--- a/paper/RELNORM.docx
+++ b/paper/RELNORM.docx
@@ -1,6 +1,6 @@
 
 <file path=word/document.xml><?xml version="1.0" encoding="utf-8"?>
-<w:document xmlns:wpc="http://schemas.microsoft.com/office/word/2010/wordprocessingCanvas" xmlns:cx="http://schemas.microsoft.com/office/drawing/2014/chartex" xmlns:cx1="http://schemas.microsoft.com/office/drawing/2015/9/8/chartex" xmlns:cx2="http://schemas.microsoft.com/office/drawing/2015/10/21/chartex" xmlns:cx3="http://schemas.microsoft.com/office/drawing/2016/5/9/chartex" xmlns:cx4="http://schemas.microsoft.com/office/drawing/2016/5/10/chartex" xmlns:cx5="http://schemas.microsoft.com/office/drawing/2016/5/11/chartex" xmlns:cx6="http://schemas.microsoft.com/office/drawing/2016/5/12/chartex" xmlns:cx7="http://schemas.microsoft.com/office/drawing/2016/5/13/chartex" xmlns:cx8="http://schemas.microsoft.com/office/drawing/2016/5/14/chartex" xmlns:mc="http://schemas.openxmlformats.org/markup-compatibility/2006" xmlns:aink="http://schemas.microsoft.com/office/drawing/2016/ink" xmlns:am3d="http://schemas.microsoft.com/office/drawing/2017/model3d" xmlns:o="urn:schemas-microsoft-com:office:office" xmlns:r="http://schemas.openxmlformats.org/officeDocument/2006/relationships" xmlns:m="http://schemas.openxmlformats.org/officeDocument/2006/math" xmlns:v="urn:schemas-microsoft-com:vml" xmlns:wp14="http://schemas.microsoft.com/office/word/2010/wordprocessingDrawing" xmlns:wp="http://schemas.openxmlformats.org/drawingml/2006/wordprocessingDrawing" xmlns:w10="urn:schemas-microsoft-com:office:word" xmlns:w="http://schemas.openxmlformats.org/wordprocessingml/2006/main" xmlns:w14="http://schemas.microsoft.com/office/word/2010/wordml" xmlns:w15="http://schemas.microsoft.com/office/word/2012/wordml" xmlns:w16cid="http://schemas.microsoft.com/office/word/2016/wordml/cid" xmlns:w16se="http://schemas.microsoft.com/office/word/2015/wordml/symex" xmlns:wpg="http://schemas.microsoft.com/office/word/2010/wordprocessingGroup" xmlns:wpi="http://schemas.microsoft.com/office/word/2010/wordprocessingInk" xmlns:wne="http://schemas.microsoft.com/office/word/2006/wordml" xmlns:wps="http://schemas.microsoft.com/office/word/2010/wordprocessingShape" mc:Ignorable="w14 w15 w16se w16cid wp14">
+<w:document xmlns:wpc="http://schemas.microsoft.com/office/word/2010/wordprocessingCanvas" xmlns:cx="http://schemas.microsoft.com/office/drawing/2014/chartex" xmlns:mc="http://schemas.openxmlformats.org/markup-compatibility/2006" xmlns:o="urn:schemas-microsoft-com:office:office" xmlns:r="http://schemas.openxmlformats.org/officeDocument/2006/relationships" xmlns:m="http://schemas.openxmlformats.org/officeDocument/2006/math" xmlns:v="urn:schemas-microsoft-com:vml" xmlns:wp14="http://schemas.microsoft.com/office/word/2010/wordprocessingDrawing" xmlns:wp="http://schemas.openxmlformats.org/drawingml/2006/wordprocessingDrawing" xmlns:w10="urn:schemas-microsoft-com:office:word" xmlns:w="http://schemas.openxmlformats.org/wordprocessingml/2006/main" xmlns:w14="http://schemas.microsoft.com/office/word/2010/wordml" xmlns:w15="http://schemas.microsoft.com/office/word/2012/wordml" xmlns:w16se="http://schemas.microsoft.com/office/word/2015/wordml/symex" xmlns:wpg="http://schemas.microsoft.com/office/word/2010/wordprocessingGroup" xmlns:wpi="http://schemas.microsoft.com/office/word/2010/wordprocessingInk" xmlns:wne="http://schemas.microsoft.com/office/word/2006/wordml" xmlns:wps="http://schemas.microsoft.com/office/word/2010/wordprocessingShape" mc:Ignorable="w14 w15 w16se wp14">
   <w:body>
     <w:sdt>
       <w:sdtPr>
@@ -149,7 +149,27 @@
               <w:szCs w:val="24"/>
               <w:lang w:val="hu-HU"/>
             </w:rPr>
-            <w:t>RELÁCIÓS ADATBÁZISOK NORMALIZÁCIÓJÁHOZ HASZNÁLT ALGORITMUSOK AZ OKTATÁSBAN</w:t>
+            <w:t>RE</w:t>
+          </w:r>
+          <w:r>
+            <w:rPr>
+              <w:b/>
+              <w:caps/>
+              <w:sz w:val="44"/>
+              <w:szCs w:val="24"/>
+              <w:lang w:val="hu-HU"/>
+            </w:rPr>
+            <w:t>LÁCIÓS ADATBÁZISOK NORMALIZÁlás</w:t>
+          </w:r>
+          <w:r>
+            <w:rPr>
+              <w:b/>
+              <w:caps/>
+              <w:sz w:val="44"/>
+              <w:szCs w:val="24"/>
+              <w:lang w:val="hu-HU"/>
+            </w:rPr>
+            <w:t>ÁHOZ HASZNÁLT ALGORITMUSOK AZ OKTATÁSBAN</w:t>
           </w:r>
         </w:p>
         <w:p>
@@ -680,7 +700,27 @@
               <w:szCs w:val="28"/>
               <w:lang w:val="hu-HU"/>
             </w:rPr>
-            <w:t>RELÁCIÓS ADATBÁZISOK NORMALIZÁCIÓJÁHOZ HASZNÁLT ALGORITMUSOK AZ OKTATÁSBAN</w:t>
+            <w:t>RE</w:t>
+          </w:r>
+          <w:r>
+            <w:rPr>
+              <w:b/>
+              <w:caps/>
+              <w:sz w:val="28"/>
+              <w:szCs w:val="28"/>
+              <w:lang w:val="hu-HU"/>
+            </w:rPr>
+            <w:t>LÁCIÓS ADATBÁZISOK NORMALIZÁlás</w:t>
+          </w:r>
+          <w:r>
+            <w:rPr>
+              <w:b/>
+              <w:caps/>
+              <w:sz w:val="28"/>
+              <w:szCs w:val="28"/>
+              <w:lang w:val="hu-HU"/>
+            </w:rPr>
+            <w:t>ÁHOZ HASZNÁLT ALGORITMUSOK AZ OKTATÁSBAN</w:t>
           </w:r>
         </w:p>
         <w:p>
@@ -3123,6 +3163,19 @@
         <w:rPr>
           <w:lang w:val="hu-HU"/>
         </w:rPr>
+        <w:t>Relációséma</w:t>
+      </w:r>
+    </w:p>
+    <w:p>
+      <w:pPr>
+        <w:rPr>
+          <w:lang w:val="hu-HU"/>
+        </w:rPr>
+      </w:pPr>
+      <w:r>
+        <w:rPr>
+          <w:lang w:val="hu-HU"/>
+        </w:rPr>
         <w:t>FZ</w:t>
       </w:r>
     </w:p>
@@ -3407,6 +3460,104 @@
               <w:rFonts w:ascii="Cambria Math" w:eastAsiaTheme="minorEastAsia" w:hAnsi="Cambria Math"/>
             </w:rPr>
             <m:t>(∀r∈SAT(U))(r⊨F⇒r⊨f)</m:t>
+          </m:r>
+        </m:oMath>
+      </m:oMathPara>
+    </w:p>
+    <w:p>
+      <w:pPr>
+        <w:rPr>
+          <w:rFonts w:eastAsiaTheme="minorEastAsia"/>
+          <w:lang w:val="sr-Latn-RS"/>
+        </w:rPr>
+      </w:pPr>
+      <w:r>
+        <w:rPr>
+          <w:rFonts w:eastAsiaTheme="minorEastAsia"/>
+        </w:rPr>
+        <w:t>Projekcija skupa funkcionalnih zavisnosti na skup obele</w:t>
+      </w:r>
+      <w:r>
+        <w:rPr>
+          <w:rFonts w:eastAsiaTheme="minorEastAsia"/>
+          <w:lang w:val="sr-Latn-RS"/>
+        </w:rPr>
+        <w:t>žja</w:t>
+      </w:r>
+    </w:p>
+    <w:p>
+      <w:pPr>
+        <w:rPr>
+          <w:rFonts w:eastAsiaTheme="minorEastAsia"/>
+          <w:i/>
+        </w:rPr>
+      </w:pPr>
+      <m:oMathPara>
+        <m:oMath>
+          <m:r>
+            <w:rPr>
+              <w:rFonts w:ascii="Cambria Math" w:eastAsiaTheme="minorEastAsia" w:hAnsi="Cambria Math"/>
+              <w:lang w:val="sr-Latn-RS"/>
+            </w:rPr>
+            <m:t>F</m:t>
+          </m:r>
+          <m:sSub>
+            <m:sSubPr>
+              <m:ctrlPr>
+                <w:rPr>
+                  <w:rFonts w:ascii="Cambria Math" w:eastAsiaTheme="minorEastAsia" w:hAnsi="Cambria Math"/>
+                  <w:i/>
+                </w:rPr>
+              </m:ctrlPr>
+            </m:sSubPr>
+            <m:e>
+              <m:r>
+                <w:rPr>
+                  <w:rFonts w:ascii="Cambria Math" w:eastAsiaTheme="minorEastAsia" w:hAnsi="Cambria Math"/>
+                </w:rPr>
+                <m:t>|</m:t>
+              </m:r>
+            </m:e>
+            <m:sub>
+              <m:r>
+                <w:rPr>
+                  <w:rFonts w:ascii="Cambria Math" w:eastAsiaTheme="minorEastAsia" w:hAnsi="Cambria Math"/>
+                </w:rPr>
+                <m:t>X</m:t>
+              </m:r>
+            </m:sub>
+          </m:sSub>
+          <m:r>
+            <w:rPr>
+              <w:rFonts w:ascii="Cambria Math" w:eastAsiaTheme="minorEastAsia" w:hAnsi="Cambria Math"/>
+            </w:rPr>
+            <m:t>=</m:t>
+          </m:r>
+          <m:d>
+            <m:dPr>
+              <m:begChr m:val="{"/>
+              <m:endChr m:val="|"/>
+              <m:ctrlPr>
+                <w:rPr>
+                  <w:rFonts w:ascii="Cambria Math" w:eastAsiaTheme="minorEastAsia" w:hAnsi="Cambria Math"/>
+                  <w:i/>
+                </w:rPr>
+              </m:ctrlPr>
+            </m:dPr>
+            <m:e>
+              <m:r>
+                <w:rPr>
+                  <w:rFonts w:ascii="Cambria Math" w:eastAsiaTheme="minorEastAsia" w:hAnsi="Cambria Math"/>
+                </w:rPr>
+                <m:t xml:space="preserve">V→W </m:t>
+              </m:r>
+            </m:e>
+          </m:d>
+          <m:r>
+            <w:rPr>
+              <w:rFonts w:ascii="Cambria Math" w:eastAsiaTheme="minorEastAsia" w:hAnsi="Cambria Math"/>
+            </w:rPr>
+            <m:t xml:space="preserve"> F⊨V→W∧VW⊆X}</m:t>
           </m:r>
         </m:oMath>
       </m:oMathPara>
@@ -3503,6 +3654,169 @@
         <w:rPr>
           <w:rFonts w:eastAsiaTheme="minorEastAsia"/>
         </w:rPr>
+        <w:t>Ekvivalencija</w:t>
+      </w:r>
+    </w:p>
+    <w:p>
+      <w:pPr>
+        <w:rPr>
+          <w:rFonts w:eastAsiaTheme="minorEastAsia"/>
+        </w:rPr>
+      </w:pPr>
+      <m:oMathPara>
+        <m:oMath>
+          <m:sSub>
+            <m:sSubPr>
+              <m:ctrlPr>
+                <w:rPr>
+                  <w:rFonts w:ascii="Cambria Math" w:eastAsiaTheme="minorEastAsia" w:hAnsi="Cambria Math"/>
+                  <w:i/>
+                </w:rPr>
+              </m:ctrlPr>
+            </m:sSubPr>
+            <m:e>
+              <m:r>
+                <w:rPr>
+                  <w:rFonts w:ascii="Cambria Math" w:eastAsiaTheme="minorEastAsia" w:hAnsi="Cambria Math"/>
+                </w:rPr>
+                <m:t>F</m:t>
+              </m:r>
+            </m:e>
+            <m:sub>
+              <m:r>
+                <w:rPr>
+                  <w:rFonts w:ascii="Cambria Math" w:eastAsiaTheme="minorEastAsia" w:hAnsi="Cambria Math"/>
+                </w:rPr>
+                <m:t>1</m:t>
+              </m:r>
+            </m:sub>
+          </m:sSub>
+          <m:r>
+            <w:rPr>
+              <w:rFonts w:ascii="Cambria Math" w:eastAsiaTheme="minorEastAsia" w:hAnsi="Cambria Math"/>
+            </w:rPr>
+            <m:t>≡</m:t>
+          </m:r>
+          <m:sSub>
+            <m:sSubPr>
+              <m:ctrlPr>
+                <w:rPr>
+                  <w:rFonts w:ascii="Cambria Math" w:eastAsiaTheme="minorEastAsia" w:hAnsi="Cambria Math"/>
+                  <w:i/>
+                </w:rPr>
+              </m:ctrlPr>
+            </m:sSubPr>
+            <m:e>
+              <m:r>
+                <w:rPr>
+                  <w:rFonts w:ascii="Cambria Math" w:eastAsiaTheme="minorEastAsia" w:hAnsi="Cambria Math"/>
+                </w:rPr>
+                <m:t>F</m:t>
+              </m:r>
+            </m:e>
+            <m:sub>
+              <m:r>
+                <w:rPr>
+                  <w:rFonts w:ascii="Cambria Math" w:eastAsiaTheme="minorEastAsia" w:hAnsi="Cambria Math"/>
+                </w:rPr>
+                <m:t>2</m:t>
+              </m:r>
+            </m:sub>
+          </m:sSub>
+          <m:r>
+            <w:rPr>
+              <w:rFonts w:ascii="Cambria Math" w:eastAsiaTheme="minorEastAsia" w:hAnsi="Cambria Math"/>
+            </w:rPr>
+            <m:t>⇔</m:t>
+          </m:r>
+          <m:sSubSup>
+            <m:sSubSupPr>
+              <m:ctrlPr>
+                <w:rPr>
+                  <w:rFonts w:ascii="Cambria Math" w:eastAsiaTheme="minorEastAsia" w:hAnsi="Cambria Math"/>
+                  <w:i/>
+                </w:rPr>
+              </m:ctrlPr>
+            </m:sSubSupPr>
+            <m:e>
+              <m:r>
+                <w:rPr>
+                  <w:rFonts w:ascii="Cambria Math" w:eastAsiaTheme="minorEastAsia" w:hAnsi="Cambria Math"/>
+                </w:rPr>
+                <m:t>F</m:t>
+              </m:r>
+            </m:e>
+            <m:sub>
+              <m:r>
+                <w:rPr>
+                  <w:rFonts w:ascii="Cambria Math" w:eastAsiaTheme="minorEastAsia" w:hAnsi="Cambria Math"/>
+                </w:rPr>
+                <m:t>1</m:t>
+              </m:r>
+            </m:sub>
+            <m:sup>
+              <m:r>
+                <w:rPr>
+                  <w:rFonts w:ascii="Cambria Math" w:eastAsiaTheme="minorEastAsia" w:hAnsi="Cambria Math"/>
+                </w:rPr>
+                <m:t>+</m:t>
+              </m:r>
+            </m:sup>
+          </m:sSubSup>
+          <m:r>
+            <w:rPr>
+              <w:rFonts w:ascii="Cambria Math" w:eastAsiaTheme="minorEastAsia" w:hAnsi="Cambria Math"/>
+            </w:rPr>
+            <m:t>=</m:t>
+          </m:r>
+          <m:sSubSup>
+            <m:sSubSupPr>
+              <m:ctrlPr>
+                <w:rPr>
+                  <w:rFonts w:ascii="Cambria Math" w:eastAsiaTheme="minorEastAsia" w:hAnsi="Cambria Math"/>
+                  <w:i/>
+                </w:rPr>
+              </m:ctrlPr>
+            </m:sSubSupPr>
+            <m:e>
+              <m:r>
+                <w:rPr>
+                  <w:rFonts w:ascii="Cambria Math" w:eastAsiaTheme="minorEastAsia" w:hAnsi="Cambria Math"/>
+                </w:rPr>
+                <m:t>F</m:t>
+              </m:r>
+            </m:e>
+            <m:sub>
+              <m:r>
+                <w:rPr>
+                  <w:rFonts w:ascii="Cambria Math" w:eastAsiaTheme="minorEastAsia" w:hAnsi="Cambria Math"/>
+                </w:rPr>
+                <m:t>2</m:t>
+              </m:r>
+            </m:sub>
+            <m:sup>
+              <m:r>
+                <w:rPr>
+                  <w:rFonts w:ascii="Cambria Math" w:eastAsiaTheme="minorEastAsia" w:hAnsi="Cambria Math"/>
+                </w:rPr>
+                <m:t>+</m:t>
+              </m:r>
+            </m:sup>
+          </m:sSubSup>
+        </m:oMath>
+      </m:oMathPara>
+    </w:p>
+    <w:p>
+      <w:pPr>
+        <w:rPr>
+          <w:rFonts w:eastAsiaTheme="minorEastAsia"/>
+        </w:rPr>
+      </w:pPr>
+      <w:r>
+        <w:rPr>
+          <w:rFonts w:eastAsiaTheme="minorEastAsia"/>
+        </w:rPr>
+        <w:lastRenderedPageBreak/>
         <w:t>Zatvarac skupa obelezja</w:t>
       </w:r>
     </w:p>
@@ -3593,13 +3907,564 @@
             <w:rPr>
               <w:rFonts w:ascii="Cambria Math" w:eastAsiaTheme="minorEastAsia" w:hAnsi="Cambria Math"/>
             </w:rPr>
-            <m:t xml:space="preserve"> X→A∈</m:t>
+            <m:t xml:space="preserve"> </m:t>
+          </m:r>
+          <m:r>
+            <w:rPr>
+              <w:rFonts w:ascii="Cambria Math" w:eastAsiaTheme="minorEastAsia" w:hAnsi="Cambria Math"/>
+            </w:rPr>
+            <m:t>F⊨</m:t>
+          </m:r>
+          <m:r>
+            <w:rPr>
+              <w:rFonts w:ascii="Cambria Math" w:eastAsiaTheme="minorEastAsia" w:hAnsi="Cambria Math"/>
+            </w:rPr>
+            <m:t>X→A}</m:t>
+          </m:r>
+        </m:oMath>
+      </m:oMathPara>
+    </w:p>
+    <w:p>
+      <w:pPr>
+        <w:rPr>
+          <w:rFonts w:eastAsiaTheme="minorEastAsia"/>
+        </w:rPr>
+      </w:pPr>
+      <w:r>
+        <w:rPr>
+          <w:rFonts w:eastAsiaTheme="minorEastAsia"/>
+        </w:rPr>
+        <w:tab/>
+        <w:t>Algoritmus</w:t>
+      </w:r>
+      <w:r>
+        <w:rPr>
+          <w:rFonts w:eastAsiaTheme="minorEastAsia"/>
+        </w:rPr>
+        <w:t xml:space="preserve"> - </w:t>
+      </w:r>
+      <w:sdt>
+        <w:sdtPr>
+          <w:rPr>
+            <w:rFonts w:eastAsiaTheme="minorEastAsia"/>
+          </w:rPr>
+          <w:id w:val="-63724745"/>
+          <w:citation/>
+        </w:sdtPr>
+        <w:sdtContent>
+          <w:r>
+            <w:rPr>
+              <w:rFonts w:eastAsiaTheme="minorEastAsia"/>
+            </w:rPr>
+            <w:fldChar w:fldCharType="begin"/>
+          </w:r>
+          <w:r>
+            <w:rPr>
+              <w:rFonts w:eastAsiaTheme="minorEastAsia"/>
+              <w:lang w:val="hu-HU"/>
+            </w:rPr>
+            <w:instrText xml:space="preserve"> CITATION Mog \l 1038 </w:instrText>
+          </w:r>
+          <w:r>
+            <w:rPr>
+              <w:rFonts w:eastAsiaTheme="minorEastAsia"/>
+            </w:rPr>
+            <w:fldChar w:fldCharType="separate"/>
+          </w:r>
+          <w:r>
+            <w:rPr>
+              <w:rFonts w:eastAsiaTheme="minorEastAsia"/>
+              <w:noProof/>
+              <w:lang w:val="hu-HU"/>
+            </w:rPr>
+            <w:t>(Mogin &amp; Luković, dátum nélk.)</w:t>
+          </w:r>
+          <w:r>
+            <w:rPr>
+              <w:rFonts w:eastAsiaTheme="minorEastAsia"/>
+            </w:rPr>
+            <w:fldChar w:fldCharType="end"/>
+          </w:r>
+        </w:sdtContent>
+      </w:sdt>
+      <w:r>
+        <w:rPr>
+          <w:rFonts w:eastAsiaTheme="minorEastAsia"/>
+        </w:rPr>
+        <w:t xml:space="preserve"> poglavlje 4.2, glava 5, glava 6</w:t>
+      </w:r>
+    </w:p>
+    <w:p>
+      <w:pPr>
+        <w:rPr>
+          <w:rFonts w:eastAsiaTheme="minorEastAsia"/>
+        </w:rPr>
+      </w:pPr>
+      <w:r>
+        <w:rPr>
+          <w:rFonts w:eastAsiaTheme="minorEastAsia"/>
+        </w:rPr>
+        <w:tab/>
+      </w:r>
+      <m:oMath>
+        <m:sSub>
+          <m:sSubPr>
+            <m:ctrlPr>
+              <w:rPr>
+                <w:rFonts w:ascii="Cambria Math" w:eastAsiaTheme="minorEastAsia" w:hAnsi="Cambria Math"/>
+                <w:i/>
+              </w:rPr>
+            </m:ctrlPr>
+          </m:sSubPr>
+          <m:e>
+            <m:r>
+              <w:rPr>
+                <w:rFonts w:ascii="Cambria Math" w:eastAsiaTheme="minorEastAsia" w:hAnsi="Cambria Math"/>
+              </w:rPr>
+              <m:t>X</m:t>
+            </m:r>
+          </m:e>
+          <m:sub>
+            <m:r>
+              <w:rPr>
+                <w:rFonts w:ascii="Cambria Math" w:eastAsiaTheme="minorEastAsia" w:hAnsi="Cambria Math"/>
+              </w:rPr>
+              <m:t>0</m:t>
+            </m:r>
+          </m:sub>
+        </m:sSub>
+        <m:r>
+          <w:rPr>
+            <w:rFonts w:ascii="Cambria Math" w:eastAsiaTheme="minorEastAsia" w:hAnsi="Cambria Math"/>
+          </w:rPr>
+          <m:t>←X</m:t>
+        </m:r>
+      </m:oMath>
+    </w:p>
+    <w:p>
+      <w:pPr>
+        <w:rPr>
+          <w:rFonts w:eastAsiaTheme="minorEastAsia"/>
+        </w:rPr>
+      </w:pPr>
+      <m:oMathPara>
+        <m:oMath>
+          <m:sSub>
+            <m:sSubPr>
+              <m:ctrlPr>
+                <w:rPr>
+                  <w:rFonts w:ascii="Cambria Math" w:eastAsiaTheme="minorEastAsia" w:hAnsi="Cambria Math"/>
+                  <w:i/>
+                </w:rPr>
+              </m:ctrlPr>
+            </m:sSubPr>
+            <m:e>
+              <m:r>
+                <w:rPr>
+                  <w:rFonts w:ascii="Cambria Math" w:eastAsiaTheme="minorEastAsia" w:hAnsi="Cambria Math"/>
+                </w:rPr>
+                <m:t>X</m:t>
+              </m:r>
+            </m:e>
+            <m:sub>
+              <m:r>
+                <w:rPr>
+                  <w:rFonts w:ascii="Cambria Math" w:eastAsiaTheme="minorEastAsia" w:hAnsi="Cambria Math"/>
+                </w:rPr>
+                <m:t>i+1</m:t>
+              </m:r>
+            </m:sub>
+          </m:sSub>
+          <m:r>
+            <w:rPr>
+              <w:rFonts w:ascii="Cambria Math" w:eastAsiaTheme="minorEastAsia" w:hAnsi="Cambria Math"/>
+            </w:rPr>
+            <m:t>←</m:t>
+          </m:r>
+          <m:sSub>
+            <m:sSubPr>
+              <m:ctrlPr>
+                <w:rPr>
+                  <w:rFonts w:ascii="Cambria Math" w:eastAsiaTheme="minorEastAsia" w:hAnsi="Cambria Math"/>
+                  <w:i/>
+                </w:rPr>
+              </m:ctrlPr>
+            </m:sSubPr>
+            <m:e>
+              <m:r>
+                <w:rPr>
+                  <w:rFonts w:ascii="Cambria Math" w:eastAsiaTheme="minorEastAsia" w:hAnsi="Cambria Math"/>
+                </w:rPr>
+                <m:t>X</m:t>
+              </m:r>
+            </m:e>
+            <m:sub>
+              <m:r>
+                <w:rPr>
+                  <w:rFonts w:ascii="Cambria Math" w:eastAsiaTheme="minorEastAsia" w:hAnsi="Cambria Math"/>
+                </w:rPr>
+                <m:t>i</m:t>
+              </m:r>
+            </m:sub>
+          </m:sSub>
+          <m:r>
+            <w:rPr>
+              <w:rFonts w:ascii="Cambria Math" w:eastAsiaTheme="minorEastAsia" w:hAnsi="Cambria Math"/>
+            </w:rPr>
+            <m:t>∪</m:t>
+          </m:r>
+          <m:d>
+            <m:dPr>
+              <m:begChr m:val="{"/>
+              <m:endChr m:val="|"/>
+              <m:ctrlPr>
+                <w:rPr>
+                  <w:rFonts w:ascii="Cambria Math" w:eastAsiaTheme="minorEastAsia" w:hAnsi="Cambria Math"/>
+                  <w:i/>
+                </w:rPr>
+              </m:ctrlPr>
+            </m:dPr>
+            <m:e>
+              <m:r>
+                <w:rPr>
+                  <w:rFonts w:ascii="Cambria Math" w:eastAsiaTheme="minorEastAsia" w:hAnsi="Cambria Math"/>
+                </w:rPr>
+                <m:t>A∈</m:t>
+              </m:r>
+              <m:r>
+                <m:rPr>
+                  <m:sty m:val="bi"/>
+                </m:rPr>
+                <w:rPr>
+                  <w:rFonts w:ascii="Cambria Math" w:eastAsiaTheme="minorEastAsia" w:hAnsi="Cambria Math"/>
+                </w:rPr>
+                <m:t>U</m:t>
+              </m:r>
+              <m:r>
+                <w:rPr>
+                  <w:rFonts w:ascii="Cambria Math" w:eastAsiaTheme="minorEastAsia" w:hAnsi="Cambria Math"/>
+                </w:rPr>
+                <m:t xml:space="preserve"> </m:t>
+              </m:r>
+            </m:e>
+          </m:d>
+          <m:r>
+            <w:rPr>
+              <w:rFonts w:ascii="Cambria Math" w:eastAsiaTheme="minorEastAsia" w:hAnsi="Cambria Math"/>
+            </w:rPr>
+            <m:t xml:space="preserve"> (∃V→W∈F)(V⊆</m:t>
+          </m:r>
+          <m:sSub>
+            <m:sSubPr>
+              <m:ctrlPr>
+                <w:rPr>
+                  <w:rFonts w:ascii="Cambria Math" w:eastAsiaTheme="minorEastAsia" w:hAnsi="Cambria Math"/>
+                  <w:i/>
+                </w:rPr>
+              </m:ctrlPr>
+            </m:sSubPr>
+            <m:e>
+              <m:r>
+                <w:rPr>
+                  <w:rFonts w:ascii="Cambria Math" w:eastAsiaTheme="minorEastAsia" w:hAnsi="Cambria Math"/>
+                </w:rPr>
+                <m:t>X</m:t>
+              </m:r>
+            </m:e>
+            <m:sub>
+              <m:r>
+                <w:rPr>
+                  <w:rFonts w:ascii="Cambria Math" w:eastAsiaTheme="minorEastAsia" w:hAnsi="Cambria Math"/>
+                </w:rPr>
+                <m:t>i</m:t>
+              </m:r>
+            </m:sub>
+          </m:sSub>
+          <m:r>
+            <w:rPr>
+              <w:rFonts w:ascii="Cambria Math" w:eastAsiaTheme="minorEastAsia" w:hAnsi="Cambria Math"/>
+            </w:rPr>
+            <m:t>∧A∈W)}</m:t>
+          </m:r>
+        </m:oMath>
+      </m:oMathPara>
+    </w:p>
+    <w:p>
+      <w:pPr>
+        <w:rPr>
+          <w:rFonts w:eastAsiaTheme="minorEastAsia"/>
+        </w:rPr>
+      </w:pPr>
+    </w:p>
+    <w:p>
+      <w:pPr>
+        <w:rPr>
+          <w:rFonts w:eastAsiaTheme="minorEastAsia"/>
+        </w:rPr>
+      </w:pPr>
+      <w:r>
+        <w:rPr>
+          <w:rFonts w:eastAsiaTheme="minorEastAsia"/>
+        </w:rPr>
+        <w:t>Nepotpuna FZ</w:t>
+      </w:r>
+      <w:r>
+        <w:rPr>
+          <w:rFonts w:eastAsiaTheme="minorEastAsia"/>
+        </w:rPr>
+        <w:t xml:space="preserve"> </w:t>
+      </w:r>
+    </w:p>
+    <w:p>
+      <w:pPr>
+        <w:rPr>
+          <w:rFonts w:eastAsiaTheme="minorEastAsia"/>
+        </w:rPr>
+      </w:pPr>
+      <m:oMathPara>
+        <m:oMath>
+          <m:d>
+            <m:dPr>
+              <m:ctrlPr>
+                <w:rPr>
+                  <w:rFonts w:ascii="Cambria Math" w:eastAsiaTheme="minorEastAsia" w:hAnsi="Cambria Math"/>
+                  <w:i/>
+                </w:rPr>
+              </m:ctrlPr>
+            </m:dPr>
+            <m:e>
+              <m:r>
+                <w:rPr>
+                  <w:rFonts w:ascii="Cambria Math" w:eastAsiaTheme="minorEastAsia" w:hAnsi="Cambria Math"/>
+                </w:rPr>
+                <m:t>∃</m:t>
+              </m:r>
+              <m:sSup>
+                <m:sSupPr>
+                  <m:ctrlPr>
+                    <w:rPr>
+                      <w:rFonts w:ascii="Cambria Math" w:eastAsiaTheme="minorEastAsia" w:hAnsi="Cambria Math"/>
+                      <w:i/>
+                    </w:rPr>
+                  </m:ctrlPr>
+                </m:sSupPr>
+                <m:e>
+                  <m:r>
+                    <w:rPr>
+                      <w:rFonts w:ascii="Cambria Math" w:eastAsiaTheme="minorEastAsia" w:hAnsi="Cambria Math"/>
+                    </w:rPr>
+                    <m:t>X</m:t>
+                  </m:r>
+                </m:e>
+                <m:sup>
+                  <m:r>
+                    <w:rPr>
+                      <w:rFonts w:ascii="Cambria Math" w:eastAsiaTheme="minorEastAsia" w:hAnsi="Cambria Math"/>
+                    </w:rPr>
+                    <m:t>'</m:t>
+                  </m:r>
+                </m:sup>
+              </m:sSup>
+              <m:r>
+                <w:rPr>
+                  <w:rFonts w:ascii="Cambria Math" w:eastAsiaTheme="minorEastAsia" w:hAnsi="Cambria Math"/>
+                </w:rPr>
+                <m:t>⊂X</m:t>
+              </m:r>
+            </m:e>
+          </m:d>
+          <m:d>
+            <m:dPr>
+              <m:ctrlPr>
+                <w:rPr>
+                  <w:rFonts w:ascii="Cambria Math" w:eastAsiaTheme="minorEastAsia" w:hAnsi="Cambria Math"/>
+                  <w:i/>
+                </w:rPr>
+              </m:ctrlPr>
+            </m:dPr>
+            <m:e>
+              <m:sSup>
+                <m:sSupPr>
+                  <m:ctrlPr>
+                    <w:rPr>
+                      <w:rFonts w:ascii="Cambria Math" w:eastAsiaTheme="minorEastAsia" w:hAnsi="Cambria Math"/>
+                      <w:i/>
+                    </w:rPr>
+                  </m:ctrlPr>
+                </m:sSupPr>
+                <m:e>
+                  <m:r>
+                    <w:rPr>
+                      <w:rFonts w:ascii="Cambria Math" w:eastAsiaTheme="minorEastAsia" w:hAnsi="Cambria Math"/>
+                    </w:rPr>
+                    <m:t>X</m:t>
+                  </m:r>
+                </m:e>
+                <m:sup>
+                  <m:r>
+                    <w:rPr>
+                      <w:rFonts w:ascii="Cambria Math" w:eastAsiaTheme="minorEastAsia" w:hAnsi="Cambria Math"/>
+                    </w:rPr>
+                    <m:t>'</m:t>
+                  </m:r>
+                </m:sup>
+              </m:sSup>
+              <m:r>
+                <w:rPr>
+                  <w:rFonts w:ascii="Cambria Math" w:eastAsiaTheme="minorEastAsia" w:hAnsi="Cambria Math"/>
+                </w:rPr>
+                <m:t>→Y∈F</m:t>
+              </m:r>
+            </m:e>
+          </m:d>
+          <m:r>
+            <w:rPr>
+              <w:rFonts w:ascii="Cambria Math" w:eastAsiaTheme="minorEastAsia" w:hAnsi="Cambria Math"/>
+            </w:rPr>
+            <m:t>⇒X→Y∈F nepotpuna</m:t>
+          </m:r>
+        </m:oMath>
+      </m:oMathPara>
+    </w:p>
+    <w:p>
+      <w:pPr>
+        <w:rPr>
+          <w:rFonts w:eastAsiaTheme="minorEastAsia"/>
+        </w:rPr>
+      </w:pPr>
+      <w:r>
+        <w:rPr>
+          <w:rFonts w:eastAsiaTheme="minorEastAsia"/>
+        </w:rPr>
+        <w:t>Tranzitivna FZ</w:t>
+      </w:r>
+    </w:p>
+    <w:p>
+      <w:pPr>
+        <w:rPr>
+          <w:rFonts w:eastAsiaTheme="minorEastAsia"/>
+        </w:rPr>
+      </w:pPr>
+      <m:oMathPara>
+        <m:oMath>
+          <m:d>
+            <m:dPr>
+              <m:ctrlPr>
+                <w:rPr>
+                  <w:rFonts w:ascii="Cambria Math" w:eastAsiaTheme="minorEastAsia" w:hAnsi="Cambria Math"/>
+                  <w:i/>
+                </w:rPr>
+              </m:ctrlPr>
+            </m:dPr>
+            <m:e>
+              <m:r>
+                <w:rPr>
+                  <w:rFonts w:ascii="Cambria Math" w:eastAsiaTheme="minorEastAsia" w:hAnsi="Cambria Math"/>
+                </w:rPr>
+                <m:t>F⊨X→Y∧F⊨Y→Z∧F⊭Y→X</m:t>
+              </m:r>
+              <m:r>
+                <w:rPr>
+                  <w:rFonts w:ascii="Cambria Math" w:eastAsiaTheme="minorEastAsia" w:hAnsi="Cambria Math"/>
+                </w:rPr>
+                <m:t>∧Z∉X∪Y</m:t>
+              </m:r>
+            </m:e>
+          </m:d>
+          <m:r>
+            <w:rPr>
+              <w:rFonts w:ascii="Cambria Math" w:eastAsiaTheme="minorEastAsia" w:hAnsi="Cambria Math"/>
+            </w:rPr>
+            <m:t>⇒X→Z je tranzitivna</m:t>
+          </m:r>
+        </m:oMath>
+      </m:oMathPara>
+    </w:p>
+    <w:p>
+      <w:pPr>
+        <w:rPr>
+          <w:lang w:val="hu-HU"/>
+        </w:rPr>
+      </w:pPr>
+      <w:r>
+        <w:rPr>
+          <w:lang w:val="hu-HU"/>
+        </w:rPr>
+        <w:t>Kljuc</w:t>
+      </w:r>
+    </w:p>
+    <w:p>
+      <w:pPr>
+        <w:rPr>
+          <w:rFonts w:eastAsiaTheme="minorEastAsia"/>
+          <w:i/>
+          <w:lang w:val="sr-Latn-RS"/>
+        </w:rPr>
+      </w:pPr>
+      <m:oMathPara>
+        <m:oMath>
+          <m:r>
+            <w:rPr>
+              <w:rFonts w:ascii="Cambria Math" w:hAnsi="Cambria Math"/>
+              <w:lang w:val="hu-HU"/>
+            </w:rPr>
+            <m:t xml:space="preserve">X je kljuc </m:t>
+          </m:r>
+          <m:r>
+            <w:rPr>
+              <w:rFonts w:ascii="Cambria Math" w:hAnsi="Cambria Math"/>
+              <w:lang w:val="sr-Latn-RS"/>
+            </w:rPr>
+            <m:t>šeme relacije n(R,F)</m:t>
+          </m:r>
+        </m:oMath>
+      </m:oMathPara>
+    </w:p>
+    <w:p>
+      <w:pPr>
+        <w:rPr>
+          <w:rFonts w:eastAsiaTheme="minorEastAsia"/>
+          <w:i/>
+        </w:rPr>
+      </w:pPr>
+      <m:oMathPara>
+        <m:oMath>
+          <m:r>
+            <w:rPr>
+              <w:rFonts w:ascii="Cambria Math" w:hAnsi="Cambria Math"/>
+              <w:lang w:val="sr-Latn-RS"/>
+            </w:rPr>
+            <m:t>1. F</m:t>
+          </m:r>
+          <m:r>
+            <w:rPr>
+              <w:rFonts w:ascii="Cambria Math" w:hAnsi="Cambria Math"/>
+            </w:rPr>
+            <m:t>⊨X→R</m:t>
+          </m:r>
+        </m:oMath>
+      </m:oMathPara>
+    </w:p>
+    <w:p>
+      <w:pPr>
+        <w:rPr>
+          <w:rFonts w:eastAsiaTheme="minorEastAsia"/>
+          <w:i/>
+        </w:rPr>
+      </w:pPr>
+      <m:oMathPara>
+        <m:oMath>
+          <m:r>
+            <w:rPr>
+              <w:rFonts w:ascii="Cambria Math" w:hAnsi="Cambria Math"/>
+            </w:rPr>
+            <m:t>2. (∀</m:t>
           </m:r>
           <m:sSup>
             <m:sSupPr>
               <m:ctrlPr>
                 <w:rPr>
-                  <w:rFonts w:ascii="Cambria Math" w:eastAsiaTheme="minorEastAsia" w:hAnsi="Cambria Math"/>
+                  <w:rFonts w:ascii="Cambria Math" w:hAnsi="Cambria Math"/>
                   <w:i/>
                 </w:rPr>
               </m:ctrlPr>
@@ -3607,25 +4472,57 @@
             <m:e>
               <m:r>
                 <w:rPr>
-                  <w:rFonts w:ascii="Cambria Math" w:eastAsiaTheme="minorEastAsia" w:hAnsi="Cambria Math"/>
+                  <w:rFonts w:ascii="Cambria Math" w:hAnsi="Cambria Math"/>
                 </w:rPr>
-                <m:t>F</m:t>
+                <m:t>X</m:t>
               </m:r>
             </m:e>
             <m:sup>
               <m:r>
                 <w:rPr>
-                  <w:rFonts w:ascii="Cambria Math" w:eastAsiaTheme="minorEastAsia" w:hAnsi="Cambria Math"/>
+                  <w:rFonts w:ascii="Cambria Math" w:hAnsi="Cambria Math"/>
                 </w:rPr>
-                <m:t>+</m:t>
+                <m:t>'</m:t>
               </m:r>
             </m:sup>
           </m:sSup>
           <m:r>
             <w:rPr>
-              <w:rFonts w:ascii="Cambria Math" w:eastAsiaTheme="minorEastAsia" w:hAnsi="Cambria Math"/>
-            </w:rPr>
-            <m:t>}</m:t>
+              <w:rFonts w:ascii="Cambria Math" w:hAnsi="Cambria Math"/>
+            </w:rPr>
+            <m:t>⊂X)(F⊭</m:t>
+          </m:r>
+          <m:sSup>
+            <m:sSupPr>
+              <m:ctrlPr>
+                <w:rPr>
+                  <w:rFonts w:ascii="Cambria Math" w:hAnsi="Cambria Math"/>
+                  <w:i/>
+                </w:rPr>
+              </m:ctrlPr>
+            </m:sSupPr>
+            <m:e>
+              <m:r>
+                <w:rPr>
+                  <w:rFonts w:ascii="Cambria Math" w:hAnsi="Cambria Math"/>
+                </w:rPr>
+                <m:t>X</m:t>
+              </m:r>
+            </m:e>
+            <m:sup>
+              <m:r>
+                <w:rPr>
+                  <w:rFonts w:ascii="Cambria Math" w:hAnsi="Cambria Math"/>
+                </w:rPr>
+                <m:t>'</m:t>
+              </m:r>
+            </m:sup>
+          </m:sSup>
+          <m:r>
+            <w:rPr>
+              <w:rFonts w:ascii="Cambria Math" w:hAnsi="Cambria Math"/>
+            </w:rPr>
+            <m:t>→R)</m:t>
           </m:r>
         </m:oMath>
       </m:oMathPara>
@@ -3636,33 +4533,376 @@
           <w:rFonts w:eastAsiaTheme="minorEastAsia"/>
         </w:rPr>
       </w:pPr>
-      <w:bookmarkStart w:id="4" w:name="_GoBack"/>
-      <w:bookmarkEnd w:id="4"/>
+      <w:r>
+        <w:rPr>
+          <w:rFonts w:eastAsiaTheme="minorEastAsia"/>
+          <w:i/>
+        </w:rPr>
+        <w:tab/>
+      </w:r>
+      <w:r>
+        <w:rPr>
+          <w:rFonts w:eastAsiaTheme="minorEastAsia"/>
+        </w:rPr>
+        <w:t>Algoritmus</w:t>
+      </w:r>
     </w:p>
     <w:p>
       <w:pPr>
-        <w:rPr>
-          <w:lang w:val="hu-HU"/>
-        </w:rPr>
-      </w:pPr>
-      <w:r>
-        <w:rPr>
-          <w:lang w:val="hu-HU"/>
-        </w:rPr>
-        <w:t>2NF</w:t>
-      </w:r>
-    </w:p>
-    <w:p>
-      <w:pPr>
+        <w:jc w:val="center"/>
         <w:rPr>
           <w:rFonts w:eastAsiaTheme="minorEastAsia"/>
-          <w:lang w:val="hu-HU"/>
         </w:rPr>
       </w:pPr>
       <m:oMathPara>
         <m:oMath>
           <m:r>
             <w:rPr>
+              <w:rFonts w:ascii="Cambria Math" w:eastAsiaTheme="minorEastAsia" w:hAnsi="Cambria Math"/>
+            </w:rPr>
+            <m:t>X←R</m:t>
+          </m:r>
+        </m:oMath>
+      </m:oMathPara>
+    </w:p>
+    <w:p>
+      <w:pPr>
+        <w:rPr>
+          <w:rFonts w:eastAsiaTheme="minorEastAsia"/>
+          <w:lang w:val="hu-HU"/>
+        </w:rPr>
+      </w:pPr>
+      <w:r>
+        <w:rPr>
+          <w:rFonts w:eastAsiaTheme="minorEastAsia"/>
+        </w:rPr>
+        <w:tab/>
+      </w:r>
+      <m:oMath>
+        <m:r>
+          <w:rPr>
+            <w:rFonts w:ascii="Cambria Math" w:eastAsiaTheme="minorEastAsia" w:hAnsi="Cambria Math"/>
+          </w:rPr>
+          <m:t>Redukci</m:t>
+        </m:r>
+        <m:r>
+          <w:rPr>
+            <w:rFonts w:ascii="Cambria Math" w:eastAsiaTheme="minorEastAsia" w:hAnsi="Cambria Math"/>
+            <w:lang w:val="hu-HU"/>
+          </w:rPr>
+          <m:t>ó:</m:t>
+        </m:r>
+      </m:oMath>
+    </w:p>
+    <w:p>
+      <w:pPr>
+        <w:rPr>
+          <w:rFonts w:eastAsiaTheme="minorEastAsia"/>
+        </w:rPr>
+      </w:pPr>
+      <m:oMathPara>
+        <m:oMath>
+          <m:r>
+            <w:rPr>
+              <w:rFonts w:ascii="Cambria Math" w:eastAsiaTheme="minorEastAsia" w:hAnsi="Cambria Math"/>
+              <w:lang w:val="hu-HU"/>
+            </w:rPr>
+            <m:t>Red</m:t>
+          </m:r>
+          <m:d>
+            <m:dPr>
+              <m:ctrlPr>
+                <w:rPr>
+                  <w:rFonts w:ascii="Cambria Math" w:eastAsiaTheme="minorEastAsia" w:hAnsi="Cambria Math"/>
+                  <w:i/>
+                </w:rPr>
+              </m:ctrlPr>
+            </m:dPr>
+            <m:e>
+              <m:r>
+                <w:rPr>
+                  <w:rFonts w:ascii="Cambria Math" w:eastAsiaTheme="minorEastAsia" w:hAnsi="Cambria Math"/>
+                </w:rPr>
+                <m:t>X</m:t>
+              </m:r>
+            </m:e>
+          </m:d>
+          <m:r>
+            <w:rPr>
+              <w:rFonts w:ascii="Cambria Math" w:eastAsiaTheme="minorEastAsia" w:hAnsi="Cambria Math"/>
+            </w:rPr>
+            <m:t>:</m:t>
+          </m:r>
+          <m:d>
+            <m:dPr>
+              <m:ctrlPr>
+                <w:rPr>
+                  <w:rFonts w:ascii="Cambria Math" w:eastAsiaTheme="minorEastAsia" w:hAnsi="Cambria Math"/>
+                  <w:i/>
+                </w:rPr>
+              </m:ctrlPr>
+            </m:dPr>
+            <m:e>
+              <m:r>
+                <w:rPr>
+                  <w:rFonts w:ascii="Cambria Math" w:eastAsiaTheme="minorEastAsia" w:hAnsi="Cambria Math"/>
+                </w:rPr>
+                <m:t>∀A∈X</m:t>
+              </m:r>
+            </m:e>
+          </m:d>
+          <m:d>
+            <m:dPr>
+              <m:ctrlPr>
+                <w:rPr>
+                  <w:rFonts w:ascii="Cambria Math" w:eastAsiaTheme="minorEastAsia" w:hAnsi="Cambria Math"/>
+                  <w:i/>
+                </w:rPr>
+              </m:ctrlPr>
+            </m:dPr>
+            <m:e>
+              <m:r>
+                <w:rPr>
+                  <w:rFonts w:ascii="Cambria Math" w:eastAsiaTheme="minorEastAsia" w:hAnsi="Cambria Math"/>
+                </w:rPr>
+                <m:t>A∈</m:t>
+              </m:r>
+              <m:sSubSup>
+                <m:sSubSupPr>
+                  <m:ctrlPr>
+                    <w:rPr>
+                      <w:rFonts w:ascii="Cambria Math" w:eastAsiaTheme="minorEastAsia" w:hAnsi="Cambria Math"/>
+                      <w:i/>
+                    </w:rPr>
+                  </m:ctrlPr>
+                </m:sSubSupPr>
+                <m:e>
+                  <m:d>
+                    <m:dPr>
+                      <m:ctrlPr>
+                        <w:rPr>
+                          <w:rFonts w:ascii="Cambria Math" w:eastAsiaTheme="minorEastAsia" w:hAnsi="Cambria Math"/>
+                          <w:i/>
+                        </w:rPr>
+                      </m:ctrlPr>
+                    </m:dPr>
+                    <m:e>
+                      <m:r>
+                        <w:rPr>
+                          <w:rFonts w:ascii="Cambria Math" w:eastAsiaTheme="minorEastAsia" w:hAnsi="Cambria Math"/>
+                        </w:rPr>
+                        <m:t>X∖</m:t>
+                      </m:r>
+                      <m:d>
+                        <m:dPr>
+                          <m:begChr m:val="{"/>
+                          <m:endChr m:val="}"/>
+                          <m:ctrlPr>
+                            <w:rPr>
+                              <w:rFonts w:ascii="Cambria Math" w:eastAsiaTheme="minorEastAsia" w:hAnsi="Cambria Math"/>
+                              <w:i/>
+                            </w:rPr>
+                          </m:ctrlPr>
+                        </m:dPr>
+                        <m:e>
+                          <m:r>
+                            <w:rPr>
+                              <w:rFonts w:ascii="Cambria Math" w:eastAsiaTheme="minorEastAsia" w:hAnsi="Cambria Math"/>
+                            </w:rPr>
+                            <m:t>A</m:t>
+                          </m:r>
+                        </m:e>
+                      </m:d>
+                    </m:e>
+                  </m:d>
+                </m:e>
+                <m:sub>
+                  <m:r>
+                    <w:rPr>
+                      <w:rFonts w:ascii="Cambria Math" w:eastAsiaTheme="minorEastAsia" w:hAnsi="Cambria Math"/>
+                    </w:rPr>
+                    <m:t>F</m:t>
+                  </m:r>
+                </m:sub>
+                <m:sup>
+                  <m:r>
+                    <w:rPr>
+                      <w:rFonts w:ascii="Cambria Math" w:eastAsiaTheme="minorEastAsia" w:hAnsi="Cambria Math"/>
+                    </w:rPr>
+                    <m:t>+</m:t>
+                  </m:r>
+                </m:sup>
+              </m:sSubSup>
+              <m:r>
+                <w:rPr>
+                  <w:rFonts w:ascii="Cambria Math" w:eastAsiaTheme="minorEastAsia" w:hAnsi="Cambria Math"/>
+                </w:rPr>
+                <m:t>⇒X←X∖</m:t>
+              </m:r>
+              <m:d>
+                <m:dPr>
+                  <m:begChr m:val="{"/>
+                  <m:endChr m:val="}"/>
+                  <m:ctrlPr>
+                    <w:rPr>
+                      <w:rFonts w:ascii="Cambria Math" w:eastAsiaTheme="minorEastAsia" w:hAnsi="Cambria Math"/>
+                      <w:i/>
+                    </w:rPr>
+                  </m:ctrlPr>
+                </m:dPr>
+                <m:e>
+                  <m:r>
+                    <w:rPr>
+                      <w:rFonts w:ascii="Cambria Math" w:eastAsiaTheme="minorEastAsia" w:hAnsi="Cambria Math"/>
+                    </w:rPr>
+                    <m:t>A</m:t>
+                  </m:r>
+                </m:e>
+              </m:d>
+            </m:e>
+          </m:d>
+        </m:oMath>
+      </m:oMathPara>
+    </w:p>
+    <w:p>
+      <w:pPr>
+        <w:rPr>
+          <w:rFonts w:eastAsiaTheme="minorEastAsia"/>
+        </w:rPr>
+      </w:pPr>
+      <m:oMathPara>
+        <m:oMath>
+          <m:r>
+            <w:rPr>
+              <w:rFonts w:ascii="Cambria Math" w:eastAsiaTheme="minorEastAsia" w:hAnsi="Cambria Math"/>
+            </w:rPr>
+            <m:t>Generisanje alt. kljuceva</m:t>
+          </m:r>
+        </m:oMath>
+      </m:oMathPara>
+    </w:p>
+    <w:p>
+      <w:pPr>
+        <w:rPr>
+          <w:rFonts w:eastAsiaTheme="minorEastAsia"/>
+        </w:rPr>
+      </w:pPr>
+      <m:oMathPara>
+        <m:oMath>
+          <m:r>
+            <w:rPr>
+              <w:rFonts w:ascii="Cambria Math" w:eastAsiaTheme="minorEastAsia" w:hAnsi="Cambria Math"/>
+            </w:rPr>
+            <m:t>(∀X∈K)(∀V→W∈F)(X∩W≠∅⇒</m:t>
+          </m:r>
+          <m:sSub>
+            <m:sSubPr>
+              <m:ctrlPr>
+                <w:rPr>
+                  <w:rFonts w:ascii="Cambria Math" w:eastAsiaTheme="minorEastAsia" w:hAnsi="Cambria Math"/>
+                  <w:i/>
+                </w:rPr>
+              </m:ctrlPr>
+            </m:sSubPr>
+            <m:e>
+              <m:r>
+                <w:rPr>
+                  <w:rFonts w:ascii="Cambria Math" w:eastAsiaTheme="minorEastAsia" w:hAnsi="Cambria Math"/>
+                </w:rPr>
+                <m:t>X</m:t>
+              </m:r>
+            </m:e>
+            <m:sub>
+              <m:r>
+                <w:rPr>
+                  <w:rFonts w:ascii="Cambria Math" w:eastAsiaTheme="minorEastAsia" w:hAnsi="Cambria Math"/>
+                </w:rPr>
+                <m:t>newk</m:t>
+              </m:r>
+            </m:sub>
+          </m:sSub>
+          <m:r>
+            <w:rPr>
+              <w:rFonts w:ascii="Cambria Math" w:eastAsiaTheme="minorEastAsia" w:hAnsi="Cambria Math"/>
+            </w:rPr>
+            <m:t>←(X∖W)V)</m:t>
+          </m:r>
+        </m:oMath>
+      </m:oMathPara>
+    </w:p>
+    <w:p>
+      <w:pPr>
+        <w:rPr>
+          <w:rFonts w:eastAsiaTheme="minorEastAsia"/>
+        </w:rPr>
+      </w:pPr>
+      <m:oMathPara>
+        <m:oMath>
+          <m:r>
+            <w:rPr>
+              <w:rFonts w:ascii="Cambria Math" w:eastAsiaTheme="minorEastAsia" w:hAnsi="Cambria Math"/>
+            </w:rPr>
+            <m:t>K←K∪{Red(</m:t>
+          </m:r>
+          <m:sSub>
+            <m:sSubPr>
+              <m:ctrlPr>
+                <w:rPr>
+                  <w:rFonts w:ascii="Cambria Math" w:eastAsiaTheme="minorEastAsia" w:hAnsi="Cambria Math"/>
+                  <w:i/>
+                </w:rPr>
+              </m:ctrlPr>
+            </m:sSubPr>
+            <m:e>
+              <m:r>
+                <w:rPr>
+                  <w:rFonts w:ascii="Cambria Math" w:eastAsiaTheme="minorEastAsia" w:hAnsi="Cambria Math"/>
+                </w:rPr>
+                <m:t>X</m:t>
+              </m:r>
+            </m:e>
+            <m:sub>
+              <m:r>
+                <w:rPr>
+                  <w:rFonts w:ascii="Cambria Math" w:eastAsiaTheme="minorEastAsia" w:hAnsi="Cambria Math"/>
+                </w:rPr>
+                <m:t>newk</m:t>
+              </m:r>
+            </m:sub>
+          </m:sSub>
+          <m:r>
+            <w:rPr>
+              <w:rFonts w:ascii="Cambria Math" w:eastAsiaTheme="minorEastAsia" w:hAnsi="Cambria Math"/>
+            </w:rPr>
+            <m:t>)}</m:t>
+          </m:r>
+        </m:oMath>
+      </m:oMathPara>
+    </w:p>
+    <w:p>
+      <w:pPr>
+        <w:rPr>
+          <w:lang w:val="hu-HU"/>
+        </w:rPr>
+      </w:pPr>
+      <w:r>
+        <w:rPr>
+          <w:lang w:val="hu-HU"/>
+        </w:rPr>
+        <w:t>2NF</w:t>
+      </w:r>
+    </w:p>
+    <w:p>
+      <w:pPr>
+        <w:rPr>
+          <w:rFonts w:eastAsiaTheme="minorEastAsia"/>
+          <w:lang w:val="hu-HU"/>
+        </w:rPr>
+      </w:pPr>
+      <m:oMathPara>
+        <m:oMath>
+          <m:r>
+            <w:rPr>
               <w:rFonts w:ascii="Cambria Math" w:hAnsi="Cambria Math"/>
               <w:lang w:val="hu-HU"/>
             </w:rPr>
@@ -3672,13 +4912,7 @@
             <w:rPr>
               <w:rFonts w:ascii="Cambria Math" w:hAnsi="Cambria Math"/>
             </w:rPr>
-            <m:t>∖</m:t>
-          </m:r>
-          <m:r>
-            <w:rPr>
-              <w:rFonts w:ascii="Cambria Math" w:hAnsi="Cambria Math"/>
-            </w:rPr>
-            <m:t>Kpr</m:t>
+            <m:t>∖Kpr</m:t>
           </m:r>
           <m:r>
             <w:rPr>
@@ -3704,7 +4938,6 @@
               <w:rFonts w:ascii="Cambria Math" w:hAnsi="Cambria Math"/>
               <w:lang w:val="hu-HU"/>
             </w:rPr>
-            <w:lastRenderedPageBreak/>
             <m:t>Kpr=</m:t>
           </m:r>
           <m:nary>
@@ -3766,6 +4999,7 @@
           <w:rFonts w:eastAsiaTheme="minorEastAsia"/>
           <w:lang w:val="hu-HU"/>
         </w:rPr>
+        <w:lastRenderedPageBreak/>
         <w:t>3NF</w:t>
       </w:r>
     </w:p>
@@ -3783,21 +5017,7 @@
               <w:rFonts w:ascii="Cambria Math" w:hAnsi="Cambria Math"/>
               <w:lang w:val="hu-HU"/>
             </w:rPr>
-            <m:t>(∀A∈R</m:t>
-          </m:r>
-          <m:r>
-            <w:rPr>
-              <w:rFonts w:ascii="Cambria Math" w:hAnsi="Cambria Math"/>
-              <w:lang w:val="hu-HU"/>
-            </w:rPr>
-            <m:t>∖</m:t>
-          </m:r>
-          <m:r>
-            <w:rPr>
-              <w:rFonts w:ascii="Cambria Math" w:hAnsi="Cambria Math"/>
-              <w:lang w:val="hu-HU"/>
-            </w:rPr>
-            <m:t>Kpr)(∀X∈K)(∀Y⊆R</m:t>
+            <m:t>(∀A∈R∖Kpr)(∀X∈K)(∀Y⊆R</m:t>
           </m:r>
           <m:r>
             <m:rPr>
@@ -3922,21 +5142,7 @@
                   <w:rFonts w:ascii="Cambria Math" w:eastAsiaTheme="minorEastAsia" w:hAnsi="Cambria Math"/>
                   <w:lang w:val="hu-HU"/>
                 </w:rPr>
-                <m:t>∀A∈</m:t>
-              </m:r>
-              <m:r>
-                <w:rPr>
-                  <w:rFonts w:ascii="Cambria Math" w:eastAsiaTheme="minorEastAsia" w:hAnsi="Cambria Math"/>
-                  <w:lang w:val="hu-HU"/>
-                </w:rPr>
-                <m:t>R∖</m:t>
-              </m:r>
-              <m:r>
-                <w:rPr>
-                  <w:rFonts w:ascii="Cambria Math" w:eastAsiaTheme="minorEastAsia" w:hAnsi="Cambria Math"/>
-                  <w:lang w:val="hu-HU"/>
-                </w:rPr>
-                <m:t>Kpr</m:t>
+                <m:t>∀A∈R∖Kpr</m:t>
               </m:r>
             </m:e>
           </m:d>
@@ -3966,6 +5172,7 @@
     <w:p>
       <w:pPr>
         <w:rPr>
+          <w:rFonts w:eastAsiaTheme="minorEastAsia"/>
           <w:lang w:val="hu-HU"/>
         </w:rPr>
       </w:pPr>
@@ -4000,49 +5207,5430 @@
     </w:p>
     <w:p>
       <w:pPr>
-        <w:pStyle w:val="Heading1"/>
-      </w:pPr>
-      <w:bookmarkStart w:id="5" w:name="_Toc469042465"/>
-      <w:r>
-        <w:t>Gyakorlati megvalósítás</w:t>
-      </w:r>
-      <w:bookmarkEnd w:id="5"/>
+        <w:rPr>
+          <w:rFonts w:eastAsiaTheme="minorEastAsia"/>
+          <w:lang w:val="hu-HU"/>
+        </w:rPr>
+      </w:pPr>
     </w:p>
     <w:p>
       <w:pPr>
-        <w:pStyle w:val="Heading1"/>
-      </w:pPr>
-      <w:bookmarkStart w:id="6" w:name="_Toc469042467"/>
-      <w:r>
-        <w:t>Eredmények</w:t>
-      </w:r>
-      <w:bookmarkEnd w:id="6"/>
+        <w:rPr>
+          <w:rFonts w:eastAsiaTheme="minorEastAsia"/>
+          <w:color w:val="FF0000"/>
+          <w:lang w:val="hu-HU"/>
+        </w:rPr>
+      </w:pPr>
+      <w:r>
+        <w:rPr>
+          <w:rFonts w:eastAsiaTheme="minorEastAsia"/>
+          <w:color w:val="FF0000"/>
+          <w:lang w:val="hu-HU"/>
+        </w:rPr>
+        <w:t>Szintézis</w:t>
+      </w:r>
     </w:p>
     <w:p>
       <w:pPr>
-        <w:pStyle w:val="Heading1"/>
-      </w:pPr>
-      <w:bookmarkStart w:id="7" w:name="_Toc469042468"/>
-      <w:r>
-        <w:t>Tárgyalás</w:t>
-      </w:r>
-      <w:bookmarkEnd w:id="7"/>
+        <w:rPr>
+          <w:rFonts w:eastAsiaTheme="minorEastAsia"/>
+          <w:lang w:val="sr-Latn-RS"/>
+        </w:rPr>
+      </w:pPr>
+      <w:r>
+        <w:rPr>
+          <w:rFonts w:eastAsiaTheme="minorEastAsia"/>
+          <w:lang w:val="hu-HU"/>
+        </w:rPr>
+        <w:t>A szintézis algoritmus kiindulópontja az ún. univerzális reláció</w:t>
+      </w:r>
+      <w:r>
+        <w:rPr>
+          <w:rFonts w:eastAsiaTheme="minorEastAsia"/>
+          <w:lang w:val="hu-HU"/>
+        </w:rPr>
+        <w:t xml:space="preserve">s </w:t>
+      </w:r>
+      <w:r>
+        <w:rPr>
+          <w:rFonts w:eastAsiaTheme="minorEastAsia"/>
+          <w:lang w:val="hu-HU"/>
+        </w:rPr>
+        <w:t xml:space="preserve">séma </w:t>
+      </w:r>
+      <m:oMath>
+        <m:r>
+          <w:rPr>
+            <w:rFonts w:ascii="Cambria Math" w:eastAsiaTheme="minorEastAsia" w:hAnsi="Cambria Math"/>
+            <w:lang w:val="hu-HU"/>
+          </w:rPr>
+          <m:t>(</m:t>
+        </m:r>
+        <m:r>
+          <m:rPr>
+            <m:sty m:val="bi"/>
+          </m:rPr>
+          <w:rPr>
+            <w:rFonts w:ascii="Cambria Math" w:eastAsiaTheme="minorEastAsia" w:hAnsi="Cambria Math"/>
+            <w:lang w:val="hu-HU"/>
+          </w:rPr>
+          <m:t>U</m:t>
+        </m:r>
+        <m:r>
+          <w:rPr>
+            <w:rFonts w:ascii="Cambria Math" w:eastAsiaTheme="minorEastAsia" w:hAnsi="Cambria Math"/>
+            <w:lang w:val="hu-HU"/>
+          </w:rPr>
+          <m:t>,</m:t>
+        </m:r>
+        <m:r>
+          <m:rPr>
+            <m:sty m:val="bi"/>
+          </m:rPr>
+          <w:rPr>
+            <w:rFonts w:ascii="Cambria Math" w:eastAsiaTheme="minorEastAsia" w:hAnsi="Cambria Math"/>
+            <w:lang w:val="hu-HU"/>
+          </w:rPr>
+          <m:t>F</m:t>
+        </m:r>
+        <m:r>
+          <w:rPr>
+            <w:rFonts w:ascii="Cambria Math" w:eastAsiaTheme="minorEastAsia" w:hAnsi="Cambria Math"/>
+            <w:lang w:val="hu-HU"/>
+          </w:rPr>
+          <m:t>)</m:t>
+        </m:r>
+      </m:oMath>
+      <w:r>
+        <w:rPr>
+          <w:rFonts w:eastAsiaTheme="minorEastAsia"/>
+          <w:lang w:val="hu-HU"/>
+        </w:rPr>
+        <w:t xml:space="preserve">, ahol az </w:t>
+      </w:r>
+      <m:oMath>
+        <m:r>
+          <m:rPr>
+            <m:sty m:val="bi"/>
+          </m:rPr>
+          <w:rPr>
+            <w:rFonts w:ascii="Cambria Math" w:eastAsiaTheme="minorEastAsia" w:hAnsi="Cambria Math"/>
+            <w:lang w:val="hu-HU"/>
+          </w:rPr>
+          <m:t>U</m:t>
+        </m:r>
+      </m:oMath>
+      <w:r>
+        <w:rPr>
+          <w:rFonts w:eastAsiaTheme="minorEastAsia"/>
+          <w:b/>
+          <w:lang w:val="hu-HU"/>
+        </w:rPr>
+        <w:t xml:space="preserve"> </w:t>
+      </w:r>
+      <w:r>
+        <w:rPr>
+          <w:rFonts w:eastAsiaTheme="minorEastAsia"/>
+          <w:lang w:val="hu-HU"/>
+        </w:rPr>
+        <w:t>az univerzális attribútumhalmaz</w:t>
+      </w:r>
+      <w:r>
+        <w:rPr>
+          <w:rFonts w:eastAsiaTheme="minorEastAsia"/>
+          <w:lang w:val="hu-HU"/>
+        </w:rPr>
+        <w:t>t</w:t>
+      </w:r>
+      <w:r>
+        <w:rPr>
+          <w:rFonts w:eastAsiaTheme="minorEastAsia"/>
+          <w:lang w:val="hu-HU"/>
+        </w:rPr>
+        <w:t xml:space="preserve">, az </w:t>
+      </w:r>
+      <m:oMath>
+        <m:r>
+          <m:rPr>
+            <m:sty m:val="bi"/>
+          </m:rPr>
+          <w:rPr>
+            <w:rFonts w:ascii="Cambria Math" w:eastAsiaTheme="minorEastAsia" w:hAnsi="Cambria Math"/>
+            <w:lang w:val="hu-HU"/>
+          </w:rPr>
+          <m:t>F</m:t>
+        </m:r>
+      </m:oMath>
+      <w:r>
+        <w:rPr>
+          <w:rFonts w:eastAsiaTheme="minorEastAsia"/>
+          <w:b/>
+          <w:lang w:val="hu-HU"/>
+        </w:rPr>
+        <w:t xml:space="preserve"> </w:t>
+      </w:r>
+      <w:r>
+        <w:rPr>
+          <w:rFonts w:eastAsiaTheme="minorEastAsia"/>
+          <w:lang w:val="hu-HU"/>
+        </w:rPr>
+        <w:t xml:space="preserve">pedig az univerzális </w:t>
+      </w:r>
+      <w:r>
+        <w:rPr>
+          <w:rFonts w:eastAsiaTheme="minorEastAsia"/>
+          <w:lang w:val="hu-HU"/>
+        </w:rPr>
+        <w:t>függés</w:t>
+      </w:r>
+      <w:r>
+        <w:rPr>
+          <w:rFonts w:eastAsiaTheme="minorEastAsia"/>
+          <w:lang w:val="hu-HU"/>
+        </w:rPr>
+        <w:t>halmaz</w:t>
+      </w:r>
+      <w:r>
+        <w:rPr>
+          <w:rFonts w:eastAsiaTheme="minorEastAsia"/>
+          <w:lang w:val="hu-HU"/>
+        </w:rPr>
+        <w:t xml:space="preserve"> jelöli</w:t>
+      </w:r>
+      <w:r>
+        <w:rPr>
+          <w:rFonts w:eastAsiaTheme="minorEastAsia"/>
+          <w:lang w:val="hu-HU"/>
+        </w:rPr>
+        <w:t xml:space="preserve">. A szintézis elvégeztével </w:t>
+      </w:r>
+      <m:oMath>
+        <m:r>
+          <w:rPr>
+            <w:rFonts w:ascii="Cambria Math" w:eastAsiaTheme="minorEastAsia" w:hAnsi="Cambria Math"/>
+            <w:lang w:val="hu-HU"/>
+          </w:rPr>
+          <m:t>n</m:t>
+        </m:r>
+      </m:oMath>
+      <w:r>
+        <w:rPr>
+          <w:rFonts w:eastAsiaTheme="minorEastAsia"/>
+          <w:lang w:val="hu-HU"/>
+        </w:rPr>
+        <w:t xml:space="preserve"> darab relációs sémát kapunk, melyek kielégítik a </w:t>
+      </w:r>
+      <m:oMath>
+        <m:r>
+          <w:rPr>
+            <w:rFonts w:ascii="Cambria Math" w:eastAsiaTheme="minorEastAsia" w:hAnsi="Cambria Math"/>
+            <w:lang w:val="hu-HU"/>
+          </w:rPr>
+          <m:t>3NF</m:t>
+        </m:r>
+      </m:oMath>
+      <w:r>
+        <w:rPr>
+          <w:rFonts w:eastAsiaTheme="minorEastAsia"/>
+          <w:lang w:val="hu-HU"/>
+        </w:rPr>
+        <w:t xml:space="preserve"> normálformát. A relációközi </w:t>
+      </w:r>
+      <w:r>
+        <w:rPr>
+          <w:rFonts w:eastAsiaTheme="minorEastAsia"/>
+          <w:lang w:val="hu-HU"/>
+        </w:rPr>
+        <w:t>megszorításokkal</w:t>
+      </w:r>
+      <w:r>
+        <w:rPr>
+          <w:rFonts w:eastAsiaTheme="minorEastAsia"/>
+          <w:lang w:val="hu-HU"/>
+        </w:rPr>
+        <w:t xml:space="preserve"> kiegészülve megkapjuk a szintézis kimenetét, vagyis az adatbázis sémát </w:t>
+      </w:r>
+      <w:r>
+        <w:rPr>
+          <w:rFonts w:eastAsiaTheme="minorEastAsia"/>
+          <w:lang w:val="hu-HU"/>
+        </w:rPr>
+        <w:fldChar w:fldCharType="begin"/>
+      </w:r>
+      <w:r>
+        <w:rPr>
+          <w:rFonts w:eastAsiaTheme="minorEastAsia"/>
+          <w:lang w:val="hu-HU"/>
+        </w:rPr>
+        <w:instrText xml:space="preserve"> REF _Ref99404487 \h </w:instrText>
+      </w:r>
+      <w:r>
+        <w:rPr>
+          <w:rFonts w:eastAsiaTheme="minorEastAsia"/>
+          <w:lang w:val="hu-HU"/>
+        </w:rPr>
+      </w:r>
+      <w:r>
+        <w:rPr>
+          <w:rFonts w:eastAsiaTheme="minorEastAsia"/>
+          <w:lang w:val="hu-HU"/>
+        </w:rPr>
+        <w:fldChar w:fldCharType="separate"/>
+      </w:r>
+      <w:r>
+        <w:t>(</w:t>
+      </w:r>
+      <w:r>
+        <w:rPr>
+          <w:noProof/>
+        </w:rPr>
+        <w:t>4</w:t>
+      </w:r>
+      <w:r>
+        <w:t>.</w:t>
+      </w:r>
+      <w:r>
+        <w:rPr>
+          <w:noProof/>
+        </w:rPr>
+        <w:t>1</w:t>
+      </w:r>
+      <w:r>
+        <w:t>)</w:t>
+      </w:r>
+      <w:r>
+        <w:rPr>
+          <w:rFonts w:eastAsiaTheme="minorEastAsia"/>
+          <w:lang w:val="hu-HU"/>
+        </w:rPr>
+        <w:fldChar w:fldCharType="end"/>
+      </w:r>
+      <w:r>
+        <w:rPr>
+          <w:rFonts w:eastAsiaTheme="minorEastAsia"/>
+          <w:lang w:val="hu-HU"/>
+        </w:rPr>
+        <w:t>.</w:t>
+      </w:r>
+    </w:p>
+    <w:tbl>
+      <w:tblPr>
+        <w:tblStyle w:val="TableGrid"/>
+        <w:tblW w:w="0" w:type="auto"/>
+        <w:tblBorders>
+          <w:top w:val="none" w:sz="0" w:space="0" w:color="auto"/>
+          <w:left w:val="none" w:sz="0" w:space="0" w:color="auto"/>
+          <w:bottom w:val="none" w:sz="0" w:space="0" w:color="auto"/>
+          <w:right w:val="none" w:sz="0" w:space="0" w:color="auto"/>
+          <w:insideH w:val="none" w:sz="0" w:space="0" w:color="auto"/>
+          <w:insideV w:val="none" w:sz="0" w:space="0" w:color="auto"/>
+        </w:tblBorders>
+        <w:tblLook w:val="04A0" w:firstRow="1" w:lastRow="0" w:firstColumn="1" w:lastColumn="0" w:noHBand="0" w:noVBand="1"/>
+      </w:tblPr>
+      <w:tblGrid>
+        <w:gridCol w:w="846"/>
+        <w:gridCol w:w="7087"/>
+        <w:gridCol w:w="845"/>
+      </w:tblGrid>
+      <w:tr>
+        <w:tc>
+          <w:tcPr>
+            <w:tcW w:w="846" w:type="dxa"/>
+          </w:tcPr>
+          <w:p>
+            <w:pPr>
+              <w:rPr>
+                <w:lang w:val="hu-HU"/>
+              </w:rPr>
+            </w:pPr>
+          </w:p>
+        </w:tc>
+        <w:tc>
+          <w:tcPr>
+            <w:tcW w:w="7087" w:type="dxa"/>
+            <w:vAlign w:val="center"/>
+          </w:tcPr>
+          <w:p>
+            <w:pPr>
+              <w:keepNext/>
+              <w:jc w:val="center"/>
+            </w:pPr>
+            <m:oMathPara>
+              <m:oMath>
+                <m:r>
+                  <w:rPr>
+                    <w:rFonts w:ascii="Cambria Math" w:hAnsi="Cambria Math"/>
+                    <w:lang w:val="hu-HU"/>
+                  </w:rPr>
+                  <m:t>S</m:t>
+                </m:r>
+                <m:r>
+                  <w:rPr>
+                    <w:rFonts w:ascii="Cambria Math" w:hAnsi="Cambria Math"/>
+                  </w:rPr>
+                  <m:t>=</m:t>
+                </m:r>
+                <m:d>
+                  <m:dPr>
+                    <m:begChr m:val="{"/>
+                    <m:endChr m:val="|"/>
+                    <m:ctrlPr>
+                      <w:rPr>
+                        <w:rFonts w:ascii="Cambria Math" w:hAnsi="Cambria Math"/>
+                        <w:i/>
+                      </w:rPr>
+                    </m:ctrlPr>
+                  </m:dPr>
+                  <m:e>
+                    <m:d>
+                      <m:dPr>
+                        <m:ctrlPr>
+                          <w:rPr>
+                            <w:rFonts w:ascii="Cambria Math" w:hAnsi="Cambria Math"/>
+                            <w:i/>
+                          </w:rPr>
+                        </m:ctrlPr>
+                      </m:dPr>
+                      <m:e>
+                        <m:sSub>
+                          <m:sSubPr>
+                            <m:ctrlPr>
+                              <w:rPr>
+                                <w:rFonts w:ascii="Cambria Math" w:hAnsi="Cambria Math"/>
+                                <w:i/>
+                              </w:rPr>
+                            </m:ctrlPr>
+                          </m:sSubPr>
+                          <m:e>
+                            <m:r>
+                              <w:rPr>
+                                <w:rFonts w:ascii="Cambria Math" w:hAnsi="Cambria Math"/>
+                              </w:rPr>
+                              <m:t>R</m:t>
+                            </m:r>
+                          </m:e>
+                          <m:sub>
+                            <m:r>
+                              <w:rPr>
+                                <w:rFonts w:ascii="Cambria Math" w:hAnsi="Cambria Math"/>
+                              </w:rPr>
+                              <m:t>i</m:t>
+                            </m:r>
+                          </m:sub>
+                        </m:sSub>
+                        <m:r>
+                          <w:rPr>
+                            <w:rFonts w:ascii="Cambria Math" w:hAnsi="Cambria Math"/>
+                          </w:rPr>
+                          <m:t>,</m:t>
+                        </m:r>
+                        <m:sSub>
+                          <m:sSubPr>
+                            <m:ctrlPr>
+                              <w:rPr>
+                                <w:rFonts w:ascii="Cambria Math" w:hAnsi="Cambria Math"/>
+                                <w:i/>
+                              </w:rPr>
+                            </m:ctrlPr>
+                          </m:sSubPr>
+                          <m:e>
+                            <m:r>
+                              <w:rPr>
+                                <w:rFonts w:ascii="Cambria Math" w:hAnsi="Cambria Math"/>
+                              </w:rPr>
+                              <m:t>K</m:t>
+                            </m:r>
+                          </m:e>
+                          <m:sub>
+                            <m:r>
+                              <w:rPr>
+                                <w:rFonts w:ascii="Cambria Math" w:hAnsi="Cambria Math"/>
+                              </w:rPr>
+                              <m:t>i</m:t>
+                            </m:r>
+                          </m:sub>
+                        </m:sSub>
+                      </m:e>
+                    </m:d>
+                  </m:e>
+                </m:d>
+                <m:r>
+                  <w:rPr>
+                    <w:rFonts w:ascii="Cambria Math" w:hAnsi="Cambria Math"/>
+                  </w:rPr>
+                  <m:t xml:space="preserve"> i∈{1, 2,…,n}}</m:t>
+                </m:r>
+              </m:oMath>
+            </m:oMathPara>
+          </w:p>
+        </w:tc>
+        <w:tc>
+          <w:tcPr>
+            <w:tcW w:w="845" w:type="dxa"/>
+            <w:vAlign w:val="center"/>
+          </w:tcPr>
+          <w:p>
+            <w:pPr>
+              <w:pStyle w:val="Caption"/>
+              <w:jc w:val="right"/>
+            </w:pPr>
+            <w:bookmarkStart w:id="4" w:name="_Ref99404487"/>
+            <w:r>
+              <w:t>(</w:t>
+            </w:r>
+            <w:r>
+              <w:fldChar w:fldCharType="begin"/>
+            </w:r>
+            <w:r>
+              <w:instrText xml:space="preserve"> STYLEREF 1 \s </w:instrText>
+            </w:r>
+            <w:r>
+              <w:fldChar w:fldCharType="separate"/>
+            </w:r>
+            <w:r>
+              <w:rPr>
+                <w:noProof/>
+              </w:rPr>
+              <w:t>4</w:t>
+            </w:r>
+            <w:r>
+              <w:fldChar w:fldCharType="end"/>
+            </w:r>
+            <w:r>
+              <w:t>.</w:t>
+            </w:r>
+            <w:r>
+              <w:fldChar w:fldCharType="begin"/>
+            </w:r>
+            <w:r>
+              <w:instrText xml:space="preserve"> SEQ egyenlet \* ARABIC \s 1 </w:instrText>
+            </w:r>
+            <w:r>
+              <w:fldChar w:fldCharType="separate"/>
+            </w:r>
+            <w:r>
+              <w:rPr>
+                <w:noProof/>
+              </w:rPr>
+              <w:t>1</w:t>
+            </w:r>
+            <w:r>
+              <w:fldChar w:fldCharType="end"/>
+            </w:r>
+            <w:r>
+              <w:t>)</w:t>
+            </w:r>
+            <w:bookmarkEnd w:id="4"/>
+          </w:p>
+        </w:tc>
+      </w:tr>
+    </w:tbl>
+    <w:p>
+      <w:pPr>
+        <w:rPr>
+          <w:color w:val="FF0000"/>
+          <w:lang w:val="hu-HU"/>
+        </w:rPr>
+      </w:pPr>
+      <w:r>
+        <w:rPr>
+          <w:color w:val="FF0000"/>
+          <w:lang w:val="hu-HU"/>
+        </w:rPr>
+        <w:t>A szintézis algoritmusa</w:t>
+      </w:r>
     </w:p>
     <w:p>
       <w:pPr>
-        <w:pStyle w:val="Heading1"/>
-      </w:pPr>
-      <w:bookmarkStart w:id="8" w:name="_Toc469042469"/>
-      <w:r>
-        <w:t>Összefoglalás</w:t>
-      </w:r>
-      <w:bookmarkEnd w:id="8"/>
-      <w:r>
-        <w:t xml:space="preserve"> </w:t>
+        <w:pStyle w:val="ListParagraph"/>
+        <w:numPr>
+          <w:ilvl w:val="0"/>
+          <w:numId w:val="17"/>
+        </w:numPr>
+      </w:pPr>
+      <w:r>
+        <w:t>Minimális függéshalmaz meghatározása</w:t>
       </w:r>
     </w:p>
     <w:p>
       <w:pPr>
+        <w:pStyle w:val="ListParagraph"/>
+        <w:ind w:left="360"/>
+      </w:pPr>
+      <w:r>
+        <w:t>Fontos megjegyezni, hogy a</w:t>
+      </w:r>
+      <w:r>
+        <w:t xml:space="preserve"> minimális függéshalmaz</w:t>
+      </w:r>
+      <w:r>
+        <w:t>ban</w:t>
+      </w:r>
+      <w:r>
+        <w:t xml:space="preserve"> (</w:t>
+      </w:r>
+      <m:oMath>
+        <m:sSub>
+          <m:sSubPr>
+            <m:ctrlPr>
+              <w:rPr>
+                <w:rFonts w:ascii="Cambria Math" w:hAnsi="Cambria Math"/>
+                <w:i/>
+              </w:rPr>
+            </m:ctrlPr>
+          </m:sSubPr>
+          <m:e>
+            <m:r>
+              <w:rPr>
+                <w:rFonts w:ascii="Cambria Math" w:hAnsi="Cambria Math"/>
+              </w:rPr>
+              <m:t>F</m:t>
+            </m:r>
+          </m:e>
+          <m:sub>
+            <m:r>
+              <w:rPr>
+                <w:rFonts w:ascii="Cambria Math" w:hAnsi="Cambria Math"/>
+              </w:rPr>
+              <m:t>min</m:t>
+            </m:r>
+          </m:sub>
+        </m:sSub>
+      </m:oMath>
+      <w:r>
+        <w:t>)</w:t>
+      </w:r>
+      <w:r>
+        <w:t xml:space="preserve"> ekvivalens a kiinduló függéshalmazzal </w:t>
+      </w:r>
+      <w:r>
+        <w:fldChar w:fldCharType="begin"/>
+      </w:r>
+      <w:r>
+        <w:instrText xml:space="preserve"> REF _Ref99405659 \h </w:instrText>
+      </w:r>
+      <w:r>
+        <w:fldChar w:fldCharType="separate"/>
+      </w:r>
+      <w:r>
+        <w:t>(</w:t>
+      </w:r>
+      <w:r>
+        <w:rPr>
+          <w:noProof/>
+        </w:rPr>
+        <w:t>4</w:t>
+      </w:r>
+      <w:r>
+        <w:t>.</w:t>
+      </w:r>
+      <w:r>
+        <w:rPr>
+          <w:noProof/>
+        </w:rPr>
+        <w:t>2</w:t>
+      </w:r>
+      <w:r>
+        <w:t>)</w:t>
+      </w:r>
+      <w:r>
+        <w:fldChar w:fldCharType="end"/>
+      </w:r>
+      <w:r>
+        <w:t>. A minimális függéshalmazban a</w:t>
+      </w:r>
+      <w:r>
+        <w:rPr>
+          <w:lang w:val="hu-HU"/>
+        </w:rPr>
+        <w:t xml:space="preserve"> függőségek jobboldali attribútumhalmaz</w:t>
+      </w:r>
+      <w:r>
+        <w:rPr>
+          <w:lang w:val="hu-HU"/>
+        </w:rPr>
+        <w:t>ában</w:t>
+      </w:r>
+      <w:r>
+        <w:rPr>
+          <w:lang w:val="hu-HU"/>
+        </w:rPr>
+        <w:t xml:space="preserve"> csak egyetlen attribútum</w:t>
+      </w:r>
+      <w:r>
+        <w:rPr>
+          <w:lang w:val="hu-HU"/>
+        </w:rPr>
+        <w:t xml:space="preserve"> található</w:t>
+      </w:r>
+      <w:r>
+        <w:rPr>
+          <w:lang w:val="hu-HU"/>
+        </w:rPr>
+        <w:t xml:space="preserve"> </w:t>
+      </w:r>
+      <w:r>
+        <w:rPr>
+          <w:lang w:val="hu-HU"/>
+        </w:rPr>
+        <w:fldChar w:fldCharType="begin"/>
+      </w:r>
+      <w:r>
+        <w:rPr>
+          <w:lang w:val="hu-HU"/>
+        </w:rPr>
+        <w:instrText xml:space="preserve"> REF _Ref99405756 \h </w:instrText>
+      </w:r>
+      <w:r>
+        <w:rPr>
+          <w:lang w:val="hu-HU"/>
+        </w:rPr>
+      </w:r>
+      <w:r>
+        <w:rPr>
+          <w:lang w:val="hu-HU"/>
+        </w:rPr>
+        <w:fldChar w:fldCharType="separate"/>
+      </w:r>
+      <w:r>
+        <w:rPr>
+          <w:lang w:val="hu-HU"/>
+        </w:rPr>
+        <w:t>(</w:t>
+      </w:r>
+      <w:r>
+        <w:rPr>
+          <w:noProof/>
+          <w:lang w:val="hu-HU"/>
+        </w:rPr>
+        <w:t>4</w:t>
+      </w:r>
+      <w:r>
+        <w:rPr>
+          <w:lang w:val="hu-HU"/>
+        </w:rPr>
+        <w:t>.</w:t>
+      </w:r>
+      <w:r>
+        <w:rPr>
+          <w:noProof/>
+          <w:lang w:val="hu-HU"/>
+        </w:rPr>
+        <w:t>3</w:t>
+      </w:r>
+      <w:r>
+        <w:rPr>
+          <w:lang w:val="hu-HU"/>
+        </w:rPr>
+        <w:t>)</w:t>
+      </w:r>
+      <w:r>
+        <w:rPr>
+          <w:lang w:val="hu-HU"/>
+        </w:rPr>
+        <w:fldChar w:fldCharType="end"/>
+      </w:r>
+      <w:r>
+        <w:t xml:space="preserve">, a függőségek teljes függőségek </w:t>
+      </w:r>
+      <w:r>
+        <w:fldChar w:fldCharType="begin"/>
+      </w:r>
+      <w:r>
+        <w:instrText xml:space="preserve"> REF _Ref99406103 \h </w:instrText>
+      </w:r>
+      <w:r>
+        <w:fldChar w:fldCharType="separate"/>
+      </w:r>
+      <w:r>
+        <w:rPr>
+          <w:lang w:val="hu-HU"/>
+        </w:rPr>
+        <w:t>(</w:t>
+      </w:r>
+      <w:r>
+        <w:rPr>
+          <w:noProof/>
+          <w:lang w:val="hu-HU"/>
+        </w:rPr>
+        <w:t>4</w:t>
+      </w:r>
+      <w:r>
+        <w:rPr>
+          <w:lang w:val="hu-HU"/>
+        </w:rPr>
+        <w:t>.</w:t>
+      </w:r>
+      <w:r>
+        <w:rPr>
+          <w:noProof/>
+          <w:lang w:val="hu-HU"/>
+        </w:rPr>
+        <w:t>4</w:t>
+      </w:r>
+      <w:r>
+        <w:rPr>
+          <w:lang w:val="hu-HU"/>
+        </w:rPr>
+        <w:t>)</w:t>
+      </w:r>
+      <w:r>
+        <w:fldChar w:fldCharType="end"/>
+      </w:r>
+      <w:r>
+        <w:t xml:space="preserve">, valamint nincs olyan függőség, amelyik elhagyható </w:t>
+      </w:r>
+      <w:r>
+        <w:fldChar w:fldCharType="begin"/>
+      </w:r>
+      <w:r>
+        <w:instrText xml:space="preserve"> REF _Ref99406231 \h </w:instrText>
+      </w:r>
+      <w:r>
+        <w:fldChar w:fldCharType="separate"/>
+      </w:r>
+      <w:r>
+        <w:rPr>
+          <w:lang w:val="hu-HU"/>
+        </w:rPr>
+        <w:t>(</w:t>
+      </w:r>
+      <w:r>
+        <w:rPr>
+          <w:noProof/>
+          <w:lang w:val="hu-HU"/>
+        </w:rPr>
+        <w:t>4</w:t>
+      </w:r>
+      <w:r>
+        <w:rPr>
+          <w:lang w:val="hu-HU"/>
+        </w:rPr>
+        <w:t>.</w:t>
+      </w:r>
+      <w:r>
+        <w:rPr>
+          <w:noProof/>
+          <w:lang w:val="hu-HU"/>
+        </w:rPr>
+        <w:t>5</w:t>
+      </w:r>
+      <w:r>
+        <w:rPr>
+          <w:lang w:val="hu-HU"/>
+        </w:rPr>
+        <w:t>)</w:t>
+      </w:r>
+      <w:r>
+        <w:fldChar w:fldCharType="end"/>
+      </w:r>
+      <w:r>
+        <w:t xml:space="preserve"> </w:t>
+      </w:r>
+      <w:sdt>
+        <w:sdtPr>
+          <w:id w:val="-87619703"/>
+          <w:citation/>
+        </w:sdtPr>
+        <w:sdtContent>
+          <w:r>
+            <w:fldChar w:fldCharType="begin"/>
+          </w:r>
+          <w:r>
+            <w:rPr>
+              <w:lang w:val="hu-HU"/>
+            </w:rPr>
+            <w:instrText xml:space="preserve"> CITATION Gaj15 \l 1038 </w:instrText>
+          </w:r>
+          <w:r>
+            <w:fldChar w:fldCharType="separate"/>
+          </w:r>
+          <w:r>
+            <w:rPr>
+              <w:noProof/>
+              <w:lang w:val="hu-HU"/>
+            </w:rPr>
+            <w:t>(Gajdos, 2019)</w:t>
+          </w:r>
+          <w:r>
+            <w:fldChar w:fldCharType="end"/>
+          </w:r>
+        </w:sdtContent>
+      </w:sdt>
+      <w:r>
+        <w:t>.</w:t>
+      </w:r>
+    </w:p>
+    <w:tbl>
+      <w:tblPr>
+        <w:tblStyle w:val="TableGrid"/>
+        <w:tblW w:w="0" w:type="auto"/>
+        <w:tblBorders>
+          <w:top w:val="none" w:sz="0" w:space="0" w:color="auto"/>
+          <w:left w:val="none" w:sz="0" w:space="0" w:color="auto"/>
+          <w:bottom w:val="none" w:sz="0" w:space="0" w:color="auto"/>
+          <w:right w:val="none" w:sz="0" w:space="0" w:color="auto"/>
+          <w:insideH w:val="none" w:sz="0" w:space="0" w:color="auto"/>
+          <w:insideV w:val="none" w:sz="0" w:space="0" w:color="auto"/>
+        </w:tblBorders>
+        <w:tblLook w:val="04A0" w:firstRow="1" w:lastRow="0" w:firstColumn="1" w:lastColumn="0" w:noHBand="0" w:noVBand="1"/>
+      </w:tblPr>
+      <w:tblGrid>
+        <w:gridCol w:w="988"/>
+        <w:gridCol w:w="6804"/>
+        <w:gridCol w:w="986"/>
+      </w:tblGrid>
+      <w:tr>
+        <w:tc>
+          <w:tcPr>
+            <w:tcW w:w="988" w:type="dxa"/>
+          </w:tcPr>
+          <w:p>
+            <w:pPr>
+              <w:rPr>
+                <w:lang w:val="hu-HU"/>
+              </w:rPr>
+            </w:pPr>
+          </w:p>
+        </w:tc>
+        <w:tc>
+          <w:tcPr>
+            <w:tcW w:w="6804" w:type="dxa"/>
+            <w:vAlign w:val="center"/>
+          </w:tcPr>
+          <w:p>
+            <w:pPr>
+              <w:keepNext/>
+              <w:jc w:val="center"/>
+            </w:pPr>
+            <m:oMathPara>
+              <m:oMath>
+                <m:r>
+                  <w:rPr>
+                    <w:rFonts w:ascii="Cambria Math" w:hAnsi="Cambria Math"/>
+                    <w:lang w:val="hu-HU"/>
+                  </w:rPr>
+                  <m:t>F</m:t>
+                </m:r>
+                <m:r>
+                  <w:rPr>
+                    <w:rFonts w:ascii="Cambria Math" w:hAnsi="Cambria Math"/>
+                  </w:rPr>
+                  <m:t>≡</m:t>
+                </m:r>
+                <m:sSub>
+                  <m:sSubPr>
+                    <m:ctrlPr>
+                      <w:rPr>
+                        <w:rFonts w:ascii="Cambria Math" w:hAnsi="Cambria Math"/>
+                        <w:i/>
+                      </w:rPr>
+                    </m:ctrlPr>
+                  </m:sSubPr>
+                  <m:e>
+                    <m:r>
+                      <w:rPr>
+                        <w:rFonts w:ascii="Cambria Math" w:hAnsi="Cambria Math"/>
+                      </w:rPr>
+                      <m:t>F</m:t>
+                    </m:r>
+                  </m:e>
+                  <m:sub>
+                    <m:r>
+                      <w:rPr>
+                        <w:rFonts w:ascii="Cambria Math" w:hAnsi="Cambria Math"/>
+                      </w:rPr>
+                      <m:t>min</m:t>
+                    </m:r>
+                  </m:sub>
+                </m:sSub>
+              </m:oMath>
+            </m:oMathPara>
+          </w:p>
+        </w:tc>
+        <w:tc>
+          <w:tcPr>
+            <w:tcW w:w="986" w:type="dxa"/>
+            <w:vAlign w:val="center"/>
+          </w:tcPr>
+          <w:p>
+            <w:pPr>
+              <w:pStyle w:val="Caption"/>
+              <w:jc w:val="right"/>
+              <w:rPr>
+                <w:lang w:val="hu-HU"/>
+              </w:rPr>
+            </w:pPr>
+            <w:bookmarkStart w:id="5" w:name="_Ref99405659"/>
+            <w:r>
+              <w:t>(</w:t>
+            </w:r>
+            <w:r>
+              <w:fldChar w:fldCharType="begin"/>
+            </w:r>
+            <w:r>
+              <w:instrText xml:space="preserve"> STYLEREF 1 \s </w:instrText>
+            </w:r>
+            <w:r>
+              <w:fldChar w:fldCharType="separate"/>
+            </w:r>
+            <w:r>
+              <w:rPr>
+                <w:noProof/>
+              </w:rPr>
+              <w:t>4</w:t>
+            </w:r>
+            <w:r>
+              <w:fldChar w:fldCharType="end"/>
+            </w:r>
+            <w:r>
+              <w:t>.</w:t>
+            </w:r>
+            <w:r>
+              <w:fldChar w:fldCharType="begin"/>
+            </w:r>
+            <w:r>
+              <w:instrText xml:space="preserve"> SEQ egyenlet \* ARABIC \s 1 </w:instrText>
+            </w:r>
+            <w:r>
+              <w:fldChar w:fldCharType="separate"/>
+            </w:r>
+            <w:r>
+              <w:rPr>
+                <w:noProof/>
+              </w:rPr>
+              <w:t>2</w:t>
+            </w:r>
+            <w:r>
+              <w:fldChar w:fldCharType="end"/>
+            </w:r>
+            <w:r>
+              <w:t>)</w:t>
+            </w:r>
+            <w:bookmarkEnd w:id="5"/>
+          </w:p>
+        </w:tc>
+      </w:tr>
+      <w:tr>
+        <w:tc>
+          <w:tcPr>
+            <w:tcW w:w="988" w:type="dxa"/>
+          </w:tcPr>
+          <w:p>
+            <w:pPr>
+              <w:rPr>
+                <w:lang w:val="hu-HU"/>
+              </w:rPr>
+            </w:pPr>
+          </w:p>
+        </w:tc>
+        <w:tc>
+          <w:tcPr>
+            <w:tcW w:w="6804" w:type="dxa"/>
+            <w:vAlign w:val="center"/>
+          </w:tcPr>
+          <w:p>
+            <w:pPr>
+              <w:keepNext/>
+              <w:jc w:val="center"/>
+            </w:pPr>
+            <m:oMathPara>
+              <m:oMath>
+                <m:r>
+                  <w:rPr>
+                    <w:rFonts w:ascii="Cambria Math" w:hAnsi="Cambria Math"/>
+                    <w:lang w:val="hu-HU"/>
+                  </w:rPr>
+                  <m:t>(∀X→A∈</m:t>
+                </m:r>
+                <m:sSub>
+                  <m:sSubPr>
+                    <m:ctrlPr>
+                      <w:rPr>
+                        <w:rFonts w:ascii="Cambria Math" w:hAnsi="Cambria Math"/>
+                        <w:i/>
+                        <w:lang w:val="hu-HU"/>
+                      </w:rPr>
+                    </m:ctrlPr>
+                  </m:sSubPr>
+                  <m:e>
+                    <m:r>
+                      <w:rPr>
+                        <w:rFonts w:ascii="Cambria Math" w:hAnsi="Cambria Math"/>
+                        <w:lang w:val="hu-HU"/>
+                      </w:rPr>
+                      <m:t>F</m:t>
+                    </m:r>
+                  </m:e>
+                  <m:sub>
+                    <m:r>
+                      <w:rPr>
+                        <w:rFonts w:ascii="Cambria Math" w:hAnsi="Cambria Math"/>
+                        <w:lang w:val="hu-HU"/>
+                      </w:rPr>
+                      <m:t>min</m:t>
+                    </m:r>
+                  </m:sub>
+                </m:sSub>
+                <m:r>
+                  <w:rPr>
+                    <w:rFonts w:ascii="Cambria Math" w:hAnsi="Cambria Math"/>
+                    <w:lang w:val="hu-HU"/>
+                  </w:rPr>
+                  <m:t>)(A∈</m:t>
+                </m:r>
+                <m:r>
+                  <m:rPr>
+                    <m:sty m:val="bi"/>
+                  </m:rPr>
+                  <w:rPr>
+                    <w:rFonts w:ascii="Cambria Math" w:hAnsi="Cambria Math"/>
+                    <w:lang w:val="hu-HU"/>
+                  </w:rPr>
+                  <m:t>U</m:t>
+                </m:r>
+                <m:r>
+                  <w:rPr>
+                    <w:rFonts w:ascii="Cambria Math" w:hAnsi="Cambria Math"/>
+                    <w:lang w:val="hu-HU"/>
+                  </w:rPr>
+                  <m:t>)</m:t>
+                </m:r>
+              </m:oMath>
+            </m:oMathPara>
+          </w:p>
+        </w:tc>
+        <w:tc>
+          <w:tcPr>
+            <w:tcW w:w="986" w:type="dxa"/>
+            <w:vAlign w:val="center"/>
+          </w:tcPr>
+          <w:p>
+            <w:pPr>
+              <w:pStyle w:val="Caption"/>
+              <w:jc w:val="right"/>
+              <w:rPr>
+                <w:lang w:val="hu-HU"/>
+              </w:rPr>
+            </w:pPr>
+            <w:bookmarkStart w:id="6" w:name="_Ref99405756"/>
+            <w:r>
+              <w:rPr>
+                <w:lang w:val="hu-HU"/>
+              </w:rPr>
+              <w:t>(</w:t>
+            </w:r>
+            <w:r>
+              <w:rPr>
+                <w:lang w:val="hu-HU"/>
+              </w:rPr>
+              <w:fldChar w:fldCharType="begin"/>
+            </w:r>
+            <w:r>
+              <w:rPr>
+                <w:lang w:val="hu-HU"/>
+              </w:rPr>
+              <w:instrText xml:space="preserve"> STYLEREF 1 \s </w:instrText>
+            </w:r>
+            <w:r>
+              <w:rPr>
+                <w:lang w:val="hu-HU"/>
+              </w:rPr>
+              <w:fldChar w:fldCharType="separate"/>
+            </w:r>
+            <w:r>
+              <w:rPr>
+                <w:noProof/>
+                <w:lang w:val="hu-HU"/>
+              </w:rPr>
+              <w:t>4</w:t>
+            </w:r>
+            <w:r>
+              <w:rPr>
+                <w:lang w:val="hu-HU"/>
+              </w:rPr>
+              <w:fldChar w:fldCharType="end"/>
+            </w:r>
+            <w:r>
+              <w:rPr>
+                <w:lang w:val="hu-HU"/>
+              </w:rPr>
+              <w:t>.</w:t>
+            </w:r>
+            <w:r>
+              <w:rPr>
+                <w:lang w:val="hu-HU"/>
+              </w:rPr>
+              <w:fldChar w:fldCharType="begin"/>
+            </w:r>
+            <w:r>
+              <w:rPr>
+                <w:lang w:val="hu-HU"/>
+              </w:rPr>
+              <w:instrText xml:space="preserve"> SEQ egyenlet \* ARABIC \s 1 </w:instrText>
+            </w:r>
+            <w:r>
+              <w:rPr>
+                <w:lang w:val="hu-HU"/>
+              </w:rPr>
+              <w:fldChar w:fldCharType="separate"/>
+            </w:r>
+            <w:r>
+              <w:rPr>
+                <w:noProof/>
+                <w:lang w:val="hu-HU"/>
+              </w:rPr>
+              <w:t>3</w:t>
+            </w:r>
+            <w:r>
+              <w:rPr>
+                <w:lang w:val="hu-HU"/>
+              </w:rPr>
+              <w:fldChar w:fldCharType="end"/>
+            </w:r>
+            <w:r>
+              <w:rPr>
+                <w:lang w:val="hu-HU"/>
+              </w:rPr>
+              <w:t>)</w:t>
+            </w:r>
+            <w:bookmarkEnd w:id="6"/>
+          </w:p>
+        </w:tc>
+      </w:tr>
+      <w:tr>
+        <w:tc>
+          <w:tcPr>
+            <w:tcW w:w="988" w:type="dxa"/>
+          </w:tcPr>
+          <w:p>
+            <w:pPr>
+              <w:rPr>
+                <w:lang w:val="hu-HU"/>
+              </w:rPr>
+            </w:pPr>
+          </w:p>
+        </w:tc>
+        <w:tc>
+          <w:tcPr>
+            <w:tcW w:w="6804" w:type="dxa"/>
+            <w:vAlign w:val="center"/>
+          </w:tcPr>
+          <w:p>
+            <w:pPr>
+              <w:keepNext/>
+              <w:jc w:val="center"/>
+            </w:pPr>
+            <m:oMathPara>
+              <m:oMath>
+                <m:r>
+                  <w:rPr>
+                    <w:rFonts w:ascii="Cambria Math" w:hAnsi="Cambria Math"/>
+                    <w:lang w:val="hu-HU"/>
+                  </w:rPr>
+                  <m:t>(∀X→A∈</m:t>
+                </m:r>
+                <m:sSub>
+                  <m:sSubPr>
+                    <m:ctrlPr>
+                      <w:rPr>
+                        <w:rFonts w:ascii="Cambria Math" w:hAnsi="Cambria Math"/>
+                        <w:i/>
+                        <w:lang w:val="hu-HU"/>
+                      </w:rPr>
+                    </m:ctrlPr>
+                  </m:sSubPr>
+                  <m:e>
+                    <m:r>
+                      <w:rPr>
+                        <w:rFonts w:ascii="Cambria Math" w:hAnsi="Cambria Math"/>
+                        <w:lang w:val="hu-HU"/>
+                      </w:rPr>
+                      <m:t>F</m:t>
+                    </m:r>
+                  </m:e>
+                  <m:sub>
+                    <m:r>
+                      <w:rPr>
+                        <w:rFonts w:ascii="Cambria Math" w:hAnsi="Cambria Math"/>
+                        <w:lang w:val="hu-HU"/>
+                      </w:rPr>
+                      <m:t>min</m:t>
+                    </m:r>
+                  </m:sub>
+                </m:sSub>
+                <m:r>
+                  <w:rPr>
+                    <w:rFonts w:ascii="Cambria Math" w:hAnsi="Cambria Math"/>
+                    <w:lang w:val="hu-HU"/>
+                  </w:rPr>
+                  <m:t>)(∀</m:t>
+                </m:r>
+                <m:sSup>
+                  <m:sSupPr>
+                    <m:ctrlPr>
+                      <w:rPr>
+                        <w:rFonts w:ascii="Cambria Math" w:hAnsi="Cambria Math"/>
+                        <w:i/>
+                        <w:lang w:val="hu-HU"/>
+                      </w:rPr>
+                    </m:ctrlPr>
+                  </m:sSupPr>
+                  <m:e>
+                    <m:r>
+                      <w:rPr>
+                        <w:rFonts w:ascii="Cambria Math" w:hAnsi="Cambria Math"/>
+                        <w:lang w:val="hu-HU"/>
+                      </w:rPr>
+                      <m:t>X</m:t>
+                    </m:r>
+                  </m:e>
+                  <m:sup>
+                    <m:r>
+                      <w:rPr>
+                        <w:rFonts w:ascii="Cambria Math" w:hAnsi="Cambria Math"/>
+                        <w:lang w:val="hu-HU"/>
+                      </w:rPr>
+                      <m:t>'</m:t>
+                    </m:r>
+                  </m:sup>
+                </m:sSup>
+                <m:r>
+                  <w:rPr>
+                    <w:rFonts w:ascii="Cambria Math" w:hAnsi="Cambria Math"/>
+                    <w:lang w:val="hu-HU"/>
+                  </w:rPr>
+                  <m:t>⊂X)(F⊭</m:t>
+                </m:r>
+                <m:sSup>
+                  <m:sSupPr>
+                    <m:ctrlPr>
+                      <w:rPr>
+                        <w:rFonts w:ascii="Cambria Math" w:hAnsi="Cambria Math"/>
+                        <w:i/>
+                        <w:lang w:val="hu-HU"/>
+                      </w:rPr>
+                    </m:ctrlPr>
+                  </m:sSupPr>
+                  <m:e>
+                    <m:r>
+                      <w:rPr>
+                        <w:rFonts w:ascii="Cambria Math" w:hAnsi="Cambria Math"/>
+                        <w:lang w:val="hu-HU"/>
+                      </w:rPr>
+                      <m:t>X</m:t>
+                    </m:r>
+                  </m:e>
+                  <m:sup>
+                    <m:r>
+                      <w:rPr>
+                        <w:rFonts w:ascii="Cambria Math" w:hAnsi="Cambria Math"/>
+                        <w:lang w:val="hu-HU"/>
+                      </w:rPr>
+                      <m:t>'</m:t>
+                    </m:r>
+                  </m:sup>
+                </m:sSup>
+                <m:r>
+                  <w:rPr>
+                    <w:rFonts w:ascii="Cambria Math" w:hAnsi="Cambria Math"/>
+                    <w:lang w:val="hu-HU"/>
+                  </w:rPr>
+                  <m:t>→A)</m:t>
+                </m:r>
+              </m:oMath>
+            </m:oMathPara>
+          </w:p>
+        </w:tc>
+        <w:tc>
+          <w:tcPr>
+            <w:tcW w:w="986" w:type="dxa"/>
+            <w:vAlign w:val="center"/>
+          </w:tcPr>
+          <w:p>
+            <w:pPr>
+              <w:pStyle w:val="Caption"/>
+              <w:jc w:val="right"/>
+              <w:rPr>
+                <w:lang w:val="hu-HU"/>
+              </w:rPr>
+            </w:pPr>
+            <w:bookmarkStart w:id="7" w:name="_Ref99406103"/>
+            <w:r>
+              <w:rPr>
+                <w:lang w:val="hu-HU"/>
+              </w:rPr>
+              <w:t>(</w:t>
+            </w:r>
+            <w:r>
+              <w:rPr>
+                <w:lang w:val="hu-HU"/>
+              </w:rPr>
+              <w:fldChar w:fldCharType="begin"/>
+            </w:r>
+            <w:r>
+              <w:rPr>
+                <w:lang w:val="hu-HU"/>
+              </w:rPr>
+              <w:instrText xml:space="preserve"> STYLEREF 1 \s </w:instrText>
+            </w:r>
+            <w:r>
+              <w:rPr>
+                <w:lang w:val="hu-HU"/>
+              </w:rPr>
+              <w:fldChar w:fldCharType="separate"/>
+            </w:r>
+            <w:r>
+              <w:rPr>
+                <w:noProof/>
+                <w:lang w:val="hu-HU"/>
+              </w:rPr>
+              <w:t>4</w:t>
+            </w:r>
+            <w:r>
+              <w:rPr>
+                <w:lang w:val="hu-HU"/>
+              </w:rPr>
+              <w:fldChar w:fldCharType="end"/>
+            </w:r>
+            <w:r>
+              <w:rPr>
+                <w:lang w:val="hu-HU"/>
+              </w:rPr>
+              <w:t>.</w:t>
+            </w:r>
+            <w:r>
+              <w:rPr>
+                <w:lang w:val="hu-HU"/>
+              </w:rPr>
+              <w:fldChar w:fldCharType="begin"/>
+            </w:r>
+            <w:r>
+              <w:rPr>
+                <w:lang w:val="hu-HU"/>
+              </w:rPr>
+              <w:instrText xml:space="preserve"> SEQ egyenlet \* ARABIC \s 1 </w:instrText>
+            </w:r>
+            <w:r>
+              <w:rPr>
+                <w:lang w:val="hu-HU"/>
+              </w:rPr>
+              <w:fldChar w:fldCharType="separate"/>
+            </w:r>
+            <w:r>
+              <w:rPr>
+                <w:noProof/>
+                <w:lang w:val="hu-HU"/>
+              </w:rPr>
+              <w:t>4</w:t>
+            </w:r>
+            <w:r>
+              <w:rPr>
+                <w:lang w:val="hu-HU"/>
+              </w:rPr>
+              <w:fldChar w:fldCharType="end"/>
+            </w:r>
+            <w:r>
+              <w:rPr>
+                <w:lang w:val="hu-HU"/>
+              </w:rPr>
+              <w:t>)</w:t>
+            </w:r>
+            <w:bookmarkEnd w:id="7"/>
+          </w:p>
+        </w:tc>
+      </w:tr>
+      <w:tr>
+        <w:tc>
+          <w:tcPr>
+            <w:tcW w:w="988" w:type="dxa"/>
+          </w:tcPr>
+          <w:p>
+            <w:pPr>
+              <w:rPr>
+                <w:lang w:val="hu-HU"/>
+              </w:rPr>
+            </w:pPr>
+          </w:p>
+        </w:tc>
+        <w:tc>
+          <w:tcPr>
+            <w:tcW w:w="6804" w:type="dxa"/>
+            <w:vAlign w:val="center"/>
+          </w:tcPr>
+          <w:p>
+            <w:pPr>
+              <w:keepNext/>
+              <w:jc w:val="center"/>
+            </w:pPr>
+            <m:oMathPara>
+              <m:oMath>
+                <m:r>
+                  <w:rPr>
+                    <w:rFonts w:ascii="Cambria Math" w:hAnsi="Cambria Math"/>
+                    <w:lang w:val="hu-HU"/>
+                  </w:rPr>
+                  <m:t>(∄X→A</m:t>
+                </m:r>
+                <m:r>
+                  <w:rPr>
+                    <w:rFonts w:ascii="Cambria Math" w:hAnsi="Cambria Math"/>
+                    <w:lang w:val="hu-HU"/>
+                  </w:rPr>
+                  <m:t>∈</m:t>
+                </m:r>
+                <m:sSub>
+                  <m:sSubPr>
+                    <m:ctrlPr>
+                      <w:rPr>
+                        <w:rFonts w:ascii="Cambria Math" w:hAnsi="Cambria Math"/>
+                        <w:i/>
+                        <w:lang w:val="hu-HU"/>
+                      </w:rPr>
+                    </m:ctrlPr>
+                  </m:sSubPr>
+                  <m:e>
+                    <m:r>
+                      <w:rPr>
+                        <w:rFonts w:ascii="Cambria Math" w:hAnsi="Cambria Math"/>
+                        <w:lang w:val="hu-HU"/>
+                      </w:rPr>
+                      <m:t>F</m:t>
+                    </m:r>
+                  </m:e>
+                  <m:sub>
+                    <m:r>
+                      <w:rPr>
+                        <w:rFonts w:ascii="Cambria Math" w:hAnsi="Cambria Math"/>
+                        <w:lang w:val="hu-HU"/>
+                      </w:rPr>
+                      <m:t>min</m:t>
+                    </m:r>
+                  </m:sub>
+                </m:sSub>
+                <m:r>
+                  <w:rPr>
+                    <w:rFonts w:ascii="Cambria Math" w:hAnsi="Cambria Math"/>
+                    <w:lang w:val="hu-HU"/>
+                  </w:rPr>
+                  <m:t>)</m:t>
+                </m:r>
+                <m:r>
+                  <w:rPr>
+                    <w:rFonts w:ascii="Cambria Math" w:hAnsi="Cambria Math"/>
+                    <w:lang w:val="hu-HU"/>
+                  </w:rPr>
+                  <m:t>(</m:t>
+                </m:r>
+                <m:sSub>
+                  <m:sSubPr>
+                    <m:ctrlPr>
+                      <w:rPr>
+                        <w:rFonts w:ascii="Cambria Math" w:hAnsi="Cambria Math"/>
+                        <w:i/>
+                        <w:lang w:val="hu-HU"/>
+                      </w:rPr>
+                    </m:ctrlPr>
+                  </m:sSubPr>
+                  <m:e>
+                    <m:r>
+                      <w:rPr>
+                        <w:rFonts w:ascii="Cambria Math" w:hAnsi="Cambria Math"/>
+                        <w:lang w:val="hu-HU"/>
+                      </w:rPr>
+                      <m:t>F</m:t>
+                    </m:r>
+                  </m:e>
+                  <m:sub>
+                    <m:r>
+                      <w:rPr>
+                        <w:rFonts w:ascii="Cambria Math" w:hAnsi="Cambria Math"/>
+                        <w:lang w:val="hu-HU"/>
+                      </w:rPr>
+                      <m:t>min</m:t>
+                    </m:r>
+                  </m:sub>
+                </m:sSub>
+                <m:r>
+                  <w:rPr>
+                    <w:rFonts w:ascii="Cambria Math" w:hAnsi="Cambria Math"/>
+                    <w:lang w:val="hu-HU"/>
+                  </w:rPr>
+                  <m:t>∖</m:t>
+                </m:r>
+                <m:d>
+                  <m:dPr>
+                    <m:begChr m:val="{"/>
+                    <m:endChr m:val="}"/>
+                    <m:ctrlPr>
+                      <w:rPr>
+                        <w:rFonts w:ascii="Cambria Math" w:hAnsi="Cambria Math"/>
+                        <w:i/>
+                        <w:lang w:val="hu-HU"/>
+                      </w:rPr>
+                    </m:ctrlPr>
+                  </m:dPr>
+                  <m:e>
+                    <m:r>
+                      <w:rPr>
+                        <w:rFonts w:ascii="Cambria Math" w:hAnsi="Cambria Math"/>
+                        <w:lang w:val="hu-HU"/>
+                      </w:rPr>
+                      <m:t>X→A</m:t>
+                    </m:r>
+                  </m:e>
+                </m:d>
+                <m:r>
+                  <w:rPr>
+                    <w:rFonts w:ascii="Cambria Math" w:hAnsi="Cambria Math"/>
+                    <w:lang w:val="hu-HU"/>
+                  </w:rPr>
+                  <m:t>≡</m:t>
+                </m:r>
+                <m:sSub>
+                  <m:sSubPr>
+                    <m:ctrlPr>
+                      <w:rPr>
+                        <w:rFonts w:ascii="Cambria Math" w:hAnsi="Cambria Math"/>
+                        <w:i/>
+                        <w:lang w:val="hu-HU"/>
+                      </w:rPr>
+                    </m:ctrlPr>
+                  </m:sSubPr>
+                  <m:e>
+                    <m:r>
+                      <w:rPr>
+                        <w:rFonts w:ascii="Cambria Math" w:hAnsi="Cambria Math"/>
+                        <w:lang w:val="hu-HU"/>
+                      </w:rPr>
+                      <m:t>F</m:t>
+                    </m:r>
+                  </m:e>
+                  <m:sub>
+                    <m:r>
+                      <w:rPr>
+                        <w:rFonts w:ascii="Cambria Math" w:hAnsi="Cambria Math"/>
+                        <w:lang w:val="hu-HU"/>
+                      </w:rPr>
+                      <m:t>min</m:t>
+                    </m:r>
+                  </m:sub>
+                </m:sSub>
+                <m:r>
+                  <w:rPr>
+                    <w:rFonts w:ascii="Cambria Math" w:hAnsi="Cambria Math"/>
+                    <w:lang w:val="hu-HU"/>
+                  </w:rPr>
+                  <m:t>)</m:t>
+                </m:r>
+              </m:oMath>
+            </m:oMathPara>
+          </w:p>
+        </w:tc>
+        <w:tc>
+          <w:tcPr>
+            <w:tcW w:w="986" w:type="dxa"/>
+            <w:vAlign w:val="center"/>
+          </w:tcPr>
+          <w:p>
+            <w:pPr>
+              <w:pStyle w:val="Caption"/>
+              <w:jc w:val="right"/>
+              <w:rPr>
+                <w:lang w:val="hu-HU"/>
+              </w:rPr>
+            </w:pPr>
+            <w:bookmarkStart w:id="8" w:name="_Ref99406231"/>
+            <w:r>
+              <w:rPr>
+                <w:lang w:val="hu-HU"/>
+              </w:rPr>
+              <w:t>(</w:t>
+            </w:r>
+            <w:r>
+              <w:rPr>
+                <w:lang w:val="hu-HU"/>
+              </w:rPr>
+              <w:fldChar w:fldCharType="begin"/>
+            </w:r>
+            <w:r>
+              <w:rPr>
+                <w:lang w:val="hu-HU"/>
+              </w:rPr>
+              <w:instrText xml:space="preserve"> STYLEREF 1 \s </w:instrText>
+            </w:r>
+            <w:r>
+              <w:rPr>
+                <w:lang w:val="hu-HU"/>
+              </w:rPr>
+              <w:fldChar w:fldCharType="separate"/>
+            </w:r>
+            <w:r>
+              <w:rPr>
+                <w:noProof/>
+                <w:lang w:val="hu-HU"/>
+              </w:rPr>
+              <w:t>4</w:t>
+            </w:r>
+            <w:r>
+              <w:rPr>
+                <w:lang w:val="hu-HU"/>
+              </w:rPr>
+              <w:fldChar w:fldCharType="end"/>
+            </w:r>
+            <w:r>
+              <w:rPr>
+                <w:lang w:val="hu-HU"/>
+              </w:rPr>
+              <w:t>.</w:t>
+            </w:r>
+            <w:r>
+              <w:rPr>
+                <w:lang w:val="hu-HU"/>
+              </w:rPr>
+              <w:fldChar w:fldCharType="begin"/>
+            </w:r>
+            <w:r>
+              <w:rPr>
+                <w:lang w:val="hu-HU"/>
+              </w:rPr>
+              <w:instrText xml:space="preserve"> SEQ egyenlet \* ARABIC \s 1 </w:instrText>
+            </w:r>
+            <w:r>
+              <w:rPr>
+                <w:lang w:val="hu-HU"/>
+              </w:rPr>
+              <w:fldChar w:fldCharType="separate"/>
+            </w:r>
+            <w:r>
+              <w:rPr>
+                <w:noProof/>
+                <w:lang w:val="hu-HU"/>
+              </w:rPr>
+              <w:t>5</w:t>
+            </w:r>
+            <w:r>
+              <w:rPr>
+                <w:lang w:val="hu-HU"/>
+              </w:rPr>
+              <w:fldChar w:fldCharType="end"/>
+            </w:r>
+            <w:r>
+              <w:rPr>
+                <w:lang w:val="hu-HU"/>
+              </w:rPr>
+              <w:t>)</w:t>
+            </w:r>
+            <w:bookmarkEnd w:id="8"/>
+          </w:p>
+        </w:tc>
+      </w:tr>
+    </w:tbl>
+    <w:p>
+      <w:pPr>
+        <w:pStyle w:val="ListParagraph"/>
+        <w:ind w:left="360"/>
+      </w:pPr>
+      <w:r>
+        <w:lastRenderedPageBreak/>
+        <w:t>A fent említett minimális függéshalmaz tulajdonságait</w:t>
+      </w:r>
+      <w:r>
+        <w:t xml:space="preserve"> a következő algoritmussal érhetjük el:</w:t>
+      </w:r>
+    </w:p>
+    <w:p>
+      <w:pPr>
+        <w:pStyle w:val="Algorithm"/>
+        <w:rPr>
+          <w:lang w:val="en-US"/>
+        </w:rPr>
+      </w:pPr>
+      <w:r>
+        <w:t>for X-</w:t>
+      </w:r>
+      <w:r>
+        <w:rPr>
+          <w:lang w:val="en-US"/>
+        </w:rPr>
+        <w:t xml:space="preserve">&gt;Y </w:t>
+      </w:r>
+      <w:r>
+        <w:rPr>
+          <w:rFonts w:ascii="Cambria Math" w:hAnsi="Cambria Math" w:cs="Cambria Math"/>
+          <w:lang w:val="en-US"/>
+        </w:rPr>
+        <w:t>∈</w:t>
+      </w:r>
+      <w:r>
+        <w:rPr>
+          <w:lang w:val="en-US"/>
+        </w:rPr>
+        <w:t xml:space="preserve"> F:</w:t>
+      </w:r>
+    </w:p>
+    <w:p>
+      <w:pPr>
+        <w:pStyle w:val="Algorithm"/>
+        <w:rPr>
+          <w:lang w:val="en-US"/>
+        </w:rPr>
+      </w:pPr>
+      <w:r>
+        <w:rPr>
+          <w:lang w:val="en-US"/>
+        </w:rPr>
+        <w:tab/>
+        <w:t xml:space="preserve">Fmin &lt;- Fmin </w:t>
+      </w:r>
+      <w:r>
+        <w:rPr>
+          <w:lang w:val="en-US"/>
+        </w:rPr>
+        <w:t>+</w:t>
+      </w:r>
+      <w:r>
+        <w:rPr>
+          <w:lang w:val="en-US"/>
+        </w:rPr>
+        <w:t xml:space="preserve"> {X-&gt;A | A </w:t>
+      </w:r>
+      <w:r>
+        <w:rPr>
+          <w:rFonts w:ascii="Cambria Math" w:hAnsi="Cambria Math" w:cs="Cambria Math"/>
+          <w:lang w:val="en-US"/>
+        </w:rPr>
+        <w:t>∈</w:t>
+      </w:r>
+      <w:r>
+        <w:rPr>
+          <w:rFonts w:ascii="Cambria Math" w:hAnsi="Cambria Math" w:cs="Cambria Math"/>
+          <w:lang w:val="en-US"/>
+        </w:rPr>
+        <w:t xml:space="preserve"> </w:t>
+      </w:r>
+      <w:r>
+        <w:rPr>
+          <w:rFonts w:cs="Cambria Math"/>
+          <w:lang w:val="en-US"/>
+        </w:rPr>
+        <w:t>Y</w:t>
+      </w:r>
+      <w:r>
+        <w:rPr>
+          <w:lang w:val="en-US"/>
+        </w:rPr>
+        <w:t>}</w:t>
+      </w:r>
+    </w:p>
+    <w:p>
+      <w:pPr>
+        <w:pStyle w:val="Algorithm"/>
+        <w:rPr>
+          <w:lang w:val="en-US"/>
+        </w:rPr>
+      </w:pPr>
+    </w:p>
+    <w:p>
+      <w:pPr>
+        <w:pStyle w:val="Algorithm"/>
+        <w:rPr>
+          <w:rFonts w:cs="Cambria Math"/>
+          <w:lang w:val="en-US"/>
+        </w:rPr>
+      </w:pPr>
+      <w:r>
+        <w:rPr>
+          <w:lang w:val="en-US"/>
+        </w:rPr>
+        <w:t xml:space="preserve">for X-&gt;A </w:t>
+      </w:r>
+      <w:r>
+        <w:rPr>
+          <w:rFonts w:ascii="Cambria Math" w:hAnsi="Cambria Math" w:cs="Cambria Math"/>
+          <w:lang w:val="en-US"/>
+        </w:rPr>
+        <w:t>∈</w:t>
+      </w:r>
+      <w:r>
+        <w:rPr>
+          <w:rFonts w:ascii="Cambria Math" w:hAnsi="Cambria Math" w:cs="Cambria Math"/>
+          <w:lang w:val="en-US"/>
+        </w:rPr>
+        <w:t xml:space="preserve"> </w:t>
+      </w:r>
+      <w:r>
+        <w:rPr>
+          <w:rFonts w:cs="Cambria Math"/>
+          <w:lang w:val="en-US"/>
+        </w:rPr>
+        <w:t>F</w:t>
+      </w:r>
+      <w:r>
+        <w:rPr>
+          <w:rFonts w:cs="Cambria Math"/>
+          <w:lang w:val="en-US"/>
+        </w:rPr>
+        <w:t>min:</w:t>
+      </w:r>
+    </w:p>
+    <w:p>
+      <w:pPr>
+        <w:pStyle w:val="Algorithm"/>
+        <w:rPr>
+          <w:rFonts w:cs="Cambria Math"/>
+          <w:lang w:val="en-US"/>
+        </w:rPr>
+      </w:pPr>
+      <w:r>
+        <w:rPr>
+          <w:rFonts w:cs="Cambria Math"/>
+          <w:lang w:val="en-US"/>
+        </w:rPr>
+        <w:tab/>
+        <w:t xml:space="preserve">for B </w:t>
+      </w:r>
+      <w:r>
+        <w:rPr>
+          <w:rFonts w:ascii="Cambria Math" w:hAnsi="Cambria Math" w:cs="Cambria Math"/>
+          <w:lang w:val="en-US"/>
+        </w:rPr>
+        <w:t>∈</w:t>
+      </w:r>
+      <w:r>
+        <w:rPr>
+          <w:rFonts w:ascii="Cambria Math" w:hAnsi="Cambria Math" w:cs="Cambria Math"/>
+          <w:lang w:val="en-US"/>
+        </w:rPr>
+        <w:t xml:space="preserve"> </w:t>
+      </w:r>
+      <w:r>
+        <w:rPr>
+          <w:rFonts w:cs="Cambria Math"/>
+          <w:lang w:val="en-US"/>
+        </w:rPr>
+        <w:t>A:</w:t>
+      </w:r>
+    </w:p>
+    <w:p>
+      <w:pPr>
+        <w:pStyle w:val="Algorithm"/>
+        <w:rPr>
+          <w:rFonts w:cs="Cambria Math"/>
+          <w:lang w:val="en-US"/>
+        </w:rPr>
+      </w:pPr>
+      <w:r>
+        <w:rPr>
+          <w:rFonts w:cs="Cambria Math"/>
+          <w:lang w:val="en-US"/>
+        </w:rPr>
+        <w:tab/>
+      </w:r>
+      <w:r>
+        <w:rPr>
+          <w:rFonts w:cs="Cambria Math"/>
+          <w:lang w:val="en-US"/>
+        </w:rPr>
+        <w:tab/>
+        <w:t>if Fmin |= X\{B}-&gt;A:</w:t>
+      </w:r>
+    </w:p>
+    <w:p>
+      <w:pPr>
+        <w:pStyle w:val="Algorithm"/>
+        <w:rPr>
+          <w:rFonts w:cs="Cambria Math"/>
+          <w:lang w:val="en-US"/>
+        </w:rPr>
+      </w:pPr>
+      <w:r>
+        <w:rPr>
+          <w:rFonts w:cs="Cambria Math"/>
+          <w:lang w:val="en-US"/>
+        </w:rPr>
+        <w:tab/>
+      </w:r>
+      <w:r>
+        <w:rPr>
+          <w:rFonts w:cs="Cambria Math"/>
+          <w:lang w:val="en-US"/>
+        </w:rPr>
+        <w:tab/>
+      </w:r>
+      <w:r>
+        <w:rPr>
+          <w:rFonts w:cs="Cambria Math"/>
+          <w:lang w:val="en-US"/>
+        </w:rPr>
+        <w:tab/>
+        <w:t>Fmin &lt;- Fmin\{X-&gt;A} + {X\{B}-&gt;A}</w:t>
+      </w:r>
+    </w:p>
+    <w:p>
+      <w:pPr>
+        <w:pStyle w:val="Algorithm"/>
+        <w:rPr>
+          <w:rFonts w:cs="Cambria Math"/>
+          <w:lang w:val="en-US"/>
+        </w:rPr>
+      </w:pPr>
+    </w:p>
+    <w:p>
+      <w:pPr>
+        <w:pStyle w:val="Algorithm"/>
+        <w:rPr>
+          <w:rFonts w:cs="Cambria Math"/>
+          <w:lang w:val="en-US"/>
+        </w:rPr>
+      </w:pPr>
+      <w:r>
+        <w:rPr>
+          <w:rFonts w:cs="Cambria Math"/>
+          <w:lang w:val="en-US"/>
+        </w:rPr>
+        <w:t xml:space="preserve">for X-&gt;A </w:t>
+      </w:r>
+      <w:r>
+        <w:rPr>
+          <w:rFonts w:ascii="Cambria Math" w:hAnsi="Cambria Math" w:cs="Cambria Math"/>
+          <w:lang w:val="en-US"/>
+        </w:rPr>
+        <w:t>∈</w:t>
+      </w:r>
+      <w:r>
+        <w:rPr>
+          <w:rFonts w:ascii="Cambria Math" w:hAnsi="Cambria Math" w:cs="Cambria Math"/>
+          <w:lang w:val="en-US"/>
+        </w:rPr>
+        <w:t xml:space="preserve"> </w:t>
+      </w:r>
+      <w:r>
+        <w:rPr>
+          <w:rFonts w:cs="Cambria Math"/>
+          <w:lang w:val="en-US"/>
+        </w:rPr>
+        <w:t>Fmin:</w:t>
+      </w:r>
+    </w:p>
+    <w:p>
+      <w:pPr>
+        <w:pStyle w:val="Algorithm"/>
+        <w:rPr>
+          <w:rFonts w:cs="Cambria Math"/>
+          <w:lang w:val="en-US"/>
+        </w:rPr>
+      </w:pPr>
+      <w:r>
+        <w:rPr>
+          <w:rFonts w:cs="Cambria Math"/>
+          <w:lang w:val="en-US"/>
+        </w:rPr>
+        <w:tab/>
+        <w:t xml:space="preserve">if X-&gt;A </w:t>
+      </w:r>
+      <w:r>
+        <w:rPr>
+          <w:rFonts w:ascii="Cambria Math" w:hAnsi="Cambria Math" w:cs="Cambria Math"/>
+          <w:lang w:val="en-US"/>
+        </w:rPr>
+        <w:t>∈</w:t>
+      </w:r>
+      <w:r>
+        <w:rPr>
+          <w:rFonts w:ascii="Cambria Math" w:hAnsi="Cambria Math" w:cs="Cambria Math"/>
+          <w:lang w:val="en-US"/>
+        </w:rPr>
+        <w:t xml:space="preserve"> (</w:t>
+      </w:r>
+      <w:r>
+        <w:rPr>
+          <w:rFonts w:cs="Cambria Math"/>
+          <w:lang w:val="en-US"/>
+        </w:rPr>
+        <w:t>F</w:t>
+      </w:r>
+      <w:r>
+        <w:rPr>
+          <w:rFonts w:cs="Cambria Math"/>
+          <w:lang w:val="en-US"/>
+        </w:rPr>
+        <w:t>min\{X-&gt;A})</w:t>
+      </w:r>
+      <w:r>
+        <w:rPr>
+          <w:rFonts w:cs="Cambria Math"/>
+          <w:vertAlign w:val="superscript"/>
+          <w:lang w:val="en-US"/>
+        </w:rPr>
+        <w:t>+</w:t>
+      </w:r>
+      <w:r>
+        <w:rPr>
+          <w:rFonts w:cs="Cambria Math"/>
+          <w:lang w:val="en-US"/>
+        </w:rPr>
+        <w:t>:</w:t>
+      </w:r>
+    </w:p>
+    <w:p>
+      <w:pPr>
+        <w:pStyle w:val="Algorithm"/>
+        <w:rPr>
+          <w:lang w:val="en-US"/>
+        </w:rPr>
+      </w:pPr>
+      <w:r>
+        <w:rPr>
+          <w:rFonts w:cs="Cambria Math"/>
+          <w:lang w:val="en-US"/>
+        </w:rPr>
+        <w:tab/>
+      </w:r>
+      <w:r>
+        <w:rPr>
+          <w:rFonts w:cs="Cambria Math"/>
+          <w:lang w:val="en-US"/>
+        </w:rPr>
+        <w:tab/>
+        <w:t>Fmin &lt;- F\{X-&gt;A}</w:t>
+      </w:r>
+    </w:p>
+    <w:p>
+      <w:pPr>
+        <w:pStyle w:val="ListParagraph"/>
+        <w:numPr>
+          <w:ilvl w:val="0"/>
+          <w:numId w:val="17"/>
+        </w:numPr>
+      </w:pPr>
+      <w:r>
+        <w:t>Minimális függéshalmaz átalakítása</w:t>
+      </w:r>
+    </w:p>
+    <w:p>
+      <w:pPr>
+        <w:pStyle w:val="ListParagraph"/>
+        <w:ind w:left="360"/>
+        <w:rPr>
+          <w:lang w:val="hu-HU"/>
+        </w:rPr>
+      </w:pPr>
+      <w:r>
+        <w:t>A minim</w:t>
+      </w:r>
+      <w:r>
+        <w:rPr>
+          <w:lang w:val="hu-HU"/>
+        </w:rPr>
+        <w:t>ális függéshalm</w:t>
+      </w:r>
+      <w:r>
+        <w:rPr>
+          <w:lang w:val="hu-HU"/>
+        </w:rPr>
+        <w:t>azt fel kell osztani partícióhalmazra</w:t>
+      </w:r>
+      <w:r>
+        <w:rPr>
+          <w:lang w:val="hu-HU"/>
+        </w:rPr>
+        <w:t xml:space="preserve"> </w:t>
+      </w:r>
+      <w:r>
+        <w:rPr>
+          <w:lang w:val="hu-HU"/>
+        </w:rPr>
+        <w:fldChar w:fldCharType="begin"/>
+      </w:r>
+      <w:r>
+        <w:rPr>
+          <w:lang w:val="hu-HU"/>
+        </w:rPr>
+        <w:instrText xml:space="preserve"> REF _Ref99408099 \h </w:instrText>
+      </w:r>
+      <w:r>
+        <w:rPr>
+          <w:lang w:val="hu-HU"/>
+        </w:rPr>
+      </w:r>
+      <w:r>
+        <w:rPr>
+          <w:lang w:val="hu-HU"/>
+        </w:rPr>
+        <w:fldChar w:fldCharType="separate"/>
+      </w:r>
+      <w:r>
+        <w:t>(</w:t>
+      </w:r>
+      <w:r>
+        <w:rPr>
+          <w:noProof/>
+        </w:rPr>
+        <w:t>4</w:t>
+      </w:r>
+      <w:r>
+        <w:t>.</w:t>
+      </w:r>
+      <w:r>
+        <w:rPr>
+          <w:noProof/>
+        </w:rPr>
+        <w:t>6</w:t>
+      </w:r>
+      <w:r>
+        <w:t>)</w:t>
+      </w:r>
+      <w:r>
+        <w:rPr>
+          <w:lang w:val="hu-HU"/>
+        </w:rPr>
+        <w:fldChar w:fldCharType="end"/>
+      </w:r>
+      <w:r>
+        <w:rPr>
+          <w:lang w:val="hu-HU"/>
+        </w:rPr>
+        <w:t>, ahol minden egyes partícióba olyan függőségeket csoportosítunk, melyeknek a baloldali halmazai megegyeznek</w:t>
+      </w:r>
+      <w:r>
+        <w:rPr>
+          <w:lang w:val="hu-HU"/>
+        </w:rPr>
+        <w:t xml:space="preserve"> </w:t>
+      </w:r>
+      <w:r>
+        <w:rPr>
+          <w:lang w:val="hu-HU"/>
+        </w:rPr>
+        <w:fldChar w:fldCharType="begin"/>
+      </w:r>
+      <w:r>
+        <w:rPr>
+          <w:lang w:val="hu-HU"/>
+        </w:rPr>
+        <w:instrText xml:space="preserve"> REF _Ref99408114 \h </w:instrText>
+      </w:r>
+      <w:r>
+        <w:rPr>
+          <w:lang w:val="hu-HU"/>
+        </w:rPr>
+      </w:r>
+      <w:r>
+        <w:rPr>
+          <w:lang w:val="hu-HU"/>
+        </w:rPr>
+        <w:fldChar w:fldCharType="separate"/>
+      </w:r>
+      <w:r>
+        <w:rPr>
+          <w:lang w:val="hu-HU"/>
+        </w:rPr>
+        <w:t>(</w:t>
+      </w:r>
+      <w:r>
+        <w:rPr>
+          <w:noProof/>
+          <w:lang w:val="hu-HU"/>
+        </w:rPr>
+        <w:t>4</w:t>
+      </w:r>
+      <w:r>
+        <w:rPr>
+          <w:lang w:val="hu-HU"/>
+        </w:rPr>
+        <w:t>.</w:t>
+      </w:r>
+      <w:r>
+        <w:rPr>
+          <w:noProof/>
+          <w:lang w:val="hu-HU"/>
+        </w:rPr>
+        <w:t>7</w:t>
+      </w:r>
+      <w:r>
+        <w:rPr>
+          <w:lang w:val="hu-HU"/>
+        </w:rPr>
+        <w:t>)</w:t>
+      </w:r>
+      <w:r>
+        <w:rPr>
+          <w:lang w:val="hu-HU"/>
+        </w:rPr>
+        <w:fldChar w:fldCharType="end"/>
+      </w:r>
+      <w:r>
+        <w:rPr>
+          <w:lang w:val="hu-HU"/>
+        </w:rPr>
+        <w:t>.</w:t>
+      </w:r>
+    </w:p>
+    <w:tbl>
+      <w:tblPr>
+        <w:tblStyle w:val="TableGrid"/>
+        <w:tblW w:w="0" w:type="auto"/>
+        <w:tblBorders>
+          <w:top w:val="none" w:sz="0" w:space="0" w:color="auto"/>
+          <w:left w:val="none" w:sz="0" w:space="0" w:color="auto"/>
+          <w:bottom w:val="none" w:sz="0" w:space="0" w:color="auto"/>
+          <w:right w:val="none" w:sz="0" w:space="0" w:color="auto"/>
+          <w:insideH w:val="none" w:sz="0" w:space="0" w:color="auto"/>
+          <w:insideV w:val="none" w:sz="0" w:space="0" w:color="auto"/>
+        </w:tblBorders>
+        <w:tblLook w:val="04A0" w:firstRow="1" w:lastRow="0" w:firstColumn="1" w:lastColumn="0" w:noHBand="0" w:noVBand="1"/>
+      </w:tblPr>
+      <w:tblGrid>
+        <w:gridCol w:w="846"/>
+        <w:gridCol w:w="7087"/>
+        <w:gridCol w:w="845"/>
+      </w:tblGrid>
+      <w:tr>
+        <w:tc>
+          <w:tcPr>
+            <w:tcW w:w="846" w:type="dxa"/>
+          </w:tcPr>
+          <w:p>
+            <w:pPr>
+              <w:rPr>
+                <w:lang w:val="hu-HU"/>
+              </w:rPr>
+            </w:pPr>
+          </w:p>
+        </w:tc>
+        <w:tc>
+          <w:tcPr>
+            <w:tcW w:w="7087" w:type="dxa"/>
+            <w:vAlign w:val="center"/>
+          </w:tcPr>
+          <w:p>
+            <w:pPr>
+              <w:keepNext/>
+              <w:jc w:val="center"/>
+            </w:pPr>
+            <m:oMathPara>
+              <m:oMath>
+                <m:r>
+                  <m:rPr>
+                    <m:sty m:val="bi"/>
+                  </m:rPr>
+                  <w:rPr>
+                    <w:rFonts w:ascii="Cambria Math" w:hAnsi="Cambria Math"/>
+                    <w:lang w:val="hu-HU"/>
+                  </w:rPr>
+                  <m:t>G</m:t>
+                </m:r>
+                <m:r>
+                  <w:rPr>
+                    <w:rFonts w:ascii="Cambria Math" w:hAnsi="Cambria Math"/>
+                  </w:rPr>
+                  <m:t>=</m:t>
+                </m:r>
+                <m:d>
+                  <m:dPr>
+                    <m:begChr m:val="{"/>
+                    <m:endChr m:val="|"/>
+                    <m:ctrlPr>
+                      <w:rPr>
+                        <w:rFonts w:ascii="Cambria Math" w:hAnsi="Cambria Math"/>
+                        <w:i/>
+                      </w:rPr>
+                    </m:ctrlPr>
+                  </m:dPr>
+                  <m:e>
+                    <m:r>
+                      <w:rPr>
+                        <w:rFonts w:ascii="Cambria Math" w:hAnsi="Cambria Math"/>
+                      </w:rPr>
+                      <m:t>G</m:t>
+                    </m:r>
+                    <m:d>
+                      <m:dPr>
+                        <m:ctrlPr>
+                          <w:rPr>
+                            <w:rFonts w:ascii="Cambria Math" w:hAnsi="Cambria Math"/>
+                            <w:i/>
+                          </w:rPr>
+                        </m:ctrlPr>
+                      </m:dPr>
+                      <m:e>
+                        <m:sSub>
+                          <m:sSubPr>
+                            <m:ctrlPr>
+                              <w:rPr>
+                                <w:rFonts w:ascii="Cambria Math" w:hAnsi="Cambria Math"/>
+                                <w:i/>
+                              </w:rPr>
+                            </m:ctrlPr>
+                          </m:sSubPr>
+                          <m:e>
+                            <m:r>
+                              <w:rPr>
+                                <w:rFonts w:ascii="Cambria Math" w:hAnsi="Cambria Math"/>
+                              </w:rPr>
+                              <m:t>X</m:t>
+                            </m:r>
+                          </m:e>
+                          <m:sub>
+                            <m:r>
+                              <w:rPr>
+                                <w:rFonts w:ascii="Cambria Math" w:hAnsi="Cambria Math"/>
+                              </w:rPr>
+                              <m:t>i</m:t>
+                            </m:r>
+                          </m:sub>
+                        </m:sSub>
+                      </m:e>
+                    </m:d>
+                  </m:e>
+                </m:d>
+                <m:r>
+                  <w:rPr>
+                    <w:rFonts w:ascii="Cambria Math" w:hAnsi="Cambria Math"/>
+                  </w:rPr>
+                  <m:t xml:space="preserve"> i∈{1, …,n}}</m:t>
+                </m:r>
+              </m:oMath>
+            </m:oMathPara>
+          </w:p>
+        </w:tc>
+        <w:tc>
+          <w:tcPr>
+            <w:tcW w:w="845" w:type="dxa"/>
+            <w:vAlign w:val="center"/>
+          </w:tcPr>
+          <w:p>
+            <w:pPr>
+              <w:pStyle w:val="Caption"/>
+              <w:jc w:val="right"/>
+              <w:rPr>
+                <w:lang w:val="hu-HU"/>
+              </w:rPr>
+            </w:pPr>
+            <w:bookmarkStart w:id="9" w:name="_Ref99408099"/>
+            <w:r>
+              <w:t>(</w:t>
+            </w:r>
+            <w:r>
+              <w:fldChar w:fldCharType="begin"/>
+            </w:r>
+            <w:r>
+              <w:instrText xml:space="preserve"> STYLEREF 1 \s </w:instrText>
+            </w:r>
+            <w:r>
+              <w:fldChar w:fldCharType="separate"/>
+            </w:r>
+            <w:r>
+              <w:rPr>
+                <w:noProof/>
+              </w:rPr>
+              <w:t>4</w:t>
+            </w:r>
+            <w:r>
+              <w:fldChar w:fldCharType="end"/>
+            </w:r>
+            <w:r>
+              <w:t>.</w:t>
+            </w:r>
+            <w:r>
+              <w:fldChar w:fldCharType="begin"/>
+            </w:r>
+            <w:r>
+              <w:instrText xml:space="preserve"> SEQ egyenlet \* ARABIC \s 1 </w:instrText>
+            </w:r>
+            <w:r>
+              <w:fldChar w:fldCharType="separate"/>
+            </w:r>
+            <w:r>
+              <w:rPr>
+                <w:noProof/>
+              </w:rPr>
+              <w:t>6</w:t>
+            </w:r>
+            <w:r>
+              <w:fldChar w:fldCharType="end"/>
+            </w:r>
+            <w:r>
+              <w:t>)</w:t>
+            </w:r>
+            <w:bookmarkEnd w:id="9"/>
+          </w:p>
+        </w:tc>
+      </w:tr>
+      <w:tr>
+        <w:tc>
+          <w:tcPr>
+            <w:tcW w:w="846" w:type="dxa"/>
+          </w:tcPr>
+          <w:p>
+            <w:pPr>
+              <w:rPr>
+                <w:lang w:val="hu-HU"/>
+              </w:rPr>
+            </w:pPr>
+          </w:p>
+        </w:tc>
+        <w:tc>
+          <w:tcPr>
+            <w:tcW w:w="7087" w:type="dxa"/>
+            <w:vAlign w:val="center"/>
+          </w:tcPr>
+          <w:p>
+            <w:pPr>
+              <w:jc w:val="center"/>
+              <w:rPr>
+                <w:rFonts w:eastAsiaTheme="minorEastAsia"/>
+                <w:lang w:val="hu-HU"/>
+              </w:rPr>
+            </w:pPr>
+            <m:oMathPara>
+              <m:oMath>
+                <m:r>
+                  <w:rPr>
+                    <w:rFonts w:ascii="Cambria Math" w:hAnsi="Cambria Math"/>
+                    <w:lang w:val="hu-HU"/>
+                  </w:rPr>
+                  <m:t>G</m:t>
+                </m:r>
+                <m:d>
+                  <m:dPr>
+                    <m:ctrlPr>
+                      <w:rPr>
+                        <w:rFonts w:ascii="Cambria Math" w:hAnsi="Cambria Math"/>
+                        <w:i/>
+                        <w:lang w:val="hu-HU"/>
+                      </w:rPr>
+                    </m:ctrlPr>
+                  </m:dPr>
+                  <m:e>
+                    <m:sSub>
+                      <m:sSubPr>
+                        <m:ctrlPr>
+                          <w:rPr>
+                            <w:rFonts w:ascii="Cambria Math" w:hAnsi="Cambria Math"/>
+                            <w:i/>
+                            <w:lang w:val="hu-HU"/>
+                          </w:rPr>
+                        </m:ctrlPr>
+                      </m:sSubPr>
+                      <m:e>
+                        <m:r>
+                          <w:rPr>
+                            <w:rFonts w:ascii="Cambria Math" w:hAnsi="Cambria Math"/>
+                            <w:lang w:val="hu-HU"/>
+                          </w:rPr>
+                          <m:t>X</m:t>
+                        </m:r>
+                      </m:e>
+                      <m:sub>
+                        <m:r>
+                          <w:rPr>
+                            <w:rFonts w:ascii="Cambria Math" w:hAnsi="Cambria Math"/>
+                            <w:lang w:val="hu-HU"/>
+                          </w:rPr>
+                          <m:t>i</m:t>
+                        </m:r>
+                      </m:sub>
+                    </m:sSub>
+                  </m:e>
+                </m:d>
+                <m:r>
+                  <w:rPr>
+                    <w:rFonts w:ascii="Cambria Math" w:hAnsi="Cambria Math"/>
+                    <w:lang w:val="hu-HU"/>
+                  </w:rPr>
+                  <m:t>=</m:t>
+                </m:r>
+                <m:d>
+                  <m:dPr>
+                    <m:begChr m:val="{"/>
+                    <m:endChr m:val="|"/>
+                    <m:ctrlPr>
+                      <w:rPr>
+                        <w:rFonts w:ascii="Cambria Math" w:hAnsi="Cambria Math"/>
+                        <w:i/>
+                        <w:lang w:val="hu-HU"/>
+                      </w:rPr>
+                    </m:ctrlPr>
+                  </m:dPr>
+                  <m:e>
+                    <m:r>
+                      <w:rPr>
+                        <w:rFonts w:ascii="Cambria Math" w:hAnsi="Cambria Math"/>
+                        <w:lang w:val="hu-HU"/>
+                      </w:rPr>
+                      <m:t>Y→A∈</m:t>
+                    </m:r>
+                    <m:sSub>
+                      <m:sSubPr>
+                        <m:ctrlPr>
+                          <w:rPr>
+                            <w:rFonts w:ascii="Cambria Math" w:hAnsi="Cambria Math"/>
+                            <w:i/>
+                            <w:lang w:val="hu-HU"/>
+                          </w:rPr>
+                        </m:ctrlPr>
+                      </m:sSubPr>
+                      <m:e>
+                        <m:r>
+                          <w:rPr>
+                            <w:rFonts w:ascii="Cambria Math" w:hAnsi="Cambria Math"/>
+                            <w:lang w:val="hu-HU"/>
+                          </w:rPr>
+                          <m:t>F</m:t>
+                        </m:r>
+                      </m:e>
+                      <m:sub>
+                        <m:r>
+                          <w:rPr>
+                            <w:rFonts w:ascii="Cambria Math" w:hAnsi="Cambria Math"/>
+                            <w:lang w:val="hu-HU"/>
+                          </w:rPr>
+                          <m:t>min</m:t>
+                        </m:r>
+                      </m:sub>
+                    </m:sSub>
+                  </m:e>
+                </m:d>
+                <m:r>
+                  <w:rPr>
+                    <w:rFonts w:ascii="Cambria Math" w:hAnsi="Cambria Math"/>
+                    <w:lang w:val="hu-HU"/>
+                  </w:rPr>
+                  <m:t xml:space="preserve"> Y=</m:t>
+                </m:r>
+                <m:sSub>
+                  <m:sSubPr>
+                    <m:ctrlPr>
+                      <w:rPr>
+                        <w:rFonts w:ascii="Cambria Math" w:hAnsi="Cambria Math"/>
+                        <w:i/>
+                        <w:lang w:val="hu-HU"/>
+                      </w:rPr>
+                    </m:ctrlPr>
+                  </m:sSubPr>
+                  <m:e>
+                    <m:r>
+                      <w:rPr>
+                        <w:rFonts w:ascii="Cambria Math" w:hAnsi="Cambria Math"/>
+                        <w:lang w:val="hu-HU"/>
+                      </w:rPr>
+                      <m:t>X</m:t>
+                    </m:r>
+                  </m:e>
+                  <m:sub>
+                    <m:r>
+                      <w:rPr>
+                        <w:rFonts w:ascii="Cambria Math" w:hAnsi="Cambria Math"/>
+                        <w:lang w:val="hu-HU"/>
+                      </w:rPr>
+                      <m:t>i</m:t>
+                    </m:r>
+                  </m:sub>
+                </m:sSub>
+                <m:r>
+                  <w:rPr>
+                    <w:rFonts w:ascii="Cambria Math" w:hAnsi="Cambria Math"/>
+                    <w:lang w:val="hu-HU"/>
+                  </w:rPr>
+                  <m:t>}</m:t>
+                </m:r>
+              </m:oMath>
+            </m:oMathPara>
+          </w:p>
+          <w:p>
+            <w:pPr>
+              <w:jc w:val="center"/>
+              <w:rPr>
+                <w:rFonts w:eastAsiaTheme="minorEastAsia"/>
+                <w:lang w:val="hu-HU"/>
+              </w:rPr>
+            </w:pPr>
+            <m:oMathPara>
+              <m:oMath>
+                <m:d>
+                  <m:dPr>
+                    <m:ctrlPr>
+                      <w:rPr>
+                        <w:rFonts w:ascii="Cambria Math" w:hAnsi="Cambria Math"/>
+                        <w:i/>
+                        <w:lang w:val="hu-HU"/>
+                      </w:rPr>
+                    </m:ctrlPr>
+                  </m:dPr>
+                  <m:e>
+                    <m:r>
+                      <w:rPr>
+                        <w:rFonts w:ascii="Cambria Math" w:hAnsi="Cambria Math"/>
+                        <w:lang w:val="hu-HU"/>
+                      </w:rPr>
+                      <m:t>∀i,j∈</m:t>
+                    </m:r>
+                    <m:d>
+                      <m:dPr>
+                        <m:begChr m:val="{"/>
+                        <m:endChr m:val="}"/>
+                        <m:ctrlPr>
+                          <w:rPr>
+                            <w:rFonts w:ascii="Cambria Math" w:hAnsi="Cambria Math"/>
+                            <w:i/>
+                            <w:lang w:val="hu-HU"/>
+                          </w:rPr>
+                        </m:ctrlPr>
+                      </m:dPr>
+                      <m:e>
+                        <m:r>
+                          <w:rPr>
+                            <w:rFonts w:ascii="Cambria Math" w:hAnsi="Cambria Math"/>
+                            <w:lang w:val="hu-HU"/>
+                          </w:rPr>
+                          <m:t>1,…,n</m:t>
+                        </m:r>
+                      </m:e>
+                    </m:d>
+                  </m:e>
+                </m:d>
+                <m:d>
+                  <m:dPr>
+                    <m:ctrlPr>
+                      <w:rPr>
+                        <w:rFonts w:ascii="Cambria Math" w:hAnsi="Cambria Math"/>
+                        <w:i/>
+                        <w:lang w:val="hu-HU"/>
+                      </w:rPr>
+                    </m:ctrlPr>
+                  </m:dPr>
+                  <m:e>
+                    <m:r>
+                      <w:rPr>
+                        <w:rFonts w:ascii="Cambria Math" w:hAnsi="Cambria Math"/>
+                        <w:lang w:val="hu-HU"/>
+                      </w:rPr>
+                      <m:t>i≠j</m:t>
+                    </m:r>
+                  </m:e>
+                </m:d>
+                <m:r>
+                  <w:rPr>
+                    <w:rFonts w:ascii="Cambria Math" w:hAnsi="Cambria Math"/>
+                    <w:lang w:val="hu-HU"/>
+                  </w:rPr>
+                  <m:t>⇔(</m:t>
+                </m:r>
+                <m:sSub>
+                  <m:sSubPr>
+                    <m:ctrlPr>
+                      <w:rPr>
+                        <w:rFonts w:ascii="Cambria Math" w:hAnsi="Cambria Math"/>
+                        <w:i/>
+                        <w:lang w:val="hu-HU"/>
+                      </w:rPr>
+                    </m:ctrlPr>
+                  </m:sSubPr>
+                  <m:e>
+                    <m:r>
+                      <w:rPr>
+                        <w:rFonts w:ascii="Cambria Math" w:hAnsi="Cambria Math"/>
+                        <w:lang w:val="hu-HU"/>
+                      </w:rPr>
+                      <m:t>X</m:t>
+                    </m:r>
+                  </m:e>
+                  <m:sub>
+                    <m:r>
+                      <w:rPr>
+                        <w:rFonts w:ascii="Cambria Math" w:hAnsi="Cambria Math"/>
+                        <w:lang w:val="hu-HU"/>
+                      </w:rPr>
+                      <m:t>i</m:t>
+                    </m:r>
+                  </m:sub>
+                </m:sSub>
+                <m:r>
+                  <w:rPr>
+                    <w:rFonts w:ascii="Cambria Math" w:hAnsi="Cambria Math"/>
+                    <w:lang w:val="hu-HU"/>
+                  </w:rPr>
+                  <m:t>≠</m:t>
+                </m:r>
+                <m:sSub>
+                  <m:sSubPr>
+                    <m:ctrlPr>
+                      <w:rPr>
+                        <w:rFonts w:ascii="Cambria Math" w:hAnsi="Cambria Math"/>
+                        <w:i/>
+                        <w:lang w:val="hu-HU"/>
+                      </w:rPr>
+                    </m:ctrlPr>
+                  </m:sSubPr>
+                  <m:e>
+                    <m:r>
+                      <w:rPr>
+                        <w:rFonts w:ascii="Cambria Math" w:hAnsi="Cambria Math"/>
+                        <w:lang w:val="hu-HU"/>
+                      </w:rPr>
+                      <m:t>X</m:t>
+                    </m:r>
+                  </m:e>
+                  <m:sub>
+                    <m:r>
+                      <w:rPr>
+                        <w:rFonts w:ascii="Cambria Math" w:hAnsi="Cambria Math"/>
+                        <w:lang w:val="hu-HU"/>
+                      </w:rPr>
+                      <m:t>j</m:t>
+                    </m:r>
+                  </m:sub>
+                </m:sSub>
+                <m:r>
+                  <w:rPr>
+                    <w:rFonts w:ascii="Cambria Math" w:hAnsi="Cambria Math"/>
+                    <w:lang w:val="hu-HU"/>
+                  </w:rPr>
+                  <m:t>)</m:t>
+                </m:r>
+              </m:oMath>
+            </m:oMathPara>
+          </w:p>
+          <w:p>
+            <w:pPr>
+              <w:keepNext/>
+              <w:jc w:val="center"/>
+            </w:pPr>
+            <m:oMathPara>
+              <m:oMath>
+                <m:r>
+                  <w:rPr>
+                    <w:rFonts w:ascii="Cambria Math" w:hAnsi="Cambria Math"/>
+                    <w:lang w:val="hu-HU"/>
+                  </w:rPr>
+                  <m:t>(∀Y→A∈</m:t>
+                </m:r>
+                <m:sSub>
+                  <m:sSubPr>
+                    <m:ctrlPr>
+                      <w:rPr>
+                        <w:rFonts w:ascii="Cambria Math" w:hAnsi="Cambria Math"/>
+                        <w:i/>
+                        <w:lang w:val="hu-HU"/>
+                      </w:rPr>
+                    </m:ctrlPr>
+                  </m:sSubPr>
+                  <m:e>
+                    <m:r>
+                      <w:rPr>
+                        <w:rFonts w:ascii="Cambria Math" w:hAnsi="Cambria Math"/>
+                        <w:lang w:val="hu-HU"/>
+                      </w:rPr>
+                      <m:t>F</m:t>
+                    </m:r>
+                  </m:e>
+                  <m:sub>
+                    <m:r>
+                      <w:rPr>
+                        <w:rFonts w:ascii="Cambria Math" w:hAnsi="Cambria Math"/>
+                        <w:lang w:val="hu-HU"/>
+                      </w:rPr>
+                      <m:t>min</m:t>
+                    </m:r>
+                  </m:sub>
+                </m:sSub>
+                <m:r>
+                  <w:rPr>
+                    <w:rFonts w:ascii="Cambria Math" w:hAnsi="Cambria Math"/>
+                    <w:lang w:val="hu-HU"/>
+                  </w:rPr>
+                  <m:t>)(∃G</m:t>
+                </m:r>
+                <m:d>
+                  <m:dPr>
+                    <m:ctrlPr>
+                      <w:rPr>
+                        <w:rFonts w:ascii="Cambria Math" w:hAnsi="Cambria Math"/>
+                        <w:i/>
+                        <w:lang w:val="hu-HU"/>
+                      </w:rPr>
+                    </m:ctrlPr>
+                  </m:dPr>
+                  <m:e>
+                    <m:sSub>
+                      <m:sSubPr>
+                        <m:ctrlPr>
+                          <w:rPr>
+                            <w:rFonts w:ascii="Cambria Math" w:hAnsi="Cambria Math"/>
+                            <w:i/>
+                            <w:lang w:val="hu-HU"/>
+                          </w:rPr>
+                        </m:ctrlPr>
+                      </m:sSubPr>
+                      <m:e>
+                        <m:r>
+                          <w:rPr>
+                            <w:rFonts w:ascii="Cambria Math" w:hAnsi="Cambria Math"/>
+                            <w:lang w:val="hu-HU"/>
+                          </w:rPr>
+                          <m:t>X</m:t>
+                        </m:r>
+                      </m:e>
+                      <m:sub>
+                        <m:r>
+                          <w:rPr>
+                            <w:rFonts w:ascii="Cambria Math" w:hAnsi="Cambria Math"/>
+                            <w:lang w:val="hu-HU"/>
+                          </w:rPr>
+                          <m:t>i</m:t>
+                        </m:r>
+                      </m:sub>
+                    </m:sSub>
+                  </m:e>
+                </m:d>
+                <m:r>
+                  <w:rPr>
+                    <w:rFonts w:ascii="Cambria Math" w:hAnsi="Cambria Math"/>
+                    <w:lang w:val="hu-HU"/>
+                  </w:rPr>
+                  <m:t>∈</m:t>
+                </m:r>
+                <m:r>
+                  <m:rPr>
+                    <m:sty m:val="bi"/>
+                  </m:rPr>
+                  <w:rPr>
+                    <w:rFonts w:ascii="Cambria Math" w:hAnsi="Cambria Math"/>
+                    <w:lang w:val="hu-HU"/>
+                  </w:rPr>
+                  <m:t>G</m:t>
+                </m:r>
+                <m:r>
+                  <w:rPr>
+                    <w:rFonts w:ascii="Cambria Math" w:hAnsi="Cambria Math"/>
+                    <w:lang w:val="hu-HU"/>
+                  </w:rPr>
+                  <m:t>)(Y=</m:t>
+                </m:r>
+                <m:sSub>
+                  <m:sSubPr>
+                    <m:ctrlPr>
+                      <w:rPr>
+                        <w:rFonts w:ascii="Cambria Math" w:hAnsi="Cambria Math"/>
+                        <w:i/>
+                        <w:lang w:val="hu-HU"/>
+                      </w:rPr>
+                    </m:ctrlPr>
+                  </m:sSubPr>
+                  <m:e>
+                    <m:r>
+                      <w:rPr>
+                        <w:rFonts w:ascii="Cambria Math" w:hAnsi="Cambria Math"/>
+                        <w:lang w:val="hu-HU"/>
+                      </w:rPr>
+                      <m:t>X</m:t>
+                    </m:r>
+                  </m:e>
+                  <m:sub>
+                    <m:r>
+                      <w:rPr>
+                        <w:rFonts w:ascii="Cambria Math" w:hAnsi="Cambria Math"/>
+                        <w:lang w:val="hu-HU"/>
+                      </w:rPr>
+                      <m:t>i</m:t>
+                    </m:r>
+                  </m:sub>
+                </m:sSub>
+                <m:r>
+                  <w:rPr>
+                    <w:rFonts w:ascii="Cambria Math" w:hAnsi="Cambria Math"/>
+                    <w:lang w:val="hu-HU"/>
+                  </w:rPr>
+                  <m:t>)</m:t>
+                </m:r>
+              </m:oMath>
+            </m:oMathPara>
+          </w:p>
+        </w:tc>
+        <w:tc>
+          <w:tcPr>
+            <w:tcW w:w="845" w:type="dxa"/>
+            <w:vAlign w:val="center"/>
+          </w:tcPr>
+          <w:p>
+            <w:pPr>
+              <w:pStyle w:val="Caption"/>
+              <w:jc w:val="right"/>
+              <w:rPr>
+                <w:lang w:val="hu-HU"/>
+              </w:rPr>
+            </w:pPr>
+            <w:bookmarkStart w:id="10" w:name="_Ref99408114"/>
+            <w:r>
+              <w:rPr>
+                <w:lang w:val="hu-HU"/>
+              </w:rPr>
+              <w:t>(</w:t>
+            </w:r>
+            <w:r>
+              <w:rPr>
+                <w:lang w:val="hu-HU"/>
+              </w:rPr>
+              <w:fldChar w:fldCharType="begin"/>
+            </w:r>
+            <w:r>
+              <w:rPr>
+                <w:lang w:val="hu-HU"/>
+              </w:rPr>
+              <w:instrText xml:space="preserve"> STYLEREF 1 \s </w:instrText>
+            </w:r>
+            <w:r>
+              <w:rPr>
+                <w:lang w:val="hu-HU"/>
+              </w:rPr>
+              <w:fldChar w:fldCharType="separate"/>
+            </w:r>
+            <w:r>
+              <w:rPr>
+                <w:noProof/>
+                <w:lang w:val="hu-HU"/>
+              </w:rPr>
+              <w:t>4</w:t>
+            </w:r>
+            <w:r>
+              <w:rPr>
+                <w:lang w:val="hu-HU"/>
+              </w:rPr>
+              <w:fldChar w:fldCharType="end"/>
+            </w:r>
+            <w:r>
+              <w:rPr>
+                <w:lang w:val="hu-HU"/>
+              </w:rPr>
+              <w:t>.</w:t>
+            </w:r>
+            <w:r>
+              <w:rPr>
+                <w:lang w:val="hu-HU"/>
+              </w:rPr>
+              <w:fldChar w:fldCharType="begin"/>
+            </w:r>
+            <w:r>
+              <w:rPr>
+                <w:lang w:val="hu-HU"/>
+              </w:rPr>
+              <w:instrText xml:space="preserve"> SEQ egyenlet \* ARABIC \s 1 </w:instrText>
+            </w:r>
+            <w:r>
+              <w:rPr>
+                <w:lang w:val="hu-HU"/>
+              </w:rPr>
+              <w:fldChar w:fldCharType="separate"/>
+            </w:r>
+            <w:r>
+              <w:rPr>
+                <w:noProof/>
+                <w:lang w:val="hu-HU"/>
+              </w:rPr>
+              <w:t>7</w:t>
+            </w:r>
+            <w:r>
+              <w:rPr>
+                <w:lang w:val="hu-HU"/>
+              </w:rPr>
+              <w:fldChar w:fldCharType="end"/>
+            </w:r>
+            <w:r>
+              <w:rPr>
+                <w:lang w:val="hu-HU"/>
+              </w:rPr>
+              <w:t>)</w:t>
+            </w:r>
+            <w:bookmarkEnd w:id="10"/>
+          </w:p>
+        </w:tc>
+      </w:tr>
+    </w:tbl>
+    <w:p>
+      <w:pPr>
+        <w:ind w:left="426"/>
+        <w:rPr>
+          <w:rFonts w:eastAsiaTheme="minorEastAsia"/>
+          <w:lang w:val="hu-HU"/>
+        </w:rPr>
+      </w:pPr>
+      <w:r>
+        <w:rPr>
+          <w:lang w:val="hu-HU"/>
+        </w:rPr>
+        <w:t>A megformált partíciókat egyesíteni kell az ekvivalens baloldali halmazok szerint, vagyis minden pár partíció</w:t>
+      </w:r>
+      <w:r>
+        <w:rPr>
+          <w:lang w:val="hu-HU"/>
+        </w:rPr>
+        <w:t xml:space="preserve"> </w:t>
+      </w:r>
+      <m:oMath>
+        <m:r>
+          <w:rPr>
+            <w:rFonts w:ascii="Cambria Math" w:hAnsi="Cambria Math"/>
+            <w:lang w:val="hu-HU"/>
+          </w:rPr>
+          <m:t>G</m:t>
+        </m:r>
+        <m:d>
+          <m:dPr>
+            <m:ctrlPr>
+              <w:rPr>
+                <w:rFonts w:ascii="Cambria Math" w:hAnsi="Cambria Math"/>
+                <w:i/>
+                <w:lang w:val="hu-HU"/>
+              </w:rPr>
+            </m:ctrlPr>
+          </m:dPr>
+          <m:e>
+            <m:sSub>
+              <m:sSubPr>
+                <m:ctrlPr>
+                  <w:rPr>
+                    <w:rFonts w:ascii="Cambria Math" w:hAnsi="Cambria Math"/>
+                    <w:i/>
+                  </w:rPr>
+                </m:ctrlPr>
+              </m:sSubPr>
+              <m:e>
+                <m:r>
+                  <w:rPr>
+                    <w:rFonts w:ascii="Cambria Math" w:hAnsi="Cambria Math"/>
+                    <w:lang w:val="hu-HU"/>
+                  </w:rPr>
+                  <m:t>X</m:t>
+                </m:r>
+                <m:ctrlPr>
+                  <w:rPr>
+                    <w:rFonts w:ascii="Cambria Math" w:hAnsi="Cambria Math"/>
+                    <w:i/>
+                    <w:lang w:val="hu-HU"/>
+                  </w:rPr>
+                </m:ctrlPr>
+              </m:e>
+              <m:sub>
+                <m:r>
+                  <w:rPr>
+                    <w:rFonts w:ascii="Cambria Math" w:hAnsi="Cambria Math"/>
+                  </w:rPr>
+                  <m:t>i</m:t>
+                </m:r>
+              </m:sub>
+            </m:sSub>
+          </m:e>
+        </m:d>
+      </m:oMath>
+      <w:r>
+        <w:rPr>
+          <w:rFonts w:eastAsiaTheme="minorEastAsia"/>
+          <w:lang w:val="hu-HU"/>
+        </w:rPr>
+        <w:t xml:space="preserve"> és </w:t>
+      </w:r>
+      <m:oMath>
+        <m:r>
+          <w:rPr>
+            <w:rFonts w:ascii="Cambria Math" w:eastAsiaTheme="minorEastAsia" w:hAnsi="Cambria Math"/>
+            <w:lang w:val="hu-HU"/>
+          </w:rPr>
+          <m:t>G(</m:t>
+        </m:r>
+        <m:sSub>
+          <m:sSubPr>
+            <m:ctrlPr>
+              <w:rPr>
+                <w:rFonts w:ascii="Cambria Math" w:eastAsiaTheme="minorEastAsia" w:hAnsi="Cambria Math"/>
+                <w:i/>
+                <w:lang w:val="hu-HU"/>
+              </w:rPr>
+            </m:ctrlPr>
+          </m:sSubPr>
+          <m:e>
+            <m:r>
+              <w:rPr>
+                <w:rFonts w:ascii="Cambria Math" w:eastAsiaTheme="minorEastAsia" w:hAnsi="Cambria Math"/>
+                <w:lang w:val="hu-HU"/>
+              </w:rPr>
+              <m:t>X</m:t>
+            </m:r>
+          </m:e>
+          <m:sub>
+            <m:r>
+              <w:rPr>
+                <w:rFonts w:ascii="Cambria Math" w:eastAsiaTheme="minorEastAsia" w:hAnsi="Cambria Math"/>
+                <w:lang w:val="hu-HU"/>
+              </w:rPr>
+              <m:t>j</m:t>
+            </m:r>
+          </m:sub>
+        </m:sSub>
+        <m:r>
+          <w:rPr>
+            <w:rFonts w:ascii="Cambria Math" w:eastAsiaTheme="minorEastAsia" w:hAnsi="Cambria Math"/>
+            <w:lang w:val="hu-HU"/>
+          </w:rPr>
+          <m:t>)</m:t>
+        </m:r>
+      </m:oMath>
+      <w:r>
+        <w:rPr>
+          <w:rFonts w:eastAsiaTheme="minorEastAsia"/>
+          <w:lang w:val="hu-HU"/>
+        </w:rPr>
+        <w:t xml:space="preserve">, amelyre érvényes </w:t>
+      </w:r>
+      <m:oMath>
+        <m:sSubSup>
+          <m:sSubSupPr>
+            <m:ctrlPr>
+              <w:rPr>
+                <w:rFonts w:ascii="Cambria Math" w:eastAsiaTheme="minorEastAsia" w:hAnsi="Cambria Math"/>
+                <w:i/>
+                <w:lang w:val="hu-HU"/>
+              </w:rPr>
+            </m:ctrlPr>
+          </m:sSubSupPr>
+          <m:e>
+            <m:d>
+              <m:dPr>
+                <m:ctrlPr>
+                  <w:rPr>
+                    <w:rFonts w:ascii="Cambria Math" w:eastAsiaTheme="minorEastAsia" w:hAnsi="Cambria Math"/>
+                    <w:i/>
+                    <w:lang w:val="hu-HU"/>
+                  </w:rPr>
+                </m:ctrlPr>
+              </m:dPr>
+              <m:e>
+                <m:sSub>
+                  <m:sSubPr>
+                    <m:ctrlPr>
+                      <w:rPr>
+                        <w:rFonts w:ascii="Cambria Math" w:eastAsiaTheme="minorEastAsia" w:hAnsi="Cambria Math"/>
+                        <w:i/>
+                        <w:lang w:val="hu-HU"/>
+                      </w:rPr>
+                    </m:ctrlPr>
+                  </m:sSubPr>
+                  <m:e>
+                    <m:r>
+                      <w:rPr>
+                        <w:rFonts w:ascii="Cambria Math" w:eastAsiaTheme="minorEastAsia" w:hAnsi="Cambria Math"/>
+                        <w:lang w:val="hu-HU"/>
+                      </w:rPr>
+                      <m:t>X</m:t>
+                    </m:r>
+                  </m:e>
+                  <m:sub>
+                    <m:r>
+                      <w:rPr>
+                        <w:rFonts w:ascii="Cambria Math" w:eastAsiaTheme="minorEastAsia" w:hAnsi="Cambria Math"/>
+                        <w:lang w:val="hu-HU"/>
+                      </w:rPr>
+                      <m:t>i</m:t>
+                    </m:r>
+                  </m:sub>
+                </m:sSub>
+              </m:e>
+            </m:d>
+          </m:e>
+          <m:sub>
+            <m:r>
+              <w:rPr>
+                <w:rFonts w:ascii="Cambria Math" w:eastAsiaTheme="minorEastAsia" w:hAnsi="Cambria Math"/>
+                <w:lang w:val="hu-HU"/>
+              </w:rPr>
+              <m:t>F</m:t>
+            </m:r>
+          </m:sub>
+          <m:sup>
+            <m:r>
+              <w:rPr>
+                <w:rFonts w:ascii="Cambria Math" w:eastAsiaTheme="minorEastAsia" w:hAnsi="Cambria Math"/>
+                <w:lang w:val="hu-HU"/>
+              </w:rPr>
+              <m:t>+</m:t>
+            </m:r>
+          </m:sup>
+        </m:sSubSup>
+        <m:r>
+          <w:rPr>
+            <w:rFonts w:ascii="Cambria Math" w:eastAsiaTheme="minorEastAsia" w:hAnsi="Cambria Math"/>
+            <w:lang w:val="hu-HU"/>
+          </w:rPr>
+          <m:t>=</m:t>
+        </m:r>
+        <m:sSubSup>
+          <m:sSubSupPr>
+            <m:ctrlPr>
+              <w:rPr>
+                <w:rFonts w:ascii="Cambria Math" w:eastAsiaTheme="minorEastAsia" w:hAnsi="Cambria Math"/>
+                <w:i/>
+                <w:lang w:val="hu-HU"/>
+              </w:rPr>
+            </m:ctrlPr>
+          </m:sSubSupPr>
+          <m:e>
+            <m:d>
+              <m:dPr>
+                <m:ctrlPr>
+                  <w:rPr>
+                    <w:rFonts w:ascii="Cambria Math" w:eastAsiaTheme="minorEastAsia" w:hAnsi="Cambria Math"/>
+                    <w:i/>
+                    <w:lang w:val="hu-HU"/>
+                  </w:rPr>
+                </m:ctrlPr>
+              </m:dPr>
+              <m:e>
+                <m:sSub>
+                  <m:sSubPr>
+                    <m:ctrlPr>
+                      <w:rPr>
+                        <w:rFonts w:ascii="Cambria Math" w:eastAsiaTheme="minorEastAsia" w:hAnsi="Cambria Math"/>
+                        <w:i/>
+                        <w:lang w:val="hu-HU"/>
+                      </w:rPr>
+                    </m:ctrlPr>
+                  </m:sSubPr>
+                  <m:e>
+                    <m:r>
+                      <w:rPr>
+                        <w:rFonts w:ascii="Cambria Math" w:eastAsiaTheme="minorEastAsia" w:hAnsi="Cambria Math"/>
+                        <w:lang w:val="hu-HU"/>
+                      </w:rPr>
+                      <m:t>X</m:t>
+                    </m:r>
+                  </m:e>
+                  <m:sub>
+                    <m:r>
+                      <w:rPr>
+                        <w:rFonts w:ascii="Cambria Math" w:eastAsiaTheme="minorEastAsia" w:hAnsi="Cambria Math"/>
+                        <w:lang w:val="hu-HU"/>
+                      </w:rPr>
+                      <m:t>j</m:t>
+                    </m:r>
+                  </m:sub>
+                </m:sSub>
+              </m:e>
+            </m:d>
+          </m:e>
+          <m:sub>
+            <m:r>
+              <w:rPr>
+                <w:rFonts w:ascii="Cambria Math" w:eastAsiaTheme="minorEastAsia" w:hAnsi="Cambria Math"/>
+                <w:lang w:val="hu-HU"/>
+              </w:rPr>
+              <m:t>F</m:t>
+            </m:r>
+          </m:sub>
+          <m:sup>
+            <m:r>
+              <w:rPr>
+                <w:rFonts w:ascii="Cambria Math" w:eastAsiaTheme="minorEastAsia" w:hAnsi="Cambria Math"/>
+                <w:lang w:val="hu-HU"/>
+              </w:rPr>
+              <m:t>+</m:t>
+            </m:r>
+          </m:sup>
+        </m:sSubSup>
+      </m:oMath>
+      <w:r>
+        <w:rPr>
+          <w:rFonts w:eastAsiaTheme="minorEastAsia"/>
+          <w:lang w:val="hu-HU"/>
+        </w:rPr>
+        <w:t xml:space="preserve">, azokat egyesítjük </w:t>
+      </w:r>
+      <m:oMath>
+        <m:r>
+          <w:rPr>
+            <w:rFonts w:ascii="Cambria Math" w:eastAsiaTheme="minorEastAsia" w:hAnsi="Cambria Math"/>
+            <w:lang w:val="hu-HU"/>
+          </w:rPr>
+          <m:t>G</m:t>
+        </m:r>
+        <m:d>
+          <m:dPr>
+            <m:ctrlPr>
+              <w:rPr>
+                <w:rFonts w:ascii="Cambria Math" w:eastAsiaTheme="minorEastAsia" w:hAnsi="Cambria Math"/>
+                <w:i/>
+                <w:lang w:val="hu-HU"/>
+              </w:rPr>
+            </m:ctrlPr>
+          </m:dPr>
+          <m:e>
+            <m:sSub>
+              <m:sSubPr>
+                <m:ctrlPr>
+                  <w:rPr>
+                    <w:rFonts w:ascii="Cambria Math" w:eastAsiaTheme="minorEastAsia" w:hAnsi="Cambria Math"/>
+                    <w:i/>
+                  </w:rPr>
+                </m:ctrlPr>
+              </m:sSubPr>
+              <m:e>
+                <m:r>
+                  <w:rPr>
+                    <w:rFonts w:ascii="Cambria Math" w:eastAsiaTheme="minorEastAsia" w:hAnsi="Cambria Math"/>
+                  </w:rPr>
+                  <m:t>X</m:t>
+                </m:r>
+                <m:ctrlPr>
+                  <w:rPr>
+                    <w:rFonts w:ascii="Cambria Math" w:eastAsiaTheme="minorEastAsia" w:hAnsi="Cambria Math"/>
+                    <w:i/>
+                    <w:lang w:val="hu-HU"/>
+                  </w:rPr>
+                </m:ctrlPr>
+              </m:e>
+              <m:sub>
+                <m:r>
+                  <w:rPr>
+                    <w:rFonts w:ascii="Cambria Math" w:eastAsiaTheme="minorEastAsia" w:hAnsi="Cambria Math"/>
+                  </w:rPr>
+                  <m:t>i</m:t>
+                </m:r>
+              </m:sub>
+            </m:sSub>
+            <m:r>
+              <w:rPr>
+                <w:rFonts w:ascii="Cambria Math" w:eastAsiaTheme="minorEastAsia" w:hAnsi="Cambria Math"/>
+                <w:lang w:val="hu-HU"/>
+              </w:rPr>
+              <m:t xml:space="preserve">, </m:t>
+            </m:r>
+            <m:sSub>
+              <m:sSubPr>
+                <m:ctrlPr>
+                  <w:rPr>
+                    <w:rFonts w:ascii="Cambria Math" w:eastAsiaTheme="minorEastAsia" w:hAnsi="Cambria Math"/>
+                    <w:i/>
+                    <w:lang w:val="hu-HU"/>
+                  </w:rPr>
+                </m:ctrlPr>
+              </m:sSubPr>
+              <m:e>
+                <m:r>
+                  <w:rPr>
+                    <w:rFonts w:ascii="Cambria Math" w:eastAsiaTheme="minorEastAsia" w:hAnsi="Cambria Math"/>
+                    <w:lang w:val="hu-HU"/>
+                  </w:rPr>
+                  <m:t>X</m:t>
+                </m:r>
+              </m:e>
+              <m:sub>
+                <m:r>
+                  <w:rPr>
+                    <w:rFonts w:ascii="Cambria Math" w:eastAsiaTheme="minorEastAsia" w:hAnsi="Cambria Math"/>
+                    <w:lang w:val="hu-HU"/>
+                  </w:rPr>
+                  <m:t>j</m:t>
+                </m:r>
+              </m:sub>
+            </m:sSub>
+          </m:e>
+        </m:d>
+      </m:oMath>
+      <w:r>
+        <w:rPr>
+          <w:rFonts w:eastAsiaTheme="minorEastAsia"/>
+          <w:lang w:val="hu-HU"/>
+        </w:rPr>
+        <w:t xml:space="preserve"> partícióvá, majd a partícióhalmazt módosítjuk </w:t>
+      </w:r>
+      <w:r>
+        <w:rPr>
+          <w:rFonts w:eastAsiaTheme="minorEastAsia"/>
+          <w:lang w:val="hu-HU"/>
+        </w:rPr>
+        <w:fldChar w:fldCharType="begin"/>
+      </w:r>
+      <w:r>
+        <w:rPr>
+          <w:rFonts w:eastAsiaTheme="minorEastAsia"/>
+          <w:lang w:val="hu-HU"/>
+        </w:rPr>
+        <w:instrText xml:space="preserve"> REF _Ref99408818 \h </w:instrText>
+      </w:r>
+      <w:r>
+        <w:rPr>
+          <w:rFonts w:eastAsiaTheme="minorEastAsia"/>
+          <w:lang w:val="hu-HU"/>
+        </w:rPr>
+      </w:r>
+      <w:r>
+        <w:rPr>
+          <w:rFonts w:eastAsiaTheme="minorEastAsia"/>
+          <w:lang w:val="hu-HU"/>
+        </w:rPr>
+        <w:fldChar w:fldCharType="separate"/>
+      </w:r>
+      <w:r>
+        <w:t>(</w:t>
+      </w:r>
+      <w:r>
+        <w:rPr>
+          <w:noProof/>
+        </w:rPr>
+        <w:t>4</w:t>
+      </w:r>
+      <w:r>
+        <w:t>.</w:t>
+      </w:r>
+      <w:r>
+        <w:rPr>
+          <w:noProof/>
+        </w:rPr>
+        <w:t>8</w:t>
+      </w:r>
+      <w:r>
+        <w:t>)</w:t>
+      </w:r>
+      <w:r>
+        <w:rPr>
+          <w:rFonts w:eastAsiaTheme="minorEastAsia"/>
+          <w:lang w:val="hu-HU"/>
+        </w:rPr>
+        <w:fldChar w:fldCharType="end"/>
+      </w:r>
+      <w:r>
+        <w:rPr>
+          <w:rFonts w:eastAsiaTheme="minorEastAsia"/>
+          <w:lang w:val="hu-HU"/>
+        </w:rPr>
+        <w:t>.</w:t>
+      </w:r>
+    </w:p>
+    <w:tbl>
+      <w:tblPr>
+        <w:tblStyle w:val="TableGrid"/>
+        <w:tblW w:w="0" w:type="auto"/>
+        <w:tblBorders>
+          <w:top w:val="none" w:sz="0" w:space="0" w:color="auto"/>
+          <w:left w:val="none" w:sz="0" w:space="0" w:color="auto"/>
+          <w:bottom w:val="none" w:sz="0" w:space="0" w:color="auto"/>
+          <w:right w:val="none" w:sz="0" w:space="0" w:color="auto"/>
+          <w:insideH w:val="none" w:sz="0" w:space="0" w:color="auto"/>
+          <w:insideV w:val="none" w:sz="0" w:space="0" w:color="auto"/>
+        </w:tblBorders>
+        <w:tblLook w:val="04A0" w:firstRow="1" w:lastRow="0" w:firstColumn="1" w:lastColumn="0" w:noHBand="0" w:noVBand="1"/>
+      </w:tblPr>
+      <w:tblGrid>
+        <w:gridCol w:w="846"/>
+        <w:gridCol w:w="7087"/>
+        <w:gridCol w:w="845"/>
+      </w:tblGrid>
+      <w:tr>
+        <w:tc>
+          <w:tcPr>
+            <w:tcW w:w="846" w:type="dxa"/>
+          </w:tcPr>
+          <w:p/>
+        </w:tc>
+        <w:tc>
+          <w:tcPr>
+            <w:tcW w:w="7087" w:type="dxa"/>
+            <w:vAlign w:val="center"/>
+          </w:tcPr>
+          <w:p>
+            <w:pPr>
+              <w:keepNext/>
+              <w:jc w:val="center"/>
+            </w:pPr>
+            <m:oMathPara>
+              <m:oMath>
+                <m:r>
+                  <m:rPr>
+                    <m:sty m:val="bi"/>
+                  </m:rPr>
+                  <w:rPr>
+                    <w:rFonts w:ascii="Cambria Math" w:hAnsi="Cambria Math"/>
+                  </w:rPr>
+                  <m:t>G</m:t>
+                </m:r>
+                <m:r>
+                  <w:rPr>
+                    <w:rFonts w:ascii="Cambria Math" w:hAnsi="Cambria Math"/>
+                  </w:rPr>
+                  <m:t>←</m:t>
+                </m:r>
+                <m:r>
+                  <m:rPr>
+                    <m:sty m:val="bi"/>
+                  </m:rPr>
+                  <w:rPr>
+                    <w:rFonts w:ascii="Cambria Math" w:hAnsi="Cambria Math"/>
+                  </w:rPr>
+                  <m:t>G</m:t>
+                </m:r>
+                <m:r>
+                  <w:rPr>
+                    <w:rFonts w:ascii="Cambria Math" w:hAnsi="Cambria Math"/>
+                  </w:rPr>
+                  <m:t>∖</m:t>
+                </m:r>
+                <m:d>
+                  <m:dPr>
+                    <m:begChr m:val="{"/>
+                    <m:endChr m:val="}"/>
+                    <m:ctrlPr>
+                      <w:rPr>
+                        <w:rFonts w:ascii="Cambria Math" w:hAnsi="Cambria Math"/>
+                        <w:i/>
+                      </w:rPr>
+                    </m:ctrlPr>
+                  </m:dPr>
+                  <m:e>
+                    <m:r>
+                      <w:rPr>
+                        <w:rFonts w:ascii="Cambria Math" w:hAnsi="Cambria Math"/>
+                      </w:rPr>
+                      <m:t>G</m:t>
+                    </m:r>
+                    <m:d>
+                      <m:dPr>
+                        <m:ctrlPr>
+                          <w:rPr>
+                            <w:rFonts w:ascii="Cambria Math" w:hAnsi="Cambria Math"/>
+                            <w:i/>
+                          </w:rPr>
+                        </m:ctrlPr>
+                      </m:dPr>
+                      <m:e>
+                        <m:sSub>
+                          <m:sSubPr>
+                            <m:ctrlPr>
+                              <w:rPr>
+                                <w:rFonts w:ascii="Cambria Math" w:hAnsi="Cambria Math"/>
+                                <w:i/>
+                              </w:rPr>
+                            </m:ctrlPr>
+                          </m:sSubPr>
+                          <m:e>
+                            <m:r>
+                              <w:rPr>
+                                <w:rFonts w:ascii="Cambria Math" w:hAnsi="Cambria Math"/>
+                              </w:rPr>
+                              <m:t>X</m:t>
+                            </m:r>
+                          </m:e>
+                          <m:sub>
+                            <m:r>
+                              <w:rPr>
+                                <w:rFonts w:ascii="Cambria Math" w:hAnsi="Cambria Math"/>
+                              </w:rPr>
+                              <m:t>i</m:t>
+                            </m:r>
+                          </m:sub>
+                        </m:sSub>
+                      </m:e>
+                    </m:d>
+                    <m:r>
+                      <w:rPr>
+                        <w:rFonts w:ascii="Cambria Math" w:hAnsi="Cambria Math"/>
+                      </w:rPr>
+                      <m:t>, G</m:t>
+                    </m:r>
+                    <m:d>
+                      <m:dPr>
+                        <m:ctrlPr>
+                          <w:rPr>
+                            <w:rFonts w:ascii="Cambria Math" w:hAnsi="Cambria Math"/>
+                            <w:i/>
+                          </w:rPr>
+                        </m:ctrlPr>
+                      </m:dPr>
+                      <m:e>
+                        <m:sSub>
+                          <m:sSubPr>
+                            <m:ctrlPr>
+                              <w:rPr>
+                                <w:rFonts w:ascii="Cambria Math" w:hAnsi="Cambria Math"/>
+                                <w:i/>
+                              </w:rPr>
+                            </m:ctrlPr>
+                          </m:sSubPr>
+                          <m:e>
+                            <m:r>
+                              <w:rPr>
+                                <w:rFonts w:ascii="Cambria Math" w:hAnsi="Cambria Math"/>
+                              </w:rPr>
+                              <m:t>X</m:t>
+                            </m:r>
+                          </m:e>
+                          <m:sub>
+                            <m:r>
+                              <w:rPr>
+                                <w:rFonts w:ascii="Cambria Math" w:hAnsi="Cambria Math"/>
+                              </w:rPr>
+                              <m:t>j</m:t>
+                            </m:r>
+                          </m:sub>
+                        </m:sSub>
+                      </m:e>
+                    </m:d>
+                  </m:e>
+                </m:d>
+                <m:r>
+                  <w:rPr>
+                    <w:rFonts w:ascii="Cambria Math" w:hAnsi="Cambria Math"/>
+                  </w:rPr>
+                  <m:t>∪{G(</m:t>
+                </m:r>
+                <m:sSub>
+                  <m:sSubPr>
+                    <m:ctrlPr>
+                      <w:rPr>
+                        <w:rFonts w:ascii="Cambria Math" w:hAnsi="Cambria Math"/>
+                        <w:i/>
+                      </w:rPr>
+                    </m:ctrlPr>
+                  </m:sSubPr>
+                  <m:e>
+                    <m:r>
+                      <w:rPr>
+                        <w:rFonts w:ascii="Cambria Math" w:hAnsi="Cambria Math"/>
+                      </w:rPr>
+                      <m:t>X</m:t>
+                    </m:r>
+                  </m:e>
+                  <m:sub>
+                    <m:r>
+                      <w:rPr>
+                        <w:rFonts w:ascii="Cambria Math" w:hAnsi="Cambria Math"/>
+                      </w:rPr>
+                      <m:t>i</m:t>
+                    </m:r>
+                  </m:sub>
+                </m:sSub>
+                <m:r>
+                  <w:rPr>
+                    <w:rFonts w:ascii="Cambria Math" w:hAnsi="Cambria Math"/>
+                  </w:rPr>
+                  <m:t>,</m:t>
+                </m:r>
+                <m:sSub>
+                  <m:sSubPr>
+                    <m:ctrlPr>
+                      <w:rPr>
+                        <w:rFonts w:ascii="Cambria Math" w:hAnsi="Cambria Math"/>
+                        <w:i/>
+                      </w:rPr>
+                    </m:ctrlPr>
+                  </m:sSubPr>
+                  <m:e>
+                    <m:r>
+                      <w:rPr>
+                        <w:rFonts w:ascii="Cambria Math" w:hAnsi="Cambria Math"/>
+                      </w:rPr>
+                      <m:t>X</m:t>
+                    </m:r>
+                  </m:e>
+                  <m:sub>
+                    <m:r>
+                      <w:rPr>
+                        <w:rFonts w:ascii="Cambria Math" w:hAnsi="Cambria Math"/>
+                      </w:rPr>
+                      <m:t>j</m:t>
+                    </m:r>
+                  </m:sub>
+                </m:sSub>
+                <m:r>
+                  <w:rPr>
+                    <w:rFonts w:ascii="Cambria Math" w:hAnsi="Cambria Math"/>
+                  </w:rPr>
+                  <m:t>)}</m:t>
+                </m:r>
+              </m:oMath>
+            </m:oMathPara>
+          </w:p>
+        </w:tc>
+        <w:tc>
+          <w:tcPr>
+            <w:tcW w:w="845" w:type="dxa"/>
+            <w:vAlign w:val="center"/>
+          </w:tcPr>
+          <w:p>
+            <w:pPr>
+              <w:pStyle w:val="Caption"/>
+              <w:jc w:val="right"/>
+            </w:pPr>
+            <w:bookmarkStart w:id="11" w:name="_Ref99408818"/>
+            <w:r>
+              <w:t>(</w:t>
+            </w:r>
+            <w:r>
+              <w:fldChar w:fldCharType="begin"/>
+            </w:r>
+            <w:r>
+              <w:instrText xml:space="preserve"> STYLEREF 1 \s </w:instrText>
+            </w:r>
+            <w:r>
+              <w:fldChar w:fldCharType="separate"/>
+            </w:r>
+            <w:r>
+              <w:rPr>
+                <w:noProof/>
+              </w:rPr>
+              <w:t>4</w:t>
+            </w:r>
+            <w:r>
+              <w:fldChar w:fldCharType="end"/>
+            </w:r>
+            <w:r>
+              <w:t>.</w:t>
+            </w:r>
+            <w:r>
+              <w:fldChar w:fldCharType="begin"/>
+            </w:r>
+            <w:r>
+              <w:instrText xml:space="preserve"> SEQ egyenlet \* ARABIC \s 1 </w:instrText>
+            </w:r>
+            <w:r>
+              <w:fldChar w:fldCharType="separate"/>
+            </w:r>
+            <w:r>
+              <w:rPr>
+                <w:noProof/>
+              </w:rPr>
+              <w:t>8</w:t>
+            </w:r>
+            <w:r>
+              <w:fldChar w:fldCharType="end"/>
+            </w:r>
+            <w:r>
+              <w:t>)</w:t>
+            </w:r>
+            <w:bookmarkEnd w:id="11"/>
+          </w:p>
+        </w:tc>
+      </w:tr>
+    </w:tbl>
+    <w:p>
+      <w:pPr>
+        <w:ind w:left="426"/>
+        <w:rPr>
+          <w:rFonts w:eastAsiaTheme="minorEastAsia"/>
+          <w:lang w:val="hu-HU"/>
+        </w:rPr>
+      </w:pPr>
+      <w:r>
+        <w:t>Miut</w:t>
+      </w:r>
+      <w:r>
+        <w:rPr>
+          <w:lang w:val="hu-HU"/>
+        </w:rPr>
+        <w:t xml:space="preserve">án ezeket a bizonyos partíciókat egyesítettük, felmerülhet az a veszély, hogy tranzitív függőségeket hozunk létre ezekben a partíciókban, ezért létre kell hozni egy </w:t>
+      </w:r>
+      <m:oMath>
+        <m:r>
+          <w:rPr>
+            <w:rFonts w:ascii="Cambria Math" w:hAnsi="Cambria Math"/>
+            <w:lang w:val="hu-HU"/>
+          </w:rPr>
+          <m:t>J</m:t>
+        </m:r>
+      </m:oMath>
+      <w:r>
+        <w:rPr>
+          <w:rFonts w:eastAsiaTheme="minorEastAsia"/>
+          <w:lang w:val="hu-HU"/>
+        </w:rPr>
+        <w:t xml:space="preserve"> halmazt, mely tartalmazza a tranzitivitás megelőzésére alkalmas függőségeket</w:t>
+      </w:r>
+      <w:r>
+        <w:rPr>
+          <w:rFonts w:eastAsiaTheme="minorEastAsia"/>
+          <w:lang w:val="hu-HU"/>
+        </w:rPr>
+        <w:t xml:space="preserve"> </w:t>
+      </w:r>
+      <w:r>
+        <w:rPr>
+          <w:rFonts w:eastAsiaTheme="minorEastAsia"/>
+          <w:lang w:val="hu-HU"/>
+        </w:rPr>
+        <w:fldChar w:fldCharType="begin"/>
+      </w:r>
+      <w:r>
+        <w:rPr>
+          <w:rFonts w:eastAsiaTheme="minorEastAsia"/>
+          <w:lang w:val="hu-HU"/>
+        </w:rPr>
+        <w:instrText xml:space="preserve"> REF _Ref99409654 \h </w:instrText>
+      </w:r>
+      <w:r>
+        <w:rPr>
+          <w:rFonts w:eastAsiaTheme="minorEastAsia"/>
+          <w:lang w:val="hu-HU"/>
+        </w:rPr>
+      </w:r>
+      <w:r>
+        <w:rPr>
+          <w:rFonts w:eastAsiaTheme="minorEastAsia"/>
+          <w:lang w:val="hu-HU"/>
+        </w:rPr>
+        <w:fldChar w:fldCharType="separate"/>
+      </w:r>
+      <w:r>
+        <w:t>(</w:t>
+      </w:r>
+      <w:r>
+        <w:rPr>
+          <w:noProof/>
+        </w:rPr>
+        <w:t>4</w:t>
+      </w:r>
+      <w:r>
+        <w:t>.</w:t>
+      </w:r>
+      <w:r>
+        <w:rPr>
+          <w:noProof/>
+        </w:rPr>
+        <w:t>9</w:t>
+      </w:r>
+      <w:r>
+        <w:t>)</w:t>
+      </w:r>
+      <w:r>
+        <w:rPr>
+          <w:rFonts w:eastAsiaTheme="minorEastAsia"/>
+          <w:lang w:val="hu-HU"/>
+        </w:rPr>
+        <w:fldChar w:fldCharType="end"/>
+      </w:r>
+      <w:r>
+        <w:rPr>
+          <w:rFonts w:eastAsiaTheme="minorEastAsia"/>
+          <w:lang w:val="hu-HU"/>
+        </w:rPr>
+        <w:t>.</w:t>
+      </w:r>
+      <w:r>
+        <w:rPr>
+          <w:rFonts w:eastAsiaTheme="minorEastAsia"/>
+          <w:lang w:val="hu-HU"/>
+        </w:rPr>
+        <w:t xml:space="preserve"> Annak érdekében törekedünk a tranzitív függőségek felszámolására, hogy a relációs sémák teljesíteni tudják majd a </w:t>
+      </w:r>
+      <m:oMath>
+        <m:r>
+          <w:rPr>
+            <w:rFonts w:ascii="Cambria Math" w:eastAsiaTheme="minorEastAsia" w:hAnsi="Cambria Math"/>
+            <w:lang w:val="hu-HU"/>
+          </w:rPr>
+          <m:t>3NF</m:t>
+        </m:r>
+      </m:oMath>
+      <w:r>
+        <w:rPr>
+          <w:rFonts w:eastAsiaTheme="minorEastAsia"/>
+          <w:lang w:val="hu-HU"/>
+        </w:rPr>
+        <w:t xml:space="preserve"> normálformát. Ezeknek az újabb függőségeknek a hozzáadásával lehet, hogy sikerült kiküszöbölni a tranzitív függőségeket, de pot</w:t>
+      </w:r>
+      <w:r>
+        <w:rPr>
+          <w:rFonts w:eastAsiaTheme="minorEastAsia"/>
+          <w:lang w:val="hu-HU"/>
+        </w:rPr>
+        <w:t>enciálisan elhagyható függőségek jöttek létre.</w:t>
+      </w:r>
+      <w:r>
+        <w:rPr>
+          <w:rFonts w:eastAsiaTheme="minorEastAsia"/>
+          <w:lang w:val="hu-HU"/>
+        </w:rPr>
+        <w:t xml:space="preserve"> Az érintett partíciókból </w:t>
+      </w:r>
+      <w:r>
+        <w:rPr>
+          <w:rFonts w:eastAsiaTheme="minorEastAsia"/>
+          <w:lang w:val="hu-HU"/>
+        </w:rPr>
+        <w:t xml:space="preserve">átmenetileg </w:t>
+      </w:r>
+      <w:r>
+        <w:rPr>
+          <w:rFonts w:eastAsiaTheme="minorEastAsia"/>
+          <w:lang w:val="hu-HU"/>
+        </w:rPr>
+        <w:t>ki kell vonni e</w:t>
+      </w:r>
+      <w:r>
+        <w:rPr>
+          <w:rFonts w:eastAsiaTheme="minorEastAsia"/>
+          <w:lang w:val="hu-HU"/>
+        </w:rPr>
+        <w:t xml:space="preserve">zeket a függőségeket </w:t>
+      </w:r>
+      <w:r>
+        <w:rPr>
+          <w:rFonts w:eastAsiaTheme="minorEastAsia"/>
+          <w:lang w:val="hu-HU"/>
+        </w:rPr>
+        <w:fldChar w:fldCharType="begin"/>
+      </w:r>
+      <w:r>
+        <w:rPr>
+          <w:rFonts w:eastAsiaTheme="minorEastAsia"/>
+          <w:lang w:val="hu-HU"/>
+        </w:rPr>
+        <w:instrText xml:space="preserve"> REF _Ref99409803 \h </w:instrText>
+      </w:r>
+      <w:r>
+        <w:rPr>
+          <w:rFonts w:eastAsiaTheme="minorEastAsia"/>
+          <w:lang w:val="hu-HU"/>
+        </w:rPr>
+      </w:r>
+      <w:r>
+        <w:rPr>
+          <w:rFonts w:eastAsiaTheme="minorEastAsia"/>
+          <w:lang w:val="hu-HU"/>
+        </w:rPr>
+        <w:fldChar w:fldCharType="separate"/>
+      </w:r>
+      <w:r>
+        <w:rPr>
+          <w:lang w:val="hu-HU"/>
+        </w:rPr>
+        <w:t>(</w:t>
+      </w:r>
+      <w:r>
+        <w:rPr>
+          <w:noProof/>
+          <w:lang w:val="hu-HU"/>
+        </w:rPr>
+        <w:t>4</w:t>
+      </w:r>
+      <w:r>
+        <w:rPr>
+          <w:lang w:val="hu-HU"/>
+        </w:rPr>
+        <w:t>.</w:t>
+      </w:r>
+      <w:r>
+        <w:rPr>
+          <w:noProof/>
+          <w:lang w:val="hu-HU"/>
+        </w:rPr>
+        <w:t>10</w:t>
+      </w:r>
+      <w:r>
+        <w:rPr>
+          <w:lang w:val="hu-HU"/>
+        </w:rPr>
+        <w:t>)</w:t>
+      </w:r>
+      <w:r>
+        <w:rPr>
+          <w:rFonts w:eastAsiaTheme="minorEastAsia"/>
+          <w:lang w:val="hu-HU"/>
+        </w:rPr>
+        <w:fldChar w:fldCharType="end"/>
+      </w:r>
+      <w:r>
+        <w:rPr>
+          <w:rFonts w:eastAsiaTheme="minorEastAsia"/>
+          <w:lang w:val="hu-HU"/>
+        </w:rPr>
+        <w:t>, majd törölni kell a feleslegessé váltakat.</w:t>
+      </w:r>
+    </w:p>
+    <w:tbl>
+      <w:tblPr>
+        <w:tblStyle w:val="TableGrid"/>
+        <w:tblW w:w="0" w:type="auto"/>
+        <w:tblBorders>
+          <w:top w:val="none" w:sz="0" w:space="0" w:color="auto"/>
+          <w:left w:val="none" w:sz="0" w:space="0" w:color="auto"/>
+          <w:bottom w:val="none" w:sz="0" w:space="0" w:color="auto"/>
+          <w:right w:val="none" w:sz="0" w:space="0" w:color="auto"/>
+          <w:insideH w:val="none" w:sz="0" w:space="0" w:color="auto"/>
+          <w:insideV w:val="none" w:sz="0" w:space="0" w:color="auto"/>
+        </w:tblBorders>
+        <w:tblLook w:val="04A0" w:firstRow="1" w:lastRow="0" w:firstColumn="1" w:lastColumn="0" w:noHBand="0" w:noVBand="1"/>
+      </w:tblPr>
+      <w:tblGrid>
+        <w:gridCol w:w="555"/>
+        <w:gridCol w:w="7533"/>
+        <w:gridCol w:w="700"/>
+      </w:tblGrid>
+      <w:tr>
+        <w:tc>
+          <w:tcPr>
+            <w:tcW w:w="562" w:type="dxa"/>
+          </w:tcPr>
+          <w:p>
+            <w:pPr>
+              <w:rPr>
+                <w:lang w:val="hu-HU"/>
+              </w:rPr>
+            </w:pPr>
+          </w:p>
+        </w:tc>
+        <w:tc>
+          <w:tcPr>
+            <w:tcW w:w="7655" w:type="dxa"/>
+            <w:vAlign w:val="center"/>
+          </w:tcPr>
+          <w:p>
+            <w:pPr>
+              <w:keepNext/>
+              <w:jc w:val="center"/>
+            </w:pPr>
+            <m:oMathPara>
+              <m:oMath>
+                <m:r>
+                  <w:rPr>
+                    <w:rFonts w:ascii="Cambria Math" w:hAnsi="Cambria Math"/>
+                    <w:lang w:val="hu-HU"/>
+                  </w:rPr>
+                  <m:t>J</m:t>
+                </m:r>
+                <m:r>
+                  <w:rPr>
+                    <w:rFonts w:ascii="Cambria Math" w:hAnsi="Cambria Math"/>
+                  </w:rPr>
+                  <m:t>={</m:t>
+                </m:r>
+                <m:sSub>
+                  <m:sSubPr>
+                    <m:ctrlPr>
+                      <w:rPr>
+                        <w:rFonts w:ascii="Cambria Math" w:hAnsi="Cambria Math"/>
+                        <w:i/>
+                      </w:rPr>
+                    </m:ctrlPr>
+                  </m:sSubPr>
+                  <m:e>
+                    <m:r>
+                      <w:rPr>
+                        <w:rFonts w:ascii="Cambria Math" w:hAnsi="Cambria Math"/>
+                      </w:rPr>
+                      <m:t>X</m:t>
+                    </m:r>
+                  </m:e>
+                  <m:sub>
+                    <m:r>
+                      <w:rPr>
+                        <w:rFonts w:ascii="Cambria Math" w:hAnsi="Cambria Math"/>
+                      </w:rPr>
+                      <m:t>i</m:t>
+                    </m:r>
+                  </m:sub>
+                </m:sSub>
+                <m:r>
+                  <w:rPr>
+                    <w:rFonts w:ascii="Cambria Math" w:hAnsi="Cambria Math"/>
+                  </w:rPr>
+                  <m:t>→</m:t>
+                </m:r>
+                <m:sSub>
+                  <m:sSubPr>
+                    <m:ctrlPr>
+                      <w:rPr>
+                        <w:rFonts w:ascii="Cambria Math" w:hAnsi="Cambria Math"/>
+                        <w:i/>
+                      </w:rPr>
+                    </m:ctrlPr>
+                  </m:sSubPr>
+                  <m:e>
+                    <m:r>
+                      <w:rPr>
+                        <w:rFonts w:ascii="Cambria Math" w:hAnsi="Cambria Math"/>
+                      </w:rPr>
+                      <m:t>X</m:t>
+                    </m:r>
+                  </m:e>
+                  <m:sub>
+                    <m:r>
+                      <w:rPr>
+                        <w:rFonts w:ascii="Cambria Math" w:hAnsi="Cambria Math"/>
+                      </w:rPr>
+                      <m:t>j</m:t>
+                    </m:r>
+                  </m:sub>
+                </m:sSub>
+                <m:r>
+                  <w:rPr>
+                    <w:rFonts w:ascii="Cambria Math" w:hAnsi="Cambria Math"/>
+                  </w:rPr>
+                  <m:t xml:space="preserve">, </m:t>
+                </m:r>
+                <m:sSub>
+                  <m:sSubPr>
+                    <m:ctrlPr>
+                      <w:rPr>
+                        <w:rFonts w:ascii="Cambria Math" w:hAnsi="Cambria Math"/>
+                        <w:i/>
+                      </w:rPr>
+                    </m:ctrlPr>
+                  </m:sSubPr>
+                  <m:e>
+                    <m:r>
+                      <w:rPr>
+                        <w:rFonts w:ascii="Cambria Math" w:hAnsi="Cambria Math"/>
+                      </w:rPr>
+                      <m:t>X</m:t>
+                    </m:r>
+                  </m:e>
+                  <m:sub>
+                    <m:r>
+                      <w:rPr>
+                        <w:rFonts w:ascii="Cambria Math" w:hAnsi="Cambria Math"/>
+                      </w:rPr>
+                      <m:t>j</m:t>
+                    </m:r>
+                  </m:sub>
+                </m:sSub>
+                <m:r>
+                  <w:rPr>
+                    <w:rFonts w:ascii="Cambria Math" w:hAnsi="Cambria Math"/>
+                  </w:rPr>
+                  <m:t>→</m:t>
+                </m:r>
+                <m:sSub>
+                  <m:sSubPr>
+                    <m:ctrlPr>
+                      <w:rPr>
+                        <w:rFonts w:ascii="Cambria Math" w:hAnsi="Cambria Math"/>
+                        <w:i/>
+                      </w:rPr>
+                    </m:ctrlPr>
+                  </m:sSubPr>
+                  <m:e>
+                    <m:r>
+                      <w:rPr>
+                        <w:rFonts w:ascii="Cambria Math" w:hAnsi="Cambria Math"/>
+                      </w:rPr>
+                      <m:t>X</m:t>
+                    </m:r>
+                  </m:e>
+                  <m:sub>
+                    <m:r>
+                      <w:rPr>
+                        <w:rFonts w:ascii="Cambria Math" w:hAnsi="Cambria Math"/>
+                      </w:rPr>
+                      <m:t>i</m:t>
+                    </m:r>
+                  </m:sub>
+                </m:sSub>
+                <m:r>
+                  <w:rPr>
+                    <w:rFonts w:ascii="Cambria Math" w:hAnsi="Cambria Math"/>
+                  </w:rPr>
+                  <m:t>}</m:t>
+                </m:r>
+              </m:oMath>
+            </m:oMathPara>
+          </w:p>
+        </w:tc>
+        <w:tc>
+          <w:tcPr>
+            <w:tcW w:w="561" w:type="dxa"/>
+            <w:vAlign w:val="center"/>
+          </w:tcPr>
+          <w:p>
+            <w:pPr>
+              <w:pStyle w:val="Caption"/>
+              <w:jc w:val="right"/>
+              <w:rPr>
+                <w:lang w:val="hu-HU"/>
+              </w:rPr>
+            </w:pPr>
+            <w:bookmarkStart w:id="12" w:name="_Ref99409654"/>
+            <w:r>
+              <w:t>(</w:t>
+            </w:r>
+            <w:r>
+              <w:fldChar w:fldCharType="begin"/>
+            </w:r>
+            <w:r>
+              <w:instrText xml:space="preserve"> STYLEREF 1 \s </w:instrText>
+            </w:r>
+            <w:r>
+              <w:fldChar w:fldCharType="separate"/>
+            </w:r>
+            <w:r>
+              <w:rPr>
+                <w:noProof/>
+              </w:rPr>
+              <w:t>4</w:t>
+            </w:r>
+            <w:r>
+              <w:fldChar w:fldCharType="end"/>
+            </w:r>
+            <w:r>
+              <w:t>.</w:t>
+            </w:r>
+            <w:r>
+              <w:fldChar w:fldCharType="begin"/>
+            </w:r>
+            <w:r>
+              <w:instrText xml:space="preserve"> SEQ egyenlet \* ARABIC \s 1 </w:instrText>
+            </w:r>
+            <w:r>
+              <w:fldChar w:fldCharType="separate"/>
+            </w:r>
+            <w:r>
+              <w:rPr>
+                <w:noProof/>
+              </w:rPr>
+              <w:t>9</w:t>
+            </w:r>
+            <w:r>
+              <w:fldChar w:fldCharType="end"/>
+            </w:r>
+            <w:r>
+              <w:t>)</w:t>
+            </w:r>
+            <w:bookmarkEnd w:id="12"/>
+          </w:p>
+        </w:tc>
+      </w:tr>
+      <w:tr>
+        <w:tc>
+          <w:tcPr>
+            <w:tcW w:w="562" w:type="dxa"/>
+          </w:tcPr>
+          <w:p>
+            <w:pPr>
+              <w:rPr>
+                <w:lang w:val="hu-HU"/>
+              </w:rPr>
+            </w:pPr>
+          </w:p>
+        </w:tc>
+        <w:tc>
+          <w:tcPr>
+            <w:tcW w:w="7655" w:type="dxa"/>
+            <w:vAlign w:val="center"/>
+          </w:tcPr>
+          <w:p>
+            <w:pPr>
+              <w:keepNext/>
+              <w:jc w:val="center"/>
+            </w:pPr>
+            <m:oMathPara>
+              <m:oMath>
+                <m:r>
+                  <w:rPr>
+                    <w:rFonts w:ascii="Cambria Math" w:hAnsi="Cambria Math"/>
+                    <w:lang w:val="hu-HU"/>
+                  </w:rPr>
+                  <m:t>G</m:t>
+                </m:r>
+                <m:d>
+                  <m:dPr>
+                    <m:ctrlPr>
+                      <w:rPr>
+                        <w:rFonts w:ascii="Cambria Math" w:hAnsi="Cambria Math"/>
+                        <w:i/>
+                        <w:lang w:val="hu-HU"/>
+                      </w:rPr>
+                    </m:ctrlPr>
+                  </m:dPr>
+                  <m:e>
+                    <m:sSub>
+                      <m:sSubPr>
+                        <m:ctrlPr>
+                          <w:rPr>
+                            <w:rFonts w:ascii="Cambria Math" w:hAnsi="Cambria Math"/>
+                            <w:i/>
+                            <w:lang w:val="hu-HU"/>
+                          </w:rPr>
+                        </m:ctrlPr>
+                      </m:sSubPr>
+                      <m:e>
+                        <m:r>
+                          <w:rPr>
+                            <w:rFonts w:ascii="Cambria Math" w:hAnsi="Cambria Math"/>
+                            <w:lang w:val="hu-HU"/>
+                          </w:rPr>
+                          <m:t>X</m:t>
+                        </m:r>
+                      </m:e>
+                      <m:sub>
+                        <m:r>
+                          <w:rPr>
+                            <w:rFonts w:ascii="Cambria Math" w:hAnsi="Cambria Math"/>
+                            <w:lang w:val="hu-HU"/>
+                          </w:rPr>
+                          <m:t>i</m:t>
+                        </m:r>
+                      </m:sub>
+                    </m:sSub>
+                    <m:r>
+                      <w:rPr>
+                        <w:rFonts w:ascii="Cambria Math" w:hAnsi="Cambria Math"/>
+                        <w:lang w:val="hu-HU"/>
+                      </w:rPr>
+                      <m:t xml:space="preserve">, </m:t>
+                    </m:r>
+                    <m:sSub>
+                      <m:sSubPr>
+                        <m:ctrlPr>
+                          <w:rPr>
+                            <w:rFonts w:ascii="Cambria Math" w:hAnsi="Cambria Math"/>
+                            <w:i/>
+                            <w:lang w:val="hu-HU"/>
+                          </w:rPr>
+                        </m:ctrlPr>
+                      </m:sSubPr>
+                      <m:e>
+                        <m:r>
+                          <w:rPr>
+                            <w:rFonts w:ascii="Cambria Math" w:hAnsi="Cambria Math"/>
+                            <w:lang w:val="hu-HU"/>
+                          </w:rPr>
+                          <m:t>X</m:t>
+                        </m:r>
+                      </m:e>
+                      <m:sub>
+                        <m:r>
+                          <w:rPr>
+                            <w:rFonts w:ascii="Cambria Math" w:hAnsi="Cambria Math"/>
+                            <w:lang w:val="hu-HU"/>
+                          </w:rPr>
+                          <m:t>j</m:t>
+                        </m:r>
+                      </m:sub>
+                    </m:sSub>
+                  </m:e>
+                </m:d>
+                <m:r>
+                  <w:rPr>
+                    <w:rFonts w:ascii="Cambria Math" w:hAnsi="Cambria Math"/>
+                    <w:lang w:val="hu-HU"/>
+                  </w:rPr>
+                  <m:t>←G</m:t>
+                </m:r>
+                <m:d>
+                  <m:dPr>
+                    <m:ctrlPr>
+                      <w:rPr>
+                        <w:rFonts w:ascii="Cambria Math" w:hAnsi="Cambria Math"/>
+                        <w:i/>
+                        <w:lang w:val="hu-HU"/>
+                      </w:rPr>
+                    </m:ctrlPr>
+                  </m:dPr>
+                  <m:e>
+                    <m:sSub>
+                      <m:sSubPr>
+                        <m:ctrlPr>
+                          <w:rPr>
+                            <w:rFonts w:ascii="Cambria Math" w:hAnsi="Cambria Math"/>
+                            <w:i/>
+                            <w:lang w:val="hu-HU"/>
+                          </w:rPr>
+                        </m:ctrlPr>
+                      </m:sSubPr>
+                      <m:e>
+                        <m:r>
+                          <w:rPr>
+                            <w:rFonts w:ascii="Cambria Math" w:hAnsi="Cambria Math"/>
+                            <w:lang w:val="hu-HU"/>
+                          </w:rPr>
+                          <m:t>X</m:t>
+                        </m:r>
+                      </m:e>
+                      <m:sub>
+                        <m:r>
+                          <w:rPr>
+                            <w:rFonts w:ascii="Cambria Math" w:hAnsi="Cambria Math"/>
+                            <w:lang w:val="hu-HU"/>
+                          </w:rPr>
+                          <m:t>i</m:t>
+                        </m:r>
+                      </m:sub>
+                    </m:sSub>
+                    <m:r>
+                      <w:rPr>
+                        <w:rFonts w:ascii="Cambria Math" w:hAnsi="Cambria Math"/>
+                        <w:lang w:val="hu-HU"/>
+                      </w:rPr>
+                      <m:t>,</m:t>
+                    </m:r>
+                    <m:sSub>
+                      <m:sSubPr>
+                        <m:ctrlPr>
+                          <w:rPr>
+                            <w:rFonts w:ascii="Cambria Math" w:hAnsi="Cambria Math"/>
+                            <w:i/>
+                            <w:lang w:val="hu-HU"/>
+                          </w:rPr>
+                        </m:ctrlPr>
+                      </m:sSubPr>
+                      <m:e>
+                        <m:r>
+                          <w:rPr>
+                            <w:rFonts w:ascii="Cambria Math" w:hAnsi="Cambria Math"/>
+                            <w:lang w:val="hu-HU"/>
+                          </w:rPr>
+                          <m:t>X</m:t>
+                        </m:r>
+                      </m:e>
+                      <m:sub>
+                        <m:r>
+                          <w:rPr>
+                            <w:rFonts w:ascii="Cambria Math" w:hAnsi="Cambria Math"/>
+                            <w:lang w:val="hu-HU"/>
+                          </w:rPr>
+                          <m:t>j</m:t>
+                        </m:r>
+                      </m:sub>
+                    </m:sSub>
+                  </m:e>
+                </m:d>
+                <m:r>
+                  <w:rPr>
+                    <w:rFonts w:ascii="Cambria Math" w:hAnsi="Cambria Math"/>
+                    <w:lang w:val="hu-HU"/>
+                  </w:rPr>
+                  <m:t>∖</m:t>
+                </m:r>
+                <m:d>
+                  <m:dPr>
+                    <m:endChr m:val="}"/>
+                    <m:ctrlPr>
+                      <w:rPr>
+                        <w:rFonts w:ascii="Cambria Math" w:hAnsi="Cambria Math"/>
+                        <w:i/>
+                        <w:lang w:val="hu-HU"/>
+                      </w:rPr>
+                    </m:ctrlPr>
+                  </m:dPr>
+                  <m:e>
+                    <m:d>
+                      <m:dPr>
+                        <m:begChr m:val="{"/>
+                        <m:endChr m:val="|"/>
+                        <m:ctrlPr>
+                          <w:rPr>
+                            <w:rFonts w:ascii="Cambria Math" w:hAnsi="Cambria Math"/>
+                            <w:i/>
+                            <w:lang w:val="hu-HU"/>
+                          </w:rPr>
+                        </m:ctrlPr>
+                      </m:dPr>
+                      <m:e>
+                        <m:sSub>
+                          <m:sSubPr>
+                            <m:ctrlPr>
+                              <w:rPr>
+                                <w:rFonts w:ascii="Cambria Math" w:hAnsi="Cambria Math"/>
+                                <w:i/>
+                                <w:lang w:val="hu-HU"/>
+                              </w:rPr>
+                            </m:ctrlPr>
+                          </m:sSubPr>
+                          <m:e>
+                            <m:r>
+                              <w:rPr>
+                                <w:rFonts w:ascii="Cambria Math" w:hAnsi="Cambria Math"/>
+                                <w:lang w:val="hu-HU"/>
+                              </w:rPr>
+                              <m:t>X</m:t>
+                            </m:r>
+                          </m:e>
+                          <m:sub>
+                            <m:r>
+                              <w:rPr>
+                                <w:rFonts w:ascii="Cambria Math" w:hAnsi="Cambria Math"/>
+                                <w:lang w:val="hu-HU"/>
+                              </w:rPr>
+                              <m:t>i</m:t>
+                            </m:r>
+                          </m:sub>
+                        </m:sSub>
+                        <m:r>
+                          <w:rPr>
+                            <w:rFonts w:ascii="Cambria Math" w:hAnsi="Cambria Math"/>
+                            <w:lang w:val="hu-HU"/>
+                          </w:rPr>
+                          <m:t xml:space="preserve">→A </m:t>
+                        </m:r>
+                      </m:e>
+                    </m:d>
+                    <m:r>
+                      <w:rPr>
+                        <w:rFonts w:ascii="Cambria Math" w:hAnsi="Cambria Math"/>
+                        <w:lang w:val="hu-HU"/>
+                      </w:rPr>
+                      <m:t xml:space="preserve"> A∈</m:t>
+                    </m:r>
+                    <m:sSub>
+                      <m:sSubPr>
+                        <m:ctrlPr>
+                          <w:rPr>
+                            <w:rFonts w:ascii="Cambria Math" w:hAnsi="Cambria Math"/>
+                            <w:i/>
+                            <w:lang w:val="hu-HU"/>
+                          </w:rPr>
+                        </m:ctrlPr>
+                      </m:sSubPr>
+                      <m:e>
+                        <m:r>
+                          <w:rPr>
+                            <w:rFonts w:ascii="Cambria Math" w:hAnsi="Cambria Math"/>
+                            <w:lang w:val="hu-HU"/>
+                          </w:rPr>
+                          <m:t>X</m:t>
+                        </m:r>
+                      </m:e>
+                      <m:sub>
+                        <m:r>
+                          <w:rPr>
+                            <w:rFonts w:ascii="Cambria Math" w:hAnsi="Cambria Math"/>
+                            <w:lang w:val="hu-HU"/>
+                          </w:rPr>
+                          <m:t>j</m:t>
+                        </m:r>
+                      </m:sub>
+                    </m:sSub>
+                  </m:e>
+                </m:d>
+                <m:r>
+                  <w:rPr>
+                    <w:rFonts w:ascii="Cambria Math" w:hAnsi="Cambria Math"/>
+                    <w:lang w:val="hu-HU"/>
+                  </w:rPr>
+                  <m:t>∪</m:t>
+                </m:r>
+                <m:d>
+                  <m:dPr>
+                    <m:begChr m:val="{"/>
+                    <m:endChr m:val="|"/>
+                    <m:ctrlPr>
+                      <w:rPr>
+                        <w:rFonts w:ascii="Cambria Math" w:hAnsi="Cambria Math"/>
+                        <w:i/>
+                        <w:lang w:val="hu-HU"/>
+                      </w:rPr>
+                    </m:ctrlPr>
+                  </m:dPr>
+                  <m:e>
+                    <m:sSub>
+                      <m:sSubPr>
+                        <m:ctrlPr>
+                          <w:rPr>
+                            <w:rFonts w:ascii="Cambria Math" w:hAnsi="Cambria Math"/>
+                            <w:i/>
+                            <w:lang w:val="hu-HU"/>
+                          </w:rPr>
+                        </m:ctrlPr>
+                      </m:sSubPr>
+                      <m:e>
+                        <m:r>
+                          <w:rPr>
+                            <w:rFonts w:ascii="Cambria Math" w:hAnsi="Cambria Math"/>
+                            <w:lang w:val="hu-HU"/>
+                          </w:rPr>
+                          <m:t>X</m:t>
+                        </m:r>
+                      </m:e>
+                      <m:sub>
+                        <m:r>
+                          <w:rPr>
+                            <w:rFonts w:ascii="Cambria Math" w:hAnsi="Cambria Math"/>
+                            <w:lang w:val="hu-HU"/>
+                          </w:rPr>
+                          <m:t>j</m:t>
+                        </m:r>
+                      </m:sub>
+                    </m:sSub>
+                    <m:r>
+                      <w:rPr>
+                        <w:rFonts w:ascii="Cambria Math" w:hAnsi="Cambria Math"/>
+                        <w:lang w:val="hu-HU"/>
+                      </w:rPr>
+                      <m:t xml:space="preserve">→A </m:t>
+                    </m:r>
+                  </m:e>
+                </m:d>
+                <m:r>
+                  <w:rPr>
+                    <w:rFonts w:ascii="Cambria Math" w:hAnsi="Cambria Math"/>
+                    <w:lang w:val="hu-HU"/>
+                  </w:rPr>
+                  <m:t xml:space="preserve"> A∈</m:t>
+                </m:r>
+                <m:sSub>
+                  <m:sSubPr>
+                    <m:ctrlPr>
+                      <w:rPr>
+                        <w:rFonts w:ascii="Cambria Math" w:hAnsi="Cambria Math"/>
+                        <w:i/>
+                        <w:lang w:val="hu-HU"/>
+                      </w:rPr>
+                    </m:ctrlPr>
+                  </m:sSubPr>
+                  <m:e>
+                    <m:r>
+                      <w:rPr>
+                        <w:rFonts w:ascii="Cambria Math" w:hAnsi="Cambria Math"/>
+                        <w:lang w:val="hu-HU"/>
+                      </w:rPr>
+                      <m:t>X</m:t>
+                    </m:r>
+                  </m:e>
+                  <m:sub>
+                    <m:r>
+                      <w:rPr>
+                        <w:rFonts w:ascii="Cambria Math" w:hAnsi="Cambria Math"/>
+                        <w:lang w:val="hu-HU"/>
+                      </w:rPr>
+                      <m:t>i</m:t>
+                    </m:r>
+                  </m:sub>
+                </m:sSub>
+                <m:r>
+                  <w:rPr>
+                    <w:rFonts w:ascii="Cambria Math" w:hAnsi="Cambria Math"/>
+                    <w:lang w:val="hu-HU"/>
+                  </w:rPr>
+                  <m:t>})</m:t>
+                </m:r>
+              </m:oMath>
+            </m:oMathPara>
+          </w:p>
+        </w:tc>
+        <w:tc>
+          <w:tcPr>
+            <w:tcW w:w="561" w:type="dxa"/>
+            <w:vAlign w:val="center"/>
+          </w:tcPr>
+          <w:p>
+            <w:pPr>
+              <w:pStyle w:val="Caption"/>
+              <w:jc w:val="right"/>
+              <w:rPr>
+                <w:lang w:val="hu-HU"/>
+              </w:rPr>
+            </w:pPr>
+            <w:bookmarkStart w:id="13" w:name="_Ref99409803"/>
+            <w:r>
+              <w:rPr>
+                <w:lang w:val="hu-HU"/>
+              </w:rPr>
+              <w:t>(</w:t>
+            </w:r>
+            <w:r>
+              <w:rPr>
+                <w:lang w:val="hu-HU"/>
+              </w:rPr>
+              <w:fldChar w:fldCharType="begin"/>
+            </w:r>
+            <w:r>
+              <w:rPr>
+                <w:lang w:val="hu-HU"/>
+              </w:rPr>
+              <w:instrText xml:space="preserve"> STYLEREF 1 \s </w:instrText>
+            </w:r>
+            <w:r>
+              <w:rPr>
+                <w:lang w:val="hu-HU"/>
+              </w:rPr>
+              <w:fldChar w:fldCharType="separate"/>
+            </w:r>
+            <w:r>
+              <w:rPr>
+                <w:noProof/>
+                <w:lang w:val="hu-HU"/>
+              </w:rPr>
+              <w:t>4</w:t>
+            </w:r>
+            <w:r>
+              <w:rPr>
+                <w:lang w:val="hu-HU"/>
+              </w:rPr>
+              <w:fldChar w:fldCharType="end"/>
+            </w:r>
+            <w:r>
+              <w:rPr>
+                <w:lang w:val="hu-HU"/>
+              </w:rPr>
+              <w:t>.</w:t>
+            </w:r>
+            <w:r>
+              <w:rPr>
+                <w:lang w:val="hu-HU"/>
+              </w:rPr>
+              <w:fldChar w:fldCharType="begin"/>
+            </w:r>
+            <w:r>
+              <w:rPr>
+                <w:lang w:val="hu-HU"/>
+              </w:rPr>
+              <w:instrText xml:space="preserve"> SEQ egyenlet \* ARABIC \s 1 </w:instrText>
+            </w:r>
+            <w:r>
+              <w:rPr>
+                <w:lang w:val="hu-HU"/>
+              </w:rPr>
+              <w:fldChar w:fldCharType="separate"/>
+            </w:r>
+            <w:r>
+              <w:rPr>
+                <w:noProof/>
+                <w:lang w:val="hu-HU"/>
+              </w:rPr>
+              <w:t>10</w:t>
+            </w:r>
+            <w:r>
+              <w:rPr>
+                <w:lang w:val="hu-HU"/>
+              </w:rPr>
+              <w:fldChar w:fldCharType="end"/>
+            </w:r>
+            <w:r>
+              <w:rPr>
+                <w:lang w:val="hu-HU"/>
+              </w:rPr>
+              <w:t>)</w:t>
+            </w:r>
+            <w:bookmarkEnd w:id="13"/>
+          </w:p>
+        </w:tc>
+      </w:tr>
+    </w:tbl>
+    <w:p>
+      <w:pPr>
+        <w:ind w:left="426"/>
+        <w:rPr>
+          <w:rFonts w:eastAsiaTheme="minorEastAsia"/>
+          <w:lang w:val="hu-HU"/>
+        </w:rPr>
+      </w:pPr>
+      <w:r>
+        <w:rPr>
+          <w:lang w:val="hu-HU"/>
+        </w:rPr>
+        <w:t xml:space="preserve">Az elhagyható függőségek törlése végett létrehozunk egy </w:t>
+      </w:r>
+      <m:oMath>
+        <m:r>
+          <w:rPr>
+            <w:rFonts w:ascii="Cambria Math" w:hAnsi="Cambria Math"/>
+            <w:lang w:val="hu-HU"/>
+          </w:rPr>
+          <m:t>M</m:t>
+        </m:r>
+      </m:oMath>
+      <w:r>
+        <w:rPr>
+          <w:rFonts w:eastAsiaTheme="minorEastAsia"/>
+          <w:lang w:val="hu-HU"/>
+        </w:rPr>
+        <w:t xml:space="preserve"> halmazt </w:t>
+      </w:r>
+      <w:r>
+        <w:rPr>
+          <w:rFonts w:eastAsiaTheme="minorEastAsia"/>
+          <w:lang w:val="hu-HU"/>
+        </w:rPr>
+        <w:fldChar w:fldCharType="begin"/>
+      </w:r>
+      <w:r>
+        <w:rPr>
+          <w:rFonts w:eastAsiaTheme="minorEastAsia"/>
+          <w:lang w:val="hu-HU"/>
+        </w:rPr>
+        <w:instrText xml:space="preserve"> REF _Ref99410702 \h </w:instrText>
+      </w:r>
+      <w:r>
+        <w:rPr>
+          <w:rFonts w:eastAsiaTheme="minorEastAsia"/>
+          <w:lang w:val="hu-HU"/>
+        </w:rPr>
+      </w:r>
+      <w:r>
+        <w:rPr>
+          <w:rFonts w:eastAsiaTheme="minorEastAsia"/>
+          <w:lang w:val="hu-HU"/>
+        </w:rPr>
+        <w:fldChar w:fldCharType="separate"/>
+      </w:r>
+      <w:r>
+        <w:t>(</w:t>
+      </w:r>
+      <w:r>
+        <w:rPr>
+          <w:noProof/>
+        </w:rPr>
+        <w:t>4</w:t>
+      </w:r>
+      <w:r>
+        <w:t>.</w:t>
+      </w:r>
+      <w:r>
+        <w:rPr>
+          <w:noProof/>
+        </w:rPr>
+        <w:t>11</w:t>
+      </w:r>
+      <w:r>
+        <w:t>)</w:t>
+      </w:r>
+      <w:r>
+        <w:rPr>
+          <w:rFonts w:eastAsiaTheme="minorEastAsia"/>
+          <w:lang w:val="hu-HU"/>
+        </w:rPr>
+        <w:fldChar w:fldCharType="end"/>
+      </w:r>
+      <w:r>
+        <w:rPr>
+          <w:rFonts w:eastAsiaTheme="minorEastAsia"/>
+          <w:lang w:val="hu-HU"/>
+        </w:rPr>
+        <w:t xml:space="preserve">, majd ennek a halmaznak a tekintetében végezzük a függőségek egyszerűsítését – a(z) </w:t>
+      </w:r>
+      <w:r>
+        <w:rPr>
+          <w:rFonts w:eastAsiaTheme="minorEastAsia"/>
+          <w:lang w:val="hu-HU"/>
+        </w:rPr>
+        <w:fldChar w:fldCharType="begin"/>
+      </w:r>
+      <w:r>
+        <w:rPr>
+          <w:rFonts w:eastAsiaTheme="minorEastAsia"/>
+          <w:lang w:val="hu-HU"/>
+        </w:rPr>
+        <w:instrText xml:space="preserve"> REF _Ref99406231 \h </w:instrText>
+      </w:r>
+      <w:r>
+        <w:rPr>
+          <w:rFonts w:eastAsiaTheme="minorEastAsia"/>
+          <w:lang w:val="hu-HU"/>
+        </w:rPr>
+      </w:r>
+      <w:r>
+        <w:rPr>
+          <w:rFonts w:eastAsiaTheme="minorEastAsia"/>
+          <w:lang w:val="hu-HU"/>
+        </w:rPr>
+        <w:fldChar w:fldCharType="separate"/>
+      </w:r>
+      <w:r>
+        <w:rPr>
+          <w:lang w:val="hu-HU"/>
+        </w:rPr>
+        <w:t>(</w:t>
+      </w:r>
+      <w:r>
+        <w:rPr>
+          <w:noProof/>
+          <w:lang w:val="hu-HU"/>
+        </w:rPr>
+        <w:t>4</w:t>
+      </w:r>
+      <w:r>
+        <w:rPr>
+          <w:lang w:val="hu-HU"/>
+        </w:rPr>
+        <w:t>.</w:t>
+      </w:r>
+      <w:r>
+        <w:rPr>
+          <w:noProof/>
+          <w:lang w:val="hu-HU"/>
+        </w:rPr>
+        <w:t>5</w:t>
+      </w:r>
+      <w:r>
+        <w:rPr>
+          <w:lang w:val="hu-HU"/>
+        </w:rPr>
+        <w:t>)</w:t>
+      </w:r>
+      <w:r>
+        <w:rPr>
+          <w:rFonts w:eastAsiaTheme="minorEastAsia"/>
+          <w:lang w:val="hu-HU"/>
+        </w:rPr>
+        <w:fldChar w:fldCharType="end"/>
+      </w:r>
+      <w:r>
+        <w:rPr>
+          <w:rFonts w:eastAsiaTheme="minorEastAsia"/>
+          <w:lang w:val="hu-HU"/>
+        </w:rPr>
+        <w:t xml:space="preserve"> képlethez hasonlóan.</w:t>
+      </w:r>
+    </w:p>
+    <w:tbl>
+      <w:tblPr>
+        <w:tblStyle w:val="TableGrid"/>
+        <w:tblW w:w="0" w:type="auto"/>
+        <w:tblInd w:w="426" w:type="dxa"/>
+        <w:tblBorders>
+          <w:top w:val="none" w:sz="0" w:space="0" w:color="auto"/>
+          <w:left w:val="none" w:sz="0" w:space="0" w:color="auto"/>
+          <w:bottom w:val="none" w:sz="0" w:space="0" w:color="auto"/>
+          <w:right w:val="none" w:sz="0" w:space="0" w:color="auto"/>
+          <w:insideH w:val="none" w:sz="0" w:space="0" w:color="auto"/>
+          <w:insideV w:val="none" w:sz="0" w:space="0" w:color="auto"/>
+        </w:tblBorders>
+        <w:tblLook w:val="04A0" w:firstRow="1" w:lastRow="0" w:firstColumn="1" w:lastColumn="0" w:noHBand="0" w:noVBand="1"/>
+      </w:tblPr>
+      <w:tblGrid>
+        <w:gridCol w:w="2752"/>
+        <w:gridCol w:w="2827"/>
+        <w:gridCol w:w="2783"/>
+      </w:tblGrid>
+      <w:tr>
+        <w:tc>
+          <w:tcPr>
+            <w:tcW w:w="2926" w:type="dxa"/>
+          </w:tcPr>
+          <w:p>
+            <w:pPr>
+              <w:rPr>
+                <w:rFonts w:eastAsiaTheme="minorEastAsia"/>
+                <w:lang w:val="hu-HU"/>
+              </w:rPr>
+            </w:pPr>
+          </w:p>
+        </w:tc>
+        <w:tc>
+          <w:tcPr>
+            <w:tcW w:w="2926" w:type="dxa"/>
+            <w:vAlign w:val="center"/>
+          </w:tcPr>
+          <w:p>
+            <w:pPr>
+              <w:keepNext/>
+              <w:jc w:val="center"/>
+            </w:pPr>
+            <m:oMathPara>
+              <m:oMath>
+                <m:r>
+                  <w:rPr>
+                    <w:rFonts w:ascii="Cambria Math" w:eastAsiaTheme="minorEastAsia" w:hAnsi="Cambria Math"/>
+                    <w:lang w:val="hu-HU"/>
+                  </w:rPr>
+                  <m:t>M</m:t>
+                </m:r>
+                <m:r>
+                  <w:rPr>
+                    <w:rFonts w:ascii="Cambria Math" w:eastAsiaTheme="minorEastAsia" w:hAnsi="Cambria Math"/>
+                  </w:rPr>
+                  <m:t>=</m:t>
+                </m:r>
+                <m:nary>
+                  <m:naryPr>
+                    <m:chr m:val="⋃"/>
+                    <m:limLoc m:val="undOvr"/>
+                    <m:supHide m:val="1"/>
+                    <m:ctrlPr>
+                      <w:rPr>
+                        <w:rFonts w:ascii="Cambria Math" w:eastAsiaTheme="minorEastAsia" w:hAnsi="Cambria Math"/>
+                        <w:i/>
+                      </w:rPr>
+                    </m:ctrlPr>
+                  </m:naryPr>
+                  <m:sub>
+                    <m:sSub>
+                      <m:sSubPr>
+                        <m:ctrlPr>
+                          <w:rPr>
+                            <w:rFonts w:ascii="Cambria Math" w:eastAsiaTheme="minorEastAsia" w:hAnsi="Cambria Math"/>
+                            <w:i/>
+                          </w:rPr>
+                        </m:ctrlPr>
+                      </m:sSubPr>
+                      <m:e>
+                        <m:r>
+                          <w:rPr>
+                            <w:rFonts w:ascii="Cambria Math" w:eastAsiaTheme="minorEastAsia" w:hAnsi="Cambria Math"/>
+                          </w:rPr>
+                          <m:t>G</m:t>
+                        </m:r>
+                      </m:e>
+                      <m:sub>
+                        <m:r>
+                          <w:rPr>
+                            <w:rFonts w:ascii="Cambria Math" w:eastAsiaTheme="minorEastAsia" w:hAnsi="Cambria Math"/>
+                          </w:rPr>
+                          <m:t>X</m:t>
+                        </m:r>
+                      </m:sub>
+                    </m:sSub>
+                    <m:r>
+                      <w:rPr>
+                        <w:rFonts w:ascii="Cambria Math" w:eastAsiaTheme="minorEastAsia" w:hAnsi="Cambria Math"/>
+                      </w:rPr>
+                      <m:t>∈</m:t>
+                    </m:r>
+                    <m:r>
+                      <m:rPr>
+                        <m:sty m:val="bi"/>
+                      </m:rPr>
+                      <w:rPr>
+                        <w:rFonts w:ascii="Cambria Math" w:eastAsiaTheme="minorEastAsia" w:hAnsi="Cambria Math"/>
+                      </w:rPr>
+                      <m:t>G</m:t>
+                    </m:r>
+                  </m:sub>
+                  <m:sup/>
+                  <m:e>
+                    <m:r>
+                      <w:rPr>
+                        <w:rFonts w:ascii="Cambria Math" w:eastAsiaTheme="minorEastAsia" w:hAnsi="Cambria Math"/>
+                      </w:rPr>
+                      <m:t>(</m:t>
+                    </m:r>
+                    <m:sSub>
+                      <m:sSubPr>
+                        <m:ctrlPr>
+                          <w:rPr>
+                            <w:rFonts w:ascii="Cambria Math" w:eastAsiaTheme="minorEastAsia" w:hAnsi="Cambria Math"/>
+                            <w:i/>
+                          </w:rPr>
+                        </m:ctrlPr>
+                      </m:sSubPr>
+                      <m:e>
+                        <m:r>
+                          <w:rPr>
+                            <w:rFonts w:ascii="Cambria Math" w:eastAsiaTheme="minorEastAsia" w:hAnsi="Cambria Math"/>
+                          </w:rPr>
+                          <m:t>G</m:t>
+                        </m:r>
+                      </m:e>
+                      <m:sub>
+                        <m:r>
+                          <w:rPr>
+                            <w:rFonts w:ascii="Cambria Math" w:eastAsiaTheme="minorEastAsia" w:hAnsi="Cambria Math"/>
+                          </w:rPr>
+                          <m:t>X</m:t>
+                        </m:r>
+                      </m:sub>
+                    </m:sSub>
+                    <m:r>
+                      <w:rPr>
+                        <w:rFonts w:ascii="Cambria Math" w:eastAsiaTheme="minorEastAsia" w:hAnsi="Cambria Math"/>
+                      </w:rPr>
+                      <m:t>)</m:t>
+                    </m:r>
+                  </m:e>
+                </m:nary>
+                <m:r>
+                  <w:rPr>
+                    <w:rFonts w:ascii="Cambria Math" w:eastAsiaTheme="minorEastAsia" w:hAnsi="Cambria Math"/>
+                  </w:rPr>
+                  <m:t>∪J</m:t>
+                </m:r>
+              </m:oMath>
+            </m:oMathPara>
+          </w:p>
+        </w:tc>
+        <w:tc>
+          <w:tcPr>
+            <w:tcW w:w="2926" w:type="dxa"/>
+            <w:vAlign w:val="center"/>
+          </w:tcPr>
+          <w:p>
+            <w:pPr>
+              <w:pStyle w:val="Caption"/>
+              <w:jc w:val="right"/>
+              <w:rPr>
+                <w:lang w:val="hu-HU"/>
+              </w:rPr>
+            </w:pPr>
+            <w:bookmarkStart w:id="14" w:name="_Ref99410702"/>
+            <w:r>
+              <w:t>(</w:t>
+            </w:r>
+            <w:r>
+              <w:fldChar w:fldCharType="begin"/>
+            </w:r>
+            <w:r>
+              <w:instrText xml:space="preserve"> STYLEREF 1 \s </w:instrText>
+            </w:r>
+            <w:r>
+              <w:fldChar w:fldCharType="separate"/>
+            </w:r>
+            <w:r>
+              <w:rPr>
+                <w:noProof/>
+              </w:rPr>
+              <w:t>4</w:t>
+            </w:r>
+            <w:r>
+              <w:fldChar w:fldCharType="end"/>
+            </w:r>
+            <w:r>
+              <w:t>.</w:t>
+            </w:r>
+            <w:r>
+              <w:fldChar w:fldCharType="begin"/>
+            </w:r>
+            <w:r>
+              <w:instrText xml:space="preserve"> SEQ egyenlet \* ARABIC \s 1 </w:instrText>
+            </w:r>
+            <w:r>
+              <w:fldChar w:fldCharType="separate"/>
+            </w:r>
+            <w:r>
+              <w:rPr>
+                <w:noProof/>
+              </w:rPr>
+              <w:t>11</w:t>
+            </w:r>
+            <w:r>
+              <w:fldChar w:fldCharType="end"/>
+            </w:r>
+            <w:r>
+              <w:t>)</w:t>
+            </w:r>
+            <w:bookmarkEnd w:id="14"/>
+          </w:p>
+        </w:tc>
+      </w:tr>
+    </w:tbl>
+    <w:p>
+      <w:pPr>
+        <w:ind w:left="426"/>
+        <w:rPr>
+          <w:lang w:val="hu-HU"/>
+        </w:rPr>
+      </w:pPr>
+      <w:r>
+        <w:rPr>
+          <w:rFonts w:eastAsiaTheme="minorEastAsia"/>
+          <w:lang w:val="hu-HU"/>
+        </w:rPr>
+        <w:t xml:space="preserve">Miután a megfelelő partíciókból törlésre kerültek a felesleges függőségek, visszaállítjuk a </w:t>
+      </w:r>
+      <m:oMath>
+        <m:r>
+          <w:rPr>
+            <w:rFonts w:ascii="Cambria Math" w:eastAsiaTheme="minorEastAsia" w:hAnsi="Cambria Math"/>
+            <w:lang w:val="hu-HU"/>
+          </w:rPr>
+          <m:t>J</m:t>
+        </m:r>
+      </m:oMath>
+      <w:r>
+        <w:rPr>
+          <w:rFonts w:eastAsiaTheme="minorEastAsia"/>
+          <w:lang w:val="hu-HU"/>
+        </w:rPr>
+        <w:t xml:space="preserve"> halmazbeli függőségeket a megfelelő partíciókba.</w:t>
+      </w:r>
+    </w:p>
+    <w:p>
+      <w:pPr>
+        <w:pStyle w:val="ListParagraph"/>
+        <w:numPr>
+          <w:ilvl w:val="0"/>
+          <w:numId w:val="17"/>
+        </w:numPr>
+      </w:pPr>
+      <w:r>
+        <w:t>Relációs adatbázis séma létrehozása</w:t>
+      </w:r>
+    </w:p>
+    <w:p>
+      <w:pPr>
+        <w:pStyle w:val="ListParagraph"/>
+        <w:ind w:left="360"/>
+        <w:rPr>
+          <w:i/>
+          <w:lang w:val="hu-HU"/>
+        </w:rPr>
+      </w:pPr>
+      <w:r>
+        <w:t xml:space="preserve">Minden </w:t>
+      </w:r>
+      <m:oMath>
+        <m:sSub>
+          <m:sSubPr>
+            <m:ctrlPr>
+              <w:rPr>
+                <w:rFonts w:ascii="Cambria Math" w:hAnsi="Cambria Math"/>
+                <w:i/>
+              </w:rPr>
+            </m:ctrlPr>
+          </m:sSubPr>
+          <m:e>
+            <m:r>
+              <w:rPr>
+                <w:rFonts w:ascii="Cambria Math" w:hAnsi="Cambria Math"/>
+              </w:rPr>
+              <m:t>G</m:t>
+            </m:r>
+          </m:e>
+          <m:sub>
+            <m:r>
+              <w:rPr>
+                <w:rFonts w:ascii="Cambria Math" w:hAnsi="Cambria Math"/>
+              </w:rPr>
+              <m:t>X</m:t>
+            </m:r>
+          </m:sub>
+        </m:sSub>
+        <m:r>
+          <w:rPr>
+            <w:rFonts w:ascii="Cambria Math" w:hAnsi="Cambria Math"/>
+          </w:rPr>
+          <m:t>∈</m:t>
+        </m:r>
+        <m:r>
+          <m:rPr>
+            <m:sty m:val="bi"/>
+          </m:rPr>
+          <w:rPr>
+            <w:rFonts w:ascii="Cambria Math" w:hAnsi="Cambria Math"/>
+          </w:rPr>
+          <m:t>G</m:t>
+        </m:r>
+      </m:oMath>
+      <w:r>
+        <w:rPr>
+          <w:rFonts w:eastAsiaTheme="minorEastAsia"/>
+          <w:b/>
+        </w:rPr>
+        <w:t xml:space="preserve"> </w:t>
+      </w:r>
+      <w:r>
+        <w:rPr>
+          <w:rFonts w:eastAsiaTheme="minorEastAsia"/>
+          <w:lang w:val="hu-HU"/>
+        </w:rPr>
+        <w:t>partíció egy relációs sémát</w:t>
+      </w:r>
+      <w:r>
+        <w:rPr>
+          <w:rFonts w:eastAsiaTheme="minorEastAsia"/>
+          <w:lang w:val="hu-HU"/>
+        </w:rPr>
+        <w:t xml:space="preserve"> alkot</w:t>
+      </w:r>
+      <w:r>
+        <w:rPr>
+          <w:rFonts w:eastAsiaTheme="minorEastAsia"/>
+          <w:lang w:val="hu-HU"/>
+        </w:rPr>
+        <w:t xml:space="preserve">, ahol az </w:t>
+      </w:r>
+      <m:oMath>
+        <m:r>
+          <w:rPr>
+            <w:rFonts w:ascii="Cambria Math" w:eastAsiaTheme="minorEastAsia" w:hAnsi="Cambria Math"/>
+            <w:lang w:val="hu-HU"/>
+          </w:rPr>
+          <m:t>X</m:t>
+        </m:r>
+      </m:oMath>
+      <w:r>
+        <w:rPr>
+          <w:rFonts w:eastAsiaTheme="minorEastAsia"/>
+          <w:lang w:val="hu-HU"/>
+        </w:rPr>
+        <w:t xml:space="preserve"> halmaz jelenti a séma kulcsát. A partíció függőségeiben előforduló attribútumok pedig a séma attribútumhalmazát képezik.</w:t>
+      </w:r>
+      <w:r>
+        <w:rPr>
+          <w:rFonts w:eastAsiaTheme="minorEastAsia"/>
+          <w:lang w:val="hu-HU"/>
+        </w:rPr>
+        <w:t xml:space="preserve"> A relációközi megszorításokat az idegen kulcsok megszorításai alkotja.</w:t>
+      </w:r>
+    </w:p>
+    <w:p>
+      <w:pPr>
+        <w:pStyle w:val="ListParagraph"/>
+        <w:numPr>
+          <w:ilvl w:val="0"/>
+          <w:numId w:val="17"/>
+        </w:numPr>
+      </w:pPr>
+      <w:r>
+        <w:t>Veszteségmentes sémafelbontás megőrzése</w:t>
+      </w:r>
+    </w:p>
+    <w:p>
+      <w:pPr>
+        <w:pStyle w:val="ListParagraph"/>
+        <w:ind w:left="360"/>
+      </w:pPr>
+      <w:r>
+        <w:t>Annak érdekében, hogy meggyőződjünk a veszteségmentes sémafelbontásról, le kell ellenőrizni, hogy bár egy relációs séma kulcsa megegyezik az univerzális relációs séma kulcsával. Ha igen, akkor veszteségmentesen bontottuk fel a sémát. Amennyiben a válasz nem, további relációs sémára lesz szükségünk, melynek kulcsa megegyezik az univerzális relációs séma egyik szabadon választott kulcsával, az attribútumhalmaz pedig a kiválasztott kulcsot képező attribútumokkal.</w:t>
+      </w:r>
+    </w:p>
+    <w:p>
+      <w:pPr>
+        <w:rPr>
+          <w:color w:val="FF0000"/>
+        </w:rPr>
+      </w:pPr>
+      <w:r>
+        <w:rPr>
+          <w:color w:val="FF0000"/>
+        </w:rPr>
+        <w:t>Dekompozíció</w:t>
+      </w:r>
+      <w:bookmarkStart w:id="15" w:name="_GoBack"/>
+      <w:bookmarkEnd w:id="15"/>
+    </w:p>
+    <w:p>
+      <w:pPr>
+        <w:pStyle w:val="Heading1"/>
+      </w:pPr>
+      <w:bookmarkStart w:id="16" w:name="_Toc469042465"/>
+      <w:r>
+        <w:t>Gyakorlati megvalósítás</w:t>
+      </w:r>
+      <w:bookmarkEnd w:id="16"/>
+    </w:p>
+    <w:p>
+      <w:pPr>
+        <w:pStyle w:val="Heading1"/>
+      </w:pPr>
+      <w:bookmarkStart w:id="17" w:name="_Toc469042467"/>
+      <w:r>
+        <w:t>Eredmények</w:t>
+      </w:r>
+      <w:bookmarkEnd w:id="17"/>
+    </w:p>
+    <w:p>
+      <w:pPr>
+        <w:pStyle w:val="Heading1"/>
+      </w:pPr>
+      <w:bookmarkStart w:id="18" w:name="_Toc469042468"/>
+      <w:r>
+        <w:t>Tárgyalás</w:t>
+      </w:r>
+      <w:bookmarkEnd w:id="18"/>
+    </w:p>
+    <w:p>
+      <w:pPr>
+        <w:pStyle w:val="Heading1"/>
+      </w:pPr>
+      <w:bookmarkStart w:id="19" w:name="_Toc469042469"/>
+      <w:r>
+        <w:t>Összefoglalás</w:t>
+      </w:r>
+      <w:bookmarkEnd w:id="19"/>
+      <w:r>
+        <w:t xml:space="preserve"> </w:t>
+      </w:r>
+    </w:p>
+    <w:p>
+      <w:pPr>
         <w:spacing w:line="259" w:lineRule="auto"/>
         <w:jc w:val="left"/>
         <w:rPr>
@@ -4056,7 +10644,7 @@
         <w:br w:type="page"/>
       </w:r>
     </w:p>
-    <w:bookmarkStart w:id="9" w:name="_Toc469042471" w:displacedByCustomXml="next"/>
+    <w:bookmarkStart w:id="20" w:name="_Toc469042471" w:displacedByCustomXml="next"/>
     <w:sdt>
       <w:sdtPr>
         <w:rPr>
@@ -4072,7 +10660,6 @@
           <w:docPartUnique/>
         </w:docPartObj>
       </w:sdtPr>
-      <w:sdtEndPr/>
       <w:sdtContent>
         <w:p>
           <w:pPr>
@@ -4081,14 +10668,13 @@
           <w:r>
             <w:t>Irodalomjegyzék</w:t>
           </w:r>
-          <w:bookmarkEnd w:id="9"/>
+          <w:bookmarkEnd w:id="20"/>
         </w:p>
         <w:sdt>
           <w:sdtPr>
             <w:id w:val="111145805"/>
             <w:bibliography/>
           </w:sdtPr>
-          <w:sdtEndPr/>
           <w:sdtContent>
             <w:p>
               <w:pPr>
@@ -4113,7 +10699,7 @@
                   <w:noProof/>
                   <w:lang w:val="hu-HU"/>
                 </w:rPr>
-                <w:t xml:space="preserve">Á., T., 2005. Road safety techniques in Hungary according to EU directives. </w:t>
+                <w:t xml:space="preserve">Bahmani, A., Naghibzadeh, M. &amp; Bahmani, B., 2008. </w:t>
               </w:r>
               <w:r>
                 <w:rPr>
@@ -4122,14 +10708,14 @@
                   <w:noProof/>
                   <w:lang w:val="hu-HU"/>
                 </w:rPr>
-                <w:t xml:space="preserve">MOSATT Proceedings on the Modern Safety Technologies in Transportation, </w:t>
+                <w:t xml:space="preserve">Automatic database normalization and primary key generation. </w:t>
               </w:r>
               <w:r>
                 <w:rPr>
                   <w:noProof/>
                   <w:lang w:val="hu-HU"/>
                 </w:rPr>
-                <w:t>pp. 410-413.</w:t>
+                <w:t>Niagara Falls, 2008 Canadian Conference on Electrical and Computer Engineering.</w:t>
               </w:r>
             </w:p>
             <w:p>
@@ -4145,7 +10731,7 @@
                   <w:noProof/>
                   <w:lang w:val="hu-HU"/>
                 </w:rPr>
-                <w:t xml:space="preserve">Bokor Z., T. K., 2003. Social costs of transport and their general and mode specific characteristics. </w:t>
+                <w:t xml:space="preserve">Čeliković, M. és mtsai., 2021. </w:t>
               </w:r>
               <w:r>
                 <w:rPr>
@@ -4154,14 +10740,14 @@
                   <w:noProof/>
                   <w:lang w:val="hu-HU"/>
                 </w:rPr>
-                <w:t xml:space="preserve">Közlekedéstudományi Szemle, </w:t>
+                <w:t xml:space="preserve">Adatbázisok 2 - labor gyakorlatok gyűjtemény, </w:t>
               </w:r>
               <w:r>
                 <w:rPr>
                   <w:noProof/>
                   <w:lang w:val="hu-HU"/>
                 </w:rPr>
-                <w:t>58(8), pp. 281-291.</w:t>
+                <w:t>Újvidék: Műszaki Tudományok Kara, Újvidéki Egyetem.</w:t>
               </w:r>
             </w:p>
             <w:p>
@@ -4177,7 +10763,7 @@
                   <w:noProof/>
                   <w:lang w:val="hu-HU"/>
                 </w:rPr>
-                <w:t xml:space="preserve">István, M., 1988. </w:t>
+                <w:t xml:space="preserve">Diederich, J. &amp; Milton, J., 1988. New methods and fast algorithms for database normalization. </w:t>
               </w:r>
               <w:r>
                 <w:rPr>
@@ -4186,14 +10772,14 @@
                   <w:noProof/>
                   <w:lang w:val="hu-HU"/>
                 </w:rPr>
-                <w:t xml:space="preserve">Középszintű iskoláink kronológiája és topográgfiája. </w:t>
+                <w:t xml:space="preserve">ACM Transactions on Database Systems, </w:t>
               </w:r>
               <w:r>
                 <w:rPr>
                   <w:noProof/>
                   <w:lang w:val="hu-HU"/>
                 </w:rPr>
-                <w:t>Budapest: Akadémiai Kiadó.</w:t>
+                <w:t>13(3), pp. 339-365.</w:t>
               </w:r>
             </w:p>
             <w:p>
@@ -4209,7 +10795,7 @@
                   <w:noProof/>
                   <w:lang w:val="hu-HU"/>
                 </w:rPr>
-                <w:t xml:space="preserve">László, K., 1998. </w:t>
+                <w:t xml:space="preserve">Du, H. &amp; Wery, L., 1999. Micro: A normalization tool for relational database designers. </w:t>
               </w:r>
               <w:r>
                 <w:rPr>
@@ -4218,42 +10804,30 @@
                   <w:noProof/>
                   <w:lang w:val="hu-HU"/>
                 </w:rPr>
-                <w:t xml:space="preserve">NIIFP hálózati multimédia pilot projekt. </w:t>
+                <w:t xml:space="preserve">Journal of Network and Computer Applications, </w:t>
               </w:r>
               <w:r>
                 <w:rPr>
                   <w:noProof/>
                   <w:lang w:val="hu-HU"/>
                 </w:rPr>
-                <w:t xml:space="preserve">[Online] </w:t>
-              </w:r>
-              <w:r>
-                <w:rPr>
-                  <w:noProof/>
-                  <w:lang w:val="hu-HU"/>
-                </w:rPr>
-                <w:br/>
-                <w:t xml:space="preserve">Available at: </w:t>
-              </w:r>
-              <w:r>
-                <w:rPr>
-                  <w:noProof/>
-                  <w:u w:val="single"/>
-                  <w:lang w:val="hu-HU"/>
-                </w:rPr>
-                <w:t>https://www.sztaki.hu/</w:t>
+                <w:t>22(4), pp. 215-232.</w:t>
               </w:r>
             </w:p>
             <w:p>
               <w:pPr>
                 <w:pStyle w:val="Bibliography"/>
+                <w:rPr>
+                  <w:noProof/>
+                  <w:lang w:val="hu-HU"/>
+                </w:rPr>
               </w:pPr>
               <w:r>
                 <w:rPr>
                   <w:noProof/>
                   <w:lang w:val="hu-HU"/>
                 </w:rPr>
-                <w:t xml:space="preserve">Mihály, V., 2010. </w:t>
+                <w:t xml:space="preserve">Gajdos, S., 2019. </w:t>
               </w:r>
               <w:r>
                 <w:rPr>
@@ -4262,15 +10836,148 @@
                   <w:noProof/>
                   <w:lang w:val="hu-HU"/>
                 </w:rPr>
-                <w:t xml:space="preserve">Az időjárás-előrejelzés. </w:t>
+                <w:t xml:space="preserve">Adatbázisok. </w:t>
               </w:r>
               <w:r>
                 <w:rPr>
                   <w:noProof/>
                   <w:lang w:val="hu-HU"/>
                 </w:rPr>
-                <w:t>Budapest: Akadémiai Kiadó.</w:t>
+                <w:t>Budapest: Műegyetemi Kiadó.</w:t>
               </w:r>
+            </w:p>
+            <w:p>
+              <w:pPr>
+                <w:pStyle w:val="Bibliography"/>
+                <w:rPr>
+                  <w:noProof/>
+                  <w:lang w:val="hu-HU"/>
+                </w:rPr>
+              </w:pPr>
+              <w:r>
+                <w:rPr>
+                  <w:noProof/>
+                  <w:lang w:val="hu-HU"/>
+                </w:rPr>
+                <w:t xml:space="preserve">Georgiev, N., 2008. </w:t>
+              </w:r>
+              <w:r>
+                <w:rPr>
+                  <w:i/>
+                  <w:iCs/>
+                  <w:noProof/>
+                  <w:lang w:val="hu-HU"/>
+                </w:rPr>
+                <w:t xml:space="preserve">A Web-Based Environment for Learning Normalization of Relational Database Schemata, </w:t>
+              </w:r>
+              <w:r>
+                <w:rPr>
+                  <w:noProof/>
+                  <w:lang w:val="hu-HU"/>
+                </w:rPr>
+                <w:t>Umeå: Umeå University.</w:t>
+              </w:r>
+            </w:p>
+            <w:p>
+              <w:pPr>
+                <w:pStyle w:val="Bibliography"/>
+                <w:rPr>
+                  <w:noProof/>
+                  <w:lang w:val="hu-HU"/>
+                </w:rPr>
+              </w:pPr>
+              <w:r>
+                <w:rPr>
+                  <w:noProof/>
+                  <w:lang w:val="hu-HU"/>
+                </w:rPr>
+                <w:t xml:space="preserve">Kordić, S. és mtsai., 2018. </w:t>
+              </w:r>
+              <w:r>
+                <w:rPr>
+                  <w:i/>
+                  <w:iCs/>
+                  <w:noProof/>
+                  <w:lang w:val="hu-HU"/>
+                </w:rPr>
+                <w:t xml:space="preserve">Baze podataka - zbirka zadataka. </w:t>
+              </w:r>
+              <w:r>
+                <w:rPr>
+                  <w:noProof/>
+                  <w:lang w:val="hu-HU"/>
+                </w:rPr>
+                <w:t>Újvidék: Műszaki Tudományok Kara, Újvidéki Egyetem.</w:t>
+              </w:r>
+            </w:p>
+            <w:p>
+              <w:pPr>
+                <w:pStyle w:val="Bibliography"/>
+                <w:rPr>
+                  <w:noProof/>
+                  <w:lang w:val="hu-HU"/>
+                </w:rPr>
+              </w:pPr>
+              <w:r>
+                <w:rPr>
+                  <w:noProof/>
+                  <w:lang w:val="hu-HU"/>
+                </w:rPr>
+                <w:t xml:space="preserve">Mitrovic, A., 2002. </w:t>
+              </w:r>
+              <w:r>
+                <w:rPr>
+                  <w:i/>
+                  <w:iCs/>
+                  <w:noProof/>
+                  <w:lang w:val="hu-HU"/>
+                </w:rPr>
+                <w:t xml:space="preserve">NORMIT: a Web-enabled tutor for database normalization. </w:t>
+              </w:r>
+              <w:r>
+                <w:rPr>
+                  <w:noProof/>
+                  <w:lang w:val="hu-HU"/>
+                </w:rPr>
+                <w:t>Auckland, International Conference on Computers in Education.</w:t>
+              </w:r>
+            </w:p>
+            <w:p>
+              <w:pPr>
+                <w:pStyle w:val="Bibliography"/>
+                <w:rPr>
+                  <w:noProof/>
+                  <w:lang w:val="hu-HU"/>
+                </w:rPr>
+              </w:pPr>
+              <w:r>
+                <w:rPr>
+                  <w:noProof/>
+                  <w:lang w:val="hu-HU"/>
+                </w:rPr>
+                <w:t xml:space="preserve">Mogin, P. &amp; Luković, I., dátum nélk. </w:t>
+              </w:r>
+              <w:r>
+                <w:rPr>
+                  <w:i/>
+                  <w:iCs/>
+                  <w:noProof/>
+                  <w:lang w:val="hu-HU"/>
+                </w:rPr>
+                <w:t xml:space="preserve">Principi baza podataka. </w:t>
+              </w:r>
+              <w:r>
+                <w:rPr>
+                  <w:noProof/>
+                  <w:lang w:val="hu-HU"/>
+                </w:rPr>
+                <w:t>Újvidék: Műszaki Tudományok Kara, Újvidéki Egyetem.</w:t>
+              </w:r>
+            </w:p>
+            <w:p>
+              <w:pPr>
+                <w:pStyle w:val="Bibliography"/>
+              </w:pPr>
               <w:r>
                 <w:rPr>
                   <w:b/>
@@ -4302,7 +11009,7 @@
 </file>
 
 <file path=word/endnotes.xml><?xml version="1.0" encoding="utf-8"?>
-<w:endnotes xmlns:wpc="http://schemas.microsoft.com/office/word/2010/wordprocessingCanvas" xmlns:cx="http://schemas.microsoft.com/office/drawing/2014/chartex" xmlns:cx1="http://schemas.microsoft.com/office/drawing/2015/9/8/chartex" xmlns:cx2="http://schemas.microsoft.com/office/drawing/2015/10/21/chartex" xmlns:cx3="http://schemas.microsoft.com/office/drawing/2016/5/9/chartex" xmlns:cx4="http://schemas.microsoft.com/office/drawing/2016/5/10/chartex" xmlns:cx5="http://schemas.microsoft.com/office/drawing/2016/5/11/chartex" xmlns:cx6="http://schemas.microsoft.com/office/drawing/2016/5/12/chartex" xmlns:cx7="http://schemas.microsoft.com/office/drawing/2016/5/13/chartex" xmlns:cx8="http://schemas.microsoft.com/office/drawing/2016/5/14/chartex" xmlns:mc="http://schemas.openxmlformats.org/markup-compatibility/2006" xmlns:aink="http://schemas.microsoft.com/office/drawing/2016/ink" xmlns:am3d="http://schemas.microsoft.com/office/drawing/2017/model3d" xmlns:o="urn:schemas-microsoft-com:office:office" xmlns:r="http://schemas.openxmlformats.org/officeDocument/2006/relationships" xmlns:m="http://schemas.openxmlformats.org/officeDocument/2006/math" xmlns:v="urn:schemas-microsoft-com:vml" xmlns:wp14="http://schemas.microsoft.com/office/word/2010/wordprocessingDrawing" xmlns:wp="http://schemas.openxmlformats.org/drawingml/2006/wordprocessingDrawing" xmlns:w10="urn:schemas-microsoft-com:office:word" xmlns:w="http://schemas.openxmlformats.org/wordprocessingml/2006/main" xmlns:w14="http://schemas.microsoft.com/office/word/2010/wordml" xmlns:w15="http://schemas.microsoft.com/office/word/2012/wordml" xmlns:w16cid="http://schemas.microsoft.com/office/word/2016/wordml/cid" xmlns:w16se="http://schemas.microsoft.com/office/word/2015/wordml/symex" xmlns:wpg="http://schemas.microsoft.com/office/word/2010/wordprocessingGroup" xmlns:wpi="http://schemas.microsoft.com/office/word/2010/wordprocessingInk" xmlns:wne="http://schemas.microsoft.com/office/word/2006/wordml" xmlns:wps="http://schemas.microsoft.com/office/word/2010/wordprocessingShape" mc:Ignorable="w14 w15 w16se w16cid wp14">
+<w:endnotes xmlns:wpc="http://schemas.microsoft.com/office/word/2010/wordprocessingCanvas" xmlns:cx="http://schemas.microsoft.com/office/drawing/2014/chartex" xmlns:mc="http://schemas.openxmlformats.org/markup-compatibility/2006" xmlns:o="urn:schemas-microsoft-com:office:office" xmlns:r="http://schemas.openxmlformats.org/officeDocument/2006/relationships" xmlns:m="http://schemas.openxmlformats.org/officeDocument/2006/math" xmlns:v="urn:schemas-microsoft-com:vml" xmlns:wp14="http://schemas.microsoft.com/office/word/2010/wordprocessingDrawing" xmlns:wp="http://schemas.openxmlformats.org/drawingml/2006/wordprocessingDrawing" xmlns:w10="urn:schemas-microsoft-com:office:word" xmlns:w="http://schemas.openxmlformats.org/wordprocessingml/2006/main" xmlns:w14="http://schemas.microsoft.com/office/word/2010/wordml" xmlns:w15="http://schemas.microsoft.com/office/word/2012/wordml" xmlns:w16se="http://schemas.microsoft.com/office/word/2015/wordml/symex" xmlns:wpg="http://schemas.microsoft.com/office/word/2010/wordprocessingGroup" xmlns:wpi="http://schemas.microsoft.com/office/word/2010/wordprocessingInk" xmlns:wne="http://schemas.microsoft.com/office/word/2006/wordml" xmlns:wps="http://schemas.microsoft.com/office/word/2010/wordprocessingShape" mc:Ignorable="w14 w15 w16se wp14">
   <w:endnote w:type="separator" w:id="-1">
     <w:p>
       <w:pPr>
@@ -4327,7 +11034,7 @@
 </file>
 
 <file path=word/footer1.xml><?xml version="1.0" encoding="utf-8"?>
-<w:ftr xmlns:wpc="http://schemas.microsoft.com/office/word/2010/wordprocessingCanvas" xmlns:cx="http://schemas.microsoft.com/office/drawing/2014/chartex" xmlns:cx1="http://schemas.microsoft.com/office/drawing/2015/9/8/chartex" xmlns:cx2="http://schemas.microsoft.com/office/drawing/2015/10/21/chartex" xmlns:cx3="http://schemas.microsoft.com/office/drawing/2016/5/9/chartex" xmlns:cx4="http://schemas.microsoft.com/office/drawing/2016/5/10/chartex" xmlns:cx5="http://schemas.microsoft.com/office/drawing/2016/5/11/chartex" xmlns:cx6="http://schemas.microsoft.com/office/drawing/2016/5/12/chartex" xmlns:cx7="http://schemas.microsoft.com/office/drawing/2016/5/13/chartex" xmlns:cx8="http://schemas.microsoft.com/office/drawing/2016/5/14/chartex" xmlns:mc="http://schemas.openxmlformats.org/markup-compatibility/2006" xmlns:aink="http://schemas.microsoft.com/office/drawing/2016/ink" xmlns:am3d="http://schemas.microsoft.com/office/drawing/2017/model3d" xmlns:o="urn:schemas-microsoft-com:office:office" xmlns:r="http://schemas.openxmlformats.org/officeDocument/2006/relationships" xmlns:m="http://schemas.openxmlformats.org/officeDocument/2006/math" xmlns:v="urn:schemas-microsoft-com:vml" xmlns:wp14="http://schemas.microsoft.com/office/word/2010/wordprocessingDrawing" xmlns:wp="http://schemas.openxmlformats.org/drawingml/2006/wordprocessingDrawing" xmlns:w10="urn:schemas-microsoft-com:office:word" xmlns:w="http://schemas.openxmlformats.org/wordprocessingml/2006/main" xmlns:w14="http://schemas.microsoft.com/office/word/2010/wordml" xmlns:w15="http://schemas.microsoft.com/office/word/2012/wordml" xmlns:w16cid="http://schemas.microsoft.com/office/word/2016/wordml/cid" xmlns:w16se="http://schemas.microsoft.com/office/word/2015/wordml/symex" xmlns:wpg="http://schemas.microsoft.com/office/word/2010/wordprocessingGroup" xmlns:wpi="http://schemas.microsoft.com/office/word/2010/wordprocessingInk" xmlns:wne="http://schemas.microsoft.com/office/word/2006/wordml" xmlns:wps="http://schemas.microsoft.com/office/word/2010/wordprocessingShape" mc:Ignorable="w14 w15 w16se w16cid wp14">
+<w:ftr xmlns:wpc="http://schemas.microsoft.com/office/word/2010/wordprocessingCanvas" xmlns:cx="http://schemas.microsoft.com/office/drawing/2014/chartex" xmlns:mc="http://schemas.openxmlformats.org/markup-compatibility/2006" xmlns:o="urn:schemas-microsoft-com:office:office" xmlns:r="http://schemas.openxmlformats.org/officeDocument/2006/relationships" xmlns:m="http://schemas.openxmlformats.org/officeDocument/2006/math" xmlns:v="urn:schemas-microsoft-com:vml" xmlns:wp14="http://schemas.microsoft.com/office/word/2010/wordprocessingDrawing" xmlns:wp="http://schemas.openxmlformats.org/drawingml/2006/wordprocessingDrawing" xmlns:w10="urn:schemas-microsoft-com:office:word" xmlns:w="http://schemas.openxmlformats.org/wordprocessingml/2006/main" xmlns:w14="http://schemas.microsoft.com/office/word/2010/wordml" xmlns:w15="http://schemas.microsoft.com/office/word/2012/wordml" xmlns:w16se="http://schemas.microsoft.com/office/word/2015/wordml/symex" xmlns:wpg="http://schemas.microsoft.com/office/word/2010/wordprocessingGroup" xmlns:wpi="http://schemas.microsoft.com/office/word/2010/wordprocessingInk" xmlns:wne="http://schemas.microsoft.com/office/word/2006/wordml" xmlns:wps="http://schemas.microsoft.com/office/word/2010/wordprocessingShape" mc:Ignorable="w14 w15 w16se wp14">
   <w:sdt>
     <w:sdtPr>
       <w:id w:val="1931698002"/>
@@ -4381,7 +11088,7 @@
 </file>
 
 <file path=word/footer2.xml><?xml version="1.0" encoding="utf-8"?>
-<w:ftr xmlns:wpc="http://schemas.microsoft.com/office/word/2010/wordprocessingCanvas" xmlns:cx="http://schemas.microsoft.com/office/drawing/2014/chartex" xmlns:cx1="http://schemas.microsoft.com/office/drawing/2015/9/8/chartex" xmlns:cx2="http://schemas.microsoft.com/office/drawing/2015/10/21/chartex" xmlns:cx3="http://schemas.microsoft.com/office/drawing/2016/5/9/chartex" xmlns:cx4="http://schemas.microsoft.com/office/drawing/2016/5/10/chartex" xmlns:cx5="http://schemas.microsoft.com/office/drawing/2016/5/11/chartex" xmlns:cx6="http://schemas.microsoft.com/office/drawing/2016/5/12/chartex" xmlns:cx7="http://schemas.microsoft.com/office/drawing/2016/5/13/chartex" xmlns:cx8="http://schemas.microsoft.com/office/drawing/2016/5/14/chartex" xmlns:mc="http://schemas.openxmlformats.org/markup-compatibility/2006" xmlns:aink="http://schemas.microsoft.com/office/drawing/2016/ink" xmlns:am3d="http://schemas.microsoft.com/office/drawing/2017/model3d" xmlns:o="urn:schemas-microsoft-com:office:office" xmlns:r="http://schemas.openxmlformats.org/officeDocument/2006/relationships" xmlns:m="http://schemas.openxmlformats.org/officeDocument/2006/math" xmlns:v="urn:schemas-microsoft-com:vml" xmlns:wp14="http://schemas.microsoft.com/office/word/2010/wordprocessingDrawing" xmlns:wp="http://schemas.openxmlformats.org/drawingml/2006/wordprocessingDrawing" xmlns:w10="urn:schemas-microsoft-com:office:word" xmlns:w="http://schemas.openxmlformats.org/wordprocessingml/2006/main" xmlns:w14="http://schemas.microsoft.com/office/word/2010/wordml" xmlns:w15="http://schemas.microsoft.com/office/word/2012/wordml" xmlns:w16cid="http://schemas.microsoft.com/office/word/2016/wordml/cid" xmlns:w16se="http://schemas.microsoft.com/office/word/2015/wordml/symex" xmlns:wpg="http://schemas.microsoft.com/office/word/2010/wordprocessingGroup" xmlns:wpi="http://schemas.microsoft.com/office/word/2010/wordprocessingInk" xmlns:wne="http://schemas.microsoft.com/office/word/2006/wordml" xmlns:wps="http://schemas.microsoft.com/office/word/2010/wordprocessingShape" mc:Ignorable="w14 w15 w16se w16cid wp14">
+<w:ftr xmlns:wpc="http://schemas.microsoft.com/office/word/2010/wordprocessingCanvas" xmlns:cx="http://schemas.microsoft.com/office/drawing/2014/chartex" xmlns:mc="http://schemas.openxmlformats.org/markup-compatibility/2006" xmlns:o="urn:schemas-microsoft-com:office:office" xmlns:r="http://schemas.openxmlformats.org/officeDocument/2006/relationships" xmlns:m="http://schemas.openxmlformats.org/officeDocument/2006/math" xmlns:v="urn:schemas-microsoft-com:vml" xmlns:wp14="http://schemas.microsoft.com/office/word/2010/wordprocessingDrawing" xmlns:wp="http://schemas.openxmlformats.org/drawingml/2006/wordprocessingDrawing" xmlns:w10="urn:schemas-microsoft-com:office:word" xmlns:w="http://schemas.openxmlformats.org/wordprocessingml/2006/main" xmlns:w14="http://schemas.microsoft.com/office/word/2010/wordml" xmlns:w15="http://schemas.microsoft.com/office/word/2012/wordml" xmlns:w16se="http://schemas.microsoft.com/office/word/2015/wordml/symex" xmlns:wpg="http://schemas.microsoft.com/office/word/2010/wordprocessingGroup" xmlns:wpi="http://schemas.microsoft.com/office/word/2010/wordprocessingInk" xmlns:wne="http://schemas.microsoft.com/office/word/2006/wordml" xmlns:wps="http://schemas.microsoft.com/office/word/2010/wordprocessingShape" mc:Ignorable="w14 w15 w16se wp14">
   <w:p>
     <w:pPr>
       <w:pStyle w:val="Footer"/>
@@ -4401,7 +11108,7 @@
 </file>
 
 <file path=word/footer3.xml><?xml version="1.0" encoding="utf-8"?>
-<w:ftr xmlns:wpc="http://schemas.microsoft.com/office/word/2010/wordprocessingCanvas" xmlns:cx="http://schemas.microsoft.com/office/drawing/2014/chartex" xmlns:cx1="http://schemas.microsoft.com/office/drawing/2015/9/8/chartex" xmlns:cx2="http://schemas.microsoft.com/office/drawing/2015/10/21/chartex" xmlns:cx3="http://schemas.microsoft.com/office/drawing/2016/5/9/chartex" xmlns:cx4="http://schemas.microsoft.com/office/drawing/2016/5/10/chartex" xmlns:cx5="http://schemas.microsoft.com/office/drawing/2016/5/11/chartex" xmlns:cx6="http://schemas.microsoft.com/office/drawing/2016/5/12/chartex" xmlns:cx7="http://schemas.microsoft.com/office/drawing/2016/5/13/chartex" xmlns:cx8="http://schemas.microsoft.com/office/drawing/2016/5/14/chartex" xmlns:mc="http://schemas.openxmlformats.org/markup-compatibility/2006" xmlns:aink="http://schemas.microsoft.com/office/drawing/2016/ink" xmlns:am3d="http://schemas.microsoft.com/office/drawing/2017/model3d" xmlns:o="urn:schemas-microsoft-com:office:office" xmlns:r="http://schemas.openxmlformats.org/officeDocument/2006/relationships" xmlns:m="http://schemas.openxmlformats.org/officeDocument/2006/math" xmlns:v="urn:schemas-microsoft-com:vml" xmlns:wp14="http://schemas.microsoft.com/office/word/2010/wordprocessingDrawing" xmlns:wp="http://schemas.openxmlformats.org/drawingml/2006/wordprocessingDrawing" xmlns:w10="urn:schemas-microsoft-com:office:word" xmlns:w="http://schemas.openxmlformats.org/wordprocessingml/2006/main" xmlns:w14="http://schemas.microsoft.com/office/word/2010/wordml" xmlns:w15="http://schemas.microsoft.com/office/word/2012/wordml" xmlns:w16cid="http://schemas.microsoft.com/office/word/2016/wordml/cid" xmlns:w16se="http://schemas.microsoft.com/office/word/2015/wordml/symex" xmlns:wpg="http://schemas.microsoft.com/office/word/2010/wordprocessingGroup" xmlns:wpi="http://schemas.microsoft.com/office/word/2010/wordprocessingInk" xmlns:wne="http://schemas.microsoft.com/office/word/2006/wordml" xmlns:wps="http://schemas.microsoft.com/office/word/2010/wordprocessingShape" mc:Ignorable="w14 w15 w16se w16cid wp14">
+<w:ftr xmlns:wpc="http://schemas.microsoft.com/office/word/2010/wordprocessingCanvas" xmlns:cx="http://schemas.microsoft.com/office/drawing/2014/chartex" xmlns:mc="http://schemas.openxmlformats.org/markup-compatibility/2006" xmlns:o="urn:schemas-microsoft-com:office:office" xmlns:r="http://schemas.openxmlformats.org/officeDocument/2006/relationships" xmlns:m="http://schemas.openxmlformats.org/officeDocument/2006/math" xmlns:v="urn:schemas-microsoft-com:vml" xmlns:wp14="http://schemas.microsoft.com/office/word/2010/wordprocessingDrawing" xmlns:wp="http://schemas.openxmlformats.org/drawingml/2006/wordprocessingDrawing" xmlns:w10="urn:schemas-microsoft-com:office:word" xmlns:w="http://schemas.openxmlformats.org/wordprocessingml/2006/main" xmlns:w14="http://schemas.microsoft.com/office/word/2010/wordml" xmlns:w15="http://schemas.microsoft.com/office/word/2012/wordml" xmlns:w16se="http://schemas.microsoft.com/office/word/2015/wordml/symex" xmlns:wpg="http://schemas.microsoft.com/office/word/2010/wordprocessingGroup" xmlns:wpi="http://schemas.microsoft.com/office/word/2010/wordprocessingInk" xmlns:wne="http://schemas.microsoft.com/office/word/2006/wordml" xmlns:wps="http://schemas.microsoft.com/office/word/2010/wordprocessingShape" mc:Ignorable="w14 w15 w16se wp14">
   <w:p>
     <w:pPr>
       <w:pStyle w:val="Footer"/>
@@ -4412,7 +11119,7 @@
 </file>
 
 <file path=word/footer4.xml><?xml version="1.0" encoding="utf-8"?>
-<w:ftr xmlns:wpc="http://schemas.microsoft.com/office/word/2010/wordprocessingCanvas" xmlns:cx="http://schemas.microsoft.com/office/drawing/2014/chartex" xmlns:cx1="http://schemas.microsoft.com/office/drawing/2015/9/8/chartex" xmlns:cx2="http://schemas.microsoft.com/office/drawing/2015/10/21/chartex" xmlns:cx3="http://schemas.microsoft.com/office/drawing/2016/5/9/chartex" xmlns:cx4="http://schemas.microsoft.com/office/drawing/2016/5/10/chartex" xmlns:cx5="http://schemas.microsoft.com/office/drawing/2016/5/11/chartex" xmlns:cx6="http://schemas.microsoft.com/office/drawing/2016/5/12/chartex" xmlns:cx7="http://schemas.microsoft.com/office/drawing/2016/5/13/chartex" xmlns:cx8="http://schemas.microsoft.com/office/drawing/2016/5/14/chartex" xmlns:mc="http://schemas.openxmlformats.org/markup-compatibility/2006" xmlns:aink="http://schemas.microsoft.com/office/drawing/2016/ink" xmlns:am3d="http://schemas.microsoft.com/office/drawing/2017/model3d" xmlns:o="urn:schemas-microsoft-com:office:office" xmlns:r="http://schemas.openxmlformats.org/officeDocument/2006/relationships" xmlns:m="http://schemas.openxmlformats.org/officeDocument/2006/math" xmlns:v="urn:schemas-microsoft-com:vml" xmlns:wp14="http://schemas.microsoft.com/office/word/2010/wordprocessingDrawing" xmlns:wp="http://schemas.openxmlformats.org/drawingml/2006/wordprocessingDrawing" xmlns:w10="urn:schemas-microsoft-com:office:word" xmlns:w="http://schemas.openxmlformats.org/wordprocessingml/2006/main" xmlns:w14="http://schemas.microsoft.com/office/word/2010/wordml" xmlns:w15="http://schemas.microsoft.com/office/word/2012/wordml" xmlns:w16cid="http://schemas.microsoft.com/office/word/2016/wordml/cid" xmlns:w16se="http://schemas.microsoft.com/office/word/2015/wordml/symex" xmlns:wpg="http://schemas.microsoft.com/office/word/2010/wordprocessingGroup" xmlns:wpi="http://schemas.microsoft.com/office/word/2010/wordprocessingInk" xmlns:wne="http://schemas.microsoft.com/office/word/2006/wordml" xmlns:wps="http://schemas.microsoft.com/office/word/2010/wordprocessingShape" mc:Ignorable="w14 w15 w16se w16cid wp14">
+<w:ftr xmlns:wpc="http://schemas.microsoft.com/office/word/2010/wordprocessingCanvas" xmlns:cx="http://schemas.microsoft.com/office/drawing/2014/chartex" xmlns:mc="http://schemas.openxmlformats.org/markup-compatibility/2006" xmlns:o="urn:schemas-microsoft-com:office:office" xmlns:r="http://schemas.openxmlformats.org/officeDocument/2006/relationships" xmlns:m="http://schemas.openxmlformats.org/officeDocument/2006/math" xmlns:v="urn:schemas-microsoft-com:vml" xmlns:wp14="http://schemas.microsoft.com/office/word/2010/wordprocessingDrawing" xmlns:wp="http://schemas.openxmlformats.org/drawingml/2006/wordprocessingDrawing" xmlns:w10="urn:schemas-microsoft-com:office:word" xmlns:w="http://schemas.openxmlformats.org/wordprocessingml/2006/main" xmlns:w14="http://schemas.microsoft.com/office/word/2010/wordml" xmlns:w15="http://schemas.microsoft.com/office/word/2012/wordml" xmlns:w16se="http://schemas.microsoft.com/office/word/2015/wordml/symex" xmlns:wpg="http://schemas.microsoft.com/office/word/2010/wordprocessingGroup" xmlns:wpi="http://schemas.microsoft.com/office/word/2010/wordprocessingInk" xmlns:wne="http://schemas.microsoft.com/office/word/2006/wordml" xmlns:wps="http://schemas.microsoft.com/office/word/2010/wordprocessingShape" mc:Ignorable="w14 w15 w16se wp14">
   <w:sdt>
     <w:sdtPr>
       <w:id w:val="507646446"/>
@@ -4445,7 +11152,7 @@
           <w:rPr>
             <w:noProof/>
           </w:rPr>
-          <w:t>7</w:t>
+          <w:t>6</w:t>
         </w:r>
         <w:r>
           <w:rPr>
@@ -4460,7 +11167,7 @@
 </file>
 
 <file path=word/footnotes.xml><?xml version="1.0" encoding="utf-8"?>
-<w:footnotes xmlns:wpc="http://schemas.microsoft.com/office/word/2010/wordprocessingCanvas" xmlns:cx="http://schemas.microsoft.com/office/drawing/2014/chartex" xmlns:cx1="http://schemas.microsoft.com/office/drawing/2015/9/8/chartex" xmlns:cx2="http://schemas.microsoft.com/office/drawing/2015/10/21/chartex" xmlns:cx3="http://schemas.microsoft.com/office/drawing/2016/5/9/chartex" xmlns:cx4="http://schemas.microsoft.com/office/drawing/2016/5/10/chartex" xmlns:cx5="http://schemas.microsoft.com/office/drawing/2016/5/11/chartex" xmlns:cx6="http://schemas.microsoft.com/office/drawing/2016/5/12/chartex" xmlns:cx7="http://schemas.microsoft.com/office/drawing/2016/5/13/chartex" xmlns:cx8="http://schemas.microsoft.com/office/drawing/2016/5/14/chartex" xmlns:mc="http://schemas.openxmlformats.org/markup-compatibility/2006" xmlns:aink="http://schemas.microsoft.com/office/drawing/2016/ink" xmlns:am3d="http://schemas.microsoft.com/office/drawing/2017/model3d" xmlns:o="urn:schemas-microsoft-com:office:office" xmlns:r="http://schemas.openxmlformats.org/officeDocument/2006/relationships" xmlns:m="http://schemas.openxmlformats.org/officeDocument/2006/math" xmlns:v="urn:schemas-microsoft-com:vml" xmlns:wp14="http://schemas.microsoft.com/office/word/2010/wordprocessingDrawing" xmlns:wp="http://schemas.openxmlformats.org/drawingml/2006/wordprocessingDrawing" xmlns:w10="urn:schemas-microsoft-com:office:word" xmlns:w="http://schemas.openxmlformats.org/wordprocessingml/2006/main" xmlns:w14="http://schemas.microsoft.com/office/word/2010/wordml" xmlns:w15="http://schemas.microsoft.com/office/word/2012/wordml" xmlns:w16cid="http://schemas.microsoft.com/office/word/2016/wordml/cid" xmlns:w16se="http://schemas.microsoft.com/office/word/2015/wordml/symex" xmlns:wpg="http://schemas.microsoft.com/office/word/2010/wordprocessingGroup" xmlns:wpi="http://schemas.microsoft.com/office/word/2010/wordprocessingInk" xmlns:wne="http://schemas.microsoft.com/office/word/2006/wordml" xmlns:wps="http://schemas.microsoft.com/office/word/2010/wordprocessingShape" mc:Ignorable="w14 w15 w16se w16cid wp14">
+<w:footnotes xmlns:wpc="http://schemas.microsoft.com/office/word/2010/wordprocessingCanvas" xmlns:cx="http://schemas.microsoft.com/office/drawing/2014/chartex" xmlns:mc="http://schemas.openxmlformats.org/markup-compatibility/2006" xmlns:o="urn:schemas-microsoft-com:office:office" xmlns:r="http://schemas.openxmlformats.org/officeDocument/2006/relationships" xmlns:m="http://schemas.openxmlformats.org/officeDocument/2006/math" xmlns:v="urn:schemas-microsoft-com:vml" xmlns:wp14="http://schemas.microsoft.com/office/word/2010/wordprocessingDrawing" xmlns:wp="http://schemas.openxmlformats.org/drawingml/2006/wordprocessingDrawing" xmlns:w10="urn:schemas-microsoft-com:office:word" xmlns:w="http://schemas.openxmlformats.org/wordprocessingml/2006/main" xmlns:w14="http://schemas.microsoft.com/office/word/2010/wordml" xmlns:w15="http://schemas.microsoft.com/office/word/2012/wordml" xmlns:w16se="http://schemas.microsoft.com/office/word/2015/wordml/symex" xmlns:wpg="http://schemas.microsoft.com/office/word/2010/wordprocessingGroup" xmlns:wpi="http://schemas.microsoft.com/office/word/2010/wordprocessingInk" xmlns:wne="http://schemas.microsoft.com/office/word/2006/wordml" xmlns:wps="http://schemas.microsoft.com/office/word/2010/wordprocessingShape" mc:Ignorable="w14 w15 w16se wp14">
   <w:footnote w:type="separator" w:id="-1">
     <w:p>
       <w:pPr>
@@ -4485,7 +11192,7 @@
 </file>
 
 <file path=word/numbering.xml><?xml version="1.0" encoding="utf-8"?>
-<w:numbering xmlns:wpc="http://schemas.microsoft.com/office/word/2010/wordprocessingCanvas" xmlns:cx="http://schemas.microsoft.com/office/drawing/2014/chartex" xmlns:cx1="http://schemas.microsoft.com/office/drawing/2015/9/8/chartex" xmlns:cx2="http://schemas.microsoft.com/office/drawing/2015/10/21/chartex" xmlns:cx3="http://schemas.microsoft.com/office/drawing/2016/5/9/chartex" xmlns:cx4="http://schemas.microsoft.com/office/drawing/2016/5/10/chartex" xmlns:cx5="http://schemas.microsoft.com/office/drawing/2016/5/11/chartex" xmlns:cx6="http://schemas.microsoft.com/office/drawing/2016/5/12/chartex" xmlns:cx7="http://schemas.microsoft.com/office/drawing/2016/5/13/chartex" xmlns:cx8="http://schemas.microsoft.com/office/drawing/2016/5/14/chartex" xmlns:mc="http://schemas.openxmlformats.org/markup-compatibility/2006" xmlns:aink="http://schemas.microsoft.com/office/drawing/2016/ink" xmlns:am3d="http://schemas.microsoft.com/office/drawing/2017/model3d" xmlns:o="urn:schemas-microsoft-com:office:office" xmlns:r="http://schemas.openxmlformats.org/officeDocument/2006/relationships" xmlns:m="http://schemas.openxmlformats.org/officeDocument/2006/math" xmlns:v="urn:schemas-microsoft-com:vml" xmlns:wp14="http://schemas.microsoft.com/office/word/2010/wordprocessingDrawing" xmlns:wp="http://schemas.openxmlformats.org/drawingml/2006/wordprocessingDrawing" xmlns:w10="urn:schemas-microsoft-com:office:word" xmlns:w="http://schemas.openxmlformats.org/wordprocessingml/2006/main" xmlns:w14="http://schemas.microsoft.com/office/word/2010/wordml" xmlns:w15="http://schemas.microsoft.com/office/word/2012/wordml" xmlns:w16cid="http://schemas.microsoft.com/office/word/2016/wordml/cid" xmlns:w16se="http://schemas.microsoft.com/office/word/2015/wordml/symex" xmlns:wpg="http://schemas.microsoft.com/office/word/2010/wordprocessingGroup" xmlns:wpi="http://schemas.microsoft.com/office/word/2010/wordprocessingInk" xmlns:wne="http://schemas.microsoft.com/office/word/2006/wordml" xmlns:wps="http://schemas.microsoft.com/office/word/2010/wordprocessingShape" mc:Ignorable="w14 w15 w16se w16cid wp14">
+<w:numbering xmlns:wpc="http://schemas.microsoft.com/office/word/2010/wordprocessingCanvas" xmlns:cx="http://schemas.microsoft.com/office/drawing/2014/chartex" xmlns:mc="http://schemas.openxmlformats.org/markup-compatibility/2006" xmlns:o="urn:schemas-microsoft-com:office:office" xmlns:r="http://schemas.openxmlformats.org/officeDocument/2006/relationships" xmlns:m="http://schemas.openxmlformats.org/officeDocument/2006/math" xmlns:v="urn:schemas-microsoft-com:vml" xmlns:wp14="http://schemas.microsoft.com/office/word/2010/wordprocessingDrawing" xmlns:wp="http://schemas.openxmlformats.org/drawingml/2006/wordprocessingDrawing" xmlns:w10="urn:schemas-microsoft-com:office:word" xmlns:w="http://schemas.openxmlformats.org/wordprocessingml/2006/main" xmlns:w14="http://schemas.microsoft.com/office/word/2010/wordml" xmlns:w15="http://schemas.microsoft.com/office/word/2012/wordml" xmlns:w16se="http://schemas.microsoft.com/office/word/2015/wordml/symex" xmlns:wpg="http://schemas.microsoft.com/office/word/2010/wordprocessingGroup" xmlns:wpi="http://schemas.microsoft.com/office/word/2010/wordprocessingInk" xmlns:wne="http://schemas.microsoft.com/office/word/2006/wordml" xmlns:wps="http://schemas.microsoft.com/office/word/2010/wordprocessingShape" mc:Ignorable="w14 w15 w16se wp14">
   <w:abstractNum w:abstractNumId="0" w15:restartNumberingAfterBreak="0">
     <w:nsid w:val="10967AC1"/>
     <w:multiLevelType w:val="hybridMultilevel"/>
@@ -5123,6 +11830,92 @@
     </w:lvl>
   </w:abstractNum>
   <w:abstractNum w:abstractNumId="6" w15:restartNumberingAfterBreak="0">
+    <w:nsid w:val="42725F90"/>
+    <w:multiLevelType w:val="multilevel"/>
+    <w:tmpl w:val="0409001D"/>
+    <w:lvl w:ilvl="0">
+      <w:start w:val="1"/>
+      <w:numFmt w:val="decimal"/>
+      <w:lvlText w:val="%1)"/>
+      <w:lvlJc w:val="left"/>
+      <w:pPr>
+        <w:ind w:left="360" w:hanging="360"/>
+      </w:pPr>
+    </w:lvl>
+    <w:lvl w:ilvl="1">
+      <w:start w:val="1"/>
+      <w:numFmt w:val="lowerLetter"/>
+      <w:lvlText w:val="%2)"/>
+      <w:lvlJc w:val="left"/>
+      <w:pPr>
+        <w:ind w:left="720" w:hanging="360"/>
+      </w:pPr>
+    </w:lvl>
+    <w:lvl w:ilvl="2">
+      <w:start w:val="1"/>
+      <w:numFmt w:val="lowerRoman"/>
+      <w:lvlText w:val="%3)"/>
+      <w:lvlJc w:val="left"/>
+      <w:pPr>
+        <w:ind w:left="1080" w:hanging="360"/>
+      </w:pPr>
+    </w:lvl>
+    <w:lvl w:ilvl="3">
+      <w:start w:val="1"/>
+      <w:numFmt w:val="decimal"/>
+      <w:lvlText w:val="(%4)"/>
+      <w:lvlJc w:val="left"/>
+      <w:pPr>
+        <w:ind w:left="1440" w:hanging="360"/>
+      </w:pPr>
+    </w:lvl>
+    <w:lvl w:ilvl="4">
+      <w:start w:val="1"/>
+      <w:numFmt w:val="lowerLetter"/>
+      <w:lvlText w:val="(%5)"/>
+      <w:lvlJc w:val="left"/>
+      <w:pPr>
+        <w:ind w:left="1800" w:hanging="360"/>
+      </w:pPr>
+    </w:lvl>
+    <w:lvl w:ilvl="5">
+      <w:start w:val="1"/>
+      <w:numFmt w:val="lowerRoman"/>
+      <w:lvlText w:val="(%6)"/>
+      <w:lvlJc w:val="left"/>
+      <w:pPr>
+        <w:ind w:left="2160" w:hanging="360"/>
+      </w:pPr>
+    </w:lvl>
+    <w:lvl w:ilvl="6">
+      <w:start w:val="1"/>
+      <w:numFmt w:val="decimal"/>
+      <w:lvlText w:val="%7."/>
+      <w:lvlJc w:val="left"/>
+      <w:pPr>
+        <w:ind w:left="2520" w:hanging="360"/>
+      </w:pPr>
+    </w:lvl>
+    <w:lvl w:ilvl="7">
+      <w:start w:val="1"/>
+      <w:numFmt w:val="lowerLetter"/>
+      <w:lvlText w:val="%8."/>
+      <w:lvlJc w:val="left"/>
+      <w:pPr>
+        <w:ind w:left="2880" w:hanging="360"/>
+      </w:pPr>
+    </w:lvl>
+    <w:lvl w:ilvl="8">
+      <w:start w:val="1"/>
+      <w:numFmt w:val="lowerRoman"/>
+      <w:lvlText w:val="%9."/>
+      <w:lvlJc w:val="left"/>
+      <w:pPr>
+        <w:ind w:left="3240" w:hanging="360"/>
+      </w:pPr>
+    </w:lvl>
+  </w:abstractNum>
+  <w:abstractNum w:abstractNumId="7" w15:restartNumberingAfterBreak="0">
     <w:nsid w:val="446D4CC6"/>
     <w:multiLevelType w:val="hybridMultilevel"/>
     <w:tmpl w:val="27D8EE84"/>
@@ -5208,7 +12001,7 @@
       </w:pPr>
     </w:lvl>
   </w:abstractNum>
-  <w:abstractNum w:abstractNumId="7" w15:restartNumberingAfterBreak="0">
+  <w:abstractNum w:abstractNumId="8" w15:restartNumberingAfterBreak="0">
     <w:nsid w:val="52A42E2F"/>
     <w:multiLevelType w:val="hybridMultilevel"/>
     <w:tmpl w:val="FC700252"/>
@@ -5321,7 +12114,96 @@
       </w:rPr>
     </w:lvl>
   </w:abstractNum>
-  <w:abstractNum w:abstractNumId="8" w15:restartNumberingAfterBreak="0">
+  <w:abstractNum w:abstractNumId="9" w15:restartNumberingAfterBreak="0">
+    <w:nsid w:val="569F538B"/>
+    <w:multiLevelType w:val="hybridMultilevel"/>
+    <w:tmpl w:val="9200766E"/>
+    <w:lvl w:ilvl="0" w:tplc="77707930">
+      <w:start w:val="1"/>
+      <w:numFmt w:val="decimal"/>
+      <w:lvlText w:val="%1."/>
+      <w:lvlJc w:val="left"/>
+      <w:pPr>
+        <w:ind w:left="644" w:hanging="360"/>
+      </w:pPr>
+      <w:rPr>
+        <w:rFonts w:hint="default"/>
+      </w:rPr>
+    </w:lvl>
+    <w:lvl w:ilvl="1" w:tplc="04090019">
+      <w:start w:val="1"/>
+      <w:numFmt w:val="lowerLetter"/>
+      <w:lvlText w:val="%2."/>
+      <w:lvlJc w:val="left"/>
+      <w:pPr>
+        <w:ind w:left="1364" w:hanging="360"/>
+      </w:pPr>
+    </w:lvl>
+    <w:lvl w:ilvl="2" w:tplc="0409001B" w:tentative="1">
+      <w:start w:val="1"/>
+      <w:numFmt w:val="lowerRoman"/>
+      <w:lvlText w:val="%3."/>
+      <w:lvlJc w:val="right"/>
+      <w:pPr>
+        <w:ind w:left="2084" w:hanging="180"/>
+      </w:pPr>
+    </w:lvl>
+    <w:lvl w:ilvl="3" w:tplc="0409000F" w:tentative="1">
+      <w:start w:val="1"/>
+      <w:numFmt w:val="decimal"/>
+      <w:lvlText w:val="%4."/>
+      <w:lvlJc w:val="left"/>
+      <w:pPr>
+        <w:ind w:left="2804" w:hanging="360"/>
+      </w:pPr>
+    </w:lvl>
+    <w:lvl w:ilvl="4" w:tplc="04090019" w:tentative="1">
+      <w:start w:val="1"/>
+      <w:numFmt w:val="lowerLetter"/>
+      <w:lvlText w:val="%5."/>
+      <w:lvlJc w:val="left"/>
+      <w:pPr>
+        <w:ind w:left="3524" w:hanging="360"/>
+      </w:pPr>
+    </w:lvl>
+    <w:lvl w:ilvl="5" w:tplc="0409001B" w:tentative="1">
+      <w:start w:val="1"/>
+      <w:numFmt w:val="lowerRoman"/>
+      <w:lvlText w:val="%6."/>
+      <w:lvlJc w:val="right"/>
+      <w:pPr>
+        <w:ind w:left="4244" w:hanging="180"/>
+      </w:pPr>
+    </w:lvl>
+    <w:lvl w:ilvl="6" w:tplc="0409000F" w:tentative="1">
+      <w:start w:val="1"/>
+      <w:numFmt w:val="decimal"/>
+      <w:lvlText w:val="%7."/>
+      <w:lvlJc w:val="left"/>
+      <w:pPr>
+        <w:ind w:left="4964" w:hanging="360"/>
+      </w:pPr>
+    </w:lvl>
+    <w:lvl w:ilvl="7" w:tplc="04090019" w:tentative="1">
+      <w:start w:val="1"/>
+      <w:numFmt w:val="lowerLetter"/>
+      <w:lvlText w:val="%8."/>
+      <w:lvlJc w:val="left"/>
+      <w:pPr>
+        <w:ind w:left="5684" w:hanging="360"/>
+      </w:pPr>
+    </w:lvl>
+    <w:lvl w:ilvl="8" w:tplc="0409001B" w:tentative="1">
+      <w:start w:val="1"/>
+      <w:numFmt w:val="lowerRoman"/>
+      <w:lvlText w:val="%9."/>
+      <w:lvlJc w:val="right"/>
+      <w:pPr>
+        <w:ind w:left="6404" w:hanging="180"/>
+      </w:pPr>
+    </w:lvl>
+  </w:abstractNum>
+  <w:abstractNum w:abstractNumId="10" w15:restartNumberingAfterBreak="0">
     <w:nsid w:val="5BD12718"/>
     <w:multiLevelType w:val="multilevel"/>
     <w:tmpl w:val="7DF21EB2"/>
@@ -5407,7 +12289,7 @@
       </w:pPr>
     </w:lvl>
   </w:abstractNum>
-  <w:abstractNum w:abstractNumId="9" w15:restartNumberingAfterBreak="0">
+  <w:abstractNum w:abstractNumId="11" w15:restartNumberingAfterBreak="0">
     <w:nsid w:val="5F8B2741"/>
     <w:multiLevelType w:val="hybridMultilevel"/>
     <w:tmpl w:val="FC5A9728"/>
@@ -5520,7 +12402,7 @@
       </w:rPr>
     </w:lvl>
   </w:abstractNum>
-  <w:abstractNum w:abstractNumId="10" w15:restartNumberingAfterBreak="0">
+  <w:abstractNum w:abstractNumId="12" w15:restartNumberingAfterBreak="0">
     <w:nsid w:val="63B14A63"/>
     <w:multiLevelType w:val="hybridMultilevel"/>
     <w:tmpl w:val="0D001262"/>
@@ -5633,7 +12515,7 @@
       </w:rPr>
     </w:lvl>
   </w:abstractNum>
-  <w:abstractNum w:abstractNumId="11" w15:restartNumberingAfterBreak="0">
+  <w:abstractNum w:abstractNumId="13" w15:restartNumberingAfterBreak="0">
     <w:nsid w:val="64821AD9"/>
     <w:multiLevelType w:val="hybridMultilevel"/>
     <w:tmpl w:val="75BACFB0"/>
@@ -5746,7 +12628,7 @@
       </w:rPr>
     </w:lvl>
   </w:abstractNum>
-  <w:abstractNum w:abstractNumId="12" w15:restartNumberingAfterBreak="0">
+  <w:abstractNum w:abstractNumId="14" w15:restartNumberingAfterBreak="0">
     <w:nsid w:val="65B64581"/>
     <w:multiLevelType w:val="hybridMultilevel"/>
     <w:tmpl w:val="4A1C8076"/>
@@ -5859,7 +12741,7 @@
       </w:rPr>
     </w:lvl>
   </w:abstractNum>
-  <w:abstractNum w:abstractNumId="13" w15:restartNumberingAfterBreak="0">
+  <w:abstractNum w:abstractNumId="15" w15:restartNumberingAfterBreak="0">
     <w:nsid w:val="66CA3323"/>
     <w:multiLevelType w:val="multilevel"/>
     <w:tmpl w:val="E73A25EA"/>
@@ -5945,7 +12827,7 @@
       </w:pPr>
     </w:lvl>
   </w:abstractNum>
-  <w:abstractNum w:abstractNumId="14" w15:restartNumberingAfterBreak="0">
+  <w:abstractNum w:abstractNumId="16" w15:restartNumberingAfterBreak="0">
     <w:nsid w:val="7AC1055B"/>
     <w:multiLevelType w:val="hybridMultilevel"/>
     <w:tmpl w:val="382680B6"/>
@@ -6032,19 +12914,19 @@
     </w:lvl>
   </w:abstractNum>
   <w:num w:numId="1">
-    <w:abstractNumId w:val="13"/>
+    <w:abstractNumId w:val="15"/>
   </w:num>
   <w:num w:numId="2">
-    <w:abstractNumId w:val="8"/>
+    <w:abstractNumId w:val="10"/>
   </w:num>
   <w:num w:numId="3">
-    <w:abstractNumId w:val="7"/>
+    <w:abstractNumId w:val="8"/>
   </w:num>
   <w:num w:numId="4">
     <w:abstractNumId w:val="2"/>
   </w:num>
   <w:num w:numId="5">
-    <w:abstractNumId w:val="10"/>
+    <w:abstractNumId w:val="12"/>
   </w:num>
   <w:num w:numId="6">
     <w:abstractNumId w:val="1"/>
@@ -6059,28 +12941,34 @@
     <w:abstractNumId w:val="0"/>
   </w:num>
   <w:num w:numId="10">
-    <w:abstractNumId w:val="12"/>
+    <w:abstractNumId w:val="14"/>
   </w:num>
   <w:num w:numId="11">
-    <w:abstractNumId w:val="11"/>
+    <w:abstractNumId w:val="13"/>
   </w:num>
   <w:num w:numId="12">
-    <w:abstractNumId w:val="9"/>
+    <w:abstractNumId w:val="11"/>
   </w:num>
   <w:num w:numId="13">
     <w:abstractNumId w:val="3"/>
   </w:num>
   <w:num w:numId="14">
-    <w:abstractNumId w:val="14"/>
+    <w:abstractNumId w:val="16"/>
   </w:num>
   <w:num w:numId="15">
+    <w:abstractNumId w:val="7"/>
+  </w:num>
+  <w:num w:numId="16">
+    <w:abstractNumId w:val="9"/>
+  </w:num>
+  <w:num w:numId="17">
     <w:abstractNumId w:val="6"/>
   </w:num>
 </w:numbering>
 </file>
 
 <file path=word/styles.xml><?xml version="1.0" encoding="utf-8"?>
-<w:styles xmlns:mc="http://schemas.openxmlformats.org/markup-compatibility/2006" xmlns:r="http://schemas.openxmlformats.org/officeDocument/2006/relationships" xmlns:w="http://schemas.openxmlformats.org/wordprocessingml/2006/main" xmlns:w14="http://schemas.microsoft.com/office/word/2010/wordml" xmlns:w15="http://schemas.microsoft.com/office/word/2012/wordml" xmlns:w16cid="http://schemas.microsoft.com/office/word/2016/wordml/cid" xmlns:w16se="http://schemas.microsoft.com/office/word/2015/wordml/symex" mc:Ignorable="w14 w15 w16se w16cid">
+<w:styles xmlns:mc="http://schemas.openxmlformats.org/markup-compatibility/2006" xmlns:r="http://schemas.openxmlformats.org/officeDocument/2006/relationships" xmlns:w="http://schemas.openxmlformats.org/wordprocessingml/2006/main" xmlns:w14="http://schemas.microsoft.com/office/word/2010/wordml" xmlns:w15="http://schemas.microsoft.com/office/word/2012/wordml" xmlns:w16se="http://schemas.microsoft.com/office/word/2015/wordml/symex" mc:Ignorable="w14 w15 w16se">
   <w:docDefaults>
     <w:rPrDefault>
       <w:rPr>
@@ -6096,7 +12984,7 @@
       </w:pPr>
     </w:pPrDefault>
   </w:docDefaults>
-  <w:latentStyles w:defLockedState="0" w:defUIPriority="99" w:defSemiHidden="0" w:defUnhideWhenUsed="0" w:defQFormat="0" w:count="375">
+  <w:latentStyles w:defLockedState="0" w:defUIPriority="99" w:defSemiHidden="0" w:defUnhideWhenUsed="0" w:defQFormat="0" w:count="371">
     <w:lsdException w:name="Normal" w:uiPriority="0" w:qFormat="1"/>
     <w:lsdException w:name="heading 1" w:uiPriority="9" w:qFormat="1"/>
     <w:lsdException w:name="heading 2" w:semiHidden="1" w:uiPriority="9" w:unhideWhenUsed="1" w:qFormat="1"/>
@@ -6202,6 +13090,7 @@
     <w:lsdException w:name="HTML Sample" w:semiHidden="1" w:unhideWhenUsed="1"/>
     <w:lsdException w:name="HTML Typewriter" w:semiHidden="1" w:unhideWhenUsed="1"/>
     <w:lsdException w:name="HTML Variable" w:semiHidden="1" w:unhideWhenUsed="1"/>
+    <w:lsdException w:name="Normal Table" w:semiHidden="1" w:unhideWhenUsed="1"/>
     <w:lsdException w:name="annotation subject" w:semiHidden="1" w:unhideWhenUsed="1"/>
     <w:lsdException w:name="No List" w:semiHidden="1" w:unhideWhenUsed="1"/>
     <w:lsdException w:name="Outline List 1" w:semiHidden="1" w:unhideWhenUsed="1"/>
@@ -6245,8 +13134,10 @@
     <w:lsdException w:name="Table Elegant" w:semiHidden="1" w:unhideWhenUsed="1"/>
     <w:lsdException w:name="Table Professional" w:semiHidden="1" w:unhideWhenUsed="1"/>
     <w:lsdException w:name="Table Subtle 1" w:semiHidden="1" w:unhideWhenUsed="1"/>
+    <w:lsdException w:name="Table Subtle 2" w:semiHidden="1" w:unhideWhenUsed="1"/>
     <w:lsdException w:name="Table Web 1" w:semiHidden="1" w:unhideWhenUsed="1"/>
     <w:lsdException w:name="Table Web 2" w:semiHidden="1" w:unhideWhenUsed="1"/>
+    <w:lsdException w:name="Table Web 3" w:semiHidden="1" w:unhideWhenUsed="1"/>
     <w:lsdException w:name="Balloon Text" w:semiHidden="1" w:unhideWhenUsed="1"/>
     <w:lsdException w:name="Table Grid" w:uiPriority="59"/>
     <w:lsdException w:name="Table Theme" w:semiHidden="1" w:unhideWhenUsed="1"/>
@@ -6465,10 +13356,6 @@
     <w:lsdException w:name="List Table 5 Dark Accent 6" w:uiPriority="50"/>
     <w:lsdException w:name="List Table 6 Colorful Accent 6" w:uiPriority="51"/>
     <w:lsdException w:name="List Table 7 Colorful Accent 6" w:uiPriority="52"/>
-    <w:lsdException w:name="Mention" w:semiHidden="1" w:unhideWhenUsed="1"/>
-    <w:lsdException w:name="Smart Hyperlink" w:semiHidden="1" w:unhideWhenUsed="1"/>
-    <w:lsdException w:name="Hashtag" w:semiHidden="1" w:unhideWhenUsed="1"/>
-    <w:lsdException w:name="Unresolved Mention" w:semiHidden="1" w:unhideWhenUsed="1"/>
   </w:latentStyles>
   <w:style w:type="paragraph" w:default="1" w:styleId="Normal">
     <w:name w:val="Normal"/>
@@ -7237,11 +14124,11 @@
 </file>
 
 <file path=word/glossary/document.xml><?xml version="1.0" encoding="utf-8"?>
-<w:glossaryDocument xmlns:wpc="http://schemas.microsoft.com/office/word/2010/wordprocessingCanvas" xmlns:cx="http://schemas.microsoft.com/office/drawing/2014/chartex" xmlns:cx1="http://schemas.microsoft.com/office/drawing/2015/9/8/chartex" xmlns:cx2="http://schemas.microsoft.com/office/drawing/2015/10/21/chartex" xmlns:cx3="http://schemas.microsoft.com/office/drawing/2016/5/9/chartex" xmlns:cx4="http://schemas.microsoft.com/office/drawing/2016/5/10/chartex" xmlns:cx5="http://schemas.microsoft.com/office/drawing/2016/5/11/chartex" xmlns:cx6="http://schemas.microsoft.com/office/drawing/2016/5/12/chartex" xmlns:cx7="http://schemas.microsoft.com/office/drawing/2016/5/13/chartex" xmlns:cx8="http://schemas.microsoft.com/office/drawing/2016/5/14/chartex" xmlns:mc="http://schemas.openxmlformats.org/markup-compatibility/2006" xmlns:aink="http://schemas.microsoft.com/office/drawing/2016/ink" xmlns:am3d="http://schemas.microsoft.com/office/drawing/2017/model3d" xmlns:o="urn:schemas-microsoft-com:office:office" xmlns:r="http://schemas.openxmlformats.org/officeDocument/2006/relationships" xmlns:m="http://schemas.openxmlformats.org/officeDocument/2006/math" xmlns:v="urn:schemas-microsoft-com:vml" xmlns:wp14="http://schemas.microsoft.com/office/word/2010/wordprocessingDrawing" xmlns:wp="http://schemas.openxmlformats.org/drawingml/2006/wordprocessingDrawing" xmlns:w10="urn:schemas-microsoft-com:office:word" xmlns:w="http://schemas.openxmlformats.org/wordprocessingml/2006/main" xmlns:w14="http://schemas.microsoft.com/office/word/2010/wordml" xmlns:w15="http://schemas.microsoft.com/office/word/2012/wordml" xmlns:w16cid="http://schemas.microsoft.com/office/word/2016/wordml/cid" xmlns:w16se="http://schemas.microsoft.com/office/word/2015/wordml/symex" xmlns:wpg="http://schemas.microsoft.com/office/word/2010/wordprocessingGroup" xmlns:wpi="http://schemas.microsoft.com/office/word/2010/wordprocessingInk" xmlns:wne="http://schemas.microsoft.com/office/word/2006/wordml" xmlns:wps="http://schemas.microsoft.com/office/word/2010/wordprocessingShape" mc:Ignorable="w14 w15 w16se w16cid wp14"/>
+<w:glossaryDocument xmlns:wpc="http://schemas.microsoft.com/office/word/2010/wordprocessingCanvas" xmlns:cx="http://schemas.microsoft.com/office/drawing/2014/chartex" xmlns:mc="http://schemas.openxmlformats.org/markup-compatibility/2006" xmlns:o="urn:schemas-microsoft-com:office:office" xmlns:r="http://schemas.openxmlformats.org/officeDocument/2006/relationships" xmlns:m="http://schemas.openxmlformats.org/officeDocument/2006/math" xmlns:v="urn:schemas-microsoft-com:vml" xmlns:wp14="http://schemas.microsoft.com/office/word/2010/wordprocessingDrawing" xmlns:wp="http://schemas.openxmlformats.org/drawingml/2006/wordprocessingDrawing" xmlns:w10="urn:schemas-microsoft-com:office:word" xmlns:w="http://schemas.openxmlformats.org/wordprocessingml/2006/main" xmlns:w14="http://schemas.microsoft.com/office/word/2010/wordml" xmlns:w15="http://schemas.microsoft.com/office/word/2012/wordml" xmlns:w16se="http://schemas.microsoft.com/office/word/2015/wordml/symex" xmlns:wpg="http://schemas.microsoft.com/office/word/2010/wordprocessingGroup" xmlns:wpi="http://schemas.microsoft.com/office/word/2010/wordprocessingInk" xmlns:wne="http://schemas.microsoft.com/office/word/2006/wordml" xmlns:wps="http://schemas.microsoft.com/office/word/2010/wordprocessingShape" mc:Ignorable="w14 w15 w16se wp14"/>
 </file>
 
 <file path=word/glossary/fontTable.xml><?xml version="1.0" encoding="utf-8"?>
-<w:fonts xmlns:mc="http://schemas.openxmlformats.org/markup-compatibility/2006" xmlns:r="http://schemas.openxmlformats.org/officeDocument/2006/relationships" xmlns:w="http://schemas.openxmlformats.org/wordprocessingml/2006/main" xmlns:w14="http://schemas.microsoft.com/office/word/2010/wordml" xmlns:w15="http://schemas.microsoft.com/office/word/2012/wordml" xmlns:w16cid="http://schemas.microsoft.com/office/word/2016/wordml/cid" xmlns:w16se="http://schemas.microsoft.com/office/word/2015/wordml/symex" mc:Ignorable="w14 w15 w16se w16cid">
+<w:fonts xmlns:mc="http://schemas.openxmlformats.org/markup-compatibility/2006" xmlns:r="http://schemas.openxmlformats.org/officeDocument/2006/relationships" xmlns:w="http://schemas.openxmlformats.org/wordprocessingml/2006/main" xmlns:w14="http://schemas.microsoft.com/office/word/2010/wordml" xmlns:w15="http://schemas.microsoft.com/office/word/2012/wordml" xmlns:w16se="http://schemas.microsoft.com/office/word/2015/wordml/symex" mc:Ignorable="w14 w15 w16se">
   <w:font w:name="Symbol">
     <w:panose1 w:val="05050102010706020507"/>
     <w:charset w:val="02"/>
@@ -7261,7 +14148,7 @@
     <w:charset w:val="00"/>
     <w:family w:val="swiss"/>
     <w:pitch w:val="variable"/>
-    <w:sig w:usb0="E4002EFF" w:usb1="C000247B" w:usb2="00000009" w:usb3="00000000" w:csb0="000001FF" w:csb1="00000000"/>
+    <w:sig w:usb0="E0002EFF" w:usb1="C000247B" w:usb2="00000009" w:usb3="00000000" w:csb0="000001FF" w:csb1="00000000"/>
   </w:font>
   <w:font w:name="Wingdings">
     <w:panose1 w:val="05000000000000000000"/>
@@ -7282,7 +14169,7 @@
     <w:charset w:val="00"/>
     <w:family w:val="swiss"/>
     <w:pitch w:val="variable"/>
-    <w:sig w:usb0="E4002EFF" w:usb1="C000247B" w:usb2="00000009" w:usb3="00000000" w:csb0="000001FF" w:csb1="00000000"/>
+    <w:sig w:usb0="E0002AFF" w:usb1="C000247B" w:usb2="00000009" w:usb3="00000000" w:csb0="000001FF" w:csb1="00000000"/>
   </w:font>
   <w:font w:name="Mangal">
     <w:panose1 w:val="00000400000000000000"/>
@@ -7317,7 +14204,7 @@
 </file>
 
 <file path=word/glossary/settings.xml><?xml version="1.0" encoding="utf-8"?>
-<w:settings xmlns:mc="http://schemas.openxmlformats.org/markup-compatibility/2006" xmlns:o="urn:schemas-microsoft-com:office:office" xmlns:r="http://schemas.openxmlformats.org/officeDocument/2006/relationships" xmlns:m="http://schemas.openxmlformats.org/officeDocument/2006/math" xmlns:v="urn:schemas-microsoft-com:vml" xmlns:w10="urn:schemas-microsoft-com:office:word" xmlns:w="http://schemas.openxmlformats.org/wordprocessingml/2006/main" xmlns:w14="http://schemas.microsoft.com/office/word/2010/wordml" xmlns:w15="http://schemas.microsoft.com/office/word/2012/wordml" xmlns:w16cid="http://schemas.microsoft.com/office/word/2016/wordml/cid" xmlns:w16se="http://schemas.microsoft.com/office/word/2015/wordml/symex" xmlns:sl="http://schemas.openxmlformats.org/schemaLibrary/2006/main" mc:Ignorable="w14 w15 w16se w16cid">
+<w:settings xmlns:mc="http://schemas.openxmlformats.org/markup-compatibility/2006" xmlns:o="urn:schemas-microsoft-com:office:office" xmlns:r="http://schemas.openxmlformats.org/officeDocument/2006/relationships" xmlns:m="http://schemas.openxmlformats.org/officeDocument/2006/math" xmlns:v="urn:schemas-microsoft-com:vml" xmlns:w10="urn:schemas-microsoft-com:office:word" xmlns:w="http://schemas.openxmlformats.org/wordprocessingml/2006/main" xmlns:w14="http://schemas.microsoft.com/office/word/2010/wordml" xmlns:w15="http://schemas.microsoft.com/office/word/2012/wordml" xmlns:w16se="http://schemas.microsoft.com/office/word/2015/wordml/symex" xmlns:sl="http://schemas.openxmlformats.org/schemaLibrary/2006/main" mc:Ignorable="w14 w15 w16se">
   <w:view w:val="normal"/>
   <w:defaultTabStop w:val="720"/>
   <w:characterSpacingControl w:val="doNotCompress"/>
@@ -7328,10 +14215,10 @@
     <w:compatSetting w:name="enableOpenTypeFeatures" w:uri="http://schemas.microsoft.com/office/word" w:val="1"/>
     <w:compatSetting w:name="doNotFlipMirrorIndents" w:uri="http://schemas.microsoft.com/office/word" w:val="1"/>
     <w:compatSetting w:name="differentiateMultirowTableHeaders" w:uri="http://schemas.microsoft.com/office/word" w:val="1"/>
-    <w:compatSetting w:name="useWord2013TrackBottomHyphenation" w:uri="http://schemas.microsoft.com/office/word" w:val="0"/>
   </w:compat>
   <w:rsids>
     <w:rsidRoot w:val="00D6643C"/>
+    <w:rsid w:val="00873C34"/>
     <w:rsid w:val="00D6643C"/>
   </w:rsids>
   <m:mathPr>
@@ -7356,7 +14243,7 @@
 </file>
 
 <file path=word/glossary/styles.xml><?xml version="1.0" encoding="utf-8"?>
-<w:styles xmlns:mc="http://schemas.openxmlformats.org/markup-compatibility/2006" xmlns:r="http://schemas.openxmlformats.org/officeDocument/2006/relationships" xmlns:w="http://schemas.openxmlformats.org/wordprocessingml/2006/main" xmlns:w14="http://schemas.microsoft.com/office/word/2010/wordml" xmlns:w15="http://schemas.microsoft.com/office/word/2012/wordml" xmlns:w16cid="http://schemas.microsoft.com/office/word/2016/wordml/cid" xmlns:w16se="http://schemas.microsoft.com/office/word/2015/wordml/symex" mc:Ignorable="w14 w15 w16se w16cid">
+<w:styles xmlns:mc="http://schemas.openxmlformats.org/markup-compatibility/2006" xmlns:r="http://schemas.openxmlformats.org/officeDocument/2006/relationships" xmlns:w="http://schemas.openxmlformats.org/wordprocessingml/2006/main" xmlns:w14="http://schemas.microsoft.com/office/word/2010/wordml" xmlns:w15="http://schemas.microsoft.com/office/word/2012/wordml" xmlns:w16se="http://schemas.microsoft.com/office/word/2015/wordml/symex" mc:Ignorable="w14 w15 w16se">
   <w:docDefaults>
     <w:rPrDefault>
       <w:rPr>
@@ -7372,7 +14259,7 @@
       </w:pPr>
     </w:pPrDefault>
   </w:docDefaults>
-  <w:latentStyles w:defLockedState="0" w:defUIPriority="99" w:defSemiHidden="0" w:defUnhideWhenUsed="0" w:defQFormat="0" w:count="375">
+  <w:latentStyles w:defLockedState="0" w:defUIPriority="99" w:defSemiHidden="0" w:defUnhideWhenUsed="0" w:defQFormat="0" w:count="371">
     <w:lsdException w:name="Normal" w:uiPriority="0" w:qFormat="1"/>
     <w:lsdException w:name="heading 1" w:uiPriority="9" w:qFormat="1"/>
     <w:lsdException w:name="heading 2" w:semiHidden="1" w:uiPriority="9" w:unhideWhenUsed="1" w:qFormat="1"/>
@@ -7744,10 +14631,6 @@
     <w:lsdException w:name="List Table 5 Dark Accent 6" w:uiPriority="50"/>
     <w:lsdException w:name="List Table 6 Colorful Accent 6" w:uiPriority="51"/>
     <w:lsdException w:name="List Table 7 Colorful Accent 6" w:uiPriority="52"/>
-    <w:lsdException w:name="Mention" w:semiHidden="1" w:unhideWhenUsed="1"/>
-    <w:lsdException w:name="Smart Hyperlink" w:semiHidden="1" w:unhideWhenUsed="1"/>
-    <w:lsdException w:name="Hashtag" w:semiHidden="1" w:unhideWhenUsed="1"/>
-    <w:lsdException w:name="Unresolved Mention" w:semiHidden="1" w:unhideWhenUsed="1"/>
   </w:latentStyles>
   <w:style w:type="paragraph" w:default="1" w:styleId="Normal">
     <w:name w:val="Normal"/>
@@ -7785,7 +14668,7 @@
     <w:basedOn w:val="DefaultParagraphFont"/>
     <w:uiPriority w:val="99"/>
     <w:semiHidden/>
-    <w:rsid w:val="00D6643C"/>
+    <w:rsid w:val="00873C34"/>
     <w:rPr>
       <w:color w:val="808080"/>
     </w:rPr>
@@ -7794,7 +14677,7 @@
 </file>
 
 <file path=word/glossary/webSettings.xml><?xml version="1.0" encoding="utf-8"?>
-<w:webSettings xmlns:mc="http://schemas.openxmlformats.org/markup-compatibility/2006" xmlns:r="http://schemas.openxmlformats.org/officeDocument/2006/relationships" xmlns:w="http://schemas.openxmlformats.org/wordprocessingml/2006/main" xmlns:w14="http://schemas.microsoft.com/office/word/2010/wordml" xmlns:w15="http://schemas.microsoft.com/office/word/2012/wordml" xmlns:w16cid="http://schemas.microsoft.com/office/word/2016/wordml/cid" xmlns:w16se="http://schemas.microsoft.com/office/word/2015/wordml/symex" mc:Ignorable="w14 w15 w16se w16cid">
+<w:webSettings xmlns:mc="http://schemas.openxmlformats.org/markup-compatibility/2006" xmlns:r="http://schemas.openxmlformats.org/officeDocument/2006/relationships" xmlns:w="http://schemas.openxmlformats.org/wordprocessingml/2006/main" xmlns:w14="http://schemas.microsoft.com/office/word/2010/wordml" xmlns:w15="http://schemas.microsoft.com/office/word/2012/wordml" xmlns:w16se="http://schemas.microsoft.com/office/word/2015/wordml/symex" mc:Ignorable="w14 w15 w16se">
   <w:optimizeForBrowser/>
   <w:allowPNG/>
 </w:webSettings>
@@ -8098,119 +14981,254 @@
 <file path=customXml/item1.xml><?xml version="1.0" encoding="utf-8"?>
 <b:Sources xmlns:b="http://schemas.openxmlformats.org/officeDocument/2006/bibliography" xmlns="http://schemas.openxmlformats.org/officeDocument/2006/bibliography" SelectedStyle="\HarvardAnglia2008OfficeOnline.xsl" StyleName="Harvard - Anglia" Version="2008">
   <b:Source>
-    <b:Tag>Meszaros</b:Tag>
+    <b:Tag>Kor181</b:Tag>
     <b:SourceType>Book</b:SourceType>
-    <b:Guid>{3F0A077E-5414-46D2-AA0A-5CBB60D12EB3}</b:Guid>
+    <b:Guid>{19CE8442-8F24-4E32-8A79-9A450AA9EC1B}</b:Guid>
+    <b:Title>Baze podataka - zbirka zadataka</b:Title>
+    <b:Year>2018</b:Year>
+    <b:City>Újvidék</b:City>
+    <b:Publisher>Műszaki Tudományok Kara, Újvidéki Egyetem</b:Publisher>
     <b:Author>
       <b:Author>
         <b:NameList>
           <b:Person>
-            <b:Last>István</b:Last>
-            <b:First>Mészáros</b:First>
+            <b:Last>Kordić</b:Last>
+            <b:First>Slavica</b:First>
+          </b:Person>
+          <b:Person>
+            <b:Last>Vidaković</b:Last>
+            <b:First>Jovana</b:First>
+          </b:Person>
+          <b:Person>
+            <b:Last>Čeliković</b:Last>
+            <b:First>Milan</b:First>
+          </b:Person>
+          <b:Person>
+            <b:Last>Dimitrieski</b:Last>
+            <b:First>Vladimir</b:First>
+          </b:Person>
+          <b:Person>
+            <b:Last>Luković</b:Last>
+            <b:First>Ivan</b:First>
           </b:Person>
         </b:NameList>
       </b:Author>
     </b:Author>
-    <b:Title>Középszintű iskoláink kronológiája és topográgfiája</b:Title>
-    <b:Year>1988</b:Year>
-    <b:City>Budapest</b:City>
-    <b:Publisher>Akadémiai Kiadó</b:Publisher>
-    <b:Pages>996-1948</b:Pages>
-    <b:LCID>hu-HU</b:LCID>
-    <b:RefOrder>2</b:RefOrder>
+    <b:RefOrder>3</b:RefOrder>
   </b:Source>
   <b:Source>
-    <b:Tag>Varga</b:Tag>
+    <b:Tag>Mog</b:Tag>
     <b:SourceType>Book</b:SourceType>
-    <b:Guid>{6655483D-2E94-4842-960E-0BFD70539A70}</b:Guid>
+    <b:Guid>{D0479C23-1E6E-4672-B364-4CB6538AED5E}</b:Guid>
+    <b:Title>Principi baza podataka</b:Title>
+    <b:City>Újvidék</b:City>
+    <b:Publisher>Műszaki Tudományok Kara, Újvidéki Egyetem</b:Publisher>
     <b:Author>
       <b:Author>
         <b:NameList>
           <b:Person>
-            <b:Last>Mihály</b:Last>
-            <b:First>Varga</b:First>
+            <b:Last>Mogin</b:Last>
+            <b:First>Pavle</b:First>
+          </b:Person>
+          <b:Person>
+            <b:Last>Luković</b:Last>
+            <b:First>Ivan</b:First>
           </b:Person>
         </b:NameList>
       </b:Author>
     </b:Author>
-    <b:Title>Az időjárás-előrejelzés</b:Title>
-    <b:Year>2010</b:Year>
-    <b:City>Budapest</b:City>
-    <b:Publisher>Akadémiai Kiadó</b:Publisher>
-    <b:LCID>hu-HU</b:LCID>
-    <b:Pages>132-156</b:Pages>
-    <b:RefOrder>4</b:RefOrder>
+    <b:RefOrder>1</b:RefOrder>
   </b:Source>
   <b:Source>
-    <b:Tag>Bok031</b:Tag>
-    <b:SourceType>JournalArticle</b:SourceType>
-    <b:Guid>{858B2D9C-0FA9-40C0-A617-3C4FF4830116}</b:Guid>
+    <b:Tag>Gaj15</b:Tag>
+    <b:SourceType>Book</b:SourceType>
+    <b:Guid>{EFCD5DE9-1D8C-4934-B4E8-77D2532B9154}</b:Guid>
+    <b:Title>Adatbázisok</b:Title>
+    <b:Year>2019</b:Year>
+    <b:City>Budapest</b:City>
+    <b:Publisher>Műegyetemi Kiadó</b:Publisher>
     <b:Author>
       <b:Author>
         <b:NameList>
           <b:Person>
-            <b:Last>Bokor Z.</b:Last>
-            <b:First>Tánczos</b:First>
-            <b:Middle>K.</b:Middle>
+            <b:Last>Gajdos</b:Last>
+            <b:First>Sándor</b:First>
           </b:Person>
         </b:NameList>
       </b:Author>
     </b:Author>
-    <b:Title>Social costs of transport and their general and mode specific characteristics</b:Title>
-    <b:Year>2003</b:Year>
-    <b:Pages>281-291</b:Pages>
-    <b:JournalName>Közlekedéstudományi Szemle</b:JournalName>
-    <b:Volume>58</b:Volume>
-    <b:Issue>8</b:Issue>
-    <b:RefOrder>1</b:RefOrder>
+    <b:RefOrder>2</b:RefOrder>
   </b:Source>
   <b:Source>
-    <b:Tag>Tör05</b:Tag>
-    <b:SourceType>JournalArticle</b:SourceType>
-    <b:Guid>{1108F407-216C-4BC5-8164-08B40C04DA86}</b:Guid>
+    <b:Tag>Geo</b:Tag>
+    <b:SourceType>ElectronicSource</b:SourceType>
+    <b:Guid>{79D1AE43-44E6-4B12-AE89-EA6D2F56CF09}</b:Guid>
+    <b:Title>A Web-Based Environment for Learning Normalization of Relational Database Schemata</b:Title>
+    <b:City>Umeå</b:City>
     <b:Author>
       <b:Author>
         <b:NameList>
           <b:Person>
-            <b:Last>Á.</b:Last>
-            <b:First>Török</b:First>
+            <b:Last>Georgiev</b:Last>
+            <b:First>Nikolay</b:First>
           </b:Person>
         </b:NameList>
       </b:Author>
     </b:Author>
-    <b:Title>Road safety techniques in Hungary according to EU directives</b:Title>
-    <b:JournalName>MOSATT Proceedings on the Modern Safety Technologies in Transportation</b:JournalName>
-    <b:Year>2005</b:Year>
-    <b:Pages>410-413</b:Pages>
-    <b:RefOrder>5</b:RefOrder>
+    <b:Publisher>Umeå University</b:Publisher>
+    <b:Year>2008</b:Year>
+    <b:RefOrder>4</b:RefOrder>
   </b:Source>
   <b:Source>
-    <b:Tag>Lás98</b:Tag>
-    <b:SourceType>DocumentFromInternetSite</b:SourceType>
-    <b:Guid>{BC64F3EA-6E30-41BC-AD8E-D361EE215577}</b:Guid>
-    <b:Title>NIIFP hálózati multimédia pilot projekt</b:Title>
-    <b:Year>1998</b:Year>
+    <b:Tag>Die88</b:Tag>
+    <b:SourceType>JournalArticle</b:SourceType>
+    <b:Guid>{8A020E1C-C4DB-4831-A9B2-F6699E848D65}</b:Guid>
+    <b:Title>New methods and fast algorithms for database normalization</b:Title>
+    <b:Year>1988</b:Year>
     <b:Author>
       <b:Author>
         <b:NameList>
           <b:Person>
-            <b:Last>László</b:Last>
-            <b:First>Kovács</b:First>
+            <b:Last>Diederich</b:Last>
+            <b:First>Jim</b:First>
+          </b:Person>
+          <b:Person>
+            <b:Last>Milton</b:Last>
+            <b:First>Jack</b:First>
           </b:Person>
         </b:NameList>
       </b:Author>
     </b:Author>
-    <b:City>Budapest</b:City>
-    <b:Publisher>Sztaki</b:Publisher>
-    <b:URL>https://www.sztaki.hu/</b:URL>
-    <b:DayAccessed>December 12, 2016</b:DayAccessed>
-    <b:RefOrder>3</b:RefOrder>
+    <b:JournalName>ACM Transactions on Database Systems</b:JournalName>
+    <b:Pages>339-365</b:Pages>
+    <b:Volume>13</b:Volume>
+    <b:Issue>3</b:Issue>
+    <b:DOI>10.1145/44498.44499</b:DOI>
+    <b:RefOrder>5</b:RefOrder>
+  </b:Source>
+  <b:Source>
+    <b:Tag>Bah08</b:Tag>
+    <b:SourceType>ConferenceProceedings</b:SourceType>
+    <b:Guid>{73D39E29-C99C-48AE-9048-F42331F88BF9}</b:Guid>
+    <b:Title>Automatic database normalization and primary key generation</b:Title>
+    <b:Year>2008</b:Year>
+    <b:City>Niagara Falls</b:City>
+    <b:Author>
+      <b:Author>
+        <b:NameList>
+          <b:Person>
+            <b:Last>Bahmani</b:Last>
+            <b:First>Amir</b:First>
+          </b:Person>
+          <b:Person>
+            <b:Last>Naghibzadeh</b:Last>
+            <b:First>Mahmoud</b:First>
+          </b:Person>
+          <b:Person>
+            <b:Last>Bahmani</b:Last>
+            <b:First>Behnam</b:First>
+          </b:Person>
+        </b:NameList>
+      </b:Author>
+    </b:Author>
+    <b:ConferenceName>2008 Canadian Conference on Electrical and Computer Engineering</b:ConferenceName>
+    <b:DOI>10.1109/CCECE.2008.4564486</b:DOI>
+    <b:Publisher>2008 Canadian Conference on Electrical and Computer Engineering</b:Publisher>
+    <b:RefOrder>6</b:RefOrder>
+  </b:Source>
+  <b:Source>
+    <b:Tag>Mit02</b:Tag>
+    <b:SourceType>ConferenceProceedings</b:SourceType>
+    <b:Guid>{F93B4463-12F9-489E-94C3-AA4F0CF747AC}</b:Guid>
+    <b:Title>NORMIT: a Web-enabled tutor for database normalization</b:Title>
+    <b:Year>2002</b:Year>
+    <b:City>Auckland</b:City>
+    <b:Publisher>International Conference on Computers in Education</b:Publisher>
+    <b:DOI>10.1109/CIE.2002.1186210</b:DOI>
+    <b:Author>
+      <b:Author>
+        <b:NameList>
+          <b:Person>
+            <b:Last>Mitrovic</b:Last>
+            <b:First>Antonija</b:First>
+          </b:Person>
+        </b:NameList>
+      </b:Author>
+    </b:Author>
+    <b:RefOrder>7</b:RefOrder>
+  </b:Source>
+  <b:Source>
+    <b:Tag>DuH99</b:Tag>
+    <b:SourceType>JournalArticle</b:SourceType>
+    <b:Guid>{AA957663-2B3B-427C-ACAB-BB978C77A38F}</b:Guid>
+    <b:Title>Micro: A normalization tool for relational database designers</b:Title>
+    <b:Year>1999</b:Year>
+    <b:JournalName>Journal of Network and Computer Applications</b:JournalName>
+    <b:Pages>215-232</b:Pages>
+    <b:Volume>22</b:Volume>
+    <b:Issue>4</b:Issue>
+    <b:DOI>10.1006/jnca.1999.0096</b:DOI>
+    <b:Author>
+      <b:Author>
+        <b:NameList>
+          <b:Person>
+            <b:Last>Du</b:Last>
+            <b:First>Hongbo</b:First>
+          </b:Person>
+          <b:Person>
+            <b:Last>Wery</b:Last>
+            <b:First>Laurent</b:First>
+          </b:Person>
+        </b:NameList>
+      </b:Author>
+    </b:Author>
+    <b:RefOrder>8</b:RefOrder>
+  </b:Source>
+  <b:Source>
+    <b:Tag>Čel21</b:Tag>
+    <b:SourceType>ElectronicSource</b:SourceType>
+    <b:Guid>{82A147FE-1191-4C23-8FCB-3D2797631931}</b:Guid>
+    <b:Title>Adatbázisok 2 - labor gyakorlatok gyűjtemény</b:Title>
+    <b:Year>2021</b:Year>
+    <b:City>Újvidék</b:City>
+    <b:Author>
+      <b:Author>
+        <b:NameList>
+          <b:Person>
+            <b:Last>Čeliković</b:Last>
+            <b:First>Milan</b:First>
+          </b:Person>
+          <b:Person>
+            <b:Last>Vještica</b:Last>
+            <b:First>Marko</b:First>
+          </b:Person>
+          <b:Person>
+            <b:Last>Jeremić</b:Last>
+            <b:First>Aleksandar</b:First>
+          </b:Person>
+          <b:Person>
+            <b:Last>Tomić</b:Last>
+            <b:First>Miroslav</b:First>
+          </b:Person>
+          <b:Person>
+            <b:Last>Hadžibabić</b:Last>
+            <b:First>Aleksandar</b:First>
+          </b:Person>
+          <b:Person>
+            <b:Last>Kiš</b:Last>
+            <b:First>Gergelj</b:First>
+          </b:Person>
+        </b:NameList>
+      </b:Author>
+    </b:Author>
+    <b:Publisher>Műszaki Tudományok Kara, Újvidéki Egyetem</b:Publisher>
+    <b:RefOrder>9</b:RefOrder>
   </b:Source>
 </b:Sources>
 </file>
 
 <file path=customXml/itemProps1.xml><?xml version="1.0" encoding="utf-8"?>
-<ds:datastoreItem xmlns:ds="http://schemas.openxmlformats.org/officeDocument/2006/customXml" ds:itemID="{CE89305C-0301-4DA0-B7E4-CBFD5542A949}">
+<ds:datastoreItem xmlns:ds="http://schemas.openxmlformats.org/officeDocument/2006/customXml" ds:itemID="{D9D2297B-B146-4A80-A234-2177C6DBA186}">
   <ds:schemaRefs>
     <ds:schemaRef ds:uri="http://schemas.openxmlformats.org/officeDocument/2006/bibliography"/>
   </ds:schemaRefs>

--- a/paper/RELNORM.docx
+++ b/paper/RELNORM.docx
@@ -1,6 +1,6 @@
 
 <file path=word/document.xml><?xml version="1.0" encoding="utf-8"?>
-<w:document xmlns:wpc="http://schemas.microsoft.com/office/word/2010/wordprocessingCanvas" xmlns:cx="http://schemas.microsoft.com/office/drawing/2014/chartex" xmlns:mc="http://schemas.openxmlformats.org/markup-compatibility/2006" xmlns:o="urn:schemas-microsoft-com:office:office" xmlns:r="http://schemas.openxmlformats.org/officeDocument/2006/relationships" xmlns:m="http://schemas.openxmlformats.org/officeDocument/2006/math" xmlns:v="urn:schemas-microsoft-com:vml" xmlns:wp14="http://schemas.microsoft.com/office/word/2010/wordprocessingDrawing" xmlns:wp="http://schemas.openxmlformats.org/drawingml/2006/wordprocessingDrawing" xmlns:w10="urn:schemas-microsoft-com:office:word" xmlns:w="http://schemas.openxmlformats.org/wordprocessingml/2006/main" xmlns:w14="http://schemas.microsoft.com/office/word/2010/wordml" xmlns:w15="http://schemas.microsoft.com/office/word/2012/wordml" xmlns:w16se="http://schemas.microsoft.com/office/word/2015/wordml/symex" xmlns:wpg="http://schemas.microsoft.com/office/word/2010/wordprocessingGroup" xmlns:wpi="http://schemas.microsoft.com/office/word/2010/wordprocessingInk" xmlns:wne="http://schemas.microsoft.com/office/word/2006/wordml" xmlns:wps="http://schemas.microsoft.com/office/word/2010/wordprocessingShape" mc:Ignorable="w14 w15 w16se wp14">
+<w:document xmlns:wpc="http://schemas.microsoft.com/office/word/2010/wordprocessingCanvas" xmlns:cx="http://schemas.microsoft.com/office/drawing/2014/chartex" xmlns:cx1="http://schemas.microsoft.com/office/drawing/2015/9/8/chartex" xmlns:cx2="http://schemas.microsoft.com/office/drawing/2015/10/21/chartex" xmlns:cx3="http://schemas.microsoft.com/office/drawing/2016/5/9/chartex" xmlns:cx4="http://schemas.microsoft.com/office/drawing/2016/5/10/chartex" xmlns:cx5="http://schemas.microsoft.com/office/drawing/2016/5/11/chartex" xmlns:cx6="http://schemas.microsoft.com/office/drawing/2016/5/12/chartex" xmlns:cx7="http://schemas.microsoft.com/office/drawing/2016/5/13/chartex" xmlns:cx8="http://schemas.microsoft.com/office/drawing/2016/5/14/chartex" xmlns:mc="http://schemas.openxmlformats.org/markup-compatibility/2006" xmlns:aink="http://schemas.microsoft.com/office/drawing/2016/ink" xmlns:am3d="http://schemas.microsoft.com/office/drawing/2017/model3d" xmlns:o="urn:schemas-microsoft-com:office:office" xmlns:r="http://schemas.openxmlformats.org/officeDocument/2006/relationships" xmlns:m="http://schemas.openxmlformats.org/officeDocument/2006/math" xmlns:v="urn:schemas-microsoft-com:vml" xmlns:wp14="http://schemas.microsoft.com/office/word/2010/wordprocessingDrawing" xmlns:wp="http://schemas.openxmlformats.org/drawingml/2006/wordprocessingDrawing" xmlns:w10="urn:schemas-microsoft-com:office:word" xmlns:w="http://schemas.openxmlformats.org/wordprocessingml/2006/main" xmlns:w14="http://schemas.microsoft.com/office/word/2010/wordml" xmlns:w15="http://schemas.microsoft.com/office/word/2012/wordml" xmlns:w16cex="http://schemas.microsoft.com/office/word/2018/wordml/cex" xmlns:w16cid="http://schemas.microsoft.com/office/word/2016/wordml/cid" xmlns:w16="http://schemas.microsoft.com/office/word/2018/wordml" xmlns:w16sdtdh="http://schemas.microsoft.com/office/word/2020/wordml/sdtdatahash" xmlns:w16se="http://schemas.microsoft.com/office/word/2015/wordml/symex" xmlns:wpg="http://schemas.microsoft.com/office/word/2010/wordprocessingGroup" xmlns:wpi="http://schemas.microsoft.com/office/word/2010/wordprocessingInk" xmlns:wne="http://schemas.microsoft.com/office/word/2006/wordml" xmlns:wps="http://schemas.microsoft.com/office/word/2010/wordprocessingShape" mc:Ignorable="w14 w15 w16se w16cid w16 w16cex w16sdtdh wp14">
   <w:body>
     <w:sdt>
       <w:sdtPr>
@@ -43,7 +43,7 @@
               <w:sz w:val="56"/>
             </w:rPr>
             <w:drawing>
-              <wp:anchor distT="0" distB="0" distL="114300" distR="114300" simplePos="0" relativeHeight="251658240" behindDoc="1" locked="0" layoutInCell="1" allowOverlap="1" wp14:anchorId="068A45C7" wp14:editId="01A397AC">
+              <wp:anchor distT="0" distB="0" distL="114300" distR="114300" simplePos="0" relativeHeight="251658240" behindDoc="1" locked="0" layoutInCell="1" allowOverlap="1" wp14:anchorId="7C5677D9" wp14:editId="1C40BD0A">
                 <wp:simplePos x="0" y="0"/>
                 <wp:positionH relativeFrom="margin">
                   <wp:align>center</wp:align>
@@ -3129,7 +3129,557 @@
         <w:rPr>
           <w:lang w:val="hu-HU"/>
         </w:rPr>
-        <w:t>1970-től kezdett a relációs modell fejlesztése E.F.Codd</w:t>
+        <w:t xml:space="preserve">A relációs adatbázisok alapjául szolgáló relációs adatmodell már az 1970-es években sok tudományos munka tárgyát képezte, és az 1990-es évektől kezdve </w:t>
+      </w:r>
+      <w:r>
+        <w:rPr>
+          <w:lang w:val="hu-HU"/>
+        </w:rPr>
+        <w:t xml:space="preserve">kezdték alkalmazni kommerciális környezetben is </w:t>
+      </w:r>
+      <w:sdt>
+        <w:sdtPr>
+          <w:rPr>
+            <w:lang w:val="hu-HU"/>
+          </w:rPr>
+          <w:id w:val="648254176"/>
+          <w:citation/>
+        </w:sdtPr>
+        <w:sdtContent>
+          <w:r>
+            <w:rPr>
+              <w:lang w:val="hu-HU"/>
+            </w:rPr>
+            <w:fldChar w:fldCharType="begin"/>
+          </w:r>
+          <w:r>
+            <w:rPr>
+              <w:lang w:val="hu-HU"/>
+            </w:rPr>
+            <w:instrText xml:space="preserve"> CITATION Mog \l 1038 </w:instrText>
+          </w:r>
+          <w:r>
+            <w:rPr>
+              <w:lang w:val="hu-HU"/>
+            </w:rPr>
+            <w:fldChar w:fldCharType="separate"/>
+          </w:r>
+          <w:r>
+            <w:rPr>
+              <w:noProof/>
+              <w:lang w:val="hu-HU"/>
+            </w:rPr>
+            <w:t>(Mogin &amp; Luković, dátum nélk.)</w:t>
+          </w:r>
+          <w:r>
+            <w:rPr>
+              <w:lang w:val="hu-HU"/>
+            </w:rPr>
+            <w:fldChar w:fldCharType="end"/>
+          </w:r>
+        </w:sdtContent>
+      </w:sdt>
+      <w:r>
+        <w:rPr>
+          <w:lang w:val="hu-HU"/>
+        </w:rPr>
+        <w:t xml:space="preserve">. Napjainkban a legkülönfélébb vállalkozások </w:t>
+      </w:r>
+      <w:r>
+        <w:rPr>
+          <w:lang w:val="hu-HU"/>
+        </w:rPr>
+        <w:t xml:space="preserve">is </w:t>
+      </w:r>
+      <w:r>
+        <w:rPr>
+          <w:lang w:val="hu-HU"/>
+        </w:rPr>
+        <w:t xml:space="preserve">nagy arányban használnak relációs adatbázist valamilyen formában, ezt több felmérés </w:t>
+      </w:r>
+      <w:sdt>
+        <w:sdtPr>
+          <w:rPr>
+            <w:lang w:val="hu-HU"/>
+          </w:rPr>
+          <w:id w:val="525905386"/>
+          <w:citation/>
+        </w:sdtPr>
+        <w:sdtContent>
+          <w:r>
+            <w:rPr>
+              <w:lang w:val="hu-HU"/>
+            </w:rPr>
+            <w:fldChar w:fldCharType="begin"/>
+          </w:r>
+          <w:r>
+            <w:rPr>
+              <w:lang w:val="hu-HU"/>
+            </w:rPr>
+            <w:instrText xml:space="preserve"> CITATION Sca19 \l 1038 </w:instrText>
+          </w:r>
+          <w:r>
+            <w:rPr>
+              <w:lang w:val="hu-HU"/>
+            </w:rPr>
+            <w:fldChar w:fldCharType="separate"/>
+          </w:r>
+          <w:r>
+            <w:rPr>
+              <w:noProof/>
+              <w:lang w:val="hu-HU"/>
+            </w:rPr>
+            <w:t>(ScaleGrid.io, 2019)</w:t>
+          </w:r>
+          <w:r>
+            <w:rPr>
+              <w:lang w:val="hu-HU"/>
+            </w:rPr>
+            <w:fldChar w:fldCharType="end"/>
+          </w:r>
+        </w:sdtContent>
+      </w:sdt>
+      <w:r>
+        <w:rPr>
+          <w:lang w:val="hu-HU"/>
+        </w:rPr>
+        <w:t xml:space="preserve"> </w:t>
+      </w:r>
+      <w:sdt>
+        <w:sdtPr>
+          <w:rPr>
+            <w:lang w:val="hu-HU"/>
+          </w:rPr>
+          <w:id w:val="-1632233004"/>
+          <w:citation/>
+        </w:sdtPr>
+        <w:sdtContent>
+          <w:r>
+            <w:rPr>
+              <w:lang w:val="hu-HU"/>
+            </w:rPr>
+            <w:fldChar w:fldCharType="begin"/>
+          </w:r>
+          <w:r>
+            <w:rPr>
+              <w:lang w:val="hu-HU"/>
+            </w:rPr>
+            <w:instrText xml:space="preserve"> CITATION Ram15 \l 1038 </w:instrText>
+          </w:r>
+          <w:r>
+            <w:rPr>
+              <w:lang w:val="hu-HU"/>
+            </w:rPr>
+            <w:fldChar w:fldCharType="separate"/>
+          </w:r>
+          <w:r>
+            <w:rPr>
+              <w:noProof/>
+              <w:lang w:val="hu-HU"/>
+            </w:rPr>
+            <w:t>(Ramel, 2015)</w:t>
+          </w:r>
+          <w:r>
+            <w:rPr>
+              <w:lang w:val="hu-HU"/>
+            </w:rPr>
+            <w:fldChar w:fldCharType="end"/>
+          </w:r>
+        </w:sdtContent>
+      </w:sdt>
+      <w:r>
+        <w:rPr>
+          <w:lang w:val="hu-HU"/>
+        </w:rPr>
+        <w:t xml:space="preserve"> és jelentés </w:t>
+      </w:r>
+      <w:sdt>
+        <w:sdtPr>
+          <w:rPr>
+            <w:lang w:val="hu-HU"/>
+          </w:rPr>
+          <w:id w:val="1859085459"/>
+          <w:citation/>
+        </w:sdtPr>
+        <w:sdtContent>
+          <w:r>
+            <w:rPr>
+              <w:lang w:val="hu-HU"/>
+            </w:rPr>
+            <w:fldChar w:fldCharType="begin"/>
+          </w:r>
+          <w:r>
+            <w:rPr>
+              <w:lang w:val="hu-HU"/>
+            </w:rPr>
+            <w:instrText xml:space="preserve"> CITATION Lou22 \l 1038 </w:instrText>
+          </w:r>
+          <w:r>
+            <w:rPr>
+              <w:lang w:val="hu-HU"/>
+            </w:rPr>
+            <w:fldChar w:fldCharType="separate"/>
+          </w:r>
+          <w:r>
+            <w:rPr>
+              <w:noProof/>
+              <w:lang w:val="hu-HU"/>
+            </w:rPr>
+            <w:t>(Loukides, 2022)</w:t>
+          </w:r>
+          <w:r>
+            <w:rPr>
+              <w:lang w:val="hu-HU"/>
+            </w:rPr>
+            <w:fldChar w:fldCharType="end"/>
+          </w:r>
+        </w:sdtContent>
+      </w:sdt>
+      <w:r>
+        <w:rPr>
+          <w:lang w:val="hu-HU"/>
+        </w:rPr>
+        <w:t xml:space="preserve"> is bizonyítja.</w:t>
+      </w:r>
+      <w:r>
+        <w:rPr>
+          <w:lang w:val="hu-HU"/>
+        </w:rPr>
+        <w:t xml:space="preserve"> Egy nagy előnye a relációs adatbázisoknak, hogy a relációs adatmodell szilárd matematikai alapokra épül. Ezek az alapok többek között a halmazelméletet és a matematikai relációkat foglalják magukban, ami engedélyezi a relációs algebra és kalkulus műveleteinek a használatát </w:t>
+      </w:r>
+      <w:sdt>
+        <w:sdtPr>
+          <w:rPr>
+            <w:lang w:val="hu-HU"/>
+          </w:rPr>
+          <w:id w:val="-1872839329"/>
+          <w:citation/>
+        </w:sdtPr>
+        <w:sdtContent>
+          <w:r>
+            <w:rPr>
+              <w:lang w:val="hu-HU"/>
+            </w:rPr>
+            <w:fldChar w:fldCharType="begin"/>
+          </w:r>
+          <w:r>
+            <w:rPr>
+              <w:lang w:val="hu-HU"/>
+            </w:rPr>
+            <w:instrText xml:space="preserve"> CITATION Mog \l 1038 </w:instrText>
+          </w:r>
+          <w:r>
+            <w:rPr>
+              <w:lang w:val="hu-HU"/>
+            </w:rPr>
+            <w:fldChar w:fldCharType="separate"/>
+          </w:r>
+          <w:r>
+            <w:rPr>
+              <w:noProof/>
+              <w:lang w:val="hu-HU"/>
+            </w:rPr>
+            <w:t>(Mogin &amp; Luković, dátum nélk.)</w:t>
+          </w:r>
+          <w:r>
+            <w:rPr>
+              <w:lang w:val="hu-HU"/>
+            </w:rPr>
+            <w:fldChar w:fldCharType="end"/>
+          </w:r>
+        </w:sdtContent>
+      </w:sdt>
+      <w:r>
+        <w:rPr>
+          <w:lang w:val="hu-HU"/>
+        </w:rPr>
+        <w:t>.</w:t>
+      </w:r>
+    </w:p>
+    <w:p>
+      <w:pPr>
+        <w:rPr>
+          <w:lang w:val="hu-HU"/>
+        </w:rPr>
+      </w:pPr>
+      <w:r>
+        <w:rPr>
+          <w:lang w:val="hu-HU"/>
+        </w:rPr>
+        <w:t xml:space="preserve">Annak érdekében, hogy egy relációs adatbázison el tudjunk végezni bizonyos relációs műveleteket, és pontos eredményekhez jussunk, elengedhetetlen az a feltétel, hogy az adatainkat veszteségmentesen egyesíthető relációkba szervezzük. Veszteséges egyesítésnél adatok tűnhetnek el, vagy megjelenhetnek további téves adatok. Ezen probléma kiküszöböléséhez </w:t>
+      </w:r>
+      <w:r>
+        <w:rPr>
+          <w:lang w:val="hu-HU"/>
+        </w:rPr>
+        <w:t>adatbázis normalizálást kell végrehajtanunk, amivel a relációs sémákat átszervezzük olyan formába, amely veszteségmentes egyesítést eredményez. Ezen normalizálási műveletek sikeres elvégzéséhez a dolgozat két algoritmust is bemutat.</w:t>
+      </w:r>
+    </w:p>
+    <w:p>
+      <w:pPr>
+        <w:rPr>
+          <w:lang w:val="hu-HU"/>
+        </w:rPr>
+      </w:pPr>
+      <w:r>
+        <w:rPr>
+          <w:lang w:val="hu-HU"/>
+        </w:rPr>
+        <w:t>Jelenleg az Újvidéki Egyetem munkatársa vagyok, a Műszaki Tudományok Karán végzek tanársegédi feladatokat. Ezen a karon</w:t>
+      </w:r>
+      <w:r>
+        <w:rPr>
+          <w:lang w:val="hu-HU"/>
+        </w:rPr>
+        <w:t xml:space="preserve"> több szakirányon is</w:t>
+      </w:r>
+      <w:r>
+        <w:rPr>
+          <w:lang w:val="hu-HU"/>
+        </w:rPr>
+        <w:t xml:space="preserve"> folyik</w:t>
+      </w:r>
+      <w:r>
+        <w:rPr>
+          <w:lang w:val="hu-HU"/>
+        </w:rPr>
+        <w:t xml:space="preserve"> relációs adatbázistervezés</w:t>
+      </w:r>
+      <w:r>
+        <w:rPr>
+          <w:lang w:val="hu-HU"/>
+        </w:rPr>
+        <w:t>sel foglalkozó tárgy</w:t>
+      </w:r>
+      <w:r>
+        <w:rPr>
+          <w:lang w:val="hu-HU"/>
+        </w:rPr>
+        <w:t>. A tárgy neve Adatbázisok 2</w:t>
+      </w:r>
+      <w:r>
+        <w:rPr>
+          <w:lang w:val="hu-HU"/>
+        </w:rPr>
+        <w:t xml:space="preserve"> </w:t>
+      </w:r>
+      <w:sdt>
+        <w:sdtPr>
+          <w:rPr>
+            <w:lang w:val="hu-HU"/>
+          </w:rPr>
+          <w:id w:val="1612166946"/>
+          <w:citation/>
+        </w:sdtPr>
+        <w:sdtContent>
+          <w:r>
+            <w:rPr>
+              <w:lang w:val="hu-HU"/>
+            </w:rPr>
+            <w:fldChar w:fldCharType="begin"/>
+          </w:r>
+          <w:r>
+            <w:rPr>
+              <w:lang w:val="hu-HU"/>
+            </w:rPr>
+            <w:instrText xml:space="preserve"> CITATION Ada21 \l 1038 </w:instrText>
+          </w:r>
+          <w:r>
+            <w:rPr>
+              <w:lang w:val="hu-HU"/>
+            </w:rPr>
+            <w:fldChar w:fldCharType="separate"/>
+          </w:r>
+          <w:r>
+            <w:rPr>
+              <w:noProof/>
+              <w:lang w:val="hu-HU"/>
+            </w:rPr>
+            <w:t>(Műszaki Tudományok Kara, Újvidék, 2021)</w:t>
+          </w:r>
+          <w:r>
+            <w:rPr>
+              <w:lang w:val="hu-HU"/>
+            </w:rPr>
+            <w:fldChar w:fldCharType="end"/>
+          </w:r>
+        </w:sdtContent>
+      </w:sdt>
+      <w:r>
+        <w:rPr>
+          <w:lang w:val="hu-HU"/>
+        </w:rPr>
+        <w:t xml:space="preserve">, melynek keretén belül </w:t>
+      </w:r>
+      <w:r>
+        <w:rPr>
+          <w:lang w:val="hu-HU"/>
+        </w:rPr>
+        <w:t xml:space="preserve">előadjuk az említett normalizálási algoritmusokat is. Az algoritmusokat feladatok kíséretében dolgozzuk fel kézileg és ugyanígy papíron történik a hallgatók vizsgáztatása is. Egy </w:t>
+      </w:r>
+      <w:r>
+        <w:rPr>
+          <w:lang w:val="hu-HU"/>
+        </w:rPr>
+        <w:t>feladatlap elkészítése, megoldáskulcs ellenőrzése</w:t>
+      </w:r>
+      <w:r>
+        <w:rPr>
+          <w:lang w:val="hu-HU"/>
+        </w:rPr>
+        <w:t xml:space="preserve">, </w:t>
+      </w:r>
+      <w:r>
+        <w:rPr>
+          <w:lang w:val="hu-HU"/>
+        </w:rPr>
+        <w:t>majd a későbbi</w:t>
+      </w:r>
+      <w:r>
+        <w:rPr>
+          <w:lang w:val="hu-HU"/>
+        </w:rPr>
+        <w:t xml:space="preserve"> hallgatók által</w:t>
+      </w:r>
+      <w:r>
+        <w:rPr>
+          <w:lang w:val="hu-HU"/>
+        </w:rPr>
+        <w:t xml:space="preserve"> kitöltött feladatlapok átnézése potenciálisan sok időt felemészt, valamint nagy felelőséggel is jár. </w:t>
+      </w:r>
+      <w:r>
+        <w:rPr>
+          <w:lang w:val="hu-HU"/>
+        </w:rPr>
+        <w:t>A dekompozíció normalizálási algoritmusa választási lehetőség elé állítja az alanyt, vagyis különböző útvonalakon juthat el a hallgató a helyes eredményig. Ez a</w:t>
+      </w:r>
+      <w:r>
+        <w:rPr>
+          <w:lang w:val="hu-HU"/>
+        </w:rPr>
+        <w:t>z interaktív mozzanat tovább bonyolítja a megoldott feladat</w:t>
+      </w:r>
+      <w:r>
+        <w:rPr>
+          <w:lang w:val="hu-HU"/>
+        </w:rPr>
+        <w:t>ok</w:t>
+      </w:r>
+      <w:r>
+        <w:rPr>
+          <w:lang w:val="hu-HU"/>
+        </w:rPr>
+        <w:t xml:space="preserve"> kiértékelését – adott esetben a részeredmények helyességének a megállapítását.</w:t>
+      </w:r>
+    </w:p>
+    <w:p>
+      <w:pPr>
+        <w:rPr>
+          <w:lang w:val="hu-HU"/>
+        </w:rPr>
+      </w:pPr>
+      <w:r>
+        <w:rPr>
+          <w:lang w:val="hu-HU"/>
+        </w:rPr>
+        <w:t xml:space="preserve">Annak érdekében, hogy </w:t>
+      </w:r>
+      <w:r>
+        <w:rPr>
+          <w:lang w:val="hu-HU"/>
+        </w:rPr>
+        <w:t>enyhítsü</w:t>
+      </w:r>
+      <w:r>
+        <w:rPr>
+          <w:lang w:val="hu-HU"/>
+        </w:rPr>
+        <w:t>n</w:t>
+      </w:r>
+      <w:r>
+        <w:rPr>
+          <w:lang w:val="hu-HU"/>
+        </w:rPr>
+        <w:t xml:space="preserve">k a tanársegédekre helyezedő </w:t>
+      </w:r>
+      <w:r>
+        <w:rPr>
+          <w:lang w:val="hu-HU"/>
+        </w:rPr>
+        <w:t>nehézségeken</w:t>
+      </w:r>
+      <w:r>
+        <w:rPr>
+          <w:lang w:val="hu-HU"/>
+        </w:rPr>
+        <w:t>, egy szoftver</w:t>
+      </w:r>
+      <w:r>
+        <w:rPr>
+          <w:lang w:val="hu-HU"/>
+        </w:rPr>
+        <w:t xml:space="preserve">t fejlesztenénk ki, mely képes pontosan elvégezni a relációs adatbázis normalizálási feladatait, </w:t>
+      </w:r>
+      <w:r>
+        <w:rPr>
+          <w:lang w:val="hu-HU"/>
+        </w:rPr>
+        <w:lastRenderedPageBreak/>
+        <w:t xml:space="preserve">lehetővé téve az interaktív lépések végrehajtását. A szoftver emellett még megkönnyítené </w:t>
+      </w:r>
+      <w:r>
+        <w:rPr>
+          <w:lang w:val="hu-HU"/>
+        </w:rPr>
+        <w:t>a feladatsor</w:t>
+      </w:r>
+      <w:r>
+        <w:rPr>
+          <w:lang w:val="hu-HU"/>
+        </w:rPr>
+        <w:t>ok</w:t>
+      </w:r>
+      <w:r>
+        <w:rPr>
+          <w:lang w:val="hu-HU"/>
+        </w:rPr>
+        <w:t xml:space="preserve"> megadási módját is, ezzel is </w:t>
+      </w:r>
+      <w:r>
+        <w:rPr>
+          <w:lang w:val="hu-HU"/>
+        </w:rPr>
+        <w:t>fel</w:t>
+      </w:r>
+      <w:r>
+        <w:rPr>
+          <w:lang w:val="hu-HU"/>
+        </w:rPr>
+        <w:t>gyorsít</w:t>
+      </w:r>
+      <w:r>
+        <w:rPr>
+          <w:lang w:val="hu-HU"/>
+        </w:rPr>
+        <w:t>hatjuk</w:t>
+      </w:r>
+      <w:r>
+        <w:rPr>
+          <w:lang w:val="hu-HU"/>
+        </w:rPr>
+        <w:t xml:space="preserve"> a feladatok kidolgozásának a folyamatá</w:t>
+      </w:r>
+      <w:r>
+        <w:rPr>
+          <w:lang w:val="hu-HU"/>
+        </w:rPr>
+        <w:t>t</w:t>
+      </w:r>
+      <w:r>
+        <w:rPr>
+          <w:lang w:val="hu-HU"/>
+        </w:rPr>
+        <w:t>.</w:t>
       </w:r>
     </w:p>
     <w:p>
@@ -3283,6 +3833,7 @@
           <w:id w:val="785399623"/>
           <w:citation/>
         </w:sdtPr>
+        <w:sdtEndPr/>
         <w:sdtContent>
           <w:r>
             <w:rPr>
@@ -3441,6 +3992,7 @@
           <w:id w:val="703911423"/>
           <w:citation/>
         </w:sdtPr>
+        <w:sdtEndPr/>
         <w:sdtContent>
           <w:r>
             <w:rPr>
@@ -3574,6 +4126,7 @@
           <w:id w:val="-276648243"/>
           <w:citation/>
         </w:sdtPr>
+        <w:sdtEndPr/>
         <w:sdtContent>
           <w:r>
             <w:rPr>
@@ -3659,6 +4212,7 @@
           <w:id w:val="1103225429"/>
           <w:citation/>
         </w:sdtPr>
+        <w:sdtEndPr/>
         <w:sdtContent>
           <w:r>
             <w:rPr>
@@ -3973,6 +4527,7 @@
           <w:id w:val="297728954"/>
           <w:citation/>
         </w:sdtPr>
+        <w:sdtEndPr/>
         <w:sdtContent>
           <w:r>
             <w:rPr>
@@ -4407,7 +4962,6 @@
           <w:rFonts w:eastAsiaTheme="minorEastAsia"/>
           <w:lang w:val="hu-HU"/>
         </w:rPr>
-        <w:lastRenderedPageBreak/>
         <w:t xml:space="preserve">Amennyiben egy relációban érvényes egy bizonyos </w:t>
       </w:r>
       <m:oMath>
@@ -4487,7 +5041,15 @@
           <w:rFonts w:eastAsiaTheme="minorEastAsia"/>
           <w:lang w:val="hu-HU"/>
         </w:rPr>
-        <w:t xml:space="preserve"> függőség is </w:t>
+        <w:t xml:space="preserve"> függőség </w:t>
+      </w:r>
+      <w:r>
+        <w:rPr>
+          <w:rFonts w:eastAsiaTheme="minorEastAsia"/>
+          <w:lang w:val="hu-HU"/>
+        </w:rPr>
+        <w:lastRenderedPageBreak/>
+        <w:t xml:space="preserve">is </w:t>
       </w:r>
       <w:sdt>
         <w:sdtPr>
@@ -4498,6 +5060,7 @@
           <w:id w:val="-863835097"/>
           <w:citation/>
         </w:sdtPr>
+        <w:sdtEndPr/>
         <w:sdtContent>
           <w:r>
             <w:rPr>
@@ -4613,6 +5176,7 @@
           <w:id w:val="-101191876"/>
           <w:citation/>
         </w:sdtPr>
+        <w:sdtEndPr/>
         <w:sdtContent>
           <w:r>
             <w:rPr>
@@ -5175,6 +5739,7 @@
           <w:id w:val="728894370"/>
           <w:citation/>
         </w:sdtPr>
+        <w:sdtEndPr/>
         <w:sdtContent>
           <w:r>
             <w:rPr>
@@ -6228,13 +6793,7 @@
           <w:rPr>
             <w:rFonts w:ascii="Cambria Math" w:eastAsiaTheme="minorEastAsia" w:hAnsi="Cambria Math"/>
           </w:rPr>
-          <m:t>∧A∈W)</m:t>
-        </m:r>
-        <m:r>
-          <w:rPr>
-            <w:rFonts w:ascii="Cambria Math" w:eastAsiaTheme="minorEastAsia" w:hAnsi="Cambria Math"/>
-          </w:rPr>
-          <m:t>}</m:t>
+          <m:t>∧A∈W)}</m:t>
         </m:r>
       </m:oMath>
     </w:p>
@@ -6667,7 +7226,6 @@
         <w:rPr>
           <w:lang w:val="hu-HU"/>
         </w:rPr>
-        <w:lastRenderedPageBreak/>
         <w:t xml:space="preserve">Az </w:t>
       </w:r>
       <m:oMath>
@@ -6764,6 +7322,7 @@
             <w:rFonts w:ascii="Cambria Math" w:hAnsi="Cambria Math"/>
             <w:lang w:val="sr-Latn-RS"/>
           </w:rPr>
+          <w:lastRenderedPageBreak/>
           <m:t>F</m:t>
         </m:r>
         <m:r>
@@ -6863,395 +7422,636 @@
       <w:pPr>
         <w:rPr>
           <w:rFonts w:eastAsiaTheme="minorEastAsia"/>
-          <w:color w:val="FF0000"/>
-        </w:rPr>
-      </w:pPr>
-      <w:r>
-        <w:rPr>
-          <w:rFonts w:eastAsiaTheme="minorEastAsia"/>
-          <w:i/>
-          <w:color w:val="FF0000"/>
-        </w:rPr>
-        <w:tab/>
-      </w:r>
-      <w:r>
-        <w:rPr>
-          <w:rFonts w:eastAsiaTheme="minorEastAsia"/>
-          <w:color w:val="FF0000"/>
-        </w:rPr>
-        <w:t>Algoritmus</w:t>
-      </w:r>
-    </w:p>
-    <w:p>
-      <w:pPr>
-        <w:jc w:val="center"/>
-        <w:rPr>
-          <w:rFonts w:eastAsiaTheme="minorEastAsia"/>
-          <w:color w:val="FF0000"/>
-        </w:rPr>
-      </w:pPr>
-      <m:oMathPara>
-        <m:oMath>
-          <m:r>
-            <w:rPr>
-              <w:rFonts w:ascii="Cambria Math" w:eastAsiaTheme="minorEastAsia" w:hAnsi="Cambria Math"/>
-              <w:color w:val="FF0000"/>
-            </w:rPr>
-            <m:t>X←R</m:t>
-          </m:r>
-        </m:oMath>
-      </m:oMathPara>
-    </w:p>
-    <w:p>
-      <w:pPr>
-        <w:rPr>
-          <w:rFonts w:eastAsiaTheme="minorEastAsia"/>
-          <w:color w:val="FF0000"/>
-          <w:lang w:val="hu-HU"/>
-        </w:rPr>
-      </w:pPr>
-      <w:r>
-        <w:rPr>
-          <w:rFonts w:eastAsiaTheme="minorEastAsia"/>
-          <w:color w:val="FF0000"/>
-        </w:rPr>
-        <w:tab/>
+          <w:iCs/>
+          <w:lang w:val="hu-HU"/>
+        </w:rPr>
+      </w:pPr>
+      <w:r>
+        <w:rPr>
+          <w:rFonts w:eastAsiaTheme="minorEastAsia"/>
+          <w:iCs/>
+        </w:rPr>
+        <w:t>Rel</w:t>
+      </w:r>
+      <w:r>
+        <w:rPr>
+          <w:rFonts w:eastAsiaTheme="minorEastAsia"/>
+          <w:iCs/>
+          <w:lang w:val="hu-HU"/>
+        </w:rPr>
+        <w:t>ációs séma kulcs</w:t>
+      </w:r>
+      <w:r>
+        <w:rPr>
+          <w:rFonts w:eastAsiaTheme="minorEastAsia"/>
+          <w:iCs/>
+          <w:lang w:val="hu-HU"/>
+        </w:rPr>
+        <w:t>ai</w:t>
+      </w:r>
+      <w:r>
+        <w:rPr>
+          <w:rFonts w:eastAsiaTheme="minorEastAsia"/>
+          <w:iCs/>
+          <w:lang w:val="hu-HU"/>
+        </w:rPr>
+        <w:t>nak a kiszámolásá</w:t>
+      </w:r>
+      <w:r>
+        <w:rPr>
+          <w:rFonts w:eastAsiaTheme="minorEastAsia"/>
+          <w:iCs/>
+          <w:lang w:val="hu-HU"/>
+        </w:rPr>
+        <w:t xml:space="preserve">hoz </w:t>
+      </w:r>
+      <w:r>
+        <w:rPr>
+          <w:rFonts w:eastAsiaTheme="minorEastAsia"/>
+          <w:iCs/>
+          <w:lang w:val="hu-HU"/>
+        </w:rPr>
+        <w:t xml:space="preserve">definiálnunk kell egy redukció műveletet </w:t>
+      </w:r>
+      <w:r>
+        <w:rPr>
+          <w:rFonts w:eastAsiaTheme="minorEastAsia"/>
+          <w:iCs/>
+          <w:lang w:val="hu-HU"/>
+        </w:rPr>
+        <w:fldChar w:fldCharType="begin"/>
+      </w:r>
+      <w:r>
+        <w:rPr>
+          <w:rFonts w:eastAsiaTheme="minorEastAsia"/>
+          <w:iCs/>
+          <w:lang w:val="hu-HU"/>
+        </w:rPr>
+        <w:instrText xml:space="preserve"> REF _Ref99595369 \h </w:instrText>
+      </w:r>
+      <w:r>
+        <w:rPr>
+          <w:rFonts w:eastAsiaTheme="minorEastAsia"/>
+          <w:iCs/>
+          <w:lang w:val="hu-HU"/>
+        </w:rPr>
+      </w:r>
+      <w:r>
+        <w:rPr>
+          <w:rFonts w:eastAsiaTheme="minorEastAsia"/>
+          <w:iCs/>
+          <w:lang w:val="hu-HU"/>
+        </w:rPr>
+        <w:fldChar w:fldCharType="separate"/>
+      </w:r>
+      <w:r>
+        <w:t>(</w:t>
+      </w:r>
+      <w:r>
+        <w:rPr>
+          <w:noProof/>
+        </w:rPr>
+        <w:t>4</w:t>
+      </w:r>
+      <w:r>
+        <w:t>.</w:t>
+      </w:r>
+      <w:r>
+        <w:rPr>
+          <w:noProof/>
+        </w:rPr>
+        <w:t>6</w:t>
+      </w:r>
+      <w:r>
+        <w:t>)</w:t>
+      </w:r>
+      <w:r>
+        <w:rPr>
+          <w:rFonts w:eastAsiaTheme="minorEastAsia"/>
+          <w:iCs/>
+          <w:lang w:val="hu-HU"/>
+        </w:rPr>
+        <w:fldChar w:fldCharType="end"/>
+      </w:r>
+      <w:r>
+        <w:rPr>
+          <w:rFonts w:eastAsiaTheme="minorEastAsia"/>
+          <w:iCs/>
+          <w:lang w:val="hu-HU"/>
+        </w:rPr>
+        <w:t>,</w:t>
+      </w:r>
+      <w:r>
+        <w:rPr>
+          <w:rFonts w:eastAsiaTheme="minorEastAsia"/>
+          <w:iCs/>
+          <w:lang w:val="hu-HU"/>
+        </w:rPr>
+        <w:t xml:space="preserve"> </w:t>
+      </w:r>
+      <w:r>
+        <w:rPr>
+          <w:rFonts w:eastAsiaTheme="minorEastAsia"/>
+          <w:iCs/>
+          <w:lang w:val="hu-HU"/>
+        </w:rPr>
+        <w:t>Ez a művelet egy attribútumhalmaz (</w:t>
       </w:r>
       <m:oMath>
         <m:r>
           <w:rPr>
             <w:rFonts w:ascii="Cambria Math" w:eastAsiaTheme="minorEastAsia" w:hAnsi="Cambria Math"/>
-            <w:color w:val="FF0000"/>
+            <w:lang w:val="hu-HU"/>
           </w:rPr>
-          <m:t>Redukci</m:t>
+          <m:t>X</m:t>
+        </m:r>
+      </m:oMath>
+      <w:r>
+        <w:rPr>
+          <w:rFonts w:eastAsiaTheme="minorEastAsia"/>
+          <w:iCs/>
+          <w:lang w:val="hu-HU"/>
+        </w:rPr>
+        <w:t>) minimális attribútumhalmazát határozza meg,</w:t>
+      </w:r>
+      <w:r>
+        <w:rPr>
+          <w:rFonts w:eastAsiaTheme="minorEastAsia"/>
+          <w:iCs/>
+          <w:lang w:val="hu-HU"/>
+        </w:rPr>
+        <w:t xml:space="preserve"> amely nem tartalmaz felesleges attribútumokat (egy előre megadott </w:t>
+      </w:r>
+      <m:oMath>
+        <m:r>
+          <w:rPr>
+            <w:rFonts w:ascii="Cambria Math" w:eastAsiaTheme="minorEastAsia" w:hAnsi="Cambria Math"/>
+            <w:lang w:val="hu-HU"/>
+          </w:rPr>
+          <m:t>F</m:t>
+        </m:r>
+      </m:oMath>
+      <w:r>
+        <w:rPr>
+          <w:rFonts w:eastAsiaTheme="minorEastAsia"/>
+          <w:iCs/>
+          <w:lang w:val="hu-HU"/>
+        </w:rPr>
+        <w:t xml:space="preserve"> függéshalmazra</w:t>
+      </w:r>
+      <w:r>
+        <w:rPr>
+          <w:rFonts w:eastAsiaTheme="minorEastAsia"/>
+          <w:iCs/>
+          <w:lang w:val="hu-HU"/>
+        </w:rPr>
+        <w:t xml:space="preserve"> </w:t>
+      </w:r>
+      <w:r>
+        <w:rPr>
+          <w:rFonts w:eastAsiaTheme="minorEastAsia"/>
+          <w:iCs/>
+          <w:lang w:val="hu-HU"/>
+        </w:rPr>
+        <w:t>tekintettel</w:t>
+      </w:r>
+      <w:r>
+        <w:rPr>
+          <w:rFonts w:eastAsiaTheme="minorEastAsia"/>
+          <w:iCs/>
+          <w:lang w:val="hu-HU"/>
+        </w:rPr>
+        <w:t>).</w:t>
+      </w:r>
+    </w:p>
+    <w:tbl>
+      <w:tblPr>
+        <w:tblStyle w:val="TableGrid"/>
+        <w:tblW w:w="0" w:type="auto"/>
+        <w:tblBorders>
+          <w:top w:val="none" w:sz="0" w:space="0" w:color="auto"/>
+          <w:left w:val="none" w:sz="0" w:space="0" w:color="auto"/>
+          <w:bottom w:val="none" w:sz="0" w:space="0" w:color="auto"/>
+          <w:right w:val="none" w:sz="0" w:space="0" w:color="auto"/>
+          <w:insideH w:val="none" w:sz="0" w:space="0" w:color="auto"/>
+          <w:insideV w:val="none" w:sz="0" w:space="0" w:color="auto"/>
+        </w:tblBorders>
+        <w:tblLook w:val="04A0" w:firstRow="1" w:lastRow="0" w:firstColumn="1" w:lastColumn="0" w:noHBand="0" w:noVBand="1"/>
+      </w:tblPr>
+      <w:tblGrid>
+        <w:gridCol w:w="985"/>
+        <w:gridCol w:w="6840"/>
+        <w:gridCol w:w="953"/>
+      </w:tblGrid>
+      <w:tr>
+        <w:tc>
+          <w:tcPr>
+            <w:tcW w:w="985" w:type="dxa"/>
+          </w:tcPr>
+          <w:p>
+            <w:pPr>
+              <w:rPr>
+                <w:rFonts w:eastAsiaTheme="minorEastAsia"/>
+                <w:iCs/>
+                <w:lang w:val="hu-HU"/>
+              </w:rPr>
+            </w:pPr>
+          </w:p>
+        </w:tc>
+        <w:tc>
+          <w:tcPr>
+            <w:tcW w:w="6840" w:type="dxa"/>
+            <w:vAlign w:val="center"/>
+          </w:tcPr>
+          <w:p>
+            <w:pPr>
+              <w:jc w:val="center"/>
+              <w:rPr>
+                <w:rFonts w:eastAsiaTheme="minorEastAsia"/>
+                <w:iCs/>
+                <w:lang w:val="hu-HU"/>
+              </w:rPr>
+            </w:pPr>
+            <m:oMathPara>
+              <m:oMath>
+                <m:r>
+                  <w:rPr>
+                    <w:rFonts w:ascii="Cambria Math" w:eastAsiaTheme="minorEastAsia" w:hAnsi="Cambria Math"/>
+                    <w:lang w:val="hu-HU"/>
+                  </w:rPr>
+                  <m:t>Red</m:t>
+                </m:r>
+                <m:d>
+                  <m:dPr>
+                    <m:ctrlPr>
+                      <w:rPr>
+                        <w:rFonts w:ascii="Cambria Math" w:eastAsiaTheme="minorEastAsia" w:hAnsi="Cambria Math"/>
+                        <w:i/>
+                      </w:rPr>
+                    </m:ctrlPr>
+                  </m:dPr>
+                  <m:e>
+                    <m:r>
+                      <w:rPr>
+                        <w:rFonts w:ascii="Cambria Math" w:eastAsiaTheme="minorEastAsia" w:hAnsi="Cambria Math"/>
+                      </w:rPr>
+                      <m:t>X</m:t>
+                    </m:r>
+                  </m:e>
+                </m:d>
+                <m:r>
+                  <w:rPr>
+                    <w:rFonts w:ascii="Cambria Math" w:eastAsiaTheme="minorEastAsia" w:hAnsi="Cambria Math"/>
+                  </w:rPr>
+                  <m:t>:</m:t>
+                </m:r>
+                <m:d>
+                  <m:dPr>
+                    <m:ctrlPr>
+                      <w:rPr>
+                        <w:rFonts w:ascii="Cambria Math" w:eastAsiaTheme="minorEastAsia" w:hAnsi="Cambria Math"/>
+                        <w:i/>
+                      </w:rPr>
+                    </m:ctrlPr>
+                  </m:dPr>
+                  <m:e>
+                    <m:r>
+                      <w:rPr>
+                        <w:rFonts w:ascii="Cambria Math" w:eastAsiaTheme="minorEastAsia" w:hAnsi="Cambria Math"/>
+                      </w:rPr>
+                      <m:t>∀A∈X</m:t>
+                    </m:r>
+                  </m:e>
+                </m:d>
+                <m:d>
+                  <m:dPr>
+                    <m:ctrlPr>
+                      <w:rPr>
+                        <w:rFonts w:ascii="Cambria Math" w:eastAsiaTheme="minorEastAsia" w:hAnsi="Cambria Math"/>
+                        <w:i/>
+                      </w:rPr>
+                    </m:ctrlPr>
+                  </m:dPr>
+                  <m:e>
+                    <m:r>
+                      <w:rPr>
+                        <w:rFonts w:ascii="Cambria Math" w:eastAsiaTheme="minorEastAsia" w:hAnsi="Cambria Math"/>
+                      </w:rPr>
+                      <m:t>A∈</m:t>
+                    </m:r>
+                    <m:sSubSup>
+                      <m:sSubSupPr>
+                        <m:ctrlPr>
+                          <w:rPr>
+                            <w:rFonts w:ascii="Cambria Math" w:eastAsiaTheme="minorEastAsia" w:hAnsi="Cambria Math"/>
+                            <w:i/>
+                          </w:rPr>
+                        </m:ctrlPr>
+                      </m:sSubSupPr>
+                      <m:e>
+                        <m:d>
+                          <m:dPr>
+                            <m:ctrlPr>
+                              <w:rPr>
+                                <w:rFonts w:ascii="Cambria Math" w:eastAsiaTheme="minorEastAsia" w:hAnsi="Cambria Math"/>
+                                <w:i/>
+                              </w:rPr>
+                            </m:ctrlPr>
+                          </m:dPr>
+                          <m:e>
+                            <m:r>
+                              <w:rPr>
+                                <w:rFonts w:ascii="Cambria Math" w:eastAsiaTheme="minorEastAsia" w:hAnsi="Cambria Math"/>
+                              </w:rPr>
+                              <m:t>X∖</m:t>
+                            </m:r>
+                            <m:d>
+                              <m:dPr>
+                                <m:begChr m:val="{"/>
+                                <m:endChr m:val="}"/>
+                                <m:ctrlPr>
+                                  <w:rPr>
+                                    <w:rFonts w:ascii="Cambria Math" w:eastAsiaTheme="minorEastAsia" w:hAnsi="Cambria Math"/>
+                                    <w:i/>
+                                  </w:rPr>
+                                </m:ctrlPr>
+                              </m:dPr>
+                              <m:e>
+                                <m:r>
+                                  <w:rPr>
+                                    <w:rFonts w:ascii="Cambria Math" w:eastAsiaTheme="minorEastAsia" w:hAnsi="Cambria Math"/>
+                                  </w:rPr>
+                                  <m:t>A</m:t>
+                                </m:r>
+                              </m:e>
+                            </m:d>
+                          </m:e>
+                        </m:d>
+                      </m:e>
+                      <m:sub>
+                        <m:r>
+                          <w:rPr>
+                            <w:rFonts w:ascii="Cambria Math" w:eastAsiaTheme="minorEastAsia" w:hAnsi="Cambria Math"/>
+                          </w:rPr>
+                          <m:t>F</m:t>
+                        </m:r>
+                      </m:sub>
+                      <m:sup>
+                        <m:r>
+                          <w:rPr>
+                            <w:rFonts w:ascii="Cambria Math" w:eastAsiaTheme="minorEastAsia" w:hAnsi="Cambria Math"/>
+                          </w:rPr>
+                          <m:t>+</m:t>
+                        </m:r>
+                      </m:sup>
+                    </m:sSubSup>
+                    <m:r>
+                      <w:rPr>
+                        <w:rFonts w:ascii="Cambria Math" w:eastAsiaTheme="minorEastAsia" w:hAnsi="Cambria Math"/>
+                      </w:rPr>
+                      <m:t>⇒X←X∖</m:t>
+                    </m:r>
+                    <m:d>
+                      <m:dPr>
+                        <m:begChr m:val="{"/>
+                        <m:endChr m:val="}"/>
+                        <m:ctrlPr>
+                          <w:rPr>
+                            <w:rFonts w:ascii="Cambria Math" w:eastAsiaTheme="minorEastAsia" w:hAnsi="Cambria Math"/>
+                            <w:i/>
+                          </w:rPr>
+                        </m:ctrlPr>
+                      </m:dPr>
+                      <m:e>
+                        <m:r>
+                          <w:rPr>
+                            <w:rFonts w:ascii="Cambria Math" w:eastAsiaTheme="minorEastAsia" w:hAnsi="Cambria Math"/>
+                          </w:rPr>
+                          <m:t>A</m:t>
+                        </m:r>
+                      </m:e>
+                    </m:d>
+                  </m:e>
+                </m:d>
+              </m:oMath>
+            </m:oMathPara>
+          </w:p>
+        </w:tc>
+        <w:tc>
+          <w:tcPr>
+            <w:tcW w:w="953" w:type="dxa"/>
+            <w:vAlign w:val="center"/>
+          </w:tcPr>
+          <w:p>
+            <w:pPr>
+              <w:pStyle w:val="Caption"/>
+              <w:keepNext/>
+              <w:jc w:val="right"/>
+            </w:pPr>
+            <w:bookmarkStart w:id="10" w:name="_Ref99595369"/>
+            <w:r>
+              <w:t>(</w:t>
+            </w:r>
+            <w:r>
+              <w:fldChar w:fldCharType="begin"/>
+            </w:r>
+            <w:r>
+              <w:instrText xml:space="preserve"> STYLEREF 1 \s </w:instrText>
+            </w:r>
+            <w:r>
+              <w:fldChar w:fldCharType="separate"/>
+            </w:r>
+            <w:r>
+              <w:rPr>
+                <w:noProof/>
+              </w:rPr>
+              <w:t>4</w:t>
+            </w:r>
+            <w:r>
+              <w:fldChar w:fldCharType="end"/>
+            </w:r>
+            <w:r>
+              <w:t>.</w:t>
+            </w:r>
+            <w:r>
+              <w:fldChar w:fldCharType="begin"/>
+            </w:r>
+            <w:r>
+              <w:instrText xml:space="preserve"> SEQ egyenlet \* ARABIC \s 1 </w:instrText>
+            </w:r>
+            <w:r>
+              <w:fldChar w:fldCharType="separate"/>
+            </w:r>
+            <w:r>
+              <w:rPr>
+                <w:noProof/>
+              </w:rPr>
+              <w:t>6</w:t>
+            </w:r>
+            <w:r>
+              <w:fldChar w:fldCharType="end"/>
+            </w:r>
+            <w:r>
+              <w:t>)</w:t>
+            </w:r>
+            <w:bookmarkEnd w:id="10"/>
+          </w:p>
+        </w:tc>
+      </w:tr>
+    </w:tbl>
+    <w:p>
+      <w:pPr>
+        <w:rPr>
+          <w:rFonts w:eastAsiaTheme="minorEastAsia"/>
+          <w:iCs/>
+          <w:lang w:val="hu-HU"/>
+        </w:rPr>
+      </w:pPr>
+      <w:r>
+        <w:rPr>
+          <w:rFonts w:eastAsiaTheme="minorEastAsia"/>
+          <w:iCs/>
+          <w:lang w:val="hu-HU"/>
+        </w:rPr>
+        <w:t>A relációs séma kulcsainak a kiszámolásához használt algoritmus:</w:t>
+      </w:r>
+    </w:p>
+    <w:p>
+      <w:pPr>
+        <w:pStyle w:val="ListParagraph"/>
+        <w:numPr>
+          <w:ilvl w:val="0"/>
+          <w:numId w:val="25"/>
+        </w:numPr>
+        <w:jc w:val="left"/>
+        <w:rPr>
+          <w:rFonts w:eastAsiaTheme="minorEastAsia"/>
+        </w:rPr>
+      </w:pPr>
+      <m:oMath>
+        <m:r>
+          <w:rPr>
+            <w:rFonts w:ascii="Cambria Math" w:eastAsiaTheme="minorEastAsia" w:hAnsi="Cambria Math"/>
+          </w:rPr>
+          <m:t>X</m:t>
         </m:r>
         <m:r>
           <w:rPr>
             <w:rFonts w:ascii="Cambria Math" w:eastAsiaTheme="minorEastAsia" w:hAnsi="Cambria Math"/>
-            <w:color w:val="FF0000"/>
-            <w:lang w:val="hu-HU"/>
           </w:rPr>
-          <m:t>ó:</m:t>
+          <m:t>←R</m:t>
         </m:r>
       </m:oMath>
     </w:p>
     <w:p>
       <w:pPr>
-        <w:rPr>
-          <w:rFonts w:eastAsiaTheme="minorEastAsia"/>
-          <w:color w:val="FF0000"/>
-        </w:rPr>
-      </w:pPr>
-      <m:oMathPara>
-        <m:oMath>
-          <m:r>
-            <w:rPr>
-              <w:rFonts w:ascii="Cambria Math" w:eastAsiaTheme="minorEastAsia" w:hAnsi="Cambria Math"/>
-              <w:color w:val="FF0000"/>
-              <w:lang w:val="hu-HU"/>
-            </w:rPr>
-            <m:t>Red</m:t>
-          </m:r>
-          <m:d>
-            <m:dPr>
-              <m:ctrlPr>
-                <w:rPr>
-                  <w:rFonts w:ascii="Cambria Math" w:eastAsiaTheme="minorEastAsia" w:hAnsi="Cambria Math"/>
-                  <w:i/>
-                  <w:color w:val="FF0000"/>
-                </w:rPr>
-              </m:ctrlPr>
-            </m:dPr>
-            <m:e>
-              <m:r>
-                <w:rPr>
-                  <w:rFonts w:ascii="Cambria Math" w:eastAsiaTheme="minorEastAsia" w:hAnsi="Cambria Math"/>
-                  <w:color w:val="FF0000"/>
-                </w:rPr>
-                <m:t>X</m:t>
-              </m:r>
-            </m:e>
-          </m:d>
-          <m:r>
-            <w:rPr>
-              <w:rFonts w:ascii="Cambria Math" w:eastAsiaTheme="minorEastAsia" w:hAnsi="Cambria Math"/>
-              <w:color w:val="FF0000"/>
-            </w:rPr>
-            <m:t>:</m:t>
-          </m:r>
-          <m:d>
-            <m:dPr>
-              <m:ctrlPr>
-                <w:rPr>
-                  <w:rFonts w:ascii="Cambria Math" w:eastAsiaTheme="minorEastAsia" w:hAnsi="Cambria Math"/>
-                  <w:i/>
-                  <w:color w:val="FF0000"/>
-                </w:rPr>
-              </m:ctrlPr>
-            </m:dPr>
-            <m:e>
-              <m:r>
-                <w:rPr>
-                  <w:rFonts w:ascii="Cambria Math" w:eastAsiaTheme="minorEastAsia" w:hAnsi="Cambria Math"/>
-                  <w:color w:val="FF0000"/>
-                </w:rPr>
-                <m:t>∀A∈X</m:t>
-              </m:r>
-            </m:e>
-          </m:d>
-          <m:d>
-            <m:dPr>
-              <m:ctrlPr>
-                <w:rPr>
-                  <w:rFonts w:ascii="Cambria Math" w:eastAsiaTheme="minorEastAsia" w:hAnsi="Cambria Math"/>
-                  <w:i/>
-                  <w:color w:val="FF0000"/>
-                </w:rPr>
-              </m:ctrlPr>
-            </m:dPr>
-            <m:e>
-              <m:r>
-                <w:rPr>
-                  <w:rFonts w:ascii="Cambria Math" w:eastAsiaTheme="minorEastAsia" w:hAnsi="Cambria Math"/>
-                  <w:color w:val="FF0000"/>
-                </w:rPr>
-                <m:t>A∈</m:t>
-              </m:r>
-              <m:sSubSup>
-                <m:sSubSupPr>
-                  <m:ctrlPr>
-                    <w:rPr>
-                      <w:rFonts w:ascii="Cambria Math" w:eastAsiaTheme="minorEastAsia" w:hAnsi="Cambria Math"/>
-                      <w:i/>
-                      <w:color w:val="FF0000"/>
-                    </w:rPr>
-                  </m:ctrlPr>
-                </m:sSubSupPr>
-                <m:e>
-                  <m:d>
-                    <m:dPr>
-                      <m:ctrlPr>
-                        <w:rPr>
-                          <w:rFonts w:ascii="Cambria Math" w:eastAsiaTheme="minorEastAsia" w:hAnsi="Cambria Math"/>
-                          <w:i/>
-                          <w:color w:val="FF0000"/>
-                        </w:rPr>
-                      </m:ctrlPr>
-                    </m:dPr>
-                    <m:e>
-                      <m:r>
-                        <w:rPr>
-                          <w:rFonts w:ascii="Cambria Math" w:eastAsiaTheme="minorEastAsia" w:hAnsi="Cambria Math"/>
-                          <w:color w:val="FF0000"/>
-                        </w:rPr>
-                        <m:t>X∖</m:t>
-                      </m:r>
-                      <m:d>
-                        <m:dPr>
-                          <m:begChr m:val="{"/>
-                          <m:endChr m:val="}"/>
-                          <m:ctrlPr>
-                            <w:rPr>
-                              <w:rFonts w:ascii="Cambria Math" w:eastAsiaTheme="minorEastAsia" w:hAnsi="Cambria Math"/>
-                              <w:i/>
-                              <w:color w:val="FF0000"/>
-                            </w:rPr>
-                          </m:ctrlPr>
-                        </m:dPr>
-                        <m:e>
-                          <m:r>
-                            <w:rPr>
-                              <w:rFonts w:ascii="Cambria Math" w:eastAsiaTheme="minorEastAsia" w:hAnsi="Cambria Math"/>
-                              <w:color w:val="FF0000"/>
-                            </w:rPr>
-                            <m:t>A</m:t>
-                          </m:r>
-                        </m:e>
-                      </m:d>
-                    </m:e>
-                  </m:d>
-                </m:e>
-                <m:sub>
-                  <m:r>
-                    <w:rPr>
-                      <w:rFonts w:ascii="Cambria Math" w:eastAsiaTheme="minorEastAsia" w:hAnsi="Cambria Math"/>
-                      <w:color w:val="FF0000"/>
-                    </w:rPr>
-                    <m:t>F</m:t>
-                  </m:r>
-                </m:sub>
-                <m:sup>
-                  <m:r>
-                    <w:rPr>
-                      <w:rFonts w:ascii="Cambria Math" w:eastAsiaTheme="minorEastAsia" w:hAnsi="Cambria Math"/>
-                      <w:color w:val="FF0000"/>
-                    </w:rPr>
-                    <m:t>+</m:t>
-                  </m:r>
-                </m:sup>
-              </m:sSubSup>
-              <m:r>
-                <w:rPr>
-                  <w:rFonts w:ascii="Cambria Math" w:eastAsiaTheme="minorEastAsia" w:hAnsi="Cambria Math"/>
-                  <w:color w:val="FF0000"/>
-                </w:rPr>
-                <m:t>⇒X←X∖</m:t>
-              </m:r>
-              <m:d>
-                <m:dPr>
-                  <m:begChr m:val="{"/>
-                  <m:endChr m:val="}"/>
-                  <m:ctrlPr>
-                    <w:rPr>
-                      <w:rFonts w:ascii="Cambria Math" w:eastAsiaTheme="minorEastAsia" w:hAnsi="Cambria Math"/>
-                      <w:i/>
-                      <w:color w:val="FF0000"/>
-                    </w:rPr>
-                  </m:ctrlPr>
-                </m:dPr>
-                <m:e>
-                  <m:r>
-                    <w:rPr>
-                      <w:rFonts w:ascii="Cambria Math" w:eastAsiaTheme="minorEastAsia" w:hAnsi="Cambria Math"/>
-                      <w:color w:val="FF0000"/>
-                    </w:rPr>
-                    <m:t>A</m:t>
-                  </m:r>
-                </m:e>
-              </m:d>
-            </m:e>
-          </m:d>
-        </m:oMath>
-      </m:oMathPara>
+        <w:pStyle w:val="ListParagraph"/>
+        <w:numPr>
+          <w:ilvl w:val="0"/>
+          <w:numId w:val="25"/>
+        </w:numPr>
+        <w:rPr>
+          <w:rFonts w:eastAsiaTheme="minorEastAsia"/>
+        </w:rPr>
+      </w:pPr>
+      <m:oMath>
+        <m:r>
+          <w:rPr>
+            <w:rFonts w:ascii="Cambria Math" w:eastAsiaTheme="minorEastAsia" w:hAnsi="Cambria Math"/>
+          </w:rPr>
+          <m:t>(∀X∈K)(∀V→W∈F)(X∩W≠∅⇒</m:t>
+        </m:r>
+        <m:sSub>
+          <m:sSubPr>
+            <m:ctrlPr>
+              <w:rPr>
+                <w:rFonts w:ascii="Cambria Math" w:eastAsiaTheme="minorEastAsia" w:hAnsi="Cambria Math"/>
+                <w:i/>
+              </w:rPr>
+            </m:ctrlPr>
+          </m:sSubPr>
+          <m:e>
+            <m:r>
+              <w:rPr>
+                <w:rFonts w:ascii="Cambria Math" w:eastAsiaTheme="minorEastAsia" w:hAnsi="Cambria Math"/>
+              </w:rPr>
+              <m:t>X</m:t>
+            </m:r>
+          </m:e>
+          <m:sub>
+            <m:r>
+              <w:rPr>
+                <w:rFonts w:ascii="Cambria Math" w:eastAsiaTheme="minorEastAsia" w:hAnsi="Cambria Math"/>
+              </w:rPr>
+              <m:t>newk</m:t>
+            </m:r>
+          </m:sub>
+        </m:sSub>
+        <m:r>
+          <w:rPr>
+            <w:rFonts w:ascii="Cambria Math" w:eastAsiaTheme="minorEastAsia" w:hAnsi="Cambria Math"/>
+          </w:rPr>
+          <m:t>←(X∖W)V)</m:t>
+        </m:r>
+      </m:oMath>
     </w:p>
     <w:p>
       <w:pPr>
-        <w:rPr>
-          <w:rFonts w:eastAsiaTheme="minorEastAsia"/>
-          <w:color w:val="FF0000"/>
-        </w:rPr>
-      </w:pPr>
-      <m:oMathPara>
-        <m:oMath>
-          <m:r>
-            <w:rPr>
-              <w:rFonts w:ascii="Cambria Math" w:eastAsiaTheme="minorEastAsia" w:hAnsi="Cambria Math"/>
-              <w:color w:val="FF0000"/>
-            </w:rPr>
-            <m:t>Generisanje alt. kljuceva</m:t>
-          </m:r>
-        </m:oMath>
-      </m:oMathPara>
-    </w:p>
-    <w:p>
-      <w:pPr>
-        <w:rPr>
-          <w:rFonts w:eastAsiaTheme="minorEastAsia"/>
-          <w:color w:val="FF0000"/>
-        </w:rPr>
-      </w:pPr>
-      <m:oMathPara>
-        <m:oMath>
-          <m:r>
-            <w:rPr>
-              <w:rFonts w:ascii="Cambria Math" w:eastAsiaTheme="minorEastAsia" w:hAnsi="Cambria Math"/>
-              <w:color w:val="FF0000"/>
-            </w:rPr>
-            <m:t>(∀X∈K)(∀V→W∈F)(X∩W≠∅⇒</m:t>
-          </m:r>
-          <m:sSub>
-            <m:sSubPr>
-              <m:ctrlPr>
-                <w:rPr>
-                  <w:rFonts w:ascii="Cambria Math" w:eastAsiaTheme="minorEastAsia" w:hAnsi="Cambria Math"/>
-                  <w:i/>
-                  <w:color w:val="FF0000"/>
-                </w:rPr>
-              </m:ctrlPr>
-            </m:sSubPr>
-            <m:e>
-              <m:r>
-                <w:rPr>
-                  <w:rFonts w:ascii="Cambria Math" w:eastAsiaTheme="minorEastAsia" w:hAnsi="Cambria Math"/>
-                  <w:color w:val="FF0000"/>
-                </w:rPr>
-                <m:t>X</m:t>
-              </m:r>
-            </m:e>
-            <m:sub>
-              <m:r>
-                <w:rPr>
-                  <w:rFonts w:ascii="Cambria Math" w:eastAsiaTheme="minorEastAsia" w:hAnsi="Cambria Math"/>
-                  <w:color w:val="FF0000"/>
-                </w:rPr>
-                <m:t>newk</m:t>
-              </m:r>
-            </m:sub>
-          </m:sSub>
-          <m:r>
-            <w:rPr>
-              <w:rFonts w:ascii="Cambria Math" w:eastAsiaTheme="minorEastAsia" w:hAnsi="Cambria Math"/>
-              <w:color w:val="FF0000"/>
-            </w:rPr>
-            <m:t>←(X∖W)V)</m:t>
-          </m:r>
-        </m:oMath>
-      </m:oMathPara>
-    </w:p>
-    <w:p>
-      <w:pPr>
-        <w:rPr>
-          <w:rFonts w:eastAsiaTheme="minorEastAsia"/>
-          <w:color w:val="FF0000"/>
-        </w:rPr>
-      </w:pPr>
-      <m:oMathPara>
-        <m:oMath>
-          <m:r>
-            <w:rPr>
-              <w:rFonts w:ascii="Cambria Math" w:eastAsiaTheme="minorEastAsia" w:hAnsi="Cambria Math"/>
-              <w:color w:val="FF0000"/>
-            </w:rPr>
-            <m:t>K←K∪{Red(</m:t>
-          </m:r>
-          <m:sSub>
-            <m:sSubPr>
-              <m:ctrlPr>
-                <w:rPr>
-                  <w:rFonts w:ascii="Cambria Math" w:eastAsiaTheme="minorEastAsia" w:hAnsi="Cambria Math"/>
-                  <w:i/>
-                  <w:color w:val="FF0000"/>
-                </w:rPr>
-              </m:ctrlPr>
-            </m:sSubPr>
-            <m:e>
-              <m:r>
-                <w:rPr>
-                  <w:rFonts w:ascii="Cambria Math" w:eastAsiaTheme="minorEastAsia" w:hAnsi="Cambria Math"/>
-                  <w:color w:val="FF0000"/>
-                </w:rPr>
-                <m:t>X</m:t>
-              </m:r>
-            </m:e>
-            <m:sub>
-              <m:r>
-                <w:rPr>
-                  <w:rFonts w:ascii="Cambria Math" w:eastAsiaTheme="minorEastAsia" w:hAnsi="Cambria Math"/>
-                  <w:color w:val="FF0000"/>
-                </w:rPr>
-                <m:t>newk</m:t>
-              </m:r>
-            </m:sub>
-          </m:sSub>
-          <m:r>
-            <w:rPr>
-              <w:rFonts w:ascii="Cambria Math" w:eastAsiaTheme="minorEastAsia" w:hAnsi="Cambria Math"/>
-              <w:color w:val="FF0000"/>
-            </w:rPr>
-            <m:t>)}</m:t>
-          </m:r>
-        </m:oMath>
-      </m:oMathPara>
+        <w:pStyle w:val="ListParagraph"/>
+        <w:numPr>
+          <w:ilvl w:val="0"/>
+          <w:numId w:val="25"/>
+        </w:numPr>
+        <w:rPr>
+          <w:rFonts w:eastAsiaTheme="minorEastAsia"/>
+        </w:rPr>
+      </w:pPr>
+      <m:oMath>
+        <m:r>
+          <w:rPr>
+            <w:rFonts w:ascii="Cambria Math" w:eastAsiaTheme="minorEastAsia" w:hAnsi="Cambria Math"/>
+          </w:rPr>
+          <m:t>K</m:t>
+        </m:r>
+        <m:r>
+          <w:rPr>
+            <w:rFonts w:ascii="Cambria Math" w:eastAsiaTheme="minorEastAsia" w:hAnsi="Cambria Math"/>
+          </w:rPr>
+          <m:t>←K∪{Red(</m:t>
+        </m:r>
+        <m:sSub>
+          <m:sSubPr>
+            <m:ctrlPr>
+              <w:rPr>
+                <w:rFonts w:ascii="Cambria Math" w:eastAsiaTheme="minorEastAsia" w:hAnsi="Cambria Math"/>
+                <w:i/>
+              </w:rPr>
+            </m:ctrlPr>
+          </m:sSubPr>
+          <m:e>
+            <m:r>
+              <w:rPr>
+                <w:rFonts w:ascii="Cambria Math" w:eastAsiaTheme="minorEastAsia" w:hAnsi="Cambria Math"/>
+              </w:rPr>
+              <m:t>X</m:t>
+            </m:r>
+          </m:e>
+          <m:sub>
+            <m:r>
+              <w:rPr>
+                <w:rFonts w:ascii="Cambria Math" w:eastAsiaTheme="minorEastAsia" w:hAnsi="Cambria Math"/>
+              </w:rPr>
+              <m:t>newk</m:t>
+            </m:r>
+          </m:sub>
+        </m:sSub>
+        <m:r>
+          <w:rPr>
+            <w:rFonts w:ascii="Cambria Math" w:eastAsiaTheme="minorEastAsia" w:hAnsi="Cambria Math"/>
+          </w:rPr>
+          <m:t>)}</m:t>
+        </m:r>
+      </m:oMath>
     </w:p>
     <w:p>
       <w:pPr>
@@ -7512,7 +8312,7 @@
               <w:pStyle w:val="Caption"/>
               <w:jc w:val="right"/>
             </w:pPr>
-            <w:bookmarkStart w:id="10" w:name="_Ref99574341"/>
+            <w:bookmarkStart w:id="11" w:name="_Ref99574341"/>
             <w:r>
               <w:t>(</w:t>
             </w:r>
@@ -7532,13 +8332,13 @@
                 <w:rPr>
                   <w:noProof/>
                 </w:rPr>
-                <w:t>6</w:t>
+                <w:t>7</w:t>
               </w:r>
             </w:fldSimple>
             <w:r>
               <w:t>)</w:t>
             </w:r>
-            <w:bookmarkEnd w:id="10"/>
+            <w:bookmarkEnd w:id="11"/>
           </w:p>
         </w:tc>
       </w:tr>
@@ -7554,11 +8354,11 @@
       <w:pPr>
         <w:pStyle w:val="Heading2"/>
       </w:pPr>
-      <w:bookmarkStart w:id="11" w:name="_Toc99575411"/>
+      <w:bookmarkStart w:id="12" w:name="_Toc99575411"/>
       <w:r>
         <w:t>Normálformák</w:t>
       </w:r>
-      <w:bookmarkEnd w:id="11"/>
+      <w:bookmarkEnd w:id="12"/>
     </w:p>
     <w:p>
       <w:pPr>
@@ -7636,6 +8436,7 @@
           <w:id w:val="-122628581"/>
           <w:citation/>
         </w:sdtPr>
+        <w:sdtEndPr/>
         <w:sdtContent>
           <w:r>
             <w:rPr>
@@ -7680,7 +8481,7 @@
         <w:rPr>
           <w:lang w:val="hu-HU"/>
         </w:rPr>
-        <w:t xml:space="preserve"> Ezeket a nemkívánatos jelenségeket anomáliáknak hívják és beszúrási, módosítási vagy törlési műveletek során bukkannhatnak fel. Káros hatásuk akár az adott műveletek ellehetetlenítését is jelentheti.</w:t>
+        <w:t xml:space="preserve"> Ezeket a nemkívánatos jelenségeket anomáliáknak hívják és beszúrási, módosítási vagy törlési műveletek során bukkanhatnak fel. Káros hatásuk akár az adott műveletek ellehetetlenítését is jelentheti.</w:t>
       </w:r>
       <w:r>
         <w:rPr>
@@ -7764,11 +8565,11 @@
       <w:pPr>
         <w:pStyle w:val="Heading3"/>
       </w:pPr>
-      <w:bookmarkStart w:id="12" w:name="_Toc99575412"/>
+      <w:bookmarkStart w:id="13" w:name="_Toc99575412"/>
       <w:r>
         <w:t>1NF</w:t>
       </w:r>
-      <w:bookmarkEnd w:id="12"/>
+      <w:bookmarkEnd w:id="13"/>
     </w:p>
     <w:p>
       <w:pPr>
@@ -7861,264 +8662,7 @@
           <w:id w:val="1670909014"/>
           <w:citation/>
         </w:sdtPr>
-        <w:sdtContent>
-          <w:r>
-            <w:rPr>
-              <w:rFonts w:eastAsiaTheme="minorEastAsia"/>
-              <w:lang w:val="hu-HU"/>
-            </w:rPr>
-            <w:fldChar w:fldCharType="begin"/>
-          </w:r>
-          <w:r>
-            <w:rPr>
-              <w:rFonts w:eastAsiaTheme="minorEastAsia"/>
-              <w:lang w:val="hu-HU"/>
-            </w:rPr>
-            <w:instrText xml:space="preserve"> CITATION Mog04 \l 1038 </w:instrText>
-          </w:r>
-          <w:r>
-            <w:rPr>
-              <w:rFonts w:eastAsiaTheme="minorEastAsia"/>
-              <w:lang w:val="hu-HU"/>
-            </w:rPr>
-            <w:fldChar w:fldCharType="separate"/>
-          </w:r>
-          <w:r>
-            <w:rPr>
-              <w:rFonts w:eastAsiaTheme="minorEastAsia"/>
-              <w:noProof/>
-              <w:lang w:val="hu-HU"/>
-            </w:rPr>
-            <w:t xml:space="preserve">(Mogin, et al., </w:t>
-          </w:r>
-          <w:r>
-            <w:rPr>
-              <w:rFonts w:eastAsiaTheme="minorEastAsia"/>
-              <w:noProof/>
-              <w:lang w:val="hu-HU"/>
-            </w:rPr>
-            <w:lastRenderedPageBreak/>
-            <w:t>2004)</w:t>
-          </w:r>
-          <w:r>
-            <w:rPr>
-              <w:rFonts w:eastAsiaTheme="minorEastAsia"/>
-              <w:lang w:val="hu-HU"/>
-            </w:rPr>
-            <w:fldChar w:fldCharType="end"/>
-          </w:r>
-        </w:sdtContent>
-      </w:sdt>
-      <w:r>
-        <w:rPr>
-          <w:rFonts w:eastAsiaTheme="minorEastAsia"/>
-          <w:lang w:val="hu-HU"/>
-        </w:rPr>
-        <w:t>. Ez azt jelenti, hogy egy attribútum értéke sem lehet tömb vagy halmaz</w:t>
-      </w:r>
-      <w:r>
-        <w:rPr>
-          <w:rFonts w:eastAsiaTheme="minorEastAsia"/>
-          <w:lang w:val="hu-HU"/>
-        </w:rPr>
-        <w:t xml:space="preserve"> alakú</w:t>
-      </w:r>
-      <w:r>
-        <w:rPr>
-          <w:rFonts w:eastAsiaTheme="minorEastAsia"/>
-          <w:lang w:val="hu-HU"/>
-        </w:rPr>
-        <w:t xml:space="preserve">. Az </w:t>
-      </w:r>
-      <m:oMath>
-        <m:r>
-          <w:rPr>
-            <w:rFonts w:ascii="Cambria Math" w:eastAsiaTheme="minorEastAsia" w:hAnsi="Cambria Math"/>
-            <w:lang w:val="hu-HU"/>
-          </w:rPr>
-          <m:t>1NF</m:t>
-        </m:r>
-      </m:oMath>
-      <w:r>
-        <w:rPr>
-          <w:rFonts w:eastAsiaTheme="minorEastAsia"/>
-          <w:lang w:val="hu-HU"/>
-        </w:rPr>
-        <w:t xml:space="preserve"> normálforma előfeltétele az összes többi normálformának, és ezt </w:t>
-      </w:r>
-      <w:r>
-        <w:rPr>
-          <w:rFonts w:eastAsiaTheme="minorEastAsia"/>
-          <w:lang w:val="hu-HU"/>
-        </w:rPr>
-        <w:t xml:space="preserve">a tényt </w:t>
-      </w:r>
-      <w:r>
-        <w:rPr>
-          <w:rFonts w:eastAsiaTheme="minorEastAsia"/>
-          <w:lang w:val="hu-HU"/>
-        </w:rPr>
-        <w:t>nem fogjuk külön kiemelni</w:t>
-      </w:r>
-      <w:r>
-        <w:rPr>
-          <w:rFonts w:eastAsiaTheme="minorEastAsia"/>
-          <w:lang w:val="hu-HU"/>
-        </w:rPr>
-        <w:t xml:space="preserve"> minden egyes normálformánál</w:t>
-      </w:r>
-      <w:r>
-        <w:rPr>
-          <w:rFonts w:eastAsiaTheme="minorEastAsia"/>
-          <w:lang w:val="hu-HU"/>
-        </w:rPr>
-        <w:t>.</w:t>
-      </w:r>
-    </w:p>
-    <w:p>
-      <w:pPr>
-        <w:pStyle w:val="Heading3"/>
-      </w:pPr>
-      <w:bookmarkStart w:id="13" w:name="_Toc99575413"/>
-      <w:r>
-        <w:t>2NF</w:t>
-      </w:r>
-      <w:bookmarkEnd w:id="13"/>
-    </w:p>
-    <w:p>
-      <w:pPr>
-        <w:rPr>
-          <w:rFonts w:eastAsiaTheme="minorEastAsia"/>
-          <w:lang w:val="hu-HU"/>
-        </w:rPr>
-      </w:pPr>
-      <w:r>
-        <w:rPr>
-          <w:lang w:val="hu-HU"/>
-        </w:rPr>
-        <w:t xml:space="preserve">Az </w:t>
-      </w:r>
-      <m:oMath>
-        <m:r>
-          <w:rPr>
-            <w:rFonts w:ascii="Cambria Math" w:hAnsi="Cambria Math"/>
-            <w:lang w:val="hu-HU"/>
-          </w:rPr>
-          <m:t>N(R, F)</m:t>
-        </m:r>
-      </m:oMath>
-      <w:r>
-        <w:rPr>
-          <w:rFonts w:eastAsiaTheme="minorEastAsia"/>
-          <w:lang w:val="hu-HU"/>
-        </w:rPr>
-        <w:t xml:space="preserve"> relációs séma kielégíti a </w:t>
-      </w:r>
-      <m:oMath>
-        <m:r>
-          <w:rPr>
-            <w:rFonts w:ascii="Cambria Math" w:eastAsiaTheme="minorEastAsia" w:hAnsi="Cambria Math"/>
-            <w:lang w:val="hu-HU"/>
-          </w:rPr>
-          <m:t>2NF</m:t>
-        </m:r>
-      </m:oMath>
-      <w:r>
-        <w:rPr>
-          <w:rFonts w:eastAsiaTheme="minorEastAsia"/>
-          <w:lang w:val="hu-HU"/>
-        </w:rPr>
-        <w:t xml:space="preserve"> (második normálforma) feltételét, amennyiben minden másodlagos attribútum teljesen függ a relációs séma összes kulcsától</w:t>
-      </w:r>
-      <w:r>
-        <w:rPr>
-          <w:rFonts w:eastAsiaTheme="minorEastAsia"/>
-          <w:lang w:val="hu-HU"/>
-        </w:rPr>
-        <w:t xml:space="preserve"> </w:t>
-      </w:r>
-      <w:r>
-        <w:rPr>
-          <w:rFonts w:eastAsiaTheme="minorEastAsia"/>
-          <w:lang w:val="hu-HU"/>
-        </w:rPr>
-        <w:fldChar w:fldCharType="begin"/>
-      </w:r>
-      <w:r>
-        <w:rPr>
-          <w:rFonts w:eastAsiaTheme="minorEastAsia"/>
-          <w:lang w:val="hu-HU"/>
-        </w:rPr>
-        <w:instrText xml:space="preserve"> REF _Ref99574484 \h </w:instrText>
-      </w:r>
-      <w:r>
-        <w:rPr>
-          <w:rFonts w:eastAsiaTheme="minorEastAsia"/>
-          <w:lang w:val="hu-HU"/>
-        </w:rPr>
-      </w:r>
-      <w:r>
-        <w:rPr>
-          <w:rFonts w:eastAsiaTheme="minorEastAsia"/>
-          <w:lang w:val="hu-HU"/>
-        </w:rPr>
-        <w:fldChar w:fldCharType="separate"/>
-      </w:r>
-      <w:r>
-        <w:rPr>
-          <w:lang w:val="hu-HU"/>
-        </w:rPr>
-        <w:t>(</w:t>
-      </w:r>
-      <w:r>
-        <w:rPr>
-          <w:noProof/>
-          <w:lang w:val="hu-HU"/>
-        </w:rPr>
-        <w:t>4</w:t>
-      </w:r>
-      <w:r>
-        <w:rPr>
-          <w:lang w:val="hu-HU"/>
-        </w:rPr>
-        <w:t>.</w:t>
-      </w:r>
-      <w:r>
-        <w:rPr>
-          <w:noProof/>
-          <w:lang w:val="hu-HU"/>
-        </w:rPr>
-        <w:t>7</w:t>
-      </w:r>
-      <w:r>
-        <w:rPr>
-          <w:lang w:val="hu-HU"/>
-        </w:rPr>
-        <w:t>)</w:t>
-      </w:r>
-      <w:r>
-        <w:rPr>
-          <w:rFonts w:eastAsiaTheme="minorEastAsia"/>
-          <w:lang w:val="hu-HU"/>
-        </w:rPr>
-        <w:fldChar w:fldCharType="end"/>
-      </w:r>
-      <w:r>
-        <w:rPr>
-          <w:rFonts w:eastAsiaTheme="minorEastAsia"/>
-          <w:lang w:val="hu-HU"/>
-        </w:rPr>
-        <w:t xml:space="preserve"> </w:t>
-      </w:r>
-      <w:sdt>
-        <w:sdtPr>
-          <w:rPr>
-            <w:rFonts w:eastAsiaTheme="minorEastAsia"/>
-            <w:lang w:val="hu-HU"/>
-          </w:rPr>
-          <w:id w:val="789700618"/>
-          <w:citation/>
-        </w:sdtPr>
+        <w:sdtEndPr/>
         <w:sdtContent>
           <w:r>
             <w:rPr>
@@ -8163,231 +8707,21 @@
           <w:rFonts w:eastAsiaTheme="minorEastAsia"/>
           <w:lang w:val="hu-HU"/>
         </w:rPr>
-        <w:t>.</w:t>
-      </w:r>
-    </w:p>
-    <w:tbl>
-      <w:tblPr>
-        <w:tblStyle w:val="TableGrid"/>
-        <w:tblW w:w="0" w:type="auto"/>
-        <w:tblBorders>
-          <w:top w:val="none" w:sz="0" w:space="0" w:color="auto"/>
-          <w:left w:val="none" w:sz="0" w:space="0" w:color="auto"/>
-          <w:bottom w:val="none" w:sz="0" w:space="0" w:color="auto"/>
-          <w:right w:val="none" w:sz="0" w:space="0" w:color="auto"/>
-          <w:insideH w:val="none" w:sz="0" w:space="0" w:color="auto"/>
-          <w:insideV w:val="none" w:sz="0" w:space="0" w:color="auto"/>
-        </w:tblBorders>
-        <w:tblLook w:val="04A0" w:firstRow="1" w:lastRow="0" w:firstColumn="1" w:lastColumn="0" w:noHBand="0" w:noVBand="1"/>
-      </w:tblPr>
-      <w:tblGrid>
-        <w:gridCol w:w="846"/>
-        <w:gridCol w:w="7087"/>
-        <w:gridCol w:w="845"/>
-      </w:tblGrid>
-      <w:tr>
-        <w:tc>
-          <w:tcPr>
-            <w:tcW w:w="846" w:type="dxa"/>
-          </w:tcPr>
-          <w:p>
-            <w:pPr>
-              <w:rPr>
-                <w:lang w:val="hu-HU"/>
-              </w:rPr>
-            </w:pPr>
-          </w:p>
-        </w:tc>
-        <w:tc>
-          <w:tcPr>
-            <w:tcW w:w="7087" w:type="dxa"/>
-            <w:vAlign w:val="center"/>
-          </w:tcPr>
-          <w:p>
-            <w:pPr>
-              <w:keepNext/>
-              <w:jc w:val="center"/>
-            </w:pPr>
-            <m:oMathPara>
-              <m:oMath>
-                <m:r>
-                  <w:rPr>
-                    <w:rFonts w:ascii="Cambria Math" w:hAnsi="Cambria Math"/>
-                    <w:lang w:val="hu-HU"/>
-                  </w:rPr>
-                  <m:t>(∀A∈R</m:t>
-                </m:r>
-                <m:r>
-                  <w:rPr>
-                    <w:rFonts w:ascii="Cambria Math" w:hAnsi="Cambria Math"/>
-                  </w:rPr>
-                  <m:t>∖</m:t>
-                </m:r>
-                <m:sSub>
-                  <m:sSubPr>
-                    <m:ctrlPr>
-                      <w:rPr>
-                        <w:rFonts w:ascii="Cambria Math" w:hAnsi="Cambria Math"/>
-                        <w:i/>
-                      </w:rPr>
-                    </m:ctrlPr>
-                  </m:sSubPr>
-                  <m:e>
-                    <m:r>
-                      <w:rPr>
-                        <w:rFonts w:ascii="Cambria Math" w:hAnsi="Cambria Math"/>
-                      </w:rPr>
-                      <m:t>K</m:t>
-                    </m:r>
-                  </m:e>
-                  <m:sub>
-                    <m:r>
-                      <w:rPr>
-                        <w:rFonts w:ascii="Cambria Math" w:hAnsi="Cambria Math"/>
-                      </w:rPr>
-                      <m:t>pr</m:t>
-                    </m:r>
-                  </m:sub>
-                </m:sSub>
-                <m:r>
-                  <w:rPr>
-                    <w:rFonts w:ascii="Cambria Math" w:hAnsi="Cambria Math"/>
-                    <w:lang w:val="hu-HU"/>
-                  </w:rPr>
-                  <m:t>)(∀X∈K)(∀Y⊂X)(F⊭Y→A)</m:t>
-                </m:r>
-              </m:oMath>
-            </m:oMathPara>
-          </w:p>
-        </w:tc>
-        <w:tc>
-          <w:tcPr>
-            <w:tcW w:w="845" w:type="dxa"/>
-            <w:vAlign w:val="center"/>
-          </w:tcPr>
-          <w:p>
-            <w:pPr>
-              <w:pStyle w:val="Caption"/>
-              <w:jc w:val="right"/>
-              <w:rPr>
-                <w:lang w:val="hu-HU"/>
-              </w:rPr>
-            </w:pPr>
-            <w:bookmarkStart w:id="14" w:name="_Ref99574484"/>
-            <w:r>
-              <w:rPr>
-                <w:lang w:val="hu-HU"/>
-              </w:rPr>
-              <w:t>(</w:t>
-            </w:r>
-            <w:r>
-              <w:rPr>
-                <w:lang w:val="hu-HU"/>
-              </w:rPr>
-              <w:fldChar w:fldCharType="begin"/>
-            </w:r>
-            <w:r>
-              <w:rPr>
-                <w:lang w:val="hu-HU"/>
-              </w:rPr>
-              <w:instrText xml:space="preserve"> STYLEREF 1 \s </w:instrText>
-            </w:r>
-            <w:r>
-              <w:rPr>
-                <w:lang w:val="hu-HU"/>
-              </w:rPr>
-              <w:fldChar w:fldCharType="separate"/>
-            </w:r>
-            <w:r>
-              <w:rPr>
-                <w:noProof/>
-                <w:lang w:val="hu-HU"/>
-              </w:rPr>
-              <w:t>4</w:t>
-            </w:r>
-            <w:r>
-              <w:rPr>
-                <w:lang w:val="hu-HU"/>
-              </w:rPr>
-              <w:fldChar w:fldCharType="end"/>
-            </w:r>
-            <w:r>
-              <w:rPr>
-                <w:lang w:val="hu-HU"/>
-              </w:rPr>
-              <w:t>.</w:t>
-            </w:r>
-            <w:r>
-              <w:rPr>
-                <w:lang w:val="hu-HU"/>
-              </w:rPr>
-              <w:fldChar w:fldCharType="begin"/>
-            </w:r>
-            <w:r>
-              <w:rPr>
-                <w:lang w:val="hu-HU"/>
-              </w:rPr>
-              <w:instrText xml:space="preserve"> SEQ egyenlet \* ARABIC \s 1 </w:instrText>
-            </w:r>
-            <w:r>
-              <w:rPr>
-                <w:lang w:val="hu-HU"/>
-              </w:rPr>
-              <w:fldChar w:fldCharType="separate"/>
-            </w:r>
-            <w:r>
-              <w:rPr>
-                <w:noProof/>
-                <w:lang w:val="hu-HU"/>
-              </w:rPr>
-              <w:t>7</w:t>
-            </w:r>
-            <w:r>
-              <w:rPr>
-                <w:lang w:val="hu-HU"/>
-              </w:rPr>
-              <w:fldChar w:fldCharType="end"/>
-            </w:r>
-            <w:r>
-              <w:rPr>
-                <w:lang w:val="hu-HU"/>
-              </w:rPr>
-              <w:t>)</w:t>
-            </w:r>
-            <w:bookmarkEnd w:id="14"/>
-          </w:p>
-        </w:tc>
-      </w:tr>
-    </w:tbl>
-    <w:p>
-      <w:pPr>
-        <w:pStyle w:val="Heading3"/>
-        <w:rPr>
-          <w:rFonts w:eastAsiaTheme="minorEastAsia"/>
-        </w:rPr>
-      </w:pPr>
-      <w:bookmarkStart w:id="15" w:name="_Toc99575414"/>
-      <w:r>
-        <w:rPr>
-          <w:rFonts w:eastAsiaTheme="minorEastAsia"/>
-        </w:rPr>
-        <w:t>3NF</w:t>
-      </w:r>
-      <w:bookmarkEnd w:id="15"/>
-    </w:p>
-    <w:p>
-      <w:pPr>
-        <w:rPr>
-          <w:rFonts w:eastAsiaTheme="minorEastAsia"/>
-          <w:lang w:val="hu-HU"/>
-        </w:rPr>
-      </w:pPr>
-      <w:r>
-        <w:rPr>
-          <w:rFonts w:eastAsiaTheme="minorEastAsia"/>
-          <w:lang w:val="hu-HU"/>
-        </w:rPr>
-        <w:t xml:space="preserve">Az </w:t>
+        <w:t>. Ez azt jelenti, hogy egy attribútum értéke sem lehet tömb vagy halmaz</w:t>
+      </w:r>
+      <w:r>
+        <w:rPr>
+          <w:rFonts w:eastAsiaTheme="minorEastAsia"/>
+          <w:lang w:val="hu-HU"/>
+        </w:rPr>
+        <w:t xml:space="preserve"> alakú</w:t>
+      </w:r>
+      <w:r>
+        <w:rPr>
+          <w:rFonts w:eastAsiaTheme="minorEastAsia"/>
+          <w:lang w:val="hu-HU"/>
+        </w:rPr>
+        <w:t xml:space="preserve">. Az </w:t>
       </w:r>
       <m:oMath>
         <m:r>
@@ -8395,28 +8729,84 @@
             <w:rFonts w:ascii="Cambria Math" w:eastAsiaTheme="minorEastAsia" w:hAnsi="Cambria Math"/>
             <w:lang w:val="hu-HU"/>
           </w:rPr>
-          <m:t>N</m:t>
+          <m:t>1NF</m:t>
         </m:r>
-        <m:d>
-          <m:dPr>
-            <m:ctrlPr>
-              <w:rPr>
-                <w:rFonts w:ascii="Cambria Math" w:eastAsiaTheme="minorEastAsia" w:hAnsi="Cambria Math"/>
-                <w:i/>
-                <w:lang w:val="hu-HU"/>
-              </w:rPr>
-            </m:ctrlPr>
-          </m:dPr>
-          <m:e>
-            <m:r>
-              <w:rPr>
-                <w:rFonts w:ascii="Cambria Math" w:eastAsiaTheme="minorEastAsia" w:hAnsi="Cambria Math"/>
-                <w:lang w:val="hu-HU"/>
-              </w:rPr>
-              <m:t>R,F</m:t>
-            </m:r>
-          </m:e>
-        </m:d>
+      </m:oMath>
+      <w:r>
+        <w:rPr>
+          <w:rFonts w:eastAsiaTheme="minorEastAsia"/>
+          <w:lang w:val="hu-HU"/>
+        </w:rPr>
+        <w:t xml:space="preserve"> </w:t>
+      </w:r>
+      <w:r>
+        <w:rPr>
+          <w:rFonts w:eastAsiaTheme="minorEastAsia"/>
+          <w:lang w:val="hu-HU"/>
+        </w:rPr>
+        <w:lastRenderedPageBreak/>
+        <w:t xml:space="preserve">normálforma előfeltétele az összes többi normálformának, és ezt </w:t>
+      </w:r>
+      <w:r>
+        <w:rPr>
+          <w:rFonts w:eastAsiaTheme="minorEastAsia"/>
+          <w:lang w:val="hu-HU"/>
+        </w:rPr>
+        <w:t xml:space="preserve">a tényt </w:t>
+      </w:r>
+      <w:r>
+        <w:rPr>
+          <w:rFonts w:eastAsiaTheme="minorEastAsia"/>
+          <w:lang w:val="hu-HU"/>
+        </w:rPr>
+        <w:t>nem fogjuk külön kiemelni</w:t>
+      </w:r>
+      <w:r>
+        <w:rPr>
+          <w:rFonts w:eastAsiaTheme="minorEastAsia"/>
+          <w:lang w:val="hu-HU"/>
+        </w:rPr>
+        <w:t xml:space="preserve"> minden egyes normálformánál</w:t>
+      </w:r>
+      <w:r>
+        <w:rPr>
+          <w:rFonts w:eastAsiaTheme="minorEastAsia"/>
+          <w:lang w:val="hu-HU"/>
+        </w:rPr>
+        <w:t>.</w:t>
+      </w:r>
+    </w:p>
+    <w:p>
+      <w:pPr>
+        <w:pStyle w:val="Heading3"/>
+      </w:pPr>
+      <w:bookmarkStart w:id="14" w:name="_Toc99575413"/>
+      <w:r>
+        <w:t>2NF</w:t>
+      </w:r>
+      <w:bookmarkEnd w:id="14"/>
+    </w:p>
+    <w:p>
+      <w:pPr>
+        <w:rPr>
+          <w:rFonts w:eastAsiaTheme="minorEastAsia"/>
+          <w:lang w:val="hu-HU"/>
+        </w:rPr>
+      </w:pPr>
+      <w:r>
+        <w:rPr>
+          <w:lang w:val="hu-HU"/>
+        </w:rPr>
+        <w:t xml:space="preserve">Az </w:t>
+      </w:r>
+      <m:oMath>
+        <m:r>
+          <w:rPr>
+            <w:rFonts w:ascii="Cambria Math" w:hAnsi="Cambria Math"/>
+            <w:lang w:val="hu-HU"/>
+          </w:rPr>
+          <m:t>N(R, F)</m:t>
+        </m:r>
       </m:oMath>
       <w:r>
         <w:rPr>
@@ -8431,7 +8821,7 @@
             <w:rFonts w:ascii="Cambria Math" w:eastAsiaTheme="minorEastAsia" w:hAnsi="Cambria Math"/>
             <w:lang w:val="hu-HU"/>
           </w:rPr>
-          <m:t>3NF</m:t>
+          <m:t>2NF</m:t>
         </m:r>
       </m:oMath>
       <w:r>
@@ -8439,7 +8829,14 @@
           <w:rFonts w:eastAsiaTheme="minorEastAsia"/>
           <w:lang w:val="hu-HU"/>
         </w:rPr>
-        <w:t xml:space="preserve"> (harmadik normálforma) feltételét, amennyiben minden másodlagos attribútum nem tranzitív függőségben van a relációs séma összes kulcsával </w:t>
+        <w:t xml:space="preserve"> (második normálforma) feltételét, amennyiben minden másodlagos attribútum teljesen függ a relációs séma összes kulcsától</w:t>
+      </w:r>
+      <w:r>
+        <w:rPr>
+          <w:rFonts w:eastAsiaTheme="minorEastAsia"/>
+          <w:lang w:val="hu-HU"/>
+        </w:rPr>
+        <w:t xml:space="preserve"> </w:t>
       </w:r>
       <w:r>
         <w:rPr>
@@ -8453,7 +8850,7 @@
           <w:rFonts w:eastAsiaTheme="minorEastAsia"/>
           <w:lang w:val="hu-HU"/>
         </w:rPr>
-        <w:instrText xml:space="preserve"> REF _Ref99574913 \h </w:instrText>
+        <w:instrText xml:space="preserve"> REF _Ref99574484 \h </w:instrText>
       </w:r>
       <w:r>
         <w:rPr>
@@ -8492,7 +8889,7 @@
           <w:noProof/>
           <w:lang w:val="hu-HU"/>
         </w:rPr>
-        <w:t>8</w:t>
+        <w:t>7</w:t>
       </w:r>
       <w:r>
         <w:rPr>
@@ -8520,9 +8917,10 @@
             <w:rFonts w:eastAsiaTheme="minorEastAsia"/>
             <w:lang w:val="hu-HU"/>
           </w:rPr>
-          <w:id w:val="-2053610184"/>
+          <w:id w:val="789700618"/>
           <w:citation/>
         </w:sdtPr>
+        <w:sdtEndPr/>
         <w:sdtContent>
           <w:r>
             <w:rPr>
@@ -8597,7 +8995,6 @@
           <w:p>
             <w:pPr>
               <w:rPr>
-                <w:rFonts w:eastAsiaTheme="minorEastAsia"/>
                 <w:lang w:val="hu-HU"/>
               </w:rPr>
             </w:pPr>
@@ -8620,7 +9017,13 @@
                     <w:rFonts w:ascii="Cambria Math" w:hAnsi="Cambria Math"/>
                     <w:lang w:val="hu-HU"/>
                   </w:rPr>
-                  <m:t>(∀A∈R∖</m:t>
+                  <m:t>(∀A∈R</m:t>
+                </m:r>
+                <m:r>
+                  <w:rPr>
+                    <w:rFonts w:ascii="Cambria Math" w:hAnsi="Cambria Math"/>
+                  </w:rPr>
+                  <m:t>∖</m:t>
                 </m:r>
                 <m:sSub>
                   <m:sSubPr>
@@ -8628,7 +9031,6 @@
                       <w:rPr>
                         <w:rFonts w:ascii="Cambria Math" w:hAnsi="Cambria Math"/>
                         <w:i/>
-                        <w:lang w:val="hu-HU"/>
                       </w:rPr>
                     </m:ctrlPr>
                   </m:sSubPr>
@@ -8636,7 +9038,6 @@
                     <m:r>
                       <w:rPr>
                         <w:rFonts w:ascii="Cambria Math" w:hAnsi="Cambria Math"/>
-                        <w:lang w:val="hu-HU"/>
                       </w:rPr>
                       <m:t>K</m:t>
                     </m:r>
@@ -8645,7 +9046,6 @@
                     <m:r>
                       <w:rPr>
                         <w:rFonts w:ascii="Cambria Math" w:hAnsi="Cambria Math"/>
-                        <w:lang w:val="hu-HU"/>
                       </w:rPr>
                       <m:t>pr</m:t>
                     </m:r>
@@ -8656,24 +9056,7 @@
                     <w:rFonts w:ascii="Cambria Math" w:hAnsi="Cambria Math"/>
                     <w:lang w:val="hu-HU"/>
                   </w:rPr>
-                  <m:t>)(∀X∈K)(∀Y⊆R</m:t>
-                </m:r>
-                <m:r>
-                  <m:rPr>
-                    <m:lit/>
-                  </m:rPr>
-                  <w:rPr>
-                    <w:rFonts w:ascii="Cambria Math" w:hAnsi="Cambria Math"/>
-                    <w:lang w:val="hu-HU"/>
-                  </w:rPr>
-                  <m:t>{</m:t>
-                </m:r>
-                <m:r>
-                  <w:rPr>
-                    <w:rFonts w:ascii="Cambria Math" w:hAnsi="Cambria Math"/>
-                    <w:lang w:val="hu-HU"/>
-                  </w:rPr>
-                  <m:t>A})(F⊨Y→A ⇒F⊨Y→X)</m:t>
+                  <m:t>)(∀X∈K)(∀Y⊂X)(F⊭Y→A)</m:t>
                 </m:r>
               </m:oMath>
             </m:oMathPara>
@@ -8692,7 +9075,7 @@
                 <w:lang w:val="hu-HU"/>
               </w:rPr>
             </w:pPr>
-            <w:bookmarkStart w:id="16" w:name="_Ref99574913"/>
+            <w:bookmarkStart w:id="15" w:name="_Ref99574484"/>
             <w:r>
               <w:rPr>
                 <w:lang w:val="hu-HU"/>
@@ -8773,24 +9156,165 @@
               </w:rPr>
               <w:t>)</w:t>
             </w:r>
-            <w:bookmarkEnd w:id="16"/>
+            <w:bookmarkEnd w:id="15"/>
           </w:p>
         </w:tc>
       </w:tr>
     </w:tbl>
     <w:p>
       <w:pPr>
-        <w:rPr>
-          <w:rFonts w:eastAsiaTheme="minorEastAsia"/>
-          <w:lang w:val="hu-HU"/>
-        </w:rPr>
-      </w:pPr>
-      <w:r>
-        <w:rPr>
-          <w:rFonts w:eastAsiaTheme="minorEastAsia"/>
-          <w:lang w:val="hu-HU"/>
-        </w:rPr>
-        <w:t xml:space="preserve">Ahogy </w:t>
+        <w:pStyle w:val="Heading3"/>
+        <w:rPr>
+          <w:rFonts w:eastAsiaTheme="minorEastAsia"/>
+        </w:rPr>
+      </w:pPr>
+      <w:bookmarkStart w:id="16" w:name="_Toc99575414"/>
+      <w:r>
+        <w:rPr>
+          <w:rFonts w:eastAsiaTheme="minorEastAsia"/>
+        </w:rPr>
+        <w:t>3NF</w:t>
+      </w:r>
+      <w:bookmarkEnd w:id="16"/>
+    </w:p>
+    <w:p>
+      <w:pPr>
+        <w:rPr>
+          <w:rFonts w:eastAsiaTheme="minorEastAsia"/>
+          <w:lang w:val="hu-HU"/>
+        </w:rPr>
+      </w:pPr>
+      <w:r>
+        <w:rPr>
+          <w:rFonts w:eastAsiaTheme="minorEastAsia"/>
+          <w:lang w:val="hu-HU"/>
+        </w:rPr>
+        <w:t xml:space="preserve">Az </w:t>
+      </w:r>
+      <m:oMath>
+        <m:r>
+          <w:rPr>
+            <w:rFonts w:ascii="Cambria Math" w:eastAsiaTheme="minorEastAsia" w:hAnsi="Cambria Math"/>
+            <w:lang w:val="hu-HU"/>
+          </w:rPr>
+          <m:t>N</m:t>
+        </m:r>
+        <m:d>
+          <m:dPr>
+            <m:ctrlPr>
+              <w:rPr>
+                <w:rFonts w:ascii="Cambria Math" w:eastAsiaTheme="minorEastAsia" w:hAnsi="Cambria Math"/>
+                <w:i/>
+                <w:lang w:val="hu-HU"/>
+              </w:rPr>
+            </m:ctrlPr>
+          </m:dPr>
+          <m:e>
+            <m:r>
+              <w:rPr>
+                <w:rFonts w:ascii="Cambria Math" w:eastAsiaTheme="minorEastAsia" w:hAnsi="Cambria Math"/>
+                <w:lang w:val="hu-HU"/>
+              </w:rPr>
+              <m:t>R,F</m:t>
+            </m:r>
+          </m:e>
+        </m:d>
+      </m:oMath>
+      <w:r>
+        <w:rPr>
+          <w:rFonts w:eastAsiaTheme="minorEastAsia"/>
+          <w:lang w:val="hu-HU"/>
+        </w:rPr>
+        <w:t xml:space="preserve"> relációs séma kielégíti a </w:t>
+      </w:r>
+      <m:oMath>
+        <m:r>
+          <w:rPr>
+            <w:rFonts w:ascii="Cambria Math" w:eastAsiaTheme="minorEastAsia" w:hAnsi="Cambria Math"/>
+            <w:lang w:val="hu-HU"/>
+          </w:rPr>
+          <m:t>3NF</m:t>
+        </m:r>
+      </m:oMath>
+      <w:r>
+        <w:rPr>
+          <w:rFonts w:eastAsiaTheme="minorEastAsia"/>
+          <w:lang w:val="hu-HU"/>
+        </w:rPr>
+        <w:t xml:space="preserve"> (harmadik normálforma) feltételét, amennyiben minden másodlagos attribútum nem tranzitív függőségben van a relációs séma összes kulcsával </w:t>
+      </w:r>
+      <w:r>
+        <w:rPr>
+          <w:rFonts w:eastAsiaTheme="minorEastAsia"/>
+          <w:lang w:val="hu-HU"/>
+        </w:rPr>
+        <w:fldChar w:fldCharType="begin"/>
+      </w:r>
+      <w:r>
+        <w:rPr>
+          <w:rFonts w:eastAsiaTheme="minorEastAsia"/>
+          <w:lang w:val="hu-HU"/>
+        </w:rPr>
+        <w:instrText xml:space="preserve"> REF _Ref99574913 \h </w:instrText>
+      </w:r>
+      <w:r>
+        <w:rPr>
+          <w:rFonts w:eastAsiaTheme="minorEastAsia"/>
+          <w:lang w:val="hu-HU"/>
+        </w:rPr>
+      </w:r>
+      <w:r>
+        <w:rPr>
+          <w:rFonts w:eastAsiaTheme="minorEastAsia"/>
+          <w:lang w:val="hu-HU"/>
+        </w:rPr>
+        <w:fldChar w:fldCharType="separate"/>
+      </w:r>
+      <w:r>
+        <w:rPr>
+          <w:lang w:val="hu-HU"/>
+        </w:rPr>
+        <w:t>(</w:t>
+      </w:r>
+      <w:r>
+        <w:rPr>
+          <w:noProof/>
+          <w:lang w:val="hu-HU"/>
+        </w:rPr>
+        <w:t>4</w:t>
+      </w:r>
+      <w:r>
+        <w:rPr>
+          <w:lang w:val="hu-HU"/>
+        </w:rPr>
+        <w:t>.</w:t>
+      </w:r>
+      <w:r>
+        <w:rPr>
+          <w:noProof/>
+          <w:lang w:val="hu-HU"/>
+        </w:rPr>
+        <w:t>8</w:t>
+      </w:r>
+      <w:r>
+        <w:rPr>
+          <w:lang w:val="hu-HU"/>
+        </w:rPr>
+        <w:t>)</w:t>
+      </w:r>
+      <w:r>
+        <w:rPr>
+          <w:rFonts w:eastAsiaTheme="minorEastAsia"/>
+          <w:lang w:val="hu-HU"/>
+        </w:rPr>
+        <w:fldChar w:fldCharType="end"/>
+      </w:r>
+      <w:r>
+        <w:rPr>
+          <w:rFonts w:eastAsiaTheme="minorEastAsia"/>
+          <w:lang w:val="hu-HU"/>
+        </w:rPr>
+        <w:t xml:space="preserve"> </w:t>
       </w:r>
       <w:sdt>
         <w:sdtPr>
@@ -8798,9 +9322,10 @@
             <w:rFonts w:eastAsiaTheme="minorEastAsia"/>
             <w:lang w:val="hu-HU"/>
           </w:rPr>
-          <w:id w:val="1891993648"/>
+          <w:id w:val="-2053610184"/>
           <w:citation/>
         </w:sdtPr>
+        <w:sdtEndPr/>
         <w:sdtContent>
           <w:r>
             <w:rPr>
@@ -8845,96 +9370,230 @@
           <w:rFonts w:eastAsiaTheme="minorEastAsia"/>
           <w:lang w:val="hu-HU"/>
         </w:rPr>
-        <w:t xml:space="preserve"> kiemeli, létezik egy alternatív definíciója is a </w:t>
-      </w:r>
-      <m:oMath>
-        <m:r>
-          <w:rPr>
-            <w:rFonts w:ascii="Cambria Math" w:eastAsiaTheme="minorEastAsia" w:hAnsi="Cambria Math"/>
-            <w:lang w:val="hu-HU"/>
-          </w:rPr>
-          <m:t>3NF</m:t>
-        </m:r>
-      </m:oMath>
-      <w:r>
-        <w:rPr>
-          <w:rFonts w:eastAsiaTheme="minorEastAsia"/>
-          <w:lang w:val="hu-HU"/>
-        </w:rPr>
-        <w:t xml:space="preserve"> normálformának. E definíció szerint minden nem triviális függőség bal oldalának tartalmaznia kell a relációs séma egy kulcsát, amennyiben a jobb oldali attribútumhalmaz tartalmaz másodlagos attribútumot </w:t>
-      </w:r>
-      <w:r>
-        <w:rPr>
-          <w:rFonts w:eastAsiaTheme="minorEastAsia"/>
-          <w:lang w:val="hu-HU"/>
-        </w:rPr>
-        <w:fldChar w:fldCharType="begin"/>
-      </w:r>
-      <w:r>
-        <w:rPr>
-          <w:rFonts w:eastAsiaTheme="minorEastAsia"/>
-          <w:lang w:val="hu-HU"/>
-        </w:rPr>
-        <w:instrText xml:space="preserve"> REF _Ref99575220 \h </w:instrText>
-      </w:r>
-      <w:r>
-        <w:rPr>
-          <w:rFonts w:eastAsiaTheme="minorEastAsia"/>
-          <w:lang w:val="hu-HU"/>
-        </w:rPr>
-      </w:r>
-      <w:r>
-        <w:rPr>
-          <w:rFonts w:eastAsiaTheme="minorEastAsia"/>
-          <w:lang w:val="hu-HU"/>
-        </w:rPr>
-        <w:fldChar w:fldCharType="separate"/>
-      </w:r>
-      <w:r>
-        <w:rPr>
-          <w:lang w:val="hu-HU"/>
-        </w:rPr>
-        <w:t>(</w:t>
-      </w:r>
-      <w:r>
-        <w:rPr>
-          <w:noProof/>
-          <w:lang w:val="hu-HU"/>
-        </w:rPr>
-        <w:t>4</w:t>
-      </w:r>
-      <w:r>
-        <w:rPr>
-          <w:lang w:val="hu-HU"/>
-        </w:rPr>
         <w:t>.</w:t>
       </w:r>
-      <w:r>
-        <w:rPr>
-          <w:noProof/>
-          <w:lang w:val="hu-HU"/>
-        </w:rPr>
-        <w:t>9</w:t>
-      </w:r>
-      <w:r>
-        <w:rPr>
-          <w:lang w:val="hu-HU"/>
-        </w:rPr>
-        <w:t>)</w:t>
-      </w:r>
-      <w:r>
-        <w:rPr>
-          <w:rFonts w:eastAsiaTheme="minorEastAsia"/>
-          <w:lang w:val="hu-HU"/>
-        </w:rPr>
-        <w:fldChar w:fldCharType="end"/>
-      </w:r>
-      <w:r>
-        <w:rPr>
-          <w:rFonts w:eastAsiaTheme="minorEastAsia"/>
-          <w:lang w:val="hu-HU"/>
-        </w:rPr>
-        <w:t xml:space="preserve"> </w:t>
+    </w:p>
+    <w:tbl>
+      <w:tblPr>
+        <w:tblStyle w:val="TableGrid"/>
+        <w:tblW w:w="0" w:type="auto"/>
+        <w:tblBorders>
+          <w:top w:val="none" w:sz="0" w:space="0" w:color="auto"/>
+          <w:left w:val="none" w:sz="0" w:space="0" w:color="auto"/>
+          <w:bottom w:val="none" w:sz="0" w:space="0" w:color="auto"/>
+          <w:right w:val="none" w:sz="0" w:space="0" w:color="auto"/>
+          <w:insideH w:val="none" w:sz="0" w:space="0" w:color="auto"/>
+          <w:insideV w:val="none" w:sz="0" w:space="0" w:color="auto"/>
+        </w:tblBorders>
+        <w:tblLook w:val="04A0" w:firstRow="1" w:lastRow="0" w:firstColumn="1" w:lastColumn="0" w:noHBand="0" w:noVBand="1"/>
+      </w:tblPr>
+      <w:tblGrid>
+        <w:gridCol w:w="846"/>
+        <w:gridCol w:w="7087"/>
+        <w:gridCol w:w="845"/>
+      </w:tblGrid>
+      <w:tr>
+        <w:tc>
+          <w:tcPr>
+            <w:tcW w:w="846" w:type="dxa"/>
+          </w:tcPr>
+          <w:p>
+            <w:pPr>
+              <w:rPr>
+                <w:rFonts w:eastAsiaTheme="minorEastAsia"/>
+                <w:lang w:val="hu-HU"/>
+              </w:rPr>
+            </w:pPr>
+          </w:p>
+        </w:tc>
+        <w:tc>
+          <w:tcPr>
+            <w:tcW w:w="7087" w:type="dxa"/>
+            <w:vAlign w:val="center"/>
+          </w:tcPr>
+          <w:p>
+            <w:pPr>
+              <w:keepNext/>
+              <w:jc w:val="center"/>
+            </w:pPr>
+            <m:oMathPara>
+              <m:oMath>
+                <m:r>
+                  <w:rPr>
+                    <w:rFonts w:ascii="Cambria Math" w:hAnsi="Cambria Math"/>
+                    <w:lang w:val="hu-HU"/>
+                  </w:rPr>
+                  <m:t>(∀A∈R∖</m:t>
+                </m:r>
+                <m:sSub>
+                  <m:sSubPr>
+                    <m:ctrlPr>
+                      <w:rPr>
+                        <w:rFonts w:ascii="Cambria Math" w:hAnsi="Cambria Math"/>
+                        <w:i/>
+                        <w:lang w:val="hu-HU"/>
+                      </w:rPr>
+                    </m:ctrlPr>
+                  </m:sSubPr>
+                  <m:e>
+                    <m:r>
+                      <w:rPr>
+                        <w:rFonts w:ascii="Cambria Math" w:hAnsi="Cambria Math"/>
+                        <w:lang w:val="hu-HU"/>
+                      </w:rPr>
+                      <m:t>K</m:t>
+                    </m:r>
+                  </m:e>
+                  <m:sub>
+                    <m:r>
+                      <w:rPr>
+                        <w:rFonts w:ascii="Cambria Math" w:hAnsi="Cambria Math"/>
+                        <w:lang w:val="hu-HU"/>
+                      </w:rPr>
+                      <m:t>pr</m:t>
+                    </m:r>
+                  </m:sub>
+                </m:sSub>
+                <m:r>
+                  <w:rPr>
+                    <w:rFonts w:ascii="Cambria Math" w:hAnsi="Cambria Math"/>
+                    <w:lang w:val="hu-HU"/>
+                  </w:rPr>
+                  <m:t>)(∀X∈K)(∀Y⊆R</m:t>
+                </m:r>
+                <m:r>
+                  <m:rPr>
+                    <m:lit/>
+                  </m:rPr>
+                  <w:rPr>
+                    <w:rFonts w:ascii="Cambria Math" w:hAnsi="Cambria Math"/>
+                    <w:lang w:val="hu-HU"/>
+                  </w:rPr>
+                  <m:t>{</m:t>
+                </m:r>
+                <m:r>
+                  <w:rPr>
+                    <w:rFonts w:ascii="Cambria Math" w:hAnsi="Cambria Math"/>
+                    <w:lang w:val="hu-HU"/>
+                  </w:rPr>
+                  <m:t>A})(F⊨Y→A ⇒F⊨Y→X)</m:t>
+                </m:r>
+              </m:oMath>
+            </m:oMathPara>
+          </w:p>
+        </w:tc>
+        <w:tc>
+          <w:tcPr>
+            <w:tcW w:w="845" w:type="dxa"/>
+            <w:vAlign w:val="center"/>
+          </w:tcPr>
+          <w:p>
+            <w:pPr>
+              <w:pStyle w:val="Caption"/>
+              <w:jc w:val="right"/>
+              <w:rPr>
+                <w:lang w:val="hu-HU"/>
+              </w:rPr>
+            </w:pPr>
+            <w:bookmarkStart w:id="17" w:name="_Ref99574913"/>
+            <w:r>
+              <w:rPr>
+                <w:lang w:val="hu-HU"/>
+              </w:rPr>
+              <w:t>(</w:t>
+            </w:r>
+            <w:r>
+              <w:rPr>
+                <w:lang w:val="hu-HU"/>
+              </w:rPr>
+              <w:fldChar w:fldCharType="begin"/>
+            </w:r>
+            <w:r>
+              <w:rPr>
+                <w:lang w:val="hu-HU"/>
+              </w:rPr>
+              <w:instrText xml:space="preserve"> STYLEREF 1 \s </w:instrText>
+            </w:r>
+            <w:r>
+              <w:rPr>
+                <w:lang w:val="hu-HU"/>
+              </w:rPr>
+              <w:fldChar w:fldCharType="separate"/>
+            </w:r>
+            <w:r>
+              <w:rPr>
+                <w:noProof/>
+                <w:lang w:val="hu-HU"/>
+              </w:rPr>
+              <w:t>4</w:t>
+            </w:r>
+            <w:r>
+              <w:rPr>
+                <w:lang w:val="hu-HU"/>
+              </w:rPr>
+              <w:fldChar w:fldCharType="end"/>
+            </w:r>
+            <w:r>
+              <w:rPr>
+                <w:lang w:val="hu-HU"/>
+              </w:rPr>
+              <w:t>.</w:t>
+            </w:r>
+            <w:r>
+              <w:rPr>
+                <w:lang w:val="hu-HU"/>
+              </w:rPr>
+              <w:fldChar w:fldCharType="begin"/>
+            </w:r>
+            <w:r>
+              <w:rPr>
+                <w:lang w:val="hu-HU"/>
+              </w:rPr>
+              <w:instrText xml:space="preserve"> SEQ egyenlet \* ARABIC \s 1 </w:instrText>
+            </w:r>
+            <w:r>
+              <w:rPr>
+                <w:lang w:val="hu-HU"/>
+              </w:rPr>
+              <w:fldChar w:fldCharType="separate"/>
+            </w:r>
+            <w:r>
+              <w:rPr>
+                <w:noProof/>
+                <w:lang w:val="hu-HU"/>
+              </w:rPr>
+              <w:t>9</w:t>
+            </w:r>
+            <w:r>
+              <w:rPr>
+                <w:lang w:val="hu-HU"/>
+              </w:rPr>
+              <w:fldChar w:fldCharType="end"/>
+            </w:r>
+            <w:r>
+              <w:rPr>
+                <w:lang w:val="hu-HU"/>
+              </w:rPr>
+              <w:t>)</w:t>
+            </w:r>
+            <w:bookmarkEnd w:id="17"/>
+          </w:p>
+        </w:tc>
+      </w:tr>
+    </w:tbl>
+    <w:p>
+      <w:pPr>
+        <w:rPr>
+          <w:rFonts w:eastAsiaTheme="minorEastAsia"/>
+          <w:lang w:val="hu-HU"/>
+        </w:rPr>
+      </w:pPr>
+      <w:r>
+        <w:rPr>
+          <w:rFonts w:eastAsiaTheme="minorEastAsia"/>
+          <w:lang w:val="hu-HU"/>
+        </w:rPr>
+        <w:t xml:space="preserve">Ahogy </w:t>
       </w:r>
       <w:sdt>
         <w:sdtPr>
@@ -8942,9 +9601,10 @@
             <w:rFonts w:eastAsiaTheme="minorEastAsia"/>
             <w:lang w:val="hu-HU"/>
           </w:rPr>
-          <w:id w:val="-256830288"/>
+          <w:id w:val="1891993648"/>
           <w:citation/>
         </w:sdtPr>
+        <w:sdtEndPr/>
         <w:sdtContent>
           <w:r>
             <w:rPr>
@@ -8989,6 +9649,151 @@
           <w:rFonts w:eastAsiaTheme="minorEastAsia"/>
           <w:lang w:val="hu-HU"/>
         </w:rPr>
+        <w:t xml:space="preserve"> kiemeli, létezik egy alternatív definíciója is a </w:t>
+      </w:r>
+      <m:oMath>
+        <m:r>
+          <w:rPr>
+            <w:rFonts w:ascii="Cambria Math" w:eastAsiaTheme="minorEastAsia" w:hAnsi="Cambria Math"/>
+            <w:lang w:val="hu-HU"/>
+          </w:rPr>
+          <m:t>3NF</m:t>
+        </m:r>
+      </m:oMath>
+      <w:r>
+        <w:rPr>
+          <w:rFonts w:eastAsiaTheme="minorEastAsia"/>
+          <w:lang w:val="hu-HU"/>
+        </w:rPr>
+        <w:t xml:space="preserve"> normálformának. E definíció szerint minden nem triviális függőség bal oldalának tartalmaznia kell a relációs séma egy kulcsát, amennyiben a jobb oldali attribútumhalmaz tartalmaz másodlagos attribútumot </w:t>
+      </w:r>
+      <w:r>
+        <w:rPr>
+          <w:rFonts w:eastAsiaTheme="minorEastAsia"/>
+          <w:lang w:val="hu-HU"/>
+        </w:rPr>
+        <w:fldChar w:fldCharType="begin"/>
+      </w:r>
+      <w:r>
+        <w:rPr>
+          <w:rFonts w:eastAsiaTheme="minorEastAsia"/>
+          <w:lang w:val="hu-HU"/>
+        </w:rPr>
+        <w:instrText xml:space="preserve"> REF _Ref99575220 \h </w:instrText>
+      </w:r>
+      <w:r>
+        <w:rPr>
+          <w:rFonts w:eastAsiaTheme="minorEastAsia"/>
+          <w:lang w:val="hu-HU"/>
+        </w:rPr>
+      </w:r>
+      <w:r>
+        <w:rPr>
+          <w:rFonts w:eastAsiaTheme="minorEastAsia"/>
+          <w:lang w:val="hu-HU"/>
+        </w:rPr>
+        <w:fldChar w:fldCharType="separate"/>
+      </w:r>
+      <w:r>
+        <w:rPr>
+          <w:lang w:val="hu-HU"/>
+        </w:rPr>
+        <w:t>(</w:t>
+      </w:r>
+      <w:r>
+        <w:rPr>
+          <w:noProof/>
+          <w:lang w:val="hu-HU"/>
+        </w:rPr>
+        <w:t>4</w:t>
+      </w:r>
+      <w:r>
+        <w:rPr>
+          <w:lang w:val="hu-HU"/>
+        </w:rPr>
+        <w:t>.</w:t>
+      </w:r>
+      <w:r>
+        <w:rPr>
+          <w:noProof/>
+          <w:lang w:val="hu-HU"/>
+        </w:rPr>
+        <w:t>9</w:t>
+      </w:r>
+      <w:r>
+        <w:rPr>
+          <w:lang w:val="hu-HU"/>
+        </w:rPr>
+        <w:t>)</w:t>
+      </w:r>
+      <w:r>
+        <w:rPr>
+          <w:rFonts w:eastAsiaTheme="minorEastAsia"/>
+          <w:lang w:val="hu-HU"/>
+        </w:rPr>
+        <w:fldChar w:fldCharType="end"/>
+      </w:r>
+      <w:r>
+        <w:rPr>
+          <w:rFonts w:eastAsiaTheme="minorEastAsia"/>
+          <w:lang w:val="hu-HU"/>
+        </w:rPr>
+        <w:t xml:space="preserve"> </w:t>
+      </w:r>
+      <w:sdt>
+        <w:sdtPr>
+          <w:rPr>
+            <w:rFonts w:eastAsiaTheme="minorEastAsia"/>
+            <w:lang w:val="hu-HU"/>
+          </w:rPr>
+          <w:id w:val="-256830288"/>
+          <w:citation/>
+        </w:sdtPr>
+        <w:sdtEndPr/>
+        <w:sdtContent>
+          <w:r>
+            <w:rPr>
+              <w:rFonts w:eastAsiaTheme="minorEastAsia"/>
+              <w:lang w:val="hu-HU"/>
+            </w:rPr>
+            <w:fldChar w:fldCharType="begin"/>
+          </w:r>
+          <w:r>
+            <w:rPr>
+              <w:rFonts w:eastAsiaTheme="minorEastAsia"/>
+              <w:lang w:val="hu-HU"/>
+            </w:rPr>
+            <w:instrText xml:space="preserve"> CITATION Mog04 \l 1038 </w:instrText>
+          </w:r>
+          <w:r>
+            <w:rPr>
+              <w:rFonts w:eastAsiaTheme="minorEastAsia"/>
+              <w:lang w:val="hu-HU"/>
+            </w:rPr>
+            <w:fldChar w:fldCharType="separate"/>
+          </w:r>
+          <w:r>
+            <w:rPr>
+              <w:rFonts w:eastAsiaTheme="minorEastAsia"/>
+              <w:noProof/>
+              <w:lang w:val="hu-HU"/>
+            </w:rPr>
+            <w:t>(Mogin, et al., 2004)</w:t>
+          </w:r>
+          <w:r>
+            <w:rPr>
+              <w:rFonts w:eastAsiaTheme="minorEastAsia"/>
+              <w:lang w:val="hu-HU"/>
+            </w:rPr>
+            <w:fldChar w:fldCharType="end"/>
+          </w:r>
+        </w:sdtContent>
+      </w:sdt>
+      <w:r>
+        <w:rPr>
+          <w:rFonts w:eastAsiaTheme="minorEastAsia"/>
+          <w:lang w:val="hu-HU"/>
+        </w:rPr>
         <w:t>.</w:t>
       </w:r>
     </w:p>
@@ -9007,9 +9812,9 @@
         <w:tblLook w:val="04A0" w:firstRow="1" w:lastRow="0" w:firstColumn="1" w:lastColumn="0" w:noHBand="0" w:noVBand="1"/>
       </w:tblPr>
       <w:tblGrid>
-        <w:gridCol w:w="561"/>
-        <w:gridCol w:w="7627"/>
-        <w:gridCol w:w="600"/>
+        <w:gridCol w:w="555"/>
+        <w:gridCol w:w="7533"/>
+        <w:gridCol w:w="700"/>
       </w:tblGrid>
       <w:tr>
         <w:tc>
@@ -9081,7 +9886,7 @@
                 <w:lang w:val="hu-HU"/>
               </w:rPr>
             </w:pPr>
-            <w:bookmarkStart w:id="17" w:name="_Ref99575220"/>
+            <w:bookmarkStart w:id="18" w:name="_Ref99575220"/>
             <w:r>
               <w:rPr>
                 <w:lang w:val="hu-HU"/>
@@ -9148,7 +9953,7 @@
                 <w:noProof/>
                 <w:lang w:val="hu-HU"/>
               </w:rPr>
-              <w:t>9</w:t>
+              <w:t>10</w:t>
             </w:r>
             <w:r>
               <w:rPr>
@@ -9162,7 +9967,7 @@
               </w:rPr>
               <w:t>)</w:t>
             </w:r>
-            <w:bookmarkEnd w:id="17"/>
+            <w:bookmarkEnd w:id="18"/>
           </w:p>
         </w:tc>
       </w:tr>
@@ -9171,11 +9976,11 @@
       <w:pPr>
         <w:pStyle w:val="Heading3"/>
       </w:pPr>
-      <w:bookmarkStart w:id="18" w:name="_Toc99575415"/>
+      <w:bookmarkStart w:id="19" w:name="_Toc99575415"/>
       <w:r>
         <w:t>BCNF</w:t>
       </w:r>
-      <w:bookmarkEnd w:id="18"/>
+      <w:bookmarkEnd w:id="19"/>
     </w:p>
     <w:p>
       <w:pPr>
@@ -9353,6 +10158,7 @@
           <w:id w:val="-1266303401"/>
           <w:citation/>
         </w:sdtPr>
+        <w:sdtEndPr/>
         <w:sdtContent>
           <w:r>
             <w:rPr>
@@ -9493,7 +10299,7 @@
                 <w:lang w:val="hu-HU"/>
               </w:rPr>
             </w:pPr>
-            <w:bookmarkStart w:id="19" w:name="_Ref99576136"/>
+            <w:bookmarkStart w:id="20" w:name="_Ref99576136"/>
             <w:r>
               <w:rPr>
                 <w:lang w:val="hu-HU"/>
@@ -9560,7 +10366,7 @@
                 <w:noProof/>
                 <w:lang w:val="hu-HU"/>
               </w:rPr>
-              <w:t>10</w:t>
+              <w:t>11</w:t>
             </w:r>
             <w:r>
               <w:rPr>
@@ -9574,7 +10380,7 @@
               </w:rPr>
               <w:t>)</w:t>
             </w:r>
-            <w:bookmarkEnd w:id="19"/>
+            <w:bookmarkEnd w:id="20"/>
           </w:p>
         </w:tc>
       </w:tr>
@@ -9586,33 +10392,56 @@
           <w:rFonts w:eastAsiaTheme="minorEastAsia"/>
         </w:rPr>
       </w:pPr>
-      <w:bookmarkStart w:id="20" w:name="_Toc99575416"/>
-      <w:bookmarkStart w:id="21" w:name="_GoBack"/>
+      <w:bookmarkStart w:id="21" w:name="_Toc99575416"/>
+      <w:r>
+        <w:rPr>
+          <w:rFonts w:eastAsiaTheme="minorEastAsia"/>
+        </w:rPr>
+        <w:t>Normalizációs algoritmusok</w:t>
+      </w:r>
       <w:bookmarkEnd w:id="21"/>
-      <w:r>
-        <w:rPr>
-          <w:rFonts w:eastAsiaTheme="minorEastAsia"/>
-        </w:rPr>
-        <w:lastRenderedPageBreak/>
-        <w:t>Normalizációs algoritmusok</w:t>
-      </w:r>
-      <w:bookmarkEnd w:id="20"/>
     </w:p>
     <w:p>
       <w:pPr>
         <w:rPr>
           <w:rFonts w:eastAsiaTheme="minorEastAsia"/>
-          <w:color w:val="AEAAAA" w:themeColor="background2" w:themeShade="BF"/>
-          <w:lang w:val="hu-HU"/>
-        </w:rPr>
-      </w:pPr>
-      <w:r>
-        <w:rPr>
-          <w:rFonts w:eastAsiaTheme="minorEastAsia"/>
-          <w:color w:val="AEAAAA" w:themeColor="background2" w:themeShade="BF"/>
-          <w:lang w:val="hu-HU"/>
-        </w:rPr>
-        <w:t>Az adatbázisok normalizálásának célja, hogy egy (vagy több) relációs sémát egy bizonyos normálformára vezessen.  a nemkívánatos anomáliák kiküszöbölése az adatbázis relációiban.</w:t>
+          <w:lang w:val="hu-HU"/>
+        </w:rPr>
+      </w:pPr>
+      <w:r>
+        <w:rPr>
+          <w:rFonts w:eastAsiaTheme="minorEastAsia"/>
+          <w:lang w:val="hu-HU"/>
+        </w:rPr>
+        <w:t>Az adatbázisok normalizálásának célja, hogy egy (vagy több) relációs sémát egy bizonyos normálformára vezessen</w:t>
+      </w:r>
+      <w:r>
+        <w:rPr>
+          <w:rFonts w:eastAsiaTheme="minorEastAsia"/>
+          <w:lang w:val="hu-HU"/>
+        </w:rPr>
+        <w:t xml:space="preserve">, a </w:t>
+      </w:r>
+      <w:r>
+        <w:rPr>
+          <w:rFonts w:eastAsiaTheme="minorEastAsia"/>
+          <w:lang w:val="hu-HU"/>
+        </w:rPr>
+        <w:t>nemkívánatos anomáliák</w:t>
+      </w:r>
+      <w:r>
+        <w:rPr>
+          <w:rFonts w:eastAsiaTheme="minorEastAsia"/>
+          <w:lang w:val="hu-HU"/>
+        </w:rPr>
+        <w:t xml:space="preserve"> elkerülése érdekében</w:t>
+      </w:r>
+      <w:r>
+        <w:rPr>
+          <w:rFonts w:eastAsiaTheme="minorEastAsia"/>
+          <w:lang w:val="hu-HU"/>
+        </w:rPr>
+        <w:t>.</w:t>
       </w:r>
     </w:p>
     <w:p>
@@ -10095,7 +10924,7 @@
                 <w:rPr>
                   <w:noProof/>
                 </w:rPr>
-                <w:t>11</w:t>
+                <w:t>12</w:t>
               </w:r>
             </w:fldSimple>
             <w:r>
@@ -10408,6 +11237,7 @@
           <w:id w:val="-87619703"/>
           <w:citation/>
         </w:sdtPr>
+        <w:sdtEndPr/>
         <w:sdtContent>
           <w:r>
             <w:fldChar w:fldCharType="begin"/>
@@ -10557,7 +11387,7 @@
                 <w:rPr>
                   <w:noProof/>
                 </w:rPr>
-                <w:t>12</w:t>
+                <w:t>13</w:t>
               </w:r>
             </w:fldSimple>
             <w:r>
@@ -10736,7 +11566,7 @@
                 <w:noProof/>
                 <w:lang w:val="hu-HU"/>
               </w:rPr>
-              <w:t>13</w:t>
+              <w:t>14</w:t>
             </w:r>
             <w:r>
               <w:rPr>
@@ -10978,7 +11808,7 @@
                 <w:noProof/>
                 <w:lang w:val="hu-HU"/>
               </w:rPr>
-              <w:t>14</w:t>
+              <w:t>15</w:t>
             </w:r>
             <w:r>
               <w:rPr>
@@ -11249,7 +12079,7 @@
                 <w:noProof/>
                 <w:lang w:val="hu-HU"/>
               </w:rPr>
-              <w:t>15</w:t>
+              <w:t>16</w:t>
             </w:r>
             <w:r>
               <w:rPr>
@@ -11579,7 +12409,6 @@
           <w:rFonts w:cs="Cambria Math"/>
           <w:lang w:val="en-US"/>
         </w:rPr>
-        <w:lastRenderedPageBreak/>
         <w:tab/>
         <w:t xml:space="preserve">if X-&gt;A </w:t>
       </w:r>
@@ -11671,6 +12500,7 @@
         </w:rPr>
       </w:pPr>
       <w:r>
+        <w:lastRenderedPageBreak/>
         <w:t>A minim</w:t>
       </w:r>
       <w:r>
@@ -11982,7 +12812,7 @@
                 <w:rPr>
                   <w:noProof/>
                 </w:rPr>
-                <w:t>16</w:t>
+                <w:t>17</w:t>
               </w:r>
             </w:fldSimple>
             <w:r>
@@ -12563,7 +13393,7 @@
                 <w:noProof/>
                 <w:lang w:val="hu-HU"/>
               </w:rPr>
-              <w:t>17</w:t>
+              <w:t>18</w:t>
             </w:r>
             <w:r>
               <w:rPr>
@@ -13314,7 +14144,7 @@
                 <w:rPr>
                   <w:noProof/>
                 </w:rPr>
-                <w:t>18</w:t>
+                <w:t>19</w:t>
               </w:r>
             </w:fldSimple>
             <w:r>
@@ -13781,7 +14611,7 @@
                 <w:rPr>
                   <w:noProof/>
                 </w:rPr>
-                <w:t>19</w:t>
+                <w:t>20</w:t>
               </w:r>
             </w:fldSimple>
             <w:r>
@@ -14279,7 +15109,7 @@
                 <w:noProof/>
                 <w:lang w:val="hu-HU"/>
               </w:rPr>
-              <w:t>20</w:t>
+              <w:t>21</w:t>
             </w:r>
             <w:r>
               <w:rPr>
@@ -14663,7 +15493,7 @@
                 <w:rPr>
                   <w:noProof/>
                 </w:rPr>
-                <w:t>21</w:t>
+                <w:t>22</w:t>
               </w:r>
             </w:fldSimple>
             <w:r>
@@ -14686,7 +15516,6 @@
           <w:rFonts w:eastAsiaTheme="minorEastAsia"/>
           <w:lang w:val="hu-HU"/>
         </w:rPr>
-        <w:lastRenderedPageBreak/>
         <w:t xml:space="preserve">Miután a megfelelő partíciókból törlésre kerültek a felesleges függőségek, visszaállítjuk a </w:t>
       </w:r>
       <m:oMath>
@@ -14728,6 +15557,7 @@
         </w:rPr>
       </w:pPr>
       <w:r>
+        <w:lastRenderedPageBreak/>
         <w:t xml:space="preserve">Minden </w:t>
       </w:r>
       <m:oMath>
@@ -15124,14 +15954,7 @@
             <w:rFonts w:ascii="Cambria Math" w:eastAsiaTheme="minorEastAsia" w:hAnsi="Cambria Math"/>
             <w:lang w:val="hu-HU"/>
           </w:rPr>
-          <m:t>BC</m:t>
-        </m:r>
-        <m:r>
-          <w:rPr>
-            <w:rFonts w:ascii="Cambria Math" w:eastAsiaTheme="minorEastAsia" w:hAnsi="Cambria Math"/>
-            <w:lang w:val="hu-HU"/>
-          </w:rPr>
-          <m:t>NF</m:t>
+          <m:t>BCNF</m:t>
         </m:r>
       </m:oMath>
       <w:r>
@@ -15215,19 +16038,7 @@
           <w:rPr>
             <w:rFonts w:ascii="Cambria Math" w:hAnsi="Cambria Math"/>
           </w:rPr>
-          <m:t>X</m:t>
-        </m:r>
-        <m:r>
-          <w:rPr>
-            <w:rFonts w:ascii="Cambria Math" w:hAnsi="Cambria Math"/>
-          </w:rPr>
-          <m:t>→</m:t>
-        </m:r>
-        <m:r>
-          <w:rPr>
-            <w:rFonts w:ascii="Cambria Math" w:hAnsi="Cambria Math"/>
-          </w:rPr>
-          <m:t>Y</m:t>
+          <m:t>X→Y</m:t>
         </m:r>
       </m:oMath>
       <w:r>
@@ -15364,19 +16175,7 @@
                       <w:rPr>
                         <w:rFonts w:ascii="Cambria Math" w:hAnsi="Cambria Math"/>
                       </w:rPr>
-                      <m:t>Y</m:t>
-                    </m:r>
-                    <m:r>
-                      <w:rPr>
-                        <w:rFonts w:ascii="Cambria Math" w:hAnsi="Cambria Math"/>
-                      </w:rPr>
-                      <m:t>⊈</m:t>
-                    </m:r>
-                    <m:r>
-                      <w:rPr>
-                        <w:rFonts w:ascii="Cambria Math" w:hAnsi="Cambria Math"/>
-                      </w:rPr>
-                      <m:t>X</m:t>
+                      <m:t>Y⊈X</m:t>
                     </m:r>
                   </m:e>
                 </m:d>
@@ -15510,25 +16309,7 @@
                               <w:rPr>
                                 <w:rFonts w:ascii="Cambria Math" w:hAnsi="Cambria Math"/>
                               </w:rPr>
-                              <m:t>X</m:t>
-                            </m:r>
-                            <m:r>
-                              <w:rPr>
-                                <w:rFonts w:ascii="Cambria Math" w:hAnsi="Cambria Math"/>
-                              </w:rPr>
-                              <m:t>(R∖</m:t>
-                            </m:r>
-                            <m:r>
-                              <w:rPr>
-                                <w:rFonts w:ascii="Cambria Math" w:hAnsi="Cambria Math"/>
-                              </w:rPr>
-                              <m:t>Y</m:t>
-                            </m:r>
-                            <m:r>
-                              <w:rPr>
-                                <w:rFonts w:ascii="Cambria Math" w:hAnsi="Cambria Math"/>
-                              </w:rPr>
-                              <m:t>)</m:t>
+                              <m:t>X(R∖Y)</m:t>
                             </m:r>
                           </m:sub>
                         </m:sSub>
@@ -15616,7 +16397,7 @@
                 <w:rPr>
                   <w:noProof/>
                 </w:rPr>
-                <w:t>22</w:t>
+                <w:t>23</w:t>
               </w:r>
             </w:fldSimple>
             <w:r>
@@ -15698,7 +16479,14 @@
         <w:rPr>
           <w:lang w:val="hu-HU"/>
         </w:rPr>
-        <w:t xml:space="preserve"> szintén nemtriviális függőség kiválasztását terjeszti elő, melynek jobb- és baloldali attribútumhalmazainak az úniója különböznek az adott sémareláció attribútumhalmazától (</w:t>
+        <w:t xml:space="preserve"> szintén nemtriviális függőség kiválasztását terjeszti elő, melynek jobb- és baloldali attribútumhalmazainak az úniója különböznek az adott sémareláció </w:t>
+      </w:r>
+      <w:r>
+        <w:rPr>
+          <w:lang w:val="hu-HU"/>
+        </w:rPr>
+        <w:lastRenderedPageBreak/>
+        <w:t>attribútumhalmazától (</w:t>
       </w:r>
       <m:oMath>
         <m:r>
@@ -15794,13 +16582,7 @@
                       <w:rPr>
                         <w:rFonts w:ascii="Cambria Math" w:hAnsi="Cambria Math"/>
                       </w:rPr>
-                      <m:t>⊈</m:t>
-                    </m:r>
-                    <m:r>
-                      <w:rPr>
-                        <w:rFonts w:ascii="Cambria Math" w:hAnsi="Cambria Math"/>
-                      </w:rPr>
-                      <m:t>X</m:t>
+                      <m:t>⊈X</m:t>
                     </m:r>
                   </m:e>
                 </m:d>
@@ -15824,13 +16606,7 @@
                       <w:rPr>
                         <w:rFonts w:ascii="Cambria Math" w:hAnsi="Cambria Math"/>
                       </w:rPr>
-                      <m:t>XY</m:t>
-                    </m:r>
-                    <m:r>
-                      <w:rPr>
-                        <w:rFonts w:ascii="Cambria Math" w:hAnsi="Cambria Math"/>
-                      </w:rPr>
-                      <m:t>⊂R</m:t>
+                      <m:t>XY⊂R</m:t>
                     </m:r>
                   </m:e>
                 </m:d>
@@ -15914,25 +16690,7 @@
                               <w:rPr>
                                 <w:rFonts w:ascii="Cambria Math" w:hAnsi="Cambria Math"/>
                               </w:rPr>
-                              <m:t>X</m:t>
-                            </m:r>
-                            <m:r>
-                              <w:rPr>
-                                <w:rFonts w:ascii="Cambria Math" w:hAnsi="Cambria Math"/>
-                              </w:rPr>
-                              <m:t>(R∖</m:t>
-                            </m:r>
-                            <m:r>
-                              <w:rPr>
-                                <w:rFonts w:ascii="Cambria Math" w:hAnsi="Cambria Math"/>
-                              </w:rPr>
-                              <m:t>Y</m:t>
-                            </m:r>
-                            <m:r>
-                              <w:rPr>
-                                <w:rFonts w:ascii="Cambria Math" w:hAnsi="Cambria Math"/>
-                              </w:rPr>
-                              <m:t>)</m:t>
+                              <m:t>X(R∖Y)</m:t>
                             </m:r>
                           </m:sub>
                         </m:sSub>
@@ -16023,7 +16781,7 @@
                 <w:rPr>
                   <w:noProof/>
                 </w:rPr>
-                <w:t>23</w:t>
+                <w:t>24</w:t>
               </w:r>
             </w:fldSimple>
             <w:r>
@@ -16176,19 +16934,7 @@
                       <w:rPr>
                         <w:rFonts w:ascii="Cambria Math" w:hAnsi="Cambria Math"/>
                       </w:rPr>
-                      <m:t>Y</m:t>
-                    </m:r>
-                    <m:r>
-                      <w:rPr>
-                        <w:rFonts w:ascii="Cambria Math" w:hAnsi="Cambria Math"/>
-                      </w:rPr>
-                      <m:t>⊈</m:t>
-                    </m:r>
-                    <m:r>
-                      <w:rPr>
-                        <w:rFonts w:ascii="Cambria Math" w:hAnsi="Cambria Math"/>
-                      </w:rPr>
-                      <m:t>X</m:t>
+                      <m:t>Y⊈X</m:t>
                     </m:r>
                   </m:e>
                 </m:d>
@@ -16276,7 +17022,7 @@
                 <w:rPr>
                   <w:noProof/>
                 </w:rPr>
-                <w:t>24</w:t>
+                <w:t>25</w:t>
               </w:r>
             </w:fldSimple>
             <w:r>
@@ -16558,6 +17304,9 @@
             <m:t>)</m:t>
           </m:r>
           <m:r>
+            <m:rPr>
+              <m:sty m:val="p"/>
+            </m:rPr>
             <w:rPr>
               <w:rFonts w:eastAsiaTheme="minorEastAsia"/>
               <w:lang w:val="hu-HU"/>
@@ -17300,7 +18049,7 @@
                 <w:rPr>
                   <w:noProof/>
                 </w:rPr>
-                <w:t>25</w:t>
+                <w:t>26</w:t>
               </w:r>
             </w:fldSimple>
             <w:r>
@@ -17414,7 +18163,6 @@
         <w:rPr>
           <w:lang w:val="hu-HU"/>
         </w:rPr>
-        <w:lastRenderedPageBreak/>
         <w:t>A dekompozíciós fa kiértékelése</w:t>
       </w:r>
     </w:p>
@@ -17435,7 +18183,14 @@
         <w:rPr>
           <w:lang w:val="hu-HU"/>
         </w:rPr>
-        <w:t xml:space="preserve">ön létre, melynek levelei alkotják a dekomponált relációs sémahalmazt. Ezt a sémahalmazt további kiértékelésnek vetjük alá, mégpedig az ekvivalens kulccsal rendelkező sémákat összevonjuk. Ezzel a lépéssel visszanyerhetünk időközben elvesztett függőségeket – amennyiben a P3 kritérium </w:t>
+        <w:t xml:space="preserve">ön létre, melynek levelei alkotják a dekomponált relációs sémahalmazt. Ezt a sémahalmazt további kiértékelésnek vetjük </w:t>
+      </w:r>
+      <w:r>
+        <w:rPr>
+          <w:lang w:val="hu-HU"/>
+        </w:rPr>
+        <w:lastRenderedPageBreak/>
+        <w:t xml:space="preserve">alá, mégpedig az ekvivalens kulccsal rendelkező sémákat összevonjuk. Ezzel a lépéssel visszanyerhetünk időközben elvesztett függőségeket – amennyiben a P3 kritérium </w:t>
       </w:r>
       <w:r>
         <w:rPr>
@@ -17713,6 +18468,7 @@
           <w:docPartUnique/>
         </w:docPartObj>
       </w:sdtPr>
+      <w:sdtEndPr/>
       <w:sdtContent>
         <w:p>
           <w:pPr>
@@ -17728,6 +18484,7 @@
             <w:id w:val="111145805"/>
             <w:bibliography/>
           </w:sdtPr>
+          <w:sdtEndPr/>
           <w:sdtContent>
             <w:p>
               <w:pPr>
@@ -17976,6 +18733,38 @@
                   <w:noProof/>
                   <w:lang w:val="hu-HU"/>
                 </w:rPr>
+                <w:t xml:space="preserve">Loukides, M., 2022. </w:t>
+              </w:r>
+              <w:r>
+                <w:rPr>
+                  <w:i/>
+                  <w:iCs/>
+                  <w:noProof/>
+                  <w:lang w:val="hu-HU"/>
+                </w:rPr>
+                <w:t xml:space="preserve">Technology Trends for 2022, </w:t>
+              </w:r>
+              <w:r>
+                <w:rPr>
+                  <w:noProof/>
+                  <w:lang w:val="hu-HU"/>
+                </w:rPr>
+                <w:t>Amerikai Egyesült Államok: O'Reilly Media, Inc..</w:t>
+              </w:r>
+            </w:p>
+            <w:p>
+              <w:pPr>
+                <w:pStyle w:val="Bibliography"/>
+                <w:rPr>
+                  <w:noProof/>
+                  <w:lang w:val="hu-HU"/>
+                </w:rPr>
+              </w:pPr>
+              <w:r>
+                <w:rPr>
+                  <w:noProof/>
+                  <w:lang w:val="hu-HU"/>
+                </w:rPr>
                 <w:t xml:space="preserve">Mitrovic, A., 2002. </w:t>
               </w:r>
               <w:r>
@@ -18062,6 +18851,175 @@
             <w:p>
               <w:pPr>
                 <w:pStyle w:val="Bibliography"/>
+                <w:rPr>
+                  <w:noProof/>
+                  <w:lang w:val="hu-HU"/>
+                </w:rPr>
+              </w:pPr>
+              <w:r>
+                <w:rPr>
+                  <w:noProof/>
+                  <w:lang w:val="hu-HU"/>
+                </w:rPr>
+                <w:t xml:space="preserve">Műszaki Tudományok Kara, Újvidék, 2021. </w:t>
+              </w:r>
+              <w:r>
+                <w:rPr>
+                  <w:i/>
+                  <w:iCs/>
+                  <w:noProof/>
+                  <w:lang w:val="hu-HU"/>
+                </w:rPr>
+                <w:t xml:space="preserve">Adatbázisok 2. </w:t>
+              </w:r>
+              <w:r>
+                <w:rPr>
+                  <w:noProof/>
+                  <w:lang w:val="hu-HU"/>
+                </w:rPr>
+                <w:t xml:space="preserve">[Online] </w:t>
+              </w:r>
+              <w:r>
+                <w:rPr>
+                  <w:noProof/>
+                  <w:lang w:val="hu-HU"/>
+                </w:rPr>
+                <w:br/>
+                <w:t xml:space="preserve">Available at: </w:t>
+              </w:r>
+              <w:r>
+                <w:rPr>
+                  <w:noProof/>
+                  <w:u w:val="single"/>
+                  <w:lang w:val="hu-HU"/>
+                </w:rPr>
+                <w:t>http://ftn.uns.ac.rs/571482529/databases-2</w:t>
+              </w:r>
+              <w:r>
+                <w:rPr>
+                  <w:noProof/>
+                  <w:lang w:val="hu-HU"/>
+                </w:rPr>
+                <w:br/>
+                <w:t>[Hozzáférés dátuma: 2022. március 16.].</w:t>
+              </w:r>
+            </w:p>
+            <w:p>
+              <w:pPr>
+                <w:pStyle w:val="Bibliography"/>
+                <w:rPr>
+                  <w:noProof/>
+                  <w:lang w:val="hu-HU"/>
+                </w:rPr>
+              </w:pPr>
+              <w:r>
+                <w:rPr>
+                  <w:noProof/>
+                  <w:lang w:val="hu-HU"/>
+                </w:rPr>
+                <w:t xml:space="preserve">Ramel, D., 2015. </w:t>
+              </w:r>
+              <w:r>
+                <w:rPr>
+                  <w:i/>
+                  <w:iCs/>
+                  <w:noProof/>
+                  <w:lang w:val="hu-HU"/>
+                </w:rPr>
+                <w:t xml:space="preserve">Relational Databases Still Reign in Enterprises, Survey Says. </w:t>
+              </w:r>
+              <w:r>
+                <w:rPr>
+                  <w:noProof/>
+                  <w:lang w:val="hu-HU"/>
+                </w:rPr>
+                <w:t xml:space="preserve">[Online] </w:t>
+              </w:r>
+              <w:r>
+                <w:rPr>
+                  <w:noProof/>
+                  <w:lang w:val="hu-HU"/>
+                </w:rPr>
+                <w:br/>
+                <w:t xml:space="preserve">Available at: </w:t>
+              </w:r>
+              <w:r>
+                <w:rPr>
+                  <w:noProof/>
+                  <w:u w:val="single"/>
+                  <w:lang w:val="hu-HU"/>
+                </w:rPr>
+                <w:t>https://esj.com/articles/2015/04/23/database-survey.aspx</w:t>
+              </w:r>
+              <w:r>
+                <w:rPr>
+                  <w:noProof/>
+                  <w:lang w:val="hu-HU"/>
+                </w:rPr>
+                <w:br/>
+                <w:t>[Hozzáférés dátuma: 2022. március 30.].</w:t>
+              </w:r>
+            </w:p>
+            <w:p>
+              <w:pPr>
+                <w:pStyle w:val="Bibliography"/>
+                <w:rPr>
+                  <w:noProof/>
+                  <w:lang w:val="hu-HU"/>
+                </w:rPr>
+              </w:pPr>
+              <w:r>
+                <w:rPr>
+                  <w:noProof/>
+                  <w:lang w:val="hu-HU"/>
+                </w:rPr>
+                <w:lastRenderedPageBreak/>
+                <w:t xml:space="preserve">ScaleGrid.io, 2019. </w:t>
+              </w:r>
+              <w:r>
+                <w:rPr>
+                  <w:i/>
+                  <w:iCs/>
+                  <w:noProof/>
+                  <w:lang w:val="hu-HU"/>
+                </w:rPr>
+                <w:t xml:space="preserve">2019 Database Trends. </w:t>
+              </w:r>
+              <w:r>
+                <w:rPr>
+                  <w:noProof/>
+                  <w:lang w:val="hu-HU"/>
+                </w:rPr>
+                <w:t xml:space="preserve">[Online] </w:t>
+              </w:r>
+              <w:r>
+                <w:rPr>
+                  <w:noProof/>
+                  <w:lang w:val="hu-HU"/>
+                </w:rPr>
+                <w:br/>
+                <w:t xml:space="preserve">Available at: </w:t>
+              </w:r>
+              <w:r>
+                <w:rPr>
+                  <w:noProof/>
+                  <w:u w:val="single"/>
+                  <w:lang w:val="hu-HU"/>
+                </w:rPr>
+                <w:t>https://scalegrid.io/blog/2019-database-trends-sql-vs-nosql-top-databases-single-vs-multiple-database-use/</w:t>
+              </w:r>
+              <w:r>
+                <w:rPr>
+                  <w:noProof/>
+                  <w:lang w:val="hu-HU"/>
+                </w:rPr>
+                <w:br/>
+                <w:t>[Hozzáférés dátuma: 2022. március 30.].</w:t>
+              </w:r>
+            </w:p>
+            <w:p>
+              <w:pPr>
+                <w:pStyle w:val="Bibliography"/>
               </w:pPr>
               <w:r>
                 <w:rPr>
@@ -18094,7 +19052,7 @@
 </file>
 
 <file path=word/endnotes.xml><?xml version="1.0" encoding="utf-8"?>
-<w:endnotes xmlns:wpc="http://schemas.microsoft.com/office/word/2010/wordprocessingCanvas" xmlns:cx="http://schemas.microsoft.com/office/drawing/2014/chartex" xmlns:mc="http://schemas.openxmlformats.org/markup-compatibility/2006" xmlns:o="urn:schemas-microsoft-com:office:office" xmlns:r="http://schemas.openxmlformats.org/officeDocument/2006/relationships" xmlns:m="http://schemas.openxmlformats.org/officeDocument/2006/math" xmlns:v="urn:schemas-microsoft-com:vml" xmlns:wp14="http://schemas.microsoft.com/office/word/2010/wordprocessingDrawing" xmlns:wp="http://schemas.openxmlformats.org/drawingml/2006/wordprocessingDrawing" xmlns:w10="urn:schemas-microsoft-com:office:word" xmlns:w="http://schemas.openxmlformats.org/wordprocessingml/2006/main" xmlns:w14="http://schemas.microsoft.com/office/word/2010/wordml" xmlns:w15="http://schemas.microsoft.com/office/word/2012/wordml" xmlns:w16se="http://schemas.microsoft.com/office/word/2015/wordml/symex" xmlns:wpg="http://schemas.microsoft.com/office/word/2010/wordprocessingGroup" xmlns:wpi="http://schemas.microsoft.com/office/word/2010/wordprocessingInk" xmlns:wne="http://schemas.microsoft.com/office/word/2006/wordml" xmlns:wps="http://schemas.microsoft.com/office/word/2010/wordprocessingShape" mc:Ignorable="w14 w15 w16se wp14">
+<w:endnotes xmlns:wpc="http://schemas.microsoft.com/office/word/2010/wordprocessingCanvas" xmlns:cx="http://schemas.microsoft.com/office/drawing/2014/chartex" xmlns:cx1="http://schemas.microsoft.com/office/drawing/2015/9/8/chartex" xmlns:cx2="http://schemas.microsoft.com/office/drawing/2015/10/21/chartex" xmlns:cx3="http://schemas.microsoft.com/office/drawing/2016/5/9/chartex" xmlns:cx4="http://schemas.microsoft.com/office/drawing/2016/5/10/chartex" xmlns:cx5="http://schemas.microsoft.com/office/drawing/2016/5/11/chartex" xmlns:cx6="http://schemas.microsoft.com/office/drawing/2016/5/12/chartex" xmlns:cx7="http://schemas.microsoft.com/office/drawing/2016/5/13/chartex" xmlns:cx8="http://schemas.microsoft.com/office/drawing/2016/5/14/chartex" xmlns:mc="http://schemas.openxmlformats.org/markup-compatibility/2006" xmlns:aink="http://schemas.microsoft.com/office/drawing/2016/ink" xmlns:am3d="http://schemas.microsoft.com/office/drawing/2017/model3d" xmlns:o="urn:schemas-microsoft-com:office:office" xmlns:r="http://schemas.openxmlformats.org/officeDocument/2006/relationships" xmlns:m="http://schemas.openxmlformats.org/officeDocument/2006/math" xmlns:v="urn:schemas-microsoft-com:vml" xmlns:wp14="http://schemas.microsoft.com/office/word/2010/wordprocessingDrawing" xmlns:wp="http://schemas.openxmlformats.org/drawingml/2006/wordprocessingDrawing" xmlns:w10="urn:schemas-microsoft-com:office:word" xmlns:w="http://schemas.openxmlformats.org/wordprocessingml/2006/main" xmlns:w14="http://schemas.microsoft.com/office/word/2010/wordml" xmlns:w15="http://schemas.microsoft.com/office/word/2012/wordml" xmlns:w16cex="http://schemas.microsoft.com/office/word/2018/wordml/cex" xmlns:w16cid="http://schemas.microsoft.com/office/word/2016/wordml/cid" xmlns:w16="http://schemas.microsoft.com/office/word/2018/wordml" xmlns:w16sdtdh="http://schemas.microsoft.com/office/word/2020/wordml/sdtdatahash" xmlns:w16se="http://schemas.microsoft.com/office/word/2015/wordml/symex" xmlns:wpg="http://schemas.microsoft.com/office/word/2010/wordprocessingGroup" xmlns:wpi="http://schemas.microsoft.com/office/word/2010/wordprocessingInk" xmlns:wne="http://schemas.microsoft.com/office/word/2006/wordml" xmlns:wps="http://schemas.microsoft.com/office/word/2010/wordprocessingShape" mc:Ignorable="w14 w15 w16se w16cid w16 w16cex w16sdtdh wp14">
   <w:endnote w:type="separator" w:id="-1">
     <w:p>
       <w:pPr>
@@ -18119,7 +19077,7 @@
 </file>
 
 <file path=word/footer1.xml><?xml version="1.0" encoding="utf-8"?>
-<w:ftr xmlns:wpc="http://schemas.microsoft.com/office/word/2010/wordprocessingCanvas" xmlns:cx="http://schemas.microsoft.com/office/drawing/2014/chartex" xmlns:mc="http://schemas.openxmlformats.org/markup-compatibility/2006" xmlns:o="urn:schemas-microsoft-com:office:office" xmlns:r="http://schemas.openxmlformats.org/officeDocument/2006/relationships" xmlns:m="http://schemas.openxmlformats.org/officeDocument/2006/math" xmlns:v="urn:schemas-microsoft-com:vml" xmlns:wp14="http://schemas.microsoft.com/office/word/2010/wordprocessingDrawing" xmlns:wp="http://schemas.openxmlformats.org/drawingml/2006/wordprocessingDrawing" xmlns:w10="urn:schemas-microsoft-com:office:word" xmlns:w="http://schemas.openxmlformats.org/wordprocessingml/2006/main" xmlns:w14="http://schemas.microsoft.com/office/word/2010/wordml" xmlns:w15="http://schemas.microsoft.com/office/word/2012/wordml" xmlns:w16se="http://schemas.microsoft.com/office/word/2015/wordml/symex" xmlns:wpg="http://schemas.microsoft.com/office/word/2010/wordprocessingGroup" xmlns:wpi="http://schemas.microsoft.com/office/word/2010/wordprocessingInk" xmlns:wne="http://schemas.microsoft.com/office/word/2006/wordml" xmlns:wps="http://schemas.microsoft.com/office/word/2010/wordprocessingShape" mc:Ignorable="w14 w15 w16se wp14">
+<w:ftr xmlns:wpc="http://schemas.microsoft.com/office/word/2010/wordprocessingCanvas" xmlns:cx="http://schemas.microsoft.com/office/drawing/2014/chartex" xmlns:cx1="http://schemas.microsoft.com/office/drawing/2015/9/8/chartex" xmlns:cx2="http://schemas.microsoft.com/office/drawing/2015/10/21/chartex" xmlns:cx3="http://schemas.microsoft.com/office/drawing/2016/5/9/chartex" xmlns:cx4="http://schemas.microsoft.com/office/drawing/2016/5/10/chartex" xmlns:cx5="http://schemas.microsoft.com/office/drawing/2016/5/11/chartex" xmlns:cx6="http://schemas.microsoft.com/office/drawing/2016/5/12/chartex" xmlns:cx7="http://schemas.microsoft.com/office/drawing/2016/5/13/chartex" xmlns:cx8="http://schemas.microsoft.com/office/drawing/2016/5/14/chartex" xmlns:mc="http://schemas.openxmlformats.org/markup-compatibility/2006" xmlns:aink="http://schemas.microsoft.com/office/drawing/2016/ink" xmlns:am3d="http://schemas.microsoft.com/office/drawing/2017/model3d" xmlns:o="urn:schemas-microsoft-com:office:office" xmlns:r="http://schemas.openxmlformats.org/officeDocument/2006/relationships" xmlns:m="http://schemas.openxmlformats.org/officeDocument/2006/math" xmlns:v="urn:schemas-microsoft-com:vml" xmlns:wp14="http://schemas.microsoft.com/office/word/2010/wordprocessingDrawing" xmlns:wp="http://schemas.openxmlformats.org/drawingml/2006/wordprocessingDrawing" xmlns:w10="urn:schemas-microsoft-com:office:word" xmlns:w="http://schemas.openxmlformats.org/wordprocessingml/2006/main" xmlns:w14="http://schemas.microsoft.com/office/word/2010/wordml" xmlns:w15="http://schemas.microsoft.com/office/word/2012/wordml" xmlns:w16cex="http://schemas.microsoft.com/office/word/2018/wordml/cex" xmlns:w16cid="http://schemas.microsoft.com/office/word/2016/wordml/cid" xmlns:w16="http://schemas.microsoft.com/office/word/2018/wordml" xmlns:w16sdtdh="http://schemas.microsoft.com/office/word/2020/wordml/sdtdatahash" xmlns:w16se="http://schemas.microsoft.com/office/word/2015/wordml/symex" xmlns:wpg="http://schemas.microsoft.com/office/word/2010/wordprocessingGroup" xmlns:wpi="http://schemas.microsoft.com/office/word/2010/wordprocessingInk" xmlns:wne="http://schemas.microsoft.com/office/word/2006/wordml" xmlns:wps="http://schemas.microsoft.com/office/word/2010/wordprocessingShape" mc:Ignorable="w14 w15 w16se w16cid w16 w16cex w16sdtdh wp14">
   <w:sdt>
     <w:sdtPr>
       <w:id w:val="1931698002"/>
@@ -18173,7 +19131,7 @@
 </file>
 
 <file path=word/footer2.xml><?xml version="1.0" encoding="utf-8"?>
-<w:ftr xmlns:wpc="http://schemas.microsoft.com/office/word/2010/wordprocessingCanvas" xmlns:cx="http://schemas.microsoft.com/office/drawing/2014/chartex" xmlns:mc="http://schemas.openxmlformats.org/markup-compatibility/2006" xmlns:o="urn:schemas-microsoft-com:office:office" xmlns:r="http://schemas.openxmlformats.org/officeDocument/2006/relationships" xmlns:m="http://schemas.openxmlformats.org/officeDocument/2006/math" xmlns:v="urn:schemas-microsoft-com:vml" xmlns:wp14="http://schemas.microsoft.com/office/word/2010/wordprocessingDrawing" xmlns:wp="http://schemas.openxmlformats.org/drawingml/2006/wordprocessingDrawing" xmlns:w10="urn:schemas-microsoft-com:office:word" xmlns:w="http://schemas.openxmlformats.org/wordprocessingml/2006/main" xmlns:w14="http://schemas.microsoft.com/office/word/2010/wordml" xmlns:w15="http://schemas.microsoft.com/office/word/2012/wordml" xmlns:w16se="http://schemas.microsoft.com/office/word/2015/wordml/symex" xmlns:wpg="http://schemas.microsoft.com/office/word/2010/wordprocessingGroup" xmlns:wpi="http://schemas.microsoft.com/office/word/2010/wordprocessingInk" xmlns:wne="http://schemas.microsoft.com/office/word/2006/wordml" xmlns:wps="http://schemas.microsoft.com/office/word/2010/wordprocessingShape" mc:Ignorable="w14 w15 w16se wp14">
+<w:ftr xmlns:wpc="http://schemas.microsoft.com/office/word/2010/wordprocessingCanvas" xmlns:cx="http://schemas.microsoft.com/office/drawing/2014/chartex" xmlns:cx1="http://schemas.microsoft.com/office/drawing/2015/9/8/chartex" xmlns:cx2="http://schemas.microsoft.com/office/drawing/2015/10/21/chartex" xmlns:cx3="http://schemas.microsoft.com/office/drawing/2016/5/9/chartex" xmlns:cx4="http://schemas.microsoft.com/office/drawing/2016/5/10/chartex" xmlns:cx5="http://schemas.microsoft.com/office/drawing/2016/5/11/chartex" xmlns:cx6="http://schemas.microsoft.com/office/drawing/2016/5/12/chartex" xmlns:cx7="http://schemas.microsoft.com/office/drawing/2016/5/13/chartex" xmlns:cx8="http://schemas.microsoft.com/office/drawing/2016/5/14/chartex" xmlns:mc="http://schemas.openxmlformats.org/markup-compatibility/2006" xmlns:aink="http://schemas.microsoft.com/office/drawing/2016/ink" xmlns:am3d="http://schemas.microsoft.com/office/drawing/2017/model3d" xmlns:o="urn:schemas-microsoft-com:office:office" xmlns:r="http://schemas.openxmlformats.org/officeDocument/2006/relationships" xmlns:m="http://schemas.openxmlformats.org/officeDocument/2006/math" xmlns:v="urn:schemas-microsoft-com:vml" xmlns:wp14="http://schemas.microsoft.com/office/word/2010/wordprocessingDrawing" xmlns:wp="http://schemas.openxmlformats.org/drawingml/2006/wordprocessingDrawing" xmlns:w10="urn:schemas-microsoft-com:office:word" xmlns:w="http://schemas.openxmlformats.org/wordprocessingml/2006/main" xmlns:w14="http://schemas.microsoft.com/office/word/2010/wordml" xmlns:w15="http://schemas.microsoft.com/office/word/2012/wordml" xmlns:w16cex="http://schemas.microsoft.com/office/word/2018/wordml/cex" xmlns:w16cid="http://schemas.microsoft.com/office/word/2016/wordml/cid" xmlns:w16="http://schemas.microsoft.com/office/word/2018/wordml" xmlns:w16sdtdh="http://schemas.microsoft.com/office/word/2020/wordml/sdtdatahash" xmlns:w16se="http://schemas.microsoft.com/office/word/2015/wordml/symex" xmlns:wpg="http://schemas.microsoft.com/office/word/2010/wordprocessingGroup" xmlns:wpi="http://schemas.microsoft.com/office/word/2010/wordprocessingInk" xmlns:wne="http://schemas.microsoft.com/office/word/2006/wordml" xmlns:wps="http://schemas.microsoft.com/office/word/2010/wordprocessingShape" mc:Ignorable="w14 w15 w16se w16cid w16 w16cex w16sdtdh wp14">
   <w:p>
     <w:pPr>
       <w:pStyle w:val="Footer"/>
@@ -18193,7 +19151,7 @@
 </file>
 
 <file path=word/footer3.xml><?xml version="1.0" encoding="utf-8"?>
-<w:ftr xmlns:wpc="http://schemas.microsoft.com/office/word/2010/wordprocessingCanvas" xmlns:cx="http://schemas.microsoft.com/office/drawing/2014/chartex" xmlns:mc="http://schemas.openxmlformats.org/markup-compatibility/2006" xmlns:o="urn:schemas-microsoft-com:office:office" xmlns:r="http://schemas.openxmlformats.org/officeDocument/2006/relationships" xmlns:m="http://schemas.openxmlformats.org/officeDocument/2006/math" xmlns:v="urn:schemas-microsoft-com:vml" xmlns:wp14="http://schemas.microsoft.com/office/word/2010/wordprocessingDrawing" xmlns:wp="http://schemas.openxmlformats.org/drawingml/2006/wordprocessingDrawing" xmlns:w10="urn:schemas-microsoft-com:office:word" xmlns:w="http://schemas.openxmlformats.org/wordprocessingml/2006/main" xmlns:w14="http://schemas.microsoft.com/office/word/2010/wordml" xmlns:w15="http://schemas.microsoft.com/office/word/2012/wordml" xmlns:w16se="http://schemas.microsoft.com/office/word/2015/wordml/symex" xmlns:wpg="http://schemas.microsoft.com/office/word/2010/wordprocessingGroup" xmlns:wpi="http://schemas.microsoft.com/office/word/2010/wordprocessingInk" xmlns:wne="http://schemas.microsoft.com/office/word/2006/wordml" xmlns:wps="http://schemas.microsoft.com/office/word/2010/wordprocessingShape" mc:Ignorable="w14 w15 w16se wp14">
+<w:ftr xmlns:wpc="http://schemas.microsoft.com/office/word/2010/wordprocessingCanvas" xmlns:cx="http://schemas.microsoft.com/office/drawing/2014/chartex" xmlns:cx1="http://schemas.microsoft.com/office/drawing/2015/9/8/chartex" xmlns:cx2="http://schemas.microsoft.com/office/drawing/2015/10/21/chartex" xmlns:cx3="http://schemas.microsoft.com/office/drawing/2016/5/9/chartex" xmlns:cx4="http://schemas.microsoft.com/office/drawing/2016/5/10/chartex" xmlns:cx5="http://schemas.microsoft.com/office/drawing/2016/5/11/chartex" xmlns:cx6="http://schemas.microsoft.com/office/drawing/2016/5/12/chartex" xmlns:cx7="http://schemas.microsoft.com/office/drawing/2016/5/13/chartex" xmlns:cx8="http://schemas.microsoft.com/office/drawing/2016/5/14/chartex" xmlns:mc="http://schemas.openxmlformats.org/markup-compatibility/2006" xmlns:aink="http://schemas.microsoft.com/office/drawing/2016/ink" xmlns:am3d="http://schemas.microsoft.com/office/drawing/2017/model3d" xmlns:o="urn:schemas-microsoft-com:office:office" xmlns:r="http://schemas.openxmlformats.org/officeDocument/2006/relationships" xmlns:m="http://schemas.openxmlformats.org/officeDocument/2006/math" xmlns:v="urn:schemas-microsoft-com:vml" xmlns:wp14="http://schemas.microsoft.com/office/word/2010/wordprocessingDrawing" xmlns:wp="http://schemas.openxmlformats.org/drawingml/2006/wordprocessingDrawing" xmlns:w10="urn:schemas-microsoft-com:office:word" xmlns:w="http://schemas.openxmlformats.org/wordprocessingml/2006/main" xmlns:w14="http://schemas.microsoft.com/office/word/2010/wordml" xmlns:w15="http://schemas.microsoft.com/office/word/2012/wordml" xmlns:w16cex="http://schemas.microsoft.com/office/word/2018/wordml/cex" xmlns:w16cid="http://schemas.microsoft.com/office/word/2016/wordml/cid" xmlns:w16="http://schemas.microsoft.com/office/word/2018/wordml" xmlns:w16sdtdh="http://schemas.microsoft.com/office/word/2020/wordml/sdtdatahash" xmlns:w16se="http://schemas.microsoft.com/office/word/2015/wordml/symex" xmlns:wpg="http://schemas.microsoft.com/office/word/2010/wordprocessingGroup" xmlns:wpi="http://schemas.microsoft.com/office/word/2010/wordprocessingInk" xmlns:wne="http://schemas.microsoft.com/office/word/2006/wordml" xmlns:wps="http://schemas.microsoft.com/office/word/2010/wordprocessingShape" mc:Ignorable="w14 w15 w16se w16cid w16 w16cex w16sdtdh wp14">
   <w:p>
     <w:pPr>
       <w:pStyle w:val="Footer"/>
@@ -18204,7 +19162,7 @@
 </file>
 
 <file path=word/footer4.xml><?xml version="1.0" encoding="utf-8"?>
-<w:ftr xmlns:wpc="http://schemas.microsoft.com/office/word/2010/wordprocessingCanvas" xmlns:cx="http://schemas.microsoft.com/office/drawing/2014/chartex" xmlns:mc="http://schemas.openxmlformats.org/markup-compatibility/2006" xmlns:o="urn:schemas-microsoft-com:office:office" xmlns:r="http://schemas.openxmlformats.org/officeDocument/2006/relationships" xmlns:m="http://schemas.openxmlformats.org/officeDocument/2006/math" xmlns:v="urn:schemas-microsoft-com:vml" xmlns:wp14="http://schemas.microsoft.com/office/word/2010/wordprocessingDrawing" xmlns:wp="http://schemas.openxmlformats.org/drawingml/2006/wordprocessingDrawing" xmlns:w10="urn:schemas-microsoft-com:office:word" xmlns:w="http://schemas.openxmlformats.org/wordprocessingml/2006/main" xmlns:w14="http://schemas.microsoft.com/office/word/2010/wordml" xmlns:w15="http://schemas.microsoft.com/office/word/2012/wordml" xmlns:w16se="http://schemas.microsoft.com/office/word/2015/wordml/symex" xmlns:wpg="http://schemas.microsoft.com/office/word/2010/wordprocessingGroup" xmlns:wpi="http://schemas.microsoft.com/office/word/2010/wordprocessingInk" xmlns:wne="http://schemas.microsoft.com/office/word/2006/wordml" xmlns:wps="http://schemas.microsoft.com/office/word/2010/wordprocessingShape" mc:Ignorable="w14 w15 w16se wp14">
+<w:ftr xmlns:wpc="http://schemas.microsoft.com/office/word/2010/wordprocessingCanvas" xmlns:cx="http://schemas.microsoft.com/office/drawing/2014/chartex" xmlns:cx1="http://schemas.microsoft.com/office/drawing/2015/9/8/chartex" xmlns:cx2="http://schemas.microsoft.com/office/drawing/2015/10/21/chartex" xmlns:cx3="http://schemas.microsoft.com/office/drawing/2016/5/9/chartex" xmlns:cx4="http://schemas.microsoft.com/office/drawing/2016/5/10/chartex" xmlns:cx5="http://schemas.microsoft.com/office/drawing/2016/5/11/chartex" xmlns:cx6="http://schemas.microsoft.com/office/drawing/2016/5/12/chartex" xmlns:cx7="http://schemas.microsoft.com/office/drawing/2016/5/13/chartex" xmlns:cx8="http://schemas.microsoft.com/office/drawing/2016/5/14/chartex" xmlns:mc="http://schemas.openxmlformats.org/markup-compatibility/2006" xmlns:aink="http://schemas.microsoft.com/office/drawing/2016/ink" xmlns:am3d="http://schemas.microsoft.com/office/drawing/2017/model3d" xmlns:o="urn:schemas-microsoft-com:office:office" xmlns:r="http://schemas.openxmlformats.org/officeDocument/2006/relationships" xmlns:m="http://schemas.openxmlformats.org/officeDocument/2006/math" xmlns:v="urn:schemas-microsoft-com:vml" xmlns:wp14="http://schemas.microsoft.com/office/word/2010/wordprocessingDrawing" xmlns:wp="http://schemas.openxmlformats.org/drawingml/2006/wordprocessingDrawing" xmlns:w10="urn:schemas-microsoft-com:office:word" xmlns:w="http://schemas.openxmlformats.org/wordprocessingml/2006/main" xmlns:w14="http://schemas.microsoft.com/office/word/2010/wordml" xmlns:w15="http://schemas.microsoft.com/office/word/2012/wordml" xmlns:w16cex="http://schemas.microsoft.com/office/word/2018/wordml/cex" xmlns:w16cid="http://schemas.microsoft.com/office/word/2016/wordml/cid" xmlns:w16="http://schemas.microsoft.com/office/word/2018/wordml" xmlns:w16sdtdh="http://schemas.microsoft.com/office/word/2020/wordml/sdtdatahash" xmlns:w16se="http://schemas.microsoft.com/office/word/2015/wordml/symex" xmlns:wpg="http://schemas.microsoft.com/office/word/2010/wordprocessingGroup" xmlns:wpi="http://schemas.microsoft.com/office/word/2010/wordprocessingInk" xmlns:wne="http://schemas.microsoft.com/office/word/2006/wordml" xmlns:wps="http://schemas.microsoft.com/office/word/2010/wordprocessingShape" mc:Ignorable="w14 w15 w16se w16cid w16 w16cex w16sdtdh wp14">
   <w:sdt>
     <w:sdtPr>
       <w:id w:val="507646446"/>
@@ -18252,7 +19210,7 @@
 </file>
 
 <file path=word/footnotes.xml><?xml version="1.0" encoding="utf-8"?>
-<w:footnotes xmlns:wpc="http://schemas.microsoft.com/office/word/2010/wordprocessingCanvas" xmlns:cx="http://schemas.microsoft.com/office/drawing/2014/chartex" xmlns:mc="http://schemas.openxmlformats.org/markup-compatibility/2006" xmlns:o="urn:schemas-microsoft-com:office:office" xmlns:r="http://schemas.openxmlformats.org/officeDocument/2006/relationships" xmlns:m="http://schemas.openxmlformats.org/officeDocument/2006/math" xmlns:v="urn:schemas-microsoft-com:vml" xmlns:wp14="http://schemas.microsoft.com/office/word/2010/wordprocessingDrawing" xmlns:wp="http://schemas.openxmlformats.org/drawingml/2006/wordprocessingDrawing" xmlns:w10="urn:schemas-microsoft-com:office:word" xmlns:w="http://schemas.openxmlformats.org/wordprocessingml/2006/main" xmlns:w14="http://schemas.microsoft.com/office/word/2010/wordml" xmlns:w15="http://schemas.microsoft.com/office/word/2012/wordml" xmlns:w16se="http://schemas.microsoft.com/office/word/2015/wordml/symex" xmlns:wpg="http://schemas.microsoft.com/office/word/2010/wordprocessingGroup" xmlns:wpi="http://schemas.microsoft.com/office/word/2010/wordprocessingInk" xmlns:wne="http://schemas.microsoft.com/office/word/2006/wordml" xmlns:wps="http://schemas.microsoft.com/office/word/2010/wordprocessingShape" mc:Ignorable="w14 w15 w16se wp14">
+<w:footnotes xmlns:wpc="http://schemas.microsoft.com/office/word/2010/wordprocessingCanvas" xmlns:cx="http://schemas.microsoft.com/office/drawing/2014/chartex" xmlns:cx1="http://schemas.microsoft.com/office/drawing/2015/9/8/chartex" xmlns:cx2="http://schemas.microsoft.com/office/drawing/2015/10/21/chartex" xmlns:cx3="http://schemas.microsoft.com/office/drawing/2016/5/9/chartex" xmlns:cx4="http://schemas.microsoft.com/office/drawing/2016/5/10/chartex" xmlns:cx5="http://schemas.microsoft.com/office/drawing/2016/5/11/chartex" xmlns:cx6="http://schemas.microsoft.com/office/drawing/2016/5/12/chartex" xmlns:cx7="http://schemas.microsoft.com/office/drawing/2016/5/13/chartex" xmlns:cx8="http://schemas.microsoft.com/office/drawing/2016/5/14/chartex" xmlns:mc="http://schemas.openxmlformats.org/markup-compatibility/2006" xmlns:aink="http://schemas.microsoft.com/office/drawing/2016/ink" xmlns:am3d="http://schemas.microsoft.com/office/drawing/2017/model3d" xmlns:o="urn:schemas-microsoft-com:office:office" xmlns:r="http://schemas.openxmlformats.org/officeDocument/2006/relationships" xmlns:m="http://schemas.openxmlformats.org/officeDocument/2006/math" xmlns:v="urn:schemas-microsoft-com:vml" xmlns:wp14="http://schemas.microsoft.com/office/word/2010/wordprocessingDrawing" xmlns:wp="http://schemas.openxmlformats.org/drawingml/2006/wordprocessingDrawing" xmlns:w10="urn:schemas-microsoft-com:office:word" xmlns:w="http://schemas.openxmlformats.org/wordprocessingml/2006/main" xmlns:w14="http://schemas.microsoft.com/office/word/2010/wordml" xmlns:w15="http://schemas.microsoft.com/office/word/2012/wordml" xmlns:w16cex="http://schemas.microsoft.com/office/word/2018/wordml/cex" xmlns:w16cid="http://schemas.microsoft.com/office/word/2016/wordml/cid" xmlns:w16="http://schemas.microsoft.com/office/word/2018/wordml" xmlns:w16sdtdh="http://schemas.microsoft.com/office/word/2020/wordml/sdtdatahash" xmlns:w16se="http://schemas.microsoft.com/office/word/2015/wordml/symex" xmlns:wpg="http://schemas.microsoft.com/office/word/2010/wordprocessingGroup" xmlns:wpi="http://schemas.microsoft.com/office/word/2010/wordprocessingInk" xmlns:wne="http://schemas.microsoft.com/office/word/2006/wordml" xmlns:wps="http://schemas.microsoft.com/office/word/2010/wordprocessingShape" mc:Ignorable="w14 w15 w16se w16cid w16 w16cex w16sdtdh wp14">
   <w:footnote w:type="separator" w:id="-1">
     <w:p>
       <w:pPr>
@@ -18327,7 +19285,7 @@
 </file>
 
 <file path=word/numbering.xml><?xml version="1.0" encoding="utf-8"?>
-<w:numbering xmlns:wpc="http://schemas.microsoft.com/office/word/2010/wordprocessingCanvas" xmlns:cx="http://schemas.microsoft.com/office/drawing/2014/chartex" xmlns:mc="http://schemas.openxmlformats.org/markup-compatibility/2006" xmlns:o="urn:schemas-microsoft-com:office:office" xmlns:r="http://schemas.openxmlformats.org/officeDocument/2006/relationships" xmlns:m="http://schemas.openxmlformats.org/officeDocument/2006/math" xmlns:v="urn:schemas-microsoft-com:vml" xmlns:wp14="http://schemas.microsoft.com/office/word/2010/wordprocessingDrawing" xmlns:wp="http://schemas.openxmlformats.org/drawingml/2006/wordprocessingDrawing" xmlns:w10="urn:schemas-microsoft-com:office:word" xmlns:w="http://schemas.openxmlformats.org/wordprocessingml/2006/main" xmlns:w14="http://schemas.microsoft.com/office/word/2010/wordml" xmlns:w15="http://schemas.microsoft.com/office/word/2012/wordml" xmlns:w16se="http://schemas.microsoft.com/office/word/2015/wordml/symex" xmlns:wpg="http://schemas.microsoft.com/office/word/2010/wordprocessingGroup" xmlns:wpi="http://schemas.microsoft.com/office/word/2010/wordprocessingInk" xmlns:wne="http://schemas.microsoft.com/office/word/2006/wordml" xmlns:wps="http://schemas.microsoft.com/office/word/2010/wordprocessingShape" mc:Ignorable="w14 w15 w16se wp14">
+<w:numbering xmlns:wpc="http://schemas.microsoft.com/office/word/2010/wordprocessingCanvas" xmlns:cx="http://schemas.microsoft.com/office/drawing/2014/chartex" xmlns:cx1="http://schemas.microsoft.com/office/drawing/2015/9/8/chartex" xmlns:cx2="http://schemas.microsoft.com/office/drawing/2015/10/21/chartex" xmlns:cx3="http://schemas.microsoft.com/office/drawing/2016/5/9/chartex" xmlns:cx4="http://schemas.microsoft.com/office/drawing/2016/5/10/chartex" xmlns:cx5="http://schemas.microsoft.com/office/drawing/2016/5/11/chartex" xmlns:cx6="http://schemas.microsoft.com/office/drawing/2016/5/12/chartex" xmlns:cx7="http://schemas.microsoft.com/office/drawing/2016/5/13/chartex" xmlns:cx8="http://schemas.microsoft.com/office/drawing/2016/5/14/chartex" xmlns:mc="http://schemas.openxmlformats.org/markup-compatibility/2006" xmlns:aink="http://schemas.microsoft.com/office/drawing/2016/ink" xmlns:am3d="http://schemas.microsoft.com/office/drawing/2017/model3d" xmlns:o="urn:schemas-microsoft-com:office:office" xmlns:r="http://schemas.openxmlformats.org/officeDocument/2006/relationships" xmlns:m="http://schemas.openxmlformats.org/officeDocument/2006/math" xmlns:v="urn:schemas-microsoft-com:vml" xmlns:wp14="http://schemas.microsoft.com/office/word/2010/wordprocessingDrawing" xmlns:wp="http://schemas.openxmlformats.org/drawingml/2006/wordprocessingDrawing" xmlns:w10="urn:schemas-microsoft-com:office:word" xmlns:w="http://schemas.openxmlformats.org/wordprocessingml/2006/main" xmlns:w14="http://schemas.microsoft.com/office/word/2010/wordml" xmlns:w15="http://schemas.microsoft.com/office/word/2012/wordml" xmlns:w16cex="http://schemas.microsoft.com/office/word/2018/wordml/cex" xmlns:w16cid="http://schemas.microsoft.com/office/word/2016/wordml/cid" xmlns:w16="http://schemas.microsoft.com/office/word/2018/wordml" xmlns:w16sdtdh="http://schemas.microsoft.com/office/word/2020/wordml/sdtdatahash" xmlns:w16se="http://schemas.microsoft.com/office/word/2015/wordml/symex" xmlns:wpg="http://schemas.microsoft.com/office/word/2010/wordprocessingGroup" xmlns:wpi="http://schemas.microsoft.com/office/word/2010/wordprocessingInk" xmlns:wne="http://schemas.microsoft.com/office/word/2006/wordml" xmlns:wps="http://schemas.microsoft.com/office/word/2010/wordprocessingShape" mc:Ignorable="w14 w15 w16se w16cid w16 w16cex w16sdtdh wp14">
   <w:abstractNum w:abstractNumId="0" w15:restartNumberingAfterBreak="0">
     <w:nsid w:val="109133D2"/>
     <w:multiLevelType w:val="multilevel"/>
@@ -20495,6 +21453,92 @@
     </w:lvl>
   </w:abstractNum>
   <w:abstractNum w:abstractNumId="23" w15:restartNumberingAfterBreak="0">
+    <w:nsid w:val="6DC90ABE"/>
+    <w:multiLevelType w:val="hybridMultilevel"/>
+    <w:tmpl w:val="EA36C3E4"/>
+    <w:lvl w:ilvl="0" w:tplc="0409000F">
+      <w:start w:val="1"/>
+      <w:numFmt w:val="decimal"/>
+      <w:lvlText w:val="%1."/>
+      <w:lvlJc w:val="left"/>
+      <w:pPr>
+        <w:ind w:left="720" w:hanging="360"/>
+      </w:pPr>
+    </w:lvl>
+    <w:lvl w:ilvl="1" w:tplc="04090019" w:tentative="1">
+      <w:start w:val="1"/>
+      <w:numFmt w:val="lowerLetter"/>
+      <w:lvlText w:val="%2."/>
+      <w:lvlJc w:val="left"/>
+      <w:pPr>
+        <w:ind w:left="1440" w:hanging="360"/>
+      </w:pPr>
+    </w:lvl>
+    <w:lvl w:ilvl="2" w:tplc="0409001B" w:tentative="1">
+      <w:start w:val="1"/>
+      <w:numFmt w:val="lowerRoman"/>
+      <w:lvlText w:val="%3."/>
+      <w:lvlJc w:val="right"/>
+      <w:pPr>
+        <w:ind w:left="2160" w:hanging="180"/>
+      </w:pPr>
+    </w:lvl>
+    <w:lvl w:ilvl="3" w:tplc="0409000F" w:tentative="1">
+      <w:start w:val="1"/>
+      <w:numFmt w:val="decimal"/>
+      <w:lvlText w:val="%4."/>
+      <w:lvlJc w:val="left"/>
+      <w:pPr>
+        <w:ind w:left="2880" w:hanging="360"/>
+      </w:pPr>
+    </w:lvl>
+    <w:lvl w:ilvl="4" w:tplc="04090019" w:tentative="1">
+      <w:start w:val="1"/>
+      <w:numFmt w:val="lowerLetter"/>
+      <w:lvlText w:val="%5."/>
+      <w:lvlJc w:val="left"/>
+      <w:pPr>
+        <w:ind w:left="3600" w:hanging="360"/>
+      </w:pPr>
+    </w:lvl>
+    <w:lvl w:ilvl="5" w:tplc="0409001B" w:tentative="1">
+      <w:start w:val="1"/>
+      <w:numFmt w:val="lowerRoman"/>
+      <w:lvlText w:val="%6."/>
+      <w:lvlJc w:val="right"/>
+      <w:pPr>
+        <w:ind w:left="4320" w:hanging="180"/>
+      </w:pPr>
+    </w:lvl>
+    <w:lvl w:ilvl="6" w:tplc="0409000F" w:tentative="1">
+      <w:start w:val="1"/>
+      <w:numFmt w:val="decimal"/>
+      <w:lvlText w:val="%7."/>
+      <w:lvlJc w:val="left"/>
+      <w:pPr>
+        <w:ind w:left="5040" w:hanging="360"/>
+      </w:pPr>
+    </w:lvl>
+    <w:lvl w:ilvl="7" w:tplc="04090019" w:tentative="1">
+      <w:start w:val="1"/>
+      <w:numFmt w:val="lowerLetter"/>
+      <w:lvlText w:val="%8."/>
+      <w:lvlJc w:val="left"/>
+      <w:pPr>
+        <w:ind w:left="5760" w:hanging="360"/>
+      </w:pPr>
+    </w:lvl>
+    <w:lvl w:ilvl="8" w:tplc="0409001B" w:tentative="1">
+      <w:start w:val="1"/>
+      <w:numFmt w:val="lowerRoman"/>
+      <w:lvlText w:val="%9."/>
+      <w:lvlJc w:val="right"/>
+      <w:pPr>
+        <w:ind w:left="6480" w:hanging="180"/>
+      </w:pPr>
+    </w:lvl>
+  </w:abstractNum>
+  <w:abstractNum w:abstractNumId="24" w15:restartNumberingAfterBreak="0">
     <w:nsid w:val="7AC1055B"/>
     <w:multiLevelType w:val="hybridMultilevel"/>
     <w:tmpl w:val="382680B6"/>
@@ -20620,7 +21664,7 @@
     <w:abstractNumId w:val="5"/>
   </w:num>
   <w:num w:numId="14">
-    <w:abstractNumId w:val="23"/>
+    <w:abstractNumId w:val="24"/>
   </w:num>
   <w:num w:numId="15">
     <w:abstractNumId w:val="10"/>
@@ -20652,11 +21696,14 @@
   <w:num w:numId="24">
     <w:abstractNumId w:val="6"/>
   </w:num>
+  <w:num w:numId="25">
+    <w:abstractNumId w:val="23"/>
+  </w:num>
 </w:numbering>
 </file>
 
 <file path=word/styles.xml><?xml version="1.0" encoding="utf-8"?>
-<w:styles xmlns:mc="http://schemas.openxmlformats.org/markup-compatibility/2006" xmlns:r="http://schemas.openxmlformats.org/officeDocument/2006/relationships" xmlns:w="http://schemas.openxmlformats.org/wordprocessingml/2006/main" xmlns:w14="http://schemas.microsoft.com/office/word/2010/wordml" xmlns:w15="http://schemas.microsoft.com/office/word/2012/wordml" xmlns:w16se="http://schemas.microsoft.com/office/word/2015/wordml/symex" mc:Ignorable="w14 w15 w16se">
+<w:styles xmlns:mc="http://schemas.openxmlformats.org/markup-compatibility/2006" xmlns:r="http://schemas.openxmlformats.org/officeDocument/2006/relationships" xmlns:w="http://schemas.openxmlformats.org/wordprocessingml/2006/main" xmlns:w14="http://schemas.microsoft.com/office/word/2010/wordml" xmlns:w15="http://schemas.microsoft.com/office/word/2012/wordml" xmlns:w16cex="http://schemas.microsoft.com/office/word/2018/wordml/cex" xmlns:w16cid="http://schemas.microsoft.com/office/word/2016/wordml/cid" xmlns:w16="http://schemas.microsoft.com/office/word/2018/wordml" xmlns:w16sdtdh="http://schemas.microsoft.com/office/word/2020/wordml/sdtdatahash" xmlns:w16se="http://schemas.microsoft.com/office/word/2015/wordml/symex" mc:Ignorable="w14 w15 w16se w16cid w16 w16cex w16sdtdh">
   <w:docDefaults>
     <w:rPrDefault>
       <w:rPr>
@@ -20672,7 +21719,7 @@
       </w:pPr>
     </w:pPrDefault>
   </w:docDefaults>
-  <w:latentStyles w:defLockedState="0" w:defUIPriority="99" w:defSemiHidden="0" w:defUnhideWhenUsed="0" w:defQFormat="0" w:count="371">
+  <w:latentStyles w:defLockedState="0" w:defUIPriority="99" w:defSemiHidden="0" w:defUnhideWhenUsed="0" w:defQFormat="0" w:count="376">
     <w:lsdException w:name="Normal" w:uiPriority="0" w:qFormat="1"/>
     <w:lsdException w:name="heading 1" w:uiPriority="9" w:qFormat="1"/>
     <w:lsdException w:name="heading 2" w:semiHidden="1" w:uiPriority="9" w:unhideWhenUsed="1" w:qFormat="1"/>
@@ -20778,7 +21825,6 @@
     <w:lsdException w:name="HTML Sample" w:semiHidden="1" w:unhideWhenUsed="1"/>
     <w:lsdException w:name="HTML Typewriter" w:semiHidden="1" w:unhideWhenUsed="1"/>
     <w:lsdException w:name="HTML Variable" w:semiHidden="1" w:unhideWhenUsed="1"/>
-    <w:lsdException w:name="Normal Table" w:semiHidden="1" w:unhideWhenUsed="1"/>
     <w:lsdException w:name="annotation subject" w:semiHidden="1" w:unhideWhenUsed="1"/>
     <w:lsdException w:name="No List" w:semiHidden="1" w:unhideWhenUsed="1"/>
     <w:lsdException w:name="Outline List 1" w:semiHidden="1" w:unhideWhenUsed="1"/>
@@ -20821,11 +21867,8 @@
     <w:lsdException w:name="Table Contemporary" w:semiHidden="1" w:unhideWhenUsed="1"/>
     <w:lsdException w:name="Table Elegant" w:semiHidden="1" w:unhideWhenUsed="1"/>
     <w:lsdException w:name="Table Professional" w:semiHidden="1" w:unhideWhenUsed="1"/>
-    <w:lsdException w:name="Table Subtle 1" w:semiHidden="1" w:unhideWhenUsed="1"/>
     <w:lsdException w:name="Table Subtle 2" w:semiHidden="1" w:unhideWhenUsed="1"/>
     <w:lsdException w:name="Table Web 1" w:semiHidden="1" w:unhideWhenUsed="1"/>
-    <w:lsdException w:name="Table Web 2" w:semiHidden="1" w:unhideWhenUsed="1"/>
-    <w:lsdException w:name="Table Web 3" w:semiHidden="1" w:unhideWhenUsed="1"/>
     <w:lsdException w:name="Balloon Text" w:semiHidden="1" w:unhideWhenUsed="1"/>
     <w:lsdException w:name="Table Grid" w:uiPriority="59"/>
     <w:lsdException w:name="Table Theme" w:semiHidden="1" w:unhideWhenUsed="1"/>
@@ -21044,6 +22087,11 @@
     <w:lsdException w:name="List Table 5 Dark Accent 6" w:uiPriority="50"/>
     <w:lsdException w:name="List Table 6 Colorful Accent 6" w:uiPriority="51"/>
     <w:lsdException w:name="List Table 7 Colorful Accent 6" w:uiPriority="52"/>
+    <w:lsdException w:name="Mention" w:semiHidden="1" w:unhideWhenUsed="1"/>
+    <w:lsdException w:name="Smart Hyperlink" w:semiHidden="1" w:unhideWhenUsed="1"/>
+    <w:lsdException w:name="Hashtag" w:semiHidden="1" w:unhideWhenUsed="1"/>
+    <w:lsdException w:name="Unresolved Mention" w:semiHidden="1" w:unhideWhenUsed="1"/>
+    <w:lsdException w:name="Smart Link" w:semiHidden="1" w:unhideWhenUsed="1"/>
   </w:latentStyles>
   <w:style w:type="paragraph" w:default="1" w:styleId="Normal">
     <w:name w:val="Normal"/>
@@ -21861,567 +22909,6 @@
 </w:styles>
 </file>
 
-<file path=word/glossary/document.xml><?xml version="1.0" encoding="utf-8"?>
-<w:glossaryDocument xmlns:wpc="http://schemas.microsoft.com/office/word/2010/wordprocessingCanvas" xmlns:cx="http://schemas.microsoft.com/office/drawing/2014/chartex" xmlns:mc="http://schemas.openxmlformats.org/markup-compatibility/2006" xmlns:o="urn:schemas-microsoft-com:office:office" xmlns:r="http://schemas.openxmlformats.org/officeDocument/2006/relationships" xmlns:m="http://schemas.openxmlformats.org/officeDocument/2006/math" xmlns:v="urn:schemas-microsoft-com:vml" xmlns:wp14="http://schemas.microsoft.com/office/word/2010/wordprocessingDrawing" xmlns:wp="http://schemas.openxmlformats.org/drawingml/2006/wordprocessingDrawing" xmlns:w10="urn:schemas-microsoft-com:office:word" xmlns:w="http://schemas.openxmlformats.org/wordprocessingml/2006/main" xmlns:w14="http://schemas.microsoft.com/office/word/2010/wordml" xmlns:w15="http://schemas.microsoft.com/office/word/2012/wordml" xmlns:w16se="http://schemas.microsoft.com/office/word/2015/wordml/symex" xmlns:wpg="http://schemas.microsoft.com/office/word/2010/wordprocessingGroup" xmlns:wpi="http://schemas.microsoft.com/office/word/2010/wordprocessingInk" xmlns:wne="http://schemas.microsoft.com/office/word/2006/wordml" xmlns:wps="http://schemas.microsoft.com/office/word/2010/wordprocessingShape" mc:Ignorable="w14 w15 w16se wp14"/>
-</file>
-
-<file path=word/glossary/fontTable.xml><?xml version="1.0" encoding="utf-8"?>
-<w:fonts xmlns:mc="http://schemas.openxmlformats.org/markup-compatibility/2006" xmlns:r="http://schemas.openxmlformats.org/officeDocument/2006/relationships" xmlns:w="http://schemas.openxmlformats.org/wordprocessingml/2006/main" xmlns:w14="http://schemas.microsoft.com/office/word/2010/wordml" xmlns:w15="http://schemas.microsoft.com/office/word/2012/wordml" xmlns:w16se="http://schemas.microsoft.com/office/word/2015/wordml/symex" mc:Ignorable="w14 w15 w16se">
-  <w:font w:name="Times New Roman">
-    <w:panose1 w:val="02020603050405020304"/>
-    <w:charset w:val="00"/>
-    <w:family w:val="roman"/>
-    <w:pitch w:val="variable"/>
-    <w:sig w:usb0="E0002EFF" w:usb1="C000785B" w:usb2="00000009" w:usb3="00000000" w:csb0="000001FF" w:csb1="00000000"/>
-  </w:font>
-  <w:font w:name="Symbol">
-    <w:panose1 w:val="05050102010706020507"/>
-    <w:charset w:val="02"/>
-    <w:family w:val="roman"/>
-    <w:pitch w:val="variable"/>
-    <w:sig w:usb0="00000000" w:usb1="10000000" w:usb2="00000000" w:usb3="00000000" w:csb0="80000000" w:csb1="00000000"/>
-  </w:font>
-  <w:font w:name="Calibri">
-    <w:panose1 w:val="020F0502020204030204"/>
-    <w:charset w:val="00"/>
-    <w:family w:val="swiss"/>
-    <w:pitch w:val="variable"/>
-    <w:sig w:usb0="E0002EFF" w:usb1="C000247B" w:usb2="00000009" w:usb3="00000000" w:csb0="000001FF" w:csb1="00000000"/>
-  </w:font>
-  <w:font w:name="Wingdings">
-    <w:panose1 w:val="05000000000000000000"/>
-    <w:charset w:val="02"/>
-    <w:family w:val="auto"/>
-    <w:pitch w:val="variable"/>
-    <w:sig w:usb0="00000000" w:usb1="10000000" w:usb2="00000000" w:usb3="00000000" w:csb0="80000000" w:csb1="00000000"/>
-  </w:font>
-  <w:font w:name="Courier New">
-    <w:panose1 w:val="02070309020205020404"/>
-    <w:charset w:val="00"/>
-    <w:family w:val="modern"/>
-    <w:pitch w:val="fixed"/>
-    <w:sig w:usb0="E0002EFF" w:usb1="C0007843" w:usb2="00000009" w:usb3="00000000" w:csb0="000001FF" w:csb1="00000000"/>
-  </w:font>
-  <w:font w:name="Calibri Light">
-    <w:panose1 w:val="020F0302020204030204"/>
-    <w:charset w:val="00"/>
-    <w:family w:val="swiss"/>
-    <w:pitch w:val="variable"/>
-    <w:sig w:usb0="E0002AFF" w:usb1="C000247B" w:usb2="00000009" w:usb3="00000000" w:csb0="000001FF" w:csb1="00000000"/>
-  </w:font>
-  <w:font w:name="Mangal">
-    <w:panose1 w:val="00000400000000000000"/>
-    <w:charset w:val="01"/>
-    <w:family w:val="roman"/>
-    <w:notTrueType/>
-    <w:pitch w:val="variable"/>
-    <w:sig w:usb0="00002000" w:usb1="00000000" w:usb2="00000000" w:usb3="00000000" w:csb0="00000000" w:csb1="00000000"/>
-  </w:font>
-  <w:font w:name="Consolas">
-    <w:panose1 w:val="020B0609020204030204"/>
-    <w:charset w:val="00"/>
-    <w:family w:val="modern"/>
-    <w:pitch w:val="fixed"/>
-    <w:sig w:usb0="E00006FF" w:usb1="0000FCFF" w:usb2="00000001" w:usb3="00000000" w:csb0="0000019F" w:csb1="00000000"/>
-  </w:font>
-  <w:font w:name="Segoe UI">
-    <w:panose1 w:val="020B0502040204020203"/>
-    <w:charset w:val="00"/>
-    <w:family w:val="swiss"/>
-    <w:pitch w:val="variable"/>
-    <w:sig w:usb0="E4002EFF" w:usb1="C000E47F" w:usb2="00000009" w:usb3="00000000" w:csb0="000001FF" w:csb1="00000000"/>
-  </w:font>
-  <w:font w:name="Cambria Math">
-    <w:panose1 w:val="02040503050406030204"/>
-    <w:charset w:val="00"/>
-    <w:family w:val="roman"/>
-    <w:pitch w:val="variable"/>
-    <w:sig w:usb0="E00006FF" w:usb1="420024FF" w:usb2="02000000" w:usb3="00000000" w:csb0="0000019F" w:csb1="00000000"/>
-  </w:font>
-</w:fonts>
-</file>
-
-<file path=word/glossary/settings.xml><?xml version="1.0" encoding="utf-8"?>
-<w:settings xmlns:mc="http://schemas.openxmlformats.org/markup-compatibility/2006" xmlns:o="urn:schemas-microsoft-com:office:office" xmlns:r="http://schemas.openxmlformats.org/officeDocument/2006/relationships" xmlns:m="http://schemas.openxmlformats.org/officeDocument/2006/math" xmlns:v="urn:schemas-microsoft-com:vml" xmlns:w10="urn:schemas-microsoft-com:office:word" xmlns:w="http://schemas.openxmlformats.org/wordprocessingml/2006/main" xmlns:w14="http://schemas.microsoft.com/office/word/2010/wordml" xmlns:w15="http://schemas.microsoft.com/office/word/2012/wordml" xmlns:w16se="http://schemas.microsoft.com/office/word/2015/wordml/symex" xmlns:sl="http://schemas.openxmlformats.org/schemaLibrary/2006/main" mc:Ignorable="w14 w15 w16se">
-  <w:view w:val="normal"/>
-  <w:defaultTabStop w:val="720"/>
-  <w:characterSpacingControl w:val="doNotCompress"/>
-  <w:compat>
-    <w:useFELayout/>
-    <w:compatSetting w:name="compatibilityMode" w:uri="http://schemas.microsoft.com/office/word" w:val="15"/>
-    <w:compatSetting w:name="overrideTableStyleFontSizeAndJustification" w:uri="http://schemas.microsoft.com/office/word" w:val="1"/>
-    <w:compatSetting w:name="enableOpenTypeFeatures" w:uri="http://schemas.microsoft.com/office/word" w:val="1"/>
-    <w:compatSetting w:name="doNotFlipMirrorIndents" w:uri="http://schemas.microsoft.com/office/word" w:val="1"/>
-    <w:compatSetting w:name="differentiateMultirowTableHeaders" w:uri="http://schemas.microsoft.com/office/word" w:val="1"/>
-  </w:compat>
-  <w:rsids>
-    <w:rsidRoot w:val="00D6643C"/>
-    <w:rsid w:val="00873C34"/>
-    <w:rsid w:val="00AC3A00"/>
-    <w:rsid w:val="00D6643C"/>
-  </w:rsids>
-  <m:mathPr>
-    <m:mathFont m:val="Cambria Math"/>
-    <m:brkBin m:val="before"/>
-    <m:brkBinSub m:val="--"/>
-    <m:smallFrac m:val="0"/>
-    <m:dispDef/>
-    <m:lMargin m:val="0"/>
-    <m:rMargin m:val="0"/>
-    <m:defJc m:val="centerGroup"/>
-    <m:wrapIndent m:val="1440"/>
-    <m:intLim m:val="subSup"/>
-    <m:naryLim m:val="undOvr"/>
-  </m:mathPr>
-  <w:themeFontLang w:val="en-US"/>
-  <w:clrSchemeMapping w:bg1="light1" w:t1="dark1" w:bg2="light2" w:t2="dark2" w:accent1="accent1" w:accent2="accent2" w:accent3="accent3" w:accent4="accent4" w:accent5="accent5" w:accent6="accent6" w:hyperlink="hyperlink" w:followedHyperlink="followedHyperlink"/>
-  <w:decimalSymbol w:val="."/>
-  <w:listSeparator w:val=","/>
-  <w15:chartTrackingRefBased/>
-</w:settings>
-</file>
-
-<file path=word/glossary/styles.xml><?xml version="1.0" encoding="utf-8"?>
-<w:styles xmlns:mc="http://schemas.openxmlformats.org/markup-compatibility/2006" xmlns:r="http://schemas.openxmlformats.org/officeDocument/2006/relationships" xmlns:w="http://schemas.openxmlformats.org/wordprocessingml/2006/main" xmlns:w14="http://schemas.microsoft.com/office/word/2010/wordml" xmlns:w15="http://schemas.microsoft.com/office/word/2012/wordml" xmlns:w16se="http://schemas.microsoft.com/office/word/2015/wordml/symex" mc:Ignorable="w14 w15 w16se">
-  <w:docDefaults>
-    <w:rPrDefault>
-      <w:rPr>
-        <w:rFonts w:asciiTheme="minorHAnsi" w:eastAsiaTheme="minorEastAsia" w:hAnsiTheme="minorHAnsi" w:cstheme="minorBidi"/>
-        <w:sz w:val="22"/>
-        <w:szCs w:val="22"/>
-        <w:lang w:val="en-US" w:eastAsia="en-US" w:bidi="ar-SA"/>
-      </w:rPr>
-    </w:rPrDefault>
-    <w:pPrDefault>
-      <w:pPr>
-        <w:spacing w:after="160" w:line="259" w:lineRule="auto"/>
-      </w:pPr>
-    </w:pPrDefault>
-  </w:docDefaults>
-  <w:latentStyles w:defLockedState="0" w:defUIPriority="99" w:defSemiHidden="0" w:defUnhideWhenUsed="0" w:defQFormat="0" w:count="371">
-    <w:lsdException w:name="Normal" w:uiPriority="0" w:qFormat="1"/>
-    <w:lsdException w:name="heading 1" w:uiPriority="9" w:qFormat="1"/>
-    <w:lsdException w:name="heading 2" w:semiHidden="1" w:uiPriority="9" w:unhideWhenUsed="1" w:qFormat="1"/>
-    <w:lsdException w:name="heading 3" w:semiHidden="1" w:uiPriority="9" w:unhideWhenUsed="1" w:qFormat="1"/>
-    <w:lsdException w:name="heading 4" w:semiHidden="1" w:uiPriority="9" w:unhideWhenUsed="1" w:qFormat="1"/>
-    <w:lsdException w:name="heading 5" w:semiHidden="1" w:uiPriority="9" w:unhideWhenUsed="1" w:qFormat="1"/>
-    <w:lsdException w:name="heading 6" w:semiHidden="1" w:uiPriority="9" w:unhideWhenUsed="1" w:qFormat="1"/>
-    <w:lsdException w:name="heading 7" w:semiHidden="1" w:uiPriority="9" w:unhideWhenUsed="1" w:qFormat="1"/>
-    <w:lsdException w:name="heading 8" w:semiHidden="1" w:uiPriority="9" w:unhideWhenUsed="1" w:qFormat="1"/>
-    <w:lsdException w:name="heading 9" w:semiHidden="1" w:uiPriority="9" w:unhideWhenUsed="1" w:qFormat="1"/>
-    <w:lsdException w:name="index 1" w:semiHidden="1" w:unhideWhenUsed="1"/>
-    <w:lsdException w:name="index 2" w:semiHidden="1" w:unhideWhenUsed="1"/>
-    <w:lsdException w:name="index 3" w:semiHidden="1" w:unhideWhenUsed="1"/>
-    <w:lsdException w:name="index 4" w:semiHidden="1" w:unhideWhenUsed="1"/>
-    <w:lsdException w:name="index 5" w:semiHidden="1" w:unhideWhenUsed="1"/>
-    <w:lsdException w:name="index 6" w:semiHidden="1" w:unhideWhenUsed="1"/>
-    <w:lsdException w:name="index 7" w:semiHidden="1" w:unhideWhenUsed="1"/>
-    <w:lsdException w:name="index 8" w:semiHidden="1" w:unhideWhenUsed="1"/>
-    <w:lsdException w:name="index 9" w:semiHidden="1" w:unhideWhenUsed="1"/>
-    <w:lsdException w:name="toc 1" w:semiHidden="1" w:uiPriority="39" w:unhideWhenUsed="1"/>
-    <w:lsdException w:name="toc 2" w:semiHidden="1" w:uiPriority="39" w:unhideWhenUsed="1"/>
-    <w:lsdException w:name="toc 3" w:semiHidden="1" w:uiPriority="39" w:unhideWhenUsed="1"/>
-    <w:lsdException w:name="toc 4" w:semiHidden="1" w:uiPriority="39" w:unhideWhenUsed="1"/>
-    <w:lsdException w:name="toc 5" w:semiHidden="1" w:uiPriority="39" w:unhideWhenUsed="1"/>
-    <w:lsdException w:name="toc 6" w:semiHidden="1" w:uiPriority="39" w:unhideWhenUsed="1"/>
-    <w:lsdException w:name="toc 7" w:semiHidden="1" w:uiPriority="39" w:unhideWhenUsed="1"/>
-    <w:lsdException w:name="toc 8" w:semiHidden="1" w:uiPriority="39" w:unhideWhenUsed="1"/>
-    <w:lsdException w:name="toc 9" w:semiHidden="1" w:uiPriority="39" w:unhideWhenUsed="1"/>
-    <w:lsdException w:name="Normal Indent" w:semiHidden="1" w:unhideWhenUsed="1"/>
-    <w:lsdException w:name="footnote text" w:semiHidden="1" w:unhideWhenUsed="1"/>
-    <w:lsdException w:name="annotation text" w:semiHidden="1" w:unhideWhenUsed="1"/>
-    <w:lsdException w:name="header" w:semiHidden="1" w:unhideWhenUsed="1"/>
-    <w:lsdException w:name="footer" w:semiHidden="1" w:unhideWhenUsed="1"/>
-    <w:lsdException w:name="index heading" w:semiHidden="1" w:unhideWhenUsed="1"/>
-    <w:lsdException w:name="caption" w:semiHidden="1" w:uiPriority="35" w:unhideWhenUsed="1" w:qFormat="1"/>
-    <w:lsdException w:name="table of figures" w:semiHidden="1" w:unhideWhenUsed="1"/>
-    <w:lsdException w:name="envelope address" w:semiHidden="1" w:unhideWhenUsed="1"/>
-    <w:lsdException w:name="envelope return" w:semiHidden="1" w:unhideWhenUsed="1"/>
-    <w:lsdException w:name="footnote reference" w:semiHidden="1" w:unhideWhenUsed="1"/>
-    <w:lsdException w:name="annotation reference" w:semiHidden="1" w:unhideWhenUsed="1"/>
-    <w:lsdException w:name="line number" w:semiHidden="1" w:unhideWhenUsed="1"/>
-    <w:lsdException w:name="page number" w:semiHidden="1" w:unhideWhenUsed="1"/>
-    <w:lsdException w:name="endnote reference" w:semiHidden="1" w:unhideWhenUsed="1"/>
-    <w:lsdException w:name="endnote text" w:semiHidden="1" w:unhideWhenUsed="1"/>
-    <w:lsdException w:name="table of authorities" w:semiHidden="1" w:unhideWhenUsed="1"/>
-    <w:lsdException w:name="macro" w:semiHidden="1" w:unhideWhenUsed="1"/>
-    <w:lsdException w:name="toa heading" w:semiHidden="1" w:unhideWhenUsed="1"/>
-    <w:lsdException w:name="List" w:semiHidden="1" w:unhideWhenUsed="1"/>
-    <w:lsdException w:name="List Bullet" w:semiHidden="1" w:unhideWhenUsed="1"/>
-    <w:lsdException w:name="List Number" w:semiHidden="1" w:unhideWhenUsed="1"/>
-    <w:lsdException w:name="List 2" w:semiHidden="1" w:unhideWhenUsed="1"/>
-    <w:lsdException w:name="List 3" w:semiHidden="1" w:unhideWhenUsed="1"/>
-    <w:lsdException w:name="List 4" w:semiHidden="1" w:unhideWhenUsed="1"/>
-    <w:lsdException w:name="List 5" w:semiHidden="1" w:unhideWhenUsed="1"/>
-    <w:lsdException w:name="List Bullet 2" w:semiHidden="1" w:unhideWhenUsed="1"/>
-    <w:lsdException w:name="List Bullet 3" w:semiHidden="1" w:unhideWhenUsed="1"/>
-    <w:lsdException w:name="List Bullet 4" w:semiHidden="1" w:unhideWhenUsed="1"/>
-    <w:lsdException w:name="List Bullet 5" w:semiHidden="1" w:unhideWhenUsed="1"/>
-    <w:lsdException w:name="List Number 2" w:semiHidden="1" w:unhideWhenUsed="1"/>
-    <w:lsdException w:name="List Number 3" w:semiHidden="1" w:unhideWhenUsed="1"/>
-    <w:lsdException w:name="List Number 4" w:semiHidden="1" w:unhideWhenUsed="1"/>
-    <w:lsdException w:name="List Number 5" w:semiHidden="1" w:unhideWhenUsed="1"/>
-    <w:lsdException w:name="Title" w:uiPriority="10" w:qFormat="1"/>
-    <w:lsdException w:name="Closing" w:semiHidden="1" w:unhideWhenUsed="1"/>
-    <w:lsdException w:name="Signature" w:semiHidden="1" w:unhideWhenUsed="1"/>
-    <w:lsdException w:name="Default Paragraph Font" w:semiHidden="1" w:uiPriority="1" w:unhideWhenUsed="1"/>
-    <w:lsdException w:name="Body Text" w:semiHidden="1" w:unhideWhenUsed="1"/>
-    <w:lsdException w:name="Body Text Indent" w:semiHidden="1" w:unhideWhenUsed="1"/>
-    <w:lsdException w:name="List Continue" w:semiHidden="1" w:unhideWhenUsed="1"/>
-    <w:lsdException w:name="List Continue 2" w:semiHidden="1" w:unhideWhenUsed="1"/>
-    <w:lsdException w:name="List Continue 3" w:semiHidden="1" w:unhideWhenUsed="1"/>
-    <w:lsdException w:name="List Continue 4" w:semiHidden="1" w:unhideWhenUsed="1"/>
-    <w:lsdException w:name="List Continue 5" w:semiHidden="1" w:unhideWhenUsed="1"/>
-    <w:lsdException w:name="Message Header" w:semiHidden="1" w:unhideWhenUsed="1"/>
-    <w:lsdException w:name="Subtitle" w:uiPriority="11" w:qFormat="1"/>
-    <w:lsdException w:name="Salutation" w:semiHidden="1" w:unhideWhenUsed="1"/>
-    <w:lsdException w:name="Date" w:semiHidden="1" w:unhideWhenUsed="1"/>
-    <w:lsdException w:name="Body Text First Indent" w:semiHidden="1" w:unhideWhenUsed="1"/>
-    <w:lsdException w:name="Body Text First Indent 2" w:semiHidden="1" w:unhideWhenUsed="1"/>
-    <w:lsdException w:name="Note Heading" w:semiHidden="1" w:unhideWhenUsed="1"/>
-    <w:lsdException w:name="Body Text 2" w:semiHidden="1" w:unhideWhenUsed="1"/>
-    <w:lsdException w:name="Body Text 3" w:semiHidden="1" w:unhideWhenUsed="1"/>
-    <w:lsdException w:name="Body Text Indent 2" w:semiHidden="1" w:unhideWhenUsed="1"/>
-    <w:lsdException w:name="Body Text Indent 3" w:semiHidden="1" w:unhideWhenUsed="1"/>
-    <w:lsdException w:name="Block Text" w:semiHidden="1" w:unhideWhenUsed="1"/>
-    <w:lsdException w:name="Hyperlink" w:semiHidden="1" w:unhideWhenUsed="1"/>
-    <w:lsdException w:name="FollowedHyperlink" w:semiHidden="1" w:unhideWhenUsed="1"/>
-    <w:lsdException w:name="Strong" w:uiPriority="22" w:qFormat="1"/>
-    <w:lsdException w:name="Emphasis" w:uiPriority="20" w:qFormat="1"/>
-    <w:lsdException w:name="Document Map" w:semiHidden="1" w:unhideWhenUsed="1"/>
-    <w:lsdException w:name="Plain Text" w:semiHidden="1" w:unhideWhenUsed="1"/>
-    <w:lsdException w:name="E-mail Signature" w:semiHidden="1" w:unhideWhenUsed="1"/>
-    <w:lsdException w:name="HTML Top of Form" w:semiHidden="1" w:unhideWhenUsed="1"/>
-    <w:lsdException w:name="HTML Bottom of Form" w:semiHidden="1" w:unhideWhenUsed="1"/>
-    <w:lsdException w:name="Normal (Web)" w:semiHidden="1" w:unhideWhenUsed="1"/>
-    <w:lsdException w:name="HTML Acronym" w:semiHidden="1" w:unhideWhenUsed="1"/>
-    <w:lsdException w:name="HTML Address" w:semiHidden="1" w:unhideWhenUsed="1"/>
-    <w:lsdException w:name="HTML Cite" w:semiHidden="1" w:unhideWhenUsed="1"/>
-    <w:lsdException w:name="HTML Code" w:semiHidden="1" w:unhideWhenUsed="1"/>
-    <w:lsdException w:name="HTML Definition" w:semiHidden="1" w:unhideWhenUsed="1"/>
-    <w:lsdException w:name="HTML Keyboard" w:semiHidden="1" w:unhideWhenUsed="1"/>
-    <w:lsdException w:name="HTML Preformatted" w:semiHidden="1" w:unhideWhenUsed="1"/>
-    <w:lsdException w:name="HTML Sample" w:semiHidden="1" w:unhideWhenUsed="1"/>
-    <w:lsdException w:name="HTML Typewriter" w:semiHidden="1" w:unhideWhenUsed="1"/>
-    <w:lsdException w:name="HTML Variable" w:semiHidden="1" w:unhideWhenUsed="1"/>
-    <w:lsdException w:name="Normal Table" w:semiHidden="1" w:unhideWhenUsed="1"/>
-    <w:lsdException w:name="annotation subject" w:semiHidden="1" w:unhideWhenUsed="1"/>
-    <w:lsdException w:name="No List" w:semiHidden="1" w:unhideWhenUsed="1"/>
-    <w:lsdException w:name="Outline List 1" w:semiHidden="1" w:unhideWhenUsed="1"/>
-    <w:lsdException w:name="Outline List 2" w:semiHidden="1" w:unhideWhenUsed="1"/>
-    <w:lsdException w:name="Outline List 3" w:semiHidden="1" w:unhideWhenUsed="1"/>
-    <w:lsdException w:name="Table Simple 1" w:semiHidden="1" w:unhideWhenUsed="1"/>
-    <w:lsdException w:name="Table Simple 2" w:semiHidden="1" w:unhideWhenUsed="1"/>
-    <w:lsdException w:name="Table Simple 3" w:semiHidden="1" w:unhideWhenUsed="1"/>
-    <w:lsdException w:name="Table Classic 1" w:semiHidden="1" w:unhideWhenUsed="1"/>
-    <w:lsdException w:name="Table Classic 2" w:semiHidden="1" w:unhideWhenUsed="1"/>
-    <w:lsdException w:name="Table Classic 3" w:semiHidden="1" w:unhideWhenUsed="1"/>
-    <w:lsdException w:name="Table Classic 4" w:semiHidden="1" w:unhideWhenUsed="1"/>
-    <w:lsdException w:name="Table Colorful 1" w:semiHidden="1" w:unhideWhenUsed="1"/>
-    <w:lsdException w:name="Table Colorful 2" w:semiHidden="1" w:unhideWhenUsed="1"/>
-    <w:lsdException w:name="Table Colorful 3" w:semiHidden="1" w:unhideWhenUsed="1"/>
-    <w:lsdException w:name="Table Columns 1" w:semiHidden="1" w:unhideWhenUsed="1"/>
-    <w:lsdException w:name="Table Columns 2" w:semiHidden="1" w:unhideWhenUsed="1"/>
-    <w:lsdException w:name="Table Columns 3" w:semiHidden="1" w:unhideWhenUsed="1"/>
-    <w:lsdException w:name="Table Columns 4" w:semiHidden="1" w:unhideWhenUsed="1"/>
-    <w:lsdException w:name="Table Columns 5" w:semiHidden="1" w:unhideWhenUsed="1"/>
-    <w:lsdException w:name="Table Grid 1" w:semiHidden="1" w:unhideWhenUsed="1"/>
-    <w:lsdException w:name="Table Grid 2" w:semiHidden="1" w:unhideWhenUsed="1"/>
-    <w:lsdException w:name="Table Grid 3" w:semiHidden="1" w:unhideWhenUsed="1"/>
-    <w:lsdException w:name="Table Grid 4" w:semiHidden="1" w:unhideWhenUsed="1"/>
-    <w:lsdException w:name="Table Grid 5" w:semiHidden="1" w:unhideWhenUsed="1"/>
-    <w:lsdException w:name="Table Grid 6" w:semiHidden="1" w:unhideWhenUsed="1"/>
-    <w:lsdException w:name="Table Grid 7" w:semiHidden="1" w:unhideWhenUsed="1"/>
-    <w:lsdException w:name="Table Grid 8" w:semiHidden="1" w:unhideWhenUsed="1"/>
-    <w:lsdException w:name="Table List 1" w:semiHidden="1" w:unhideWhenUsed="1"/>
-    <w:lsdException w:name="Table List 2" w:semiHidden="1" w:unhideWhenUsed="1"/>
-    <w:lsdException w:name="Table List 3" w:semiHidden="1" w:unhideWhenUsed="1"/>
-    <w:lsdException w:name="Table List 4" w:semiHidden="1" w:unhideWhenUsed="1"/>
-    <w:lsdException w:name="Table List 5" w:semiHidden="1" w:unhideWhenUsed="1"/>
-    <w:lsdException w:name="Table List 6" w:semiHidden="1" w:unhideWhenUsed="1"/>
-    <w:lsdException w:name="Table List 7" w:semiHidden="1" w:unhideWhenUsed="1"/>
-    <w:lsdException w:name="Table List 8" w:semiHidden="1" w:unhideWhenUsed="1"/>
-    <w:lsdException w:name="Table 3D effects 1" w:semiHidden="1" w:unhideWhenUsed="1"/>
-    <w:lsdException w:name="Table 3D effects 2" w:semiHidden="1" w:unhideWhenUsed="1"/>
-    <w:lsdException w:name="Table 3D effects 3" w:semiHidden="1" w:unhideWhenUsed="1"/>
-    <w:lsdException w:name="Table Contemporary" w:semiHidden="1" w:unhideWhenUsed="1"/>
-    <w:lsdException w:name="Table Elegant" w:semiHidden="1" w:unhideWhenUsed="1"/>
-    <w:lsdException w:name="Table Professional" w:semiHidden="1" w:unhideWhenUsed="1"/>
-    <w:lsdException w:name="Table Subtle 1" w:semiHidden="1" w:unhideWhenUsed="1"/>
-    <w:lsdException w:name="Table Subtle 2" w:semiHidden="1" w:unhideWhenUsed="1"/>
-    <w:lsdException w:name="Table Web 1" w:semiHidden="1" w:unhideWhenUsed="1"/>
-    <w:lsdException w:name="Table Web 2" w:semiHidden="1" w:unhideWhenUsed="1"/>
-    <w:lsdException w:name="Table Web 3" w:semiHidden="1" w:unhideWhenUsed="1"/>
-    <w:lsdException w:name="Balloon Text" w:semiHidden="1" w:unhideWhenUsed="1"/>
-    <w:lsdException w:name="Table Grid" w:uiPriority="39"/>
-    <w:lsdException w:name="Table Theme" w:semiHidden="1" w:unhideWhenUsed="1"/>
-    <w:lsdException w:name="Placeholder Text" w:semiHidden="1"/>
-    <w:lsdException w:name="No Spacing" w:uiPriority="1" w:qFormat="1"/>
-    <w:lsdException w:name="Light Shading" w:uiPriority="60"/>
-    <w:lsdException w:name="Light List" w:uiPriority="61"/>
-    <w:lsdException w:name="Light Grid" w:uiPriority="62"/>
-    <w:lsdException w:name="Medium Shading 1" w:uiPriority="63"/>
-    <w:lsdException w:name="Medium Shading 2" w:uiPriority="64"/>
-    <w:lsdException w:name="Medium List 1" w:uiPriority="65"/>
-    <w:lsdException w:name="Medium List 2" w:uiPriority="66"/>
-    <w:lsdException w:name="Medium Grid 1" w:uiPriority="67"/>
-    <w:lsdException w:name="Medium Grid 2" w:uiPriority="68"/>
-    <w:lsdException w:name="Medium Grid 3" w:uiPriority="69"/>
-    <w:lsdException w:name="Dark List" w:uiPriority="70"/>
-    <w:lsdException w:name="Colorful Shading" w:uiPriority="71"/>
-    <w:lsdException w:name="Colorful List" w:uiPriority="72"/>
-    <w:lsdException w:name="Colorful Grid" w:uiPriority="73"/>
-    <w:lsdException w:name="Light Shading Accent 1" w:uiPriority="60"/>
-    <w:lsdException w:name="Light List Accent 1" w:uiPriority="61"/>
-    <w:lsdException w:name="Light Grid Accent 1" w:uiPriority="62"/>
-    <w:lsdException w:name="Medium Shading 1 Accent 1" w:uiPriority="63"/>
-    <w:lsdException w:name="Medium Shading 2 Accent 1" w:uiPriority="64"/>
-    <w:lsdException w:name="Medium List 1 Accent 1" w:uiPriority="65"/>
-    <w:lsdException w:name="Revision" w:semiHidden="1"/>
-    <w:lsdException w:name="List Paragraph" w:uiPriority="34" w:qFormat="1"/>
-    <w:lsdException w:name="Quote" w:uiPriority="29" w:qFormat="1"/>
-    <w:lsdException w:name="Intense Quote" w:uiPriority="30" w:qFormat="1"/>
-    <w:lsdException w:name="Medium List 2 Accent 1" w:uiPriority="66"/>
-    <w:lsdException w:name="Medium Grid 1 Accent 1" w:uiPriority="67"/>
-    <w:lsdException w:name="Medium Grid 2 Accent 1" w:uiPriority="68"/>
-    <w:lsdException w:name="Medium Grid 3 Accent 1" w:uiPriority="69"/>
-    <w:lsdException w:name="Dark List Accent 1" w:uiPriority="70"/>
-    <w:lsdException w:name="Colorful Shading Accent 1" w:uiPriority="71"/>
-    <w:lsdException w:name="Colorful List Accent 1" w:uiPriority="72"/>
-    <w:lsdException w:name="Colorful Grid Accent 1" w:uiPriority="73"/>
-    <w:lsdException w:name="Light Shading Accent 2" w:uiPriority="60"/>
-    <w:lsdException w:name="Light List Accent 2" w:uiPriority="61"/>
-    <w:lsdException w:name="Light Grid Accent 2" w:uiPriority="62"/>
-    <w:lsdException w:name="Medium Shading 1 Accent 2" w:uiPriority="63"/>
-    <w:lsdException w:name="Medium Shading 2 Accent 2" w:uiPriority="64"/>
-    <w:lsdException w:name="Medium List 1 Accent 2" w:uiPriority="65"/>
-    <w:lsdException w:name="Medium List 2 Accent 2" w:uiPriority="66"/>
-    <w:lsdException w:name="Medium Grid 1 Accent 2" w:uiPriority="67"/>
-    <w:lsdException w:name="Medium Grid 2 Accent 2" w:uiPriority="68"/>
-    <w:lsdException w:name="Medium Grid 3 Accent 2" w:uiPriority="69"/>
-    <w:lsdException w:name="Dark List Accent 2" w:uiPriority="70"/>
-    <w:lsdException w:name="Colorful Shading Accent 2" w:uiPriority="71"/>
-    <w:lsdException w:name="Colorful List Accent 2" w:uiPriority="72"/>
-    <w:lsdException w:name="Colorful Grid Accent 2" w:uiPriority="73"/>
-    <w:lsdException w:name="Light Shading Accent 3" w:uiPriority="60"/>
-    <w:lsdException w:name="Light List Accent 3" w:uiPriority="61"/>
-    <w:lsdException w:name="Light Grid Accent 3" w:uiPriority="62"/>
-    <w:lsdException w:name="Medium Shading 1 Accent 3" w:uiPriority="63"/>
-    <w:lsdException w:name="Medium Shading 2 Accent 3" w:uiPriority="64"/>
-    <w:lsdException w:name="Medium List 1 Accent 3" w:uiPriority="65"/>
-    <w:lsdException w:name="Medium List 2 Accent 3" w:uiPriority="66"/>
-    <w:lsdException w:name="Medium Grid 1 Accent 3" w:uiPriority="67"/>
-    <w:lsdException w:name="Medium Grid 2 Accent 3" w:uiPriority="68"/>
-    <w:lsdException w:name="Medium Grid 3 Accent 3" w:uiPriority="69"/>
-    <w:lsdException w:name="Dark List Accent 3" w:uiPriority="70"/>
-    <w:lsdException w:name="Colorful Shading Accent 3" w:uiPriority="71"/>
-    <w:lsdException w:name="Colorful List Accent 3" w:uiPriority="72"/>
-    <w:lsdException w:name="Colorful Grid Accent 3" w:uiPriority="73"/>
-    <w:lsdException w:name="Light Shading Accent 4" w:uiPriority="60"/>
-    <w:lsdException w:name="Light List Accent 4" w:uiPriority="61"/>
-    <w:lsdException w:name="Light Grid Accent 4" w:uiPriority="62"/>
-    <w:lsdException w:name="Medium Shading 1 Accent 4" w:uiPriority="63"/>
-    <w:lsdException w:name="Medium Shading 2 Accent 4" w:uiPriority="64"/>
-    <w:lsdException w:name="Medium List 1 Accent 4" w:uiPriority="65"/>
-    <w:lsdException w:name="Medium List 2 Accent 4" w:uiPriority="66"/>
-    <w:lsdException w:name="Medium Grid 1 Accent 4" w:uiPriority="67"/>
-    <w:lsdException w:name="Medium Grid 2 Accent 4" w:uiPriority="68"/>
-    <w:lsdException w:name="Medium Grid 3 Accent 4" w:uiPriority="69"/>
-    <w:lsdException w:name="Dark List Accent 4" w:uiPriority="70"/>
-    <w:lsdException w:name="Colorful Shading Accent 4" w:uiPriority="71"/>
-    <w:lsdException w:name="Colorful List Accent 4" w:uiPriority="72"/>
-    <w:lsdException w:name="Colorful Grid Accent 4" w:uiPriority="73"/>
-    <w:lsdException w:name="Light Shading Accent 5" w:uiPriority="60"/>
-    <w:lsdException w:name="Light List Accent 5" w:uiPriority="61"/>
-    <w:lsdException w:name="Light Grid Accent 5" w:uiPriority="62"/>
-    <w:lsdException w:name="Medium Shading 1 Accent 5" w:uiPriority="63"/>
-    <w:lsdException w:name="Medium Shading 2 Accent 5" w:uiPriority="64"/>
-    <w:lsdException w:name="Medium List 1 Accent 5" w:uiPriority="65"/>
-    <w:lsdException w:name="Medium List 2 Accent 5" w:uiPriority="66"/>
-    <w:lsdException w:name="Medium Grid 1 Accent 5" w:uiPriority="67"/>
-    <w:lsdException w:name="Medium Grid 2 Accent 5" w:uiPriority="68"/>
-    <w:lsdException w:name="Medium Grid 3 Accent 5" w:uiPriority="69"/>
-    <w:lsdException w:name="Dark List Accent 5" w:uiPriority="70"/>
-    <w:lsdException w:name="Colorful Shading Accent 5" w:uiPriority="71"/>
-    <w:lsdException w:name="Colorful List Accent 5" w:uiPriority="72"/>
-    <w:lsdException w:name="Colorful Grid Accent 5" w:uiPriority="73"/>
-    <w:lsdException w:name="Light Shading Accent 6" w:uiPriority="60"/>
-    <w:lsdException w:name="Light List Accent 6" w:uiPriority="61"/>
-    <w:lsdException w:name="Light Grid Accent 6" w:uiPriority="62"/>
-    <w:lsdException w:name="Medium Shading 1 Accent 6" w:uiPriority="63"/>
-    <w:lsdException w:name="Medium Shading 2 Accent 6" w:uiPriority="64"/>
-    <w:lsdException w:name="Medium List 1 Accent 6" w:uiPriority="65"/>
-    <w:lsdException w:name="Medium List 2 Accent 6" w:uiPriority="66"/>
-    <w:lsdException w:name="Medium Grid 1 Accent 6" w:uiPriority="67"/>
-    <w:lsdException w:name="Medium Grid 2 Accent 6" w:uiPriority="68"/>
-    <w:lsdException w:name="Medium Grid 3 Accent 6" w:uiPriority="69"/>
-    <w:lsdException w:name="Dark List Accent 6" w:uiPriority="70"/>
-    <w:lsdException w:name="Colorful Shading Accent 6" w:uiPriority="71"/>
-    <w:lsdException w:name="Colorful List Accent 6" w:uiPriority="72"/>
-    <w:lsdException w:name="Colorful Grid Accent 6" w:uiPriority="73"/>
-    <w:lsdException w:name="Subtle Emphasis" w:uiPriority="19" w:qFormat="1"/>
-    <w:lsdException w:name="Intense Emphasis" w:uiPriority="21" w:qFormat="1"/>
-    <w:lsdException w:name="Subtle Reference" w:uiPriority="31" w:qFormat="1"/>
-    <w:lsdException w:name="Intense Reference" w:uiPriority="32" w:qFormat="1"/>
-    <w:lsdException w:name="Book Title" w:uiPriority="33" w:qFormat="1"/>
-    <w:lsdException w:name="Bibliography" w:semiHidden="1" w:uiPriority="37" w:unhideWhenUsed="1"/>
-    <w:lsdException w:name="TOC Heading" w:semiHidden="1" w:uiPriority="39" w:unhideWhenUsed="1" w:qFormat="1"/>
-    <w:lsdException w:name="Plain Table 1" w:uiPriority="41"/>
-    <w:lsdException w:name="Plain Table 2" w:uiPriority="42"/>
-    <w:lsdException w:name="Plain Table 3" w:uiPriority="43"/>
-    <w:lsdException w:name="Plain Table 4" w:uiPriority="44"/>
-    <w:lsdException w:name="Plain Table 5" w:uiPriority="45"/>
-    <w:lsdException w:name="Grid Table Light" w:uiPriority="40"/>
-    <w:lsdException w:name="Grid Table 1 Light" w:uiPriority="46"/>
-    <w:lsdException w:name="Grid Table 2" w:uiPriority="47"/>
-    <w:lsdException w:name="Grid Table 3" w:uiPriority="48"/>
-    <w:lsdException w:name="Grid Table 4" w:uiPriority="49"/>
-    <w:lsdException w:name="Grid Table 5 Dark" w:uiPriority="50"/>
-    <w:lsdException w:name="Grid Table 6 Colorful" w:uiPriority="51"/>
-    <w:lsdException w:name="Grid Table 7 Colorful" w:uiPriority="52"/>
-    <w:lsdException w:name="Grid Table 1 Light Accent 1" w:uiPriority="46"/>
-    <w:lsdException w:name="Grid Table 2 Accent 1" w:uiPriority="47"/>
-    <w:lsdException w:name="Grid Table 3 Accent 1" w:uiPriority="48"/>
-    <w:lsdException w:name="Grid Table 4 Accent 1" w:uiPriority="49"/>
-    <w:lsdException w:name="Grid Table 5 Dark Accent 1" w:uiPriority="50"/>
-    <w:lsdException w:name="Grid Table 6 Colorful Accent 1" w:uiPriority="51"/>
-    <w:lsdException w:name="Grid Table 7 Colorful Accent 1" w:uiPriority="52"/>
-    <w:lsdException w:name="Grid Table 1 Light Accent 2" w:uiPriority="46"/>
-    <w:lsdException w:name="Grid Table 2 Accent 2" w:uiPriority="47"/>
-    <w:lsdException w:name="Grid Table 3 Accent 2" w:uiPriority="48"/>
-    <w:lsdException w:name="Grid Table 4 Accent 2" w:uiPriority="49"/>
-    <w:lsdException w:name="Grid Table 5 Dark Accent 2" w:uiPriority="50"/>
-    <w:lsdException w:name="Grid Table 6 Colorful Accent 2" w:uiPriority="51"/>
-    <w:lsdException w:name="Grid Table 7 Colorful Accent 2" w:uiPriority="52"/>
-    <w:lsdException w:name="Grid Table 1 Light Accent 3" w:uiPriority="46"/>
-    <w:lsdException w:name="Grid Table 2 Accent 3" w:uiPriority="47"/>
-    <w:lsdException w:name="Grid Table 3 Accent 3" w:uiPriority="48"/>
-    <w:lsdException w:name="Grid Table 4 Accent 3" w:uiPriority="49"/>
-    <w:lsdException w:name="Grid Table 5 Dark Accent 3" w:uiPriority="50"/>
-    <w:lsdException w:name="Grid Table 6 Colorful Accent 3" w:uiPriority="51"/>
-    <w:lsdException w:name="Grid Table 7 Colorful Accent 3" w:uiPriority="52"/>
-    <w:lsdException w:name="Grid Table 1 Light Accent 4" w:uiPriority="46"/>
-    <w:lsdException w:name="Grid Table 2 Accent 4" w:uiPriority="47"/>
-    <w:lsdException w:name="Grid Table 3 Accent 4" w:uiPriority="48"/>
-    <w:lsdException w:name="Grid Table 4 Accent 4" w:uiPriority="49"/>
-    <w:lsdException w:name="Grid Table 5 Dark Accent 4" w:uiPriority="50"/>
-    <w:lsdException w:name="Grid Table 6 Colorful Accent 4" w:uiPriority="51"/>
-    <w:lsdException w:name="Grid Table 7 Colorful Accent 4" w:uiPriority="52"/>
-    <w:lsdException w:name="Grid Table 1 Light Accent 5" w:uiPriority="46"/>
-    <w:lsdException w:name="Grid Table 2 Accent 5" w:uiPriority="47"/>
-    <w:lsdException w:name="Grid Table 3 Accent 5" w:uiPriority="48"/>
-    <w:lsdException w:name="Grid Table 4 Accent 5" w:uiPriority="49"/>
-    <w:lsdException w:name="Grid Table 5 Dark Accent 5" w:uiPriority="50"/>
-    <w:lsdException w:name="Grid Table 6 Colorful Accent 5" w:uiPriority="51"/>
-    <w:lsdException w:name="Grid Table 7 Colorful Accent 5" w:uiPriority="52"/>
-    <w:lsdException w:name="Grid Table 1 Light Accent 6" w:uiPriority="46"/>
-    <w:lsdException w:name="Grid Table 2 Accent 6" w:uiPriority="47"/>
-    <w:lsdException w:name="Grid Table 3 Accent 6" w:uiPriority="48"/>
-    <w:lsdException w:name="Grid Table 4 Accent 6" w:uiPriority="49"/>
-    <w:lsdException w:name="Grid Table 5 Dark Accent 6" w:uiPriority="50"/>
-    <w:lsdException w:name="Grid Table 6 Colorful Accent 6" w:uiPriority="51"/>
-    <w:lsdException w:name="Grid Table 7 Colorful Accent 6" w:uiPriority="52"/>
-    <w:lsdException w:name="List Table 1 Light" w:uiPriority="46"/>
-    <w:lsdException w:name="List Table 2" w:uiPriority="47"/>
-    <w:lsdException w:name="List Table 3" w:uiPriority="48"/>
-    <w:lsdException w:name="List Table 4" w:uiPriority="49"/>
-    <w:lsdException w:name="List Table 5 Dark" w:uiPriority="50"/>
-    <w:lsdException w:name="List Table 6 Colorful" w:uiPriority="51"/>
-    <w:lsdException w:name="List Table 7 Colorful" w:uiPriority="52"/>
-    <w:lsdException w:name="List Table 1 Light Accent 1" w:uiPriority="46"/>
-    <w:lsdException w:name="List Table 2 Accent 1" w:uiPriority="47"/>
-    <w:lsdException w:name="List Table 3 Accent 1" w:uiPriority="48"/>
-    <w:lsdException w:name="List Table 4 Accent 1" w:uiPriority="49"/>
-    <w:lsdException w:name="List Table 5 Dark Accent 1" w:uiPriority="50"/>
-    <w:lsdException w:name="List Table 6 Colorful Accent 1" w:uiPriority="51"/>
-    <w:lsdException w:name="List Table 7 Colorful Accent 1" w:uiPriority="52"/>
-    <w:lsdException w:name="List Table 1 Light Accent 2" w:uiPriority="46"/>
-    <w:lsdException w:name="List Table 2 Accent 2" w:uiPriority="47"/>
-    <w:lsdException w:name="List Table 3 Accent 2" w:uiPriority="48"/>
-    <w:lsdException w:name="List Table 4 Accent 2" w:uiPriority="49"/>
-    <w:lsdException w:name="List Table 5 Dark Accent 2" w:uiPriority="50"/>
-    <w:lsdException w:name="List Table 6 Colorful Accent 2" w:uiPriority="51"/>
-    <w:lsdException w:name="List Table 7 Colorful Accent 2" w:uiPriority="52"/>
-    <w:lsdException w:name="List Table 1 Light Accent 3" w:uiPriority="46"/>
-    <w:lsdException w:name="List Table 2 Accent 3" w:uiPriority="47"/>
-    <w:lsdException w:name="List Table 3 Accent 3" w:uiPriority="48"/>
-    <w:lsdException w:name="List Table 4 Accent 3" w:uiPriority="49"/>
-    <w:lsdException w:name="List Table 5 Dark Accent 3" w:uiPriority="50"/>
-    <w:lsdException w:name="List Table 6 Colorful Accent 3" w:uiPriority="51"/>
-    <w:lsdException w:name="List Table 7 Colorful Accent 3" w:uiPriority="52"/>
-    <w:lsdException w:name="List Table 1 Light Accent 4" w:uiPriority="46"/>
-    <w:lsdException w:name="List Table 2 Accent 4" w:uiPriority="47"/>
-    <w:lsdException w:name="List Table 3 Accent 4" w:uiPriority="48"/>
-    <w:lsdException w:name="List Table 4 Accent 4" w:uiPriority="49"/>
-    <w:lsdException w:name="List Table 5 Dark Accent 4" w:uiPriority="50"/>
-    <w:lsdException w:name="List Table 6 Colorful Accent 4" w:uiPriority="51"/>
-    <w:lsdException w:name="List Table 7 Colorful Accent 4" w:uiPriority="52"/>
-    <w:lsdException w:name="List Table 1 Light Accent 5" w:uiPriority="46"/>
-    <w:lsdException w:name="List Table 2 Accent 5" w:uiPriority="47"/>
-    <w:lsdException w:name="List Table 3 Accent 5" w:uiPriority="48"/>
-    <w:lsdException w:name="List Table 4 Accent 5" w:uiPriority="49"/>
-    <w:lsdException w:name="List Table 5 Dark Accent 5" w:uiPriority="50"/>
-    <w:lsdException w:name="List Table 6 Colorful Accent 5" w:uiPriority="51"/>
-    <w:lsdException w:name="List Table 7 Colorful Accent 5" w:uiPriority="52"/>
-    <w:lsdException w:name="List Table 1 Light Accent 6" w:uiPriority="46"/>
-    <w:lsdException w:name="List Table 2 Accent 6" w:uiPriority="47"/>
-    <w:lsdException w:name="List Table 3 Accent 6" w:uiPriority="48"/>
-    <w:lsdException w:name="List Table 4 Accent 6" w:uiPriority="49"/>
-    <w:lsdException w:name="List Table 5 Dark Accent 6" w:uiPriority="50"/>
-    <w:lsdException w:name="List Table 6 Colorful Accent 6" w:uiPriority="51"/>
-    <w:lsdException w:name="List Table 7 Colorful Accent 6" w:uiPriority="52"/>
-  </w:latentStyles>
-  <w:style w:type="paragraph" w:default="1" w:styleId="Normal">
-    <w:name w:val="Normal"/>
-    <w:qFormat/>
-  </w:style>
-  <w:style w:type="character" w:default="1" w:styleId="DefaultParagraphFont">
-    <w:name w:val="Default Paragraph Font"/>
-    <w:uiPriority w:val="1"/>
-    <w:semiHidden/>
-    <w:unhideWhenUsed/>
-  </w:style>
-  <w:style w:type="table" w:default="1" w:styleId="TableNormal">
-    <w:name w:val="Normal Table"/>
-    <w:uiPriority w:val="99"/>
-    <w:semiHidden/>
-    <w:unhideWhenUsed/>
-    <w:tblPr>
-      <w:tblInd w:w="0" w:type="dxa"/>
-      <w:tblCellMar>
-        <w:top w:w="0" w:type="dxa"/>
-        <w:left w:w="108" w:type="dxa"/>
-        <w:bottom w:w="0" w:type="dxa"/>
-        <w:right w:w="108" w:type="dxa"/>
-      </w:tblCellMar>
-    </w:tblPr>
-  </w:style>
-  <w:style w:type="numbering" w:default="1" w:styleId="NoList">
-    <w:name w:val="No List"/>
-    <w:uiPriority w:val="99"/>
-    <w:semiHidden/>
-    <w:unhideWhenUsed/>
-  </w:style>
-  <w:style w:type="character" w:styleId="PlaceholderText">
-    <w:name w:val="Placeholder Text"/>
-    <w:basedOn w:val="DefaultParagraphFont"/>
-    <w:uiPriority w:val="99"/>
-    <w:semiHidden/>
-    <w:rsid w:val="00AC3A00"/>
-    <w:rPr>
-      <w:color w:val="808080"/>
-    </w:rPr>
-  </w:style>
-</w:styles>
-</file>
-
-<file path=word/glossary/webSettings.xml><?xml version="1.0" encoding="utf-8"?>
-<w:webSettings xmlns:mc="http://schemas.openxmlformats.org/markup-compatibility/2006" xmlns:r="http://schemas.openxmlformats.org/officeDocument/2006/relationships" xmlns:w="http://schemas.openxmlformats.org/wordprocessingml/2006/main" xmlns:w14="http://schemas.microsoft.com/office/word/2010/wordml" xmlns:w15="http://schemas.microsoft.com/office/word/2012/wordml" xmlns:w16se="http://schemas.microsoft.com/office/word/2015/wordml/symex" mc:Ignorable="w14 w15 w16se">
-  <w:optimizeForBrowser/>
-  <w:allowPNG/>
-</w:webSettings>
-</file>
-
 <file path=word/theme/theme1.xml><?xml version="1.0" encoding="utf-8"?>
 <a:theme xmlns:a="http://schemas.openxmlformats.org/drawingml/2006/main" name="Office Theme">
   <a:themeElements>
@@ -22753,7 +23240,7 @@
         </b:NameList>
       </b:Author>
     </b:Author>
-    <b:RefOrder>4</b:RefOrder>
+    <b:RefOrder>8</b:RefOrder>
   </b:Source>
   <b:Source>
     <b:Tag>Mog</b:Tag>
@@ -22796,7 +23283,7 @@
         </b:NameList>
       </b:Author>
     </b:Author>
-    <b:RefOrder>2</b:RefOrder>
+    <b:RefOrder>6</b:RefOrder>
   </b:Source>
   <b:Source>
     <b:Tag>Geo</b:Tag>
@@ -22816,7 +23303,7 @@
     </b:Author>
     <b:Publisher>Umeå University</b:Publisher>
     <b:Year>2008</b:Year>
-    <b:RefOrder>5</b:RefOrder>
+    <b:RefOrder>9</b:RefOrder>
   </b:Source>
   <b:Source>
     <b:Tag>Die88</b:Tag>
@@ -22843,7 +23330,7 @@
     <b:Volume>13</b:Volume>
     <b:Issue>3</b:Issue>
     <b:DOI>10.1145/44498.44499</b:DOI>
-    <b:RefOrder>6</b:RefOrder>
+    <b:RefOrder>10</b:RefOrder>
   </b:Source>
   <b:Source>
     <b:Tag>Bah08</b:Tag>
@@ -22873,7 +23360,7 @@
     <b:ConferenceName>2008 Canadian Conference on Electrical and Computer Engineering</b:ConferenceName>
     <b:DOI>10.1109/CCECE.2008.4564486</b:DOI>
     <b:Publisher>2008 Canadian Conference on Electrical and Computer Engineering</b:Publisher>
-    <b:RefOrder>7</b:RefOrder>
+    <b:RefOrder>11</b:RefOrder>
   </b:Source>
   <b:Source>
     <b:Tag>Mit02</b:Tag>
@@ -22894,7 +23381,7 @@
         </b:NameList>
       </b:Author>
     </b:Author>
-    <b:RefOrder>8</b:RefOrder>
+    <b:RefOrder>12</b:RefOrder>
   </b:Source>
   <b:Source>
     <b:Tag>DuH99</b:Tag>
@@ -22921,7 +23408,7 @@
         </b:NameList>
       </b:Author>
     </b:Author>
-    <b:RefOrder>9</b:RefOrder>
+    <b:RefOrder>13</b:RefOrder>
   </b:Source>
   <b:Source>
     <b:Tag>Čel21</b:Tag>
@@ -22961,7 +23448,7 @@
       </b:Author>
     </b:Author>
     <b:Publisher>Műszaki Tudományok Kara, Újvidéki Egyetem</b:Publisher>
-    <b:RefOrder>10</b:RefOrder>
+    <b:RefOrder>14</b:RefOrder>
   </b:Source>
   <b:Source>
     <b:Tag>Mog04</b:Tag>
@@ -22989,13 +23476,85 @@
         </b:NameList>
       </b:Author>
     </b:Author>
+    <b:RefOrder>7</b:RefOrder>
+  </b:Source>
+  <b:Source>
+    <b:Tag>Lou22</b:Tag>
+    <b:SourceType>Report</b:SourceType>
+    <b:Guid>{8975FD4F-5705-4FE7-887A-1FF678236431}</b:Guid>
+    <b:Title>Technology Trends for 2022</b:Title>
+    <b:Year>2022</b:Year>
+    <b:Publisher>O'Reilly Media, Inc.</b:Publisher>
+    <b:Author>
+      <b:Author>
+        <b:NameList>
+          <b:Person>
+            <b:Last>Loukides</b:Last>
+            <b:First>Mike</b:First>
+          </b:Person>
+        </b:NameList>
+      </b:Author>
+    </b:Author>
+    <b:City>Amerikai Egyesült Államok</b:City>
+    <b:URL>https://www.oreilly.com/radar/technology-trends-for-2022/</b:URL>
+    <b:RefOrder>4</b:RefOrder>
+  </b:Source>
+  <b:Source>
+    <b:Tag>Sca19</b:Tag>
+    <b:SourceType>InternetSite</b:SourceType>
+    <b:Guid>{A6DC455C-2738-43E4-9DE5-03683D9882D4}</b:Guid>
+    <b:Title>2019 Database Trends</b:Title>
+    <b:Year>2019</b:Year>
+    <b:Author>
+      <b:Author>
+        <b:Corporate>ScaleGrid.io</b:Corporate>
+      </b:Author>
+    </b:Author>
+    <b:YearAccessed>2022. március 30.</b:YearAccessed>
+    <b:URL>https://scalegrid.io/blog/2019-database-trends-sql-vs-nosql-top-databases-single-vs-multiple-database-use/</b:URL>
+    <b:RefOrder>2</b:RefOrder>
+  </b:Source>
+  <b:Source>
+    <b:Tag>Ram15</b:Tag>
+    <b:SourceType>InternetSite</b:SourceType>
+    <b:Guid>{C7C4C6B8-46F4-490C-8F4C-38C36BDEBB20}</b:Guid>
+    <b:Title>Relational Databases Still Reign in Enterprises, Survey Says</b:Title>
+    <b:Year>2015</b:Year>
+    <b:YearAccessed>2022. március 30.</b:YearAccessed>
+    <b:URL>https://esj.com/articles/2015/04/23/database-survey.aspx</b:URL>
+    <b:JournalName>Enterprise Systems Journal</b:JournalName>
+    <b:Author>
+      <b:Author>
+        <b:NameList>
+          <b:Person>
+            <b:Last>Ramel</b:Last>
+            <b:First>David</b:First>
+          </b:Person>
+        </b:NameList>
+      </b:Author>
+    </b:Author>
     <b:RefOrder>3</b:RefOrder>
+  </b:Source>
+  <b:Source>
+    <b:Tag>Ada21</b:Tag>
+    <b:SourceType>InternetSite</b:SourceType>
+    <b:Guid>{B7BFA2FD-4387-4230-8031-9003AA6CCB7A}</b:Guid>
+    <b:Title>Adatbázisok 2</b:Title>
+    <b:Year>2021</b:Year>
+    <b:YearAccessed>2022. március 16.</b:YearAccessed>
+    <b:URL>http://ftn.uns.ac.rs/571482529/databases-2</b:URL>
+    <b:Author>
+      <b:Author>
+        <b:Corporate>Műszaki Tudományok Kara, Újvidék</b:Corporate>
+      </b:Author>
+    </b:Author>
+    <b:RefOrder>5</b:RefOrder>
   </b:Source>
 </b:Sources>
 </file>
 
 <file path=customXml/itemProps1.xml><?xml version="1.0" encoding="utf-8"?>
-<ds:datastoreItem xmlns:ds="http://schemas.openxmlformats.org/officeDocument/2006/customXml" ds:itemID="{8E17C287-B1C7-4131-9CE7-7B9832A95C3E}">
+<ds:datastoreItem xmlns:ds="http://schemas.openxmlformats.org/officeDocument/2006/customXml" ds:itemID="{13422254-086C-4A01-B856-9E89420779EF}">
   <ds:schemaRefs>
     <ds:schemaRef ds:uri="http://schemas.openxmlformats.org/officeDocument/2006/bibliography"/>
   </ds:schemaRefs>

--- a/paper/RELNORM.docx
+++ b/paper/RELNORM.docx
@@ -1,6 +1,6 @@
 
 <file path=word/document.xml><?xml version="1.0" encoding="utf-8"?>
-<w:document xmlns:wpc="http://schemas.microsoft.com/office/word/2010/wordprocessingCanvas" xmlns:cx="http://schemas.microsoft.com/office/drawing/2014/chartex" xmlns:cx1="http://schemas.microsoft.com/office/drawing/2015/9/8/chartex" xmlns:cx2="http://schemas.microsoft.com/office/drawing/2015/10/21/chartex" xmlns:cx3="http://schemas.microsoft.com/office/drawing/2016/5/9/chartex" xmlns:cx4="http://schemas.microsoft.com/office/drawing/2016/5/10/chartex" xmlns:cx5="http://schemas.microsoft.com/office/drawing/2016/5/11/chartex" xmlns:cx6="http://schemas.microsoft.com/office/drawing/2016/5/12/chartex" xmlns:cx7="http://schemas.microsoft.com/office/drawing/2016/5/13/chartex" xmlns:cx8="http://schemas.microsoft.com/office/drawing/2016/5/14/chartex" xmlns:mc="http://schemas.openxmlformats.org/markup-compatibility/2006" xmlns:aink="http://schemas.microsoft.com/office/drawing/2016/ink" xmlns:am3d="http://schemas.microsoft.com/office/drawing/2017/model3d" xmlns:o="urn:schemas-microsoft-com:office:office" xmlns:r="http://schemas.openxmlformats.org/officeDocument/2006/relationships" xmlns:m="http://schemas.openxmlformats.org/officeDocument/2006/math" xmlns:v="urn:schemas-microsoft-com:vml" xmlns:wp14="http://schemas.microsoft.com/office/word/2010/wordprocessingDrawing" xmlns:wp="http://schemas.openxmlformats.org/drawingml/2006/wordprocessingDrawing" xmlns:w10="urn:schemas-microsoft-com:office:word" xmlns:w="http://schemas.openxmlformats.org/wordprocessingml/2006/main" xmlns:w14="http://schemas.microsoft.com/office/word/2010/wordml" xmlns:w15="http://schemas.microsoft.com/office/word/2012/wordml" xmlns:w16cex="http://schemas.microsoft.com/office/word/2018/wordml/cex" xmlns:w16cid="http://schemas.microsoft.com/office/word/2016/wordml/cid" xmlns:w16="http://schemas.microsoft.com/office/word/2018/wordml" xmlns:w16sdtdh="http://schemas.microsoft.com/office/word/2020/wordml/sdtdatahash" xmlns:w16se="http://schemas.microsoft.com/office/word/2015/wordml/symex" xmlns:wpg="http://schemas.microsoft.com/office/word/2010/wordprocessingGroup" xmlns:wpi="http://schemas.microsoft.com/office/word/2010/wordprocessingInk" xmlns:wne="http://schemas.microsoft.com/office/word/2006/wordml" xmlns:wps="http://schemas.microsoft.com/office/word/2010/wordprocessingShape" mc:Ignorable="w14 w15 w16se w16cid w16 w16cex w16sdtdh wp14">
+<w:document xmlns:wpc="http://schemas.microsoft.com/office/word/2010/wordprocessingCanvas" xmlns:cx="http://schemas.microsoft.com/office/drawing/2014/chartex" xmlns:mc="http://schemas.openxmlformats.org/markup-compatibility/2006" xmlns:o="urn:schemas-microsoft-com:office:office" xmlns:r="http://schemas.openxmlformats.org/officeDocument/2006/relationships" xmlns:m="http://schemas.openxmlformats.org/officeDocument/2006/math" xmlns:v="urn:schemas-microsoft-com:vml" xmlns:wp14="http://schemas.microsoft.com/office/word/2010/wordprocessingDrawing" xmlns:wp="http://schemas.openxmlformats.org/drawingml/2006/wordprocessingDrawing" xmlns:w10="urn:schemas-microsoft-com:office:word" xmlns:w="http://schemas.openxmlformats.org/wordprocessingml/2006/main" xmlns:w14="http://schemas.microsoft.com/office/word/2010/wordml" xmlns:w15="http://schemas.microsoft.com/office/word/2012/wordml" xmlns:w16se="http://schemas.microsoft.com/office/word/2015/wordml/symex" xmlns:wpg="http://schemas.microsoft.com/office/word/2010/wordprocessingGroup" xmlns:wpi="http://schemas.microsoft.com/office/word/2010/wordprocessingInk" xmlns:wne="http://schemas.microsoft.com/office/word/2006/wordml" xmlns:wps="http://schemas.microsoft.com/office/word/2010/wordprocessingShape" mc:Ignorable="w14 w15 w16se wp14">
   <w:body>
     <w:sdt>
       <w:sdtPr>
@@ -958,7 +958,15 @@
               <w:szCs w:val="28"/>
               <w:lang w:val="hu-HU"/>
             </w:rPr>
-            <w:t>2017 április 12.</w:t>
+            <w:t>2022 április 9</w:t>
+          </w:r>
+          <w:r>
+            <w:rPr>
+              <w:sz w:val="28"/>
+              <w:szCs w:val="28"/>
+              <w:lang w:val="hu-HU"/>
+            </w:rPr>
+            <w:t>.</w:t>
           </w:r>
         </w:p>
         <w:p>
@@ -3694,21 +3702,581 @@
     </w:p>
     <w:p>
       <w:pPr>
-        <w:pStyle w:val="Heading1"/>
-      </w:pPr>
-      <w:bookmarkStart w:id="2" w:name="_Toc99575408"/>
-      <w:r>
-        <w:t>Célkitűzések</w:t>
-      </w:r>
+        <w:rPr>
+          <w:lang w:val="hu-HU"/>
+        </w:rPr>
+      </w:pPr>
+      <w:r>
+        <w:rPr>
+          <w:lang w:val="hu-HU"/>
+        </w:rPr>
+        <w:t xml:space="preserve">A bevezető részben már szó volt a relációs adatmodell történetéről, és arról a tényről is, hogy már a múlt század második felében sok kutatói munka tárgyát képezte. Átfogó és bizonyított elméleti alapokkal vághatunk tehát neki a téma kidolgozásának. Ebben a dolgozatban az újvidéki Műszaki Tudományok Karán is széleskörben elterjedt irodalomra támaszkodunk </w:t>
+      </w:r>
+      <w:sdt>
+        <w:sdtPr>
+          <w:rPr>
+            <w:lang w:val="hu-HU"/>
+          </w:rPr>
+          <w:id w:val="1864858835"/>
+          <w:citation/>
+        </w:sdtPr>
+        <w:sdtContent>
+          <w:r>
+            <w:rPr>
+              <w:lang w:val="hu-HU"/>
+            </w:rPr>
+            <w:fldChar w:fldCharType="begin"/>
+          </w:r>
+          <w:r>
+            <w:rPr>
+              <w:lang w:val="hu-HU"/>
+            </w:rPr>
+            <w:instrText xml:space="preserve"> CITATION Mog \l 1038 </w:instrText>
+          </w:r>
+          <w:r>
+            <w:rPr>
+              <w:lang w:val="hu-HU"/>
+            </w:rPr>
+            <w:fldChar w:fldCharType="separate"/>
+          </w:r>
+          <w:r>
+            <w:rPr>
+              <w:noProof/>
+              <w:lang w:val="hu-HU"/>
+            </w:rPr>
+            <w:t>(Mogin &amp; Luković, dátum nélk.)</w:t>
+          </w:r>
+          <w:r>
+            <w:rPr>
+              <w:lang w:val="hu-HU"/>
+            </w:rPr>
+            <w:fldChar w:fldCharType="end"/>
+          </w:r>
+        </w:sdtContent>
+      </w:sdt>
+      <w:r>
+        <w:rPr>
+          <w:lang w:val="hu-HU"/>
+        </w:rPr>
+        <w:t xml:space="preserve">, </w:t>
+      </w:r>
+      <w:sdt>
+        <w:sdtPr>
+          <w:rPr>
+            <w:lang w:val="hu-HU"/>
+          </w:rPr>
+          <w:id w:val="-212583471"/>
+          <w:citation/>
+        </w:sdtPr>
+        <w:sdtContent>
+          <w:r>
+            <w:rPr>
+              <w:lang w:val="hu-HU"/>
+            </w:rPr>
+            <w:fldChar w:fldCharType="begin"/>
+          </w:r>
+          <w:r>
+            <w:rPr>
+              <w:lang w:val="hu-HU"/>
+            </w:rPr>
+            <w:instrText xml:space="preserve"> CITATION Mog04 \l 1038 </w:instrText>
+          </w:r>
+          <w:r>
+            <w:rPr>
+              <w:lang w:val="hu-HU"/>
+            </w:rPr>
+            <w:fldChar w:fldCharType="separate"/>
+          </w:r>
+          <w:r>
+            <w:rPr>
+              <w:noProof/>
+              <w:lang w:val="hu-HU"/>
+            </w:rPr>
+            <w:t>(Mogin, et al., 2004)</w:t>
+          </w:r>
+          <w:r>
+            <w:rPr>
+              <w:lang w:val="hu-HU"/>
+            </w:rPr>
+            <w:fldChar w:fldCharType="end"/>
+          </w:r>
+        </w:sdtContent>
+      </w:sdt>
+      <w:r>
+        <w:rPr>
+          <w:lang w:val="hu-HU"/>
+        </w:rPr>
+        <w:t xml:space="preserve">, </w:t>
+      </w:r>
+      <w:sdt>
+        <w:sdtPr>
+          <w:rPr>
+            <w:lang w:val="hu-HU"/>
+          </w:rPr>
+          <w:id w:val="41954999"/>
+          <w:citation/>
+        </w:sdtPr>
+        <w:sdtContent>
+          <w:r>
+            <w:rPr>
+              <w:lang w:val="hu-HU"/>
+            </w:rPr>
+            <w:fldChar w:fldCharType="begin"/>
+          </w:r>
+          <w:r>
+            <w:rPr>
+              <w:lang w:val="hu-HU"/>
+            </w:rPr>
+            <w:instrText xml:space="preserve"> CITATION Čel21 \l 1038 </w:instrText>
+          </w:r>
+          <w:r>
+            <w:rPr>
+              <w:lang w:val="hu-HU"/>
+            </w:rPr>
+            <w:fldChar w:fldCharType="separate"/>
+          </w:r>
+          <w:r>
+            <w:rPr>
+              <w:noProof/>
+              <w:lang w:val="hu-HU"/>
+            </w:rPr>
+            <w:t>(Čeliković, et al., 2021)</w:t>
+          </w:r>
+          <w:r>
+            <w:rPr>
+              <w:lang w:val="hu-HU"/>
+            </w:rPr>
+            <w:fldChar w:fldCharType="end"/>
+          </w:r>
+        </w:sdtContent>
+      </w:sdt>
+      <w:r>
+        <w:rPr>
+          <w:lang w:val="hu-HU"/>
+        </w:rPr>
+        <w:t xml:space="preserve"> és </w:t>
+      </w:r>
+      <w:sdt>
+        <w:sdtPr>
+          <w:rPr>
+            <w:lang w:val="hu-HU"/>
+          </w:rPr>
+          <w:id w:val="-630013131"/>
+          <w:citation/>
+        </w:sdtPr>
+        <w:sdtContent>
+          <w:r>
+            <w:rPr>
+              <w:lang w:val="hu-HU"/>
+            </w:rPr>
+            <w:fldChar w:fldCharType="begin"/>
+          </w:r>
+          <w:r>
+            <w:rPr>
+              <w:lang w:val="hu-HU"/>
+            </w:rPr>
+            <w:instrText xml:space="preserve"> CITATION Kor181 \l 1038 </w:instrText>
+          </w:r>
+          <w:r>
+            <w:rPr>
+              <w:lang w:val="hu-HU"/>
+            </w:rPr>
+            <w:fldChar w:fldCharType="separate"/>
+          </w:r>
+          <w:r>
+            <w:rPr>
+              <w:noProof/>
+              <w:lang w:val="hu-HU"/>
+            </w:rPr>
+            <w:t>(Kordić, et al., 2018)</w:t>
+          </w:r>
+          <w:r>
+            <w:rPr>
+              <w:lang w:val="hu-HU"/>
+            </w:rPr>
+            <w:fldChar w:fldCharType="end"/>
+          </w:r>
+        </w:sdtContent>
+      </w:sdt>
+      <w:r>
+        <w:rPr>
+          <w:lang w:val="hu-HU"/>
+        </w:rPr>
+        <w:t xml:space="preserve">. </w:t>
+      </w:r>
+      <w:r>
+        <w:rPr>
+          <w:lang w:val="hu-HU"/>
+        </w:rPr>
+        <w:t xml:space="preserve">A magyar szakterületen a Budapesti Műszaki Egyetem profeszorának a könyvét </w:t>
+      </w:r>
+      <w:sdt>
+        <w:sdtPr>
+          <w:rPr>
+            <w:lang w:val="hu-HU"/>
+          </w:rPr>
+          <w:id w:val="2070453260"/>
+          <w:citation/>
+        </w:sdtPr>
+        <w:sdtContent>
+          <w:r>
+            <w:rPr>
+              <w:lang w:val="hu-HU"/>
+            </w:rPr>
+            <w:fldChar w:fldCharType="begin"/>
+          </w:r>
+          <w:r>
+            <w:rPr>
+              <w:lang w:val="hu-HU"/>
+            </w:rPr>
+            <w:instrText xml:space="preserve"> CITATION Gaj15 \l 1038 </w:instrText>
+          </w:r>
+          <w:r>
+            <w:rPr>
+              <w:lang w:val="hu-HU"/>
+            </w:rPr>
+            <w:fldChar w:fldCharType="separate"/>
+          </w:r>
+          <w:r>
+            <w:rPr>
+              <w:noProof/>
+              <w:lang w:val="hu-HU"/>
+            </w:rPr>
+            <w:t>(Gajdos, 2019)</w:t>
+          </w:r>
+          <w:r>
+            <w:rPr>
+              <w:lang w:val="hu-HU"/>
+            </w:rPr>
+            <w:fldChar w:fldCharType="end"/>
+          </w:r>
+        </w:sdtContent>
+      </w:sdt>
+      <w:r>
+        <w:rPr>
+          <w:lang w:val="hu-HU"/>
+        </w:rPr>
+        <w:t xml:space="preserve"> idézem a dolgozatom több pontján. A magyar és szerb irodalom nagy hányadában átfedik egymást, ez is a többévtizedes kiforrt és megszilárdult alapoknak köszönhető.</w:t>
+      </w:r>
+    </w:p>
+    <w:p>
+      <w:pPr>
+        <w:rPr>
+          <w:lang w:val="hu-HU"/>
+        </w:rPr>
+      </w:pPr>
+      <w:r>
+        <w:rPr>
+          <w:lang w:val="hu-HU"/>
+        </w:rPr>
+        <w:t xml:space="preserve">Több kutatás is </w:t>
+      </w:r>
+      <w:r>
+        <w:t xml:space="preserve">foglalkozott az </w:t>
+      </w:r>
+      <w:r>
+        <w:rPr>
+          <w:lang w:val="hu-HU"/>
+        </w:rPr>
+        <w:t>évek során az adatbázisok normalizációjának a problémájával. A kutatásaink során kifejezetten ügyeltünk arra, hogy olyan irodalmat szemlézzünk, amelyek gyújtópontjában az oktatás áll.</w:t>
+      </w:r>
+    </w:p>
+    <w:p>
+      <w:pPr>
+        <w:rPr>
+          <w:lang w:val="hu-HU"/>
+        </w:rPr>
+      </w:pPr>
+      <w:r>
+        <w:rPr>
+          <w:lang w:val="hu-HU"/>
+        </w:rPr>
+        <w:t xml:space="preserve">Antonia Mitrovic munkájában </w:t>
+      </w:r>
+      <w:sdt>
+        <w:sdtPr>
+          <w:rPr>
+            <w:lang w:val="hu-HU"/>
+          </w:rPr>
+          <w:id w:val="1523970963"/>
+          <w:citation/>
+        </w:sdtPr>
+        <w:sdtContent>
+          <w:r>
+            <w:rPr>
+              <w:lang w:val="hu-HU"/>
+            </w:rPr>
+            <w:fldChar w:fldCharType="begin"/>
+          </w:r>
+          <w:r>
+            <w:rPr>
+              <w:lang w:val="hu-HU"/>
+            </w:rPr>
+            <w:instrText xml:space="preserve"> CITATION Mit02 \l 1038 </w:instrText>
+          </w:r>
+          <w:r>
+            <w:rPr>
+              <w:lang w:val="hu-HU"/>
+            </w:rPr>
+            <w:fldChar w:fldCharType="separate"/>
+          </w:r>
+          <w:r>
+            <w:rPr>
+              <w:noProof/>
+              <w:lang w:val="hu-HU"/>
+            </w:rPr>
+            <w:t>(Mitrovic, 2002)</w:t>
+          </w:r>
+          <w:r>
+            <w:rPr>
+              <w:lang w:val="hu-HU"/>
+            </w:rPr>
+            <w:fldChar w:fldCharType="end"/>
+          </w:r>
+        </w:sdtContent>
+      </w:sdt>
+      <w:r>
+        <w:rPr>
+          <w:lang w:val="hu-HU"/>
+        </w:rPr>
+        <w:t xml:space="preserve"> egy hallgató-központú relációs adatmodellel foglalkozó weboldallal foglalkozik, amely – többek közt relációs adatbázisok normalizációjáról is szóló – kérdések</w:t>
+      </w:r>
+      <w:r>
+        <w:rPr>
+          <w:lang w:val="hu-HU"/>
+        </w:rPr>
+        <w:t>-válaszok formájában próbálja meg átadni a tudást a hallgatóknak.</w:t>
+      </w:r>
+    </w:p>
+    <w:p>
+      <w:pPr>
+        <w:rPr>
+          <w:lang w:val="hu-HU"/>
+        </w:rPr>
+      </w:pPr>
+      <w:r>
+        <w:rPr>
+          <w:lang w:val="hu-HU"/>
+        </w:rPr>
+        <w:t xml:space="preserve">Hongbo Du és Laurent Wery 1999-es dolgozatában </w:t>
+      </w:r>
+      <w:sdt>
+        <w:sdtPr>
+          <w:rPr>
+            <w:lang w:val="hu-HU"/>
+          </w:rPr>
+          <w:id w:val="-982617588"/>
+          <w:citation/>
+        </w:sdtPr>
+        <w:sdtContent>
+          <w:r>
+            <w:rPr>
+              <w:lang w:val="hu-HU"/>
+            </w:rPr>
+            <w:fldChar w:fldCharType="begin"/>
+          </w:r>
+          <w:r>
+            <w:rPr>
+              <w:lang w:val="hu-HU"/>
+            </w:rPr>
+            <w:instrText xml:space="preserve"> CITATION DuH99 \l 1038 </w:instrText>
+          </w:r>
+          <w:r>
+            <w:rPr>
+              <w:lang w:val="hu-HU"/>
+            </w:rPr>
+            <w:fldChar w:fldCharType="separate"/>
+          </w:r>
+          <w:r>
+            <w:rPr>
+              <w:noProof/>
+              <w:lang w:val="hu-HU"/>
+            </w:rPr>
+            <w:t>(Du &amp; Wery, 1999)</w:t>
+          </w:r>
+          <w:r>
+            <w:rPr>
+              <w:lang w:val="hu-HU"/>
+            </w:rPr>
+            <w:fldChar w:fldCharType="end"/>
+          </w:r>
+        </w:sdtContent>
+      </w:sdt>
+      <w:r>
+        <w:rPr>
+          <w:lang w:val="hu-HU"/>
+        </w:rPr>
+        <w:t xml:space="preserve"> foglalkoznak konkrét adatbázis normalizációs problémamegoldó eszközzel. Ez a szoftver grafikus felhsználói felülettel is rendelkezik, mely az 1990-es évek esztétikai világát nyújtja. Feladatok beolvasása nehézkesnek tűnik, mivel több dialóguson keresztül lehet csak megadni függőségeket, ami időigényes feladat. Nincs lehetőség algoritmus kiválasztására a normalizációs probléma megoldására. Kimenetnek a Microsoft Office szoftvercsomag Access nevezetű adatbáziskezelő programot használja, melyben létrehozza a normalizáció eredményeként létrejött relációs sémákat. Ez bizonyos felhasználási esetekben nagyon is kívánatos eljárás</w:t>
+      </w:r>
+      <w:r>
+        <w:rPr>
+          <w:lang w:val="hu-HU"/>
+        </w:rPr>
+        <w:t>, bár a mi esetünkben egyszerűbb kimeneti eredményt is elfogadhatónak tartanánk.</w:t>
+      </w:r>
+    </w:p>
+    <w:p>
+      <w:pPr>
+        <w:rPr>
+          <w:lang w:val="hu-HU"/>
+        </w:rPr>
+      </w:pPr>
+      <w:r>
+        <w:rPr>
+          <w:lang w:val="hu-HU"/>
+        </w:rPr>
+        <w:lastRenderedPageBreak/>
+        <w:t xml:space="preserve">Amir Bahmani és munkatársai egy automatikus normalizációs eszközről írnak dolgozatukban </w:t>
+      </w:r>
+      <w:sdt>
+        <w:sdtPr>
+          <w:rPr>
+            <w:lang w:val="hu-HU"/>
+          </w:rPr>
+          <w:id w:val="1179773755"/>
+          <w:citation/>
+        </w:sdtPr>
+        <w:sdtContent>
+          <w:r>
+            <w:rPr>
+              <w:lang w:val="hu-HU"/>
+            </w:rPr>
+            <w:fldChar w:fldCharType="begin"/>
+          </w:r>
+          <w:r>
+            <w:rPr>
+              <w:lang w:val="hu-HU"/>
+            </w:rPr>
+            <w:instrText xml:space="preserve"> CITATION Bah08 \l 1038 </w:instrText>
+          </w:r>
+          <w:r>
+            <w:rPr>
+              <w:lang w:val="hu-HU"/>
+            </w:rPr>
+            <w:fldChar w:fldCharType="separate"/>
+          </w:r>
+          <w:r>
+            <w:rPr>
+              <w:noProof/>
+              <w:lang w:val="hu-HU"/>
+            </w:rPr>
+            <w:t>(Bahmani, et al., 2008)</w:t>
+          </w:r>
+          <w:r>
+            <w:rPr>
+              <w:lang w:val="hu-HU"/>
+            </w:rPr>
+            <w:fldChar w:fldCharType="end"/>
+          </w:r>
+        </w:sdtContent>
+      </w:sdt>
+      <w:r>
+        <w:rPr>
+          <w:lang w:val="hu-HU"/>
+        </w:rPr>
+        <w:t>,</w:t>
+      </w:r>
+      <w:r>
+        <w:rPr>
+          <w:lang w:val="hu-HU"/>
+        </w:rPr>
+        <w:t xml:space="preserve"> mely táblázatok kész adatai alapján határoz</w:t>
+      </w:r>
+      <w:r>
+        <w:rPr>
+          <w:lang w:val="hu-HU"/>
+        </w:rPr>
+        <w:t>z</w:t>
+      </w:r>
+      <w:r>
+        <w:rPr>
+          <w:lang w:val="hu-HU"/>
+        </w:rPr>
+        <w:t xml:space="preserve"> meg függőségeket és azok alapján generál normalizált relációs sémákat.</w:t>
+      </w:r>
+      <w:r>
+        <w:rPr>
+          <w:lang w:val="hu-HU"/>
+        </w:rPr>
+        <w:t xml:space="preserve"> A mi elvárásaink alapján a bemeneti adatok helyett elegendő volna csak egy attribútumhalmaz és egy függőséghalmaz betáplálása a programba.</w:t>
+      </w:r>
+    </w:p>
+    <w:p>
+      <w:pPr>
+        <w:rPr>
+          <w:lang w:val="hu-HU"/>
+        </w:rPr>
+      </w:pPr>
+      <w:r>
+        <w:rPr>
+          <w:lang w:val="hu-HU"/>
+        </w:rPr>
+        <w:t xml:space="preserve">Egy kidolgozott normalizációs eszközről ír Nikolay Georgiev a dolgozatában </w:t>
+      </w:r>
+      <w:sdt>
+        <w:sdtPr>
+          <w:rPr>
+            <w:lang w:val="hu-HU"/>
+          </w:rPr>
+          <w:id w:val="-447169708"/>
+          <w:citation/>
+        </w:sdtPr>
+        <w:sdtContent>
+          <w:r>
+            <w:rPr>
+              <w:lang w:val="hu-HU"/>
+            </w:rPr>
+            <w:fldChar w:fldCharType="begin"/>
+          </w:r>
+          <w:r>
+            <w:rPr>
+              <w:lang w:val="hu-HU"/>
+            </w:rPr>
+            <w:instrText xml:space="preserve"> CITATION Geo \l 1038 </w:instrText>
+          </w:r>
+          <w:r>
+            <w:rPr>
+              <w:lang w:val="hu-HU"/>
+            </w:rPr>
+            <w:fldChar w:fldCharType="separate"/>
+          </w:r>
+          <w:r>
+            <w:rPr>
+              <w:noProof/>
+              <w:lang w:val="hu-HU"/>
+            </w:rPr>
+            <w:t>(Georgiev, 2008)</w:t>
+          </w:r>
+          <w:r>
+            <w:rPr>
+              <w:lang w:val="hu-HU"/>
+            </w:rPr>
+            <w:fldChar w:fldCharType="end"/>
+          </w:r>
+        </w:sdtContent>
+      </w:sdt>
+      <w:r>
+        <w:rPr>
+          <w:lang w:val="hu-HU"/>
+        </w:rPr>
+        <w:t xml:space="preserve">. Az eszköz rendelkezik grafikus felhasználói felülettel, többdialógusos beviteli lehetőségekkel (melyek némileg lassíthatják a bevitel sebességét) valamint csak egy algoritmus áll rendelkezésre. A szoftver leírásának alapján a szerző inkább a hallgató szemszögéből </w:t>
+      </w:r>
+      <w:r>
+        <w:rPr>
+          <w:lang w:val="hu-HU"/>
+        </w:rPr>
+        <w:t>vezette le a funkcionális követelményeket, így inkább a normalizáció elsajátításán van a szoftverben nagyobb hangsúly, mintsem a feladatsorok gyors átnézésében.</w:t>
+      </w:r>
+      <w:bookmarkStart w:id="2" w:name="_GoBack"/>
       <w:bookmarkEnd w:id="2"/>
     </w:p>
     <w:p>
       <w:pPr>
         <w:pStyle w:val="Heading1"/>
       </w:pPr>
-      <w:bookmarkStart w:id="3" w:name="_Toc99575409"/>
-      <w:r>
-        <w:t>Elméleti megalapozás</w:t>
+      <w:bookmarkStart w:id="3" w:name="_Toc99575408"/>
+      <w:r>
+        <w:t>Célkitűzések</w:t>
       </w:r>
       <w:bookmarkEnd w:id="3"/>
     </w:p>
@@ -3722,18 +4290,180 @@
         <w:rPr>
           <w:lang w:val="hu-HU"/>
         </w:rPr>
-        <w:t>Ez a fejezet alapvető fogalmakat, folyamatokat és algoritmusokat dolgoz fel, amelyek elengedhetetlenek voltak a végső szoftver kifejlesztése közben.</w:t>
+        <w:t>A dolgozat céljai között szerepel:</w:t>
       </w:r>
     </w:p>
     <w:p>
       <w:pPr>
+        <w:pStyle w:val="ListParagraph"/>
+        <w:numPr>
+          <w:ilvl w:val="0"/>
+          <w:numId w:val="27"/>
+        </w:numPr>
+        <w:rPr>
+          <w:lang w:val="hu-HU"/>
+        </w:rPr>
+      </w:pPr>
+      <w:r>
+        <w:rPr>
+          <w:lang w:val="hu-HU"/>
+        </w:rPr>
+        <w:t>a relációs adatbázisok normalizálási algoritmusa</w:t>
+      </w:r>
+      <w:r>
+        <w:rPr>
+          <w:lang w:val="hu-HU"/>
+        </w:rPr>
+        <w:t>inak</w:t>
+      </w:r>
+      <w:r>
+        <w:rPr>
+          <w:lang w:val="hu-HU"/>
+        </w:rPr>
+        <w:t xml:space="preserve"> megismertetése az olvasóval,</w:t>
+      </w:r>
+    </w:p>
+    <w:p>
+      <w:pPr>
+        <w:pStyle w:val="ListParagraph"/>
+        <w:numPr>
+          <w:ilvl w:val="0"/>
+          <w:numId w:val="27"/>
+        </w:numPr>
+        <w:rPr>
+          <w:lang w:val="hu-HU"/>
+        </w:rPr>
+      </w:pPr>
+      <w:r>
+        <w:rPr>
+          <w:lang w:val="hu-HU"/>
+        </w:rPr>
+        <w:t>ezen algoritmusok kivitelezését szolgáló szoftver fejlesztésének a dokumentálása.</w:t>
+      </w:r>
+    </w:p>
+    <w:p>
+      <w:pPr>
+        <w:rPr>
+          <w:lang w:val="hu-HU"/>
+        </w:rPr>
+      </w:pPr>
+      <w:r>
+        <w:rPr>
+          <w:lang w:val="hu-HU"/>
+        </w:rPr>
+        <w:t>A kifejlesztendő szoftver céljai között szerepel:</w:t>
+      </w:r>
+    </w:p>
+    <w:p>
+      <w:pPr>
+        <w:pStyle w:val="ListParagraph"/>
+        <w:numPr>
+          <w:ilvl w:val="0"/>
+          <w:numId w:val="26"/>
+        </w:numPr>
+        <w:rPr>
+          <w:lang w:val="hu-HU"/>
+        </w:rPr>
+      </w:pPr>
+      <w:r>
+        <w:rPr>
+          <w:lang w:val="hu-HU"/>
+        </w:rPr>
+        <w:t>relációs adatbázis normalizálási algoritmusoknak a kivitelezése,</w:t>
+      </w:r>
+    </w:p>
+    <w:p>
+      <w:pPr>
+        <w:pStyle w:val="ListParagraph"/>
+        <w:numPr>
+          <w:ilvl w:val="0"/>
+          <w:numId w:val="26"/>
+        </w:numPr>
+        <w:rPr>
+          <w:lang w:val="hu-HU"/>
+        </w:rPr>
+      </w:pPr>
+      <w:r>
+        <w:rPr>
+          <w:lang w:val="hu-HU"/>
+        </w:rPr>
+        <w:t xml:space="preserve">könnyen megadható és cserélhető </w:t>
+      </w:r>
+      <w:r>
+        <w:rPr>
+          <w:lang w:val="hu-HU"/>
+        </w:rPr>
+        <w:t>bemeneti feladatsorok,</w:t>
+      </w:r>
+    </w:p>
+    <w:p>
+      <w:pPr>
+        <w:pStyle w:val="ListParagraph"/>
+        <w:numPr>
+          <w:ilvl w:val="0"/>
+          <w:numId w:val="26"/>
+        </w:numPr>
+        <w:rPr>
+          <w:lang w:val="hu-HU"/>
+        </w:rPr>
+      </w:pPr>
+      <w:r>
+        <w:rPr>
+          <w:lang w:val="hu-HU"/>
+        </w:rPr>
+        <w:t>interaktív üzemmód engedélyezése az algoritmus bizonyos lépéseinél,</w:t>
+      </w:r>
+    </w:p>
+    <w:p>
+      <w:pPr>
+        <w:pStyle w:val="ListParagraph"/>
+        <w:numPr>
+          <w:ilvl w:val="0"/>
+          <w:numId w:val="26"/>
+        </w:numPr>
+        <w:rPr>
+          <w:lang w:val="hu-HU"/>
+        </w:rPr>
+      </w:pPr>
+      <w:r>
+        <w:rPr>
+          <w:lang w:val="hu-HU"/>
+        </w:rPr>
+        <w:t>forráskód karbantartása nagy lefedettségű tesztekkel.</w:t>
+      </w:r>
+    </w:p>
+    <w:p>
+      <w:pPr>
+        <w:pStyle w:val="Heading1"/>
+      </w:pPr>
+      <w:bookmarkStart w:id="4" w:name="_Toc99575409"/>
+      <w:r>
+        <w:t>Elméleti megalapozás</w:t>
+      </w:r>
+      <w:bookmarkEnd w:id="4"/>
+    </w:p>
+    <w:p>
+      <w:pPr>
+        <w:rPr>
+          <w:lang w:val="hu-HU"/>
+        </w:rPr>
+      </w:pPr>
+      <w:r>
+        <w:rPr>
+          <w:lang w:val="hu-HU"/>
+        </w:rPr>
+        <w:t>Ez a fejezet alapvető fogalmakat, folyamatokat és algoritmusokat dolgoz fel, amelyek elengedhetetlenek voltak a végső szoftver kifejlesztése közben.</w:t>
+      </w:r>
+    </w:p>
+    <w:p>
+      <w:pPr>
         <w:pStyle w:val="Heading2"/>
       </w:pPr>
-      <w:bookmarkStart w:id="4" w:name="_Toc99575410"/>
+      <w:bookmarkStart w:id="5" w:name="_Toc99575410"/>
       <w:r>
         <w:t>A relációs adatmodell alapvető fogalmai</w:t>
       </w:r>
-      <w:bookmarkEnd w:id="4"/>
+      <w:bookmarkEnd w:id="5"/>
     </w:p>
     <w:p>
       <w:pPr>
@@ -3833,7 +4563,6 @@
           <w:id w:val="785399623"/>
           <w:citation/>
         </w:sdtPr>
-        <w:sdtEndPr/>
         <w:sdtContent>
           <w:r>
             <w:rPr>
@@ -3992,7 +4721,6 @@
           <w:id w:val="703911423"/>
           <w:citation/>
         </w:sdtPr>
-        <w:sdtEndPr/>
         <w:sdtContent>
           <w:r>
             <w:rPr>
@@ -4053,6 +4781,7 @@
           <w:i/>
           <w:lang w:val="hu-HU"/>
         </w:rPr>
+        <w:lastRenderedPageBreak/>
         <w:t>Relációs adatbázis séma</w:t>
       </w:r>
       <w:r>
@@ -4126,7 +4855,6 @@
           <w:id w:val="-276648243"/>
           <w:citation/>
         </w:sdtPr>
-        <w:sdtEndPr/>
         <w:sdtContent>
           <w:r>
             <w:rPr>
@@ -4212,7 +4940,6 @@
           <w:id w:val="1103225429"/>
           <w:citation/>
         </w:sdtPr>
-        <w:sdtEndPr/>
         <w:sdtContent>
           <w:r>
             <w:rPr>
@@ -4527,7 +5254,6 @@
           <w:id w:val="297728954"/>
           <w:citation/>
         </w:sdtPr>
-        <w:sdtEndPr/>
         <w:sdtContent>
           <w:r>
             <w:rPr>
@@ -4789,7 +5515,7 @@
                 <w:lang w:val="hu-HU"/>
               </w:rPr>
             </w:pPr>
-            <w:bookmarkStart w:id="5" w:name="_Ref99567396"/>
+            <w:bookmarkStart w:id="6" w:name="_Ref99567396"/>
             <w:r>
               <w:rPr>
                 <w:lang w:val="hu-HU"/>
@@ -4870,7 +5596,7 @@
               </w:rPr>
               <w:t>)</w:t>
             </w:r>
-            <w:bookmarkEnd w:id="5"/>
+            <w:bookmarkEnd w:id="6"/>
           </w:p>
         </w:tc>
       </w:tr>
@@ -5041,15 +5767,7 @@
           <w:rFonts w:eastAsiaTheme="minorEastAsia"/>
           <w:lang w:val="hu-HU"/>
         </w:rPr>
-        <w:t xml:space="preserve"> függőség </w:t>
-      </w:r>
-      <w:r>
-        <w:rPr>
-          <w:rFonts w:eastAsiaTheme="minorEastAsia"/>
-          <w:lang w:val="hu-HU"/>
-        </w:rPr>
-        <w:lastRenderedPageBreak/>
-        <w:t xml:space="preserve">is </w:t>
+        <w:t xml:space="preserve"> függőség is </w:t>
       </w:r>
       <w:sdt>
         <w:sdtPr>
@@ -5060,7 +5778,6 @@
           <w:id w:val="-863835097"/>
           <w:citation/>
         </w:sdtPr>
-        <w:sdtEndPr/>
         <w:sdtContent>
           <w:r>
             <w:rPr>
@@ -5176,7 +5893,6 @@
           <w:id w:val="-101191876"/>
           <w:citation/>
         </w:sdtPr>
-        <w:sdtEndPr/>
         <w:sdtContent>
           <w:r>
             <w:rPr>
@@ -5497,7 +6213,7 @@
               <w:pStyle w:val="Caption"/>
               <w:jc w:val="right"/>
             </w:pPr>
-            <w:bookmarkStart w:id="6" w:name="_Ref99568791"/>
+            <w:bookmarkStart w:id="7" w:name="_Ref99568791"/>
             <w:r>
               <w:t>(</w:t>
             </w:r>
@@ -5523,7 +6239,7 @@
             <w:r>
               <w:t>)</w:t>
             </w:r>
-            <w:bookmarkEnd w:id="6"/>
+            <w:bookmarkEnd w:id="7"/>
           </w:p>
         </w:tc>
       </w:tr>
@@ -5739,7 +6455,6 @@
           <w:id w:val="728894370"/>
           <w:citation/>
         </w:sdtPr>
-        <w:sdtEndPr/>
         <w:sdtContent>
           <w:r>
             <w:rPr>
@@ -5907,7 +6622,7 @@
                 <w:lang w:val="hu-HU"/>
               </w:rPr>
             </w:pPr>
-            <w:bookmarkStart w:id="7" w:name="_Ref99569236"/>
+            <w:bookmarkStart w:id="8" w:name="_Ref99569236"/>
             <w:r>
               <w:rPr>
                 <w:lang w:val="hu-HU"/>
@@ -5988,7 +6703,7 @@
               </w:rPr>
               <w:t>)</w:t>
             </w:r>
-            <w:bookmarkEnd w:id="7"/>
+            <w:bookmarkEnd w:id="8"/>
           </w:p>
         </w:tc>
       </w:tr>
@@ -6264,7 +6979,7 @@
               <w:pStyle w:val="Caption"/>
               <w:jc w:val="right"/>
             </w:pPr>
-            <w:bookmarkStart w:id="8" w:name="_Ref99569424"/>
+            <w:bookmarkStart w:id="9" w:name="_Ref99569424"/>
             <w:r>
               <w:t>(</w:t>
             </w:r>
@@ -6290,7 +7005,7 @@
             <w:r>
               <w:t>)</w:t>
             </w:r>
-            <w:bookmarkEnd w:id="8"/>
+            <w:bookmarkEnd w:id="9"/>
           </w:p>
         </w:tc>
       </w:tr>
@@ -6556,7 +7271,7 @@
               <w:pStyle w:val="Caption"/>
               <w:jc w:val="right"/>
             </w:pPr>
-            <w:bookmarkStart w:id="9" w:name="_Ref99570558"/>
+            <w:bookmarkStart w:id="10" w:name="_Ref99570558"/>
             <w:r>
               <w:t>(</w:t>
             </w:r>
@@ -6582,7 +7297,7 @@
             <w:r>
               <w:t>)</w:t>
             </w:r>
-            <w:bookmarkEnd w:id="9"/>
+            <w:bookmarkEnd w:id="10"/>
           </w:p>
         </w:tc>
       </w:tr>
@@ -7322,7 +8037,6 @@
             <w:rFonts w:ascii="Cambria Math" w:hAnsi="Cambria Math"/>
             <w:lang w:val="sr-Latn-RS"/>
           </w:rPr>
-          <w:lastRenderedPageBreak/>
           <m:t>F</m:t>
         </m:r>
         <m:r>
@@ -7848,53 +8562,33 @@
               <w:keepNext/>
               <w:jc w:val="right"/>
             </w:pPr>
-            <w:bookmarkStart w:id="10" w:name="_Ref99595369"/>
+            <w:bookmarkStart w:id="11" w:name="_Ref99595369"/>
             <w:r>
               <w:t>(</w:t>
             </w:r>
-            <w:r>
-              <w:fldChar w:fldCharType="begin"/>
-            </w:r>
-            <w:r>
-              <w:instrText xml:space="preserve"> STYLEREF 1 \s </w:instrText>
-            </w:r>
-            <w:r>
-              <w:fldChar w:fldCharType="separate"/>
-            </w:r>
-            <w:r>
-              <w:rPr>
-                <w:noProof/>
-              </w:rPr>
-              <w:t>4</w:t>
-            </w:r>
-            <w:r>
-              <w:fldChar w:fldCharType="end"/>
-            </w:r>
+            <w:fldSimple w:instr=" STYLEREF 1 \s ">
+              <w:r>
+                <w:rPr>
+                  <w:noProof/>
+                </w:rPr>
+                <w:t>4</w:t>
+              </w:r>
+            </w:fldSimple>
             <w:r>
               <w:t>.</w:t>
             </w:r>
-            <w:r>
-              <w:fldChar w:fldCharType="begin"/>
-            </w:r>
-            <w:r>
-              <w:instrText xml:space="preserve"> SEQ egyenlet \* ARABIC \s 1 </w:instrText>
-            </w:r>
-            <w:r>
-              <w:fldChar w:fldCharType="separate"/>
-            </w:r>
-            <w:r>
-              <w:rPr>
-                <w:noProof/>
-              </w:rPr>
-              <w:t>6</w:t>
-            </w:r>
-            <w:r>
-              <w:fldChar w:fldCharType="end"/>
-            </w:r>
+            <w:fldSimple w:instr=" SEQ egyenlet \* ARABIC \s 1 ">
+              <w:r>
+                <w:rPr>
+                  <w:noProof/>
+                </w:rPr>
+                <w:t>6</w:t>
+              </w:r>
+            </w:fldSimple>
             <w:r>
               <w:t>)</w:t>
             </w:r>
-            <w:bookmarkEnd w:id="10"/>
+            <w:bookmarkEnd w:id="11"/>
           </w:p>
         </w:tc>
       </w:tr>
@@ -7933,13 +8627,7 @@
           <w:rPr>
             <w:rFonts w:ascii="Cambria Math" w:eastAsiaTheme="minorEastAsia" w:hAnsi="Cambria Math"/>
           </w:rPr>
-          <m:t>X</m:t>
-        </m:r>
-        <m:r>
-          <w:rPr>
-            <w:rFonts w:ascii="Cambria Math" w:eastAsiaTheme="minorEastAsia" w:hAnsi="Cambria Math"/>
-          </w:rPr>
-          <m:t>←R</m:t>
+          <m:t>X←R</m:t>
         </m:r>
       </m:oMath>
     </w:p>
@@ -8011,13 +8699,7 @@
           <w:rPr>
             <w:rFonts w:ascii="Cambria Math" w:eastAsiaTheme="minorEastAsia" w:hAnsi="Cambria Math"/>
           </w:rPr>
-          <m:t>K</m:t>
-        </m:r>
-        <m:r>
-          <w:rPr>
-            <w:rFonts w:ascii="Cambria Math" w:eastAsiaTheme="minorEastAsia" w:hAnsi="Cambria Math"/>
-          </w:rPr>
-          <m:t>←K∪{Red(</m:t>
+          <m:t>K←K∪{Red(</m:t>
         </m:r>
         <m:sSub>
           <m:sSubPr>
@@ -8312,7 +8994,7 @@
               <w:pStyle w:val="Caption"/>
               <w:jc w:val="right"/>
             </w:pPr>
-            <w:bookmarkStart w:id="11" w:name="_Ref99574341"/>
+            <w:bookmarkStart w:id="12" w:name="_Ref99574341"/>
             <w:r>
               <w:t>(</w:t>
             </w:r>
@@ -8338,7 +9020,7 @@
             <w:r>
               <w:t>)</w:t>
             </w:r>
-            <w:bookmarkEnd w:id="11"/>
+            <w:bookmarkEnd w:id="12"/>
           </w:p>
         </w:tc>
       </w:tr>
@@ -8354,11 +9036,11 @@
       <w:pPr>
         <w:pStyle w:val="Heading2"/>
       </w:pPr>
-      <w:bookmarkStart w:id="12" w:name="_Toc99575411"/>
+      <w:bookmarkStart w:id="13" w:name="_Toc99575411"/>
       <w:r>
         <w:t>Normálformák</w:t>
       </w:r>
-      <w:bookmarkEnd w:id="12"/>
+      <w:bookmarkEnd w:id="13"/>
     </w:p>
     <w:p>
       <w:pPr>
@@ -8436,7 +9118,6 @@
           <w:id w:val="-122628581"/>
           <w:citation/>
         </w:sdtPr>
-        <w:sdtEndPr/>
         <w:sdtContent>
           <w:r>
             <w:rPr>
@@ -8565,11 +9246,11 @@
       <w:pPr>
         <w:pStyle w:val="Heading3"/>
       </w:pPr>
-      <w:bookmarkStart w:id="13" w:name="_Toc99575412"/>
+      <w:bookmarkStart w:id="14" w:name="_Toc99575412"/>
       <w:r>
         <w:t>1NF</w:t>
       </w:r>
-      <w:bookmarkEnd w:id="13"/>
+      <w:bookmarkEnd w:id="14"/>
     </w:p>
     <w:p>
       <w:pPr>
@@ -8662,7 +9343,6 @@
           <w:id w:val="1670909014"/>
           <w:citation/>
         </w:sdtPr>
-        <w:sdtEndPr/>
         <w:sdtContent>
           <w:r>
             <w:rPr>
@@ -8737,15 +9417,7 @@
           <w:rFonts w:eastAsiaTheme="minorEastAsia"/>
           <w:lang w:val="hu-HU"/>
         </w:rPr>
-        <w:t xml:space="preserve"> </w:t>
-      </w:r>
-      <w:r>
-        <w:rPr>
-          <w:rFonts w:eastAsiaTheme="minorEastAsia"/>
-          <w:lang w:val="hu-HU"/>
-        </w:rPr>
-        <w:lastRenderedPageBreak/>
-        <w:t xml:space="preserve">normálforma előfeltétele az összes többi normálformának, és ezt </w:t>
+        <w:t xml:space="preserve"> normálforma előfeltétele az összes többi normálformának, és ezt </w:t>
       </w:r>
       <w:r>
         <w:rPr>
@@ -8780,11 +9452,11 @@
       <w:pPr>
         <w:pStyle w:val="Heading3"/>
       </w:pPr>
-      <w:bookmarkStart w:id="14" w:name="_Toc99575413"/>
+      <w:bookmarkStart w:id="15" w:name="_Toc99575413"/>
       <w:r>
         <w:t>2NF</w:t>
       </w:r>
-      <w:bookmarkEnd w:id="14"/>
+      <w:bookmarkEnd w:id="15"/>
     </w:p>
     <w:p>
       <w:pPr>
@@ -8920,7 +9592,6 @@
           <w:id w:val="789700618"/>
           <w:citation/>
         </w:sdtPr>
-        <w:sdtEndPr/>
         <w:sdtContent>
           <w:r>
             <w:rPr>
@@ -9075,7 +9746,7 @@
                 <w:lang w:val="hu-HU"/>
               </w:rPr>
             </w:pPr>
-            <w:bookmarkStart w:id="15" w:name="_Ref99574484"/>
+            <w:bookmarkStart w:id="16" w:name="_Ref99574484"/>
             <w:r>
               <w:rPr>
                 <w:lang w:val="hu-HU"/>
@@ -9156,7 +9827,7 @@
               </w:rPr>
               <w:t>)</w:t>
             </w:r>
-            <w:bookmarkEnd w:id="15"/>
+            <w:bookmarkEnd w:id="16"/>
           </w:p>
         </w:tc>
       </w:tr>
@@ -9168,14 +9839,14 @@
           <w:rFonts w:eastAsiaTheme="minorEastAsia"/>
         </w:rPr>
       </w:pPr>
-      <w:bookmarkStart w:id="16" w:name="_Toc99575414"/>
+      <w:bookmarkStart w:id="17" w:name="_Toc99575414"/>
       <w:r>
         <w:rPr>
           <w:rFonts w:eastAsiaTheme="minorEastAsia"/>
         </w:rPr>
         <w:t>3NF</w:t>
       </w:r>
-      <w:bookmarkEnd w:id="16"/>
+      <w:bookmarkEnd w:id="17"/>
     </w:p>
     <w:p>
       <w:pPr>
@@ -9325,7 +9996,6 @@
           <w:id w:val="-2053610184"/>
           <w:citation/>
         </w:sdtPr>
-        <w:sdtEndPr/>
         <w:sdtContent>
           <w:r>
             <w:rPr>
@@ -9495,7 +10165,7 @@
                 <w:lang w:val="hu-HU"/>
               </w:rPr>
             </w:pPr>
-            <w:bookmarkStart w:id="17" w:name="_Ref99574913"/>
+            <w:bookmarkStart w:id="18" w:name="_Ref99574913"/>
             <w:r>
               <w:rPr>
                 <w:lang w:val="hu-HU"/>
@@ -9576,7 +10246,7 @@
               </w:rPr>
               <w:t>)</w:t>
             </w:r>
-            <w:bookmarkEnd w:id="17"/>
+            <w:bookmarkEnd w:id="18"/>
           </w:p>
         </w:tc>
       </w:tr>
@@ -9604,7 +10274,6 @@
           <w:id w:val="1891993648"/>
           <w:citation/>
         </w:sdtPr>
-        <w:sdtEndPr/>
         <w:sdtContent>
           <w:r>
             <w:rPr>
@@ -9665,7 +10334,15 @@
           <w:rFonts w:eastAsiaTheme="minorEastAsia"/>
           <w:lang w:val="hu-HU"/>
         </w:rPr>
-        <w:t xml:space="preserve"> normálformának. E definíció szerint minden nem triviális függőség bal oldalának tartalmaznia kell a relációs séma egy kulcsát, amennyiben a jobb oldali attribútumhalmaz tartalmaz másodlagos attribútumot </w:t>
+        <w:t xml:space="preserve"> normálformának. E definíció szerint minden nem triviális függőség bal oldalának </w:t>
+      </w:r>
+      <w:r>
+        <w:rPr>
+          <w:rFonts w:eastAsiaTheme="minorEastAsia"/>
+          <w:lang w:val="hu-HU"/>
+        </w:rPr>
+        <w:lastRenderedPageBreak/>
+        <w:t xml:space="preserve">tartalmaznia kell a relációs séma egy kulcsát, amennyiben a jobb oldali attribútumhalmaz tartalmaz másodlagos attribútumot </w:t>
       </w:r>
       <w:r>
         <w:rPr>
@@ -9749,7 +10426,6 @@
           <w:id w:val="-256830288"/>
           <w:citation/>
         </w:sdtPr>
-        <w:sdtEndPr/>
         <w:sdtContent>
           <w:r>
             <w:rPr>
@@ -9886,7 +10562,7 @@
                 <w:lang w:val="hu-HU"/>
               </w:rPr>
             </w:pPr>
-            <w:bookmarkStart w:id="18" w:name="_Ref99575220"/>
+            <w:bookmarkStart w:id="19" w:name="_Ref99575220"/>
             <w:r>
               <w:rPr>
                 <w:lang w:val="hu-HU"/>
@@ -9967,7 +10643,7 @@
               </w:rPr>
               <w:t>)</w:t>
             </w:r>
-            <w:bookmarkEnd w:id="18"/>
+            <w:bookmarkEnd w:id="19"/>
           </w:p>
         </w:tc>
       </w:tr>
@@ -9976,11 +10652,11 @@
       <w:pPr>
         <w:pStyle w:val="Heading3"/>
       </w:pPr>
-      <w:bookmarkStart w:id="19" w:name="_Toc99575415"/>
+      <w:bookmarkStart w:id="20" w:name="_Toc99575415"/>
       <w:r>
         <w:t>BCNF</w:t>
       </w:r>
-      <w:bookmarkEnd w:id="19"/>
+      <w:bookmarkEnd w:id="20"/>
     </w:p>
     <w:p>
       <w:pPr>
@@ -10158,7 +10834,6 @@
           <w:id w:val="-1266303401"/>
           <w:citation/>
         </w:sdtPr>
-        <w:sdtEndPr/>
         <w:sdtContent>
           <w:r>
             <w:rPr>
@@ -10299,7 +10974,7 @@
                 <w:lang w:val="hu-HU"/>
               </w:rPr>
             </w:pPr>
-            <w:bookmarkStart w:id="20" w:name="_Ref99576136"/>
+            <w:bookmarkStart w:id="21" w:name="_Ref99576136"/>
             <w:r>
               <w:rPr>
                 <w:lang w:val="hu-HU"/>
@@ -10380,7 +11055,7 @@
               </w:rPr>
               <w:t>)</w:t>
             </w:r>
-            <w:bookmarkEnd w:id="20"/>
+            <w:bookmarkEnd w:id="21"/>
           </w:p>
         </w:tc>
       </w:tr>
@@ -10392,14 +11067,14 @@
           <w:rFonts w:eastAsiaTheme="minorEastAsia"/>
         </w:rPr>
       </w:pPr>
-      <w:bookmarkStart w:id="21" w:name="_Toc99575416"/>
+      <w:bookmarkStart w:id="22" w:name="_Toc99575416"/>
       <w:r>
         <w:rPr>
           <w:rFonts w:eastAsiaTheme="minorEastAsia"/>
         </w:rPr>
         <w:t>Normalizációs algoritmusok</w:t>
       </w:r>
-      <w:bookmarkEnd w:id="21"/>
+      <w:bookmarkEnd w:id="22"/>
     </w:p>
     <w:p>
       <w:pPr>
@@ -10451,14 +11126,14 @@
           <w:rFonts w:eastAsiaTheme="minorEastAsia"/>
         </w:rPr>
       </w:pPr>
-      <w:bookmarkStart w:id="22" w:name="_Toc99575417"/>
+      <w:bookmarkStart w:id="23" w:name="_Toc99575417"/>
       <w:r>
         <w:rPr>
           <w:rFonts w:eastAsiaTheme="minorEastAsia"/>
         </w:rPr>
         <w:t>Szintézis</w:t>
       </w:r>
-      <w:bookmarkEnd w:id="22"/>
+      <w:bookmarkEnd w:id="23"/>
     </w:p>
     <w:p>
       <w:pPr>
@@ -10904,7 +11579,7 @@
               <w:pStyle w:val="Caption"/>
               <w:jc w:val="right"/>
             </w:pPr>
-            <w:bookmarkStart w:id="23" w:name="_Ref99404487"/>
+            <w:bookmarkStart w:id="24" w:name="_Ref99404487"/>
             <w:r>
               <w:t>(</w:t>
             </w:r>
@@ -10930,17 +11605,17 @@
             <w:r>
               <w:t>)</w:t>
             </w:r>
-            <w:bookmarkEnd w:id="23"/>
+            <w:bookmarkEnd w:id="24"/>
           </w:p>
         </w:tc>
       </w:tr>
     </w:tbl>
     <w:p>
-      <w:bookmarkStart w:id="24" w:name="_Toc99575418"/>
+      <w:bookmarkStart w:id="25" w:name="_Toc99575418"/>
       <w:r>
         <w:t>A szintézis algoritmusa</w:t>
       </w:r>
-      <w:bookmarkEnd w:id="24"/>
+      <w:bookmarkEnd w:id="25"/>
       <w:r>
         <w:t>:</w:t>
       </w:r>
@@ -11237,7 +11912,6 @@
           <w:id w:val="-87619703"/>
           <w:citation/>
         </w:sdtPr>
-        <w:sdtEndPr/>
         <w:sdtContent>
           <w:r>
             <w:fldChar w:fldCharType="begin"/>
@@ -11367,7 +12041,7 @@
                 <w:lang w:val="hu-HU"/>
               </w:rPr>
             </w:pPr>
-            <w:bookmarkStart w:id="25" w:name="_Ref99405659"/>
+            <w:bookmarkStart w:id="26" w:name="_Ref99405659"/>
             <w:r>
               <w:t>(</w:t>
             </w:r>
@@ -11393,7 +12067,7 @@
             <w:r>
               <w:t>)</w:t>
             </w:r>
-            <w:bookmarkEnd w:id="25"/>
+            <w:bookmarkEnd w:id="26"/>
           </w:p>
         </w:tc>
       </w:tr>
@@ -11499,7 +12173,7 @@
                 <w:lang w:val="hu-HU"/>
               </w:rPr>
             </w:pPr>
-            <w:bookmarkStart w:id="26" w:name="_Ref99405756"/>
+            <w:bookmarkStart w:id="27" w:name="_Ref99405756"/>
             <w:r>
               <w:rPr>
                 <w:lang w:val="hu-HU"/>
@@ -11580,7 +12254,7 @@
               </w:rPr>
               <w:t>)</w:t>
             </w:r>
-            <w:bookmarkEnd w:id="26"/>
+            <w:bookmarkEnd w:id="27"/>
           </w:p>
         </w:tc>
       </w:tr>
@@ -11741,7 +12415,7 @@
                 <w:lang w:val="hu-HU"/>
               </w:rPr>
             </w:pPr>
-            <w:bookmarkStart w:id="27" w:name="_Ref99406103"/>
+            <w:bookmarkStart w:id="28" w:name="_Ref99406103"/>
             <w:r>
               <w:rPr>
                 <w:lang w:val="hu-HU"/>
@@ -11822,7 +12496,7 @@
               </w:rPr>
               <w:t>)</w:t>
             </w:r>
-            <w:bookmarkEnd w:id="27"/>
+            <w:bookmarkEnd w:id="28"/>
           </w:p>
         </w:tc>
       </w:tr>
@@ -12012,7 +12686,7 @@
                 <w:lang w:val="hu-HU"/>
               </w:rPr>
             </w:pPr>
-            <w:bookmarkStart w:id="28" w:name="_Ref99406231"/>
+            <w:bookmarkStart w:id="29" w:name="_Ref99406231"/>
             <w:r>
               <w:rPr>
                 <w:lang w:val="hu-HU"/>
@@ -12093,7 +12767,7 @@
               </w:rPr>
               <w:t>)</w:t>
             </w:r>
-            <w:bookmarkEnd w:id="28"/>
+            <w:bookmarkEnd w:id="29"/>
           </w:p>
         </w:tc>
       </w:tr>
@@ -12500,7 +13174,6 @@
         </w:rPr>
       </w:pPr>
       <w:r>
-        <w:lastRenderedPageBreak/>
         <w:t>A minim</w:t>
       </w:r>
       <w:r>
@@ -12792,7 +13465,7 @@
                 <w:lang w:val="hu-HU"/>
               </w:rPr>
             </w:pPr>
-            <w:bookmarkStart w:id="29" w:name="_Ref99408099"/>
+            <w:bookmarkStart w:id="30" w:name="_Ref99408099"/>
             <w:r>
               <w:t>(</w:t>
             </w:r>
@@ -12818,7 +13491,7 @@
             <w:r>
               <w:t>)</w:t>
             </w:r>
-            <w:bookmarkEnd w:id="29"/>
+            <w:bookmarkEnd w:id="30"/>
           </w:p>
         </w:tc>
       </w:tr>
@@ -13326,7 +13999,7 @@
                 <w:lang w:val="hu-HU"/>
               </w:rPr>
             </w:pPr>
-            <w:bookmarkStart w:id="30" w:name="_Ref99408114"/>
+            <w:bookmarkStart w:id="31" w:name="_Ref99408114"/>
             <w:r>
               <w:rPr>
                 <w:lang w:val="hu-HU"/>
@@ -13407,7 +14080,7 @@
               </w:rPr>
               <w:t>)</w:t>
             </w:r>
-            <w:bookmarkEnd w:id="30"/>
+            <w:bookmarkEnd w:id="31"/>
           </w:p>
         </w:tc>
       </w:tr>
@@ -14124,7 +14797,7 @@
               <w:pStyle w:val="Caption"/>
               <w:jc w:val="right"/>
             </w:pPr>
-            <w:bookmarkStart w:id="31" w:name="_Ref99408818"/>
+            <w:bookmarkStart w:id="32" w:name="_Ref99408818"/>
             <w:r>
               <w:t>(</w:t>
             </w:r>
@@ -14150,7 +14823,7 @@
             <w:r>
               <w:t>)</w:t>
             </w:r>
-            <w:bookmarkEnd w:id="31"/>
+            <w:bookmarkEnd w:id="32"/>
           </w:p>
         </w:tc>
       </w:tr>
@@ -14278,7 +14951,15 @@
           <w:rFonts w:eastAsiaTheme="minorEastAsia"/>
           <w:lang w:val="hu-HU"/>
         </w:rPr>
-        <w:t xml:space="preserve"> normálformát. Ezeknek az újabb függőségeknek a hozzáadásával lehet, hogy sikerült kiküszöbölni a tranzitív függőségeket, de pot</w:t>
+        <w:t xml:space="preserve"> normálformát. Ezeknek az újabb függőségeknek a hozzáadásával lehet, hogy sikerült kiküszöbölni a tranzitív függőségeket, de </w:t>
+      </w:r>
+      <w:r>
+        <w:rPr>
+          <w:rFonts w:eastAsiaTheme="minorEastAsia"/>
+          <w:lang w:val="hu-HU"/>
+        </w:rPr>
+        <w:lastRenderedPageBreak/>
+        <w:t>pot</w:t>
       </w:r>
       <w:r>
         <w:rPr>
@@ -14591,7 +15272,7 @@
                 <w:lang w:val="hu-HU"/>
               </w:rPr>
             </w:pPr>
-            <w:bookmarkStart w:id="32" w:name="_Ref99409654"/>
+            <w:bookmarkStart w:id="33" w:name="_Ref99409654"/>
             <w:r>
               <w:t>(</w:t>
             </w:r>
@@ -14617,7 +15298,7 @@
             <w:r>
               <w:t>)</w:t>
             </w:r>
-            <w:bookmarkEnd w:id="32"/>
+            <w:bookmarkEnd w:id="33"/>
           </w:p>
         </w:tc>
       </w:tr>
@@ -15042,7 +15723,7 @@
                 <w:lang w:val="hu-HU"/>
               </w:rPr>
             </w:pPr>
-            <w:bookmarkStart w:id="33" w:name="_Ref99409803"/>
+            <w:bookmarkStart w:id="34" w:name="_Ref99409803"/>
             <w:r>
               <w:rPr>
                 <w:lang w:val="hu-HU"/>
@@ -15123,7 +15804,7 @@
               </w:rPr>
               <w:t>)</w:t>
             </w:r>
-            <w:bookmarkEnd w:id="33"/>
+            <w:bookmarkEnd w:id="34"/>
           </w:p>
         </w:tc>
       </w:tr>
@@ -15473,7 +16154,7 @@
                 <w:lang w:val="hu-HU"/>
               </w:rPr>
             </w:pPr>
-            <w:bookmarkStart w:id="34" w:name="_Ref99410702"/>
+            <w:bookmarkStart w:id="35" w:name="_Ref99410702"/>
             <w:r>
               <w:t>(</w:t>
             </w:r>
@@ -15499,7 +16180,7 @@
             <w:r>
               <w:t>)</w:t>
             </w:r>
-            <w:bookmarkEnd w:id="34"/>
+            <w:bookmarkEnd w:id="35"/>
           </w:p>
         </w:tc>
       </w:tr>
@@ -15557,7 +16238,6 @@
         </w:rPr>
       </w:pPr>
       <w:r>
-        <w:lastRenderedPageBreak/>
         <w:t xml:space="preserve">Minden </w:t>
       </w:r>
       <m:oMath>
@@ -15680,11 +16360,11 @@
       <w:pPr>
         <w:pStyle w:val="Heading3"/>
       </w:pPr>
-      <w:bookmarkStart w:id="35" w:name="_Toc99575419"/>
+      <w:bookmarkStart w:id="36" w:name="_Toc99575419"/>
       <w:r>
         <w:t>Dekompozíció</w:t>
       </w:r>
-      <w:bookmarkEnd w:id="35"/>
+      <w:bookmarkEnd w:id="36"/>
     </w:p>
     <w:p>
       <w:pPr>
@@ -15946,7 +16626,15 @@
           <w:rFonts w:eastAsiaTheme="minorEastAsia"/>
           <w:lang w:val="hu-HU"/>
         </w:rPr>
-        <w:t xml:space="preserve"> darab relációs sémát kapunk, melyek kielégítik a </w:t>
+        <w:t xml:space="preserve"> darab relációs sémát </w:t>
+      </w:r>
+      <w:r>
+        <w:rPr>
+          <w:rFonts w:eastAsiaTheme="minorEastAsia"/>
+          <w:lang w:val="hu-HU"/>
+        </w:rPr>
+        <w:lastRenderedPageBreak/>
+        <w:t xml:space="preserve">kapunk, melyek kielégítik a </w:t>
       </w:r>
       <m:oMath>
         <m:r>
@@ -15987,11 +16675,11 @@
       </w:r>
     </w:p>
     <w:p>
-      <w:bookmarkStart w:id="36" w:name="_Toc99575420"/>
+      <w:bookmarkStart w:id="37" w:name="_Toc99575420"/>
       <w:r>
         <w:t>A dekompozíció algoritmusa</w:t>
       </w:r>
-      <w:bookmarkEnd w:id="36"/>
+      <w:bookmarkEnd w:id="37"/>
       <w:r>
         <w:t>:</w:t>
       </w:r>
@@ -16377,7 +17065,7 @@
               <w:pStyle w:val="Caption"/>
               <w:jc w:val="right"/>
             </w:pPr>
-            <w:bookmarkStart w:id="37" w:name="_Ref99551565"/>
+            <w:bookmarkStart w:id="38" w:name="_Ref99551565"/>
             <w:r>
               <w:t>(</w:t>
             </w:r>
@@ -16403,7 +17091,7 @@
             <w:r>
               <w:t>)</w:t>
             </w:r>
-            <w:bookmarkEnd w:id="37"/>
+            <w:bookmarkEnd w:id="38"/>
           </w:p>
         </w:tc>
       </w:tr>
@@ -16479,14 +17167,7 @@
         <w:rPr>
           <w:lang w:val="hu-HU"/>
         </w:rPr>
-        <w:t xml:space="preserve"> szintén nemtriviális függőség kiválasztását terjeszti elő, melynek jobb- és baloldali attribútumhalmazainak az úniója különböznek az adott sémareláció </w:t>
-      </w:r>
-      <w:r>
-        <w:rPr>
-          <w:lang w:val="hu-HU"/>
-        </w:rPr>
-        <w:lastRenderedPageBreak/>
-        <w:t>attribútumhalmazától (</w:t>
+        <w:t xml:space="preserve"> szintén nemtriviális függőség kiválasztását terjeszti elő, melynek jobb- és baloldali attribútumhalmazainak az úniója különböznek az adott sémareláció attribútumhalmazától (</w:t>
       </w:r>
       <m:oMath>
         <m:r>
@@ -16761,7 +17442,7 @@
                 <w:lang w:val="hu-HU"/>
               </w:rPr>
             </w:pPr>
-            <w:bookmarkStart w:id="38" w:name="_Ref99551874"/>
+            <w:bookmarkStart w:id="39" w:name="_Ref99551874"/>
             <w:r>
               <w:t>(</w:t>
             </w:r>
@@ -16787,7 +17468,7 @@
             <w:r>
               <w:t>)</w:t>
             </w:r>
-            <w:bookmarkEnd w:id="38"/>
+            <w:bookmarkEnd w:id="39"/>
           </w:p>
         </w:tc>
       </w:tr>
@@ -17002,7 +17683,7 @@
               <w:pStyle w:val="Caption"/>
               <w:jc w:val="right"/>
             </w:pPr>
-            <w:bookmarkStart w:id="39" w:name="_Ref99552085"/>
+            <w:bookmarkStart w:id="40" w:name="_Ref99552085"/>
             <w:r>
               <w:t>(</w:t>
             </w:r>
@@ -17028,7 +17709,7 @@
             <w:r>
               <w:t>)</w:t>
             </w:r>
-            <w:bookmarkEnd w:id="39"/>
+            <w:bookmarkEnd w:id="40"/>
           </w:p>
         </w:tc>
       </w:tr>
@@ -17538,6 +18219,7 @@
           <w:rFonts w:eastAsiaTheme="minorEastAsia"/>
           <w:lang w:val="hu-HU"/>
         </w:rPr>
+        <w:lastRenderedPageBreak/>
         <w:t>Ilyen felbontás mellett</w:t>
       </w:r>
       <w:r>
@@ -18029,7 +18711,7 @@
                 <w:lang w:val="hu-HU"/>
               </w:rPr>
             </w:pPr>
-            <w:bookmarkStart w:id="40" w:name="_Ref99559562"/>
+            <w:bookmarkStart w:id="41" w:name="_Ref99559562"/>
             <w:r>
               <w:t>(</w:t>
             </w:r>
@@ -18055,7 +18737,7 @@
             <w:r>
               <w:t>)</w:t>
             </w:r>
-            <w:bookmarkEnd w:id="40"/>
+            <w:bookmarkEnd w:id="41"/>
           </w:p>
         </w:tc>
       </w:tr>
@@ -18183,14 +18865,7 @@
         <w:rPr>
           <w:lang w:val="hu-HU"/>
         </w:rPr>
-        <w:t xml:space="preserve">ön létre, melynek levelei alkotják a dekomponált relációs sémahalmazt. Ezt a sémahalmazt további kiértékelésnek vetjük </w:t>
-      </w:r>
-      <w:r>
-        <w:rPr>
-          <w:lang w:val="hu-HU"/>
-        </w:rPr>
-        <w:lastRenderedPageBreak/>
-        <w:t xml:space="preserve">alá, mégpedig az ekvivalens kulccsal rendelkező sémákat összevonjuk. Ezzel a lépéssel visszanyerhetünk időközben elvesztett függőségeket – amennyiben a P3 kritérium </w:t>
+        <w:t xml:space="preserve">ön létre, melynek levelei alkotják a dekomponált relációs sémahalmazt. Ezt a sémahalmazt további kiértékelésnek vetjük alá, mégpedig az ekvivalens kulccsal rendelkező sémákat összevonjuk. Ezzel a lépéssel visszanyerhetünk időközben elvesztett függőségeket – amennyiben a P3 kritérium </w:t>
       </w:r>
       <w:r>
         <w:rPr>
@@ -18301,116 +18976,107 @@
       <w:pPr>
         <w:pStyle w:val="Heading2"/>
       </w:pPr>
-      <w:bookmarkStart w:id="41" w:name="_Toc99575421"/>
+      <w:bookmarkStart w:id="42" w:name="_Toc99575421"/>
       <w:r>
         <w:t>Szoftvermodellezési szempontok</w:t>
-      </w:r>
-      <w:bookmarkEnd w:id="41"/>
-    </w:p>
-    <w:p>
-      <w:pPr>
-        <w:rPr>
-          <w:lang w:val="hu-HU"/>
-        </w:rPr>
-      </w:pPr>
-      <w:r>
-        <w:rPr>
-          <w:lang w:val="hu-HU"/>
-        </w:rPr>
-        <w:t xml:space="preserve">Szoftvermodellezéshez a UML (ang. </w:t>
-      </w:r>
-      <w:r>
-        <w:rPr>
-          <w:i/>
-          <w:lang w:val="hu-HU"/>
-        </w:rPr>
-        <w:t>Unified Modeling Language</w:t>
-      </w:r>
-      <w:r>
-        <w:rPr>
-          <w:lang w:val="hu-HU"/>
-        </w:rPr>
-        <w:t xml:space="preserve">) modellnyelvet használtam, hogy egy konkrét programnyelvtől független leírást mutathassak be a fejlesztett szoftverről. </w:t>
-      </w:r>
-      <w:r>
-        <w:rPr>
-          <w:lang w:val="hu-HU"/>
-        </w:rPr>
-        <w:t xml:space="preserve">Mivel a szoftver tervezésétől kezdve objektum-orientált </w:t>
-      </w:r>
-      <w:r>
-        <w:rPr>
-          <w:lang w:val="hu-HU"/>
-        </w:rPr>
-        <w:t xml:space="preserve">programnyelvi </w:t>
-      </w:r>
-      <w:r>
-        <w:rPr>
-          <w:lang w:val="hu-HU"/>
-        </w:rPr>
-        <w:t>paradigmában gondolkodtam, ezért a</w:t>
-      </w:r>
-      <w:r>
-        <w:rPr>
-          <w:lang w:val="hu-HU"/>
-        </w:rPr>
-        <w:t>datmodellezéshez osztálydiagram</w:t>
-      </w:r>
-      <w:r>
-        <w:rPr>
-          <w:lang w:val="hu-HU"/>
-        </w:rPr>
-        <w:t xml:space="preserve">ot használtam. </w:t>
-      </w:r>
-      <w:r>
-        <w:rPr>
-          <w:lang w:val="hu-HU"/>
-        </w:rPr>
-        <w:t>Az adatbázis normalizálási algoritmusokat szekvenciadiagramokkal terveztem ki.</w:t>
-      </w:r>
-    </w:p>
-    <w:p>
-      <w:pPr>
-        <w:rPr>
-          <w:lang w:val="hu-HU"/>
-        </w:rPr>
-      </w:pPr>
-      <w:r>
-        <w:rPr>
-          <w:lang w:val="hu-HU"/>
-        </w:rPr>
-        <w:t xml:space="preserve">A következő fejezet részletesen bemutatja a szoftverfejlesztéshez használt </w:t>
-      </w:r>
-      <w:r>
-        <w:rPr>
-          <w:lang w:val="hu-HU"/>
-        </w:rPr>
-        <w:t>diagramokat</w:t>
-      </w:r>
-      <w:r>
-        <w:rPr>
-          <w:lang w:val="hu-HU"/>
-        </w:rPr>
-        <w:t xml:space="preserve">, valamint konkrét kódrészletek is magában foglal. </w:t>
-      </w:r>
-    </w:p>
-    <w:p>
-      <w:pPr>
-        <w:pStyle w:val="Heading1"/>
-      </w:pPr>
-      <w:bookmarkStart w:id="42" w:name="_Toc99575422"/>
-      <w:r>
-        <w:t>Gyakorlati megvalósítás</w:t>
       </w:r>
       <w:bookmarkEnd w:id="42"/>
     </w:p>
     <w:p>
       <w:pPr>
+        <w:rPr>
+          <w:lang w:val="hu-HU"/>
+        </w:rPr>
+      </w:pPr>
+      <w:r>
+        <w:rPr>
+          <w:lang w:val="hu-HU"/>
+        </w:rPr>
+        <w:t xml:space="preserve">Szoftvermodellezéshez a UML (ang. </w:t>
+      </w:r>
+      <w:r>
+        <w:rPr>
+          <w:i/>
+          <w:lang w:val="hu-HU"/>
+        </w:rPr>
+        <w:t>Unified Modeling Language</w:t>
+      </w:r>
+      <w:r>
+        <w:rPr>
+          <w:lang w:val="hu-HU"/>
+        </w:rPr>
+        <w:t xml:space="preserve">) modellnyelvet használtam, hogy egy konkrét programnyelvtől független leírást mutathassak be a fejlesztett szoftverről. </w:t>
+      </w:r>
+      <w:r>
+        <w:rPr>
+          <w:lang w:val="hu-HU"/>
+        </w:rPr>
+        <w:t xml:space="preserve">Mivel a szoftver tervezésétől kezdve objektum-orientált </w:t>
+      </w:r>
+      <w:r>
+        <w:rPr>
+          <w:lang w:val="hu-HU"/>
+        </w:rPr>
+        <w:t xml:space="preserve">programnyelvi </w:t>
+      </w:r>
+      <w:r>
+        <w:rPr>
+          <w:lang w:val="hu-HU"/>
+        </w:rPr>
+        <w:t>paradigmában gondolkodtam, ezért a</w:t>
+      </w:r>
+      <w:r>
+        <w:rPr>
+          <w:lang w:val="hu-HU"/>
+        </w:rPr>
+        <w:t>datmodellezéshez osztálydiagram</w:t>
+      </w:r>
+      <w:r>
+        <w:rPr>
+          <w:lang w:val="hu-HU"/>
+        </w:rPr>
+        <w:t xml:space="preserve">ot használtam. </w:t>
+      </w:r>
+      <w:r>
+        <w:rPr>
+          <w:lang w:val="hu-HU"/>
+        </w:rPr>
+        <w:t>Az adatbázis normalizálási algoritmusokat szekvenciadiagramokkal terveztem ki.</w:t>
+      </w:r>
+    </w:p>
+    <w:p>
+      <w:pPr>
+        <w:rPr>
+          <w:lang w:val="hu-HU"/>
+        </w:rPr>
+      </w:pPr>
+      <w:r>
+        <w:rPr>
+          <w:lang w:val="hu-HU"/>
+        </w:rPr>
+        <w:lastRenderedPageBreak/>
+        <w:t xml:space="preserve">A következő fejezet részletesen bemutatja a szoftverfejlesztéshez használt </w:t>
+      </w:r>
+      <w:r>
+        <w:rPr>
+          <w:lang w:val="hu-HU"/>
+        </w:rPr>
+        <w:t>diagramokat</w:t>
+      </w:r>
+      <w:r>
+        <w:rPr>
+          <w:lang w:val="hu-HU"/>
+        </w:rPr>
+        <w:t xml:space="preserve">, valamint konkrét kódrészletek is magában foglal. </w:t>
+      </w:r>
+    </w:p>
+    <w:p>
+      <w:pPr>
         <w:pStyle w:val="Heading1"/>
       </w:pPr>
-      <w:bookmarkStart w:id="43" w:name="_Toc99575423"/>
-      <w:r>
-        <w:t>Eredmények</w:t>
+      <w:bookmarkStart w:id="43" w:name="_Toc99575422"/>
+      <w:r>
+        <w:t>Gyakorlati megvalósítás</w:t>
       </w:r>
       <w:bookmarkEnd w:id="43"/>
     </w:p>
@@ -18418,9 +19084,9 @@
       <w:pPr>
         <w:pStyle w:val="Heading1"/>
       </w:pPr>
-      <w:bookmarkStart w:id="44" w:name="_Toc99575424"/>
-      <w:r>
-        <w:t>Tárgyalás</w:t>
+      <w:bookmarkStart w:id="44" w:name="_Toc99575423"/>
+      <w:r>
+        <w:t>Eredmények</w:t>
       </w:r>
       <w:bookmarkEnd w:id="44"/>
     </w:p>
@@ -18428,17 +19094,27 @@
       <w:pPr>
         <w:pStyle w:val="Heading1"/>
       </w:pPr>
-      <w:bookmarkStart w:id="45" w:name="_Toc99575425"/>
-      <w:r>
-        <w:t>Összefoglalás</w:t>
+      <w:bookmarkStart w:id="45" w:name="_Toc99575424"/>
+      <w:r>
+        <w:t>Tárgyalás</w:t>
       </w:r>
       <w:bookmarkEnd w:id="45"/>
-      <w:r>
-        <w:t xml:space="preserve"> </w:t>
-      </w:r>
     </w:p>
     <w:p>
       <w:pPr>
+        <w:pStyle w:val="Heading1"/>
+      </w:pPr>
+      <w:bookmarkStart w:id="46" w:name="_Toc99575425"/>
+      <w:r>
+        <w:t>Összefoglalás</w:t>
+      </w:r>
+      <w:bookmarkEnd w:id="46"/>
+      <w:r>
+        <w:t xml:space="preserve"> </w:t>
+      </w:r>
+    </w:p>
+    <w:p>
+      <w:pPr>
         <w:spacing w:line="259" w:lineRule="auto"/>
         <w:jc w:val="left"/>
         <w:rPr>
@@ -18452,7 +19128,7 @@
         <w:br w:type="page"/>
       </w:r>
     </w:p>
-    <w:bookmarkStart w:id="46" w:name="_Toc99575426" w:displacedByCustomXml="next"/>
+    <w:bookmarkStart w:id="47" w:name="_Toc99575426" w:displacedByCustomXml="next"/>
     <w:sdt>
       <w:sdtPr>
         <w:rPr>
@@ -18468,7 +19144,6 @@
           <w:docPartUnique/>
         </w:docPartObj>
       </w:sdtPr>
-      <w:sdtEndPr/>
       <w:sdtContent>
         <w:p>
           <w:pPr>
@@ -18477,14 +19152,13 @@
           <w:r>
             <w:t>Irodalomjegyzék</w:t>
           </w:r>
-          <w:bookmarkEnd w:id="46"/>
+          <w:bookmarkEnd w:id="47"/>
         </w:p>
         <w:sdt>
           <w:sdtPr>
             <w:id w:val="111145805"/>
             <w:bibliography/>
           </w:sdtPr>
-          <w:sdtEndPr/>
           <w:sdtContent>
             <w:p>
               <w:pPr>
@@ -19052,7 +19726,7 @@
 </file>
 
 <file path=word/endnotes.xml><?xml version="1.0" encoding="utf-8"?>
-<w:endnotes xmlns:wpc="http://schemas.microsoft.com/office/word/2010/wordprocessingCanvas" xmlns:cx="http://schemas.microsoft.com/office/drawing/2014/chartex" xmlns:cx1="http://schemas.microsoft.com/office/drawing/2015/9/8/chartex" xmlns:cx2="http://schemas.microsoft.com/office/drawing/2015/10/21/chartex" xmlns:cx3="http://schemas.microsoft.com/office/drawing/2016/5/9/chartex" xmlns:cx4="http://schemas.microsoft.com/office/drawing/2016/5/10/chartex" xmlns:cx5="http://schemas.microsoft.com/office/drawing/2016/5/11/chartex" xmlns:cx6="http://schemas.microsoft.com/office/drawing/2016/5/12/chartex" xmlns:cx7="http://schemas.microsoft.com/office/drawing/2016/5/13/chartex" xmlns:cx8="http://schemas.microsoft.com/office/drawing/2016/5/14/chartex" xmlns:mc="http://schemas.openxmlformats.org/markup-compatibility/2006" xmlns:aink="http://schemas.microsoft.com/office/drawing/2016/ink" xmlns:am3d="http://schemas.microsoft.com/office/drawing/2017/model3d" xmlns:o="urn:schemas-microsoft-com:office:office" xmlns:r="http://schemas.openxmlformats.org/officeDocument/2006/relationships" xmlns:m="http://schemas.openxmlformats.org/officeDocument/2006/math" xmlns:v="urn:schemas-microsoft-com:vml" xmlns:wp14="http://schemas.microsoft.com/office/word/2010/wordprocessingDrawing" xmlns:wp="http://schemas.openxmlformats.org/drawingml/2006/wordprocessingDrawing" xmlns:w10="urn:schemas-microsoft-com:office:word" xmlns:w="http://schemas.openxmlformats.org/wordprocessingml/2006/main" xmlns:w14="http://schemas.microsoft.com/office/word/2010/wordml" xmlns:w15="http://schemas.microsoft.com/office/word/2012/wordml" xmlns:w16cex="http://schemas.microsoft.com/office/word/2018/wordml/cex" xmlns:w16cid="http://schemas.microsoft.com/office/word/2016/wordml/cid" xmlns:w16="http://schemas.microsoft.com/office/word/2018/wordml" xmlns:w16sdtdh="http://schemas.microsoft.com/office/word/2020/wordml/sdtdatahash" xmlns:w16se="http://schemas.microsoft.com/office/word/2015/wordml/symex" xmlns:wpg="http://schemas.microsoft.com/office/word/2010/wordprocessingGroup" xmlns:wpi="http://schemas.microsoft.com/office/word/2010/wordprocessingInk" xmlns:wne="http://schemas.microsoft.com/office/word/2006/wordml" xmlns:wps="http://schemas.microsoft.com/office/word/2010/wordprocessingShape" mc:Ignorable="w14 w15 w16se w16cid w16 w16cex w16sdtdh wp14">
+<w:endnotes xmlns:wpc="http://schemas.microsoft.com/office/word/2010/wordprocessingCanvas" xmlns:cx="http://schemas.microsoft.com/office/drawing/2014/chartex" xmlns:mc="http://schemas.openxmlformats.org/markup-compatibility/2006" xmlns:o="urn:schemas-microsoft-com:office:office" xmlns:r="http://schemas.openxmlformats.org/officeDocument/2006/relationships" xmlns:m="http://schemas.openxmlformats.org/officeDocument/2006/math" xmlns:v="urn:schemas-microsoft-com:vml" xmlns:wp14="http://schemas.microsoft.com/office/word/2010/wordprocessingDrawing" xmlns:wp="http://schemas.openxmlformats.org/drawingml/2006/wordprocessingDrawing" xmlns:w10="urn:schemas-microsoft-com:office:word" xmlns:w="http://schemas.openxmlformats.org/wordprocessingml/2006/main" xmlns:w14="http://schemas.microsoft.com/office/word/2010/wordml" xmlns:w15="http://schemas.microsoft.com/office/word/2012/wordml" xmlns:w16se="http://schemas.microsoft.com/office/word/2015/wordml/symex" xmlns:wpg="http://schemas.microsoft.com/office/word/2010/wordprocessingGroup" xmlns:wpi="http://schemas.microsoft.com/office/word/2010/wordprocessingInk" xmlns:wne="http://schemas.microsoft.com/office/word/2006/wordml" xmlns:wps="http://schemas.microsoft.com/office/word/2010/wordprocessingShape" mc:Ignorable="w14 w15 w16se wp14">
   <w:endnote w:type="separator" w:id="-1">
     <w:p>
       <w:pPr>
@@ -19077,7 +19751,7 @@
 </file>
 
 <file path=word/footer1.xml><?xml version="1.0" encoding="utf-8"?>
-<w:ftr xmlns:wpc="http://schemas.microsoft.com/office/word/2010/wordprocessingCanvas" xmlns:cx="http://schemas.microsoft.com/office/drawing/2014/chartex" xmlns:cx1="http://schemas.microsoft.com/office/drawing/2015/9/8/chartex" xmlns:cx2="http://schemas.microsoft.com/office/drawing/2015/10/21/chartex" xmlns:cx3="http://schemas.microsoft.com/office/drawing/2016/5/9/chartex" xmlns:cx4="http://schemas.microsoft.com/office/drawing/2016/5/10/chartex" xmlns:cx5="http://schemas.microsoft.com/office/drawing/2016/5/11/chartex" xmlns:cx6="http://schemas.microsoft.com/office/drawing/2016/5/12/chartex" xmlns:cx7="http://schemas.microsoft.com/office/drawing/2016/5/13/chartex" xmlns:cx8="http://schemas.microsoft.com/office/drawing/2016/5/14/chartex" xmlns:mc="http://schemas.openxmlformats.org/markup-compatibility/2006" xmlns:aink="http://schemas.microsoft.com/office/drawing/2016/ink" xmlns:am3d="http://schemas.microsoft.com/office/drawing/2017/model3d" xmlns:o="urn:schemas-microsoft-com:office:office" xmlns:r="http://schemas.openxmlformats.org/officeDocument/2006/relationships" xmlns:m="http://schemas.openxmlformats.org/officeDocument/2006/math" xmlns:v="urn:schemas-microsoft-com:vml" xmlns:wp14="http://schemas.microsoft.com/office/word/2010/wordprocessingDrawing" xmlns:wp="http://schemas.openxmlformats.org/drawingml/2006/wordprocessingDrawing" xmlns:w10="urn:schemas-microsoft-com:office:word" xmlns:w="http://schemas.openxmlformats.org/wordprocessingml/2006/main" xmlns:w14="http://schemas.microsoft.com/office/word/2010/wordml" xmlns:w15="http://schemas.microsoft.com/office/word/2012/wordml" xmlns:w16cex="http://schemas.microsoft.com/office/word/2018/wordml/cex" xmlns:w16cid="http://schemas.microsoft.com/office/word/2016/wordml/cid" xmlns:w16="http://schemas.microsoft.com/office/word/2018/wordml" xmlns:w16sdtdh="http://schemas.microsoft.com/office/word/2020/wordml/sdtdatahash" xmlns:w16se="http://schemas.microsoft.com/office/word/2015/wordml/symex" xmlns:wpg="http://schemas.microsoft.com/office/word/2010/wordprocessingGroup" xmlns:wpi="http://schemas.microsoft.com/office/word/2010/wordprocessingInk" xmlns:wne="http://schemas.microsoft.com/office/word/2006/wordml" xmlns:wps="http://schemas.microsoft.com/office/word/2010/wordprocessingShape" mc:Ignorable="w14 w15 w16se w16cid w16 w16cex w16sdtdh wp14">
+<w:ftr xmlns:wpc="http://schemas.microsoft.com/office/word/2010/wordprocessingCanvas" xmlns:cx="http://schemas.microsoft.com/office/drawing/2014/chartex" xmlns:mc="http://schemas.openxmlformats.org/markup-compatibility/2006" xmlns:o="urn:schemas-microsoft-com:office:office" xmlns:r="http://schemas.openxmlformats.org/officeDocument/2006/relationships" xmlns:m="http://schemas.openxmlformats.org/officeDocument/2006/math" xmlns:v="urn:schemas-microsoft-com:vml" xmlns:wp14="http://schemas.microsoft.com/office/word/2010/wordprocessingDrawing" xmlns:wp="http://schemas.openxmlformats.org/drawingml/2006/wordprocessingDrawing" xmlns:w10="urn:schemas-microsoft-com:office:word" xmlns:w="http://schemas.openxmlformats.org/wordprocessingml/2006/main" xmlns:w14="http://schemas.microsoft.com/office/word/2010/wordml" xmlns:w15="http://schemas.microsoft.com/office/word/2012/wordml" xmlns:w16se="http://schemas.microsoft.com/office/word/2015/wordml/symex" xmlns:wpg="http://schemas.microsoft.com/office/word/2010/wordprocessingGroup" xmlns:wpi="http://schemas.microsoft.com/office/word/2010/wordprocessingInk" xmlns:wne="http://schemas.microsoft.com/office/word/2006/wordml" xmlns:wps="http://schemas.microsoft.com/office/word/2010/wordprocessingShape" mc:Ignorable="w14 w15 w16se wp14">
   <w:sdt>
     <w:sdtPr>
       <w:id w:val="1931698002"/>
@@ -19131,7 +19805,7 @@
 </file>
 
 <file path=word/footer2.xml><?xml version="1.0" encoding="utf-8"?>
-<w:ftr xmlns:wpc="http://schemas.microsoft.com/office/word/2010/wordprocessingCanvas" xmlns:cx="http://schemas.microsoft.com/office/drawing/2014/chartex" xmlns:cx1="http://schemas.microsoft.com/office/drawing/2015/9/8/chartex" xmlns:cx2="http://schemas.microsoft.com/office/drawing/2015/10/21/chartex" xmlns:cx3="http://schemas.microsoft.com/office/drawing/2016/5/9/chartex" xmlns:cx4="http://schemas.microsoft.com/office/drawing/2016/5/10/chartex" xmlns:cx5="http://schemas.microsoft.com/office/drawing/2016/5/11/chartex" xmlns:cx6="http://schemas.microsoft.com/office/drawing/2016/5/12/chartex" xmlns:cx7="http://schemas.microsoft.com/office/drawing/2016/5/13/chartex" xmlns:cx8="http://schemas.microsoft.com/office/drawing/2016/5/14/chartex" xmlns:mc="http://schemas.openxmlformats.org/markup-compatibility/2006" xmlns:aink="http://schemas.microsoft.com/office/drawing/2016/ink" xmlns:am3d="http://schemas.microsoft.com/office/drawing/2017/model3d" xmlns:o="urn:schemas-microsoft-com:office:office" xmlns:r="http://schemas.openxmlformats.org/officeDocument/2006/relationships" xmlns:m="http://schemas.openxmlformats.org/officeDocument/2006/math" xmlns:v="urn:schemas-microsoft-com:vml" xmlns:wp14="http://schemas.microsoft.com/office/word/2010/wordprocessingDrawing" xmlns:wp="http://schemas.openxmlformats.org/drawingml/2006/wordprocessingDrawing" xmlns:w10="urn:schemas-microsoft-com:office:word" xmlns:w="http://schemas.openxmlformats.org/wordprocessingml/2006/main" xmlns:w14="http://schemas.microsoft.com/office/word/2010/wordml" xmlns:w15="http://schemas.microsoft.com/office/word/2012/wordml" xmlns:w16cex="http://schemas.microsoft.com/office/word/2018/wordml/cex" xmlns:w16cid="http://schemas.microsoft.com/office/word/2016/wordml/cid" xmlns:w16="http://schemas.microsoft.com/office/word/2018/wordml" xmlns:w16sdtdh="http://schemas.microsoft.com/office/word/2020/wordml/sdtdatahash" xmlns:w16se="http://schemas.microsoft.com/office/word/2015/wordml/symex" xmlns:wpg="http://schemas.microsoft.com/office/word/2010/wordprocessingGroup" xmlns:wpi="http://schemas.microsoft.com/office/word/2010/wordprocessingInk" xmlns:wne="http://schemas.microsoft.com/office/word/2006/wordml" xmlns:wps="http://schemas.microsoft.com/office/word/2010/wordprocessingShape" mc:Ignorable="w14 w15 w16se w16cid w16 w16cex w16sdtdh wp14">
+<w:ftr xmlns:wpc="http://schemas.microsoft.com/office/word/2010/wordprocessingCanvas" xmlns:cx="http://schemas.microsoft.com/office/drawing/2014/chartex" xmlns:mc="http://schemas.openxmlformats.org/markup-compatibility/2006" xmlns:o="urn:schemas-microsoft-com:office:office" xmlns:r="http://schemas.openxmlformats.org/officeDocument/2006/relationships" xmlns:m="http://schemas.openxmlformats.org/officeDocument/2006/math" xmlns:v="urn:schemas-microsoft-com:vml" xmlns:wp14="http://schemas.microsoft.com/office/word/2010/wordprocessingDrawing" xmlns:wp="http://schemas.openxmlformats.org/drawingml/2006/wordprocessingDrawing" xmlns:w10="urn:schemas-microsoft-com:office:word" xmlns:w="http://schemas.openxmlformats.org/wordprocessingml/2006/main" xmlns:w14="http://schemas.microsoft.com/office/word/2010/wordml" xmlns:w15="http://schemas.microsoft.com/office/word/2012/wordml" xmlns:w16se="http://schemas.microsoft.com/office/word/2015/wordml/symex" xmlns:wpg="http://schemas.microsoft.com/office/word/2010/wordprocessingGroup" xmlns:wpi="http://schemas.microsoft.com/office/word/2010/wordprocessingInk" xmlns:wne="http://schemas.microsoft.com/office/word/2006/wordml" xmlns:wps="http://schemas.microsoft.com/office/word/2010/wordprocessingShape" mc:Ignorable="w14 w15 w16se wp14">
   <w:p>
     <w:pPr>
       <w:pStyle w:val="Footer"/>
@@ -19151,7 +19825,7 @@
 </file>
 
 <file path=word/footer3.xml><?xml version="1.0" encoding="utf-8"?>
-<w:ftr xmlns:wpc="http://schemas.microsoft.com/office/word/2010/wordprocessingCanvas" xmlns:cx="http://schemas.microsoft.com/office/drawing/2014/chartex" xmlns:cx1="http://schemas.microsoft.com/office/drawing/2015/9/8/chartex" xmlns:cx2="http://schemas.microsoft.com/office/drawing/2015/10/21/chartex" xmlns:cx3="http://schemas.microsoft.com/office/drawing/2016/5/9/chartex" xmlns:cx4="http://schemas.microsoft.com/office/drawing/2016/5/10/chartex" xmlns:cx5="http://schemas.microsoft.com/office/drawing/2016/5/11/chartex" xmlns:cx6="http://schemas.microsoft.com/office/drawing/2016/5/12/chartex" xmlns:cx7="http://schemas.microsoft.com/office/drawing/2016/5/13/chartex" xmlns:cx8="http://schemas.microsoft.com/office/drawing/2016/5/14/chartex" xmlns:mc="http://schemas.openxmlformats.org/markup-compatibility/2006" xmlns:aink="http://schemas.microsoft.com/office/drawing/2016/ink" xmlns:am3d="http://schemas.microsoft.com/office/drawing/2017/model3d" xmlns:o="urn:schemas-microsoft-com:office:office" xmlns:r="http://schemas.openxmlformats.org/officeDocument/2006/relationships" xmlns:m="http://schemas.openxmlformats.org/officeDocument/2006/math" xmlns:v="urn:schemas-microsoft-com:vml" xmlns:wp14="http://schemas.microsoft.com/office/word/2010/wordprocessingDrawing" xmlns:wp="http://schemas.openxmlformats.org/drawingml/2006/wordprocessingDrawing" xmlns:w10="urn:schemas-microsoft-com:office:word" xmlns:w="http://schemas.openxmlformats.org/wordprocessingml/2006/main" xmlns:w14="http://schemas.microsoft.com/office/word/2010/wordml" xmlns:w15="http://schemas.microsoft.com/office/word/2012/wordml" xmlns:w16cex="http://schemas.microsoft.com/office/word/2018/wordml/cex" xmlns:w16cid="http://schemas.microsoft.com/office/word/2016/wordml/cid" xmlns:w16="http://schemas.microsoft.com/office/word/2018/wordml" xmlns:w16sdtdh="http://schemas.microsoft.com/office/word/2020/wordml/sdtdatahash" xmlns:w16se="http://schemas.microsoft.com/office/word/2015/wordml/symex" xmlns:wpg="http://schemas.microsoft.com/office/word/2010/wordprocessingGroup" xmlns:wpi="http://schemas.microsoft.com/office/word/2010/wordprocessingInk" xmlns:wne="http://schemas.microsoft.com/office/word/2006/wordml" xmlns:wps="http://schemas.microsoft.com/office/word/2010/wordprocessingShape" mc:Ignorable="w14 w15 w16se w16cid w16 w16cex w16sdtdh wp14">
+<w:ftr xmlns:wpc="http://schemas.microsoft.com/office/word/2010/wordprocessingCanvas" xmlns:cx="http://schemas.microsoft.com/office/drawing/2014/chartex" xmlns:mc="http://schemas.openxmlformats.org/markup-compatibility/2006" xmlns:o="urn:schemas-microsoft-com:office:office" xmlns:r="http://schemas.openxmlformats.org/officeDocument/2006/relationships" xmlns:m="http://schemas.openxmlformats.org/officeDocument/2006/math" xmlns:v="urn:schemas-microsoft-com:vml" xmlns:wp14="http://schemas.microsoft.com/office/word/2010/wordprocessingDrawing" xmlns:wp="http://schemas.openxmlformats.org/drawingml/2006/wordprocessingDrawing" xmlns:w10="urn:schemas-microsoft-com:office:word" xmlns:w="http://schemas.openxmlformats.org/wordprocessingml/2006/main" xmlns:w14="http://schemas.microsoft.com/office/word/2010/wordml" xmlns:w15="http://schemas.microsoft.com/office/word/2012/wordml" xmlns:w16se="http://schemas.microsoft.com/office/word/2015/wordml/symex" xmlns:wpg="http://schemas.microsoft.com/office/word/2010/wordprocessingGroup" xmlns:wpi="http://schemas.microsoft.com/office/word/2010/wordprocessingInk" xmlns:wne="http://schemas.microsoft.com/office/word/2006/wordml" xmlns:wps="http://schemas.microsoft.com/office/word/2010/wordprocessingShape" mc:Ignorable="w14 w15 w16se wp14">
   <w:p>
     <w:pPr>
       <w:pStyle w:val="Footer"/>
@@ -19162,7 +19836,7 @@
 </file>
 
 <file path=word/footer4.xml><?xml version="1.0" encoding="utf-8"?>
-<w:ftr xmlns:wpc="http://schemas.microsoft.com/office/word/2010/wordprocessingCanvas" xmlns:cx="http://schemas.microsoft.com/office/drawing/2014/chartex" xmlns:cx1="http://schemas.microsoft.com/office/drawing/2015/9/8/chartex" xmlns:cx2="http://schemas.microsoft.com/office/drawing/2015/10/21/chartex" xmlns:cx3="http://schemas.microsoft.com/office/drawing/2016/5/9/chartex" xmlns:cx4="http://schemas.microsoft.com/office/drawing/2016/5/10/chartex" xmlns:cx5="http://schemas.microsoft.com/office/drawing/2016/5/11/chartex" xmlns:cx6="http://schemas.microsoft.com/office/drawing/2016/5/12/chartex" xmlns:cx7="http://schemas.microsoft.com/office/drawing/2016/5/13/chartex" xmlns:cx8="http://schemas.microsoft.com/office/drawing/2016/5/14/chartex" xmlns:mc="http://schemas.openxmlformats.org/markup-compatibility/2006" xmlns:aink="http://schemas.microsoft.com/office/drawing/2016/ink" xmlns:am3d="http://schemas.microsoft.com/office/drawing/2017/model3d" xmlns:o="urn:schemas-microsoft-com:office:office" xmlns:r="http://schemas.openxmlformats.org/officeDocument/2006/relationships" xmlns:m="http://schemas.openxmlformats.org/officeDocument/2006/math" xmlns:v="urn:schemas-microsoft-com:vml" xmlns:wp14="http://schemas.microsoft.com/office/word/2010/wordprocessingDrawing" xmlns:wp="http://schemas.openxmlformats.org/drawingml/2006/wordprocessingDrawing" xmlns:w10="urn:schemas-microsoft-com:office:word" xmlns:w="http://schemas.openxmlformats.org/wordprocessingml/2006/main" xmlns:w14="http://schemas.microsoft.com/office/word/2010/wordml" xmlns:w15="http://schemas.microsoft.com/office/word/2012/wordml" xmlns:w16cex="http://schemas.microsoft.com/office/word/2018/wordml/cex" xmlns:w16cid="http://schemas.microsoft.com/office/word/2016/wordml/cid" xmlns:w16="http://schemas.microsoft.com/office/word/2018/wordml" xmlns:w16sdtdh="http://schemas.microsoft.com/office/word/2020/wordml/sdtdatahash" xmlns:w16se="http://schemas.microsoft.com/office/word/2015/wordml/symex" xmlns:wpg="http://schemas.microsoft.com/office/word/2010/wordprocessingGroup" xmlns:wpi="http://schemas.microsoft.com/office/word/2010/wordprocessingInk" xmlns:wne="http://schemas.microsoft.com/office/word/2006/wordml" xmlns:wps="http://schemas.microsoft.com/office/word/2010/wordprocessingShape" mc:Ignorable="w14 w15 w16se w16cid w16 w16cex w16sdtdh wp14">
+<w:ftr xmlns:wpc="http://schemas.microsoft.com/office/word/2010/wordprocessingCanvas" xmlns:cx="http://schemas.microsoft.com/office/drawing/2014/chartex" xmlns:mc="http://schemas.openxmlformats.org/markup-compatibility/2006" xmlns:o="urn:schemas-microsoft-com:office:office" xmlns:r="http://schemas.openxmlformats.org/officeDocument/2006/relationships" xmlns:m="http://schemas.openxmlformats.org/officeDocument/2006/math" xmlns:v="urn:schemas-microsoft-com:vml" xmlns:wp14="http://schemas.microsoft.com/office/word/2010/wordprocessingDrawing" xmlns:wp="http://schemas.openxmlformats.org/drawingml/2006/wordprocessingDrawing" xmlns:w10="urn:schemas-microsoft-com:office:word" xmlns:w="http://schemas.openxmlformats.org/wordprocessingml/2006/main" xmlns:w14="http://schemas.microsoft.com/office/word/2010/wordml" xmlns:w15="http://schemas.microsoft.com/office/word/2012/wordml" xmlns:w16se="http://schemas.microsoft.com/office/word/2015/wordml/symex" xmlns:wpg="http://schemas.microsoft.com/office/word/2010/wordprocessingGroup" xmlns:wpi="http://schemas.microsoft.com/office/word/2010/wordprocessingInk" xmlns:wne="http://schemas.microsoft.com/office/word/2006/wordml" xmlns:wps="http://schemas.microsoft.com/office/word/2010/wordprocessingShape" mc:Ignorable="w14 w15 w16se wp14">
   <w:sdt>
     <w:sdtPr>
       <w:id w:val="507646446"/>
@@ -19195,7 +19869,7 @@
           <w:rPr>
             <w:noProof/>
           </w:rPr>
-          <w:t>6</w:t>
+          <w:t>14</w:t>
         </w:r>
         <w:r>
           <w:rPr>
@@ -19210,7 +19884,7 @@
 </file>
 
 <file path=word/footnotes.xml><?xml version="1.0" encoding="utf-8"?>
-<w:footnotes xmlns:wpc="http://schemas.microsoft.com/office/word/2010/wordprocessingCanvas" xmlns:cx="http://schemas.microsoft.com/office/drawing/2014/chartex" xmlns:cx1="http://schemas.microsoft.com/office/drawing/2015/9/8/chartex" xmlns:cx2="http://schemas.microsoft.com/office/drawing/2015/10/21/chartex" xmlns:cx3="http://schemas.microsoft.com/office/drawing/2016/5/9/chartex" xmlns:cx4="http://schemas.microsoft.com/office/drawing/2016/5/10/chartex" xmlns:cx5="http://schemas.microsoft.com/office/drawing/2016/5/11/chartex" xmlns:cx6="http://schemas.microsoft.com/office/drawing/2016/5/12/chartex" xmlns:cx7="http://schemas.microsoft.com/office/drawing/2016/5/13/chartex" xmlns:cx8="http://schemas.microsoft.com/office/drawing/2016/5/14/chartex" xmlns:mc="http://schemas.openxmlformats.org/markup-compatibility/2006" xmlns:aink="http://schemas.microsoft.com/office/drawing/2016/ink" xmlns:am3d="http://schemas.microsoft.com/office/drawing/2017/model3d" xmlns:o="urn:schemas-microsoft-com:office:office" xmlns:r="http://schemas.openxmlformats.org/officeDocument/2006/relationships" xmlns:m="http://schemas.openxmlformats.org/officeDocument/2006/math" xmlns:v="urn:schemas-microsoft-com:vml" xmlns:wp14="http://schemas.microsoft.com/office/word/2010/wordprocessingDrawing" xmlns:wp="http://schemas.openxmlformats.org/drawingml/2006/wordprocessingDrawing" xmlns:w10="urn:schemas-microsoft-com:office:word" xmlns:w="http://schemas.openxmlformats.org/wordprocessingml/2006/main" xmlns:w14="http://schemas.microsoft.com/office/word/2010/wordml" xmlns:w15="http://schemas.microsoft.com/office/word/2012/wordml" xmlns:w16cex="http://schemas.microsoft.com/office/word/2018/wordml/cex" xmlns:w16cid="http://schemas.microsoft.com/office/word/2016/wordml/cid" xmlns:w16="http://schemas.microsoft.com/office/word/2018/wordml" xmlns:w16sdtdh="http://schemas.microsoft.com/office/word/2020/wordml/sdtdatahash" xmlns:w16se="http://schemas.microsoft.com/office/word/2015/wordml/symex" xmlns:wpg="http://schemas.microsoft.com/office/word/2010/wordprocessingGroup" xmlns:wpi="http://schemas.microsoft.com/office/word/2010/wordprocessingInk" xmlns:wne="http://schemas.microsoft.com/office/word/2006/wordml" xmlns:wps="http://schemas.microsoft.com/office/word/2010/wordprocessingShape" mc:Ignorable="w14 w15 w16se w16cid w16 w16cex w16sdtdh wp14">
+<w:footnotes xmlns:wpc="http://schemas.microsoft.com/office/word/2010/wordprocessingCanvas" xmlns:cx="http://schemas.microsoft.com/office/drawing/2014/chartex" xmlns:mc="http://schemas.openxmlformats.org/markup-compatibility/2006" xmlns:o="urn:schemas-microsoft-com:office:office" xmlns:r="http://schemas.openxmlformats.org/officeDocument/2006/relationships" xmlns:m="http://schemas.openxmlformats.org/officeDocument/2006/math" xmlns:v="urn:schemas-microsoft-com:vml" xmlns:wp14="http://schemas.microsoft.com/office/word/2010/wordprocessingDrawing" xmlns:wp="http://schemas.openxmlformats.org/drawingml/2006/wordprocessingDrawing" xmlns:w10="urn:schemas-microsoft-com:office:word" xmlns:w="http://schemas.openxmlformats.org/wordprocessingml/2006/main" xmlns:w14="http://schemas.microsoft.com/office/word/2010/wordml" xmlns:w15="http://schemas.microsoft.com/office/word/2012/wordml" xmlns:w16se="http://schemas.microsoft.com/office/word/2015/wordml/symex" xmlns:wpg="http://schemas.microsoft.com/office/word/2010/wordprocessingGroup" xmlns:wpi="http://schemas.microsoft.com/office/word/2010/wordprocessingInk" xmlns:wne="http://schemas.microsoft.com/office/word/2006/wordml" xmlns:wps="http://schemas.microsoft.com/office/word/2010/wordprocessingShape" mc:Ignorable="w14 w15 w16se wp14">
   <w:footnote w:type="separator" w:id="-1">
     <w:p>
       <w:pPr>
@@ -19285,8 +19959,121 @@
 </file>
 
 <file path=word/numbering.xml><?xml version="1.0" encoding="utf-8"?>
-<w:numbering xmlns:wpc="http://schemas.microsoft.com/office/word/2010/wordprocessingCanvas" xmlns:cx="http://schemas.microsoft.com/office/drawing/2014/chartex" xmlns:cx1="http://schemas.microsoft.com/office/drawing/2015/9/8/chartex" xmlns:cx2="http://schemas.microsoft.com/office/drawing/2015/10/21/chartex" xmlns:cx3="http://schemas.microsoft.com/office/drawing/2016/5/9/chartex" xmlns:cx4="http://schemas.microsoft.com/office/drawing/2016/5/10/chartex" xmlns:cx5="http://schemas.microsoft.com/office/drawing/2016/5/11/chartex" xmlns:cx6="http://schemas.microsoft.com/office/drawing/2016/5/12/chartex" xmlns:cx7="http://schemas.microsoft.com/office/drawing/2016/5/13/chartex" xmlns:cx8="http://schemas.microsoft.com/office/drawing/2016/5/14/chartex" xmlns:mc="http://schemas.openxmlformats.org/markup-compatibility/2006" xmlns:aink="http://schemas.microsoft.com/office/drawing/2016/ink" xmlns:am3d="http://schemas.microsoft.com/office/drawing/2017/model3d" xmlns:o="urn:schemas-microsoft-com:office:office" xmlns:r="http://schemas.openxmlformats.org/officeDocument/2006/relationships" xmlns:m="http://schemas.openxmlformats.org/officeDocument/2006/math" xmlns:v="urn:schemas-microsoft-com:vml" xmlns:wp14="http://schemas.microsoft.com/office/word/2010/wordprocessingDrawing" xmlns:wp="http://schemas.openxmlformats.org/drawingml/2006/wordprocessingDrawing" xmlns:w10="urn:schemas-microsoft-com:office:word" xmlns:w="http://schemas.openxmlformats.org/wordprocessingml/2006/main" xmlns:w14="http://schemas.microsoft.com/office/word/2010/wordml" xmlns:w15="http://schemas.microsoft.com/office/word/2012/wordml" xmlns:w16cex="http://schemas.microsoft.com/office/word/2018/wordml/cex" xmlns:w16cid="http://schemas.microsoft.com/office/word/2016/wordml/cid" xmlns:w16="http://schemas.microsoft.com/office/word/2018/wordml" xmlns:w16sdtdh="http://schemas.microsoft.com/office/word/2020/wordml/sdtdatahash" xmlns:w16se="http://schemas.microsoft.com/office/word/2015/wordml/symex" xmlns:wpg="http://schemas.microsoft.com/office/word/2010/wordprocessingGroup" xmlns:wpi="http://schemas.microsoft.com/office/word/2010/wordprocessingInk" xmlns:wne="http://schemas.microsoft.com/office/word/2006/wordml" xmlns:wps="http://schemas.microsoft.com/office/word/2010/wordprocessingShape" mc:Ignorable="w14 w15 w16se w16cid w16 w16cex w16sdtdh wp14">
+<w:numbering xmlns:wpc="http://schemas.microsoft.com/office/word/2010/wordprocessingCanvas" xmlns:cx="http://schemas.microsoft.com/office/drawing/2014/chartex" xmlns:mc="http://schemas.openxmlformats.org/markup-compatibility/2006" xmlns:o="urn:schemas-microsoft-com:office:office" xmlns:r="http://schemas.openxmlformats.org/officeDocument/2006/relationships" xmlns:m="http://schemas.openxmlformats.org/officeDocument/2006/math" xmlns:v="urn:schemas-microsoft-com:vml" xmlns:wp14="http://schemas.microsoft.com/office/word/2010/wordprocessingDrawing" xmlns:wp="http://schemas.openxmlformats.org/drawingml/2006/wordprocessingDrawing" xmlns:w10="urn:schemas-microsoft-com:office:word" xmlns:w="http://schemas.openxmlformats.org/wordprocessingml/2006/main" xmlns:w14="http://schemas.microsoft.com/office/word/2010/wordml" xmlns:w15="http://schemas.microsoft.com/office/word/2012/wordml" xmlns:w16se="http://schemas.microsoft.com/office/word/2015/wordml/symex" xmlns:wpg="http://schemas.microsoft.com/office/word/2010/wordprocessingGroup" xmlns:wpi="http://schemas.microsoft.com/office/word/2010/wordprocessingInk" xmlns:wne="http://schemas.microsoft.com/office/word/2006/wordml" xmlns:wps="http://schemas.microsoft.com/office/word/2010/wordprocessingShape" mc:Ignorable="w14 w15 w16se wp14">
   <w:abstractNum w:abstractNumId="0" w15:restartNumberingAfterBreak="0">
+    <w:nsid w:val="0A8A6E6C"/>
+    <w:multiLevelType w:val="hybridMultilevel"/>
+    <w:tmpl w:val="3F90DE72"/>
+    <w:lvl w:ilvl="0" w:tplc="04090001">
+      <w:start w:val="1"/>
+      <w:numFmt w:val="bullet"/>
+      <w:lvlText w:val=""/>
+      <w:lvlJc w:val="left"/>
+      <w:pPr>
+        <w:ind w:left="720" w:hanging="360"/>
+      </w:pPr>
+      <w:rPr>
+        <w:rFonts w:ascii="Symbol" w:hAnsi="Symbol" w:hint="default"/>
+      </w:rPr>
+    </w:lvl>
+    <w:lvl w:ilvl="1" w:tplc="04090003" w:tentative="1">
+      <w:start w:val="1"/>
+      <w:numFmt w:val="bullet"/>
+      <w:lvlText w:val="o"/>
+      <w:lvlJc w:val="left"/>
+      <w:pPr>
+        <w:ind w:left="1440" w:hanging="360"/>
+      </w:pPr>
+      <w:rPr>
+        <w:rFonts w:ascii="Courier New" w:hAnsi="Courier New" w:cs="Courier New" w:hint="default"/>
+      </w:rPr>
+    </w:lvl>
+    <w:lvl w:ilvl="2" w:tplc="04090005" w:tentative="1">
+      <w:start w:val="1"/>
+      <w:numFmt w:val="bullet"/>
+      <w:lvlText w:val=""/>
+      <w:lvlJc w:val="left"/>
+      <w:pPr>
+        <w:ind w:left="2160" w:hanging="360"/>
+      </w:pPr>
+      <w:rPr>
+        <w:rFonts w:ascii="Wingdings" w:hAnsi="Wingdings" w:hint="default"/>
+      </w:rPr>
+    </w:lvl>
+    <w:lvl w:ilvl="3" w:tplc="04090001" w:tentative="1">
+      <w:start w:val="1"/>
+      <w:numFmt w:val="bullet"/>
+      <w:lvlText w:val=""/>
+      <w:lvlJc w:val="left"/>
+      <w:pPr>
+        <w:ind w:left="2880" w:hanging="360"/>
+      </w:pPr>
+      <w:rPr>
+        <w:rFonts w:ascii="Symbol" w:hAnsi="Symbol" w:hint="default"/>
+      </w:rPr>
+    </w:lvl>
+    <w:lvl w:ilvl="4" w:tplc="04090003" w:tentative="1">
+      <w:start w:val="1"/>
+      <w:numFmt w:val="bullet"/>
+      <w:lvlText w:val="o"/>
+      <w:lvlJc w:val="left"/>
+      <w:pPr>
+        <w:ind w:left="3600" w:hanging="360"/>
+      </w:pPr>
+      <w:rPr>
+        <w:rFonts w:ascii="Courier New" w:hAnsi="Courier New" w:cs="Courier New" w:hint="default"/>
+      </w:rPr>
+    </w:lvl>
+    <w:lvl w:ilvl="5" w:tplc="04090005" w:tentative="1">
+      <w:start w:val="1"/>
+      <w:numFmt w:val="bullet"/>
+      <w:lvlText w:val=""/>
+      <w:lvlJc w:val="left"/>
+      <w:pPr>
+        <w:ind w:left="4320" w:hanging="360"/>
+      </w:pPr>
+      <w:rPr>
+        <w:rFonts w:ascii="Wingdings" w:hAnsi="Wingdings" w:hint="default"/>
+      </w:rPr>
+    </w:lvl>
+    <w:lvl w:ilvl="6" w:tplc="04090001" w:tentative="1">
+      <w:start w:val="1"/>
+      <w:numFmt w:val="bullet"/>
+      <w:lvlText w:val=""/>
+      <w:lvlJc w:val="left"/>
+      <w:pPr>
+        <w:ind w:left="5040" w:hanging="360"/>
+      </w:pPr>
+      <w:rPr>
+        <w:rFonts w:ascii="Symbol" w:hAnsi="Symbol" w:hint="default"/>
+      </w:rPr>
+    </w:lvl>
+    <w:lvl w:ilvl="7" w:tplc="04090003" w:tentative="1">
+      <w:start w:val="1"/>
+      <w:numFmt w:val="bullet"/>
+      <w:lvlText w:val="o"/>
+      <w:lvlJc w:val="left"/>
+      <w:pPr>
+        <w:ind w:left="5760" w:hanging="360"/>
+      </w:pPr>
+      <w:rPr>
+        <w:rFonts w:ascii="Courier New" w:hAnsi="Courier New" w:cs="Courier New" w:hint="default"/>
+      </w:rPr>
+    </w:lvl>
+    <w:lvl w:ilvl="8" w:tplc="04090005" w:tentative="1">
+      <w:start w:val="1"/>
+      <w:numFmt w:val="bullet"/>
+      <w:lvlText w:val=""/>
+      <w:lvlJc w:val="left"/>
+      <w:pPr>
+        <w:ind w:left="6480" w:hanging="360"/>
+      </w:pPr>
+      <w:rPr>
+        <w:rFonts w:ascii="Wingdings" w:hAnsi="Wingdings" w:hint="default"/>
+      </w:rPr>
+    </w:lvl>
+  </w:abstractNum>
+  <w:abstractNum w:abstractNumId="1" w15:restartNumberingAfterBreak="0">
     <w:nsid w:val="109133D2"/>
     <w:multiLevelType w:val="multilevel"/>
     <w:tmpl w:val="0409001D"/>
@@ -19373,7 +20160,7 @@
       </w:pPr>
     </w:lvl>
   </w:abstractNum>
-  <w:abstractNum w:abstractNumId="1" w15:restartNumberingAfterBreak="0">
+  <w:abstractNum w:abstractNumId="2" w15:restartNumberingAfterBreak="0">
     <w:nsid w:val="10967AC1"/>
     <w:multiLevelType w:val="hybridMultilevel"/>
     <w:tmpl w:val="8D7405A6"/>
@@ -19485,7 +20272,7 @@
       </w:rPr>
     </w:lvl>
   </w:abstractNum>
-  <w:abstractNum w:abstractNumId="2" w15:restartNumberingAfterBreak="0">
+  <w:abstractNum w:abstractNumId="3" w15:restartNumberingAfterBreak="0">
     <w:nsid w:val="17DF089E"/>
     <w:multiLevelType w:val="multilevel"/>
     <w:tmpl w:val="9D68312C"/>
@@ -19580,7 +20367,7 @@
       </w:pPr>
     </w:lvl>
   </w:abstractNum>
-  <w:abstractNum w:abstractNumId="3" w15:restartNumberingAfterBreak="0">
+  <w:abstractNum w:abstractNumId="4" w15:restartNumberingAfterBreak="0">
     <w:nsid w:val="1AB82A0A"/>
     <w:multiLevelType w:val="hybridMultilevel"/>
     <w:tmpl w:val="1AAEF5E8"/>
@@ -19666,7 +20453,7 @@
       </w:pPr>
     </w:lvl>
   </w:abstractNum>
-  <w:abstractNum w:abstractNumId="4" w15:restartNumberingAfterBreak="0">
+  <w:abstractNum w:abstractNumId="5" w15:restartNumberingAfterBreak="0">
     <w:nsid w:val="208E1C92"/>
     <w:multiLevelType w:val="hybridMultilevel"/>
     <w:tmpl w:val="CA5CCFB2"/>
@@ -19779,7 +20566,7 @@
       </w:rPr>
     </w:lvl>
   </w:abstractNum>
-  <w:abstractNum w:abstractNumId="5" w15:restartNumberingAfterBreak="0">
+  <w:abstractNum w:abstractNumId="6" w15:restartNumberingAfterBreak="0">
     <w:nsid w:val="232D23E6"/>
     <w:multiLevelType w:val="hybridMultilevel"/>
     <w:tmpl w:val="C794FDF2"/>
@@ -19869,7 +20656,7 @@
       </w:pPr>
     </w:lvl>
   </w:abstractNum>
-  <w:abstractNum w:abstractNumId="6" w15:restartNumberingAfterBreak="0">
+  <w:abstractNum w:abstractNumId="7" w15:restartNumberingAfterBreak="0">
     <w:nsid w:val="290F5B5A"/>
     <w:multiLevelType w:val="hybridMultilevel"/>
     <w:tmpl w:val="4EDE002E"/>
@@ -19958,7 +20745,7 @@
       </w:pPr>
     </w:lvl>
   </w:abstractNum>
-  <w:abstractNum w:abstractNumId="7" w15:restartNumberingAfterBreak="0">
+  <w:abstractNum w:abstractNumId="8" w15:restartNumberingAfterBreak="0">
     <w:nsid w:val="33BF61B2"/>
     <w:multiLevelType w:val="hybridMultilevel"/>
     <w:tmpl w:val="62CED210"/>
@@ -20071,7 +20858,7 @@
       </w:rPr>
     </w:lvl>
   </w:abstractNum>
-  <w:abstractNum w:abstractNumId="8" w15:restartNumberingAfterBreak="0">
+  <w:abstractNum w:abstractNumId="9" w15:restartNumberingAfterBreak="0">
     <w:nsid w:val="375C72AE"/>
     <w:multiLevelType w:val="hybridMultilevel"/>
     <w:tmpl w:val="A77CDD26"/>
@@ -20184,7 +20971,7 @@
       </w:rPr>
     </w:lvl>
   </w:abstractNum>
-  <w:abstractNum w:abstractNumId="9" w15:restartNumberingAfterBreak="0">
+  <w:abstractNum w:abstractNumId="10" w15:restartNumberingAfterBreak="0">
     <w:nsid w:val="42725F90"/>
     <w:multiLevelType w:val="multilevel"/>
     <w:tmpl w:val="0409001D"/>
@@ -20270,7 +21057,7 @@
       </w:pPr>
     </w:lvl>
   </w:abstractNum>
-  <w:abstractNum w:abstractNumId="10" w15:restartNumberingAfterBreak="0">
+  <w:abstractNum w:abstractNumId="11" w15:restartNumberingAfterBreak="0">
     <w:nsid w:val="446D4CC6"/>
     <w:multiLevelType w:val="hybridMultilevel"/>
     <w:tmpl w:val="27D8EE84"/>
@@ -20356,7 +21143,7 @@
       </w:pPr>
     </w:lvl>
   </w:abstractNum>
-  <w:abstractNum w:abstractNumId="11" w15:restartNumberingAfterBreak="0">
+  <w:abstractNum w:abstractNumId="12" w15:restartNumberingAfterBreak="0">
     <w:nsid w:val="4D1569AF"/>
     <w:multiLevelType w:val="hybridMultilevel"/>
     <w:tmpl w:val="4EDE002E"/>
@@ -20445,7 +21232,7 @@
       </w:pPr>
     </w:lvl>
   </w:abstractNum>
-  <w:abstractNum w:abstractNumId="12" w15:restartNumberingAfterBreak="0">
+  <w:abstractNum w:abstractNumId="13" w15:restartNumberingAfterBreak="0">
     <w:nsid w:val="52A42E2F"/>
     <w:multiLevelType w:val="hybridMultilevel"/>
     <w:tmpl w:val="FC700252"/>
@@ -20558,7 +21345,7 @@
       </w:rPr>
     </w:lvl>
   </w:abstractNum>
-  <w:abstractNum w:abstractNumId="13" w15:restartNumberingAfterBreak="0">
+  <w:abstractNum w:abstractNumId="14" w15:restartNumberingAfterBreak="0">
     <w:nsid w:val="569F538B"/>
     <w:multiLevelType w:val="hybridMultilevel"/>
     <w:tmpl w:val="9200766E"/>
@@ -20647,96 +21434,10 @@
       </w:pPr>
     </w:lvl>
   </w:abstractNum>
-  <w:abstractNum w:abstractNumId="14" w15:restartNumberingAfterBreak="0">
-    <w:nsid w:val="5BD12718"/>
-    <w:multiLevelType w:val="multilevel"/>
-    <w:tmpl w:val="7DF21EB2"/>
-    <w:lvl w:ilvl="0">
-      <w:start w:val="1"/>
-      <w:numFmt w:val="decimal"/>
-      <w:lvlText w:val="%1"/>
-      <w:lvlJc w:val="left"/>
-      <w:pPr>
-        <w:ind w:left="432" w:hanging="432"/>
-      </w:pPr>
-    </w:lvl>
-    <w:lvl w:ilvl="1">
-      <w:start w:val="1"/>
-      <w:numFmt w:val="decimal"/>
-      <w:lvlText w:val="%1.%2"/>
-      <w:lvlJc w:val="left"/>
-      <w:pPr>
-        <w:ind w:left="576" w:hanging="576"/>
-      </w:pPr>
-    </w:lvl>
-    <w:lvl w:ilvl="2">
-      <w:start w:val="1"/>
-      <w:numFmt w:val="decimal"/>
-      <w:lvlText w:val="%1.%2.%3"/>
-      <w:lvlJc w:val="left"/>
-      <w:pPr>
-        <w:ind w:left="720" w:hanging="720"/>
-      </w:pPr>
-    </w:lvl>
-    <w:lvl w:ilvl="3">
-      <w:start w:val="1"/>
-      <w:numFmt w:val="decimal"/>
-      <w:lvlText w:val="%1.%2.%3.%4"/>
-      <w:lvlJc w:val="left"/>
-      <w:pPr>
-        <w:ind w:left="864" w:hanging="864"/>
-      </w:pPr>
-    </w:lvl>
-    <w:lvl w:ilvl="4">
-      <w:start w:val="1"/>
-      <w:numFmt w:val="decimal"/>
-      <w:lvlText w:val="%1.%2.%3.%4.%5"/>
-      <w:lvlJc w:val="left"/>
-      <w:pPr>
-        <w:ind w:left="1008" w:hanging="1008"/>
-      </w:pPr>
-    </w:lvl>
-    <w:lvl w:ilvl="5">
-      <w:start w:val="1"/>
-      <w:numFmt w:val="decimal"/>
-      <w:lvlText w:val="%1.%2.%3.%4.%5.%6"/>
-      <w:lvlJc w:val="left"/>
-      <w:pPr>
-        <w:ind w:left="1152" w:hanging="1152"/>
-      </w:pPr>
-    </w:lvl>
-    <w:lvl w:ilvl="6">
-      <w:start w:val="1"/>
-      <w:numFmt w:val="decimal"/>
-      <w:lvlText w:val="%1.%2.%3.%4.%5.%6.%7"/>
-      <w:lvlJc w:val="left"/>
-      <w:pPr>
-        <w:ind w:left="1296" w:hanging="1296"/>
-      </w:pPr>
-    </w:lvl>
-    <w:lvl w:ilvl="7">
-      <w:start w:val="1"/>
-      <w:numFmt w:val="decimal"/>
-      <w:lvlText w:val="%1.%2.%3.%4.%5.%6.%7.%8"/>
-      <w:lvlJc w:val="left"/>
-      <w:pPr>
-        <w:ind w:left="1440" w:hanging="1440"/>
-      </w:pPr>
-    </w:lvl>
-    <w:lvl w:ilvl="8">
-      <w:start w:val="1"/>
-      <w:numFmt w:val="decimal"/>
-      <w:lvlText w:val="%1.%2.%3.%4.%5.%6.%7.%8.%9"/>
-      <w:lvlJc w:val="left"/>
-      <w:pPr>
-        <w:ind w:left="1584" w:hanging="1584"/>
-      </w:pPr>
-    </w:lvl>
-  </w:abstractNum>
   <w:abstractNum w:abstractNumId="15" w15:restartNumberingAfterBreak="0">
-    <w:nsid w:val="5F8B2741"/>
+    <w:nsid w:val="589F2463"/>
     <w:multiLevelType w:val="hybridMultilevel"/>
-    <w:tmpl w:val="FC5A9728"/>
+    <w:tmpl w:val="694CF6C0"/>
     <w:lvl w:ilvl="0" w:tplc="04090001">
       <w:start w:val="1"/>
       <w:numFmt w:val="bullet"/>
@@ -20847,101 +21548,95 @@
     </w:lvl>
   </w:abstractNum>
   <w:abstractNum w:abstractNumId="16" w15:restartNumberingAfterBreak="0">
-    <w:nsid w:val="612630D6"/>
+    <w:nsid w:val="5BD12718"/>
     <w:multiLevelType w:val="multilevel"/>
-    <w:tmpl w:val="0409001D"/>
+    <w:tmpl w:val="7DF21EB2"/>
     <w:lvl w:ilvl="0">
       <w:start w:val="1"/>
       <w:numFmt w:val="decimal"/>
-      <w:lvlText w:val="%1)"/>
+      <w:lvlText w:val="%1"/>
       <w:lvlJc w:val="left"/>
       <w:pPr>
-        <w:ind w:left="360" w:hanging="360"/>
+        <w:ind w:left="432" w:hanging="432"/>
       </w:pPr>
     </w:lvl>
     <w:lvl w:ilvl="1">
       <w:start w:val="1"/>
-      <w:numFmt w:val="lowerLetter"/>
-      <w:lvlText w:val="%2)"/>
+      <w:numFmt w:val="decimal"/>
+      <w:lvlText w:val="%1.%2"/>
       <w:lvlJc w:val="left"/>
       <w:pPr>
-        <w:ind w:left="720" w:hanging="360"/>
+        <w:ind w:left="576" w:hanging="576"/>
       </w:pPr>
     </w:lvl>
     <w:lvl w:ilvl="2">
       <w:start w:val="1"/>
-      <w:numFmt w:val="lowerRoman"/>
-      <w:lvlText w:val="%3)"/>
+      <w:numFmt w:val="decimal"/>
+      <w:lvlText w:val="%1.%2.%3"/>
       <w:lvlJc w:val="left"/>
       <w:pPr>
-        <w:ind w:left="1080" w:hanging="360"/>
+        <w:ind w:left="720" w:hanging="720"/>
       </w:pPr>
     </w:lvl>
     <w:lvl w:ilvl="3">
       <w:start w:val="1"/>
       <w:numFmt w:val="decimal"/>
-      <w:lvlText w:val="(%4)"/>
+      <w:lvlText w:val="%1.%2.%3.%4"/>
       <w:lvlJc w:val="left"/>
       <w:pPr>
-        <w:ind w:left="1440" w:hanging="360"/>
+        <w:ind w:left="864" w:hanging="864"/>
       </w:pPr>
     </w:lvl>
     <w:lvl w:ilvl="4">
       <w:start w:val="1"/>
-      <w:numFmt w:val="lowerLetter"/>
-      <w:lvlText w:val="(%5)"/>
+      <w:numFmt w:val="decimal"/>
+      <w:lvlText w:val="%1.%2.%3.%4.%5"/>
       <w:lvlJc w:val="left"/>
       <w:pPr>
-        <w:ind w:left="1800" w:hanging="360"/>
+        <w:ind w:left="1008" w:hanging="1008"/>
       </w:pPr>
     </w:lvl>
     <w:lvl w:ilvl="5">
       <w:start w:val="1"/>
-      <w:numFmt w:val="lowerRoman"/>
-      <w:lvlText w:val="(%6)"/>
+      <w:numFmt w:val="decimal"/>
+      <w:lvlText w:val="%1.%2.%3.%4.%5.%6"/>
       <w:lvlJc w:val="left"/>
       <w:pPr>
-        <w:ind w:left="2160" w:hanging="360"/>
+        <w:ind w:left="1152" w:hanging="1152"/>
       </w:pPr>
     </w:lvl>
     <w:lvl w:ilvl="6">
       <w:start w:val="1"/>
       <w:numFmt w:val="decimal"/>
-      <w:lvlText w:val="%7."/>
+      <w:lvlText w:val="%1.%2.%3.%4.%5.%6.%7"/>
       <w:lvlJc w:val="left"/>
       <w:pPr>
-        <w:ind w:left="2520" w:hanging="360"/>
+        <w:ind w:left="1296" w:hanging="1296"/>
       </w:pPr>
     </w:lvl>
     <w:lvl w:ilvl="7">
       <w:start w:val="1"/>
-      <w:numFmt w:val="lowerLetter"/>
-      <w:lvlText w:val="%8."/>
+      <w:numFmt w:val="decimal"/>
+      <w:lvlText w:val="%1.%2.%3.%4.%5.%6.%7.%8"/>
       <w:lvlJc w:val="left"/>
       <w:pPr>
-        <w:ind w:left="2880" w:hanging="360"/>
+        <w:ind w:left="1440" w:hanging="1440"/>
       </w:pPr>
     </w:lvl>
     <w:lvl w:ilvl="8">
       <w:start w:val="1"/>
-      <w:numFmt w:val="lowerRoman"/>
-      <w:lvlText w:val="%9."/>
+      <w:numFmt w:val="decimal"/>
+      <w:lvlText w:val="%1.%2.%3.%4.%5.%6.%7.%8.%9"/>
       <w:lvlJc w:val="left"/>
       <w:pPr>
-        <w:ind w:left="3240" w:hanging="360"/>
+        <w:ind w:left="1584" w:hanging="1584"/>
       </w:pPr>
     </w:lvl>
   </w:abstractNum>
   <w:abstractNum w:abstractNumId="17" w15:restartNumberingAfterBreak="0">
-    <w:nsid w:val="6167700A"/>
-    <w:multiLevelType w:val="multilevel"/>
-    <w:tmpl w:val="0409001D"/>
-    <w:numStyleLink w:val="Style1"/>
-  </w:abstractNum>
-  <w:abstractNum w:abstractNumId="18" w15:restartNumberingAfterBreak="0">
-    <w:nsid w:val="63B14A63"/>
+    <w:nsid w:val="5F8B2741"/>
     <w:multiLevelType w:val="hybridMultilevel"/>
-    <w:tmpl w:val="0D001262"/>
+    <w:tmpl w:val="FC5A9728"/>
     <w:lvl w:ilvl="0" w:tplc="04090001">
       <w:start w:val="1"/>
       <w:numFmt w:val="bullet"/>
@@ -21051,10 +21746,102 @@
       </w:rPr>
     </w:lvl>
   </w:abstractNum>
+  <w:abstractNum w:abstractNumId="18" w15:restartNumberingAfterBreak="0">
+    <w:nsid w:val="612630D6"/>
+    <w:multiLevelType w:val="multilevel"/>
+    <w:tmpl w:val="0409001D"/>
+    <w:lvl w:ilvl="0">
+      <w:start w:val="1"/>
+      <w:numFmt w:val="decimal"/>
+      <w:lvlText w:val="%1)"/>
+      <w:lvlJc w:val="left"/>
+      <w:pPr>
+        <w:ind w:left="360" w:hanging="360"/>
+      </w:pPr>
+    </w:lvl>
+    <w:lvl w:ilvl="1">
+      <w:start w:val="1"/>
+      <w:numFmt w:val="lowerLetter"/>
+      <w:lvlText w:val="%2)"/>
+      <w:lvlJc w:val="left"/>
+      <w:pPr>
+        <w:ind w:left="720" w:hanging="360"/>
+      </w:pPr>
+    </w:lvl>
+    <w:lvl w:ilvl="2">
+      <w:start w:val="1"/>
+      <w:numFmt w:val="lowerRoman"/>
+      <w:lvlText w:val="%3)"/>
+      <w:lvlJc w:val="left"/>
+      <w:pPr>
+        <w:ind w:left="1080" w:hanging="360"/>
+      </w:pPr>
+    </w:lvl>
+    <w:lvl w:ilvl="3">
+      <w:start w:val="1"/>
+      <w:numFmt w:val="decimal"/>
+      <w:lvlText w:val="(%4)"/>
+      <w:lvlJc w:val="left"/>
+      <w:pPr>
+        <w:ind w:left="1440" w:hanging="360"/>
+      </w:pPr>
+    </w:lvl>
+    <w:lvl w:ilvl="4">
+      <w:start w:val="1"/>
+      <w:numFmt w:val="lowerLetter"/>
+      <w:lvlText w:val="(%5)"/>
+      <w:lvlJc w:val="left"/>
+      <w:pPr>
+        <w:ind w:left="1800" w:hanging="360"/>
+      </w:pPr>
+    </w:lvl>
+    <w:lvl w:ilvl="5">
+      <w:start w:val="1"/>
+      <w:numFmt w:val="lowerRoman"/>
+      <w:lvlText w:val="(%6)"/>
+      <w:lvlJc w:val="left"/>
+      <w:pPr>
+        <w:ind w:left="2160" w:hanging="360"/>
+      </w:pPr>
+    </w:lvl>
+    <w:lvl w:ilvl="6">
+      <w:start w:val="1"/>
+      <w:numFmt w:val="decimal"/>
+      <w:lvlText w:val="%7."/>
+      <w:lvlJc w:val="left"/>
+      <w:pPr>
+        <w:ind w:left="2520" w:hanging="360"/>
+      </w:pPr>
+    </w:lvl>
+    <w:lvl w:ilvl="7">
+      <w:start w:val="1"/>
+      <w:numFmt w:val="lowerLetter"/>
+      <w:lvlText w:val="%8."/>
+      <w:lvlJc w:val="left"/>
+      <w:pPr>
+        <w:ind w:left="2880" w:hanging="360"/>
+      </w:pPr>
+    </w:lvl>
+    <w:lvl w:ilvl="8">
+      <w:start w:val="1"/>
+      <w:numFmt w:val="lowerRoman"/>
+      <w:lvlText w:val="%9."/>
+      <w:lvlJc w:val="left"/>
+      <w:pPr>
+        <w:ind w:left="3240" w:hanging="360"/>
+      </w:pPr>
+    </w:lvl>
+  </w:abstractNum>
   <w:abstractNum w:abstractNumId="19" w15:restartNumberingAfterBreak="0">
-    <w:nsid w:val="64821AD9"/>
+    <w:nsid w:val="6167700A"/>
+    <w:multiLevelType w:val="multilevel"/>
+    <w:tmpl w:val="0409001D"/>
+    <w:numStyleLink w:val="Style1"/>
+  </w:abstractNum>
+  <w:abstractNum w:abstractNumId="20" w15:restartNumberingAfterBreak="0">
+    <w:nsid w:val="63B14A63"/>
     <w:multiLevelType w:val="hybridMultilevel"/>
-    <w:tmpl w:val="75BACFB0"/>
+    <w:tmpl w:val="0D001262"/>
     <w:lvl w:ilvl="0" w:tplc="04090001">
       <w:start w:val="1"/>
       <w:numFmt w:val="bullet"/>
@@ -21164,10 +21951,10 @@
       </w:rPr>
     </w:lvl>
   </w:abstractNum>
-  <w:abstractNum w:abstractNumId="20" w15:restartNumberingAfterBreak="0">
-    <w:nsid w:val="65B64581"/>
+  <w:abstractNum w:abstractNumId="21" w15:restartNumberingAfterBreak="0">
+    <w:nsid w:val="64821AD9"/>
     <w:multiLevelType w:val="hybridMultilevel"/>
-    <w:tmpl w:val="4A1C8076"/>
+    <w:tmpl w:val="75BACFB0"/>
     <w:lvl w:ilvl="0" w:tplc="04090001">
       <w:start w:val="1"/>
       <w:numFmt w:val="bullet"/>
@@ -21277,7 +22064,120 @@
       </w:rPr>
     </w:lvl>
   </w:abstractNum>
-  <w:abstractNum w:abstractNumId="21" w15:restartNumberingAfterBreak="0">
+  <w:abstractNum w:abstractNumId="22" w15:restartNumberingAfterBreak="0">
+    <w:nsid w:val="65B64581"/>
+    <w:multiLevelType w:val="hybridMultilevel"/>
+    <w:tmpl w:val="4A1C8076"/>
+    <w:lvl w:ilvl="0" w:tplc="04090001">
+      <w:start w:val="1"/>
+      <w:numFmt w:val="bullet"/>
+      <w:lvlText w:val=""/>
+      <w:lvlJc w:val="left"/>
+      <w:pPr>
+        <w:ind w:left="720" w:hanging="360"/>
+      </w:pPr>
+      <w:rPr>
+        <w:rFonts w:ascii="Symbol" w:hAnsi="Symbol" w:hint="default"/>
+      </w:rPr>
+    </w:lvl>
+    <w:lvl w:ilvl="1" w:tplc="04090003" w:tentative="1">
+      <w:start w:val="1"/>
+      <w:numFmt w:val="bullet"/>
+      <w:lvlText w:val="o"/>
+      <w:lvlJc w:val="left"/>
+      <w:pPr>
+        <w:ind w:left="1440" w:hanging="360"/>
+      </w:pPr>
+      <w:rPr>
+        <w:rFonts w:ascii="Courier New" w:hAnsi="Courier New" w:cs="Courier New" w:hint="default"/>
+      </w:rPr>
+    </w:lvl>
+    <w:lvl w:ilvl="2" w:tplc="04090005" w:tentative="1">
+      <w:start w:val="1"/>
+      <w:numFmt w:val="bullet"/>
+      <w:lvlText w:val=""/>
+      <w:lvlJc w:val="left"/>
+      <w:pPr>
+        <w:ind w:left="2160" w:hanging="360"/>
+      </w:pPr>
+      <w:rPr>
+        <w:rFonts w:ascii="Wingdings" w:hAnsi="Wingdings" w:hint="default"/>
+      </w:rPr>
+    </w:lvl>
+    <w:lvl w:ilvl="3" w:tplc="04090001" w:tentative="1">
+      <w:start w:val="1"/>
+      <w:numFmt w:val="bullet"/>
+      <w:lvlText w:val=""/>
+      <w:lvlJc w:val="left"/>
+      <w:pPr>
+        <w:ind w:left="2880" w:hanging="360"/>
+      </w:pPr>
+      <w:rPr>
+        <w:rFonts w:ascii="Symbol" w:hAnsi="Symbol" w:hint="default"/>
+      </w:rPr>
+    </w:lvl>
+    <w:lvl w:ilvl="4" w:tplc="04090003" w:tentative="1">
+      <w:start w:val="1"/>
+      <w:numFmt w:val="bullet"/>
+      <w:lvlText w:val="o"/>
+      <w:lvlJc w:val="left"/>
+      <w:pPr>
+        <w:ind w:left="3600" w:hanging="360"/>
+      </w:pPr>
+      <w:rPr>
+        <w:rFonts w:ascii="Courier New" w:hAnsi="Courier New" w:cs="Courier New" w:hint="default"/>
+      </w:rPr>
+    </w:lvl>
+    <w:lvl w:ilvl="5" w:tplc="04090005" w:tentative="1">
+      <w:start w:val="1"/>
+      <w:numFmt w:val="bullet"/>
+      <w:lvlText w:val=""/>
+      <w:lvlJc w:val="left"/>
+      <w:pPr>
+        <w:ind w:left="4320" w:hanging="360"/>
+      </w:pPr>
+      <w:rPr>
+        <w:rFonts w:ascii="Wingdings" w:hAnsi="Wingdings" w:hint="default"/>
+      </w:rPr>
+    </w:lvl>
+    <w:lvl w:ilvl="6" w:tplc="04090001" w:tentative="1">
+      <w:start w:val="1"/>
+      <w:numFmt w:val="bullet"/>
+      <w:lvlText w:val=""/>
+      <w:lvlJc w:val="left"/>
+      <w:pPr>
+        <w:ind w:left="5040" w:hanging="360"/>
+      </w:pPr>
+      <w:rPr>
+        <w:rFonts w:ascii="Symbol" w:hAnsi="Symbol" w:hint="default"/>
+      </w:rPr>
+    </w:lvl>
+    <w:lvl w:ilvl="7" w:tplc="04090003" w:tentative="1">
+      <w:start w:val="1"/>
+      <w:numFmt w:val="bullet"/>
+      <w:lvlText w:val="o"/>
+      <w:lvlJc w:val="left"/>
+      <w:pPr>
+        <w:ind w:left="5760" w:hanging="360"/>
+      </w:pPr>
+      <w:rPr>
+        <w:rFonts w:ascii="Courier New" w:hAnsi="Courier New" w:cs="Courier New" w:hint="default"/>
+      </w:rPr>
+    </w:lvl>
+    <w:lvl w:ilvl="8" w:tplc="04090005" w:tentative="1">
+      <w:start w:val="1"/>
+      <w:numFmt w:val="bullet"/>
+      <w:lvlText w:val=""/>
+      <w:lvlJc w:val="left"/>
+      <w:pPr>
+        <w:ind w:left="6480" w:hanging="360"/>
+      </w:pPr>
+      <w:rPr>
+        <w:rFonts w:ascii="Wingdings" w:hAnsi="Wingdings" w:hint="default"/>
+      </w:rPr>
+    </w:lvl>
+  </w:abstractNum>
+  <w:abstractNum w:abstractNumId="23" w15:restartNumberingAfterBreak="0">
     <w:nsid w:val="66CA3323"/>
     <w:multiLevelType w:val="multilevel"/>
     <w:tmpl w:val="E73A25EA"/>
@@ -21363,7 +22263,7 @@
       </w:pPr>
     </w:lvl>
   </w:abstractNum>
-  <w:abstractNum w:abstractNumId="22" w15:restartNumberingAfterBreak="0">
+  <w:abstractNum w:abstractNumId="24" w15:restartNumberingAfterBreak="0">
     <w:nsid w:val="6852561A"/>
     <w:multiLevelType w:val="hybridMultilevel"/>
     <w:tmpl w:val="9D30C8E2"/>
@@ -21452,7 +22352,7 @@
       </w:pPr>
     </w:lvl>
   </w:abstractNum>
-  <w:abstractNum w:abstractNumId="23" w15:restartNumberingAfterBreak="0">
+  <w:abstractNum w:abstractNumId="25" w15:restartNumberingAfterBreak="0">
     <w:nsid w:val="6DC90ABE"/>
     <w:multiLevelType w:val="hybridMultilevel"/>
     <w:tmpl w:val="EA36C3E4"/>
@@ -21538,7 +22438,7 @@
       </w:pPr>
     </w:lvl>
   </w:abstractNum>
-  <w:abstractNum w:abstractNumId="24" w15:restartNumberingAfterBreak="0">
+  <w:abstractNum w:abstractNumId="26" w15:restartNumberingAfterBreak="0">
     <w:nsid w:val="7AC1055B"/>
     <w:multiLevelType w:val="hybridMultilevel"/>
     <w:tmpl w:val="382680B6"/>
@@ -21625,85 +22525,91 @@
     </w:lvl>
   </w:abstractNum>
   <w:num w:numId="1">
+    <w:abstractNumId w:val="23"/>
+  </w:num>
+  <w:num w:numId="2">
+    <w:abstractNumId w:val="16"/>
+  </w:num>
+  <w:num w:numId="3">
+    <w:abstractNumId w:val="13"/>
+  </w:num>
+  <w:num w:numId="4">
+    <w:abstractNumId w:val="5"/>
+  </w:num>
+  <w:num w:numId="5">
+    <w:abstractNumId w:val="20"/>
+  </w:num>
+  <w:num w:numId="6">
+    <w:abstractNumId w:val="3"/>
+  </w:num>
+  <w:num w:numId="7">
+    <w:abstractNumId w:val="8"/>
+  </w:num>
+  <w:num w:numId="8">
+    <w:abstractNumId w:val="9"/>
+  </w:num>
+  <w:num w:numId="9">
+    <w:abstractNumId w:val="2"/>
+  </w:num>
+  <w:num w:numId="10">
+    <w:abstractNumId w:val="22"/>
+  </w:num>
+  <w:num w:numId="11">
     <w:abstractNumId w:val="21"/>
   </w:num>
-  <w:num w:numId="2">
+  <w:num w:numId="12">
+    <w:abstractNumId w:val="17"/>
+  </w:num>
+  <w:num w:numId="13">
+    <w:abstractNumId w:val="6"/>
+  </w:num>
+  <w:num w:numId="14">
+    <w:abstractNumId w:val="26"/>
+  </w:num>
+  <w:num w:numId="15">
+    <w:abstractNumId w:val="11"/>
+  </w:num>
+  <w:num w:numId="16">
     <w:abstractNumId w:val="14"/>
   </w:num>
-  <w:num w:numId="3">
+  <w:num w:numId="17">
+    <w:abstractNumId w:val="10"/>
+  </w:num>
+  <w:num w:numId="18">
+    <w:abstractNumId w:val="18"/>
+  </w:num>
+  <w:num w:numId="19">
+    <w:abstractNumId w:val="1"/>
+  </w:num>
+  <w:num w:numId="20">
+    <w:abstractNumId w:val="19"/>
+  </w:num>
+  <w:num w:numId="21">
+    <w:abstractNumId w:val="24"/>
+  </w:num>
+  <w:num w:numId="22">
     <w:abstractNumId w:val="12"/>
   </w:num>
-  <w:num w:numId="4">
+  <w:num w:numId="23">
     <w:abstractNumId w:val="4"/>
   </w:num>
-  <w:num w:numId="5">
-    <w:abstractNumId w:val="18"/>
-  </w:num>
-  <w:num w:numId="6">
-    <w:abstractNumId w:val="2"/>
-  </w:num>
-  <w:num w:numId="7">
+  <w:num w:numId="24">
     <w:abstractNumId w:val="7"/>
   </w:num>
-  <w:num w:numId="8">
-    <w:abstractNumId w:val="8"/>
+  <w:num w:numId="25">
+    <w:abstractNumId w:val="25"/>
   </w:num>
-  <w:num w:numId="9">
-    <w:abstractNumId w:val="1"/>
-  </w:num>
-  <w:num w:numId="10">
-    <w:abstractNumId w:val="20"/>
-  </w:num>
-  <w:num w:numId="11">
-    <w:abstractNumId w:val="19"/>
-  </w:num>
-  <w:num w:numId="12">
+  <w:num w:numId="26">
     <w:abstractNumId w:val="15"/>
   </w:num>
-  <w:num w:numId="13">
-    <w:abstractNumId w:val="5"/>
-  </w:num>
-  <w:num w:numId="14">
-    <w:abstractNumId w:val="24"/>
-  </w:num>
-  <w:num w:numId="15">
-    <w:abstractNumId w:val="10"/>
-  </w:num>
-  <w:num w:numId="16">
-    <w:abstractNumId w:val="13"/>
-  </w:num>
-  <w:num w:numId="17">
-    <w:abstractNumId w:val="9"/>
-  </w:num>
-  <w:num w:numId="18">
-    <w:abstractNumId w:val="16"/>
-  </w:num>
-  <w:num w:numId="19">
+  <w:num w:numId="27">
     <w:abstractNumId w:val="0"/>
-  </w:num>
-  <w:num w:numId="20">
-    <w:abstractNumId w:val="17"/>
-  </w:num>
-  <w:num w:numId="21">
-    <w:abstractNumId w:val="22"/>
-  </w:num>
-  <w:num w:numId="22">
-    <w:abstractNumId w:val="11"/>
-  </w:num>
-  <w:num w:numId="23">
-    <w:abstractNumId w:val="3"/>
-  </w:num>
-  <w:num w:numId="24">
-    <w:abstractNumId w:val="6"/>
-  </w:num>
-  <w:num w:numId="25">
-    <w:abstractNumId w:val="23"/>
   </w:num>
 </w:numbering>
 </file>
 
 <file path=word/styles.xml><?xml version="1.0" encoding="utf-8"?>
-<w:styles xmlns:mc="http://schemas.openxmlformats.org/markup-compatibility/2006" xmlns:r="http://schemas.openxmlformats.org/officeDocument/2006/relationships" xmlns:w="http://schemas.openxmlformats.org/wordprocessingml/2006/main" xmlns:w14="http://schemas.microsoft.com/office/word/2010/wordml" xmlns:w15="http://schemas.microsoft.com/office/word/2012/wordml" xmlns:w16cex="http://schemas.microsoft.com/office/word/2018/wordml/cex" xmlns:w16cid="http://schemas.microsoft.com/office/word/2016/wordml/cid" xmlns:w16="http://schemas.microsoft.com/office/word/2018/wordml" xmlns:w16sdtdh="http://schemas.microsoft.com/office/word/2020/wordml/sdtdatahash" xmlns:w16se="http://schemas.microsoft.com/office/word/2015/wordml/symex" mc:Ignorable="w14 w15 w16se w16cid w16 w16cex w16sdtdh">
+<w:styles xmlns:mc="http://schemas.openxmlformats.org/markup-compatibility/2006" xmlns:r="http://schemas.openxmlformats.org/officeDocument/2006/relationships" xmlns:w="http://schemas.openxmlformats.org/wordprocessingml/2006/main" xmlns:w14="http://schemas.microsoft.com/office/word/2010/wordml" xmlns:w15="http://schemas.microsoft.com/office/word/2012/wordml" xmlns:w16se="http://schemas.microsoft.com/office/word/2015/wordml/symex" mc:Ignorable="w14 w15 w16se">
   <w:docDefaults>
     <w:rPrDefault>
       <w:rPr>
@@ -21719,7 +22625,7 @@
       </w:pPr>
     </w:pPrDefault>
   </w:docDefaults>
-  <w:latentStyles w:defLockedState="0" w:defUIPriority="99" w:defSemiHidden="0" w:defUnhideWhenUsed="0" w:defQFormat="0" w:count="376">
+  <w:latentStyles w:defLockedState="0" w:defUIPriority="99" w:defSemiHidden="0" w:defUnhideWhenUsed="0" w:defQFormat="0" w:count="371">
     <w:lsdException w:name="Normal" w:uiPriority="0" w:qFormat="1"/>
     <w:lsdException w:name="heading 1" w:uiPriority="9" w:qFormat="1"/>
     <w:lsdException w:name="heading 2" w:semiHidden="1" w:uiPriority="9" w:unhideWhenUsed="1" w:qFormat="1"/>
@@ -21825,6 +22731,7 @@
     <w:lsdException w:name="HTML Sample" w:semiHidden="1" w:unhideWhenUsed="1"/>
     <w:lsdException w:name="HTML Typewriter" w:semiHidden="1" w:unhideWhenUsed="1"/>
     <w:lsdException w:name="HTML Variable" w:semiHidden="1" w:unhideWhenUsed="1"/>
+    <w:lsdException w:name="Normal Table" w:semiHidden="1" w:unhideWhenUsed="1"/>
     <w:lsdException w:name="annotation subject" w:semiHidden="1" w:unhideWhenUsed="1"/>
     <w:lsdException w:name="No List" w:semiHidden="1" w:unhideWhenUsed="1"/>
     <w:lsdException w:name="Outline List 1" w:semiHidden="1" w:unhideWhenUsed="1"/>
@@ -21867,8 +22774,11 @@
     <w:lsdException w:name="Table Contemporary" w:semiHidden="1" w:unhideWhenUsed="1"/>
     <w:lsdException w:name="Table Elegant" w:semiHidden="1" w:unhideWhenUsed="1"/>
     <w:lsdException w:name="Table Professional" w:semiHidden="1" w:unhideWhenUsed="1"/>
+    <w:lsdException w:name="Table Subtle 1" w:semiHidden="1" w:unhideWhenUsed="1"/>
     <w:lsdException w:name="Table Subtle 2" w:semiHidden="1" w:unhideWhenUsed="1"/>
     <w:lsdException w:name="Table Web 1" w:semiHidden="1" w:unhideWhenUsed="1"/>
+    <w:lsdException w:name="Table Web 2" w:semiHidden="1" w:unhideWhenUsed="1"/>
+    <w:lsdException w:name="Table Web 3" w:semiHidden="1" w:unhideWhenUsed="1"/>
     <w:lsdException w:name="Balloon Text" w:semiHidden="1" w:unhideWhenUsed="1"/>
     <w:lsdException w:name="Table Grid" w:uiPriority="59"/>
     <w:lsdException w:name="Table Theme" w:semiHidden="1" w:unhideWhenUsed="1"/>
@@ -22087,11 +22997,6 @@
     <w:lsdException w:name="List Table 5 Dark Accent 6" w:uiPriority="50"/>
     <w:lsdException w:name="List Table 6 Colorful Accent 6" w:uiPriority="51"/>
     <w:lsdException w:name="List Table 7 Colorful Accent 6" w:uiPriority="52"/>
-    <w:lsdException w:name="Mention" w:semiHidden="1" w:unhideWhenUsed="1"/>
-    <w:lsdException w:name="Smart Hyperlink" w:semiHidden="1" w:unhideWhenUsed="1"/>
-    <w:lsdException w:name="Hashtag" w:semiHidden="1" w:unhideWhenUsed="1"/>
-    <w:lsdException w:name="Unresolved Mention" w:semiHidden="1" w:unhideWhenUsed="1"/>
-    <w:lsdException w:name="Smart Link" w:semiHidden="1" w:unhideWhenUsed="1"/>
   </w:latentStyles>
   <w:style w:type="paragraph" w:default="1" w:styleId="Normal">
     <w:name w:val="Normal"/>
@@ -23283,7 +24188,7 @@
         </b:NameList>
       </b:Author>
     </b:Author>
-    <b:RefOrder>6</b:RefOrder>
+    <b:RefOrder>9</b:RefOrder>
   </b:Source>
   <b:Source>
     <b:Tag>Geo</b:Tag>
@@ -23303,7 +24208,7 @@
     </b:Author>
     <b:Publisher>Umeå University</b:Publisher>
     <b:Year>2008</b:Year>
-    <b:RefOrder>9</b:RefOrder>
+    <b:RefOrder>13</b:RefOrder>
   </b:Source>
   <b:Source>
     <b:Tag>Die88</b:Tag>
@@ -23330,7 +24235,7 @@
     <b:Volume>13</b:Volume>
     <b:Issue>3</b:Issue>
     <b:DOI>10.1145/44498.44499</b:DOI>
-    <b:RefOrder>10</b:RefOrder>
+    <b:RefOrder>14</b:RefOrder>
   </b:Source>
   <b:Source>
     <b:Tag>Bah08</b:Tag>
@@ -23360,7 +24265,7 @@
     <b:ConferenceName>2008 Canadian Conference on Electrical and Computer Engineering</b:ConferenceName>
     <b:DOI>10.1109/CCECE.2008.4564486</b:DOI>
     <b:Publisher>2008 Canadian Conference on Electrical and Computer Engineering</b:Publisher>
-    <b:RefOrder>11</b:RefOrder>
+    <b:RefOrder>12</b:RefOrder>
   </b:Source>
   <b:Source>
     <b:Tag>Mit02</b:Tag>
@@ -23381,7 +24286,7 @@
         </b:NameList>
       </b:Author>
     </b:Author>
-    <b:RefOrder>12</b:RefOrder>
+    <b:RefOrder>10</b:RefOrder>
   </b:Source>
   <b:Source>
     <b:Tag>DuH99</b:Tag>
@@ -23408,7 +24313,7 @@
         </b:NameList>
       </b:Author>
     </b:Author>
-    <b:RefOrder>13</b:RefOrder>
+    <b:RefOrder>11</b:RefOrder>
   </b:Source>
   <b:Source>
     <b:Tag>Čel21</b:Tag>
@@ -23448,7 +24353,7 @@
       </b:Author>
     </b:Author>
     <b:Publisher>Műszaki Tudományok Kara, Újvidéki Egyetem</b:Publisher>
-    <b:RefOrder>14</b:RefOrder>
+    <b:RefOrder>7</b:RefOrder>
   </b:Source>
   <b:Source>
     <b:Tag>Mog04</b:Tag>
@@ -23476,7 +24381,7 @@
         </b:NameList>
       </b:Author>
     </b:Author>
-    <b:RefOrder>7</b:RefOrder>
+    <b:RefOrder>6</b:RefOrder>
   </b:Source>
   <b:Source>
     <b:Tag>Lou22</b:Tag>
@@ -23554,7 +24459,7 @@
 </file>
 
 <file path=customXml/itemProps1.xml><?xml version="1.0" encoding="utf-8"?>
-<ds:datastoreItem xmlns:ds="http://schemas.openxmlformats.org/officeDocument/2006/customXml" ds:itemID="{13422254-086C-4A01-B856-9E89420779EF}">
+<ds:datastoreItem xmlns:ds="http://schemas.openxmlformats.org/officeDocument/2006/customXml" ds:itemID="{8DCC6855-FC03-441B-8B36-03F7A3ABAF25}">
   <ds:schemaRefs>
     <ds:schemaRef ds:uri="http://schemas.openxmlformats.org/officeDocument/2006/bibliography"/>
   </ds:schemaRefs>

--- a/paper/RELNORM.docx
+++ b/paper/RELNORM.docx
@@ -149,6 +149,16 @@
               <w:szCs w:val="24"/>
               <w:lang w:val="hu-HU"/>
             </w:rPr>
+            <w:t xml:space="preserve">RELNORM: </w:t>
+          </w:r>
+          <w:r>
+            <w:rPr>
+              <w:b/>
+              <w:caps/>
+              <w:sz w:val="44"/>
+              <w:szCs w:val="24"/>
+              <w:lang w:val="hu-HU"/>
+            </w:rPr>
             <w:t>RE</w:t>
           </w:r>
           <w:r>
@@ -169,7 +179,27 @@
               <w:szCs w:val="24"/>
               <w:lang w:val="hu-HU"/>
             </w:rPr>
-            <w:t>ÁHOZ HASZNÁLT ALGORITMUSOK AZ OKTATÁSBAN</w:t>
+            <w:t>ÁHOZ HASZNÁLT</w:t>
+          </w:r>
+          <w:r>
+            <w:rPr>
+              <w:b/>
+              <w:caps/>
+              <w:sz w:val="44"/>
+              <w:szCs w:val="24"/>
+              <w:lang w:val="hu-HU"/>
+            </w:rPr>
+            <w:t xml:space="preserve"> ESZKÖZ</w:t>
+          </w:r>
+          <w:r>
+            <w:rPr>
+              <w:b/>
+              <w:caps/>
+              <w:sz w:val="44"/>
+              <w:szCs w:val="24"/>
+              <w:lang w:val="hu-HU"/>
+            </w:rPr>
+            <w:t xml:space="preserve"> AZ OKTATÁSBAN</w:t>
           </w:r>
         </w:p>
         <w:p>
@@ -700,6 +730,16 @@
               <w:szCs w:val="28"/>
               <w:lang w:val="hu-HU"/>
             </w:rPr>
+            <w:t xml:space="preserve">RELNORM: </w:t>
+          </w:r>
+          <w:r>
+            <w:rPr>
+              <w:b/>
+              <w:caps/>
+              <w:sz w:val="28"/>
+              <w:szCs w:val="28"/>
+              <w:lang w:val="hu-HU"/>
+            </w:rPr>
             <w:t>RE</w:t>
           </w:r>
           <w:r>
@@ -720,7 +760,27 @@
               <w:szCs w:val="28"/>
               <w:lang w:val="hu-HU"/>
             </w:rPr>
-            <w:t>ÁHOZ HASZNÁLT ALGORITMUSOK AZ OKTATÁSBAN</w:t>
+            <w:t xml:space="preserve">ÁHOZ HASZNÁLT </w:t>
+          </w:r>
+          <w:r>
+            <w:rPr>
+              <w:b/>
+              <w:caps/>
+              <w:sz w:val="28"/>
+              <w:szCs w:val="28"/>
+              <w:lang w:val="hu-HU"/>
+            </w:rPr>
+            <w:t>ESZKÖZ</w:t>
+          </w:r>
+          <w:r>
+            <w:rPr>
+              <w:b/>
+              <w:caps/>
+              <w:sz w:val="28"/>
+              <w:szCs w:val="28"/>
+              <w:lang w:val="hu-HU"/>
+            </w:rPr>
+            <w:t xml:space="preserve"> AZ OKTATÁSBAN</w:t>
           </w:r>
         </w:p>
         <w:p>
@@ -763,7 +823,34 @@
               <w:szCs w:val="28"/>
               <w:lang w:val="hu-HU"/>
             </w:rPr>
-            <w:t>RELATIONAL DATABASE NORMALIZATION ALGORITHMS IN EDUCATION</w:t>
+            <w:t xml:space="preserve">RELNORM: </w:t>
+          </w:r>
+          <w:r>
+            <w:rPr>
+              <w:b/>
+              <w:sz w:val="28"/>
+              <w:szCs w:val="28"/>
+              <w:lang w:val="hu-HU"/>
+            </w:rPr>
+            <w:t xml:space="preserve">RELATIONAL DATABASE NORMALIZATION </w:t>
+          </w:r>
+          <w:r>
+            <w:rPr>
+              <w:b/>
+              <w:sz w:val="28"/>
+              <w:szCs w:val="28"/>
+              <w:lang w:val="hu-HU"/>
+            </w:rPr>
+            <w:t>TOOL</w:t>
+          </w:r>
+          <w:r>
+            <w:rPr>
+              <w:b/>
+              <w:sz w:val="28"/>
+              <w:szCs w:val="28"/>
+              <w:lang w:val="hu-HU"/>
+            </w:rPr>
+            <w:t xml:space="preserve"> IN EDUCATION</w:t>
           </w:r>
         </w:p>
         <w:p>
@@ -3091,6 +3178,207 @@
         </w:p>
         <w:p>
           <w:pPr>
+            <w:pStyle w:val="TableofFigures"/>
+            <w:tabs>
+              <w:tab w:val="right" w:leader="dot" w:pos="8778"/>
+            </w:tabs>
+            <w:rPr>
+              <w:rFonts w:asciiTheme="minorHAnsi" w:eastAsiaTheme="minorEastAsia" w:hAnsiTheme="minorHAnsi"/>
+              <w:noProof/>
+              <w:sz w:val="22"/>
+            </w:rPr>
+          </w:pPr>
+          <w:r>
+            <w:rPr>
+              <w:sz w:val="56"/>
+              <w:lang w:val="hu-HU"/>
+            </w:rPr>
+            <w:fldChar w:fldCharType="begin"/>
+          </w:r>
+          <w:r>
+            <w:rPr>
+              <w:sz w:val="56"/>
+              <w:lang w:val="hu-HU"/>
+            </w:rPr>
+            <w:instrText xml:space="preserve"> TOC \h \z \c "ábra" </w:instrText>
+          </w:r>
+          <w:r>
+            <w:rPr>
+              <w:sz w:val="56"/>
+              <w:lang w:val="hu-HU"/>
+            </w:rPr>
+            <w:fldChar w:fldCharType="separate"/>
+          </w:r>
+          <w:hyperlink w:anchor="_Toc100066372" w:history="1">
+            <w:r>
+              <w:rPr>
+                <w:rStyle w:val="Hyperlink"/>
+                <w:noProof/>
+                <w:lang w:val="hu-HU"/>
+              </w:rPr>
+              <w:t>5</w:t>
+            </w:r>
+            <w:r>
+              <w:rPr>
+                <w:rStyle w:val="Hyperlink"/>
+                <w:noProof/>
+                <w:lang w:val="hu-HU"/>
+              </w:rPr>
+              <w:noBreakHyphen/>
+              <w:t>1</w:t>
+            </w:r>
+            <w:r>
+              <w:rPr>
+                <w:rStyle w:val="Hyperlink"/>
+                <w:noProof/>
+              </w:rPr>
+              <w:t xml:space="preserve"> ábra </w:t>
+            </w:r>
+            <w:r>
+              <w:rPr>
+                <w:rStyle w:val="Hyperlink"/>
+                <w:i/>
+                <w:noProof/>
+              </w:rPr>
+              <w:t>RelNorm</w:t>
+            </w:r>
+            <w:r>
+              <w:rPr>
+                <w:rStyle w:val="Hyperlink"/>
+                <w:noProof/>
+              </w:rPr>
+              <w:t xml:space="preserve"> osztálydiagram</w:t>
+            </w:r>
+            <w:r>
+              <w:rPr>
+                <w:noProof/>
+                <w:webHidden/>
+              </w:rPr>
+              <w:tab/>
+            </w:r>
+            <w:r>
+              <w:rPr>
+                <w:noProof/>
+                <w:webHidden/>
+              </w:rPr>
+              <w:fldChar w:fldCharType="begin"/>
+            </w:r>
+            <w:r>
+              <w:rPr>
+                <w:noProof/>
+                <w:webHidden/>
+              </w:rPr>
+              <w:instrText xml:space="preserve"> PAGEREF _Toc100066372 \h </w:instrText>
+            </w:r>
+            <w:r>
+              <w:rPr>
+                <w:noProof/>
+                <w:webHidden/>
+              </w:rPr>
+            </w:r>
+            <w:r>
+              <w:rPr>
+                <w:noProof/>
+                <w:webHidden/>
+              </w:rPr>
+              <w:fldChar w:fldCharType="separate"/>
+            </w:r>
+            <w:r>
+              <w:rPr>
+                <w:noProof/>
+                <w:webHidden/>
+              </w:rPr>
+              <w:t>13</w:t>
+            </w:r>
+            <w:r>
+              <w:rPr>
+                <w:noProof/>
+                <w:webHidden/>
+              </w:rPr>
+              <w:fldChar w:fldCharType="end"/>
+            </w:r>
+          </w:hyperlink>
+        </w:p>
+        <w:p>
+          <w:pPr>
+            <w:pStyle w:val="TableofFigures"/>
+            <w:tabs>
+              <w:tab w:val="right" w:leader="dot" w:pos="8778"/>
+            </w:tabs>
+            <w:rPr>
+              <w:rFonts w:asciiTheme="minorHAnsi" w:eastAsiaTheme="minorEastAsia" w:hAnsiTheme="minorHAnsi"/>
+              <w:noProof/>
+              <w:sz w:val="22"/>
+            </w:rPr>
+          </w:pPr>
+          <w:hyperlink w:anchor="_Toc100066373" w:history="1">
+            <w:r>
+              <w:rPr>
+                <w:rStyle w:val="Hyperlink"/>
+                <w:noProof/>
+              </w:rPr>
+              <w:t>5</w:t>
+            </w:r>
+            <w:r>
+              <w:rPr>
+                <w:rStyle w:val="Hyperlink"/>
+                <w:noProof/>
+              </w:rPr>
+              <w:noBreakHyphen/>
+              <w:t>2 ábra Kulcsfa</w:t>
+            </w:r>
+            <w:r>
+              <w:rPr>
+                <w:noProof/>
+                <w:webHidden/>
+              </w:rPr>
+              <w:tab/>
+            </w:r>
+            <w:r>
+              <w:rPr>
+                <w:noProof/>
+                <w:webHidden/>
+              </w:rPr>
+              <w:fldChar w:fldCharType="begin"/>
+            </w:r>
+            <w:r>
+              <w:rPr>
+                <w:noProof/>
+                <w:webHidden/>
+              </w:rPr>
+              <w:instrText xml:space="preserve"> PAGEREF _Toc100066373 \h </w:instrText>
+            </w:r>
+            <w:r>
+              <w:rPr>
+                <w:noProof/>
+                <w:webHidden/>
+              </w:rPr>
+            </w:r>
+            <w:r>
+              <w:rPr>
+                <w:noProof/>
+                <w:webHidden/>
+              </w:rPr>
+              <w:fldChar w:fldCharType="separate"/>
+            </w:r>
+            <w:r>
+              <w:rPr>
+                <w:noProof/>
+                <w:webHidden/>
+              </w:rPr>
+              <w:t>15</w:t>
+            </w:r>
+            <w:r>
+              <w:rPr>
+                <w:noProof/>
+                <w:webHidden/>
+              </w:rPr>
+              <w:fldChar w:fldCharType="end"/>
+            </w:r>
+          </w:hyperlink>
+        </w:p>
+        <w:p>
+          <w:pPr>
             <w:spacing w:line="259" w:lineRule="auto"/>
             <w:jc w:val="left"/>
             <w:rPr>
@@ -3105,6 +3393,13 @@
               <w:docGrid w:linePitch="360"/>
             </w:sectPr>
           </w:pPr>
+          <w:r>
+            <w:rPr>
+              <w:sz w:val="56"/>
+              <w:lang w:val="hu-HU"/>
+            </w:rPr>
+            <w:fldChar w:fldCharType="end"/>
+          </w:r>
         </w:p>
         <w:p>
           <w:pPr>
@@ -3164,7 +3459,7 @@
             <w:rPr>
               <w:lang w:val="hu-HU"/>
             </w:rPr>
-            <w:instrText xml:space="preserve"> CITATION Mog \l 1038 </w:instrText>
+            <w:instrText xml:space="preserve">CITATION Mog \l 1038 </w:instrText>
           </w:r>
           <w:r>
             <w:rPr>
@@ -3177,7 +3472,7 @@
               <w:noProof/>
               <w:lang w:val="hu-HU"/>
             </w:rPr>
-            <w:t>(Mogin &amp; Luković, dátum nélk.)</w:t>
+            <w:t>(Mogin &amp; Luković, 1996)</w:t>
           </w:r>
           <w:r>
             <w:rPr>
@@ -3374,7 +3669,7 @@
             <w:rPr>
               <w:lang w:val="hu-HU"/>
             </w:rPr>
-            <w:instrText xml:space="preserve"> CITATION Mog \l 1038 </w:instrText>
+            <w:instrText xml:space="preserve">CITATION Mog \l 1038 </w:instrText>
           </w:r>
           <w:r>
             <w:rPr>
@@ -3387,7 +3682,7 @@
               <w:noProof/>
               <w:lang w:val="hu-HU"/>
             </w:rPr>
-            <w:t>(Mogin &amp; Luković, dátum nélk.)</w:t>
+            <w:t>(Mogin &amp; Luković, 1996)</w:t>
           </w:r>
           <w:r>
             <w:rPr>
@@ -3620,20 +3915,45 @@
         <w:rPr>
           <w:lang w:val="hu-HU"/>
         </w:rPr>
-        <w:t>, egy szoftver</w:t>
-      </w:r>
-      <w:r>
-        <w:rPr>
-          <w:lang w:val="hu-HU"/>
-        </w:rPr>
-        <w:t xml:space="preserve">t fejlesztenénk ki, mely képes pontosan elvégezni a relációs adatbázis normalizálási feladatait, </w:t>
+        <w:t xml:space="preserve">, kifejlesztettük a </w:t>
+      </w:r>
+      <w:r>
+        <w:rPr>
+          <w:i/>
+          <w:lang w:val="hu-HU"/>
+        </w:rPr>
+        <w:t>RelNorm</w:t>
+      </w:r>
+      <w:r>
+        <w:rPr>
+          <w:lang w:val="hu-HU"/>
+        </w:rPr>
+        <w:t xml:space="preserve"> nevezetű szoftvert</w:t>
+      </w:r>
+      <w:r>
+        <w:rPr>
+          <w:lang w:val="hu-HU"/>
+        </w:rPr>
+        <w:t xml:space="preserve">, mely képes pontosan elvégezni a relációs </w:t>
       </w:r>
       <w:r>
         <w:rPr>
           <w:lang w:val="hu-HU"/>
         </w:rPr>
         <w:lastRenderedPageBreak/>
-        <w:t xml:space="preserve">lehetővé téve az interaktív lépések végrehajtását. A szoftver emellett még megkönnyítené </w:t>
+        <w:t>adatbázis normalizálási feladatait, lehetővé téve az interaktív lépések végrehajtását. A szo</w:t>
+      </w:r>
+      <w:r>
+        <w:rPr>
+          <w:lang w:val="hu-HU"/>
+        </w:rPr>
+        <w:t>ftver emellett még megkönnyíti</w:t>
+      </w:r>
+      <w:r>
+        <w:rPr>
+          <w:lang w:val="hu-HU"/>
+        </w:rPr>
+        <w:t xml:space="preserve"> </w:t>
       </w:r>
       <w:r>
         <w:rPr>
@@ -3669,7 +3989,7 @@
         <w:rPr>
           <w:lang w:val="hu-HU"/>
         </w:rPr>
-        <w:t>hatjuk</w:t>
+        <w:t>ja</w:t>
       </w:r>
       <w:r>
         <w:rPr>
@@ -3692,13 +4012,36 @@
     </w:p>
     <w:p>
       <w:pPr>
+        <w:rPr>
+          <w:color w:val="FF0000"/>
+          <w:lang w:val="hu-HU"/>
+        </w:rPr>
+      </w:pPr>
+      <w:commentRangeStart w:id="1"/>
+      <w:r>
+        <w:rPr>
+          <w:color w:val="FF0000"/>
+          <w:lang w:val="hu-HU"/>
+        </w:rPr>
+        <w:t>Dolgozat felépítése</w:t>
+      </w:r>
+      <w:commentRangeEnd w:id="1"/>
+      <w:r>
+        <w:rPr>
+          <w:rStyle w:val="CommentReference"/>
+        </w:rPr>
+        <w:commentReference w:id="1"/>
+      </w:r>
+    </w:p>
+    <w:p>
+      <w:pPr>
         <w:pStyle w:val="Heading1"/>
       </w:pPr>
-      <w:bookmarkStart w:id="1" w:name="_Toc99575407"/>
+      <w:bookmarkStart w:id="2" w:name="_Toc99575407"/>
       <w:r>
         <w:t>Irodalom áttekintés</w:t>
       </w:r>
-      <w:bookmarkEnd w:id="1"/>
+      <w:bookmarkEnd w:id="2"/>
     </w:p>
     <w:p>
       <w:pPr>
@@ -3731,7 +4074,7 @@
             <w:rPr>
               <w:lang w:val="hu-HU"/>
             </w:rPr>
-            <w:instrText xml:space="preserve"> CITATION Mog \l 1038 </w:instrText>
+            <w:instrText xml:space="preserve">CITATION Mog \l 1038 </w:instrText>
           </w:r>
           <w:r>
             <w:rPr>
@@ -3744,7 +4087,7 @@
               <w:noProof/>
               <w:lang w:val="hu-HU"/>
             </w:rPr>
-            <w:t>(Mogin &amp; Luković, dátum nélk.)</w:t>
+            <w:t>(Mogin &amp; Luković, 1996)</w:t>
           </w:r>
           <w:r>
             <w:rPr>
@@ -4267,8 +4610,6 @@
         </w:rPr>
         <w:t>vezette le a funkcionális követelményeket, így inkább a normalizáció elsajátításán van a szoftverben nagyobb hangsúly, mintsem a feladatsorok gyors átnézésében.</w:t>
       </w:r>
-      <w:bookmarkStart w:id="2" w:name="_GoBack"/>
-      <w:bookmarkEnd w:id="2"/>
     </w:p>
     <w:p>
       <w:pPr>
@@ -4437,10 +4778,12 @@
         <w:pStyle w:val="Heading1"/>
       </w:pPr>
       <w:bookmarkStart w:id="4" w:name="_Toc99575409"/>
+      <w:bookmarkStart w:id="5" w:name="_Ref100073567"/>
       <w:r>
         <w:t>Elméleti megalapozás</w:t>
       </w:r>
       <w:bookmarkEnd w:id="4"/>
+      <w:bookmarkEnd w:id="5"/>
     </w:p>
     <w:p>
       <w:pPr>
@@ -4459,11 +4802,11 @@
       <w:pPr>
         <w:pStyle w:val="Heading2"/>
       </w:pPr>
-      <w:bookmarkStart w:id="5" w:name="_Toc99575410"/>
+      <w:bookmarkStart w:id="6" w:name="_Toc99575410"/>
       <w:r>
         <w:t>A relációs adatmodell alapvető fogalmai</w:t>
       </w:r>
-      <w:bookmarkEnd w:id="5"/>
+      <w:bookmarkEnd w:id="6"/>
     </w:p>
     <w:p>
       <w:pPr>
@@ -4576,7 +4919,7 @@
               <w:rFonts w:eastAsiaTheme="minorEastAsia"/>
               <w:lang w:val="hu-HU"/>
             </w:rPr>
-            <w:instrText xml:space="preserve"> CITATION Mog \l 1038 </w:instrText>
+            <w:instrText xml:space="preserve">CITATION Mog \l 1038 </w:instrText>
           </w:r>
           <w:r>
             <w:rPr>
@@ -4591,7 +4934,7 @@
               <w:noProof/>
               <w:lang w:val="hu-HU"/>
             </w:rPr>
-            <w:t>(Mogin &amp; Luković, dátum nélk.)</w:t>
+            <w:t>(Mogin &amp; Luković, 1996)</w:t>
           </w:r>
           <w:r>
             <w:rPr>
@@ -4734,7 +5077,7 @@
               <w:rFonts w:eastAsiaTheme="minorEastAsia"/>
               <w:lang w:val="hu-HU"/>
             </w:rPr>
-            <w:instrText xml:space="preserve"> CITATION Mog \l 1038 </w:instrText>
+            <w:instrText xml:space="preserve">CITATION Mog \l 1038 </w:instrText>
           </w:r>
           <w:r>
             <w:rPr>
@@ -4749,7 +5092,7 @@
               <w:noProof/>
               <w:lang w:val="hu-HU"/>
             </w:rPr>
-            <w:t>(Mogin &amp; Luković, dátum nélk.)</w:t>
+            <w:t>(Mogin &amp; Luković, 1996)</w:t>
           </w:r>
           <w:r>
             <w:rPr>
@@ -4868,7 +5211,7 @@
               <w:rFonts w:eastAsiaTheme="minorEastAsia"/>
               <w:lang w:val="hu-HU"/>
             </w:rPr>
-            <w:instrText xml:space="preserve"> CITATION Mog \l 1038 </w:instrText>
+            <w:instrText xml:space="preserve">CITATION Mog \l 1038 </w:instrText>
           </w:r>
           <w:r>
             <w:rPr>
@@ -4883,7 +5226,7 @@
               <w:noProof/>
               <w:lang w:val="hu-HU"/>
             </w:rPr>
-            <w:t>(Mogin &amp; Luković, dátum nélk.)</w:t>
+            <w:t>(Mogin &amp; Luković, 1996)</w:t>
           </w:r>
           <w:r>
             <w:rPr>
@@ -4953,7 +5296,7 @@
               <w:rFonts w:eastAsiaTheme="minorEastAsia"/>
               <w:lang w:val="hu-HU"/>
             </w:rPr>
-            <w:instrText xml:space="preserve"> CITATION Mog \l 1038 </w:instrText>
+            <w:instrText xml:space="preserve">CITATION Mog \l 1038 </w:instrText>
           </w:r>
           <w:r>
             <w:rPr>
@@ -4968,7 +5311,7 @@
               <w:noProof/>
               <w:lang w:val="hu-HU"/>
             </w:rPr>
-            <w:t>(Mogin &amp; Luković, dátum nélk.)</w:t>
+            <w:t>(Mogin &amp; Luković, 1996)</w:t>
           </w:r>
           <w:r>
             <w:rPr>
@@ -5267,7 +5610,7 @@
               <w:rFonts w:eastAsiaTheme="minorEastAsia"/>
               <w:lang w:val="hu-HU"/>
             </w:rPr>
-            <w:instrText xml:space="preserve"> CITATION Mog \l 1038 </w:instrText>
+            <w:instrText xml:space="preserve">CITATION Mog \l 1038 </w:instrText>
           </w:r>
           <w:r>
             <w:rPr>
@@ -5282,7 +5625,7 @@
               <w:noProof/>
               <w:lang w:val="hu-HU"/>
             </w:rPr>
-            <w:t>(Mogin &amp; Luković, dátum nélk.)</w:t>
+            <w:t>(Mogin &amp; Luković, 1996)</w:t>
           </w:r>
           <w:r>
             <w:rPr>
@@ -5515,7 +5858,7 @@
                 <w:lang w:val="hu-HU"/>
               </w:rPr>
             </w:pPr>
-            <w:bookmarkStart w:id="6" w:name="_Ref99567396"/>
+            <w:bookmarkStart w:id="7" w:name="_Ref99567396"/>
             <w:r>
               <w:rPr>
                 <w:lang w:val="hu-HU"/>
@@ -5596,7 +5939,7 @@
               </w:rPr>
               <w:t>)</w:t>
             </w:r>
-            <w:bookmarkEnd w:id="6"/>
+            <w:bookmarkEnd w:id="7"/>
           </w:p>
         </w:tc>
       </w:tr>
@@ -5905,7 +6248,7 @@
               <w:rFonts w:eastAsiaTheme="minorEastAsia"/>
               <w:lang w:val="hu-HU"/>
             </w:rPr>
-            <w:instrText xml:space="preserve"> CITATION Mog \l 1038 </w:instrText>
+            <w:instrText xml:space="preserve">CITATION Mog \l 1038 </w:instrText>
           </w:r>
           <w:r>
             <w:rPr>
@@ -5919,7 +6262,7 @@
               <w:noProof/>
               <w:lang w:val="hu-HU"/>
             </w:rPr>
-            <w:t>(Mogin &amp; Luković, dátum nélk.)</w:t>
+            <w:t>(Mogin &amp; Luković, 1996)</w:t>
           </w:r>
           <w:r>
             <w:rPr>
@@ -6213,33 +6556,53 @@
               <w:pStyle w:val="Caption"/>
               <w:jc w:val="right"/>
             </w:pPr>
-            <w:bookmarkStart w:id="7" w:name="_Ref99568791"/>
+            <w:bookmarkStart w:id="8" w:name="_Ref99568791"/>
             <w:r>
               <w:t>(</w:t>
             </w:r>
-            <w:fldSimple w:instr=" STYLEREF 1 \s ">
-              <w:r>
-                <w:rPr>
-                  <w:noProof/>
-                </w:rPr>
-                <w:t>4</w:t>
-              </w:r>
-            </w:fldSimple>
+            <w:r>
+              <w:fldChar w:fldCharType="begin"/>
+            </w:r>
+            <w:r>
+              <w:instrText xml:space="preserve"> STYLEREF 1 \s </w:instrText>
+            </w:r>
+            <w:r>
+              <w:fldChar w:fldCharType="separate"/>
+            </w:r>
+            <w:r>
+              <w:rPr>
+                <w:noProof/>
+              </w:rPr>
+              <w:t>4</w:t>
+            </w:r>
+            <w:r>
+              <w:fldChar w:fldCharType="end"/>
+            </w:r>
             <w:r>
               <w:t>.</w:t>
             </w:r>
-            <w:fldSimple w:instr=" SEQ egyenlet \* ARABIC \s 1 ">
-              <w:r>
-                <w:rPr>
-                  <w:noProof/>
-                </w:rPr>
-                <w:t>2</w:t>
-              </w:r>
-            </w:fldSimple>
+            <w:r>
+              <w:fldChar w:fldCharType="begin"/>
+            </w:r>
+            <w:r>
+              <w:instrText xml:space="preserve"> SEQ egyenlet \* ARABIC \s 1 </w:instrText>
+            </w:r>
+            <w:r>
+              <w:fldChar w:fldCharType="separate"/>
+            </w:r>
+            <w:r>
+              <w:rPr>
+                <w:noProof/>
+              </w:rPr>
+              <w:t>2</w:t>
+            </w:r>
+            <w:r>
+              <w:fldChar w:fldCharType="end"/>
+            </w:r>
             <w:r>
               <w:t>)</w:t>
             </w:r>
-            <w:bookmarkEnd w:id="7"/>
+            <w:bookmarkEnd w:id="8"/>
           </w:p>
         </w:tc>
       </w:tr>
@@ -6400,7 +6763,7 @@
           <w:rFonts w:eastAsiaTheme="minorEastAsia"/>
           <w:lang w:val="hu-HU"/>
         </w:rPr>
-        <w:t xml:space="preserve"> halmaz </w:t>
+        <w:t xml:space="preserve"> </w:t>
       </w:r>
       <w:r>
         <w:rPr>
@@ -6408,7 +6771,15 @@
           <w:i/>
           <w:lang w:val="hu-HU"/>
         </w:rPr>
-        <w:t>lezártjának</w:t>
+        <w:t>fuggőség</w:t>
+      </w:r>
+      <w:r>
+        <w:rPr>
+          <w:rFonts w:eastAsiaTheme="minorEastAsia"/>
+          <w:i/>
+          <w:lang w:val="hu-HU"/>
+        </w:rPr>
+        <w:t>halmaz lezártjának</w:t>
       </w:r>
       <w:r>
         <w:rPr>
@@ -6423,6 +6794,21 @@
           <w:lang w:val="hu-HU"/>
         </w:rPr>
         <w:t xml:space="preserve">(ang. </w:t>
+      </w:r>
+      <w:r>
+        <w:rPr>
+          <w:rFonts w:eastAsiaTheme="minorEastAsia"/>
+          <w:i/>
+          <w:lang w:val="hu-HU"/>
+        </w:rPr>
+        <w:t>dependency set</w:t>
+      </w:r>
+      <w:r>
+        <w:rPr>
+          <w:rFonts w:eastAsiaTheme="minorEastAsia"/>
+          <w:lang w:val="hu-HU"/>
+        </w:rPr>
+        <w:t xml:space="preserve"> </w:t>
       </w:r>
       <w:r>
         <w:rPr>
@@ -6468,7 +6854,7 @@
               <w:rFonts w:eastAsiaTheme="minorEastAsia"/>
               <w:lang w:val="hu-HU"/>
             </w:rPr>
-            <w:instrText xml:space="preserve"> CITATION Mog \l 1038 </w:instrText>
+            <w:instrText xml:space="preserve">CITATION Mog \l 1038 </w:instrText>
           </w:r>
           <w:r>
             <w:rPr>
@@ -6483,7 +6869,7 @@
               <w:noProof/>
               <w:lang w:val="hu-HU"/>
             </w:rPr>
-            <w:t>(Mogin &amp; Luković, dátum nélk.)</w:t>
+            <w:t>(Mogin &amp; Luković, 1996)</w:t>
           </w:r>
           <w:r>
             <w:rPr>
@@ -6622,7 +7008,7 @@
                 <w:lang w:val="hu-HU"/>
               </w:rPr>
             </w:pPr>
-            <w:bookmarkStart w:id="8" w:name="_Ref99569236"/>
+            <w:bookmarkStart w:id="9" w:name="_Ref99569236"/>
             <w:r>
               <w:rPr>
                 <w:lang w:val="hu-HU"/>
@@ -6703,7 +7089,7 @@
               </w:rPr>
               <w:t>)</w:t>
             </w:r>
-            <w:bookmarkEnd w:id="8"/>
+            <w:bookmarkEnd w:id="9"/>
           </w:p>
         </w:tc>
       </w:tr>
@@ -6979,33 +7365,53 @@
               <w:pStyle w:val="Caption"/>
               <w:jc w:val="right"/>
             </w:pPr>
-            <w:bookmarkStart w:id="9" w:name="_Ref99569424"/>
+            <w:bookmarkStart w:id="10" w:name="_Ref99569424"/>
             <w:r>
               <w:t>(</w:t>
             </w:r>
-            <w:fldSimple w:instr=" STYLEREF 1 \s ">
-              <w:r>
-                <w:rPr>
-                  <w:noProof/>
-                </w:rPr>
-                <w:t>4</w:t>
-              </w:r>
-            </w:fldSimple>
+            <w:r>
+              <w:fldChar w:fldCharType="begin"/>
+            </w:r>
+            <w:r>
+              <w:instrText xml:space="preserve"> STYLEREF 1 \s </w:instrText>
+            </w:r>
+            <w:r>
+              <w:fldChar w:fldCharType="separate"/>
+            </w:r>
+            <w:r>
+              <w:rPr>
+                <w:noProof/>
+              </w:rPr>
+              <w:t>4</w:t>
+            </w:r>
+            <w:r>
+              <w:fldChar w:fldCharType="end"/>
+            </w:r>
             <w:r>
               <w:t>.</w:t>
             </w:r>
-            <w:fldSimple w:instr=" SEQ egyenlet \* ARABIC \s 1 ">
-              <w:r>
-                <w:rPr>
-                  <w:noProof/>
-                </w:rPr>
-                <w:t>4</w:t>
-              </w:r>
-            </w:fldSimple>
+            <w:r>
+              <w:fldChar w:fldCharType="begin"/>
+            </w:r>
+            <w:r>
+              <w:instrText xml:space="preserve"> SEQ egyenlet \* ARABIC \s 1 </w:instrText>
+            </w:r>
+            <w:r>
+              <w:fldChar w:fldCharType="separate"/>
+            </w:r>
+            <w:r>
+              <w:rPr>
+                <w:noProof/>
+              </w:rPr>
+              <w:t>4</w:t>
+            </w:r>
+            <w:r>
+              <w:fldChar w:fldCharType="end"/>
+            </w:r>
             <w:r>
               <w:t>)</w:t>
             </w:r>
-            <w:bookmarkEnd w:id="9"/>
+            <w:bookmarkEnd w:id="10"/>
           </w:p>
         </w:tc>
       </w:tr>
@@ -7044,7 +7450,67 @@
           <w:rFonts w:eastAsiaTheme="minorEastAsia"/>
           <w:lang w:val="hu-HU"/>
         </w:rPr>
-        <w:t xml:space="preserve"> attribútumhalmaz lezártja az </w:t>
+        <w:t xml:space="preserve"> </w:t>
+      </w:r>
+      <w:r>
+        <w:rPr>
+          <w:rFonts w:eastAsiaTheme="minorEastAsia"/>
+          <w:i/>
+          <w:lang w:val="hu-HU"/>
+        </w:rPr>
+        <w:t>attribútumhalmaz</w:t>
+      </w:r>
+      <w:r>
+        <w:rPr>
+          <w:rFonts w:eastAsiaTheme="minorEastAsia"/>
+          <w:lang w:val="hu-HU"/>
+        </w:rPr>
+        <w:t xml:space="preserve"> </w:t>
+      </w:r>
+      <w:r>
+        <w:rPr>
+          <w:rFonts w:eastAsiaTheme="minorEastAsia"/>
+          <w:i/>
+          <w:lang w:val="hu-HU"/>
+        </w:rPr>
+        <w:t>lezártja</w:t>
+      </w:r>
+      <w:r>
+        <w:rPr>
+          <w:rFonts w:eastAsiaTheme="minorEastAsia"/>
+          <w:i/>
+          <w:lang w:val="hu-HU"/>
+        </w:rPr>
+        <w:t xml:space="preserve"> </w:t>
+      </w:r>
+      <w:r>
+        <w:rPr>
+          <w:rFonts w:eastAsiaTheme="minorEastAsia"/>
+          <w:lang w:val="hu-HU"/>
+        </w:rPr>
+        <w:t xml:space="preserve">(ang. </w:t>
+      </w:r>
+      <w:r>
+        <w:rPr>
+          <w:rFonts w:eastAsiaTheme="minorEastAsia"/>
+          <w:i/>
+          <w:lang w:val="hu-HU"/>
+        </w:rPr>
+        <w:t>attribute set closure</w:t>
+      </w:r>
+      <w:r>
+        <w:rPr>
+          <w:rFonts w:eastAsiaTheme="minorEastAsia"/>
+          <w:lang w:val="hu-HU"/>
+        </w:rPr>
+        <w:t>)</w:t>
+      </w:r>
+      <w:r>
+        <w:rPr>
+          <w:rFonts w:eastAsiaTheme="minorEastAsia"/>
+          <w:lang w:val="hu-HU"/>
+        </w:rPr>
+        <w:t xml:space="preserve"> az </w:t>
       </w:r>
       <m:oMath>
         <m:r>
@@ -7271,33 +7737,53 @@
               <w:pStyle w:val="Caption"/>
               <w:jc w:val="right"/>
             </w:pPr>
-            <w:bookmarkStart w:id="10" w:name="_Ref99570558"/>
+            <w:bookmarkStart w:id="11" w:name="_Ref99570558"/>
             <w:r>
               <w:t>(</w:t>
             </w:r>
-            <w:fldSimple w:instr=" STYLEREF 1 \s ">
-              <w:r>
-                <w:rPr>
-                  <w:noProof/>
-                </w:rPr>
-                <w:t>4</w:t>
-              </w:r>
-            </w:fldSimple>
+            <w:r>
+              <w:fldChar w:fldCharType="begin"/>
+            </w:r>
+            <w:r>
+              <w:instrText xml:space="preserve"> STYLEREF 1 \s </w:instrText>
+            </w:r>
+            <w:r>
+              <w:fldChar w:fldCharType="separate"/>
+            </w:r>
+            <w:r>
+              <w:rPr>
+                <w:noProof/>
+              </w:rPr>
+              <w:t>4</w:t>
+            </w:r>
+            <w:r>
+              <w:fldChar w:fldCharType="end"/>
+            </w:r>
             <w:r>
               <w:t>.</w:t>
             </w:r>
-            <w:fldSimple w:instr=" SEQ egyenlet \* ARABIC \s 1 ">
-              <w:r>
-                <w:rPr>
-                  <w:noProof/>
-                </w:rPr>
-                <w:t>5</w:t>
-              </w:r>
-            </w:fldSimple>
+            <w:r>
+              <w:fldChar w:fldCharType="begin"/>
+            </w:r>
+            <w:r>
+              <w:instrText xml:space="preserve"> SEQ egyenlet \* ARABIC \s 1 </w:instrText>
+            </w:r>
+            <w:r>
+              <w:fldChar w:fldCharType="separate"/>
+            </w:r>
+            <w:r>
+              <w:rPr>
+                <w:noProof/>
+              </w:rPr>
+              <w:t>5</w:t>
+            </w:r>
+            <w:r>
+              <w:fldChar w:fldCharType="end"/>
+            </w:r>
             <w:r>
               <w:t>)</w:t>
             </w:r>
-            <w:bookmarkEnd w:id="10"/>
+            <w:bookmarkEnd w:id="11"/>
           </w:p>
         </w:tc>
       </w:tr>
@@ -8562,33 +9048,53 @@
               <w:keepNext/>
               <w:jc w:val="right"/>
             </w:pPr>
-            <w:bookmarkStart w:id="11" w:name="_Ref99595369"/>
+            <w:bookmarkStart w:id="12" w:name="_Ref99595369"/>
             <w:r>
               <w:t>(</w:t>
             </w:r>
-            <w:fldSimple w:instr=" STYLEREF 1 \s ">
-              <w:r>
-                <w:rPr>
-                  <w:noProof/>
-                </w:rPr>
-                <w:t>4</w:t>
-              </w:r>
-            </w:fldSimple>
+            <w:r>
+              <w:fldChar w:fldCharType="begin"/>
+            </w:r>
+            <w:r>
+              <w:instrText xml:space="preserve"> STYLEREF 1 \s </w:instrText>
+            </w:r>
+            <w:r>
+              <w:fldChar w:fldCharType="separate"/>
+            </w:r>
+            <w:r>
+              <w:rPr>
+                <w:noProof/>
+              </w:rPr>
+              <w:t>4</w:t>
+            </w:r>
+            <w:r>
+              <w:fldChar w:fldCharType="end"/>
+            </w:r>
             <w:r>
               <w:t>.</w:t>
             </w:r>
-            <w:fldSimple w:instr=" SEQ egyenlet \* ARABIC \s 1 ">
-              <w:r>
-                <w:rPr>
-                  <w:noProof/>
-                </w:rPr>
-                <w:t>6</w:t>
-              </w:r>
-            </w:fldSimple>
+            <w:r>
+              <w:fldChar w:fldCharType="begin"/>
+            </w:r>
+            <w:r>
+              <w:instrText xml:space="preserve"> SEQ egyenlet \* ARABIC \s 1 </w:instrText>
+            </w:r>
+            <w:r>
+              <w:fldChar w:fldCharType="separate"/>
+            </w:r>
+            <w:r>
+              <w:rPr>
+                <w:noProof/>
+              </w:rPr>
+              <w:t>6</w:t>
+            </w:r>
+            <w:r>
+              <w:fldChar w:fldCharType="end"/>
+            </w:r>
             <w:r>
               <w:t>)</w:t>
             </w:r>
-            <w:bookmarkEnd w:id="11"/>
+            <w:bookmarkEnd w:id="12"/>
           </w:p>
         </w:tc>
       </w:tr>
@@ -8806,7 +9312,7 @@
         <w:rPr>
           <w:noProof/>
         </w:rPr>
-        <w:t>6</w:t>
+        <w:t>7</w:t>
       </w:r>
       <w:r>
         <w:t>)</w:t>
@@ -8994,33 +9500,53 @@
               <w:pStyle w:val="Caption"/>
               <w:jc w:val="right"/>
             </w:pPr>
-            <w:bookmarkStart w:id="12" w:name="_Ref99574341"/>
+            <w:bookmarkStart w:id="13" w:name="_Ref99574341"/>
             <w:r>
               <w:t>(</w:t>
             </w:r>
-            <w:fldSimple w:instr=" STYLEREF 1 \s ">
-              <w:r>
-                <w:rPr>
-                  <w:noProof/>
-                </w:rPr>
-                <w:t>4</w:t>
-              </w:r>
-            </w:fldSimple>
+            <w:r>
+              <w:fldChar w:fldCharType="begin"/>
+            </w:r>
+            <w:r>
+              <w:instrText xml:space="preserve"> STYLEREF 1 \s </w:instrText>
+            </w:r>
+            <w:r>
+              <w:fldChar w:fldCharType="separate"/>
+            </w:r>
+            <w:r>
+              <w:rPr>
+                <w:noProof/>
+              </w:rPr>
+              <w:t>4</w:t>
+            </w:r>
+            <w:r>
+              <w:fldChar w:fldCharType="end"/>
+            </w:r>
             <w:r>
               <w:t>.</w:t>
             </w:r>
-            <w:fldSimple w:instr=" SEQ egyenlet \* ARABIC \s 1 ">
-              <w:r>
-                <w:rPr>
-                  <w:noProof/>
-                </w:rPr>
-                <w:t>7</w:t>
-              </w:r>
-            </w:fldSimple>
+            <w:r>
+              <w:fldChar w:fldCharType="begin"/>
+            </w:r>
+            <w:r>
+              <w:instrText xml:space="preserve"> SEQ egyenlet \* ARABIC \s 1 </w:instrText>
+            </w:r>
+            <w:r>
+              <w:fldChar w:fldCharType="separate"/>
+            </w:r>
+            <w:r>
+              <w:rPr>
+                <w:noProof/>
+              </w:rPr>
+              <w:t>7</w:t>
+            </w:r>
+            <w:r>
+              <w:fldChar w:fldCharType="end"/>
+            </w:r>
             <w:r>
               <w:t>)</w:t>
             </w:r>
-            <w:bookmarkEnd w:id="12"/>
+            <w:bookmarkEnd w:id="13"/>
           </w:p>
         </w:tc>
       </w:tr>
@@ -9036,11 +9562,11 @@
       <w:pPr>
         <w:pStyle w:val="Heading2"/>
       </w:pPr>
-      <w:bookmarkStart w:id="13" w:name="_Toc99575411"/>
+      <w:bookmarkStart w:id="14" w:name="_Toc99575411"/>
       <w:r>
         <w:t>Normálformák</w:t>
       </w:r>
-      <w:bookmarkEnd w:id="13"/>
+      <w:bookmarkEnd w:id="14"/>
     </w:p>
     <w:p>
       <w:pPr>
@@ -9246,11 +9772,11 @@
       <w:pPr>
         <w:pStyle w:val="Heading3"/>
       </w:pPr>
-      <w:bookmarkStart w:id="14" w:name="_Toc99575412"/>
+      <w:bookmarkStart w:id="15" w:name="_Toc99575412"/>
       <w:r>
         <w:t>1NF</w:t>
       </w:r>
-      <w:bookmarkEnd w:id="14"/>
+      <w:bookmarkEnd w:id="15"/>
     </w:p>
     <w:p>
       <w:pPr>
@@ -9452,11 +9978,11 @@
       <w:pPr>
         <w:pStyle w:val="Heading3"/>
       </w:pPr>
-      <w:bookmarkStart w:id="15" w:name="_Toc99575413"/>
+      <w:bookmarkStart w:id="16" w:name="_Toc99575413"/>
       <w:r>
         <w:t>2NF</w:t>
       </w:r>
-      <w:bookmarkEnd w:id="15"/>
+      <w:bookmarkEnd w:id="16"/>
     </w:p>
     <w:p>
       <w:pPr>
@@ -9746,7 +10272,7 @@
                 <w:lang w:val="hu-HU"/>
               </w:rPr>
             </w:pPr>
-            <w:bookmarkStart w:id="16" w:name="_Ref99574484"/>
+            <w:bookmarkStart w:id="17" w:name="_Ref99574484"/>
             <w:r>
               <w:rPr>
                 <w:lang w:val="hu-HU"/>
@@ -9827,7 +10353,7 @@
               </w:rPr>
               <w:t>)</w:t>
             </w:r>
-            <w:bookmarkEnd w:id="16"/>
+            <w:bookmarkEnd w:id="17"/>
           </w:p>
         </w:tc>
       </w:tr>
@@ -9839,14 +10365,14 @@
           <w:rFonts w:eastAsiaTheme="minorEastAsia"/>
         </w:rPr>
       </w:pPr>
-      <w:bookmarkStart w:id="17" w:name="_Toc99575414"/>
+      <w:bookmarkStart w:id="18" w:name="_Toc99575414"/>
       <w:r>
         <w:rPr>
           <w:rFonts w:eastAsiaTheme="minorEastAsia"/>
         </w:rPr>
         <w:t>3NF</w:t>
       </w:r>
-      <w:bookmarkEnd w:id="17"/>
+      <w:bookmarkEnd w:id="18"/>
     </w:p>
     <w:p>
       <w:pPr>
@@ -10165,7 +10691,7 @@
                 <w:lang w:val="hu-HU"/>
               </w:rPr>
             </w:pPr>
-            <w:bookmarkStart w:id="18" w:name="_Ref99574913"/>
+            <w:bookmarkStart w:id="19" w:name="_Ref99574913"/>
             <w:r>
               <w:rPr>
                 <w:lang w:val="hu-HU"/>
@@ -10246,7 +10772,7 @@
               </w:rPr>
               <w:t>)</w:t>
             </w:r>
-            <w:bookmarkEnd w:id="18"/>
+            <w:bookmarkEnd w:id="19"/>
           </w:p>
         </w:tc>
       </w:tr>
@@ -10562,7 +11088,7 @@
                 <w:lang w:val="hu-HU"/>
               </w:rPr>
             </w:pPr>
-            <w:bookmarkStart w:id="19" w:name="_Ref99575220"/>
+            <w:bookmarkStart w:id="20" w:name="_Ref99575220"/>
             <w:r>
               <w:rPr>
                 <w:lang w:val="hu-HU"/>
@@ -10643,7 +11169,7 @@
               </w:rPr>
               <w:t>)</w:t>
             </w:r>
-            <w:bookmarkEnd w:id="19"/>
+            <w:bookmarkEnd w:id="20"/>
           </w:p>
         </w:tc>
       </w:tr>
@@ -10652,11 +11178,11 @@
       <w:pPr>
         <w:pStyle w:val="Heading3"/>
       </w:pPr>
-      <w:bookmarkStart w:id="20" w:name="_Toc99575415"/>
+      <w:bookmarkStart w:id="21" w:name="_Toc99575415"/>
       <w:r>
         <w:t>BCNF</w:t>
       </w:r>
-      <w:bookmarkEnd w:id="20"/>
+      <w:bookmarkEnd w:id="21"/>
     </w:p>
     <w:p>
       <w:pPr>
@@ -10974,7 +11500,7 @@
                 <w:lang w:val="hu-HU"/>
               </w:rPr>
             </w:pPr>
-            <w:bookmarkStart w:id="21" w:name="_Ref99576136"/>
+            <w:bookmarkStart w:id="22" w:name="_Ref99576136"/>
             <w:r>
               <w:rPr>
                 <w:lang w:val="hu-HU"/>
@@ -11055,7 +11581,7 @@
               </w:rPr>
               <w:t>)</w:t>
             </w:r>
-            <w:bookmarkEnd w:id="21"/>
+            <w:bookmarkEnd w:id="22"/>
           </w:p>
         </w:tc>
       </w:tr>
@@ -11067,14 +11593,14 @@
           <w:rFonts w:eastAsiaTheme="minorEastAsia"/>
         </w:rPr>
       </w:pPr>
-      <w:bookmarkStart w:id="22" w:name="_Toc99575416"/>
+      <w:bookmarkStart w:id="23" w:name="_Toc99575416"/>
       <w:r>
         <w:rPr>
           <w:rFonts w:eastAsiaTheme="minorEastAsia"/>
         </w:rPr>
         <w:t>Normalizációs algoritmusok</w:t>
       </w:r>
-      <w:bookmarkEnd w:id="22"/>
+      <w:bookmarkEnd w:id="23"/>
     </w:p>
     <w:p>
       <w:pPr>
@@ -11126,14 +11652,14 @@
           <w:rFonts w:eastAsiaTheme="minorEastAsia"/>
         </w:rPr>
       </w:pPr>
-      <w:bookmarkStart w:id="23" w:name="_Toc99575417"/>
+      <w:bookmarkStart w:id="24" w:name="_Toc99575417"/>
       <w:r>
         <w:rPr>
           <w:rFonts w:eastAsiaTheme="minorEastAsia"/>
         </w:rPr>
         <w:t>Szintézis</w:t>
       </w:r>
-      <w:bookmarkEnd w:id="23"/>
+      <w:bookmarkEnd w:id="24"/>
     </w:p>
     <w:p>
       <w:pPr>
@@ -11579,43 +12105,66 @@
               <w:pStyle w:val="Caption"/>
               <w:jc w:val="right"/>
             </w:pPr>
-            <w:bookmarkStart w:id="24" w:name="_Ref99404487"/>
+            <w:bookmarkStart w:id="25" w:name="_Ref99404487"/>
             <w:r>
               <w:t>(</w:t>
             </w:r>
-            <w:fldSimple w:instr=" STYLEREF 1 \s ">
-              <w:r>
-                <w:rPr>
-                  <w:noProof/>
-                </w:rPr>
-                <w:t>4</w:t>
-              </w:r>
-            </w:fldSimple>
+            <w:r>
+              <w:fldChar w:fldCharType="begin"/>
+            </w:r>
+            <w:r>
+              <w:instrText xml:space="preserve"> STYLEREF 1 \s </w:instrText>
+            </w:r>
+            <w:r>
+              <w:fldChar w:fldCharType="separate"/>
+            </w:r>
+            <w:r>
+              <w:rPr>
+                <w:noProof/>
+              </w:rPr>
+              <w:t>4</w:t>
+            </w:r>
+            <w:r>
+              <w:fldChar w:fldCharType="end"/>
+            </w:r>
             <w:r>
               <w:t>.</w:t>
             </w:r>
-            <w:fldSimple w:instr=" SEQ egyenlet \* ARABIC \s 1 ">
-              <w:r>
-                <w:rPr>
-                  <w:noProof/>
-                </w:rPr>
-                <w:t>12</w:t>
-              </w:r>
-            </w:fldSimple>
+            <w:r>
+              <w:fldChar w:fldCharType="begin"/>
+            </w:r>
+            <w:r>
+              <w:instrText xml:space="preserve"> SEQ egyenlet \* ARABIC \s 1 </w:instrText>
+            </w:r>
+            <w:r>
+              <w:fldChar w:fldCharType="separate"/>
+            </w:r>
+            <w:r>
+              <w:rPr>
+                <w:noProof/>
+              </w:rPr>
+              <w:t>12</w:t>
+            </w:r>
+            <w:r>
+              <w:fldChar w:fldCharType="end"/>
+            </w:r>
             <w:r>
               <w:t>)</w:t>
             </w:r>
-            <w:bookmarkEnd w:id="24"/>
+            <w:bookmarkEnd w:id="25"/>
           </w:p>
         </w:tc>
       </w:tr>
     </w:tbl>
     <w:p>
-      <w:bookmarkStart w:id="25" w:name="_Toc99575418"/>
+      <w:bookmarkStart w:id="26" w:name="_Toc99575418"/>
       <w:r>
         <w:t>A szintézis algoritmusa</w:t>
       </w:r>
-      <w:bookmarkEnd w:id="25"/>
+      <w:bookmarkEnd w:id="26"/>
+      <w:r>
+        <w:t xml:space="preserve"> néhány lépésből áll</w:t>
+      </w:r>
       <w:r>
         <w:t>:</w:t>
       </w:r>
@@ -11629,7 +12178,28 @@
         </w:numPr>
       </w:pPr>
       <w:r>
-        <w:t>Minimális függéshalmaz meghatározása</w:t>
+        <w:rPr>
+          <w:i/>
+        </w:rPr>
+        <w:t>Minimális függéshalmaz</w:t>
+      </w:r>
+      <w:r>
+        <w:t xml:space="preserve"> </w:t>
+      </w:r>
+      <w:r>
+        <w:t xml:space="preserve">(ang. </w:t>
+      </w:r>
+      <w:r>
+        <w:rPr>
+          <w:i/>
+        </w:rPr>
+        <w:t>canonical set</w:t>
+      </w:r>
+      <w:r>
+        <w:t xml:space="preserve">) </w:t>
+      </w:r>
+      <w:r>
+        <w:t>meghatározása</w:t>
       </w:r>
     </w:p>
     <w:p>
@@ -11681,7 +12251,10 @@
         <w:t>)</w:t>
       </w:r>
       <w:r>
-        <w:t xml:space="preserve"> ekvivalens a kiinduló függéshalmazzal </w:t>
+        <w:t xml:space="preserve"> </w:t>
+      </w:r>
+      <w:r>
+        <w:t xml:space="preserve">ekvivalens a kiinduló függéshalmazzal </w:t>
       </w:r>
       <w:r>
         <w:fldChar w:fldCharType="begin"/>
@@ -12041,33 +12614,53 @@
                 <w:lang w:val="hu-HU"/>
               </w:rPr>
             </w:pPr>
-            <w:bookmarkStart w:id="26" w:name="_Ref99405659"/>
+            <w:bookmarkStart w:id="27" w:name="_Ref99405659"/>
             <w:r>
               <w:t>(</w:t>
             </w:r>
-            <w:fldSimple w:instr=" STYLEREF 1 \s ">
-              <w:r>
-                <w:rPr>
-                  <w:noProof/>
-                </w:rPr>
-                <w:t>4</w:t>
-              </w:r>
-            </w:fldSimple>
+            <w:r>
+              <w:fldChar w:fldCharType="begin"/>
+            </w:r>
+            <w:r>
+              <w:instrText xml:space="preserve"> STYLEREF 1 \s </w:instrText>
+            </w:r>
+            <w:r>
+              <w:fldChar w:fldCharType="separate"/>
+            </w:r>
+            <w:r>
+              <w:rPr>
+                <w:noProof/>
+              </w:rPr>
+              <w:t>4</w:t>
+            </w:r>
+            <w:r>
+              <w:fldChar w:fldCharType="end"/>
+            </w:r>
             <w:r>
               <w:t>.</w:t>
             </w:r>
-            <w:fldSimple w:instr=" SEQ egyenlet \* ARABIC \s 1 ">
-              <w:r>
-                <w:rPr>
-                  <w:noProof/>
-                </w:rPr>
-                <w:t>13</w:t>
-              </w:r>
-            </w:fldSimple>
+            <w:r>
+              <w:fldChar w:fldCharType="begin"/>
+            </w:r>
+            <w:r>
+              <w:instrText xml:space="preserve"> SEQ egyenlet \* ARABIC \s 1 </w:instrText>
+            </w:r>
+            <w:r>
+              <w:fldChar w:fldCharType="separate"/>
+            </w:r>
+            <w:r>
+              <w:rPr>
+                <w:noProof/>
+              </w:rPr>
+              <w:t>13</w:t>
+            </w:r>
+            <w:r>
+              <w:fldChar w:fldCharType="end"/>
+            </w:r>
             <w:r>
               <w:t>)</w:t>
             </w:r>
-            <w:bookmarkEnd w:id="26"/>
+            <w:bookmarkEnd w:id="27"/>
           </w:p>
         </w:tc>
       </w:tr>
@@ -12173,7 +12766,7 @@
                 <w:lang w:val="hu-HU"/>
               </w:rPr>
             </w:pPr>
-            <w:bookmarkStart w:id="27" w:name="_Ref99405756"/>
+            <w:bookmarkStart w:id="28" w:name="_Ref99405756"/>
             <w:r>
               <w:rPr>
                 <w:lang w:val="hu-HU"/>
@@ -12254,7 +12847,7 @@
               </w:rPr>
               <w:t>)</w:t>
             </w:r>
-            <w:bookmarkEnd w:id="27"/>
+            <w:bookmarkEnd w:id="28"/>
           </w:p>
         </w:tc>
       </w:tr>
@@ -12415,7 +13008,7 @@
                 <w:lang w:val="hu-HU"/>
               </w:rPr>
             </w:pPr>
-            <w:bookmarkStart w:id="28" w:name="_Ref99406103"/>
+            <w:bookmarkStart w:id="29" w:name="_Ref99406103"/>
             <w:r>
               <w:rPr>
                 <w:lang w:val="hu-HU"/>
@@ -12496,7 +13089,7 @@
               </w:rPr>
               <w:t>)</w:t>
             </w:r>
-            <w:bookmarkEnd w:id="28"/>
+            <w:bookmarkEnd w:id="29"/>
           </w:p>
         </w:tc>
       </w:tr>
@@ -12686,7 +13279,7 @@
                 <w:lang w:val="hu-HU"/>
               </w:rPr>
             </w:pPr>
-            <w:bookmarkStart w:id="29" w:name="_Ref99406231"/>
+            <w:bookmarkStart w:id="30" w:name="_Ref99406231"/>
             <w:r>
               <w:rPr>
                 <w:lang w:val="hu-HU"/>
@@ -12767,7 +13360,7 @@
               </w:rPr>
               <w:t>)</w:t>
             </w:r>
-            <w:bookmarkEnd w:id="29"/>
+            <w:bookmarkEnd w:id="30"/>
           </w:p>
         </w:tc>
       </w:tr>
@@ -13465,33 +14058,53 @@
                 <w:lang w:val="hu-HU"/>
               </w:rPr>
             </w:pPr>
-            <w:bookmarkStart w:id="30" w:name="_Ref99408099"/>
+            <w:bookmarkStart w:id="31" w:name="_Ref99408099"/>
             <w:r>
               <w:t>(</w:t>
             </w:r>
-            <w:fldSimple w:instr=" STYLEREF 1 \s ">
-              <w:r>
-                <w:rPr>
-                  <w:noProof/>
-                </w:rPr>
-                <w:t>4</w:t>
-              </w:r>
-            </w:fldSimple>
+            <w:r>
+              <w:fldChar w:fldCharType="begin"/>
+            </w:r>
+            <w:r>
+              <w:instrText xml:space="preserve"> STYLEREF 1 \s </w:instrText>
+            </w:r>
+            <w:r>
+              <w:fldChar w:fldCharType="separate"/>
+            </w:r>
+            <w:r>
+              <w:rPr>
+                <w:noProof/>
+              </w:rPr>
+              <w:t>4</w:t>
+            </w:r>
+            <w:r>
+              <w:fldChar w:fldCharType="end"/>
+            </w:r>
             <w:r>
               <w:t>.</w:t>
             </w:r>
-            <w:fldSimple w:instr=" SEQ egyenlet \* ARABIC \s 1 ">
-              <w:r>
-                <w:rPr>
-                  <w:noProof/>
-                </w:rPr>
-                <w:t>17</w:t>
-              </w:r>
-            </w:fldSimple>
+            <w:r>
+              <w:fldChar w:fldCharType="begin"/>
+            </w:r>
+            <w:r>
+              <w:instrText xml:space="preserve"> SEQ egyenlet \* ARABIC \s 1 </w:instrText>
+            </w:r>
+            <w:r>
+              <w:fldChar w:fldCharType="separate"/>
+            </w:r>
+            <w:r>
+              <w:rPr>
+                <w:noProof/>
+              </w:rPr>
+              <w:t>17</w:t>
+            </w:r>
+            <w:r>
+              <w:fldChar w:fldCharType="end"/>
+            </w:r>
             <w:r>
               <w:t>)</w:t>
             </w:r>
-            <w:bookmarkEnd w:id="30"/>
+            <w:bookmarkEnd w:id="31"/>
           </w:p>
         </w:tc>
       </w:tr>
@@ -13999,7 +14612,7 @@
                 <w:lang w:val="hu-HU"/>
               </w:rPr>
             </w:pPr>
-            <w:bookmarkStart w:id="31" w:name="_Ref99408114"/>
+            <w:bookmarkStart w:id="32" w:name="_Ref99408114"/>
             <w:r>
               <w:rPr>
                 <w:lang w:val="hu-HU"/>
@@ -14080,7 +14693,7 @@
               </w:rPr>
               <w:t>)</w:t>
             </w:r>
-            <w:bookmarkEnd w:id="31"/>
+            <w:bookmarkEnd w:id="32"/>
           </w:p>
         </w:tc>
       </w:tr>
@@ -14797,33 +15410,53 @@
               <w:pStyle w:val="Caption"/>
               <w:jc w:val="right"/>
             </w:pPr>
-            <w:bookmarkStart w:id="32" w:name="_Ref99408818"/>
+            <w:bookmarkStart w:id="33" w:name="_Ref99408818"/>
             <w:r>
               <w:t>(</w:t>
             </w:r>
-            <w:fldSimple w:instr=" STYLEREF 1 \s ">
-              <w:r>
-                <w:rPr>
-                  <w:noProof/>
-                </w:rPr>
-                <w:t>4</w:t>
-              </w:r>
-            </w:fldSimple>
+            <w:r>
+              <w:fldChar w:fldCharType="begin"/>
+            </w:r>
+            <w:r>
+              <w:instrText xml:space="preserve"> STYLEREF 1 \s </w:instrText>
+            </w:r>
+            <w:r>
+              <w:fldChar w:fldCharType="separate"/>
+            </w:r>
+            <w:r>
+              <w:rPr>
+                <w:noProof/>
+              </w:rPr>
+              <w:t>4</w:t>
+            </w:r>
+            <w:r>
+              <w:fldChar w:fldCharType="end"/>
+            </w:r>
             <w:r>
               <w:t>.</w:t>
             </w:r>
-            <w:fldSimple w:instr=" SEQ egyenlet \* ARABIC \s 1 ">
-              <w:r>
-                <w:rPr>
-                  <w:noProof/>
-                </w:rPr>
-                <w:t>19</w:t>
-              </w:r>
-            </w:fldSimple>
+            <w:r>
+              <w:fldChar w:fldCharType="begin"/>
+            </w:r>
+            <w:r>
+              <w:instrText xml:space="preserve"> SEQ egyenlet \* ARABIC \s 1 </w:instrText>
+            </w:r>
+            <w:r>
+              <w:fldChar w:fldCharType="separate"/>
+            </w:r>
+            <w:r>
+              <w:rPr>
+                <w:noProof/>
+              </w:rPr>
+              <w:t>19</w:t>
+            </w:r>
+            <w:r>
+              <w:fldChar w:fldCharType="end"/>
+            </w:r>
             <w:r>
               <w:t>)</w:t>
             </w:r>
-            <w:bookmarkEnd w:id="32"/>
+            <w:bookmarkEnd w:id="33"/>
           </w:p>
         </w:tc>
       </w:tr>
@@ -15272,33 +15905,53 @@
                 <w:lang w:val="hu-HU"/>
               </w:rPr>
             </w:pPr>
-            <w:bookmarkStart w:id="33" w:name="_Ref99409654"/>
+            <w:bookmarkStart w:id="34" w:name="_Ref99409654"/>
             <w:r>
               <w:t>(</w:t>
             </w:r>
-            <w:fldSimple w:instr=" STYLEREF 1 \s ">
-              <w:r>
-                <w:rPr>
-                  <w:noProof/>
-                </w:rPr>
-                <w:t>4</w:t>
-              </w:r>
-            </w:fldSimple>
+            <w:r>
+              <w:fldChar w:fldCharType="begin"/>
+            </w:r>
+            <w:r>
+              <w:instrText xml:space="preserve"> STYLEREF 1 \s </w:instrText>
+            </w:r>
+            <w:r>
+              <w:fldChar w:fldCharType="separate"/>
+            </w:r>
+            <w:r>
+              <w:rPr>
+                <w:noProof/>
+              </w:rPr>
+              <w:t>4</w:t>
+            </w:r>
+            <w:r>
+              <w:fldChar w:fldCharType="end"/>
+            </w:r>
             <w:r>
               <w:t>.</w:t>
             </w:r>
-            <w:fldSimple w:instr=" SEQ egyenlet \* ARABIC \s 1 ">
-              <w:r>
-                <w:rPr>
-                  <w:noProof/>
-                </w:rPr>
-                <w:t>20</w:t>
-              </w:r>
-            </w:fldSimple>
+            <w:r>
+              <w:fldChar w:fldCharType="begin"/>
+            </w:r>
+            <w:r>
+              <w:instrText xml:space="preserve"> SEQ egyenlet \* ARABIC \s 1 </w:instrText>
+            </w:r>
+            <w:r>
+              <w:fldChar w:fldCharType="separate"/>
+            </w:r>
+            <w:r>
+              <w:rPr>
+                <w:noProof/>
+              </w:rPr>
+              <w:t>20</w:t>
+            </w:r>
+            <w:r>
+              <w:fldChar w:fldCharType="end"/>
+            </w:r>
             <w:r>
               <w:t>)</w:t>
             </w:r>
-            <w:bookmarkEnd w:id="33"/>
+            <w:bookmarkEnd w:id="34"/>
           </w:p>
         </w:tc>
       </w:tr>
@@ -15723,7 +16376,7 @@
                 <w:lang w:val="hu-HU"/>
               </w:rPr>
             </w:pPr>
-            <w:bookmarkStart w:id="34" w:name="_Ref99409803"/>
+            <w:bookmarkStart w:id="35" w:name="_Ref99409803"/>
             <w:r>
               <w:rPr>
                 <w:lang w:val="hu-HU"/>
@@ -15804,7 +16457,7 @@
               </w:rPr>
               <w:t>)</w:t>
             </w:r>
-            <w:bookmarkEnd w:id="34"/>
+            <w:bookmarkEnd w:id="35"/>
           </w:p>
         </w:tc>
       </w:tr>
@@ -16154,33 +16807,53 @@
                 <w:lang w:val="hu-HU"/>
               </w:rPr>
             </w:pPr>
-            <w:bookmarkStart w:id="35" w:name="_Ref99410702"/>
+            <w:bookmarkStart w:id="36" w:name="_Ref99410702"/>
             <w:r>
               <w:t>(</w:t>
             </w:r>
-            <w:fldSimple w:instr=" STYLEREF 1 \s ">
-              <w:r>
-                <w:rPr>
-                  <w:noProof/>
-                </w:rPr>
-                <w:t>4</w:t>
-              </w:r>
-            </w:fldSimple>
+            <w:r>
+              <w:fldChar w:fldCharType="begin"/>
+            </w:r>
+            <w:r>
+              <w:instrText xml:space="preserve"> STYLEREF 1 \s </w:instrText>
+            </w:r>
+            <w:r>
+              <w:fldChar w:fldCharType="separate"/>
+            </w:r>
+            <w:r>
+              <w:rPr>
+                <w:noProof/>
+              </w:rPr>
+              <w:t>4</w:t>
+            </w:r>
+            <w:r>
+              <w:fldChar w:fldCharType="end"/>
+            </w:r>
             <w:r>
               <w:t>.</w:t>
             </w:r>
-            <w:fldSimple w:instr=" SEQ egyenlet \* ARABIC \s 1 ">
-              <w:r>
-                <w:rPr>
-                  <w:noProof/>
-                </w:rPr>
-                <w:t>22</w:t>
-              </w:r>
-            </w:fldSimple>
+            <w:r>
+              <w:fldChar w:fldCharType="begin"/>
+            </w:r>
+            <w:r>
+              <w:instrText xml:space="preserve"> SEQ egyenlet \* ARABIC \s 1 </w:instrText>
+            </w:r>
+            <w:r>
+              <w:fldChar w:fldCharType="separate"/>
+            </w:r>
+            <w:r>
+              <w:rPr>
+                <w:noProof/>
+              </w:rPr>
+              <w:t>22</w:t>
+            </w:r>
+            <w:r>
+              <w:fldChar w:fldCharType="end"/>
+            </w:r>
             <w:r>
               <w:t>)</w:t>
             </w:r>
-            <w:bookmarkEnd w:id="35"/>
+            <w:bookmarkEnd w:id="36"/>
           </w:p>
         </w:tc>
       </w:tr>
@@ -16360,11 +17033,11 @@
       <w:pPr>
         <w:pStyle w:val="Heading3"/>
       </w:pPr>
-      <w:bookmarkStart w:id="36" w:name="_Toc99575419"/>
+      <w:bookmarkStart w:id="37" w:name="_Toc99575419"/>
       <w:r>
         <w:t>Dekompozíció</w:t>
       </w:r>
-      <w:bookmarkEnd w:id="36"/>
+      <w:bookmarkEnd w:id="37"/>
     </w:p>
     <w:p>
       <w:pPr>
@@ -16675,11 +17348,11 @@
       </w:r>
     </w:p>
     <w:p>
-      <w:bookmarkStart w:id="37" w:name="_Toc99575420"/>
+      <w:bookmarkStart w:id="38" w:name="_Toc99575420"/>
       <w:r>
         <w:t>A dekompozíció algoritmusa</w:t>
       </w:r>
-      <w:bookmarkEnd w:id="37"/>
+      <w:bookmarkEnd w:id="38"/>
       <w:r>
         <w:t>:</w:t>
       </w:r>
@@ -17065,33 +17738,53 @@
               <w:pStyle w:val="Caption"/>
               <w:jc w:val="right"/>
             </w:pPr>
-            <w:bookmarkStart w:id="38" w:name="_Ref99551565"/>
+            <w:bookmarkStart w:id="39" w:name="_Ref99551565"/>
             <w:r>
               <w:t>(</w:t>
             </w:r>
-            <w:fldSimple w:instr=" STYLEREF 1 \s ">
-              <w:r>
-                <w:rPr>
-                  <w:noProof/>
-                </w:rPr>
-                <w:t>4</w:t>
-              </w:r>
-            </w:fldSimple>
+            <w:r>
+              <w:fldChar w:fldCharType="begin"/>
+            </w:r>
+            <w:r>
+              <w:instrText xml:space="preserve"> STYLEREF 1 \s </w:instrText>
+            </w:r>
+            <w:r>
+              <w:fldChar w:fldCharType="separate"/>
+            </w:r>
+            <w:r>
+              <w:rPr>
+                <w:noProof/>
+              </w:rPr>
+              <w:t>4</w:t>
+            </w:r>
+            <w:r>
+              <w:fldChar w:fldCharType="end"/>
+            </w:r>
             <w:r>
               <w:t>.</w:t>
             </w:r>
-            <w:fldSimple w:instr=" SEQ egyenlet \* ARABIC \s 1 ">
-              <w:r>
-                <w:rPr>
-                  <w:noProof/>
-                </w:rPr>
-                <w:t>23</w:t>
-              </w:r>
-            </w:fldSimple>
+            <w:r>
+              <w:fldChar w:fldCharType="begin"/>
+            </w:r>
+            <w:r>
+              <w:instrText xml:space="preserve"> SEQ egyenlet \* ARABIC \s 1 </w:instrText>
+            </w:r>
+            <w:r>
+              <w:fldChar w:fldCharType="separate"/>
+            </w:r>
+            <w:r>
+              <w:rPr>
+                <w:noProof/>
+              </w:rPr>
+              <w:t>23</w:t>
+            </w:r>
+            <w:r>
+              <w:fldChar w:fldCharType="end"/>
+            </w:r>
             <w:r>
               <w:t>)</w:t>
             </w:r>
-            <w:bookmarkEnd w:id="38"/>
+            <w:bookmarkEnd w:id="39"/>
           </w:p>
         </w:tc>
       </w:tr>
@@ -17442,33 +18135,53 @@
                 <w:lang w:val="hu-HU"/>
               </w:rPr>
             </w:pPr>
-            <w:bookmarkStart w:id="39" w:name="_Ref99551874"/>
+            <w:bookmarkStart w:id="40" w:name="_Ref99551874"/>
             <w:r>
               <w:t>(</w:t>
             </w:r>
-            <w:fldSimple w:instr=" STYLEREF 1 \s ">
-              <w:r>
-                <w:rPr>
-                  <w:noProof/>
-                </w:rPr>
-                <w:t>4</w:t>
-              </w:r>
-            </w:fldSimple>
+            <w:r>
+              <w:fldChar w:fldCharType="begin"/>
+            </w:r>
+            <w:r>
+              <w:instrText xml:space="preserve"> STYLEREF 1 \s </w:instrText>
+            </w:r>
+            <w:r>
+              <w:fldChar w:fldCharType="separate"/>
+            </w:r>
+            <w:r>
+              <w:rPr>
+                <w:noProof/>
+              </w:rPr>
+              <w:t>4</w:t>
+            </w:r>
+            <w:r>
+              <w:fldChar w:fldCharType="end"/>
+            </w:r>
             <w:r>
               <w:t>.</w:t>
             </w:r>
-            <w:fldSimple w:instr=" SEQ egyenlet \* ARABIC \s 1 ">
-              <w:r>
-                <w:rPr>
-                  <w:noProof/>
-                </w:rPr>
-                <w:t>24</w:t>
-              </w:r>
-            </w:fldSimple>
+            <w:r>
+              <w:fldChar w:fldCharType="begin"/>
+            </w:r>
+            <w:r>
+              <w:instrText xml:space="preserve"> SEQ egyenlet \* ARABIC \s 1 </w:instrText>
+            </w:r>
+            <w:r>
+              <w:fldChar w:fldCharType="separate"/>
+            </w:r>
+            <w:r>
+              <w:rPr>
+                <w:noProof/>
+              </w:rPr>
+              <w:t>24</w:t>
+            </w:r>
+            <w:r>
+              <w:fldChar w:fldCharType="end"/>
+            </w:r>
             <w:r>
               <w:t>)</w:t>
             </w:r>
-            <w:bookmarkEnd w:id="39"/>
+            <w:bookmarkEnd w:id="40"/>
           </w:p>
         </w:tc>
       </w:tr>
@@ -17683,33 +18396,53 @@
               <w:pStyle w:val="Caption"/>
               <w:jc w:val="right"/>
             </w:pPr>
-            <w:bookmarkStart w:id="40" w:name="_Ref99552085"/>
+            <w:bookmarkStart w:id="41" w:name="_Ref99552085"/>
             <w:r>
               <w:t>(</w:t>
             </w:r>
-            <w:fldSimple w:instr=" STYLEREF 1 \s ">
-              <w:r>
-                <w:rPr>
-                  <w:noProof/>
-                </w:rPr>
-                <w:t>4</w:t>
-              </w:r>
-            </w:fldSimple>
+            <w:r>
+              <w:fldChar w:fldCharType="begin"/>
+            </w:r>
+            <w:r>
+              <w:instrText xml:space="preserve"> STYLEREF 1 \s </w:instrText>
+            </w:r>
+            <w:r>
+              <w:fldChar w:fldCharType="separate"/>
+            </w:r>
+            <w:r>
+              <w:rPr>
+                <w:noProof/>
+              </w:rPr>
+              <w:t>4</w:t>
+            </w:r>
+            <w:r>
+              <w:fldChar w:fldCharType="end"/>
+            </w:r>
             <w:r>
               <w:t>.</w:t>
             </w:r>
-            <w:fldSimple w:instr=" SEQ egyenlet \* ARABIC \s 1 ">
-              <w:r>
-                <w:rPr>
-                  <w:noProof/>
-                </w:rPr>
-                <w:t>25</w:t>
-              </w:r>
-            </w:fldSimple>
+            <w:r>
+              <w:fldChar w:fldCharType="begin"/>
+            </w:r>
+            <w:r>
+              <w:instrText xml:space="preserve"> SEQ egyenlet \* ARABIC \s 1 </w:instrText>
+            </w:r>
+            <w:r>
+              <w:fldChar w:fldCharType="separate"/>
+            </w:r>
+            <w:r>
+              <w:rPr>
+                <w:noProof/>
+              </w:rPr>
+              <w:t>25</w:t>
+            </w:r>
+            <w:r>
+              <w:fldChar w:fldCharType="end"/>
+            </w:r>
             <w:r>
               <w:t>)</w:t>
             </w:r>
-            <w:bookmarkEnd w:id="40"/>
+            <w:bookmarkEnd w:id="41"/>
           </w:p>
         </w:tc>
       </w:tr>
@@ -18711,33 +19444,53 @@
                 <w:lang w:val="hu-HU"/>
               </w:rPr>
             </w:pPr>
-            <w:bookmarkStart w:id="41" w:name="_Ref99559562"/>
+            <w:bookmarkStart w:id="42" w:name="_Ref99559562"/>
             <w:r>
               <w:t>(</w:t>
             </w:r>
-            <w:fldSimple w:instr=" STYLEREF 1 \s ">
-              <w:r>
-                <w:rPr>
-                  <w:noProof/>
-                </w:rPr>
-                <w:t>4</w:t>
-              </w:r>
-            </w:fldSimple>
+            <w:r>
+              <w:fldChar w:fldCharType="begin"/>
+            </w:r>
+            <w:r>
+              <w:instrText xml:space="preserve"> STYLEREF 1 \s </w:instrText>
+            </w:r>
+            <w:r>
+              <w:fldChar w:fldCharType="separate"/>
+            </w:r>
+            <w:r>
+              <w:rPr>
+                <w:noProof/>
+              </w:rPr>
+              <w:t>4</w:t>
+            </w:r>
+            <w:r>
+              <w:fldChar w:fldCharType="end"/>
+            </w:r>
             <w:r>
               <w:t>.</w:t>
             </w:r>
-            <w:fldSimple w:instr=" SEQ egyenlet \* ARABIC \s 1 ">
-              <w:r>
-                <w:rPr>
-                  <w:noProof/>
-                </w:rPr>
-                <w:t>26</w:t>
-              </w:r>
-            </w:fldSimple>
+            <w:r>
+              <w:fldChar w:fldCharType="begin"/>
+            </w:r>
+            <w:r>
+              <w:instrText xml:space="preserve"> SEQ egyenlet \* ARABIC \s 1 </w:instrText>
+            </w:r>
+            <w:r>
+              <w:fldChar w:fldCharType="separate"/>
+            </w:r>
+            <w:r>
+              <w:rPr>
+                <w:noProof/>
+              </w:rPr>
+              <w:t>26</w:t>
+            </w:r>
+            <w:r>
+              <w:fldChar w:fldCharType="end"/>
+            </w:r>
             <w:r>
               <w:t>)</w:t>
             </w:r>
-            <w:bookmarkEnd w:id="41"/>
+            <w:bookmarkEnd w:id="42"/>
           </w:p>
         </w:tc>
       </w:tr>
@@ -18976,11 +19729,11 @@
       <w:pPr>
         <w:pStyle w:val="Heading2"/>
       </w:pPr>
-      <w:bookmarkStart w:id="42" w:name="_Toc99575421"/>
+      <w:bookmarkStart w:id="43" w:name="_Toc99575421"/>
       <w:r>
         <w:t>Szoftvermodellezési szempontok</w:t>
       </w:r>
-      <w:bookmarkEnd w:id="42"/>
+      <w:bookmarkEnd w:id="43"/>
     </w:p>
     <w:p>
       <w:pPr>
@@ -19067,48 +19820,4537 @@
         <w:rPr>
           <w:lang w:val="hu-HU"/>
         </w:rPr>
-        <w:t xml:space="preserve">, valamint konkrét kódrészletek is magában foglal. </w:t>
-      </w:r>
-    </w:p>
+        <w:t xml:space="preserve">, valamint konkrét </w:t>
+      </w:r>
+      <w:r>
+        <w:rPr>
+          <w:lang w:val="hu-HU"/>
+        </w:rPr>
+        <w:t>kódrészletek is magában foglal.</w:t>
+      </w:r>
+    </w:p>
+    <w:p>
+      <w:pPr>
+        <w:pStyle w:val="Heading2"/>
+      </w:pPr>
+      <w:r>
+        <w:t>Szoftvertesztelés</w:t>
+      </w:r>
+    </w:p>
+    <w:p>
+      <w:pPr>
+        <w:rPr>
+          <w:lang w:val="hu-HU"/>
+        </w:rPr>
+      </w:pPr>
+      <w:r>
+        <w:rPr>
+          <w:lang w:val="hu-HU"/>
+        </w:rPr>
+        <w:t>A szoftverteszteléssel meg tudjuk előzni azokat a hibákat, amelyek még a szoftver üzembe helyezése előtt jelentkeznek. Többféle tesztelési módszer létezik, de ebben a dolgozatban a unit-</w:t>
+      </w:r>
+      <w:r>
+        <w:rPr>
+          <w:lang w:val="hu-HU"/>
+        </w:rPr>
+        <w:t xml:space="preserve">tesztekre fókuszálunk. </w:t>
+      </w:r>
+      <w:r>
+        <w:rPr>
+          <w:lang w:val="hu-HU"/>
+        </w:rPr>
+        <w:t xml:space="preserve">A </w:t>
+      </w:r>
+      <w:r>
+        <w:rPr>
+          <w:i/>
+          <w:lang w:val="hu-HU"/>
+        </w:rPr>
+        <w:t>unit-</w:t>
+      </w:r>
+      <w:r>
+        <w:rPr>
+          <w:i/>
+          <w:lang w:val="hu-HU"/>
+        </w:rPr>
+        <w:t>tesztek</w:t>
+      </w:r>
+      <w:r>
+        <w:rPr>
+          <w:lang w:val="hu-HU"/>
+        </w:rPr>
+        <w:t xml:space="preserve"> (ang. </w:t>
+      </w:r>
+      <w:r>
+        <w:rPr>
+          <w:i/>
+          <w:lang w:val="hu-HU"/>
+        </w:rPr>
+        <w:t>unit tests</w:t>
+      </w:r>
+      <w:r>
+        <w:rPr>
+          <w:lang w:val="hu-HU"/>
+        </w:rPr>
+        <w:t xml:space="preserve">) olyan automatizált tesztek, melyek kisebb egységnyi kódrészletet gyorsan és elszigetelt módon ellenőriznek </w:t>
+      </w:r>
+      <w:sdt>
+        <w:sdtPr>
+          <w:rPr>
+            <w:lang w:val="hu-HU"/>
+          </w:rPr>
+          <w:id w:val="-416940022"/>
+          <w:citation/>
+        </w:sdtPr>
+        <w:sdtContent>
+          <w:r>
+            <w:rPr>
+              <w:lang w:val="hu-HU"/>
+            </w:rPr>
+            <w:fldChar w:fldCharType="begin"/>
+          </w:r>
+          <w:r>
+            <w:rPr>
+              <w:lang w:val="hu-HU"/>
+            </w:rPr>
+            <w:instrText xml:space="preserve"> CITATION Kho20 \l 1038 </w:instrText>
+          </w:r>
+          <w:r>
+            <w:rPr>
+              <w:lang w:val="hu-HU"/>
+            </w:rPr>
+            <w:fldChar w:fldCharType="separate"/>
+          </w:r>
+          <w:r>
+            <w:rPr>
+              <w:noProof/>
+              <w:lang w:val="hu-HU"/>
+            </w:rPr>
+            <w:t>(Khorikov, 2020)</w:t>
+          </w:r>
+          <w:r>
+            <w:rPr>
+              <w:lang w:val="hu-HU"/>
+            </w:rPr>
+            <w:fldChar w:fldCharType="end"/>
+          </w:r>
+        </w:sdtContent>
+      </w:sdt>
+      <w:r>
+        <w:rPr>
+          <w:lang w:val="hu-HU"/>
+        </w:rPr>
+        <w:t>.</w:t>
+      </w:r>
+    </w:p>
+    <w:p>
+      <w:pPr>
+        <w:rPr>
+          <w:lang w:val="hu-HU"/>
+        </w:rPr>
+      </w:pPr>
+      <w:r>
+        <w:rPr>
+          <w:lang w:val="hu-HU"/>
+        </w:rPr>
+        <w:t>A unit-tesztek három fázisból állnak:</w:t>
+      </w:r>
+    </w:p>
+    <w:p>
+      <w:pPr>
+        <w:pStyle w:val="ListParagraph"/>
+        <w:numPr>
+          <w:ilvl w:val="0"/>
+          <w:numId w:val="30"/>
+        </w:numPr>
+        <w:rPr>
+          <w:lang w:val="hu-HU"/>
+        </w:rPr>
+      </w:pPr>
+      <w:r>
+        <w:rPr>
+          <w:lang w:val="hu-HU"/>
+        </w:rPr>
+        <w:t xml:space="preserve">előkészítés (ang. </w:t>
+      </w:r>
+      <w:r>
+        <w:rPr>
+          <w:i/>
+          <w:lang w:val="hu-HU"/>
+        </w:rPr>
+        <w:t>arrange</w:t>
+      </w:r>
+      <w:r>
+        <w:rPr>
+          <w:lang w:val="hu-HU"/>
+        </w:rPr>
+        <w:t xml:space="preserve">) – </w:t>
+      </w:r>
+      <w:r>
+        <w:rPr>
+          <w:lang w:val="hu-HU"/>
+        </w:rPr>
+        <w:t>a tesztben szereplő objektumok létrehozása, változók értékeinek a megadása</w:t>
+      </w:r>
+      <w:r>
+        <w:t>;</w:t>
+      </w:r>
+    </w:p>
+    <w:p>
+      <w:pPr>
+        <w:pStyle w:val="ListParagraph"/>
+        <w:numPr>
+          <w:ilvl w:val="0"/>
+          <w:numId w:val="30"/>
+        </w:numPr>
+        <w:rPr>
+          <w:lang w:val="hu-HU"/>
+        </w:rPr>
+      </w:pPr>
+      <w:r>
+        <w:rPr>
+          <w:lang w:val="hu-HU"/>
+        </w:rPr>
+        <w:t xml:space="preserve">végrehajtás (ang. </w:t>
+      </w:r>
+      <w:r>
+        <w:rPr>
+          <w:i/>
+          <w:lang w:val="hu-HU"/>
+        </w:rPr>
+        <w:t>act</w:t>
+      </w:r>
+      <w:r>
+        <w:rPr>
+          <w:lang w:val="hu-HU"/>
+        </w:rPr>
+        <w:t>)</w:t>
+      </w:r>
+      <w:r>
+        <w:rPr>
+          <w:lang w:val="hu-HU"/>
+        </w:rPr>
+        <w:t xml:space="preserve"> </w:t>
+      </w:r>
+      <w:r>
+        <w:t>– a tesztelni k</w:t>
+      </w:r>
+      <w:r>
+        <w:rPr>
+          <w:lang w:val="hu-HU"/>
+        </w:rPr>
+        <w:t>ívánt algoritmus metódusának az előhívása</w:t>
+      </w:r>
+      <w:r>
+        <w:rPr>
+          <w:lang w:val="hu-HU"/>
+        </w:rPr>
+        <w:t>;</w:t>
+      </w:r>
+    </w:p>
+    <w:p>
+      <w:pPr>
+        <w:pStyle w:val="ListParagraph"/>
+        <w:numPr>
+          <w:ilvl w:val="0"/>
+          <w:numId w:val="30"/>
+        </w:numPr>
+        <w:rPr>
+          <w:lang w:val="hu-HU"/>
+        </w:rPr>
+      </w:pPr>
+      <w:r>
+        <w:rPr>
+          <w:lang w:val="hu-HU"/>
+        </w:rPr>
+        <w:t xml:space="preserve">megerősítés/megkötés (ang. </w:t>
+      </w:r>
+      <w:r>
+        <w:rPr>
+          <w:i/>
+          <w:lang w:val="hu-HU"/>
+        </w:rPr>
+        <w:t>assert</w:t>
+      </w:r>
+      <w:r>
+        <w:rPr>
+          <w:lang w:val="hu-HU"/>
+        </w:rPr>
+        <w:t>)</w:t>
+      </w:r>
+      <w:r>
+        <w:rPr>
+          <w:lang w:val="hu-HU"/>
+        </w:rPr>
+        <w:t xml:space="preserve"> – a kapott és a kívánt eredmények összehasonlítása</w:t>
+      </w:r>
+      <w:r>
+        <w:rPr>
+          <w:lang w:val="hu-HU"/>
+        </w:rPr>
+        <w:t>.</w:t>
+      </w:r>
+    </w:p>
+    <w:p>
+      <w:pPr>
+        <w:rPr>
+          <w:lang w:val="hu-HU"/>
+        </w:rPr>
+      </w:pPr>
+      <w:r>
+        <w:rPr>
+          <w:lang w:val="hu-HU"/>
+        </w:rPr>
+        <w:t>Egy unit-teszt akkor lesz sikeres, ha a kapott és kívánt eredmények összehasonlítása helytálló.</w:t>
+      </w:r>
+    </w:p>
+    <w:p>
+      <w:r>
+        <w:rPr>
+          <w:lang w:val="hu-HU"/>
+        </w:rPr>
+        <w:t>A dolgozat célkitűzései között szerepel a nagy lefedettségű tesztek alkalmazása.</w:t>
+      </w:r>
+      <w:r>
+        <w:rPr>
+          <w:lang w:val="hu-HU"/>
+        </w:rPr>
+        <w:t xml:space="preserve"> </w:t>
+      </w:r>
+      <w:r>
+        <w:t>A kód lefedettség egy mási</w:t>
+      </w:r>
+      <w:r>
+        <w:t>k szempont, ami alapján vizsgálj</w:t>
+      </w:r>
+      <w:r>
+        <w:t>u</w:t>
+      </w:r>
+      <w:r>
+        <w:t>k egy</w:t>
+      </w:r>
+      <w:r>
+        <w:t xml:space="preserve"> szoftver minőségét. </w:t>
+      </w:r>
+      <w:r>
+        <w:rPr>
+          <w:lang w:val="hu-HU"/>
+        </w:rPr>
+        <w:t xml:space="preserve"> Ennek érdekében bevezetünk egy kód lefedettségi mérőszámot, amely megmutatja a tesztek lefedettségének a mértékét. Ez a mérték egy arány </w:t>
+      </w:r>
+      <w:r>
+        <w:rPr>
+          <w:lang w:val="hu-HU"/>
+        </w:rPr>
+        <w:t xml:space="preserve">a tesztek által lefuttatott és a teljes kódbázis sorainak száma között </w:t>
+      </w:r>
+      <w:sdt>
+        <w:sdtPr>
+          <w:rPr>
+            <w:lang w:val="hu-HU"/>
+          </w:rPr>
+          <w:id w:val="966938343"/>
+          <w:citation/>
+        </w:sdtPr>
+        <w:sdtContent>
+          <w:r>
+            <w:rPr>
+              <w:lang w:val="hu-HU"/>
+            </w:rPr>
+            <w:fldChar w:fldCharType="begin"/>
+          </w:r>
+          <w:r>
+            <w:rPr>
+              <w:lang w:val="hu-HU"/>
+            </w:rPr>
+            <w:instrText xml:space="preserve"> CITATION Kho20 \l 1038 </w:instrText>
+          </w:r>
+          <w:r>
+            <w:rPr>
+              <w:lang w:val="hu-HU"/>
+            </w:rPr>
+            <w:fldChar w:fldCharType="separate"/>
+          </w:r>
+          <w:r>
+            <w:rPr>
+              <w:noProof/>
+              <w:lang w:val="hu-HU"/>
+            </w:rPr>
+            <w:t>(Khorikov, 2020)</w:t>
+          </w:r>
+          <w:r>
+            <w:rPr>
+              <w:lang w:val="hu-HU"/>
+            </w:rPr>
+            <w:fldChar w:fldCharType="end"/>
+          </w:r>
+        </w:sdtContent>
+      </w:sdt>
+      <w:r>
+        <w:rPr>
+          <w:lang w:val="hu-HU"/>
+        </w:rPr>
+        <w:t xml:space="preserve"> </w:t>
+      </w:r>
+      <w:r>
+        <w:rPr>
+          <w:lang w:val="hu-HU"/>
+        </w:rPr>
+        <w:fldChar w:fldCharType="begin"/>
+      </w:r>
+      <w:r>
+        <w:rPr>
+          <w:lang w:val="hu-HU"/>
+        </w:rPr>
+        <w:instrText xml:space="preserve"> REF _Ref100074572 \h </w:instrText>
+      </w:r>
+      <w:r>
+        <w:rPr>
+          <w:lang w:val="hu-HU"/>
+        </w:rPr>
+      </w:r>
+      <w:r>
+        <w:rPr>
+          <w:lang w:val="hu-HU"/>
+        </w:rPr>
+        <w:fldChar w:fldCharType="separate"/>
+      </w:r>
+      <w:r>
+        <w:t>(</w:t>
+      </w:r>
+      <w:r>
+        <w:rPr>
+          <w:noProof/>
+        </w:rPr>
+        <w:t>4</w:t>
+      </w:r>
+      <w:r>
+        <w:t>.</w:t>
+      </w:r>
+      <w:r>
+        <w:rPr>
+          <w:noProof/>
+        </w:rPr>
+        <w:t>27</w:t>
+      </w:r>
+      <w:r>
+        <w:t>)</w:t>
+      </w:r>
+      <w:r>
+        <w:rPr>
+          <w:lang w:val="hu-HU"/>
+        </w:rPr>
+        <w:fldChar w:fldCharType="end"/>
+      </w:r>
+      <w:r>
+        <w:rPr>
+          <w:lang w:val="hu-HU"/>
+        </w:rPr>
+        <w:t>.</w:t>
+      </w:r>
+    </w:p>
+    <w:tbl>
+      <w:tblPr>
+        <w:tblStyle w:val="TableGrid"/>
+        <w:tblW w:w="0" w:type="auto"/>
+        <w:tblBorders>
+          <w:top w:val="none" w:sz="0" w:space="0" w:color="auto"/>
+          <w:left w:val="none" w:sz="0" w:space="0" w:color="auto"/>
+          <w:bottom w:val="none" w:sz="0" w:space="0" w:color="auto"/>
+          <w:right w:val="none" w:sz="0" w:space="0" w:color="auto"/>
+          <w:insideH w:val="none" w:sz="0" w:space="0" w:color="auto"/>
+          <w:insideV w:val="none" w:sz="0" w:space="0" w:color="auto"/>
+        </w:tblBorders>
+        <w:tblLook w:val="04A0" w:firstRow="1" w:lastRow="0" w:firstColumn="1" w:lastColumn="0" w:noHBand="0" w:noVBand="1"/>
+      </w:tblPr>
+      <w:tblGrid>
+        <w:gridCol w:w="704"/>
+        <w:gridCol w:w="7371"/>
+        <w:gridCol w:w="703"/>
+      </w:tblGrid>
+      <w:tr>
+        <w:tc>
+          <w:tcPr>
+            <w:tcW w:w="704" w:type="dxa"/>
+          </w:tcPr>
+          <w:p>
+            <w:pPr>
+              <w:rPr>
+                <w:lang w:val="hu-HU"/>
+              </w:rPr>
+            </w:pPr>
+          </w:p>
+        </w:tc>
+        <w:tc>
+          <w:tcPr>
+            <w:tcW w:w="7371" w:type="dxa"/>
+            <w:vAlign w:val="center"/>
+          </w:tcPr>
+          <w:p>
+            <w:pPr>
+              <w:keepNext/>
+              <w:jc w:val="center"/>
+            </w:pPr>
+            <m:oMathPara>
+              <m:oMath>
+                <m:r>
+                  <w:rPr>
+                    <w:rFonts w:ascii="Cambria Math" w:hAnsi="Cambria Math"/>
+                  </w:rPr>
+                  <m:t>kód lefedettség=</m:t>
+                </m:r>
+                <m:f>
+                  <m:fPr>
+                    <m:ctrlPr>
+                      <w:rPr>
+                        <w:rFonts w:ascii="Cambria Math" w:hAnsi="Cambria Math"/>
+                        <w:i/>
+                      </w:rPr>
+                    </m:ctrlPr>
+                  </m:fPr>
+                  <m:num>
+                    <m:r>
+                      <w:rPr>
+                        <w:rFonts w:ascii="Cambria Math" w:hAnsi="Cambria Math"/>
+                      </w:rPr>
+                      <m:t>lefuttatott</m:t>
+                    </m:r>
+                    <m:r>
+                      <w:rPr>
+                        <w:rFonts w:ascii="Cambria Math" w:hAnsi="Cambria Math"/>
+                      </w:rPr>
+                      <m:t xml:space="preserve"> kódsorok száma</m:t>
+                    </m:r>
+                  </m:num>
+                  <m:den>
+                    <m:r>
+                      <w:rPr>
+                        <w:rFonts w:ascii="Cambria Math" w:hAnsi="Cambria Math"/>
+                      </w:rPr>
+                      <m:t>kódbázis sorainak a száma</m:t>
+                    </m:r>
+                  </m:den>
+                </m:f>
+              </m:oMath>
+            </m:oMathPara>
+          </w:p>
+        </w:tc>
+        <w:tc>
+          <w:tcPr>
+            <w:tcW w:w="703" w:type="dxa"/>
+            <w:vAlign w:val="center"/>
+          </w:tcPr>
+          <w:p>
+            <w:pPr>
+              <w:pStyle w:val="Caption"/>
+              <w:jc w:val="right"/>
+            </w:pPr>
+            <w:bookmarkStart w:id="44" w:name="_Ref100074572"/>
+            <w:r>
+              <w:t>(</w:t>
+            </w:r>
+            <w:r>
+              <w:fldChar w:fldCharType="begin"/>
+            </w:r>
+            <w:r>
+              <w:instrText xml:space="preserve"> STYLEREF 1 \s </w:instrText>
+            </w:r>
+            <w:r>
+              <w:fldChar w:fldCharType="separate"/>
+            </w:r>
+            <w:r>
+              <w:rPr>
+                <w:noProof/>
+              </w:rPr>
+              <w:t>4</w:t>
+            </w:r>
+            <w:r>
+              <w:fldChar w:fldCharType="end"/>
+            </w:r>
+            <w:r>
+              <w:t>.</w:t>
+            </w:r>
+            <w:r>
+              <w:fldChar w:fldCharType="begin"/>
+            </w:r>
+            <w:r>
+              <w:instrText xml:space="preserve"> SEQ egyenlet \* ARABIC \s 1 </w:instrText>
+            </w:r>
+            <w:r>
+              <w:fldChar w:fldCharType="separate"/>
+            </w:r>
+            <w:r>
+              <w:rPr>
+                <w:noProof/>
+              </w:rPr>
+              <w:t>27</w:t>
+            </w:r>
+            <w:r>
+              <w:fldChar w:fldCharType="end"/>
+            </w:r>
+            <w:r>
+              <w:t>)</w:t>
+            </w:r>
+            <w:bookmarkEnd w:id="44"/>
+          </w:p>
+        </w:tc>
+      </w:tr>
+    </w:tbl>
     <w:p>
       <w:pPr>
         <w:pStyle w:val="Heading1"/>
       </w:pPr>
-      <w:bookmarkStart w:id="43" w:name="_Toc99575422"/>
+      <w:bookmarkStart w:id="45" w:name="_Toc99575422"/>
       <w:r>
         <w:t>Gyakorlati megvalósítás</w:t>
       </w:r>
-      <w:bookmarkEnd w:id="43"/>
+      <w:bookmarkEnd w:id="45"/>
+    </w:p>
+    <w:p>
+      <w:pPr>
+        <w:rPr>
+          <w:lang w:val="hu-HU"/>
+        </w:rPr>
+      </w:pPr>
+      <w:r>
+        <w:rPr>
+          <w:lang w:val="hu-HU"/>
+        </w:rPr>
+        <w:t xml:space="preserve">A </w:t>
+      </w:r>
+      <w:r>
+        <w:rPr>
+          <w:i/>
+          <w:lang w:val="hu-HU"/>
+        </w:rPr>
+        <w:t>RelNorm</w:t>
+      </w:r>
+      <w:r>
+        <w:rPr>
+          <w:i/>
+          <w:lang w:val="hu-HU"/>
+        </w:rPr>
+        <w:t xml:space="preserve"> </w:t>
+      </w:r>
+      <w:r>
+        <w:rPr>
+          <w:lang w:val="hu-HU"/>
+        </w:rPr>
+        <w:t xml:space="preserve">fejlesztéséhez </w:t>
+      </w:r>
+      <w:r>
+        <w:rPr>
+          <w:i/>
+          <w:lang w:val="hu-HU"/>
+        </w:rPr>
+        <w:t>Java</w:t>
+      </w:r>
+      <w:r>
+        <w:rPr>
+          <w:lang w:val="hu-HU"/>
+        </w:rPr>
+        <w:t xml:space="preserve"> programnyelvet használtunk. Ezt a döntést kisebb elemzés előzte meg, amikor arra kerestük a választ, hogy milyen előnyökkel jár a </w:t>
+      </w:r>
+      <w:r>
+        <w:rPr>
+          <w:i/>
+          <w:lang w:val="hu-HU"/>
+        </w:rPr>
+        <w:t>Java</w:t>
+      </w:r>
+      <w:r>
+        <w:rPr>
+          <w:lang w:val="hu-HU"/>
+        </w:rPr>
+        <w:t xml:space="preserve"> programnyelv használata ilyen probléma </w:t>
+      </w:r>
+      <w:r>
+        <w:rPr>
+          <w:lang w:val="hu-HU"/>
+        </w:rPr>
+        <w:t xml:space="preserve">megoldásához. Kétségkívül objektum-orientált programnyelvet helyeztünk előtérbe, hiszen a funkcionális függőségek és attribútumok léte igazolja a különböző objektumok létét a rendszerünkben. Mindez mellett ezeket az objektumokat kollekciókba (halmazokba) kell rendeznünk, ezért egy objektum-orientált nyelv tűnt ígéretesnek a megvalósításhoz. A </w:t>
+      </w:r>
+      <w:r>
+        <w:rPr>
+          <w:i/>
+          <w:lang w:val="hu-HU"/>
+        </w:rPr>
+        <w:t>Java</w:t>
+      </w:r>
+      <w:r>
+        <w:rPr>
+          <w:lang w:val="hu-HU"/>
+        </w:rPr>
+        <w:t xml:space="preserve"> programnyelv </w:t>
+      </w:r>
+      <w:r>
+        <w:rPr>
+          <w:i/>
+          <w:lang w:val="hu-HU"/>
+        </w:rPr>
+        <w:t>equals</w:t>
+      </w:r>
+      <w:r>
+        <w:rPr>
+          <w:lang w:val="hu-HU"/>
+        </w:rPr>
+        <w:t xml:space="preserve">, </w:t>
+      </w:r>
+      <w:r>
+        <w:rPr>
+          <w:i/>
+          <w:lang w:val="hu-HU"/>
+        </w:rPr>
+        <w:t>hashCode</w:t>
+      </w:r>
+      <w:r>
+        <w:rPr>
+          <w:lang w:val="hu-HU"/>
+        </w:rPr>
+        <w:t xml:space="preserve"> és </w:t>
+      </w:r>
+      <w:r>
+        <w:rPr>
+          <w:i/>
+          <w:lang w:val="hu-HU"/>
+        </w:rPr>
+        <w:t>toString</w:t>
+      </w:r>
+      <w:r>
+        <w:rPr>
+          <w:lang w:val="hu-HU"/>
+        </w:rPr>
+        <w:t xml:space="preserve"> beépített </w:t>
+      </w:r>
+      <w:r>
+        <w:rPr>
+          <w:lang w:val="hu-HU"/>
+        </w:rPr>
+        <w:lastRenderedPageBreak/>
+        <w:t>metódusainak használata is pozitívumot hozott a fejlesztéshez.</w:t>
+      </w:r>
+      <w:r>
+        <w:rPr>
+          <w:lang w:val="hu-HU"/>
+        </w:rPr>
+        <w:t xml:space="preserve"> A </w:t>
+      </w:r>
+      <w:r>
+        <w:rPr>
+          <w:i/>
+          <w:lang w:val="hu-HU"/>
+        </w:rPr>
+        <w:t>Java</w:t>
+      </w:r>
+      <w:r>
+        <w:rPr>
+          <w:lang w:val="hu-HU"/>
+        </w:rPr>
+        <w:t xml:space="preserve"> programnyelv 8-as verziójától adatfolyamot (ang. </w:t>
+      </w:r>
+      <w:r>
+        <w:rPr>
+          <w:i/>
+          <w:lang w:val="hu-HU"/>
+        </w:rPr>
+        <w:t>stream</w:t>
+      </w:r>
+      <w:r>
+        <w:rPr>
+          <w:lang w:val="hu-HU"/>
+        </w:rPr>
+        <w:t>) is alkalmazni lehet, amely különféle szűréseket, átképzéseket, kalkulációkat és egyéb kollekciókon való műveleteket is engedélyez.</w:t>
+      </w:r>
+    </w:p>
+    <w:p>
+      <w:pPr>
+        <w:rPr>
+          <w:lang w:val="hu-HU"/>
+        </w:rPr>
+      </w:pPr>
+      <w:r>
+        <w:rPr>
+          <w:lang w:val="hu-HU"/>
+        </w:rPr>
+        <w:t xml:space="preserve">További szempont volt egy automatizált kódépítő eszköz (ang. </w:t>
+      </w:r>
+      <w:r>
+        <w:rPr>
+          <w:i/>
+          <w:lang w:val="hu-HU"/>
+        </w:rPr>
+        <w:t>automated build tool</w:t>
+      </w:r>
+      <w:r>
+        <w:rPr>
+          <w:lang w:val="hu-HU"/>
+        </w:rPr>
+        <w:t xml:space="preserve">) használata, amellyel könnyedén felépíthetjük, tesztelhetjük és lefuttathatjuk a programot. A </w:t>
+      </w:r>
+      <w:r>
+        <w:rPr>
+          <w:i/>
+          <w:lang w:val="hu-HU"/>
+        </w:rPr>
+        <w:t>Maven</w:t>
+      </w:r>
+      <w:r>
+        <w:rPr>
+          <w:lang w:val="hu-HU"/>
+        </w:rPr>
+        <w:t xml:space="preserve"> eszközre esett a választás, mivel széleskörben elterjedt, és a számunkra megfelelő funkciókkal van ellátva.</w:t>
+      </w:r>
+    </w:p>
+    <w:p>
+      <w:pPr>
+        <w:pStyle w:val="Heading2"/>
+      </w:pPr>
+      <w:r>
+        <w:t>Osztálydiagram</w:t>
+      </w:r>
+    </w:p>
+    <w:p>
+      <w:pPr>
+        <w:rPr>
+          <w:lang w:val="hu-HU"/>
+        </w:rPr>
+      </w:pPr>
+      <w:r>
+        <w:rPr>
+          <w:lang w:val="hu-HU"/>
+        </w:rPr>
+        <w:t xml:space="preserve">A </w:t>
+      </w:r>
+      <w:r>
+        <w:rPr>
+          <w:i/>
+          <w:lang w:val="hu-HU"/>
+        </w:rPr>
+        <w:t>RelNorm</w:t>
+      </w:r>
+      <w:r>
+        <w:rPr>
+          <w:lang w:val="hu-HU"/>
+        </w:rPr>
+        <w:t xml:space="preserve"> fejlesztése az osztálydiagrammal (</w:t>
+      </w:r>
+      <w:r>
+        <w:rPr>
+          <w:lang w:val="hu-HU"/>
+        </w:rPr>
+        <w:fldChar w:fldCharType="begin"/>
+      </w:r>
+      <w:r>
+        <w:rPr>
+          <w:lang w:val="hu-HU"/>
+        </w:rPr>
+        <w:instrText xml:space="preserve"> REF _Ref100060354 \h </w:instrText>
+      </w:r>
+      <w:r>
+        <w:rPr>
+          <w:lang w:val="hu-HU"/>
+        </w:rPr>
+      </w:r>
+      <w:r>
+        <w:rPr>
+          <w:lang w:val="hu-HU"/>
+        </w:rPr>
+        <w:fldChar w:fldCharType="separate"/>
+      </w:r>
+      <w:r>
+        <w:rPr>
+          <w:noProof/>
+          <w:lang w:val="hu-HU"/>
+        </w:rPr>
+        <w:t>5</w:t>
+      </w:r>
+      <w:r>
+        <w:rPr>
+          <w:lang w:val="hu-HU"/>
+        </w:rPr>
+        <w:noBreakHyphen/>
+      </w:r>
+      <w:r>
+        <w:rPr>
+          <w:noProof/>
+          <w:lang w:val="hu-HU"/>
+        </w:rPr>
+        <w:t>1</w:t>
+      </w:r>
+      <w:r>
+        <w:t xml:space="preserve"> ábra</w:t>
+      </w:r>
+      <w:r>
+        <w:rPr>
+          <w:lang w:val="hu-HU"/>
+        </w:rPr>
+        <w:fldChar w:fldCharType="end"/>
+      </w:r>
+      <w:r>
+        <w:rPr>
+          <w:lang w:val="hu-HU"/>
+        </w:rPr>
+        <w:t xml:space="preserve">) kezdődött. Ezen az osztálydiagramon, a jobb átláthatóság érdekében, mellőztük a konstruktőrok és egyéb getter/setter metódusok leírását, valamint a már említett </w:t>
+      </w:r>
+      <w:r>
+        <w:rPr>
+          <w:i/>
+          <w:lang w:val="hu-HU"/>
+        </w:rPr>
+        <w:t>Java</w:t>
+      </w:r>
+      <w:r>
+        <w:rPr>
+          <w:lang w:val="hu-HU"/>
+        </w:rPr>
+        <w:t xml:space="preserve"> beépített metódusokét is. A </w:t>
+      </w:r>
+      <w:r>
+        <w:rPr>
+          <w:i/>
+          <w:lang w:val="hu-HU"/>
+        </w:rPr>
+        <w:t>Label</w:t>
+      </w:r>
+      <w:r>
+        <w:rPr>
+          <w:lang w:val="hu-HU"/>
+        </w:rPr>
+        <w:t xml:space="preserve"> és a </w:t>
+      </w:r>
+      <w:r>
+        <w:rPr>
+          <w:i/>
+          <w:lang w:val="hu-HU"/>
+        </w:rPr>
+        <w:t>LabelSet</w:t>
+      </w:r>
+      <w:r>
+        <w:rPr>
+          <w:lang w:val="hu-HU"/>
+        </w:rPr>
+        <w:t xml:space="preserve"> osztályok elnevezése megegyezik az irodalomban használt elnevezésekkel: attribute és attribute set. A </w:t>
+      </w:r>
+      <w:r>
+        <w:rPr>
+          <w:i/>
+          <w:lang w:val="hu-HU"/>
+        </w:rPr>
+        <w:t>Set</w:t>
+      </w:r>
+      <w:r>
+        <w:rPr>
+          <w:lang w:val="hu-HU"/>
+        </w:rPr>
+        <w:t xml:space="preserve"> interface a </w:t>
+      </w:r>
+      <w:r>
+        <w:rPr>
+          <w:i/>
+          <w:lang w:val="hu-HU"/>
+        </w:rPr>
+        <w:t>java.util</w:t>
+      </w:r>
+      <w:r>
+        <w:rPr>
+          <w:lang w:val="hu-HU"/>
+        </w:rPr>
+        <w:t xml:space="preserve"> csomagból került felh</w:t>
+      </w:r>
+      <w:r>
+        <w:rPr>
+          <w:lang w:val="hu-HU"/>
+        </w:rPr>
+        <w:t>a</w:t>
+      </w:r>
+      <w:r>
+        <w:rPr>
+          <w:lang w:val="hu-HU"/>
+        </w:rPr>
+        <w:t>sználásra.</w:t>
+      </w:r>
+    </w:p>
+    <w:p>
+      <w:pPr>
+        <w:keepNext/>
+        <w:jc w:val="center"/>
+      </w:pPr>
+      <w:r>
+        <w:rPr>
+          <w:noProof/>
+        </w:rPr>
+        <w:lastRenderedPageBreak/>
+        <w:drawing>
+          <wp:inline distT="0" distB="0" distL="0" distR="0" wp14:anchorId="2460A436" wp14:editId="20171C43">
+            <wp:extent cx="5584410" cy="8340919"/>
+            <wp:effectExtent l="0" t="0" r="0" b="0"/>
+            <wp:docPr id="2" name="Picture 2"/>
+            <wp:cNvGraphicFramePr>
+              <a:graphicFrameLocks xmlns:a="http://schemas.openxmlformats.org/drawingml/2006/main" noChangeAspect="1"/>
+            </wp:cNvGraphicFramePr>
+            <a:graphic xmlns:a="http://schemas.openxmlformats.org/drawingml/2006/main">
+              <a:graphicData uri="http://schemas.openxmlformats.org/drawingml/2006/picture">
+                <pic:pic xmlns:pic="http://schemas.openxmlformats.org/drawingml/2006/picture">
+                  <pic:nvPicPr>
+                    <pic:cNvPr id="2" name="ClassDiagram_1.emf"/>
+                    <pic:cNvPicPr/>
+                  </pic:nvPicPr>
+                  <pic:blipFill rotWithShape="1">
+                    <a:blip r:embed="rId14" cstate="print">
+                      <a:extLst>
+                        <a:ext uri="{28A0092B-C50C-407E-A947-70E740481C1C}">
+                          <a14:useLocalDpi xmlns:a14="http://schemas.microsoft.com/office/drawing/2010/main" val="0"/>
+                        </a:ext>
+                      </a:extLst>
+                    </a:blip>
+                    <a:srcRect l="5163" t="3326" r="6214" b="3627"/>
+                    <a:stretch/>
+                  </pic:blipFill>
+                  <pic:spPr bwMode="auto">
+                    <a:xfrm>
+                      <a:off x="0" y="0"/>
+                      <a:ext cx="5600919" cy="8365576"/>
+                    </a:xfrm>
+                    <a:prstGeom prst="rect">
+                      <a:avLst/>
+                    </a:prstGeom>
+                    <a:ln>
+                      <a:noFill/>
+                    </a:ln>
+                    <a:extLst>
+                      <a:ext uri="{53640926-AAD7-44D8-BBD7-CCE9431645EC}">
+                        <a14:shadowObscured xmlns:a14="http://schemas.microsoft.com/office/drawing/2010/main"/>
+                      </a:ext>
+                    </a:extLst>
+                  </pic:spPr>
+                </pic:pic>
+              </a:graphicData>
+            </a:graphic>
+          </wp:inline>
+        </w:drawing>
+      </w:r>
+    </w:p>
+    <w:bookmarkStart w:id="46" w:name="_Ref100060354"/>
+    <w:p>
+      <w:pPr>
+        <w:pStyle w:val="Caption"/>
+        <w:rPr>
+          <w:lang w:val="hu-HU"/>
+        </w:rPr>
+      </w:pPr>
+      <w:r>
+        <w:rPr>
+          <w:lang w:val="hu-HU"/>
+        </w:rPr>
+        <w:fldChar w:fldCharType="begin"/>
+      </w:r>
+      <w:r>
+        <w:rPr>
+          <w:lang w:val="hu-HU"/>
+        </w:rPr>
+        <w:instrText xml:space="preserve"> STYLEREF 1 \s </w:instrText>
+      </w:r>
+      <w:r>
+        <w:rPr>
+          <w:lang w:val="hu-HU"/>
+        </w:rPr>
+        <w:fldChar w:fldCharType="separate"/>
+      </w:r>
+      <w:bookmarkStart w:id="47" w:name="_Toc100066372"/>
+      <w:r>
+        <w:rPr>
+          <w:noProof/>
+          <w:lang w:val="hu-HU"/>
+        </w:rPr>
+        <w:t>5</w:t>
+      </w:r>
+      <w:r>
+        <w:rPr>
+          <w:lang w:val="hu-HU"/>
+        </w:rPr>
+        <w:fldChar w:fldCharType="end"/>
+      </w:r>
+      <w:r>
+        <w:rPr>
+          <w:lang w:val="hu-HU"/>
+        </w:rPr>
+        <w:noBreakHyphen/>
+      </w:r>
+      <w:r>
+        <w:rPr>
+          <w:lang w:val="hu-HU"/>
+        </w:rPr>
+        <w:fldChar w:fldCharType="begin"/>
+      </w:r>
+      <w:r>
+        <w:rPr>
+          <w:lang w:val="hu-HU"/>
+        </w:rPr>
+        <w:instrText xml:space="preserve"> SEQ ábra \* ARABIC \s 1 </w:instrText>
+      </w:r>
+      <w:r>
+        <w:rPr>
+          <w:lang w:val="hu-HU"/>
+        </w:rPr>
+        <w:fldChar w:fldCharType="separate"/>
+      </w:r>
+      <w:r>
+        <w:rPr>
+          <w:noProof/>
+          <w:lang w:val="hu-HU"/>
+        </w:rPr>
+        <w:t>1</w:t>
+      </w:r>
+      <w:r>
+        <w:rPr>
+          <w:lang w:val="hu-HU"/>
+        </w:rPr>
+        <w:fldChar w:fldCharType="end"/>
+      </w:r>
+      <w:r>
+        <w:t xml:space="preserve"> ábra</w:t>
+      </w:r>
+      <w:bookmarkEnd w:id="46"/>
+      <w:r>
+        <w:t xml:space="preserve"> </w:t>
+      </w:r>
+      <w:r>
+        <w:rPr>
+          <w:i/>
+        </w:rPr>
+        <w:t>RelNorm</w:t>
+      </w:r>
+      <w:r>
+        <w:t xml:space="preserve"> osztálydiagram</w:t>
+      </w:r>
+      <w:bookmarkEnd w:id="47"/>
+    </w:p>
+    <w:p>
+      <w:pPr>
+        <w:pStyle w:val="Heading2"/>
+      </w:pPr>
+      <w:r>
+        <w:lastRenderedPageBreak/>
+        <w:t>Alapvető</w:t>
+      </w:r>
+      <w:r>
+        <w:t xml:space="preserve"> algoritmusok/kódrészletek</w:t>
+      </w:r>
+    </w:p>
+    <w:p>
+      <w:pPr>
+        <w:rPr>
+          <w:lang w:val="hu-HU"/>
+        </w:rPr>
+      </w:pPr>
+      <w:r>
+        <w:rPr>
+          <w:lang w:val="hu-HU"/>
+        </w:rPr>
+        <w:t xml:space="preserve">Ebben a részben az előző fejezetben leírt </w:t>
+      </w:r>
+      <w:r>
+        <w:rPr>
+          <w:lang w:val="hu-HU"/>
+        </w:rPr>
+        <w:t xml:space="preserve">alapvető </w:t>
+      </w:r>
+      <w:r>
+        <w:rPr>
+          <w:lang w:val="hu-HU"/>
+        </w:rPr>
+        <w:t xml:space="preserve">relációs fogalmak </w:t>
+      </w:r>
+      <w:r>
+        <w:rPr>
+          <w:lang w:val="hu-HU"/>
+        </w:rPr>
+        <w:t xml:space="preserve">és műveletek </w:t>
+      </w:r>
+      <w:r>
+        <w:rPr>
+          <w:lang w:val="hu-HU"/>
+        </w:rPr>
+        <w:t>algoritmusainak a megvalósítása kerül bemutatásra.</w:t>
+      </w:r>
+    </w:p>
+    <w:p>
+      <w:pPr>
+        <w:rPr>
+          <w:lang w:val="hu-HU"/>
+        </w:rPr>
+      </w:pPr>
+      <w:r>
+        <w:rPr>
+          <w:lang w:val="hu-HU"/>
+        </w:rPr>
+        <w:t xml:space="preserve">Az attribútumhalmaz lezártjának a definícióját </w:t>
+      </w:r>
+      <w:r>
+        <w:rPr>
+          <w:lang w:val="hu-HU"/>
+        </w:rPr>
+        <w:fldChar w:fldCharType="begin"/>
+      </w:r>
+      <w:r>
+        <w:rPr>
+          <w:lang w:val="hu-HU"/>
+        </w:rPr>
+        <w:instrText xml:space="preserve"> REF _Ref99570558 \h </w:instrText>
+      </w:r>
+      <w:r>
+        <w:rPr>
+          <w:lang w:val="hu-HU"/>
+        </w:rPr>
+      </w:r>
+      <w:r>
+        <w:rPr>
+          <w:lang w:val="hu-HU"/>
+        </w:rPr>
+        <w:fldChar w:fldCharType="separate"/>
+      </w:r>
+      <w:r>
+        <w:t>(</w:t>
+      </w:r>
+      <w:r>
+        <w:rPr>
+          <w:noProof/>
+        </w:rPr>
+        <w:t>4</w:t>
+      </w:r>
+      <w:r>
+        <w:t>.</w:t>
+      </w:r>
+      <w:r>
+        <w:rPr>
+          <w:noProof/>
+        </w:rPr>
+        <w:t>5</w:t>
+      </w:r>
+      <w:r>
+        <w:t>)</w:t>
+      </w:r>
+      <w:r>
+        <w:rPr>
+          <w:lang w:val="hu-HU"/>
+        </w:rPr>
+        <w:fldChar w:fldCharType="end"/>
+      </w:r>
+      <w:r>
+        <w:rPr>
+          <w:lang w:val="hu-HU"/>
+        </w:rPr>
+        <w:t xml:space="preserve"> a</w:t>
+      </w:r>
+      <w:r>
+        <w:rPr>
+          <w:lang w:val="hu-HU"/>
+        </w:rPr>
+        <w:t xml:space="preserve"> függőséghalmaz</w:t>
+      </w:r>
+      <w:r>
+        <w:rPr>
+          <w:lang w:val="hu-HU"/>
+        </w:rPr>
+        <w:t xml:space="preserve"> </w:t>
+      </w:r>
+      <w:r>
+        <w:rPr>
+          <w:i/>
+          <w:lang w:val="hu-HU"/>
+        </w:rPr>
+        <w:t>closure</w:t>
+      </w:r>
+      <w:r>
+        <w:rPr>
+          <w:lang w:val="hu-HU"/>
+        </w:rPr>
+        <w:t xml:space="preserve"> metódus</w:t>
+      </w:r>
+      <w:r>
+        <w:rPr>
+          <w:lang w:val="hu-HU"/>
+        </w:rPr>
+        <w:t>ával</w:t>
+      </w:r>
+      <w:r>
+        <w:rPr>
+          <w:lang w:val="hu-HU"/>
+        </w:rPr>
+        <w:t xml:space="preserve"> tudjuk kiszámolni:</w:t>
+      </w:r>
+    </w:p>
+    <w:p>
+      <w:pPr>
+        <w:pStyle w:val="Algorithm"/>
+      </w:pPr>
+      <w:r>
+        <w:t>public LabelSet closure(LabelSet labels) {</w:t>
+      </w:r>
+    </w:p>
+    <w:p>
+      <w:pPr>
+        <w:pStyle w:val="Algorithm"/>
+      </w:pPr>
+      <w:r>
+        <w:tab/>
+      </w:r>
+      <w:r>
+        <w:t>LabelSet result = new LabelSet(labels);</w:t>
+      </w:r>
+    </w:p>
+    <w:p>
+      <w:pPr>
+        <w:pStyle w:val="Algorithm"/>
+      </w:pPr>
+      <w:r>
+        <w:tab/>
+      </w:r>
+      <w:r>
+        <w:t>LabelSet lastResult;</w:t>
+      </w:r>
+    </w:p>
+    <w:p>
+      <w:pPr>
+        <w:pStyle w:val="Algorithm"/>
+      </w:pPr>
+      <w:r>
+        <w:tab/>
+      </w:r>
+      <w:r>
+        <w:t>do {</w:t>
+      </w:r>
+    </w:p>
+    <w:p>
+      <w:pPr>
+        <w:pStyle w:val="Algorithm"/>
+      </w:pPr>
+      <w:r>
+        <w:tab/>
+      </w:r>
+      <w:r>
+        <w:tab/>
+      </w:r>
+      <w:r>
+        <w:t>lastResult = new LabelSet(result);</w:t>
+      </w:r>
+    </w:p>
+    <w:p>
+      <w:pPr>
+        <w:pStyle w:val="Algorithm"/>
+      </w:pPr>
+    </w:p>
+    <w:p>
+      <w:pPr>
+        <w:pStyle w:val="Algorithm"/>
+      </w:pPr>
+      <w:r>
+        <w:tab/>
+      </w:r>
+      <w:r>
+        <w:tab/>
+      </w:r>
+      <w:r>
+        <w:t>this.items.forEach(fd -&gt; {</w:t>
+      </w:r>
+    </w:p>
+    <w:p>
+      <w:pPr>
+        <w:pStyle w:val="Algorithm"/>
+      </w:pPr>
+      <w:r>
+        <w:tab/>
+      </w:r>
+      <w:r>
+        <w:tab/>
+      </w:r>
+      <w:r>
+        <w:tab/>
+      </w:r>
+      <w:r>
+        <w:t>if(result.containsAll(fd.getLeftSide())) {</w:t>
+      </w:r>
+    </w:p>
+    <w:p>
+      <w:pPr>
+        <w:pStyle w:val="Algorithm"/>
+      </w:pPr>
+      <w:r>
+        <w:tab/>
+      </w:r>
+      <w:r>
+        <w:tab/>
+      </w:r>
+      <w:r>
+        <w:tab/>
+      </w:r>
+      <w:r>
+        <w:tab/>
+      </w:r>
+      <w:r>
+        <w:t>result.addAll(fd.getRightSide());</w:t>
+      </w:r>
+    </w:p>
+    <w:p>
+      <w:pPr>
+        <w:pStyle w:val="Algorithm"/>
+      </w:pPr>
+      <w:r>
+        <w:tab/>
+      </w:r>
+      <w:r>
+        <w:tab/>
+      </w:r>
+      <w:r>
+        <w:tab/>
+      </w:r>
+      <w:r>
+        <w:t>}</w:t>
+      </w:r>
+    </w:p>
+    <w:p>
+      <w:pPr>
+        <w:pStyle w:val="Algorithm"/>
+      </w:pPr>
+      <w:r>
+        <w:tab/>
+      </w:r>
+      <w:r>
+        <w:tab/>
+      </w:r>
+      <w:r>
+        <w:t>});</w:t>
+      </w:r>
+    </w:p>
+    <w:p>
+      <w:pPr>
+        <w:pStyle w:val="Algorithm"/>
+      </w:pPr>
+      <w:r>
+        <w:tab/>
+      </w:r>
+      <w:r>
+        <w:t>} while(!lastResult.equals(result));</w:t>
+      </w:r>
+    </w:p>
+    <w:p>
+      <w:pPr>
+        <w:pStyle w:val="Algorithm"/>
+      </w:pPr>
+      <w:r>
+        <w:tab/>
+      </w:r>
+      <w:r>
+        <w:t>return result;</w:t>
+      </w:r>
+    </w:p>
+    <w:p>
+      <w:pPr>
+        <w:pStyle w:val="Algorithm"/>
+      </w:pPr>
+      <w:r>
+        <w:t>}</w:t>
+      </w:r>
+    </w:p>
+    <w:p>
+      <w:pPr>
+        <w:rPr>
+          <w:lang w:val="hu-HU"/>
+        </w:rPr>
+      </w:pPr>
+      <w:r>
+        <w:t>A f</w:t>
+      </w:r>
+      <w:r>
+        <w:rPr>
+          <w:lang w:val="hu-HU"/>
+        </w:rPr>
+        <w:t xml:space="preserve">üggőséghalmaz projekcióját </w:t>
+      </w:r>
+      <w:r>
+        <w:rPr>
+          <w:lang w:val="hu-HU"/>
+        </w:rPr>
+        <w:fldChar w:fldCharType="begin"/>
+      </w:r>
+      <w:r>
+        <w:rPr>
+          <w:lang w:val="hu-HU"/>
+        </w:rPr>
+        <w:instrText xml:space="preserve"> REF _Ref99568791 \h </w:instrText>
+      </w:r>
+      <w:r>
+        <w:rPr>
+          <w:lang w:val="hu-HU"/>
+        </w:rPr>
+      </w:r>
+      <w:r>
+        <w:rPr>
+          <w:lang w:val="hu-HU"/>
+        </w:rPr>
+        <w:fldChar w:fldCharType="separate"/>
+      </w:r>
+      <w:r>
+        <w:t>(</w:t>
+      </w:r>
+      <w:r>
+        <w:rPr>
+          <w:noProof/>
+        </w:rPr>
+        <w:t>4</w:t>
+      </w:r>
+      <w:r>
+        <w:t>.</w:t>
+      </w:r>
+      <w:r>
+        <w:rPr>
+          <w:noProof/>
+        </w:rPr>
+        <w:t>2</w:t>
+      </w:r>
+      <w:r>
+        <w:t>)</w:t>
+      </w:r>
+      <w:r>
+        <w:rPr>
+          <w:lang w:val="hu-HU"/>
+        </w:rPr>
+        <w:fldChar w:fldCharType="end"/>
+      </w:r>
+      <w:r>
+        <w:rPr>
+          <w:lang w:val="hu-HU"/>
+        </w:rPr>
+        <w:t xml:space="preserve"> a</w:t>
+      </w:r>
+      <w:r>
+        <w:rPr>
+          <w:lang w:val="hu-HU"/>
+        </w:rPr>
+        <w:t xml:space="preserve"> függőséghalmaz</w:t>
+      </w:r>
+      <w:r>
+        <w:rPr>
+          <w:lang w:val="hu-HU"/>
+        </w:rPr>
+        <w:t xml:space="preserve"> </w:t>
+      </w:r>
+      <w:r>
+        <w:rPr>
+          <w:i/>
+          <w:lang w:val="hu-HU"/>
+        </w:rPr>
+        <w:t>projection</w:t>
+      </w:r>
+      <w:r>
+        <w:rPr>
+          <w:lang w:val="hu-HU"/>
+        </w:rPr>
+        <w:t xml:space="preserve"> metódusával tudjuk kiszámolni:</w:t>
+      </w:r>
+    </w:p>
+    <w:p>
+      <w:pPr>
+        <w:pStyle w:val="Algorithm"/>
+      </w:pPr>
+      <w:r>
+        <w:t>public FunctionalDependencySet projection(LabelSet labels) {</w:t>
+      </w:r>
+    </w:p>
+    <w:p>
+      <w:pPr>
+        <w:pStyle w:val="Algorithm"/>
+      </w:pPr>
+      <w:r>
+        <w:tab/>
+        <w:t>FunctionalDependencySet projection = new FunctionalDependencySet();</w:t>
+      </w:r>
+    </w:p>
+    <w:p>
+      <w:pPr>
+        <w:pStyle w:val="Algorithm"/>
+      </w:pPr>
+      <w:r>
+        <w:tab/>
+        <w:t>for(LabelSet subset: labels.getPowerSet()) {</w:t>
+      </w:r>
+    </w:p>
+    <w:p>
+      <w:pPr>
+        <w:pStyle w:val="Algorithm"/>
+      </w:pPr>
+      <w:r>
+        <w:tab/>
+      </w:r>
+      <w:r>
+        <w:tab/>
+        <w:t>LabelSet closure = this.closure(subset);</w:t>
+      </w:r>
+    </w:p>
+    <w:p>
+      <w:pPr>
+        <w:pStyle w:val="Algorithm"/>
+      </w:pPr>
+      <w:r>
+        <w:tab/>
+      </w:r>
+      <w:r>
+        <w:tab/>
+        <w:t>closure.retainAll(labels);</w:t>
+      </w:r>
+    </w:p>
+    <w:p>
+      <w:pPr>
+        <w:pStyle w:val="Algorithm"/>
+      </w:pPr>
+      <w:r>
+        <w:tab/>
+      </w:r>
+      <w:r>
+        <w:tab/>
+        <w:t>closure.removeAll(subset);</w:t>
+      </w:r>
+    </w:p>
+    <w:p>
+      <w:pPr>
+        <w:pStyle w:val="Algorithm"/>
+      </w:pPr>
+      <w:r>
+        <w:tab/>
+      </w:r>
+      <w:r>
+        <w:tab/>
+        <w:t>if(!closure.isEmpty()) {</w:t>
+      </w:r>
+    </w:p>
+    <w:p>
+      <w:pPr>
+        <w:pStyle w:val="Algorithm"/>
+      </w:pPr>
+      <w:r>
+        <w:tab/>
+      </w:r>
+      <w:r>
+        <w:tab/>
+      </w:r>
+      <w:r>
+        <w:tab/>
+        <w:t>FunctionalDependency fd =</w:t>
+      </w:r>
+    </w:p>
+    <w:p>
+      <w:pPr>
+        <w:pStyle w:val="Algorithm"/>
+      </w:pPr>
+      <w:r>
+        <w:tab/>
+      </w:r>
+      <w:r>
+        <w:tab/>
+      </w:r>
+      <w:r>
+        <w:tab/>
+      </w:r>
+      <w:r>
+        <w:tab/>
+      </w:r>
+      <w:r>
+        <w:tab/>
+      </w:r>
+      <w:r>
+        <w:tab/>
+        <w:t>new FunctionalDependency(subset, closure);</w:t>
+      </w:r>
+    </w:p>
+    <w:p>
+      <w:pPr>
+        <w:pStyle w:val="Algorithm"/>
+      </w:pPr>
+      <w:r>
+        <w:tab/>
+      </w:r>
+      <w:r>
+        <w:tab/>
+      </w:r>
+      <w:r>
+        <w:tab/>
+        <w:t>projection.add(fd);</w:t>
+      </w:r>
+    </w:p>
+    <w:p>
+      <w:pPr>
+        <w:pStyle w:val="Algorithm"/>
+      </w:pPr>
+      <w:r>
+        <w:tab/>
+      </w:r>
+      <w:r>
+        <w:tab/>
+        <w:t>}</w:t>
+      </w:r>
+    </w:p>
+    <w:p>
+      <w:pPr>
+        <w:pStyle w:val="Algorithm"/>
+      </w:pPr>
+      <w:r>
+        <w:tab/>
+        <w:t>}</w:t>
+      </w:r>
+    </w:p>
+    <w:p>
+      <w:pPr>
+        <w:pStyle w:val="Algorithm"/>
+      </w:pPr>
+      <w:r>
+        <w:tab/>
+        <w:t>return projection;</w:t>
+      </w:r>
+    </w:p>
+    <w:p>
+      <w:pPr>
+        <w:pStyle w:val="Algorithm"/>
+      </w:pPr>
+      <w:r>
+        <w:t>}</w:t>
+      </w:r>
+    </w:p>
+    <w:p>
+      <w:r>
+        <w:t xml:space="preserve">A fenti kódrészletben szerepel egy getPowerSet nevezetű metódus, amely egy adott attribútumhalmaz összes részhalmazának a halmazát számolja ki </w:t>
+      </w:r>
+      <w:sdt>
+        <w:sdtPr>
+          <w:id w:val="-907770020"/>
+          <w:citation/>
+        </w:sdtPr>
+        <w:sdtContent>
+          <w:r>
+            <w:fldChar w:fldCharType="begin"/>
+          </w:r>
+          <w:r>
+            <w:rPr>
+              <w:lang w:val="hu-HU"/>
+            </w:rPr>
+            <w:instrText xml:space="preserve"> CITATION Bae \l 1038 </w:instrText>
+          </w:r>
+          <w:r>
+            <w:fldChar w:fldCharType="separate"/>
+          </w:r>
+          <w:r>
+            <w:rPr>
+              <w:noProof/>
+              <w:lang w:val="hu-HU"/>
+            </w:rPr>
+            <w:t>(Baeldung, 2020)</w:t>
+          </w:r>
+          <w:r>
+            <w:fldChar w:fldCharType="end"/>
+          </w:r>
+        </w:sdtContent>
+      </w:sdt>
+      <w:r>
+        <w:t>.</w:t>
+      </w:r>
+    </w:p>
+    <w:p>
+      <w:r>
+        <w:t xml:space="preserve">Az igaz következmény, azaz egy függőséghalmazhoz viszonyított függőség logikai következényének a definícóját </w:t>
+      </w:r>
+      <w:r>
+        <w:fldChar w:fldCharType="begin"/>
+      </w:r>
+      <w:r>
+        <w:instrText xml:space="preserve"> REF _Ref99569236 \h </w:instrText>
+      </w:r>
+      <w:r>
+        <w:fldChar w:fldCharType="separate"/>
+      </w:r>
+      <w:r>
+        <w:rPr>
+          <w:lang w:val="hu-HU"/>
+        </w:rPr>
+        <w:t>(</w:t>
+      </w:r>
+      <w:r>
+        <w:rPr>
+          <w:noProof/>
+          <w:lang w:val="hu-HU"/>
+        </w:rPr>
+        <w:t>4</w:t>
+      </w:r>
+      <w:r>
+        <w:rPr>
+          <w:lang w:val="hu-HU"/>
+        </w:rPr>
+        <w:t>.</w:t>
+      </w:r>
+      <w:r>
+        <w:rPr>
+          <w:noProof/>
+          <w:lang w:val="hu-HU"/>
+        </w:rPr>
+        <w:t>3</w:t>
+      </w:r>
+      <w:r>
+        <w:rPr>
+          <w:lang w:val="hu-HU"/>
+        </w:rPr>
+        <w:t>)</w:t>
+      </w:r>
+      <w:r>
+        <w:fldChar w:fldCharType="end"/>
+      </w:r>
+      <w:r>
+        <w:t xml:space="preserve"> az attribútumhalmaz </w:t>
+      </w:r>
+      <w:r>
+        <w:rPr>
+          <w:i/>
+        </w:rPr>
+        <w:t>isLogicalConsequenceOf</w:t>
+      </w:r>
+      <w:r>
+        <w:t xml:space="preserve"> metódusával lehet kiszámolni:</w:t>
+      </w:r>
+    </w:p>
+    <w:p>
+      <w:pPr>
+        <w:pStyle w:val="Algorithm"/>
+      </w:pPr>
+      <w:r>
+        <w:t>public boolean isLogicalConsequenceOf(FunctionalDependencySet dependencies) {</w:t>
+      </w:r>
+    </w:p>
+    <w:p>
+      <w:pPr>
+        <w:pStyle w:val="Algorithm"/>
+      </w:pPr>
+      <w:r>
+        <w:tab/>
+      </w:r>
+      <w:r>
+        <w:t>LabelSet closure</w:t>
+      </w:r>
+      <w:r>
+        <w:t xml:space="preserve"> = dependencies.closure(leftSide);</w:t>
+      </w:r>
+    </w:p>
+    <w:p>
+      <w:pPr>
+        <w:pStyle w:val="Algorithm"/>
+      </w:pPr>
+      <w:r>
+        <w:tab/>
+      </w:r>
+      <w:r>
+        <w:t>return closure</w:t>
+      </w:r>
+      <w:r>
+        <w:t>.containsAll(rightSide);</w:t>
+      </w:r>
+    </w:p>
+    <w:p>
+      <w:pPr>
+        <w:pStyle w:val="Algorithm"/>
+      </w:pPr>
+      <w:r>
+        <w:t>}</w:t>
+      </w:r>
+    </w:p>
+    <w:p>
+      <w:r>
+        <w:lastRenderedPageBreak/>
+        <w:t xml:space="preserve">Két függőséghalmaz egybevágóságát </w:t>
+      </w:r>
+      <w:r>
+        <w:fldChar w:fldCharType="begin"/>
+      </w:r>
+      <w:r>
+        <w:instrText xml:space="preserve"> REF _Ref99569424 \h </w:instrText>
+      </w:r>
+      <w:r>
+        <w:fldChar w:fldCharType="separate"/>
+      </w:r>
+      <w:r>
+        <w:t>(</w:t>
+      </w:r>
+      <w:r>
+        <w:rPr>
+          <w:noProof/>
+        </w:rPr>
+        <w:t>4</w:t>
+      </w:r>
+      <w:r>
+        <w:t>.</w:t>
+      </w:r>
+      <w:r>
+        <w:rPr>
+          <w:noProof/>
+        </w:rPr>
+        <w:t>4</w:t>
+      </w:r>
+      <w:r>
+        <w:t>)</w:t>
+      </w:r>
+      <w:r>
+        <w:fldChar w:fldCharType="end"/>
+      </w:r>
+      <w:r>
+        <w:t xml:space="preserve"> a függőséghalmaz </w:t>
+      </w:r>
+      <w:r>
+        <w:rPr>
+          <w:i/>
+        </w:rPr>
+        <w:t>equivalent</w:t>
+      </w:r>
+      <w:r>
+        <w:t xml:space="preserve"> metódusa számolja ki:</w:t>
+      </w:r>
+    </w:p>
+    <w:p>
+      <w:pPr>
+        <w:pStyle w:val="Algorithm"/>
+      </w:pPr>
+      <w:r>
+        <w:t>public boolean equivalent(FunctionalDependencySet other) {</w:t>
+      </w:r>
+    </w:p>
+    <w:p>
+      <w:pPr>
+        <w:pStyle w:val="Algorithm"/>
+      </w:pPr>
+      <w:r>
+        <w:tab/>
+        <w:t xml:space="preserve">return </w:t>
+      </w:r>
+    </w:p>
+    <w:p>
+      <w:pPr>
+        <w:pStyle w:val="Algorithm"/>
+      </w:pPr>
+      <w:r>
+        <w:tab/>
+      </w:r>
+      <w:r>
+        <w:tab/>
+        <w:t>this.stream().allMatch(fd -&gt; fd.isLogicalConsequenceOf(other)) &amp;&amp;</w:t>
+      </w:r>
+    </w:p>
+    <w:p>
+      <w:pPr>
+        <w:pStyle w:val="Algorithm"/>
+      </w:pPr>
+      <w:r>
+        <w:tab/>
+      </w:r>
+      <w:r>
+        <w:tab/>
+        <w:t>other.stream().allMatch(fd -&gt; fd.isLogicalConsequenceOf(this));</w:t>
+      </w:r>
+    </w:p>
+    <w:p>
+      <w:pPr>
+        <w:pStyle w:val="Algorithm"/>
+      </w:pPr>
+      <w:r>
+        <w:t>}</w:t>
+      </w:r>
+    </w:p>
+    <w:p>
+      <w:r>
+        <w:t xml:space="preserve">A relációs sémák kulcshalmazához az előző fejezetben leírt algoritmust </w:t>
+      </w:r>
+      <w:r>
+        <w:fldChar w:fldCharType="begin"/>
+      </w:r>
+      <w:r>
+        <w:instrText xml:space="preserve"> REF _Ref99595369 \h </w:instrText>
+      </w:r>
+      <w:r>
+        <w:fldChar w:fldCharType="separate"/>
+      </w:r>
+      <w:r>
+        <w:t>(</w:t>
+      </w:r>
+      <w:r>
+        <w:rPr>
+          <w:noProof/>
+        </w:rPr>
+        <w:t>4</w:t>
+      </w:r>
+      <w:r>
+        <w:t>.</w:t>
+      </w:r>
+      <w:r>
+        <w:rPr>
+          <w:noProof/>
+        </w:rPr>
+        <w:t>6</w:t>
+      </w:r>
+      <w:r>
+        <w:t>)</w:t>
+      </w:r>
+      <w:r>
+        <w:fldChar w:fldCharType="end"/>
+      </w:r>
+      <w:r>
+        <w:t xml:space="preserve"> használjuk. A megvalósításhoz elengedhetetlen egy ún. kulcsfa (ang. key tree) használata. Ez a kulcsfa olyan csomópontokból áll össze, melyek tartalmaznak egy atribútumhalmazt, információt a kulcsjelölti státuszukról valamint </w:t>
+      </w:r>
+      <w:r>
+        <w:t xml:space="preserve">egy kollekciót </w:t>
+      </w:r>
+      <w:r>
+        <w:t>gyermek</w:t>
+      </w:r>
+      <w:r>
+        <w:t xml:space="preserve">eikről. A gyermek csomópont pontosan egy attribútummal kevesebbet tartalmaz a szülőtől. Ha egy megadott attribútumhalmaz </w:t>
+      </w:r>
+      <m:oMath>
+        <m:r>
+          <w:rPr>
+            <w:rFonts w:ascii="Cambria Math" w:hAnsi="Cambria Math"/>
+          </w:rPr>
+          <m:t>U=</m:t>
+        </m:r>
+        <m:d>
+          <m:dPr>
+            <m:begChr m:val="{"/>
+            <m:endChr m:val="}"/>
+            <m:ctrlPr>
+              <w:rPr>
+                <w:rFonts w:ascii="Cambria Math" w:hAnsi="Cambria Math"/>
+                <w:i/>
+              </w:rPr>
+            </m:ctrlPr>
+          </m:dPr>
+          <m:e>
+            <m:r>
+              <w:rPr>
+                <w:rFonts w:ascii="Cambria Math" w:hAnsi="Cambria Math"/>
+              </w:rPr>
+              <m:t>A, B, C, D</m:t>
+            </m:r>
+          </m:e>
+        </m:d>
+      </m:oMath>
+      <w:r>
+        <w:t xml:space="preserve"> és függőséghalmaz </w:t>
+      </w:r>
+      <m:oMath>
+        <m:r>
+          <w:rPr>
+            <w:rFonts w:ascii="Cambria Math" w:eastAsiaTheme="minorEastAsia" w:hAnsi="Cambria Math"/>
+          </w:rPr>
+          <m:t>F={AC→B, BC→D, A→B, B→A}</m:t>
+        </m:r>
+      </m:oMath>
+      <w:r>
+        <w:t xml:space="preserve"> kulcsait szertnénk megkapni (</w:t>
+      </w:r>
+      <m:oMath>
+        <m:r>
+          <w:rPr>
+            <w:rFonts w:ascii="Cambria Math" w:eastAsiaTheme="minorEastAsia" w:hAnsi="Cambria Math"/>
+          </w:rPr>
+          <m:t>K={AC, BC}</m:t>
+        </m:r>
+      </m:oMath>
+      <w:r>
+        <w:t xml:space="preserve">), akkor a(z) </w:t>
+      </w:r>
+      <w:r>
+        <w:fldChar w:fldCharType="begin"/>
+      </w:r>
+      <w:r>
+        <w:instrText xml:space="preserve"> REF _Ref100064131 \h </w:instrText>
+      </w:r>
+      <w:r>
+        <w:fldChar w:fldCharType="separate"/>
+      </w:r>
+      <w:r>
+        <w:rPr>
+          <w:noProof/>
+        </w:rPr>
+        <w:t>5</w:t>
+      </w:r>
+      <w:r>
+        <w:noBreakHyphen/>
+      </w:r>
+      <w:r>
+        <w:rPr>
+          <w:noProof/>
+        </w:rPr>
+        <w:t>2</w:t>
+      </w:r>
+      <w:r>
+        <w:t xml:space="preserve"> ábra</w:t>
+      </w:r>
+      <w:r>
+        <w:fldChar w:fldCharType="end"/>
+      </w:r>
+      <w:r>
+        <w:t xml:space="preserve"> mutatja be ennek a példának a kulcsfáját.</w:t>
+      </w:r>
+    </w:p>
+    <w:p>
+      <w:pPr>
+        <w:keepNext/>
+        <w:jc w:val="center"/>
+      </w:pPr>
+      <w:r>
+        <w:rPr>
+          <w:noProof/>
+        </w:rPr>
+        <w:drawing>
+          <wp:inline distT="0" distB="0" distL="0" distR="0" wp14:anchorId="35BB9631" wp14:editId="0A30CD85">
+            <wp:extent cx="5543697" cy="2281803"/>
+            <wp:effectExtent l="0" t="0" r="0" b="4445"/>
+            <wp:docPr id="1" name="Picture 1"/>
+            <wp:cNvGraphicFramePr>
+              <a:graphicFrameLocks xmlns:a="http://schemas.openxmlformats.org/drawingml/2006/main" noChangeAspect="1"/>
+            </wp:cNvGraphicFramePr>
+            <a:graphic xmlns:a="http://schemas.openxmlformats.org/drawingml/2006/main">
+              <a:graphicData uri="http://schemas.openxmlformats.org/drawingml/2006/picture">
+                <pic:pic xmlns:pic="http://schemas.openxmlformats.org/drawingml/2006/picture">
+                  <pic:nvPicPr>
+                    <pic:cNvPr id="1" name="keytree.emf"/>
+                    <pic:cNvPicPr/>
+                  </pic:nvPicPr>
+                  <pic:blipFill rotWithShape="1">
+                    <a:blip r:embed="rId15" cstate="print">
+                      <a:extLst>
+                        <a:ext uri="{28A0092B-C50C-407E-A947-70E740481C1C}">
+                          <a14:useLocalDpi xmlns:a14="http://schemas.microsoft.com/office/drawing/2010/main" val="0"/>
+                        </a:ext>
+                      </a:extLst>
+                    </a:blip>
+                    <a:srcRect l="9169" t="13294" r="23699" b="51142"/>
+                    <a:stretch/>
+                  </pic:blipFill>
+                  <pic:spPr bwMode="auto">
+                    <a:xfrm>
+                      <a:off x="0" y="0"/>
+                      <a:ext cx="5662197" cy="2330578"/>
+                    </a:xfrm>
+                    <a:prstGeom prst="rect">
+                      <a:avLst/>
+                    </a:prstGeom>
+                    <a:ln>
+                      <a:noFill/>
+                    </a:ln>
+                    <a:extLst>
+                      <a:ext uri="{53640926-AAD7-44D8-BBD7-CCE9431645EC}">
+                        <a14:shadowObscured xmlns:a14="http://schemas.microsoft.com/office/drawing/2010/main"/>
+                      </a:ext>
+                    </a:extLst>
+                  </pic:spPr>
+                </pic:pic>
+              </a:graphicData>
+            </a:graphic>
+          </wp:inline>
+        </w:drawing>
+      </w:r>
+    </w:p>
+    <w:bookmarkStart w:id="48" w:name="_Ref100064131"/>
+    <w:p>
+      <w:pPr>
+        <w:pStyle w:val="Caption"/>
+      </w:pPr>
+      <w:r>
+        <w:fldChar w:fldCharType="begin"/>
+      </w:r>
+      <w:r>
+        <w:instrText xml:space="preserve"> STYLEREF 1 \s </w:instrText>
+      </w:r>
+      <w:r>
+        <w:fldChar w:fldCharType="separate"/>
+      </w:r>
+      <w:bookmarkStart w:id="49" w:name="_Toc100066373"/>
+      <w:r>
+        <w:rPr>
+          <w:noProof/>
+        </w:rPr>
+        <w:t>5</w:t>
+      </w:r>
+      <w:r>
+        <w:fldChar w:fldCharType="end"/>
+      </w:r>
+      <w:r>
+        <w:noBreakHyphen/>
+      </w:r>
+      <w:r>
+        <w:fldChar w:fldCharType="begin"/>
+      </w:r>
+      <w:r>
+        <w:instrText xml:space="preserve"> SEQ ábra \* ARABIC \s 1 </w:instrText>
+      </w:r>
+      <w:r>
+        <w:fldChar w:fldCharType="separate"/>
+      </w:r>
+      <w:r>
+        <w:rPr>
+          <w:noProof/>
+        </w:rPr>
+        <w:t>2</w:t>
+      </w:r>
+      <w:r>
+        <w:fldChar w:fldCharType="end"/>
+      </w:r>
+      <w:r>
+        <w:t xml:space="preserve"> ábra</w:t>
+      </w:r>
+      <w:bookmarkEnd w:id="48"/>
+      <w:r>
+        <w:t xml:space="preserve"> Kulcsfa</w:t>
+      </w:r>
+      <w:bookmarkEnd w:id="49"/>
+    </w:p>
+    <w:p>
+      <w:r>
+        <w:t xml:space="preserve">A zölddel jelölt csomópontokat további rekurzív számításnak vetjük alá mindaddig, amíg egy csomópont kulcsjelölti státusza meg nem szűnik (piros) vagy már az adott csomópont attribútumhalmazát bejártuk (sárga). A kulcsfa kiértékelésénél azokat a </w:t>
+      </w:r>
+      <w:r>
+        <w:t xml:space="preserve">zöld </w:t>
+      </w:r>
+      <w:r>
+        <w:t>csomópontokat tekintjük kulcsnak, amelyek kulcsjelöltek, de egyik gyermekük sem kulcsjelölt.</w:t>
+      </w:r>
+    </w:p>
+    <w:p>
+      <w:pPr>
+        <w:pStyle w:val="Heading2"/>
+      </w:pPr>
+      <w:r>
+        <w:t>Normálformák megvalósítása</w:t>
+      </w:r>
+    </w:p>
+    <w:p>
+      <w:r>
+        <w:t>Az első normálforma, azaz az 1NF előzetes megegyezés szerint mindig teljesítve lesz, mivel a normalizációs algoritmusok nem tudják megállapítani egyes attribútumok struktúráját.</w:t>
+      </w:r>
+    </w:p>
+    <w:p>
+      <w:pPr>
+        <w:pStyle w:val="Algorithm"/>
+      </w:pPr>
+      <w:r>
+        <w:t>public boolean isFirstNF() {</w:t>
+      </w:r>
+    </w:p>
+    <w:p>
+      <w:pPr>
+        <w:pStyle w:val="Algorithm"/>
+      </w:pPr>
+      <w:r>
+        <w:lastRenderedPageBreak/>
+        <w:tab/>
+      </w:r>
+      <w:r>
+        <w:t>return true;</w:t>
+      </w:r>
+    </w:p>
+    <w:p>
+      <w:pPr>
+        <w:pStyle w:val="Algorithm"/>
+      </w:pPr>
+      <w:r>
+        <w:t>}</w:t>
+      </w:r>
+    </w:p>
+    <w:p>
+      <w:r>
+        <w:t xml:space="preserve">Az első normálformán túl szükségünk van további kisegítő metódusokra. Ilyen metódusok a primáris és szekundáris attribútumhalmazt kiszámoló metódusok. A primáris attribútumok a </w:t>
+      </w:r>
+      <w:r>
+        <w:rPr>
+          <w:i/>
+        </w:rPr>
+        <w:t>getPrimaryLabels</w:t>
+      </w:r>
+      <w:r>
+        <w:t xml:space="preserve"> metódussal kaphatóak meg.</w:t>
+      </w:r>
+    </w:p>
+    <w:p>
+      <w:pPr>
+        <w:pStyle w:val="Algorithm"/>
+      </w:pPr>
+      <w:r>
+        <w:t>private LabelSet getPrimaryLabels() {</w:t>
+      </w:r>
+    </w:p>
+    <w:p>
+      <w:pPr>
+        <w:pStyle w:val="Algorithm"/>
+      </w:pPr>
+      <w:r>
+        <w:tab/>
+        <w:t>LabelSet primaryLabels = new LabelSet();</w:t>
+      </w:r>
+    </w:p>
+    <w:p>
+      <w:pPr>
+        <w:pStyle w:val="Algorithm"/>
+      </w:pPr>
+      <w:r>
+        <w:tab/>
+        <w:t>keys.forEach(primaryLabels::addAll);</w:t>
+      </w:r>
+    </w:p>
+    <w:p>
+      <w:pPr>
+        <w:pStyle w:val="Algorithm"/>
+      </w:pPr>
+      <w:r>
+        <w:tab/>
+        <w:t>return primaryLabels;</w:t>
+      </w:r>
+    </w:p>
+    <w:p>
+      <w:pPr>
+        <w:pStyle w:val="Algorithm"/>
+      </w:pPr>
+      <w:r>
+        <w:t>}</w:t>
+      </w:r>
+    </w:p>
+    <w:p>
+      <w:r>
+        <w:t xml:space="preserve">A szekundáris attribútumok a </w:t>
+      </w:r>
+      <w:r>
+        <w:rPr>
+          <w:i/>
+        </w:rPr>
+        <w:t>getNonPrimaryLabels</w:t>
+      </w:r>
+      <w:r>
+        <w:t xml:space="preserve"> metódussal kaphatóak meg.</w:t>
+      </w:r>
+    </w:p>
+    <w:p>
+      <w:pPr>
+        <w:pStyle w:val="Algorithm"/>
+      </w:pPr>
+      <w:r>
+        <w:t>private LabelSet getNonPrimaryLabels() {</w:t>
+      </w:r>
+    </w:p>
+    <w:p>
+      <w:pPr>
+        <w:pStyle w:val="Algorithm"/>
+      </w:pPr>
+      <w:r>
+        <w:tab/>
+      </w:r>
+      <w:r>
+        <w:t>LabelSet allLabels = new LabelSet(labels);</w:t>
+      </w:r>
+    </w:p>
+    <w:p>
+      <w:pPr>
+        <w:pStyle w:val="Algorithm"/>
+      </w:pPr>
+      <w:r>
+        <w:tab/>
+      </w:r>
+      <w:r>
+        <w:t>allLabels.removeAll(getPrimaryLabels());</w:t>
+      </w:r>
+    </w:p>
+    <w:p>
+      <w:pPr>
+        <w:pStyle w:val="Algorithm"/>
+      </w:pPr>
+      <w:r>
+        <w:tab/>
+      </w:r>
+      <w:r>
+        <w:t>return allLabels;</w:t>
+      </w:r>
+    </w:p>
+    <w:p>
+      <w:pPr>
+        <w:pStyle w:val="Algorithm"/>
+      </w:pPr>
+      <w:r>
+        <w:t>}</w:t>
+      </w:r>
+    </w:p>
+    <w:p>
+      <w:r>
+        <w:t xml:space="preserve">A reláció </w:t>
+      </w:r>
+      <w:r>
+        <w:rPr>
+          <w:i/>
+        </w:rPr>
+        <w:t>isSecondNF</w:t>
+      </w:r>
+      <w:r>
+        <w:t xml:space="preserve"> metódusával kapjuk meg azt az információt, hogy egy adott reláció teljesíti-e a 2NF normálformát annak definíciója szerint </w:t>
+      </w:r>
+      <w:r>
+        <w:fldChar w:fldCharType="begin"/>
+      </w:r>
+      <w:r>
+        <w:instrText xml:space="preserve"> REF _Ref99574484 \h </w:instrText>
+      </w:r>
+      <w:r>
+        <w:fldChar w:fldCharType="separate"/>
+      </w:r>
+      <w:r>
+        <w:rPr>
+          <w:lang w:val="hu-HU"/>
+        </w:rPr>
+        <w:t>(</w:t>
+      </w:r>
+      <w:r>
+        <w:rPr>
+          <w:noProof/>
+          <w:lang w:val="hu-HU"/>
+        </w:rPr>
+        <w:t>4</w:t>
+      </w:r>
+      <w:r>
+        <w:rPr>
+          <w:lang w:val="hu-HU"/>
+        </w:rPr>
+        <w:t>.</w:t>
+      </w:r>
+      <w:r>
+        <w:rPr>
+          <w:noProof/>
+          <w:lang w:val="hu-HU"/>
+        </w:rPr>
+        <w:t>8</w:t>
+      </w:r>
+      <w:r>
+        <w:rPr>
+          <w:lang w:val="hu-HU"/>
+        </w:rPr>
+        <w:t>)</w:t>
+      </w:r>
+      <w:r>
+        <w:fldChar w:fldCharType="end"/>
+      </w:r>
+      <w:r>
+        <w:t>.</w:t>
+      </w:r>
+    </w:p>
+    <w:p>
+      <w:pPr>
+        <w:pStyle w:val="Algorithm"/>
+      </w:pPr>
+      <w:r>
+        <w:t>public boolean isSecondNF() {</w:t>
+      </w:r>
+    </w:p>
+    <w:p>
+      <w:pPr>
+        <w:pStyle w:val="Algorithm"/>
+      </w:pPr>
+      <w:r>
+        <w:tab/>
+        <w:t>LabelSet nonPrimaryLabels = getNonPrimaryLabels();</w:t>
+      </w:r>
+    </w:p>
+    <w:p>
+      <w:pPr>
+        <w:pStyle w:val="Algorithm"/>
+      </w:pPr>
+      <w:r>
+        <w:tab/>
+        <w:t>if(nonPrimaryLabels.isEmpty()) {</w:t>
+      </w:r>
+    </w:p>
+    <w:p>
+      <w:pPr>
+        <w:pStyle w:val="Algorithm"/>
+      </w:pPr>
+      <w:r>
+        <w:tab/>
+      </w:r>
+      <w:r>
+        <w:tab/>
+        <w:t>return true;</w:t>
+      </w:r>
+    </w:p>
+    <w:p>
+      <w:pPr>
+        <w:pStyle w:val="Algorithm"/>
+      </w:pPr>
+      <w:r>
+        <w:tab/>
+        <w:t>}</w:t>
+      </w:r>
+    </w:p>
+    <w:p>
+      <w:pPr>
+        <w:pStyle w:val="Algorithm"/>
+      </w:pPr>
+    </w:p>
+    <w:p>
+      <w:pPr>
+        <w:pStyle w:val="Algorithm"/>
+      </w:pPr>
+      <w:r>
+        <w:tab/>
+        <w:t>return functionalDependencies.stream().allMatch(fd -&gt; {</w:t>
+      </w:r>
+    </w:p>
+    <w:p>
+      <w:pPr>
+        <w:pStyle w:val="Algorithm"/>
+      </w:pPr>
+      <w:r>
+        <w:tab/>
+      </w:r>
+      <w:r>
+        <w:tab/>
+        <w:t>if(nonPrimaryLabels.containsAll(fd.getRightSide())) {</w:t>
+      </w:r>
+    </w:p>
+    <w:p>
+      <w:pPr>
+        <w:pStyle w:val="Algorithm"/>
+      </w:pPr>
+      <w:r>
+        <w:tab/>
+      </w:r>
+      <w:r>
+        <w:tab/>
+      </w:r>
+      <w:r>
+        <w:tab/>
+        <w:t xml:space="preserve">return getKeys().stream().allMatch(key -&gt; </w:t>
+      </w:r>
+    </w:p>
+    <w:p>
+      <w:pPr>
+        <w:pStyle w:val="Algorithm"/>
+      </w:pPr>
+      <w:r>
+        <w:tab/>
+      </w:r>
+      <w:r>
+        <w:tab/>
+      </w:r>
+      <w:r>
+        <w:tab/>
+      </w:r>
+      <w:r>
+        <w:tab/>
+        <w:t xml:space="preserve">fd.getLeftSide().containsAll(key) || </w:t>
+      </w:r>
+    </w:p>
+    <w:p>
+      <w:pPr>
+        <w:pStyle w:val="Algorithm"/>
+      </w:pPr>
+      <w:r>
+        <w:tab/>
+      </w:r>
+      <w:r>
+        <w:tab/>
+      </w:r>
+      <w:r>
+        <w:tab/>
+      </w:r>
+      <w:r>
+        <w:tab/>
+        <w:t>fd.getLeftSide().stream().noneMatch(key::contains));</w:t>
+      </w:r>
+    </w:p>
+    <w:p>
+      <w:pPr>
+        <w:pStyle w:val="Algorithm"/>
+      </w:pPr>
+      <w:r>
+        <w:tab/>
+      </w:r>
+      <w:r>
+        <w:tab/>
+        <w:t>} else {</w:t>
+      </w:r>
+    </w:p>
+    <w:p>
+      <w:pPr>
+        <w:pStyle w:val="Algorithm"/>
+      </w:pPr>
+      <w:r>
+        <w:tab/>
+      </w:r>
+      <w:r>
+        <w:tab/>
+      </w:r>
+      <w:r>
+        <w:tab/>
+        <w:t>return true;</w:t>
+      </w:r>
+    </w:p>
+    <w:p>
+      <w:pPr>
+        <w:pStyle w:val="Algorithm"/>
+      </w:pPr>
+      <w:r>
+        <w:tab/>
+      </w:r>
+      <w:r>
+        <w:tab/>
+        <w:t>}</w:t>
+      </w:r>
+    </w:p>
+    <w:p>
+      <w:pPr>
+        <w:pStyle w:val="Algorithm"/>
+      </w:pPr>
+      <w:r>
+        <w:tab/>
+        <w:t>});</w:t>
+      </w:r>
+    </w:p>
+    <w:p>
+      <w:pPr>
+        <w:pStyle w:val="Algorithm"/>
+      </w:pPr>
+      <w:r>
+        <w:t>}</w:t>
+      </w:r>
+    </w:p>
+    <w:p>
+      <w:r>
+        <w:t xml:space="preserve">A 3NF normálformának az alternatív definíciója alapján </w:t>
+      </w:r>
+      <w:r>
+        <w:fldChar w:fldCharType="begin"/>
+      </w:r>
+      <w:r>
+        <w:instrText xml:space="preserve"> REF _Ref99575220 \h </w:instrText>
+      </w:r>
+      <w:r>
+        <w:fldChar w:fldCharType="separate"/>
+      </w:r>
+      <w:r>
+        <w:rPr>
+          <w:lang w:val="hu-HU"/>
+        </w:rPr>
+        <w:t>(</w:t>
+      </w:r>
+      <w:r>
+        <w:rPr>
+          <w:noProof/>
+          <w:lang w:val="hu-HU"/>
+        </w:rPr>
+        <w:t>4</w:t>
+      </w:r>
+      <w:r>
+        <w:rPr>
+          <w:lang w:val="hu-HU"/>
+        </w:rPr>
+        <w:t>.</w:t>
+      </w:r>
+      <w:r>
+        <w:rPr>
+          <w:noProof/>
+          <w:lang w:val="hu-HU"/>
+        </w:rPr>
+        <w:t>10</w:t>
+      </w:r>
+      <w:r>
+        <w:rPr>
+          <w:lang w:val="hu-HU"/>
+        </w:rPr>
+        <w:t>)</w:t>
+      </w:r>
+      <w:r>
+        <w:fldChar w:fldCharType="end"/>
+      </w:r>
+      <w:r>
+        <w:t xml:space="preserve"> készült el a relációs séma </w:t>
+      </w:r>
+      <w:r>
+        <w:rPr>
+          <w:i/>
+        </w:rPr>
+        <w:t>isThirdNF</w:t>
+      </w:r>
+      <w:r>
+        <w:t xml:space="preserve"> metódusa.</w:t>
+      </w:r>
+    </w:p>
+    <w:p>
+      <w:pPr>
+        <w:pStyle w:val="Algorithm"/>
+        <w:keepNext/>
+      </w:pPr>
+      <w:r>
+        <w:lastRenderedPageBreak/>
+        <w:t>public boolean isThirdNF() {</w:t>
+      </w:r>
+    </w:p>
+    <w:p>
+      <w:pPr>
+        <w:pStyle w:val="Algorithm"/>
+        <w:keepNext/>
+      </w:pPr>
+      <w:r>
+        <w:tab/>
+        <w:t>LabelSet nonPrimaryLabels = getNonPrimaryLabels();</w:t>
+      </w:r>
+    </w:p>
+    <w:p>
+      <w:pPr>
+        <w:pStyle w:val="Algorithm"/>
+        <w:keepNext/>
+      </w:pPr>
+      <w:r>
+        <w:tab/>
+        <w:t>if(nonPrimaryLabels.isEmpty()) {</w:t>
+      </w:r>
+    </w:p>
+    <w:p>
+      <w:pPr>
+        <w:pStyle w:val="Algorithm"/>
+        <w:keepNext/>
+      </w:pPr>
+      <w:r>
+        <w:tab/>
+      </w:r>
+      <w:r>
+        <w:tab/>
+        <w:t>return true;</w:t>
+      </w:r>
+    </w:p>
+    <w:p>
+      <w:pPr>
+        <w:pStyle w:val="Algorithm"/>
+        <w:keepNext/>
+      </w:pPr>
+      <w:r>
+        <w:tab/>
+        <w:t>}</w:t>
+      </w:r>
+    </w:p>
+    <w:p>
+      <w:pPr>
+        <w:pStyle w:val="Algorithm"/>
+        <w:keepNext/>
+      </w:pPr>
+    </w:p>
+    <w:p>
+      <w:pPr>
+        <w:pStyle w:val="Algorithm"/>
+        <w:keepNext/>
+      </w:pPr>
+      <w:r>
+        <w:tab/>
+        <w:t>return functionalDependencies.stream().allMatch(fd -&gt; {</w:t>
+      </w:r>
+    </w:p>
+    <w:p>
+      <w:pPr>
+        <w:pStyle w:val="Algorithm"/>
+        <w:keepNext/>
+      </w:pPr>
+      <w:r>
+        <w:tab/>
+      </w:r>
+      <w:r>
+        <w:tab/>
+        <w:t>if(nonPrimaryLabels.containsAll(fd.getRightSide())) {</w:t>
+      </w:r>
+    </w:p>
+    <w:p>
+      <w:pPr>
+        <w:pStyle w:val="Algorithm"/>
+        <w:keepNext/>
+      </w:pPr>
+      <w:r>
+        <w:tab/>
+      </w:r>
+      <w:r>
+        <w:tab/>
+      </w:r>
+      <w:r>
+        <w:tab/>
+        <w:t xml:space="preserve">return getKeys().stream().anyMatch(key -&gt; </w:t>
+      </w:r>
+    </w:p>
+    <w:p>
+      <w:pPr>
+        <w:pStyle w:val="Algorithm"/>
+        <w:keepNext/>
+      </w:pPr>
+      <w:r>
+        <w:tab/>
+      </w:r>
+      <w:r>
+        <w:tab/>
+      </w:r>
+      <w:r>
+        <w:tab/>
+      </w:r>
+      <w:r>
+        <w:tab/>
+        <w:t>fd.getLeftSide().containsAll(key));</w:t>
+      </w:r>
+    </w:p>
+    <w:p>
+      <w:pPr>
+        <w:pStyle w:val="Algorithm"/>
+        <w:keepNext/>
+      </w:pPr>
+      <w:r>
+        <w:tab/>
+      </w:r>
+      <w:r>
+        <w:tab/>
+        <w:t>} else {</w:t>
+      </w:r>
+    </w:p>
+    <w:p>
+      <w:pPr>
+        <w:pStyle w:val="Algorithm"/>
+        <w:keepNext/>
+      </w:pPr>
+      <w:r>
+        <w:tab/>
+      </w:r>
+      <w:r>
+        <w:tab/>
+      </w:r>
+      <w:r>
+        <w:tab/>
+        <w:t>return true;</w:t>
+      </w:r>
+    </w:p>
+    <w:p>
+      <w:pPr>
+        <w:pStyle w:val="Algorithm"/>
+        <w:keepNext/>
+      </w:pPr>
+      <w:r>
+        <w:tab/>
+      </w:r>
+      <w:r>
+        <w:tab/>
+        <w:t>}</w:t>
+      </w:r>
+    </w:p>
+    <w:p>
+      <w:pPr>
+        <w:pStyle w:val="Algorithm"/>
+        <w:keepNext/>
+      </w:pPr>
+      <w:r>
+        <w:tab/>
+        <w:t>});</w:t>
+      </w:r>
+    </w:p>
+    <w:p>
+      <w:pPr>
+        <w:pStyle w:val="Algorithm"/>
+        <w:keepNext/>
+      </w:pPr>
+      <w:r>
+        <w:t>}</w:t>
+      </w:r>
+    </w:p>
+    <w:p>
+      <w:r>
+        <w:t xml:space="preserve">A BCNF normálforma definíciója </w:t>
+      </w:r>
+      <w:r>
+        <w:fldChar w:fldCharType="begin"/>
+      </w:r>
+      <w:r>
+        <w:instrText xml:space="preserve"> REF _Ref99576136 \h </w:instrText>
+      </w:r>
+      <w:r>
+        <w:fldChar w:fldCharType="separate"/>
+      </w:r>
+      <w:r>
+        <w:rPr>
+          <w:lang w:val="hu-HU"/>
+        </w:rPr>
+        <w:t>(</w:t>
+      </w:r>
+      <w:r>
+        <w:rPr>
+          <w:noProof/>
+          <w:lang w:val="hu-HU"/>
+        </w:rPr>
+        <w:t>4</w:t>
+      </w:r>
+      <w:r>
+        <w:rPr>
+          <w:lang w:val="hu-HU"/>
+        </w:rPr>
+        <w:t>.</w:t>
+      </w:r>
+      <w:r>
+        <w:rPr>
+          <w:noProof/>
+          <w:lang w:val="hu-HU"/>
+        </w:rPr>
+        <w:t>1</w:t>
+      </w:r>
+      <w:r>
+        <w:rPr>
+          <w:noProof/>
+          <w:lang w:val="hu-HU"/>
+        </w:rPr>
+        <w:t>1</w:t>
+      </w:r>
+      <w:r>
+        <w:rPr>
+          <w:lang w:val="hu-HU"/>
+        </w:rPr>
+        <w:t>)</w:t>
+      </w:r>
+      <w:r>
+        <w:fldChar w:fldCharType="end"/>
+      </w:r>
+      <w:r>
+        <w:t xml:space="preserve"> alapján létrejött </w:t>
+      </w:r>
+      <w:r>
+        <w:rPr>
+          <w:i/>
+        </w:rPr>
+        <w:t>isBCNF</w:t>
+      </w:r>
+      <w:r>
+        <w:t xml:space="preserve"> metódussal számítható ki, hogy egy relációs séma teljesíti-e a BCNF normálformát. </w:t>
+      </w:r>
+    </w:p>
+    <w:p>
+      <w:pPr>
+        <w:pStyle w:val="Algorithm"/>
+      </w:pPr>
+      <w:r>
+        <w:t>public boolean isBCNF() {</w:t>
+      </w:r>
+    </w:p>
+    <w:p>
+      <w:pPr>
+        <w:pStyle w:val="Algorithm"/>
+      </w:pPr>
+      <w:r>
+        <w:tab/>
+        <w:t>return functionalDependencies.stream()</w:t>
+      </w:r>
+    </w:p>
+    <w:p>
+      <w:pPr>
+        <w:pStyle w:val="Algorithm"/>
+      </w:pPr>
+      <w:r>
+        <w:tab/>
+      </w:r>
+      <w:r>
+        <w:tab/>
+        <w:t>.filter(fd -&gt;!fd.isTrivial())</w:t>
+      </w:r>
+    </w:p>
+    <w:p>
+      <w:pPr>
+        <w:pStyle w:val="Algorithm"/>
+      </w:pPr>
+      <w:r>
+        <w:tab/>
+      </w:r>
+      <w:r>
+        <w:tab/>
+        <w:t>.allMatch(fd -&gt; getKeys().stream().</w:t>
+      </w:r>
+    </w:p>
+    <w:p>
+      <w:pPr>
+        <w:pStyle w:val="Algorithm"/>
+      </w:pPr>
+      <w:r>
+        <w:tab/>
+      </w:r>
+      <w:r>
+        <w:tab/>
+      </w:r>
+      <w:r>
+        <w:tab/>
+        <w:t>anyMatch(key -&gt; fd.getLeftSide().containsAll(key)));</w:t>
+      </w:r>
+    </w:p>
+    <w:p>
+      <w:pPr>
+        <w:pStyle w:val="Algorithm"/>
+      </w:pPr>
+      <w:r>
+        <w:t>}</w:t>
+      </w:r>
+    </w:p>
+    <w:p>
+      <w:pPr>
+        <w:pStyle w:val="Heading2"/>
+      </w:pPr>
+      <w:r>
+        <w:t xml:space="preserve">Szintézis </w:t>
+      </w:r>
+      <w:r>
+        <w:t>algoritmusának a megvalósítása</w:t>
+      </w:r>
+    </w:p>
+    <w:p>
+      <w:pPr>
+        <w:rPr>
+          <w:lang w:val="hu-HU"/>
+        </w:rPr>
+      </w:pPr>
+      <w:r>
+        <w:rPr>
+          <w:lang w:val="hu-HU"/>
+        </w:rPr>
+        <w:t xml:space="preserve">A szintézis algoritmusa alapján a legfontosabb lépés a minimális függéshalmaz kiszámolása. Ezt három lépésből tudjuk megtenni: </w:t>
+      </w:r>
+      <w:r>
+        <w:t>A minimális függéshalmazban a</w:t>
+      </w:r>
+      <w:r>
+        <w:rPr>
+          <w:lang w:val="hu-HU"/>
+        </w:rPr>
+        <w:t xml:space="preserve"> függőségek jobboldali attribútumhalmazában csak egyetlen attribútum található </w:t>
+      </w:r>
+      <w:r>
+        <w:rPr>
+          <w:lang w:val="hu-HU"/>
+        </w:rPr>
+        <w:fldChar w:fldCharType="begin"/>
+      </w:r>
+      <w:r>
+        <w:rPr>
+          <w:lang w:val="hu-HU"/>
+        </w:rPr>
+        <w:instrText xml:space="preserve"> REF _Ref99405756 \h </w:instrText>
+      </w:r>
+      <w:r>
+        <w:rPr>
+          <w:lang w:val="hu-HU"/>
+        </w:rPr>
+      </w:r>
+      <w:r>
+        <w:rPr>
+          <w:lang w:val="hu-HU"/>
+        </w:rPr>
+        <w:fldChar w:fldCharType="separate"/>
+      </w:r>
+      <w:r>
+        <w:rPr>
+          <w:lang w:val="hu-HU"/>
+        </w:rPr>
+        <w:t>(</w:t>
+      </w:r>
+      <w:r>
+        <w:rPr>
+          <w:noProof/>
+          <w:lang w:val="hu-HU"/>
+        </w:rPr>
+        <w:t>4</w:t>
+      </w:r>
+      <w:r>
+        <w:rPr>
+          <w:lang w:val="hu-HU"/>
+        </w:rPr>
+        <w:t>.</w:t>
+      </w:r>
+      <w:r>
+        <w:rPr>
+          <w:noProof/>
+          <w:lang w:val="hu-HU"/>
+        </w:rPr>
+        <w:t>3</w:t>
+      </w:r>
+      <w:r>
+        <w:rPr>
+          <w:lang w:val="hu-HU"/>
+        </w:rPr>
+        <w:t>)</w:t>
+      </w:r>
+      <w:r>
+        <w:rPr>
+          <w:lang w:val="hu-HU"/>
+        </w:rPr>
+        <w:fldChar w:fldCharType="end"/>
+      </w:r>
+      <w:r>
+        <w:t xml:space="preserve">, a függőségek teljes függőségek </w:t>
+      </w:r>
+      <w:r>
+        <w:fldChar w:fldCharType="begin"/>
+      </w:r>
+      <w:r>
+        <w:instrText xml:space="preserve"> REF _Ref99406103 \h </w:instrText>
+      </w:r>
+      <w:r>
+        <w:fldChar w:fldCharType="separate"/>
+      </w:r>
+      <w:r>
+        <w:rPr>
+          <w:lang w:val="hu-HU"/>
+        </w:rPr>
+        <w:t>(</w:t>
+      </w:r>
+      <w:r>
+        <w:rPr>
+          <w:noProof/>
+          <w:lang w:val="hu-HU"/>
+        </w:rPr>
+        <w:t>4</w:t>
+      </w:r>
+      <w:r>
+        <w:rPr>
+          <w:lang w:val="hu-HU"/>
+        </w:rPr>
+        <w:t>.</w:t>
+      </w:r>
+      <w:r>
+        <w:rPr>
+          <w:noProof/>
+          <w:lang w:val="hu-HU"/>
+        </w:rPr>
+        <w:t>4</w:t>
+      </w:r>
+      <w:r>
+        <w:rPr>
+          <w:lang w:val="hu-HU"/>
+        </w:rPr>
+        <w:t>)</w:t>
+      </w:r>
+      <w:r>
+        <w:fldChar w:fldCharType="end"/>
+      </w:r>
+      <w:r>
+        <w:t>, valamint nincs olyan függőség, amelyik elhagyható</w:t>
+      </w:r>
+    </w:p>
+    <w:p>
+      <w:pPr>
+        <w:pStyle w:val="ListParagraph"/>
+        <w:numPr>
+          <w:ilvl w:val="0"/>
+          <w:numId w:val="29"/>
+        </w:numPr>
+        <w:rPr>
+          <w:lang w:val="hu-HU"/>
+        </w:rPr>
+      </w:pPr>
+      <w:r>
+        <w:rPr>
+          <w:lang w:val="hu-HU"/>
+        </w:rPr>
+        <w:t>A jobboldali függőségek egy atribútummá való redukálása:</w:t>
+      </w:r>
+    </w:p>
+    <w:p>
+      <w:pPr>
+        <w:pStyle w:val="Algorithm"/>
+      </w:pPr>
+      <w:r>
+        <w:t>FunctionalDependencySet reduced = new FunctionalDependencySet();</w:t>
+      </w:r>
+    </w:p>
+    <w:p>
+      <w:pPr>
+        <w:pStyle w:val="Algorithm"/>
+      </w:pPr>
+      <w:r>
+        <w:t>items.forEach(</w:t>
+      </w:r>
+    </w:p>
+    <w:p>
+      <w:pPr>
+        <w:pStyle w:val="Algorithm"/>
+      </w:pPr>
+      <w:r>
+        <w:tab/>
+      </w:r>
+      <w:r>
+        <w:t>fd -&gt; fd.getRightSide().forEach(</w:t>
+      </w:r>
+    </w:p>
+    <w:p>
+      <w:pPr>
+        <w:pStyle w:val="Algorithm"/>
+      </w:pPr>
+      <w:r>
+        <w:tab/>
+      </w:r>
+      <w:r>
+        <w:tab/>
+      </w:r>
+      <w:r>
+        <w:t>label -&gt; reduced.add(</w:t>
+      </w:r>
+    </w:p>
+    <w:p>
+      <w:pPr>
+        <w:pStyle w:val="Algorithm"/>
+      </w:pPr>
+      <w:r>
+        <w:tab/>
+      </w:r>
+      <w:r>
+        <w:tab/>
+      </w:r>
+      <w:r>
+        <w:tab/>
+      </w:r>
+      <w:r>
+        <w:t>new FunctionalDependency(fd.getLeftSide(), label))</w:t>
+      </w:r>
+    </w:p>
+    <w:p>
+      <w:pPr>
+        <w:pStyle w:val="Algorithm"/>
+      </w:pPr>
+      <w:r>
+        <w:tab/>
+      </w:r>
+      <w:r>
+        <w:t>)</w:t>
+      </w:r>
+    </w:p>
+    <w:p>
+      <w:pPr>
+        <w:pStyle w:val="Algorithm"/>
+      </w:pPr>
+      <w:r>
+        <w:t>);</w:t>
+      </w:r>
+    </w:p>
+    <w:p>
+      <w:pPr>
+        <w:pStyle w:val="ListParagraph"/>
+        <w:numPr>
+          <w:ilvl w:val="0"/>
+          <w:numId w:val="29"/>
+        </w:numPr>
+      </w:pPr>
+      <w:r>
+        <w:t>A részleges függőségek teljes függésé való átalakítása:</w:t>
+      </w:r>
+    </w:p>
+    <w:p>
+      <w:pPr>
+        <w:pStyle w:val="Algorithm"/>
+      </w:pPr>
+      <w:r>
+        <w:t>FunctionalDependencySet reducedS = new FunctionalDependencySet(canonicalSet);</w:t>
+      </w:r>
+    </w:p>
+    <w:p>
+      <w:pPr>
+        <w:pStyle w:val="Algorithm"/>
+      </w:pPr>
+      <w:r>
+        <w:t>reduced.forEach(</w:t>
+      </w:r>
+    </w:p>
+    <w:p>
+      <w:pPr>
+        <w:pStyle w:val="Algorithm"/>
+      </w:pPr>
+      <w:r>
+        <w:tab/>
+        <w:t>fd -&gt; fd.getLeftSide().getPowerSetSorted().stream()</w:t>
+      </w:r>
+    </w:p>
+    <w:p>
+      <w:pPr>
+        <w:pStyle w:val="Algorithm"/>
+      </w:pPr>
+      <w:r>
+        <w:tab/>
+        <w:t>.filter(subset -&gt; !subset.isEmpty() &amp;&amp; !subset.equals(fd.getLeftSide()))</w:t>
+      </w:r>
+    </w:p>
+    <w:p>
+      <w:pPr>
+        <w:pStyle w:val="Algorithm"/>
+      </w:pPr>
+      <w:r>
+        <w:tab/>
+        <w:t>.map(subset -&gt; new FunctionalDependency(subset, fd.getRightSide()))</w:t>
+      </w:r>
+    </w:p>
+    <w:p>
+      <w:pPr>
+        <w:pStyle w:val="Algorithm"/>
+      </w:pPr>
+      <w:r>
+        <w:tab/>
+        <w:t>.filter(partial -&gt; partial.isLogicalConsequenceOf(reducedS))</w:t>
+      </w:r>
+    </w:p>
+    <w:p>
+      <w:pPr>
+        <w:pStyle w:val="Algorithm"/>
+      </w:pPr>
+      <w:r>
+        <w:tab/>
+        <w:t>.limit(1)</w:t>
+      </w:r>
+    </w:p>
+    <w:p>
+      <w:pPr>
+        <w:pStyle w:val="Algorithm"/>
+      </w:pPr>
+      <w:r>
+        <w:tab/>
+        <w:t>.forEach(partial -&gt; {</w:t>
+      </w:r>
+    </w:p>
+    <w:p>
+      <w:pPr>
+        <w:pStyle w:val="Algorithm"/>
+      </w:pPr>
+      <w:r>
+        <w:tab/>
+      </w:r>
+      <w:r>
+        <w:tab/>
+        <w:t>reducedS.add(partial);</w:t>
+      </w:r>
+    </w:p>
+    <w:p>
+      <w:pPr>
+        <w:pStyle w:val="Algorithm"/>
+      </w:pPr>
+      <w:r>
+        <w:lastRenderedPageBreak/>
+        <w:tab/>
+      </w:r>
+      <w:r>
+        <w:tab/>
+        <w:t>reducedS.remove(fd);</w:t>
+      </w:r>
+    </w:p>
+    <w:p>
+      <w:pPr>
+        <w:pStyle w:val="Algorithm"/>
+      </w:pPr>
+      <w:r>
+        <w:tab/>
+        <w:t>})</w:t>
+      </w:r>
+    </w:p>
+    <w:p>
+      <w:pPr>
+        <w:pStyle w:val="Algorithm"/>
+      </w:pPr>
+      <w:r>
+        <w:t>);</w:t>
+      </w:r>
+    </w:p>
+    <w:p>
+      <w:pPr>
+        <w:pStyle w:val="ListParagraph"/>
+        <w:numPr>
+          <w:ilvl w:val="0"/>
+          <w:numId w:val="29"/>
+        </w:numPr>
+      </w:pPr>
+      <w:r>
+        <w:t>Elhagyható függőségek törlése</w:t>
+      </w:r>
+    </w:p>
+    <w:p>
+      <w:pPr>
+        <w:pStyle w:val="Algorithm"/>
+      </w:pPr>
+      <w:r>
+        <w:t>FunctionalDependencySet setToRemove = new FunctionalDependencySet();</w:t>
+      </w:r>
+    </w:p>
+    <w:p>
+      <w:pPr>
+        <w:pStyle w:val="Algorithm"/>
+      </w:pPr>
+      <w:r>
+        <w:t>reducedS.stream()</w:t>
+      </w:r>
+    </w:p>
+    <w:p>
+      <w:pPr>
+        <w:pStyle w:val="Algorithm"/>
+      </w:pPr>
+      <w:r>
+        <w:tab/>
+        <w:t>.filter(fd -&gt;</w:t>
+      </w:r>
+    </w:p>
+    <w:p>
+      <w:pPr>
+        <w:pStyle w:val="Algorithm"/>
+      </w:pPr>
+      <w:r>
+        <w:tab/>
+      </w:r>
+      <w:r>
+        <w:tab/>
+        <w:t>fd.isLogicalConsequenceOf(</w:t>
+      </w:r>
+    </w:p>
+    <w:p>
+      <w:pPr>
+        <w:pStyle w:val="Algorithm"/>
+      </w:pPr>
+      <w:r>
+        <w:tab/>
+      </w:r>
+      <w:r>
+        <w:tab/>
+      </w:r>
+      <w:r>
+        <w:tab/>
+        <w:t>reducedS.difference(fd).difference(setToRemove)))</w:t>
+      </w:r>
+    </w:p>
+    <w:p>
+      <w:pPr>
+        <w:pStyle w:val="Algorithm"/>
+      </w:pPr>
+      <w:r>
+        <w:tab/>
+        <w:t>.forEach(setToRemove::add);</w:t>
+      </w:r>
+    </w:p>
+    <w:p>
+      <w:pPr>
+        <w:pStyle w:val="Algorithm"/>
+      </w:pPr>
+      <w:r>
+        <w:t>reducedCanonicalSet.removeAll(</w:t>
+      </w:r>
+      <w:commentRangeStart w:id="50"/>
+      <w:r>
+        <w:t>setToRemove</w:t>
+      </w:r>
+      <w:commentRangeEnd w:id="50"/>
+      <w:r>
+        <w:rPr>
+          <w:rStyle w:val="CommentReference"/>
+          <w:rFonts w:ascii="Times New Roman" w:eastAsiaTheme="minorHAnsi" w:hAnsi="Times New Roman" w:cstheme="minorBidi"/>
+          <w:lang w:val="en-US"/>
+        </w:rPr>
+        <w:commentReference w:id="50"/>
+      </w:r>
+      <w:r>
+        <w:t>);</w:t>
+      </w:r>
+    </w:p>
+    <w:p/>
+    <w:p>
+      <w:pPr>
+        <w:pStyle w:val="Heading2"/>
+      </w:pPr>
+      <w:r>
+        <w:t>Dekompozíció algoritmusának a megvalósítása</w:t>
+      </w:r>
+    </w:p>
+    <w:p>
+      <w:pPr>
+        <w:pStyle w:val="Algorithm"/>
+      </w:pPr>
+      <w:r>
+        <w:t>public boolean satisfiesP1(FunctionalDependency fd) {</w:t>
+      </w:r>
+    </w:p>
+    <w:p>
+      <w:pPr>
+        <w:pStyle w:val="Algorithm"/>
+      </w:pPr>
+      <w:r>
+        <w:tab/>
+      </w:r>
+      <w:r>
+        <w:t>return !fd.isTrivial() &amp;&amp;</w:t>
+      </w:r>
+    </w:p>
+    <w:p>
+      <w:pPr>
+        <w:pStyle w:val="Algorithm"/>
+      </w:pPr>
+      <w:r>
+        <w:tab/>
+      </w:r>
+      <w:r>
+        <w:tab/>
+      </w:r>
+      <w:r>
+        <w:t>keys.stream().noneMatch(k -&gt; fd.g</w:t>
+      </w:r>
+      <w:r>
+        <w:t xml:space="preserve">etLeftSide().containsAll(k)) &amp;&amp; </w:t>
+      </w:r>
+    </w:p>
+    <w:p>
+      <w:pPr>
+        <w:pStyle w:val="Algorithm"/>
+      </w:pPr>
+      <w:r>
+        <w:tab/>
+      </w:r>
+      <w:r>
+        <w:tab/>
+      </w:r>
+      <w:r>
+        <w:t>functionalDependencies.equivalent(</w:t>
+      </w:r>
+    </w:p>
+    <w:p>
+      <w:pPr>
+        <w:pStyle w:val="Algorithm"/>
+      </w:pPr>
+      <w:r>
+        <w:tab/>
+      </w:r>
+      <w:r>
+        <w:tab/>
+      </w:r>
+      <w:r>
+        <w:tab/>
+      </w:r>
+      <w:r>
+        <w:t>functionalDependencies.projection(fd.getLeftSide()</w:t>
+      </w:r>
+    </w:p>
+    <w:p>
+      <w:pPr>
+        <w:pStyle w:val="Algorithm"/>
+      </w:pPr>
+      <w:r>
+        <w:tab/>
+      </w:r>
+      <w:r>
+        <w:tab/>
+      </w:r>
+      <w:r>
+        <w:tab/>
+      </w:r>
+      <w:r>
+        <w:tab/>
+      </w:r>
+      <w:r>
+        <w:t>.union(labels.difference(fd.getRightSide())))</w:t>
+      </w:r>
+    </w:p>
+    <w:p>
+      <w:pPr>
+        <w:pStyle w:val="Algorithm"/>
+      </w:pPr>
+      <w:r>
+        <w:tab/>
+      </w:r>
+      <w:r>
+        <w:tab/>
+      </w:r>
+      <w:r>
+        <w:t>.union(functionalDependencies.projection(fd.getLeftSide()</w:t>
+      </w:r>
+    </w:p>
+    <w:p>
+      <w:pPr>
+        <w:pStyle w:val="Algorithm"/>
+      </w:pPr>
+      <w:r>
+        <w:tab/>
+      </w:r>
+      <w:r>
+        <w:tab/>
+      </w:r>
+      <w:r>
+        <w:tab/>
+      </w:r>
+      <w:r>
+        <w:tab/>
+      </w:r>
+      <w:r>
+        <w:t>.union(fd.getRightSide()))));</w:t>
+      </w:r>
+    </w:p>
+    <w:p>
+      <w:pPr>
+        <w:pStyle w:val="Algorithm"/>
+      </w:pPr>
+      <w:r>
+        <w:t>}</w:t>
+      </w:r>
+    </w:p>
+    <w:p/>
+    <w:p>
+      <w:pPr>
+        <w:pStyle w:val="Algorithm"/>
+      </w:pPr>
+      <w:r>
+        <w:t>public boolean satisfiesP2(FunctionalDependency fd) {</w:t>
+      </w:r>
+    </w:p>
+    <w:p>
+      <w:pPr>
+        <w:pStyle w:val="Algorithm"/>
+      </w:pPr>
+      <w:r>
+        <w:tab/>
+      </w:r>
+      <w:r>
+        <w:t>return !fd.isTrivial() &amp;&amp;</w:t>
+      </w:r>
+    </w:p>
+    <w:p>
+      <w:pPr>
+        <w:pStyle w:val="Algorithm"/>
+      </w:pPr>
+      <w:r>
+        <w:tab/>
+      </w:r>
+      <w:r>
+        <w:tab/>
+      </w:r>
+      <w:r>
+        <w:t>!fd.getLeftSide().union(fd.getRightSide()).containsAll(labels) &amp;&amp;</w:t>
+      </w:r>
+    </w:p>
+    <w:p>
+      <w:pPr>
+        <w:pStyle w:val="Algorithm"/>
+      </w:pPr>
+      <w:r>
+        <w:tab/>
+      </w:r>
+      <w:r>
+        <w:tab/>
+      </w:r>
+      <w:r>
+        <w:t>functionalDependencies.equivalent(</w:t>
+      </w:r>
+    </w:p>
+    <w:p>
+      <w:pPr>
+        <w:pStyle w:val="Algorithm"/>
+      </w:pPr>
+      <w:r>
+        <w:tab/>
+      </w:r>
+      <w:r>
+        <w:tab/>
+      </w:r>
+      <w:r>
+        <w:tab/>
+      </w:r>
+      <w:r>
+        <w:t>functionalDependencies.projection(fd.getLeftSide()</w:t>
+      </w:r>
+    </w:p>
+    <w:p>
+      <w:pPr>
+        <w:pStyle w:val="Algorithm"/>
+      </w:pPr>
+      <w:r>
+        <w:tab/>
+      </w:r>
+      <w:r>
+        <w:tab/>
+      </w:r>
+      <w:r>
+        <w:tab/>
+      </w:r>
+      <w:r>
+        <w:tab/>
+      </w:r>
+      <w:r>
+        <w:t>.union(labels.difference(fd.getRightSide())))</w:t>
+      </w:r>
+    </w:p>
+    <w:p>
+      <w:pPr>
+        <w:pStyle w:val="Algorithm"/>
+      </w:pPr>
+      <w:r>
+        <w:tab/>
+      </w:r>
+      <w:r>
+        <w:tab/>
+      </w:r>
+      <w:r>
+        <w:tab/>
+      </w:r>
+      <w:r>
+        <w:t>.union(functionalDependencies.projection(fd.getLeftSide()</w:t>
+      </w:r>
+    </w:p>
+    <w:p>
+      <w:pPr>
+        <w:pStyle w:val="Algorithm"/>
+      </w:pPr>
+      <w:r>
+        <w:tab/>
+      </w:r>
+      <w:r>
+        <w:tab/>
+      </w:r>
+      <w:r>
+        <w:tab/>
+      </w:r>
+      <w:r>
+        <w:tab/>
+      </w:r>
+      <w:r>
+        <w:t>.union(fd.getRightSide()))));</w:t>
+      </w:r>
+    </w:p>
+    <w:p>
+      <w:pPr>
+        <w:pStyle w:val="Algorithm"/>
+      </w:pPr>
+      <w:r>
+        <w:t>}</w:t>
+      </w:r>
+    </w:p>
+    <w:p/>
+    <w:p>
+      <w:pPr>
+        <w:pStyle w:val="Algorithm"/>
+      </w:pPr>
+      <w:r>
+        <w:t>public boolean satisfiesP3(FunctionalDependency fd) {</w:t>
+      </w:r>
+    </w:p>
+    <w:p>
+      <w:pPr>
+        <w:pStyle w:val="Algorithm"/>
+      </w:pPr>
+      <w:r>
+        <w:tab/>
+      </w:r>
+      <w:r>
+        <w:t xml:space="preserve">return !fd.isTrivial() </w:t>
+      </w:r>
+      <w:r>
+        <w:t>&amp;&amp; keys.stream().noneMatch(k -&gt;</w:t>
+      </w:r>
+    </w:p>
+    <w:p>
+      <w:pPr>
+        <w:pStyle w:val="Algorithm"/>
+      </w:pPr>
+      <w:r>
+        <w:tab/>
+      </w:r>
+      <w:r>
+        <w:tab/>
+      </w:r>
+      <w:r>
+        <w:t>fd.getLeftSide().containsAll(k));</w:t>
+      </w:r>
+    </w:p>
+    <w:p>
+      <w:pPr>
+        <w:pStyle w:val="Algorithm"/>
+      </w:pPr>
+      <w:r>
+        <w:t>}</w:t>
+      </w:r>
+    </w:p>
+    <w:p>
+      <w:bookmarkStart w:id="51" w:name="_Toc99575423"/>
+      <w:r>
+        <w:rPr>
+          <w:noProof/>
+        </w:rPr>
+        <w:lastRenderedPageBreak/>
+        <w:drawing>
+          <wp:inline distT="0" distB="0" distL="0" distR="0" wp14:anchorId="645F8DF7" wp14:editId="70D60949">
+            <wp:extent cx="5565692" cy="4448635"/>
+            <wp:effectExtent l="0" t="0" r="0" b="0"/>
+            <wp:docPr id="4" name="Picture 4"/>
+            <wp:cNvGraphicFramePr>
+              <a:graphicFrameLocks xmlns:a="http://schemas.openxmlformats.org/drawingml/2006/main" noChangeAspect="1"/>
+            </wp:cNvGraphicFramePr>
+            <a:graphic xmlns:a="http://schemas.openxmlformats.org/drawingml/2006/main">
+              <a:graphicData uri="http://schemas.openxmlformats.org/drawingml/2006/picture">
+                <pic:pic xmlns:pic="http://schemas.openxmlformats.org/drawingml/2006/picture">
+                  <pic:nvPicPr>
+                    <pic:cNvPr id="4" name="Dependency_selection.emf"/>
+                    <pic:cNvPicPr/>
+                  </pic:nvPicPr>
+                  <pic:blipFill rotWithShape="1">
+                    <a:blip r:embed="rId16" cstate="print">
+                      <a:extLst>
+                        <a:ext uri="{28A0092B-C50C-407E-A947-70E740481C1C}">
+                          <a14:useLocalDpi xmlns:a14="http://schemas.microsoft.com/office/drawing/2010/main" val="0"/>
+                        </a:ext>
+                      </a:extLst>
+                    </a:blip>
+                    <a:srcRect l="9665" t="4032" r="10273" b="5393"/>
+                    <a:stretch/>
+                  </pic:blipFill>
+                  <pic:spPr bwMode="auto">
+                    <a:xfrm>
+                      <a:off x="0" y="0"/>
+                      <a:ext cx="5597497" cy="4474057"/>
+                    </a:xfrm>
+                    <a:prstGeom prst="rect">
+                      <a:avLst/>
+                    </a:prstGeom>
+                    <a:ln>
+                      <a:noFill/>
+                    </a:ln>
+                    <a:extLst>
+                      <a:ext uri="{53640926-AAD7-44D8-BBD7-CCE9431645EC}">
+                        <a14:shadowObscured xmlns:a14="http://schemas.microsoft.com/office/drawing/2010/main"/>
+                      </a:ext>
+                    </a:extLst>
+                  </pic:spPr>
+                </pic:pic>
+              </a:graphicData>
+            </a:graphic>
+          </wp:inline>
+        </w:drawing>
+      </w:r>
+    </w:p>
+    <w:p>
+      <w:pPr>
+        <w:jc w:val="center"/>
+      </w:pPr>
+      <w:r>
+        <w:rPr>
+          <w:noProof/>
+        </w:rPr>
+        <w:lastRenderedPageBreak/>
+        <w:drawing>
+          <wp:inline distT="0" distB="0" distL="0" distR="0" wp14:anchorId="1B3142B7" wp14:editId="573474BE">
+            <wp:extent cx="5478212" cy="6153150"/>
+            <wp:effectExtent l="0" t="0" r="8255" b="0"/>
+            <wp:docPr id="5" name="Picture 5"/>
+            <wp:cNvGraphicFramePr>
+              <a:graphicFrameLocks xmlns:a="http://schemas.openxmlformats.org/drawingml/2006/main" noChangeAspect="1"/>
+            </wp:cNvGraphicFramePr>
+            <a:graphic xmlns:a="http://schemas.openxmlformats.org/drawingml/2006/main">
+              <a:graphicData uri="http://schemas.openxmlformats.org/drawingml/2006/picture">
+                <pic:pic xmlns:pic="http://schemas.openxmlformats.org/drawingml/2006/picture">
+                  <pic:nvPicPr>
+                    <pic:cNvPr id="5" name="Decomposition.emf"/>
+                    <pic:cNvPicPr/>
+                  </pic:nvPicPr>
+                  <pic:blipFill rotWithShape="1">
+                    <a:blip r:embed="rId17" cstate="print">
+                      <a:extLst>
+                        <a:ext uri="{28A0092B-C50C-407E-A947-70E740481C1C}">
+                          <a14:useLocalDpi xmlns:a14="http://schemas.microsoft.com/office/drawing/2010/main" val="0"/>
+                        </a:ext>
+                      </a:extLst>
+                    </a:blip>
+                    <a:srcRect l="5035" t="14727" r="6140" b="15144"/>
+                    <a:stretch/>
+                  </pic:blipFill>
+                  <pic:spPr bwMode="auto">
+                    <a:xfrm>
+                      <a:off x="0" y="0"/>
+                      <a:ext cx="5491695" cy="6168294"/>
+                    </a:xfrm>
+                    <a:prstGeom prst="rect">
+                      <a:avLst/>
+                    </a:prstGeom>
+                    <a:ln>
+                      <a:noFill/>
+                    </a:ln>
+                    <a:extLst>
+                      <a:ext uri="{53640926-AAD7-44D8-BBD7-CCE9431645EC}">
+                        <a14:shadowObscured xmlns:a14="http://schemas.microsoft.com/office/drawing/2010/main"/>
+                      </a:ext>
+                    </a:extLst>
+                  </pic:spPr>
+                </pic:pic>
+              </a:graphicData>
+            </a:graphic>
+          </wp:inline>
+        </w:drawing>
+      </w:r>
+    </w:p>
+    <w:p>
+      <w:pPr>
+        <w:pStyle w:val="Heading2"/>
+      </w:pPr>
+      <w:r>
+        <w:t>Egyéb magvalósítási részletek</w:t>
+      </w:r>
+    </w:p>
+    <w:p>
+      <w:r>
+        <w:t xml:space="preserve">A dolgozatban felvázolt célkitűzések között szerepel az a követelmény, hogy a feladatsorok könnyen megadhatóak és cserélhetőek legyenek. </w:t>
+      </w:r>
+      <w:r>
+        <w:t xml:space="preserve">Ennek a követelménynek tettünk eleget, hogy </w:t>
+      </w:r>
+      <w:r>
+        <w:t>szöveges úton</w:t>
+      </w:r>
+      <w:r>
+        <w:t xml:space="preserve"> engedélyeztük a program bemeneti feladatsorát. A felhasználó egy </w:t>
+      </w:r>
+      <w:r>
+        <w:rPr>
+          <w:i/>
+        </w:rPr>
+        <w:t>JSON</w:t>
+      </w:r>
+      <w:r>
+        <w:t xml:space="preserve"> típusú fájlként tudja megadni a feladatsorát, majd lefuttatáskor a megfelelő fájlt tudja bemenetként megadni.</w:t>
+      </w:r>
+    </w:p>
+    <w:p>
+      <w:pPr>
+        <w:rPr>
+          <w:rFonts w:eastAsiaTheme="minorEastAsia"/>
+          <w:lang w:val="hu-HU"/>
+        </w:rPr>
+      </w:pPr>
+      <w:r>
+        <w:t xml:space="preserve">Példaként szolgálva, ha egy </w:t>
+      </w:r>
+      <m:oMath>
+        <m:r>
+          <w:rPr>
+            <w:rFonts w:ascii="Cambria Math" w:hAnsi="Cambria Math"/>
+          </w:rPr>
+          <m:t>N</m:t>
+        </m:r>
+      </m:oMath>
+      <w:r>
+        <w:rPr>
+          <w:rFonts w:eastAsiaTheme="minorEastAsia"/>
+        </w:rPr>
+        <w:t xml:space="preserve"> nevezetű relációnak az attribútumhalmaza </w:t>
+      </w:r>
+      <m:oMath>
+        <m:d>
+          <m:dPr>
+            <m:begChr m:val="{"/>
+            <m:endChr m:val="}"/>
+            <m:ctrlPr>
+              <w:rPr>
+                <w:rFonts w:ascii="Cambria Math" w:eastAsiaTheme="minorEastAsia" w:hAnsi="Cambria Math"/>
+                <w:i/>
+              </w:rPr>
+            </m:ctrlPr>
+          </m:dPr>
+          <m:e>
+            <m:r>
+              <w:rPr>
+                <w:rFonts w:ascii="Cambria Math" w:eastAsiaTheme="minorEastAsia" w:hAnsi="Cambria Math"/>
+              </w:rPr>
+              <m:t>A,B,C,D,E</m:t>
+            </m:r>
+          </m:e>
+        </m:d>
+      </m:oMath>
+      <w:r>
+        <w:rPr>
+          <w:rFonts w:eastAsiaTheme="minorEastAsia"/>
+        </w:rPr>
+        <w:t>, f</w:t>
+      </w:r>
+      <w:r>
+        <w:rPr>
+          <w:rFonts w:eastAsiaTheme="minorEastAsia"/>
+          <w:lang w:val="hu-HU"/>
+        </w:rPr>
+        <w:t xml:space="preserve">üggőséghalmaza pedig </w:t>
+      </w:r>
+      <m:oMath>
+        <m:r>
+          <w:rPr>
+            <w:rFonts w:ascii="Cambria Math" w:eastAsiaTheme="minorEastAsia" w:hAnsi="Cambria Math"/>
+            <w:lang w:val="hu-HU"/>
+          </w:rPr>
+          <m:t>{AB→CE, C→D}</m:t>
+        </m:r>
+      </m:oMath>
+      <w:r>
+        <w:rPr>
+          <w:rFonts w:eastAsiaTheme="minorEastAsia"/>
+          <w:lang w:val="hu-HU"/>
+        </w:rPr>
+        <w:t>, akkor a bemeneti feladatsor fájlja a következőképp néz ki:</w:t>
+      </w:r>
+    </w:p>
+    <w:p>
+      <w:pPr>
+        <w:pStyle w:val="Algorithm"/>
+        <w:keepNext/>
+      </w:pPr>
+      <w:r>
+        <w:lastRenderedPageBreak/>
+        <w:t>{</w:t>
+      </w:r>
+    </w:p>
+    <w:p>
+      <w:pPr>
+        <w:pStyle w:val="Algorithm"/>
+        <w:keepNext/>
+      </w:pPr>
+      <w:r>
+        <w:t xml:space="preserve">  "name": "N",</w:t>
+      </w:r>
+    </w:p>
+    <w:p>
+      <w:pPr>
+        <w:pStyle w:val="Algorithm"/>
+        <w:keepNext/>
+      </w:pPr>
+      <w:r>
+        <w:t xml:space="preserve">  "labels": ["A", "B", "C", "D", "E"],</w:t>
+      </w:r>
+    </w:p>
+    <w:p>
+      <w:pPr>
+        <w:pStyle w:val="Algorithm"/>
+        <w:keepNext/>
+      </w:pPr>
+      <w:r>
+        <w:t xml:space="preserve">  "functionalDependencies": [</w:t>
+      </w:r>
+    </w:p>
+    <w:p>
+      <w:pPr>
+        <w:pStyle w:val="Algorithm"/>
+        <w:keepNext/>
+      </w:pPr>
+      <w:r>
+        <w:t xml:space="preserve">    {"left": ["A", "B"], "right": ["C", "E"]},</w:t>
+      </w:r>
+    </w:p>
+    <w:p>
+      <w:pPr>
+        <w:pStyle w:val="Algorithm"/>
+        <w:keepNext/>
+      </w:pPr>
+      <w:r>
+        <w:t xml:space="preserve">    {"left": ["C"], "right": ["D"]}</w:t>
+      </w:r>
+    </w:p>
+    <w:p>
+      <w:pPr>
+        <w:pStyle w:val="Algorithm"/>
+        <w:keepNext/>
+      </w:pPr>
+      <w:r>
+        <w:t xml:space="preserve">  ]</w:t>
+      </w:r>
+    </w:p>
+    <w:p>
+      <w:pPr>
+        <w:pStyle w:val="Algorithm"/>
+        <w:keepNext/>
+      </w:pPr>
+      <w:r>
+        <w:t>}</w:t>
+      </w:r>
+    </w:p>
+    <w:p>
+      <w:pPr>
+        <w:jc w:val="left"/>
+      </w:pPr>
+      <w:r>
+        <w:t xml:space="preserve">A forráskód felépítéséhez és becsomagolásához a </w:t>
+      </w:r>
+      <w:r>
+        <w:rPr>
+          <w:i/>
+        </w:rPr>
+        <w:t>Maven</w:t>
+      </w:r>
+      <w:r>
+        <w:t xml:space="preserve"> eszköz </w:t>
+      </w:r>
+      <w:r>
+        <w:rPr>
+          <w:i/>
+        </w:rPr>
+        <w:t>package</w:t>
+      </w:r>
+      <w:r>
+        <w:t xml:space="preserve"> parancsa szükséges:</w:t>
+      </w:r>
+    </w:p>
+    <w:p>
+      <w:pPr>
+        <w:pStyle w:val="Algorithm"/>
+      </w:pPr>
+      <w:r>
+        <w:t>mvn package</w:t>
+      </w:r>
+    </w:p>
+    <w:p>
+      <w:r>
+        <w:t xml:space="preserve">A sikeres csomagolás után a </w:t>
+      </w:r>
+      <w:r>
+        <w:rPr>
+          <w:i/>
+        </w:rPr>
+        <w:t>build</w:t>
+      </w:r>
+      <w:r>
+        <w:t xml:space="preserve"> mappában fog szerepelni a </w:t>
+      </w:r>
+      <w:r>
+        <w:rPr>
+          <w:i/>
+        </w:rPr>
+        <w:t>JAR</w:t>
+      </w:r>
+      <w:r>
+        <w:t xml:space="preserve"> csomag, melyet a következőképp tudunk lefuttatni:</w:t>
+      </w:r>
+    </w:p>
+    <w:p>
+      <w:pPr>
+        <w:pStyle w:val="Algorithm"/>
+        <w:rPr>
+          <w:lang w:val="en-US"/>
+        </w:rPr>
+      </w:pPr>
+      <w:r>
+        <w:t xml:space="preserve">java –jar rel-norm-1.0-SNAPSHOT.jar </w:t>
+      </w:r>
+      <w:r>
+        <w:rPr>
+          <w:b/>
+          <w:lang w:val="en-US"/>
+        </w:rPr>
+        <w:t>&lt;task&gt; &lt;method&gt;</w:t>
+      </w:r>
+    </w:p>
+    <w:p>
+      <w:pPr>
+        <w:rPr>
+          <w:lang w:val="hu-HU"/>
+        </w:rPr>
+      </w:pPr>
+      <w:r>
+        <w:t xml:space="preserve">A </w:t>
+      </w:r>
+      <w:r>
+        <w:rPr>
+          <w:b/>
+          <w:i/>
+        </w:rPr>
+        <w:t>&lt;task&gt;</w:t>
+      </w:r>
+      <w:r>
+        <w:t xml:space="preserve"> megjel</w:t>
+      </w:r>
+      <w:r>
+        <w:rPr>
+          <w:lang w:val="hu-HU"/>
+        </w:rPr>
+        <w:t xml:space="preserve">ölés helyett a feladatsor fájljának az útvonalát kell megadni, a </w:t>
+      </w:r>
+      <w:r>
+        <w:rPr>
+          <w:b/>
+          <w:i/>
+        </w:rPr>
+        <w:t>&lt;method&gt;</w:t>
+      </w:r>
+      <w:r>
+        <w:t xml:space="preserve"> megjel</w:t>
+      </w:r>
+      <w:r>
+        <w:rPr>
+          <w:lang w:val="hu-HU"/>
+        </w:rPr>
+        <w:t xml:space="preserve">ölés helyett </w:t>
+      </w:r>
+      <w:r>
+        <w:rPr>
+          <w:lang w:val="hu-HU"/>
+        </w:rPr>
+        <w:t>meg egyikét a következőnek:</w:t>
+      </w:r>
+    </w:p>
+    <w:p>
+      <w:pPr>
+        <w:pStyle w:val="ListParagraph"/>
+        <w:numPr>
+          <w:ilvl w:val="0"/>
+          <w:numId w:val="28"/>
+        </w:numPr>
+        <w:rPr>
+          <w:lang w:val="hu-HU"/>
+        </w:rPr>
+      </w:pPr>
+      <w:r>
+        <w:rPr>
+          <w:i/>
+          <w:lang w:val="hu-HU"/>
+        </w:rPr>
+        <w:t>DECOMPOSITION</w:t>
+      </w:r>
+      <w:r>
+        <w:rPr>
+          <w:lang w:val="hu-HU"/>
+        </w:rPr>
+        <w:t xml:space="preserve"> – a dekompozíció algoritmus </w:t>
+      </w:r>
+      <w:r>
+        <w:t>lefuttatásához</w:t>
+      </w:r>
+      <w:r>
+        <w:rPr>
+          <w:lang w:val="hu-HU"/>
+        </w:rPr>
+        <w:t>,</w:t>
+      </w:r>
+    </w:p>
+    <w:p>
+      <w:pPr>
+        <w:pStyle w:val="ListParagraph"/>
+        <w:numPr>
+          <w:ilvl w:val="0"/>
+          <w:numId w:val="28"/>
+        </w:numPr>
+        <w:rPr>
+          <w:lang w:val="hu-HU"/>
+        </w:rPr>
+      </w:pPr>
+      <w:r>
+        <w:rPr>
+          <w:i/>
+          <w:lang w:val="hu-HU"/>
+        </w:rPr>
+        <w:t>DECOMPOSITION</w:t>
+      </w:r>
+      <w:r>
+        <w:rPr>
+          <w:i/>
+        </w:rPr>
+        <w:t xml:space="preserve">_I </w:t>
+      </w:r>
+      <w:r>
+        <w:t>– a dekompozíció interaktív algoritmusának lefuttatásához és</w:t>
+      </w:r>
+    </w:p>
+    <w:p>
+      <w:pPr>
+        <w:pStyle w:val="ListParagraph"/>
+        <w:numPr>
+          <w:ilvl w:val="0"/>
+          <w:numId w:val="28"/>
+        </w:numPr>
+        <w:rPr>
+          <w:lang w:val="hu-HU"/>
+        </w:rPr>
+      </w:pPr>
+      <w:r>
+        <w:rPr>
+          <w:i/>
+        </w:rPr>
+        <w:t>SYNTHESIS</w:t>
+      </w:r>
+      <w:r>
+        <w:rPr>
+          <w:i/>
+        </w:rPr>
+        <w:t xml:space="preserve"> </w:t>
+      </w:r>
+      <w:r>
+        <w:t>– a szintézis algoritmusának a lefuttatásához</w:t>
+      </w:r>
+      <w:r>
+        <w:rPr>
+          <w:lang w:val="hu-HU"/>
+        </w:rPr>
+        <w:t>.</w:t>
+      </w:r>
+    </w:p>
+    <w:p>
+      <w:pPr>
+        <w:pStyle w:val="Heading2"/>
+      </w:pPr>
+      <w:r>
+        <w:t>Szoftvert</w:t>
+      </w:r>
+      <w:r>
+        <w:t>esztek megvalósítása</w:t>
+      </w:r>
+    </w:p>
+    <w:p>
+      <w:pPr>
+        <w:rPr>
+          <w:lang w:val="hu-HU"/>
+        </w:rPr>
+      </w:pPr>
+      <w:r>
+        <w:rPr>
+          <w:lang w:val="hu-HU"/>
+        </w:rPr>
+        <w:t xml:space="preserve">A </w:t>
+      </w:r>
+      <w:r>
+        <w:rPr>
+          <w:i/>
+          <w:lang w:val="hu-HU"/>
+        </w:rPr>
+        <w:t>Java</w:t>
+      </w:r>
+      <w:r>
+        <w:rPr>
+          <w:lang w:val="hu-HU"/>
+        </w:rPr>
+        <w:t xml:space="preserve"> programnyelvnek rendeltetésszerű tesztelési munkakeretét használtuk a dolgozatban. A munkakeret neve </w:t>
+      </w:r>
+      <w:r>
+        <w:rPr>
+          <w:i/>
+          <w:lang w:val="hu-HU"/>
+        </w:rPr>
+        <w:t>JUnit</w:t>
+      </w:r>
+      <w:r>
+        <w:rPr>
+          <w:lang w:val="hu-HU"/>
+        </w:rPr>
+        <w:t>, ami unit-tesztek írását és lefuttatását teszi lehetővé.</w:t>
+      </w:r>
+      <w:r>
+        <w:rPr>
+          <w:lang w:val="hu-HU"/>
+        </w:rPr>
+        <w:t xml:space="preserve"> A dolgozat </w:t>
+      </w:r>
+      <w:r>
+        <w:rPr>
+          <w:lang w:val="hu-HU"/>
+        </w:rPr>
+        <w:fldChar w:fldCharType="begin"/>
+      </w:r>
+      <w:r>
+        <w:rPr>
+          <w:lang w:val="hu-HU"/>
+        </w:rPr>
+        <w:instrText xml:space="preserve"> REF _Ref100073567 \r \h </w:instrText>
+      </w:r>
+      <w:r>
+        <w:rPr>
+          <w:lang w:val="hu-HU"/>
+        </w:rPr>
+      </w:r>
+      <w:r>
+        <w:rPr>
+          <w:lang w:val="hu-HU"/>
+        </w:rPr>
+        <w:fldChar w:fldCharType="separate"/>
+      </w:r>
+      <w:r>
+        <w:rPr>
+          <w:lang w:val="hu-HU"/>
+        </w:rPr>
+        <w:t>4</w:t>
+      </w:r>
+      <w:r>
+        <w:rPr>
+          <w:lang w:val="hu-HU"/>
+        </w:rPr>
+        <w:fldChar w:fldCharType="end"/>
+      </w:r>
+      <w:r>
+        <w:rPr>
+          <w:lang w:val="hu-HU"/>
+        </w:rPr>
+        <w:t>. fejezetében felsorolt relációs műveletek és algoritmusok mindegyik</w:t>
+      </w:r>
+      <w:r>
+        <w:rPr>
+          <w:lang w:val="hu-HU"/>
+        </w:rPr>
+        <w:t>e szerepel a teszt esetekben</w:t>
+      </w:r>
+      <w:r>
+        <w:rPr>
+          <w:lang w:val="hu-HU"/>
+        </w:rPr>
+        <w:t>.</w:t>
+      </w:r>
+      <w:r>
+        <w:rPr>
+          <w:lang w:val="hu-HU"/>
+        </w:rPr>
+        <w:t xml:space="preserve"> A tesztek érvényességét feladatgyűjteményből </w:t>
+      </w:r>
+      <w:sdt>
+        <w:sdtPr>
+          <w:rPr>
+            <w:lang w:val="hu-HU"/>
+          </w:rPr>
+          <w:id w:val="12583977"/>
+          <w:citation/>
+        </w:sdtPr>
+        <w:sdtContent>
+          <w:r>
+            <w:rPr>
+              <w:lang w:val="hu-HU"/>
+            </w:rPr>
+            <w:fldChar w:fldCharType="begin"/>
+          </w:r>
+          <w:r>
+            <w:rPr>
+              <w:lang w:val="hu-HU"/>
+            </w:rPr>
+            <w:instrText xml:space="preserve"> CITATION Kor181 \l 1038 </w:instrText>
+          </w:r>
+          <w:r>
+            <w:rPr>
+              <w:lang w:val="hu-HU"/>
+            </w:rPr>
+            <w:fldChar w:fldCharType="separate"/>
+          </w:r>
+          <w:r>
+            <w:rPr>
+              <w:noProof/>
+              <w:lang w:val="hu-HU"/>
+            </w:rPr>
+            <w:t>(Kordić, et al., 2018)</w:t>
+          </w:r>
+          <w:r>
+            <w:rPr>
+              <w:lang w:val="hu-HU"/>
+            </w:rPr>
+            <w:fldChar w:fldCharType="end"/>
+          </w:r>
+        </w:sdtContent>
+      </w:sdt>
+      <w:r>
+        <w:rPr>
+          <w:lang w:val="hu-HU"/>
+        </w:rPr>
+        <w:t xml:space="preserve"> származtatott feladatok és megoldásaik szavatolják.</w:t>
+      </w:r>
+      <w:r>
+        <w:rPr>
+          <w:lang w:val="hu-HU"/>
+        </w:rPr>
+        <w:t xml:space="preserve"> A tesztek elindításához a következő parancsot kell végrehajtani:</w:t>
+      </w:r>
+    </w:p>
+    <w:p>
+      <w:pPr>
+        <w:pStyle w:val="Algorithm"/>
+      </w:pPr>
+      <w:r>
+        <w:t>mvn test</w:t>
+      </w:r>
+    </w:p>
+    <w:p>
+      <w:r>
+        <w:t xml:space="preserve">A kód lefedettség kiszámolása érdekében külső szoftveranalizáló eszközt használunk. A </w:t>
+      </w:r>
+      <w:r>
+        <w:rPr>
+          <w:i/>
+        </w:rPr>
+        <w:t>SonarCloud</w:t>
+      </w:r>
+      <w:r>
+        <w:t xml:space="preserve"> online kódbáz</w:t>
+      </w:r>
+      <w:bookmarkStart w:id="52" w:name="_GoBack"/>
+      <w:bookmarkEnd w:id="52"/>
+      <w:r>
+        <w:t xml:space="preserve">is analizáló szoftver, amivel git alapú kódbázisokat tudunk megfigyelni. A </w:t>
+      </w:r>
+      <w:r>
+        <w:rPr>
+          <w:i/>
+        </w:rPr>
+        <w:t>SonarCloud</w:t>
+      </w:r>
+      <w:r>
+        <w:t xml:space="preserve"> képes jelenteni programhibákat, biztonsági réseket, nem tiszta kód</w:t>
+      </w:r>
+      <w:r>
+        <w:t xml:space="preserve"> jellemzőit,</w:t>
+      </w:r>
+      <w:r>
+        <w:t xml:space="preserve"> kód többszöröződést. Mindezek mellett még kód lefedettségi szintet is mér, habár ezt tesztjelentésből állítja össze. Ahhoz, hogy a </w:t>
+      </w:r>
+      <w:r>
+        <w:rPr>
+          <w:i/>
+        </w:rPr>
+        <w:t>SonarCloud</w:t>
+      </w:r>
+      <w:r>
+        <w:t xml:space="preserve"> tesztjelentéseket tudjon olvasni, integrálni kell a </w:t>
+      </w:r>
+      <w:r>
+        <w:rPr>
+          <w:i/>
+        </w:rPr>
+        <w:t>Maven</w:t>
+      </w:r>
+      <w:r>
+        <w:t xml:space="preserve"> projektbe a </w:t>
+      </w:r>
+      <w:r>
+        <w:rPr>
+          <w:i/>
+        </w:rPr>
+        <w:t>JaCoCo</w:t>
+      </w:r>
+      <w:r>
+        <w:t xml:space="preserve"> bővítményt. Ez a bővítmény</w:t>
+      </w:r>
+      <w:r>
+        <w:t xml:space="preserve"> jelentéseket készít a lefuttatott tesztekről.</w:t>
+      </w:r>
+      <w:r>
+        <w:t xml:space="preserve"> </w:t>
+      </w:r>
     </w:p>
     <w:p>
       <w:pPr>
         <w:pStyle w:val="Heading1"/>
       </w:pPr>
-      <w:bookmarkStart w:id="44" w:name="_Toc99575423"/>
-      <w:r>
+      <w:r>
+        <w:lastRenderedPageBreak/>
         <w:t>Eredmények</w:t>
       </w:r>
-      <w:bookmarkEnd w:id="44"/>
+      <w:bookmarkEnd w:id="51"/>
     </w:p>
     <w:p>
       <w:pPr>
         <w:pStyle w:val="Heading1"/>
       </w:pPr>
-      <w:bookmarkStart w:id="45" w:name="_Toc99575424"/>
+      <w:bookmarkStart w:id="53" w:name="_Toc99575424"/>
       <w:r>
         <w:t>Tárgyalás</w:t>
       </w:r>
-      <w:bookmarkEnd w:id="45"/>
+      <w:bookmarkEnd w:id="53"/>
     </w:p>
     <w:p>
       <w:pPr>
         <w:pStyle w:val="Heading1"/>
       </w:pPr>
-      <w:bookmarkStart w:id="46" w:name="_Toc99575425"/>
+      <w:bookmarkStart w:id="54" w:name="_Toc99575425"/>
       <w:r>
         <w:t>Összefoglalás</w:t>
       </w:r>
-      <w:bookmarkEnd w:id="46"/>
+      <w:bookmarkEnd w:id="54"/>
       <w:r>
         <w:t xml:space="preserve"> </w:t>
       </w:r>
@@ -19128,7 +24370,7 @@
         <w:br w:type="page"/>
       </w:r>
     </w:p>
-    <w:bookmarkStart w:id="47" w:name="_Toc99575426" w:displacedByCustomXml="next"/>
+    <w:bookmarkStart w:id="55" w:name="_Toc99575426" w:displacedByCustomXml="next"/>
     <w:sdt>
       <w:sdtPr>
         <w:rPr>
@@ -19152,7 +24394,7 @@
           <w:r>
             <w:t>Irodalomjegyzék</w:t>
           </w:r>
-          <w:bookmarkEnd w:id="47"/>
+          <w:bookmarkEnd w:id="55"/>
         </w:p>
         <w:sdt>
           <w:sdtPr>
@@ -19178,6 +24420,62 @@
               <w:r>
                 <w:fldChar w:fldCharType="separate"/>
               </w:r>
+              <w:r>
+                <w:rPr>
+                  <w:noProof/>
+                  <w:lang w:val="hu-HU"/>
+                </w:rPr>
+                <w:t xml:space="preserve">Baeldung, 2020. </w:t>
+              </w:r>
+              <w:r>
+                <w:rPr>
+                  <w:i/>
+                  <w:iCs/>
+                  <w:noProof/>
+                  <w:lang w:val="hu-HU"/>
+                </w:rPr>
+                <w:t xml:space="preserve">Obtaining a Power Set of a Set in Java. </w:t>
+              </w:r>
+              <w:r>
+                <w:rPr>
+                  <w:noProof/>
+                  <w:lang w:val="hu-HU"/>
+                </w:rPr>
+                <w:t xml:space="preserve">[Online] </w:t>
+              </w:r>
+              <w:r>
+                <w:rPr>
+                  <w:noProof/>
+                  <w:lang w:val="hu-HU"/>
+                </w:rPr>
+                <w:br/>
+                <w:t xml:space="preserve">Available at: </w:t>
+              </w:r>
+              <w:r>
+                <w:rPr>
+                  <w:noProof/>
+                  <w:u w:val="single"/>
+                  <w:lang w:val="hu-HU"/>
+                </w:rPr>
+                <w:t>https://www.baeldung.com/java-power-set-of-a-set#3-binary-representation</w:t>
+              </w:r>
+              <w:r>
+                <w:rPr>
+                  <w:noProof/>
+                  <w:lang w:val="hu-HU"/>
+                </w:rPr>
+                <w:br/>
+                <w:t>[Hozzáférés dátuma: 2021. november 1.].</w:t>
+              </w:r>
+            </w:p>
+            <w:p>
+              <w:pPr>
+                <w:pStyle w:val="Bibliography"/>
+                <w:rPr>
+                  <w:noProof/>
+                  <w:lang w:val="hu-HU"/>
+                </w:rPr>
+              </w:pPr>
               <w:r>
                 <w:rPr>
                   <w:noProof/>
@@ -19375,6 +24673,38 @@
                   <w:noProof/>
                   <w:lang w:val="hu-HU"/>
                 </w:rPr>
+                <w:t xml:space="preserve">Khorikov, V., 2020. </w:t>
+              </w:r>
+              <w:r>
+                <w:rPr>
+                  <w:i/>
+                  <w:iCs/>
+                  <w:noProof/>
+                  <w:lang w:val="hu-HU"/>
+                </w:rPr>
+                <w:t xml:space="preserve">Unit Testing: Principles, Practices and Patterns. </w:t>
+              </w:r>
+              <w:r>
+                <w:rPr>
+                  <w:noProof/>
+                  <w:lang w:val="hu-HU"/>
+                </w:rPr>
+                <w:t>New York: Manning Publications Co..</w:t>
+              </w:r>
+            </w:p>
+            <w:p>
+              <w:pPr>
+                <w:pStyle w:val="Bibliography"/>
+                <w:rPr>
+                  <w:noProof/>
+                  <w:lang w:val="hu-HU"/>
+                </w:rPr>
+              </w:pPr>
+              <w:r>
+                <w:rPr>
+                  <w:noProof/>
+                  <w:lang w:val="hu-HU"/>
+                </w:rPr>
                 <w:t xml:space="preserve">Kordić, S. és mtsai., 2018. </w:t>
               </w:r>
               <w:r>
@@ -19535,6 +24865,7 @@
                   <w:noProof/>
                   <w:lang w:val="hu-HU"/>
                 </w:rPr>
+                <w:lastRenderedPageBreak/>
                 <w:t xml:space="preserve">Műszaki Tudományok Kara, Újvidék, 2021. </w:t>
               </w:r>
               <w:r>
@@ -19647,7 +24978,6 @@
                   <w:noProof/>
                   <w:lang w:val="hu-HU"/>
                 </w:rPr>
-                <w:lastRenderedPageBreak/>
                 <w:t xml:space="preserve">ScaleGrid.io, 2019. </w:t>
               </w:r>
               <w:r>
@@ -19714,7 +25044,7 @@
       </w:pPr>
     </w:p>
     <w:sectPr>
-      <w:footerReference w:type="default" r:id="rId12"/>
+      <w:footerReference w:type="default" r:id="rId18"/>
       <w:pgSz w:w="11907" w:h="16840" w:code="9"/>
       <w:pgMar w:top="1418" w:right="1418" w:bottom="1418" w:left="1701" w:header="709" w:footer="709" w:gutter="0"/>
       <w:pgNumType w:start="1"/>
@@ -19723,6 +25053,50 @@
     </w:sectPr>
   </w:body>
 </w:document>
+</file>
+
+<file path=word/comments.xml><?xml version="1.0" encoding="utf-8"?>
+<w:comments xmlns:wpc="http://schemas.microsoft.com/office/word/2010/wordprocessingCanvas" xmlns:cx="http://schemas.microsoft.com/office/drawing/2014/chartex" xmlns:mc="http://schemas.openxmlformats.org/markup-compatibility/2006" xmlns:o="urn:schemas-microsoft-com:office:office" xmlns:r="http://schemas.openxmlformats.org/officeDocument/2006/relationships" xmlns:m="http://schemas.openxmlformats.org/officeDocument/2006/math" xmlns:v="urn:schemas-microsoft-com:vml" xmlns:wp14="http://schemas.microsoft.com/office/word/2010/wordprocessingDrawing" xmlns:wp="http://schemas.openxmlformats.org/drawingml/2006/wordprocessingDrawing" xmlns:w10="urn:schemas-microsoft-com:office:word" xmlns:w="http://schemas.openxmlformats.org/wordprocessingml/2006/main" xmlns:w14="http://schemas.microsoft.com/office/word/2010/wordml" xmlns:w15="http://schemas.microsoft.com/office/word/2012/wordml" xmlns:w16se="http://schemas.microsoft.com/office/word/2015/wordml/symex" xmlns:wpg="http://schemas.microsoft.com/office/word/2010/wordprocessingGroup" xmlns:wpi="http://schemas.microsoft.com/office/word/2010/wordprocessingInk" xmlns:wne="http://schemas.microsoft.com/office/word/2006/wordml" xmlns:wps="http://schemas.microsoft.com/office/word/2010/wordprocessingShape" mc:Ignorable="w14 w15 w16se wp14">
+  <w:comment w:id="1" w:author="Kiš Gergelj" w:date="2022-04-04T22:48:00Z" w:initials="KG">
+    <w:p>
+      <w:pPr>
+        <w:pStyle w:val="CommentText"/>
+      </w:pPr>
+      <w:r>
+        <w:rPr>
+          <w:rStyle w:val="CommentReference"/>
+        </w:rPr>
+        <w:annotationRef/>
+      </w:r>
+      <w:r>
+        <w:t>Ne felejtsd el!</w:t>
+      </w:r>
+    </w:p>
+  </w:comment>
+  <w:comment w:id="50" w:author="Kiš Gergelj" w:date="2022-04-05T16:30:00Z" w:initials="KG">
+    <w:p>
+      <w:pPr>
+        <w:pStyle w:val="CommentText"/>
+      </w:pPr>
+      <w:r>
+        <w:rPr>
+          <w:rStyle w:val="CommentReference"/>
+        </w:rPr>
+        <w:annotationRef/>
+      </w:r>
+      <w:r>
+        <w:t>folytatni</w:t>
+      </w:r>
+    </w:p>
+  </w:comment>
+</w:comments>
+</file>
+
+<file path=word/commentsExtended.xml><?xml version="1.0" encoding="utf-8"?>
+<w15:commentsEx xmlns:wpc="http://schemas.microsoft.com/office/word/2010/wordprocessingCanvas" xmlns:cx="http://schemas.microsoft.com/office/drawing/2014/chartex" xmlns:mc="http://schemas.openxmlformats.org/markup-compatibility/2006" xmlns:o="urn:schemas-microsoft-com:office:office" xmlns:r="http://schemas.openxmlformats.org/officeDocument/2006/relationships" xmlns:m="http://schemas.openxmlformats.org/officeDocument/2006/math" xmlns:v="urn:schemas-microsoft-com:vml" xmlns:wp14="http://schemas.microsoft.com/office/word/2010/wordprocessingDrawing" xmlns:wp="http://schemas.openxmlformats.org/drawingml/2006/wordprocessingDrawing" xmlns:w10="urn:schemas-microsoft-com:office:word" xmlns:w="http://schemas.openxmlformats.org/wordprocessingml/2006/main" xmlns:w14="http://schemas.microsoft.com/office/word/2010/wordml" xmlns:w15="http://schemas.microsoft.com/office/word/2012/wordml" xmlns:w16se="http://schemas.microsoft.com/office/word/2015/wordml/symex" xmlns:wpg="http://schemas.microsoft.com/office/word/2010/wordprocessingGroup" xmlns:wpi="http://schemas.microsoft.com/office/word/2010/wordprocessingInk" xmlns:wne="http://schemas.microsoft.com/office/word/2006/wordml" xmlns:wps="http://schemas.microsoft.com/office/word/2010/wordprocessingShape" mc:Ignorable="w14 w15 w16se wp14">
+  <w15:commentEx w15:paraId="077128C3" w15:done="0"/>
+  <w15:commentEx w15:paraId="2D60BE42" w15:done="0"/>
+</w15:commentsEx>
 </file>
 
 <file path=word/endnotes.xml><?xml version="1.0" encoding="utf-8"?>
@@ -19869,7 +25243,7 @@
           <w:rPr>
             <w:noProof/>
           </w:rPr>
-          <w:t>14</w:t>
+          <w:t>24</w:t>
         </w:r>
         <w:r>
           <w:rPr>
@@ -19961,9 +25335,9 @@
 <file path=word/numbering.xml><?xml version="1.0" encoding="utf-8"?>
 <w:numbering xmlns:wpc="http://schemas.microsoft.com/office/word/2010/wordprocessingCanvas" xmlns:cx="http://schemas.microsoft.com/office/drawing/2014/chartex" xmlns:mc="http://schemas.openxmlformats.org/markup-compatibility/2006" xmlns:o="urn:schemas-microsoft-com:office:office" xmlns:r="http://schemas.openxmlformats.org/officeDocument/2006/relationships" xmlns:m="http://schemas.openxmlformats.org/officeDocument/2006/math" xmlns:v="urn:schemas-microsoft-com:vml" xmlns:wp14="http://schemas.microsoft.com/office/word/2010/wordprocessingDrawing" xmlns:wp="http://schemas.openxmlformats.org/drawingml/2006/wordprocessingDrawing" xmlns:w10="urn:schemas-microsoft-com:office:word" xmlns:w="http://schemas.openxmlformats.org/wordprocessingml/2006/main" xmlns:w14="http://schemas.microsoft.com/office/word/2010/wordml" xmlns:w15="http://schemas.microsoft.com/office/word/2012/wordml" xmlns:w16se="http://schemas.microsoft.com/office/word/2015/wordml/symex" xmlns:wpg="http://schemas.microsoft.com/office/word/2010/wordprocessingGroup" xmlns:wpi="http://schemas.microsoft.com/office/word/2010/wordprocessingInk" xmlns:wne="http://schemas.microsoft.com/office/word/2006/wordml" xmlns:wps="http://schemas.microsoft.com/office/word/2010/wordprocessingShape" mc:Ignorable="w14 w15 w16se wp14">
   <w:abstractNum w:abstractNumId="0" w15:restartNumberingAfterBreak="0">
-    <w:nsid w:val="0A8A6E6C"/>
+    <w:nsid w:val="03F326A9"/>
     <w:multiLevelType w:val="hybridMultilevel"/>
-    <w:tmpl w:val="3F90DE72"/>
+    <w:tmpl w:val="AD3AF42C"/>
     <w:lvl w:ilvl="0" w:tplc="04090001">
       <w:start w:val="1"/>
       <w:numFmt w:val="bullet"/>
@@ -20074,6 +25448,119 @@
     </w:lvl>
   </w:abstractNum>
   <w:abstractNum w:abstractNumId="1" w15:restartNumberingAfterBreak="0">
+    <w:nsid w:val="0A8A6E6C"/>
+    <w:multiLevelType w:val="hybridMultilevel"/>
+    <w:tmpl w:val="3F90DE72"/>
+    <w:lvl w:ilvl="0" w:tplc="04090001">
+      <w:start w:val="1"/>
+      <w:numFmt w:val="bullet"/>
+      <w:lvlText w:val=""/>
+      <w:lvlJc w:val="left"/>
+      <w:pPr>
+        <w:ind w:left="720" w:hanging="360"/>
+      </w:pPr>
+      <w:rPr>
+        <w:rFonts w:ascii="Symbol" w:hAnsi="Symbol" w:hint="default"/>
+      </w:rPr>
+    </w:lvl>
+    <w:lvl w:ilvl="1" w:tplc="04090003" w:tentative="1">
+      <w:start w:val="1"/>
+      <w:numFmt w:val="bullet"/>
+      <w:lvlText w:val="o"/>
+      <w:lvlJc w:val="left"/>
+      <w:pPr>
+        <w:ind w:left="1440" w:hanging="360"/>
+      </w:pPr>
+      <w:rPr>
+        <w:rFonts w:ascii="Courier New" w:hAnsi="Courier New" w:cs="Courier New" w:hint="default"/>
+      </w:rPr>
+    </w:lvl>
+    <w:lvl w:ilvl="2" w:tplc="04090005" w:tentative="1">
+      <w:start w:val="1"/>
+      <w:numFmt w:val="bullet"/>
+      <w:lvlText w:val=""/>
+      <w:lvlJc w:val="left"/>
+      <w:pPr>
+        <w:ind w:left="2160" w:hanging="360"/>
+      </w:pPr>
+      <w:rPr>
+        <w:rFonts w:ascii="Wingdings" w:hAnsi="Wingdings" w:hint="default"/>
+      </w:rPr>
+    </w:lvl>
+    <w:lvl w:ilvl="3" w:tplc="04090001" w:tentative="1">
+      <w:start w:val="1"/>
+      <w:numFmt w:val="bullet"/>
+      <w:lvlText w:val=""/>
+      <w:lvlJc w:val="left"/>
+      <w:pPr>
+        <w:ind w:left="2880" w:hanging="360"/>
+      </w:pPr>
+      <w:rPr>
+        <w:rFonts w:ascii="Symbol" w:hAnsi="Symbol" w:hint="default"/>
+      </w:rPr>
+    </w:lvl>
+    <w:lvl w:ilvl="4" w:tplc="04090003" w:tentative="1">
+      <w:start w:val="1"/>
+      <w:numFmt w:val="bullet"/>
+      <w:lvlText w:val="o"/>
+      <w:lvlJc w:val="left"/>
+      <w:pPr>
+        <w:ind w:left="3600" w:hanging="360"/>
+      </w:pPr>
+      <w:rPr>
+        <w:rFonts w:ascii="Courier New" w:hAnsi="Courier New" w:cs="Courier New" w:hint="default"/>
+      </w:rPr>
+    </w:lvl>
+    <w:lvl w:ilvl="5" w:tplc="04090005" w:tentative="1">
+      <w:start w:val="1"/>
+      <w:numFmt w:val="bullet"/>
+      <w:lvlText w:val=""/>
+      <w:lvlJc w:val="left"/>
+      <w:pPr>
+        <w:ind w:left="4320" w:hanging="360"/>
+      </w:pPr>
+      <w:rPr>
+        <w:rFonts w:ascii="Wingdings" w:hAnsi="Wingdings" w:hint="default"/>
+      </w:rPr>
+    </w:lvl>
+    <w:lvl w:ilvl="6" w:tplc="04090001" w:tentative="1">
+      <w:start w:val="1"/>
+      <w:numFmt w:val="bullet"/>
+      <w:lvlText w:val=""/>
+      <w:lvlJc w:val="left"/>
+      <w:pPr>
+        <w:ind w:left="5040" w:hanging="360"/>
+      </w:pPr>
+      <w:rPr>
+        <w:rFonts w:ascii="Symbol" w:hAnsi="Symbol" w:hint="default"/>
+      </w:rPr>
+    </w:lvl>
+    <w:lvl w:ilvl="7" w:tplc="04090003" w:tentative="1">
+      <w:start w:val="1"/>
+      <w:numFmt w:val="bullet"/>
+      <w:lvlText w:val="o"/>
+      <w:lvlJc w:val="left"/>
+      <w:pPr>
+        <w:ind w:left="5760" w:hanging="360"/>
+      </w:pPr>
+      <w:rPr>
+        <w:rFonts w:ascii="Courier New" w:hAnsi="Courier New" w:cs="Courier New" w:hint="default"/>
+      </w:rPr>
+    </w:lvl>
+    <w:lvl w:ilvl="8" w:tplc="04090005" w:tentative="1">
+      <w:start w:val="1"/>
+      <w:numFmt w:val="bullet"/>
+      <w:lvlText w:val=""/>
+      <w:lvlJc w:val="left"/>
+      <w:pPr>
+        <w:ind w:left="6480" w:hanging="360"/>
+      </w:pPr>
+      <w:rPr>
+        <w:rFonts w:ascii="Wingdings" w:hAnsi="Wingdings" w:hint="default"/>
+      </w:rPr>
+    </w:lvl>
+  </w:abstractNum>
+  <w:abstractNum w:abstractNumId="2" w15:restartNumberingAfterBreak="0">
     <w:nsid w:val="109133D2"/>
     <w:multiLevelType w:val="multilevel"/>
     <w:tmpl w:val="0409001D"/>
@@ -20160,7 +25647,7 @@
       </w:pPr>
     </w:lvl>
   </w:abstractNum>
-  <w:abstractNum w:abstractNumId="2" w15:restartNumberingAfterBreak="0">
+  <w:abstractNum w:abstractNumId="3" w15:restartNumberingAfterBreak="0">
     <w:nsid w:val="10967AC1"/>
     <w:multiLevelType w:val="hybridMultilevel"/>
     <w:tmpl w:val="8D7405A6"/>
@@ -20272,7 +25759,7 @@
       </w:rPr>
     </w:lvl>
   </w:abstractNum>
-  <w:abstractNum w:abstractNumId="3" w15:restartNumberingAfterBreak="0">
+  <w:abstractNum w:abstractNumId="4" w15:restartNumberingAfterBreak="0">
     <w:nsid w:val="17DF089E"/>
     <w:multiLevelType w:val="multilevel"/>
     <w:tmpl w:val="9D68312C"/>
@@ -20367,7 +25854,7 @@
       </w:pPr>
     </w:lvl>
   </w:abstractNum>
-  <w:abstractNum w:abstractNumId="4" w15:restartNumberingAfterBreak="0">
+  <w:abstractNum w:abstractNumId="5" w15:restartNumberingAfterBreak="0">
     <w:nsid w:val="1AB82A0A"/>
     <w:multiLevelType w:val="hybridMultilevel"/>
     <w:tmpl w:val="1AAEF5E8"/>
@@ -20453,7 +25940,7 @@
       </w:pPr>
     </w:lvl>
   </w:abstractNum>
-  <w:abstractNum w:abstractNumId="5" w15:restartNumberingAfterBreak="0">
+  <w:abstractNum w:abstractNumId="6" w15:restartNumberingAfterBreak="0">
     <w:nsid w:val="208E1C92"/>
     <w:multiLevelType w:val="hybridMultilevel"/>
     <w:tmpl w:val="CA5CCFB2"/>
@@ -20566,7 +26053,7 @@
       </w:rPr>
     </w:lvl>
   </w:abstractNum>
-  <w:abstractNum w:abstractNumId="6" w15:restartNumberingAfterBreak="0">
+  <w:abstractNum w:abstractNumId="7" w15:restartNumberingAfterBreak="0">
     <w:nsid w:val="232D23E6"/>
     <w:multiLevelType w:val="hybridMultilevel"/>
     <w:tmpl w:val="C794FDF2"/>
@@ -20656,7 +26143,7 @@
       </w:pPr>
     </w:lvl>
   </w:abstractNum>
-  <w:abstractNum w:abstractNumId="7" w15:restartNumberingAfterBreak="0">
+  <w:abstractNum w:abstractNumId="8" w15:restartNumberingAfterBreak="0">
     <w:nsid w:val="290F5B5A"/>
     <w:multiLevelType w:val="hybridMultilevel"/>
     <w:tmpl w:val="4EDE002E"/>
@@ -20745,7 +26232,7 @@
       </w:pPr>
     </w:lvl>
   </w:abstractNum>
-  <w:abstractNum w:abstractNumId="8" w15:restartNumberingAfterBreak="0">
+  <w:abstractNum w:abstractNumId="9" w15:restartNumberingAfterBreak="0">
     <w:nsid w:val="33BF61B2"/>
     <w:multiLevelType w:val="hybridMultilevel"/>
     <w:tmpl w:val="62CED210"/>
@@ -20858,7 +26345,7 @@
       </w:rPr>
     </w:lvl>
   </w:abstractNum>
-  <w:abstractNum w:abstractNumId="9" w15:restartNumberingAfterBreak="0">
+  <w:abstractNum w:abstractNumId="10" w15:restartNumberingAfterBreak="0">
     <w:nsid w:val="375C72AE"/>
     <w:multiLevelType w:val="hybridMultilevel"/>
     <w:tmpl w:val="A77CDD26"/>
@@ -20971,7 +26458,93 @@
       </w:rPr>
     </w:lvl>
   </w:abstractNum>
-  <w:abstractNum w:abstractNumId="10" w15:restartNumberingAfterBreak="0">
+  <w:abstractNum w:abstractNumId="11" w15:restartNumberingAfterBreak="0">
+    <w:nsid w:val="3F5C7CF1"/>
+    <w:multiLevelType w:val="hybridMultilevel"/>
+    <w:tmpl w:val="F4B20876"/>
+    <w:lvl w:ilvl="0" w:tplc="0409000F">
+      <w:start w:val="1"/>
+      <w:numFmt w:val="decimal"/>
+      <w:lvlText w:val="%1."/>
+      <w:lvlJc w:val="left"/>
+      <w:pPr>
+        <w:ind w:left="783" w:hanging="360"/>
+      </w:pPr>
+    </w:lvl>
+    <w:lvl w:ilvl="1" w:tplc="04090019" w:tentative="1">
+      <w:start w:val="1"/>
+      <w:numFmt w:val="lowerLetter"/>
+      <w:lvlText w:val="%2."/>
+      <w:lvlJc w:val="left"/>
+      <w:pPr>
+        <w:ind w:left="1503" w:hanging="360"/>
+      </w:pPr>
+    </w:lvl>
+    <w:lvl w:ilvl="2" w:tplc="0409001B" w:tentative="1">
+      <w:start w:val="1"/>
+      <w:numFmt w:val="lowerRoman"/>
+      <w:lvlText w:val="%3."/>
+      <w:lvlJc w:val="right"/>
+      <w:pPr>
+        <w:ind w:left="2223" w:hanging="180"/>
+      </w:pPr>
+    </w:lvl>
+    <w:lvl w:ilvl="3" w:tplc="0409000F" w:tentative="1">
+      <w:start w:val="1"/>
+      <w:numFmt w:val="decimal"/>
+      <w:lvlText w:val="%4."/>
+      <w:lvlJc w:val="left"/>
+      <w:pPr>
+        <w:ind w:left="2943" w:hanging="360"/>
+      </w:pPr>
+    </w:lvl>
+    <w:lvl w:ilvl="4" w:tplc="04090019" w:tentative="1">
+      <w:start w:val="1"/>
+      <w:numFmt w:val="lowerLetter"/>
+      <w:lvlText w:val="%5."/>
+      <w:lvlJc w:val="left"/>
+      <w:pPr>
+        <w:ind w:left="3663" w:hanging="360"/>
+      </w:pPr>
+    </w:lvl>
+    <w:lvl w:ilvl="5" w:tplc="0409001B" w:tentative="1">
+      <w:start w:val="1"/>
+      <w:numFmt w:val="lowerRoman"/>
+      <w:lvlText w:val="%6."/>
+      <w:lvlJc w:val="right"/>
+      <w:pPr>
+        <w:ind w:left="4383" w:hanging="180"/>
+      </w:pPr>
+    </w:lvl>
+    <w:lvl w:ilvl="6" w:tplc="0409000F" w:tentative="1">
+      <w:start w:val="1"/>
+      <w:numFmt w:val="decimal"/>
+      <w:lvlText w:val="%7."/>
+      <w:lvlJc w:val="left"/>
+      <w:pPr>
+        <w:ind w:left="5103" w:hanging="360"/>
+      </w:pPr>
+    </w:lvl>
+    <w:lvl w:ilvl="7" w:tplc="04090019" w:tentative="1">
+      <w:start w:val="1"/>
+      <w:numFmt w:val="lowerLetter"/>
+      <w:lvlText w:val="%8."/>
+      <w:lvlJc w:val="left"/>
+      <w:pPr>
+        <w:ind w:left="5823" w:hanging="360"/>
+      </w:pPr>
+    </w:lvl>
+    <w:lvl w:ilvl="8" w:tplc="0409001B" w:tentative="1">
+      <w:start w:val="1"/>
+      <w:numFmt w:val="lowerRoman"/>
+      <w:lvlText w:val="%9."/>
+      <w:lvlJc w:val="right"/>
+      <w:pPr>
+        <w:ind w:left="6543" w:hanging="180"/>
+      </w:pPr>
+    </w:lvl>
+  </w:abstractNum>
+  <w:abstractNum w:abstractNumId="12" w15:restartNumberingAfterBreak="0">
     <w:nsid w:val="42725F90"/>
     <w:multiLevelType w:val="multilevel"/>
     <w:tmpl w:val="0409001D"/>
@@ -21057,7 +26630,7 @@
       </w:pPr>
     </w:lvl>
   </w:abstractNum>
-  <w:abstractNum w:abstractNumId="11" w15:restartNumberingAfterBreak="0">
+  <w:abstractNum w:abstractNumId="13" w15:restartNumberingAfterBreak="0">
     <w:nsid w:val="446D4CC6"/>
     <w:multiLevelType w:val="hybridMultilevel"/>
     <w:tmpl w:val="27D8EE84"/>
@@ -21143,7 +26716,7 @@
       </w:pPr>
     </w:lvl>
   </w:abstractNum>
-  <w:abstractNum w:abstractNumId="12" w15:restartNumberingAfterBreak="0">
+  <w:abstractNum w:abstractNumId="14" w15:restartNumberingAfterBreak="0">
     <w:nsid w:val="4D1569AF"/>
     <w:multiLevelType w:val="hybridMultilevel"/>
     <w:tmpl w:val="4EDE002E"/>
@@ -21232,7 +26805,7 @@
       </w:pPr>
     </w:lvl>
   </w:abstractNum>
-  <w:abstractNum w:abstractNumId="13" w15:restartNumberingAfterBreak="0">
+  <w:abstractNum w:abstractNumId="15" w15:restartNumberingAfterBreak="0">
     <w:nsid w:val="52A42E2F"/>
     <w:multiLevelType w:val="hybridMultilevel"/>
     <w:tmpl w:val="FC700252"/>
@@ -21345,7 +26918,7 @@
       </w:rPr>
     </w:lvl>
   </w:abstractNum>
-  <w:abstractNum w:abstractNumId="14" w15:restartNumberingAfterBreak="0">
+  <w:abstractNum w:abstractNumId="16" w15:restartNumberingAfterBreak="0">
     <w:nsid w:val="569F538B"/>
     <w:multiLevelType w:val="hybridMultilevel"/>
     <w:tmpl w:val="9200766E"/>
@@ -21434,7 +27007,7 @@
       </w:pPr>
     </w:lvl>
   </w:abstractNum>
-  <w:abstractNum w:abstractNumId="15" w15:restartNumberingAfterBreak="0">
+  <w:abstractNum w:abstractNumId="17" w15:restartNumberingAfterBreak="0">
     <w:nsid w:val="589F2463"/>
     <w:multiLevelType w:val="hybridMultilevel"/>
     <w:tmpl w:val="694CF6C0"/>
@@ -21547,7 +27120,7 @@
       </w:rPr>
     </w:lvl>
   </w:abstractNum>
-  <w:abstractNum w:abstractNumId="16" w15:restartNumberingAfterBreak="0">
+  <w:abstractNum w:abstractNumId="18" w15:restartNumberingAfterBreak="0">
     <w:nsid w:val="5BD12718"/>
     <w:multiLevelType w:val="multilevel"/>
     <w:tmpl w:val="7DF21EB2"/>
@@ -21633,7 +27206,7 @@
       </w:pPr>
     </w:lvl>
   </w:abstractNum>
-  <w:abstractNum w:abstractNumId="17" w15:restartNumberingAfterBreak="0">
+  <w:abstractNum w:abstractNumId="19" w15:restartNumberingAfterBreak="0">
     <w:nsid w:val="5F8B2741"/>
     <w:multiLevelType w:val="hybridMultilevel"/>
     <w:tmpl w:val="FC5A9728"/>
@@ -21746,7 +27319,7 @@
       </w:rPr>
     </w:lvl>
   </w:abstractNum>
-  <w:abstractNum w:abstractNumId="18" w15:restartNumberingAfterBreak="0">
+  <w:abstractNum w:abstractNumId="20" w15:restartNumberingAfterBreak="0">
     <w:nsid w:val="612630D6"/>
     <w:multiLevelType w:val="multilevel"/>
     <w:tmpl w:val="0409001D"/>
@@ -21832,13 +27405,13 @@
       </w:pPr>
     </w:lvl>
   </w:abstractNum>
-  <w:abstractNum w:abstractNumId="19" w15:restartNumberingAfterBreak="0">
+  <w:abstractNum w:abstractNumId="21" w15:restartNumberingAfterBreak="0">
     <w:nsid w:val="6167700A"/>
     <w:multiLevelType w:val="multilevel"/>
     <w:tmpl w:val="0409001D"/>
     <w:numStyleLink w:val="Style1"/>
   </w:abstractNum>
-  <w:abstractNum w:abstractNumId="20" w15:restartNumberingAfterBreak="0">
+  <w:abstractNum w:abstractNumId="22" w15:restartNumberingAfterBreak="0">
     <w:nsid w:val="63B14A63"/>
     <w:multiLevelType w:val="hybridMultilevel"/>
     <w:tmpl w:val="0D001262"/>
@@ -21951,7 +27524,7 @@
       </w:rPr>
     </w:lvl>
   </w:abstractNum>
-  <w:abstractNum w:abstractNumId="21" w15:restartNumberingAfterBreak="0">
+  <w:abstractNum w:abstractNumId="23" w15:restartNumberingAfterBreak="0">
     <w:nsid w:val="64821AD9"/>
     <w:multiLevelType w:val="hybridMultilevel"/>
     <w:tmpl w:val="75BACFB0"/>
@@ -22064,7 +27637,7 @@
       </w:rPr>
     </w:lvl>
   </w:abstractNum>
-  <w:abstractNum w:abstractNumId="22" w15:restartNumberingAfterBreak="0">
+  <w:abstractNum w:abstractNumId="24" w15:restartNumberingAfterBreak="0">
     <w:nsid w:val="65B64581"/>
     <w:multiLevelType w:val="hybridMultilevel"/>
     <w:tmpl w:val="4A1C8076"/>
@@ -22177,7 +27750,7 @@
       </w:rPr>
     </w:lvl>
   </w:abstractNum>
-  <w:abstractNum w:abstractNumId="23" w15:restartNumberingAfterBreak="0">
+  <w:abstractNum w:abstractNumId="25" w15:restartNumberingAfterBreak="0">
     <w:nsid w:val="66CA3323"/>
     <w:multiLevelType w:val="multilevel"/>
     <w:tmpl w:val="E73A25EA"/>
@@ -22263,7 +27836,7 @@
       </w:pPr>
     </w:lvl>
   </w:abstractNum>
-  <w:abstractNum w:abstractNumId="24" w15:restartNumberingAfterBreak="0">
+  <w:abstractNum w:abstractNumId="26" w15:restartNumberingAfterBreak="0">
     <w:nsid w:val="6852561A"/>
     <w:multiLevelType w:val="hybridMultilevel"/>
     <w:tmpl w:val="9D30C8E2"/>
@@ -22352,7 +27925,7 @@
       </w:pPr>
     </w:lvl>
   </w:abstractNum>
-  <w:abstractNum w:abstractNumId="25" w15:restartNumberingAfterBreak="0">
+  <w:abstractNum w:abstractNumId="27" w15:restartNumberingAfterBreak="0">
     <w:nsid w:val="6DC90ABE"/>
     <w:multiLevelType w:val="hybridMultilevel"/>
     <w:tmpl w:val="EA36C3E4"/>
@@ -22438,7 +28011,7 @@
       </w:pPr>
     </w:lvl>
   </w:abstractNum>
-  <w:abstractNum w:abstractNumId="26" w15:restartNumberingAfterBreak="0">
+  <w:abstractNum w:abstractNumId="28" w15:restartNumberingAfterBreak="0">
     <w:nsid w:val="7AC1055B"/>
     <w:multiLevelType w:val="hybridMultilevel"/>
     <w:tmpl w:val="382680B6"/>
@@ -22524,88 +28097,191 @@
       </w:pPr>
     </w:lvl>
   </w:abstractNum>
+  <w:abstractNum w:abstractNumId="29" w15:restartNumberingAfterBreak="0">
+    <w:nsid w:val="7DD11D8D"/>
+    <w:multiLevelType w:val="hybridMultilevel"/>
+    <w:tmpl w:val="F4B20876"/>
+    <w:lvl w:ilvl="0" w:tplc="0409000F">
+      <w:start w:val="1"/>
+      <w:numFmt w:val="decimal"/>
+      <w:lvlText w:val="%1."/>
+      <w:lvlJc w:val="left"/>
+      <w:pPr>
+        <w:ind w:left="783" w:hanging="360"/>
+      </w:pPr>
+    </w:lvl>
+    <w:lvl w:ilvl="1" w:tplc="04090019" w:tentative="1">
+      <w:start w:val="1"/>
+      <w:numFmt w:val="lowerLetter"/>
+      <w:lvlText w:val="%2."/>
+      <w:lvlJc w:val="left"/>
+      <w:pPr>
+        <w:ind w:left="1503" w:hanging="360"/>
+      </w:pPr>
+    </w:lvl>
+    <w:lvl w:ilvl="2" w:tplc="0409001B" w:tentative="1">
+      <w:start w:val="1"/>
+      <w:numFmt w:val="lowerRoman"/>
+      <w:lvlText w:val="%3."/>
+      <w:lvlJc w:val="right"/>
+      <w:pPr>
+        <w:ind w:left="2223" w:hanging="180"/>
+      </w:pPr>
+    </w:lvl>
+    <w:lvl w:ilvl="3" w:tplc="0409000F" w:tentative="1">
+      <w:start w:val="1"/>
+      <w:numFmt w:val="decimal"/>
+      <w:lvlText w:val="%4."/>
+      <w:lvlJc w:val="left"/>
+      <w:pPr>
+        <w:ind w:left="2943" w:hanging="360"/>
+      </w:pPr>
+    </w:lvl>
+    <w:lvl w:ilvl="4" w:tplc="04090019" w:tentative="1">
+      <w:start w:val="1"/>
+      <w:numFmt w:val="lowerLetter"/>
+      <w:lvlText w:val="%5."/>
+      <w:lvlJc w:val="left"/>
+      <w:pPr>
+        <w:ind w:left="3663" w:hanging="360"/>
+      </w:pPr>
+    </w:lvl>
+    <w:lvl w:ilvl="5" w:tplc="0409001B" w:tentative="1">
+      <w:start w:val="1"/>
+      <w:numFmt w:val="lowerRoman"/>
+      <w:lvlText w:val="%6."/>
+      <w:lvlJc w:val="right"/>
+      <w:pPr>
+        <w:ind w:left="4383" w:hanging="180"/>
+      </w:pPr>
+    </w:lvl>
+    <w:lvl w:ilvl="6" w:tplc="0409000F" w:tentative="1">
+      <w:start w:val="1"/>
+      <w:numFmt w:val="decimal"/>
+      <w:lvlText w:val="%7."/>
+      <w:lvlJc w:val="left"/>
+      <w:pPr>
+        <w:ind w:left="5103" w:hanging="360"/>
+      </w:pPr>
+    </w:lvl>
+    <w:lvl w:ilvl="7" w:tplc="04090019" w:tentative="1">
+      <w:start w:val="1"/>
+      <w:numFmt w:val="lowerLetter"/>
+      <w:lvlText w:val="%8."/>
+      <w:lvlJc w:val="left"/>
+      <w:pPr>
+        <w:ind w:left="5823" w:hanging="360"/>
+      </w:pPr>
+    </w:lvl>
+    <w:lvl w:ilvl="8" w:tplc="0409001B" w:tentative="1">
+      <w:start w:val="1"/>
+      <w:numFmt w:val="lowerRoman"/>
+      <w:lvlText w:val="%9."/>
+      <w:lvlJc w:val="right"/>
+      <w:pPr>
+        <w:ind w:left="6543" w:hanging="180"/>
+      </w:pPr>
+    </w:lvl>
+  </w:abstractNum>
   <w:num w:numId="1">
+    <w:abstractNumId w:val="25"/>
+  </w:num>
+  <w:num w:numId="2">
+    <w:abstractNumId w:val="18"/>
+  </w:num>
+  <w:num w:numId="3">
+    <w:abstractNumId w:val="15"/>
+  </w:num>
+  <w:num w:numId="4">
+    <w:abstractNumId w:val="6"/>
+  </w:num>
+  <w:num w:numId="5">
+    <w:abstractNumId w:val="22"/>
+  </w:num>
+  <w:num w:numId="6">
+    <w:abstractNumId w:val="4"/>
+  </w:num>
+  <w:num w:numId="7">
+    <w:abstractNumId w:val="9"/>
+  </w:num>
+  <w:num w:numId="8">
+    <w:abstractNumId w:val="10"/>
+  </w:num>
+  <w:num w:numId="9">
+    <w:abstractNumId w:val="3"/>
+  </w:num>
+  <w:num w:numId="10">
+    <w:abstractNumId w:val="24"/>
+  </w:num>
+  <w:num w:numId="11">
     <w:abstractNumId w:val="23"/>
   </w:num>
-  <w:num w:numId="2">
+  <w:num w:numId="12">
+    <w:abstractNumId w:val="19"/>
+  </w:num>
+  <w:num w:numId="13">
+    <w:abstractNumId w:val="7"/>
+  </w:num>
+  <w:num w:numId="14">
+    <w:abstractNumId w:val="28"/>
+  </w:num>
+  <w:num w:numId="15">
+    <w:abstractNumId w:val="13"/>
+  </w:num>
+  <w:num w:numId="16">
     <w:abstractNumId w:val="16"/>
   </w:num>
-  <w:num w:numId="3">
-    <w:abstractNumId w:val="13"/>
+  <w:num w:numId="17">
+    <w:abstractNumId w:val="12"/>
   </w:num>
-  <w:num w:numId="4">
+  <w:num w:numId="18">
+    <w:abstractNumId w:val="20"/>
+  </w:num>
+  <w:num w:numId="19">
+    <w:abstractNumId w:val="2"/>
+  </w:num>
+  <w:num w:numId="20">
+    <w:abstractNumId w:val="21"/>
+  </w:num>
+  <w:num w:numId="21">
+    <w:abstractNumId w:val="26"/>
+  </w:num>
+  <w:num w:numId="22">
+    <w:abstractNumId w:val="14"/>
+  </w:num>
+  <w:num w:numId="23">
     <w:abstractNumId w:val="5"/>
   </w:num>
-  <w:num w:numId="5">
-    <w:abstractNumId w:val="20"/>
-  </w:num>
-  <w:num w:numId="6">
-    <w:abstractNumId w:val="3"/>
-  </w:num>
-  <w:num w:numId="7">
+  <w:num w:numId="24">
     <w:abstractNumId w:val="8"/>
   </w:num>
-  <w:num w:numId="8">
-    <w:abstractNumId w:val="9"/>
+  <w:num w:numId="25">
+    <w:abstractNumId w:val="27"/>
   </w:num>
-  <w:num w:numId="9">
-    <w:abstractNumId w:val="2"/>
-  </w:num>
-  <w:num w:numId="10">
-    <w:abstractNumId w:val="22"/>
-  </w:num>
-  <w:num w:numId="11">
-    <w:abstractNumId w:val="21"/>
-  </w:num>
-  <w:num w:numId="12">
+  <w:num w:numId="26">
     <w:abstractNumId w:val="17"/>
   </w:num>
-  <w:num w:numId="13">
-    <w:abstractNumId w:val="6"/>
+  <w:num w:numId="27">
+    <w:abstractNumId w:val="1"/>
   </w:num>
-  <w:num w:numId="14">
-    <w:abstractNumId w:val="26"/>
+  <w:num w:numId="28">
+    <w:abstractNumId w:val="0"/>
   </w:num>
-  <w:num w:numId="15">
+  <w:num w:numId="29">
+    <w:abstractNumId w:val="29"/>
+  </w:num>
+  <w:num w:numId="30">
     <w:abstractNumId w:val="11"/>
   </w:num>
-  <w:num w:numId="16">
-    <w:abstractNumId w:val="14"/>
-  </w:num>
-  <w:num w:numId="17">
-    <w:abstractNumId w:val="10"/>
-  </w:num>
-  <w:num w:numId="18">
-    <w:abstractNumId w:val="18"/>
-  </w:num>
-  <w:num w:numId="19">
-    <w:abstractNumId w:val="1"/>
-  </w:num>
-  <w:num w:numId="20">
-    <w:abstractNumId w:val="19"/>
-  </w:num>
-  <w:num w:numId="21">
-    <w:abstractNumId w:val="24"/>
-  </w:num>
-  <w:num w:numId="22">
-    <w:abstractNumId w:val="12"/>
-  </w:num>
-  <w:num w:numId="23">
-    <w:abstractNumId w:val="4"/>
-  </w:num>
-  <w:num w:numId="24">
-    <w:abstractNumId w:val="7"/>
-  </w:num>
-  <w:num w:numId="25">
-    <w:abstractNumId w:val="25"/>
-  </w:num>
-  <w:num w:numId="26">
-    <w:abstractNumId w:val="15"/>
-  </w:num>
-  <w:num w:numId="27">
-    <w:abstractNumId w:val="0"/>
-  </w:num>
 </w:numbering>
+</file>
+
+<file path=word/people.xml><?xml version="1.0" encoding="utf-8"?>
+<w15:people xmlns:wpc="http://schemas.microsoft.com/office/word/2010/wordprocessingCanvas" xmlns:cx="http://schemas.microsoft.com/office/drawing/2014/chartex" xmlns:mc="http://schemas.openxmlformats.org/markup-compatibility/2006" xmlns:o="urn:schemas-microsoft-com:office:office" xmlns:r="http://schemas.openxmlformats.org/officeDocument/2006/relationships" xmlns:m="http://schemas.openxmlformats.org/officeDocument/2006/math" xmlns:v="urn:schemas-microsoft-com:vml" xmlns:wp14="http://schemas.microsoft.com/office/word/2010/wordprocessingDrawing" xmlns:wp="http://schemas.openxmlformats.org/drawingml/2006/wordprocessingDrawing" xmlns:w10="urn:schemas-microsoft-com:office:word" xmlns:w="http://schemas.openxmlformats.org/wordprocessingml/2006/main" xmlns:w14="http://schemas.microsoft.com/office/word/2010/wordml" xmlns:w15="http://schemas.microsoft.com/office/word/2012/wordml" xmlns:w16se="http://schemas.microsoft.com/office/word/2015/wordml/symex" xmlns:wpg="http://schemas.microsoft.com/office/word/2010/wordprocessingGroup" xmlns:wpi="http://schemas.microsoft.com/office/word/2010/wordprocessingInk" xmlns:wne="http://schemas.microsoft.com/office/word/2006/wordml" xmlns:wps="http://schemas.microsoft.com/office/word/2010/wordprocessingShape" mc:Ignorable="w14 w15 w16se wp14">
+  <w15:person w15:author="Kiš Gergelj">
+    <w15:presenceInfo w15:providerId="None" w15:userId="Kiš Gergelj"/>
+  </w15:person>
+</w15:people>
 </file>
 
 <file path=word/styles.xml><?xml version="1.0" encoding="utf-8"?>
@@ -23185,7 +28861,6 @@
   <w:style w:type="character" w:default="1" w:styleId="DefaultParagraphFont">
     <w:name w:val="Default Paragraph Font"/>
     <w:uiPriority w:val="1"/>
-    <w:semiHidden/>
     <w:unhideWhenUsed/>
   </w:style>
   <w:style w:type="table" w:default="1" w:styleId="TableNormal">
@@ -23719,7 +29394,7 @@
     <w:name w:val="Algorithm"/>
     <w:basedOn w:val="Normal"/>
     <w:qFormat/>
-    <w:rsid w:val="004910DE"/>
+    <w:rsid w:val="002661BD"/>
     <w:pPr>
       <w:shd w:val="clear" w:color="auto" w:fill="E7E6E6" w:themeFill="background2"/>
       <w:tabs>
@@ -23737,6 +29412,7 @@
       <w:spacing w:before="120" w:after="240" w:line="240" w:lineRule="auto"/>
       <w:ind w:left="284"/>
       <w:contextualSpacing/>
+      <w:jc w:val="left"/>
     </w:pPr>
     <w:rPr>
       <w:rFonts w:ascii="Consolas" w:eastAsia="Times New Roman" w:hAnsi="Consolas" w:cs="Times New Roman"/>
@@ -23811,7 +29487,638 @@
       <w:vertAlign w:val="superscript"/>
     </w:rPr>
   </w:style>
+  <w:style w:type="character" w:styleId="CommentReference">
+    <w:name w:val="annotation reference"/>
+    <w:basedOn w:val="DefaultParagraphFont"/>
+    <w:uiPriority w:val="99"/>
+    <w:semiHidden/>
+    <w:unhideWhenUsed/>
+    <w:rsid w:val="00AF1F7E"/>
+    <w:rPr>
+      <w:sz w:val="16"/>
+      <w:szCs w:val="16"/>
+    </w:rPr>
+  </w:style>
+  <w:style w:type="paragraph" w:styleId="CommentText">
+    <w:name w:val="annotation text"/>
+    <w:basedOn w:val="Normal"/>
+    <w:link w:val="CommentTextChar"/>
+    <w:uiPriority w:val="99"/>
+    <w:semiHidden/>
+    <w:unhideWhenUsed/>
+    <w:rsid w:val="00AF1F7E"/>
+    <w:pPr>
+      <w:spacing w:line="240" w:lineRule="auto"/>
+    </w:pPr>
+    <w:rPr>
+      <w:sz w:val="20"/>
+      <w:szCs w:val="20"/>
+    </w:rPr>
+  </w:style>
+  <w:style w:type="character" w:customStyle="1" w:styleId="CommentTextChar">
+    <w:name w:val="Comment Text Char"/>
+    <w:basedOn w:val="DefaultParagraphFont"/>
+    <w:link w:val="CommentText"/>
+    <w:uiPriority w:val="99"/>
+    <w:semiHidden/>
+    <w:rsid w:val="00AF1F7E"/>
+    <w:rPr>
+      <w:rFonts w:ascii="Times New Roman" w:hAnsi="Times New Roman"/>
+      <w:sz w:val="20"/>
+      <w:szCs w:val="20"/>
+    </w:rPr>
+  </w:style>
+  <w:style w:type="paragraph" w:styleId="CommentSubject">
+    <w:name w:val="annotation subject"/>
+    <w:basedOn w:val="CommentText"/>
+    <w:next w:val="CommentText"/>
+    <w:link w:val="CommentSubjectChar"/>
+    <w:uiPriority w:val="99"/>
+    <w:semiHidden/>
+    <w:unhideWhenUsed/>
+    <w:rsid w:val="00AF1F7E"/>
+    <w:rPr>
+      <w:b/>
+      <w:bCs/>
+    </w:rPr>
+  </w:style>
+  <w:style w:type="character" w:customStyle="1" w:styleId="CommentSubjectChar">
+    <w:name w:val="Comment Subject Char"/>
+    <w:basedOn w:val="CommentTextChar"/>
+    <w:link w:val="CommentSubject"/>
+    <w:uiPriority w:val="99"/>
+    <w:semiHidden/>
+    <w:rsid w:val="00AF1F7E"/>
+    <w:rPr>
+      <w:rFonts w:ascii="Times New Roman" w:hAnsi="Times New Roman"/>
+      <w:b/>
+      <w:bCs/>
+      <w:sz w:val="20"/>
+      <w:szCs w:val="20"/>
+    </w:rPr>
+  </w:style>
 </w:styles>
+</file>
+
+<file path=word/glossary/document.xml><?xml version="1.0" encoding="utf-8"?>
+<w:glossaryDocument xmlns:wpc="http://schemas.microsoft.com/office/word/2010/wordprocessingCanvas" xmlns:cx="http://schemas.microsoft.com/office/drawing/2014/chartex" xmlns:mc="http://schemas.openxmlformats.org/markup-compatibility/2006" xmlns:o="urn:schemas-microsoft-com:office:office" xmlns:r="http://schemas.openxmlformats.org/officeDocument/2006/relationships" xmlns:m="http://schemas.openxmlformats.org/officeDocument/2006/math" xmlns:v="urn:schemas-microsoft-com:vml" xmlns:wp14="http://schemas.microsoft.com/office/word/2010/wordprocessingDrawing" xmlns:wp="http://schemas.openxmlformats.org/drawingml/2006/wordprocessingDrawing" xmlns:w10="urn:schemas-microsoft-com:office:word" xmlns:w="http://schemas.openxmlformats.org/wordprocessingml/2006/main" xmlns:w14="http://schemas.microsoft.com/office/word/2010/wordml" xmlns:w15="http://schemas.microsoft.com/office/word/2012/wordml" xmlns:w16se="http://schemas.microsoft.com/office/word/2015/wordml/symex" xmlns:wpg="http://schemas.microsoft.com/office/word/2010/wordprocessingGroup" xmlns:wpi="http://schemas.microsoft.com/office/word/2010/wordprocessingInk" xmlns:wne="http://schemas.microsoft.com/office/word/2006/wordml" xmlns:wps="http://schemas.microsoft.com/office/word/2010/wordprocessingShape" mc:Ignorable="w14 w15 w16se wp14"/>
+</file>
+
+<file path=word/glossary/fontTable.xml><?xml version="1.0" encoding="utf-8"?>
+<w:fonts xmlns:mc="http://schemas.openxmlformats.org/markup-compatibility/2006" xmlns:r="http://schemas.openxmlformats.org/officeDocument/2006/relationships" xmlns:w="http://schemas.openxmlformats.org/wordprocessingml/2006/main" xmlns:w14="http://schemas.microsoft.com/office/word/2010/wordml" xmlns:w15="http://schemas.microsoft.com/office/word/2012/wordml" xmlns:w16se="http://schemas.microsoft.com/office/word/2015/wordml/symex" mc:Ignorable="w14 w15 w16se">
+  <w:font w:name="Symbol">
+    <w:panose1 w:val="05050102010706020507"/>
+    <w:charset w:val="02"/>
+    <w:family w:val="roman"/>
+    <w:pitch w:val="variable"/>
+    <w:sig w:usb0="00000000" w:usb1="10000000" w:usb2="00000000" w:usb3="00000000" w:csb0="80000000" w:csb1="00000000"/>
+  </w:font>
+  <w:font w:name="Times New Roman">
+    <w:panose1 w:val="02020603050405020304"/>
+    <w:charset w:val="00"/>
+    <w:family w:val="roman"/>
+    <w:pitch w:val="variable"/>
+    <w:sig w:usb0="E0002EFF" w:usb1="C000785B" w:usb2="00000009" w:usb3="00000000" w:csb0="000001FF" w:csb1="00000000"/>
+  </w:font>
+  <w:font w:name="Courier New">
+    <w:panose1 w:val="02070309020205020404"/>
+    <w:charset w:val="00"/>
+    <w:family w:val="modern"/>
+    <w:pitch w:val="fixed"/>
+    <w:sig w:usb0="E0002EFF" w:usb1="C0007843" w:usb2="00000009" w:usb3="00000000" w:csb0="000001FF" w:csb1="00000000"/>
+  </w:font>
+  <w:font w:name="Wingdings">
+    <w:panose1 w:val="05000000000000000000"/>
+    <w:charset w:val="02"/>
+    <w:family w:val="auto"/>
+    <w:pitch w:val="variable"/>
+    <w:sig w:usb0="00000000" w:usb1="10000000" w:usb2="00000000" w:usb3="00000000" w:csb0="80000000" w:csb1="00000000"/>
+  </w:font>
+  <w:font w:name="Calibri">
+    <w:panose1 w:val="020F0502020204030204"/>
+    <w:charset w:val="00"/>
+    <w:family w:val="swiss"/>
+    <w:pitch w:val="variable"/>
+    <w:sig w:usb0="E0002EFF" w:usb1="C000247B" w:usb2="00000009" w:usb3="00000000" w:csb0="000001FF" w:csb1="00000000"/>
+  </w:font>
+  <w:font w:name="Calibri Light">
+    <w:panose1 w:val="020F0302020204030204"/>
+    <w:charset w:val="00"/>
+    <w:family w:val="swiss"/>
+    <w:pitch w:val="variable"/>
+    <w:sig w:usb0="E0002AFF" w:usb1="C000247B" w:usb2="00000009" w:usb3="00000000" w:csb0="000001FF" w:csb1="00000000"/>
+  </w:font>
+  <w:font w:name="Mangal">
+    <w:panose1 w:val="00000400000000000000"/>
+    <w:charset w:val="01"/>
+    <w:family w:val="roman"/>
+    <w:notTrueType/>
+    <w:pitch w:val="variable"/>
+    <w:sig w:usb0="00002000" w:usb1="00000000" w:usb2="00000000" w:usb3="00000000" w:csb0="00000000" w:csb1="00000000"/>
+  </w:font>
+  <w:font w:name="Consolas">
+    <w:panose1 w:val="020B0609020204030204"/>
+    <w:charset w:val="00"/>
+    <w:family w:val="modern"/>
+    <w:pitch w:val="fixed"/>
+    <w:sig w:usb0="E00006FF" w:usb1="0000FCFF" w:usb2="00000001" w:usb3="00000000" w:csb0="0000019F" w:csb1="00000000"/>
+  </w:font>
+  <w:font w:name="Segoe UI">
+    <w:panose1 w:val="020B0502040204020203"/>
+    <w:charset w:val="00"/>
+    <w:family w:val="swiss"/>
+    <w:pitch w:val="variable"/>
+    <w:sig w:usb0="E4002EFF" w:usb1="C000E47F" w:usb2="00000009" w:usb3="00000000" w:csb0="000001FF" w:csb1="00000000"/>
+  </w:font>
+  <w:font w:name="Cambria Math">
+    <w:panose1 w:val="02040503050406030204"/>
+    <w:charset w:val="00"/>
+    <w:family w:val="roman"/>
+    <w:pitch w:val="variable"/>
+    <w:sig w:usb0="E00006FF" w:usb1="420024FF" w:usb2="02000000" w:usb3="00000000" w:csb0="0000019F" w:csb1="00000000"/>
+  </w:font>
+</w:fonts>
+</file>
+
+<file path=word/glossary/settings.xml><?xml version="1.0" encoding="utf-8"?>
+<w:settings xmlns:mc="http://schemas.openxmlformats.org/markup-compatibility/2006" xmlns:o="urn:schemas-microsoft-com:office:office" xmlns:r="http://schemas.openxmlformats.org/officeDocument/2006/relationships" xmlns:m="http://schemas.openxmlformats.org/officeDocument/2006/math" xmlns:v="urn:schemas-microsoft-com:vml" xmlns:w10="urn:schemas-microsoft-com:office:word" xmlns:w="http://schemas.openxmlformats.org/wordprocessingml/2006/main" xmlns:w14="http://schemas.microsoft.com/office/word/2010/wordml" xmlns:w15="http://schemas.microsoft.com/office/word/2012/wordml" xmlns:w16se="http://schemas.microsoft.com/office/word/2015/wordml/symex" xmlns:sl="http://schemas.openxmlformats.org/schemaLibrary/2006/main" mc:Ignorable="w14 w15 w16se">
+  <w:view w:val="normal"/>
+  <w:defaultTabStop w:val="720"/>
+  <w:characterSpacingControl w:val="doNotCompress"/>
+  <w:compat>
+    <w:useFELayout/>
+    <w:compatSetting w:name="compatibilityMode" w:uri="http://schemas.microsoft.com/office/word" w:val="15"/>
+    <w:compatSetting w:name="overrideTableStyleFontSizeAndJustification" w:uri="http://schemas.microsoft.com/office/word" w:val="1"/>
+    <w:compatSetting w:name="enableOpenTypeFeatures" w:uri="http://schemas.microsoft.com/office/word" w:val="1"/>
+    <w:compatSetting w:name="doNotFlipMirrorIndents" w:uri="http://schemas.microsoft.com/office/word" w:val="1"/>
+    <w:compatSetting w:name="differentiateMultirowTableHeaders" w:uri="http://schemas.microsoft.com/office/word" w:val="1"/>
+  </w:compat>
+  <w:rsids>
+    <w:rsidRoot w:val="000A65CA"/>
+    <w:rsid w:val="000A65CA"/>
+    <w:rsid w:val="007C1587"/>
+    <w:rsid w:val="00EA6C1E"/>
+  </w:rsids>
+  <m:mathPr>
+    <m:mathFont m:val="Cambria Math"/>
+    <m:brkBin m:val="before"/>
+    <m:brkBinSub m:val="--"/>
+    <m:smallFrac m:val="0"/>
+    <m:dispDef/>
+    <m:lMargin m:val="0"/>
+    <m:rMargin m:val="0"/>
+    <m:defJc m:val="centerGroup"/>
+    <m:wrapIndent m:val="1440"/>
+    <m:intLim m:val="subSup"/>
+    <m:naryLim m:val="undOvr"/>
+  </m:mathPr>
+  <w:themeFontLang w:val="en-US"/>
+  <w:clrSchemeMapping w:bg1="light1" w:t1="dark1" w:bg2="light2" w:t2="dark2" w:accent1="accent1" w:accent2="accent2" w:accent3="accent3" w:accent4="accent4" w:accent5="accent5" w:accent6="accent6" w:hyperlink="hyperlink" w:followedHyperlink="followedHyperlink"/>
+  <w:decimalSymbol w:val="."/>
+  <w:listSeparator w:val=","/>
+  <w15:chartTrackingRefBased/>
+</w:settings>
+</file>
+
+<file path=word/glossary/styles.xml><?xml version="1.0" encoding="utf-8"?>
+<w:styles xmlns:mc="http://schemas.openxmlformats.org/markup-compatibility/2006" xmlns:r="http://schemas.openxmlformats.org/officeDocument/2006/relationships" xmlns:w="http://schemas.openxmlformats.org/wordprocessingml/2006/main" xmlns:w14="http://schemas.microsoft.com/office/word/2010/wordml" xmlns:w15="http://schemas.microsoft.com/office/word/2012/wordml" xmlns:w16se="http://schemas.microsoft.com/office/word/2015/wordml/symex" mc:Ignorable="w14 w15 w16se">
+  <w:docDefaults>
+    <w:rPrDefault>
+      <w:rPr>
+        <w:rFonts w:asciiTheme="minorHAnsi" w:eastAsiaTheme="minorEastAsia" w:hAnsiTheme="minorHAnsi" w:cstheme="minorBidi"/>
+        <w:sz w:val="22"/>
+        <w:szCs w:val="22"/>
+        <w:lang w:val="en-US" w:eastAsia="en-US" w:bidi="ar-SA"/>
+      </w:rPr>
+    </w:rPrDefault>
+    <w:pPrDefault>
+      <w:pPr>
+        <w:spacing w:after="160" w:line="259" w:lineRule="auto"/>
+      </w:pPr>
+    </w:pPrDefault>
+  </w:docDefaults>
+  <w:latentStyles w:defLockedState="0" w:defUIPriority="99" w:defSemiHidden="0" w:defUnhideWhenUsed="0" w:defQFormat="0" w:count="371">
+    <w:lsdException w:name="Normal" w:uiPriority="0" w:qFormat="1"/>
+    <w:lsdException w:name="heading 1" w:uiPriority="9" w:qFormat="1"/>
+    <w:lsdException w:name="heading 2" w:semiHidden="1" w:uiPriority="9" w:unhideWhenUsed="1" w:qFormat="1"/>
+    <w:lsdException w:name="heading 3" w:semiHidden="1" w:uiPriority="9" w:unhideWhenUsed="1" w:qFormat="1"/>
+    <w:lsdException w:name="heading 4" w:semiHidden="1" w:uiPriority="9" w:unhideWhenUsed="1" w:qFormat="1"/>
+    <w:lsdException w:name="heading 5" w:semiHidden="1" w:uiPriority="9" w:unhideWhenUsed="1" w:qFormat="1"/>
+    <w:lsdException w:name="heading 6" w:semiHidden="1" w:uiPriority="9" w:unhideWhenUsed="1" w:qFormat="1"/>
+    <w:lsdException w:name="heading 7" w:semiHidden="1" w:uiPriority="9" w:unhideWhenUsed="1" w:qFormat="1"/>
+    <w:lsdException w:name="heading 8" w:semiHidden="1" w:uiPriority="9" w:unhideWhenUsed="1" w:qFormat="1"/>
+    <w:lsdException w:name="heading 9" w:semiHidden="1" w:uiPriority="9" w:unhideWhenUsed="1" w:qFormat="1"/>
+    <w:lsdException w:name="index 1" w:semiHidden="1" w:unhideWhenUsed="1"/>
+    <w:lsdException w:name="index 2" w:semiHidden="1" w:unhideWhenUsed="1"/>
+    <w:lsdException w:name="index 3" w:semiHidden="1" w:unhideWhenUsed="1"/>
+    <w:lsdException w:name="index 4" w:semiHidden="1" w:unhideWhenUsed="1"/>
+    <w:lsdException w:name="index 5" w:semiHidden="1" w:unhideWhenUsed="1"/>
+    <w:lsdException w:name="index 6" w:semiHidden="1" w:unhideWhenUsed="1"/>
+    <w:lsdException w:name="index 7" w:semiHidden="1" w:unhideWhenUsed="1"/>
+    <w:lsdException w:name="index 8" w:semiHidden="1" w:unhideWhenUsed="1"/>
+    <w:lsdException w:name="index 9" w:semiHidden="1" w:unhideWhenUsed="1"/>
+    <w:lsdException w:name="toc 1" w:semiHidden="1" w:uiPriority="39" w:unhideWhenUsed="1"/>
+    <w:lsdException w:name="toc 2" w:semiHidden="1" w:uiPriority="39" w:unhideWhenUsed="1"/>
+    <w:lsdException w:name="toc 3" w:semiHidden="1" w:uiPriority="39" w:unhideWhenUsed="1"/>
+    <w:lsdException w:name="toc 4" w:semiHidden="1" w:uiPriority="39" w:unhideWhenUsed="1"/>
+    <w:lsdException w:name="toc 5" w:semiHidden="1" w:uiPriority="39" w:unhideWhenUsed="1"/>
+    <w:lsdException w:name="toc 6" w:semiHidden="1" w:uiPriority="39" w:unhideWhenUsed="1"/>
+    <w:lsdException w:name="toc 7" w:semiHidden="1" w:uiPriority="39" w:unhideWhenUsed="1"/>
+    <w:lsdException w:name="toc 8" w:semiHidden="1" w:uiPriority="39" w:unhideWhenUsed="1"/>
+    <w:lsdException w:name="toc 9" w:semiHidden="1" w:uiPriority="39" w:unhideWhenUsed="1"/>
+    <w:lsdException w:name="Normal Indent" w:semiHidden="1" w:unhideWhenUsed="1"/>
+    <w:lsdException w:name="footnote text" w:semiHidden="1" w:unhideWhenUsed="1"/>
+    <w:lsdException w:name="annotation text" w:semiHidden="1" w:unhideWhenUsed="1"/>
+    <w:lsdException w:name="header" w:semiHidden="1" w:unhideWhenUsed="1"/>
+    <w:lsdException w:name="footer" w:semiHidden="1" w:unhideWhenUsed="1"/>
+    <w:lsdException w:name="index heading" w:semiHidden="1" w:unhideWhenUsed="1"/>
+    <w:lsdException w:name="caption" w:semiHidden="1" w:uiPriority="35" w:unhideWhenUsed="1" w:qFormat="1"/>
+    <w:lsdException w:name="table of figures" w:semiHidden="1" w:unhideWhenUsed="1"/>
+    <w:lsdException w:name="envelope address" w:semiHidden="1" w:unhideWhenUsed="1"/>
+    <w:lsdException w:name="envelope return" w:semiHidden="1" w:unhideWhenUsed="1"/>
+    <w:lsdException w:name="footnote reference" w:semiHidden="1" w:unhideWhenUsed="1"/>
+    <w:lsdException w:name="annotation reference" w:semiHidden="1" w:unhideWhenUsed="1"/>
+    <w:lsdException w:name="line number" w:semiHidden="1" w:unhideWhenUsed="1"/>
+    <w:lsdException w:name="page number" w:semiHidden="1" w:unhideWhenUsed="1"/>
+    <w:lsdException w:name="endnote reference" w:semiHidden="1" w:unhideWhenUsed="1"/>
+    <w:lsdException w:name="endnote text" w:semiHidden="1" w:unhideWhenUsed="1"/>
+    <w:lsdException w:name="table of authorities" w:semiHidden="1" w:unhideWhenUsed="1"/>
+    <w:lsdException w:name="macro" w:semiHidden="1" w:unhideWhenUsed="1"/>
+    <w:lsdException w:name="toa heading" w:semiHidden="1" w:unhideWhenUsed="1"/>
+    <w:lsdException w:name="List" w:semiHidden="1" w:unhideWhenUsed="1"/>
+    <w:lsdException w:name="List Bullet" w:semiHidden="1" w:unhideWhenUsed="1"/>
+    <w:lsdException w:name="List Number" w:semiHidden="1" w:unhideWhenUsed="1"/>
+    <w:lsdException w:name="List 2" w:semiHidden="1" w:unhideWhenUsed="1"/>
+    <w:lsdException w:name="List 3" w:semiHidden="1" w:unhideWhenUsed="1"/>
+    <w:lsdException w:name="List 4" w:semiHidden="1" w:unhideWhenUsed="1"/>
+    <w:lsdException w:name="List 5" w:semiHidden="1" w:unhideWhenUsed="1"/>
+    <w:lsdException w:name="List Bullet 2" w:semiHidden="1" w:unhideWhenUsed="1"/>
+    <w:lsdException w:name="List Bullet 3" w:semiHidden="1" w:unhideWhenUsed="1"/>
+    <w:lsdException w:name="List Bullet 4" w:semiHidden="1" w:unhideWhenUsed="1"/>
+    <w:lsdException w:name="List Bullet 5" w:semiHidden="1" w:unhideWhenUsed="1"/>
+    <w:lsdException w:name="List Number 2" w:semiHidden="1" w:unhideWhenUsed="1"/>
+    <w:lsdException w:name="List Number 3" w:semiHidden="1" w:unhideWhenUsed="1"/>
+    <w:lsdException w:name="List Number 4" w:semiHidden="1" w:unhideWhenUsed="1"/>
+    <w:lsdException w:name="List Number 5" w:semiHidden="1" w:unhideWhenUsed="1"/>
+    <w:lsdException w:name="Title" w:uiPriority="10" w:qFormat="1"/>
+    <w:lsdException w:name="Closing" w:semiHidden="1" w:unhideWhenUsed="1"/>
+    <w:lsdException w:name="Signature" w:semiHidden="1" w:unhideWhenUsed="1"/>
+    <w:lsdException w:name="Default Paragraph Font" w:semiHidden="1" w:uiPriority="1" w:unhideWhenUsed="1"/>
+    <w:lsdException w:name="Body Text" w:semiHidden="1" w:unhideWhenUsed="1"/>
+    <w:lsdException w:name="Body Text Indent" w:semiHidden="1" w:unhideWhenUsed="1"/>
+    <w:lsdException w:name="List Continue" w:semiHidden="1" w:unhideWhenUsed="1"/>
+    <w:lsdException w:name="List Continue 2" w:semiHidden="1" w:unhideWhenUsed="1"/>
+    <w:lsdException w:name="List Continue 3" w:semiHidden="1" w:unhideWhenUsed="1"/>
+    <w:lsdException w:name="List Continue 4" w:semiHidden="1" w:unhideWhenUsed="1"/>
+    <w:lsdException w:name="List Continue 5" w:semiHidden="1" w:unhideWhenUsed="1"/>
+    <w:lsdException w:name="Message Header" w:semiHidden="1" w:unhideWhenUsed="1"/>
+    <w:lsdException w:name="Subtitle" w:uiPriority="11" w:qFormat="1"/>
+    <w:lsdException w:name="Salutation" w:semiHidden="1" w:unhideWhenUsed="1"/>
+    <w:lsdException w:name="Date" w:semiHidden="1" w:unhideWhenUsed="1"/>
+    <w:lsdException w:name="Body Text First Indent" w:semiHidden="1" w:unhideWhenUsed="1"/>
+    <w:lsdException w:name="Body Text First Indent 2" w:semiHidden="1" w:unhideWhenUsed="1"/>
+    <w:lsdException w:name="Note Heading" w:semiHidden="1" w:unhideWhenUsed="1"/>
+    <w:lsdException w:name="Body Text 2" w:semiHidden="1" w:unhideWhenUsed="1"/>
+    <w:lsdException w:name="Body Text 3" w:semiHidden="1" w:unhideWhenUsed="1"/>
+    <w:lsdException w:name="Body Text Indent 2" w:semiHidden="1" w:unhideWhenUsed="1"/>
+    <w:lsdException w:name="Body Text Indent 3" w:semiHidden="1" w:unhideWhenUsed="1"/>
+    <w:lsdException w:name="Block Text" w:semiHidden="1" w:unhideWhenUsed="1"/>
+    <w:lsdException w:name="Hyperlink" w:semiHidden="1" w:unhideWhenUsed="1"/>
+    <w:lsdException w:name="FollowedHyperlink" w:semiHidden="1" w:unhideWhenUsed="1"/>
+    <w:lsdException w:name="Strong" w:uiPriority="22" w:qFormat="1"/>
+    <w:lsdException w:name="Emphasis" w:uiPriority="20" w:qFormat="1"/>
+    <w:lsdException w:name="Document Map" w:semiHidden="1" w:unhideWhenUsed="1"/>
+    <w:lsdException w:name="Plain Text" w:semiHidden="1" w:unhideWhenUsed="1"/>
+    <w:lsdException w:name="E-mail Signature" w:semiHidden="1" w:unhideWhenUsed="1"/>
+    <w:lsdException w:name="HTML Top of Form" w:semiHidden="1" w:unhideWhenUsed="1"/>
+    <w:lsdException w:name="HTML Bottom of Form" w:semiHidden="1" w:unhideWhenUsed="1"/>
+    <w:lsdException w:name="Normal (Web)" w:semiHidden="1" w:unhideWhenUsed="1"/>
+    <w:lsdException w:name="HTML Acronym" w:semiHidden="1" w:unhideWhenUsed="1"/>
+    <w:lsdException w:name="HTML Address" w:semiHidden="1" w:unhideWhenUsed="1"/>
+    <w:lsdException w:name="HTML Cite" w:semiHidden="1" w:unhideWhenUsed="1"/>
+    <w:lsdException w:name="HTML Code" w:semiHidden="1" w:unhideWhenUsed="1"/>
+    <w:lsdException w:name="HTML Definition" w:semiHidden="1" w:unhideWhenUsed="1"/>
+    <w:lsdException w:name="HTML Keyboard" w:semiHidden="1" w:unhideWhenUsed="1"/>
+    <w:lsdException w:name="HTML Preformatted" w:semiHidden="1" w:unhideWhenUsed="1"/>
+    <w:lsdException w:name="HTML Sample" w:semiHidden="1" w:unhideWhenUsed="1"/>
+    <w:lsdException w:name="HTML Typewriter" w:semiHidden="1" w:unhideWhenUsed="1"/>
+    <w:lsdException w:name="HTML Variable" w:semiHidden="1" w:unhideWhenUsed="1"/>
+    <w:lsdException w:name="Normal Table" w:semiHidden="1" w:unhideWhenUsed="1"/>
+    <w:lsdException w:name="annotation subject" w:semiHidden="1" w:unhideWhenUsed="1"/>
+    <w:lsdException w:name="No List" w:semiHidden="1" w:unhideWhenUsed="1"/>
+    <w:lsdException w:name="Outline List 1" w:semiHidden="1" w:unhideWhenUsed="1"/>
+    <w:lsdException w:name="Outline List 2" w:semiHidden="1" w:unhideWhenUsed="1"/>
+    <w:lsdException w:name="Outline List 3" w:semiHidden="1" w:unhideWhenUsed="1"/>
+    <w:lsdException w:name="Table Simple 1" w:semiHidden="1" w:unhideWhenUsed="1"/>
+    <w:lsdException w:name="Table Simple 2" w:semiHidden="1" w:unhideWhenUsed="1"/>
+    <w:lsdException w:name="Table Simple 3" w:semiHidden="1" w:unhideWhenUsed="1"/>
+    <w:lsdException w:name="Table Classic 1" w:semiHidden="1" w:unhideWhenUsed="1"/>
+    <w:lsdException w:name="Table Classic 2" w:semiHidden="1" w:unhideWhenUsed="1"/>
+    <w:lsdException w:name="Table Classic 3" w:semiHidden="1" w:unhideWhenUsed="1"/>
+    <w:lsdException w:name="Table Classic 4" w:semiHidden="1" w:unhideWhenUsed="1"/>
+    <w:lsdException w:name="Table Colorful 1" w:semiHidden="1" w:unhideWhenUsed="1"/>
+    <w:lsdException w:name="Table Colorful 2" w:semiHidden="1" w:unhideWhenUsed="1"/>
+    <w:lsdException w:name="Table Colorful 3" w:semiHidden="1" w:unhideWhenUsed="1"/>
+    <w:lsdException w:name="Table Columns 1" w:semiHidden="1" w:unhideWhenUsed="1"/>
+    <w:lsdException w:name="Table Columns 2" w:semiHidden="1" w:unhideWhenUsed="1"/>
+    <w:lsdException w:name="Table Columns 3" w:semiHidden="1" w:unhideWhenUsed="1"/>
+    <w:lsdException w:name="Table Columns 4" w:semiHidden="1" w:unhideWhenUsed="1"/>
+    <w:lsdException w:name="Table Columns 5" w:semiHidden="1" w:unhideWhenUsed="1"/>
+    <w:lsdException w:name="Table Grid 1" w:semiHidden="1" w:unhideWhenUsed="1"/>
+    <w:lsdException w:name="Table Grid 2" w:semiHidden="1" w:unhideWhenUsed="1"/>
+    <w:lsdException w:name="Table Grid 3" w:semiHidden="1" w:unhideWhenUsed="1"/>
+    <w:lsdException w:name="Table Grid 4" w:semiHidden="1" w:unhideWhenUsed="1"/>
+    <w:lsdException w:name="Table Grid 5" w:semiHidden="1" w:unhideWhenUsed="1"/>
+    <w:lsdException w:name="Table Grid 6" w:semiHidden="1" w:unhideWhenUsed="1"/>
+    <w:lsdException w:name="Table Grid 7" w:semiHidden="1" w:unhideWhenUsed="1"/>
+    <w:lsdException w:name="Table Grid 8" w:semiHidden="1" w:unhideWhenUsed="1"/>
+    <w:lsdException w:name="Table List 1" w:semiHidden="1" w:unhideWhenUsed="1"/>
+    <w:lsdException w:name="Table List 2" w:semiHidden="1" w:unhideWhenUsed="1"/>
+    <w:lsdException w:name="Table List 3" w:semiHidden="1" w:unhideWhenUsed="1"/>
+    <w:lsdException w:name="Table List 4" w:semiHidden="1" w:unhideWhenUsed="1"/>
+    <w:lsdException w:name="Table List 5" w:semiHidden="1" w:unhideWhenUsed="1"/>
+    <w:lsdException w:name="Table List 6" w:semiHidden="1" w:unhideWhenUsed="1"/>
+    <w:lsdException w:name="Table List 7" w:semiHidden="1" w:unhideWhenUsed="1"/>
+    <w:lsdException w:name="Table List 8" w:semiHidden="1" w:unhideWhenUsed="1"/>
+    <w:lsdException w:name="Table 3D effects 1" w:semiHidden="1" w:unhideWhenUsed="1"/>
+    <w:lsdException w:name="Table 3D effects 2" w:semiHidden="1" w:unhideWhenUsed="1"/>
+    <w:lsdException w:name="Table 3D effects 3" w:semiHidden="1" w:unhideWhenUsed="1"/>
+    <w:lsdException w:name="Table Contemporary" w:semiHidden="1" w:unhideWhenUsed="1"/>
+    <w:lsdException w:name="Table Elegant" w:semiHidden="1" w:unhideWhenUsed="1"/>
+    <w:lsdException w:name="Table Professional" w:semiHidden="1" w:unhideWhenUsed="1"/>
+    <w:lsdException w:name="Table Subtle 1" w:semiHidden="1" w:unhideWhenUsed="1"/>
+    <w:lsdException w:name="Table Subtle 2" w:semiHidden="1" w:unhideWhenUsed="1"/>
+    <w:lsdException w:name="Table Web 1" w:semiHidden="1" w:unhideWhenUsed="1"/>
+    <w:lsdException w:name="Table Web 2" w:semiHidden="1" w:unhideWhenUsed="1"/>
+    <w:lsdException w:name="Table Web 3" w:semiHidden="1" w:unhideWhenUsed="1"/>
+    <w:lsdException w:name="Balloon Text" w:semiHidden="1" w:unhideWhenUsed="1"/>
+    <w:lsdException w:name="Table Grid" w:uiPriority="39"/>
+    <w:lsdException w:name="Table Theme" w:semiHidden="1" w:unhideWhenUsed="1"/>
+    <w:lsdException w:name="Placeholder Text" w:semiHidden="1"/>
+    <w:lsdException w:name="No Spacing" w:uiPriority="1" w:qFormat="1"/>
+    <w:lsdException w:name="Light Shading" w:uiPriority="60"/>
+    <w:lsdException w:name="Light List" w:uiPriority="61"/>
+    <w:lsdException w:name="Light Grid" w:uiPriority="62"/>
+    <w:lsdException w:name="Medium Shading 1" w:uiPriority="63"/>
+    <w:lsdException w:name="Medium Shading 2" w:uiPriority="64"/>
+    <w:lsdException w:name="Medium List 1" w:uiPriority="65"/>
+    <w:lsdException w:name="Medium List 2" w:uiPriority="66"/>
+    <w:lsdException w:name="Medium Grid 1" w:uiPriority="67"/>
+    <w:lsdException w:name="Medium Grid 2" w:uiPriority="68"/>
+    <w:lsdException w:name="Medium Grid 3" w:uiPriority="69"/>
+    <w:lsdException w:name="Dark List" w:uiPriority="70"/>
+    <w:lsdException w:name="Colorful Shading" w:uiPriority="71"/>
+    <w:lsdException w:name="Colorful List" w:uiPriority="72"/>
+    <w:lsdException w:name="Colorful Grid" w:uiPriority="73"/>
+    <w:lsdException w:name="Light Shading Accent 1" w:uiPriority="60"/>
+    <w:lsdException w:name="Light List Accent 1" w:uiPriority="61"/>
+    <w:lsdException w:name="Light Grid Accent 1" w:uiPriority="62"/>
+    <w:lsdException w:name="Medium Shading 1 Accent 1" w:uiPriority="63"/>
+    <w:lsdException w:name="Medium Shading 2 Accent 1" w:uiPriority="64"/>
+    <w:lsdException w:name="Medium List 1 Accent 1" w:uiPriority="65"/>
+    <w:lsdException w:name="Revision" w:semiHidden="1"/>
+    <w:lsdException w:name="List Paragraph" w:uiPriority="34" w:qFormat="1"/>
+    <w:lsdException w:name="Quote" w:uiPriority="29" w:qFormat="1"/>
+    <w:lsdException w:name="Intense Quote" w:uiPriority="30" w:qFormat="1"/>
+    <w:lsdException w:name="Medium List 2 Accent 1" w:uiPriority="66"/>
+    <w:lsdException w:name="Medium Grid 1 Accent 1" w:uiPriority="67"/>
+    <w:lsdException w:name="Medium Grid 2 Accent 1" w:uiPriority="68"/>
+    <w:lsdException w:name="Medium Grid 3 Accent 1" w:uiPriority="69"/>
+    <w:lsdException w:name="Dark List Accent 1" w:uiPriority="70"/>
+    <w:lsdException w:name="Colorful Shading Accent 1" w:uiPriority="71"/>
+    <w:lsdException w:name="Colorful List Accent 1" w:uiPriority="72"/>
+    <w:lsdException w:name="Colorful Grid Accent 1" w:uiPriority="73"/>
+    <w:lsdException w:name="Light Shading Accent 2" w:uiPriority="60"/>
+    <w:lsdException w:name="Light List Accent 2" w:uiPriority="61"/>
+    <w:lsdException w:name="Light Grid Accent 2" w:uiPriority="62"/>
+    <w:lsdException w:name="Medium Shading 1 Accent 2" w:uiPriority="63"/>
+    <w:lsdException w:name="Medium Shading 2 Accent 2" w:uiPriority="64"/>
+    <w:lsdException w:name="Medium List 1 Accent 2" w:uiPriority="65"/>
+    <w:lsdException w:name="Medium List 2 Accent 2" w:uiPriority="66"/>
+    <w:lsdException w:name="Medium Grid 1 Accent 2" w:uiPriority="67"/>
+    <w:lsdException w:name="Medium Grid 2 Accent 2" w:uiPriority="68"/>
+    <w:lsdException w:name="Medium Grid 3 Accent 2" w:uiPriority="69"/>
+    <w:lsdException w:name="Dark List Accent 2" w:uiPriority="70"/>
+    <w:lsdException w:name="Colorful Shading Accent 2" w:uiPriority="71"/>
+    <w:lsdException w:name="Colorful List Accent 2" w:uiPriority="72"/>
+    <w:lsdException w:name="Colorful Grid Accent 2" w:uiPriority="73"/>
+    <w:lsdException w:name="Light Shading Accent 3" w:uiPriority="60"/>
+    <w:lsdException w:name="Light List Accent 3" w:uiPriority="61"/>
+    <w:lsdException w:name="Light Grid Accent 3" w:uiPriority="62"/>
+    <w:lsdException w:name="Medium Shading 1 Accent 3" w:uiPriority="63"/>
+    <w:lsdException w:name="Medium Shading 2 Accent 3" w:uiPriority="64"/>
+    <w:lsdException w:name="Medium List 1 Accent 3" w:uiPriority="65"/>
+    <w:lsdException w:name="Medium List 2 Accent 3" w:uiPriority="66"/>
+    <w:lsdException w:name="Medium Grid 1 Accent 3" w:uiPriority="67"/>
+    <w:lsdException w:name="Medium Grid 2 Accent 3" w:uiPriority="68"/>
+    <w:lsdException w:name="Medium Grid 3 Accent 3" w:uiPriority="69"/>
+    <w:lsdException w:name="Dark List Accent 3" w:uiPriority="70"/>
+    <w:lsdException w:name="Colorful Shading Accent 3" w:uiPriority="71"/>
+    <w:lsdException w:name="Colorful List Accent 3" w:uiPriority="72"/>
+    <w:lsdException w:name="Colorful Grid Accent 3" w:uiPriority="73"/>
+    <w:lsdException w:name="Light Shading Accent 4" w:uiPriority="60"/>
+    <w:lsdException w:name="Light List Accent 4" w:uiPriority="61"/>
+    <w:lsdException w:name="Light Grid Accent 4" w:uiPriority="62"/>
+    <w:lsdException w:name="Medium Shading 1 Accent 4" w:uiPriority="63"/>
+    <w:lsdException w:name="Medium Shading 2 Accent 4" w:uiPriority="64"/>
+    <w:lsdException w:name="Medium List 1 Accent 4" w:uiPriority="65"/>
+    <w:lsdException w:name="Medium List 2 Accent 4" w:uiPriority="66"/>
+    <w:lsdException w:name="Medium Grid 1 Accent 4" w:uiPriority="67"/>
+    <w:lsdException w:name="Medium Grid 2 Accent 4" w:uiPriority="68"/>
+    <w:lsdException w:name="Medium Grid 3 Accent 4" w:uiPriority="69"/>
+    <w:lsdException w:name="Dark List Accent 4" w:uiPriority="70"/>
+    <w:lsdException w:name="Colorful Shading Accent 4" w:uiPriority="71"/>
+    <w:lsdException w:name="Colorful List Accent 4" w:uiPriority="72"/>
+    <w:lsdException w:name="Colorful Grid Accent 4" w:uiPriority="73"/>
+    <w:lsdException w:name="Light Shading Accent 5" w:uiPriority="60"/>
+    <w:lsdException w:name="Light List Accent 5" w:uiPriority="61"/>
+    <w:lsdException w:name="Light Grid Accent 5" w:uiPriority="62"/>
+    <w:lsdException w:name="Medium Shading 1 Accent 5" w:uiPriority="63"/>
+    <w:lsdException w:name="Medium Shading 2 Accent 5" w:uiPriority="64"/>
+    <w:lsdException w:name="Medium List 1 Accent 5" w:uiPriority="65"/>
+    <w:lsdException w:name="Medium List 2 Accent 5" w:uiPriority="66"/>
+    <w:lsdException w:name="Medium Grid 1 Accent 5" w:uiPriority="67"/>
+    <w:lsdException w:name="Medium Grid 2 Accent 5" w:uiPriority="68"/>
+    <w:lsdException w:name="Medium Grid 3 Accent 5" w:uiPriority="69"/>
+    <w:lsdException w:name="Dark List Accent 5" w:uiPriority="70"/>
+    <w:lsdException w:name="Colorful Shading Accent 5" w:uiPriority="71"/>
+    <w:lsdException w:name="Colorful List Accent 5" w:uiPriority="72"/>
+    <w:lsdException w:name="Colorful Grid Accent 5" w:uiPriority="73"/>
+    <w:lsdException w:name="Light Shading Accent 6" w:uiPriority="60"/>
+    <w:lsdException w:name="Light List Accent 6" w:uiPriority="61"/>
+    <w:lsdException w:name="Light Grid Accent 6" w:uiPriority="62"/>
+    <w:lsdException w:name="Medium Shading 1 Accent 6" w:uiPriority="63"/>
+    <w:lsdException w:name="Medium Shading 2 Accent 6" w:uiPriority="64"/>
+    <w:lsdException w:name="Medium List 1 Accent 6" w:uiPriority="65"/>
+    <w:lsdException w:name="Medium List 2 Accent 6" w:uiPriority="66"/>
+    <w:lsdException w:name="Medium Grid 1 Accent 6" w:uiPriority="67"/>
+    <w:lsdException w:name="Medium Grid 2 Accent 6" w:uiPriority="68"/>
+    <w:lsdException w:name="Medium Grid 3 Accent 6" w:uiPriority="69"/>
+    <w:lsdException w:name="Dark List Accent 6" w:uiPriority="70"/>
+    <w:lsdException w:name="Colorful Shading Accent 6" w:uiPriority="71"/>
+    <w:lsdException w:name="Colorful List Accent 6" w:uiPriority="72"/>
+    <w:lsdException w:name="Colorful Grid Accent 6" w:uiPriority="73"/>
+    <w:lsdException w:name="Subtle Emphasis" w:uiPriority="19" w:qFormat="1"/>
+    <w:lsdException w:name="Intense Emphasis" w:uiPriority="21" w:qFormat="1"/>
+    <w:lsdException w:name="Subtle Reference" w:uiPriority="31" w:qFormat="1"/>
+    <w:lsdException w:name="Intense Reference" w:uiPriority="32" w:qFormat="1"/>
+    <w:lsdException w:name="Book Title" w:uiPriority="33" w:qFormat="1"/>
+    <w:lsdException w:name="Bibliography" w:semiHidden="1" w:uiPriority="37" w:unhideWhenUsed="1"/>
+    <w:lsdException w:name="TOC Heading" w:semiHidden="1" w:uiPriority="39" w:unhideWhenUsed="1" w:qFormat="1"/>
+    <w:lsdException w:name="Plain Table 1" w:uiPriority="41"/>
+    <w:lsdException w:name="Plain Table 2" w:uiPriority="42"/>
+    <w:lsdException w:name="Plain Table 3" w:uiPriority="43"/>
+    <w:lsdException w:name="Plain Table 4" w:uiPriority="44"/>
+    <w:lsdException w:name="Plain Table 5" w:uiPriority="45"/>
+    <w:lsdException w:name="Grid Table Light" w:uiPriority="40"/>
+    <w:lsdException w:name="Grid Table 1 Light" w:uiPriority="46"/>
+    <w:lsdException w:name="Grid Table 2" w:uiPriority="47"/>
+    <w:lsdException w:name="Grid Table 3" w:uiPriority="48"/>
+    <w:lsdException w:name="Grid Table 4" w:uiPriority="49"/>
+    <w:lsdException w:name="Grid Table 5 Dark" w:uiPriority="50"/>
+    <w:lsdException w:name="Grid Table 6 Colorful" w:uiPriority="51"/>
+    <w:lsdException w:name="Grid Table 7 Colorful" w:uiPriority="52"/>
+    <w:lsdException w:name="Grid Table 1 Light Accent 1" w:uiPriority="46"/>
+    <w:lsdException w:name="Grid Table 2 Accent 1" w:uiPriority="47"/>
+    <w:lsdException w:name="Grid Table 3 Accent 1" w:uiPriority="48"/>
+    <w:lsdException w:name="Grid Table 4 Accent 1" w:uiPriority="49"/>
+    <w:lsdException w:name="Grid Table 5 Dark Accent 1" w:uiPriority="50"/>
+    <w:lsdException w:name="Grid Table 6 Colorful Accent 1" w:uiPriority="51"/>
+    <w:lsdException w:name="Grid Table 7 Colorful Accent 1" w:uiPriority="52"/>
+    <w:lsdException w:name="Grid Table 1 Light Accent 2" w:uiPriority="46"/>
+    <w:lsdException w:name="Grid Table 2 Accent 2" w:uiPriority="47"/>
+    <w:lsdException w:name="Grid Table 3 Accent 2" w:uiPriority="48"/>
+    <w:lsdException w:name="Grid Table 4 Accent 2" w:uiPriority="49"/>
+    <w:lsdException w:name="Grid Table 5 Dark Accent 2" w:uiPriority="50"/>
+    <w:lsdException w:name="Grid Table 6 Colorful Accent 2" w:uiPriority="51"/>
+    <w:lsdException w:name="Grid Table 7 Colorful Accent 2" w:uiPriority="52"/>
+    <w:lsdException w:name="Grid Table 1 Light Accent 3" w:uiPriority="46"/>
+    <w:lsdException w:name="Grid Table 2 Accent 3" w:uiPriority="47"/>
+    <w:lsdException w:name="Grid Table 3 Accent 3" w:uiPriority="48"/>
+    <w:lsdException w:name="Grid Table 4 Accent 3" w:uiPriority="49"/>
+    <w:lsdException w:name="Grid Table 5 Dark Accent 3" w:uiPriority="50"/>
+    <w:lsdException w:name="Grid Table 6 Colorful Accent 3" w:uiPriority="51"/>
+    <w:lsdException w:name="Grid Table 7 Colorful Accent 3" w:uiPriority="52"/>
+    <w:lsdException w:name="Grid Table 1 Light Accent 4" w:uiPriority="46"/>
+    <w:lsdException w:name="Grid Table 2 Accent 4" w:uiPriority="47"/>
+    <w:lsdException w:name="Grid Table 3 Accent 4" w:uiPriority="48"/>
+    <w:lsdException w:name="Grid Table 4 Accent 4" w:uiPriority="49"/>
+    <w:lsdException w:name="Grid Table 5 Dark Accent 4" w:uiPriority="50"/>
+    <w:lsdException w:name="Grid Table 6 Colorful Accent 4" w:uiPriority="51"/>
+    <w:lsdException w:name="Grid Table 7 Colorful Accent 4" w:uiPriority="52"/>
+    <w:lsdException w:name="Grid Table 1 Light Accent 5" w:uiPriority="46"/>
+    <w:lsdException w:name="Grid Table 2 Accent 5" w:uiPriority="47"/>
+    <w:lsdException w:name="Grid Table 3 Accent 5" w:uiPriority="48"/>
+    <w:lsdException w:name="Grid Table 4 Accent 5" w:uiPriority="49"/>
+    <w:lsdException w:name="Grid Table 5 Dark Accent 5" w:uiPriority="50"/>
+    <w:lsdException w:name="Grid Table 6 Colorful Accent 5" w:uiPriority="51"/>
+    <w:lsdException w:name="Grid Table 7 Colorful Accent 5" w:uiPriority="52"/>
+    <w:lsdException w:name="Grid Table 1 Light Accent 6" w:uiPriority="46"/>
+    <w:lsdException w:name="Grid Table 2 Accent 6" w:uiPriority="47"/>
+    <w:lsdException w:name="Grid Table 3 Accent 6" w:uiPriority="48"/>
+    <w:lsdException w:name="Grid Table 4 Accent 6" w:uiPriority="49"/>
+    <w:lsdException w:name="Grid Table 5 Dark Accent 6" w:uiPriority="50"/>
+    <w:lsdException w:name="Grid Table 6 Colorful Accent 6" w:uiPriority="51"/>
+    <w:lsdException w:name="Grid Table 7 Colorful Accent 6" w:uiPriority="52"/>
+    <w:lsdException w:name="List Table 1 Light" w:uiPriority="46"/>
+    <w:lsdException w:name="List Table 2" w:uiPriority="47"/>
+    <w:lsdException w:name="List Table 3" w:uiPriority="48"/>
+    <w:lsdException w:name="List Table 4" w:uiPriority="49"/>
+    <w:lsdException w:name="List Table 5 Dark" w:uiPriority="50"/>
+    <w:lsdException w:name="List Table 6 Colorful" w:uiPriority="51"/>
+    <w:lsdException w:name="List Table 7 Colorful" w:uiPriority="52"/>
+    <w:lsdException w:name="List Table 1 Light Accent 1" w:uiPriority="46"/>
+    <w:lsdException w:name="List Table 2 Accent 1" w:uiPriority="47"/>
+    <w:lsdException w:name="List Table 3 Accent 1" w:uiPriority="48"/>
+    <w:lsdException w:name="List Table 4 Accent 1" w:uiPriority="49"/>
+    <w:lsdException w:name="List Table 5 Dark Accent 1" w:uiPriority="50"/>
+    <w:lsdException w:name="List Table 6 Colorful Accent 1" w:uiPriority="51"/>
+    <w:lsdException w:name="List Table 7 Colorful Accent 1" w:uiPriority="52"/>
+    <w:lsdException w:name="List Table 1 Light Accent 2" w:uiPriority="46"/>
+    <w:lsdException w:name="List Table 2 Accent 2" w:uiPriority="47"/>
+    <w:lsdException w:name="List Table 3 Accent 2" w:uiPriority="48"/>
+    <w:lsdException w:name="List Table 4 Accent 2" w:uiPriority="49"/>
+    <w:lsdException w:name="List Table 5 Dark Accent 2" w:uiPriority="50"/>
+    <w:lsdException w:name="List Table 6 Colorful Accent 2" w:uiPriority="51"/>
+    <w:lsdException w:name="List Table 7 Colorful Accent 2" w:uiPriority="52"/>
+    <w:lsdException w:name="List Table 1 Light Accent 3" w:uiPriority="46"/>
+    <w:lsdException w:name="List Table 2 Accent 3" w:uiPriority="47"/>
+    <w:lsdException w:name="List Table 3 Accent 3" w:uiPriority="48"/>
+    <w:lsdException w:name="List Table 4 Accent 3" w:uiPriority="49"/>
+    <w:lsdException w:name="List Table 5 Dark Accent 3" w:uiPriority="50"/>
+    <w:lsdException w:name="List Table 6 Colorful Accent 3" w:uiPriority="51"/>
+    <w:lsdException w:name="List Table 7 Colorful Accent 3" w:uiPriority="52"/>
+    <w:lsdException w:name="List Table 1 Light Accent 4" w:uiPriority="46"/>
+    <w:lsdException w:name="List Table 2 Accent 4" w:uiPriority="47"/>
+    <w:lsdException w:name="List Table 3 Accent 4" w:uiPriority="48"/>
+    <w:lsdException w:name="List Table 4 Accent 4" w:uiPriority="49"/>
+    <w:lsdException w:name="List Table 5 Dark Accent 4" w:uiPriority="50"/>
+    <w:lsdException w:name="List Table 6 Colorful Accent 4" w:uiPriority="51"/>
+    <w:lsdException w:name="List Table 7 Colorful Accent 4" w:uiPriority="52"/>
+    <w:lsdException w:name="List Table 1 Light Accent 5" w:uiPriority="46"/>
+    <w:lsdException w:name="List Table 2 Accent 5" w:uiPriority="47"/>
+    <w:lsdException w:name="List Table 3 Accent 5" w:uiPriority="48"/>
+    <w:lsdException w:name="List Table 4 Accent 5" w:uiPriority="49"/>
+    <w:lsdException w:name="List Table 5 Dark Accent 5" w:uiPriority="50"/>
+    <w:lsdException w:name="List Table 6 Colorful Accent 5" w:uiPriority="51"/>
+    <w:lsdException w:name="List Table 7 Colorful Accent 5" w:uiPriority="52"/>
+    <w:lsdException w:name="List Table 1 Light Accent 6" w:uiPriority="46"/>
+    <w:lsdException w:name="List Table 2 Accent 6" w:uiPriority="47"/>
+    <w:lsdException w:name="List Table 3 Accent 6" w:uiPriority="48"/>
+    <w:lsdException w:name="List Table 4 Accent 6" w:uiPriority="49"/>
+    <w:lsdException w:name="List Table 5 Dark Accent 6" w:uiPriority="50"/>
+    <w:lsdException w:name="List Table 6 Colorful Accent 6" w:uiPriority="51"/>
+    <w:lsdException w:name="List Table 7 Colorful Accent 6" w:uiPriority="52"/>
+  </w:latentStyles>
+  <w:style w:type="paragraph" w:default="1" w:styleId="Normal">
+    <w:name w:val="Normal"/>
+    <w:qFormat/>
+  </w:style>
+  <w:style w:type="character" w:default="1" w:styleId="DefaultParagraphFont">
+    <w:name w:val="Default Paragraph Font"/>
+    <w:uiPriority w:val="1"/>
+    <w:semiHidden/>
+    <w:unhideWhenUsed/>
+  </w:style>
+  <w:style w:type="table" w:default="1" w:styleId="TableNormal">
+    <w:name w:val="Normal Table"/>
+    <w:uiPriority w:val="99"/>
+    <w:semiHidden/>
+    <w:unhideWhenUsed/>
+    <w:tblPr>
+      <w:tblInd w:w="0" w:type="dxa"/>
+      <w:tblCellMar>
+        <w:top w:w="0" w:type="dxa"/>
+        <w:left w:w="108" w:type="dxa"/>
+        <w:bottom w:w="0" w:type="dxa"/>
+        <w:right w:w="108" w:type="dxa"/>
+      </w:tblCellMar>
+    </w:tblPr>
+  </w:style>
+  <w:style w:type="numbering" w:default="1" w:styleId="NoList">
+    <w:name w:val="No List"/>
+    <w:uiPriority w:val="99"/>
+    <w:semiHidden/>
+    <w:unhideWhenUsed/>
+  </w:style>
+  <w:style w:type="character" w:styleId="PlaceholderText">
+    <w:name w:val="Placeholder Text"/>
+    <w:basedOn w:val="DefaultParagraphFont"/>
+    <w:uiPriority w:val="99"/>
+    <w:semiHidden/>
+    <w:rsid w:val="007C1587"/>
+    <w:rPr>
+      <w:color w:val="808080"/>
+    </w:rPr>
+  </w:style>
+</w:styles>
+</file>
+
+<file path=word/glossary/webSettings.xml><?xml version="1.0" encoding="utf-8"?>
+<w:webSettings xmlns:mc="http://schemas.openxmlformats.org/markup-compatibility/2006" xmlns:r="http://schemas.openxmlformats.org/officeDocument/2006/relationships" xmlns:w="http://schemas.openxmlformats.org/wordprocessingml/2006/main" xmlns:w14="http://schemas.microsoft.com/office/word/2010/wordml" xmlns:w15="http://schemas.microsoft.com/office/word/2012/wordml" xmlns:w16se="http://schemas.microsoft.com/office/word/2015/wordml/symex" mc:Ignorable="w14 w15 w16se">
+  <w:optimizeForBrowser/>
+  <w:allowPNG/>
+</w:webSettings>
 </file>
 
 <file path=word/theme/theme1.xml><?xml version="1.0" encoding="utf-8"?>
@@ -24148,29 +30455,6 @@
     <b:RefOrder>8</b:RefOrder>
   </b:Source>
   <b:Source>
-    <b:Tag>Mog</b:Tag>
-    <b:SourceType>Book</b:SourceType>
-    <b:Guid>{D0479C23-1E6E-4672-B364-4CB6538AED5E}</b:Guid>
-    <b:Title>Principi baza podataka</b:Title>
-    <b:City>Újvidék</b:City>
-    <b:Publisher>Műszaki Tudományok Kara, Újvidéki Egyetem</b:Publisher>
-    <b:Author>
-      <b:Author>
-        <b:NameList>
-          <b:Person>
-            <b:Last>Mogin</b:Last>
-            <b:First>Pavle</b:First>
-          </b:Person>
-          <b:Person>
-            <b:Last>Luković</b:Last>
-            <b:First>Ivan</b:First>
-          </b:Person>
-        </b:NameList>
-      </b:Author>
-    </b:Author>
-    <b:RefOrder>1</b:RefOrder>
-  </b:Source>
-  <b:Source>
     <b:Tag>Gaj15</b:Tag>
     <b:SourceType>Book</b:SourceType>
     <b:Guid>{EFCD5DE9-1D8C-4934-B4E8-77D2532B9154}</b:Guid>
@@ -24235,7 +30519,7 @@
     <b:Volume>13</b:Volume>
     <b:Issue>3</b:Issue>
     <b:DOI>10.1145/44498.44499</b:DOI>
-    <b:RefOrder>14</b:RefOrder>
+    <b:RefOrder>16</b:RefOrder>
   </b:Source>
   <b:Source>
     <b:Tag>Bah08</b:Tag>
@@ -24455,11 +30739,70 @@
     </b:Author>
     <b:RefOrder>5</b:RefOrder>
   </b:Source>
+  <b:Source>
+    <b:Tag>Bae</b:Tag>
+    <b:SourceType>InternetSite</b:SourceType>
+    <b:Guid>{B11CE012-9DAE-43C8-8AD1-F50CFC961072}</b:Guid>
+    <b:Author>
+      <b:Author>
+        <b:Corporate>Baeldung</b:Corporate>
+      </b:Author>
+    </b:Author>
+    <b:Title>Obtaining a Power Set of a Set in Java</b:Title>
+    <b:Year>2020</b:Year>
+    <b:YearAccessed>2021. november 1.</b:YearAccessed>
+    <b:URL>https://www.baeldung.com/java-power-set-of-a-set#3-binary-representation</b:URL>
+    <b:RefOrder>15</b:RefOrder>
+  </b:Source>
+  <b:Source>
+    <b:Tag>Kho20</b:Tag>
+    <b:SourceType>Book</b:SourceType>
+    <b:Guid>{B38144DD-6E6A-44D7-8D20-C262DC8EB19D}</b:Guid>
+    <b:Title>Unit Testing: Principles, Practices and Patterns</b:Title>
+    <b:Year>2020</b:Year>
+    <b:City>New York</b:City>
+    <b:Publisher>Manning Publications Co.</b:Publisher>
+    <b:Author>
+      <b:Author>
+        <b:NameList>
+          <b:Person>
+            <b:Last>Khorikov</b:Last>
+            <b:First>Vladimir</b:First>
+          </b:Person>
+        </b:NameList>
+      </b:Author>
+    </b:Author>
+    <b:RefOrder>14</b:RefOrder>
+  </b:Source>
+  <b:Source>
+    <b:Tag>Mog</b:Tag>
+    <b:SourceType>Book</b:SourceType>
+    <b:Guid>{BAD30838-177E-4593-A459-CB4375E2D244}</b:Guid>
+    <b:Title>Principi baza podataka</b:Title>
+    <b:City>Újvidék</b:City>
+    <b:Publisher>Műszaki Tudományok Kara, Újvidéki Egyetem</b:Publisher>
+    <b:Author>
+      <b:Author>
+        <b:NameList>
+          <b:Person>
+            <b:Last>Mogin</b:Last>
+            <b:First>Pavle</b:First>
+          </b:Person>
+          <b:Person>
+            <b:Last>Luković</b:Last>
+            <b:First>Ivan</b:First>
+          </b:Person>
+        </b:NameList>
+      </b:Author>
+    </b:Author>
+    <b:Year>1996</b:Year>
+    <b:RefOrder>1</b:RefOrder>
+  </b:Source>
 </b:Sources>
 </file>
 
 <file path=customXml/itemProps1.xml><?xml version="1.0" encoding="utf-8"?>
-<ds:datastoreItem xmlns:ds="http://schemas.openxmlformats.org/officeDocument/2006/customXml" ds:itemID="{8DCC6855-FC03-441B-8B36-03F7A3ABAF25}">
+<ds:datastoreItem xmlns:ds="http://schemas.openxmlformats.org/officeDocument/2006/customXml" ds:itemID="{CFF18962-32D1-437D-BA99-74B292F4BF37}">
   <ds:schemaRefs>
     <ds:schemaRef ds:uri="http://schemas.openxmlformats.org/officeDocument/2006/bibliography"/>
   </ds:schemaRefs>

--- a/paper/RELNORM.docx
+++ b/paper/RELNORM.docx
@@ -1308,7 +1308,7 @@
                 </w:rPr>
                 <w:fldChar w:fldCharType="separate"/>
               </w:r>
-              <w:hyperlink w:anchor="_Toc99575406" w:history="1">
+              <w:hyperlink w:anchor="_Toc100164449" w:history="1">
                 <w:r>
                   <w:rPr>
                     <w:rStyle w:val="Hyperlink"/>
@@ -1350,7 +1350,7 @@
                     <w:noProof/>
                     <w:webHidden/>
                   </w:rPr>
-                  <w:instrText xml:space="preserve"> PAGEREF _Toc99575406 \h </w:instrText>
+                  <w:instrText xml:space="preserve"> PAGEREF _Toc100164449 \h </w:instrText>
                 </w:r>
                 <w:r>
                   <w:rPr>
@@ -1394,7 +1394,7 @@
                   <w:sz w:val="22"/>
                 </w:rPr>
               </w:pPr>
-              <w:hyperlink w:anchor="_Toc99575407" w:history="1">
+              <w:hyperlink w:anchor="_Toc100164450" w:history="1">
                 <w:r>
                   <w:rPr>
                     <w:rStyle w:val="Hyperlink"/>
@@ -1436,7 +1436,7 @@
                     <w:noProof/>
                     <w:webHidden/>
                   </w:rPr>
-                  <w:instrText xml:space="preserve"> PAGEREF _Toc99575407 \h </w:instrText>
+                  <w:instrText xml:space="preserve"> PAGEREF _Toc100164450 \h </w:instrText>
                 </w:r>
                 <w:r>
                   <w:rPr>
@@ -1456,7 +1456,7 @@
                     <w:noProof/>
                     <w:webHidden/>
                   </w:rPr>
-                  <w:t>1</w:t>
+                  <w:t>2</w:t>
                 </w:r>
                 <w:r>
                   <w:rPr>
@@ -1480,7 +1480,7 @@
                   <w:sz w:val="22"/>
                 </w:rPr>
               </w:pPr>
-              <w:hyperlink w:anchor="_Toc99575408" w:history="1">
+              <w:hyperlink w:anchor="_Toc100164451" w:history="1">
                 <w:r>
                   <w:rPr>
                     <w:rStyle w:val="Hyperlink"/>
@@ -1522,7 +1522,7 @@
                     <w:noProof/>
                     <w:webHidden/>
                   </w:rPr>
-                  <w:instrText xml:space="preserve"> PAGEREF _Toc99575408 \h </w:instrText>
+                  <w:instrText xml:space="preserve"> PAGEREF _Toc100164451 \h </w:instrText>
                 </w:r>
                 <w:r>
                   <w:rPr>
@@ -1542,7 +1542,7 @@
                     <w:noProof/>
                     <w:webHidden/>
                   </w:rPr>
-                  <w:t>1</w:t>
+                  <w:t>3</w:t>
                 </w:r>
                 <w:r>
                   <w:rPr>
@@ -1566,7 +1566,7 @@
                   <w:sz w:val="22"/>
                 </w:rPr>
               </w:pPr>
-              <w:hyperlink w:anchor="_Toc99575409" w:history="1">
+              <w:hyperlink w:anchor="_Toc100164452" w:history="1">
                 <w:r>
                   <w:rPr>
                     <w:rStyle w:val="Hyperlink"/>
@@ -1608,7 +1608,7 @@
                     <w:noProof/>
                     <w:webHidden/>
                   </w:rPr>
-                  <w:instrText xml:space="preserve"> PAGEREF _Toc99575409 \h </w:instrText>
+                  <w:instrText xml:space="preserve"> PAGEREF _Toc100164452 \h </w:instrText>
                 </w:r>
                 <w:r>
                   <w:rPr>
@@ -1628,7 +1628,7 @@
                     <w:noProof/>
                     <w:webHidden/>
                   </w:rPr>
-                  <w:t>1</w:t>
+                  <w:t>3</w:t>
                 </w:r>
                 <w:r>
                   <w:rPr>
@@ -1652,7 +1652,7 @@
                   <w:sz w:val="22"/>
                 </w:rPr>
               </w:pPr>
-              <w:hyperlink w:anchor="_Toc99575410" w:history="1">
+              <w:hyperlink w:anchor="_Toc100164453" w:history="1">
                 <w:r>
                   <w:rPr>
                     <w:rStyle w:val="Hyperlink"/>
@@ -1694,7 +1694,7 @@
                     <w:noProof/>
                     <w:webHidden/>
                   </w:rPr>
-                  <w:instrText xml:space="preserve"> PAGEREF _Toc99575410 \h </w:instrText>
+                  <w:instrText xml:space="preserve"> PAGEREF _Toc100164453 \h </w:instrText>
                 </w:r>
                 <w:r>
                   <w:rPr>
@@ -1714,7 +1714,7 @@
                     <w:noProof/>
                     <w:webHidden/>
                   </w:rPr>
-                  <w:t>1</w:t>
+                  <w:t>3</w:t>
                 </w:r>
                 <w:r>
                   <w:rPr>
@@ -1738,7 +1738,7 @@
                   <w:sz w:val="22"/>
                 </w:rPr>
               </w:pPr>
-              <w:hyperlink w:anchor="_Toc99575411" w:history="1">
+              <w:hyperlink w:anchor="_Toc100164454" w:history="1">
                 <w:r>
                   <w:rPr>
                     <w:rStyle w:val="Hyperlink"/>
@@ -1780,7 +1780,7 @@
                     <w:noProof/>
                     <w:webHidden/>
                   </w:rPr>
-                  <w:instrText xml:space="preserve"> PAGEREF _Toc99575411 \h </w:instrText>
+                  <w:instrText xml:space="preserve"> PAGEREF _Toc100164454 \h </w:instrText>
                 </w:r>
                 <w:r>
                   <w:rPr>
@@ -1800,7 +1800,7 @@
                     <w:noProof/>
                     <w:webHidden/>
                   </w:rPr>
-                  <w:t>3</w:t>
+                  <w:t>6</w:t>
                 </w:r>
                 <w:r>
                   <w:rPr>
@@ -1824,7 +1824,7 @@
                   <w:sz w:val="22"/>
                 </w:rPr>
               </w:pPr>
-              <w:hyperlink w:anchor="_Toc99575412" w:history="1">
+              <w:hyperlink w:anchor="_Toc100164455" w:history="1">
                 <w:r>
                   <w:rPr>
                     <w:rStyle w:val="Hyperlink"/>
@@ -1866,7 +1866,7 @@
                     <w:noProof/>
                     <w:webHidden/>
                   </w:rPr>
-                  <w:instrText xml:space="preserve"> PAGEREF _Toc99575412 \h </w:instrText>
+                  <w:instrText xml:space="preserve"> PAGEREF _Toc100164455 \h </w:instrText>
                 </w:r>
                 <w:r>
                   <w:rPr>
@@ -1886,7 +1886,7 @@
                     <w:noProof/>
                     <w:webHidden/>
                   </w:rPr>
-                  <w:t>3</w:t>
+                  <w:t>6</w:t>
                 </w:r>
                 <w:r>
                   <w:rPr>
@@ -1910,7 +1910,7 @@
                   <w:sz w:val="22"/>
                 </w:rPr>
               </w:pPr>
-              <w:hyperlink w:anchor="_Toc99575413" w:history="1">
+              <w:hyperlink w:anchor="_Toc100164456" w:history="1">
                 <w:r>
                   <w:rPr>
                     <w:rStyle w:val="Hyperlink"/>
@@ -1952,7 +1952,7 @@
                     <w:noProof/>
                     <w:webHidden/>
                   </w:rPr>
-                  <w:instrText xml:space="preserve"> PAGEREF _Toc99575413 \h </w:instrText>
+                  <w:instrText xml:space="preserve"> PAGEREF _Toc100164456 \h </w:instrText>
                 </w:r>
                 <w:r>
                   <w:rPr>
@@ -1972,7 +1972,7 @@
                     <w:noProof/>
                     <w:webHidden/>
                   </w:rPr>
-                  <w:t>4</w:t>
+                  <w:t>6</w:t>
                 </w:r>
                 <w:r>
                   <w:rPr>
@@ -1996,7 +1996,7 @@
                   <w:sz w:val="22"/>
                 </w:rPr>
               </w:pPr>
-              <w:hyperlink w:anchor="_Toc99575414" w:history="1">
+              <w:hyperlink w:anchor="_Toc100164457" w:history="1">
                 <w:r>
                   <w:rPr>
                     <w:rStyle w:val="Hyperlink"/>
@@ -2038,7 +2038,7 @@
                     <w:noProof/>
                     <w:webHidden/>
                   </w:rPr>
-                  <w:instrText xml:space="preserve"> PAGEREF _Toc99575414 \h </w:instrText>
+                  <w:instrText xml:space="preserve"> PAGEREF _Toc100164457 \h </w:instrText>
                 </w:r>
                 <w:r>
                   <w:rPr>
@@ -2058,7 +2058,7 @@
                     <w:noProof/>
                     <w:webHidden/>
                   </w:rPr>
-                  <w:t>4</w:t>
+                  <w:t>6</w:t>
                 </w:r>
                 <w:r>
                   <w:rPr>
@@ -2082,7 +2082,7 @@
                   <w:sz w:val="22"/>
                 </w:rPr>
               </w:pPr>
-              <w:hyperlink w:anchor="_Toc99575415" w:history="1">
+              <w:hyperlink w:anchor="_Toc100164458" w:history="1">
                 <w:r>
                   <w:rPr>
                     <w:rStyle w:val="Hyperlink"/>
@@ -2124,7 +2124,7 @@
                     <w:noProof/>
                     <w:webHidden/>
                   </w:rPr>
-                  <w:instrText xml:space="preserve"> PAGEREF _Toc99575415 \h </w:instrText>
+                  <w:instrText xml:space="preserve"> PAGEREF _Toc100164458 \h </w:instrText>
                 </w:r>
                 <w:r>
                   <w:rPr>
@@ -2144,7 +2144,7 @@
                     <w:noProof/>
                     <w:webHidden/>
                   </w:rPr>
-                  <w:t>4</w:t>
+                  <w:t>7</w:t>
                 </w:r>
                 <w:r>
                   <w:rPr>
@@ -2168,7 +2168,7 @@
                   <w:sz w:val="22"/>
                 </w:rPr>
               </w:pPr>
-              <w:hyperlink w:anchor="_Toc99575416" w:history="1">
+              <w:hyperlink w:anchor="_Toc100164459" w:history="1">
                 <w:r>
                   <w:rPr>
                     <w:rStyle w:val="Hyperlink"/>
@@ -2210,7 +2210,7 @@
                     <w:noProof/>
                     <w:webHidden/>
                   </w:rPr>
-                  <w:instrText xml:space="preserve"> PAGEREF _Toc99575416 \h </w:instrText>
+                  <w:instrText xml:space="preserve"> PAGEREF _Toc100164459 \h </w:instrText>
                 </w:r>
                 <w:r>
                   <w:rPr>
@@ -2230,7 +2230,7 @@
                     <w:noProof/>
                     <w:webHidden/>
                   </w:rPr>
-                  <w:t>4</w:t>
+                  <w:t>7</w:t>
                 </w:r>
                 <w:r>
                   <w:rPr>
@@ -2254,7 +2254,7 @@
                   <w:sz w:val="22"/>
                 </w:rPr>
               </w:pPr>
-              <w:hyperlink w:anchor="_Toc99575417" w:history="1">
+              <w:hyperlink w:anchor="_Toc100164460" w:history="1">
                 <w:r>
                   <w:rPr>
                     <w:rStyle w:val="Hyperlink"/>
@@ -2296,7 +2296,7 @@
                     <w:noProof/>
                     <w:webHidden/>
                   </w:rPr>
-                  <w:instrText xml:space="preserve"> PAGEREF _Toc99575417 \h </w:instrText>
+                  <w:instrText xml:space="preserve"> PAGEREF _Toc100164460 \h </w:instrText>
                 </w:r>
                 <w:r>
                   <w:rPr>
@@ -2316,93 +2316,7 @@
                     <w:noProof/>
                     <w:webHidden/>
                   </w:rPr>
-                  <w:t>4</w:t>
-                </w:r>
-                <w:r>
-                  <w:rPr>
-                    <w:noProof/>
-                    <w:webHidden/>
-                  </w:rPr>
-                  <w:fldChar w:fldCharType="end"/>
-                </w:r>
-              </w:hyperlink>
-            </w:p>
-            <w:p>
-              <w:pPr>
-                <w:pStyle w:val="TOC4"/>
-                <w:tabs>
-                  <w:tab w:val="left" w:pos="1760"/>
-                  <w:tab w:val="right" w:leader="dot" w:pos="8778"/>
-                </w:tabs>
-                <w:rPr>
-                  <w:rFonts w:asciiTheme="minorHAnsi" w:eastAsiaTheme="minorEastAsia" w:hAnsiTheme="minorHAnsi"/>
-                  <w:noProof/>
-                  <w:sz w:val="22"/>
-                </w:rPr>
-              </w:pPr>
-              <w:hyperlink w:anchor="_Toc99575418" w:history="1">
-                <w:r>
-                  <w:rPr>
-                    <w:rStyle w:val="Hyperlink"/>
-                    <w:noProof/>
-                  </w:rPr>
-                  <w:t>4.3.1.1</w:t>
-                </w:r>
-                <w:r>
-                  <w:rPr>
-                    <w:rFonts w:asciiTheme="minorHAnsi" w:eastAsiaTheme="minorEastAsia" w:hAnsiTheme="minorHAnsi"/>
-                    <w:noProof/>
-                    <w:sz w:val="22"/>
-                  </w:rPr>
-                  <w:tab/>
-                </w:r>
-                <w:r>
-                  <w:rPr>
-                    <w:rStyle w:val="Hyperlink"/>
-                    <w:noProof/>
-                  </w:rPr>
-                  <w:t>A szintézis algoritmusa</w:t>
-                </w:r>
-                <w:r>
-                  <w:rPr>
-                    <w:noProof/>
-                    <w:webHidden/>
-                  </w:rPr>
-                  <w:tab/>
-                </w:r>
-                <w:r>
-                  <w:rPr>
-                    <w:noProof/>
-                    <w:webHidden/>
-                  </w:rPr>
-                  <w:fldChar w:fldCharType="begin"/>
-                </w:r>
-                <w:r>
-                  <w:rPr>
-                    <w:noProof/>
-                    <w:webHidden/>
-                  </w:rPr>
-                  <w:instrText xml:space="preserve"> PAGEREF _Toc99575418 \h </w:instrText>
-                </w:r>
-                <w:r>
-                  <w:rPr>
-                    <w:noProof/>
-                    <w:webHidden/>
-                  </w:rPr>
-                </w:r>
-                <w:r>
-                  <w:rPr>
-                    <w:noProof/>
-                    <w:webHidden/>
-                  </w:rPr>
-                  <w:fldChar w:fldCharType="separate"/>
-                </w:r>
-                <w:r>
-                  <w:rPr>
-                    <w:noProof/>
-                    <w:webHidden/>
-                  </w:rPr>
-                  <w:t>5</w:t>
+                  <w:t>7</w:t>
                 </w:r>
                 <w:r>
                   <w:rPr>
@@ -2426,7 +2340,7 @@
                   <w:sz w:val="22"/>
                 </w:rPr>
               </w:pPr>
-              <w:hyperlink w:anchor="_Toc99575419" w:history="1">
+              <w:hyperlink w:anchor="_Toc100164461" w:history="1">
                 <w:r>
                   <w:rPr>
                     <w:rStyle w:val="Hyperlink"/>
@@ -2468,7 +2382,7 @@
                     <w:noProof/>
                     <w:webHidden/>
                   </w:rPr>
-                  <w:instrText xml:space="preserve"> PAGEREF _Toc99575419 \h </w:instrText>
+                  <w:instrText xml:space="preserve"> PAGEREF _Toc100164461 \h </w:instrText>
                 </w:r>
                 <w:r>
                   <w:rPr>
@@ -2488,93 +2402,7 @@
                     <w:noProof/>
                     <w:webHidden/>
                   </w:rPr>
-                  <w:t>7</w:t>
-                </w:r>
-                <w:r>
-                  <w:rPr>
-                    <w:noProof/>
-                    <w:webHidden/>
-                  </w:rPr>
-                  <w:fldChar w:fldCharType="end"/>
-                </w:r>
-              </w:hyperlink>
-            </w:p>
-            <w:p>
-              <w:pPr>
-                <w:pStyle w:val="TOC4"/>
-                <w:tabs>
-                  <w:tab w:val="left" w:pos="1760"/>
-                  <w:tab w:val="right" w:leader="dot" w:pos="8778"/>
-                </w:tabs>
-                <w:rPr>
-                  <w:rFonts w:asciiTheme="minorHAnsi" w:eastAsiaTheme="minorEastAsia" w:hAnsiTheme="minorHAnsi"/>
-                  <w:noProof/>
-                  <w:sz w:val="22"/>
-                </w:rPr>
-              </w:pPr>
-              <w:hyperlink w:anchor="_Toc99575420" w:history="1">
-                <w:r>
-                  <w:rPr>
-                    <w:rStyle w:val="Hyperlink"/>
-                    <w:noProof/>
-                  </w:rPr>
-                  <w:t>4.3.2.1</w:t>
-                </w:r>
-                <w:r>
-                  <w:rPr>
-                    <w:rFonts w:asciiTheme="minorHAnsi" w:eastAsiaTheme="minorEastAsia" w:hAnsiTheme="minorHAnsi"/>
-                    <w:noProof/>
-                    <w:sz w:val="22"/>
-                  </w:rPr>
-                  <w:tab/>
-                </w:r>
-                <w:r>
-                  <w:rPr>
-                    <w:rStyle w:val="Hyperlink"/>
-                    <w:noProof/>
-                  </w:rPr>
-                  <w:t>A dekompozíció algoritmusa</w:t>
-                </w:r>
-                <w:r>
-                  <w:rPr>
-                    <w:noProof/>
-                    <w:webHidden/>
-                  </w:rPr>
-                  <w:tab/>
-                </w:r>
-                <w:r>
-                  <w:rPr>
-                    <w:noProof/>
-                    <w:webHidden/>
-                  </w:rPr>
-                  <w:fldChar w:fldCharType="begin"/>
-                </w:r>
-                <w:r>
-                  <w:rPr>
-                    <w:noProof/>
-                    <w:webHidden/>
-                  </w:rPr>
-                  <w:instrText xml:space="preserve"> PAGEREF _Toc99575420 \h </w:instrText>
-                </w:r>
-                <w:r>
-                  <w:rPr>
-                    <w:noProof/>
-                    <w:webHidden/>
-                  </w:rPr>
-                </w:r>
-                <w:r>
-                  <w:rPr>
-                    <w:noProof/>
-                    <w:webHidden/>
-                  </w:rPr>
-                  <w:fldChar w:fldCharType="separate"/>
-                </w:r>
-                <w:r>
-                  <w:rPr>
-                    <w:noProof/>
-                    <w:webHidden/>
-                  </w:rPr>
-                  <w:t>7</w:t>
+                  <w:t>9</w:t>
                 </w:r>
                 <w:r>
                   <w:rPr>
@@ -2598,7 +2426,7 @@
                   <w:sz w:val="22"/>
                 </w:rPr>
               </w:pPr>
-              <w:hyperlink w:anchor="_Toc99575421" w:history="1">
+              <w:hyperlink w:anchor="_Toc100164462" w:history="1">
                 <w:r>
                   <w:rPr>
                     <w:rStyle w:val="Hyperlink"/>
@@ -2640,7 +2468,7 @@
                     <w:noProof/>
                     <w:webHidden/>
                   </w:rPr>
-                  <w:instrText xml:space="preserve"> PAGEREF _Toc99575421 \h </w:instrText>
+                  <w:instrText xml:space="preserve"> PAGEREF _Toc100164462 \h </w:instrText>
                 </w:r>
                 <w:r>
                   <w:rPr>
@@ -2660,7 +2488,93 @@
                     <w:noProof/>
                     <w:webHidden/>
                   </w:rPr>
-                  <w:t>9</w:t>
+                  <w:t>11</w:t>
+                </w:r>
+                <w:r>
+                  <w:rPr>
+                    <w:noProof/>
+                    <w:webHidden/>
+                  </w:rPr>
+                  <w:fldChar w:fldCharType="end"/>
+                </w:r>
+              </w:hyperlink>
+            </w:p>
+            <w:p>
+              <w:pPr>
+                <w:pStyle w:val="TOC2"/>
+                <w:tabs>
+                  <w:tab w:val="left" w:pos="960"/>
+                  <w:tab w:val="right" w:leader="dot" w:pos="8778"/>
+                </w:tabs>
+                <w:rPr>
+                  <w:rFonts w:asciiTheme="minorHAnsi" w:eastAsiaTheme="minorEastAsia" w:hAnsiTheme="minorHAnsi"/>
+                  <w:noProof/>
+                  <w:sz w:val="22"/>
+                </w:rPr>
+              </w:pPr>
+              <w:hyperlink w:anchor="_Toc100164463" w:history="1">
+                <w:r>
+                  <w:rPr>
+                    <w:rStyle w:val="Hyperlink"/>
+                    <w:noProof/>
+                  </w:rPr>
+                  <w:t>4.5</w:t>
+                </w:r>
+                <w:r>
+                  <w:rPr>
+                    <w:rFonts w:asciiTheme="minorHAnsi" w:eastAsiaTheme="minorEastAsia" w:hAnsiTheme="minorHAnsi"/>
+                    <w:noProof/>
+                    <w:sz w:val="22"/>
+                  </w:rPr>
+                  <w:tab/>
+                </w:r>
+                <w:r>
+                  <w:rPr>
+                    <w:rStyle w:val="Hyperlink"/>
+                    <w:noProof/>
+                  </w:rPr>
+                  <w:t>Szoftvertesztelés</w:t>
+                </w:r>
+                <w:r>
+                  <w:rPr>
+                    <w:noProof/>
+                    <w:webHidden/>
+                  </w:rPr>
+                  <w:tab/>
+                </w:r>
+                <w:r>
+                  <w:rPr>
+                    <w:noProof/>
+                    <w:webHidden/>
+                  </w:rPr>
+                  <w:fldChar w:fldCharType="begin"/>
+                </w:r>
+                <w:r>
+                  <w:rPr>
+                    <w:noProof/>
+                    <w:webHidden/>
+                  </w:rPr>
+                  <w:instrText xml:space="preserve"> PAGEREF _Toc100164463 \h </w:instrText>
+                </w:r>
+                <w:r>
+                  <w:rPr>
+                    <w:noProof/>
+                    <w:webHidden/>
+                  </w:rPr>
+                </w:r>
+                <w:r>
+                  <w:rPr>
+                    <w:noProof/>
+                    <w:webHidden/>
+                  </w:rPr>
+                  <w:fldChar w:fldCharType="separate"/>
+                </w:r>
+                <w:r>
+                  <w:rPr>
+                    <w:noProof/>
+                    <w:webHidden/>
+                  </w:rPr>
+                  <w:t>12</w:t>
                 </w:r>
                 <w:r>
                   <w:rPr>
@@ -2684,7 +2598,7 @@
                   <w:sz w:val="22"/>
                 </w:rPr>
               </w:pPr>
-              <w:hyperlink w:anchor="_Toc99575422" w:history="1">
+              <w:hyperlink w:anchor="_Toc100164464" w:history="1">
                 <w:r>
                   <w:rPr>
                     <w:rStyle w:val="Hyperlink"/>
@@ -2726,7 +2640,7 @@
                     <w:noProof/>
                     <w:webHidden/>
                   </w:rPr>
-                  <w:instrText xml:space="preserve"> PAGEREF _Toc99575422 \h </w:instrText>
+                  <w:instrText xml:space="preserve"> PAGEREF _Toc100164464 \h </w:instrText>
                 </w:r>
                 <w:r>
                   <w:rPr>
@@ -2746,7 +2660,609 @@
                     <w:noProof/>
                     <w:webHidden/>
                   </w:rPr>
-                  <w:t>9</w:t>
+                  <w:t>12</w:t>
+                </w:r>
+                <w:r>
+                  <w:rPr>
+                    <w:noProof/>
+                    <w:webHidden/>
+                  </w:rPr>
+                  <w:fldChar w:fldCharType="end"/>
+                </w:r>
+              </w:hyperlink>
+            </w:p>
+            <w:p>
+              <w:pPr>
+                <w:pStyle w:val="TOC2"/>
+                <w:tabs>
+                  <w:tab w:val="left" w:pos="960"/>
+                  <w:tab w:val="right" w:leader="dot" w:pos="8778"/>
+                </w:tabs>
+                <w:rPr>
+                  <w:rFonts w:asciiTheme="minorHAnsi" w:eastAsiaTheme="minorEastAsia" w:hAnsiTheme="minorHAnsi"/>
+                  <w:noProof/>
+                  <w:sz w:val="22"/>
+                </w:rPr>
+              </w:pPr>
+              <w:hyperlink w:anchor="_Toc100164465" w:history="1">
+                <w:r>
+                  <w:rPr>
+                    <w:rStyle w:val="Hyperlink"/>
+                    <w:noProof/>
+                  </w:rPr>
+                  <w:t>5.1</w:t>
+                </w:r>
+                <w:r>
+                  <w:rPr>
+                    <w:rFonts w:asciiTheme="minorHAnsi" w:eastAsiaTheme="minorEastAsia" w:hAnsiTheme="minorHAnsi"/>
+                    <w:noProof/>
+                    <w:sz w:val="22"/>
+                  </w:rPr>
+                  <w:tab/>
+                </w:r>
+                <w:r>
+                  <w:rPr>
+                    <w:rStyle w:val="Hyperlink"/>
+                    <w:noProof/>
+                  </w:rPr>
+                  <w:t>Osztálydiagram</w:t>
+                </w:r>
+                <w:r>
+                  <w:rPr>
+                    <w:noProof/>
+                    <w:webHidden/>
+                  </w:rPr>
+                  <w:tab/>
+                </w:r>
+                <w:r>
+                  <w:rPr>
+                    <w:noProof/>
+                    <w:webHidden/>
+                  </w:rPr>
+                  <w:fldChar w:fldCharType="begin"/>
+                </w:r>
+                <w:r>
+                  <w:rPr>
+                    <w:noProof/>
+                    <w:webHidden/>
+                  </w:rPr>
+                  <w:instrText xml:space="preserve"> PAGEREF _Toc100164465 \h </w:instrText>
+                </w:r>
+                <w:r>
+                  <w:rPr>
+                    <w:noProof/>
+                    <w:webHidden/>
+                  </w:rPr>
+                </w:r>
+                <w:r>
+                  <w:rPr>
+                    <w:noProof/>
+                    <w:webHidden/>
+                  </w:rPr>
+                  <w:fldChar w:fldCharType="separate"/>
+                </w:r>
+                <w:r>
+                  <w:rPr>
+                    <w:noProof/>
+                    <w:webHidden/>
+                  </w:rPr>
+                  <w:t>13</w:t>
+                </w:r>
+                <w:r>
+                  <w:rPr>
+                    <w:noProof/>
+                    <w:webHidden/>
+                  </w:rPr>
+                  <w:fldChar w:fldCharType="end"/>
+                </w:r>
+              </w:hyperlink>
+            </w:p>
+            <w:p>
+              <w:pPr>
+                <w:pStyle w:val="TOC2"/>
+                <w:tabs>
+                  <w:tab w:val="left" w:pos="960"/>
+                  <w:tab w:val="right" w:leader="dot" w:pos="8778"/>
+                </w:tabs>
+                <w:rPr>
+                  <w:rFonts w:asciiTheme="minorHAnsi" w:eastAsiaTheme="minorEastAsia" w:hAnsiTheme="minorHAnsi"/>
+                  <w:noProof/>
+                  <w:sz w:val="22"/>
+                </w:rPr>
+              </w:pPr>
+              <w:hyperlink w:anchor="_Toc100164466" w:history="1">
+                <w:r>
+                  <w:rPr>
+                    <w:rStyle w:val="Hyperlink"/>
+                    <w:noProof/>
+                  </w:rPr>
+                  <w:t>5.2</w:t>
+                </w:r>
+                <w:r>
+                  <w:rPr>
+                    <w:rFonts w:asciiTheme="minorHAnsi" w:eastAsiaTheme="minorEastAsia" w:hAnsiTheme="minorHAnsi"/>
+                    <w:noProof/>
+                    <w:sz w:val="22"/>
+                  </w:rPr>
+                  <w:tab/>
+                </w:r>
+                <w:r>
+                  <w:rPr>
+                    <w:rStyle w:val="Hyperlink"/>
+                    <w:noProof/>
+                  </w:rPr>
+                  <w:t>Alapvető algoritmusok/kódrészletek</w:t>
+                </w:r>
+                <w:r>
+                  <w:rPr>
+                    <w:noProof/>
+                    <w:webHidden/>
+                  </w:rPr>
+                  <w:tab/>
+                </w:r>
+                <w:r>
+                  <w:rPr>
+                    <w:noProof/>
+                    <w:webHidden/>
+                  </w:rPr>
+                  <w:fldChar w:fldCharType="begin"/>
+                </w:r>
+                <w:r>
+                  <w:rPr>
+                    <w:noProof/>
+                    <w:webHidden/>
+                  </w:rPr>
+                  <w:instrText xml:space="preserve"> PAGEREF _Toc100164466 \h </w:instrText>
+                </w:r>
+                <w:r>
+                  <w:rPr>
+                    <w:noProof/>
+                    <w:webHidden/>
+                  </w:rPr>
+                </w:r>
+                <w:r>
+                  <w:rPr>
+                    <w:noProof/>
+                    <w:webHidden/>
+                  </w:rPr>
+                  <w:fldChar w:fldCharType="separate"/>
+                </w:r>
+                <w:r>
+                  <w:rPr>
+                    <w:noProof/>
+                    <w:webHidden/>
+                  </w:rPr>
+                  <w:t>15</w:t>
+                </w:r>
+                <w:r>
+                  <w:rPr>
+                    <w:noProof/>
+                    <w:webHidden/>
+                  </w:rPr>
+                  <w:fldChar w:fldCharType="end"/>
+                </w:r>
+              </w:hyperlink>
+            </w:p>
+            <w:p>
+              <w:pPr>
+                <w:pStyle w:val="TOC2"/>
+                <w:tabs>
+                  <w:tab w:val="left" w:pos="960"/>
+                  <w:tab w:val="right" w:leader="dot" w:pos="8778"/>
+                </w:tabs>
+                <w:rPr>
+                  <w:rFonts w:asciiTheme="minorHAnsi" w:eastAsiaTheme="minorEastAsia" w:hAnsiTheme="minorHAnsi"/>
+                  <w:noProof/>
+                  <w:sz w:val="22"/>
+                </w:rPr>
+              </w:pPr>
+              <w:hyperlink w:anchor="_Toc100164467" w:history="1">
+                <w:r>
+                  <w:rPr>
+                    <w:rStyle w:val="Hyperlink"/>
+                    <w:noProof/>
+                  </w:rPr>
+                  <w:t>5.3</w:t>
+                </w:r>
+                <w:r>
+                  <w:rPr>
+                    <w:rFonts w:asciiTheme="minorHAnsi" w:eastAsiaTheme="minorEastAsia" w:hAnsiTheme="minorHAnsi"/>
+                    <w:noProof/>
+                    <w:sz w:val="22"/>
+                  </w:rPr>
+                  <w:tab/>
+                </w:r>
+                <w:r>
+                  <w:rPr>
+                    <w:rStyle w:val="Hyperlink"/>
+                    <w:noProof/>
+                  </w:rPr>
+                  <w:t>Normálformák megvalósítása</w:t>
+                </w:r>
+                <w:r>
+                  <w:rPr>
+                    <w:noProof/>
+                    <w:webHidden/>
+                  </w:rPr>
+                  <w:tab/>
+                </w:r>
+                <w:r>
+                  <w:rPr>
+                    <w:noProof/>
+                    <w:webHidden/>
+                  </w:rPr>
+                  <w:fldChar w:fldCharType="begin"/>
+                </w:r>
+                <w:r>
+                  <w:rPr>
+                    <w:noProof/>
+                    <w:webHidden/>
+                  </w:rPr>
+                  <w:instrText xml:space="preserve"> PAGEREF _Toc100164467 \h </w:instrText>
+                </w:r>
+                <w:r>
+                  <w:rPr>
+                    <w:noProof/>
+                    <w:webHidden/>
+                  </w:rPr>
+                </w:r>
+                <w:r>
+                  <w:rPr>
+                    <w:noProof/>
+                    <w:webHidden/>
+                  </w:rPr>
+                  <w:fldChar w:fldCharType="separate"/>
+                </w:r>
+                <w:r>
+                  <w:rPr>
+                    <w:noProof/>
+                    <w:webHidden/>
+                  </w:rPr>
+                  <w:t>16</w:t>
+                </w:r>
+                <w:r>
+                  <w:rPr>
+                    <w:noProof/>
+                    <w:webHidden/>
+                  </w:rPr>
+                  <w:fldChar w:fldCharType="end"/>
+                </w:r>
+              </w:hyperlink>
+            </w:p>
+            <w:p>
+              <w:pPr>
+                <w:pStyle w:val="TOC2"/>
+                <w:tabs>
+                  <w:tab w:val="left" w:pos="960"/>
+                  <w:tab w:val="right" w:leader="dot" w:pos="8778"/>
+                </w:tabs>
+                <w:rPr>
+                  <w:rFonts w:asciiTheme="minorHAnsi" w:eastAsiaTheme="minorEastAsia" w:hAnsiTheme="minorHAnsi"/>
+                  <w:noProof/>
+                  <w:sz w:val="22"/>
+                </w:rPr>
+              </w:pPr>
+              <w:hyperlink w:anchor="_Toc100164468" w:history="1">
+                <w:r>
+                  <w:rPr>
+                    <w:rStyle w:val="Hyperlink"/>
+                    <w:noProof/>
+                  </w:rPr>
+                  <w:t>5.4</w:t>
+                </w:r>
+                <w:r>
+                  <w:rPr>
+                    <w:rFonts w:asciiTheme="minorHAnsi" w:eastAsiaTheme="minorEastAsia" w:hAnsiTheme="minorHAnsi"/>
+                    <w:noProof/>
+                    <w:sz w:val="22"/>
+                  </w:rPr>
+                  <w:tab/>
+                </w:r>
+                <w:r>
+                  <w:rPr>
+                    <w:rStyle w:val="Hyperlink"/>
+                    <w:noProof/>
+                  </w:rPr>
+                  <w:t>Szintézis algoritmusának a megvalósítása</w:t>
+                </w:r>
+                <w:r>
+                  <w:rPr>
+                    <w:noProof/>
+                    <w:webHidden/>
+                  </w:rPr>
+                  <w:tab/>
+                </w:r>
+                <w:r>
+                  <w:rPr>
+                    <w:noProof/>
+                    <w:webHidden/>
+                  </w:rPr>
+                  <w:fldChar w:fldCharType="begin"/>
+                </w:r>
+                <w:r>
+                  <w:rPr>
+                    <w:noProof/>
+                    <w:webHidden/>
+                  </w:rPr>
+                  <w:instrText xml:space="preserve"> PAGEREF _Toc100164468 \h </w:instrText>
+                </w:r>
+                <w:r>
+                  <w:rPr>
+                    <w:noProof/>
+                    <w:webHidden/>
+                  </w:rPr>
+                </w:r>
+                <w:r>
+                  <w:rPr>
+                    <w:noProof/>
+                    <w:webHidden/>
+                  </w:rPr>
+                  <w:fldChar w:fldCharType="separate"/>
+                </w:r>
+                <w:r>
+                  <w:rPr>
+                    <w:noProof/>
+                    <w:webHidden/>
+                  </w:rPr>
+                  <w:t>18</w:t>
+                </w:r>
+                <w:r>
+                  <w:rPr>
+                    <w:noProof/>
+                    <w:webHidden/>
+                  </w:rPr>
+                  <w:fldChar w:fldCharType="end"/>
+                </w:r>
+              </w:hyperlink>
+            </w:p>
+            <w:p>
+              <w:pPr>
+                <w:pStyle w:val="TOC2"/>
+                <w:tabs>
+                  <w:tab w:val="left" w:pos="960"/>
+                  <w:tab w:val="right" w:leader="dot" w:pos="8778"/>
+                </w:tabs>
+                <w:rPr>
+                  <w:rFonts w:asciiTheme="minorHAnsi" w:eastAsiaTheme="minorEastAsia" w:hAnsiTheme="minorHAnsi"/>
+                  <w:noProof/>
+                  <w:sz w:val="22"/>
+                </w:rPr>
+              </w:pPr>
+              <w:hyperlink w:anchor="_Toc100164469" w:history="1">
+                <w:r>
+                  <w:rPr>
+                    <w:rStyle w:val="Hyperlink"/>
+                    <w:noProof/>
+                  </w:rPr>
+                  <w:t>5.5</w:t>
+                </w:r>
+                <w:r>
+                  <w:rPr>
+                    <w:rFonts w:asciiTheme="minorHAnsi" w:eastAsiaTheme="minorEastAsia" w:hAnsiTheme="minorHAnsi"/>
+                    <w:noProof/>
+                    <w:sz w:val="22"/>
+                  </w:rPr>
+                  <w:tab/>
+                </w:r>
+                <w:r>
+                  <w:rPr>
+                    <w:rStyle w:val="Hyperlink"/>
+                    <w:noProof/>
+                  </w:rPr>
+                  <w:t>Dekompozíció algoritmusának a megvalósítása</w:t>
+                </w:r>
+                <w:r>
+                  <w:rPr>
+                    <w:noProof/>
+                    <w:webHidden/>
+                  </w:rPr>
+                  <w:tab/>
+                </w:r>
+                <w:r>
+                  <w:rPr>
+                    <w:noProof/>
+                    <w:webHidden/>
+                  </w:rPr>
+                  <w:fldChar w:fldCharType="begin"/>
+                </w:r>
+                <w:r>
+                  <w:rPr>
+                    <w:noProof/>
+                    <w:webHidden/>
+                  </w:rPr>
+                  <w:instrText xml:space="preserve"> PAGEREF _Toc100164469 \h </w:instrText>
+                </w:r>
+                <w:r>
+                  <w:rPr>
+                    <w:noProof/>
+                    <w:webHidden/>
+                  </w:rPr>
+                </w:r>
+                <w:r>
+                  <w:rPr>
+                    <w:noProof/>
+                    <w:webHidden/>
+                  </w:rPr>
+                  <w:fldChar w:fldCharType="separate"/>
+                </w:r>
+                <w:r>
+                  <w:rPr>
+                    <w:noProof/>
+                    <w:webHidden/>
+                  </w:rPr>
+                  <w:t>19</w:t>
+                </w:r>
+                <w:r>
+                  <w:rPr>
+                    <w:noProof/>
+                    <w:webHidden/>
+                  </w:rPr>
+                  <w:fldChar w:fldCharType="end"/>
+                </w:r>
+              </w:hyperlink>
+            </w:p>
+            <w:p>
+              <w:pPr>
+                <w:pStyle w:val="TOC2"/>
+                <w:tabs>
+                  <w:tab w:val="left" w:pos="960"/>
+                  <w:tab w:val="right" w:leader="dot" w:pos="8778"/>
+                </w:tabs>
+                <w:rPr>
+                  <w:rFonts w:asciiTheme="minorHAnsi" w:eastAsiaTheme="minorEastAsia" w:hAnsiTheme="minorHAnsi"/>
+                  <w:noProof/>
+                  <w:sz w:val="22"/>
+                </w:rPr>
+              </w:pPr>
+              <w:hyperlink w:anchor="_Toc100164470" w:history="1">
+                <w:r>
+                  <w:rPr>
+                    <w:rStyle w:val="Hyperlink"/>
+                    <w:noProof/>
+                  </w:rPr>
+                  <w:t>5.6</w:t>
+                </w:r>
+                <w:r>
+                  <w:rPr>
+                    <w:rFonts w:asciiTheme="minorHAnsi" w:eastAsiaTheme="minorEastAsia" w:hAnsiTheme="minorHAnsi"/>
+                    <w:noProof/>
+                    <w:sz w:val="22"/>
+                  </w:rPr>
+                  <w:tab/>
+                </w:r>
+                <w:r>
+                  <w:rPr>
+                    <w:rStyle w:val="Hyperlink"/>
+                    <w:noProof/>
+                  </w:rPr>
+                  <w:t>Egyéb magvalósítási részletek</w:t>
+                </w:r>
+                <w:r>
+                  <w:rPr>
+                    <w:noProof/>
+                    <w:webHidden/>
+                  </w:rPr>
+                  <w:tab/>
+                </w:r>
+                <w:r>
+                  <w:rPr>
+                    <w:noProof/>
+                    <w:webHidden/>
+                  </w:rPr>
+                  <w:fldChar w:fldCharType="begin"/>
+                </w:r>
+                <w:r>
+                  <w:rPr>
+                    <w:noProof/>
+                    <w:webHidden/>
+                  </w:rPr>
+                  <w:instrText xml:space="preserve"> PAGEREF _Toc100164470 \h </w:instrText>
+                </w:r>
+                <w:r>
+                  <w:rPr>
+                    <w:noProof/>
+                    <w:webHidden/>
+                  </w:rPr>
+                </w:r>
+                <w:r>
+                  <w:rPr>
+                    <w:noProof/>
+                    <w:webHidden/>
+                  </w:rPr>
+                  <w:fldChar w:fldCharType="separate"/>
+                </w:r>
+                <w:r>
+                  <w:rPr>
+                    <w:noProof/>
+                    <w:webHidden/>
+                  </w:rPr>
+                  <w:t>21</w:t>
+                </w:r>
+                <w:r>
+                  <w:rPr>
+                    <w:noProof/>
+                    <w:webHidden/>
+                  </w:rPr>
+                  <w:fldChar w:fldCharType="end"/>
+                </w:r>
+              </w:hyperlink>
+            </w:p>
+            <w:p>
+              <w:pPr>
+                <w:pStyle w:val="TOC2"/>
+                <w:tabs>
+                  <w:tab w:val="left" w:pos="960"/>
+                  <w:tab w:val="right" w:leader="dot" w:pos="8778"/>
+                </w:tabs>
+                <w:rPr>
+                  <w:rFonts w:asciiTheme="minorHAnsi" w:eastAsiaTheme="minorEastAsia" w:hAnsiTheme="minorHAnsi"/>
+                  <w:noProof/>
+                  <w:sz w:val="22"/>
+                </w:rPr>
+              </w:pPr>
+              <w:hyperlink w:anchor="_Toc100164471" w:history="1">
+                <w:r>
+                  <w:rPr>
+                    <w:rStyle w:val="Hyperlink"/>
+                    <w:noProof/>
+                  </w:rPr>
+                  <w:t>5.7</w:t>
+                </w:r>
+                <w:r>
+                  <w:rPr>
+                    <w:rFonts w:asciiTheme="minorHAnsi" w:eastAsiaTheme="minorEastAsia" w:hAnsiTheme="minorHAnsi"/>
+                    <w:noProof/>
+                    <w:sz w:val="22"/>
+                  </w:rPr>
+                  <w:tab/>
+                </w:r>
+                <w:r>
+                  <w:rPr>
+                    <w:rStyle w:val="Hyperlink"/>
+                    <w:noProof/>
+                  </w:rPr>
+                  <w:t>Szoftvertesztek megvalósítása</w:t>
+                </w:r>
+                <w:r>
+                  <w:rPr>
+                    <w:noProof/>
+                    <w:webHidden/>
+                  </w:rPr>
+                  <w:tab/>
+                </w:r>
+                <w:r>
+                  <w:rPr>
+                    <w:noProof/>
+                    <w:webHidden/>
+                  </w:rPr>
+                  <w:fldChar w:fldCharType="begin"/>
+                </w:r>
+                <w:r>
+                  <w:rPr>
+                    <w:noProof/>
+                    <w:webHidden/>
+                  </w:rPr>
+                  <w:instrText xml:space="preserve"> PAGEREF _Toc100164471 \h </w:instrText>
+                </w:r>
+                <w:r>
+                  <w:rPr>
+                    <w:noProof/>
+                    <w:webHidden/>
+                  </w:rPr>
+                </w:r>
+                <w:r>
+                  <w:rPr>
+                    <w:noProof/>
+                    <w:webHidden/>
+                  </w:rPr>
+                  <w:fldChar w:fldCharType="separate"/>
+                </w:r>
+                <w:r>
+                  <w:rPr>
+                    <w:noProof/>
+                    <w:webHidden/>
+                  </w:rPr>
+                  <w:t>22</w:t>
                 </w:r>
                 <w:r>
                   <w:rPr>
@@ -2770,7 +3286,7 @@
                   <w:sz w:val="22"/>
                 </w:rPr>
               </w:pPr>
-              <w:hyperlink w:anchor="_Toc99575423" w:history="1">
+              <w:hyperlink w:anchor="_Toc100164472" w:history="1">
                 <w:r>
                   <w:rPr>
                     <w:rStyle w:val="Hyperlink"/>
@@ -2812,7 +3328,7 @@
                     <w:noProof/>
                     <w:webHidden/>
                   </w:rPr>
-                  <w:instrText xml:space="preserve"> PAGEREF _Toc99575423 \h </w:instrText>
+                  <w:instrText xml:space="preserve"> PAGEREF _Toc100164472 \h </w:instrText>
                 </w:r>
                 <w:r>
                   <w:rPr>
@@ -2832,7 +3348,7 @@
                     <w:noProof/>
                     <w:webHidden/>
                   </w:rPr>
-                  <w:t>9</w:t>
+                  <w:t>23</w:t>
                 </w:r>
                 <w:r>
                   <w:rPr>
@@ -2856,7 +3372,7 @@
                   <w:sz w:val="22"/>
                 </w:rPr>
               </w:pPr>
-              <w:hyperlink w:anchor="_Toc99575424" w:history="1">
+              <w:hyperlink w:anchor="_Toc100164473" w:history="1">
                 <w:r>
                   <w:rPr>
                     <w:rStyle w:val="Hyperlink"/>
@@ -2898,7 +3414,7 @@
                     <w:noProof/>
                     <w:webHidden/>
                   </w:rPr>
-                  <w:instrText xml:space="preserve"> PAGEREF _Toc99575424 \h </w:instrText>
+                  <w:instrText xml:space="preserve"> PAGEREF _Toc100164473 \h </w:instrText>
                 </w:r>
                 <w:r>
                   <w:rPr>
@@ -2918,7 +3434,7 @@
                     <w:noProof/>
                     <w:webHidden/>
                   </w:rPr>
-                  <w:t>9</w:t>
+                  <w:t>24</w:t>
                 </w:r>
                 <w:r>
                   <w:rPr>
@@ -2942,7 +3458,7 @@
                   <w:sz w:val="22"/>
                 </w:rPr>
               </w:pPr>
-              <w:hyperlink w:anchor="_Toc99575425" w:history="1">
+              <w:hyperlink w:anchor="_Toc100164474" w:history="1">
                 <w:r>
                   <w:rPr>
                     <w:rStyle w:val="Hyperlink"/>
@@ -2984,7 +3500,7 @@
                     <w:noProof/>
                     <w:webHidden/>
                   </w:rPr>
-                  <w:instrText xml:space="preserve"> PAGEREF _Toc99575425 \h </w:instrText>
+                  <w:instrText xml:space="preserve"> PAGEREF _Toc100164474 \h </w:instrText>
                 </w:r>
                 <w:r>
                   <w:rPr>
@@ -3004,7 +3520,7 @@
                     <w:noProof/>
                     <w:webHidden/>
                   </w:rPr>
-                  <w:t>9</w:t>
+                  <w:t>24</w:t>
                 </w:r>
                 <w:r>
                   <w:rPr>
@@ -3028,7 +3544,7 @@
                   <w:sz w:val="22"/>
                 </w:rPr>
               </w:pPr>
-              <w:hyperlink w:anchor="_Toc99575426" w:history="1">
+              <w:hyperlink w:anchor="_Toc100164475" w:history="1">
                 <w:r>
                   <w:rPr>
                     <w:rStyle w:val="Hyperlink"/>
@@ -3070,7 +3586,7 @@
                     <w:noProof/>
                     <w:webHidden/>
                   </w:rPr>
-                  <w:instrText xml:space="preserve"> PAGEREF _Toc99575426 \h </w:instrText>
+                  <w:instrText xml:space="preserve"> PAGEREF _Toc100164475 \h </w:instrText>
                 </w:r>
                 <w:r>
                   <w:rPr>
@@ -3090,7 +3606,7 @@
                     <w:noProof/>
                     <w:webHidden/>
                   </w:rPr>
-                  <w:t>10</w:t>
+                  <w:t>25</w:t>
                 </w:r>
                 <w:r>
                   <w:rPr>
@@ -3209,7 +3725,7 @@
             </w:rPr>
             <w:fldChar w:fldCharType="separate"/>
           </w:r>
-          <w:hyperlink w:anchor="_Toc100066372" w:history="1">
+          <w:hyperlink w:anchor="_Toc100164437" w:history="1">
             <w:r>
               <w:rPr>
                 <w:rStyle w:val="Hyperlink"/>
@@ -3268,7 +3784,7 @@
                 <w:noProof/>
                 <w:webHidden/>
               </w:rPr>
-              <w:instrText xml:space="preserve"> PAGEREF _Toc100066372 \h </w:instrText>
+              <w:instrText xml:space="preserve"> PAGEREF _Toc100164437 \h </w:instrText>
             </w:r>
             <w:r>
               <w:rPr>
@@ -3288,7 +3804,7 @@
                 <w:noProof/>
                 <w:webHidden/>
               </w:rPr>
-              <w:t>13</w:t>
+              <w:t>14</w:t>
             </w:r>
             <w:r>
               <w:rPr>
@@ -3311,7 +3827,7 @@
               <w:sz w:val="22"/>
             </w:rPr>
           </w:pPr>
-          <w:hyperlink w:anchor="_Toc100066373" w:history="1">
+          <w:hyperlink w:anchor="_Toc100164438" w:history="1">
             <w:r>
               <w:rPr>
                 <w:rStyle w:val="Hyperlink"/>
@@ -3346,7 +3862,7 @@
                 <w:noProof/>
                 <w:webHidden/>
               </w:rPr>
-              <w:instrText xml:space="preserve"> PAGEREF _Toc100066373 \h </w:instrText>
+              <w:instrText xml:space="preserve"> PAGEREF _Toc100164438 \h </w:instrText>
             </w:r>
             <w:r>
               <w:rPr>
@@ -3366,7 +3882,7 @@
                 <w:noProof/>
                 <w:webHidden/>
               </w:rPr>
-              <w:t>15</w:t>
+              <w:t>16</w:t>
             </w:r>
             <w:r>
               <w:rPr>
@@ -3416,7 +3932,7 @@
       <w:pPr>
         <w:pStyle w:val="Heading1"/>
       </w:pPr>
-      <w:bookmarkStart w:id="0" w:name="_Toc99575406"/>
+      <w:bookmarkStart w:id="0" w:name="_Toc100164449"/>
       <w:r>
         <w:t>Bevezető</w:t>
       </w:r>
@@ -4011,33 +4527,23 @@
       </w:r>
     </w:p>
     <w:p>
-      <w:pPr>
-        <w:rPr>
-          <w:color w:val="FF0000"/>
-          <w:lang w:val="hu-HU"/>
-        </w:rPr>
-      </w:pPr>
-      <w:commentRangeStart w:id="1"/>
-      <w:r>
-        <w:rPr>
-          <w:color w:val="FF0000"/>
-          <w:lang w:val="hu-HU"/>
-        </w:rPr>
-        <w:t>Dolgozat felépítése</w:t>
-      </w:r>
-      <w:commentRangeEnd w:id="1"/>
-      <w:r>
-        <w:rPr>
-          <w:rStyle w:val="CommentReference"/>
-        </w:rPr>
-        <w:commentReference w:id="1"/>
-      </w:r>
+      <w:r>
+        <w:rPr>
+          <w:lang w:val="hu-HU"/>
+        </w:rPr>
+        <w:t xml:space="preserve">A bevezető mondatok után először egy irodalmi áttekintés következik, majd a dolgozat </w:t>
+      </w:r>
+      <w:r>
+        <w:t>célitűzéseit definiáljuk. Az ezt követő fejezeteket a szoftver kifejlesztésének elméleti háttere, relációs alapfogalmak és algoritmusok bemutatása követi. A bemutatott algoritmusok megvalósításáról lesz szó a következő fejezetben, majd későbbi fejezetekben a szoftvertesztelés és annak eredményeinek az elemzése kap helyet. Végül záró fejezetként összefoglalásra kerülnek a dolgozatban leírtak.</w:t>
+      </w:r>
+      <w:bookmarkStart w:id="1" w:name="_GoBack"/>
+      <w:bookmarkEnd w:id="1"/>
     </w:p>
     <w:p>
       <w:pPr>
         <w:pStyle w:val="Heading1"/>
       </w:pPr>
-      <w:bookmarkStart w:id="2" w:name="_Toc99575407"/>
+      <w:bookmarkStart w:id="2" w:name="_Toc100164450"/>
       <w:r>
         <w:t>Irodalom áttekintés</w:t>
       </w:r>
@@ -4449,7 +4955,14 @@
         <w:rPr>
           <w:lang w:val="hu-HU"/>
         </w:rPr>
-        <w:t xml:space="preserve"> foglalkoznak konkrét adatbázis normalizációs problémamegoldó eszközzel. Ez a szoftver grafikus felhsználói felülettel is rendelkezik, mely az 1990-es évek esztétikai világát nyújtja. Feladatok beolvasása nehézkesnek tűnik, mivel több dialóguson keresztül lehet csak megadni függőségeket, ami időigényes feladat. Nincs lehetőség algoritmus kiválasztására a normalizációs probléma megoldására. Kimenetnek a Microsoft Office szoftvercsomag Access nevezetű adatbáziskezelő programot használja, melyben létrehozza a normalizáció eredményeként létrejött relációs sémákat. Ez bizonyos felhasználási esetekben nagyon is kívánatos eljárás</w:t>
+        <w:t xml:space="preserve"> foglalkoznak konkrét adatbázis normalizációs problémamegoldó eszközzel. Ez a szoftver grafikus felhsználói felülettel is rendelkezik, mely az 1990-es évek esztétikai világát nyújtja. Feladatok beolvasása nehézkesnek tűnik, mivel több dialóguson keresztül lehet csak megadni függőségeket, ami időigényes feladat. Nincs lehetőség algoritmus kiválasztására a </w:t>
+      </w:r>
+      <w:r>
+        <w:rPr>
+          <w:lang w:val="hu-HU"/>
+        </w:rPr>
+        <w:lastRenderedPageBreak/>
+        <w:t>normalizációs probléma megoldására. Kimenetnek a Microsoft Office szoftvercsomag Access nevezetű adatbáziskezelő programot használja, melyben létrehozza a normalizáció eredményeként létrejött relációs sémákat. Ez bizonyos felhasználási esetekben nagyon is kívánatos eljárás</w:t>
       </w:r>
       <w:r>
         <w:rPr>
@@ -4468,7 +4981,6 @@
         <w:rPr>
           <w:lang w:val="hu-HU"/>
         </w:rPr>
-        <w:lastRenderedPageBreak/>
         <w:t xml:space="preserve">Amir Bahmani és munkatársai egy automatikus normalizációs eszközről írnak dolgozatukban </w:t>
       </w:r>
       <w:sdt>
@@ -4615,7 +5127,7 @@
       <w:pPr>
         <w:pStyle w:val="Heading1"/>
       </w:pPr>
-      <w:bookmarkStart w:id="3" w:name="_Toc99575408"/>
+      <w:bookmarkStart w:id="3" w:name="_Toc100164451"/>
       <w:r>
         <w:t>Célkitűzések</w:t>
       </w:r>
@@ -4777,8 +5289,8 @@
       <w:pPr>
         <w:pStyle w:val="Heading1"/>
       </w:pPr>
-      <w:bookmarkStart w:id="4" w:name="_Toc99575409"/>
-      <w:bookmarkStart w:id="5" w:name="_Ref100073567"/>
+      <w:bookmarkStart w:id="4" w:name="_Ref100073567"/>
+      <w:bookmarkStart w:id="5" w:name="_Toc100164452"/>
       <w:r>
         <w:t>Elméleti megalapozás</w:t>
       </w:r>
@@ -4802,8 +5314,9 @@
       <w:pPr>
         <w:pStyle w:val="Heading2"/>
       </w:pPr>
-      <w:bookmarkStart w:id="6" w:name="_Toc99575410"/>
-      <w:r>
+      <w:bookmarkStart w:id="6" w:name="_Toc100164453"/>
+      <w:r>
+        <w:lastRenderedPageBreak/>
         <w:t>A relációs adatmodell alapvető fogalmai</w:t>
       </w:r>
       <w:bookmarkEnd w:id="6"/>
@@ -5124,7 +5637,6 @@
           <w:i/>
           <w:lang w:val="hu-HU"/>
         </w:rPr>
-        <w:lastRenderedPageBreak/>
         <w:t>Relációs adatbázis séma</w:t>
       </w:r>
       <w:r>
@@ -6560,45 +7072,25 @@
             <w:r>
               <w:t>(</w:t>
             </w:r>
-            <w:r>
-              <w:fldChar w:fldCharType="begin"/>
-            </w:r>
-            <w:r>
-              <w:instrText xml:space="preserve"> STYLEREF 1 \s </w:instrText>
-            </w:r>
-            <w:r>
-              <w:fldChar w:fldCharType="separate"/>
-            </w:r>
-            <w:r>
-              <w:rPr>
-                <w:noProof/>
-              </w:rPr>
-              <w:t>4</w:t>
-            </w:r>
-            <w:r>
-              <w:fldChar w:fldCharType="end"/>
-            </w:r>
+            <w:fldSimple w:instr=" STYLEREF 1 \s ">
+              <w:r>
+                <w:rPr>
+                  <w:noProof/>
+                </w:rPr>
+                <w:t>4</w:t>
+              </w:r>
+            </w:fldSimple>
             <w:r>
               <w:t>.</w:t>
             </w:r>
-            <w:r>
-              <w:fldChar w:fldCharType="begin"/>
-            </w:r>
-            <w:r>
-              <w:instrText xml:space="preserve"> SEQ egyenlet \* ARABIC \s 1 </w:instrText>
-            </w:r>
-            <w:r>
-              <w:fldChar w:fldCharType="separate"/>
-            </w:r>
-            <w:r>
-              <w:rPr>
-                <w:noProof/>
-              </w:rPr>
-              <w:t>2</w:t>
-            </w:r>
-            <w:r>
-              <w:fldChar w:fldCharType="end"/>
-            </w:r>
+            <w:fldSimple w:instr=" SEQ egyenlet \* ARABIC \s 1 ">
+              <w:r>
+                <w:rPr>
+                  <w:noProof/>
+                </w:rPr>
+                <w:t>2</w:t>
+              </w:r>
+            </w:fldSimple>
             <w:r>
               <w:t>)</w:t>
             </w:r>
@@ -7369,45 +7861,25 @@
             <w:r>
               <w:t>(</w:t>
             </w:r>
-            <w:r>
-              <w:fldChar w:fldCharType="begin"/>
-            </w:r>
-            <w:r>
-              <w:instrText xml:space="preserve"> STYLEREF 1 \s </w:instrText>
-            </w:r>
-            <w:r>
-              <w:fldChar w:fldCharType="separate"/>
-            </w:r>
-            <w:r>
-              <w:rPr>
-                <w:noProof/>
-              </w:rPr>
-              <w:t>4</w:t>
-            </w:r>
-            <w:r>
-              <w:fldChar w:fldCharType="end"/>
-            </w:r>
+            <w:fldSimple w:instr=" STYLEREF 1 \s ">
+              <w:r>
+                <w:rPr>
+                  <w:noProof/>
+                </w:rPr>
+                <w:t>4</w:t>
+              </w:r>
+            </w:fldSimple>
             <w:r>
               <w:t>.</w:t>
             </w:r>
-            <w:r>
-              <w:fldChar w:fldCharType="begin"/>
-            </w:r>
-            <w:r>
-              <w:instrText xml:space="preserve"> SEQ egyenlet \* ARABIC \s 1 </w:instrText>
-            </w:r>
-            <w:r>
-              <w:fldChar w:fldCharType="separate"/>
-            </w:r>
-            <w:r>
-              <w:rPr>
-                <w:noProof/>
-              </w:rPr>
-              <w:t>4</w:t>
-            </w:r>
-            <w:r>
-              <w:fldChar w:fldCharType="end"/>
-            </w:r>
+            <w:fldSimple w:instr=" SEQ egyenlet \* ARABIC \s 1 ">
+              <w:r>
+                <w:rPr>
+                  <w:noProof/>
+                </w:rPr>
+                <w:t>4</w:t>
+              </w:r>
+            </w:fldSimple>
             <w:r>
               <w:t>)</w:t>
             </w:r>
@@ -7741,45 +8213,25 @@
             <w:r>
               <w:t>(</w:t>
             </w:r>
-            <w:r>
-              <w:fldChar w:fldCharType="begin"/>
-            </w:r>
-            <w:r>
-              <w:instrText xml:space="preserve"> STYLEREF 1 \s </w:instrText>
-            </w:r>
-            <w:r>
-              <w:fldChar w:fldCharType="separate"/>
-            </w:r>
-            <w:r>
-              <w:rPr>
-                <w:noProof/>
-              </w:rPr>
-              <w:t>4</w:t>
-            </w:r>
-            <w:r>
-              <w:fldChar w:fldCharType="end"/>
-            </w:r>
+            <w:fldSimple w:instr=" STYLEREF 1 \s ">
+              <w:r>
+                <w:rPr>
+                  <w:noProof/>
+                </w:rPr>
+                <w:t>4</w:t>
+              </w:r>
+            </w:fldSimple>
             <w:r>
               <w:t>.</w:t>
             </w:r>
-            <w:r>
-              <w:fldChar w:fldCharType="begin"/>
-            </w:r>
-            <w:r>
-              <w:instrText xml:space="preserve"> SEQ egyenlet \* ARABIC \s 1 </w:instrText>
-            </w:r>
-            <w:r>
-              <w:fldChar w:fldCharType="separate"/>
-            </w:r>
-            <w:r>
-              <w:rPr>
-                <w:noProof/>
-              </w:rPr>
-              <w:t>5</w:t>
-            </w:r>
-            <w:r>
-              <w:fldChar w:fldCharType="end"/>
-            </w:r>
+            <w:fldSimple w:instr=" SEQ egyenlet \* ARABIC \s 1 ">
+              <w:r>
+                <w:rPr>
+                  <w:noProof/>
+                </w:rPr>
+                <w:t>5</w:t>
+              </w:r>
+            </w:fldSimple>
             <w:r>
               <w:t>)</w:t>
             </w:r>
@@ -9052,45 +9504,25 @@
             <w:r>
               <w:t>(</w:t>
             </w:r>
-            <w:r>
-              <w:fldChar w:fldCharType="begin"/>
-            </w:r>
-            <w:r>
-              <w:instrText xml:space="preserve"> STYLEREF 1 \s </w:instrText>
-            </w:r>
-            <w:r>
-              <w:fldChar w:fldCharType="separate"/>
-            </w:r>
-            <w:r>
-              <w:rPr>
-                <w:noProof/>
-              </w:rPr>
-              <w:t>4</w:t>
-            </w:r>
-            <w:r>
-              <w:fldChar w:fldCharType="end"/>
-            </w:r>
+            <w:fldSimple w:instr=" STYLEREF 1 \s ">
+              <w:r>
+                <w:rPr>
+                  <w:noProof/>
+                </w:rPr>
+                <w:t>4</w:t>
+              </w:r>
+            </w:fldSimple>
             <w:r>
               <w:t>.</w:t>
             </w:r>
-            <w:r>
-              <w:fldChar w:fldCharType="begin"/>
-            </w:r>
-            <w:r>
-              <w:instrText xml:space="preserve"> SEQ egyenlet \* ARABIC \s 1 </w:instrText>
-            </w:r>
-            <w:r>
-              <w:fldChar w:fldCharType="separate"/>
-            </w:r>
-            <w:r>
-              <w:rPr>
-                <w:noProof/>
-              </w:rPr>
-              <w:t>6</w:t>
-            </w:r>
-            <w:r>
-              <w:fldChar w:fldCharType="end"/>
-            </w:r>
+            <w:fldSimple w:instr=" SEQ egyenlet \* ARABIC \s 1 ">
+              <w:r>
+                <w:rPr>
+                  <w:noProof/>
+                </w:rPr>
+                <w:t>6</w:t>
+              </w:r>
+            </w:fldSimple>
             <w:r>
               <w:t>)</w:t>
             </w:r>
@@ -9347,7 +9779,15 @@
           <w:rFonts w:eastAsiaTheme="minorEastAsia"/>
           <w:i/>
         </w:rPr>
-        <w:t>non-primary attribute</w:t>
+        <w:t xml:space="preserve">non-primary </w:t>
+      </w:r>
+      <w:r>
+        <w:rPr>
+          <w:rFonts w:eastAsiaTheme="minorEastAsia"/>
+          <w:i/>
+        </w:rPr>
+        <w:lastRenderedPageBreak/>
+        <w:t>attribute</w:t>
       </w:r>
       <w:r>
         <w:rPr>
@@ -9504,45 +9944,25 @@
             <w:r>
               <w:t>(</w:t>
             </w:r>
-            <w:r>
-              <w:fldChar w:fldCharType="begin"/>
-            </w:r>
-            <w:r>
-              <w:instrText xml:space="preserve"> STYLEREF 1 \s </w:instrText>
-            </w:r>
-            <w:r>
-              <w:fldChar w:fldCharType="separate"/>
-            </w:r>
-            <w:r>
-              <w:rPr>
-                <w:noProof/>
-              </w:rPr>
-              <w:t>4</w:t>
-            </w:r>
-            <w:r>
-              <w:fldChar w:fldCharType="end"/>
-            </w:r>
+            <w:fldSimple w:instr=" STYLEREF 1 \s ">
+              <w:r>
+                <w:rPr>
+                  <w:noProof/>
+                </w:rPr>
+                <w:t>4</w:t>
+              </w:r>
+            </w:fldSimple>
             <w:r>
               <w:t>.</w:t>
             </w:r>
-            <w:r>
-              <w:fldChar w:fldCharType="begin"/>
-            </w:r>
-            <w:r>
-              <w:instrText xml:space="preserve"> SEQ egyenlet \* ARABIC \s 1 </w:instrText>
-            </w:r>
-            <w:r>
-              <w:fldChar w:fldCharType="separate"/>
-            </w:r>
-            <w:r>
-              <w:rPr>
-                <w:noProof/>
-              </w:rPr>
-              <w:t>7</w:t>
-            </w:r>
-            <w:r>
-              <w:fldChar w:fldCharType="end"/>
-            </w:r>
+            <w:fldSimple w:instr=" SEQ egyenlet \* ARABIC \s 1 ">
+              <w:r>
+                <w:rPr>
+                  <w:noProof/>
+                </w:rPr>
+                <w:t>7</w:t>
+              </w:r>
+            </w:fldSimple>
             <w:r>
               <w:t>)</w:t>
             </w:r>
@@ -9562,7 +9982,7 @@
       <w:pPr>
         <w:pStyle w:val="Heading2"/>
       </w:pPr>
-      <w:bookmarkStart w:id="14" w:name="_Toc99575411"/>
+      <w:bookmarkStart w:id="14" w:name="_Toc100164454"/>
       <w:r>
         <w:t>Normálformák</w:t>
       </w:r>
@@ -9772,7 +10192,7 @@
       <w:pPr>
         <w:pStyle w:val="Heading3"/>
       </w:pPr>
-      <w:bookmarkStart w:id="15" w:name="_Toc99575412"/>
+      <w:bookmarkStart w:id="15" w:name="_Toc100164455"/>
       <w:r>
         <w:t>1NF</w:t>
       </w:r>
@@ -9978,7 +10398,7 @@
       <w:pPr>
         <w:pStyle w:val="Heading3"/>
       </w:pPr>
-      <w:bookmarkStart w:id="16" w:name="_Toc99575413"/>
+      <w:bookmarkStart w:id="16" w:name="_Toc100164456"/>
       <w:r>
         <w:t>2NF</w:t>
       </w:r>
@@ -10365,7 +10785,7 @@
           <w:rFonts w:eastAsiaTheme="minorEastAsia"/>
         </w:rPr>
       </w:pPr>
-      <w:bookmarkStart w:id="18" w:name="_Toc99575414"/>
+      <w:bookmarkStart w:id="18" w:name="_Toc100164457"/>
       <w:r>
         <w:rPr>
           <w:rFonts w:eastAsiaTheme="minorEastAsia"/>
@@ -10789,6 +11209,7 @@
           <w:rFonts w:eastAsiaTheme="minorEastAsia"/>
           <w:lang w:val="hu-HU"/>
         </w:rPr>
+        <w:lastRenderedPageBreak/>
         <w:t xml:space="preserve">Ahogy </w:t>
       </w:r>
       <w:sdt>
@@ -10860,15 +11281,7 @@
           <w:rFonts w:eastAsiaTheme="minorEastAsia"/>
           <w:lang w:val="hu-HU"/>
         </w:rPr>
-        <w:t xml:space="preserve"> normálformának. E definíció szerint minden nem triviális függőség bal oldalának </w:t>
-      </w:r>
-      <w:r>
-        <w:rPr>
-          <w:rFonts w:eastAsiaTheme="minorEastAsia"/>
-          <w:lang w:val="hu-HU"/>
-        </w:rPr>
-        <w:lastRenderedPageBreak/>
-        <w:t xml:space="preserve">tartalmaznia kell a relációs séma egy kulcsát, amennyiben a jobb oldali attribútumhalmaz tartalmaz másodlagos attribútumot </w:t>
+        <w:t xml:space="preserve"> normálformának. E definíció szerint minden nem triviális függőség bal oldalának tartalmaznia kell a relációs séma egy kulcsát, amennyiben a jobb oldali attribútumhalmaz tartalmaz másodlagos attribútumot </w:t>
       </w:r>
       <w:r>
         <w:rPr>
@@ -11178,7 +11591,7 @@
       <w:pPr>
         <w:pStyle w:val="Heading3"/>
       </w:pPr>
-      <w:bookmarkStart w:id="21" w:name="_Toc99575415"/>
+      <w:bookmarkStart w:id="21" w:name="_Toc100164458"/>
       <w:r>
         <w:t>BCNF</w:t>
       </w:r>
@@ -11593,7 +12006,7 @@
           <w:rFonts w:eastAsiaTheme="minorEastAsia"/>
         </w:rPr>
       </w:pPr>
-      <w:bookmarkStart w:id="23" w:name="_Toc99575416"/>
+      <w:bookmarkStart w:id="23" w:name="_Toc100164459"/>
       <w:r>
         <w:rPr>
           <w:rFonts w:eastAsiaTheme="minorEastAsia"/>
@@ -11652,7 +12065,7 @@
           <w:rFonts w:eastAsiaTheme="minorEastAsia"/>
         </w:rPr>
       </w:pPr>
-      <w:bookmarkStart w:id="24" w:name="_Toc99575417"/>
+      <w:bookmarkStart w:id="24" w:name="_Toc100164460"/>
       <w:r>
         <w:rPr>
           <w:rFonts w:eastAsiaTheme="minorEastAsia"/>
@@ -12109,45 +12522,25 @@
             <w:r>
               <w:t>(</w:t>
             </w:r>
-            <w:r>
-              <w:fldChar w:fldCharType="begin"/>
-            </w:r>
-            <w:r>
-              <w:instrText xml:space="preserve"> STYLEREF 1 \s </w:instrText>
-            </w:r>
-            <w:r>
-              <w:fldChar w:fldCharType="separate"/>
-            </w:r>
-            <w:r>
-              <w:rPr>
-                <w:noProof/>
-              </w:rPr>
-              <w:t>4</w:t>
-            </w:r>
-            <w:r>
-              <w:fldChar w:fldCharType="end"/>
-            </w:r>
+            <w:fldSimple w:instr=" STYLEREF 1 \s ">
+              <w:r>
+                <w:rPr>
+                  <w:noProof/>
+                </w:rPr>
+                <w:t>4</w:t>
+              </w:r>
+            </w:fldSimple>
             <w:r>
               <w:t>.</w:t>
             </w:r>
-            <w:r>
-              <w:fldChar w:fldCharType="begin"/>
-            </w:r>
-            <w:r>
-              <w:instrText xml:space="preserve"> SEQ egyenlet \* ARABIC \s 1 </w:instrText>
-            </w:r>
-            <w:r>
-              <w:fldChar w:fldCharType="separate"/>
-            </w:r>
-            <w:r>
-              <w:rPr>
-                <w:noProof/>
-              </w:rPr>
-              <w:t>12</w:t>
-            </w:r>
-            <w:r>
-              <w:fldChar w:fldCharType="end"/>
-            </w:r>
+            <w:fldSimple w:instr=" SEQ egyenlet \* ARABIC \s 1 ">
+              <w:r>
+                <w:rPr>
+                  <w:noProof/>
+                </w:rPr>
+                <w:t>12</w:t>
+              </w:r>
+            </w:fldSimple>
             <w:r>
               <w:t>)</w:t>
             </w:r>
@@ -12157,11 +12550,9 @@
       </w:tr>
     </w:tbl>
     <w:p>
-      <w:bookmarkStart w:id="26" w:name="_Toc99575418"/>
       <w:r>
         <w:t>A szintézis algoritmusa</w:t>
       </w:r>
-      <w:bookmarkEnd w:id="26"/>
       <w:r>
         <w:t xml:space="preserve"> néhány lépésből áll</w:t>
       </w:r>
@@ -12384,7 +12775,11 @@
         <w:fldChar w:fldCharType="end"/>
       </w:r>
       <w:r>
-        <w:t xml:space="preserve">, a függőségek teljes függőségek </w:t>
+        <w:t xml:space="preserve">, a függőségek teljes </w:t>
+      </w:r>
+      <w:r>
+        <w:lastRenderedPageBreak/>
+        <w:t xml:space="preserve">függőségek </w:t>
       </w:r>
       <w:r>
         <w:fldChar w:fldCharType="begin"/>
@@ -12614,53 +13009,33 @@
                 <w:lang w:val="hu-HU"/>
               </w:rPr>
             </w:pPr>
-            <w:bookmarkStart w:id="27" w:name="_Ref99405659"/>
+            <w:bookmarkStart w:id="26" w:name="_Ref99405659"/>
             <w:r>
               <w:t>(</w:t>
             </w:r>
-            <w:r>
-              <w:fldChar w:fldCharType="begin"/>
-            </w:r>
-            <w:r>
-              <w:instrText xml:space="preserve"> STYLEREF 1 \s </w:instrText>
-            </w:r>
-            <w:r>
-              <w:fldChar w:fldCharType="separate"/>
-            </w:r>
-            <w:r>
-              <w:rPr>
-                <w:noProof/>
-              </w:rPr>
-              <w:t>4</w:t>
-            </w:r>
-            <w:r>
-              <w:fldChar w:fldCharType="end"/>
-            </w:r>
+            <w:fldSimple w:instr=" STYLEREF 1 \s ">
+              <w:r>
+                <w:rPr>
+                  <w:noProof/>
+                </w:rPr>
+                <w:t>4</w:t>
+              </w:r>
+            </w:fldSimple>
             <w:r>
               <w:t>.</w:t>
             </w:r>
-            <w:r>
-              <w:fldChar w:fldCharType="begin"/>
-            </w:r>
-            <w:r>
-              <w:instrText xml:space="preserve"> SEQ egyenlet \* ARABIC \s 1 </w:instrText>
-            </w:r>
-            <w:r>
-              <w:fldChar w:fldCharType="separate"/>
-            </w:r>
-            <w:r>
-              <w:rPr>
-                <w:noProof/>
-              </w:rPr>
-              <w:t>13</w:t>
-            </w:r>
-            <w:r>
-              <w:fldChar w:fldCharType="end"/>
-            </w:r>
+            <w:fldSimple w:instr=" SEQ egyenlet \* ARABIC \s 1 ">
+              <w:r>
+                <w:rPr>
+                  <w:noProof/>
+                </w:rPr>
+                <w:t>13</w:t>
+              </w:r>
+            </w:fldSimple>
             <w:r>
               <w:t>)</w:t>
             </w:r>
-            <w:bookmarkEnd w:id="27"/>
+            <w:bookmarkEnd w:id="26"/>
           </w:p>
         </w:tc>
       </w:tr>
@@ -12766,7 +13141,7 @@
                 <w:lang w:val="hu-HU"/>
               </w:rPr>
             </w:pPr>
-            <w:bookmarkStart w:id="28" w:name="_Ref99405756"/>
+            <w:bookmarkStart w:id="27" w:name="_Ref99405756"/>
             <w:r>
               <w:rPr>
                 <w:lang w:val="hu-HU"/>
@@ -12847,7 +13222,7 @@
               </w:rPr>
               <w:t>)</w:t>
             </w:r>
-            <w:bookmarkEnd w:id="28"/>
+            <w:bookmarkEnd w:id="27"/>
           </w:p>
         </w:tc>
       </w:tr>
@@ -13008,7 +13383,7 @@
                 <w:lang w:val="hu-HU"/>
               </w:rPr>
             </w:pPr>
-            <w:bookmarkStart w:id="29" w:name="_Ref99406103"/>
+            <w:bookmarkStart w:id="28" w:name="_Ref99406103"/>
             <w:r>
               <w:rPr>
                 <w:lang w:val="hu-HU"/>
@@ -13089,7 +13464,7 @@
               </w:rPr>
               <w:t>)</w:t>
             </w:r>
-            <w:bookmarkEnd w:id="29"/>
+            <w:bookmarkEnd w:id="28"/>
           </w:p>
         </w:tc>
       </w:tr>
@@ -13279,7 +13654,7 @@
                 <w:lang w:val="hu-HU"/>
               </w:rPr>
             </w:pPr>
-            <w:bookmarkStart w:id="30" w:name="_Ref99406231"/>
+            <w:bookmarkStart w:id="29" w:name="_Ref99406231"/>
             <w:r>
               <w:rPr>
                 <w:lang w:val="hu-HU"/>
@@ -13360,7 +13735,7 @@
               </w:rPr>
               <w:t>)</w:t>
             </w:r>
-            <w:bookmarkEnd w:id="30"/>
+            <w:bookmarkEnd w:id="29"/>
           </w:p>
         </w:tc>
       </w:tr>
@@ -14058,53 +14433,33 @@
                 <w:lang w:val="hu-HU"/>
               </w:rPr>
             </w:pPr>
-            <w:bookmarkStart w:id="31" w:name="_Ref99408099"/>
+            <w:bookmarkStart w:id="30" w:name="_Ref99408099"/>
             <w:r>
               <w:t>(</w:t>
             </w:r>
-            <w:r>
-              <w:fldChar w:fldCharType="begin"/>
-            </w:r>
-            <w:r>
-              <w:instrText xml:space="preserve"> STYLEREF 1 \s </w:instrText>
-            </w:r>
-            <w:r>
-              <w:fldChar w:fldCharType="separate"/>
-            </w:r>
-            <w:r>
-              <w:rPr>
-                <w:noProof/>
-              </w:rPr>
-              <w:t>4</w:t>
-            </w:r>
-            <w:r>
-              <w:fldChar w:fldCharType="end"/>
-            </w:r>
+            <w:fldSimple w:instr=" STYLEREF 1 \s ">
+              <w:r>
+                <w:rPr>
+                  <w:noProof/>
+                </w:rPr>
+                <w:t>4</w:t>
+              </w:r>
+            </w:fldSimple>
             <w:r>
               <w:t>.</w:t>
             </w:r>
-            <w:r>
-              <w:fldChar w:fldCharType="begin"/>
-            </w:r>
-            <w:r>
-              <w:instrText xml:space="preserve"> SEQ egyenlet \* ARABIC \s 1 </w:instrText>
-            </w:r>
-            <w:r>
-              <w:fldChar w:fldCharType="separate"/>
-            </w:r>
-            <w:r>
-              <w:rPr>
-                <w:noProof/>
-              </w:rPr>
-              <w:t>17</w:t>
-            </w:r>
-            <w:r>
-              <w:fldChar w:fldCharType="end"/>
-            </w:r>
+            <w:fldSimple w:instr=" SEQ egyenlet \* ARABIC \s 1 ">
+              <w:r>
+                <w:rPr>
+                  <w:noProof/>
+                </w:rPr>
+                <w:t>17</w:t>
+              </w:r>
+            </w:fldSimple>
             <w:r>
               <w:t>)</w:t>
             </w:r>
-            <w:bookmarkEnd w:id="31"/>
+            <w:bookmarkEnd w:id="30"/>
           </w:p>
         </w:tc>
       </w:tr>
@@ -14612,7 +14967,7 @@
                 <w:lang w:val="hu-HU"/>
               </w:rPr>
             </w:pPr>
-            <w:bookmarkStart w:id="32" w:name="_Ref99408114"/>
+            <w:bookmarkStart w:id="31" w:name="_Ref99408114"/>
             <w:r>
               <w:rPr>
                 <w:lang w:val="hu-HU"/>
@@ -14693,7 +15048,7 @@
               </w:rPr>
               <w:t>)</w:t>
             </w:r>
-            <w:bookmarkEnd w:id="32"/>
+            <w:bookmarkEnd w:id="31"/>
           </w:p>
         </w:tc>
       </w:tr>
@@ -15410,53 +15765,33 @@
               <w:pStyle w:val="Caption"/>
               <w:jc w:val="right"/>
             </w:pPr>
-            <w:bookmarkStart w:id="33" w:name="_Ref99408818"/>
+            <w:bookmarkStart w:id="32" w:name="_Ref99408818"/>
             <w:r>
               <w:t>(</w:t>
             </w:r>
-            <w:r>
-              <w:fldChar w:fldCharType="begin"/>
-            </w:r>
-            <w:r>
-              <w:instrText xml:space="preserve"> STYLEREF 1 \s </w:instrText>
-            </w:r>
-            <w:r>
-              <w:fldChar w:fldCharType="separate"/>
-            </w:r>
-            <w:r>
-              <w:rPr>
-                <w:noProof/>
-              </w:rPr>
-              <w:t>4</w:t>
-            </w:r>
-            <w:r>
-              <w:fldChar w:fldCharType="end"/>
-            </w:r>
+            <w:fldSimple w:instr=" STYLEREF 1 \s ">
+              <w:r>
+                <w:rPr>
+                  <w:noProof/>
+                </w:rPr>
+                <w:t>4</w:t>
+              </w:r>
+            </w:fldSimple>
             <w:r>
               <w:t>.</w:t>
             </w:r>
-            <w:r>
-              <w:fldChar w:fldCharType="begin"/>
-            </w:r>
-            <w:r>
-              <w:instrText xml:space="preserve"> SEQ egyenlet \* ARABIC \s 1 </w:instrText>
-            </w:r>
-            <w:r>
-              <w:fldChar w:fldCharType="separate"/>
-            </w:r>
-            <w:r>
-              <w:rPr>
-                <w:noProof/>
-              </w:rPr>
-              <w:t>19</w:t>
-            </w:r>
-            <w:r>
-              <w:fldChar w:fldCharType="end"/>
-            </w:r>
+            <w:fldSimple w:instr=" SEQ egyenlet \* ARABIC \s 1 ">
+              <w:r>
+                <w:rPr>
+                  <w:noProof/>
+                </w:rPr>
+                <w:t>19</w:t>
+              </w:r>
+            </w:fldSimple>
             <w:r>
               <w:t>)</w:t>
             </w:r>
-            <w:bookmarkEnd w:id="33"/>
+            <w:bookmarkEnd w:id="32"/>
           </w:p>
         </w:tc>
       </w:tr>
@@ -15492,7 +15827,15 @@
           <w:rFonts w:eastAsiaTheme="minorEastAsia"/>
           <w:lang w:val="hu-HU"/>
         </w:rPr>
-        <w:t xml:space="preserve"> halmazt, mely tartalmazza a tranzitivitás megelőzésére alkalmas függőségeket</w:t>
+        <w:t xml:space="preserve"> </w:t>
+      </w:r>
+      <w:r>
+        <w:rPr>
+          <w:rFonts w:eastAsiaTheme="minorEastAsia"/>
+          <w:lang w:val="hu-HU"/>
+        </w:rPr>
+        <w:lastRenderedPageBreak/>
+        <w:t>halmazt, mely tartalmazza a tranzitivitás megelőzésére alkalmas függőségeket</w:t>
       </w:r>
       <w:r>
         <w:rPr>
@@ -15584,15 +15927,7 @@
           <w:rFonts w:eastAsiaTheme="minorEastAsia"/>
           <w:lang w:val="hu-HU"/>
         </w:rPr>
-        <w:t xml:space="preserve"> normálformát. Ezeknek az újabb függőségeknek a hozzáadásával lehet, hogy sikerült kiküszöbölni a tranzitív függőségeket, de </w:t>
-      </w:r>
-      <w:r>
-        <w:rPr>
-          <w:rFonts w:eastAsiaTheme="minorEastAsia"/>
-          <w:lang w:val="hu-HU"/>
-        </w:rPr>
-        <w:lastRenderedPageBreak/>
-        <w:t>pot</w:t>
+        <w:t xml:space="preserve"> normálformát. Ezeknek az újabb függőségeknek a hozzáadásával lehet, hogy sikerült kiküszöbölni a tranzitív függőségeket, de pot</w:t>
       </w:r>
       <w:r>
         <w:rPr>
@@ -15905,53 +16240,33 @@
                 <w:lang w:val="hu-HU"/>
               </w:rPr>
             </w:pPr>
-            <w:bookmarkStart w:id="34" w:name="_Ref99409654"/>
+            <w:bookmarkStart w:id="33" w:name="_Ref99409654"/>
             <w:r>
               <w:t>(</w:t>
             </w:r>
-            <w:r>
-              <w:fldChar w:fldCharType="begin"/>
-            </w:r>
-            <w:r>
-              <w:instrText xml:space="preserve"> STYLEREF 1 \s </w:instrText>
-            </w:r>
-            <w:r>
-              <w:fldChar w:fldCharType="separate"/>
-            </w:r>
-            <w:r>
-              <w:rPr>
-                <w:noProof/>
-              </w:rPr>
-              <w:t>4</w:t>
-            </w:r>
-            <w:r>
-              <w:fldChar w:fldCharType="end"/>
-            </w:r>
+            <w:fldSimple w:instr=" STYLEREF 1 \s ">
+              <w:r>
+                <w:rPr>
+                  <w:noProof/>
+                </w:rPr>
+                <w:t>4</w:t>
+              </w:r>
+            </w:fldSimple>
             <w:r>
               <w:t>.</w:t>
             </w:r>
-            <w:r>
-              <w:fldChar w:fldCharType="begin"/>
-            </w:r>
-            <w:r>
-              <w:instrText xml:space="preserve"> SEQ egyenlet \* ARABIC \s 1 </w:instrText>
-            </w:r>
-            <w:r>
-              <w:fldChar w:fldCharType="separate"/>
-            </w:r>
-            <w:r>
-              <w:rPr>
-                <w:noProof/>
-              </w:rPr>
-              <w:t>20</w:t>
-            </w:r>
-            <w:r>
-              <w:fldChar w:fldCharType="end"/>
-            </w:r>
+            <w:fldSimple w:instr=" SEQ egyenlet \* ARABIC \s 1 ">
+              <w:r>
+                <w:rPr>
+                  <w:noProof/>
+                </w:rPr>
+                <w:t>20</w:t>
+              </w:r>
+            </w:fldSimple>
             <w:r>
               <w:t>)</w:t>
             </w:r>
-            <w:bookmarkEnd w:id="34"/>
+            <w:bookmarkEnd w:id="33"/>
           </w:p>
         </w:tc>
       </w:tr>
@@ -16376,7 +16691,7 @@
                 <w:lang w:val="hu-HU"/>
               </w:rPr>
             </w:pPr>
-            <w:bookmarkStart w:id="35" w:name="_Ref99409803"/>
+            <w:bookmarkStart w:id="34" w:name="_Ref99409803"/>
             <w:r>
               <w:rPr>
                 <w:lang w:val="hu-HU"/>
@@ -16457,7 +16772,7 @@
               </w:rPr>
               <w:t>)</w:t>
             </w:r>
-            <w:bookmarkEnd w:id="35"/>
+            <w:bookmarkEnd w:id="34"/>
           </w:p>
         </w:tc>
       </w:tr>
@@ -16807,53 +17122,33 @@
                 <w:lang w:val="hu-HU"/>
               </w:rPr>
             </w:pPr>
-            <w:bookmarkStart w:id="36" w:name="_Ref99410702"/>
+            <w:bookmarkStart w:id="35" w:name="_Ref99410702"/>
             <w:r>
               <w:t>(</w:t>
             </w:r>
-            <w:r>
-              <w:fldChar w:fldCharType="begin"/>
-            </w:r>
-            <w:r>
-              <w:instrText xml:space="preserve"> STYLEREF 1 \s </w:instrText>
-            </w:r>
-            <w:r>
-              <w:fldChar w:fldCharType="separate"/>
-            </w:r>
-            <w:r>
-              <w:rPr>
-                <w:noProof/>
-              </w:rPr>
-              <w:t>4</w:t>
-            </w:r>
-            <w:r>
-              <w:fldChar w:fldCharType="end"/>
-            </w:r>
+            <w:fldSimple w:instr=" STYLEREF 1 \s ">
+              <w:r>
+                <w:rPr>
+                  <w:noProof/>
+                </w:rPr>
+                <w:t>4</w:t>
+              </w:r>
+            </w:fldSimple>
             <w:r>
               <w:t>.</w:t>
             </w:r>
-            <w:r>
-              <w:fldChar w:fldCharType="begin"/>
-            </w:r>
-            <w:r>
-              <w:instrText xml:space="preserve"> SEQ egyenlet \* ARABIC \s 1 </w:instrText>
-            </w:r>
-            <w:r>
-              <w:fldChar w:fldCharType="separate"/>
-            </w:r>
-            <w:r>
-              <w:rPr>
-                <w:noProof/>
-              </w:rPr>
-              <w:t>22</w:t>
-            </w:r>
-            <w:r>
-              <w:fldChar w:fldCharType="end"/>
-            </w:r>
+            <w:fldSimple w:instr=" SEQ egyenlet \* ARABIC \s 1 ">
+              <w:r>
+                <w:rPr>
+                  <w:noProof/>
+                </w:rPr>
+                <w:t>22</w:t>
+              </w:r>
+            </w:fldSimple>
             <w:r>
               <w:t>)</w:t>
             </w:r>
-            <w:bookmarkEnd w:id="36"/>
+            <w:bookmarkEnd w:id="35"/>
           </w:p>
         </w:tc>
       </w:tr>
@@ -17033,11 +17328,11 @@
       <w:pPr>
         <w:pStyle w:val="Heading3"/>
       </w:pPr>
-      <w:bookmarkStart w:id="37" w:name="_Toc99575419"/>
+      <w:bookmarkStart w:id="36" w:name="_Toc100164461"/>
       <w:r>
         <w:t>Dekompozíció</w:t>
       </w:r>
-      <w:bookmarkEnd w:id="37"/>
+      <w:bookmarkEnd w:id="36"/>
     </w:p>
     <w:p>
       <w:pPr>
@@ -17231,7 +17526,15 @@
           <w:rFonts w:eastAsiaTheme="minorEastAsia"/>
           <w:lang w:val="hu-HU"/>
         </w:rPr>
-        <w:t xml:space="preserve">halmaz magában foglalja az univerzális relációs séma függőségeit valamint a többértékű függőségeket is (ang. </w:t>
+        <w:t xml:space="preserve">halmaz magában foglalja az univerzális relációs séma függőségeit valamint a többértékű </w:t>
+      </w:r>
+      <w:r>
+        <w:rPr>
+          <w:rFonts w:eastAsiaTheme="minorEastAsia"/>
+          <w:lang w:val="hu-HU"/>
+        </w:rPr>
+        <w:lastRenderedPageBreak/>
+        <w:t xml:space="preserve">függőségeket is (ang. </w:t>
       </w:r>
       <w:r>
         <w:rPr>
@@ -17299,15 +17602,7 @@
           <w:rFonts w:eastAsiaTheme="minorEastAsia"/>
           <w:lang w:val="hu-HU"/>
         </w:rPr>
-        <w:t xml:space="preserve"> darab relációs sémát </w:t>
-      </w:r>
-      <w:r>
-        <w:rPr>
-          <w:rFonts w:eastAsiaTheme="minorEastAsia"/>
-          <w:lang w:val="hu-HU"/>
-        </w:rPr>
-        <w:lastRenderedPageBreak/>
-        <w:t xml:space="preserve">kapunk, melyek kielégítik a </w:t>
+        <w:t xml:space="preserve"> darab relációs sémát kapunk, melyek kielégítik a </w:t>
       </w:r>
       <m:oMath>
         <m:r>
@@ -17348,11 +17643,9 @@
       </w:r>
     </w:p>
     <w:p>
-      <w:bookmarkStart w:id="38" w:name="_Toc99575420"/>
       <w:r>
         <w:t>A dekompozíció algoritmusa</w:t>
       </w:r>
-      <w:bookmarkEnd w:id="38"/>
       <w:r>
         <w:t>:</w:t>
       </w:r>
@@ -17738,53 +18031,33 @@
               <w:pStyle w:val="Caption"/>
               <w:jc w:val="right"/>
             </w:pPr>
-            <w:bookmarkStart w:id="39" w:name="_Ref99551565"/>
+            <w:bookmarkStart w:id="37" w:name="_Ref99551565"/>
             <w:r>
               <w:t>(</w:t>
             </w:r>
-            <w:r>
-              <w:fldChar w:fldCharType="begin"/>
-            </w:r>
-            <w:r>
-              <w:instrText xml:space="preserve"> STYLEREF 1 \s </w:instrText>
-            </w:r>
-            <w:r>
-              <w:fldChar w:fldCharType="separate"/>
-            </w:r>
-            <w:r>
-              <w:rPr>
-                <w:noProof/>
-              </w:rPr>
-              <w:t>4</w:t>
-            </w:r>
-            <w:r>
-              <w:fldChar w:fldCharType="end"/>
-            </w:r>
+            <w:fldSimple w:instr=" STYLEREF 1 \s ">
+              <w:r>
+                <w:rPr>
+                  <w:noProof/>
+                </w:rPr>
+                <w:t>4</w:t>
+              </w:r>
+            </w:fldSimple>
             <w:r>
               <w:t>.</w:t>
             </w:r>
-            <w:r>
-              <w:fldChar w:fldCharType="begin"/>
-            </w:r>
-            <w:r>
-              <w:instrText xml:space="preserve"> SEQ egyenlet \* ARABIC \s 1 </w:instrText>
-            </w:r>
-            <w:r>
-              <w:fldChar w:fldCharType="separate"/>
-            </w:r>
-            <w:r>
-              <w:rPr>
-                <w:noProof/>
-              </w:rPr>
-              <w:t>23</w:t>
-            </w:r>
-            <w:r>
-              <w:fldChar w:fldCharType="end"/>
-            </w:r>
+            <w:fldSimple w:instr=" SEQ egyenlet \* ARABIC \s 1 ">
+              <w:r>
+                <w:rPr>
+                  <w:noProof/>
+                </w:rPr>
+                <w:t>23</w:t>
+              </w:r>
+            </w:fldSimple>
             <w:r>
               <w:t>)</w:t>
             </w:r>
-            <w:bookmarkEnd w:id="39"/>
+            <w:bookmarkEnd w:id="37"/>
           </w:p>
         </w:tc>
       </w:tr>
@@ -18135,53 +18408,33 @@
                 <w:lang w:val="hu-HU"/>
               </w:rPr>
             </w:pPr>
-            <w:bookmarkStart w:id="40" w:name="_Ref99551874"/>
+            <w:bookmarkStart w:id="38" w:name="_Ref99551874"/>
             <w:r>
               <w:t>(</w:t>
             </w:r>
-            <w:r>
-              <w:fldChar w:fldCharType="begin"/>
-            </w:r>
-            <w:r>
-              <w:instrText xml:space="preserve"> STYLEREF 1 \s </w:instrText>
-            </w:r>
-            <w:r>
-              <w:fldChar w:fldCharType="separate"/>
-            </w:r>
-            <w:r>
-              <w:rPr>
-                <w:noProof/>
-              </w:rPr>
-              <w:t>4</w:t>
-            </w:r>
-            <w:r>
-              <w:fldChar w:fldCharType="end"/>
-            </w:r>
+            <w:fldSimple w:instr=" STYLEREF 1 \s ">
+              <w:r>
+                <w:rPr>
+                  <w:noProof/>
+                </w:rPr>
+                <w:t>4</w:t>
+              </w:r>
+            </w:fldSimple>
             <w:r>
               <w:t>.</w:t>
             </w:r>
-            <w:r>
-              <w:fldChar w:fldCharType="begin"/>
-            </w:r>
-            <w:r>
-              <w:instrText xml:space="preserve"> SEQ egyenlet \* ARABIC \s 1 </w:instrText>
-            </w:r>
-            <w:r>
-              <w:fldChar w:fldCharType="separate"/>
-            </w:r>
-            <w:r>
-              <w:rPr>
-                <w:noProof/>
-              </w:rPr>
-              <w:t>24</w:t>
-            </w:r>
-            <w:r>
-              <w:fldChar w:fldCharType="end"/>
-            </w:r>
+            <w:fldSimple w:instr=" SEQ egyenlet \* ARABIC \s 1 ">
+              <w:r>
+                <w:rPr>
+                  <w:noProof/>
+                </w:rPr>
+                <w:t>24</w:t>
+              </w:r>
+            </w:fldSimple>
             <w:r>
               <w:t>)</w:t>
             </w:r>
-            <w:bookmarkEnd w:id="40"/>
+            <w:bookmarkEnd w:id="38"/>
           </w:p>
         </w:tc>
       </w:tr>
@@ -18396,53 +18649,33 @@
               <w:pStyle w:val="Caption"/>
               <w:jc w:val="right"/>
             </w:pPr>
-            <w:bookmarkStart w:id="41" w:name="_Ref99552085"/>
+            <w:bookmarkStart w:id="39" w:name="_Ref99552085"/>
             <w:r>
               <w:t>(</w:t>
             </w:r>
-            <w:r>
-              <w:fldChar w:fldCharType="begin"/>
-            </w:r>
-            <w:r>
-              <w:instrText xml:space="preserve"> STYLEREF 1 \s </w:instrText>
-            </w:r>
-            <w:r>
-              <w:fldChar w:fldCharType="separate"/>
-            </w:r>
-            <w:r>
-              <w:rPr>
-                <w:noProof/>
-              </w:rPr>
-              <w:t>4</w:t>
-            </w:r>
-            <w:r>
-              <w:fldChar w:fldCharType="end"/>
-            </w:r>
+            <w:fldSimple w:instr=" STYLEREF 1 \s ">
+              <w:r>
+                <w:rPr>
+                  <w:noProof/>
+                </w:rPr>
+                <w:t>4</w:t>
+              </w:r>
+            </w:fldSimple>
             <w:r>
               <w:t>.</w:t>
             </w:r>
-            <w:r>
-              <w:fldChar w:fldCharType="begin"/>
-            </w:r>
-            <w:r>
-              <w:instrText xml:space="preserve"> SEQ egyenlet \* ARABIC \s 1 </w:instrText>
-            </w:r>
-            <w:r>
-              <w:fldChar w:fldCharType="separate"/>
-            </w:r>
-            <w:r>
-              <w:rPr>
-                <w:noProof/>
-              </w:rPr>
-              <w:t>25</w:t>
-            </w:r>
-            <w:r>
-              <w:fldChar w:fldCharType="end"/>
-            </w:r>
+            <w:fldSimple w:instr=" SEQ egyenlet \* ARABIC \s 1 ">
+              <w:r>
+                <w:rPr>
+                  <w:noProof/>
+                </w:rPr>
+                <w:t>25</w:t>
+              </w:r>
+            </w:fldSimple>
             <w:r>
               <w:t>)</w:t>
             </w:r>
-            <w:bookmarkEnd w:id="41"/>
+            <w:bookmarkEnd w:id="39"/>
           </w:p>
         </w:tc>
       </w:tr>
@@ -18952,7 +19185,6 @@
           <w:rFonts w:eastAsiaTheme="minorEastAsia"/>
           <w:lang w:val="hu-HU"/>
         </w:rPr>
-        <w:lastRenderedPageBreak/>
         <w:t>Ilyen felbontás mellett</w:t>
       </w:r>
       <w:r>
@@ -19444,53 +19676,33 @@
                 <w:lang w:val="hu-HU"/>
               </w:rPr>
             </w:pPr>
-            <w:bookmarkStart w:id="42" w:name="_Ref99559562"/>
+            <w:bookmarkStart w:id="40" w:name="_Ref99559562"/>
             <w:r>
               <w:t>(</w:t>
             </w:r>
-            <w:r>
-              <w:fldChar w:fldCharType="begin"/>
-            </w:r>
-            <w:r>
-              <w:instrText xml:space="preserve"> STYLEREF 1 \s </w:instrText>
-            </w:r>
-            <w:r>
-              <w:fldChar w:fldCharType="separate"/>
-            </w:r>
-            <w:r>
-              <w:rPr>
-                <w:noProof/>
-              </w:rPr>
-              <w:t>4</w:t>
-            </w:r>
-            <w:r>
-              <w:fldChar w:fldCharType="end"/>
-            </w:r>
+            <w:fldSimple w:instr=" STYLEREF 1 \s ">
+              <w:r>
+                <w:rPr>
+                  <w:noProof/>
+                </w:rPr>
+                <w:t>4</w:t>
+              </w:r>
+            </w:fldSimple>
             <w:r>
               <w:t>.</w:t>
             </w:r>
-            <w:r>
-              <w:fldChar w:fldCharType="begin"/>
-            </w:r>
-            <w:r>
-              <w:instrText xml:space="preserve"> SEQ egyenlet \* ARABIC \s 1 </w:instrText>
-            </w:r>
-            <w:r>
-              <w:fldChar w:fldCharType="separate"/>
-            </w:r>
-            <w:r>
-              <w:rPr>
-                <w:noProof/>
-              </w:rPr>
-              <w:t>26</w:t>
-            </w:r>
-            <w:r>
-              <w:fldChar w:fldCharType="end"/>
-            </w:r>
+            <w:fldSimple w:instr=" SEQ egyenlet \* ARABIC \s 1 ">
+              <w:r>
+                <w:rPr>
+                  <w:noProof/>
+                </w:rPr>
+                <w:t>26</w:t>
+              </w:r>
+            </w:fldSimple>
             <w:r>
               <w:t>)</w:t>
             </w:r>
-            <w:bookmarkEnd w:id="42"/>
+            <w:bookmarkEnd w:id="40"/>
           </w:p>
         </w:tc>
       </w:tr>
@@ -19729,11 +19941,11 @@
       <w:pPr>
         <w:pStyle w:val="Heading2"/>
       </w:pPr>
-      <w:bookmarkStart w:id="43" w:name="_Toc99575421"/>
+      <w:bookmarkStart w:id="41" w:name="_Toc100164462"/>
       <w:r>
         <w:t>Szoftvermodellezési szempontok</w:t>
       </w:r>
-      <w:bookmarkEnd w:id="43"/>
+      <w:bookmarkEnd w:id="41"/>
     </w:p>
     <w:p>
       <w:pPr>
@@ -19776,6 +19988,7 @@
         <w:rPr>
           <w:lang w:val="hu-HU"/>
         </w:rPr>
+        <w:lastRenderedPageBreak/>
         <w:t>paradigmában gondolkodtam, ezért a</w:t>
       </w:r>
       <w:r>
@@ -19807,7 +20020,6 @@
         <w:rPr>
           <w:lang w:val="hu-HU"/>
         </w:rPr>
-        <w:lastRenderedPageBreak/>
         <w:t xml:space="preserve">A következő fejezet részletesen bemutatja a szoftverfejlesztéshez használt </w:t>
       </w:r>
       <w:r>
@@ -19833,33 +20045,23 @@
       <w:pPr>
         <w:pStyle w:val="Heading2"/>
       </w:pPr>
+      <w:bookmarkStart w:id="42" w:name="_Toc100164463"/>
       <w:r>
         <w:t>Szoftvertesztelés</w:t>
       </w:r>
-    </w:p>
-    <w:p>
-      <w:pPr>
-        <w:rPr>
-          <w:lang w:val="hu-HU"/>
-        </w:rPr>
-      </w:pPr>
-      <w:r>
-        <w:rPr>
-          <w:lang w:val="hu-HU"/>
-        </w:rPr>
-        <w:t>A szoftverteszteléssel meg tudjuk előzni azokat a hibákat, amelyek még a szoftver üzembe helyezése előtt jelentkeznek. Többféle tesztelési módszer létezik, de ebben a dolgozatban a unit-</w:t>
-      </w:r>
-      <w:r>
-        <w:rPr>
-          <w:lang w:val="hu-HU"/>
-        </w:rPr>
-        <w:t xml:space="preserve">tesztekre fókuszálunk. </w:t>
-      </w:r>
-      <w:r>
-        <w:rPr>
-          <w:lang w:val="hu-HU"/>
-        </w:rPr>
-        <w:t xml:space="preserve">A </w:t>
+      <w:bookmarkEnd w:id="42"/>
+    </w:p>
+    <w:p>
+      <w:pPr>
+        <w:rPr>
+          <w:lang w:val="hu-HU"/>
+        </w:rPr>
+      </w:pPr>
+      <w:r>
+        <w:rPr>
+          <w:lang w:val="hu-HU"/>
+        </w:rPr>
+        <w:t xml:space="preserve">A szoftverteszteléssel meg tudjuk előzni azokat a hibákat, amelyek még a szoftver üzembe helyezése előtt jelentkeznek. Többféle tesztelési módszer létezik, de ebben a dolgozatban a unit-tesztekre fókuszálunk. A </w:t>
       </w:r>
       <w:r>
         <w:rPr>
@@ -19984,13 +20186,7 @@
         <w:rPr>
           <w:lang w:val="hu-HU"/>
         </w:rPr>
-        <w:t xml:space="preserve">) – </w:t>
-      </w:r>
-      <w:r>
-        <w:rPr>
-          <w:lang w:val="hu-HU"/>
-        </w:rPr>
-        <w:t>a tesztben szereplő objektumok létrehozása, változók értékeinek a megadása</w:t>
+        <w:t>) – a tesztben szereplő objektumok létrehozása, változók értékeinek a megadása</w:t>
       </w:r>
       <w:r>
         <w:t>;</w:t>
@@ -20024,13 +20220,7 @@
         <w:rPr>
           <w:lang w:val="hu-HU"/>
         </w:rPr>
-        <w:t>)</w:t>
-      </w:r>
-      <w:r>
-        <w:rPr>
-          <w:lang w:val="hu-HU"/>
-        </w:rPr>
-        <w:t xml:space="preserve"> </w:t>
+        <w:t xml:space="preserve">) </w:t>
       </w:r>
       <w:r>
         <w:t>– a tesztelni k</w:t>
@@ -20039,13 +20229,7 @@
         <w:rPr>
           <w:lang w:val="hu-HU"/>
         </w:rPr>
-        <w:t>ívánt algoritmus metódusának az előhívása</w:t>
-      </w:r>
-      <w:r>
-        <w:rPr>
-          <w:lang w:val="hu-HU"/>
-        </w:rPr>
-        <w:t>;</w:t>
+        <w:t>ívánt algoritmus metódusának az előhívása;</w:t>
       </w:r>
     </w:p>
     <w:p>
@@ -20076,19 +20260,7 @@
         <w:rPr>
           <w:lang w:val="hu-HU"/>
         </w:rPr>
-        <w:t>)</w:t>
-      </w:r>
-      <w:r>
-        <w:rPr>
-          <w:lang w:val="hu-HU"/>
-        </w:rPr>
-        <w:t xml:space="preserve"> – a kapott és a kívánt eredmények összehasonlítása</w:t>
-      </w:r>
-      <w:r>
-        <w:rPr>
-          <w:lang w:val="hu-HU"/>
-        </w:rPr>
-        <w:t>.</w:t>
+        <w:t>) – a kapott és a kívánt eredmények összehasonlítása.</w:t>
       </w:r>
     </w:p>
     <w:p>
@@ -20118,19 +20290,7 @@
         <w:t xml:space="preserve"> </w:t>
       </w:r>
       <w:r>
-        <w:t>A kód lefedettség egy mási</w:t>
-      </w:r>
-      <w:r>
-        <w:t>k szempont, ami alapján vizsgálj</w:t>
-      </w:r>
-      <w:r>
-        <w:t>u</w:t>
-      </w:r>
-      <w:r>
-        <w:t>k egy</w:t>
-      </w:r>
-      <w:r>
-        <w:t xml:space="preserve"> szoftver minőségét. </w:t>
+        <w:t xml:space="preserve">A kód lefedettség egy másik szempont, ami alapján vizsgáljuk egy szoftver minőségét. </w:t>
       </w:r>
       <w:r>
         <w:rPr>
@@ -20313,13 +20473,7 @@
                       <w:rPr>
                         <w:rFonts w:ascii="Cambria Math" w:hAnsi="Cambria Math"/>
                       </w:rPr>
-                      <m:t>lefuttatott</m:t>
-                    </m:r>
-                    <m:r>
-                      <w:rPr>
-                        <w:rFonts w:ascii="Cambria Math" w:hAnsi="Cambria Math"/>
-                      </w:rPr>
-                      <m:t xml:space="preserve"> kódsorok száma</m:t>
+                      <m:t>lefuttatott kódsorok száma</m:t>
                     </m:r>
                   </m:num>
                   <m:den>
@@ -20345,53 +20499,33 @@
               <w:pStyle w:val="Caption"/>
               <w:jc w:val="right"/>
             </w:pPr>
-            <w:bookmarkStart w:id="44" w:name="_Ref100074572"/>
+            <w:bookmarkStart w:id="43" w:name="_Ref100074572"/>
             <w:r>
               <w:t>(</w:t>
             </w:r>
-            <w:r>
-              <w:fldChar w:fldCharType="begin"/>
-            </w:r>
-            <w:r>
-              <w:instrText xml:space="preserve"> STYLEREF 1 \s </w:instrText>
-            </w:r>
-            <w:r>
-              <w:fldChar w:fldCharType="separate"/>
-            </w:r>
-            <w:r>
-              <w:rPr>
-                <w:noProof/>
-              </w:rPr>
-              <w:t>4</w:t>
-            </w:r>
-            <w:r>
-              <w:fldChar w:fldCharType="end"/>
-            </w:r>
+            <w:fldSimple w:instr=" STYLEREF 1 \s ">
+              <w:r>
+                <w:rPr>
+                  <w:noProof/>
+                </w:rPr>
+                <w:t>4</w:t>
+              </w:r>
+            </w:fldSimple>
             <w:r>
               <w:t>.</w:t>
             </w:r>
-            <w:r>
-              <w:fldChar w:fldCharType="begin"/>
-            </w:r>
-            <w:r>
-              <w:instrText xml:space="preserve"> SEQ egyenlet \* ARABIC \s 1 </w:instrText>
-            </w:r>
-            <w:r>
-              <w:fldChar w:fldCharType="separate"/>
-            </w:r>
-            <w:r>
-              <w:rPr>
-                <w:noProof/>
-              </w:rPr>
-              <w:t>27</w:t>
-            </w:r>
-            <w:r>
-              <w:fldChar w:fldCharType="end"/>
-            </w:r>
+            <w:fldSimple w:instr=" SEQ egyenlet \* ARABIC \s 1 ">
+              <w:r>
+                <w:rPr>
+                  <w:noProof/>
+                </w:rPr>
+                <w:t>27</w:t>
+              </w:r>
+            </w:fldSimple>
             <w:r>
               <w:t>)</w:t>
             </w:r>
-            <w:bookmarkEnd w:id="44"/>
+            <w:bookmarkEnd w:id="43"/>
           </w:p>
         </w:tc>
       </w:tr>
@@ -20400,214 +20534,216 @@
       <w:pPr>
         <w:pStyle w:val="Heading1"/>
       </w:pPr>
-      <w:bookmarkStart w:id="45" w:name="_Toc99575422"/>
+      <w:bookmarkStart w:id="44" w:name="_Toc100164464"/>
       <w:r>
         <w:t>Gyakorlati megvalósítás</w:t>
       </w:r>
+      <w:bookmarkEnd w:id="44"/>
+    </w:p>
+    <w:p>
+      <w:pPr>
+        <w:rPr>
+          <w:lang w:val="hu-HU"/>
+        </w:rPr>
+      </w:pPr>
+      <w:r>
+        <w:rPr>
+          <w:lang w:val="hu-HU"/>
+        </w:rPr>
+        <w:t xml:space="preserve">A </w:t>
+      </w:r>
+      <w:r>
+        <w:rPr>
+          <w:i/>
+          <w:lang w:val="hu-HU"/>
+        </w:rPr>
+        <w:t>RelNorm</w:t>
+      </w:r>
+      <w:r>
+        <w:rPr>
+          <w:i/>
+          <w:lang w:val="hu-HU"/>
+        </w:rPr>
+        <w:t xml:space="preserve"> </w:t>
+      </w:r>
+      <w:r>
+        <w:rPr>
+          <w:lang w:val="hu-HU"/>
+        </w:rPr>
+        <w:t xml:space="preserve">fejlesztéséhez </w:t>
+      </w:r>
+      <w:r>
+        <w:rPr>
+          <w:i/>
+          <w:lang w:val="hu-HU"/>
+        </w:rPr>
+        <w:t>Java</w:t>
+      </w:r>
+      <w:r>
+        <w:rPr>
+          <w:lang w:val="hu-HU"/>
+        </w:rPr>
+        <w:t xml:space="preserve"> programnyelvet használtunk. Ezt a döntést kisebb elemzés előzte meg, amikor arra kerestük a választ, hogy milyen előnyökkel jár a </w:t>
+      </w:r>
+      <w:r>
+        <w:rPr>
+          <w:i/>
+          <w:lang w:val="hu-HU"/>
+        </w:rPr>
+        <w:t>Java</w:t>
+      </w:r>
+      <w:r>
+        <w:rPr>
+          <w:lang w:val="hu-HU"/>
+        </w:rPr>
+        <w:t xml:space="preserve"> programnyelv használata ilyen probléma </w:t>
+      </w:r>
+      <w:r>
+        <w:rPr>
+          <w:lang w:val="hu-HU"/>
+        </w:rPr>
+        <w:t xml:space="preserve">megoldásához. Kétségkívül objektum-orientált programnyelvet helyeztünk előtérbe, hiszen a funkcionális függőségek és attribútumok léte igazolja a különböző objektumok létét a rendszerünkben. Mindez mellett ezeket az objektumokat </w:t>
+      </w:r>
+      <w:r>
+        <w:rPr>
+          <w:lang w:val="hu-HU"/>
+        </w:rPr>
+        <w:lastRenderedPageBreak/>
+        <w:t xml:space="preserve">kollekciókba (halmazokba) kell rendeznünk, ezért egy objektum-orientált nyelv tűnt ígéretesnek a megvalósításhoz. A </w:t>
+      </w:r>
+      <w:r>
+        <w:rPr>
+          <w:i/>
+          <w:lang w:val="hu-HU"/>
+        </w:rPr>
+        <w:t>Java</w:t>
+      </w:r>
+      <w:r>
+        <w:rPr>
+          <w:lang w:val="hu-HU"/>
+        </w:rPr>
+        <w:t xml:space="preserve"> programnyelv </w:t>
+      </w:r>
+      <w:r>
+        <w:rPr>
+          <w:i/>
+          <w:lang w:val="hu-HU"/>
+        </w:rPr>
+        <w:t>equals</w:t>
+      </w:r>
+      <w:r>
+        <w:rPr>
+          <w:lang w:val="hu-HU"/>
+        </w:rPr>
+        <w:t xml:space="preserve">, </w:t>
+      </w:r>
+      <w:r>
+        <w:rPr>
+          <w:i/>
+          <w:lang w:val="hu-HU"/>
+        </w:rPr>
+        <w:t>hashCode</w:t>
+      </w:r>
+      <w:r>
+        <w:rPr>
+          <w:lang w:val="hu-HU"/>
+        </w:rPr>
+        <w:t xml:space="preserve"> és </w:t>
+      </w:r>
+      <w:r>
+        <w:rPr>
+          <w:i/>
+          <w:lang w:val="hu-HU"/>
+        </w:rPr>
+        <w:t>toString</w:t>
+      </w:r>
+      <w:r>
+        <w:rPr>
+          <w:lang w:val="hu-HU"/>
+        </w:rPr>
+        <w:t xml:space="preserve"> beépített metódusainak használata is pozitívumot hozott a fejlesztéshez.</w:t>
+      </w:r>
+      <w:r>
+        <w:rPr>
+          <w:lang w:val="hu-HU"/>
+        </w:rPr>
+        <w:t xml:space="preserve"> A </w:t>
+      </w:r>
+      <w:r>
+        <w:rPr>
+          <w:i/>
+          <w:lang w:val="hu-HU"/>
+        </w:rPr>
+        <w:t>Java</w:t>
+      </w:r>
+      <w:r>
+        <w:rPr>
+          <w:lang w:val="hu-HU"/>
+        </w:rPr>
+        <w:t xml:space="preserve"> programnyelv 8-as verziójától adatfolyamot (ang. </w:t>
+      </w:r>
+      <w:r>
+        <w:rPr>
+          <w:i/>
+          <w:lang w:val="hu-HU"/>
+        </w:rPr>
+        <w:t>stream</w:t>
+      </w:r>
+      <w:r>
+        <w:rPr>
+          <w:lang w:val="hu-HU"/>
+        </w:rPr>
+        <w:t>) is alkalmazni lehet, amely különféle szűréseket, átképzéseket, kalkulációkat és egyéb kollekciókon való műveleteket is engedélyez.</w:t>
+      </w:r>
+    </w:p>
+    <w:p>
+      <w:pPr>
+        <w:rPr>
+          <w:lang w:val="hu-HU"/>
+        </w:rPr>
+      </w:pPr>
+      <w:r>
+        <w:rPr>
+          <w:lang w:val="hu-HU"/>
+        </w:rPr>
+        <w:t xml:space="preserve">További szempont volt egy automatizált kódépítő eszköz (ang. </w:t>
+      </w:r>
+      <w:r>
+        <w:rPr>
+          <w:i/>
+          <w:lang w:val="hu-HU"/>
+        </w:rPr>
+        <w:t>automated build tool</w:t>
+      </w:r>
+      <w:r>
+        <w:rPr>
+          <w:lang w:val="hu-HU"/>
+        </w:rPr>
+        <w:t xml:space="preserve">) használata, amellyel könnyedén felépíthetjük, tesztelhetjük és lefuttathatjuk a programot. A </w:t>
+      </w:r>
+      <w:r>
+        <w:rPr>
+          <w:i/>
+          <w:lang w:val="hu-HU"/>
+        </w:rPr>
+        <w:t>Maven</w:t>
+      </w:r>
+      <w:r>
+        <w:rPr>
+          <w:lang w:val="hu-HU"/>
+        </w:rPr>
+        <w:t xml:space="preserve"> eszközre esett a választás, mivel széleskörben elterjedt, és a számunkra megfelelő funkciókkal van ellátva.</w:t>
+      </w:r>
+    </w:p>
+    <w:p>
+      <w:pPr>
+        <w:pStyle w:val="Heading2"/>
+      </w:pPr>
+      <w:bookmarkStart w:id="45" w:name="_Toc100164465"/>
+      <w:r>
+        <w:t>Osztálydiagram</w:t>
+      </w:r>
       <w:bookmarkEnd w:id="45"/>
-    </w:p>
-    <w:p>
-      <w:pPr>
-        <w:rPr>
-          <w:lang w:val="hu-HU"/>
-        </w:rPr>
-      </w:pPr>
-      <w:r>
-        <w:rPr>
-          <w:lang w:val="hu-HU"/>
-        </w:rPr>
-        <w:t xml:space="preserve">A </w:t>
-      </w:r>
-      <w:r>
-        <w:rPr>
-          <w:i/>
-          <w:lang w:val="hu-HU"/>
-        </w:rPr>
-        <w:t>RelNorm</w:t>
-      </w:r>
-      <w:r>
-        <w:rPr>
-          <w:i/>
-          <w:lang w:val="hu-HU"/>
-        </w:rPr>
-        <w:t xml:space="preserve"> </w:t>
-      </w:r>
-      <w:r>
-        <w:rPr>
-          <w:lang w:val="hu-HU"/>
-        </w:rPr>
-        <w:t xml:space="preserve">fejlesztéséhez </w:t>
-      </w:r>
-      <w:r>
-        <w:rPr>
-          <w:i/>
-          <w:lang w:val="hu-HU"/>
-        </w:rPr>
-        <w:t>Java</w:t>
-      </w:r>
-      <w:r>
-        <w:rPr>
-          <w:lang w:val="hu-HU"/>
-        </w:rPr>
-        <w:t xml:space="preserve"> programnyelvet használtunk. Ezt a döntést kisebb elemzés előzte meg, amikor arra kerestük a választ, hogy milyen előnyökkel jár a </w:t>
-      </w:r>
-      <w:r>
-        <w:rPr>
-          <w:i/>
-          <w:lang w:val="hu-HU"/>
-        </w:rPr>
-        <w:t>Java</w:t>
-      </w:r>
-      <w:r>
-        <w:rPr>
-          <w:lang w:val="hu-HU"/>
-        </w:rPr>
-        <w:t xml:space="preserve"> programnyelv használata ilyen probléma </w:t>
-      </w:r>
-      <w:r>
-        <w:rPr>
-          <w:lang w:val="hu-HU"/>
-        </w:rPr>
-        <w:t xml:space="preserve">megoldásához. Kétségkívül objektum-orientált programnyelvet helyeztünk előtérbe, hiszen a funkcionális függőségek és attribútumok léte igazolja a különböző objektumok létét a rendszerünkben. Mindez mellett ezeket az objektumokat kollekciókba (halmazokba) kell rendeznünk, ezért egy objektum-orientált nyelv tűnt ígéretesnek a megvalósításhoz. A </w:t>
-      </w:r>
-      <w:r>
-        <w:rPr>
-          <w:i/>
-          <w:lang w:val="hu-HU"/>
-        </w:rPr>
-        <w:t>Java</w:t>
-      </w:r>
-      <w:r>
-        <w:rPr>
-          <w:lang w:val="hu-HU"/>
-        </w:rPr>
-        <w:t xml:space="preserve"> programnyelv </w:t>
-      </w:r>
-      <w:r>
-        <w:rPr>
-          <w:i/>
-          <w:lang w:val="hu-HU"/>
-        </w:rPr>
-        <w:t>equals</w:t>
-      </w:r>
-      <w:r>
-        <w:rPr>
-          <w:lang w:val="hu-HU"/>
-        </w:rPr>
-        <w:t xml:space="preserve">, </w:t>
-      </w:r>
-      <w:r>
-        <w:rPr>
-          <w:i/>
-          <w:lang w:val="hu-HU"/>
-        </w:rPr>
-        <w:t>hashCode</w:t>
-      </w:r>
-      <w:r>
-        <w:rPr>
-          <w:lang w:val="hu-HU"/>
-        </w:rPr>
-        <w:t xml:space="preserve"> és </w:t>
-      </w:r>
-      <w:r>
-        <w:rPr>
-          <w:i/>
-          <w:lang w:val="hu-HU"/>
-        </w:rPr>
-        <w:t>toString</w:t>
-      </w:r>
-      <w:r>
-        <w:rPr>
-          <w:lang w:val="hu-HU"/>
-        </w:rPr>
-        <w:t xml:space="preserve"> beépített </w:t>
-      </w:r>
-      <w:r>
-        <w:rPr>
-          <w:lang w:val="hu-HU"/>
-        </w:rPr>
-        <w:lastRenderedPageBreak/>
-        <w:t>metódusainak használata is pozitívumot hozott a fejlesztéshez.</w:t>
-      </w:r>
-      <w:r>
-        <w:rPr>
-          <w:lang w:val="hu-HU"/>
-        </w:rPr>
-        <w:t xml:space="preserve"> A </w:t>
-      </w:r>
-      <w:r>
-        <w:rPr>
-          <w:i/>
-          <w:lang w:val="hu-HU"/>
-        </w:rPr>
-        <w:t>Java</w:t>
-      </w:r>
-      <w:r>
-        <w:rPr>
-          <w:lang w:val="hu-HU"/>
-        </w:rPr>
-        <w:t xml:space="preserve"> programnyelv 8-as verziójától adatfolyamot (ang. </w:t>
-      </w:r>
-      <w:r>
-        <w:rPr>
-          <w:i/>
-          <w:lang w:val="hu-HU"/>
-        </w:rPr>
-        <w:t>stream</w:t>
-      </w:r>
-      <w:r>
-        <w:rPr>
-          <w:lang w:val="hu-HU"/>
-        </w:rPr>
-        <w:t>) is alkalmazni lehet, amely különféle szűréseket, átképzéseket, kalkulációkat és egyéb kollekciókon való műveleteket is engedélyez.</w:t>
-      </w:r>
-    </w:p>
-    <w:p>
-      <w:pPr>
-        <w:rPr>
-          <w:lang w:val="hu-HU"/>
-        </w:rPr>
-      </w:pPr>
-      <w:r>
-        <w:rPr>
-          <w:lang w:val="hu-HU"/>
-        </w:rPr>
-        <w:t xml:space="preserve">További szempont volt egy automatizált kódépítő eszköz (ang. </w:t>
-      </w:r>
-      <w:r>
-        <w:rPr>
-          <w:i/>
-          <w:lang w:val="hu-HU"/>
-        </w:rPr>
-        <w:t>automated build tool</w:t>
-      </w:r>
-      <w:r>
-        <w:rPr>
-          <w:lang w:val="hu-HU"/>
-        </w:rPr>
-        <w:t xml:space="preserve">) használata, amellyel könnyedén felépíthetjük, tesztelhetjük és lefuttathatjuk a programot. A </w:t>
-      </w:r>
-      <w:r>
-        <w:rPr>
-          <w:i/>
-          <w:lang w:val="hu-HU"/>
-        </w:rPr>
-        <w:t>Maven</w:t>
-      </w:r>
-      <w:r>
-        <w:rPr>
-          <w:lang w:val="hu-HU"/>
-        </w:rPr>
-        <w:t xml:space="preserve"> eszközre esett a választás, mivel széleskörben elterjedt, és a számunkra megfelelő funkciókkal van ellátva.</w:t>
-      </w:r>
-    </w:p>
-    <w:p>
-      <w:pPr>
-        <w:pStyle w:val="Heading2"/>
-      </w:pPr>
-      <w:r>
-        <w:t>Osztálydiagram</w:t>
-      </w:r>
     </w:p>
     <w:p>
       <w:pPr>
@@ -20796,7 +20932,7 @@
                     <pic:cNvPicPr/>
                   </pic:nvPicPr>
                   <pic:blipFill rotWithShape="1">
-                    <a:blip r:embed="rId14" cstate="print">
+                    <a:blip r:embed="rId12" cstate="print">
                       <a:extLst>
                         <a:ext uri="{28A0092B-C50C-407E-A947-70E740481C1C}">
                           <a14:useLocalDpi xmlns:a14="http://schemas.microsoft.com/office/drawing/2010/main" val="0"/>
@@ -20856,7 +20992,7 @@
         </w:rPr>
         <w:fldChar w:fldCharType="separate"/>
       </w:r>
-      <w:bookmarkStart w:id="47" w:name="_Toc100066372"/>
+      <w:bookmarkStart w:id="47" w:name="_Toc100164437"/>
       <w:r>
         <w:rPr>
           <w:noProof/>
@@ -20929,6 +21065,7 @@
       <w:pPr>
         <w:pStyle w:val="Heading2"/>
       </w:pPr>
+      <w:bookmarkStart w:id="48" w:name="_Toc100164466"/>
       <w:r>
         <w:lastRenderedPageBreak/>
         <w:t>Alapvető</w:t>
@@ -20936,6 +21073,7 @@
       <w:r>
         <w:t xml:space="preserve"> algoritmusok/kódrészletek</w:t>
       </w:r>
+      <w:bookmarkEnd w:id="48"/>
     </w:p>
     <w:p>
       <w:pPr>
@@ -21919,7 +22057,7 @@
                     <pic:cNvPicPr/>
                   </pic:nvPicPr>
                   <pic:blipFill rotWithShape="1">
-                    <a:blip r:embed="rId15" cstate="print">
+                    <a:blip r:embed="rId13" cstate="print">
                       <a:extLst>
                         <a:ext uri="{28A0092B-C50C-407E-A947-70E740481C1C}">
                           <a14:useLocalDpi xmlns:a14="http://schemas.microsoft.com/office/drawing/2010/main" val="0"/>
@@ -21953,7 +22091,7 @@
         </w:drawing>
       </w:r>
     </w:p>
-    <w:bookmarkStart w:id="48" w:name="_Ref100064131"/>
+    <w:bookmarkStart w:id="49" w:name="_Ref100064131"/>
     <w:p>
       <w:pPr>
         <w:pStyle w:val="Caption"/>
@@ -21967,7 +22105,7 @@
       <w:r>
         <w:fldChar w:fldCharType="separate"/>
       </w:r>
-      <w:bookmarkStart w:id="49" w:name="_Toc100066373"/>
+      <w:bookmarkStart w:id="50" w:name="_Toc100164438"/>
       <w:r>
         <w:rPr>
           <w:noProof/>
@@ -21980,32 +22118,22 @@
       <w:r>
         <w:noBreakHyphen/>
       </w:r>
-      <w:r>
-        <w:fldChar w:fldCharType="begin"/>
-      </w:r>
-      <w:r>
-        <w:instrText xml:space="preserve"> SEQ ábra \* ARABIC \s 1 </w:instrText>
-      </w:r>
-      <w:r>
-        <w:fldChar w:fldCharType="separate"/>
-      </w:r>
-      <w:r>
-        <w:rPr>
-          <w:noProof/>
-        </w:rPr>
-        <w:t>2</w:t>
-      </w:r>
-      <w:r>
-        <w:fldChar w:fldCharType="end"/>
-      </w:r>
+      <w:fldSimple w:instr=" SEQ ábra \* ARABIC \s 1 ">
+        <w:r>
+          <w:rPr>
+            <w:noProof/>
+          </w:rPr>
+          <w:t>2</w:t>
+        </w:r>
+      </w:fldSimple>
       <w:r>
         <w:t xml:space="preserve"> ábra</w:t>
       </w:r>
-      <w:bookmarkEnd w:id="48"/>
+      <w:bookmarkEnd w:id="49"/>
       <w:r>
         <w:t xml:space="preserve"> Kulcsfa</w:t>
       </w:r>
-      <w:bookmarkEnd w:id="49"/>
+      <w:bookmarkEnd w:id="50"/>
     </w:p>
     <w:p>
       <w:r>
@@ -22022,9 +22150,11 @@
       <w:pPr>
         <w:pStyle w:val="Heading2"/>
       </w:pPr>
+      <w:bookmarkStart w:id="51" w:name="_Toc100164467"/>
       <w:r>
         <w:t>Normálformák megvalósítása</w:t>
       </w:r>
+      <w:bookmarkEnd w:id="51"/>
     </w:p>
     <w:p>
       <w:r>
@@ -22696,14 +22826,7 @@
           <w:noProof/>
           <w:lang w:val="hu-HU"/>
         </w:rPr>
-        <w:t>1</w:t>
-      </w:r>
-      <w:r>
-        <w:rPr>
-          <w:noProof/>
-          <w:lang w:val="hu-HU"/>
-        </w:rPr>
-        <w:t>1</w:t>
+        <w:t>11</w:t>
       </w:r>
       <w:r>
         <w:rPr>
@@ -22795,12 +22918,14 @@
       <w:pPr>
         <w:pStyle w:val="Heading2"/>
       </w:pPr>
+      <w:bookmarkStart w:id="52" w:name="_Toc100164468"/>
       <w:r>
         <w:t xml:space="preserve">Szintézis </w:t>
       </w:r>
       <w:r>
         <w:t>algoritmusának a megvalósítása</w:t>
       </w:r>
+      <w:bookmarkEnd w:id="52"/>
     </w:p>
     <w:p>
       <w:pPr>
@@ -23234,18 +23359,18 @@
       <w:r>
         <w:t>reducedCanonicalSet.removeAll(</w:t>
       </w:r>
-      <w:commentRangeStart w:id="50"/>
+      <w:commentRangeStart w:id="53"/>
       <w:r>
         <w:t>setToRemove</w:t>
       </w:r>
-      <w:commentRangeEnd w:id="50"/>
+      <w:commentRangeEnd w:id="53"/>
       <w:r>
         <w:rPr>
           <w:rStyle w:val="CommentReference"/>
           <w:rFonts w:ascii="Times New Roman" w:eastAsiaTheme="minorHAnsi" w:hAnsi="Times New Roman" w:cstheme="minorBidi"/>
           <w:lang w:val="en-US"/>
         </w:rPr>
-        <w:commentReference w:id="50"/>
+        <w:commentReference w:id="53"/>
       </w:r>
       <w:r>
         <w:t>);</w:t>
@@ -23256,9 +23381,11 @@
       <w:pPr>
         <w:pStyle w:val="Heading2"/>
       </w:pPr>
+      <w:bookmarkStart w:id="54" w:name="_Toc100164469"/>
       <w:r>
         <w:t>Dekompozíció algoritmusának a megvalósítása</w:t>
       </w:r>
+      <w:bookmarkEnd w:id="54"/>
     </w:p>
     <w:p>
       <w:pPr>
@@ -23565,7 +23692,6 @@
       </w:r>
     </w:p>
     <w:p>
-      <w:bookmarkStart w:id="51" w:name="_Toc99575423"/>
       <w:r>
         <w:rPr>
           <w:noProof/>
@@ -23684,9 +23810,11 @@
       <w:pPr>
         <w:pStyle w:val="Heading2"/>
       </w:pPr>
+      <w:bookmarkStart w:id="55" w:name="_Toc100164470"/>
       <w:r>
         <w:t>Egyéb magvalósítási részletek</w:t>
       </w:r>
+      <w:bookmarkEnd w:id="55"/>
     </w:p>
     <w:p>
       <w:r>
@@ -24082,12 +24210,14 @@
       <w:pPr>
         <w:pStyle w:val="Heading2"/>
       </w:pPr>
+      <w:bookmarkStart w:id="56" w:name="_Toc100164471"/>
       <w:r>
         <w:t>Szoftvert</w:t>
       </w:r>
       <w:r>
         <w:t>esztek megvalósítása</w:t>
       </w:r>
+      <w:bookmarkEnd w:id="56"/>
     </w:p>
     <w:p>
       <w:pPr>
@@ -24125,13 +24255,7 @@
         <w:rPr>
           <w:lang w:val="hu-HU"/>
         </w:rPr>
-        <w:t>, ami unit-tesztek írását és lefuttatását teszi lehetővé.</w:t>
-      </w:r>
-      <w:r>
-        <w:rPr>
-          <w:lang w:val="hu-HU"/>
-        </w:rPr>
-        <w:t xml:space="preserve"> A dolgozat </w:t>
+        <w:t xml:space="preserve">, ami unit-tesztek írását és lefuttatását teszi lehetővé. A dolgozat </w:t>
       </w:r>
       <w:r>
         <w:rPr>
@@ -24257,7 +24381,13 @@
     </w:p>
     <w:p>
       <w:r>
-        <w:t xml:space="preserve">A kód lefedettség kiszámolása érdekében külső szoftveranalizáló eszközt használunk. A </w:t>
+        <w:t>A kód lefedettség kiszámolása érdekében k</w:t>
+      </w:r>
+      <w:r>
+        <w:t>ülső szoftverelemző</w:t>
+      </w:r>
+      <w:r>
+        <w:t xml:space="preserve"> eszközt használunk. A </w:t>
       </w:r>
       <w:r>
         <w:rPr>
@@ -24266,12 +24396,13 @@
         <w:t>SonarCloud</w:t>
       </w:r>
       <w:r>
-        <w:t xml:space="preserve"> online kódbáz</w:t>
-      </w:r>
-      <w:bookmarkStart w:id="52" w:name="_GoBack"/>
-      <w:bookmarkEnd w:id="52"/>
-      <w:r>
-        <w:t xml:space="preserve">is analizáló szoftver, amivel git alapú kódbázisokat tudunk megfigyelni. A </w:t>
+        <w:t xml:space="preserve"> online kódbázis </w:t>
+      </w:r>
+      <w:r>
+        <w:t>elemző</w:t>
+      </w:r>
+      <w:r>
+        <w:t xml:space="preserve"> szoftver, amivel git alapú kódbázisokat tudunk megfigyelni. A </w:t>
       </w:r>
       <w:r>
         <w:rPr>
@@ -24326,43 +24457,2714 @@
       <w:pPr>
         <w:pStyle w:val="Heading1"/>
       </w:pPr>
+      <w:bookmarkStart w:id="57" w:name="_Toc100164472"/>
       <w:r>
         <w:lastRenderedPageBreak/>
         <w:t>Eredmények</w:t>
       </w:r>
-      <w:bookmarkEnd w:id="51"/>
+      <w:bookmarkEnd w:id="57"/>
+    </w:p>
+    <w:p>
+      <w:pPr>
+        <w:rPr>
+          <w:lang w:val="hu-HU"/>
+        </w:rPr>
+      </w:pPr>
+      <w:r>
+        <w:rPr>
+          <w:lang w:val="hu-HU"/>
+        </w:rPr>
+        <w:t xml:space="preserve">Az előző fejezetben leírt algoritmusok megvalósításának a helyességét úgy tudjuk leellenőrizni, ha szoftvertesztekkel támasztjuk alá a működésüket. Ezeknek a teszteknek az eredményei a a </w:t>
+      </w:r>
+      <w:r>
+        <w:rPr>
+          <w:lang w:val="hu-HU"/>
+        </w:rPr>
+        <w:fldChar w:fldCharType="begin"/>
+      </w:r>
+      <w:r>
+        <w:rPr>
+          <w:lang w:val="hu-HU"/>
+        </w:rPr>
+        <w:instrText xml:space="preserve"> REF _Ref100088189 \h </w:instrText>
+      </w:r>
+      <w:r>
+        <w:rPr>
+          <w:lang w:val="hu-HU"/>
+        </w:rPr>
+      </w:r>
+      <w:r>
+        <w:rPr>
+          <w:lang w:val="hu-HU"/>
+        </w:rPr>
+        <w:fldChar w:fldCharType="separate"/>
+      </w:r>
+      <w:r>
+        <w:rPr>
+          <w:noProof/>
+          <w:lang w:val="hu-HU"/>
+        </w:rPr>
+        <w:t>6</w:t>
+      </w:r>
+      <w:r>
+        <w:rPr>
+          <w:lang w:val="hu-HU"/>
+        </w:rPr>
+        <w:noBreakHyphen/>
+      </w:r>
+      <w:r>
+        <w:rPr>
+          <w:noProof/>
+          <w:lang w:val="hu-HU"/>
+        </w:rPr>
+        <w:t>1</w:t>
+      </w:r>
+      <w:r>
+        <w:t xml:space="preserve"> táblázat</w:t>
+      </w:r>
+      <w:r>
+        <w:rPr>
+          <w:lang w:val="hu-HU"/>
+        </w:rPr>
+        <w:fldChar w:fldCharType="end"/>
+      </w:r>
+      <w:r>
+        <w:rPr>
+          <w:lang w:val="hu-HU"/>
+        </w:rPr>
+        <w:t xml:space="preserve">ban szerepelnek. Valamennyi algoritmus metódusához rendeltünk legalább 2 tesztet, amivel kiszűrtük a véletlenül sikerült teszt eseteket. A teszt eseteket feladatlapból </w:t>
+      </w:r>
+      <w:sdt>
+        <w:sdtPr>
+          <w:rPr>
+            <w:lang w:val="hu-HU"/>
+          </w:rPr>
+          <w:id w:val="1881507021"/>
+          <w:citation/>
+        </w:sdtPr>
+        <w:sdtContent>
+          <w:r>
+            <w:rPr>
+              <w:lang w:val="hu-HU"/>
+            </w:rPr>
+            <w:fldChar w:fldCharType="begin"/>
+          </w:r>
+          <w:r>
+            <w:rPr>
+              <w:lang w:val="hu-HU"/>
+            </w:rPr>
+            <w:instrText xml:space="preserve"> CITATION Kor181 \l 1038 </w:instrText>
+          </w:r>
+          <w:r>
+            <w:rPr>
+              <w:lang w:val="hu-HU"/>
+            </w:rPr>
+            <w:fldChar w:fldCharType="separate"/>
+          </w:r>
+          <w:r>
+            <w:rPr>
+              <w:noProof/>
+              <w:lang w:val="hu-HU"/>
+            </w:rPr>
+            <w:t>(Kordić, et al., 2018)</w:t>
+          </w:r>
+          <w:r>
+            <w:rPr>
+              <w:lang w:val="hu-HU"/>
+            </w:rPr>
+            <w:fldChar w:fldCharType="end"/>
+          </w:r>
+        </w:sdtContent>
+      </w:sdt>
+      <w:r>
+        <w:rPr>
+          <w:lang w:val="hu-HU"/>
+        </w:rPr>
+        <w:t xml:space="preserve"> szerzett feladatokra alapoztuk, melyeknek ismertek az eredményei. Ezek az ismert eredmények kerültek összehasonlításra az algoritmus által kapott eredményekkel. Amennyiben az eredmények nem egyeznének meg, azt sikertelen tesztnek vennénk</w:t>
+      </w:r>
+      <w:r>
+        <w:t>;</w:t>
+      </w:r>
+      <w:r>
+        <w:rPr>
+          <w:lang w:val="hu-HU"/>
+        </w:rPr>
+        <w:t xml:space="preserve"> ha hiba keletkezett volna tesztelés során, azok a hibák oszlopban jelentkeznének. Ha bármiféle okból kifolyólag nem lehetett lefuttatni a tesztet, az az átugrott tesztek számát növelné. A tesztek mellett feltüntetett eltelt idő az egyes tesztcsoportok lefutásának az idejét </w:t>
+      </w:r>
+      <w:r>
+        <w:rPr>
+          <w:lang w:val="hu-HU"/>
+        </w:rPr>
+        <w:t>jegyzi.</w:t>
+      </w:r>
+    </w:p>
+    <w:tbl>
+      <w:tblPr>
+        <w:tblStyle w:val="GridTable1Light"/>
+        <w:tblW w:w="0" w:type="auto"/>
+        <w:tblLook w:val="0460" w:firstRow="1" w:lastRow="1" w:firstColumn="0" w:lastColumn="0" w:noHBand="0" w:noVBand="1"/>
+      </w:tblPr>
+      <w:tblGrid>
+        <w:gridCol w:w="3114"/>
+        <w:gridCol w:w="1134"/>
+        <w:gridCol w:w="1276"/>
+        <w:gridCol w:w="1134"/>
+        <w:gridCol w:w="1134"/>
+        <w:gridCol w:w="986"/>
+      </w:tblGrid>
+      <w:tr>
+        <w:trPr>
+          <w:cnfStyle w:val="100000000000" w:firstRow="1" w:lastRow="0" w:firstColumn="0" w:lastColumn="0" w:oddVBand="0" w:evenVBand="0" w:oddHBand="0" w:evenHBand="0" w:firstRowFirstColumn="0" w:firstRowLastColumn="0" w:lastRowFirstColumn="0" w:lastRowLastColumn="0"/>
+        </w:trPr>
+        <w:tc>
+          <w:tcPr>
+            <w:tcW w:w="3114" w:type="dxa"/>
+            <w:vAlign w:val="bottom"/>
+          </w:tcPr>
+          <w:p>
+            <w:pPr>
+              <w:jc w:val="center"/>
+              <w:rPr>
+                <w:lang w:val="hu-HU"/>
+              </w:rPr>
+            </w:pPr>
+            <w:r>
+              <w:rPr>
+                <w:lang w:val="hu-HU"/>
+              </w:rPr>
+              <w:t>Teszt neve</w:t>
+            </w:r>
+          </w:p>
+        </w:tc>
+        <w:tc>
+          <w:tcPr>
+            <w:tcW w:w="1134" w:type="dxa"/>
+            <w:vAlign w:val="bottom"/>
+          </w:tcPr>
+          <w:p>
+            <w:pPr>
+              <w:jc w:val="center"/>
+              <w:rPr>
+                <w:lang w:val="hu-HU"/>
+              </w:rPr>
+            </w:pPr>
+            <w:r>
+              <w:rPr>
+                <w:lang w:val="hu-HU"/>
+              </w:rPr>
+              <w:t>Tesztek száma</w:t>
+            </w:r>
+          </w:p>
+        </w:tc>
+        <w:tc>
+          <w:tcPr>
+            <w:tcW w:w="1276" w:type="dxa"/>
+            <w:vAlign w:val="bottom"/>
+          </w:tcPr>
+          <w:p>
+            <w:pPr>
+              <w:jc w:val="center"/>
+              <w:rPr>
+                <w:lang w:val="hu-HU"/>
+              </w:rPr>
+            </w:pPr>
+            <w:r>
+              <w:rPr>
+                <w:lang w:val="hu-HU"/>
+              </w:rPr>
+              <w:t>Sikertelen tesztek száma</w:t>
+            </w:r>
+          </w:p>
+        </w:tc>
+        <w:tc>
+          <w:tcPr>
+            <w:tcW w:w="1134" w:type="dxa"/>
+            <w:vAlign w:val="bottom"/>
+          </w:tcPr>
+          <w:p>
+            <w:pPr>
+              <w:jc w:val="center"/>
+              <w:rPr>
+                <w:lang w:val="hu-HU"/>
+              </w:rPr>
+            </w:pPr>
+            <w:r>
+              <w:rPr>
+                <w:lang w:val="hu-HU"/>
+              </w:rPr>
+              <w:t>Hibák száma</w:t>
+            </w:r>
+          </w:p>
+        </w:tc>
+        <w:tc>
+          <w:tcPr>
+            <w:tcW w:w="1134" w:type="dxa"/>
+            <w:vAlign w:val="bottom"/>
+          </w:tcPr>
+          <w:p>
+            <w:pPr>
+              <w:jc w:val="center"/>
+              <w:rPr>
+                <w:lang w:val="hu-HU"/>
+              </w:rPr>
+            </w:pPr>
+            <w:r>
+              <w:rPr>
+                <w:lang w:val="hu-HU"/>
+              </w:rPr>
+              <w:t>Átugrott tesztek száma</w:t>
+            </w:r>
+          </w:p>
+        </w:tc>
+        <w:tc>
+          <w:tcPr>
+            <w:tcW w:w="986" w:type="dxa"/>
+            <w:vAlign w:val="bottom"/>
+          </w:tcPr>
+          <w:p>
+            <w:pPr>
+              <w:jc w:val="center"/>
+            </w:pPr>
+            <w:r>
+              <w:rPr>
+                <w:lang w:val="hu-HU"/>
+              </w:rPr>
+              <w:t xml:space="preserve">Eltelt idő </w:t>
+            </w:r>
+            <w:r>
+              <w:t>[</w:t>
+            </w:r>
+            <w:r>
+              <w:t>m</w:t>
+            </w:r>
+            <w:r>
+              <w:t>s]</w:t>
+            </w:r>
+          </w:p>
+        </w:tc>
+      </w:tr>
+      <w:tr>
+        <w:tc>
+          <w:tcPr>
+            <w:tcW w:w="3114" w:type="dxa"/>
+          </w:tcPr>
+          <w:p>
+            <w:pPr>
+              <w:rPr>
+                <w:lang w:val="hu-HU"/>
+              </w:rPr>
+            </w:pPr>
+            <w:r>
+              <w:rPr>
+                <w:lang w:val="hu-HU"/>
+              </w:rPr>
+              <w:t>CanonicalSet</w:t>
+            </w:r>
+          </w:p>
+        </w:tc>
+        <w:tc>
+          <w:tcPr>
+            <w:tcW w:w="1134" w:type="dxa"/>
+          </w:tcPr>
+          <w:p>
+            <w:pPr>
+              <w:rPr>
+                <w:lang w:val="hu-HU"/>
+              </w:rPr>
+            </w:pPr>
+            <w:r>
+              <w:rPr>
+                <w:lang w:val="hu-HU"/>
+              </w:rPr>
+              <w:t>4</w:t>
+            </w:r>
+          </w:p>
+        </w:tc>
+        <w:tc>
+          <w:tcPr>
+            <w:tcW w:w="1276" w:type="dxa"/>
+          </w:tcPr>
+          <w:p>
+            <w:pPr>
+              <w:rPr>
+                <w:lang w:val="hu-HU"/>
+              </w:rPr>
+            </w:pPr>
+            <w:r>
+              <w:rPr>
+                <w:lang w:val="hu-HU"/>
+              </w:rPr>
+              <w:t>0</w:t>
+            </w:r>
+          </w:p>
+        </w:tc>
+        <w:tc>
+          <w:tcPr>
+            <w:tcW w:w="1134" w:type="dxa"/>
+          </w:tcPr>
+          <w:p>
+            <w:pPr>
+              <w:rPr>
+                <w:lang w:val="hu-HU"/>
+              </w:rPr>
+            </w:pPr>
+            <w:r>
+              <w:rPr>
+                <w:lang w:val="hu-HU"/>
+              </w:rPr>
+              <w:t>0</w:t>
+            </w:r>
+          </w:p>
+        </w:tc>
+        <w:tc>
+          <w:tcPr>
+            <w:tcW w:w="1134" w:type="dxa"/>
+          </w:tcPr>
+          <w:p>
+            <w:pPr>
+              <w:rPr>
+                <w:lang w:val="hu-HU"/>
+              </w:rPr>
+            </w:pPr>
+            <w:r>
+              <w:rPr>
+                <w:lang w:val="hu-HU"/>
+              </w:rPr>
+              <w:t>0</w:t>
+            </w:r>
+          </w:p>
+        </w:tc>
+        <w:tc>
+          <w:tcPr>
+            <w:tcW w:w="986" w:type="dxa"/>
+          </w:tcPr>
+          <w:p>
+            <w:pPr>
+              <w:rPr>
+                <w:lang w:val="hu-HU"/>
+              </w:rPr>
+            </w:pPr>
+            <w:r>
+              <w:rPr>
+                <w:lang w:val="hu-HU"/>
+              </w:rPr>
+              <w:t>39</w:t>
+            </w:r>
+          </w:p>
+        </w:tc>
+      </w:tr>
+      <w:tr>
+        <w:tc>
+          <w:tcPr>
+            <w:tcW w:w="3114" w:type="dxa"/>
+          </w:tcPr>
+          <w:p>
+            <w:pPr>
+              <w:rPr>
+                <w:lang w:val="hu-HU"/>
+              </w:rPr>
+            </w:pPr>
+            <w:r>
+              <w:rPr>
+                <w:lang w:val="hu-HU"/>
+              </w:rPr>
+              <w:t>AttributeSetClosure</w:t>
+            </w:r>
+          </w:p>
+        </w:tc>
+        <w:tc>
+          <w:tcPr>
+            <w:tcW w:w="1134" w:type="dxa"/>
+          </w:tcPr>
+          <w:p>
+            <w:pPr>
+              <w:rPr>
+                <w:lang w:val="hu-HU"/>
+              </w:rPr>
+            </w:pPr>
+            <w:r>
+              <w:rPr>
+                <w:lang w:val="hu-HU"/>
+              </w:rPr>
+              <w:t>6</w:t>
+            </w:r>
+          </w:p>
+        </w:tc>
+        <w:tc>
+          <w:tcPr>
+            <w:tcW w:w="1276" w:type="dxa"/>
+          </w:tcPr>
+          <w:p>
+            <w:pPr>
+              <w:rPr>
+                <w:lang w:val="hu-HU"/>
+              </w:rPr>
+            </w:pPr>
+            <w:r>
+              <w:rPr>
+                <w:lang w:val="hu-HU"/>
+              </w:rPr>
+              <w:t>0</w:t>
+            </w:r>
+          </w:p>
+        </w:tc>
+        <w:tc>
+          <w:tcPr>
+            <w:tcW w:w="1134" w:type="dxa"/>
+          </w:tcPr>
+          <w:p>
+            <w:pPr>
+              <w:rPr>
+                <w:lang w:val="hu-HU"/>
+              </w:rPr>
+            </w:pPr>
+            <w:r>
+              <w:rPr>
+                <w:lang w:val="hu-HU"/>
+              </w:rPr>
+              <w:t>0</w:t>
+            </w:r>
+          </w:p>
+        </w:tc>
+        <w:tc>
+          <w:tcPr>
+            <w:tcW w:w="1134" w:type="dxa"/>
+          </w:tcPr>
+          <w:p>
+            <w:pPr>
+              <w:rPr>
+                <w:lang w:val="hu-HU"/>
+              </w:rPr>
+            </w:pPr>
+            <w:r>
+              <w:rPr>
+                <w:lang w:val="hu-HU"/>
+              </w:rPr>
+              <w:t>0</w:t>
+            </w:r>
+          </w:p>
+        </w:tc>
+        <w:tc>
+          <w:tcPr>
+            <w:tcW w:w="986" w:type="dxa"/>
+          </w:tcPr>
+          <w:p>
+            <w:pPr>
+              <w:rPr>
+                <w:lang w:val="hu-HU"/>
+              </w:rPr>
+            </w:pPr>
+            <w:r>
+              <w:rPr>
+                <w:lang w:val="hu-HU"/>
+              </w:rPr>
+              <w:t>3</w:t>
+            </w:r>
+          </w:p>
+        </w:tc>
+      </w:tr>
+      <w:tr>
+        <w:tc>
+          <w:tcPr>
+            <w:tcW w:w="3114" w:type="dxa"/>
+          </w:tcPr>
+          <w:p>
+            <w:pPr>
+              <w:rPr>
+                <w:b/>
+                <w:lang w:val="hu-HU"/>
+              </w:rPr>
+            </w:pPr>
+            <w:r>
+              <w:rPr>
+                <w:b/>
+                <w:lang w:val="hu-HU"/>
+              </w:rPr>
+              <w:t>Decomposition</w:t>
+            </w:r>
+          </w:p>
+        </w:tc>
+        <w:tc>
+          <w:tcPr>
+            <w:tcW w:w="1134" w:type="dxa"/>
+          </w:tcPr>
+          <w:p>
+            <w:pPr>
+              <w:rPr>
+                <w:lang w:val="hu-HU"/>
+              </w:rPr>
+            </w:pPr>
+            <w:r>
+              <w:rPr>
+                <w:lang w:val="hu-HU"/>
+              </w:rPr>
+              <w:t>4</w:t>
+            </w:r>
+          </w:p>
+        </w:tc>
+        <w:tc>
+          <w:tcPr>
+            <w:tcW w:w="1276" w:type="dxa"/>
+          </w:tcPr>
+          <w:p>
+            <w:pPr>
+              <w:rPr>
+                <w:lang w:val="hu-HU"/>
+              </w:rPr>
+            </w:pPr>
+            <w:r>
+              <w:rPr>
+                <w:lang w:val="hu-HU"/>
+              </w:rPr>
+              <w:t>0</w:t>
+            </w:r>
+          </w:p>
+        </w:tc>
+        <w:tc>
+          <w:tcPr>
+            <w:tcW w:w="1134" w:type="dxa"/>
+          </w:tcPr>
+          <w:p>
+            <w:pPr>
+              <w:rPr>
+                <w:lang w:val="hu-HU"/>
+              </w:rPr>
+            </w:pPr>
+            <w:r>
+              <w:rPr>
+                <w:lang w:val="hu-HU"/>
+              </w:rPr>
+              <w:t>0</w:t>
+            </w:r>
+          </w:p>
+        </w:tc>
+        <w:tc>
+          <w:tcPr>
+            <w:tcW w:w="1134" w:type="dxa"/>
+          </w:tcPr>
+          <w:p>
+            <w:pPr>
+              <w:rPr>
+                <w:lang w:val="hu-HU"/>
+              </w:rPr>
+            </w:pPr>
+            <w:r>
+              <w:rPr>
+                <w:lang w:val="hu-HU"/>
+              </w:rPr>
+              <w:t>0</w:t>
+            </w:r>
+          </w:p>
+        </w:tc>
+        <w:tc>
+          <w:tcPr>
+            <w:tcW w:w="986" w:type="dxa"/>
+          </w:tcPr>
+          <w:p>
+            <w:pPr>
+              <w:rPr>
+                <w:lang w:val="hu-HU"/>
+              </w:rPr>
+            </w:pPr>
+            <w:r>
+              <w:rPr>
+                <w:lang w:val="hu-HU"/>
+              </w:rPr>
+              <w:t>97</w:t>
+            </w:r>
+          </w:p>
+        </w:tc>
+      </w:tr>
+      <w:tr>
+        <w:tc>
+          <w:tcPr>
+            <w:tcW w:w="3114" w:type="dxa"/>
+          </w:tcPr>
+          <w:p>
+            <w:pPr>
+              <w:rPr>
+                <w:lang w:val="hu-HU"/>
+              </w:rPr>
+            </w:pPr>
+            <w:r>
+              <w:rPr>
+                <w:lang w:val="hu-HU"/>
+              </w:rPr>
+              <w:t>Equivalence</w:t>
+            </w:r>
+          </w:p>
+        </w:tc>
+        <w:tc>
+          <w:tcPr>
+            <w:tcW w:w="1134" w:type="dxa"/>
+          </w:tcPr>
+          <w:p>
+            <w:pPr>
+              <w:rPr>
+                <w:lang w:val="hu-HU"/>
+              </w:rPr>
+            </w:pPr>
+            <w:r>
+              <w:rPr>
+                <w:lang w:val="hu-HU"/>
+              </w:rPr>
+              <w:t>2</w:t>
+            </w:r>
+          </w:p>
+        </w:tc>
+        <w:tc>
+          <w:tcPr>
+            <w:tcW w:w="1276" w:type="dxa"/>
+          </w:tcPr>
+          <w:p>
+            <w:pPr>
+              <w:rPr>
+                <w:lang w:val="hu-HU"/>
+              </w:rPr>
+            </w:pPr>
+            <w:r>
+              <w:rPr>
+                <w:lang w:val="hu-HU"/>
+              </w:rPr>
+              <w:t>0</w:t>
+            </w:r>
+          </w:p>
+        </w:tc>
+        <w:tc>
+          <w:tcPr>
+            <w:tcW w:w="1134" w:type="dxa"/>
+          </w:tcPr>
+          <w:p>
+            <w:pPr>
+              <w:rPr>
+                <w:lang w:val="hu-HU"/>
+              </w:rPr>
+            </w:pPr>
+            <w:r>
+              <w:rPr>
+                <w:lang w:val="hu-HU"/>
+              </w:rPr>
+              <w:t>0</w:t>
+            </w:r>
+          </w:p>
+        </w:tc>
+        <w:tc>
+          <w:tcPr>
+            <w:tcW w:w="1134" w:type="dxa"/>
+          </w:tcPr>
+          <w:p>
+            <w:pPr>
+              <w:rPr>
+                <w:lang w:val="hu-HU"/>
+              </w:rPr>
+            </w:pPr>
+            <w:r>
+              <w:rPr>
+                <w:lang w:val="hu-HU"/>
+              </w:rPr>
+              <w:t>0</w:t>
+            </w:r>
+          </w:p>
+        </w:tc>
+        <w:tc>
+          <w:tcPr>
+            <w:tcW w:w="986" w:type="dxa"/>
+          </w:tcPr>
+          <w:p>
+            <w:pPr>
+              <w:rPr>
+                <w:lang w:val="hu-HU"/>
+              </w:rPr>
+            </w:pPr>
+            <w:r>
+              <w:rPr>
+                <w:lang w:val="hu-HU"/>
+              </w:rPr>
+              <w:t>1</w:t>
+            </w:r>
+          </w:p>
+        </w:tc>
+      </w:tr>
+      <w:tr>
+        <w:tc>
+          <w:tcPr>
+            <w:tcW w:w="3114" w:type="dxa"/>
+          </w:tcPr>
+          <w:p>
+            <w:pPr>
+              <w:rPr>
+                <w:lang w:val="hu-HU"/>
+              </w:rPr>
+            </w:pPr>
+            <w:r>
+              <w:rPr>
+                <w:lang w:val="hu-HU"/>
+              </w:rPr>
+              <w:t>LogicalConsequence</w:t>
+            </w:r>
+          </w:p>
+        </w:tc>
+        <w:tc>
+          <w:tcPr>
+            <w:tcW w:w="1134" w:type="dxa"/>
+          </w:tcPr>
+          <w:p>
+            <w:pPr>
+              <w:rPr>
+                <w:lang w:val="hu-HU"/>
+              </w:rPr>
+            </w:pPr>
+            <w:r>
+              <w:rPr>
+                <w:lang w:val="hu-HU"/>
+              </w:rPr>
+              <w:t>5</w:t>
+            </w:r>
+          </w:p>
+        </w:tc>
+        <w:tc>
+          <w:tcPr>
+            <w:tcW w:w="1276" w:type="dxa"/>
+          </w:tcPr>
+          <w:p>
+            <w:pPr>
+              <w:rPr>
+                <w:lang w:val="hu-HU"/>
+              </w:rPr>
+            </w:pPr>
+            <w:r>
+              <w:rPr>
+                <w:lang w:val="hu-HU"/>
+              </w:rPr>
+              <w:t>0</w:t>
+            </w:r>
+          </w:p>
+        </w:tc>
+        <w:tc>
+          <w:tcPr>
+            <w:tcW w:w="1134" w:type="dxa"/>
+          </w:tcPr>
+          <w:p>
+            <w:pPr>
+              <w:rPr>
+                <w:lang w:val="hu-HU"/>
+              </w:rPr>
+            </w:pPr>
+            <w:r>
+              <w:rPr>
+                <w:lang w:val="hu-HU"/>
+              </w:rPr>
+              <w:t>0</w:t>
+            </w:r>
+          </w:p>
+        </w:tc>
+        <w:tc>
+          <w:tcPr>
+            <w:tcW w:w="1134" w:type="dxa"/>
+          </w:tcPr>
+          <w:p>
+            <w:pPr>
+              <w:rPr>
+                <w:lang w:val="hu-HU"/>
+              </w:rPr>
+            </w:pPr>
+            <w:r>
+              <w:rPr>
+                <w:lang w:val="hu-HU"/>
+              </w:rPr>
+              <w:t>0</w:t>
+            </w:r>
+          </w:p>
+        </w:tc>
+        <w:tc>
+          <w:tcPr>
+            <w:tcW w:w="986" w:type="dxa"/>
+          </w:tcPr>
+          <w:p>
+            <w:pPr>
+              <w:rPr>
+                <w:lang w:val="hu-HU"/>
+              </w:rPr>
+            </w:pPr>
+            <w:r>
+              <w:rPr>
+                <w:lang w:val="hu-HU"/>
+              </w:rPr>
+              <w:t>2</w:t>
+            </w:r>
+          </w:p>
+        </w:tc>
+      </w:tr>
+      <w:tr>
+        <w:tc>
+          <w:tcPr>
+            <w:tcW w:w="3114" w:type="dxa"/>
+          </w:tcPr>
+          <w:p>
+            <w:pPr>
+              <w:rPr>
+                <w:lang w:val="hu-HU"/>
+              </w:rPr>
+            </w:pPr>
+            <w:r>
+              <w:rPr>
+                <w:lang w:val="hu-HU"/>
+              </w:rPr>
+              <w:t>Keys</w:t>
+            </w:r>
+          </w:p>
+        </w:tc>
+        <w:tc>
+          <w:tcPr>
+            <w:tcW w:w="1134" w:type="dxa"/>
+          </w:tcPr>
+          <w:p>
+            <w:pPr>
+              <w:rPr>
+                <w:lang w:val="hu-HU"/>
+              </w:rPr>
+            </w:pPr>
+            <w:r>
+              <w:rPr>
+                <w:lang w:val="hu-HU"/>
+              </w:rPr>
+              <w:t>3</w:t>
+            </w:r>
+          </w:p>
+        </w:tc>
+        <w:tc>
+          <w:tcPr>
+            <w:tcW w:w="1276" w:type="dxa"/>
+          </w:tcPr>
+          <w:p>
+            <w:pPr>
+              <w:rPr>
+                <w:lang w:val="hu-HU"/>
+              </w:rPr>
+            </w:pPr>
+            <w:r>
+              <w:rPr>
+                <w:lang w:val="hu-HU"/>
+              </w:rPr>
+              <w:t>0</w:t>
+            </w:r>
+          </w:p>
+        </w:tc>
+        <w:tc>
+          <w:tcPr>
+            <w:tcW w:w="1134" w:type="dxa"/>
+          </w:tcPr>
+          <w:p>
+            <w:pPr>
+              <w:rPr>
+                <w:lang w:val="hu-HU"/>
+              </w:rPr>
+            </w:pPr>
+            <w:r>
+              <w:rPr>
+                <w:lang w:val="hu-HU"/>
+              </w:rPr>
+              <w:t>0</w:t>
+            </w:r>
+          </w:p>
+        </w:tc>
+        <w:tc>
+          <w:tcPr>
+            <w:tcW w:w="1134" w:type="dxa"/>
+          </w:tcPr>
+          <w:p>
+            <w:pPr>
+              <w:rPr>
+                <w:lang w:val="hu-HU"/>
+              </w:rPr>
+            </w:pPr>
+            <w:r>
+              <w:rPr>
+                <w:lang w:val="hu-HU"/>
+              </w:rPr>
+              <w:t>0</w:t>
+            </w:r>
+          </w:p>
+        </w:tc>
+        <w:tc>
+          <w:tcPr>
+            <w:tcW w:w="986" w:type="dxa"/>
+          </w:tcPr>
+          <w:p>
+            <w:pPr>
+              <w:rPr>
+                <w:lang w:val="hu-HU"/>
+              </w:rPr>
+            </w:pPr>
+            <w:r>
+              <w:rPr>
+                <w:lang w:val="hu-HU"/>
+              </w:rPr>
+              <w:t>5</w:t>
+            </w:r>
+          </w:p>
+        </w:tc>
+      </w:tr>
+      <w:tr>
+        <w:tc>
+          <w:tcPr>
+            <w:tcW w:w="3114" w:type="dxa"/>
+          </w:tcPr>
+          <w:p>
+            <w:pPr>
+              <w:rPr>
+                <w:lang w:val="hu-HU"/>
+              </w:rPr>
+            </w:pPr>
+            <w:r>
+              <w:rPr>
+                <w:lang w:val="hu-HU"/>
+              </w:rPr>
+              <w:t>NormalForm</w:t>
+            </w:r>
+          </w:p>
+        </w:tc>
+        <w:tc>
+          <w:tcPr>
+            <w:tcW w:w="1134" w:type="dxa"/>
+          </w:tcPr>
+          <w:p>
+            <w:pPr>
+              <w:rPr>
+                <w:lang w:val="hu-HU"/>
+              </w:rPr>
+            </w:pPr>
+            <w:r>
+              <w:rPr>
+                <w:lang w:val="hu-HU"/>
+              </w:rPr>
+              <w:t>4</w:t>
+            </w:r>
+          </w:p>
+        </w:tc>
+        <w:tc>
+          <w:tcPr>
+            <w:tcW w:w="1276" w:type="dxa"/>
+          </w:tcPr>
+          <w:p>
+            <w:pPr>
+              <w:rPr>
+                <w:lang w:val="hu-HU"/>
+              </w:rPr>
+            </w:pPr>
+            <w:r>
+              <w:rPr>
+                <w:lang w:val="hu-HU"/>
+              </w:rPr>
+              <w:t>0</w:t>
+            </w:r>
+          </w:p>
+        </w:tc>
+        <w:tc>
+          <w:tcPr>
+            <w:tcW w:w="1134" w:type="dxa"/>
+          </w:tcPr>
+          <w:p>
+            <w:pPr>
+              <w:rPr>
+                <w:lang w:val="hu-HU"/>
+              </w:rPr>
+            </w:pPr>
+            <w:r>
+              <w:rPr>
+                <w:lang w:val="hu-HU"/>
+              </w:rPr>
+              <w:t>0</w:t>
+            </w:r>
+          </w:p>
+        </w:tc>
+        <w:tc>
+          <w:tcPr>
+            <w:tcW w:w="1134" w:type="dxa"/>
+          </w:tcPr>
+          <w:p>
+            <w:pPr>
+              <w:rPr>
+                <w:lang w:val="hu-HU"/>
+              </w:rPr>
+            </w:pPr>
+            <w:r>
+              <w:rPr>
+                <w:lang w:val="hu-HU"/>
+              </w:rPr>
+              <w:t>0</w:t>
+            </w:r>
+          </w:p>
+        </w:tc>
+        <w:tc>
+          <w:tcPr>
+            <w:tcW w:w="986" w:type="dxa"/>
+          </w:tcPr>
+          <w:p>
+            <w:pPr>
+              <w:rPr>
+                <w:lang w:val="hu-HU"/>
+              </w:rPr>
+            </w:pPr>
+            <w:r>
+              <w:rPr>
+                <w:lang w:val="hu-HU"/>
+              </w:rPr>
+              <w:t>5</w:t>
+            </w:r>
+          </w:p>
+        </w:tc>
+      </w:tr>
+      <w:tr>
+        <w:tc>
+          <w:tcPr>
+            <w:tcW w:w="3114" w:type="dxa"/>
+          </w:tcPr>
+          <w:p>
+            <w:pPr>
+              <w:rPr>
+                <w:lang w:val="hu-HU"/>
+              </w:rPr>
+            </w:pPr>
+            <w:r>
+              <w:rPr>
+                <w:lang w:val="hu-HU"/>
+              </w:rPr>
+              <w:t>Projection</w:t>
+            </w:r>
+          </w:p>
+        </w:tc>
+        <w:tc>
+          <w:tcPr>
+            <w:tcW w:w="1134" w:type="dxa"/>
+          </w:tcPr>
+          <w:p>
+            <w:pPr>
+              <w:rPr>
+                <w:lang w:val="hu-HU"/>
+              </w:rPr>
+            </w:pPr>
+            <w:r>
+              <w:rPr>
+                <w:lang w:val="hu-HU"/>
+              </w:rPr>
+              <w:t>3</w:t>
+            </w:r>
+          </w:p>
+        </w:tc>
+        <w:tc>
+          <w:tcPr>
+            <w:tcW w:w="1276" w:type="dxa"/>
+          </w:tcPr>
+          <w:p>
+            <w:pPr>
+              <w:rPr>
+                <w:lang w:val="hu-HU"/>
+              </w:rPr>
+            </w:pPr>
+            <w:r>
+              <w:rPr>
+                <w:lang w:val="hu-HU"/>
+              </w:rPr>
+              <w:t>0</w:t>
+            </w:r>
+          </w:p>
+        </w:tc>
+        <w:tc>
+          <w:tcPr>
+            <w:tcW w:w="1134" w:type="dxa"/>
+          </w:tcPr>
+          <w:p>
+            <w:pPr>
+              <w:rPr>
+                <w:lang w:val="hu-HU"/>
+              </w:rPr>
+            </w:pPr>
+            <w:r>
+              <w:rPr>
+                <w:lang w:val="hu-HU"/>
+              </w:rPr>
+              <w:t>0</w:t>
+            </w:r>
+          </w:p>
+        </w:tc>
+        <w:tc>
+          <w:tcPr>
+            <w:tcW w:w="1134" w:type="dxa"/>
+          </w:tcPr>
+          <w:p>
+            <w:pPr>
+              <w:rPr>
+                <w:lang w:val="hu-HU"/>
+              </w:rPr>
+            </w:pPr>
+            <w:r>
+              <w:rPr>
+                <w:lang w:val="hu-HU"/>
+              </w:rPr>
+              <w:t>0</w:t>
+            </w:r>
+          </w:p>
+        </w:tc>
+        <w:tc>
+          <w:tcPr>
+            <w:tcW w:w="986" w:type="dxa"/>
+          </w:tcPr>
+          <w:p>
+            <w:pPr>
+              <w:rPr>
+                <w:lang w:val="hu-HU"/>
+              </w:rPr>
+            </w:pPr>
+            <w:r>
+              <w:rPr>
+                <w:lang w:val="hu-HU"/>
+              </w:rPr>
+              <w:t>1</w:t>
+            </w:r>
+          </w:p>
+        </w:tc>
+      </w:tr>
+      <w:tr>
+        <w:tc>
+          <w:tcPr>
+            <w:tcW w:w="3114" w:type="dxa"/>
+          </w:tcPr>
+          <w:p>
+            <w:pPr>
+              <w:rPr>
+                <w:lang w:val="hu-HU"/>
+              </w:rPr>
+            </w:pPr>
+            <w:r>
+              <w:rPr>
+                <w:lang w:val="hu-HU"/>
+              </w:rPr>
+              <w:t>RelationParser</w:t>
+            </w:r>
+          </w:p>
+        </w:tc>
+        <w:tc>
+          <w:tcPr>
+            <w:tcW w:w="1134" w:type="dxa"/>
+          </w:tcPr>
+          <w:p>
+            <w:pPr>
+              <w:rPr>
+                <w:lang w:val="hu-HU"/>
+              </w:rPr>
+            </w:pPr>
+            <w:r>
+              <w:rPr>
+                <w:lang w:val="hu-HU"/>
+              </w:rPr>
+              <w:t>2</w:t>
+            </w:r>
+          </w:p>
+        </w:tc>
+        <w:tc>
+          <w:tcPr>
+            <w:tcW w:w="1276" w:type="dxa"/>
+          </w:tcPr>
+          <w:p>
+            <w:pPr>
+              <w:rPr>
+                <w:lang w:val="hu-HU"/>
+              </w:rPr>
+            </w:pPr>
+            <w:r>
+              <w:rPr>
+                <w:lang w:val="hu-HU"/>
+              </w:rPr>
+              <w:t>0</w:t>
+            </w:r>
+          </w:p>
+        </w:tc>
+        <w:tc>
+          <w:tcPr>
+            <w:tcW w:w="1134" w:type="dxa"/>
+          </w:tcPr>
+          <w:p>
+            <w:pPr>
+              <w:rPr>
+                <w:lang w:val="hu-HU"/>
+              </w:rPr>
+            </w:pPr>
+            <w:r>
+              <w:rPr>
+                <w:lang w:val="hu-HU"/>
+              </w:rPr>
+              <w:t>0</w:t>
+            </w:r>
+          </w:p>
+        </w:tc>
+        <w:tc>
+          <w:tcPr>
+            <w:tcW w:w="1134" w:type="dxa"/>
+          </w:tcPr>
+          <w:p>
+            <w:pPr>
+              <w:rPr>
+                <w:lang w:val="hu-HU"/>
+              </w:rPr>
+            </w:pPr>
+            <w:r>
+              <w:rPr>
+                <w:lang w:val="hu-HU"/>
+              </w:rPr>
+              <w:t>0</w:t>
+            </w:r>
+          </w:p>
+        </w:tc>
+        <w:tc>
+          <w:tcPr>
+            <w:tcW w:w="986" w:type="dxa"/>
+          </w:tcPr>
+          <w:p>
+            <w:pPr>
+              <w:rPr>
+                <w:lang w:val="hu-HU"/>
+              </w:rPr>
+            </w:pPr>
+            <w:r>
+              <w:rPr>
+                <w:lang w:val="hu-HU"/>
+              </w:rPr>
+              <w:t>66</w:t>
+            </w:r>
+          </w:p>
+        </w:tc>
+      </w:tr>
+      <w:tr>
+        <w:tc>
+          <w:tcPr>
+            <w:tcW w:w="3114" w:type="dxa"/>
+          </w:tcPr>
+          <w:p>
+            <w:pPr>
+              <w:rPr>
+                <w:lang w:val="hu-HU"/>
+              </w:rPr>
+            </w:pPr>
+            <w:r>
+              <w:rPr>
+                <w:lang w:val="hu-HU"/>
+              </w:rPr>
+              <w:t>2NF</w:t>
+            </w:r>
+          </w:p>
+        </w:tc>
+        <w:tc>
+          <w:tcPr>
+            <w:tcW w:w="1134" w:type="dxa"/>
+          </w:tcPr>
+          <w:p>
+            <w:pPr>
+              <w:rPr>
+                <w:lang w:val="hu-HU"/>
+              </w:rPr>
+            </w:pPr>
+            <w:r>
+              <w:rPr>
+                <w:lang w:val="hu-HU"/>
+              </w:rPr>
+              <w:t>5</w:t>
+            </w:r>
+          </w:p>
+        </w:tc>
+        <w:tc>
+          <w:tcPr>
+            <w:tcW w:w="1276" w:type="dxa"/>
+          </w:tcPr>
+          <w:p>
+            <w:pPr>
+              <w:rPr>
+                <w:lang w:val="hu-HU"/>
+              </w:rPr>
+            </w:pPr>
+            <w:r>
+              <w:rPr>
+                <w:lang w:val="hu-HU"/>
+              </w:rPr>
+              <w:t>0</w:t>
+            </w:r>
+          </w:p>
+        </w:tc>
+        <w:tc>
+          <w:tcPr>
+            <w:tcW w:w="1134" w:type="dxa"/>
+          </w:tcPr>
+          <w:p>
+            <w:pPr>
+              <w:rPr>
+                <w:lang w:val="hu-HU"/>
+              </w:rPr>
+            </w:pPr>
+            <w:r>
+              <w:rPr>
+                <w:lang w:val="hu-HU"/>
+              </w:rPr>
+              <w:t>0</w:t>
+            </w:r>
+          </w:p>
+        </w:tc>
+        <w:tc>
+          <w:tcPr>
+            <w:tcW w:w="1134" w:type="dxa"/>
+          </w:tcPr>
+          <w:p>
+            <w:pPr>
+              <w:rPr>
+                <w:lang w:val="hu-HU"/>
+              </w:rPr>
+            </w:pPr>
+            <w:r>
+              <w:rPr>
+                <w:lang w:val="hu-HU"/>
+              </w:rPr>
+              <w:t>0</w:t>
+            </w:r>
+          </w:p>
+        </w:tc>
+        <w:tc>
+          <w:tcPr>
+            <w:tcW w:w="986" w:type="dxa"/>
+          </w:tcPr>
+          <w:p>
+            <w:pPr>
+              <w:rPr>
+                <w:lang w:val="hu-HU"/>
+              </w:rPr>
+            </w:pPr>
+            <w:r>
+              <w:rPr>
+                <w:lang w:val="hu-HU"/>
+              </w:rPr>
+              <w:t>25</w:t>
+            </w:r>
+          </w:p>
+        </w:tc>
+      </w:tr>
+      <w:tr>
+        <w:tc>
+          <w:tcPr>
+            <w:tcW w:w="3114" w:type="dxa"/>
+          </w:tcPr>
+          <w:p>
+            <w:pPr>
+              <w:rPr>
+                <w:b/>
+                <w:lang w:val="hu-HU"/>
+              </w:rPr>
+            </w:pPr>
+            <w:r>
+              <w:rPr>
+                <w:b/>
+                <w:lang w:val="hu-HU"/>
+              </w:rPr>
+              <w:t>Synthesis</w:t>
+            </w:r>
+          </w:p>
+        </w:tc>
+        <w:tc>
+          <w:tcPr>
+            <w:tcW w:w="1134" w:type="dxa"/>
+          </w:tcPr>
+          <w:p>
+            <w:pPr>
+              <w:rPr>
+                <w:lang w:val="hu-HU"/>
+              </w:rPr>
+            </w:pPr>
+            <w:r>
+              <w:rPr>
+                <w:lang w:val="hu-HU"/>
+              </w:rPr>
+              <w:t>6</w:t>
+            </w:r>
+          </w:p>
+        </w:tc>
+        <w:tc>
+          <w:tcPr>
+            <w:tcW w:w="1276" w:type="dxa"/>
+          </w:tcPr>
+          <w:p>
+            <w:pPr>
+              <w:rPr>
+                <w:lang w:val="hu-HU"/>
+              </w:rPr>
+            </w:pPr>
+            <w:r>
+              <w:rPr>
+                <w:lang w:val="hu-HU"/>
+              </w:rPr>
+              <w:t>0</w:t>
+            </w:r>
+          </w:p>
+        </w:tc>
+        <w:tc>
+          <w:tcPr>
+            <w:tcW w:w="1134" w:type="dxa"/>
+          </w:tcPr>
+          <w:p>
+            <w:pPr>
+              <w:rPr>
+                <w:lang w:val="hu-HU"/>
+              </w:rPr>
+            </w:pPr>
+            <w:r>
+              <w:rPr>
+                <w:lang w:val="hu-HU"/>
+              </w:rPr>
+              <w:t>0</w:t>
+            </w:r>
+          </w:p>
+        </w:tc>
+        <w:tc>
+          <w:tcPr>
+            <w:tcW w:w="1134" w:type="dxa"/>
+          </w:tcPr>
+          <w:p>
+            <w:pPr>
+              <w:rPr>
+                <w:lang w:val="hu-HU"/>
+              </w:rPr>
+            </w:pPr>
+            <w:r>
+              <w:rPr>
+                <w:lang w:val="hu-HU"/>
+              </w:rPr>
+              <w:t>0</w:t>
+            </w:r>
+          </w:p>
+        </w:tc>
+        <w:tc>
+          <w:tcPr>
+            <w:tcW w:w="986" w:type="dxa"/>
+          </w:tcPr>
+          <w:p>
+            <w:pPr>
+              <w:rPr>
+                <w:lang w:val="hu-HU"/>
+              </w:rPr>
+            </w:pPr>
+            <w:r>
+              <w:rPr>
+                <w:lang w:val="hu-HU"/>
+              </w:rPr>
+              <w:t>108</w:t>
+            </w:r>
+          </w:p>
+        </w:tc>
+      </w:tr>
+      <w:tr>
+        <w:tc>
+          <w:tcPr>
+            <w:tcW w:w="3114" w:type="dxa"/>
+          </w:tcPr>
+          <w:p>
+            <w:pPr>
+              <w:rPr>
+                <w:lang w:val="hu-HU"/>
+              </w:rPr>
+            </w:pPr>
+            <w:r>
+              <w:rPr>
+                <w:lang w:val="hu-HU"/>
+              </w:rPr>
+              <w:t>3NF</w:t>
+            </w:r>
+          </w:p>
+        </w:tc>
+        <w:tc>
+          <w:tcPr>
+            <w:tcW w:w="1134" w:type="dxa"/>
+          </w:tcPr>
+          <w:p>
+            <w:pPr>
+              <w:rPr>
+                <w:lang w:val="hu-HU"/>
+              </w:rPr>
+            </w:pPr>
+            <w:r>
+              <w:rPr>
+                <w:lang w:val="hu-HU"/>
+              </w:rPr>
+              <w:t>2</w:t>
+            </w:r>
+          </w:p>
+        </w:tc>
+        <w:tc>
+          <w:tcPr>
+            <w:tcW w:w="1276" w:type="dxa"/>
+          </w:tcPr>
+          <w:p>
+            <w:pPr>
+              <w:rPr>
+                <w:lang w:val="hu-HU"/>
+              </w:rPr>
+            </w:pPr>
+            <w:r>
+              <w:rPr>
+                <w:lang w:val="hu-HU"/>
+              </w:rPr>
+              <w:t>0</w:t>
+            </w:r>
+          </w:p>
+        </w:tc>
+        <w:tc>
+          <w:tcPr>
+            <w:tcW w:w="1134" w:type="dxa"/>
+          </w:tcPr>
+          <w:p>
+            <w:pPr>
+              <w:rPr>
+                <w:lang w:val="hu-HU"/>
+              </w:rPr>
+            </w:pPr>
+            <w:r>
+              <w:rPr>
+                <w:lang w:val="hu-HU"/>
+              </w:rPr>
+              <w:t>0</w:t>
+            </w:r>
+          </w:p>
+        </w:tc>
+        <w:tc>
+          <w:tcPr>
+            <w:tcW w:w="1134" w:type="dxa"/>
+          </w:tcPr>
+          <w:p>
+            <w:pPr>
+              <w:rPr>
+                <w:lang w:val="hu-HU"/>
+              </w:rPr>
+            </w:pPr>
+            <w:r>
+              <w:rPr>
+                <w:lang w:val="hu-HU"/>
+              </w:rPr>
+              <w:t>0</w:t>
+            </w:r>
+          </w:p>
+        </w:tc>
+        <w:tc>
+          <w:tcPr>
+            <w:tcW w:w="986" w:type="dxa"/>
+          </w:tcPr>
+          <w:p>
+            <w:pPr>
+              <w:rPr>
+                <w:lang w:val="hu-HU"/>
+              </w:rPr>
+            </w:pPr>
+            <w:r>
+              <w:rPr>
+                <w:lang w:val="hu-HU"/>
+              </w:rPr>
+              <w:t>1</w:t>
+            </w:r>
+          </w:p>
+        </w:tc>
+      </w:tr>
+      <w:tr>
+        <w:trPr>
+          <w:cnfStyle w:val="010000000000" w:firstRow="0" w:lastRow="1" w:firstColumn="0" w:lastColumn="0" w:oddVBand="0" w:evenVBand="0" w:oddHBand="0" w:evenHBand="0" w:firstRowFirstColumn="0" w:firstRowLastColumn="0" w:lastRowFirstColumn="0" w:lastRowLastColumn="0"/>
+        </w:trPr>
+        <w:tc>
+          <w:tcPr>
+            <w:tcW w:w="3114" w:type="dxa"/>
+            <w:vAlign w:val="center"/>
+          </w:tcPr>
+          <w:p>
+            <w:pPr>
+              <w:jc w:val="left"/>
+              <w:rPr>
+                <w:lang w:val="hu-HU"/>
+              </w:rPr>
+            </w:pPr>
+            <w:r>
+              <w:rPr>
+                <w:lang w:val="hu-HU"/>
+              </w:rPr>
+              <w:t>TOTAL</w:t>
+            </w:r>
+          </w:p>
+        </w:tc>
+        <w:tc>
+          <w:tcPr>
+            <w:tcW w:w="1134" w:type="dxa"/>
+            <w:vAlign w:val="center"/>
+          </w:tcPr>
+          <w:p>
+            <w:pPr>
+              <w:jc w:val="left"/>
+              <w:rPr>
+                <w:lang w:val="hu-HU"/>
+              </w:rPr>
+            </w:pPr>
+            <w:r>
+              <w:rPr>
+                <w:lang w:val="hu-HU"/>
+              </w:rPr>
+              <w:fldChar w:fldCharType="begin"/>
+            </w:r>
+            <w:r>
+              <w:rPr>
+                <w:lang w:val="hu-HU"/>
+              </w:rPr>
+              <w:instrText xml:space="preserve"> =SUM(ABOVE) </w:instrText>
+            </w:r>
+            <w:r>
+              <w:rPr>
+                <w:lang w:val="hu-HU"/>
+              </w:rPr>
+              <w:fldChar w:fldCharType="separate"/>
+            </w:r>
+            <w:r>
+              <w:rPr>
+                <w:noProof/>
+                <w:lang w:val="hu-HU"/>
+              </w:rPr>
+              <w:t>46</w:t>
+            </w:r>
+            <w:r>
+              <w:rPr>
+                <w:lang w:val="hu-HU"/>
+              </w:rPr>
+              <w:fldChar w:fldCharType="end"/>
+            </w:r>
+          </w:p>
+        </w:tc>
+        <w:tc>
+          <w:tcPr>
+            <w:tcW w:w="1276" w:type="dxa"/>
+            <w:vAlign w:val="center"/>
+          </w:tcPr>
+          <w:p>
+            <w:pPr>
+              <w:jc w:val="left"/>
+              <w:rPr>
+                <w:lang w:val="hu-HU"/>
+              </w:rPr>
+            </w:pPr>
+            <w:r>
+              <w:rPr>
+                <w:lang w:val="hu-HU"/>
+              </w:rPr>
+              <w:fldChar w:fldCharType="begin"/>
+            </w:r>
+            <w:r>
+              <w:rPr>
+                <w:lang w:val="hu-HU"/>
+              </w:rPr>
+              <w:instrText xml:space="preserve"> =SUM(ABOVE) </w:instrText>
+            </w:r>
+            <w:r>
+              <w:rPr>
+                <w:lang w:val="hu-HU"/>
+              </w:rPr>
+              <w:fldChar w:fldCharType="separate"/>
+            </w:r>
+            <w:r>
+              <w:rPr>
+                <w:noProof/>
+                <w:lang w:val="hu-HU"/>
+              </w:rPr>
+              <w:t>0</w:t>
+            </w:r>
+            <w:r>
+              <w:rPr>
+                <w:lang w:val="hu-HU"/>
+              </w:rPr>
+              <w:fldChar w:fldCharType="end"/>
+            </w:r>
+          </w:p>
+        </w:tc>
+        <w:tc>
+          <w:tcPr>
+            <w:tcW w:w="1134" w:type="dxa"/>
+            <w:vAlign w:val="center"/>
+          </w:tcPr>
+          <w:p>
+            <w:pPr>
+              <w:jc w:val="left"/>
+              <w:rPr>
+                <w:lang w:val="hu-HU"/>
+              </w:rPr>
+            </w:pPr>
+            <w:r>
+              <w:rPr>
+                <w:lang w:val="hu-HU"/>
+              </w:rPr>
+              <w:fldChar w:fldCharType="begin"/>
+            </w:r>
+            <w:r>
+              <w:rPr>
+                <w:lang w:val="hu-HU"/>
+              </w:rPr>
+              <w:instrText xml:space="preserve"> =SUM(ABOVE) </w:instrText>
+            </w:r>
+            <w:r>
+              <w:rPr>
+                <w:lang w:val="hu-HU"/>
+              </w:rPr>
+              <w:fldChar w:fldCharType="separate"/>
+            </w:r>
+            <w:r>
+              <w:rPr>
+                <w:noProof/>
+                <w:lang w:val="hu-HU"/>
+              </w:rPr>
+              <w:t>0</w:t>
+            </w:r>
+            <w:r>
+              <w:rPr>
+                <w:lang w:val="hu-HU"/>
+              </w:rPr>
+              <w:fldChar w:fldCharType="end"/>
+            </w:r>
+          </w:p>
+        </w:tc>
+        <w:tc>
+          <w:tcPr>
+            <w:tcW w:w="1134" w:type="dxa"/>
+            <w:vAlign w:val="center"/>
+          </w:tcPr>
+          <w:p>
+            <w:pPr>
+              <w:jc w:val="left"/>
+              <w:rPr>
+                <w:lang w:val="hu-HU"/>
+              </w:rPr>
+            </w:pPr>
+            <w:r>
+              <w:rPr>
+                <w:lang w:val="hu-HU"/>
+              </w:rPr>
+              <w:fldChar w:fldCharType="begin"/>
+            </w:r>
+            <w:r>
+              <w:rPr>
+                <w:lang w:val="hu-HU"/>
+              </w:rPr>
+              <w:instrText xml:space="preserve"> =SUM(ABOVE) </w:instrText>
+            </w:r>
+            <w:r>
+              <w:rPr>
+                <w:lang w:val="hu-HU"/>
+              </w:rPr>
+              <w:fldChar w:fldCharType="separate"/>
+            </w:r>
+            <w:r>
+              <w:rPr>
+                <w:noProof/>
+                <w:lang w:val="hu-HU"/>
+              </w:rPr>
+              <w:t>0</w:t>
+            </w:r>
+            <w:r>
+              <w:rPr>
+                <w:lang w:val="hu-HU"/>
+              </w:rPr>
+              <w:fldChar w:fldCharType="end"/>
+            </w:r>
+          </w:p>
+        </w:tc>
+        <w:tc>
+          <w:tcPr>
+            <w:tcW w:w="986" w:type="dxa"/>
+            <w:vAlign w:val="center"/>
+          </w:tcPr>
+          <w:p>
+            <w:pPr>
+              <w:keepNext/>
+              <w:jc w:val="left"/>
+              <w:rPr>
+                <w:lang w:val="hu-HU"/>
+              </w:rPr>
+            </w:pPr>
+            <w:r>
+              <w:rPr>
+                <w:lang w:val="hu-HU"/>
+              </w:rPr>
+              <w:fldChar w:fldCharType="begin"/>
+            </w:r>
+            <w:r>
+              <w:rPr>
+                <w:lang w:val="hu-HU"/>
+              </w:rPr>
+              <w:instrText xml:space="preserve"> =SUM(ABOVE) </w:instrText>
+            </w:r>
+            <w:r>
+              <w:rPr>
+                <w:lang w:val="hu-HU"/>
+              </w:rPr>
+              <w:fldChar w:fldCharType="separate"/>
+            </w:r>
+            <w:r>
+              <w:rPr>
+                <w:noProof/>
+                <w:lang w:val="hu-HU"/>
+              </w:rPr>
+              <w:t>353</w:t>
+            </w:r>
+            <w:r>
+              <w:rPr>
+                <w:lang w:val="hu-HU"/>
+              </w:rPr>
+              <w:fldChar w:fldCharType="end"/>
+            </w:r>
+          </w:p>
+        </w:tc>
+      </w:tr>
+    </w:tbl>
+    <w:bookmarkStart w:id="58" w:name="_Ref100088189"/>
+    <w:p>
+      <w:pPr>
+        <w:pStyle w:val="Caption"/>
+      </w:pPr>
+      <w:r>
+        <w:rPr>
+          <w:lang w:val="hu-HU"/>
+        </w:rPr>
+        <w:fldChar w:fldCharType="begin"/>
+      </w:r>
+      <w:r>
+        <w:rPr>
+          <w:lang w:val="hu-HU"/>
+        </w:rPr>
+        <w:instrText xml:space="preserve"> STYLEREF 1 \s </w:instrText>
+      </w:r>
+      <w:r>
+        <w:rPr>
+          <w:lang w:val="hu-HU"/>
+        </w:rPr>
+        <w:fldChar w:fldCharType="separate"/>
+      </w:r>
+      <w:r>
+        <w:rPr>
+          <w:noProof/>
+          <w:lang w:val="hu-HU"/>
+        </w:rPr>
+        <w:t>6</w:t>
+      </w:r>
+      <w:r>
+        <w:rPr>
+          <w:lang w:val="hu-HU"/>
+        </w:rPr>
+        <w:fldChar w:fldCharType="end"/>
+      </w:r>
+      <w:r>
+        <w:rPr>
+          <w:lang w:val="hu-HU"/>
+        </w:rPr>
+        <w:noBreakHyphen/>
+      </w:r>
+      <w:r>
+        <w:rPr>
+          <w:lang w:val="hu-HU"/>
+        </w:rPr>
+        <w:fldChar w:fldCharType="begin"/>
+      </w:r>
+      <w:r>
+        <w:rPr>
+          <w:lang w:val="hu-HU"/>
+        </w:rPr>
+        <w:instrText xml:space="preserve"> SEQ táblázat \* ARABIC \s 1 </w:instrText>
+      </w:r>
+      <w:r>
+        <w:rPr>
+          <w:lang w:val="hu-HU"/>
+        </w:rPr>
+        <w:fldChar w:fldCharType="separate"/>
+      </w:r>
+      <w:r>
+        <w:rPr>
+          <w:noProof/>
+          <w:lang w:val="hu-HU"/>
+        </w:rPr>
+        <w:t>1</w:t>
+      </w:r>
+      <w:r>
+        <w:rPr>
+          <w:lang w:val="hu-HU"/>
+        </w:rPr>
+        <w:fldChar w:fldCharType="end"/>
+      </w:r>
+      <w:r>
+        <w:t xml:space="preserve"> táblázat</w:t>
+      </w:r>
+      <w:bookmarkEnd w:id="58"/>
+      <w:r>
+        <w:t xml:space="preserve"> Szoftvertesztelés eredménye</w:t>
+      </w:r>
+    </w:p>
+    <w:p>
+      <w:r>
+        <w:t xml:space="preserve">A </w:t>
+      </w:r>
+      <w:r>
+        <w:rPr>
+          <w:i/>
+        </w:rPr>
+        <w:t>SonarCloud</w:t>
+      </w:r>
+      <w:r>
+        <w:t xml:space="preserve"> szoftverelemző</w:t>
+      </w:r>
+      <w:r>
+        <w:t xml:space="preserve"> esz</w:t>
+      </w:r>
+      <w:r>
+        <w:t xml:space="preserve">köz jelentésének egy részét a </w:t>
+      </w:r>
+      <w:r>
+        <w:fldChar w:fldCharType="begin"/>
+      </w:r>
+      <w:r>
+        <w:instrText xml:space="preserve"> REF _Ref100089202 \h </w:instrText>
+      </w:r>
+      <w:r>
+        <w:fldChar w:fldCharType="separate"/>
+      </w:r>
+      <w:r>
+        <w:rPr>
+          <w:noProof/>
+        </w:rPr>
+        <w:t>6</w:t>
+      </w:r>
+      <w:r>
+        <w:noBreakHyphen/>
+      </w:r>
+      <w:r>
+        <w:rPr>
+          <w:noProof/>
+        </w:rPr>
+        <w:t>2</w:t>
+      </w:r>
+      <w:r>
+        <w:t xml:space="preserve"> táblázat</w:t>
+      </w:r>
+      <w:r>
+        <w:fldChar w:fldCharType="end"/>
+      </w:r>
+      <w:r>
+        <w:t xml:space="preserve"> jeleníti meg. Ez a jelentés magában foglal különböző statisztikai adatokat a teljes kódbázisról, amit a </w:t>
+      </w:r>
+      <w:r>
+        <w:rPr>
+          <w:i/>
+        </w:rPr>
+        <w:t>SonarCloud</w:t>
+      </w:r>
+      <w:r>
+        <w:t xml:space="preserve"> bizonyos belső algoritmusok és kritériumok alapján számol.</w:t>
+      </w:r>
+    </w:p>
+    <w:tbl>
+      <w:tblPr>
+        <w:tblStyle w:val="GridTable1Light"/>
+        <w:tblW w:w="0" w:type="auto"/>
+        <w:jc w:val="center"/>
+        <w:tblLook w:val="04A0" w:firstRow="1" w:lastRow="0" w:firstColumn="1" w:lastColumn="0" w:noHBand="0" w:noVBand="1"/>
+      </w:tblPr>
+      <w:tblGrid>
+        <w:gridCol w:w="2689"/>
+        <w:gridCol w:w="1417"/>
+      </w:tblGrid>
+      <w:tr>
+        <w:trPr>
+          <w:cnfStyle w:val="100000000000" w:firstRow="1" w:lastRow="0" w:firstColumn="0" w:lastColumn="0" w:oddVBand="0" w:evenVBand="0" w:oddHBand="0" w:evenHBand="0" w:firstRowFirstColumn="0" w:firstRowLastColumn="0" w:lastRowFirstColumn="0" w:lastRowLastColumn="0"/>
+          <w:jc w:val="center"/>
+        </w:trPr>
+        <w:tc>
+          <w:tcPr>
+            <w:cnfStyle w:val="001000000000" w:firstRow="0" w:lastRow="0" w:firstColumn="1" w:lastColumn="0" w:oddVBand="0" w:evenVBand="0" w:oddHBand="0" w:evenHBand="0" w:firstRowFirstColumn="0" w:firstRowLastColumn="0" w:lastRowFirstColumn="0" w:lastRowLastColumn="0"/>
+            <w:tcW w:w="2689" w:type="dxa"/>
+            <w:vAlign w:val="center"/>
+          </w:tcPr>
+          <w:p>
+            <w:pPr>
+              <w:jc w:val="left"/>
+            </w:pPr>
+            <w:r>
+              <w:lastRenderedPageBreak/>
+              <w:t>Jellemző</w:t>
+            </w:r>
+          </w:p>
+        </w:tc>
+        <w:tc>
+          <w:tcPr>
+            <w:tcW w:w="1417" w:type="dxa"/>
+            <w:vAlign w:val="center"/>
+          </w:tcPr>
+          <w:p>
+            <w:pPr>
+              <w:jc w:val="right"/>
+              <w:cnfStyle w:val="100000000000" w:firstRow="1" w:lastRow="0" w:firstColumn="0" w:lastColumn="0" w:oddVBand="0" w:evenVBand="0" w:oddHBand="0" w:evenHBand="0" w:firstRowFirstColumn="0" w:firstRowLastColumn="0" w:lastRowFirstColumn="0" w:lastRowLastColumn="0"/>
+            </w:pPr>
+            <w:r>
+              <w:t>Érték</w:t>
+            </w:r>
+          </w:p>
+        </w:tc>
+      </w:tr>
+      <w:tr>
+        <w:trPr>
+          <w:jc w:val="center"/>
+        </w:trPr>
+        <w:tc>
+          <w:tcPr>
+            <w:cnfStyle w:val="001000000000" w:firstRow="0" w:lastRow="0" w:firstColumn="1" w:lastColumn="0" w:oddVBand="0" w:evenVBand="0" w:oddHBand="0" w:evenHBand="0" w:firstRowFirstColumn="0" w:firstRowLastColumn="0" w:lastRowFirstColumn="0" w:lastRowLastColumn="0"/>
+            <w:tcW w:w="2689" w:type="dxa"/>
+            <w:vAlign w:val="center"/>
+          </w:tcPr>
+          <w:p>
+            <w:pPr>
+              <w:jc w:val="left"/>
+              <w:rPr>
+                <w:b w:val="0"/>
+              </w:rPr>
+            </w:pPr>
+            <w:r>
+              <w:rPr>
+                <w:b w:val="0"/>
+              </w:rPr>
+              <w:t>Összes kódsor</w:t>
+            </w:r>
+          </w:p>
+        </w:tc>
+        <w:tc>
+          <w:tcPr>
+            <w:tcW w:w="1417" w:type="dxa"/>
+            <w:vAlign w:val="center"/>
+          </w:tcPr>
+          <w:p>
+            <w:pPr>
+              <w:jc w:val="right"/>
+              <w:cnfStyle w:val="000000000000" w:firstRow="0" w:lastRow="0" w:firstColumn="0" w:lastColumn="0" w:oddVBand="0" w:evenVBand="0" w:oddHBand="0" w:evenHBand="0" w:firstRowFirstColumn="0" w:firstRowLastColumn="0" w:lastRowFirstColumn="0" w:lastRowLastColumn="0"/>
+            </w:pPr>
+            <w:r>
+              <w:t>1161</w:t>
+            </w:r>
+          </w:p>
+        </w:tc>
+      </w:tr>
+      <w:tr>
+        <w:trPr>
+          <w:jc w:val="center"/>
+        </w:trPr>
+        <w:tc>
+          <w:tcPr>
+            <w:cnfStyle w:val="001000000000" w:firstRow="0" w:lastRow="0" w:firstColumn="1" w:lastColumn="0" w:oddVBand="0" w:evenVBand="0" w:oddHBand="0" w:evenHBand="0" w:firstRowFirstColumn="0" w:firstRowLastColumn="0" w:lastRowFirstColumn="0" w:lastRowLastColumn="0"/>
+            <w:tcW w:w="2689" w:type="dxa"/>
+            <w:vAlign w:val="center"/>
+          </w:tcPr>
+          <w:p>
+            <w:pPr>
+              <w:jc w:val="left"/>
+              <w:rPr>
+                <w:b w:val="0"/>
+              </w:rPr>
+            </w:pPr>
+            <w:r>
+              <w:rPr>
+                <w:b w:val="0"/>
+              </w:rPr>
+              <w:t>Osz</w:t>
+            </w:r>
+            <w:r>
+              <w:rPr>
+                <w:b w:val="0"/>
+              </w:rPr>
+              <w:t>tályok száma</w:t>
+            </w:r>
+          </w:p>
+        </w:tc>
+        <w:tc>
+          <w:tcPr>
+            <w:tcW w:w="1417" w:type="dxa"/>
+            <w:vAlign w:val="center"/>
+          </w:tcPr>
+          <w:p>
+            <w:pPr>
+              <w:jc w:val="right"/>
+              <w:cnfStyle w:val="000000000000" w:firstRow="0" w:lastRow="0" w:firstColumn="0" w:lastColumn="0" w:oddVBand="0" w:evenVBand="0" w:oddHBand="0" w:evenHBand="0" w:firstRowFirstColumn="0" w:firstRowLastColumn="0" w:lastRowFirstColumn="0" w:lastRowLastColumn="0"/>
+            </w:pPr>
+            <w:r>
+              <w:t>21</w:t>
+            </w:r>
+          </w:p>
+        </w:tc>
+      </w:tr>
+      <w:tr>
+        <w:trPr>
+          <w:jc w:val="center"/>
+        </w:trPr>
+        <w:tc>
+          <w:tcPr>
+            <w:cnfStyle w:val="001000000000" w:firstRow="0" w:lastRow="0" w:firstColumn="1" w:lastColumn="0" w:oddVBand="0" w:evenVBand="0" w:oddHBand="0" w:evenHBand="0" w:firstRowFirstColumn="0" w:firstRowLastColumn="0" w:lastRowFirstColumn="0" w:lastRowLastColumn="0"/>
+            <w:tcW w:w="2689" w:type="dxa"/>
+            <w:vAlign w:val="center"/>
+          </w:tcPr>
+          <w:p>
+            <w:pPr>
+              <w:jc w:val="left"/>
+              <w:rPr>
+                <w:b w:val="0"/>
+              </w:rPr>
+            </w:pPr>
+            <w:r>
+              <w:rPr>
+                <w:b w:val="0"/>
+              </w:rPr>
+              <w:t>Kommentek aránya</w:t>
+            </w:r>
+          </w:p>
+        </w:tc>
+        <w:tc>
+          <w:tcPr>
+            <w:tcW w:w="1417" w:type="dxa"/>
+            <w:vAlign w:val="center"/>
+          </w:tcPr>
+          <w:p>
+            <w:pPr>
+              <w:jc w:val="right"/>
+              <w:cnfStyle w:val="000000000000" w:firstRow="0" w:lastRow="0" w:firstColumn="0" w:lastColumn="0" w:oddVBand="0" w:evenVBand="0" w:oddHBand="0" w:evenHBand="0" w:firstRowFirstColumn="0" w:firstRowLastColumn="0" w:lastRowFirstColumn="0" w:lastRowLastColumn="0"/>
+            </w:pPr>
+            <w:r>
+              <w:t>1.4%</w:t>
+            </w:r>
+          </w:p>
+        </w:tc>
+      </w:tr>
+      <w:tr>
+        <w:trPr>
+          <w:jc w:val="center"/>
+        </w:trPr>
+        <w:tc>
+          <w:tcPr>
+            <w:cnfStyle w:val="001000000000" w:firstRow="0" w:lastRow="0" w:firstColumn="1" w:lastColumn="0" w:oddVBand="0" w:evenVBand="0" w:oddHBand="0" w:evenHBand="0" w:firstRowFirstColumn="0" w:firstRowLastColumn="0" w:lastRowFirstColumn="0" w:lastRowLastColumn="0"/>
+            <w:tcW w:w="2689" w:type="dxa"/>
+            <w:vAlign w:val="center"/>
+          </w:tcPr>
+          <w:p>
+            <w:pPr>
+              <w:jc w:val="left"/>
+              <w:rPr>
+                <w:b w:val="0"/>
+              </w:rPr>
+            </w:pPr>
+            <w:r>
+              <w:rPr>
+                <w:b w:val="0"/>
+              </w:rPr>
+              <w:t>Code Smells</w:t>
+            </w:r>
+          </w:p>
+        </w:tc>
+        <w:tc>
+          <w:tcPr>
+            <w:tcW w:w="1417" w:type="dxa"/>
+            <w:vAlign w:val="center"/>
+          </w:tcPr>
+          <w:p>
+            <w:pPr>
+              <w:jc w:val="right"/>
+              <w:cnfStyle w:val="000000000000" w:firstRow="0" w:lastRow="0" w:firstColumn="0" w:lastColumn="0" w:oddVBand="0" w:evenVBand="0" w:oddHBand="0" w:evenHBand="0" w:firstRowFirstColumn="0" w:firstRowLastColumn="0" w:lastRowFirstColumn="0" w:lastRowLastColumn="0"/>
+            </w:pPr>
+            <w:r>
+              <w:t>30</w:t>
+            </w:r>
+          </w:p>
+        </w:tc>
+      </w:tr>
+      <w:tr>
+        <w:trPr>
+          <w:jc w:val="center"/>
+        </w:trPr>
+        <w:tc>
+          <w:tcPr>
+            <w:cnfStyle w:val="001000000000" w:firstRow="0" w:lastRow="0" w:firstColumn="1" w:lastColumn="0" w:oddVBand="0" w:evenVBand="0" w:oddHBand="0" w:evenHBand="0" w:firstRowFirstColumn="0" w:firstRowLastColumn="0" w:lastRowFirstColumn="0" w:lastRowLastColumn="0"/>
+            <w:tcW w:w="2689" w:type="dxa"/>
+            <w:vAlign w:val="center"/>
+          </w:tcPr>
+          <w:p>
+            <w:pPr>
+              <w:jc w:val="left"/>
+              <w:rPr>
+                <w:b w:val="0"/>
+              </w:rPr>
+            </w:pPr>
+            <w:r>
+              <w:rPr>
+                <w:b w:val="0"/>
+              </w:rPr>
+              <w:t>Biztonsági rések</w:t>
+            </w:r>
+          </w:p>
+        </w:tc>
+        <w:tc>
+          <w:tcPr>
+            <w:tcW w:w="1417" w:type="dxa"/>
+            <w:vAlign w:val="center"/>
+          </w:tcPr>
+          <w:p>
+            <w:pPr>
+              <w:jc w:val="right"/>
+              <w:cnfStyle w:val="000000000000" w:firstRow="0" w:lastRow="0" w:firstColumn="0" w:lastColumn="0" w:oddVBand="0" w:evenVBand="0" w:oddHBand="0" w:evenHBand="0" w:firstRowFirstColumn="0" w:firstRowLastColumn="0" w:lastRowFirstColumn="0" w:lastRowLastColumn="0"/>
+            </w:pPr>
+            <w:r>
+              <w:t>0</w:t>
+            </w:r>
+          </w:p>
+        </w:tc>
+      </w:tr>
+      <w:tr>
+        <w:trPr>
+          <w:jc w:val="center"/>
+        </w:trPr>
+        <w:tc>
+          <w:tcPr>
+            <w:cnfStyle w:val="001000000000" w:firstRow="0" w:lastRow="0" w:firstColumn="1" w:lastColumn="0" w:oddVBand="0" w:evenVBand="0" w:oddHBand="0" w:evenHBand="0" w:firstRowFirstColumn="0" w:firstRowLastColumn="0" w:lastRowFirstColumn="0" w:lastRowLastColumn="0"/>
+            <w:tcW w:w="2689" w:type="dxa"/>
+            <w:vAlign w:val="center"/>
+          </w:tcPr>
+          <w:p>
+            <w:pPr>
+              <w:jc w:val="left"/>
+              <w:rPr>
+                <w:b w:val="0"/>
+              </w:rPr>
+            </w:pPr>
+            <w:r>
+              <w:rPr>
+                <w:b w:val="0"/>
+              </w:rPr>
+              <w:t>Kódtöbbszöröződés</w:t>
+            </w:r>
+          </w:p>
+        </w:tc>
+        <w:tc>
+          <w:tcPr>
+            <w:tcW w:w="1417" w:type="dxa"/>
+            <w:vAlign w:val="center"/>
+          </w:tcPr>
+          <w:p>
+            <w:pPr>
+              <w:jc w:val="right"/>
+              <w:cnfStyle w:val="000000000000" w:firstRow="0" w:lastRow="0" w:firstColumn="0" w:lastColumn="0" w:oddVBand="0" w:evenVBand="0" w:oddHBand="0" w:evenHBand="0" w:firstRowFirstColumn="0" w:firstRowLastColumn="0" w:lastRowFirstColumn="0" w:lastRowLastColumn="0"/>
+            </w:pPr>
+            <w:r>
+              <w:t>0%</w:t>
+            </w:r>
+          </w:p>
+        </w:tc>
+      </w:tr>
+      <w:tr>
+        <w:trPr>
+          <w:jc w:val="center"/>
+        </w:trPr>
+        <w:tc>
+          <w:tcPr>
+            <w:cnfStyle w:val="001000000000" w:firstRow="0" w:lastRow="0" w:firstColumn="1" w:lastColumn="0" w:oddVBand="0" w:evenVBand="0" w:oddHBand="0" w:evenHBand="0" w:firstRowFirstColumn="0" w:firstRowLastColumn="0" w:lastRowFirstColumn="0" w:lastRowLastColumn="0"/>
+            <w:tcW w:w="2689" w:type="dxa"/>
+            <w:vAlign w:val="center"/>
+          </w:tcPr>
+          <w:p>
+            <w:pPr>
+              <w:jc w:val="left"/>
+              <w:rPr>
+                <w:b w:val="0"/>
+              </w:rPr>
+            </w:pPr>
+            <w:r>
+              <w:rPr>
+                <w:b w:val="0"/>
+              </w:rPr>
+              <w:t>Hibák</w:t>
+            </w:r>
+          </w:p>
+        </w:tc>
+        <w:tc>
+          <w:tcPr>
+            <w:tcW w:w="1417" w:type="dxa"/>
+            <w:vAlign w:val="center"/>
+          </w:tcPr>
+          <w:p>
+            <w:pPr>
+              <w:jc w:val="right"/>
+              <w:cnfStyle w:val="000000000000" w:firstRow="0" w:lastRow="0" w:firstColumn="0" w:lastColumn="0" w:oddVBand="0" w:evenVBand="0" w:oddHBand="0" w:evenHBand="0" w:firstRowFirstColumn="0" w:firstRowLastColumn="0" w:lastRowFirstColumn="0" w:lastRowLastColumn="0"/>
+            </w:pPr>
+            <w:r>
+              <w:t>0</w:t>
+            </w:r>
+          </w:p>
+        </w:tc>
+      </w:tr>
+      <w:tr>
+        <w:trPr>
+          <w:jc w:val="center"/>
+        </w:trPr>
+        <w:tc>
+          <w:tcPr>
+            <w:cnfStyle w:val="001000000000" w:firstRow="0" w:lastRow="0" w:firstColumn="1" w:lastColumn="0" w:oddVBand="0" w:evenVBand="0" w:oddHBand="0" w:evenHBand="0" w:firstRowFirstColumn="0" w:firstRowLastColumn="0" w:lastRowFirstColumn="0" w:lastRowLastColumn="0"/>
+            <w:tcW w:w="2689" w:type="dxa"/>
+            <w:vAlign w:val="center"/>
+          </w:tcPr>
+          <w:p>
+            <w:pPr>
+              <w:jc w:val="left"/>
+              <w:rPr>
+                <w:b w:val="0"/>
+              </w:rPr>
+            </w:pPr>
+            <w:r>
+              <w:rPr>
+                <w:b w:val="0"/>
+              </w:rPr>
+              <w:t>Teszt lefedettség</w:t>
+            </w:r>
+          </w:p>
+        </w:tc>
+        <w:tc>
+          <w:tcPr>
+            <w:tcW w:w="1417" w:type="dxa"/>
+            <w:vAlign w:val="center"/>
+          </w:tcPr>
+          <w:p>
+            <w:pPr>
+              <w:keepNext/>
+              <w:jc w:val="right"/>
+              <w:cnfStyle w:val="000000000000" w:firstRow="0" w:lastRow="0" w:firstColumn="0" w:lastColumn="0" w:oddVBand="0" w:evenVBand="0" w:oddHBand="0" w:evenHBand="0" w:firstRowFirstColumn="0" w:firstRowLastColumn="0" w:lastRowFirstColumn="0" w:lastRowLastColumn="0"/>
+            </w:pPr>
+            <w:r>
+              <w:t>76.5%</w:t>
+            </w:r>
+          </w:p>
+        </w:tc>
+      </w:tr>
+    </w:tbl>
+    <w:bookmarkStart w:id="59" w:name="_Ref100089202"/>
+    <w:p>
+      <w:pPr>
+        <w:pStyle w:val="Caption"/>
+      </w:pPr>
+      <w:r>
+        <w:fldChar w:fldCharType="begin"/>
+      </w:r>
+      <w:r>
+        <w:instrText xml:space="preserve"> STYLEREF 1 \s </w:instrText>
+      </w:r>
+      <w:r>
+        <w:fldChar w:fldCharType="separate"/>
+      </w:r>
+      <w:r>
+        <w:rPr>
+          <w:noProof/>
+        </w:rPr>
+        <w:t>6</w:t>
+      </w:r>
+      <w:r>
+        <w:fldChar w:fldCharType="end"/>
+      </w:r>
+      <w:r>
+        <w:noBreakHyphen/>
+      </w:r>
+      <w:fldSimple w:instr=" SEQ táblázat \* ARABIC \s 1 ">
+        <w:r>
+          <w:rPr>
+            <w:noProof/>
+          </w:rPr>
+          <w:t>2</w:t>
+        </w:r>
+      </w:fldSimple>
+      <w:r>
+        <w:t xml:space="preserve"> táblázat</w:t>
+      </w:r>
+      <w:bookmarkEnd w:id="59"/>
+      <w:r>
+        <w:t xml:space="preserve"> SonarCloud elemzésének az eredményei</w:t>
+      </w:r>
     </w:p>
     <w:p>
       <w:pPr>
         <w:pStyle w:val="Heading1"/>
       </w:pPr>
-      <w:bookmarkStart w:id="53" w:name="_Toc99575424"/>
+      <w:bookmarkStart w:id="60" w:name="_Toc100164473"/>
       <w:r>
         <w:t>Tárgyalás</w:t>
       </w:r>
-      <w:bookmarkEnd w:id="53"/>
+      <w:bookmarkEnd w:id="60"/>
+    </w:p>
+    <w:p>
+      <w:pPr>
+        <w:rPr>
+          <w:lang w:val="hu-HU"/>
+        </w:rPr>
+      </w:pPr>
+      <w:r>
+        <w:rPr>
+          <w:lang w:val="hu-HU"/>
+        </w:rPr>
+        <w:t xml:space="preserve">Az előző fejezet szoftvertesztelési eredményei alapján kijelenthető, hogy a </w:t>
+      </w:r>
+      <w:r>
+        <w:rPr>
+          <w:i/>
+          <w:lang w:val="hu-HU"/>
+        </w:rPr>
+        <w:t>RelNorm</w:t>
+      </w:r>
+      <w:r>
+        <w:rPr>
+          <w:lang w:val="hu-HU"/>
+        </w:rPr>
+        <w:t xml:space="preserve"> eszköz </w:t>
+      </w:r>
+      <w:r>
+        <w:rPr>
+          <w:lang w:val="hu-HU"/>
+        </w:rPr>
+        <w:t>sikeresen el tudja végezni a relációs adatbázisok normalizációját mindkét említett algoritmust felhasználva. A dekompozíció és a szintézis algoritmusai relatív több időt igényelnek, mint a kisebb összetettségű algoritmusok, és ez a teszteredményeken is meglátszik.</w:t>
+      </w:r>
+      <w:r>
+        <w:rPr>
+          <w:lang w:val="hu-HU"/>
+        </w:rPr>
+        <w:t xml:space="preserve"> A</w:t>
+      </w:r>
+      <w:r>
+        <w:rPr>
+          <w:lang w:val="hu-HU"/>
+        </w:rPr>
+        <w:t xml:space="preserve"> </w:t>
+      </w:r>
+      <w:r>
+        <w:rPr>
+          <w:i/>
+          <w:lang w:val="hu-HU"/>
+        </w:rPr>
+        <w:t>RelationParser</w:t>
+      </w:r>
+      <w:r>
+        <w:rPr>
+          <w:lang w:val="hu-HU"/>
+        </w:rPr>
+        <w:t xml:space="preserve"> teszt </w:t>
+      </w:r>
+      <w:r>
+        <w:rPr>
+          <w:lang w:val="hu-HU"/>
+        </w:rPr>
+        <w:t>esetek ugornak ki a sorból a hosszabb futtatási idővel, de mivel ezekben az esetekben fájl beolvasása történik, ezzek a nagyobb futtatási idők sem okoznak meglepetést. A dekompozíció algoritmusánál nem sikerült tesztelni az interaktív függőség megadási módszerét, ezért az interaktív módszer azon pontján, ahol felhasználói bemenet szükséges, automatikusan kiválasztja a program a felkínált függőségek egyikét.</w:t>
+      </w:r>
+    </w:p>
+    <w:p>
+      <w:pPr>
+        <w:rPr>
+          <w:lang w:val="hu-HU"/>
+        </w:rPr>
+      </w:pPr>
+      <w:r>
+        <w:rPr>
+          <w:lang w:val="hu-HU"/>
+        </w:rPr>
+        <w:t xml:space="preserve">A </w:t>
+      </w:r>
+      <w:r>
+        <w:rPr>
+          <w:i/>
+          <w:lang w:val="hu-HU"/>
+        </w:rPr>
+        <w:t>SonarCloud</w:t>
+      </w:r>
+      <w:r>
+        <w:rPr>
+          <w:lang w:val="hu-HU"/>
+        </w:rPr>
+        <w:t xml:space="preserve"> jelentése nem okozott kiugró értékeket. Megemlíthető azonban a </w:t>
+      </w:r>
+      <w:r>
+        <w:rPr>
+          <w:i/>
+          <w:lang w:val="hu-HU"/>
+        </w:rPr>
+        <w:t>Code Smell</w:t>
+      </w:r>
+      <w:r>
+        <w:rPr>
+          <w:lang w:val="hu-HU"/>
+        </w:rPr>
+        <w:t xml:space="preserve"> jellemző, ami a nem tiszta kód jellemzőit számlálja. Ez az érték 30 lett, ami egy relatív magas szám. Ennek a 30 észrevételnek túlnyomó többsége a felhasználóval való interakció módját kifogásolta, pontosabban a standard bemenet és kimenet használatát kifogásolta. Mivel a </w:t>
+      </w:r>
+      <w:r>
+        <w:rPr>
+          <w:i/>
+          <w:lang w:val="hu-HU"/>
+        </w:rPr>
+        <w:t>RelNorm</w:t>
+      </w:r>
+      <w:r>
+        <w:rPr>
+          <w:lang w:val="hu-HU"/>
+        </w:rPr>
+        <w:t xml:space="preserve"> egy konzol applikáció, ezért egyelőre nincs más módja a felhasználói bemenet megváltoztatására.</w:t>
+      </w:r>
+    </w:p>
+    <w:p>
+      <w:pPr>
+        <w:rPr>
+          <w:lang w:val="hu-HU"/>
+        </w:rPr>
+      </w:pPr>
+      <w:r>
+        <w:rPr>
+          <w:lang w:val="hu-HU"/>
+        </w:rPr>
+        <w:t>A teszt lefedettség 76.5% lett, ami szintén egy relatív jó eredmény. Betekintve a</w:t>
+      </w:r>
+      <w:r>
+        <w:rPr>
+          <w:lang w:val="hu-HU"/>
+        </w:rPr>
+        <w:t>z elemzés részleteibe, a lefedettség azért nem lett nagyobb, mert nem került tesztelésre valamennyi konstruktőr, get/set metódus, beépített metódus, valamint a standard bemenettel és kimenettel foglalkozó metódusok sem.</w:t>
+      </w:r>
     </w:p>
     <w:p>
       <w:pPr>
         <w:pStyle w:val="Heading1"/>
       </w:pPr>
-      <w:bookmarkStart w:id="54" w:name="_Toc99575425"/>
-      <w:r>
+      <w:bookmarkStart w:id="61" w:name="_Toc100164474"/>
+      <w:r>
+        <w:lastRenderedPageBreak/>
         <w:t>Összefoglalás</w:t>
       </w:r>
-      <w:bookmarkEnd w:id="54"/>
-      <w:r>
-        <w:t xml:space="preserve"> </w:t>
-      </w:r>
-    </w:p>
-    <w:p>
-      <w:pPr>
-        <w:spacing w:line="259" w:lineRule="auto"/>
-        <w:jc w:val="left"/>
-        <w:rPr>
-          <w:lang w:val="hu-HU"/>
-        </w:rPr>
-      </w:pPr>
+      <w:bookmarkEnd w:id="61"/>
+    </w:p>
+    <w:p>
+      <w:pPr>
+        <w:rPr>
+          <w:lang w:val="hu-HU"/>
+        </w:rPr>
+      </w:pPr>
+      <w:r>
+        <w:rPr>
+          <w:lang w:val="hu-HU"/>
+        </w:rPr>
+        <w:t xml:space="preserve">Ebben a dolgozatban bemutatásra került a </w:t>
+      </w:r>
+      <w:r>
+        <w:rPr>
+          <w:i/>
+          <w:lang w:val="hu-HU"/>
+        </w:rPr>
+        <w:t>RelNorm</w:t>
+      </w:r>
+      <w:r>
+        <w:rPr>
+          <w:lang w:val="hu-HU"/>
+        </w:rPr>
+        <w:t xml:space="preserve"> nevezetű szoftver, amely relációs adatbázisok normalizálásának a problémáját próbálja megoldani. A </w:t>
+      </w:r>
+      <w:r>
+        <w:rPr>
+          <w:i/>
+          <w:lang w:val="hu-HU"/>
+        </w:rPr>
+        <w:t>RelNorm</w:t>
+      </w:r>
+      <w:r>
+        <w:rPr>
+          <w:lang w:val="hu-HU"/>
+        </w:rPr>
+        <w:t xml:space="preserve"> eszközt elsősorban oktatásban ajánlott alkalmazni, normalizálási feladatsorok összeállításánál és a megoldott feladatok leellenőrzésénél. A dolgozat bemutatja a hasonló normalizálási szoftvereket, majd </w:t>
+      </w:r>
+      <w:r>
+        <w:rPr>
+          <w:lang w:val="hu-HU"/>
+        </w:rPr>
+        <w:t xml:space="preserve">a legalapvetőbb relációs fogalmakra és algoritmusokra tér rá. A </w:t>
+      </w:r>
+      <w:r>
+        <w:rPr>
+          <w:i/>
+          <w:lang w:val="hu-HU"/>
+        </w:rPr>
+        <w:t>RelNorm</w:t>
+      </w:r>
+      <w:r>
+        <w:rPr>
+          <w:lang w:val="hu-HU"/>
+        </w:rPr>
+        <w:t xml:space="preserve"> fejlesztési fázisai a következő fejezetben kerültek be a dolgozatba, ahol kódrészletekkel valamint osztály- és szekvenciadiagramokkal prezentáltuk a szoftver megvalósítását. A </w:t>
+      </w:r>
+      <w:r>
+        <w:rPr>
+          <w:i/>
+          <w:lang w:val="hu-HU"/>
+        </w:rPr>
+        <w:t>RelNorm</w:t>
+      </w:r>
+      <w:r>
+        <w:rPr>
+          <w:lang w:val="hu-HU"/>
+        </w:rPr>
+        <w:t xml:space="preserve"> szoftvertesztelésnek vetettük alá, ezek eredményei és kiértékelése a dolgozat utolsó fejezetében történt.</w:t>
+      </w:r>
+    </w:p>
+    <w:p>
+      <w:pPr>
+        <w:rPr>
+          <w:lang w:val="hu-HU"/>
+        </w:rPr>
+      </w:pPr>
+      <w:r>
+        <w:rPr>
+          <w:lang w:val="hu-HU"/>
+        </w:rPr>
+        <w:t xml:space="preserve">A bemutatott eredmények és azok elemzésének fényében következtethető, hogy a </w:t>
+      </w:r>
+      <w:r>
+        <w:rPr>
+          <w:i/>
+          <w:lang w:val="hu-HU"/>
+        </w:rPr>
+        <w:t>RelNorm</w:t>
+      </w:r>
+      <w:r>
+        <w:rPr>
+          <w:lang w:val="hu-HU"/>
+        </w:rPr>
+        <w:t xml:space="preserve"> teljesítette a dolgozatban elé támasztott követelményeket. A gyakorlatban a 2021-2022-es tanévben már helytállt szoftver kielégítette azokat az igényeket, melyeket tanársegédi feladatokként szántunk a szoftverhez.</w:t>
+      </w:r>
+    </w:p>
+    <w:p>
+      <w:pPr>
+        <w:rPr>
+          <w:lang w:val="hu-HU"/>
+        </w:rPr>
+      </w:pPr>
+      <w:r>
+        <w:rPr>
+          <w:lang w:val="hu-HU"/>
+        </w:rPr>
+        <w:t xml:space="preserve">Jövőbeli terveink között szerepel egy grafikus felhasználói felület kifejlesztése, ami akár web applikációs formát is ölthet: így eljuthat több felhasználóhoz is a </w:t>
+      </w:r>
+      <w:r>
+        <w:rPr>
+          <w:i/>
+          <w:lang w:val="hu-HU"/>
+        </w:rPr>
+        <w:t>RelNorm</w:t>
+      </w:r>
+      <w:r>
+        <w:rPr>
+          <w:lang w:val="hu-HU"/>
+        </w:rPr>
+        <w:t>. Amennyiben igény van rá, akkor hallgatói funkciókkal is bővíthető a program, ami egy tanulási keretet is adhat a hallgatóknak.</w:t>
+      </w:r>
       <w:r>
         <w:rPr>
           <w:lang w:val="hu-HU"/>
@@ -24370,7 +27172,7 @@
         <w:br w:type="page"/>
       </w:r>
     </w:p>
-    <w:bookmarkStart w:id="55" w:name="_Toc99575426" w:displacedByCustomXml="next"/>
+    <w:bookmarkStart w:id="62" w:name="_Toc100164475" w:displacedByCustomXml="next"/>
     <w:sdt>
       <w:sdtPr>
         <w:rPr>
@@ -24394,7 +27196,7 @@
           <w:r>
             <w:t>Irodalomjegyzék</w:t>
           </w:r>
-          <w:bookmarkEnd w:id="55"/>
+          <w:bookmarkEnd w:id="62"/>
         </w:p>
         <w:sdt>
           <w:sdtPr>
@@ -25057,23 +27859,7 @@
 
 <file path=word/comments.xml><?xml version="1.0" encoding="utf-8"?>
 <w:comments xmlns:wpc="http://schemas.microsoft.com/office/word/2010/wordprocessingCanvas" xmlns:cx="http://schemas.microsoft.com/office/drawing/2014/chartex" xmlns:mc="http://schemas.openxmlformats.org/markup-compatibility/2006" xmlns:o="urn:schemas-microsoft-com:office:office" xmlns:r="http://schemas.openxmlformats.org/officeDocument/2006/relationships" xmlns:m="http://schemas.openxmlformats.org/officeDocument/2006/math" xmlns:v="urn:schemas-microsoft-com:vml" xmlns:wp14="http://schemas.microsoft.com/office/word/2010/wordprocessingDrawing" xmlns:wp="http://schemas.openxmlformats.org/drawingml/2006/wordprocessingDrawing" xmlns:w10="urn:schemas-microsoft-com:office:word" xmlns:w="http://schemas.openxmlformats.org/wordprocessingml/2006/main" xmlns:w14="http://schemas.microsoft.com/office/word/2010/wordml" xmlns:w15="http://schemas.microsoft.com/office/word/2012/wordml" xmlns:w16se="http://schemas.microsoft.com/office/word/2015/wordml/symex" xmlns:wpg="http://schemas.microsoft.com/office/word/2010/wordprocessingGroup" xmlns:wpi="http://schemas.microsoft.com/office/word/2010/wordprocessingInk" xmlns:wne="http://schemas.microsoft.com/office/word/2006/wordml" xmlns:wps="http://schemas.microsoft.com/office/word/2010/wordprocessingShape" mc:Ignorable="w14 w15 w16se wp14">
-  <w:comment w:id="1" w:author="Kiš Gergelj" w:date="2022-04-04T22:48:00Z" w:initials="KG">
-    <w:p>
-      <w:pPr>
-        <w:pStyle w:val="CommentText"/>
-      </w:pPr>
-      <w:r>
-        <w:rPr>
-          <w:rStyle w:val="CommentReference"/>
-        </w:rPr>
-        <w:annotationRef/>
-      </w:r>
-      <w:r>
-        <w:t>Ne felejtsd el!</w:t>
-      </w:r>
-    </w:p>
-  </w:comment>
-  <w:comment w:id="50" w:author="Kiš Gergelj" w:date="2022-04-05T16:30:00Z" w:initials="KG">
+  <w:comment w:id="53" w:author="Kiš Gergelj" w:date="2022-04-05T16:30:00Z" w:initials="KG">
     <w:p>
       <w:pPr>
         <w:pStyle w:val="CommentText"/>
@@ -25094,7 +27880,6 @@
 
 <file path=word/commentsExtended.xml><?xml version="1.0" encoding="utf-8"?>
 <w15:commentsEx xmlns:wpc="http://schemas.microsoft.com/office/word/2010/wordprocessingCanvas" xmlns:cx="http://schemas.microsoft.com/office/drawing/2014/chartex" xmlns:mc="http://schemas.openxmlformats.org/markup-compatibility/2006" xmlns:o="urn:schemas-microsoft-com:office:office" xmlns:r="http://schemas.openxmlformats.org/officeDocument/2006/relationships" xmlns:m="http://schemas.openxmlformats.org/officeDocument/2006/math" xmlns:v="urn:schemas-microsoft-com:vml" xmlns:wp14="http://schemas.microsoft.com/office/word/2010/wordprocessingDrawing" xmlns:wp="http://schemas.openxmlformats.org/drawingml/2006/wordprocessingDrawing" xmlns:w10="urn:schemas-microsoft-com:office:word" xmlns:w="http://schemas.openxmlformats.org/wordprocessingml/2006/main" xmlns:w14="http://schemas.microsoft.com/office/word/2010/wordml" xmlns:w15="http://schemas.microsoft.com/office/word/2012/wordml" xmlns:w16se="http://schemas.microsoft.com/office/word/2015/wordml/symex" xmlns:wpg="http://schemas.microsoft.com/office/word/2010/wordprocessingGroup" xmlns:wpi="http://schemas.microsoft.com/office/word/2010/wordprocessingInk" xmlns:wne="http://schemas.microsoft.com/office/word/2006/wordml" xmlns:wps="http://schemas.microsoft.com/office/word/2010/wordprocessingShape" mc:Ignorable="w14 w15 w16se wp14">
-  <w15:commentEx w15:paraId="077128C3" w15:done="0"/>
   <w15:commentEx w15:paraId="2D60BE42" w15:done="0"/>
 </w15:commentsEx>
 </file>
@@ -25243,7 +28028,7 @@
           <w:rPr>
             <w:noProof/>
           </w:rPr>
-          <w:t>24</w:t>
+          <w:t>2</w:t>
         </w:r>
         <w:r>
           <w:rPr>
@@ -29557,568 +32342,64 @@
       <w:szCs w:val="20"/>
     </w:rPr>
   </w:style>
-</w:styles>
-</file>
-
-<file path=word/glossary/document.xml><?xml version="1.0" encoding="utf-8"?>
-<w:glossaryDocument xmlns:wpc="http://schemas.microsoft.com/office/word/2010/wordprocessingCanvas" xmlns:cx="http://schemas.microsoft.com/office/drawing/2014/chartex" xmlns:mc="http://schemas.openxmlformats.org/markup-compatibility/2006" xmlns:o="urn:schemas-microsoft-com:office:office" xmlns:r="http://schemas.openxmlformats.org/officeDocument/2006/relationships" xmlns:m="http://schemas.openxmlformats.org/officeDocument/2006/math" xmlns:v="urn:schemas-microsoft-com:vml" xmlns:wp14="http://schemas.microsoft.com/office/word/2010/wordprocessingDrawing" xmlns:wp="http://schemas.openxmlformats.org/drawingml/2006/wordprocessingDrawing" xmlns:w10="urn:schemas-microsoft-com:office:word" xmlns:w="http://schemas.openxmlformats.org/wordprocessingml/2006/main" xmlns:w14="http://schemas.microsoft.com/office/word/2010/wordml" xmlns:w15="http://schemas.microsoft.com/office/word/2012/wordml" xmlns:w16se="http://schemas.microsoft.com/office/word/2015/wordml/symex" xmlns:wpg="http://schemas.microsoft.com/office/word/2010/wordprocessingGroup" xmlns:wpi="http://schemas.microsoft.com/office/word/2010/wordprocessingInk" xmlns:wne="http://schemas.microsoft.com/office/word/2006/wordml" xmlns:wps="http://schemas.microsoft.com/office/word/2010/wordprocessingShape" mc:Ignorable="w14 w15 w16se wp14"/>
-</file>
-
-<file path=word/glossary/fontTable.xml><?xml version="1.0" encoding="utf-8"?>
-<w:fonts xmlns:mc="http://schemas.openxmlformats.org/markup-compatibility/2006" xmlns:r="http://schemas.openxmlformats.org/officeDocument/2006/relationships" xmlns:w="http://schemas.openxmlformats.org/wordprocessingml/2006/main" xmlns:w14="http://schemas.microsoft.com/office/word/2010/wordml" xmlns:w15="http://schemas.microsoft.com/office/word/2012/wordml" xmlns:w16se="http://schemas.microsoft.com/office/word/2015/wordml/symex" mc:Ignorable="w14 w15 w16se">
-  <w:font w:name="Symbol">
-    <w:panose1 w:val="05050102010706020507"/>
-    <w:charset w:val="02"/>
-    <w:family w:val="roman"/>
-    <w:pitch w:val="variable"/>
-    <w:sig w:usb0="00000000" w:usb1="10000000" w:usb2="00000000" w:usb3="00000000" w:csb0="80000000" w:csb1="00000000"/>
-  </w:font>
-  <w:font w:name="Times New Roman">
-    <w:panose1 w:val="02020603050405020304"/>
-    <w:charset w:val="00"/>
-    <w:family w:val="roman"/>
-    <w:pitch w:val="variable"/>
-    <w:sig w:usb0="E0002EFF" w:usb1="C000785B" w:usb2="00000009" w:usb3="00000000" w:csb0="000001FF" w:csb1="00000000"/>
-  </w:font>
-  <w:font w:name="Courier New">
-    <w:panose1 w:val="02070309020205020404"/>
-    <w:charset w:val="00"/>
-    <w:family w:val="modern"/>
-    <w:pitch w:val="fixed"/>
-    <w:sig w:usb0="E0002EFF" w:usb1="C0007843" w:usb2="00000009" w:usb3="00000000" w:csb0="000001FF" w:csb1="00000000"/>
-  </w:font>
-  <w:font w:name="Wingdings">
-    <w:panose1 w:val="05000000000000000000"/>
-    <w:charset w:val="02"/>
-    <w:family w:val="auto"/>
-    <w:pitch w:val="variable"/>
-    <w:sig w:usb0="00000000" w:usb1="10000000" w:usb2="00000000" w:usb3="00000000" w:csb0="80000000" w:csb1="00000000"/>
-  </w:font>
-  <w:font w:name="Calibri">
-    <w:panose1 w:val="020F0502020204030204"/>
-    <w:charset w:val="00"/>
-    <w:family w:val="swiss"/>
-    <w:pitch w:val="variable"/>
-    <w:sig w:usb0="E0002EFF" w:usb1="C000247B" w:usb2="00000009" w:usb3="00000000" w:csb0="000001FF" w:csb1="00000000"/>
-  </w:font>
-  <w:font w:name="Calibri Light">
-    <w:panose1 w:val="020F0302020204030204"/>
-    <w:charset w:val="00"/>
-    <w:family w:val="swiss"/>
-    <w:pitch w:val="variable"/>
-    <w:sig w:usb0="E0002AFF" w:usb1="C000247B" w:usb2="00000009" w:usb3="00000000" w:csb0="000001FF" w:csb1="00000000"/>
-  </w:font>
-  <w:font w:name="Mangal">
-    <w:panose1 w:val="00000400000000000000"/>
-    <w:charset w:val="01"/>
-    <w:family w:val="roman"/>
-    <w:notTrueType/>
-    <w:pitch w:val="variable"/>
-    <w:sig w:usb0="00002000" w:usb1="00000000" w:usb2="00000000" w:usb3="00000000" w:csb0="00000000" w:csb1="00000000"/>
-  </w:font>
-  <w:font w:name="Consolas">
-    <w:panose1 w:val="020B0609020204030204"/>
-    <w:charset w:val="00"/>
-    <w:family w:val="modern"/>
-    <w:pitch w:val="fixed"/>
-    <w:sig w:usb0="E00006FF" w:usb1="0000FCFF" w:usb2="00000001" w:usb3="00000000" w:csb0="0000019F" w:csb1="00000000"/>
-  </w:font>
-  <w:font w:name="Segoe UI">
-    <w:panose1 w:val="020B0502040204020203"/>
-    <w:charset w:val="00"/>
-    <w:family w:val="swiss"/>
-    <w:pitch w:val="variable"/>
-    <w:sig w:usb0="E4002EFF" w:usb1="C000E47F" w:usb2="00000009" w:usb3="00000000" w:csb0="000001FF" w:csb1="00000000"/>
-  </w:font>
-  <w:font w:name="Cambria Math">
-    <w:panose1 w:val="02040503050406030204"/>
-    <w:charset w:val="00"/>
-    <w:family w:val="roman"/>
-    <w:pitch w:val="variable"/>
-    <w:sig w:usb0="E00006FF" w:usb1="420024FF" w:usb2="02000000" w:usb3="00000000" w:csb0="0000019F" w:csb1="00000000"/>
-  </w:font>
-</w:fonts>
-</file>
-
-<file path=word/glossary/settings.xml><?xml version="1.0" encoding="utf-8"?>
-<w:settings xmlns:mc="http://schemas.openxmlformats.org/markup-compatibility/2006" xmlns:o="urn:schemas-microsoft-com:office:office" xmlns:r="http://schemas.openxmlformats.org/officeDocument/2006/relationships" xmlns:m="http://schemas.openxmlformats.org/officeDocument/2006/math" xmlns:v="urn:schemas-microsoft-com:vml" xmlns:w10="urn:schemas-microsoft-com:office:word" xmlns:w="http://schemas.openxmlformats.org/wordprocessingml/2006/main" xmlns:w14="http://schemas.microsoft.com/office/word/2010/wordml" xmlns:w15="http://schemas.microsoft.com/office/word/2012/wordml" xmlns:w16se="http://schemas.microsoft.com/office/word/2015/wordml/symex" xmlns:sl="http://schemas.openxmlformats.org/schemaLibrary/2006/main" mc:Ignorable="w14 w15 w16se">
-  <w:view w:val="normal"/>
-  <w:defaultTabStop w:val="720"/>
-  <w:characterSpacingControl w:val="doNotCompress"/>
-  <w:compat>
-    <w:useFELayout/>
-    <w:compatSetting w:name="compatibilityMode" w:uri="http://schemas.microsoft.com/office/word" w:val="15"/>
-    <w:compatSetting w:name="overrideTableStyleFontSizeAndJustification" w:uri="http://schemas.microsoft.com/office/word" w:val="1"/>
-    <w:compatSetting w:name="enableOpenTypeFeatures" w:uri="http://schemas.microsoft.com/office/word" w:val="1"/>
-    <w:compatSetting w:name="doNotFlipMirrorIndents" w:uri="http://schemas.microsoft.com/office/word" w:val="1"/>
-    <w:compatSetting w:name="differentiateMultirowTableHeaders" w:uri="http://schemas.microsoft.com/office/word" w:val="1"/>
-  </w:compat>
-  <w:rsids>
-    <w:rsidRoot w:val="000A65CA"/>
-    <w:rsid w:val="000A65CA"/>
-    <w:rsid w:val="007C1587"/>
-    <w:rsid w:val="00EA6C1E"/>
-  </w:rsids>
-  <m:mathPr>
-    <m:mathFont m:val="Cambria Math"/>
-    <m:brkBin m:val="before"/>
-    <m:brkBinSub m:val="--"/>
-    <m:smallFrac m:val="0"/>
-    <m:dispDef/>
-    <m:lMargin m:val="0"/>
-    <m:rMargin m:val="0"/>
-    <m:defJc m:val="centerGroup"/>
-    <m:wrapIndent m:val="1440"/>
-    <m:intLim m:val="subSup"/>
-    <m:naryLim m:val="undOvr"/>
-  </m:mathPr>
-  <w:themeFontLang w:val="en-US"/>
-  <w:clrSchemeMapping w:bg1="light1" w:t1="dark1" w:bg2="light2" w:t2="dark2" w:accent1="accent1" w:accent2="accent2" w:accent3="accent3" w:accent4="accent4" w:accent5="accent5" w:accent6="accent6" w:hyperlink="hyperlink" w:followedHyperlink="followedHyperlink"/>
-  <w:decimalSymbol w:val="."/>
-  <w:listSeparator w:val=","/>
-  <w15:chartTrackingRefBased/>
-</w:settings>
-</file>
-
-<file path=word/glossary/styles.xml><?xml version="1.0" encoding="utf-8"?>
-<w:styles xmlns:mc="http://schemas.openxmlformats.org/markup-compatibility/2006" xmlns:r="http://schemas.openxmlformats.org/officeDocument/2006/relationships" xmlns:w="http://schemas.openxmlformats.org/wordprocessingml/2006/main" xmlns:w14="http://schemas.microsoft.com/office/word/2010/wordml" xmlns:w15="http://schemas.microsoft.com/office/word/2012/wordml" xmlns:w16se="http://schemas.microsoft.com/office/word/2015/wordml/symex" mc:Ignorable="w14 w15 w16se">
-  <w:docDefaults>
-    <w:rPrDefault>
+  <w:style w:type="table" w:styleId="GridTable1Light">
+    <w:name w:val="Grid Table 1 Light"/>
+    <w:basedOn w:val="TableNormal"/>
+    <w:uiPriority w:val="46"/>
+    <w:rsid w:val="006A3750"/>
+    <w:pPr>
+      <w:spacing w:after="0" w:line="240" w:lineRule="auto"/>
+    </w:pPr>
+    <w:tblPr>
+      <w:tblStyleRowBandSize w:val="1"/>
+      <w:tblStyleColBandSize w:val="1"/>
+      <w:tblBorders>
+        <w:top w:val="single" w:sz="4" w:space="0" w:color="999999" w:themeColor="text1" w:themeTint="66"/>
+        <w:left w:val="single" w:sz="4" w:space="0" w:color="999999" w:themeColor="text1" w:themeTint="66"/>
+        <w:bottom w:val="single" w:sz="4" w:space="0" w:color="999999" w:themeColor="text1" w:themeTint="66"/>
+        <w:right w:val="single" w:sz="4" w:space="0" w:color="999999" w:themeColor="text1" w:themeTint="66"/>
+        <w:insideH w:val="single" w:sz="4" w:space="0" w:color="999999" w:themeColor="text1" w:themeTint="66"/>
+        <w:insideV w:val="single" w:sz="4" w:space="0" w:color="999999" w:themeColor="text1" w:themeTint="66"/>
+      </w:tblBorders>
+    </w:tblPr>
+    <w:tblStylePr w:type="firstRow">
       <w:rPr>
-        <w:rFonts w:asciiTheme="minorHAnsi" w:eastAsiaTheme="minorEastAsia" w:hAnsiTheme="minorHAnsi" w:cstheme="minorBidi"/>
-        <w:sz w:val="22"/>
-        <w:szCs w:val="22"/>
-        <w:lang w:val="en-US" w:eastAsia="en-US" w:bidi="ar-SA"/>
+        <w:b/>
+        <w:bCs/>
       </w:rPr>
-    </w:rPrDefault>
-    <w:pPrDefault>
-      <w:pPr>
-        <w:spacing w:after="160" w:line="259" w:lineRule="auto"/>
-      </w:pPr>
-    </w:pPrDefault>
-  </w:docDefaults>
-  <w:latentStyles w:defLockedState="0" w:defUIPriority="99" w:defSemiHidden="0" w:defUnhideWhenUsed="0" w:defQFormat="0" w:count="371">
-    <w:lsdException w:name="Normal" w:uiPriority="0" w:qFormat="1"/>
-    <w:lsdException w:name="heading 1" w:uiPriority="9" w:qFormat="1"/>
-    <w:lsdException w:name="heading 2" w:semiHidden="1" w:uiPriority="9" w:unhideWhenUsed="1" w:qFormat="1"/>
-    <w:lsdException w:name="heading 3" w:semiHidden="1" w:uiPriority="9" w:unhideWhenUsed="1" w:qFormat="1"/>
-    <w:lsdException w:name="heading 4" w:semiHidden="1" w:uiPriority="9" w:unhideWhenUsed="1" w:qFormat="1"/>
-    <w:lsdException w:name="heading 5" w:semiHidden="1" w:uiPriority="9" w:unhideWhenUsed="1" w:qFormat="1"/>
-    <w:lsdException w:name="heading 6" w:semiHidden="1" w:uiPriority="9" w:unhideWhenUsed="1" w:qFormat="1"/>
-    <w:lsdException w:name="heading 7" w:semiHidden="1" w:uiPriority="9" w:unhideWhenUsed="1" w:qFormat="1"/>
-    <w:lsdException w:name="heading 8" w:semiHidden="1" w:uiPriority="9" w:unhideWhenUsed="1" w:qFormat="1"/>
-    <w:lsdException w:name="heading 9" w:semiHidden="1" w:uiPriority="9" w:unhideWhenUsed="1" w:qFormat="1"/>
-    <w:lsdException w:name="index 1" w:semiHidden="1" w:unhideWhenUsed="1"/>
-    <w:lsdException w:name="index 2" w:semiHidden="1" w:unhideWhenUsed="1"/>
-    <w:lsdException w:name="index 3" w:semiHidden="1" w:unhideWhenUsed="1"/>
-    <w:lsdException w:name="index 4" w:semiHidden="1" w:unhideWhenUsed="1"/>
-    <w:lsdException w:name="index 5" w:semiHidden="1" w:unhideWhenUsed="1"/>
-    <w:lsdException w:name="index 6" w:semiHidden="1" w:unhideWhenUsed="1"/>
-    <w:lsdException w:name="index 7" w:semiHidden="1" w:unhideWhenUsed="1"/>
-    <w:lsdException w:name="index 8" w:semiHidden="1" w:unhideWhenUsed="1"/>
-    <w:lsdException w:name="index 9" w:semiHidden="1" w:unhideWhenUsed="1"/>
-    <w:lsdException w:name="toc 1" w:semiHidden="1" w:uiPriority="39" w:unhideWhenUsed="1"/>
-    <w:lsdException w:name="toc 2" w:semiHidden="1" w:uiPriority="39" w:unhideWhenUsed="1"/>
-    <w:lsdException w:name="toc 3" w:semiHidden="1" w:uiPriority="39" w:unhideWhenUsed="1"/>
-    <w:lsdException w:name="toc 4" w:semiHidden="1" w:uiPriority="39" w:unhideWhenUsed="1"/>
-    <w:lsdException w:name="toc 5" w:semiHidden="1" w:uiPriority="39" w:unhideWhenUsed="1"/>
-    <w:lsdException w:name="toc 6" w:semiHidden="1" w:uiPriority="39" w:unhideWhenUsed="1"/>
-    <w:lsdException w:name="toc 7" w:semiHidden="1" w:uiPriority="39" w:unhideWhenUsed="1"/>
-    <w:lsdException w:name="toc 8" w:semiHidden="1" w:uiPriority="39" w:unhideWhenUsed="1"/>
-    <w:lsdException w:name="toc 9" w:semiHidden="1" w:uiPriority="39" w:unhideWhenUsed="1"/>
-    <w:lsdException w:name="Normal Indent" w:semiHidden="1" w:unhideWhenUsed="1"/>
-    <w:lsdException w:name="footnote text" w:semiHidden="1" w:unhideWhenUsed="1"/>
-    <w:lsdException w:name="annotation text" w:semiHidden="1" w:unhideWhenUsed="1"/>
-    <w:lsdException w:name="header" w:semiHidden="1" w:unhideWhenUsed="1"/>
-    <w:lsdException w:name="footer" w:semiHidden="1" w:unhideWhenUsed="1"/>
-    <w:lsdException w:name="index heading" w:semiHidden="1" w:unhideWhenUsed="1"/>
-    <w:lsdException w:name="caption" w:semiHidden="1" w:uiPriority="35" w:unhideWhenUsed="1" w:qFormat="1"/>
-    <w:lsdException w:name="table of figures" w:semiHidden="1" w:unhideWhenUsed="1"/>
-    <w:lsdException w:name="envelope address" w:semiHidden="1" w:unhideWhenUsed="1"/>
-    <w:lsdException w:name="envelope return" w:semiHidden="1" w:unhideWhenUsed="1"/>
-    <w:lsdException w:name="footnote reference" w:semiHidden="1" w:unhideWhenUsed="1"/>
-    <w:lsdException w:name="annotation reference" w:semiHidden="1" w:unhideWhenUsed="1"/>
-    <w:lsdException w:name="line number" w:semiHidden="1" w:unhideWhenUsed="1"/>
-    <w:lsdException w:name="page number" w:semiHidden="1" w:unhideWhenUsed="1"/>
-    <w:lsdException w:name="endnote reference" w:semiHidden="1" w:unhideWhenUsed="1"/>
-    <w:lsdException w:name="endnote text" w:semiHidden="1" w:unhideWhenUsed="1"/>
-    <w:lsdException w:name="table of authorities" w:semiHidden="1" w:unhideWhenUsed="1"/>
-    <w:lsdException w:name="macro" w:semiHidden="1" w:unhideWhenUsed="1"/>
-    <w:lsdException w:name="toa heading" w:semiHidden="1" w:unhideWhenUsed="1"/>
-    <w:lsdException w:name="List" w:semiHidden="1" w:unhideWhenUsed="1"/>
-    <w:lsdException w:name="List Bullet" w:semiHidden="1" w:unhideWhenUsed="1"/>
-    <w:lsdException w:name="List Number" w:semiHidden="1" w:unhideWhenUsed="1"/>
-    <w:lsdException w:name="List 2" w:semiHidden="1" w:unhideWhenUsed="1"/>
-    <w:lsdException w:name="List 3" w:semiHidden="1" w:unhideWhenUsed="1"/>
-    <w:lsdException w:name="List 4" w:semiHidden="1" w:unhideWhenUsed="1"/>
-    <w:lsdException w:name="List 5" w:semiHidden="1" w:unhideWhenUsed="1"/>
-    <w:lsdException w:name="List Bullet 2" w:semiHidden="1" w:unhideWhenUsed="1"/>
-    <w:lsdException w:name="List Bullet 3" w:semiHidden="1" w:unhideWhenUsed="1"/>
-    <w:lsdException w:name="List Bullet 4" w:semiHidden="1" w:unhideWhenUsed="1"/>
-    <w:lsdException w:name="List Bullet 5" w:semiHidden="1" w:unhideWhenUsed="1"/>
-    <w:lsdException w:name="List Number 2" w:semiHidden="1" w:unhideWhenUsed="1"/>
-    <w:lsdException w:name="List Number 3" w:semiHidden="1" w:unhideWhenUsed="1"/>
-    <w:lsdException w:name="List Number 4" w:semiHidden="1" w:unhideWhenUsed="1"/>
-    <w:lsdException w:name="List Number 5" w:semiHidden="1" w:unhideWhenUsed="1"/>
-    <w:lsdException w:name="Title" w:uiPriority="10" w:qFormat="1"/>
-    <w:lsdException w:name="Closing" w:semiHidden="1" w:unhideWhenUsed="1"/>
-    <w:lsdException w:name="Signature" w:semiHidden="1" w:unhideWhenUsed="1"/>
-    <w:lsdException w:name="Default Paragraph Font" w:semiHidden="1" w:uiPriority="1" w:unhideWhenUsed="1"/>
-    <w:lsdException w:name="Body Text" w:semiHidden="1" w:unhideWhenUsed="1"/>
-    <w:lsdException w:name="Body Text Indent" w:semiHidden="1" w:unhideWhenUsed="1"/>
-    <w:lsdException w:name="List Continue" w:semiHidden="1" w:unhideWhenUsed="1"/>
-    <w:lsdException w:name="List Continue 2" w:semiHidden="1" w:unhideWhenUsed="1"/>
-    <w:lsdException w:name="List Continue 3" w:semiHidden="1" w:unhideWhenUsed="1"/>
-    <w:lsdException w:name="List Continue 4" w:semiHidden="1" w:unhideWhenUsed="1"/>
-    <w:lsdException w:name="List Continue 5" w:semiHidden="1" w:unhideWhenUsed="1"/>
-    <w:lsdException w:name="Message Header" w:semiHidden="1" w:unhideWhenUsed="1"/>
-    <w:lsdException w:name="Subtitle" w:uiPriority="11" w:qFormat="1"/>
-    <w:lsdException w:name="Salutation" w:semiHidden="1" w:unhideWhenUsed="1"/>
-    <w:lsdException w:name="Date" w:semiHidden="1" w:unhideWhenUsed="1"/>
-    <w:lsdException w:name="Body Text First Indent" w:semiHidden="1" w:unhideWhenUsed="1"/>
-    <w:lsdException w:name="Body Text First Indent 2" w:semiHidden="1" w:unhideWhenUsed="1"/>
-    <w:lsdException w:name="Note Heading" w:semiHidden="1" w:unhideWhenUsed="1"/>
-    <w:lsdException w:name="Body Text 2" w:semiHidden="1" w:unhideWhenUsed="1"/>
-    <w:lsdException w:name="Body Text 3" w:semiHidden="1" w:unhideWhenUsed="1"/>
-    <w:lsdException w:name="Body Text Indent 2" w:semiHidden="1" w:unhideWhenUsed="1"/>
-    <w:lsdException w:name="Body Text Indent 3" w:semiHidden="1" w:unhideWhenUsed="1"/>
-    <w:lsdException w:name="Block Text" w:semiHidden="1" w:unhideWhenUsed="1"/>
-    <w:lsdException w:name="Hyperlink" w:semiHidden="1" w:unhideWhenUsed="1"/>
-    <w:lsdException w:name="FollowedHyperlink" w:semiHidden="1" w:unhideWhenUsed="1"/>
-    <w:lsdException w:name="Strong" w:uiPriority="22" w:qFormat="1"/>
-    <w:lsdException w:name="Emphasis" w:uiPriority="20" w:qFormat="1"/>
-    <w:lsdException w:name="Document Map" w:semiHidden="1" w:unhideWhenUsed="1"/>
-    <w:lsdException w:name="Plain Text" w:semiHidden="1" w:unhideWhenUsed="1"/>
-    <w:lsdException w:name="E-mail Signature" w:semiHidden="1" w:unhideWhenUsed="1"/>
-    <w:lsdException w:name="HTML Top of Form" w:semiHidden="1" w:unhideWhenUsed="1"/>
-    <w:lsdException w:name="HTML Bottom of Form" w:semiHidden="1" w:unhideWhenUsed="1"/>
-    <w:lsdException w:name="Normal (Web)" w:semiHidden="1" w:unhideWhenUsed="1"/>
-    <w:lsdException w:name="HTML Acronym" w:semiHidden="1" w:unhideWhenUsed="1"/>
-    <w:lsdException w:name="HTML Address" w:semiHidden="1" w:unhideWhenUsed="1"/>
-    <w:lsdException w:name="HTML Cite" w:semiHidden="1" w:unhideWhenUsed="1"/>
-    <w:lsdException w:name="HTML Code" w:semiHidden="1" w:unhideWhenUsed="1"/>
-    <w:lsdException w:name="HTML Definition" w:semiHidden="1" w:unhideWhenUsed="1"/>
-    <w:lsdException w:name="HTML Keyboard" w:semiHidden="1" w:unhideWhenUsed="1"/>
-    <w:lsdException w:name="HTML Preformatted" w:semiHidden="1" w:unhideWhenUsed="1"/>
-    <w:lsdException w:name="HTML Sample" w:semiHidden="1" w:unhideWhenUsed="1"/>
-    <w:lsdException w:name="HTML Typewriter" w:semiHidden="1" w:unhideWhenUsed="1"/>
-    <w:lsdException w:name="HTML Variable" w:semiHidden="1" w:unhideWhenUsed="1"/>
-    <w:lsdException w:name="Normal Table" w:semiHidden="1" w:unhideWhenUsed="1"/>
-    <w:lsdException w:name="annotation subject" w:semiHidden="1" w:unhideWhenUsed="1"/>
-    <w:lsdException w:name="No List" w:semiHidden="1" w:unhideWhenUsed="1"/>
-    <w:lsdException w:name="Outline List 1" w:semiHidden="1" w:unhideWhenUsed="1"/>
-    <w:lsdException w:name="Outline List 2" w:semiHidden="1" w:unhideWhenUsed="1"/>
-    <w:lsdException w:name="Outline List 3" w:semiHidden="1" w:unhideWhenUsed="1"/>
-    <w:lsdException w:name="Table Simple 1" w:semiHidden="1" w:unhideWhenUsed="1"/>
-    <w:lsdException w:name="Table Simple 2" w:semiHidden="1" w:unhideWhenUsed="1"/>
-    <w:lsdException w:name="Table Simple 3" w:semiHidden="1" w:unhideWhenUsed="1"/>
-    <w:lsdException w:name="Table Classic 1" w:semiHidden="1" w:unhideWhenUsed="1"/>
-    <w:lsdException w:name="Table Classic 2" w:semiHidden="1" w:unhideWhenUsed="1"/>
-    <w:lsdException w:name="Table Classic 3" w:semiHidden="1" w:unhideWhenUsed="1"/>
-    <w:lsdException w:name="Table Classic 4" w:semiHidden="1" w:unhideWhenUsed="1"/>
-    <w:lsdException w:name="Table Colorful 1" w:semiHidden="1" w:unhideWhenUsed="1"/>
-    <w:lsdException w:name="Table Colorful 2" w:semiHidden="1" w:unhideWhenUsed="1"/>
-    <w:lsdException w:name="Table Colorful 3" w:semiHidden="1" w:unhideWhenUsed="1"/>
-    <w:lsdException w:name="Table Columns 1" w:semiHidden="1" w:unhideWhenUsed="1"/>
-    <w:lsdException w:name="Table Columns 2" w:semiHidden="1" w:unhideWhenUsed="1"/>
-    <w:lsdException w:name="Table Columns 3" w:semiHidden="1" w:unhideWhenUsed="1"/>
-    <w:lsdException w:name="Table Columns 4" w:semiHidden="1" w:unhideWhenUsed="1"/>
-    <w:lsdException w:name="Table Columns 5" w:semiHidden="1" w:unhideWhenUsed="1"/>
-    <w:lsdException w:name="Table Grid 1" w:semiHidden="1" w:unhideWhenUsed="1"/>
-    <w:lsdException w:name="Table Grid 2" w:semiHidden="1" w:unhideWhenUsed="1"/>
-    <w:lsdException w:name="Table Grid 3" w:semiHidden="1" w:unhideWhenUsed="1"/>
-    <w:lsdException w:name="Table Grid 4" w:semiHidden="1" w:unhideWhenUsed="1"/>
-    <w:lsdException w:name="Table Grid 5" w:semiHidden="1" w:unhideWhenUsed="1"/>
-    <w:lsdException w:name="Table Grid 6" w:semiHidden="1" w:unhideWhenUsed="1"/>
-    <w:lsdException w:name="Table Grid 7" w:semiHidden="1" w:unhideWhenUsed="1"/>
-    <w:lsdException w:name="Table Grid 8" w:semiHidden="1" w:unhideWhenUsed="1"/>
-    <w:lsdException w:name="Table List 1" w:semiHidden="1" w:unhideWhenUsed="1"/>
-    <w:lsdException w:name="Table List 2" w:semiHidden="1" w:unhideWhenUsed="1"/>
-    <w:lsdException w:name="Table List 3" w:semiHidden="1" w:unhideWhenUsed="1"/>
-    <w:lsdException w:name="Table List 4" w:semiHidden="1" w:unhideWhenUsed="1"/>
-    <w:lsdException w:name="Table List 5" w:semiHidden="1" w:unhideWhenUsed="1"/>
-    <w:lsdException w:name="Table List 6" w:semiHidden="1" w:unhideWhenUsed="1"/>
-    <w:lsdException w:name="Table List 7" w:semiHidden="1" w:unhideWhenUsed="1"/>
-    <w:lsdException w:name="Table List 8" w:semiHidden="1" w:unhideWhenUsed="1"/>
-    <w:lsdException w:name="Table 3D effects 1" w:semiHidden="1" w:unhideWhenUsed="1"/>
-    <w:lsdException w:name="Table 3D effects 2" w:semiHidden="1" w:unhideWhenUsed="1"/>
-    <w:lsdException w:name="Table 3D effects 3" w:semiHidden="1" w:unhideWhenUsed="1"/>
-    <w:lsdException w:name="Table Contemporary" w:semiHidden="1" w:unhideWhenUsed="1"/>
-    <w:lsdException w:name="Table Elegant" w:semiHidden="1" w:unhideWhenUsed="1"/>
-    <w:lsdException w:name="Table Professional" w:semiHidden="1" w:unhideWhenUsed="1"/>
-    <w:lsdException w:name="Table Subtle 1" w:semiHidden="1" w:unhideWhenUsed="1"/>
-    <w:lsdException w:name="Table Subtle 2" w:semiHidden="1" w:unhideWhenUsed="1"/>
-    <w:lsdException w:name="Table Web 1" w:semiHidden="1" w:unhideWhenUsed="1"/>
-    <w:lsdException w:name="Table Web 2" w:semiHidden="1" w:unhideWhenUsed="1"/>
-    <w:lsdException w:name="Table Web 3" w:semiHidden="1" w:unhideWhenUsed="1"/>
-    <w:lsdException w:name="Balloon Text" w:semiHidden="1" w:unhideWhenUsed="1"/>
-    <w:lsdException w:name="Table Grid" w:uiPriority="39"/>
-    <w:lsdException w:name="Table Theme" w:semiHidden="1" w:unhideWhenUsed="1"/>
-    <w:lsdException w:name="Placeholder Text" w:semiHidden="1"/>
-    <w:lsdException w:name="No Spacing" w:uiPriority="1" w:qFormat="1"/>
-    <w:lsdException w:name="Light Shading" w:uiPriority="60"/>
-    <w:lsdException w:name="Light List" w:uiPriority="61"/>
-    <w:lsdException w:name="Light Grid" w:uiPriority="62"/>
-    <w:lsdException w:name="Medium Shading 1" w:uiPriority="63"/>
-    <w:lsdException w:name="Medium Shading 2" w:uiPriority="64"/>
-    <w:lsdException w:name="Medium List 1" w:uiPriority="65"/>
-    <w:lsdException w:name="Medium List 2" w:uiPriority="66"/>
-    <w:lsdException w:name="Medium Grid 1" w:uiPriority="67"/>
-    <w:lsdException w:name="Medium Grid 2" w:uiPriority="68"/>
-    <w:lsdException w:name="Medium Grid 3" w:uiPriority="69"/>
-    <w:lsdException w:name="Dark List" w:uiPriority="70"/>
-    <w:lsdException w:name="Colorful Shading" w:uiPriority="71"/>
-    <w:lsdException w:name="Colorful List" w:uiPriority="72"/>
-    <w:lsdException w:name="Colorful Grid" w:uiPriority="73"/>
-    <w:lsdException w:name="Light Shading Accent 1" w:uiPriority="60"/>
-    <w:lsdException w:name="Light List Accent 1" w:uiPriority="61"/>
-    <w:lsdException w:name="Light Grid Accent 1" w:uiPriority="62"/>
-    <w:lsdException w:name="Medium Shading 1 Accent 1" w:uiPriority="63"/>
-    <w:lsdException w:name="Medium Shading 2 Accent 1" w:uiPriority="64"/>
-    <w:lsdException w:name="Medium List 1 Accent 1" w:uiPriority="65"/>
-    <w:lsdException w:name="Revision" w:semiHidden="1"/>
-    <w:lsdException w:name="List Paragraph" w:uiPriority="34" w:qFormat="1"/>
-    <w:lsdException w:name="Quote" w:uiPriority="29" w:qFormat="1"/>
-    <w:lsdException w:name="Intense Quote" w:uiPriority="30" w:qFormat="1"/>
-    <w:lsdException w:name="Medium List 2 Accent 1" w:uiPriority="66"/>
-    <w:lsdException w:name="Medium Grid 1 Accent 1" w:uiPriority="67"/>
-    <w:lsdException w:name="Medium Grid 2 Accent 1" w:uiPriority="68"/>
-    <w:lsdException w:name="Medium Grid 3 Accent 1" w:uiPriority="69"/>
-    <w:lsdException w:name="Dark List Accent 1" w:uiPriority="70"/>
-    <w:lsdException w:name="Colorful Shading Accent 1" w:uiPriority="71"/>
-    <w:lsdException w:name="Colorful List Accent 1" w:uiPriority="72"/>
-    <w:lsdException w:name="Colorful Grid Accent 1" w:uiPriority="73"/>
-    <w:lsdException w:name="Light Shading Accent 2" w:uiPriority="60"/>
-    <w:lsdException w:name="Light List Accent 2" w:uiPriority="61"/>
-    <w:lsdException w:name="Light Grid Accent 2" w:uiPriority="62"/>
-    <w:lsdException w:name="Medium Shading 1 Accent 2" w:uiPriority="63"/>
-    <w:lsdException w:name="Medium Shading 2 Accent 2" w:uiPriority="64"/>
-    <w:lsdException w:name="Medium List 1 Accent 2" w:uiPriority="65"/>
-    <w:lsdException w:name="Medium List 2 Accent 2" w:uiPriority="66"/>
-    <w:lsdException w:name="Medium Grid 1 Accent 2" w:uiPriority="67"/>
-    <w:lsdException w:name="Medium Grid 2 Accent 2" w:uiPriority="68"/>
-    <w:lsdException w:name="Medium Grid 3 Accent 2" w:uiPriority="69"/>
-    <w:lsdException w:name="Dark List Accent 2" w:uiPriority="70"/>
-    <w:lsdException w:name="Colorful Shading Accent 2" w:uiPriority="71"/>
-    <w:lsdException w:name="Colorful List Accent 2" w:uiPriority="72"/>
-    <w:lsdException w:name="Colorful Grid Accent 2" w:uiPriority="73"/>
-    <w:lsdException w:name="Light Shading Accent 3" w:uiPriority="60"/>
-    <w:lsdException w:name="Light List Accent 3" w:uiPriority="61"/>
-    <w:lsdException w:name="Light Grid Accent 3" w:uiPriority="62"/>
-    <w:lsdException w:name="Medium Shading 1 Accent 3" w:uiPriority="63"/>
-    <w:lsdException w:name="Medium Shading 2 Accent 3" w:uiPriority="64"/>
-    <w:lsdException w:name="Medium List 1 Accent 3" w:uiPriority="65"/>
-    <w:lsdException w:name="Medium List 2 Accent 3" w:uiPriority="66"/>
-    <w:lsdException w:name="Medium Grid 1 Accent 3" w:uiPriority="67"/>
-    <w:lsdException w:name="Medium Grid 2 Accent 3" w:uiPriority="68"/>
-    <w:lsdException w:name="Medium Grid 3 Accent 3" w:uiPriority="69"/>
-    <w:lsdException w:name="Dark List Accent 3" w:uiPriority="70"/>
-    <w:lsdException w:name="Colorful Shading Accent 3" w:uiPriority="71"/>
-    <w:lsdException w:name="Colorful List Accent 3" w:uiPriority="72"/>
-    <w:lsdException w:name="Colorful Grid Accent 3" w:uiPriority="73"/>
-    <w:lsdException w:name="Light Shading Accent 4" w:uiPriority="60"/>
-    <w:lsdException w:name="Light List Accent 4" w:uiPriority="61"/>
-    <w:lsdException w:name="Light Grid Accent 4" w:uiPriority="62"/>
-    <w:lsdException w:name="Medium Shading 1 Accent 4" w:uiPriority="63"/>
-    <w:lsdException w:name="Medium Shading 2 Accent 4" w:uiPriority="64"/>
-    <w:lsdException w:name="Medium List 1 Accent 4" w:uiPriority="65"/>
-    <w:lsdException w:name="Medium List 2 Accent 4" w:uiPriority="66"/>
-    <w:lsdException w:name="Medium Grid 1 Accent 4" w:uiPriority="67"/>
-    <w:lsdException w:name="Medium Grid 2 Accent 4" w:uiPriority="68"/>
-    <w:lsdException w:name="Medium Grid 3 Accent 4" w:uiPriority="69"/>
-    <w:lsdException w:name="Dark List Accent 4" w:uiPriority="70"/>
-    <w:lsdException w:name="Colorful Shading Accent 4" w:uiPriority="71"/>
-    <w:lsdException w:name="Colorful List Accent 4" w:uiPriority="72"/>
-    <w:lsdException w:name="Colorful Grid Accent 4" w:uiPriority="73"/>
-    <w:lsdException w:name="Light Shading Accent 5" w:uiPriority="60"/>
-    <w:lsdException w:name="Light List Accent 5" w:uiPriority="61"/>
-    <w:lsdException w:name="Light Grid Accent 5" w:uiPriority="62"/>
-    <w:lsdException w:name="Medium Shading 1 Accent 5" w:uiPriority="63"/>
-    <w:lsdException w:name="Medium Shading 2 Accent 5" w:uiPriority="64"/>
-    <w:lsdException w:name="Medium List 1 Accent 5" w:uiPriority="65"/>
-    <w:lsdException w:name="Medium List 2 Accent 5" w:uiPriority="66"/>
-    <w:lsdException w:name="Medium Grid 1 Accent 5" w:uiPriority="67"/>
-    <w:lsdException w:name="Medium Grid 2 Accent 5" w:uiPriority="68"/>
-    <w:lsdException w:name="Medium Grid 3 Accent 5" w:uiPriority="69"/>
-    <w:lsdException w:name="Dark List Accent 5" w:uiPriority="70"/>
-    <w:lsdException w:name="Colorful Shading Accent 5" w:uiPriority="71"/>
-    <w:lsdException w:name="Colorful List Accent 5" w:uiPriority="72"/>
-    <w:lsdException w:name="Colorful Grid Accent 5" w:uiPriority="73"/>
-    <w:lsdException w:name="Light Shading Accent 6" w:uiPriority="60"/>
-    <w:lsdException w:name="Light List Accent 6" w:uiPriority="61"/>
-    <w:lsdException w:name="Light Grid Accent 6" w:uiPriority="62"/>
-    <w:lsdException w:name="Medium Shading 1 Accent 6" w:uiPriority="63"/>
-    <w:lsdException w:name="Medium Shading 2 Accent 6" w:uiPriority="64"/>
-    <w:lsdException w:name="Medium List 1 Accent 6" w:uiPriority="65"/>
-    <w:lsdException w:name="Medium List 2 Accent 6" w:uiPriority="66"/>
-    <w:lsdException w:name="Medium Grid 1 Accent 6" w:uiPriority="67"/>
-    <w:lsdException w:name="Medium Grid 2 Accent 6" w:uiPriority="68"/>
-    <w:lsdException w:name="Medium Grid 3 Accent 6" w:uiPriority="69"/>
-    <w:lsdException w:name="Dark List Accent 6" w:uiPriority="70"/>
-    <w:lsdException w:name="Colorful Shading Accent 6" w:uiPriority="71"/>
-    <w:lsdException w:name="Colorful List Accent 6" w:uiPriority="72"/>
-    <w:lsdException w:name="Colorful Grid Accent 6" w:uiPriority="73"/>
-    <w:lsdException w:name="Subtle Emphasis" w:uiPriority="19" w:qFormat="1"/>
-    <w:lsdException w:name="Intense Emphasis" w:uiPriority="21" w:qFormat="1"/>
-    <w:lsdException w:name="Subtle Reference" w:uiPriority="31" w:qFormat="1"/>
-    <w:lsdException w:name="Intense Reference" w:uiPriority="32" w:qFormat="1"/>
-    <w:lsdException w:name="Book Title" w:uiPriority="33" w:qFormat="1"/>
-    <w:lsdException w:name="Bibliography" w:semiHidden="1" w:uiPriority="37" w:unhideWhenUsed="1"/>
-    <w:lsdException w:name="TOC Heading" w:semiHidden="1" w:uiPriority="39" w:unhideWhenUsed="1" w:qFormat="1"/>
-    <w:lsdException w:name="Plain Table 1" w:uiPriority="41"/>
-    <w:lsdException w:name="Plain Table 2" w:uiPriority="42"/>
-    <w:lsdException w:name="Plain Table 3" w:uiPriority="43"/>
-    <w:lsdException w:name="Plain Table 4" w:uiPriority="44"/>
-    <w:lsdException w:name="Plain Table 5" w:uiPriority="45"/>
-    <w:lsdException w:name="Grid Table Light" w:uiPriority="40"/>
-    <w:lsdException w:name="Grid Table 1 Light" w:uiPriority="46"/>
-    <w:lsdException w:name="Grid Table 2" w:uiPriority="47"/>
-    <w:lsdException w:name="Grid Table 3" w:uiPriority="48"/>
-    <w:lsdException w:name="Grid Table 4" w:uiPriority="49"/>
-    <w:lsdException w:name="Grid Table 5 Dark" w:uiPriority="50"/>
-    <w:lsdException w:name="Grid Table 6 Colorful" w:uiPriority="51"/>
-    <w:lsdException w:name="Grid Table 7 Colorful" w:uiPriority="52"/>
-    <w:lsdException w:name="Grid Table 1 Light Accent 1" w:uiPriority="46"/>
-    <w:lsdException w:name="Grid Table 2 Accent 1" w:uiPriority="47"/>
-    <w:lsdException w:name="Grid Table 3 Accent 1" w:uiPriority="48"/>
-    <w:lsdException w:name="Grid Table 4 Accent 1" w:uiPriority="49"/>
-    <w:lsdException w:name="Grid Table 5 Dark Accent 1" w:uiPriority="50"/>
-    <w:lsdException w:name="Grid Table 6 Colorful Accent 1" w:uiPriority="51"/>
-    <w:lsdException w:name="Grid Table 7 Colorful Accent 1" w:uiPriority="52"/>
-    <w:lsdException w:name="Grid Table 1 Light Accent 2" w:uiPriority="46"/>
-    <w:lsdException w:name="Grid Table 2 Accent 2" w:uiPriority="47"/>
-    <w:lsdException w:name="Grid Table 3 Accent 2" w:uiPriority="48"/>
-    <w:lsdException w:name="Grid Table 4 Accent 2" w:uiPriority="49"/>
-    <w:lsdException w:name="Grid Table 5 Dark Accent 2" w:uiPriority="50"/>
-    <w:lsdException w:name="Grid Table 6 Colorful Accent 2" w:uiPriority="51"/>
-    <w:lsdException w:name="Grid Table 7 Colorful Accent 2" w:uiPriority="52"/>
-    <w:lsdException w:name="Grid Table 1 Light Accent 3" w:uiPriority="46"/>
-    <w:lsdException w:name="Grid Table 2 Accent 3" w:uiPriority="47"/>
-    <w:lsdException w:name="Grid Table 3 Accent 3" w:uiPriority="48"/>
-    <w:lsdException w:name="Grid Table 4 Accent 3" w:uiPriority="49"/>
-    <w:lsdException w:name="Grid Table 5 Dark Accent 3" w:uiPriority="50"/>
-    <w:lsdException w:name="Grid Table 6 Colorful Accent 3" w:uiPriority="51"/>
-    <w:lsdException w:name="Grid Table 7 Colorful Accent 3" w:uiPriority="52"/>
-    <w:lsdException w:name="Grid Table 1 Light Accent 4" w:uiPriority="46"/>
-    <w:lsdException w:name="Grid Table 2 Accent 4" w:uiPriority="47"/>
-    <w:lsdException w:name="Grid Table 3 Accent 4" w:uiPriority="48"/>
-    <w:lsdException w:name="Grid Table 4 Accent 4" w:uiPriority="49"/>
-    <w:lsdException w:name="Grid Table 5 Dark Accent 4" w:uiPriority="50"/>
-    <w:lsdException w:name="Grid Table 6 Colorful Accent 4" w:uiPriority="51"/>
-    <w:lsdException w:name="Grid Table 7 Colorful Accent 4" w:uiPriority="52"/>
-    <w:lsdException w:name="Grid Table 1 Light Accent 5" w:uiPriority="46"/>
-    <w:lsdException w:name="Grid Table 2 Accent 5" w:uiPriority="47"/>
-    <w:lsdException w:name="Grid Table 3 Accent 5" w:uiPriority="48"/>
-    <w:lsdException w:name="Grid Table 4 Accent 5" w:uiPriority="49"/>
-    <w:lsdException w:name="Grid Table 5 Dark Accent 5" w:uiPriority="50"/>
-    <w:lsdException w:name="Grid Table 6 Colorful Accent 5" w:uiPriority="51"/>
-    <w:lsdException w:name="Grid Table 7 Colorful Accent 5" w:uiPriority="52"/>
-    <w:lsdException w:name="Grid Table 1 Light Accent 6" w:uiPriority="46"/>
-    <w:lsdException w:name="Grid Table 2 Accent 6" w:uiPriority="47"/>
-    <w:lsdException w:name="Grid Table 3 Accent 6" w:uiPriority="48"/>
-    <w:lsdException w:name="Grid Table 4 Accent 6" w:uiPriority="49"/>
-    <w:lsdException w:name="Grid Table 5 Dark Accent 6" w:uiPriority="50"/>
-    <w:lsdException w:name="Grid Table 6 Colorful Accent 6" w:uiPriority="51"/>
-    <w:lsdException w:name="Grid Table 7 Colorful Accent 6" w:uiPriority="52"/>
-    <w:lsdException w:name="List Table 1 Light" w:uiPriority="46"/>
-    <w:lsdException w:name="List Table 2" w:uiPriority="47"/>
-    <w:lsdException w:name="List Table 3" w:uiPriority="48"/>
-    <w:lsdException w:name="List Table 4" w:uiPriority="49"/>
-    <w:lsdException w:name="List Table 5 Dark" w:uiPriority="50"/>
-    <w:lsdException w:name="List Table 6 Colorful" w:uiPriority="51"/>
-    <w:lsdException w:name="List Table 7 Colorful" w:uiPriority="52"/>
-    <w:lsdException w:name="List Table 1 Light Accent 1" w:uiPriority="46"/>
-    <w:lsdException w:name="List Table 2 Accent 1" w:uiPriority="47"/>
-    <w:lsdException w:name="List Table 3 Accent 1" w:uiPriority="48"/>
-    <w:lsdException w:name="List Table 4 Accent 1" w:uiPriority="49"/>
-    <w:lsdException w:name="List Table 5 Dark Accent 1" w:uiPriority="50"/>
-    <w:lsdException w:name="List Table 6 Colorful Accent 1" w:uiPriority="51"/>
-    <w:lsdException w:name="List Table 7 Colorful Accent 1" w:uiPriority="52"/>
-    <w:lsdException w:name="List Table 1 Light Accent 2" w:uiPriority="46"/>
-    <w:lsdException w:name="List Table 2 Accent 2" w:uiPriority="47"/>
-    <w:lsdException w:name="List Table 3 Accent 2" w:uiPriority="48"/>
-    <w:lsdException w:name="List Table 4 Accent 2" w:uiPriority="49"/>
-    <w:lsdException w:name="List Table 5 Dark Accent 2" w:uiPriority="50"/>
-    <w:lsdException w:name="List Table 6 Colorful Accent 2" w:uiPriority="51"/>
-    <w:lsdException w:name="List Table 7 Colorful Accent 2" w:uiPriority="52"/>
-    <w:lsdException w:name="List Table 1 Light Accent 3" w:uiPriority="46"/>
-    <w:lsdException w:name="List Table 2 Accent 3" w:uiPriority="47"/>
-    <w:lsdException w:name="List Table 3 Accent 3" w:uiPriority="48"/>
-    <w:lsdException w:name="List Table 4 Accent 3" w:uiPriority="49"/>
-    <w:lsdException w:name="List Table 5 Dark Accent 3" w:uiPriority="50"/>
-    <w:lsdException w:name="List Table 6 Colorful Accent 3" w:uiPriority="51"/>
-    <w:lsdException w:name="List Table 7 Colorful Accent 3" w:uiPriority="52"/>
-    <w:lsdException w:name="List Table 1 Light Accent 4" w:uiPriority="46"/>
-    <w:lsdException w:name="List Table 2 Accent 4" w:uiPriority="47"/>
-    <w:lsdException w:name="List Table 3 Accent 4" w:uiPriority="48"/>
-    <w:lsdException w:name="List Table 4 Accent 4" w:uiPriority="49"/>
-    <w:lsdException w:name="List Table 5 Dark Accent 4" w:uiPriority="50"/>
-    <w:lsdException w:name="List Table 6 Colorful Accent 4" w:uiPriority="51"/>
-    <w:lsdException w:name="List Table 7 Colorful Accent 4" w:uiPriority="52"/>
-    <w:lsdException w:name="List Table 1 Light Accent 5" w:uiPriority="46"/>
-    <w:lsdException w:name="List Table 2 Accent 5" w:uiPriority="47"/>
-    <w:lsdException w:name="List Table 3 Accent 5" w:uiPriority="48"/>
-    <w:lsdException w:name="List Table 4 Accent 5" w:uiPriority="49"/>
-    <w:lsdException w:name="List Table 5 Dark Accent 5" w:uiPriority="50"/>
-    <w:lsdException w:name="List Table 6 Colorful Accent 5" w:uiPriority="51"/>
-    <w:lsdException w:name="List Table 7 Colorful Accent 5" w:uiPriority="52"/>
-    <w:lsdException w:name="List Table 1 Light Accent 6" w:uiPriority="46"/>
-    <w:lsdException w:name="List Table 2 Accent 6" w:uiPriority="47"/>
-    <w:lsdException w:name="List Table 3 Accent 6" w:uiPriority="48"/>
-    <w:lsdException w:name="List Table 4 Accent 6" w:uiPriority="49"/>
-    <w:lsdException w:name="List Table 5 Dark Accent 6" w:uiPriority="50"/>
-    <w:lsdException w:name="List Table 6 Colorful Accent 6" w:uiPriority="51"/>
-    <w:lsdException w:name="List Table 7 Colorful Accent 6" w:uiPriority="52"/>
-  </w:latentStyles>
-  <w:style w:type="paragraph" w:default="1" w:styleId="Normal">
-    <w:name w:val="Normal"/>
-    <w:qFormat/>
-  </w:style>
-  <w:style w:type="character" w:default="1" w:styleId="DefaultParagraphFont">
-    <w:name w:val="Default Paragraph Font"/>
-    <w:uiPriority w:val="1"/>
-    <w:semiHidden/>
-    <w:unhideWhenUsed/>
-  </w:style>
-  <w:style w:type="table" w:default="1" w:styleId="TableNormal">
-    <w:name w:val="Normal Table"/>
-    <w:uiPriority w:val="99"/>
-    <w:semiHidden/>
-    <w:unhideWhenUsed/>
-    <w:tblPr>
-      <w:tblInd w:w="0" w:type="dxa"/>
-      <w:tblCellMar>
-        <w:top w:w="0" w:type="dxa"/>
-        <w:left w:w="108" w:type="dxa"/>
-        <w:bottom w:w="0" w:type="dxa"/>
-        <w:right w:w="108" w:type="dxa"/>
-      </w:tblCellMar>
-    </w:tblPr>
-  </w:style>
-  <w:style w:type="numbering" w:default="1" w:styleId="NoList">
-    <w:name w:val="No List"/>
-    <w:uiPriority w:val="99"/>
-    <w:semiHidden/>
-    <w:unhideWhenUsed/>
-  </w:style>
-  <w:style w:type="character" w:styleId="PlaceholderText">
-    <w:name w:val="Placeholder Text"/>
-    <w:basedOn w:val="DefaultParagraphFont"/>
-    <w:uiPriority w:val="99"/>
-    <w:semiHidden/>
-    <w:rsid w:val="007C1587"/>
-    <w:rPr>
-      <w:color w:val="808080"/>
-    </w:rPr>
+      <w:tblPr/>
+      <w:tcPr>
+        <w:tcBorders>
+          <w:bottom w:val="single" w:sz="12" w:space="0" w:color="666666" w:themeColor="text1" w:themeTint="99"/>
+        </w:tcBorders>
+      </w:tcPr>
+    </w:tblStylePr>
+    <w:tblStylePr w:type="lastRow">
+      <w:rPr>
+        <w:b/>
+        <w:bCs/>
+      </w:rPr>
+      <w:tblPr/>
+      <w:tcPr>
+        <w:tcBorders>
+          <w:top w:val="double" w:sz="2" w:space="0" w:color="666666" w:themeColor="text1" w:themeTint="99"/>
+        </w:tcBorders>
+      </w:tcPr>
+    </w:tblStylePr>
+    <w:tblStylePr w:type="firstCol">
+      <w:rPr>
+        <w:b/>
+        <w:bCs/>
+      </w:rPr>
+    </w:tblStylePr>
+    <w:tblStylePr w:type="lastCol">
+      <w:rPr>
+        <w:b/>
+        <w:bCs/>
+      </w:rPr>
+    </w:tblStylePr>
   </w:style>
 </w:styles>
-</file>
-
-<file path=word/glossary/webSettings.xml><?xml version="1.0" encoding="utf-8"?>
-<w:webSettings xmlns:mc="http://schemas.openxmlformats.org/markup-compatibility/2006" xmlns:r="http://schemas.openxmlformats.org/officeDocument/2006/relationships" xmlns:w="http://schemas.openxmlformats.org/wordprocessingml/2006/main" xmlns:w14="http://schemas.microsoft.com/office/word/2010/wordml" xmlns:w15="http://schemas.microsoft.com/office/word/2012/wordml" xmlns:w16se="http://schemas.microsoft.com/office/word/2015/wordml/symex" mc:Ignorable="w14 w15 w16se">
-  <w:optimizeForBrowser/>
-  <w:allowPNG/>
-</w:webSettings>
 </file>
 
 <file path=word/theme/theme1.xml><?xml version="1.0" encoding="utf-8"?>
@@ -30802,7 +33083,7 @@
 </file>
 
 <file path=customXml/itemProps1.xml><?xml version="1.0" encoding="utf-8"?>
-<ds:datastoreItem xmlns:ds="http://schemas.openxmlformats.org/officeDocument/2006/customXml" ds:itemID="{CFF18962-32D1-437D-BA99-74B292F4BF37}">
+<ds:datastoreItem xmlns:ds="http://schemas.openxmlformats.org/officeDocument/2006/customXml" ds:itemID="{E22B0E12-88A1-485E-9C0A-33C69E083824}">
   <ds:schemaRefs>
     <ds:schemaRef ds:uri="http://schemas.openxmlformats.org/officeDocument/2006/bibliography"/>
   </ds:schemaRefs>

--- a/paper/RELNORM.docx
+++ b/paper/RELNORM.docx
@@ -284,7 +284,15 @@
                     <w:sz w:val="28"/>
                     <w:lang w:val="hu-HU"/>
                   </w:rPr>
-                  <w:t>Szerző(k):</w:t>
+                  <w:t>Szerző</w:t>
+                </w:r>
+                <w:r>
+                  <w:rPr>
+                    <w:b/>
+                    <w:sz w:val="28"/>
+                    <w:lang w:val="hu-HU"/>
+                  </w:rPr>
+                  <w:t>:</w:t>
                 </w:r>
               </w:p>
             </w:tc>
@@ -413,8 +421,6 @@
           </w:tblPr>
           <w:tblGrid>
             <w:gridCol w:w="1980"/>
-            <w:gridCol w:w="2126"/>
-            <w:gridCol w:w="4650"/>
           </w:tblGrid>
           <w:tr>
             <w:trPr>
@@ -434,59 +440,6 @@
                     <w:lang w:val="hu-HU"/>
                   </w:rPr>
                 </w:pPr>
-              </w:p>
-            </w:tc>
-            <w:tc>
-              <w:tcPr>
-                <w:tcW w:w="2126" w:type="dxa"/>
-              </w:tcPr>
-              <w:p>
-                <w:pPr>
-                  <w:spacing w:before="120" w:line="240" w:lineRule="auto"/>
-                  <w:rPr>
-                    <w:sz w:val="28"/>
-                    <w:lang w:val="hu-HU"/>
-                  </w:rPr>
-                </w:pPr>
-                <w:r>
-                  <w:rPr>
-                    <w:b/>
-                    <w:sz w:val="28"/>
-                    <w:lang w:val="hu-HU"/>
-                  </w:rPr>
-                  <w:t>Konzulens(ek):</w:t>
-                </w:r>
-              </w:p>
-            </w:tc>
-            <w:tc>
-              <w:tcPr>
-                <w:tcW w:w="4650" w:type="dxa"/>
-              </w:tcPr>
-              <w:p>
-                <w:pPr>
-                  <w:spacing w:before="120" w:line="240" w:lineRule="auto"/>
-                  <w:rPr>
-                    <w:b/>
-                    <w:sz w:val="28"/>
-                    <w:lang w:val="hu-HU"/>
-                  </w:rPr>
-                </w:pPr>
-                <w:r>
-                  <w:rPr>
-                    <w:b/>
-                    <w:sz w:val="28"/>
-                    <w:lang w:val="hu-HU"/>
-                  </w:rPr>
-                  <w:t xml:space="preserve">dr. </w:t>
-                </w:r>
-                <w:r>
-                  <w:rPr>
-                    <w:b/>
-                    <w:sz w:val="28"/>
-                    <w:lang w:val="hu-HU"/>
-                  </w:rPr>
-                  <w:t>Első Konzulens</w:t>
-                </w:r>
               </w:p>
             </w:tc>
           </w:tr>
@@ -509,41 +462,6 @@
                 </w:pPr>
               </w:p>
             </w:tc>
-            <w:tc>
-              <w:tcPr>
-                <w:tcW w:w="2126" w:type="dxa"/>
-              </w:tcPr>
-              <w:p>
-                <w:pPr>
-                  <w:spacing w:line="240" w:lineRule="auto"/>
-                  <w:rPr>
-                    <w:sz w:val="28"/>
-                    <w:lang w:val="hu-HU"/>
-                  </w:rPr>
-                </w:pPr>
-              </w:p>
-            </w:tc>
-            <w:tc>
-              <w:tcPr>
-                <w:tcW w:w="4650" w:type="dxa"/>
-              </w:tcPr>
-              <w:p>
-                <w:pPr>
-                  <w:spacing w:line="240" w:lineRule="auto"/>
-                  <w:rPr>
-                    <w:sz w:val="28"/>
-                    <w:lang w:val="hu-HU"/>
-                  </w:rPr>
-                </w:pPr>
-                <w:r>
-                  <w:rPr>
-                    <w:sz w:val="28"/>
-                    <w:lang w:val="hu-HU"/>
-                  </w:rPr>
-                  <w:t>egyetemi docens</w:t>
-                </w:r>
-              </w:p>
-            </w:tc>
           </w:tr>
         </w:tbl>
         <w:p>
@@ -937,30 +855,6 @@
               <w:lang w:val="hu-HU"/>
             </w:rPr>
           </w:pPr>
-          <w:r>
-            <w:rPr>
-              <w:sz w:val="28"/>
-              <w:szCs w:val="28"/>
-              <w:lang w:val="hu-HU"/>
-            </w:rPr>
-            <w:t>Konzulens</w:t>
-          </w:r>
-          <w:r>
-            <w:rPr>
-              <w:sz w:val="28"/>
-              <w:szCs w:val="28"/>
-              <w:lang w:val="hu-HU"/>
-            </w:rPr>
-            <w:t>(ek)</w:t>
-          </w:r>
-          <w:r>
-            <w:rPr>
-              <w:sz w:val="28"/>
-              <w:szCs w:val="28"/>
-              <w:lang w:val="hu-HU"/>
-            </w:rPr>
-            <w:t xml:space="preserve">: </w:t>
-          </w:r>
         </w:p>
         <w:p>
           <w:pPr>
@@ -972,22 +866,28 @@
               <w:lang w:val="hu-HU"/>
             </w:rPr>
           </w:pPr>
-          <w:r>
+        </w:p>
+        <w:p>
+          <w:pPr>
+            <w:spacing w:line="240" w:lineRule="auto"/>
+            <w:jc w:val="center"/>
             <w:rPr>
               <w:sz w:val="28"/>
               <w:szCs w:val="28"/>
               <w:lang w:val="hu-HU"/>
             </w:rPr>
-            <w:t xml:space="preserve">Dr. </w:t>
-          </w:r>
-          <w:r>
+          </w:pPr>
+        </w:p>
+        <w:p>
+          <w:pPr>
+            <w:spacing w:line="240" w:lineRule="auto"/>
+            <w:jc w:val="center"/>
             <w:rPr>
               <w:sz w:val="28"/>
               <w:szCs w:val="28"/>
               <w:lang w:val="hu-HU"/>
             </w:rPr>
-            <w:t>Első Konzulens</w:t>
-          </w:r>
+          </w:pPr>
         </w:p>
         <w:p>
           <w:pPr>
@@ -1114,45 +1014,295 @@
             <w:rPr>
               <w:lang w:val="hu-HU"/>
             </w:rPr>
-            <w:t>Ide jön a ½</w:t>
+            <w:t xml:space="preserve">The use of relational databases and the </w:t>
           </w:r>
           <w:r>
             <w:rPr>
               <w:lang w:val="hu-HU"/>
             </w:rPr>
-            <w:t xml:space="preserve">-1 oldalas </w:t>
+            <w:t>database</w:t>
           </w:r>
           <w:r>
             <w:rPr>
               <w:lang w:val="hu-HU"/>
             </w:rPr>
-            <w:t xml:space="preserve">angol </w:t>
+            <w:t xml:space="preserve"> normalization problems have </w:t>
           </w:r>
           <w:r>
             <w:rPr>
               <w:lang w:val="hu-HU"/>
             </w:rPr>
-            <w:t>nyelvű</w:t>
+            <w:t xml:space="preserve">been a field of interest to many computer scientists over the </w:t>
           </w:r>
           <w:r>
             <w:rPr>
               <w:lang w:val="hu-HU"/>
             </w:rPr>
-            <w:t xml:space="preserve"> kivonat.</w:t>
+            <w:t xml:space="preserve">decades. There have been many solutions to these problems over the years, but there are still gaps in some aspects. As a teaching assistant at the Faculty of </w:t>
+          </w:r>
+          <w:r>
+            <w:rPr>
+              <w:lang w:val="hu-HU"/>
+            </w:rPr>
+            <w:t>Technical Sciences</w:t>
+          </w:r>
+          <w:r>
+            <w:rPr>
+              <w:lang w:val="hu-HU"/>
+            </w:rPr>
+            <w:t xml:space="preserve"> in Novi Sad, we were thinking of developing a</w:t>
+          </w:r>
+          <w:r>
+            <w:rPr>
+              <w:lang w:val="hu-HU"/>
+            </w:rPr>
+            <w:t xml:space="preserve"> program</w:t>
+          </w:r>
+          <w:r>
+            <w:rPr>
+              <w:lang w:val="hu-HU"/>
+            </w:rPr>
+            <w:t xml:space="preserve"> that would be </w:t>
+          </w:r>
+          <w:r>
+            <w:rPr>
+              <w:lang w:val="hu-HU"/>
+            </w:rPr>
+            <w:t>a proper tool</w:t>
+          </w:r>
+          <w:r>
+            <w:rPr>
+              <w:lang w:val="hu-HU"/>
+            </w:rPr>
+            <w:t xml:space="preserve"> for performing teaching assistant tasks. Our main requirement is that the software </w:t>
+          </w:r>
+          <w:r>
+            <w:rPr>
+              <w:lang w:val="hu-HU"/>
+            </w:rPr>
+            <w:t xml:space="preserve">need to </w:t>
+          </w:r>
+          <w:r>
+            <w:rPr>
+              <w:lang w:val="hu-HU"/>
+            </w:rPr>
+            <w:t xml:space="preserve">support the normalization algorithms </w:t>
+          </w:r>
+          <w:r>
+            <w:rPr>
+              <w:lang w:val="hu-HU"/>
+            </w:rPr>
+            <w:t>studied</w:t>
+          </w:r>
+          <w:r>
+            <w:rPr>
+              <w:lang w:val="hu-HU"/>
+            </w:rPr>
+            <w:t xml:space="preserve"> at the university: the synthesis a</w:t>
+          </w:r>
+          <w:r>
+            <w:rPr>
+              <w:lang w:val="hu-HU"/>
+            </w:rPr>
+            <w:t xml:space="preserve">nd decomposition algorithms. A </w:t>
+          </w:r>
+          <w:r>
+            <w:rPr>
+              <w:lang w:val="hu-HU"/>
+            </w:rPr>
+            <w:t xml:space="preserve">requirement for the decomposition algorithm is to implement an interactive flow of the algorithm. An additional detail requirement was that task </w:t>
+          </w:r>
+          <w:r>
+            <w:rPr>
+              <w:lang w:val="hu-HU"/>
+            </w:rPr>
+            <w:t>series need to</w:t>
+          </w:r>
+          <w:r>
+            <w:rPr>
+              <w:lang w:val="hu-HU"/>
+            </w:rPr>
+            <w:t xml:space="preserve"> be easy to specify and replace.</w:t>
           </w:r>
         </w:p>
         <w:p>
           <w:pPr>
-            <w:spacing w:line="259" w:lineRule="auto"/>
-            <w:jc w:val="left"/>
-            <w:rPr>
-              <w:szCs w:val="24"/>
+            <w:rPr>
               <w:lang w:val="hu-HU"/>
             </w:rPr>
           </w:pPr>
           <w:r>
             <w:rPr>
-              <w:szCs w:val="24"/>
+              <w:lang w:val="hu-HU"/>
+            </w:rPr>
+            <w:t xml:space="preserve">As a result of these requirements, we developed </w:t>
+          </w:r>
+          <w:r>
+            <w:rPr>
+              <w:i/>
+              <w:lang w:val="hu-HU"/>
+            </w:rPr>
+            <w:t>RelNorm</w:t>
+          </w:r>
+          <w:r>
+            <w:rPr>
+              <w:lang w:val="hu-HU"/>
+            </w:rPr>
+            <w:t xml:space="preserve"> </w:t>
+          </w:r>
+          <w:r>
+            <w:rPr>
+              <w:lang w:val="hu-HU"/>
+            </w:rPr>
+            <w:t>program</w:t>
+          </w:r>
+          <w:r>
+            <w:rPr>
+              <w:lang w:val="hu-HU"/>
+            </w:rPr>
+            <w:t xml:space="preserve"> to solve the problem of normalizing relational databases as a console application. It is an application written in the </w:t>
+          </w:r>
+          <w:r>
+            <w:rPr>
+              <w:i/>
+              <w:lang w:val="hu-HU"/>
+            </w:rPr>
+            <w:t>Java</w:t>
+          </w:r>
+          <w:r>
+            <w:rPr>
+              <w:lang w:val="hu-HU"/>
+            </w:rPr>
+            <w:t xml:space="preserve"> programming language that breaks down a relational schema into multiple relational schemas, depending on the normalization algorithm.</w:t>
+          </w:r>
+          <w:r>
+            <w:rPr>
+              <w:lang w:val="hu-HU"/>
+            </w:rPr>
+            <w:t xml:space="preserve"> </w:t>
+          </w:r>
+          <w:r>
+            <w:rPr>
+              <w:lang w:val="hu-HU"/>
+            </w:rPr>
+            <w:t>Unit tests were used to verify the correct</w:t>
+          </w:r>
+          <w:r>
+            <w:rPr>
+              <w:lang w:val="hu-HU"/>
+            </w:rPr>
+            <w:t>ness of the</w:t>
+          </w:r>
+          <w:r>
+            <w:rPr>
+              <w:lang w:val="hu-HU"/>
+            </w:rPr>
+            <w:t xml:space="preserve"> implementation</w:t>
+          </w:r>
+          <w:r>
+            <w:rPr>
+              <w:lang w:val="hu-HU"/>
+            </w:rPr>
+            <w:t>. F</w:t>
+          </w:r>
+          <w:r>
+            <w:rPr>
+              <w:lang w:val="hu-HU"/>
+            </w:rPr>
+            <w:t>ull code base analysis</w:t>
+          </w:r>
+          <w:r>
+            <w:rPr>
+              <w:lang w:val="hu-HU"/>
+            </w:rPr>
+            <w:t xml:space="preserve"> was also done</w:t>
+          </w:r>
+          <w:r>
+            <w:rPr>
+              <w:lang w:val="hu-HU"/>
+            </w:rPr>
+            <w:t xml:space="preserve">. The results of the tests and the analysis are </w:t>
+          </w:r>
+          <w:r>
+            <w:rPr>
+              <w:lang w:val="hu-HU"/>
+            </w:rPr>
+            <w:t>included in this paper</w:t>
+          </w:r>
+          <w:r>
+            <w:rPr>
+              <w:lang w:val="hu-HU"/>
+            </w:rPr>
+            <w:t>.</w:t>
+          </w:r>
+        </w:p>
+        <w:p>
+          <w:pPr>
+            <w:rPr>
+              <w:lang w:val="hu-HU"/>
+            </w:rPr>
+          </w:pPr>
+          <w:r>
+            <w:rPr>
+              <w:i/>
+              <w:lang w:val="hu-HU"/>
+            </w:rPr>
+            <w:t>RelNorm</w:t>
+          </w:r>
+          <w:r>
+            <w:rPr>
+              <w:lang w:val="hu-HU"/>
+            </w:rPr>
+            <w:t xml:space="preserve"> has already been proven in practice, as it has already been used by teaching assistants to</w:t>
+          </w:r>
+          <w:r>
+            <w:rPr>
+              <w:lang w:val="hu-HU"/>
+            </w:rPr>
+            <w:t xml:space="preserve"> assemble task series </w:t>
+          </w:r>
+          <w:r>
+            <w:rPr>
+              <w:lang w:val="hu-HU"/>
+            </w:rPr>
+            <w:t xml:space="preserve">and review solved </w:t>
+          </w:r>
+          <w:r>
+            <w:rPr>
+              <w:lang w:val="hu-HU"/>
+            </w:rPr>
+            <w:t>tasks in the 2021/</w:t>
+          </w:r>
+          <w:r>
+            <w:rPr>
+              <w:lang w:val="hu-HU"/>
+            </w:rPr>
+            <w:t>2022 school year.</w:t>
+          </w:r>
+        </w:p>
+        <w:p>
+          <w:pPr>
+            <w:rPr>
+              <w:lang w:val="hu-HU"/>
+            </w:rPr>
+          </w:pPr>
+        </w:p>
+        <w:p>
+          <w:pPr>
+            <w:rPr>
+              <w:lang w:val="hu-HU"/>
+            </w:rPr>
+          </w:pPr>
+          <w:r>
+            <w:rPr>
+              <w:lang w:val="hu-HU"/>
+            </w:rPr>
+            <w:t>Keywords: relational database, normalization, relational schemas, software testing, code coverage</w:t>
+          </w:r>
+          <w:bookmarkStart w:id="0" w:name="_GoBack"/>
+          <w:bookmarkEnd w:id="0"/>
+          <w:r>
+            <w:rPr>
               <w:lang w:val="hu-HU"/>
             </w:rPr>
             <w:br w:type="page"/>
@@ -1197,19 +1347,164 @@
             <w:rPr>
               <w:lang w:val="hu-HU"/>
             </w:rPr>
-            <w:t xml:space="preserve">Ide jön a </w:t>
+            <w:t xml:space="preserve">A relációs adatbázisok használata </w:t>
           </w:r>
           <w:r>
             <w:rPr>
               <w:lang w:val="hu-HU"/>
             </w:rPr>
-            <w:t>½-1 oldalas magyar nyelvű</w:t>
+            <w:t>és a velük</w:t>
           </w:r>
           <w:r>
             <w:rPr>
               <w:lang w:val="hu-HU"/>
             </w:rPr>
-            <w:t xml:space="preserve"> kivonat.</w:t>
+            <w:t xml:space="preserve"> járó normalizációs problémák már több évtizede foglalkoztatják a számítástechnikában tevékenykedő egyéneket. Az évek során megannyi megoldás született ezekre a problémákra, azok bizonyos aspektusainál mégis hiányosságokat fedezhetünk fel. Az újvidéki Műszaki Tudományok Karán </w:t>
+          </w:r>
+          <w:r>
+            <w:rPr>
+              <w:lang w:val="hu-HU"/>
+            </w:rPr>
+            <w:t xml:space="preserve">dolgozó tanársegédként egy testreszabott eszköz kifejlesztésében gondolkodtunk, amely kézenfekvő lenne tanársegédi feladatok elvégzéséhez. Fő követelménynek tűztük ki azt, hogy a szoftver </w:t>
+          </w:r>
+          <w:r>
+            <w:rPr>
+              <w:lang w:val="hu-HU"/>
+            </w:rPr>
+            <w:t xml:space="preserve">támogassa az egyetemen </w:t>
+          </w:r>
+          <w:r>
+            <w:rPr>
+              <w:lang w:val="hu-HU"/>
+            </w:rPr>
+            <w:t>feldolgozott normalizálási algoritmusokat: a szintézis és a dekompozíció algoritmusát. A dekompozíció algoritmusánál további követelmény a</w:t>
+          </w:r>
+          <w:r>
+            <w:rPr>
+              <w:lang w:val="hu-HU"/>
+            </w:rPr>
+            <w:t>z algoritmus interaktív lefolyásának a megvalósítása. További részletkövetelmény volt, hogy a feladatsorok könnyen megadhatóak és cserélhetőek legyenek.</w:t>
+          </w:r>
+        </w:p>
+        <w:p>
+          <w:pPr>
+            <w:rPr>
+              <w:lang w:val="hu-HU"/>
+            </w:rPr>
+          </w:pPr>
+          <w:r>
+            <w:rPr>
+              <w:lang w:val="hu-HU"/>
+            </w:rPr>
+            <w:t>Ezen követelmények hatására fejlesztettü</w:t>
+          </w:r>
+          <w:r>
+            <w:rPr>
+              <w:lang w:val="hu-HU"/>
+            </w:rPr>
+            <w:t xml:space="preserve">k ki a </w:t>
+          </w:r>
+          <w:r>
+            <w:rPr>
+              <w:i/>
+              <w:lang w:val="hu-HU"/>
+            </w:rPr>
+            <w:t>RelNorm</w:t>
+          </w:r>
+          <w:r>
+            <w:rPr>
+              <w:lang w:val="hu-HU"/>
+            </w:rPr>
+            <w:t xml:space="preserve"> szoftvert, ami a relációs adatbázisok normalizálási problémáját hivatott megoldani konzol applikációként. </w:t>
+          </w:r>
+          <w:r>
+            <w:rPr>
+              <w:i/>
+              <w:lang w:val="hu-HU"/>
+            </w:rPr>
+            <w:t>Java</w:t>
+          </w:r>
+          <w:r>
+            <w:rPr>
+              <w:lang w:val="hu-HU"/>
+            </w:rPr>
+            <w:t xml:space="preserve"> programnyelvben íródott applikációról van szó, amely egy relációs sémát bont fel több relációs sémára, a normalizálási algoritmustól függően.</w:t>
+          </w:r>
+          <w:r>
+            <w:rPr>
+              <w:lang w:val="hu-HU"/>
+            </w:rPr>
+            <w:t xml:space="preserve"> </w:t>
+          </w:r>
+          <w:r>
+            <w:rPr>
+              <w:lang w:val="hu-HU"/>
+            </w:rPr>
+            <w:t>Unit-tesztekkel ellenőriztük az algoritmusok helyes megvalósítását, valamint teljes kódbázis elemzést is végrehajtottunk. A tesztek eredményét és az elemzést is a dolgozat tartalmazza.</w:t>
+          </w:r>
+        </w:p>
+        <w:p>
+          <w:pPr>
+            <w:rPr>
+              <w:lang w:val="hu-HU"/>
+            </w:rPr>
+          </w:pPr>
+          <w:r>
+            <w:rPr>
+              <w:lang w:val="hu-HU"/>
+            </w:rPr>
+            <w:t xml:space="preserve">A </w:t>
+          </w:r>
+          <w:r>
+            <w:rPr>
+              <w:i/>
+              <w:lang w:val="hu-HU"/>
+            </w:rPr>
+            <w:t>RelNorm</w:t>
+          </w:r>
+          <w:r>
+            <w:rPr>
+              <w:lang w:val="hu-HU"/>
+            </w:rPr>
+            <w:t xml:space="preserve"> a g</w:t>
+          </w:r>
+          <w:r>
+            <w:rPr>
+              <w:lang w:val="hu-HU"/>
+            </w:rPr>
+            <w:t>yakorlatban már bizonyított</w:t>
+          </w:r>
+          <w:r>
+            <w:rPr>
+              <w:lang w:val="hu-HU"/>
+            </w:rPr>
+            <w:t>, ugyanis a 2021-2022-es tanévben már használták a tanársegédek feladatsorok összeállításához és a megoldott feladatlapok átnézésénél.</w:t>
+          </w:r>
+        </w:p>
+        <w:p>
+          <w:pPr>
+            <w:rPr>
+              <w:lang w:val="hu-HU"/>
+            </w:rPr>
+          </w:pPr>
+        </w:p>
+        <w:p>
+          <w:pPr>
+            <w:rPr>
+              <w:lang w:val="hu-HU"/>
+            </w:rPr>
+          </w:pPr>
+          <w:r>
+            <w:rPr>
+              <w:lang w:val="hu-HU"/>
+            </w:rPr>
+            <w:t>Kulcsszavak:</w:t>
+          </w:r>
+          <w:r>
+            <w:rPr>
+              <w:lang w:val="hu-HU"/>
+            </w:rPr>
+            <w:t xml:space="preserve"> relációs adatbázis, normalizálás, relációs sémák, szoftvertesztelés, kód lefedettség</w:t>
           </w:r>
         </w:p>
         <w:p>
@@ -3895,6 +4190,249 @@
         </w:p>
         <w:p>
           <w:pPr>
+            <w:jc w:val="center"/>
+            <w:rPr>
+              <w:lang w:val="hu-HU"/>
+            </w:rPr>
+          </w:pPr>
+          <w:r>
+            <w:rPr>
+              <w:lang w:val="hu-HU"/>
+            </w:rPr>
+            <w:fldChar w:fldCharType="end"/>
+          </w:r>
+        </w:p>
+        <w:p>
+          <w:pPr>
+            <w:jc w:val="center"/>
+            <w:rPr>
+              <w:lang w:val="hu-HU"/>
+            </w:rPr>
+          </w:pPr>
+          <w:r>
+            <w:rPr>
+              <w:lang w:val="hu-HU"/>
+            </w:rPr>
+            <w:t>Táblázatjegyzék</w:t>
+          </w:r>
+        </w:p>
+        <w:p>
+          <w:pPr>
+            <w:jc w:val="center"/>
+            <w:rPr>
+              <w:lang w:val="hu-HU"/>
+            </w:rPr>
+          </w:pPr>
+        </w:p>
+        <w:p>
+          <w:pPr>
+            <w:pStyle w:val="TableofFigures"/>
+            <w:tabs>
+              <w:tab w:val="right" w:leader="dot" w:pos="8778"/>
+            </w:tabs>
+            <w:rPr>
+              <w:rFonts w:asciiTheme="minorHAnsi" w:eastAsiaTheme="minorEastAsia" w:hAnsiTheme="minorHAnsi"/>
+              <w:noProof/>
+              <w:sz w:val="22"/>
+            </w:rPr>
+          </w:pPr>
+          <w:r>
+            <w:rPr>
+              <w:lang w:val="hu-HU"/>
+            </w:rPr>
+            <w:fldChar w:fldCharType="begin"/>
+          </w:r>
+          <w:r>
+            <w:rPr>
+              <w:lang w:val="hu-HU"/>
+            </w:rPr>
+            <w:instrText xml:space="preserve"> TOC \h \z \c "táblázat" </w:instrText>
+          </w:r>
+          <w:r>
+            <w:rPr>
+              <w:lang w:val="hu-HU"/>
+            </w:rPr>
+            <w:fldChar w:fldCharType="separate"/>
+          </w:r>
+          <w:hyperlink w:anchor="_Toc100169166" w:history="1">
+            <w:r>
+              <w:rPr>
+                <w:rStyle w:val="Hyperlink"/>
+                <w:noProof/>
+                <w:lang w:val="hu-HU"/>
+              </w:rPr>
+              <w:t>6</w:t>
+            </w:r>
+            <w:r>
+              <w:rPr>
+                <w:rStyle w:val="Hyperlink"/>
+                <w:noProof/>
+                <w:lang w:val="hu-HU"/>
+              </w:rPr>
+              <w:noBreakHyphen/>
+              <w:t>1</w:t>
+            </w:r>
+            <w:r>
+              <w:rPr>
+                <w:rStyle w:val="Hyperlink"/>
+                <w:noProof/>
+              </w:rPr>
+              <w:t xml:space="preserve"> táblázat Szoftvertesztelés eredménye</w:t>
+            </w:r>
+            <w:r>
+              <w:rPr>
+                <w:noProof/>
+                <w:webHidden/>
+              </w:rPr>
+              <w:tab/>
+            </w:r>
+            <w:r>
+              <w:rPr>
+                <w:noProof/>
+                <w:webHidden/>
+              </w:rPr>
+              <w:fldChar w:fldCharType="begin"/>
+            </w:r>
+            <w:r>
+              <w:rPr>
+                <w:noProof/>
+                <w:webHidden/>
+              </w:rPr>
+              <w:instrText xml:space="preserve"> PAGEREF _Toc100169166 \h </w:instrText>
+            </w:r>
+            <w:r>
+              <w:rPr>
+                <w:noProof/>
+                <w:webHidden/>
+              </w:rPr>
+            </w:r>
+            <w:r>
+              <w:rPr>
+                <w:noProof/>
+                <w:webHidden/>
+              </w:rPr>
+              <w:fldChar w:fldCharType="separate"/>
+            </w:r>
+            <w:r>
+              <w:rPr>
+                <w:noProof/>
+                <w:webHidden/>
+              </w:rPr>
+              <w:t>23</w:t>
+            </w:r>
+            <w:r>
+              <w:rPr>
+                <w:noProof/>
+                <w:webHidden/>
+              </w:rPr>
+              <w:fldChar w:fldCharType="end"/>
+            </w:r>
+          </w:hyperlink>
+        </w:p>
+        <w:p>
+          <w:pPr>
+            <w:pStyle w:val="TableofFigures"/>
+            <w:tabs>
+              <w:tab w:val="right" w:leader="dot" w:pos="8778"/>
+            </w:tabs>
+            <w:rPr>
+              <w:rFonts w:asciiTheme="minorHAnsi" w:eastAsiaTheme="minorEastAsia" w:hAnsiTheme="minorHAnsi"/>
+              <w:noProof/>
+              <w:sz w:val="22"/>
+            </w:rPr>
+          </w:pPr>
+          <w:hyperlink w:anchor="_Toc100169167" w:history="1">
+            <w:r>
+              <w:rPr>
+                <w:rStyle w:val="Hyperlink"/>
+                <w:noProof/>
+              </w:rPr>
+              <w:t>6</w:t>
+            </w:r>
+            <w:r>
+              <w:rPr>
+                <w:rStyle w:val="Hyperlink"/>
+                <w:noProof/>
+              </w:rPr>
+              <w:noBreakHyphen/>
+              <w:t>2 táblázat SonarCloud elemzésének az eredményei</w:t>
+            </w:r>
+            <w:r>
+              <w:rPr>
+                <w:noProof/>
+                <w:webHidden/>
+              </w:rPr>
+              <w:tab/>
+            </w:r>
+            <w:r>
+              <w:rPr>
+                <w:noProof/>
+                <w:webHidden/>
+              </w:rPr>
+              <w:fldChar w:fldCharType="begin"/>
+            </w:r>
+            <w:r>
+              <w:rPr>
+                <w:noProof/>
+                <w:webHidden/>
+              </w:rPr>
+              <w:instrText xml:space="preserve"> PAGEREF _Toc100169167 \h </w:instrText>
+            </w:r>
+            <w:r>
+              <w:rPr>
+                <w:noProof/>
+                <w:webHidden/>
+              </w:rPr>
+            </w:r>
+            <w:r>
+              <w:rPr>
+                <w:noProof/>
+                <w:webHidden/>
+              </w:rPr>
+              <w:fldChar w:fldCharType="separate"/>
+            </w:r>
+            <w:r>
+              <w:rPr>
+                <w:noProof/>
+                <w:webHidden/>
+              </w:rPr>
+              <w:t>24</w:t>
+            </w:r>
+            <w:r>
+              <w:rPr>
+                <w:noProof/>
+                <w:webHidden/>
+              </w:rPr>
+              <w:fldChar w:fldCharType="end"/>
+            </w:r>
+          </w:hyperlink>
+        </w:p>
+        <w:p>
+          <w:pPr>
+            <w:jc w:val="left"/>
+            <w:rPr>
+              <w:lang w:val="hu-HU"/>
+            </w:rPr>
+          </w:pPr>
+          <w:r>
+            <w:rPr>
+              <w:lang w:val="hu-HU"/>
+            </w:rPr>
+            <w:fldChar w:fldCharType="end"/>
+          </w:r>
+        </w:p>
+        <w:p>
+          <w:pPr>
+            <w:spacing w:line="259" w:lineRule="auto"/>
+            <w:jc w:val="left"/>
+            <w:rPr>
+              <w:sz w:val="56"/>
+              <w:lang w:val="hu-HU"/>
+            </w:rPr>
+          </w:pPr>
+        </w:p>
+        <w:p>
+          <w:pPr>
             <w:spacing w:line="259" w:lineRule="auto"/>
             <w:jc w:val="left"/>
             <w:rPr>
@@ -3909,13 +4447,6 @@
               <w:docGrid w:linePitch="360"/>
             </w:sectPr>
           </w:pPr>
-          <w:r>
-            <w:rPr>
-              <w:sz w:val="56"/>
-              <w:lang w:val="hu-HU"/>
-            </w:rPr>
-            <w:fldChar w:fldCharType="end"/>
-          </w:r>
         </w:p>
         <w:p>
           <w:pPr>
@@ -3932,11 +4463,11 @@
       <w:pPr>
         <w:pStyle w:val="Heading1"/>
       </w:pPr>
-      <w:bookmarkStart w:id="0" w:name="_Toc100164449"/>
+      <w:bookmarkStart w:id="1" w:name="_Toc100164449"/>
       <w:r>
         <w:t>Bevezető</w:t>
       </w:r>
-      <w:bookmarkEnd w:id="0"/>
+      <w:bookmarkEnd w:id="1"/>
     </w:p>
     <w:p>
       <w:pPr>
@@ -4536,8 +5067,6 @@
       <w:r>
         <w:t>célitűzéseit definiáljuk. Az ezt követő fejezeteket a szoftver kifejlesztésének elméleti háttere, relációs alapfogalmak és algoritmusok bemutatása követi. A bemutatott algoritmusok megvalósításáról lesz szó a következő fejezetben, majd későbbi fejezetekben a szoftvertesztelés és annak eredményeinek az elemzése kap helyet. Végül záró fejezetként összefoglalásra kerülnek a dolgozatban leírtak.</w:t>
       </w:r>
-      <w:bookmarkStart w:id="1" w:name="_GoBack"/>
-      <w:bookmarkEnd w:id="1"/>
     </w:p>
     <w:p>
       <w:pPr>
@@ -26342,6 +26871,7 @@
         </w:rPr>
         <w:fldChar w:fldCharType="separate"/>
       </w:r>
+      <w:bookmarkStart w:id="59" w:name="_Toc100169166"/>
       <w:r>
         <w:rPr>
           <w:noProof/>
@@ -26399,6 +26929,7 @@
       <w:r>
         <w:t xml:space="preserve"> Szoftvertesztelés eredménye</w:t>
       </w:r>
+      <w:bookmarkEnd w:id="59"/>
     </w:p>
     <w:p>
       <w:r>
@@ -26846,7 +27377,7 @@
         </w:tc>
       </w:tr>
     </w:tbl>
-    <w:bookmarkStart w:id="59" w:name="_Ref100089202"/>
+    <w:bookmarkStart w:id="60" w:name="_Ref100089202"/>
     <w:p>
       <w:pPr>
         <w:pStyle w:val="Caption"/>
@@ -26860,6 +27391,7 @@
       <w:r>
         <w:fldChar w:fldCharType="separate"/>
       </w:r>
+      <w:bookmarkStart w:id="61" w:name="_Toc100169167"/>
       <w:r>
         <w:rPr>
           <w:noProof/>
@@ -26883,236 +27415,21 @@
       <w:r>
         <w:t xml:space="preserve"> táblázat</w:t>
       </w:r>
-      <w:bookmarkEnd w:id="59"/>
+      <w:bookmarkEnd w:id="60"/>
       <w:r>
         <w:t xml:space="preserve"> SonarCloud elemzésének az eredményei</w:t>
-      </w:r>
-    </w:p>
-    <w:p>
-      <w:pPr>
-        <w:pStyle w:val="Heading1"/>
-      </w:pPr>
-      <w:bookmarkStart w:id="60" w:name="_Toc100164473"/>
-      <w:r>
-        <w:t>Tárgyalás</w:t>
-      </w:r>
-      <w:bookmarkEnd w:id="60"/>
-    </w:p>
-    <w:p>
-      <w:pPr>
-        <w:rPr>
-          <w:lang w:val="hu-HU"/>
-        </w:rPr>
-      </w:pPr>
-      <w:r>
-        <w:rPr>
-          <w:lang w:val="hu-HU"/>
-        </w:rPr>
-        <w:t xml:space="preserve">Az előző fejezet szoftvertesztelési eredményei alapján kijelenthető, hogy a </w:t>
-      </w:r>
-      <w:r>
-        <w:rPr>
-          <w:i/>
-          <w:lang w:val="hu-HU"/>
-        </w:rPr>
-        <w:t>RelNorm</w:t>
-      </w:r>
-      <w:r>
-        <w:rPr>
-          <w:lang w:val="hu-HU"/>
-        </w:rPr>
-        <w:t xml:space="preserve"> eszköz </w:t>
-      </w:r>
-      <w:r>
-        <w:rPr>
-          <w:lang w:val="hu-HU"/>
-        </w:rPr>
-        <w:t>sikeresen el tudja végezni a relációs adatbázisok normalizációját mindkét említett algoritmust felhasználva. A dekompozíció és a szintézis algoritmusai relatív több időt igényelnek, mint a kisebb összetettségű algoritmusok, és ez a teszteredményeken is meglátszik.</w:t>
-      </w:r>
-      <w:r>
-        <w:rPr>
-          <w:lang w:val="hu-HU"/>
-        </w:rPr>
-        <w:t xml:space="preserve"> A</w:t>
-      </w:r>
-      <w:r>
-        <w:rPr>
-          <w:lang w:val="hu-HU"/>
-        </w:rPr>
-        <w:t xml:space="preserve"> </w:t>
-      </w:r>
-      <w:r>
-        <w:rPr>
-          <w:i/>
-          <w:lang w:val="hu-HU"/>
-        </w:rPr>
-        <w:t>RelationParser</w:t>
-      </w:r>
-      <w:r>
-        <w:rPr>
-          <w:lang w:val="hu-HU"/>
-        </w:rPr>
-        <w:t xml:space="preserve"> teszt </w:t>
-      </w:r>
-      <w:r>
-        <w:rPr>
-          <w:lang w:val="hu-HU"/>
-        </w:rPr>
-        <w:t>esetek ugornak ki a sorból a hosszabb futtatási idővel, de mivel ezekben az esetekben fájl beolvasása történik, ezzek a nagyobb futtatási idők sem okoznak meglepetést. A dekompozíció algoritmusánál nem sikerült tesztelni az interaktív függőség megadási módszerét, ezért az interaktív módszer azon pontján, ahol felhasználói bemenet szükséges, automatikusan kiválasztja a program a felkínált függőségek egyikét.</w:t>
-      </w:r>
-    </w:p>
-    <w:p>
-      <w:pPr>
-        <w:rPr>
-          <w:lang w:val="hu-HU"/>
-        </w:rPr>
-      </w:pPr>
-      <w:r>
-        <w:rPr>
-          <w:lang w:val="hu-HU"/>
-        </w:rPr>
-        <w:t xml:space="preserve">A </w:t>
-      </w:r>
-      <w:r>
-        <w:rPr>
-          <w:i/>
-          <w:lang w:val="hu-HU"/>
-        </w:rPr>
-        <w:t>SonarCloud</w:t>
-      </w:r>
-      <w:r>
-        <w:rPr>
-          <w:lang w:val="hu-HU"/>
-        </w:rPr>
-        <w:t xml:space="preserve"> jelentése nem okozott kiugró értékeket. Megemlíthető azonban a </w:t>
-      </w:r>
-      <w:r>
-        <w:rPr>
-          <w:i/>
-          <w:lang w:val="hu-HU"/>
-        </w:rPr>
-        <w:t>Code Smell</w:t>
-      </w:r>
-      <w:r>
-        <w:rPr>
-          <w:lang w:val="hu-HU"/>
-        </w:rPr>
-        <w:t xml:space="preserve"> jellemző, ami a nem tiszta kód jellemzőit számlálja. Ez az érték 30 lett, ami egy relatív magas szám. Ennek a 30 észrevételnek túlnyomó többsége a felhasználóval való interakció módját kifogásolta, pontosabban a standard bemenet és kimenet használatát kifogásolta. Mivel a </w:t>
-      </w:r>
-      <w:r>
-        <w:rPr>
-          <w:i/>
-          <w:lang w:val="hu-HU"/>
-        </w:rPr>
-        <w:t>RelNorm</w:t>
-      </w:r>
-      <w:r>
-        <w:rPr>
-          <w:lang w:val="hu-HU"/>
-        </w:rPr>
-        <w:t xml:space="preserve"> egy konzol applikáció, ezért egyelőre nincs más módja a felhasználói bemenet megváltoztatására.</w:t>
-      </w:r>
-    </w:p>
-    <w:p>
-      <w:pPr>
-        <w:rPr>
-          <w:lang w:val="hu-HU"/>
-        </w:rPr>
-      </w:pPr>
-      <w:r>
-        <w:rPr>
-          <w:lang w:val="hu-HU"/>
-        </w:rPr>
-        <w:t>A teszt lefedettség 76.5% lett, ami szintén egy relatív jó eredmény. Betekintve a</w:t>
-      </w:r>
-      <w:r>
-        <w:rPr>
-          <w:lang w:val="hu-HU"/>
-        </w:rPr>
-        <w:t>z elemzés részleteibe, a lefedettség azért nem lett nagyobb, mert nem került tesztelésre valamennyi konstruktőr, get/set metódus, beépített metódus, valamint a standard bemenettel és kimenettel foglalkozó metódusok sem.</w:t>
-      </w:r>
-    </w:p>
-    <w:p>
-      <w:pPr>
-        <w:pStyle w:val="Heading1"/>
-      </w:pPr>
-      <w:bookmarkStart w:id="61" w:name="_Toc100164474"/>
-      <w:r>
-        <w:lastRenderedPageBreak/>
-        <w:t>Összefoglalás</w:t>
       </w:r>
       <w:bookmarkEnd w:id="61"/>
     </w:p>
     <w:p>
       <w:pPr>
-        <w:rPr>
-          <w:lang w:val="hu-HU"/>
-        </w:rPr>
-      </w:pPr>
-      <w:r>
-        <w:rPr>
-          <w:lang w:val="hu-HU"/>
-        </w:rPr>
-        <w:t xml:space="preserve">Ebben a dolgozatban bemutatásra került a </w:t>
-      </w:r>
-      <w:r>
-        <w:rPr>
-          <w:i/>
-          <w:lang w:val="hu-HU"/>
-        </w:rPr>
-        <w:t>RelNorm</w:t>
-      </w:r>
-      <w:r>
-        <w:rPr>
-          <w:lang w:val="hu-HU"/>
-        </w:rPr>
-        <w:t xml:space="preserve"> nevezetű szoftver, amely relációs adatbázisok normalizálásának a problémáját próbálja megoldani. A </w:t>
-      </w:r>
-      <w:r>
-        <w:rPr>
-          <w:i/>
-          <w:lang w:val="hu-HU"/>
-        </w:rPr>
-        <w:t>RelNorm</w:t>
-      </w:r>
-      <w:r>
-        <w:rPr>
-          <w:lang w:val="hu-HU"/>
-        </w:rPr>
-        <w:t xml:space="preserve"> eszközt elsősorban oktatásban ajánlott alkalmazni, normalizálási feladatsorok összeállításánál és a megoldott feladatok leellenőrzésénél. A dolgozat bemutatja a hasonló normalizálási szoftvereket, majd </w:t>
-      </w:r>
-      <w:r>
-        <w:rPr>
-          <w:lang w:val="hu-HU"/>
-        </w:rPr>
-        <w:t xml:space="preserve">a legalapvetőbb relációs fogalmakra és algoritmusokra tér rá. A </w:t>
-      </w:r>
-      <w:r>
-        <w:rPr>
-          <w:i/>
-          <w:lang w:val="hu-HU"/>
-        </w:rPr>
-        <w:t>RelNorm</w:t>
-      </w:r>
-      <w:r>
-        <w:rPr>
-          <w:lang w:val="hu-HU"/>
-        </w:rPr>
-        <w:t xml:space="preserve"> fejlesztési fázisai a következő fejezetben kerültek be a dolgozatba, ahol kódrészletekkel valamint osztály- és szekvenciadiagramokkal prezentáltuk a szoftver megvalósítását. A </w:t>
-      </w:r>
-      <w:r>
-        <w:rPr>
-          <w:i/>
-          <w:lang w:val="hu-HU"/>
-        </w:rPr>
-        <w:t>RelNorm</w:t>
-      </w:r>
-      <w:r>
-        <w:rPr>
-          <w:lang w:val="hu-HU"/>
-        </w:rPr>
-        <w:t xml:space="preserve"> szoftvertesztelésnek vetettük alá, ezek eredményei és kiértékelése a dolgozat utolsó fejezetében történt.</w:t>
-      </w:r>
+        <w:pStyle w:val="Heading1"/>
+      </w:pPr>
+      <w:bookmarkStart w:id="62" w:name="_Toc100164473"/>
+      <w:r>
+        <w:t>Tárgyalás</w:t>
+      </w:r>
+      <w:bookmarkEnd w:id="62"/>
     </w:p>
     <w:p>
       <w:pPr>
@@ -27124,7 +27441,7 @@
         <w:rPr>
           <w:lang w:val="hu-HU"/>
         </w:rPr>
-        <w:t xml:space="preserve">A bemutatott eredmények és azok elemzésének fényében következtethető, hogy a </w:t>
+        <w:t xml:space="preserve">Az előző fejezet szoftvertesztelési eredményei alapján kijelenthető, hogy a </w:t>
       </w:r>
       <w:r>
         <w:rPr>
@@ -27137,7 +27454,44 @@
         <w:rPr>
           <w:lang w:val="hu-HU"/>
         </w:rPr>
-        <w:t xml:space="preserve"> teljesítette a dolgozatban elé támasztott követelményeket. A gyakorlatban a 2021-2022-es tanévben már helytállt szoftver kielégítette azokat az igényeket, melyeket tanársegédi feladatokként szántunk a szoftverhez.</w:t>
+        <w:t xml:space="preserve"> eszköz </w:t>
+      </w:r>
+      <w:r>
+        <w:rPr>
+          <w:lang w:val="hu-HU"/>
+        </w:rPr>
+        <w:t>sikeresen el tudja végezni a relációs adatbázisok normalizációját mindkét említett algoritmust felhasználva. A dekompozíció és a szintézis algoritmusai relatív több időt igényelnek, mint a kisebb összetettségű algoritmusok, és ez a teszteredményeken is meglátszik.</w:t>
+      </w:r>
+      <w:r>
+        <w:rPr>
+          <w:lang w:val="hu-HU"/>
+        </w:rPr>
+        <w:t xml:space="preserve"> A</w:t>
+      </w:r>
+      <w:r>
+        <w:rPr>
+          <w:lang w:val="hu-HU"/>
+        </w:rPr>
+        <w:t xml:space="preserve"> </w:t>
+      </w:r>
+      <w:r>
+        <w:rPr>
+          <w:i/>
+          <w:lang w:val="hu-HU"/>
+        </w:rPr>
+        <w:t>RelationParser</w:t>
+      </w:r>
+      <w:r>
+        <w:rPr>
+          <w:lang w:val="hu-HU"/>
+        </w:rPr>
+        <w:t xml:space="preserve"> teszt </w:t>
+      </w:r>
+      <w:r>
+        <w:rPr>
+          <w:lang w:val="hu-HU"/>
+        </w:rPr>
+        <w:t>esetek ugornak ki a sorból a hosszabb futtatási idővel, de mivel ezekben az esetekben fájl beolvasása történik, ezzek a nagyobb futtatási idők sem okoznak meglepetést. A dekompozíció algoritmusánál nem sikerült tesztelni az interaktív függőség megadási módszerét, ezért az interaktív módszer azon pontján, ahol felhasználói bemenet szükséges, automatikusan kiválasztja a program a felkínált függőségek egyikét.</w:t>
       </w:r>
     </w:p>
     <w:p>
@@ -27150,6 +27504,185 @@
         <w:rPr>
           <w:lang w:val="hu-HU"/>
         </w:rPr>
+        <w:t xml:space="preserve">A </w:t>
+      </w:r>
+      <w:r>
+        <w:rPr>
+          <w:i/>
+          <w:lang w:val="hu-HU"/>
+        </w:rPr>
+        <w:t>SonarCloud</w:t>
+      </w:r>
+      <w:r>
+        <w:rPr>
+          <w:lang w:val="hu-HU"/>
+        </w:rPr>
+        <w:t xml:space="preserve"> jelentése nem okozott kiugró értékeket. Megemlíthető azonban a </w:t>
+      </w:r>
+      <w:r>
+        <w:rPr>
+          <w:i/>
+          <w:lang w:val="hu-HU"/>
+        </w:rPr>
+        <w:t>Code Smell</w:t>
+      </w:r>
+      <w:r>
+        <w:rPr>
+          <w:lang w:val="hu-HU"/>
+        </w:rPr>
+        <w:t xml:space="preserve"> jellemző, ami a nem tiszta kód jellemzőit számlálja. Ez az érték 30 lett, ami egy relatív magas szám. Ennek a 30 észrevételnek túlnyomó többsége a felhasználóval való interakció módját kifogásolta, pontosabban a standard bemenet és kimenet használatát kifogásolta. Mivel a </w:t>
+      </w:r>
+      <w:r>
+        <w:rPr>
+          <w:i/>
+          <w:lang w:val="hu-HU"/>
+        </w:rPr>
+        <w:t>RelNorm</w:t>
+      </w:r>
+      <w:r>
+        <w:rPr>
+          <w:lang w:val="hu-HU"/>
+        </w:rPr>
+        <w:t xml:space="preserve"> egy konzol applikáció, ezért egyelőre nincs más módja a felhasználói bemenet megváltoztatására.</w:t>
+      </w:r>
+    </w:p>
+    <w:p>
+      <w:pPr>
+        <w:rPr>
+          <w:lang w:val="hu-HU"/>
+        </w:rPr>
+      </w:pPr>
+      <w:r>
+        <w:rPr>
+          <w:lang w:val="hu-HU"/>
+        </w:rPr>
+        <w:t>A teszt lefedettség 76.5% lett, ami szintén egy relatív jó eredmény. Betekintve a</w:t>
+      </w:r>
+      <w:r>
+        <w:rPr>
+          <w:lang w:val="hu-HU"/>
+        </w:rPr>
+        <w:t>z elemzés részleteibe, a lefedettség azért nem lett nagyobb, mert nem került tesztelésre valamennyi konstruktőr, get/set metódus, beépített metódus, valamint a standard bemenettel és kimenettel foglalkozó metódusok sem.</w:t>
+      </w:r>
+    </w:p>
+    <w:p>
+      <w:pPr>
+        <w:pStyle w:val="Heading1"/>
+      </w:pPr>
+      <w:bookmarkStart w:id="63" w:name="_Toc100164474"/>
+      <w:r>
+        <w:lastRenderedPageBreak/>
+        <w:t>Összefoglalás</w:t>
+      </w:r>
+      <w:bookmarkEnd w:id="63"/>
+    </w:p>
+    <w:p>
+      <w:pPr>
+        <w:rPr>
+          <w:lang w:val="hu-HU"/>
+        </w:rPr>
+      </w:pPr>
+      <w:r>
+        <w:rPr>
+          <w:lang w:val="hu-HU"/>
+        </w:rPr>
+        <w:t xml:space="preserve">Ebben a dolgozatban bemutatásra került a </w:t>
+      </w:r>
+      <w:r>
+        <w:rPr>
+          <w:i/>
+          <w:lang w:val="hu-HU"/>
+        </w:rPr>
+        <w:t>RelNorm</w:t>
+      </w:r>
+      <w:r>
+        <w:rPr>
+          <w:lang w:val="hu-HU"/>
+        </w:rPr>
+        <w:t xml:space="preserve"> nevezetű szoftver, amely relációs adatbázisok normalizálásának a problémáját próbálja megoldani. A </w:t>
+      </w:r>
+      <w:r>
+        <w:rPr>
+          <w:i/>
+          <w:lang w:val="hu-HU"/>
+        </w:rPr>
+        <w:t>RelNorm</w:t>
+      </w:r>
+      <w:r>
+        <w:rPr>
+          <w:lang w:val="hu-HU"/>
+        </w:rPr>
+        <w:t xml:space="preserve"> eszközt elsősorban oktatásban ajánlott alkalmazni, normalizálási feladatsorok összeállításánál és a megoldott feladatok leellenőrzésénél. A dolgozat bemutatja a hasonló normalizálási szoftvereket, majd </w:t>
+      </w:r>
+      <w:r>
+        <w:rPr>
+          <w:lang w:val="hu-HU"/>
+        </w:rPr>
+        <w:t xml:space="preserve">a legalapvetőbb relációs fogalmakra és algoritmusokra tér rá. A </w:t>
+      </w:r>
+      <w:r>
+        <w:rPr>
+          <w:i/>
+          <w:lang w:val="hu-HU"/>
+        </w:rPr>
+        <w:t>RelNorm</w:t>
+      </w:r>
+      <w:r>
+        <w:rPr>
+          <w:lang w:val="hu-HU"/>
+        </w:rPr>
+        <w:t xml:space="preserve"> fejlesztési fázisai a következő fejezetben kerültek be a dolgozatba, ahol kódrészletekkel valamint osztály- és szekvenciadiagramokkal prezentáltuk a szoftver megvalósítását. A </w:t>
+      </w:r>
+      <w:r>
+        <w:rPr>
+          <w:i/>
+          <w:lang w:val="hu-HU"/>
+        </w:rPr>
+        <w:t>RelNorm</w:t>
+      </w:r>
+      <w:r>
+        <w:rPr>
+          <w:lang w:val="hu-HU"/>
+        </w:rPr>
+        <w:t xml:space="preserve"> szoftvertesztelésnek vetettük alá, ezek eredményei és kiértékelése a dolgozat utolsó fejezetében történt.</w:t>
+      </w:r>
+    </w:p>
+    <w:p>
+      <w:pPr>
+        <w:rPr>
+          <w:lang w:val="hu-HU"/>
+        </w:rPr>
+      </w:pPr>
+      <w:r>
+        <w:rPr>
+          <w:lang w:val="hu-HU"/>
+        </w:rPr>
+        <w:t xml:space="preserve">A bemutatott eredmények és azok elemzésének fényében következtethető, hogy a </w:t>
+      </w:r>
+      <w:r>
+        <w:rPr>
+          <w:i/>
+          <w:lang w:val="hu-HU"/>
+        </w:rPr>
+        <w:t>RelNorm</w:t>
+      </w:r>
+      <w:r>
+        <w:rPr>
+          <w:lang w:val="hu-HU"/>
+        </w:rPr>
+        <w:t xml:space="preserve"> teljesítette a dolgozatban elé támasztott követelményeket. A gyakorlatban a 2021-2022-es tanévben már helytállt szoftver kielégítette azokat az igényeket, melyeket tanársegédi feladatokként szántunk a szoftverhez.</w:t>
+      </w:r>
+    </w:p>
+    <w:p>
+      <w:pPr>
+        <w:rPr>
+          <w:lang w:val="hu-HU"/>
+        </w:rPr>
+      </w:pPr>
+      <w:r>
+        <w:rPr>
+          <w:lang w:val="hu-HU"/>
+        </w:rPr>
         <w:t xml:space="preserve">Jövőbeli terveink között szerepel egy grafikus felhasználói felület kifejlesztése, ami akár web applikációs formát is ölthet: így eljuthat több felhasználóhoz is a </w:t>
       </w:r>
       <w:r>
@@ -27172,7 +27705,7 @@
         <w:br w:type="page"/>
       </w:r>
     </w:p>
-    <w:bookmarkStart w:id="62" w:name="_Toc100164475" w:displacedByCustomXml="next"/>
+    <w:bookmarkStart w:id="64" w:name="_Toc100164475" w:displacedByCustomXml="next"/>
     <w:sdt>
       <w:sdtPr>
         <w:rPr>
@@ -27196,7 +27729,7 @@
           <w:r>
             <w:t>Irodalomjegyzék</w:t>
           </w:r>
-          <w:bookmarkEnd w:id="62"/>
+          <w:bookmarkEnd w:id="64"/>
         </w:p>
         <w:sdt>
           <w:sdtPr>
@@ -28028,7 +28561,7 @@
           <w:rPr>
             <w:noProof/>
           </w:rPr>
-          <w:t>2</w:t>
+          <w:t>14</w:t>
         </w:r>
         <w:r>
           <w:rPr>
@@ -33083,7 +33616,7 @@
 </file>
 
 <file path=customXml/itemProps1.xml><?xml version="1.0" encoding="utf-8"?>
-<ds:datastoreItem xmlns:ds="http://schemas.openxmlformats.org/officeDocument/2006/customXml" ds:itemID="{E22B0E12-88A1-485E-9C0A-33C69E083824}">
+<ds:datastoreItem xmlns:ds="http://schemas.openxmlformats.org/officeDocument/2006/customXml" ds:itemID="{1220B311-13C9-44B5-AE38-19F37C5229FC}">
   <ds:schemaRefs>
     <ds:schemaRef ds:uri="http://schemas.openxmlformats.org/officeDocument/2006/bibliography"/>
   </ds:schemaRefs>

--- a/paper/RELNORM.docx
+++ b/paper/RELNORM.docx
@@ -272,7 +272,7 @@
               <w:p>
                 <w:pPr>
                   <w:spacing w:before="120" w:line="240" w:lineRule="auto"/>
-                  <w:jc w:val="left"/>
+                  <w:jc w:val="right"/>
                   <w:rPr>
                     <w:sz w:val="28"/>
                     <w:lang w:val="hu-HU"/>
@@ -394,6 +394,161 @@
                     <w:lang w:val="hu-HU"/>
                   </w:rPr>
                   <w:t>I. évf.</w:t>
+                </w:r>
+              </w:p>
+            </w:tc>
+          </w:tr>
+          <w:tr>
+            <w:trPr>
+              <w:trHeight w:val="293"/>
+              <w:jc w:val="center"/>
+            </w:trPr>
+            <w:tc>
+              <w:tcPr>
+                <w:tcW w:w="2376" w:type="dxa"/>
+                <w:vAlign w:val="center"/>
+              </w:tcPr>
+              <w:p>
+                <w:pPr>
+                  <w:spacing w:line="240" w:lineRule="auto"/>
+                  <w:jc w:val="left"/>
+                  <w:rPr>
+                    <w:b/>
+                    <w:sz w:val="28"/>
+                    <w:lang w:val="hu-HU"/>
+                  </w:rPr>
+                </w:pPr>
+              </w:p>
+              <w:p>
+                <w:pPr>
+                  <w:spacing w:line="240" w:lineRule="auto"/>
+                  <w:jc w:val="left"/>
+                  <w:rPr>
+                    <w:b/>
+                    <w:sz w:val="28"/>
+                    <w:lang w:val="hu-HU"/>
+                  </w:rPr>
+                </w:pPr>
+              </w:p>
+            </w:tc>
+            <w:tc>
+              <w:tcPr>
+                <w:tcW w:w="1938" w:type="dxa"/>
+                <w:vAlign w:val="bottom"/>
+              </w:tcPr>
+              <w:p>
+                <w:pPr>
+                  <w:spacing w:line="240" w:lineRule="auto"/>
+                  <w:jc w:val="right"/>
+                  <w:rPr>
+                    <w:b/>
+                    <w:sz w:val="28"/>
+                    <w:lang w:val="hu-HU"/>
+                  </w:rPr>
+                </w:pPr>
+                <w:r>
+                  <w:rPr>
+                    <w:b/>
+                    <w:sz w:val="28"/>
+                    <w:lang w:val="hu-HU"/>
+                  </w:rPr>
+                  <w:t>Konzulens:</w:t>
+                </w:r>
+              </w:p>
+            </w:tc>
+            <w:tc>
+              <w:tcPr>
+                <w:tcW w:w="4796" w:type="dxa"/>
+                <w:vAlign w:val="bottom"/>
+              </w:tcPr>
+              <w:p>
+                <w:pPr>
+                  <w:spacing w:line="240" w:lineRule="auto"/>
+                  <w:jc w:val="left"/>
+                  <w:rPr>
+                    <w:b/>
+                    <w:sz w:val="28"/>
+                    <w:lang w:val="sr-Latn-RS"/>
+                  </w:rPr>
+                </w:pPr>
+                <w:r>
+                  <w:rPr>
+                    <w:b/>
+                    <w:sz w:val="28"/>
+                    <w:lang w:val="hu-HU"/>
+                  </w:rPr>
+                  <w:t xml:space="preserve">Milan </w:t>
+                </w:r>
+                <w:r>
+                  <w:rPr>
+                    <w:b/>
+                    <w:sz w:val="28"/>
+                    <w:lang w:val="sr-Latn-RS"/>
+                  </w:rPr>
+                  <w:t>Čeliković</w:t>
+                </w:r>
+              </w:p>
+            </w:tc>
+          </w:tr>
+          <w:tr>
+            <w:trPr>
+              <w:trHeight w:val="293"/>
+              <w:jc w:val="center"/>
+            </w:trPr>
+            <w:tc>
+              <w:tcPr>
+                <w:tcW w:w="2376" w:type="dxa"/>
+                <w:vAlign w:val="center"/>
+              </w:tcPr>
+              <w:p>
+                <w:pPr>
+                  <w:spacing w:line="240" w:lineRule="auto"/>
+                  <w:jc w:val="left"/>
+                  <w:rPr>
+                    <w:b/>
+                    <w:sz w:val="28"/>
+                    <w:lang w:val="hu-HU"/>
+                  </w:rPr>
+                </w:pPr>
+              </w:p>
+            </w:tc>
+            <w:tc>
+              <w:tcPr>
+                <w:tcW w:w="1938" w:type="dxa"/>
+                <w:vAlign w:val="center"/>
+              </w:tcPr>
+              <w:p>
+                <w:pPr>
+                  <w:spacing w:line="240" w:lineRule="auto"/>
+                  <w:jc w:val="right"/>
+                  <w:rPr>
+                    <w:b/>
+                    <w:sz w:val="28"/>
+                    <w:lang w:val="hu-HU"/>
+                  </w:rPr>
+                </w:pPr>
+              </w:p>
+            </w:tc>
+            <w:tc>
+              <w:tcPr>
+                <w:tcW w:w="4796" w:type="dxa"/>
+                <w:vAlign w:val="center"/>
+              </w:tcPr>
+              <w:p>
+                <w:pPr>
+                  <w:spacing w:line="240" w:lineRule="auto"/>
+                  <w:jc w:val="left"/>
+                  <w:rPr>
+                    <w:sz w:val="28"/>
+                    <w:lang w:val="hu-HU"/>
+                  </w:rPr>
+                </w:pPr>
+                <w:r>
+                  <w:rPr>
+                    <w:sz w:val="28"/>
+                    <w:lang w:val="hu-HU"/>
+                  </w:rPr>
+                  <w:t>egyetemi docens</w:t>
                 </w:r>
               </w:p>
             </w:tc>
@@ -482,8 +637,12 @@
               <w:lang w:val="hu-HU"/>
             </w:rPr>
             <w:sectPr>
-              <w:footerReference w:type="default" r:id="rId9"/>
-              <w:footerReference w:type="first" r:id="rId10"/>
+              <w:headerReference w:type="even" r:id="rId9"/>
+              <w:headerReference w:type="default" r:id="rId10"/>
+              <w:footerReference w:type="even" r:id="rId11"/>
+              <w:footerReference w:type="default" r:id="rId12"/>
+              <w:headerReference w:type="first" r:id="rId13"/>
+              <w:footerReference w:type="first" r:id="rId14"/>
               <w:pgSz w:w="11907" w:h="16840" w:code="9"/>
               <w:pgMar w:top="1418" w:right="1418" w:bottom="1418" w:left="1701" w:header="709" w:footer="709" w:gutter="0"/>
               <w:pgNumType w:start="0"/>
@@ -844,6 +1003,33 @@
               <w:lang w:val="hu-HU"/>
             </w:rPr>
           </w:pPr>
+          <w:r>
+            <w:rPr>
+              <w:sz w:val="28"/>
+              <w:szCs w:val="28"/>
+              <w:lang w:val="hu-HU"/>
+            </w:rPr>
+            <w:t>Konzulens:</w:t>
+          </w:r>
+        </w:p>
+        <w:p>
+          <w:pPr>
+            <w:spacing w:line="240" w:lineRule="auto"/>
+            <w:jc w:val="center"/>
+            <w:rPr>
+              <w:sz w:val="28"/>
+              <w:szCs w:val="28"/>
+              <w:lang w:val="hu-HU"/>
+            </w:rPr>
+          </w:pPr>
+          <w:r>
+            <w:rPr>
+              <w:sz w:val="28"/>
+              <w:szCs w:val="28"/>
+              <w:lang w:val="hu-HU"/>
+            </w:rPr>
+            <w:t>Milan Čeliković</w:t>
+          </w:r>
         </w:p>
         <w:p>
           <w:pPr>
@@ -1006,6 +1192,7 @@
         </w:p>
         <w:p>
           <w:pPr>
+            <w:ind w:firstLine="720"/>
             <w:rPr>
               <w:lang w:val="hu-HU"/>
             </w:rPr>
@@ -1014,7 +1201,7 @@
             <w:rPr>
               <w:lang w:val="hu-HU"/>
             </w:rPr>
-            <w:t xml:space="preserve">The use of relational databases and the </w:t>
+            <w:t xml:space="preserve">The use of relational databases and </w:t>
           </w:r>
           <w:r>
             <w:rPr>
@@ -1050,7 +1237,19 @@
             <w:rPr>
               <w:lang w:val="hu-HU"/>
             </w:rPr>
-            <w:t xml:space="preserve"> in Novi Sad, we were thinking of developing a</w:t>
+            <w:t xml:space="preserve"> </w:t>
+          </w:r>
+          <w:r>
+            <w:rPr>
+              <w:lang w:val="hu-HU"/>
+            </w:rPr>
+            <w:t>in Novi Sad, we were thinking about</w:t>
+          </w:r>
+          <w:r>
+            <w:rPr>
+              <w:lang w:val="hu-HU"/>
+            </w:rPr>
+            <w:t xml:space="preserve"> developing a</w:t>
           </w:r>
           <w:r>
             <w:rPr>
@@ -1110,7 +1309,19 @@
             <w:rPr>
               <w:lang w:val="hu-HU"/>
             </w:rPr>
-            <w:t xml:space="preserve">requirement for the decomposition algorithm is to implement an interactive flow of the algorithm. An additional detail requirement was that task </w:t>
+            <w:t>requirement for the decomposition algorithm is to implement an interactive flow of the algorithm. An additional detail</w:t>
+          </w:r>
+          <w:r>
+            <w:rPr>
+              <w:lang w:val="hu-HU"/>
+            </w:rPr>
+            <w:t xml:space="preserve"> of the requirements </w:t>
+          </w:r>
+          <w:r>
+            <w:rPr>
+              <w:lang w:val="hu-HU"/>
+            </w:rPr>
+            <w:t xml:space="preserve">was that task </w:t>
           </w:r>
           <w:r>
             <w:rPr>
@@ -1122,112 +1333,37 @@
             <w:rPr>
               <w:lang w:val="hu-HU"/>
             </w:rPr>
-            <w:t xml:space="preserve"> be easy to specify and replace.</w:t>
-          </w:r>
-        </w:p>
-        <w:p>
-          <w:pPr>
-            <w:rPr>
-              <w:lang w:val="hu-HU"/>
-            </w:rPr>
-          </w:pPr>
-          <w:r>
-            <w:rPr>
-              <w:lang w:val="hu-HU"/>
-            </w:rPr>
-            <w:t xml:space="preserve">As a result of these requirements, we developed </w:t>
+            <w:t xml:space="preserve"> be eas</w:t>
           </w:r>
           <w:r>
             <w:rPr>
-              <w:i/>
-              <w:lang w:val="hu-HU"/>
-            </w:rPr>
-            <w:t>RelNorm</w:t>
+              <w:lang w:val="hu-HU"/>
+            </w:rPr>
+            <w:t>il</w:t>
           </w:r>
           <w:r>
             <w:rPr>
               <w:lang w:val="hu-HU"/>
             </w:rPr>
-            <w:t xml:space="preserve"> </w:t>
+            <w:t xml:space="preserve">y </w:t>
           </w:r>
           <w:r>
             <w:rPr>
               <w:lang w:val="hu-HU"/>
             </w:rPr>
-            <w:t>program</w:t>
+            <w:t xml:space="preserve">specified </w:t>
           </w:r>
           <w:r>
             <w:rPr>
               <w:lang w:val="hu-HU"/>
             </w:rPr>
-            <w:t xml:space="preserve"> to solve the problem of normalizing relational databases as a console application. It is an application written in the </w:t>
+            <w:t>and replace</w:t>
           </w:r>
           <w:r>
             <w:rPr>
-              <w:i/>
-              <w:lang w:val="hu-HU"/>
-            </w:rPr>
-            <w:t>Java</w:t>
-          </w:r>
-          <w:r>
-            <w:rPr>
-              <w:lang w:val="hu-HU"/>
-            </w:rPr>
-            <w:t xml:space="preserve"> programming language that breaks down a relational schema into multiple relational schemas, depending on the normalization algorithm.</w:t>
-          </w:r>
-          <w:r>
-            <w:rPr>
-              <w:lang w:val="hu-HU"/>
-            </w:rPr>
-            <w:t xml:space="preserve"> </w:t>
-          </w:r>
-          <w:r>
-            <w:rPr>
-              <w:lang w:val="hu-HU"/>
-            </w:rPr>
-            <w:t>Unit tests were used to verify the correct</w:t>
-          </w:r>
-          <w:r>
-            <w:rPr>
-              <w:lang w:val="hu-HU"/>
-            </w:rPr>
-            <w:t>ness of the</w:t>
-          </w:r>
-          <w:r>
-            <w:rPr>
-              <w:lang w:val="hu-HU"/>
-            </w:rPr>
-            <w:t xml:space="preserve"> implementation</w:t>
-          </w:r>
-          <w:r>
-            <w:rPr>
-              <w:lang w:val="hu-HU"/>
-            </w:rPr>
-            <w:t>. F</w:t>
-          </w:r>
-          <w:r>
-            <w:rPr>
-              <w:lang w:val="hu-HU"/>
-            </w:rPr>
-            <w:t>ull code base analysis</w:t>
-          </w:r>
-          <w:r>
-            <w:rPr>
-              <w:lang w:val="hu-HU"/>
-            </w:rPr>
-            <w:t xml:space="preserve"> was also done</w:t>
-          </w:r>
-          <w:r>
-            <w:rPr>
-              <w:lang w:val="hu-HU"/>
-            </w:rPr>
-            <w:t xml:space="preserve">. The results of the tests and the analysis are </w:t>
-          </w:r>
-          <w:r>
-            <w:rPr>
-              <w:lang w:val="hu-HU"/>
-            </w:rPr>
-            <w:t>included in this paper</w:t>
+              <w:lang w:val="hu-HU"/>
+            </w:rPr>
+            <w:t>d</w:t>
           </w:r>
           <w:r>
             <w:rPr>
@@ -1238,10 +1374,23 @@
         </w:p>
         <w:p>
           <w:pPr>
+            <w:ind w:firstLine="720"/>
             <w:rPr>
               <w:lang w:val="hu-HU"/>
             </w:rPr>
           </w:pPr>
+          <w:r>
+            <w:rPr>
+              <w:lang w:val="hu-HU"/>
+            </w:rPr>
+            <w:t xml:space="preserve">As a result of these requirements, we developed </w:t>
+          </w:r>
+          <w:r>
+            <w:rPr>
+              <w:lang w:val="hu-HU"/>
+            </w:rPr>
+            <w:t xml:space="preserve">an application called </w:t>
+          </w:r>
           <w:r>
             <w:rPr>
               <w:i/>
@@ -1253,35 +1402,196 @@
             <w:rPr>
               <w:lang w:val="hu-HU"/>
             </w:rPr>
-            <w:t xml:space="preserve"> has already been proven in practice, as it has already been used by teaching assistants to</w:t>
+            <w:t xml:space="preserve"> to solve the problem of normalizing relational databases as a console application. It is an application written in the </w:t>
           </w:r>
           <w:r>
             <w:rPr>
-              <w:lang w:val="hu-HU"/>
-            </w:rPr>
-            <w:t xml:space="preserve"> assemble task series </w:t>
+              <w:i/>
+              <w:lang w:val="hu-HU"/>
+            </w:rPr>
+            <w:t>Java</w:t>
           </w:r>
           <w:r>
             <w:rPr>
               <w:lang w:val="hu-HU"/>
             </w:rPr>
-            <w:t xml:space="preserve">and review solved </w:t>
+            <w:t xml:space="preserve"> programming language that breaks down a relational schema into multiple relational schemas, depending on the normalization algorithm.</w:t>
           </w:r>
           <w:r>
             <w:rPr>
               <w:lang w:val="hu-HU"/>
             </w:rPr>
-            <w:t>tasks in the 2021/</w:t>
+            <w:t xml:space="preserve"> </w:t>
           </w:r>
           <w:r>
             <w:rPr>
               <w:lang w:val="hu-HU"/>
             </w:rPr>
-            <w:t>2022 school year.</w:t>
+            <w:t>Unit tests were used to verify the correct</w:t>
+          </w:r>
+          <w:r>
+            <w:rPr>
+              <w:lang w:val="hu-HU"/>
+            </w:rPr>
+            <w:t>ness of the</w:t>
+          </w:r>
+          <w:r>
+            <w:rPr>
+              <w:lang w:val="hu-HU"/>
+            </w:rPr>
+            <w:t xml:space="preserve"> implementation</w:t>
+          </w:r>
+          <w:r>
+            <w:rPr>
+              <w:lang w:val="hu-HU"/>
+            </w:rPr>
+            <w:t xml:space="preserve">. </w:t>
+          </w:r>
+          <w:r>
+            <w:rPr>
+              <w:lang w:val="hu-HU"/>
+            </w:rPr>
+            <w:t>C</w:t>
+          </w:r>
+          <w:r>
+            <w:rPr>
+              <w:lang w:val="hu-HU"/>
+            </w:rPr>
+            <w:t>ode base analysis</w:t>
+          </w:r>
+          <w:r>
+            <w:rPr>
+              <w:lang w:val="hu-HU"/>
+            </w:rPr>
+            <w:t xml:space="preserve"> was done</w:t>
+          </w:r>
+          <w:r>
+            <w:rPr>
+              <w:lang w:val="hu-HU"/>
+            </w:rPr>
+            <w:t xml:space="preserve"> with </w:t>
+          </w:r>
+          <w:r>
+            <w:rPr>
+              <w:i/>
+              <w:lang w:val="hu-HU"/>
+            </w:rPr>
+            <w:t>SonarCloud</w:t>
+          </w:r>
+          <w:r>
+            <w:rPr>
+              <w:lang w:val="hu-HU"/>
+            </w:rPr>
+            <w:t xml:space="preserve"> measuring code coverage, reliability and maintainability</w:t>
+          </w:r>
+          <w:r>
+            <w:rPr>
+              <w:lang w:val="hu-HU"/>
+            </w:rPr>
+            <w:t xml:space="preserve">. The results of the tests and the analysis are </w:t>
+          </w:r>
+          <w:r>
+            <w:rPr>
+              <w:lang w:val="hu-HU"/>
+            </w:rPr>
+            <w:t>included in this paper</w:t>
+          </w:r>
+          <w:r>
+            <w:rPr>
+              <w:lang w:val="hu-HU"/>
+            </w:rPr>
+            <w:t>.</w:t>
           </w:r>
         </w:p>
         <w:p>
           <w:pPr>
+            <w:ind w:firstLine="720"/>
+            <w:rPr>
+              <w:lang w:val="hu-HU"/>
+            </w:rPr>
+          </w:pPr>
+          <w:r>
+            <w:rPr>
+              <w:i/>
+              <w:lang w:val="hu-HU"/>
+            </w:rPr>
+            <w:t>RelNorm</w:t>
+          </w:r>
+          <w:r>
+            <w:rPr>
+              <w:lang w:val="hu-HU"/>
+            </w:rPr>
+            <w:t xml:space="preserve"> has already been proven in practice, as it has already been used by teaching assistants</w:t>
+          </w:r>
+          <w:r>
+            <w:rPr>
+              <w:lang w:val="hu-HU"/>
+            </w:rPr>
+            <w:t xml:space="preserve"> in the 2021/</w:t>
+          </w:r>
+          <w:r>
+            <w:rPr>
+              <w:lang w:val="hu-HU"/>
+            </w:rPr>
+            <w:t xml:space="preserve">2022 </w:t>
+          </w:r>
+          <w:r>
+            <w:rPr>
+              <w:lang w:val="hu-HU"/>
+            </w:rPr>
+            <w:t>academic</w:t>
+          </w:r>
+          <w:r>
+            <w:rPr>
+              <w:lang w:val="hu-HU"/>
+            </w:rPr>
+            <w:t xml:space="preserve"> year</w:t>
+          </w:r>
+          <w:r>
+            <w:rPr>
+              <w:lang w:val="hu-HU"/>
+            </w:rPr>
+            <w:t xml:space="preserve"> to</w:t>
+          </w:r>
+          <w:r>
+            <w:rPr>
+              <w:lang w:val="hu-HU"/>
+            </w:rPr>
+            <w:t xml:space="preserve"> assemble </w:t>
+          </w:r>
+          <w:r>
+            <w:rPr>
+              <w:lang w:val="hu-HU"/>
+            </w:rPr>
+            <w:t xml:space="preserve">database normalization </w:t>
+          </w:r>
+          <w:r>
+            <w:rPr>
+              <w:lang w:val="hu-HU"/>
+            </w:rPr>
+            <w:t xml:space="preserve">task series </w:t>
+          </w:r>
+          <w:r>
+            <w:rPr>
+              <w:lang w:val="hu-HU"/>
+            </w:rPr>
+            <w:t xml:space="preserve">and review solved </w:t>
+          </w:r>
+          <w:r>
+            <w:rPr>
+              <w:lang w:val="hu-HU"/>
+            </w:rPr>
+            <w:t>tasks</w:t>
+          </w:r>
+          <w:r>
+            <w:rPr>
+              <w:lang w:val="hu-HU"/>
+            </w:rPr>
+            <w:t>.</w:t>
+          </w:r>
+        </w:p>
+        <w:p>
+          <w:pPr>
             <w:rPr>
               <w:lang w:val="hu-HU"/>
             </w:rPr>
@@ -1299,8 +1609,6 @@
             </w:rPr>
             <w:t>Keywords: relational database, normalization, relational schemas, software testing, code coverage</w:t>
           </w:r>
-          <w:bookmarkStart w:id="0" w:name="_GoBack"/>
-          <w:bookmarkEnd w:id="0"/>
           <w:r>
             <w:rPr>
               <w:lang w:val="hu-HU"/>
@@ -1339,6 +1647,7 @@
         </w:p>
         <w:p>
           <w:pPr>
+            <w:ind w:firstLine="720"/>
             <w:rPr>
               <w:lang w:val="hu-HU"/>
             </w:rPr>
@@ -1388,6 +1697,7 @@
         </w:p>
         <w:p>
           <w:pPr>
+            <w:ind w:firstLine="720"/>
             <w:rPr>
               <w:lang w:val="hu-HU"/>
             </w:rPr>
@@ -1440,11 +1750,37 @@
             <w:rPr>
               <w:lang w:val="hu-HU"/>
             </w:rPr>
-            <w:t>Unit-tesztekkel ellenőriztük az algoritmusok helyes megvalósítását, valamint teljes kódbázis elemzést is végrehajtottunk. A tesztek eredményét és az elemzést is a dolgozat tartalmazza.</w:t>
+            <w:t>Unit-tesztekkel ellenőriztük az algoritmusok helyes megvalósítását, valamint teljes kódbázis elemzést is végrehajtottunk</w:t>
+          </w:r>
+          <w:r>
+            <w:rPr>
+              <w:lang w:val="hu-HU"/>
+            </w:rPr>
+            <w:t xml:space="preserve"> a </w:t>
+          </w:r>
+          <w:r>
+            <w:rPr>
+              <w:i/>
+              <w:lang w:val="hu-HU"/>
+            </w:rPr>
+            <w:t>SonarCloud</w:t>
+          </w:r>
+          <w:r>
+            <w:rPr>
+              <w:lang w:val="hu-HU"/>
+            </w:rPr>
+            <w:t xml:space="preserve"> eszközzel</w:t>
+          </w:r>
+          <w:r>
+            <w:rPr>
+              <w:lang w:val="hu-HU"/>
+            </w:rPr>
+            <w:t>. A tesztek eredményét és az elemzést is a dolgozat tartalmazza.</w:t>
           </w:r>
         </w:p>
         <w:p>
           <w:pPr>
+            <w:ind w:firstLine="720"/>
             <w:rPr>
               <w:lang w:val="hu-HU"/>
             </w:rPr>
@@ -1478,7 +1814,19 @@
             <w:rPr>
               <w:lang w:val="hu-HU"/>
             </w:rPr>
-            <w:t>, ugyanis a 2021-2022-es tanévben már használták a tanársegédek feladatsorok összeállításához és a megoldott feladatlapok átnézésénél.</w:t>
+            <w:t>, ugyanis a 2021</w:t>
+          </w:r>
+          <w:r>
+            <w:rPr>
+              <w:lang w:val="hu-HU"/>
+            </w:rPr>
+            <w:t>–</w:t>
+          </w:r>
+          <w:r>
+            <w:rPr>
+              <w:lang w:val="hu-HU"/>
+            </w:rPr>
+            <w:t>2022-es tanévben már használták a tanársegédek feladatsorok összeállításához és a megoldott feladatlapok átnézésénél.</w:t>
           </w:r>
         </w:p>
         <w:p>
@@ -1528,7 +1876,7 @@
               <w:lang w:val="hu-HU"/>
             </w:rPr>
             <w:sectPr>
-              <w:footerReference w:type="default" r:id="rId11"/>
+              <w:footerReference w:type="default" r:id="rId15"/>
               <w:pgSz w:w="11907" w:h="16840" w:code="9"/>
               <w:pgMar w:top="1418" w:right="1418" w:bottom="1418" w:left="1701" w:header="709" w:footer="709" w:gutter="0"/>
               <w:cols w:space="720"/>
@@ -1603,7 +1951,7 @@
                 </w:rPr>
                 <w:fldChar w:fldCharType="separate"/>
               </w:r>
-              <w:hyperlink w:anchor="_Toc100164449" w:history="1">
+              <w:hyperlink w:anchor="_Toc100431153" w:history="1">
                 <w:r>
                   <w:rPr>
                     <w:rStyle w:val="Hyperlink"/>
@@ -1645,7 +1993,7 @@
                     <w:noProof/>
                     <w:webHidden/>
                   </w:rPr>
-                  <w:instrText xml:space="preserve"> PAGEREF _Toc100164449 \h </w:instrText>
+                  <w:instrText xml:space="preserve"> PAGEREF _Toc100431153 \h </w:instrText>
                 </w:r>
                 <w:r>
                   <w:rPr>
@@ -1689,7 +2037,7 @@
                   <w:sz w:val="22"/>
                 </w:rPr>
               </w:pPr>
-              <w:hyperlink w:anchor="_Toc100164450" w:history="1">
+              <w:hyperlink w:anchor="_Toc100431154" w:history="1">
                 <w:r>
                   <w:rPr>
                     <w:rStyle w:val="Hyperlink"/>
@@ -1731,7 +2079,7 @@
                     <w:noProof/>
                     <w:webHidden/>
                   </w:rPr>
-                  <w:instrText xml:space="preserve"> PAGEREF _Toc100164450 \h </w:instrText>
+                  <w:instrText xml:space="preserve"> PAGEREF _Toc100431154 \h </w:instrText>
                 </w:r>
                 <w:r>
                   <w:rPr>
@@ -1775,7 +2123,7 @@
                   <w:sz w:val="22"/>
                 </w:rPr>
               </w:pPr>
-              <w:hyperlink w:anchor="_Toc100164451" w:history="1">
+              <w:hyperlink w:anchor="_Toc100431155" w:history="1">
                 <w:r>
                   <w:rPr>
                     <w:rStyle w:val="Hyperlink"/>
@@ -1817,7 +2165,7 @@
                     <w:noProof/>
                     <w:webHidden/>
                   </w:rPr>
-                  <w:instrText xml:space="preserve"> PAGEREF _Toc100164451 \h </w:instrText>
+                  <w:instrText xml:space="preserve"> PAGEREF _Toc100431155 \h </w:instrText>
                 </w:r>
                 <w:r>
                   <w:rPr>
@@ -1861,7 +2209,7 @@
                   <w:sz w:val="22"/>
                 </w:rPr>
               </w:pPr>
-              <w:hyperlink w:anchor="_Toc100164452" w:history="1">
+              <w:hyperlink w:anchor="_Toc100431156" w:history="1">
                 <w:r>
                   <w:rPr>
                     <w:rStyle w:val="Hyperlink"/>
@@ -1903,7 +2251,7 @@
                     <w:noProof/>
                     <w:webHidden/>
                   </w:rPr>
-                  <w:instrText xml:space="preserve"> PAGEREF _Toc100164452 \h </w:instrText>
+                  <w:instrText xml:space="preserve"> PAGEREF _Toc100431156 \h </w:instrText>
                 </w:r>
                 <w:r>
                   <w:rPr>
@@ -1947,7 +2295,7 @@
                   <w:sz w:val="22"/>
                 </w:rPr>
               </w:pPr>
-              <w:hyperlink w:anchor="_Toc100164453" w:history="1">
+              <w:hyperlink w:anchor="_Toc100431157" w:history="1">
                 <w:r>
                   <w:rPr>
                     <w:rStyle w:val="Hyperlink"/>
@@ -1989,7 +2337,7 @@
                     <w:noProof/>
                     <w:webHidden/>
                   </w:rPr>
-                  <w:instrText xml:space="preserve"> PAGEREF _Toc100164453 \h </w:instrText>
+                  <w:instrText xml:space="preserve"> PAGEREF _Toc100431157 \h </w:instrText>
                 </w:r>
                 <w:r>
                   <w:rPr>
@@ -2009,7 +2357,7 @@
                     <w:noProof/>
                     <w:webHidden/>
                   </w:rPr>
-                  <w:t>3</w:t>
+                  <w:t>4</w:t>
                 </w:r>
                 <w:r>
                   <w:rPr>
@@ -2033,7 +2381,7 @@
                   <w:sz w:val="22"/>
                 </w:rPr>
               </w:pPr>
-              <w:hyperlink w:anchor="_Toc100164454" w:history="1">
+              <w:hyperlink w:anchor="_Toc100431158" w:history="1">
                 <w:r>
                   <w:rPr>
                     <w:rStyle w:val="Hyperlink"/>
@@ -2075,7 +2423,7 @@
                     <w:noProof/>
                     <w:webHidden/>
                   </w:rPr>
-                  <w:instrText xml:space="preserve"> PAGEREF _Toc100164454 \h </w:instrText>
+                  <w:instrText xml:space="preserve"> PAGEREF _Toc100431158 \h </w:instrText>
                 </w:r>
                 <w:r>
                   <w:rPr>
@@ -2119,7 +2467,7 @@
                   <w:sz w:val="22"/>
                 </w:rPr>
               </w:pPr>
-              <w:hyperlink w:anchor="_Toc100164455" w:history="1">
+              <w:hyperlink w:anchor="_Toc100431159" w:history="1">
                 <w:r>
                   <w:rPr>
                     <w:rStyle w:val="Hyperlink"/>
@@ -2161,7 +2509,7 @@
                     <w:noProof/>
                     <w:webHidden/>
                   </w:rPr>
-                  <w:instrText xml:space="preserve"> PAGEREF _Toc100164455 \h </w:instrText>
+                  <w:instrText xml:space="preserve"> PAGEREF _Toc100431159 \h </w:instrText>
                 </w:r>
                 <w:r>
                   <w:rPr>
@@ -2205,7 +2553,7 @@
                   <w:sz w:val="22"/>
                 </w:rPr>
               </w:pPr>
-              <w:hyperlink w:anchor="_Toc100164456" w:history="1">
+              <w:hyperlink w:anchor="_Toc100431160" w:history="1">
                 <w:r>
                   <w:rPr>
                     <w:rStyle w:val="Hyperlink"/>
@@ -2247,7 +2595,7 @@
                     <w:noProof/>
                     <w:webHidden/>
                   </w:rPr>
-                  <w:instrText xml:space="preserve"> PAGEREF _Toc100164456 \h </w:instrText>
+                  <w:instrText xml:space="preserve"> PAGEREF _Toc100431160 \h </w:instrText>
                 </w:r>
                 <w:r>
                   <w:rPr>
@@ -2291,7 +2639,7 @@
                   <w:sz w:val="22"/>
                 </w:rPr>
               </w:pPr>
-              <w:hyperlink w:anchor="_Toc100164457" w:history="1">
+              <w:hyperlink w:anchor="_Toc100431161" w:history="1">
                 <w:r>
                   <w:rPr>
                     <w:rStyle w:val="Hyperlink"/>
@@ -2333,7 +2681,7 @@
                     <w:noProof/>
                     <w:webHidden/>
                   </w:rPr>
-                  <w:instrText xml:space="preserve"> PAGEREF _Toc100164457 \h </w:instrText>
+                  <w:instrText xml:space="preserve"> PAGEREF _Toc100431161 \h </w:instrText>
                 </w:r>
                 <w:r>
                   <w:rPr>
@@ -2353,7 +2701,7 @@
                     <w:noProof/>
                     <w:webHidden/>
                   </w:rPr>
-                  <w:t>6</w:t>
+                  <w:t>7</w:t>
                 </w:r>
                 <w:r>
                   <w:rPr>
@@ -2377,7 +2725,7 @@
                   <w:sz w:val="22"/>
                 </w:rPr>
               </w:pPr>
-              <w:hyperlink w:anchor="_Toc100164458" w:history="1">
+              <w:hyperlink w:anchor="_Toc100431162" w:history="1">
                 <w:r>
                   <w:rPr>
                     <w:rStyle w:val="Hyperlink"/>
@@ -2419,7 +2767,7 @@
                     <w:noProof/>
                     <w:webHidden/>
                   </w:rPr>
-                  <w:instrText xml:space="preserve"> PAGEREF _Toc100164458 \h </w:instrText>
+                  <w:instrText xml:space="preserve"> PAGEREF _Toc100431162 \h </w:instrText>
                 </w:r>
                 <w:r>
                   <w:rPr>
@@ -2463,7 +2811,7 @@
                   <w:sz w:val="22"/>
                 </w:rPr>
               </w:pPr>
-              <w:hyperlink w:anchor="_Toc100164459" w:history="1">
+              <w:hyperlink w:anchor="_Toc100431163" w:history="1">
                 <w:r>
                   <w:rPr>
                     <w:rStyle w:val="Hyperlink"/>
@@ -2505,7 +2853,7 @@
                     <w:noProof/>
                     <w:webHidden/>
                   </w:rPr>
-                  <w:instrText xml:space="preserve"> PAGEREF _Toc100164459 \h </w:instrText>
+                  <w:instrText xml:space="preserve"> PAGEREF _Toc100431163 \h </w:instrText>
                 </w:r>
                 <w:r>
                   <w:rPr>
@@ -2549,7 +2897,7 @@
                   <w:sz w:val="22"/>
                 </w:rPr>
               </w:pPr>
-              <w:hyperlink w:anchor="_Toc100164460" w:history="1">
+              <w:hyperlink w:anchor="_Toc100431164" w:history="1">
                 <w:r>
                   <w:rPr>
                     <w:rStyle w:val="Hyperlink"/>
@@ -2591,7 +2939,7 @@
                     <w:noProof/>
                     <w:webHidden/>
                   </w:rPr>
-                  <w:instrText xml:space="preserve"> PAGEREF _Toc100164460 \h </w:instrText>
+                  <w:instrText xml:space="preserve"> PAGEREF _Toc100431164 \h </w:instrText>
                 </w:r>
                 <w:r>
                   <w:rPr>
@@ -2635,7 +2983,7 @@
                   <w:sz w:val="22"/>
                 </w:rPr>
               </w:pPr>
-              <w:hyperlink w:anchor="_Toc100164461" w:history="1">
+              <w:hyperlink w:anchor="_Toc100431165" w:history="1">
                 <w:r>
                   <w:rPr>
                     <w:rStyle w:val="Hyperlink"/>
@@ -2677,7 +3025,7 @@
                     <w:noProof/>
                     <w:webHidden/>
                   </w:rPr>
-                  <w:instrText xml:space="preserve"> PAGEREF _Toc100164461 \h </w:instrText>
+                  <w:instrText xml:space="preserve"> PAGEREF _Toc100431165 \h </w:instrText>
                 </w:r>
                 <w:r>
                   <w:rPr>
@@ -2697,7 +3045,7 @@
                     <w:noProof/>
                     <w:webHidden/>
                   </w:rPr>
-                  <w:t>9</w:t>
+                  <w:t>10</w:t>
                 </w:r>
                 <w:r>
                   <w:rPr>
@@ -2721,7 +3069,7 @@
                   <w:sz w:val="22"/>
                 </w:rPr>
               </w:pPr>
-              <w:hyperlink w:anchor="_Toc100164462" w:history="1">
+              <w:hyperlink w:anchor="_Toc100431166" w:history="1">
                 <w:r>
                   <w:rPr>
                     <w:rStyle w:val="Hyperlink"/>
@@ -2763,7 +3111,7 @@
                     <w:noProof/>
                     <w:webHidden/>
                   </w:rPr>
-                  <w:instrText xml:space="preserve"> PAGEREF _Toc100164462 \h </w:instrText>
+                  <w:instrText xml:space="preserve"> PAGEREF _Toc100431166 \h </w:instrText>
                 </w:r>
                 <w:r>
                   <w:rPr>
@@ -2783,7 +3131,7 @@
                     <w:noProof/>
                     <w:webHidden/>
                   </w:rPr>
-                  <w:t>11</w:t>
+                  <w:t>12</w:t>
                 </w:r>
                 <w:r>
                   <w:rPr>
@@ -2807,7 +3155,7 @@
                   <w:sz w:val="22"/>
                 </w:rPr>
               </w:pPr>
-              <w:hyperlink w:anchor="_Toc100164463" w:history="1">
+              <w:hyperlink w:anchor="_Toc100431167" w:history="1">
                 <w:r>
                   <w:rPr>
                     <w:rStyle w:val="Hyperlink"/>
@@ -2849,7 +3197,7 @@
                     <w:noProof/>
                     <w:webHidden/>
                   </w:rPr>
-                  <w:instrText xml:space="preserve"> PAGEREF _Toc100164463 \h </w:instrText>
+                  <w:instrText xml:space="preserve"> PAGEREF _Toc100431167 \h </w:instrText>
                 </w:r>
                 <w:r>
                   <w:rPr>
@@ -2893,7 +3241,7 @@
                   <w:sz w:val="22"/>
                 </w:rPr>
               </w:pPr>
-              <w:hyperlink w:anchor="_Toc100164464" w:history="1">
+              <w:hyperlink w:anchor="_Toc100431168" w:history="1">
                 <w:r>
                   <w:rPr>
                     <w:rStyle w:val="Hyperlink"/>
@@ -2935,7 +3283,7 @@
                     <w:noProof/>
                     <w:webHidden/>
                   </w:rPr>
-                  <w:instrText xml:space="preserve"> PAGEREF _Toc100164464 \h </w:instrText>
+                  <w:instrText xml:space="preserve"> PAGEREF _Toc100431168 \h </w:instrText>
                 </w:r>
                 <w:r>
                   <w:rPr>
@@ -2955,7 +3303,7 @@
                     <w:noProof/>
                     <w:webHidden/>
                   </w:rPr>
-                  <w:t>12</w:t>
+                  <w:t>13</w:t>
                 </w:r>
                 <w:r>
                   <w:rPr>
@@ -2979,7 +3327,7 @@
                   <w:sz w:val="22"/>
                 </w:rPr>
               </w:pPr>
-              <w:hyperlink w:anchor="_Toc100164465" w:history="1">
+              <w:hyperlink w:anchor="_Toc100431169" w:history="1">
                 <w:r>
                   <w:rPr>
                     <w:rStyle w:val="Hyperlink"/>
@@ -3021,7 +3369,7 @@
                     <w:noProof/>
                     <w:webHidden/>
                   </w:rPr>
-                  <w:instrText xml:space="preserve"> PAGEREF _Toc100164465 \h </w:instrText>
+                  <w:instrText xml:space="preserve"> PAGEREF _Toc100431169 \h </w:instrText>
                 </w:r>
                 <w:r>
                   <w:rPr>
@@ -3065,7 +3413,7 @@
                   <w:sz w:val="22"/>
                 </w:rPr>
               </w:pPr>
-              <w:hyperlink w:anchor="_Toc100164466" w:history="1">
+              <w:hyperlink w:anchor="_Toc100431170" w:history="1">
                 <w:r>
                   <w:rPr>
                     <w:rStyle w:val="Hyperlink"/>
@@ -3107,7 +3455,7 @@
                     <w:noProof/>
                     <w:webHidden/>
                   </w:rPr>
-                  <w:instrText xml:space="preserve"> PAGEREF _Toc100164466 \h </w:instrText>
+                  <w:instrText xml:space="preserve"> PAGEREF _Toc100431170 \h </w:instrText>
                 </w:r>
                 <w:r>
                   <w:rPr>
@@ -3151,7 +3499,7 @@
                   <w:sz w:val="22"/>
                 </w:rPr>
               </w:pPr>
-              <w:hyperlink w:anchor="_Toc100164467" w:history="1">
+              <w:hyperlink w:anchor="_Toc100431171" w:history="1">
                 <w:r>
                   <w:rPr>
                     <w:rStyle w:val="Hyperlink"/>
@@ -3193,7 +3541,7 @@
                     <w:noProof/>
                     <w:webHidden/>
                   </w:rPr>
-                  <w:instrText xml:space="preserve"> PAGEREF _Toc100164467 \h </w:instrText>
+                  <w:instrText xml:space="preserve"> PAGEREF _Toc100431171 \h </w:instrText>
                 </w:r>
                 <w:r>
                   <w:rPr>
@@ -3237,7 +3585,7 @@
                   <w:sz w:val="22"/>
                 </w:rPr>
               </w:pPr>
-              <w:hyperlink w:anchor="_Toc100164468" w:history="1">
+              <w:hyperlink w:anchor="_Toc100431172" w:history="1">
                 <w:r>
                   <w:rPr>
                     <w:rStyle w:val="Hyperlink"/>
@@ -3279,7 +3627,7 @@
                     <w:noProof/>
                     <w:webHidden/>
                   </w:rPr>
-                  <w:instrText xml:space="preserve"> PAGEREF _Toc100164468 \h </w:instrText>
+                  <w:instrText xml:space="preserve"> PAGEREF _Toc100431172 \h </w:instrText>
                 </w:r>
                 <w:r>
                   <w:rPr>
@@ -3323,7 +3671,7 @@
                   <w:sz w:val="22"/>
                 </w:rPr>
               </w:pPr>
-              <w:hyperlink w:anchor="_Toc100164469" w:history="1">
+              <w:hyperlink w:anchor="_Toc100431173" w:history="1">
                 <w:r>
                   <w:rPr>
                     <w:rStyle w:val="Hyperlink"/>
@@ -3365,7 +3713,7 @@
                     <w:noProof/>
                     <w:webHidden/>
                   </w:rPr>
-                  <w:instrText xml:space="preserve"> PAGEREF _Toc100164469 \h </w:instrText>
+                  <w:instrText xml:space="preserve"> PAGEREF _Toc100431173 \h </w:instrText>
                 </w:r>
                 <w:r>
                   <w:rPr>
@@ -3385,7 +3733,7 @@
                     <w:noProof/>
                     <w:webHidden/>
                   </w:rPr>
-                  <w:t>19</w:t>
+                  <w:t>20</w:t>
                 </w:r>
                 <w:r>
                   <w:rPr>
@@ -3409,7 +3757,7 @@
                   <w:sz w:val="22"/>
                 </w:rPr>
               </w:pPr>
-              <w:hyperlink w:anchor="_Toc100164470" w:history="1">
+              <w:hyperlink w:anchor="_Toc100431174" w:history="1">
                 <w:r>
                   <w:rPr>
                     <w:rStyle w:val="Hyperlink"/>
@@ -3451,7 +3799,7 @@
                     <w:noProof/>
                     <w:webHidden/>
                   </w:rPr>
-                  <w:instrText xml:space="preserve"> PAGEREF _Toc100164470 \h </w:instrText>
+                  <w:instrText xml:space="preserve"> PAGEREF _Toc100431174 \h </w:instrText>
                 </w:r>
                 <w:r>
                   <w:rPr>
@@ -3471,7 +3819,7 @@
                     <w:noProof/>
                     <w:webHidden/>
                   </w:rPr>
-                  <w:t>21</w:t>
+                  <w:t>22</w:t>
                 </w:r>
                 <w:r>
                   <w:rPr>
@@ -3495,7 +3843,7 @@
                   <w:sz w:val="22"/>
                 </w:rPr>
               </w:pPr>
-              <w:hyperlink w:anchor="_Toc100164471" w:history="1">
+              <w:hyperlink w:anchor="_Toc100431175" w:history="1">
                 <w:r>
                   <w:rPr>
                     <w:rStyle w:val="Hyperlink"/>
@@ -3537,7 +3885,7 @@
                     <w:noProof/>
                     <w:webHidden/>
                   </w:rPr>
-                  <w:instrText xml:space="preserve"> PAGEREF _Toc100164471 \h </w:instrText>
+                  <w:instrText xml:space="preserve"> PAGEREF _Toc100431175 \h </w:instrText>
                 </w:r>
                 <w:r>
                   <w:rPr>
@@ -3557,7 +3905,7 @@
                     <w:noProof/>
                     <w:webHidden/>
                   </w:rPr>
-                  <w:t>22</w:t>
+                  <w:t>23</w:t>
                 </w:r>
                 <w:r>
                   <w:rPr>
@@ -3581,7 +3929,7 @@
                   <w:sz w:val="22"/>
                 </w:rPr>
               </w:pPr>
-              <w:hyperlink w:anchor="_Toc100164472" w:history="1">
+              <w:hyperlink w:anchor="_Toc100431176" w:history="1">
                 <w:r>
                   <w:rPr>
                     <w:rStyle w:val="Hyperlink"/>
@@ -3623,7 +3971,7 @@
                     <w:noProof/>
                     <w:webHidden/>
                   </w:rPr>
-                  <w:instrText xml:space="preserve"> PAGEREF _Toc100164472 \h </w:instrText>
+                  <w:instrText xml:space="preserve"> PAGEREF _Toc100431176 \h </w:instrText>
                 </w:r>
                 <w:r>
                   <w:rPr>
@@ -3643,7 +3991,7 @@
                     <w:noProof/>
                     <w:webHidden/>
                   </w:rPr>
-                  <w:t>23</w:t>
+                  <w:t>24</w:t>
                 </w:r>
                 <w:r>
                   <w:rPr>
@@ -3667,7 +4015,7 @@
                   <w:sz w:val="22"/>
                 </w:rPr>
               </w:pPr>
-              <w:hyperlink w:anchor="_Toc100164473" w:history="1">
+              <w:hyperlink w:anchor="_Toc100431177" w:history="1">
                 <w:r>
                   <w:rPr>
                     <w:rStyle w:val="Hyperlink"/>
@@ -3709,7 +4057,7 @@
                     <w:noProof/>
                     <w:webHidden/>
                   </w:rPr>
-                  <w:instrText xml:space="preserve"> PAGEREF _Toc100164473 \h </w:instrText>
+                  <w:instrText xml:space="preserve"> PAGEREF _Toc100431177 \h </w:instrText>
                 </w:r>
                 <w:r>
                   <w:rPr>
@@ -3729,7 +4077,7 @@
                     <w:noProof/>
                     <w:webHidden/>
                   </w:rPr>
-                  <w:t>24</w:t>
+                  <w:t>25</w:t>
                 </w:r>
                 <w:r>
                   <w:rPr>
@@ -3753,7 +4101,7 @@
                   <w:sz w:val="22"/>
                 </w:rPr>
               </w:pPr>
-              <w:hyperlink w:anchor="_Toc100164474" w:history="1">
+              <w:hyperlink w:anchor="_Toc100431178" w:history="1">
                 <w:r>
                   <w:rPr>
                     <w:rStyle w:val="Hyperlink"/>
@@ -3795,7 +4143,7 @@
                     <w:noProof/>
                     <w:webHidden/>
                   </w:rPr>
-                  <w:instrText xml:space="preserve"> PAGEREF _Toc100164474 \h </w:instrText>
+                  <w:instrText xml:space="preserve"> PAGEREF _Toc100431178 \h </w:instrText>
                 </w:r>
                 <w:r>
                   <w:rPr>
@@ -3815,7 +4163,7 @@
                     <w:noProof/>
                     <w:webHidden/>
                   </w:rPr>
-                  <w:t>24</w:t>
+                  <w:t>26</w:t>
                 </w:r>
                 <w:r>
                   <w:rPr>
@@ -3839,7 +4187,7 @@
                   <w:sz w:val="22"/>
                 </w:rPr>
               </w:pPr>
-              <w:hyperlink w:anchor="_Toc100164475" w:history="1">
+              <w:hyperlink w:anchor="_Toc100431179" w:history="1">
                 <w:r>
                   <w:rPr>
                     <w:rStyle w:val="Hyperlink"/>
@@ -3881,7 +4229,7 @@
                     <w:noProof/>
                     <w:webHidden/>
                   </w:rPr>
-                  <w:instrText xml:space="preserve"> PAGEREF _Toc100164475 \h </w:instrText>
+                  <w:instrText xml:space="preserve"> PAGEREF _Toc100431179 \h </w:instrText>
                 </w:r>
                 <w:r>
                   <w:rPr>
@@ -3901,7 +4249,7 @@
                     <w:noProof/>
                     <w:webHidden/>
                   </w:rPr>
-                  <w:t>25</w:t>
+                  <w:t>27</w:t>
                 </w:r>
                 <w:r>
                   <w:rPr>
@@ -4020,7 +4368,7 @@
             </w:rPr>
             <w:fldChar w:fldCharType="separate"/>
           </w:r>
-          <w:hyperlink w:anchor="_Toc100164437" w:history="1">
+          <w:hyperlink w:anchor="_Toc100431180" w:history="1">
             <w:r>
               <w:rPr>
                 <w:rStyle w:val="Hyperlink"/>
@@ -4079,7 +4427,7 @@
                 <w:noProof/>
                 <w:webHidden/>
               </w:rPr>
-              <w:instrText xml:space="preserve"> PAGEREF _Toc100164437 \h </w:instrText>
+              <w:instrText xml:space="preserve"> PAGEREF _Toc100431180 \h </w:instrText>
             </w:r>
             <w:r>
               <w:rPr>
@@ -4122,7 +4470,7 @@
               <w:sz w:val="22"/>
             </w:rPr>
           </w:pPr>
-          <w:hyperlink w:anchor="_Toc100164438" w:history="1">
+          <w:hyperlink w:anchor="_Toc100431181" w:history="1">
             <w:r>
               <w:rPr>
                 <w:rStyle w:val="Hyperlink"/>
@@ -4157,7 +4505,7 @@
                 <w:noProof/>
                 <w:webHidden/>
               </w:rPr>
-              <w:instrText xml:space="preserve"> PAGEREF _Toc100164438 \h </w:instrText>
+              <w:instrText xml:space="preserve"> PAGEREF _Toc100431181 \h </w:instrText>
             </w:r>
             <w:r>
               <w:rPr>
@@ -4178,6 +4526,93 @@
                 <w:webHidden/>
               </w:rPr>
               <w:t>16</w:t>
+            </w:r>
+            <w:r>
+              <w:rPr>
+                <w:noProof/>
+                <w:webHidden/>
+              </w:rPr>
+              <w:fldChar w:fldCharType="end"/>
+            </w:r>
+          </w:hyperlink>
+        </w:p>
+        <w:p>
+          <w:pPr>
+            <w:pStyle w:val="TableofFigures"/>
+            <w:tabs>
+              <w:tab w:val="right" w:leader="dot" w:pos="8778"/>
+            </w:tabs>
+            <w:rPr>
+              <w:rFonts w:asciiTheme="minorHAnsi" w:eastAsiaTheme="minorEastAsia" w:hAnsiTheme="minorHAnsi"/>
+              <w:noProof/>
+              <w:sz w:val="22"/>
+            </w:rPr>
+          </w:pPr>
+          <w:hyperlink w:anchor="_Toc100431182" w:history="1">
+            <w:r>
+              <w:rPr>
+                <w:rStyle w:val="Hyperlink"/>
+                <w:noProof/>
+                <w:lang w:val="hu-HU"/>
+              </w:rPr>
+              <w:t>5</w:t>
+            </w:r>
+            <w:r>
+              <w:rPr>
+                <w:rStyle w:val="Hyperlink"/>
+                <w:noProof/>
+                <w:lang w:val="hu-HU"/>
+              </w:rPr>
+              <w:noBreakHyphen/>
+              <w:t>3</w:t>
+            </w:r>
+            <w:r>
+              <w:rPr>
+                <w:rStyle w:val="Hyperlink"/>
+                <w:noProof/>
+              </w:rPr>
+              <w:t xml:space="preserve"> ábra A szintézis szekvenciadiagramja</w:t>
+            </w:r>
+            <w:r>
+              <w:rPr>
+                <w:noProof/>
+                <w:webHidden/>
+              </w:rPr>
+              <w:tab/>
+            </w:r>
+            <w:r>
+              <w:rPr>
+                <w:noProof/>
+                <w:webHidden/>
+              </w:rPr>
+              <w:fldChar w:fldCharType="begin"/>
+            </w:r>
+            <w:r>
+              <w:rPr>
+                <w:noProof/>
+                <w:webHidden/>
+              </w:rPr>
+              <w:instrText xml:space="preserve"> PAGEREF _Toc100431182 \h </w:instrText>
+            </w:r>
+            <w:r>
+              <w:rPr>
+                <w:noProof/>
+                <w:webHidden/>
+              </w:rPr>
+            </w:r>
+            <w:r>
+              <w:rPr>
+                <w:noProof/>
+                <w:webHidden/>
+              </w:rPr>
+              <w:fldChar w:fldCharType="separate"/>
+            </w:r>
+            <w:r>
+              <w:rPr>
+                <w:noProof/>
+                <w:webHidden/>
+              </w:rPr>
+              <w:t>19</w:t>
             </w:r>
             <w:r>
               <w:rPr>
@@ -4254,7 +4689,7 @@
             </w:rPr>
             <w:fldChar w:fldCharType="separate"/>
           </w:r>
-          <w:hyperlink w:anchor="_Toc100169166" w:history="1">
+          <w:hyperlink w:anchor="_Toc100431183" w:history="1">
             <w:r>
               <w:rPr>
                 <w:rStyle w:val="Hyperlink"/>
@@ -4298,7 +4733,7 @@
                 <w:noProof/>
                 <w:webHidden/>
               </w:rPr>
-              <w:instrText xml:space="preserve"> PAGEREF _Toc100169166 \h </w:instrText>
+              <w:instrText xml:space="preserve"> PAGEREF _Toc100431183 \h </w:instrText>
             </w:r>
             <w:r>
               <w:rPr>
@@ -4318,7 +4753,7 @@
                 <w:noProof/>
                 <w:webHidden/>
               </w:rPr>
-              <w:t>23</w:t>
+              <w:t>24</w:t>
             </w:r>
             <w:r>
               <w:rPr>
@@ -4341,7 +4776,7 @@
               <w:sz w:val="22"/>
             </w:rPr>
           </w:pPr>
-          <w:hyperlink w:anchor="_Toc100169167" w:history="1">
+          <w:hyperlink w:anchor="_Toc100431184" w:history="1">
             <w:r>
               <w:rPr>
                 <w:rStyle w:val="Hyperlink"/>
@@ -4376,7 +4811,7 @@
                 <w:noProof/>
                 <w:webHidden/>
               </w:rPr>
-              <w:instrText xml:space="preserve"> PAGEREF _Toc100169167 \h </w:instrText>
+              <w:instrText xml:space="preserve"> PAGEREF _Toc100431184 \h </w:instrText>
             </w:r>
             <w:r>
               <w:rPr>
@@ -4396,7 +4831,7 @@
                 <w:noProof/>
                 <w:webHidden/>
               </w:rPr>
-              <w:t>24</w:t>
+              <w:t>25</w:t>
             </w:r>
             <w:r>
               <w:rPr>
@@ -4463,14 +4898,15 @@
       <w:pPr>
         <w:pStyle w:val="Heading1"/>
       </w:pPr>
-      <w:bookmarkStart w:id="1" w:name="_Toc100164449"/>
+      <w:bookmarkStart w:id="0" w:name="_Toc100431153"/>
       <w:r>
         <w:t>Bevezető</w:t>
       </w:r>
-      <w:bookmarkEnd w:id="1"/>
-    </w:p>
-    <w:p>
-      <w:pPr>
+      <w:bookmarkEnd w:id="0"/>
+    </w:p>
+    <w:p>
+      <w:pPr>
+        <w:ind w:firstLine="432"/>
         <w:rPr>
           <w:lang w:val="hu-HU"/>
         </w:rPr>
@@ -4748,6 +5184,7 @@
     </w:p>
     <w:p>
       <w:pPr>
+        <w:ind w:firstLine="432"/>
         <w:rPr>
           <w:lang w:val="hu-HU"/>
         </w:rPr>
@@ -4767,6 +5204,7 @@
     </w:p>
     <w:p>
       <w:pPr>
+        <w:ind w:firstLine="432"/>
         <w:rPr>
           <w:lang w:val="hu-HU"/>
         </w:rPr>
@@ -4924,6 +5362,7 @@
     </w:p>
     <w:p>
       <w:pPr>
+        <w:ind w:firstLine="432"/>
         <w:rPr>
           <w:lang w:val="hu-HU"/>
         </w:rPr>
@@ -5058,6 +5497,9 @@
       </w:r>
     </w:p>
     <w:p>
+      <w:pPr>
+        <w:ind w:firstLine="432"/>
+      </w:pPr>
       <w:r>
         <w:rPr>
           <w:lang w:val="hu-HU"/>
@@ -5072,14 +5514,15 @@
       <w:pPr>
         <w:pStyle w:val="Heading1"/>
       </w:pPr>
-      <w:bookmarkStart w:id="2" w:name="_Toc100164450"/>
+      <w:bookmarkStart w:id="1" w:name="_Toc100431154"/>
       <w:r>
         <w:t>Irodalom áttekintés</w:t>
       </w:r>
-      <w:bookmarkEnd w:id="2"/>
-    </w:p>
-    <w:p>
-      <w:pPr>
+      <w:bookmarkEnd w:id="1"/>
+    </w:p>
+    <w:p>
+      <w:pPr>
+        <w:ind w:firstLine="432"/>
         <w:rPr>
           <w:lang w:val="hu-HU"/>
         </w:rPr>
@@ -5339,6 +5782,7 @@
     </w:p>
     <w:p>
       <w:pPr>
+        <w:ind w:firstLine="432"/>
         <w:rPr>
           <w:lang w:val="hu-HU"/>
         </w:rPr>
@@ -5361,6 +5805,7 @@
     </w:p>
     <w:p>
       <w:pPr>
+        <w:ind w:firstLine="432"/>
         <w:rPr>
           <w:lang w:val="hu-HU"/>
         </w:rPr>
@@ -5428,6 +5873,7 @@
     </w:p>
     <w:p>
       <w:pPr>
+        <w:ind w:firstLine="432"/>
         <w:rPr>
           <w:lang w:val="hu-HU"/>
         </w:rPr>
@@ -5502,6 +5948,7 @@
     </w:p>
     <w:p>
       <w:pPr>
+        <w:ind w:firstLine="432"/>
         <w:rPr>
           <w:lang w:val="hu-HU"/>
         </w:rPr>
@@ -5587,6 +6034,7 @@
     </w:p>
     <w:p>
       <w:pPr>
+        <w:ind w:firstLine="432"/>
         <w:rPr>
           <w:lang w:val="hu-HU"/>
         </w:rPr>
@@ -5656,14 +6104,15 @@
       <w:pPr>
         <w:pStyle w:val="Heading1"/>
       </w:pPr>
-      <w:bookmarkStart w:id="3" w:name="_Toc100164451"/>
+      <w:bookmarkStart w:id="2" w:name="_Toc100431155"/>
       <w:r>
         <w:t>Célkitűzések</w:t>
       </w:r>
-      <w:bookmarkEnd w:id="3"/>
-    </w:p>
-    <w:p>
-      <w:pPr>
+      <w:bookmarkEnd w:id="2"/>
+    </w:p>
+    <w:p>
+      <w:pPr>
+        <w:ind w:firstLine="360"/>
         <w:rPr>
           <w:lang w:val="hu-HU"/>
         </w:rPr>
@@ -5725,6 +6174,7 @@
     </w:p>
     <w:p>
       <w:pPr>
+        <w:ind w:firstLine="360"/>
         <w:rPr>
           <w:lang w:val="hu-HU"/>
         </w:rPr>
@@ -5818,16 +6268,17 @@
       <w:pPr>
         <w:pStyle w:val="Heading1"/>
       </w:pPr>
-      <w:bookmarkStart w:id="4" w:name="_Ref100073567"/>
-      <w:bookmarkStart w:id="5" w:name="_Toc100164452"/>
+      <w:bookmarkStart w:id="3" w:name="_Ref100073567"/>
+      <w:bookmarkStart w:id="4" w:name="_Toc100431156"/>
       <w:r>
         <w:t>Elméleti megalapozás</w:t>
       </w:r>
+      <w:bookmarkEnd w:id="3"/>
       <w:bookmarkEnd w:id="4"/>
-      <w:bookmarkEnd w:id="5"/>
-    </w:p>
-    <w:p>
-      <w:pPr>
+    </w:p>
+    <w:p>
+      <w:pPr>
+        <w:ind w:firstLine="432"/>
         <w:rPr>
           <w:lang w:val="hu-HU"/>
         </w:rPr>
@@ -5843,15 +6294,16 @@
       <w:pPr>
         <w:pStyle w:val="Heading2"/>
       </w:pPr>
-      <w:bookmarkStart w:id="6" w:name="_Toc100164453"/>
+      <w:bookmarkStart w:id="5" w:name="_Toc100431157"/>
       <w:r>
         <w:lastRenderedPageBreak/>
         <w:t>A relációs adatmodell alapvető fogalmai</w:t>
       </w:r>
-      <w:bookmarkEnd w:id="6"/>
-    </w:p>
-    <w:p>
-      <w:pPr>
+      <w:bookmarkEnd w:id="5"/>
+    </w:p>
+    <w:p>
+      <w:pPr>
+        <w:ind w:firstLine="576"/>
         <w:rPr>
           <w:rFonts w:eastAsiaTheme="minorEastAsia"/>
           <w:lang w:val="hu-HU"/>
@@ -6155,6 +6607,7 @@
     </w:p>
     <w:p>
       <w:pPr>
+        <w:ind w:firstLine="576"/>
         <w:rPr>
           <w:rFonts w:eastAsiaTheme="minorEastAsia"/>
           <w:lang w:val="hu-HU"/>
@@ -6373,6 +6826,7 @@
     </w:p>
     <w:p>
       <w:pPr>
+        <w:ind w:firstLine="576"/>
         <w:rPr>
           <w:rFonts w:eastAsiaTheme="minorEastAsia"/>
           <w:lang w:val="hu-HU"/>
@@ -6899,7 +7353,7 @@
                 <w:lang w:val="hu-HU"/>
               </w:rPr>
             </w:pPr>
-            <w:bookmarkStart w:id="7" w:name="_Ref99567396"/>
+            <w:bookmarkStart w:id="6" w:name="_Ref99567396"/>
             <w:r>
               <w:rPr>
                 <w:lang w:val="hu-HU"/>
@@ -6980,13 +7434,14 @@
               </w:rPr>
               <w:t>)</w:t>
             </w:r>
-            <w:bookmarkEnd w:id="7"/>
+            <w:bookmarkEnd w:id="6"/>
           </w:p>
         </w:tc>
       </w:tr>
     </w:tbl>
     <w:p>
       <w:pPr>
+        <w:ind w:firstLine="720"/>
         <w:rPr>
           <w:lang w:val="hu-HU"/>
         </w:rPr>
@@ -7062,6 +7517,7 @@
     </w:p>
     <w:p>
       <w:pPr>
+        <w:ind w:firstLine="720"/>
         <w:rPr>
           <w:rFonts w:eastAsiaTheme="minorEastAsia"/>
           <w:i/>
@@ -7329,6 +7785,7 @@
     </w:p>
     <w:p>
       <w:pPr>
+        <w:ind w:firstLine="720"/>
         <w:rPr>
           <w:rFonts w:eastAsiaTheme="minorEastAsia"/>
         </w:rPr>
@@ -7597,39 +8054,66 @@
               <w:pStyle w:val="Caption"/>
               <w:jc w:val="right"/>
             </w:pPr>
-            <w:bookmarkStart w:id="8" w:name="_Ref99568791"/>
+            <w:bookmarkStart w:id="7" w:name="_Ref99568791"/>
             <w:r>
               <w:t>(</w:t>
             </w:r>
-            <w:fldSimple w:instr=" STYLEREF 1 \s ">
-              <w:r>
-                <w:rPr>
-                  <w:noProof/>
-                </w:rPr>
-                <w:t>4</w:t>
-              </w:r>
-            </w:fldSimple>
+            <w:r>
+              <w:fldChar w:fldCharType="begin"/>
+            </w:r>
+            <w:r>
+              <w:instrText xml:space="preserve"> STYLEREF 1 \s </w:instrText>
+            </w:r>
+            <w:r>
+              <w:fldChar w:fldCharType="separate"/>
+            </w:r>
+            <w:r>
+              <w:rPr>
+                <w:noProof/>
+              </w:rPr>
+              <w:t>4</w:t>
+            </w:r>
+            <w:r>
+              <w:rPr>
+                <w:noProof/>
+              </w:rPr>
+              <w:fldChar w:fldCharType="end"/>
+            </w:r>
             <w:r>
               <w:t>.</w:t>
             </w:r>
-            <w:fldSimple w:instr=" SEQ egyenlet \* ARABIC \s 1 ">
-              <w:r>
-                <w:rPr>
-                  <w:noProof/>
-                </w:rPr>
-                <w:t>2</w:t>
-              </w:r>
-            </w:fldSimple>
+            <w:r>
+              <w:fldChar w:fldCharType="begin"/>
+            </w:r>
+            <w:r>
+              <w:instrText xml:space="preserve"> SEQ egyenlet \* ARABIC \s 1 </w:instrText>
+            </w:r>
+            <w:r>
+              <w:fldChar w:fldCharType="separate"/>
+            </w:r>
+            <w:r>
+              <w:rPr>
+                <w:noProof/>
+              </w:rPr>
+              <w:t>2</w:t>
+            </w:r>
+            <w:r>
+              <w:rPr>
+                <w:noProof/>
+              </w:rPr>
+              <w:fldChar w:fldCharType="end"/>
+            </w:r>
             <w:r>
               <w:t>)</w:t>
             </w:r>
-            <w:bookmarkEnd w:id="8"/>
+            <w:bookmarkEnd w:id="7"/>
           </w:p>
         </w:tc>
       </w:tr>
     </w:tbl>
     <w:p>
       <w:pPr>
+        <w:ind w:firstLine="720"/>
         <w:rPr>
           <w:rFonts w:eastAsiaTheme="minorEastAsia"/>
         </w:rPr>
@@ -7671,15 +8155,17 @@
     </w:p>
     <w:p>
       <w:pPr>
-        <w:rPr>
-          <w:rFonts w:eastAsiaTheme="minorEastAsia"/>
-          <w:lang w:val="hu-HU"/>
-        </w:rPr>
-      </w:pPr>
-      <w:r>
-        <w:rPr>
-          <w:rFonts w:eastAsiaTheme="minorEastAsia"/>
-        </w:rPr>
+        <w:ind w:firstLine="720"/>
+        <w:rPr>
+          <w:rFonts w:eastAsiaTheme="minorEastAsia"/>
+          <w:lang w:val="hu-HU"/>
+        </w:rPr>
+      </w:pPr>
+      <w:r>
+        <w:rPr>
+          <w:rFonts w:eastAsiaTheme="minorEastAsia"/>
+        </w:rPr>
+        <w:lastRenderedPageBreak/>
         <w:t xml:space="preserve">Azt a halmazt </w:t>
       </w:r>
       <w:r>
@@ -8029,7 +8515,7 @@
                 <w:lang w:val="hu-HU"/>
               </w:rPr>
             </w:pPr>
-            <w:bookmarkStart w:id="9" w:name="_Ref99569236"/>
+            <w:bookmarkStart w:id="8" w:name="_Ref99569236"/>
             <w:r>
               <w:rPr>
                 <w:lang w:val="hu-HU"/>
@@ -8110,13 +8596,14 @@
               </w:rPr>
               <w:t>)</w:t>
             </w:r>
-            <w:bookmarkEnd w:id="9"/>
+            <w:bookmarkEnd w:id="8"/>
           </w:p>
         </w:tc>
       </w:tr>
     </w:tbl>
     <w:p>
       <w:pPr>
+        <w:ind w:firstLine="720"/>
         <w:rPr>
           <w:rFonts w:eastAsiaTheme="minorEastAsia"/>
         </w:rPr>
@@ -8386,39 +8873,66 @@
               <w:pStyle w:val="Caption"/>
               <w:jc w:val="right"/>
             </w:pPr>
-            <w:bookmarkStart w:id="10" w:name="_Ref99569424"/>
+            <w:bookmarkStart w:id="9" w:name="_Ref99569424"/>
             <w:r>
               <w:t>(</w:t>
             </w:r>
-            <w:fldSimple w:instr=" STYLEREF 1 \s ">
-              <w:r>
-                <w:rPr>
-                  <w:noProof/>
-                </w:rPr>
-                <w:t>4</w:t>
-              </w:r>
-            </w:fldSimple>
+            <w:r>
+              <w:fldChar w:fldCharType="begin"/>
+            </w:r>
+            <w:r>
+              <w:instrText xml:space="preserve"> STYLEREF 1 \s </w:instrText>
+            </w:r>
+            <w:r>
+              <w:fldChar w:fldCharType="separate"/>
+            </w:r>
+            <w:r>
+              <w:rPr>
+                <w:noProof/>
+              </w:rPr>
+              <w:t>4</w:t>
+            </w:r>
+            <w:r>
+              <w:rPr>
+                <w:noProof/>
+              </w:rPr>
+              <w:fldChar w:fldCharType="end"/>
+            </w:r>
             <w:r>
               <w:t>.</w:t>
             </w:r>
-            <w:fldSimple w:instr=" SEQ egyenlet \* ARABIC \s 1 ">
-              <w:r>
-                <w:rPr>
-                  <w:noProof/>
-                </w:rPr>
-                <w:t>4</w:t>
-              </w:r>
-            </w:fldSimple>
+            <w:r>
+              <w:fldChar w:fldCharType="begin"/>
+            </w:r>
+            <w:r>
+              <w:instrText xml:space="preserve"> SEQ egyenlet \* ARABIC \s 1 </w:instrText>
+            </w:r>
+            <w:r>
+              <w:fldChar w:fldCharType="separate"/>
+            </w:r>
+            <w:r>
+              <w:rPr>
+                <w:noProof/>
+              </w:rPr>
+              <w:t>4</w:t>
+            </w:r>
+            <w:r>
+              <w:rPr>
+                <w:noProof/>
+              </w:rPr>
+              <w:fldChar w:fldCharType="end"/>
+            </w:r>
             <w:r>
               <w:t>)</w:t>
             </w:r>
-            <w:bookmarkEnd w:id="10"/>
+            <w:bookmarkEnd w:id="9"/>
           </w:p>
         </w:tc>
       </w:tr>
     </w:tbl>
     <w:p>
       <w:pPr>
+        <w:ind w:firstLine="720"/>
         <w:rPr>
           <w:rFonts w:eastAsiaTheme="minorEastAsia"/>
           <w:lang w:val="hu-HU"/>
@@ -8738,39 +9252,66 @@
               <w:pStyle w:val="Caption"/>
               <w:jc w:val="right"/>
             </w:pPr>
-            <w:bookmarkStart w:id="11" w:name="_Ref99570558"/>
+            <w:bookmarkStart w:id="10" w:name="_Ref99570558"/>
             <w:r>
               <w:t>(</w:t>
             </w:r>
-            <w:fldSimple w:instr=" STYLEREF 1 \s ">
-              <w:r>
-                <w:rPr>
-                  <w:noProof/>
-                </w:rPr>
-                <w:t>4</w:t>
-              </w:r>
-            </w:fldSimple>
+            <w:r>
+              <w:fldChar w:fldCharType="begin"/>
+            </w:r>
+            <w:r>
+              <w:instrText xml:space="preserve"> STYLEREF 1 \s </w:instrText>
+            </w:r>
+            <w:r>
+              <w:fldChar w:fldCharType="separate"/>
+            </w:r>
+            <w:r>
+              <w:rPr>
+                <w:noProof/>
+              </w:rPr>
+              <w:t>4</w:t>
+            </w:r>
+            <w:r>
+              <w:rPr>
+                <w:noProof/>
+              </w:rPr>
+              <w:fldChar w:fldCharType="end"/>
+            </w:r>
             <w:r>
               <w:t>.</w:t>
             </w:r>
-            <w:fldSimple w:instr=" SEQ egyenlet \* ARABIC \s 1 ">
-              <w:r>
-                <w:rPr>
-                  <w:noProof/>
-                </w:rPr>
-                <w:t>5</w:t>
-              </w:r>
-            </w:fldSimple>
+            <w:r>
+              <w:fldChar w:fldCharType="begin"/>
+            </w:r>
+            <w:r>
+              <w:instrText xml:space="preserve"> SEQ egyenlet \* ARABIC \s 1 </w:instrText>
+            </w:r>
+            <w:r>
+              <w:fldChar w:fldCharType="separate"/>
+            </w:r>
+            <w:r>
+              <w:rPr>
+                <w:noProof/>
+              </w:rPr>
+              <w:t>5</w:t>
+            </w:r>
+            <w:r>
+              <w:rPr>
+                <w:noProof/>
+              </w:rPr>
+              <w:fldChar w:fldCharType="end"/>
+            </w:r>
             <w:r>
               <w:t>)</w:t>
             </w:r>
-            <w:bookmarkEnd w:id="11"/>
+            <w:bookmarkEnd w:id="10"/>
           </w:p>
         </w:tc>
       </w:tr>
     </w:tbl>
     <w:p>
       <w:pPr>
+        <w:ind w:firstLine="360"/>
         <w:rPr>
           <w:rFonts w:eastAsiaTheme="minorEastAsia"/>
         </w:rPr>
@@ -8981,6 +9522,7 @@
     </w:p>
     <w:p>
       <w:pPr>
+        <w:ind w:firstLine="360"/>
         <w:rPr>
           <w:rFonts w:eastAsiaTheme="minorEastAsia"/>
           <w:i/>
@@ -9151,6 +9693,7 @@
     </w:p>
     <w:p>
       <w:pPr>
+        <w:ind w:firstLine="360"/>
         <w:rPr>
           <w:rFonts w:eastAsiaTheme="minorEastAsia"/>
         </w:rPr>
@@ -9317,6 +9860,7 @@
     </w:p>
     <w:p>
       <w:pPr>
+        <w:ind w:firstLine="360"/>
         <w:rPr>
           <w:rFonts w:eastAsiaTheme="minorEastAsia"/>
         </w:rPr>
@@ -9400,6 +9944,7 @@
     </w:p>
     <w:p>
       <w:pPr>
+        <w:ind w:firstLine="360"/>
         <w:rPr>
           <w:lang w:val="hu-HU"/>
         </w:rPr>
@@ -9601,6 +10146,7 @@
     </w:p>
     <w:p>
       <w:pPr>
+        <w:ind w:firstLine="360"/>
         <w:rPr>
           <w:rFonts w:eastAsiaTheme="minorEastAsia"/>
           <w:iCs/>
@@ -10029,39 +10575,66 @@
               <w:keepNext/>
               <w:jc w:val="right"/>
             </w:pPr>
-            <w:bookmarkStart w:id="12" w:name="_Ref99595369"/>
+            <w:bookmarkStart w:id="11" w:name="_Ref99595369"/>
             <w:r>
               <w:t>(</w:t>
             </w:r>
-            <w:fldSimple w:instr=" STYLEREF 1 \s ">
-              <w:r>
-                <w:rPr>
-                  <w:noProof/>
-                </w:rPr>
-                <w:t>4</w:t>
-              </w:r>
-            </w:fldSimple>
+            <w:r>
+              <w:fldChar w:fldCharType="begin"/>
+            </w:r>
+            <w:r>
+              <w:instrText xml:space="preserve"> STYLEREF 1 \s </w:instrText>
+            </w:r>
+            <w:r>
+              <w:fldChar w:fldCharType="separate"/>
+            </w:r>
+            <w:r>
+              <w:rPr>
+                <w:noProof/>
+              </w:rPr>
+              <w:t>4</w:t>
+            </w:r>
+            <w:r>
+              <w:rPr>
+                <w:noProof/>
+              </w:rPr>
+              <w:fldChar w:fldCharType="end"/>
+            </w:r>
             <w:r>
               <w:t>.</w:t>
             </w:r>
-            <w:fldSimple w:instr=" SEQ egyenlet \* ARABIC \s 1 ">
-              <w:r>
-                <w:rPr>
-                  <w:noProof/>
-                </w:rPr>
-                <w:t>6</w:t>
-              </w:r>
-            </w:fldSimple>
+            <w:r>
+              <w:fldChar w:fldCharType="begin"/>
+            </w:r>
+            <w:r>
+              <w:instrText xml:space="preserve"> SEQ egyenlet \* ARABIC \s 1 </w:instrText>
+            </w:r>
+            <w:r>
+              <w:fldChar w:fldCharType="separate"/>
+            </w:r>
+            <w:r>
+              <w:rPr>
+                <w:noProof/>
+              </w:rPr>
+              <w:t>6</w:t>
+            </w:r>
+            <w:r>
+              <w:rPr>
+                <w:noProof/>
+              </w:rPr>
+              <w:fldChar w:fldCharType="end"/>
+            </w:r>
             <w:r>
               <w:t>)</w:t>
             </w:r>
-            <w:bookmarkEnd w:id="12"/>
+            <w:bookmarkEnd w:id="11"/>
           </w:p>
         </w:tc>
       </w:tr>
     </w:tbl>
     <w:p>
       <w:pPr>
+        <w:ind w:firstLine="360"/>
         <w:rPr>
           <w:rFonts w:eastAsiaTheme="minorEastAsia"/>
           <w:iCs/>
@@ -10080,10 +10653,12 @@
     <w:p>
       <w:pPr>
         <w:pStyle w:val="ListParagraph"/>
+        <w:keepNext/>
         <w:numPr>
           <w:ilvl w:val="0"/>
           <w:numId w:val="25"/>
         </w:numPr>
+        <w:ind w:left="714" w:hanging="357"/>
         <w:jc w:val="left"/>
         <w:rPr>
           <w:rFonts w:eastAsiaTheme="minorEastAsia"/>
@@ -10094,6 +10669,7 @@
           <w:rPr>
             <w:rFonts w:ascii="Cambria Math" w:eastAsiaTheme="minorEastAsia" w:hAnsi="Cambria Math"/>
           </w:rPr>
+          <w:lastRenderedPageBreak/>
           <m:t>X←R</m:t>
         </m:r>
       </m:oMath>
@@ -10101,10 +10677,12 @@
     <w:p>
       <w:pPr>
         <w:pStyle w:val="ListParagraph"/>
+        <w:keepNext/>
         <w:numPr>
           <w:ilvl w:val="0"/>
           <w:numId w:val="25"/>
         </w:numPr>
+        <w:ind w:left="714" w:hanging="357"/>
         <w:rPr>
           <w:rFonts w:eastAsiaTheme="minorEastAsia"/>
         </w:rPr>
@@ -10153,10 +10731,12 @@
     <w:p>
       <w:pPr>
         <w:pStyle w:val="ListParagraph"/>
+        <w:keepNext/>
         <w:numPr>
           <w:ilvl w:val="0"/>
           <w:numId w:val="25"/>
         </w:numPr>
+        <w:ind w:left="714" w:hanging="357"/>
         <w:rPr>
           <w:rFonts w:eastAsiaTheme="minorEastAsia"/>
         </w:rPr>
@@ -10204,6 +10784,7 @@
     </w:p>
     <w:p>
       <w:pPr>
+        <w:ind w:firstLine="357"/>
         <w:rPr>
           <w:rFonts w:eastAsiaTheme="minorEastAsia"/>
         </w:rPr>
@@ -10308,15 +10889,7 @@
           <w:rFonts w:eastAsiaTheme="minorEastAsia"/>
           <w:i/>
         </w:rPr>
-        <w:t xml:space="preserve">non-primary </w:t>
-      </w:r>
-      <w:r>
-        <w:rPr>
-          <w:rFonts w:eastAsiaTheme="minorEastAsia"/>
-          <w:i/>
-        </w:rPr>
-        <w:lastRenderedPageBreak/>
-        <w:t>attribute</w:t>
+        <w:t>non-primary attribute</w:t>
       </w:r>
       <w:r>
         <w:rPr>
@@ -10469,33 +11042,59 @@
               <w:pStyle w:val="Caption"/>
               <w:jc w:val="right"/>
             </w:pPr>
-            <w:bookmarkStart w:id="13" w:name="_Ref99574341"/>
+            <w:bookmarkStart w:id="12" w:name="_Ref99574341"/>
             <w:r>
               <w:t>(</w:t>
             </w:r>
-            <w:fldSimple w:instr=" STYLEREF 1 \s ">
-              <w:r>
-                <w:rPr>
-                  <w:noProof/>
-                </w:rPr>
-                <w:t>4</w:t>
-              </w:r>
-            </w:fldSimple>
+            <w:r>
+              <w:fldChar w:fldCharType="begin"/>
+            </w:r>
+            <w:r>
+              <w:instrText xml:space="preserve"> STYLEREF 1 \s </w:instrText>
+            </w:r>
+            <w:r>
+              <w:fldChar w:fldCharType="separate"/>
+            </w:r>
+            <w:r>
+              <w:rPr>
+                <w:noProof/>
+              </w:rPr>
+              <w:t>4</w:t>
+            </w:r>
+            <w:r>
+              <w:rPr>
+                <w:noProof/>
+              </w:rPr>
+              <w:fldChar w:fldCharType="end"/>
+            </w:r>
             <w:r>
               <w:t>.</w:t>
             </w:r>
-            <w:fldSimple w:instr=" SEQ egyenlet \* ARABIC \s 1 ">
-              <w:r>
-                <w:rPr>
-                  <w:noProof/>
-                </w:rPr>
-                <w:t>7</w:t>
-              </w:r>
-            </w:fldSimple>
+            <w:r>
+              <w:fldChar w:fldCharType="begin"/>
+            </w:r>
+            <w:r>
+              <w:instrText xml:space="preserve"> SEQ egyenlet \* ARABIC \s 1 </w:instrText>
+            </w:r>
+            <w:r>
+              <w:fldChar w:fldCharType="separate"/>
+            </w:r>
+            <w:r>
+              <w:rPr>
+                <w:noProof/>
+              </w:rPr>
+              <w:t>7</w:t>
+            </w:r>
+            <w:r>
+              <w:rPr>
+                <w:noProof/>
+              </w:rPr>
+              <w:fldChar w:fldCharType="end"/>
+            </w:r>
             <w:r>
               <w:t>)</w:t>
             </w:r>
-            <w:bookmarkEnd w:id="13"/>
+            <w:bookmarkEnd w:id="12"/>
           </w:p>
         </w:tc>
       </w:tr>
@@ -10511,14 +11110,15 @@
       <w:pPr>
         <w:pStyle w:val="Heading2"/>
       </w:pPr>
-      <w:bookmarkStart w:id="14" w:name="_Toc100164454"/>
+      <w:bookmarkStart w:id="13" w:name="_Toc100431158"/>
       <w:r>
         <w:t>Normálformák</w:t>
       </w:r>
-      <w:bookmarkEnd w:id="14"/>
-    </w:p>
-    <w:p>
-      <w:pPr>
+      <w:bookmarkEnd w:id="13"/>
+    </w:p>
+    <w:p>
+      <w:pPr>
+        <w:ind w:firstLine="576"/>
         <w:rPr>
           <w:lang w:val="hu-HU"/>
         </w:rPr>
@@ -10721,14 +11321,15 @@
       <w:pPr>
         <w:pStyle w:val="Heading3"/>
       </w:pPr>
-      <w:bookmarkStart w:id="15" w:name="_Toc100164455"/>
+      <w:bookmarkStart w:id="14" w:name="_Toc100431159"/>
       <w:r>
         <w:t>1NF</w:t>
       </w:r>
-      <w:bookmarkEnd w:id="15"/>
-    </w:p>
-    <w:p>
-      <w:pPr>
+      <w:bookmarkEnd w:id="14"/>
+    </w:p>
+    <w:p>
+      <w:pPr>
+        <w:ind w:firstLine="720"/>
         <w:rPr>
           <w:lang w:val="hu-HU"/>
         </w:rPr>
@@ -10927,14 +11528,15 @@
       <w:pPr>
         <w:pStyle w:val="Heading3"/>
       </w:pPr>
-      <w:bookmarkStart w:id="16" w:name="_Toc100164456"/>
+      <w:bookmarkStart w:id="15" w:name="_Toc100431160"/>
       <w:r>
         <w:t>2NF</w:t>
       </w:r>
-      <w:bookmarkEnd w:id="16"/>
-    </w:p>
-    <w:p>
-      <w:pPr>
+      <w:bookmarkEnd w:id="15"/>
+    </w:p>
+    <w:p>
+      <w:pPr>
+        <w:ind w:firstLine="720"/>
         <w:rPr>
           <w:rFonts w:eastAsiaTheme="minorEastAsia"/>
           <w:lang w:val="hu-HU"/>
@@ -11036,7 +11638,7 @@
           <w:noProof/>
           <w:lang w:val="hu-HU"/>
         </w:rPr>
-        <w:t>7</w:t>
+        <w:t>8</w:t>
       </w:r>
       <w:r>
         <w:rPr>
@@ -11221,7 +11823,7 @@
                 <w:lang w:val="hu-HU"/>
               </w:rPr>
             </w:pPr>
-            <w:bookmarkStart w:id="17" w:name="_Ref99574484"/>
+            <w:bookmarkStart w:id="16" w:name="_Ref99574484"/>
             <w:r>
               <w:rPr>
                 <w:lang w:val="hu-HU"/>
@@ -11302,7 +11904,7 @@
               </w:rPr>
               <w:t>)</w:t>
             </w:r>
-            <w:bookmarkEnd w:id="17"/>
+            <w:bookmarkEnd w:id="16"/>
           </w:p>
         </w:tc>
       </w:tr>
@@ -11314,17 +11916,19 @@
           <w:rFonts w:eastAsiaTheme="minorEastAsia"/>
         </w:rPr>
       </w:pPr>
-      <w:bookmarkStart w:id="18" w:name="_Toc100164457"/>
-      <w:r>
-        <w:rPr>
-          <w:rFonts w:eastAsiaTheme="minorEastAsia"/>
-        </w:rPr>
+      <w:bookmarkStart w:id="17" w:name="_Toc100431161"/>
+      <w:r>
+        <w:rPr>
+          <w:rFonts w:eastAsiaTheme="minorEastAsia"/>
+        </w:rPr>
+        <w:lastRenderedPageBreak/>
         <w:t>3NF</w:t>
       </w:r>
-      <w:bookmarkEnd w:id="18"/>
-    </w:p>
-    <w:p>
-      <w:pPr>
+      <w:bookmarkEnd w:id="17"/>
+    </w:p>
+    <w:p>
+      <w:pPr>
+        <w:ind w:firstLine="720"/>
         <w:rPr>
           <w:rFonts w:eastAsiaTheme="minorEastAsia"/>
           <w:lang w:val="hu-HU"/>
@@ -11440,7 +12044,7 @@
           <w:noProof/>
           <w:lang w:val="hu-HU"/>
         </w:rPr>
-        <w:t>8</w:t>
+        <w:t>9</w:t>
       </w:r>
       <w:r>
         <w:rPr>
@@ -11640,7 +12244,7 @@
                 <w:lang w:val="hu-HU"/>
               </w:rPr>
             </w:pPr>
-            <w:bookmarkStart w:id="19" w:name="_Ref99574913"/>
+            <w:bookmarkStart w:id="18" w:name="_Ref99574913"/>
             <w:r>
               <w:rPr>
                 <w:lang w:val="hu-HU"/>
@@ -11721,24 +12325,24 @@
               </w:rPr>
               <w:t>)</w:t>
             </w:r>
-            <w:bookmarkEnd w:id="19"/>
+            <w:bookmarkEnd w:id="18"/>
           </w:p>
         </w:tc>
       </w:tr>
     </w:tbl>
     <w:p>
       <w:pPr>
-        <w:rPr>
-          <w:rFonts w:eastAsiaTheme="minorEastAsia"/>
-          <w:lang w:val="hu-HU"/>
-        </w:rPr>
-      </w:pPr>
-      <w:r>
-        <w:rPr>
-          <w:rFonts w:eastAsiaTheme="minorEastAsia"/>
-          <w:lang w:val="hu-HU"/>
-        </w:rPr>
-        <w:lastRenderedPageBreak/>
+        <w:ind w:firstLine="720"/>
+        <w:rPr>
+          <w:rFonts w:eastAsiaTheme="minorEastAsia"/>
+          <w:lang w:val="hu-HU"/>
+        </w:rPr>
+      </w:pPr>
+      <w:r>
+        <w:rPr>
+          <w:rFonts w:eastAsiaTheme="minorEastAsia"/>
+          <w:lang w:val="hu-HU"/>
+        </w:rPr>
         <w:t xml:space="preserve">Ahogy </w:t>
       </w:r>
       <w:sdt>
@@ -11863,7 +12467,7 @@
           <w:noProof/>
           <w:lang w:val="hu-HU"/>
         </w:rPr>
-        <w:t>9</w:t>
+        <w:t>10</w:t>
       </w:r>
       <w:r>
         <w:rPr>
@@ -12030,7 +12634,7 @@
                 <w:lang w:val="hu-HU"/>
               </w:rPr>
             </w:pPr>
-            <w:bookmarkStart w:id="20" w:name="_Ref99575220"/>
+            <w:bookmarkStart w:id="19" w:name="_Ref99575220"/>
             <w:r>
               <w:rPr>
                 <w:lang w:val="hu-HU"/>
@@ -12111,7 +12715,7 @@
               </w:rPr>
               <w:t>)</w:t>
             </w:r>
-            <w:bookmarkEnd w:id="20"/>
+            <w:bookmarkEnd w:id="19"/>
           </w:p>
         </w:tc>
       </w:tr>
@@ -12120,14 +12724,15 @@
       <w:pPr>
         <w:pStyle w:val="Heading3"/>
       </w:pPr>
-      <w:bookmarkStart w:id="21" w:name="_Toc100164458"/>
+      <w:bookmarkStart w:id="20" w:name="_Toc100431162"/>
       <w:r>
         <w:t>BCNF</w:t>
       </w:r>
-      <w:bookmarkEnd w:id="21"/>
-    </w:p>
-    <w:p>
-      <w:pPr>
+      <w:bookmarkEnd w:id="20"/>
+    </w:p>
+    <w:p>
+      <w:pPr>
+        <w:ind w:firstLine="720"/>
         <w:rPr>
           <w:rFonts w:eastAsiaTheme="minorEastAsia"/>
           <w:lang w:val="hu-HU"/>
@@ -12278,7 +12883,7 @@
           <w:noProof/>
           <w:lang w:val="hu-HU"/>
         </w:rPr>
-        <w:t>10</w:t>
+        <w:t>11</w:t>
       </w:r>
       <w:r>
         <w:rPr>
@@ -12442,7 +13047,7 @@
                 <w:lang w:val="hu-HU"/>
               </w:rPr>
             </w:pPr>
-            <w:bookmarkStart w:id="22" w:name="_Ref99576136"/>
+            <w:bookmarkStart w:id="21" w:name="_Ref99576136"/>
             <w:r>
               <w:rPr>
                 <w:lang w:val="hu-HU"/>
@@ -12523,7 +13128,7 @@
               </w:rPr>
               <w:t>)</w:t>
             </w:r>
-            <w:bookmarkEnd w:id="22"/>
+            <w:bookmarkEnd w:id="21"/>
           </w:p>
         </w:tc>
       </w:tr>
@@ -12535,76 +13140,195 @@
           <w:rFonts w:eastAsiaTheme="minorEastAsia"/>
         </w:rPr>
       </w:pPr>
-      <w:bookmarkStart w:id="23" w:name="_Toc100164459"/>
+      <w:bookmarkStart w:id="22" w:name="_Toc100431163"/>
       <w:r>
         <w:rPr>
           <w:rFonts w:eastAsiaTheme="minorEastAsia"/>
         </w:rPr>
         <w:t>Normalizációs algoritmusok</w:t>
       </w:r>
+      <w:bookmarkEnd w:id="22"/>
+    </w:p>
+    <w:p>
+      <w:pPr>
+        <w:ind w:firstLine="576"/>
+        <w:rPr>
+          <w:rFonts w:eastAsiaTheme="minorEastAsia"/>
+          <w:lang w:val="hu-HU"/>
+        </w:rPr>
+      </w:pPr>
+      <w:r>
+        <w:rPr>
+          <w:rFonts w:eastAsiaTheme="minorEastAsia"/>
+          <w:lang w:val="hu-HU"/>
+        </w:rPr>
+        <w:t>Az adatbázisok normalizálásának célja, hogy egy (vagy több) relációs sémát egy bizonyos normálformára vezessen</w:t>
+      </w:r>
+      <w:r>
+        <w:rPr>
+          <w:rFonts w:eastAsiaTheme="minorEastAsia"/>
+          <w:lang w:val="hu-HU"/>
+        </w:rPr>
+        <w:t xml:space="preserve">, a </w:t>
+      </w:r>
+      <w:r>
+        <w:rPr>
+          <w:rFonts w:eastAsiaTheme="minorEastAsia"/>
+          <w:lang w:val="hu-HU"/>
+        </w:rPr>
+        <w:t>nemkívánatos anomáliák</w:t>
+      </w:r>
+      <w:r>
+        <w:rPr>
+          <w:rFonts w:eastAsiaTheme="minorEastAsia"/>
+          <w:lang w:val="hu-HU"/>
+        </w:rPr>
+        <w:t xml:space="preserve"> elkerülése érdekében</w:t>
+      </w:r>
+      <w:r>
+        <w:rPr>
+          <w:rFonts w:eastAsiaTheme="minorEastAsia"/>
+          <w:lang w:val="hu-HU"/>
+        </w:rPr>
+        <w:t>.</w:t>
+      </w:r>
+      <w:r>
+        <w:rPr>
+          <w:rFonts w:eastAsiaTheme="minorEastAsia"/>
+          <w:lang w:val="hu-HU"/>
+        </w:rPr>
+        <w:t xml:space="preserve"> A következőkben bemutatott normalizációs algoritmusok leírásai az Adatbázis tervezés alapjai  </w:t>
+      </w:r>
+      <w:sdt>
+        <w:sdtPr>
+          <w:rPr>
+            <w:rFonts w:eastAsiaTheme="minorEastAsia"/>
+            <w:lang w:val="hu-HU"/>
+          </w:rPr>
+          <w:id w:val="2079320312"/>
+          <w:citation/>
+        </w:sdtPr>
+        <w:sdtContent>
+          <w:r>
+            <w:rPr>
+              <w:rFonts w:eastAsiaTheme="minorEastAsia"/>
+              <w:lang w:val="hu-HU"/>
+            </w:rPr>
+            <w:fldChar w:fldCharType="begin"/>
+          </w:r>
+          <w:r>
+            <w:rPr>
+              <w:rFonts w:eastAsiaTheme="minorEastAsia"/>
+              <w:lang w:val="hu-HU"/>
+            </w:rPr>
+            <w:instrText xml:space="preserve"> CITATION Mog04 \l 1038 </w:instrText>
+          </w:r>
+          <w:r>
+            <w:rPr>
+              <w:rFonts w:eastAsiaTheme="minorEastAsia"/>
+              <w:lang w:val="hu-HU"/>
+            </w:rPr>
+            <w:fldChar w:fldCharType="separate"/>
+          </w:r>
+          <w:r>
+            <w:rPr>
+              <w:rFonts w:eastAsiaTheme="minorEastAsia"/>
+              <w:noProof/>
+              <w:lang w:val="hu-HU"/>
+            </w:rPr>
+            <w:t>(Mogin, et al., 2004)</w:t>
+          </w:r>
+          <w:r>
+            <w:rPr>
+              <w:rFonts w:eastAsiaTheme="minorEastAsia"/>
+              <w:lang w:val="hu-HU"/>
+            </w:rPr>
+            <w:fldChar w:fldCharType="end"/>
+          </w:r>
+        </w:sdtContent>
+      </w:sdt>
+      <w:r>
+        <w:rPr>
+          <w:rFonts w:eastAsiaTheme="minorEastAsia"/>
+          <w:lang w:val="hu-HU"/>
+        </w:rPr>
+        <w:t xml:space="preserve"> valamint Adatbázisok 2 laborgyakorlati munkafüzetből </w:t>
+      </w:r>
+      <w:sdt>
+        <w:sdtPr>
+          <w:rPr>
+            <w:rFonts w:eastAsiaTheme="minorEastAsia"/>
+            <w:lang w:val="hu-HU"/>
+          </w:rPr>
+          <w:id w:val="-386884752"/>
+          <w:citation/>
+        </w:sdtPr>
+        <w:sdtContent>
+          <w:r>
+            <w:rPr>
+              <w:rFonts w:eastAsiaTheme="minorEastAsia"/>
+              <w:lang w:val="hu-HU"/>
+            </w:rPr>
+            <w:fldChar w:fldCharType="begin"/>
+          </w:r>
+          <w:r>
+            <w:rPr>
+              <w:rFonts w:eastAsiaTheme="minorEastAsia"/>
+              <w:lang w:val="hu-HU"/>
+            </w:rPr>
+            <w:instrText xml:space="preserve"> CITATION Čel21 \l 1038 </w:instrText>
+          </w:r>
+          <w:r>
+            <w:rPr>
+              <w:rFonts w:eastAsiaTheme="minorEastAsia"/>
+              <w:lang w:val="hu-HU"/>
+            </w:rPr>
+            <w:fldChar w:fldCharType="separate"/>
+          </w:r>
+          <w:r>
+            <w:rPr>
+              <w:rFonts w:eastAsiaTheme="minorEastAsia"/>
+              <w:noProof/>
+              <w:lang w:val="hu-HU"/>
+            </w:rPr>
+            <w:t>(Čeliković, et al., 2021)</w:t>
+          </w:r>
+          <w:r>
+            <w:rPr>
+              <w:rFonts w:eastAsiaTheme="minorEastAsia"/>
+              <w:lang w:val="hu-HU"/>
+            </w:rPr>
+            <w:fldChar w:fldCharType="end"/>
+          </w:r>
+        </w:sdtContent>
+      </w:sdt>
+      <w:r>
+        <w:rPr>
+          <w:rFonts w:eastAsiaTheme="minorEastAsia"/>
+          <w:lang w:val="hu-HU"/>
+        </w:rPr>
+        <w:t xml:space="preserve"> származnak.</w:t>
+      </w:r>
+    </w:p>
+    <w:p>
+      <w:pPr>
+        <w:pStyle w:val="Heading3"/>
+        <w:rPr>
+          <w:rFonts w:eastAsiaTheme="minorEastAsia"/>
+        </w:rPr>
+      </w:pPr>
+      <w:bookmarkStart w:id="23" w:name="_Toc100431164"/>
+      <w:r>
+        <w:rPr>
+          <w:rFonts w:eastAsiaTheme="minorEastAsia"/>
+        </w:rPr>
+        <w:t>Szintézis</w:t>
+      </w:r>
       <w:bookmarkEnd w:id="23"/>
     </w:p>
     <w:p>
       <w:pPr>
-        <w:rPr>
-          <w:rFonts w:eastAsiaTheme="minorEastAsia"/>
-          <w:lang w:val="hu-HU"/>
-        </w:rPr>
-      </w:pPr>
-      <w:r>
-        <w:rPr>
-          <w:rFonts w:eastAsiaTheme="minorEastAsia"/>
-          <w:lang w:val="hu-HU"/>
-        </w:rPr>
-        <w:t>Az adatbázisok normalizálásának célja, hogy egy (vagy több) relációs sémát egy bizonyos normálformára vezessen</w:t>
-      </w:r>
-      <w:r>
-        <w:rPr>
-          <w:rFonts w:eastAsiaTheme="minorEastAsia"/>
-          <w:lang w:val="hu-HU"/>
-        </w:rPr>
-        <w:t xml:space="preserve">, a </w:t>
-      </w:r>
-      <w:r>
-        <w:rPr>
-          <w:rFonts w:eastAsiaTheme="minorEastAsia"/>
-          <w:lang w:val="hu-HU"/>
-        </w:rPr>
-        <w:t>nemkívánatos anomáliák</w:t>
-      </w:r>
-      <w:r>
-        <w:rPr>
-          <w:rFonts w:eastAsiaTheme="minorEastAsia"/>
-          <w:lang w:val="hu-HU"/>
-        </w:rPr>
-        <w:t xml:space="preserve"> elkerülése érdekében</w:t>
-      </w:r>
-      <w:r>
-        <w:rPr>
-          <w:rFonts w:eastAsiaTheme="minorEastAsia"/>
-          <w:lang w:val="hu-HU"/>
-        </w:rPr>
-        <w:t>.</w:t>
-      </w:r>
-    </w:p>
-    <w:p>
-      <w:pPr>
-        <w:pStyle w:val="Heading3"/>
-        <w:rPr>
-          <w:rFonts w:eastAsiaTheme="minorEastAsia"/>
-        </w:rPr>
-      </w:pPr>
-      <w:bookmarkStart w:id="24" w:name="_Toc100164460"/>
-      <w:r>
-        <w:rPr>
-          <w:rFonts w:eastAsiaTheme="minorEastAsia"/>
-        </w:rPr>
-        <w:t>Szintézis</w:t>
-      </w:r>
-      <w:bookmarkEnd w:id="24"/>
-    </w:p>
-    <w:p>
-      <w:pPr>
+        <w:ind w:firstLine="720"/>
         <w:rPr>
           <w:rFonts w:eastAsiaTheme="minorEastAsia"/>
           <w:lang w:val="sr-Latn-RS"/>
@@ -12866,7 +13590,7 @@
         <w:rPr>
           <w:noProof/>
         </w:rPr>
-        <w:t>1</w:t>
+        <w:t>12</w:t>
       </w:r>
       <w:r>
         <w:t>)</w:t>
@@ -13047,38 +13771,67 @@
               <w:pStyle w:val="Caption"/>
               <w:jc w:val="right"/>
             </w:pPr>
-            <w:bookmarkStart w:id="25" w:name="_Ref99404487"/>
+            <w:bookmarkStart w:id="24" w:name="_Ref99404487"/>
             <w:r>
               <w:t>(</w:t>
             </w:r>
-            <w:fldSimple w:instr=" STYLEREF 1 \s ">
-              <w:r>
-                <w:rPr>
-                  <w:noProof/>
-                </w:rPr>
-                <w:t>4</w:t>
-              </w:r>
-            </w:fldSimple>
+            <w:r>
+              <w:fldChar w:fldCharType="begin"/>
+            </w:r>
+            <w:r>
+              <w:instrText xml:space="preserve"> STYLEREF 1 \s </w:instrText>
+            </w:r>
+            <w:r>
+              <w:fldChar w:fldCharType="separate"/>
+            </w:r>
+            <w:r>
+              <w:rPr>
+                <w:noProof/>
+              </w:rPr>
+              <w:t>4</w:t>
+            </w:r>
+            <w:r>
+              <w:rPr>
+                <w:noProof/>
+              </w:rPr>
+              <w:fldChar w:fldCharType="end"/>
+            </w:r>
             <w:r>
               <w:t>.</w:t>
             </w:r>
-            <w:fldSimple w:instr=" SEQ egyenlet \* ARABIC \s 1 ">
-              <w:r>
-                <w:rPr>
-                  <w:noProof/>
-                </w:rPr>
-                <w:t>12</w:t>
-              </w:r>
-            </w:fldSimple>
+            <w:r>
+              <w:fldChar w:fldCharType="begin"/>
+            </w:r>
+            <w:r>
+              <w:instrText xml:space="preserve"> SEQ egyenlet \* ARABIC \s 1 </w:instrText>
+            </w:r>
+            <w:r>
+              <w:fldChar w:fldCharType="separate"/>
+            </w:r>
+            <w:r>
+              <w:rPr>
+                <w:noProof/>
+              </w:rPr>
+              <w:t>12</w:t>
+            </w:r>
+            <w:r>
+              <w:rPr>
+                <w:noProof/>
+              </w:rPr>
+              <w:fldChar w:fldCharType="end"/>
+            </w:r>
             <w:r>
               <w:t>)</w:t>
             </w:r>
-            <w:bookmarkEnd w:id="25"/>
+            <w:bookmarkEnd w:id="24"/>
           </w:p>
         </w:tc>
       </w:tr>
     </w:tbl>
     <w:p>
+      <w:pPr>
+        <w:ind w:firstLine="360"/>
+      </w:pPr>
       <w:r>
         <w:t>A szintézis algoritmusa</w:t>
       </w:r>
@@ -13201,7 +13954,7 @@
         <w:rPr>
           <w:noProof/>
         </w:rPr>
-        <w:t>2</w:t>
+        <w:t>13</w:t>
       </w:r>
       <w:r>
         <w:t>)</w:t>
@@ -13289,7 +14042,7 @@
           <w:noProof/>
           <w:lang w:val="hu-HU"/>
         </w:rPr>
-        <w:t>3</w:t>
+        <w:t>14</w:t>
       </w:r>
       <w:r>
         <w:rPr>
@@ -13304,11 +14057,7 @@
         <w:fldChar w:fldCharType="end"/>
       </w:r>
       <w:r>
-        <w:t xml:space="preserve">, a függőségek teljes </w:t>
-      </w:r>
-      <w:r>
-        <w:lastRenderedPageBreak/>
-        <w:t xml:space="preserve">függőségek </w:t>
+        <w:t xml:space="preserve">, a függőségek teljes függőségek </w:t>
       </w:r>
       <w:r>
         <w:fldChar w:fldCharType="begin"/>
@@ -13343,54 +14092,54 @@
           <w:noProof/>
           <w:lang w:val="hu-HU"/>
         </w:rPr>
+        <w:t>15</w:t>
+      </w:r>
+      <w:r>
+        <w:rPr>
+          <w:lang w:val="hu-HU"/>
+        </w:rPr>
+        <w:t>)</w:t>
+      </w:r>
+      <w:r>
+        <w:fldChar w:fldCharType="end"/>
+      </w:r>
+      <w:r>
+        <w:t xml:space="preserve">, valamint nincs olyan függőség, amelyik elhagyható </w:t>
+      </w:r>
+      <w:r>
+        <w:fldChar w:fldCharType="begin"/>
+      </w:r>
+      <w:r>
+        <w:instrText xml:space="preserve"> REF _Ref99406231 \h </w:instrText>
+      </w:r>
+      <w:r>
+        <w:fldChar w:fldCharType="separate"/>
+      </w:r>
+      <w:r>
+        <w:rPr>
+          <w:lang w:val="hu-HU"/>
+        </w:rPr>
+        <w:t>(</w:t>
+      </w:r>
+      <w:r>
+        <w:rPr>
+          <w:noProof/>
+          <w:lang w:val="hu-HU"/>
+        </w:rPr>
         <w:t>4</w:t>
       </w:r>
       <w:r>
         <w:rPr>
           <w:lang w:val="hu-HU"/>
         </w:rPr>
-        <w:t>)</w:t>
-      </w:r>
-      <w:r>
-        <w:fldChar w:fldCharType="end"/>
-      </w:r>
-      <w:r>
-        <w:t xml:space="preserve">, valamint nincs olyan függőség, amelyik elhagyható </w:t>
-      </w:r>
-      <w:r>
-        <w:fldChar w:fldCharType="begin"/>
-      </w:r>
-      <w:r>
-        <w:instrText xml:space="preserve"> REF _Ref99406231 \h </w:instrText>
-      </w:r>
-      <w:r>
-        <w:fldChar w:fldCharType="separate"/>
-      </w:r>
-      <w:r>
-        <w:rPr>
-          <w:lang w:val="hu-HU"/>
-        </w:rPr>
-        <w:t>(</w:t>
+        <w:t>.</w:t>
       </w:r>
       <w:r>
         <w:rPr>
           <w:noProof/>
           <w:lang w:val="hu-HU"/>
         </w:rPr>
-        <w:t>4</w:t>
-      </w:r>
-      <w:r>
-        <w:rPr>
-          <w:lang w:val="hu-HU"/>
-        </w:rPr>
-        <w:t>.</w:t>
-      </w:r>
-      <w:r>
-        <w:rPr>
-          <w:noProof/>
-          <w:lang w:val="hu-HU"/>
-        </w:rPr>
-        <w:t>5</w:t>
+        <w:t>16</w:t>
       </w:r>
       <w:r>
         <w:rPr>
@@ -13538,33 +14287,59 @@
                 <w:lang w:val="hu-HU"/>
               </w:rPr>
             </w:pPr>
-            <w:bookmarkStart w:id="26" w:name="_Ref99405659"/>
+            <w:bookmarkStart w:id="25" w:name="_Ref99405659"/>
             <w:r>
               <w:t>(</w:t>
             </w:r>
-            <w:fldSimple w:instr=" STYLEREF 1 \s ">
-              <w:r>
-                <w:rPr>
-                  <w:noProof/>
-                </w:rPr>
-                <w:t>4</w:t>
-              </w:r>
-            </w:fldSimple>
+            <w:r>
+              <w:fldChar w:fldCharType="begin"/>
+            </w:r>
+            <w:r>
+              <w:instrText xml:space="preserve"> STYLEREF 1 \s </w:instrText>
+            </w:r>
+            <w:r>
+              <w:fldChar w:fldCharType="separate"/>
+            </w:r>
+            <w:r>
+              <w:rPr>
+                <w:noProof/>
+              </w:rPr>
+              <w:t>4</w:t>
+            </w:r>
+            <w:r>
+              <w:rPr>
+                <w:noProof/>
+              </w:rPr>
+              <w:fldChar w:fldCharType="end"/>
+            </w:r>
             <w:r>
               <w:t>.</w:t>
             </w:r>
-            <w:fldSimple w:instr=" SEQ egyenlet \* ARABIC \s 1 ">
-              <w:r>
-                <w:rPr>
-                  <w:noProof/>
-                </w:rPr>
-                <w:t>13</w:t>
-              </w:r>
-            </w:fldSimple>
+            <w:r>
+              <w:fldChar w:fldCharType="begin"/>
+            </w:r>
+            <w:r>
+              <w:instrText xml:space="preserve"> SEQ egyenlet \* ARABIC \s 1 </w:instrText>
+            </w:r>
+            <w:r>
+              <w:fldChar w:fldCharType="separate"/>
+            </w:r>
+            <w:r>
+              <w:rPr>
+                <w:noProof/>
+              </w:rPr>
+              <w:t>13</w:t>
+            </w:r>
+            <w:r>
+              <w:rPr>
+                <w:noProof/>
+              </w:rPr>
+              <w:fldChar w:fldCharType="end"/>
+            </w:r>
             <w:r>
               <w:t>)</w:t>
             </w:r>
-            <w:bookmarkEnd w:id="26"/>
+            <w:bookmarkEnd w:id="25"/>
           </w:p>
         </w:tc>
       </w:tr>
@@ -13670,7 +14445,7 @@
                 <w:lang w:val="hu-HU"/>
               </w:rPr>
             </w:pPr>
-            <w:bookmarkStart w:id="27" w:name="_Ref99405756"/>
+            <w:bookmarkStart w:id="26" w:name="_Ref99405756"/>
             <w:r>
               <w:rPr>
                 <w:lang w:val="hu-HU"/>
@@ -13751,7 +14526,7 @@
               </w:rPr>
               <w:t>)</w:t>
             </w:r>
-            <w:bookmarkEnd w:id="27"/>
+            <w:bookmarkEnd w:id="26"/>
           </w:p>
         </w:tc>
       </w:tr>
@@ -13912,7 +14687,7 @@
                 <w:lang w:val="hu-HU"/>
               </w:rPr>
             </w:pPr>
-            <w:bookmarkStart w:id="28" w:name="_Ref99406103"/>
+            <w:bookmarkStart w:id="27" w:name="_Ref99406103"/>
             <w:r>
               <w:rPr>
                 <w:lang w:val="hu-HU"/>
@@ -13993,7 +14768,7 @@
               </w:rPr>
               <w:t>)</w:t>
             </w:r>
-            <w:bookmarkEnd w:id="28"/>
+            <w:bookmarkEnd w:id="27"/>
           </w:p>
         </w:tc>
       </w:tr>
@@ -14183,7 +14958,7 @@
                 <w:lang w:val="hu-HU"/>
               </w:rPr>
             </w:pPr>
-            <w:bookmarkStart w:id="29" w:name="_Ref99406231"/>
+            <w:bookmarkStart w:id="28" w:name="_Ref99406231"/>
             <w:r>
               <w:rPr>
                 <w:lang w:val="hu-HU"/>
@@ -14264,7 +15039,7 @@
               </w:rPr>
               <w:t>)</w:t>
             </w:r>
-            <w:bookmarkEnd w:id="29"/>
+            <w:bookmarkEnd w:id="28"/>
           </w:p>
         </w:tc>
       </w:tr>
@@ -14730,7 +15505,7 @@
         <w:rPr>
           <w:noProof/>
         </w:rPr>
-        <w:t>6</w:t>
+        <w:t>17</w:t>
       </w:r>
       <w:r>
         <w:t>)</w:t>
@@ -14800,7 +15575,7 @@
           <w:noProof/>
           <w:lang w:val="hu-HU"/>
         </w:rPr>
-        <w:t>7</w:t>
+        <w:t>18</w:t>
       </w:r>
       <w:r>
         <w:rPr>
@@ -14962,33 +15737,59 @@
                 <w:lang w:val="hu-HU"/>
               </w:rPr>
             </w:pPr>
-            <w:bookmarkStart w:id="30" w:name="_Ref99408099"/>
+            <w:bookmarkStart w:id="29" w:name="_Ref99408099"/>
             <w:r>
               <w:t>(</w:t>
             </w:r>
-            <w:fldSimple w:instr=" STYLEREF 1 \s ">
-              <w:r>
-                <w:rPr>
-                  <w:noProof/>
-                </w:rPr>
-                <w:t>4</w:t>
-              </w:r>
-            </w:fldSimple>
+            <w:r>
+              <w:fldChar w:fldCharType="begin"/>
+            </w:r>
+            <w:r>
+              <w:instrText xml:space="preserve"> STYLEREF 1 \s </w:instrText>
+            </w:r>
+            <w:r>
+              <w:fldChar w:fldCharType="separate"/>
+            </w:r>
+            <w:r>
+              <w:rPr>
+                <w:noProof/>
+              </w:rPr>
+              <w:t>4</w:t>
+            </w:r>
+            <w:r>
+              <w:rPr>
+                <w:noProof/>
+              </w:rPr>
+              <w:fldChar w:fldCharType="end"/>
+            </w:r>
             <w:r>
               <w:t>.</w:t>
             </w:r>
-            <w:fldSimple w:instr=" SEQ egyenlet \* ARABIC \s 1 ">
-              <w:r>
-                <w:rPr>
-                  <w:noProof/>
-                </w:rPr>
-                <w:t>17</w:t>
-              </w:r>
-            </w:fldSimple>
+            <w:r>
+              <w:fldChar w:fldCharType="begin"/>
+            </w:r>
+            <w:r>
+              <w:instrText xml:space="preserve"> SEQ egyenlet \* ARABIC \s 1 </w:instrText>
+            </w:r>
+            <w:r>
+              <w:fldChar w:fldCharType="separate"/>
+            </w:r>
+            <w:r>
+              <w:rPr>
+                <w:noProof/>
+              </w:rPr>
+              <w:t>17</w:t>
+            </w:r>
+            <w:r>
+              <w:rPr>
+                <w:noProof/>
+              </w:rPr>
+              <w:fldChar w:fldCharType="end"/>
+            </w:r>
             <w:r>
               <w:t>)</w:t>
             </w:r>
-            <w:bookmarkEnd w:id="30"/>
+            <w:bookmarkEnd w:id="29"/>
           </w:p>
         </w:tc>
       </w:tr>
@@ -15496,7 +16297,7 @@
                 <w:lang w:val="hu-HU"/>
               </w:rPr>
             </w:pPr>
-            <w:bookmarkStart w:id="31" w:name="_Ref99408114"/>
+            <w:bookmarkStart w:id="30" w:name="_Ref99408114"/>
             <w:r>
               <w:rPr>
                 <w:lang w:val="hu-HU"/>
@@ -15577,7 +16378,7 @@
               </w:rPr>
               <w:t>)</w:t>
             </w:r>
-            <w:bookmarkEnd w:id="31"/>
+            <w:bookmarkEnd w:id="30"/>
           </w:p>
         </w:tc>
       </w:tr>
@@ -15594,6 +16395,7 @@
         <w:rPr>
           <w:lang w:val="hu-HU"/>
         </w:rPr>
+        <w:lastRenderedPageBreak/>
         <w:t>A megformált partíciókat egyesíteni kell az ekvivalens baloldali halmazok szerint, vagyis minden pár partíció</w:t>
       </w:r>
       <w:r>
@@ -16020,7 +16822,7 @@
         <w:rPr>
           <w:noProof/>
         </w:rPr>
-        <w:t>8</w:t>
+        <w:t>19</w:t>
       </w:r>
       <w:r>
         <w:t>)</w:t>
@@ -16294,33 +17096,59 @@
               <w:pStyle w:val="Caption"/>
               <w:jc w:val="right"/>
             </w:pPr>
-            <w:bookmarkStart w:id="32" w:name="_Ref99408818"/>
+            <w:bookmarkStart w:id="31" w:name="_Ref99408818"/>
             <w:r>
               <w:t>(</w:t>
             </w:r>
-            <w:fldSimple w:instr=" STYLEREF 1 \s ">
-              <w:r>
-                <w:rPr>
-                  <w:noProof/>
-                </w:rPr>
-                <w:t>4</w:t>
-              </w:r>
-            </w:fldSimple>
+            <w:r>
+              <w:fldChar w:fldCharType="begin"/>
+            </w:r>
+            <w:r>
+              <w:instrText xml:space="preserve"> STYLEREF 1 \s </w:instrText>
+            </w:r>
+            <w:r>
+              <w:fldChar w:fldCharType="separate"/>
+            </w:r>
+            <w:r>
+              <w:rPr>
+                <w:noProof/>
+              </w:rPr>
+              <w:t>4</w:t>
+            </w:r>
+            <w:r>
+              <w:rPr>
+                <w:noProof/>
+              </w:rPr>
+              <w:fldChar w:fldCharType="end"/>
+            </w:r>
             <w:r>
               <w:t>.</w:t>
             </w:r>
-            <w:fldSimple w:instr=" SEQ egyenlet \* ARABIC \s 1 ">
-              <w:r>
-                <w:rPr>
-                  <w:noProof/>
-                </w:rPr>
-                <w:t>19</w:t>
-              </w:r>
-            </w:fldSimple>
+            <w:r>
+              <w:fldChar w:fldCharType="begin"/>
+            </w:r>
+            <w:r>
+              <w:instrText xml:space="preserve"> SEQ egyenlet \* ARABIC \s 1 </w:instrText>
+            </w:r>
+            <w:r>
+              <w:fldChar w:fldCharType="separate"/>
+            </w:r>
+            <w:r>
+              <w:rPr>
+                <w:noProof/>
+              </w:rPr>
+              <w:t>19</w:t>
+            </w:r>
+            <w:r>
+              <w:rPr>
+                <w:noProof/>
+              </w:rPr>
+              <w:fldChar w:fldCharType="end"/>
+            </w:r>
             <w:r>
               <w:t>)</w:t>
             </w:r>
-            <w:bookmarkEnd w:id="32"/>
+            <w:bookmarkEnd w:id="31"/>
           </w:p>
         </w:tc>
       </w:tr>
@@ -16356,6 +17184,13 @@
           <w:rFonts w:eastAsiaTheme="minorEastAsia"/>
           <w:lang w:val="hu-HU"/>
         </w:rPr>
+        <w:t xml:space="preserve"> halmazt, mely tartalmazza a tranzitivitás megelőzésére alkalmas függőségeket</w:t>
+      </w:r>
+      <w:r>
+        <w:rPr>
+          <w:rFonts w:eastAsiaTheme="minorEastAsia"/>
+          <w:lang w:val="hu-HU"/>
+        </w:rPr>
         <w:t xml:space="preserve"> </w:t>
       </w:r>
       <w:r>
@@ -16363,21 +17198,6 @@
           <w:rFonts w:eastAsiaTheme="minorEastAsia"/>
           <w:lang w:val="hu-HU"/>
         </w:rPr>
-        <w:lastRenderedPageBreak/>
-        <w:t>halmazt, mely tartalmazza a tranzitivitás megelőzésére alkalmas függőségeket</w:t>
-      </w:r>
-      <w:r>
-        <w:rPr>
-          <w:rFonts w:eastAsiaTheme="minorEastAsia"/>
-          <w:lang w:val="hu-HU"/>
-        </w:rPr>
-        <w:t xml:space="preserve"> </w:t>
-      </w:r>
-      <w:r>
-        <w:rPr>
-          <w:rFonts w:eastAsiaTheme="minorEastAsia"/>
-          <w:lang w:val="hu-HU"/>
-        </w:rPr>
         <w:fldChar w:fldCharType="begin"/>
       </w:r>
       <w:r>
@@ -16416,7 +17236,7 @@
         <w:rPr>
           <w:noProof/>
         </w:rPr>
-        <w:t>9</w:t>
+        <w:t>20</w:t>
       </w:r>
       <w:r>
         <w:t>)</w:t>
@@ -16544,7 +17364,7 @@
           <w:noProof/>
           <w:lang w:val="hu-HU"/>
         </w:rPr>
-        <w:t>10</w:t>
+        <w:t>21</w:t>
       </w:r>
       <w:r>
         <w:rPr>
@@ -16769,33 +17589,59 @@
                 <w:lang w:val="hu-HU"/>
               </w:rPr>
             </w:pPr>
-            <w:bookmarkStart w:id="33" w:name="_Ref99409654"/>
+            <w:bookmarkStart w:id="32" w:name="_Ref99409654"/>
             <w:r>
               <w:t>(</w:t>
             </w:r>
-            <w:fldSimple w:instr=" STYLEREF 1 \s ">
-              <w:r>
-                <w:rPr>
-                  <w:noProof/>
-                </w:rPr>
-                <w:t>4</w:t>
-              </w:r>
-            </w:fldSimple>
+            <w:r>
+              <w:fldChar w:fldCharType="begin"/>
+            </w:r>
+            <w:r>
+              <w:instrText xml:space="preserve"> STYLEREF 1 \s </w:instrText>
+            </w:r>
+            <w:r>
+              <w:fldChar w:fldCharType="separate"/>
+            </w:r>
+            <w:r>
+              <w:rPr>
+                <w:noProof/>
+              </w:rPr>
+              <w:t>4</w:t>
+            </w:r>
+            <w:r>
+              <w:rPr>
+                <w:noProof/>
+              </w:rPr>
+              <w:fldChar w:fldCharType="end"/>
+            </w:r>
             <w:r>
               <w:t>.</w:t>
             </w:r>
-            <w:fldSimple w:instr=" SEQ egyenlet \* ARABIC \s 1 ">
-              <w:r>
-                <w:rPr>
-                  <w:noProof/>
-                </w:rPr>
-                <w:t>20</w:t>
-              </w:r>
-            </w:fldSimple>
+            <w:r>
+              <w:fldChar w:fldCharType="begin"/>
+            </w:r>
+            <w:r>
+              <w:instrText xml:space="preserve"> SEQ egyenlet \* ARABIC \s 1 </w:instrText>
+            </w:r>
+            <w:r>
+              <w:fldChar w:fldCharType="separate"/>
+            </w:r>
+            <w:r>
+              <w:rPr>
+                <w:noProof/>
+              </w:rPr>
+              <w:t>20</w:t>
+            </w:r>
+            <w:r>
+              <w:rPr>
+                <w:noProof/>
+              </w:rPr>
+              <w:fldChar w:fldCharType="end"/>
+            </w:r>
             <w:r>
               <w:t>)</w:t>
             </w:r>
-            <w:bookmarkEnd w:id="33"/>
+            <w:bookmarkEnd w:id="32"/>
           </w:p>
         </w:tc>
       </w:tr>
@@ -17220,7 +18066,7 @@
                 <w:lang w:val="hu-HU"/>
               </w:rPr>
             </w:pPr>
-            <w:bookmarkStart w:id="34" w:name="_Ref99409803"/>
+            <w:bookmarkStart w:id="33" w:name="_Ref99409803"/>
             <w:r>
               <w:rPr>
                 <w:lang w:val="hu-HU"/>
@@ -17301,7 +18147,7 @@
               </w:rPr>
               <w:t>)</w:t>
             </w:r>
-            <w:bookmarkEnd w:id="34"/>
+            <w:bookmarkEnd w:id="33"/>
           </w:p>
         </w:tc>
       </w:tr>
@@ -17379,7 +18225,7 @@
         <w:rPr>
           <w:noProof/>
         </w:rPr>
-        <w:t>11</w:t>
+        <w:t>22</w:t>
       </w:r>
       <w:r>
         <w:t>)</w:t>
@@ -17449,7 +18295,7 @@
           <w:noProof/>
           <w:lang w:val="hu-HU"/>
         </w:rPr>
-        <w:t>5</w:t>
+        <w:t>16</w:t>
       </w:r>
       <w:r>
         <w:rPr>
@@ -17651,33 +18497,59 @@
                 <w:lang w:val="hu-HU"/>
               </w:rPr>
             </w:pPr>
-            <w:bookmarkStart w:id="35" w:name="_Ref99410702"/>
+            <w:bookmarkStart w:id="34" w:name="_Ref99410702"/>
             <w:r>
               <w:t>(</w:t>
             </w:r>
-            <w:fldSimple w:instr=" STYLEREF 1 \s ">
-              <w:r>
-                <w:rPr>
-                  <w:noProof/>
-                </w:rPr>
-                <w:t>4</w:t>
-              </w:r>
-            </w:fldSimple>
+            <w:r>
+              <w:fldChar w:fldCharType="begin"/>
+            </w:r>
+            <w:r>
+              <w:instrText xml:space="preserve"> STYLEREF 1 \s </w:instrText>
+            </w:r>
+            <w:r>
+              <w:fldChar w:fldCharType="separate"/>
+            </w:r>
+            <w:r>
+              <w:rPr>
+                <w:noProof/>
+              </w:rPr>
+              <w:t>4</w:t>
+            </w:r>
+            <w:r>
+              <w:rPr>
+                <w:noProof/>
+              </w:rPr>
+              <w:fldChar w:fldCharType="end"/>
+            </w:r>
             <w:r>
               <w:t>.</w:t>
             </w:r>
-            <w:fldSimple w:instr=" SEQ egyenlet \* ARABIC \s 1 ">
-              <w:r>
-                <w:rPr>
-                  <w:noProof/>
-                </w:rPr>
-                <w:t>22</w:t>
-              </w:r>
-            </w:fldSimple>
+            <w:r>
+              <w:fldChar w:fldCharType="begin"/>
+            </w:r>
+            <w:r>
+              <w:instrText xml:space="preserve"> SEQ egyenlet \* ARABIC \s 1 </w:instrText>
+            </w:r>
+            <w:r>
+              <w:fldChar w:fldCharType="separate"/>
+            </w:r>
+            <w:r>
+              <w:rPr>
+                <w:noProof/>
+              </w:rPr>
+              <w:t>22</w:t>
+            </w:r>
+            <w:r>
+              <w:rPr>
+                <w:noProof/>
+              </w:rPr>
+              <w:fldChar w:fldCharType="end"/>
+            </w:r>
             <w:r>
               <w:t>)</w:t>
             </w:r>
-            <w:bookmarkEnd w:id="35"/>
+            <w:bookmarkEnd w:id="34"/>
           </w:p>
         </w:tc>
       </w:tr>
@@ -17850,21 +18722,26 @@
         <w:ind w:left="360"/>
       </w:pPr>
       <w:r>
-        <w:t>Annak érdekében, hogy meggyőződjünk a veszteségmentes sémafelbontásról, le kell ellenőrizni, hogy bár egy relációs séma kulcsa megegyezik az univerzális relációs séma kulcsával. Ha igen, akkor veszteségmentesen bontottuk fel a sémát. Amennyiben a válasz nem, további relációs sémára lesz szükségünk, melynek kulcsa megegyezik az univerzális relációs séma egyik szabadon választott kulcsával, az attribútumhalmaz pedig a kiválasztott kulcsot képező attribútumokkal.</w:t>
+        <w:t xml:space="preserve">Annak érdekében, hogy meggyőződjünk a veszteségmentes sémafelbontásról, le kell ellenőrizni, hogy bár egy relációs séma kulcsa megegyezik az univerzális relációs séma kulcsával. Ha igen, akkor veszteségmentesen bontottuk fel a sémát. Amennyiben a </w:t>
+      </w:r>
+      <w:r>
+        <w:lastRenderedPageBreak/>
+        <w:t>válasz nem, további relációs sémára lesz szükségünk, melynek kulcsa megegyezik az univerzális relációs séma egyik szabadon választott kulcsával, az attribútumhalmaz pedig a kiválasztott kulcsot képező attribútumokkal.</w:t>
       </w:r>
     </w:p>
     <w:p>
       <w:pPr>
         <w:pStyle w:val="Heading3"/>
       </w:pPr>
-      <w:bookmarkStart w:id="36" w:name="_Toc100164461"/>
+      <w:bookmarkStart w:id="35" w:name="_Toc100431165"/>
       <w:r>
         <w:t>Dekompozíció</w:t>
       </w:r>
-      <w:bookmarkEnd w:id="36"/>
-    </w:p>
-    <w:p>
-      <w:pPr>
+      <w:bookmarkEnd w:id="35"/>
+    </w:p>
+    <w:p>
+      <w:pPr>
+        <w:ind w:firstLine="720"/>
         <w:rPr>
           <w:rFonts w:eastAsiaTheme="minorEastAsia"/>
           <w:lang w:val="hu-HU"/>
@@ -18055,15 +18932,7 @@
           <w:rFonts w:eastAsiaTheme="minorEastAsia"/>
           <w:lang w:val="hu-HU"/>
         </w:rPr>
-        <w:t xml:space="preserve">halmaz magában foglalja az univerzális relációs séma függőségeit valamint a többértékű </w:t>
-      </w:r>
-      <w:r>
-        <w:rPr>
-          <w:rFonts w:eastAsiaTheme="minorEastAsia"/>
-          <w:lang w:val="hu-HU"/>
-        </w:rPr>
-        <w:lastRenderedPageBreak/>
-        <w:t xml:space="preserve">függőségeket is (ang. </w:t>
+        <w:t xml:space="preserve">halmaz magában foglalja az univerzális relációs séma függőségeit valamint a többértékű függőségeket is (ang. </w:t>
       </w:r>
       <w:r>
         <w:rPr>
@@ -18172,6 +19041,9 @@
       </w:r>
     </w:p>
     <w:p>
+      <w:pPr>
+        <w:ind w:firstLine="360"/>
+      </w:pPr>
       <w:r>
         <w:t>A dekompozíció algoritmusa</w:t>
       </w:r>
@@ -18277,7 +19149,7 @@
         <w:rPr>
           <w:noProof/>
         </w:rPr>
-        <w:t>12</w:t>
+        <w:t>23</w:t>
       </w:r>
       <w:r>
         <w:t>)</w:t>
@@ -18560,33 +19432,59 @@
               <w:pStyle w:val="Caption"/>
               <w:jc w:val="right"/>
             </w:pPr>
-            <w:bookmarkStart w:id="37" w:name="_Ref99551565"/>
+            <w:bookmarkStart w:id="36" w:name="_Ref99551565"/>
             <w:r>
               <w:t>(</w:t>
             </w:r>
-            <w:fldSimple w:instr=" STYLEREF 1 \s ">
-              <w:r>
-                <w:rPr>
-                  <w:noProof/>
-                </w:rPr>
-                <w:t>4</w:t>
-              </w:r>
-            </w:fldSimple>
+            <w:r>
+              <w:fldChar w:fldCharType="begin"/>
+            </w:r>
+            <w:r>
+              <w:instrText xml:space="preserve"> STYLEREF 1 \s </w:instrText>
+            </w:r>
+            <w:r>
+              <w:fldChar w:fldCharType="separate"/>
+            </w:r>
+            <w:r>
+              <w:rPr>
+                <w:noProof/>
+              </w:rPr>
+              <w:t>4</w:t>
+            </w:r>
+            <w:r>
+              <w:rPr>
+                <w:noProof/>
+              </w:rPr>
+              <w:fldChar w:fldCharType="end"/>
+            </w:r>
             <w:r>
               <w:t>.</w:t>
             </w:r>
-            <w:fldSimple w:instr=" SEQ egyenlet \* ARABIC \s 1 ">
-              <w:r>
-                <w:rPr>
-                  <w:noProof/>
-                </w:rPr>
-                <w:t>23</w:t>
-              </w:r>
-            </w:fldSimple>
+            <w:r>
+              <w:fldChar w:fldCharType="begin"/>
+            </w:r>
+            <w:r>
+              <w:instrText xml:space="preserve"> SEQ egyenlet \* ARABIC \s 1 </w:instrText>
+            </w:r>
+            <w:r>
+              <w:fldChar w:fldCharType="separate"/>
+            </w:r>
+            <w:r>
+              <w:rPr>
+                <w:noProof/>
+              </w:rPr>
+              <w:t>23</w:t>
+            </w:r>
+            <w:r>
+              <w:rPr>
+                <w:noProof/>
+              </w:rPr>
+              <w:fldChar w:fldCharType="end"/>
+            </w:r>
             <w:r>
               <w:t>)</w:t>
             </w:r>
-            <w:bookmarkEnd w:id="37"/>
+            <w:bookmarkEnd w:id="36"/>
           </w:p>
         </w:tc>
       </w:tr>
@@ -18647,7 +19545,7 @@
         <w:rPr>
           <w:noProof/>
         </w:rPr>
-        <w:t>13</w:t>
+        <w:t>24</w:t>
       </w:r>
       <w:r>
         <w:t>)</w:t>
@@ -18937,33 +19835,59 @@
                 <w:lang w:val="hu-HU"/>
               </w:rPr>
             </w:pPr>
-            <w:bookmarkStart w:id="38" w:name="_Ref99551874"/>
+            <w:bookmarkStart w:id="37" w:name="_Ref99551874"/>
             <w:r>
               <w:t>(</w:t>
             </w:r>
-            <w:fldSimple w:instr=" STYLEREF 1 \s ">
-              <w:r>
-                <w:rPr>
-                  <w:noProof/>
-                </w:rPr>
-                <w:t>4</w:t>
-              </w:r>
-            </w:fldSimple>
+            <w:r>
+              <w:fldChar w:fldCharType="begin"/>
+            </w:r>
+            <w:r>
+              <w:instrText xml:space="preserve"> STYLEREF 1 \s </w:instrText>
+            </w:r>
+            <w:r>
+              <w:fldChar w:fldCharType="separate"/>
+            </w:r>
+            <w:r>
+              <w:rPr>
+                <w:noProof/>
+              </w:rPr>
+              <w:t>4</w:t>
+            </w:r>
+            <w:r>
+              <w:rPr>
+                <w:noProof/>
+              </w:rPr>
+              <w:fldChar w:fldCharType="end"/>
+            </w:r>
             <w:r>
               <w:t>.</w:t>
             </w:r>
-            <w:fldSimple w:instr=" SEQ egyenlet \* ARABIC \s 1 ">
-              <w:r>
-                <w:rPr>
-                  <w:noProof/>
-                </w:rPr>
-                <w:t>24</w:t>
-              </w:r>
-            </w:fldSimple>
+            <w:r>
+              <w:fldChar w:fldCharType="begin"/>
+            </w:r>
+            <w:r>
+              <w:instrText xml:space="preserve"> SEQ egyenlet \* ARABIC \s 1 </w:instrText>
+            </w:r>
+            <w:r>
+              <w:fldChar w:fldCharType="separate"/>
+            </w:r>
+            <w:r>
+              <w:rPr>
+                <w:noProof/>
+              </w:rPr>
+              <w:t>24</w:t>
+            </w:r>
+            <w:r>
+              <w:rPr>
+                <w:noProof/>
+              </w:rPr>
+              <w:fldChar w:fldCharType="end"/>
+            </w:r>
             <w:r>
               <w:t>)</w:t>
             </w:r>
-            <w:bookmarkEnd w:id="38"/>
+            <w:bookmarkEnd w:id="37"/>
           </w:p>
         </w:tc>
       </w:tr>
@@ -19024,7 +19948,7 @@
         <w:rPr>
           <w:noProof/>
         </w:rPr>
-        <w:t>14</w:t>
+        <w:t>25</w:t>
       </w:r>
       <w:r>
         <w:t>)</w:t>
@@ -19178,33 +20102,59 @@
               <w:pStyle w:val="Caption"/>
               <w:jc w:val="right"/>
             </w:pPr>
-            <w:bookmarkStart w:id="39" w:name="_Ref99552085"/>
+            <w:bookmarkStart w:id="38" w:name="_Ref99552085"/>
             <w:r>
               <w:t>(</w:t>
             </w:r>
-            <w:fldSimple w:instr=" STYLEREF 1 \s ">
-              <w:r>
-                <w:rPr>
-                  <w:noProof/>
-                </w:rPr>
-                <w:t>4</w:t>
-              </w:r>
-            </w:fldSimple>
+            <w:r>
+              <w:fldChar w:fldCharType="begin"/>
+            </w:r>
+            <w:r>
+              <w:instrText xml:space="preserve"> STYLEREF 1 \s </w:instrText>
+            </w:r>
+            <w:r>
+              <w:fldChar w:fldCharType="separate"/>
+            </w:r>
+            <w:r>
+              <w:rPr>
+                <w:noProof/>
+              </w:rPr>
+              <w:t>4</w:t>
+            </w:r>
+            <w:r>
+              <w:rPr>
+                <w:noProof/>
+              </w:rPr>
+              <w:fldChar w:fldCharType="end"/>
+            </w:r>
             <w:r>
               <w:t>.</w:t>
             </w:r>
-            <w:fldSimple w:instr=" SEQ egyenlet \* ARABIC \s 1 ">
-              <w:r>
-                <w:rPr>
-                  <w:noProof/>
-                </w:rPr>
-                <w:t>25</w:t>
-              </w:r>
-            </w:fldSimple>
+            <w:r>
+              <w:fldChar w:fldCharType="begin"/>
+            </w:r>
+            <w:r>
+              <w:instrText xml:space="preserve"> SEQ egyenlet \* ARABIC \s 1 </w:instrText>
+            </w:r>
+            <w:r>
+              <w:fldChar w:fldCharType="separate"/>
+            </w:r>
+            <w:r>
+              <w:rPr>
+                <w:noProof/>
+              </w:rPr>
+              <w:t>25</w:t>
+            </w:r>
+            <w:r>
+              <w:rPr>
+                <w:noProof/>
+              </w:rPr>
+              <w:fldChar w:fldCharType="end"/>
+            </w:r>
             <w:r>
               <w:t>)</w:t>
             </w:r>
-            <w:bookmarkEnd w:id="39"/>
+            <w:bookmarkEnd w:id="38"/>
           </w:p>
         </w:tc>
       </w:tr>
@@ -19766,7 +20716,7 @@
         <w:rPr>
           <w:noProof/>
         </w:rPr>
-        <w:t>15</w:t>
+        <w:t>26</w:t>
       </w:r>
       <w:r>
         <w:t>)</w:t>
@@ -20205,33 +21155,59 @@
                 <w:lang w:val="hu-HU"/>
               </w:rPr>
             </w:pPr>
-            <w:bookmarkStart w:id="40" w:name="_Ref99559562"/>
+            <w:bookmarkStart w:id="39" w:name="_Ref99559562"/>
             <w:r>
               <w:t>(</w:t>
             </w:r>
-            <w:fldSimple w:instr=" STYLEREF 1 \s ">
-              <w:r>
-                <w:rPr>
-                  <w:noProof/>
-                </w:rPr>
-                <w:t>4</w:t>
-              </w:r>
-            </w:fldSimple>
+            <w:r>
+              <w:fldChar w:fldCharType="begin"/>
+            </w:r>
+            <w:r>
+              <w:instrText xml:space="preserve"> STYLEREF 1 \s </w:instrText>
+            </w:r>
+            <w:r>
+              <w:fldChar w:fldCharType="separate"/>
+            </w:r>
+            <w:r>
+              <w:rPr>
+                <w:noProof/>
+              </w:rPr>
+              <w:t>4</w:t>
+            </w:r>
+            <w:r>
+              <w:rPr>
+                <w:noProof/>
+              </w:rPr>
+              <w:fldChar w:fldCharType="end"/>
+            </w:r>
             <w:r>
               <w:t>.</w:t>
             </w:r>
-            <w:fldSimple w:instr=" SEQ egyenlet \* ARABIC \s 1 ">
-              <w:r>
-                <w:rPr>
-                  <w:noProof/>
-                </w:rPr>
-                <w:t>26</w:t>
-              </w:r>
-            </w:fldSimple>
+            <w:r>
+              <w:fldChar w:fldCharType="begin"/>
+            </w:r>
+            <w:r>
+              <w:instrText xml:space="preserve"> SEQ egyenlet \* ARABIC \s 1 </w:instrText>
+            </w:r>
+            <w:r>
+              <w:fldChar w:fldCharType="separate"/>
+            </w:r>
+            <w:r>
+              <w:rPr>
+                <w:noProof/>
+              </w:rPr>
+              <w:t>26</w:t>
+            </w:r>
+            <w:r>
+              <w:rPr>
+                <w:noProof/>
+              </w:rPr>
+              <w:fldChar w:fldCharType="end"/>
+            </w:r>
             <w:r>
               <w:t>)</w:t>
             </w:r>
-            <w:bookmarkEnd w:id="40"/>
+            <w:bookmarkEnd w:id="39"/>
           </w:p>
         </w:tc>
       </w:tr>
@@ -20400,7 +21376,7 @@
         <w:rPr>
           <w:noProof/>
         </w:rPr>
-        <w:t>14</w:t>
+        <w:t>25</w:t>
       </w:r>
       <w:r>
         <w:t>)</w:t>
@@ -20460,6 +21436,7 @@
         <w:rPr>
           <w:lang w:val="hu-HU"/>
         </w:rPr>
+        <w:lastRenderedPageBreak/>
         <w:t>A szintézis algoritmusához hasonlóan</w:t>
       </w:r>
       <w:r>
@@ -20470,118 +21447,120 @@
       <w:pPr>
         <w:pStyle w:val="Heading2"/>
       </w:pPr>
-      <w:bookmarkStart w:id="41" w:name="_Toc100164462"/>
+      <w:bookmarkStart w:id="40" w:name="_Toc100431166"/>
       <w:r>
         <w:t>Szoftvermodellezési szempontok</w:t>
       </w:r>
+      <w:bookmarkEnd w:id="40"/>
+    </w:p>
+    <w:p>
+      <w:pPr>
+        <w:ind w:firstLine="576"/>
+        <w:rPr>
+          <w:lang w:val="hu-HU"/>
+        </w:rPr>
+      </w:pPr>
+      <w:r>
+        <w:rPr>
+          <w:lang w:val="hu-HU"/>
+        </w:rPr>
+        <w:t xml:space="preserve">Szoftvermodellezéshez a UML (ang. </w:t>
+      </w:r>
+      <w:r>
+        <w:rPr>
+          <w:i/>
+          <w:lang w:val="hu-HU"/>
+        </w:rPr>
+        <w:t>Unified Modeling Language</w:t>
+      </w:r>
+      <w:r>
+        <w:rPr>
+          <w:lang w:val="hu-HU"/>
+        </w:rPr>
+        <w:t xml:space="preserve">) modellnyelvet használtam, hogy egy konkrét programnyelvtől független leírást mutathassak be a fejlesztett szoftverről. </w:t>
+      </w:r>
+      <w:r>
+        <w:rPr>
+          <w:lang w:val="hu-HU"/>
+        </w:rPr>
+        <w:t xml:space="preserve">Mivel a szoftver tervezésétől kezdve objektum-orientált </w:t>
+      </w:r>
+      <w:r>
+        <w:rPr>
+          <w:lang w:val="hu-HU"/>
+        </w:rPr>
+        <w:t xml:space="preserve">programnyelvi </w:t>
+      </w:r>
+      <w:r>
+        <w:rPr>
+          <w:lang w:val="hu-HU"/>
+        </w:rPr>
+        <w:t>paradigmában gondolkodtam, ezért a</w:t>
+      </w:r>
+      <w:r>
+        <w:rPr>
+          <w:lang w:val="hu-HU"/>
+        </w:rPr>
+        <w:t>datmodellezéshez osztálydiagram</w:t>
+      </w:r>
+      <w:r>
+        <w:rPr>
+          <w:lang w:val="hu-HU"/>
+        </w:rPr>
+        <w:t xml:space="preserve">ot használtam. </w:t>
+      </w:r>
+      <w:r>
+        <w:rPr>
+          <w:lang w:val="hu-HU"/>
+        </w:rPr>
+        <w:t>Az adatbázis normalizálási algoritmusokat szekvenciadiagramokkal terveztem ki.</w:t>
+      </w:r>
+    </w:p>
+    <w:p>
+      <w:pPr>
+        <w:ind w:firstLine="576"/>
+        <w:rPr>
+          <w:lang w:val="hu-HU"/>
+        </w:rPr>
+      </w:pPr>
+      <w:r>
+        <w:rPr>
+          <w:lang w:val="hu-HU"/>
+        </w:rPr>
+        <w:t xml:space="preserve">A következő fejezet részletesen bemutatja a szoftverfejlesztéshez használt </w:t>
+      </w:r>
+      <w:r>
+        <w:rPr>
+          <w:lang w:val="hu-HU"/>
+        </w:rPr>
+        <w:t>diagramokat</w:t>
+      </w:r>
+      <w:r>
+        <w:rPr>
+          <w:lang w:val="hu-HU"/>
+        </w:rPr>
+        <w:t xml:space="preserve">, valamint konkrét </w:t>
+      </w:r>
+      <w:r>
+        <w:rPr>
+          <w:lang w:val="hu-HU"/>
+        </w:rPr>
+        <w:t>kódrészletek is magában foglal.</w:t>
+      </w:r>
+    </w:p>
+    <w:p>
+      <w:pPr>
+        <w:pStyle w:val="Heading2"/>
+      </w:pPr>
+      <w:bookmarkStart w:id="41" w:name="_Toc100431167"/>
+      <w:r>
+        <w:t>Szoftvertesztelés</w:t>
+      </w:r>
       <w:bookmarkEnd w:id="41"/>
     </w:p>
     <w:p>
       <w:pPr>
-        <w:rPr>
-          <w:lang w:val="hu-HU"/>
-        </w:rPr>
-      </w:pPr>
-      <w:r>
-        <w:rPr>
-          <w:lang w:val="hu-HU"/>
-        </w:rPr>
-        <w:t xml:space="preserve">Szoftvermodellezéshez a UML (ang. </w:t>
-      </w:r>
-      <w:r>
-        <w:rPr>
-          <w:i/>
-          <w:lang w:val="hu-HU"/>
-        </w:rPr>
-        <w:t>Unified Modeling Language</w:t>
-      </w:r>
-      <w:r>
-        <w:rPr>
-          <w:lang w:val="hu-HU"/>
-        </w:rPr>
-        <w:t xml:space="preserve">) modellnyelvet használtam, hogy egy konkrét programnyelvtől független leírást mutathassak be a fejlesztett szoftverről. </w:t>
-      </w:r>
-      <w:r>
-        <w:rPr>
-          <w:lang w:val="hu-HU"/>
-        </w:rPr>
-        <w:t xml:space="preserve">Mivel a szoftver tervezésétől kezdve objektum-orientált </w:t>
-      </w:r>
-      <w:r>
-        <w:rPr>
-          <w:lang w:val="hu-HU"/>
-        </w:rPr>
-        <w:t xml:space="preserve">programnyelvi </w:t>
-      </w:r>
-      <w:r>
-        <w:rPr>
-          <w:lang w:val="hu-HU"/>
-        </w:rPr>
-        <w:lastRenderedPageBreak/>
-        <w:t>paradigmában gondolkodtam, ezért a</w:t>
-      </w:r>
-      <w:r>
-        <w:rPr>
-          <w:lang w:val="hu-HU"/>
-        </w:rPr>
-        <w:t>datmodellezéshez osztálydiagram</w:t>
-      </w:r>
-      <w:r>
-        <w:rPr>
-          <w:lang w:val="hu-HU"/>
-        </w:rPr>
-        <w:t xml:space="preserve">ot használtam. </w:t>
-      </w:r>
-      <w:r>
-        <w:rPr>
-          <w:lang w:val="hu-HU"/>
-        </w:rPr>
-        <w:t>Az adatbázis normalizálási algoritmusokat szekvenciadiagramokkal terveztem ki.</w:t>
-      </w:r>
-    </w:p>
-    <w:p>
-      <w:pPr>
-        <w:rPr>
-          <w:lang w:val="hu-HU"/>
-        </w:rPr>
-      </w:pPr>
-      <w:r>
-        <w:rPr>
-          <w:lang w:val="hu-HU"/>
-        </w:rPr>
-        <w:t xml:space="preserve">A következő fejezet részletesen bemutatja a szoftverfejlesztéshez használt </w:t>
-      </w:r>
-      <w:r>
-        <w:rPr>
-          <w:lang w:val="hu-HU"/>
-        </w:rPr>
-        <w:t>diagramokat</w:t>
-      </w:r>
-      <w:r>
-        <w:rPr>
-          <w:lang w:val="hu-HU"/>
-        </w:rPr>
-        <w:t xml:space="preserve">, valamint konkrét </w:t>
-      </w:r>
-      <w:r>
-        <w:rPr>
-          <w:lang w:val="hu-HU"/>
-        </w:rPr>
-        <w:t>kódrészletek is magában foglal.</w:t>
-      </w:r>
-    </w:p>
-    <w:p>
-      <w:pPr>
-        <w:pStyle w:val="Heading2"/>
-      </w:pPr>
-      <w:bookmarkStart w:id="42" w:name="_Toc100164463"/>
-      <w:r>
-        <w:t>Szoftvertesztelés</w:t>
-      </w:r>
-      <w:bookmarkEnd w:id="42"/>
-    </w:p>
-    <w:p>
-      <w:pPr>
+        <w:ind w:firstLine="576"/>
         <w:rPr>
           <w:lang w:val="hu-HU"/>
         </w:rPr>
@@ -20676,6 +21655,7 @@
     </w:p>
     <w:p>
       <w:pPr>
+        <w:ind w:firstLine="423"/>
         <w:rPr>
           <w:lang w:val="hu-HU"/>
         </w:rPr>
@@ -20802,10 +21782,22 @@
         <w:rPr>
           <w:lang w:val="hu-HU"/>
         </w:rPr>
+        <w:tab/>
+      </w:r>
+      <w:r>
+        <w:rPr>
+          <w:lang w:val="hu-HU"/>
+        </w:rPr>
         <w:t>Egy unit-teszt akkor lesz sikeres, ha a kapott és kívánt eredmények összehasonlítása helytálló.</w:t>
       </w:r>
     </w:p>
     <w:p>
+      <w:r>
+        <w:rPr>
+          <w:lang w:val="hu-HU"/>
+        </w:rPr>
+        <w:tab/>
+      </w:r>
       <w:r>
         <w:rPr>
           <w:lang w:val="hu-HU"/>
@@ -21028,33 +22020,59 @@
               <w:pStyle w:val="Caption"/>
               <w:jc w:val="right"/>
             </w:pPr>
-            <w:bookmarkStart w:id="43" w:name="_Ref100074572"/>
+            <w:bookmarkStart w:id="42" w:name="_Ref100074572"/>
             <w:r>
               <w:t>(</w:t>
             </w:r>
-            <w:fldSimple w:instr=" STYLEREF 1 \s ">
-              <w:r>
-                <w:rPr>
-                  <w:noProof/>
-                </w:rPr>
-                <w:t>4</w:t>
-              </w:r>
-            </w:fldSimple>
+            <w:r>
+              <w:fldChar w:fldCharType="begin"/>
+            </w:r>
+            <w:r>
+              <w:instrText xml:space="preserve"> STYLEREF 1 \s </w:instrText>
+            </w:r>
+            <w:r>
+              <w:fldChar w:fldCharType="separate"/>
+            </w:r>
+            <w:r>
+              <w:rPr>
+                <w:noProof/>
+              </w:rPr>
+              <w:t>4</w:t>
+            </w:r>
+            <w:r>
+              <w:rPr>
+                <w:noProof/>
+              </w:rPr>
+              <w:fldChar w:fldCharType="end"/>
+            </w:r>
             <w:r>
               <w:t>.</w:t>
             </w:r>
-            <w:fldSimple w:instr=" SEQ egyenlet \* ARABIC \s 1 ">
-              <w:r>
-                <w:rPr>
-                  <w:noProof/>
-                </w:rPr>
-                <w:t>27</w:t>
-              </w:r>
-            </w:fldSimple>
+            <w:r>
+              <w:fldChar w:fldCharType="begin"/>
+            </w:r>
+            <w:r>
+              <w:instrText xml:space="preserve"> SEQ egyenlet \* ARABIC \s 1 </w:instrText>
+            </w:r>
+            <w:r>
+              <w:fldChar w:fldCharType="separate"/>
+            </w:r>
+            <w:r>
+              <w:rPr>
+                <w:noProof/>
+              </w:rPr>
+              <w:t>27</w:t>
+            </w:r>
+            <w:r>
+              <w:rPr>
+                <w:noProof/>
+              </w:rPr>
+              <w:fldChar w:fldCharType="end"/>
+            </w:r>
             <w:r>
               <w:t>)</w:t>
             </w:r>
-            <w:bookmarkEnd w:id="43"/>
+            <w:bookmarkEnd w:id="42"/>
           </w:p>
         </w:tc>
       </w:tr>
@@ -21063,219 +22081,215 @@
       <w:pPr>
         <w:pStyle w:val="Heading1"/>
       </w:pPr>
-      <w:bookmarkStart w:id="44" w:name="_Toc100164464"/>
+      <w:bookmarkStart w:id="43" w:name="_Toc100431168"/>
       <w:r>
         <w:t>Gyakorlati megvalósítás</w:t>
       </w:r>
+      <w:bookmarkEnd w:id="43"/>
+    </w:p>
+    <w:p>
+      <w:pPr>
+        <w:ind w:firstLine="432"/>
+        <w:rPr>
+          <w:lang w:val="hu-HU"/>
+        </w:rPr>
+      </w:pPr>
+      <w:r>
+        <w:rPr>
+          <w:lang w:val="hu-HU"/>
+        </w:rPr>
+        <w:t xml:space="preserve">A </w:t>
+      </w:r>
+      <w:r>
+        <w:rPr>
+          <w:i/>
+          <w:lang w:val="hu-HU"/>
+        </w:rPr>
+        <w:t>RelNorm</w:t>
+      </w:r>
+      <w:r>
+        <w:rPr>
+          <w:i/>
+          <w:lang w:val="hu-HU"/>
+        </w:rPr>
+        <w:t xml:space="preserve"> </w:t>
+      </w:r>
+      <w:r>
+        <w:rPr>
+          <w:lang w:val="hu-HU"/>
+        </w:rPr>
+        <w:t xml:space="preserve">fejlesztéséhez </w:t>
+      </w:r>
+      <w:r>
+        <w:rPr>
+          <w:i/>
+          <w:lang w:val="hu-HU"/>
+        </w:rPr>
+        <w:t>Java</w:t>
+      </w:r>
+      <w:r>
+        <w:rPr>
+          <w:lang w:val="hu-HU"/>
+        </w:rPr>
+        <w:t xml:space="preserve"> programnyelvet használtunk. Ezt a döntést kisebb elemzés előzte meg, amikor arra kerestük a választ, hogy milyen előnyökkel jár a </w:t>
+      </w:r>
+      <w:r>
+        <w:rPr>
+          <w:i/>
+          <w:lang w:val="hu-HU"/>
+        </w:rPr>
+        <w:t>Java</w:t>
+      </w:r>
+      <w:r>
+        <w:rPr>
+          <w:lang w:val="hu-HU"/>
+        </w:rPr>
+        <w:t xml:space="preserve"> programnyelv használata ilyen probléma </w:t>
+      </w:r>
+      <w:r>
+        <w:rPr>
+          <w:lang w:val="hu-HU"/>
+        </w:rPr>
+        <w:t xml:space="preserve">megoldásához. Kétségkívül objektum-orientált programnyelvet helyeztünk előtérbe, hiszen a funkcionális függőségek és attribútumok léte igazolja a különböző objektumok létét a rendszerünkben. Mindez mellett ezeket az objektumokat kollekciókba (halmazokba) kell rendeznünk, ezért egy objektum-orientált nyelv tűnt ígéretesnek a megvalósításhoz. A </w:t>
+      </w:r>
+      <w:r>
+        <w:rPr>
+          <w:i/>
+          <w:lang w:val="hu-HU"/>
+        </w:rPr>
+        <w:t>Java</w:t>
+      </w:r>
+      <w:r>
+        <w:rPr>
+          <w:lang w:val="hu-HU"/>
+        </w:rPr>
+        <w:t xml:space="preserve"> programnyelv </w:t>
+      </w:r>
+      <w:r>
+        <w:rPr>
+          <w:i/>
+          <w:lang w:val="hu-HU"/>
+        </w:rPr>
+        <w:t>equals</w:t>
+      </w:r>
+      <w:r>
+        <w:rPr>
+          <w:lang w:val="hu-HU"/>
+        </w:rPr>
+        <w:t xml:space="preserve">, </w:t>
+      </w:r>
+      <w:r>
+        <w:rPr>
+          <w:i/>
+          <w:lang w:val="hu-HU"/>
+        </w:rPr>
+        <w:t>hashCode</w:t>
+      </w:r>
+      <w:r>
+        <w:rPr>
+          <w:lang w:val="hu-HU"/>
+        </w:rPr>
+        <w:t xml:space="preserve"> és </w:t>
+      </w:r>
+      <w:r>
+        <w:rPr>
+          <w:i/>
+          <w:lang w:val="hu-HU"/>
+        </w:rPr>
+        <w:t>toString</w:t>
+      </w:r>
+      <w:r>
+        <w:rPr>
+          <w:lang w:val="hu-HU"/>
+        </w:rPr>
+        <w:t xml:space="preserve"> beépített metódusainak használata is pozitívumot hozott a fejlesztéshez.</w:t>
+      </w:r>
+      <w:r>
+        <w:rPr>
+          <w:lang w:val="hu-HU"/>
+        </w:rPr>
+        <w:t xml:space="preserve"> A </w:t>
+      </w:r>
+      <w:r>
+        <w:rPr>
+          <w:i/>
+          <w:lang w:val="hu-HU"/>
+        </w:rPr>
+        <w:t>Java</w:t>
+      </w:r>
+      <w:r>
+        <w:rPr>
+          <w:lang w:val="hu-HU"/>
+        </w:rPr>
+        <w:t xml:space="preserve"> programnyelv 8-as verziójától adatfolyamot (ang. </w:t>
+      </w:r>
+      <w:r>
+        <w:rPr>
+          <w:i/>
+          <w:lang w:val="hu-HU"/>
+        </w:rPr>
+        <w:t>stream</w:t>
+      </w:r>
+      <w:r>
+        <w:rPr>
+          <w:lang w:val="hu-HU"/>
+        </w:rPr>
+        <w:t>) is alkalmazni lehet, amely különféle szűréseket, átképzéseket, kalkulációkat és egyéb kollekciókon való műveleteket is engedélyez.</w:t>
+      </w:r>
+    </w:p>
+    <w:p>
+      <w:pPr>
+        <w:ind w:firstLine="432"/>
+        <w:rPr>
+          <w:lang w:val="hu-HU"/>
+        </w:rPr>
+      </w:pPr>
+      <w:r>
+        <w:rPr>
+          <w:lang w:val="hu-HU"/>
+        </w:rPr>
+        <w:t xml:space="preserve">További szempont volt egy automatizált kódépítő eszköz (ang. </w:t>
+      </w:r>
+      <w:r>
+        <w:rPr>
+          <w:i/>
+          <w:lang w:val="hu-HU"/>
+        </w:rPr>
+        <w:t>automated build tool</w:t>
+      </w:r>
+      <w:r>
+        <w:rPr>
+          <w:lang w:val="hu-HU"/>
+        </w:rPr>
+        <w:t xml:space="preserve">) használata, amellyel könnyedén felépíthetjük, tesztelhetjük és lefuttathatjuk a programot. A </w:t>
+      </w:r>
+      <w:r>
+        <w:rPr>
+          <w:i/>
+          <w:lang w:val="hu-HU"/>
+        </w:rPr>
+        <w:t>Maven</w:t>
+      </w:r>
+      <w:r>
+        <w:rPr>
+          <w:lang w:val="hu-HU"/>
+        </w:rPr>
+        <w:t xml:space="preserve"> eszközre esett a választás, mivel széleskörben elterjedt, és a számunkra megfelelő funkciókkal van ellátva.</w:t>
+      </w:r>
+    </w:p>
+    <w:p>
+      <w:pPr>
+        <w:pStyle w:val="Heading2"/>
+      </w:pPr>
+      <w:bookmarkStart w:id="44" w:name="_Toc100431169"/>
+      <w:r>
+        <w:t>Osztálydiagram</w:t>
+      </w:r>
       <w:bookmarkEnd w:id="44"/>
     </w:p>
     <w:p>
       <w:pPr>
-        <w:rPr>
-          <w:lang w:val="hu-HU"/>
-        </w:rPr>
-      </w:pPr>
-      <w:r>
-        <w:rPr>
-          <w:lang w:val="hu-HU"/>
-        </w:rPr>
-        <w:t xml:space="preserve">A </w:t>
-      </w:r>
-      <w:r>
-        <w:rPr>
-          <w:i/>
-          <w:lang w:val="hu-HU"/>
-        </w:rPr>
-        <w:t>RelNorm</w:t>
-      </w:r>
-      <w:r>
-        <w:rPr>
-          <w:i/>
-          <w:lang w:val="hu-HU"/>
-        </w:rPr>
-        <w:t xml:space="preserve"> </w:t>
-      </w:r>
-      <w:r>
-        <w:rPr>
-          <w:lang w:val="hu-HU"/>
-        </w:rPr>
-        <w:t xml:space="preserve">fejlesztéséhez </w:t>
-      </w:r>
-      <w:r>
-        <w:rPr>
-          <w:i/>
-          <w:lang w:val="hu-HU"/>
-        </w:rPr>
-        <w:t>Java</w:t>
-      </w:r>
-      <w:r>
-        <w:rPr>
-          <w:lang w:val="hu-HU"/>
-        </w:rPr>
-        <w:t xml:space="preserve"> programnyelvet használtunk. Ezt a döntést kisebb elemzés előzte meg, amikor arra kerestük a választ, hogy milyen előnyökkel jár a </w:t>
-      </w:r>
-      <w:r>
-        <w:rPr>
-          <w:i/>
-          <w:lang w:val="hu-HU"/>
-        </w:rPr>
-        <w:t>Java</w:t>
-      </w:r>
-      <w:r>
-        <w:rPr>
-          <w:lang w:val="hu-HU"/>
-        </w:rPr>
-        <w:t xml:space="preserve"> programnyelv használata ilyen probléma </w:t>
-      </w:r>
-      <w:r>
-        <w:rPr>
-          <w:lang w:val="hu-HU"/>
-        </w:rPr>
-        <w:t xml:space="preserve">megoldásához. Kétségkívül objektum-orientált programnyelvet helyeztünk előtérbe, hiszen a funkcionális függőségek és attribútumok léte igazolja a különböző objektumok létét a rendszerünkben. Mindez mellett ezeket az objektumokat </w:t>
-      </w:r>
-      <w:r>
-        <w:rPr>
-          <w:lang w:val="hu-HU"/>
-        </w:rPr>
-        <w:lastRenderedPageBreak/>
-        <w:t xml:space="preserve">kollekciókba (halmazokba) kell rendeznünk, ezért egy objektum-orientált nyelv tűnt ígéretesnek a megvalósításhoz. A </w:t>
-      </w:r>
-      <w:r>
-        <w:rPr>
-          <w:i/>
-          <w:lang w:val="hu-HU"/>
-        </w:rPr>
-        <w:t>Java</w:t>
-      </w:r>
-      <w:r>
-        <w:rPr>
-          <w:lang w:val="hu-HU"/>
-        </w:rPr>
-        <w:t xml:space="preserve"> programnyelv </w:t>
-      </w:r>
-      <w:r>
-        <w:rPr>
-          <w:i/>
-          <w:lang w:val="hu-HU"/>
-        </w:rPr>
-        <w:t>equals</w:t>
-      </w:r>
-      <w:r>
-        <w:rPr>
-          <w:lang w:val="hu-HU"/>
-        </w:rPr>
-        <w:t xml:space="preserve">, </w:t>
-      </w:r>
-      <w:r>
-        <w:rPr>
-          <w:i/>
-          <w:lang w:val="hu-HU"/>
-        </w:rPr>
-        <w:t>hashCode</w:t>
-      </w:r>
-      <w:r>
-        <w:rPr>
-          <w:lang w:val="hu-HU"/>
-        </w:rPr>
-        <w:t xml:space="preserve"> és </w:t>
-      </w:r>
-      <w:r>
-        <w:rPr>
-          <w:i/>
-          <w:lang w:val="hu-HU"/>
-        </w:rPr>
-        <w:t>toString</w:t>
-      </w:r>
-      <w:r>
-        <w:rPr>
-          <w:lang w:val="hu-HU"/>
-        </w:rPr>
-        <w:t xml:space="preserve"> beépített metódusainak használata is pozitívumot hozott a fejlesztéshez.</w:t>
-      </w:r>
-      <w:r>
-        <w:rPr>
-          <w:lang w:val="hu-HU"/>
-        </w:rPr>
-        <w:t xml:space="preserve"> A </w:t>
-      </w:r>
-      <w:r>
-        <w:rPr>
-          <w:i/>
-          <w:lang w:val="hu-HU"/>
-        </w:rPr>
-        <w:t>Java</w:t>
-      </w:r>
-      <w:r>
-        <w:rPr>
-          <w:lang w:val="hu-HU"/>
-        </w:rPr>
-        <w:t xml:space="preserve"> programnyelv 8-as verziójától adatfolyamot (ang. </w:t>
-      </w:r>
-      <w:r>
-        <w:rPr>
-          <w:i/>
-          <w:lang w:val="hu-HU"/>
-        </w:rPr>
-        <w:t>stream</w:t>
-      </w:r>
-      <w:r>
-        <w:rPr>
-          <w:lang w:val="hu-HU"/>
-        </w:rPr>
-        <w:t>) is alkalmazni lehet, amely különféle szűréseket, átképzéseket, kalkulációkat és egyéb kollekciókon való műveleteket is engedélyez.</w:t>
-      </w:r>
-    </w:p>
-    <w:p>
-      <w:pPr>
-        <w:rPr>
-          <w:lang w:val="hu-HU"/>
-        </w:rPr>
-      </w:pPr>
-      <w:r>
-        <w:rPr>
-          <w:lang w:val="hu-HU"/>
-        </w:rPr>
-        <w:t xml:space="preserve">További szempont volt egy automatizált kódépítő eszköz (ang. </w:t>
-      </w:r>
-      <w:r>
-        <w:rPr>
-          <w:i/>
-          <w:lang w:val="hu-HU"/>
-        </w:rPr>
-        <w:t>automated build tool</w:t>
-      </w:r>
-      <w:r>
-        <w:rPr>
-          <w:lang w:val="hu-HU"/>
-        </w:rPr>
-        <w:t xml:space="preserve">) használata, amellyel könnyedén felépíthetjük, tesztelhetjük és lefuttathatjuk a programot. A </w:t>
-      </w:r>
-      <w:r>
-        <w:rPr>
-          <w:i/>
-          <w:lang w:val="hu-HU"/>
-        </w:rPr>
-        <w:t>Maven</w:t>
-      </w:r>
-      <w:r>
-        <w:rPr>
-          <w:lang w:val="hu-HU"/>
-        </w:rPr>
-        <w:t xml:space="preserve"> eszközre esett a választás, mivel széleskörben elterjedt, és a számunkra megfelelő funkciókkal van ellátva.</w:t>
-      </w:r>
-    </w:p>
-    <w:p>
-      <w:pPr>
-        <w:pStyle w:val="Heading2"/>
-      </w:pPr>
-      <w:bookmarkStart w:id="45" w:name="_Toc100164465"/>
-      <w:r>
-        <w:t>Osztálydiagram</w:t>
-      </w:r>
-      <w:bookmarkEnd w:id="45"/>
-    </w:p>
-    <w:p>
-      <w:pPr>
+        <w:ind w:firstLine="576"/>
         <w:rPr>
           <w:lang w:val="hu-HU"/>
         </w:rPr>
@@ -21461,7 +22475,7 @@
                     <pic:cNvPicPr/>
                   </pic:nvPicPr>
                   <pic:blipFill rotWithShape="1">
-                    <a:blip r:embed="rId12" cstate="print">
+                    <a:blip r:embed="rId16" cstate="print">
                       <a:extLst>
                         <a:ext uri="{28A0092B-C50C-407E-A947-70E740481C1C}">
                           <a14:useLocalDpi xmlns:a14="http://schemas.microsoft.com/office/drawing/2010/main" val="0"/>
@@ -21495,7 +22509,7 @@
         </w:drawing>
       </w:r>
     </w:p>
-    <w:bookmarkStart w:id="46" w:name="_Ref100060354"/>
+    <w:bookmarkStart w:id="45" w:name="_Ref100060354"/>
     <w:p>
       <w:pPr>
         <w:pStyle w:val="Caption"/>
@@ -21521,7 +22535,7 @@
         </w:rPr>
         <w:fldChar w:fldCharType="separate"/>
       </w:r>
-      <w:bookmarkStart w:id="47" w:name="_Toc100164437"/>
+      <w:bookmarkStart w:id="46" w:name="_Toc100431180"/>
       <w:r>
         <w:rPr>
           <w:noProof/>
@@ -21575,26 +22589,26 @@
       <w:r>
         <w:t xml:space="preserve"> ábra</w:t>
       </w:r>
+      <w:bookmarkEnd w:id="45"/>
+      <w:r>
+        <w:t xml:space="preserve"> </w:t>
+      </w:r>
+      <w:r>
+        <w:rPr>
+          <w:i/>
+        </w:rPr>
+        <w:t>RelNorm</w:t>
+      </w:r>
+      <w:r>
+        <w:t xml:space="preserve"> osztálydiagram</w:t>
+      </w:r>
       <w:bookmarkEnd w:id="46"/>
-      <w:r>
-        <w:t xml:space="preserve"> </w:t>
-      </w:r>
-      <w:r>
-        <w:rPr>
-          <w:i/>
-        </w:rPr>
-        <w:t>RelNorm</w:t>
-      </w:r>
-      <w:r>
-        <w:t xml:space="preserve"> osztálydiagram</w:t>
-      </w:r>
-      <w:bookmarkEnd w:id="47"/>
     </w:p>
     <w:p>
       <w:pPr>
         <w:pStyle w:val="Heading2"/>
       </w:pPr>
-      <w:bookmarkStart w:id="48" w:name="_Toc100164466"/>
+      <w:bookmarkStart w:id="47" w:name="_Toc100431170"/>
       <w:r>
         <w:lastRenderedPageBreak/>
         <w:t>Alapvető</w:t>
@@ -21602,10 +22616,11 @@
       <w:r>
         <w:t xml:space="preserve"> algoritmusok/kódrészletek</w:t>
       </w:r>
-      <w:bookmarkEnd w:id="48"/>
-    </w:p>
-    <w:p>
-      <w:pPr>
+      <w:bookmarkEnd w:id="47"/>
+    </w:p>
+    <w:p>
+      <w:pPr>
+        <w:ind w:firstLine="284"/>
         <w:rPr>
           <w:lang w:val="hu-HU"/>
         </w:rPr>
@@ -21643,6 +22658,7 @@
     </w:p>
     <w:p>
       <w:pPr>
+        <w:ind w:firstLine="284"/>
         <w:rPr>
           <w:lang w:val="hu-HU"/>
         </w:rPr>
@@ -21921,6 +22937,7 @@
     </w:p>
     <w:p>
       <w:pPr>
+        <w:ind w:firstLine="284"/>
         <w:rPr>
           <w:lang w:val="hu-HU"/>
         </w:rPr>
@@ -22183,6 +23200,9 @@
       </w:r>
     </w:p>
     <w:p>
+      <w:pPr>
+        <w:ind w:firstLine="284"/>
+      </w:pPr>
       <w:r>
         <w:t xml:space="preserve">A fenti kódrészletben szerepel egy getPowerSet nevezetű metódus, amely egy adott attribútumhalmaz összes részhalmazának a halmazát számolja ki </w:t>
       </w:r>
@@ -22221,6 +23241,9 @@
       </w:r>
     </w:p>
     <w:p>
+      <w:pPr>
+        <w:ind w:firstLine="284"/>
+      </w:pPr>
       <w:r>
         <w:t xml:space="preserve">Az igaz következmény, azaz egy függőséghalmazhoz viszonyított függőség logikai következényének a definícóját </w:t>
       </w:r>
@@ -22326,6 +23349,9 @@
       </w:r>
     </w:p>
     <w:p>
+      <w:pPr>
+        <w:ind w:firstLine="284"/>
+      </w:pPr>
       <w:r>
         <w:lastRenderedPageBreak/>
         <w:t xml:space="preserve">Két függőséghalmaz egybevágóságát </w:t>
@@ -22426,6 +23452,9 @@
       </w:r>
     </w:p>
     <w:p>
+      <w:pPr>
+        <w:ind w:firstLine="284"/>
+      </w:pPr>
       <w:r>
         <w:t xml:space="preserve">A relációs sémák kulcshalmazához az előző fejezetben leírt algoritmust </w:t>
       </w:r>
@@ -22586,7 +23615,7 @@
                     <pic:cNvPicPr/>
                   </pic:nvPicPr>
                   <pic:blipFill rotWithShape="1">
-                    <a:blip r:embed="rId13" cstate="print">
+                    <a:blip r:embed="rId17" cstate="print">
                       <a:extLst>
                         <a:ext uri="{28A0092B-C50C-407E-A947-70E740481C1C}">
                           <a14:useLocalDpi xmlns:a14="http://schemas.microsoft.com/office/drawing/2010/main" val="0"/>
@@ -22620,7 +23649,7 @@
         </w:drawing>
       </w:r>
     </w:p>
-    <w:bookmarkStart w:id="49" w:name="_Ref100064131"/>
+    <w:bookmarkStart w:id="48" w:name="_Ref100064131"/>
     <w:p>
       <w:pPr>
         <w:pStyle w:val="Caption"/>
@@ -22634,7 +23663,7 @@
       <w:r>
         <w:fldChar w:fldCharType="separate"/>
       </w:r>
-      <w:bookmarkStart w:id="50" w:name="_Toc100164438"/>
+      <w:bookmarkStart w:id="49" w:name="_Toc100431181"/>
       <w:r>
         <w:rPr>
           <w:noProof/>
@@ -22647,45 +23676,58 @@
       <w:r>
         <w:noBreakHyphen/>
       </w:r>
-      <w:fldSimple w:instr=" SEQ ábra \* ARABIC \s 1 ">
-        <w:r>
-          <w:rPr>
-            <w:noProof/>
-          </w:rPr>
-          <w:t>2</w:t>
-        </w:r>
-      </w:fldSimple>
+      <w:r>
+        <w:fldChar w:fldCharType="begin"/>
+      </w:r>
+      <w:r>
+        <w:instrText xml:space="preserve"> SEQ ábra \* ARABIC \s 1 </w:instrText>
+      </w:r>
+      <w:r>
+        <w:fldChar w:fldCharType="separate"/>
+      </w:r>
+      <w:r>
+        <w:rPr>
+          <w:noProof/>
+        </w:rPr>
+        <w:t>2</w:t>
+      </w:r>
+      <w:r>
+        <w:fldChar w:fldCharType="end"/>
+      </w:r>
       <w:r>
         <w:t xml:space="preserve"> ábra</w:t>
       </w:r>
+      <w:bookmarkEnd w:id="48"/>
+      <w:r>
+        <w:t xml:space="preserve"> Kulcsfa</w:t>
+      </w:r>
       <w:bookmarkEnd w:id="49"/>
-      <w:r>
-        <w:t xml:space="preserve"> Kulcsfa</w:t>
+    </w:p>
+    <w:p>
+      <w:r>
+        <w:t xml:space="preserve">A zölddel jelölt csomópontokat további rekurzív számításnak vetjük alá mindaddig, amíg egy csomópont kulcsjelölti státusza meg nem szűnik (piros) vagy már az adott csomópont attribútumhalmazát bejártuk (sárga). A kulcsfa kiértékelésénél azokat a </w:t>
+      </w:r>
+      <w:r>
+        <w:t xml:space="preserve">zöld </w:t>
+      </w:r>
+      <w:r>
+        <w:t>csomópontokat tekintjük kulcsnak, amelyek kulcsjelöltek, de egyik gyermekük sem kulcsjelölt.</w:t>
+      </w:r>
+    </w:p>
+    <w:p>
+      <w:pPr>
+        <w:pStyle w:val="Heading2"/>
+      </w:pPr>
+      <w:bookmarkStart w:id="50" w:name="_Toc100431171"/>
+      <w:r>
+        <w:t>Normálformák megvalósítása</w:t>
       </w:r>
       <w:bookmarkEnd w:id="50"/>
     </w:p>
     <w:p>
-      <w:r>
-        <w:t xml:space="preserve">A zölddel jelölt csomópontokat további rekurzív számításnak vetjük alá mindaddig, amíg egy csomópont kulcsjelölti státusza meg nem szűnik (piros) vagy már az adott csomópont attribútumhalmazát bejártuk (sárga). A kulcsfa kiértékelésénél azokat a </w:t>
-      </w:r>
-      <w:r>
-        <w:t xml:space="preserve">zöld </w:t>
-      </w:r>
-      <w:r>
-        <w:t>csomópontokat tekintjük kulcsnak, amelyek kulcsjelöltek, de egyik gyermekük sem kulcsjelölt.</w:t>
-      </w:r>
-    </w:p>
-    <w:p>
-      <w:pPr>
-        <w:pStyle w:val="Heading2"/>
-      </w:pPr>
-      <w:bookmarkStart w:id="51" w:name="_Toc100164467"/>
-      <w:r>
-        <w:t>Normálformák megvalósítása</w:t>
-      </w:r>
-      <w:bookmarkEnd w:id="51"/>
-    </w:p>
-    <w:p>
+      <w:pPr>
+        <w:ind w:firstLine="284"/>
+      </w:pPr>
       <w:r>
         <w:t>Az első normálforma, azaz az 1NF előzetes megegyezés szerint mindig teljesítve lesz, mivel a normalizációs algoritmusok nem tudják megállapítani egyes attribútumok struktúráját.</w:t>
       </w:r>
@@ -22693,17 +23735,19 @@
     <w:p>
       <w:pPr>
         <w:pStyle w:val="Algorithm"/>
-      </w:pPr>
-      <w:r>
+        <w:keepNext/>
+      </w:pPr>
+      <w:r>
+        <w:lastRenderedPageBreak/>
         <w:t>public boolean isFirstNF() {</w:t>
       </w:r>
     </w:p>
     <w:p>
       <w:pPr>
         <w:pStyle w:val="Algorithm"/>
-      </w:pPr>
-      <w:r>
-        <w:lastRenderedPageBreak/>
+        <w:keepNext/>
+      </w:pPr>
+      <w:r>
         <w:tab/>
       </w:r>
       <w:r>
@@ -22713,12 +23757,16 @@
     <w:p>
       <w:pPr>
         <w:pStyle w:val="Algorithm"/>
+        <w:keepNext/>
       </w:pPr>
       <w:r>
         <w:t>}</w:t>
       </w:r>
     </w:p>
     <w:p>
+      <w:pPr>
+        <w:ind w:firstLine="284"/>
+      </w:pPr>
       <w:r>
         <w:t xml:space="preserve">Az első normálformán túl szükségünk van további kisegítő metódusokra. Ilyen metódusok a primáris és szekundáris attribútumhalmazt kiszámoló metódusok. A primáris attribútumok a </w:t>
       </w:r>
@@ -22776,6 +23824,9 @@
       </w:r>
     </w:p>
     <w:p>
+      <w:pPr>
+        <w:ind w:firstLine="284"/>
+      </w:pPr>
       <w:r>
         <w:t xml:space="preserve">A szekundáris attribútumok a </w:t>
       </w:r>
@@ -22839,6 +23890,9 @@
       </w:r>
     </w:p>
     <w:p>
+      <w:pPr>
+        <w:ind w:firstLine="284"/>
+      </w:pPr>
       <w:r>
         <w:t xml:space="preserve">A reláció </w:t>
       </w:r>
@@ -23080,6 +24134,9 @@
       </w:r>
     </w:p>
     <w:p>
+      <w:pPr>
+        <w:ind w:firstLine="284"/>
+      </w:pPr>
       <w:r>
         <w:t xml:space="preserve">A 3NF normálformának az alternatív definíciója alapján </w:t>
       </w:r>
@@ -23319,6 +24376,9 @@
       </w:r>
     </w:p>
     <w:p>
+      <w:pPr>
+        <w:ind w:firstLine="284"/>
+      </w:pPr>
       <w:r>
         <w:t xml:space="preserve">A BCNF normálforma definíciója </w:t>
       </w:r>
@@ -23447,17 +24507,238 @@
       <w:pPr>
         <w:pStyle w:val="Heading2"/>
       </w:pPr>
-      <w:bookmarkStart w:id="52" w:name="_Toc100164468"/>
+      <w:bookmarkStart w:id="51" w:name="_Toc100431172"/>
       <w:r>
         <w:t xml:space="preserve">Szintézis </w:t>
       </w:r>
       <w:r>
         <w:t>algoritmusának a megvalósítása</w:t>
       </w:r>
+      <w:bookmarkEnd w:id="51"/>
+    </w:p>
+    <w:p>
+      <w:pPr>
+        <w:ind w:firstLine="576"/>
+        <w:rPr>
+          <w:lang w:val="hu-HU"/>
+        </w:rPr>
+      </w:pPr>
+      <w:r>
+        <w:rPr>
+          <w:lang w:val="hu-HU"/>
+        </w:rPr>
+        <w:t xml:space="preserve">A szintézis algoritmusának számítógépes megvalósítását a(z) </w:t>
+      </w:r>
+      <w:r>
+        <w:rPr>
+          <w:lang w:val="hu-HU"/>
+        </w:rPr>
+        <w:fldChar w:fldCharType="begin"/>
+      </w:r>
+      <w:r>
+        <w:rPr>
+          <w:lang w:val="hu-HU"/>
+        </w:rPr>
+        <w:instrText xml:space="preserve"> REF _Ref100430910 \h </w:instrText>
+      </w:r>
+      <w:r>
+        <w:rPr>
+          <w:lang w:val="hu-HU"/>
+        </w:rPr>
+      </w:r>
+      <w:r>
+        <w:rPr>
+          <w:lang w:val="hu-HU"/>
+        </w:rPr>
+        <w:fldChar w:fldCharType="separate"/>
+      </w:r>
+      <w:r>
+        <w:rPr>
+          <w:noProof/>
+          <w:lang w:val="hu-HU"/>
+        </w:rPr>
+        <w:t>5</w:t>
+      </w:r>
+      <w:r>
+        <w:rPr>
+          <w:lang w:val="hu-HU"/>
+        </w:rPr>
+        <w:noBreakHyphen/>
+      </w:r>
+      <w:r>
+        <w:rPr>
+          <w:noProof/>
+          <w:lang w:val="hu-HU"/>
+        </w:rPr>
+        <w:t>3</w:t>
+      </w:r>
+      <w:r>
+        <w:t xml:space="preserve"> ábra</w:t>
+      </w:r>
+      <w:r>
+        <w:rPr>
+          <w:lang w:val="hu-HU"/>
+        </w:rPr>
+        <w:fldChar w:fldCharType="end"/>
+      </w:r>
+      <w:r>
+        <w:rPr>
+          <w:lang w:val="hu-HU"/>
+        </w:rPr>
+        <w:t xml:space="preserve"> tükrözi. Lényeges felhasználói beavatkozás az algoritmus lefuttatása alatt nem történik.</w:t>
+      </w:r>
+    </w:p>
+    <w:p>
+      <w:pPr>
+        <w:jc w:val="center"/>
+        <w:rPr>
+          <w:lang w:val="hu-HU"/>
+        </w:rPr>
+      </w:pPr>
+      <w:r>
+        <w:rPr>
+          <w:noProof/>
+        </w:rPr>
+        <w:lastRenderedPageBreak/>
+        <w:drawing>
+          <wp:inline distT="0" distB="0" distL="0" distR="0" wp14:anchorId="6EB0F911" wp14:editId="164FE9C8">
+            <wp:extent cx="4591050" cy="6978396"/>
+            <wp:effectExtent l="0" t="0" r="0" b="0"/>
+            <wp:docPr id="6" name="Picture 6"/>
+            <wp:cNvGraphicFramePr>
+              <a:graphicFrameLocks xmlns:a="http://schemas.openxmlformats.org/drawingml/2006/main" noChangeAspect="1"/>
+            </wp:cNvGraphicFramePr>
+            <a:graphic xmlns:a="http://schemas.openxmlformats.org/drawingml/2006/main">
+              <a:graphicData uri="http://schemas.openxmlformats.org/drawingml/2006/picture">
+                <pic:pic xmlns:pic="http://schemas.openxmlformats.org/drawingml/2006/picture">
+                  <pic:nvPicPr>
+                    <pic:cNvPr id="6" name="Synthesis.emf"/>
+                    <pic:cNvPicPr/>
+                  </pic:nvPicPr>
+                  <pic:blipFill rotWithShape="1">
+                    <a:blip r:embed="rId18" cstate="print">
+                      <a:extLst>
+                        <a:ext uri="{28A0092B-C50C-407E-A947-70E740481C1C}">
+                          <a14:useLocalDpi xmlns:a14="http://schemas.microsoft.com/office/drawing/2010/main" val="0"/>
+                        </a:ext>
+                      </a:extLst>
+                    </a:blip>
+                    <a:srcRect l="6658" t="4439" r="7999" b="4375"/>
+                    <a:stretch/>
+                  </pic:blipFill>
+                  <pic:spPr bwMode="auto">
+                    <a:xfrm>
+                      <a:off x="0" y="0"/>
+                      <a:ext cx="4599246" cy="6990854"/>
+                    </a:xfrm>
+                    <a:prstGeom prst="rect">
+                      <a:avLst/>
+                    </a:prstGeom>
+                    <a:ln>
+                      <a:noFill/>
+                    </a:ln>
+                    <a:extLst>
+                      <a:ext uri="{53640926-AAD7-44D8-BBD7-CCE9431645EC}">
+                        <a14:shadowObscured xmlns:a14="http://schemas.microsoft.com/office/drawing/2010/main"/>
+                      </a:ext>
+                    </a:extLst>
+                  </pic:spPr>
+                </pic:pic>
+              </a:graphicData>
+            </a:graphic>
+          </wp:inline>
+        </w:drawing>
+      </w:r>
+    </w:p>
+    <w:bookmarkStart w:id="52" w:name="_Ref100430910"/>
+    <w:p>
+      <w:pPr>
+        <w:pStyle w:val="Caption"/>
+        <w:rPr>
+          <w:lang w:val="hu-HU"/>
+        </w:rPr>
+      </w:pPr>
+      <w:r>
+        <w:rPr>
+          <w:lang w:val="hu-HU"/>
+        </w:rPr>
+        <w:fldChar w:fldCharType="begin"/>
+      </w:r>
+      <w:r>
+        <w:rPr>
+          <w:lang w:val="hu-HU"/>
+        </w:rPr>
+        <w:instrText xml:space="preserve"> STYLEREF 1 \s </w:instrText>
+      </w:r>
+      <w:r>
+        <w:rPr>
+          <w:lang w:val="hu-HU"/>
+        </w:rPr>
+        <w:fldChar w:fldCharType="separate"/>
+      </w:r>
+      <w:bookmarkStart w:id="53" w:name="_Toc100431182"/>
+      <w:r>
+        <w:rPr>
+          <w:noProof/>
+          <w:lang w:val="hu-HU"/>
+        </w:rPr>
+        <w:t>5</w:t>
+      </w:r>
+      <w:r>
+        <w:rPr>
+          <w:lang w:val="hu-HU"/>
+        </w:rPr>
+        <w:fldChar w:fldCharType="end"/>
+      </w:r>
+      <w:r>
+        <w:rPr>
+          <w:lang w:val="hu-HU"/>
+        </w:rPr>
+        <w:noBreakHyphen/>
+      </w:r>
+      <w:r>
+        <w:rPr>
+          <w:lang w:val="hu-HU"/>
+        </w:rPr>
+        <w:fldChar w:fldCharType="begin"/>
+      </w:r>
+      <w:r>
+        <w:rPr>
+          <w:lang w:val="hu-HU"/>
+        </w:rPr>
+        <w:instrText xml:space="preserve"> SEQ ábra \* ARABIC \s 1 </w:instrText>
+      </w:r>
+      <w:r>
+        <w:rPr>
+          <w:lang w:val="hu-HU"/>
+        </w:rPr>
+        <w:fldChar w:fldCharType="separate"/>
+      </w:r>
+      <w:r>
+        <w:rPr>
+          <w:noProof/>
+          <w:lang w:val="hu-HU"/>
+        </w:rPr>
+        <w:t>3</w:t>
+      </w:r>
+      <w:r>
+        <w:rPr>
+          <w:lang w:val="hu-HU"/>
+        </w:rPr>
+        <w:fldChar w:fldCharType="end"/>
+      </w:r>
+      <w:r>
+        <w:t xml:space="preserve"> ábra</w:t>
+      </w:r>
       <w:bookmarkEnd w:id="52"/>
-    </w:p>
-    <w:p>
-      <w:pPr>
+      <w:r>
+        <w:t xml:space="preserve"> A szintézis szekvenciadiagramja</w:t>
+      </w:r>
+      <w:bookmarkEnd w:id="53"/>
+    </w:p>
+    <w:p>
+      <w:pPr>
+        <w:ind w:firstLine="576"/>
         <w:rPr>
           <w:lang w:val="hu-HU"/>
         </w:rPr>
@@ -23524,7 +24805,7 @@
           <w:noProof/>
           <w:lang w:val="hu-HU"/>
         </w:rPr>
-        <w:t>3</w:t>
+        <w:t>14</w:t>
       </w:r>
       <w:r>
         <w:rPr>
@@ -23574,7 +24855,7 @@
           <w:noProof/>
           <w:lang w:val="hu-HU"/>
         </w:rPr>
-        <w:t>4</w:t>
+        <w:t>15</w:t>
       </w:r>
       <w:r>
         <w:rPr>
@@ -23586,7 +24867,7 @@
         <w:fldChar w:fldCharType="end"/>
       </w:r>
       <w:r>
-        <w:t>, valamint nincs olyan függőség, amelyik elhagyható</w:t>
+        <w:t>, valamint nincs olyan függőség, amelyik elhagyható.</w:t>
       </w:r>
     </w:p>
     <w:p>
@@ -23612,6 +24893,7 @@
         <w:pStyle w:val="Algorithm"/>
       </w:pPr>
       <w:r>
+        <w:lastRenderedPageBreak/>
         <w:t>FunctionalDependencySet reduced = new FunctionalDependencySet();</w:t>
       </w:r>
     </w:p>
@@ -23783,7 +25065,6 @@
         <w:pStyle w:val="Algorithm"/>
       </w:pPr>
       <w:r>
-        <w:lastRenderedPageBreak/>
         <w:tab/>
       </w:r>
       <w:r>
@@ -23886,35 +25167,912 @@
         <w:pStyle w:val="Algorithm"/>
       </w:pPr>
       <w:r>
-        <w:t>reducedCanonicalSet.removeAll(</w:t>
-      </w:r>
-      <w:commentRangeStart w:id="53"/>
-      <w:r>
-        <w:t>setToRemove</w:t>
-      </w:r>
-      <w:commentRangeEnd w:id="53"/>
+        <w:t>reducedCanonicalSet.removeAll(setToRemove);</w:t>
+      </w:r>
+    </w:p>
+    <w:p>
+      <w:pPr>
+        <w:ind w:firstLine="284"/>
+      </w:pPr>
+      <w:r>
+        <w:t xml:space="preserve">A partíciók kialakításához először egy </w:t>
+      </w:r>
+      <w:r>
+        <w:rPr>
+          <w:i/>
+        </w:rPr>
+        <w:t>HashMap</w:t>
+      </w:r>
+      <w:r>
+        <w:t xml:space="preserve"> kollekcióba rendeztük a függőségeket,a bal oldali attribútumhalmazaitól függően. Ezután ezeknek a bal oldali attribútumhalmazoknak kiszámoltuk a zártját, és amennyiben azok megegyeztek, összevontuk ezeket a partíciókat. Ezek az algoritmusok viszonylag egyszerűek, így ezek nem kerülnek bemutatásra ebben a dolgozatban.</w:t>
+      </w:r>
+    </w:p>
+    <w:p>
+      <w:pPr>
+        <w:ind w:firstLine="284"/>
+        <w:rPr>
+          <w:rFonts w:eastAsiaTheme="minorEastAsia"/>
+        </w:rPr>
+      </w:pPr>
+      <w:r>
+        <w:t>Ezután következik az összevonás által keletkezett potenciálisan tranzitív függőségek eltávolítása a partíciókból.</w:t>
+      </w:r>
+      <w:r>
+        <w:t xml:space="preserve"> Ennek kiszámolása érdekében a következőképpen létrehozzuk a </w:t>
+      </w:r>
+      <m:oMath>
+        <m:r>
+          <w:rPr>
+            <w:rFonts w:ascii="Cambria Math" w:hAnsi="Cambria Math"/>
+          </w:rPr>
+          <m:t>J</m:t>
+        </m:r>
+      </m:oMath>
+      <w:r>
+        <w:rPr>
+          <w:rFonts w:eastAsiaTheme="minorEastAsia"/>
+        </w:rPr>
+        <w:t xml:space="preserve"> függőséghalmazt </w:t>
+      </w:r>
+      <w:r>
+        <w:rPr>
+          <w:rFonts w:eastAsiaTheme="minorEastAsia"/>
+        </w:rPr>
+        <w:fldChar w:fldCharType="begin"/>
+      </w:r>
+      <w:r>
+        <w:rPr>
+          <w:rFonts w:eastAsiaTheme="minorEastAsia"/>
+        </w:rPr>
+        <w:instrText xml:space="preserve"> REF _Ref99409654 \h </w:instrText>
+      </w:r>
+      <w:r>
+        <w:rPr>
+          <w:rFonts w:eastAsiaTheme="minorEastAsia"/>
+        </w:rPr>
+      </w:r>
+      <w:r>
+        <w:rPr>
+          <w:rFonts w:eastAsiaTheme="minorEastAsia"/>
+        </w:rPr>
+        <w:fldChar w:fldCharType="separate"/>
+      </w:r>
+      <w:r>
+        <w:t>(</w:t>
+      </w:r>
+      <w:r>
+        <w:rPr>
+          <w:noProof/>
+        </w:rPr>
+        <w:t>4</w:t>
+      </w:r>
+      <w:r>
+        <w:t>.</w:t>
+      </w:r>
+      <w:r>
+        <w:rPr>
+          <w:noProof/>
+        </w:rPr>
+        <w:t>20</w:t>
+      </w:r>
+      <w:r>
+        <w:t>)</w:t>
+      </w:r>
+      <w:r>
+        <w:rPr>
+          <w:rFonts w:eastAsiaTheme="minorEastAsia"/>
+        </w:rPr>
+        <w:fldChar w:fldCharType="end"/>
+      </w:r>
+      <w:r>
+        <w:rPr>
+          <w:rFonts w:eastAsiaTheme="minorEastAsia"/>
+        </w:rPr>
+        <w:t>:</w:t>
+      </w:r>
+    </w:p>
+    <w:p>
+      <w:pPr>
+        <w:pStyle w:val="Algorithm"/>
+      </w:pPr>
+      <w:r>
+        <w:t>FunctionalDependencySet jay = new FunctionalDependencySet();</w:t>
+      </w:r>
+    </w:p>
+    <w:p>
+      <w:pPr>
+        <w:pStyle w:val="Algorithm"/>
+      </w:pPr>
+      <w:r>
+        <w:t>for(Partition partition: partitions) {</w:t>
+      </w:r>
+    </w:p>
+    <w:p>
+      <w:pPr>
+        <w:pStyle w:val="Algorithm"/>
+      </w:pPr>
+      <w:r>
+        <w:tab/>
+      </w:r>
+      <w:r>
+        <w:t>F</w:t>
+      </w:r>
+      <w:r>
+        <w:t>unctionalDependencySet desc</w:t>
+      </w:r>
+      <w:r>
+        <w:t xml:space="preserve"> = partition.descartesProductNonTrivial();</w:t>
+      </w:r>
+    </w:p>
+    <w:p>
+      <w:pPr>
+        <w:pStyle w:val="Algorithm"/>
+      </w:pPr>
+      <w:r>
+        <w:tab/>
+      </w:r>
+      <w:r>
+        <w:t>F</w:t>
+      </w:r>
+      <w:r>
+        <w:t>unctionalDependencySet descReduced</w:t>
+      </w:r>
+      <w:r>
+        <w:t xml:space="preserve"> = descartes.getReducedRight();</w:t>
+      </w:r>
+    </w:p>
+    <w:p>
+      <w:pPr>
+        <w:pStyle w:val="Algorithm"/>
+      </w:pPr>
+      <w:r>
+        <w:tab/>
+        <w:t>jay.addAll(descReduced</w:t>
+      </w:r>
+      <w:r>
+        <w:t>);</w:t>
+      </w:r>
+    </w:p>
+    <w:p>
+      <w:pPr>
+        <w:pStyle w:val="Algorithm"/>
+      </w:pPr>
+      <w:r>
+        <w:tab/>
+        <w:t>partition.removeAll(descReduced</w:t>
+      </w:r>
+      <w:r>
+        <w:t>);</w:t>
+      </w:r>
+    </w:p>
+    <w:p>
+      <w:pPr>
+        <w:pStyle w:val="Algorithm"/>
+      </w:pPr>
+      <w:r>
+        <w:t>}</w:t>
+      </w:r>
+    </w:p>
+    <w:p>
+      <w:pPr>
+        <w:ind w:firstLine="284"/>
+        <w:rPr>
+          <w:rFonts w:eastAsiaTheme="minorEastAsia"/>
+        </w:rPr>
+      </w:pPr>
+      <w:r>
+        <w:lastRenderedPageBreak/>
+        <w:t xml:space="preserve">A </w:t>
+      </w:r>
+      <w:r>
+        <w:rPr>
+          <w:i/>
+        </w:rPr>
+        <w:t>descartesProductNonTrivial</w:t>
+      </w:r>
+      <w:r>
+        <w:t xml:space="preserve"> metódus kiszámolja az összevont partícióknak az ún. permutációs (nem trivi</w:t>
+      </w:r>
+      <w:r>
+        <w:rPr>
+          <w:lang w:val="hu-HU"/>
+        </w:rPr>
+        <w:t>ális</w:t>
+      </w:r>
+      <w:r>
+        <w:t>) függőséghalmazát</w:t>
+      </w:r>
+      <w:r>
+        <w:t xml:space="preserve"> </w:t>
+      </w:r>
+      <w:r>
+        <w:fldChar w:fldCharType="begin"/>
+      </w:r>
+      <w:r>
+        <w:instrText xml:space="preserve"> REF _Ref99409803 \h </w:instrText>
+      </w:r>
+      <w:r>
+        <w:fldChar w:fldCharType="separate"/>
+      </w:r>
+      <w:r>
+        <w:rPr>
+          <w:lang w:val="hu-HU"/>
+        </w:rPr>
+        <w:t>(</w:t>
+      </w:r>
+      <w:r>
+        <w:rPr>
+          <w:noProof/>
+          <w:lang w:val="hu-HU"/>
+        </w:rPr>
+        <w:t>4</w:t>
+      </w:r>
+      <w:r>
+        <w:rPr>
+          <w:lang w:val="hu-HU"/>
+        </w:rPr>
+        <w:t>.</w:t>
+      </w:r>
+      <w:r>
+        <w:rPr>
+          <w:noProof/>
+          <w:lang w:val="hu-HU"/>
+        </w:rPr>
+        <w:t>21</w:t>
+      </w:r>
+      <w:r>
+        <w:rPr>
+          <w:lang w:val="hu-HU"/>
+        </w:rPr>
+        <w:t>)</w:t>
+      </w:r>
+      <w:r>
+        <w:fldChar w:fldCharType="end"/>
+      </w:r>
+      <w:r>
+        <w:t xml:space="preserve">. Azaz, ha </w:t>
+      </w:r>
+      <m:oMath>
+        <m:r>
+          <w:rPr>
+            <w:rFonts w:ascii="Cambria Math" w:hAnsi="Cambria Math"/>
+          </w:rPr>
+          <m:t>A</m:t>
+        </m:r>
+      </m:oMath>
+      <w:r>
+        <w:rPr>
+          <w:rFonts w:eastAsiaTheme="minorEastAsia"/>
+        </w:rPr>
+        <w:t xml:space="preserve">, </w:t>
+      </w:r>
+      <m:oMath>
+        <m:r>
+          <w:rPr>
+            <w:rFonts w:ascii="Cambria Math" w:eastAsiaTheme="minorEastAsia" w:hAnsi="Cambria Math"/>
+          </w:rPr>
+          <m:t>B</m:t>
+        </m:r>
+      </m:oMath>
+      <w:r>
+        <w:rPr>
+          <w:rFonts w:eastAsiaTheme="minorEastAsia"/>
+        </w:rPr>
+        <w:t xml:space="preserve"> és </w:t>
+      </w:r>
+      <m:oMath>
+        <m:r>
+          <w:rPr>
+            <w:rFonts w:ascii="Cambria Math" w:eastAsiaTheme="minorEastAsia" w:hAnsi="Cambria Math"/>
+          </w:rPr>
+          <m:t>C</m:t>
+        </m:r>
+      </m:oMath>
+      <w:r>
+        <w:rPr>
+          <w:rFonts w:eastAsiaTheme="minorEastAsia"/>
+        </w:rPr>
+        <w:t xml:space="preserve"> kulccsal rendelkező partíciókat vontunk össze, akkor ez a metódus eredményként </w:t>
+      </w:r>
+      <m:oMath>
+        <m:r>
+          <w:rPr>
+            <w:rFonts w:ascii="Cambria Math" w:eastAsiaTheme="minorEastAsia" w:hAnsi="Cambria Math"/>
+          </w:rPr>
+          <m:t>A→B</m:t>
+        </m:r>
+      </m:oMath>
+      <w:r>
+        <w:rPr>
+          <w:rFonts w:eastAsiaTheme="minorEastAsia"/>
+        </w:rPr>
+        <w:t xml:space="preserve">, </w:t>
+      </w:r>
+      <m:oMath>
+        <m:r>
+          <w:rPr>
+            <w:rFonts w:ascii="Cambria Math" w:eastAsiaTheme="minorEastAsia" w:hAnsi="Cambria Math"/>
+          </w:rPr>
+          <m:t>B→A</m:t>
+        </m:r>
+      </m:oMath>
+      <w:r>
+        <w:rPr>
+          <w:rFonts w:eastAsiaTheme="minorEastAsia"/>
+        </w:rPr>
+        <w:t xml:space="preserve">, </w:t>
+      </w:r>
+      <m:oMath>
+        <m:r>
+          <w:rPr>
+            <w:rFonts w:ascii="Cambria Math" w:eastAsiaTheme="minorEastAsia" w:hAnsi="Cambria Math"/>
+          </w:rPr>
+          <m:t>A→C</m:t>
+        </m:r>
+      </m:oMath>
+      <w:r>
+        <w:rPr>
+          <w:rFonts w:eastAsiaTheme="minorEastAsia"/>
+        </w:rPr>
+        <w:t xml:space="preserve">, </w:t>
+      </w:r>
+      <m:oMath>
+        <m:r>
+          <w:rPr>
+            <w:rFonts w:ascii="Cambria Math" w:eastAsiaTheme="minorEastAsia" w:hAnsi="Cambria Math"/>
+          </w:rPr>
+          <m:t>C→A</m:t>
+        </m:r>
+      </m:oMath>
+      <w:r>
+        <w:rPr>
+          <w:rFonts w:eastAsiaTheme="minorEastAsia"/>
+        </w:rPr>
+        <w:t xml:space="preserve">, </w:t>
+      </w:r>
+      <m:oMath>
+        <m:r>
+          <w:rPr>
+            <w:rFonts w:ascii="Cambria Math" w:eastAsiaTheme="minorEastAsia" w:hAnsi="Cambria Math"/>
+          </w:rPr>
+          <m:t>B→C</m:t>
+        </m:r>
+      </m:oMath>
+      <w:r>
+        <w:rPr>
+          <w:rFonts w:eastAsiaTheme="minorEastAsia"/>
+        </w:rPr>
+        <w:t xml:space="preserve"> </w:t>
+      </w:r>
+      <w:r>
+        <w:rPr>
+          <w:rFonts w:eastAsiaTheme="minorEastAsia"/>
+          <w:lang w:val="hu-HU"/>
+        </w:rPr>
+        <w:t xml:space="preserve">és </w:t>
+      </w:r>
+      <m:oMath>
+        <m:r>
+          <w:rPr>
+            <w:rFonts w:ascii="Cambria Math" w:eastAsiaTheme="minorEastAsia" w:hAnsi="Cambria Math"/>
+            <w:lang w:val="hu-HU"/>
+          </w:rPr>
+          <m:t>C</m:t>
+        </m:r>
+        <m:r>
+          <w:rPr>
+            <w:rFonts w:ascii="Cambria Math" w:eastAsiaTheme="minorEastAsia" w:hAnsi="Cambria Math"/>
+          </w:rPr>
+          <m:t>→B</m:t>
+        </m:r>
+      </m:oMath>
+      <w:r>
+        <w:rPr>
+          <w:rFonts w:eastAsiaTheme="minorEastAsia"/>
+        </w:rPr>
+        <w:t xml:space="preserve"> függőségeket eredményezi.</w:t>
+      </w:r>
+      <w:r>
+        <w:rPr>
+          <w:rFonts w:eastAsiaTheme="minorEastAsia"/>
+        </w:rPr>
+        <w:t xml:space="preserve"> Majd ezeken a függőségeken jobb oldali egyszerűsítést végzünk annak érdekében, hogy a jobb oldali attribútushalmaz csak egy attribútumot tartalmazzon.</w:t>
+      </w:r>
+    </w:p>
+    <w:p>
+      <w:pPr>
+        <w:rPr>
+          <w:rFonts w:eastAsiaTheme="minorEastAsia"/>
+        </w:rPr>
+      </w:pPr>
+      <w:r>
+        <w:t xml:space="preserve">A tranzitív függőségek eltávolításához befejező lépésként megalkotjuk az </w:t>
+      </w:r>
+      <m:oMath>
+        <m:r>
+          <w:rPr>
+            <w:rFonts w:ascii="Cambria Math" w:hAnsi="Cambria Math"/>
+          </w:rPr>
+          <m:t>M</m:t>
+        </m:r>
+      </m:oMath>
+      <w:r>
+        <w:rPr>
+          <w:rFonts w:eastAsiaTheme="minorEastAsia"/>
+        </w:rPr>
+        <w:t xml:space="preserve"> függőséghalmazt </w:t>
+      </w:r>
+      <w:r>
+        <w:rPr>
+          <w:rFonts w:eastAsiaTheme="minorEastAsia"/>
+        </w:rPr>
+        <w:fldChar w:fldCharType="begin"/>
+      </w:r>
+      <w:r>
+        <w:rPr>
+          <w:rFonts w:eastAsiaTheme="minorEastAsia"/>
+        </w:rPr>
+        <w:instrText xml:space="preserve"> REF _Ref99410702 \h </w:instrText>
+      </w:r>
+      <w:r>
+        <w:rPr>
+          <w:rFonts w:eastAsiaTheme="minorEastAsia"/>
+        </w:rPr>
+      </w:r>
+      <w:r>
+        <w:rPr>
+          <w:rFonts w:eastAsiaTheme="minorEastAsia"/>
+        </w:rPr>
+        <w:fldChar w:fldCharType="separate"/>
+      </w:r>
+      <w:r>
+        <w:t>(</w:t>
+      </w:r>
+      <w:r>
+        <w:rPr>
+          <w:noProof/>
+        </w:rPr>
+        <w:t>4</w:t>
+      </w:r>
+      <w:r>
+        <w:t>.</w:t>
+      </w:r>
+      <w:r>
+        <w:rPr>
+          <w:noProof/>
+        </w:rPr>
+        <w:t>22</w:t>
+      </w:r>
+      <w:r>
+        <w:t>)</w:t>
+      </w:r>
+      <w:r>
+        <w:rPr>
+          <w:rFonts w:eastAsiaTheme="minorEastAsia"/>
+        </w:rPr>
+        <w:fldChar w:fldCharType="end"/>
+      </w:r>
+      <w:r>
+        <w:rPr>
+          <w:rFonts w:eastAsiaTheme="minorEastAsia"/>
+        </w:rPr>
+        <w:t>:</w:t>
+      </w:r>
+    </w:p>
+    <w:p>
+      <w:pPr>
+        <w:pStyle w:val="Algorithm"/>
+      </w:pPr>
+      <w:r>
+        <w:t>FunctionalDependencySet em = new FunctionalDependencySet();</w:t>
+      </w:r>
+    </w:p>
+    <w:p>
+      <w:pPr>
+        <w:pStyle w:val="Algorithm"/>
+      </w:pPr>
+      <w:r>
+        <w:t>em.addAll(jay);</w:t>
+      </w:r>
+    </w:p>
+    <w:p>
+      <w:pPr>
+        <w:pStyle w:val="Algorithm"/>
+      </w:pPr>
+      <w:r>
+        <w:t>partitions.forEach(p -&gt; em.addAll(p.getValues()));</w:t>
+      </w:r>
+    </w:p>
+    <w:p>
+      <w:pPr>
+        <w:pStyle w:val="Algorithm"/>
+      </w:pPr>
+    </w:p>
+    <w:p>
+      <w:pPr>
+        <w:pStyle w:val="Algorithm"/>
+      </w:pPr>
+      <w:r>
+        <w:t>partitions.forEach(partition -&gt; {</w:t>
+      </w:r>
+    </w:p>
+    <w:p>
+      <w:pPr>
+        <w:pStyle w:val="Algorithm"/>
+      </w:pPr>
+      <w:r>
+        <w:tab/>
+      </w:r>
+      <w:r>
+        <w:t>FunctionalDependencyS</w:t>
+      </w:r>
+      <w:r>
+        <w:t>et functionalDependenciesCopy =</w:t>
+      </w:r>
+    </w:p>
+    <w:p>
+      <w:pPr>
+        <w:pStyle w:val="Algorithm"/>
+      </w:pPr>
+      <w:r>
+        <w:tab/>
+      </w:r>
+      <w:r>
+        <w:tab/>
+      </w:r>
+      <w:r>
+        <w:t>new FunctionalDependencySet(partition.getValues());</w:t>
+      </w:r>
+    </w:p>
+    <w:p>
+      <w:pPr>
+        <w:pStyle w:val="Algorithm"/>
+      </w:pPr>
+      <w:r>
+        <w:tab/>
+      </w:r>
+      <w:r>
+        <w:tab/>
+      </w:r>
+      <w:r>
+        <w:t>functionalDependenciesCopy.forEach(fd -&gt; {</w:t>
+      </w:r>
+    </w:p>
+    <w:p>
+      <w:pPr>
+        <w:pStyle w:val="Algorithm"/>
+      </w:pPr>
+      <w:r>
+        <w:tab/>
+      </w:r>
+      <w:r>
+        <w:tab/>
+      </w:r>
+      <w:r>
+        <w:tab/>
+      </w:r>
+      <w:r>
+        <w:t>if(fd.isLogicalConsequenceOf(em.difference(fd))) {</w:t>
+      </w:r>
+    </w:p>
+    <w:p>
+      <w:pPr>
+        <w:pStyle w:val="Algorithm"/>
+      </w:pPr>
+      <w:r>
+        <w:tab/>
+      </w:r>
+      <w:r>
+        <w:tab/>
+      </w:r>
+      <w:r>
+        <w:tab/>
+      </w:r>
+      <w:r>
+        <w:tab/>
+      </w:r>
+      <w:r>
+        <w:t>partition.remove(fd);  // fd is transitive dependency</w:t>
+      </w:r>
+    </w:p>
+    <w:p>
+      <w:pPr>
+        <w:pStyle w:val="Algorithm"/>
+      </w:pPr>
+      <w:r>
+        <w:tab/>
+      </w:r>
+      <w:r>
+        <w:tab/>
+      </w:r>
+      <w:r>
+        <w:tab/>
+      </w:r>
+      <w:r>
+        <w:t>}</w:t>
+      </w:r>
+    </w:p>
+    <w:p>
+      <w:pPr>
+        <w:pStyle w:val="Algorithm"/>
+      </w:pPr>
+      <w:r>
+        <w:tab/>
+      </w:r>
+      <w:r>
+        <w:tab/>
+      </w:r>
+      <w:r>
+        <w:t>});</w:t>
+      </w:r>
+    </w:p>
+    <w:p>
+      <w:pPr>
+        <w:pStyle w:val="Algorithm"/>
+      </w:pPr>
+      <w:r>
+        <w:t>});</w:t>
+      </w:r>
+    </w:p>
+    <w:p>
+      <w:pPr>
+        <w:pStyle w:val="Algorithm"/>
+      </w:pPr>
+    </w:p>
+    <w:p>
+      <w:pPr>
+        <w:pStyle w:val="Algorithm"/>
+      </w:pPr>
+      <w:r>
+        <w:t>partitions.forEach(parti</w:t>
+      </w:r>
+      <w:r>
+        <w:t>tion -&gt; partition.addAll(jay));</w:t>
+      </w:r>
+    </w:p>
+    <w:p>
+      <w:r>
+        <w:t>A relációs séma halmaza a szintézis algoritmusa alapján megfelel a létrejött partícióknak, amit az alábbi így állíthatunk össze:</w:t>
+      </w:r>
+    </w:p>
+    <w:p>
+      <w:pPr>
+        <w:pStyle w:val="Algorithm"/>
+      </w:pPr>
+      <w:r>
+        <w:t>RelationSet relations = new RelationSet("S");</w:t>
+      </w:r>
+    </w:p>
+    <w:p>
+      <w:pPr>
+        <w:pStyle w:val="Algorithm"/>
+      </w:pPr>
+      <w:r>
+        <w:t>int n = 1;</w:t>
+      </w:r>
+    </w:p>
+    <w:p>
+      <w:pPr>
+        <w:pStyle w:val="Algorithm"/>
+      </w:pPr>
+      <w:r>
+        <w:t>for(Partition partition : partitions) {</w:t>
+      </w:r>
+    </w:p>
+    <w:p>
+      <w:pPr>
+        <w:pStyle w:val="Algorithm"/>
+      </w:pPr>
+      <w:r>
+        <w:tab/>
+      </w:r>
+      <w:r>
+        <w:t>LabelSet labels = partition.getLabels();</w:t>
+      </w:r>
+    </w:p>
+    <w:p>
+      <w:pPr>
+        <w:pStyle w:val="Algorithm"/>
+      </w:pPr>
+      <w:r>
+        <w:tab/>
+      </w:r>
+      <w:r>
+        <w:t xml:space="preserve">Relation relation = </w:t>
+      </w:r>
+    </w:p>
+    <w:p>
+      <w:pPr>
+        <w:pStyle w:val="Algorithm"/>
+      </w:pPr>
+      <w:r>
+        <w:tab/>
+      </w:r>
+      <w:r>
+        <w:tab/>
+      </w:r>
+      <w:r>
+        <w:t>new R</w:t>
+      </w:r>
+      <w:r>
+        <w:t>elation(</w:t>
+      </w:r>
+      <w:r>
+        <w:rPr>
+          <w:lang w:val="en-US"/>
+        </w:rPr>
+        <w:t>“S”</w:t>
+      </w:r>
+      <w:r>
+        <w:t>, n++, labels, partition.getValues());</w:t>
+      </w:r>
+    </w:p>
+    <w:p>
+      <w:pPr>
+        <w:pStyle w:val="Algorithm"/>
+      </w:pPr>
+      <w:r>
+        <w:tab/>
+      </w:r>
+      <w:r>
+        <w:t>relations.add(relation);</w:t>
+      </w:r>
+    </w:p>
+    <w:p>
+      <w:pPr>
+        <w:pStyle w:val="Algorithm"/>
+      </w:pPr>
+      <w:r>
+        <w:t>}</w:t>
+      </w:r>
+    </w:p>
+    <w:p>
+      <w:pPr>
+        <w:rPr>
+          <w:lang w:val="hu-HU"/>
+        </w:rPr>
+      </w:pPr>
+      <w:r>
+        <w:t>A vesztes</w:t>
+      </w:r>
+      <w:r>
+        <w:rPr>
+          <w:lang w:val="hu-HU"/>
+        </w:rPr>
+        <w:t xml:space="preserve">égmentes sémafelbontást érdekében a kezdetleges relációs séma </w:t>
+      </w:r>
+      <w:r>
+        <w:rPr>
+          <w:lang w:val="hu-HU"/>
+        </w:rPr>
+        <w:t xml:space="preserve">egyik </w:t>
+      </w:r>
+      <w:bookmarkStart w:id="54" w:name="_GoBack"/>
+      <w:bookmarkEnd w:id="54"/>
+      <w:r>
+        <w:rPr>
+          <w:lang w:val="hu-HU"/>
+        </w:rPr>
+        <w:t>kulcsát tartalmazó relációs sémát hozunk létre, amennyiben olyan relációs séma nem képezi az eddig létrejötteket:</w:t>
+      </w:r>
+    </w:p>
+    <w:p>
+      <w:pPr>
+        <w:pStyle w:val="Algorithm"/>
+      </w:pPr>
+      <w:r>
+        <w:t>if(!relations.hasKey(initialRelation.getKeys())) {</w:t>
+      </w:r>
+    </w:p>
+    <w:p>
+      <w:pPr>
+        <w:pStyle w:val="Algorithm"/>
+      </w:pPr>
+      <w:r>
+        <w:tab/>
+      </w:r>
+      <w:r>
+        <w:t xml:space="preserve">Relation lossless = </w:t>
+      </w:r>
+    </w:p>
+    <w:p>
+      <w:pPr>
+        <w:pStyle w:val="Algorithm"/>
+      </w:pPr>
+      <w:r>
+        <w:tab/>
+      </w:r>
+      <w:r>
+        <w:tab/>
+      </w:r>
+      <w:r>
+        <w:t>new Relation(</w:t>
+      </w:r>
+      <w:r>
+        <w:rPr>
+          <w:lang w:val="en-US"/>
+        </w:rPr>
+        <w:t>“S”</w:t>
+      </w:r>
+      <w:r>
+        <w:t xml:space="preserve">, n, </w:t>
+      </w:r>
+    </w:p>
+    <w:p>
+      <w:pPr>
+        <w:pStyle w:val="Algorithm"/>
+      </w:pPr>
+      <w:r>
+        <w:tab/>
+      </w:r>
+      <w:r>
+        <w:tab/>
+      </w:r>
+      <w:r>
+        <w:tab/>
+      </w:r>
+      <w:r>
+        <w:t>initialRelation.getK</w:t>
+      </w:r>
+      <w:r>
+        <w:t>eys().stream().findAny().get(),</w:t>
+      </w:r>
+    </w:p>
+    <w:p>
+      <w:pPr>
+        <w:pStyle w:val="Algorithm"/>
+      </w:pPr>
+      <w:r>
+        <w:tab/>
+      </w:r>
+      <w:r>
+        <w:tab/>
+      </w:r>
+      <w:r>
+        <w:tab/>
+        <w:t>new FunctionalDependencySet());</w:t>
+      </w:r>
+    </w:p>
+    <w:p>
+      <w:pPr>
+        <w:pStyle w:val="Algorithm"/>
+      </w:pPr>
+      <w:r>
+        <w:tab/>
+      </w:r>
+      <w:r>
+        <w:t>relations.add(lossless);</w:t>
+      </w:r>
+    </w:p>
+    <w:p>
+      <w:pPr>
+        <w:pStyle w:val="Algorithm"/>
+      </w:pPr>
+      <w:r>
+        <w:t>}</w:t>
+      </w:r>
+    </w:p>
+    <w:p>
+      <w:pPr>
+        <w:pStyle w:val="Heading2"/>
+      </w:pPr>
+      <w:bookmarkStart w:id="55" w:name="_Toc100431173"/>
+      <w:commentRangeStart w:id="56"/>
+      <w:r>
+        <w:lastRenderedPageBreak/>
+        <w:t>Dekompozíció algoritmusának a megvalósítása</w:t>
+      </w:r>
+      <w:commentRangeEnd w:id="56"/>
       <w:r>
         <w:rPr>
           <w:rStyle w:val="CommentReference"/>
-          <w:rFonts w:ascii="Times New Roman" w:eastAsiaTheme="minorHAnsi" w:hAnsi="Times New Roman" w:cstheme="minorBidi"/>
+          <w:rFonts w:eastAsiaTheme="minorHAnsi" w:cstheme="minorBidi"/>
+          <w:b w:val="0"/>
           <w:lang w:val="en-US"/>
         </w:rPr>
-        <w:commentReference w:id="53"/>
-      </w:r>
-      <w:r>
-        <w:t>);</w:t>
-      </w:r>
-    </w:p>
-    <w:p/>
-    <w:p>
-      <w:pPr>
-        <w:pStyle w:val="Heading2"/>
-      </w:pPr>
-      <w:bookmarkStart w:id="54" w:name="_Toc100164469"/>
-      <w:r>
-        <w:t>Dekompozíció algoritmusának a megvalósítása</w:t>
-      </w:r>
-      <w:bookmarkEnd w:id="54"/>
+        <w:commentReference w:id="56"/>
+      </w:r>
+      <w:bookmarkEnd w:id="55"/>
     </w:p>
     <w:p>
       <w:pPr>
@@ -24242,7 +26400,7 @@
                     <pic:cNvPicPr/>
                   </pic:nvPicPr>
                   <pic:blipFill rotWithShape="1">
-                    <a:blip r:embed="rId16" cstate="print">
+                    <a:blip r:embed="rId21" cstate="print">
                       <a:extLst>
                         <a:ext uri="{28A0092B-C50C-407E-A947-70E740481C1C}">
                           <a14:useLocalDpi xmlns:a14="http://schemas.microsoft.com/office/drawing/2010/main" val="0"/>
@@ -24301,7 +26459,7 @@
                     <pic:cNvPicPr/>
                   </pic:nvPicPr>
                   <pic:blipFill rotWithShape="1">
-                    <a:blip r:embed="rId17" cstate="print">
+                    <a:blip r:embed="rId22" cstate="print">
                       <a:extLst>
                         <a:ext uri="{28A0092B-C50C-407E-A947-70E740481C1C}">
                           <a14:useLocalDpi xmlns:a14="http://schemas.microsoft.com/office/drawing/2010/main" val="0"/>
@@ -24339,13 +26497,16 @@
       <w:pPr>
         <w:pStyle w:val="Heading2"/>
       </w:pPr>
-      <w:bookmarkStart w:id="55" w:name="_Toc100164470"/>
+      <w:bookmarkStart w:id="57" w:name="_Toc100431174"/>
       <w:r>
         <w:t>Egyéb magvalósítási részletek</w:t>
       </w:r>
-      <w:bookmarkEnd w:id="55"/>
-    </w:p>
-    <w:p>
+      <w:bookmarkEnd w:id="57"/>
+    </w:p>
+    <w:p>
+      <w:pPr>
+        <w:ind w:firstLine="284"/>
+      </w:pPr>
       <w:r>
         <w:t xml:space="preserve">A dolgozatban felvázolt célkitűzések között szerepel az a követelmény, hogy a feladatsorok könnyen megadhatóak és cserélhetőek legyenek. </w:t>
       </w:r>
@@ -24370,6 +26531,7 @@
     </w:p>
     <w:p>
       <w:pPr>
+        <w:ind w:firstLine="284"/>
         <w:rPr>
           <w:rFonts w:eastAsiaTheme="minorEastAsia"/>
           <w:lang w:val="hu-HU"/>
@@ -24519,6 +26681,7 @@
     </w:p>
     <w:p>
       <w:pPr>
+        <w:ind w:firstLine="284"/>
         <w:jc w:val="left"/>
       </w:pPr>
       <w:r>
@@ -24552,6 +26715,9 @@
       </w:r>
     </w:p>
     <w:p>
+      <w:pPr>
+        <w:ind w:firstLine="284"/>
+      </w:pPr>
       <w:r>
         <w:t xml:space="preserve">A sikeres csomagolás után a </w:t>
       </w:r>
@@ -24594,6 +26760,7 @@
     </w:p>
     <w:p>
       <w:pPr>
+        <w:ind w:firstLine="284"/>
         <w:rPr>
           <w:lang w:val="hu-HU"/>
         </w:rPr>
@@ -24739,17 +26906,18 @@
       <w:pPr>
         <w:pStyle w:val="Heading2"/>
       </w:pPr>
-      <w:bookmarkStart w:id="56" w:name="_Toc100164471"/>
+      <w:bookmarkStart w:id="58" w:name="_Toc100431175"/>
       <w:r>
         <w:t>Szoftvert</w:t>
       </w:r>
       <w:r>
         <w:t>esztek megvalósítása</w:t>
       </w:r>
-      <w:bookmarkEnd w:id="56"/>
-    </w:p>
-    <w:p>
-      <w:pPr>
+      <w:bookmarkEnd w:id="58"/>
+    </w:p>
+    <w:p>
+      <w:pPr>
+        <w:ind w:firstLine="284"/>
         <w:rPr>
           <w:lang w:val="hu-HU"/>
         </w:rPr>
@@ -24909,6 +27077,9 @@
       </w:r>
     </w:p>
     <w:p>
+      <w:pPr>
+        <w:ind w:firstLine="284"/>
+      </w:pPr>
       <w:r>
         <w:t>A kód lefedettség kiszámolása érdekében k</w:t>
       </w:r>
@@ -24986,15 +27157,16 @@
       <w:pPr>
         <w:pStyle w:val="Heading1"/>
       </w:pPr>
-      <w:bookmarkStart w:id="57" w:name="_Toc100164472"/>
+      <w:bookmarkStart w:id="59" w:name="_Toc100431176"/>
       <w:r>
         <w:lastRenderedPageBreak/>
         <w:t>Eredmények</w:t>
       </w:r>
-      <w:bookmarkEnd w:id="57"/>
-    </w:p>
-    <w:p>
-      <w:pPr>
+      <w:bookmarkEnd w:id="59"/>
+    </w:p>
+    <w:p>
+      <w:pPr>
+        <w:ind w:firstLine="432"/>
         <w:rPr>
           <w:lang w:val="hu-HU"/>
         </w:rPr>
@@ -26848,7 +29020,7 @@
         </w:tc>
       </w:tr>
     </w:tbl>
-    <w:bookmarkStart w:id="58" w:name="_Ref100088189"/>
+    <w:bookmarkStart w:id="60" w:name="_Ref100088189"/>
     <w:p>
       <w:pPr>
         <w:pStyle w:val="Caption"/>
@@ -26871,7 +29043,7 @@
         </w:rPr>
         <w:fldChar w:fldCharType="separate"/>
       </w:r>
-      <w:bookmarkStart w:id="59" w:name="_Toc100169166"/>
+      <w:bookmarkStart w:id="61" w:name="_Toc100431183"/>
       <w:r>
         <w:rPr>
           <w:noProof/>
@@ -26925,13 +29097,16 @@
       <w:r>
         <w:t xml:space="preserve"> táblázat</w:t>
       </w:r>
-      <w:bookmarkEnd w:id="58"/>
+      <w:bookmarkEnd w:id="60"/>
       <w:r>
         <w:t xml:space="preserve"> Szoftvertesztelés eredménye</w:t>
       </w:r>
-      <w:bookmarkEnd w:id="59"/>
-    </w:p>
-    <w:p>
+      <w:bookmarkEnd w:id="61"/>
+    </w:p>
+    <w:p>
+      <w:pPr>
+        <w:ind w:firstLine="720"/>
+      </w:pPr>
       <w:r>
         <w:t xml:space="preserve">A </w:t>
       </w:r>
@@ -27377,7 +29552,7 @@
         </w:tc>
       </w:tr>
     </w:tbl>
-    <w:bookmarkStart w:id="60" w:name="_Ref100089202"/>
+    <w:bookmarkStart w:id="62" w:name="_Ref100089202"/>
     <w:p>
       <w:pPr>
         <w:pStyle w:val="Caption"/>
@@ -27391,7 +29566,7 @@
       <w:r>
         <w:fldChar w:fldCharType="separate"/>
       </w:r>
-      <w:bookmarkStart w:id="61" w:name="_Toc100169167"/>
+      <w:bookmarkStart w:id="63" w:name="_Toc100431184"/>
       <w:r>
         <w:rPr>
           <w:noProof/>
@@ -27404,35 +29579,49 @@
       <w:r>
         <w:noBreakHyphen/>
       </w:r>
-      <w:fldSimple w:instr=" SEQ táblázat \* ARABIC \s 1 ">
-        <w:r>
-          <w:rPr>
-            <w:noProof/>
-          </w:rPr>
-          <w:t>2</w:t>
-        </w:r>
-      </w:fldSimple>
+      <w:r>
+        <w:fldChar w:fldCharType="begin"/>
+      </w:r>
+      <w:r>
+        <w:instrText xml:space="preserve"> SEQ táblázat \* ARABIC \s 1 </w:instrText>
+      </w:r>
+      <w:r>
+        <w:fldChar w:fldCharType="separate"/>
+      </w:r>
+      <w:r>
+        <w:rPr>
+          <w:noProof/>
+        </w:rPr>
+        <w:t>2</w:t>
+      </w:r>
+      <w:r>
+        <w:rPr>
+          <w:noProof/>
+        </w:rPr>
+        <w:fldChar w:fldCharType="end"/>
+      </w:r>
       <w:r>
         <w:t xml:space="preserve"> táblázat</w:t>
       </w:r>
-      <w:bookmarkEnd w:id="60"/>
+      <w:bookmarkEnd w:id="62"/>
       <w:r>
         <w:t xml:space="preserve"> SonarCloud elemzésének az eredményei</w:t>
       </w:r>
-      <w:bookmarkEnd w:id="61"/>
+      <w:bookmarkEnd w:id="63"/>
     </w:p>
     <w:p>
       <w:pPr>
         <w:pStyle w:val="Heading1"/>
       </w:pPr>
-      <w:bookmarkStart w:id="62" w:name="_Toc100164473"/>
+      <w:bookmarkStart w:id="64" w:name="_Toc100431177"/>
       <w:r>
         <w:t>Tárgyalás</w:t>
       </w:r>
-      <w:bookmarkEnd w:id="62"/>
-    </w:p>
-    <w:p>
-      <w:pPr>
+      <w:bookmarkEnd w:id="64"/>
+    </w:p>
+    <w:p>
+      <w:pPr>
+        <w:ind w:firstLine="432"/>
         <w:rPr>
           <w:lang w:val="hu-HU"/>
         </w:rPr>
@@ -27496,6 +29685,7 @@
     </w:p>
     <w:p>
       <w:pPr>
+        <w:ind w:firstLine="432"/>
         <w:rPr>
           <w:lang w:val="hu-HU"/>
         </w:rPr>
@@ -27548,6 +29738,7 @@
     </w:p>
     <w:p>
       <w:pPr>
+        <w:ind w:firstLine="432"/>
         <w:rPr>
           <w:lang w:val="hu-HU"/>
         </w:rPr>
@@ -27569,15 +29760,16 @@
       <w:pPr>
         <w:pStyle w:val="Heading1"/>
       </w:pPr>
-      <w:bookmarkStart w:id="63" w:name="_Toc100164474"/>
+      <w:bookmarkStart w:id="65" w:name="_Toc100431178"/>
       <w:r>
         <w:lastRenderedPageBreak/>
         <w:t>Összefoglalás</w:t>
       </w:r>
-      <w:bookmarkEnd w:id="63"/>
-    </w:p>
-    <w:p>
-      <w:pPr>
+      <w:bookmarkEnd w:id="65"/>
+    </w:p>
+    <w:p>
+      <w:pPr>
+        <w:ind w:firstLine="432"/>
         <w:rPr>
           <w:lang w:val="hu-HU"/>
         </w:rPr>
@@ -27649,6 +29841,7 @@
     </w:p>
     <w:p>
       <w:pPr>
+        <w:ind w:firstLine="432"/>
         <w:rPr>
           <w:lang w:val="hu-HU"/>
         </w:rPr>
@@ -27675,6 +29868,7 @@
     </w:p>
     <w:p>
       <w:pPr>
+        <w:ind w:firstLine="432"/>
         <w:rPr>
           <w:lang w:val="hu-HU"/>
         </w:rPr>
@@ -27705,7 +29899,7 @@
         <w:br w:type="page"/>
       </w:r>
     </w:p>
-    <w:bookmarkStart w:id="64" w:name="_Toc100164475" w:displacedByCustomXml="next"/>
+    <w:bookmarkStart w:id="66" w:name="_Toc100431179" w:displacedByCustomXml="next"/>
     <w:sdt>
       <w:sdtPr>
         <w:rPr>
@@ -27729,7 +29923,7 @@
           <w:r>
             <w:t>Irodalomjegyzék</w:t>
           </w:r>
-          <w:bookmarkEnd w:id="64"/>
+          <w:bookmarkEnd w:id="66"/>
         </w:p>
         <w:sdt>
           <w:sdtPr>
@@ -27865,38 +30059,6 @@
                   <w:lang w:val="hu-HU"/>
                 </w:rPr>
                 <w:t>Újvidék: Műszaki Tudományok Kara, Újvidéki Egyetem.</w:t>
-              </w:r>
-            </w:p>
-            <w:p>
-              <w:pPr>
-                <w:pStyle w:val="Bibliography"/>
-                <w:rPr>
-                  <w:noProof/>
-                  <w:lang w:val="hu-HU"/>
-                </w:rPr>
-              </w:pPr>
-              <w:r>
-                <w:rPr>
-                  <w:noProof/>
-                  <w:lang w:val="hu-HU"/>
-                </w:rPr>
-                <w:t xml:space="preserve">Diederich, J. &amp; Milton, J., 1988. New methods and fast algorithms for database normalization. </w:t>
-              </w:r>
-              <w:r>
-                <w:rPr>
-                  <w:i/>
-                  <w:iCs/>
-                  <w:noProof/>
-                  <w:lang w:val="hu-HU"/>
-                </w:rPr>
-                <w:t xml:space="preserve">ACM Transactions on Database Systems, </w:t>
-              </w:r>
-              <w:r>
-                <w:rPr>
-                  <w:noProof/>
-                  <w:lang w:val="hu-HU"/>
-                </w:rPr>
-                <w:t>13(3), pp. 339-365.</w:t>
               </w:r>
             </w:p>
             <w:p>
@@ -28136,6 +30298,38 @@
                   <w:noProof/>
                   <w:lang w:val="hu-HU"/>
                 </w:rPr>
+                <w:t xml:space="preserve">Mogin, P. &amp; Luković, I., 1996. </w:t>
+              </w:r>
+              <w:r>
+                <w:rPr>
+                  <w:i/>
+                  <w:iCs/>
+                  <w:noProof/>
+                  <w:lang w:val="hu-HU"/>
+                </w:rPr>
+                <w:t xml:space="preserve">Principi baza podataka. </w:t>
+              </w:r>
+              <w:r>
+                <w:rPr>
+                  <w:noProof/>
+                  <w:lang w:val="hu-HU"/>
+                </w:rPr>
+                <w:t>Újvidék: Műszaki Tudományok Kara, Újvidéki Egyetem.</w:t>
+              </w:r>
+            </w:p>
+            <w:p>
+              <w:pPr>
+                <w:pStyle w:val="Bibliography"/>
+                <w:rPr>
+                  <w:noProof/>
+                  <w:lang w:val="hu-HU"/>
+                </w:rPr>
+              </w:pPr>
+              <w:r>
+                <w:rPr>
+                  <w:noProof/>
+                  <w:lang w:val="hu-HU"/>
+                </w:rPr>
                 <w:t xml:space="preserve">Mogin, P., Luković, I. &amp; Govedarica, M., 2004. </w:t>
               </w:r>
               <w:r>
@@ -28168,39 +30362,6 @@
                   <w:noProof/>
                   <w:lang w:val="hu-HU"/>
                 </w:rPr>
-                <w:t xml:space="preserve">Mogin, P. &amp; Luković, I., dátum nélk. </w:t>
-              </w:r>
-              <w:r>
-                <w:rPr>
-                  <w:i/>
-                  <w:iCs/>
-                  <w:noProof/>
-                  <w:lang w:val="hu-HU"/>
-                </w:rPr>
-                <w:t xml:space="preserve">Principi baza podataka. </w:t>
-              </w:r>
-              <w:r>
-                <w:rPr>
-                  <w:noProof/>
-                  <w:lang w:val="hu-HU"/>
-                </w:rPr>
-                <w:t>Újvidék: Műszaki Tudományok Kara, Újvidéki Egyetem.</w:t>
-              </w:r>
-            </w:p>
-            <w:p>
-              <w:pPr>
-                <w:pStyle w:val="Bibliography"/>
-                <w:rPr>
-                  <w:noProof/>
-                  <w:lang w:val="hu-HU"/>
-                </w:rPr>
-              </w:pPr>
-              <w:r>
-                <w:rPr>
-                  <w:noProof/>
-                  <w:lang w:val="hu-HU"/>
-                </w:rPr>
-                <w:lastRenderedPageBreak/>
                 <w:t xml:space="preserve">Műszaki Tudományok Kara, Újvidék, 2021. </w:t>
               </w:r>
               <w:r>
@@ -28257,6 +30418,7 @@
                   <w:noProof/>
                   <w:lang w:val="hu-HU"/>
                 </w:rPr>
+                <w:lastRenderedPageBreak/>
                 <w:t xml:space="preserve">Ramel, D., 2015. </w:t>
               </w:r>
               <w:r>
@@ -28379,7 +30541,7 @@
       </w:pPr>
     </w:p>
     <w:sectPr>
-      <w:footerReference w:type="default" r:id="rId18"/>
+      <w:footerReference w:type="default" r:id="rId23"/>
       <w:pgSz w:w="11907" w:h="16840" w:code="9"/>
       <w:pgMar w:top="1418" w:right="1418" w:bottom="1418" w:left="1701" w:header="709" w:footer="709" w:gutter="0"/>
       <w:pgNumType w:start="1"/>
@@ -28392,7 +30554,7 @@
 
 <file path=word/comments.xml><?xml version="1.0" encoding="utf-8"?>
 <w:comments xmlns:wpc="http://schemas.microsoft.com/office/word/2010/wordprocessingCanvas" xmlns:cx="http://schemas.microsoft.com/office/drawing/2014/chartex" xmlns:mc="http://schemas.openxmlformats.org/markup-compatibility/2006" xmlns:o="urn:schemas-microsoft-com:office:office" xmlns:r="http://schemas.openxmlformats.org/officeDocument/2006/relationships" xmlns:m="http://schemas.openxmlformats.org/officeDocument/2006/math" xmlns:v="urn:schemas-microsoft-com:vml" xmlns:wp14="http://schemas.microsoft.com/office/word/2010/wordprocessingDrawing" xmlns:wp="http://schemas.openxmlformats.org/drawingml/2006/wordprocessingDrawing" xmlns:w10="urn:schemas-microsoft-com:office:word" xmlns:w="http://schemas.openxmlformats.org/wordprocessingml/2006/main" xmlns:w14="http://schemas.microsoft.com/office/word/2010/wordml" xmlns:w15="http://schemas.microsoft.com/office/word/2012/wordml" xmlns:w16se="http://schemas.microsoft.com/office/word/2015/wordml/symex" xmlns:wpg="http://schemas.microsoft.com/office/word/2010/wordprocessingGroup" xmlns:wpi="http://schemas.microsoft.com/office/word/2010/wordprocessingInk" xmlns:wne="http://schemas.microsoft.com/office/word/2006/wordml" xmlns:wps="http://schemas.microsoft.com/office/word/2010/wordprocessingShape" mc:Ignorable="w14 w15 w16se wp14">
-  <w:comment w:id="53" w:author="Kiš Gergelj" w:date="2022-04-05T16:30:00Z" w:initials="KG">
+  <w:comment w:id="56" w:author="Kiš Gergelj" w:date="2022-04-09T15:49:00Z" w:initials="KG">
     <w:p>
       <w:pPr>
         <w:pStyle w:val="CommentText"/>
@@ -28404,7 +30566,7 @@
         <w:annotationRef/>
       </w:r>
       <w:r>
-        <w:t>folytatni</w:t>
+        <w:t>befejezni</w:t>
       </w:r>
     </w:p>
   </w:comment>
@@ -28413,7 +30575,7 @@
 
 <file path=word/commentsExtended.xml><?xml version="1.0" encoding="utf-8"?>
 <w15:commentsEx xmlns:wpc="http://schemas.microsoft.com/office/word/2010/wordprocessingCanvas" xmlns:cx="http://schemas.microsoft.com/office/drawing/2014/chartex" xmlns:mc="http://schemas.openxmlformats.org/markup-compatibility/2006" xmlns:o="urn:schemas-microsoft-com:office:office" xmlns:r="http://schemas.openxmlformats.org/officeDocument/2006/relationships" xmlns:m="http://schemas.openxmlformats.org/officeDocument/2006/math" xmlns:v="urn:schemas-microsoft-com:vml" xmlns:wp14="http://schemas.microsoft.com/office/word/2010/wordprocessingDrawing" xmlns:wp="http://schemas.openxmlformats.org/drawingml/2006/wordprocessingDrawing" xmlns:w10="urn:schemas-microsoft-com:office:word" xmlns:w="http://schemas.openxmlformats.org/wordprocessingml/2006/main" xmlns:w14="http://schemas.microsoft.com/office/word/2010/wordml" xmlns:w15="http://schemas.microsoft.com/office/word/2012/wordml" xmlns:w16se="http://schemas.microsoft.com/office/word/2015/wordml/symex" xmlns:wpg="http://schemas.microsoft.com/office/word/2010/wordprocessingGroup" xmlns:wpi="http://schemas.microsoft.com/office/word/2010/wordprocessingInk" xmlns:wne="http://schemas.microsoft.com/office/word/2006/wordml" xmlns:wps="http://schemas.microsoft.com/office/word/2010/wordprocessingShape" mc:Ignorable="w14 w15 w16se wp14">
-  <w15:commentEx w15:paraId="2D60BE42" w15:done="0"/>
+  <w15:commentEx w15:paraId="295BA282" w15:done="0"/>
 </w15:commentsEx>
 </file>
 
@@ -28443,6 +30605,16 @@
 </file>
 
 <file path=word/footer1.xml><?xml version="1.0" encoding="utf-8"?>
+<w:ftr xmlns:wpc="http://schemas.microsoft.com/office/word/2010/wordprocessingCanvas" xmlns:cx="http://schemas.microsoft.com/office/drawing/2014/chartex" xmlns:mc="http://schemas.openxmlformats.org/markup-compatibility/2006" xmlns:o="urn:schemas-microsoft-com:office:office" xmlns:r="http://schemas.openxmlformats.org/officeDocument/2006/relationships" xmlns:m="http://schemas.openxmlformats.org/officeDocument/2006/math" xmlns:v="urn:schemas-microsoft-com:vml" xmlns:wp14="http://schemas.microsoft.com/office/word/2010/wordprocessingDrawing" xmlns:wp="http://schemas.openxmlformats.org/drawingml/2006/wordprocessingDrawing" xmlns:w10="urn:schemas-microsoft-com:office:word" xmlns:w="http://schemas.openxmlformats.org/wordprocessingml/2006/main" xmlns:w14="http://schemas.microsoft.com/office/word/2010/wordml" xmlns:w15="http://schemas.microsoft.com/office/word/2012/wordml" xmlns:w16se="http://schemas.microsoft.com/office/word/2015/wordml/symex" xmlns:wpg="http://schemas.microsoft.com/office/word/2010/wordprocessingGroup" xmlns:wpi="http://schemas.microsoft.com/office/word/2010/wordprocessingInk" xmlns:wne="http://schemas.microsoft.com/office/word/2006/wordml" xmlns:wps="http://schemas.microsoft.com/office/word/2010/wordprocessingShape" mc:Ignorable="w14 w15 w16se wp14">
+  <w:p>
+    <w:pPr>
+      <w:pStyle w:val="Footer"/>
+    </w:pPr>
+  </w:p>
+</w:ftr>
+</file>
+
+<file path=word/footer2.xml><?xml version="1.0" encoding="utf-8"?>
 <w:ftr xmlns:wpc="http://schemas.microsoft.com/office/word/2010/wordprocessingCanvas" xmlns:cx="http://schemas.microsoft.com/office/drawing/2014/chartex" xmlns:mc="http://schemas.openxmlformats.org/markup-compatibility/2006" xmlns:o="urn:schemas-microsoft-com:office:office" xmlns:r="http://schemas.openxmlformats.org/officeDocument/2006/relationships" xmlns:m="http://schemas.openxmlformats.org/officeDocument/2006/math" xmlns:v="urn:schemas-microsoft-com:vml" xmlns:wp14="http://schemas.microsoft.com/office/word/2010/wordprocessingDrawing" xmlns:wp="http://schemas.openxmlformats.org/drawingml/2006/wordprocessingDrawing" xmlns:w10="urn:schemas-microsoft-com:office:word" xmlns:w="http://schemas.openxmlformats.org/wordprocessingml/2006/main" xmlns:w14="http://schemas.microsoft.com/office/word/2010/wordml" xmlns:w15="http://schemas.microsoft.com/office/word/2012/wordml" xmlns:w16se="http://schemas.microsoft.com/office/word/2015/wordml/symex" xmlns:wpg="http://schemas.microsoft.com/office/word/2010/wordprocessingGroup" xmlns:wpi="http://schemas.microsoft.com/office/word/2010/wordprocessingInk" xmlns:wne="http://schemas.microsoft.com/office/word/2006/wordml" xmlns:wps="http://schemas.microsoft.com/office/word/2010/wordprocessingShape" mc:Ignorable="w14 w15 w16se wp14">
   <w:sdt>
     <w:sdtPr>
@@ -28496,7 +30668,7 @@
 </w:ftr>
 </file>
 
-<file path=word/footer2.xml><?xml version="1.0" encoding="utf-8"?>
+<file path=word/footer3.xml><?xml version="1.0" encoding="utf-8"?>
 <w:ftr xmlns:wpc="http://schemas.microsoft.com/office/word/2010/wordprocessingCanvas" xmlns:cx="http://schemas.microsoft.com/office/drawing/2014/chartex" xmlns:mc="http://schemas.openxmlformats.org/markup-compatibility/2006" xmlns:o="urn:schemas-microsoft-com:office:office" xmlns:r="http://schemas.openxmlformats.org/officeDocument/2006/relationships" xmlns:m="http://schemas.openxmlformats.org/officeDocument/2006/math" xmlns:v="urn:schemas-microsoft-com:vml" xmlns:wp14="http://schemas.microsoft.com/office/word/2010/wordprocessingDrawing" xmlns:wp="http://schemas.openxmlformats.org/drawingml/2006/wordprocessingDrawing" xmlns:w10="urn:schemas-microsoft-com:office:word" xmlns:w="http://schemas.openxmlformats.org/wordprocessingml/2006/main" xmlns:w14="http://schemas.microsoft.com/office/word/2010/wordml" xmlns:w15="http://schemas.microsoft.com/office/word/2012/wordml" xmlns:w16se="http://schemas.microsoft.com/office/word/2015/wordml/symex" xmlns:wpg="http://schemas.microsoft.com/office/word/2010/wordprocessingGroup" xmlns:wpi="http://schemas.microsoft.com/office/word/2010/wordprocessingInk" xmlns:wne="http://schemas.microsoft.com/office/word/2006/wordml" xmlns:wps="http://schemas.microsoft.com/office/word/2010/wordprocessingShape" mc:Ignorable="w14 w15 w16se wp14">
   <w:p>
     <w:pPr>
@@ -28516,7 +30688,7 @@
 </w:ftr>
 </file>
 
-<file path=word/footer3.xml><?xml version="1.0" encoding="utf-8"?>
+<file path=word/footer4.xml><?xml version="1.0" encoding="utf-8"?>
 <w:ftr xmlns:wpc="http://schemas.microsoft.com/office/word/2010/wordprocessingCanvas" xmlns:cx="http://schemas.microsoft.com/office/drawing/2014/chartex" xmlns:mc="http://schemas.openxmlformats.org/markup-compatibility/2006" xmlns:o="urn:schemas-microsoft-com:office:office" xmlns:r="http://schemas.openxmlformats.org/officeDocument/2006/relationships" xmlns:m="http://schemas.openxmlformats.org/officeDocument/2006/math" xmlns:v="urn:schemas-microsoft-com:vml" xmlns:wp14="http://schemas.microsoft.com/office/word/2010/wordprocessingDrawing" xmlns:wp="http://schemas.openxmlformats.org/drawingml/2006/wordprocessingDrawing" xmlns:w10="urn:schemas-microsoft-com:office:word" xmlns:w="http://schemas.openxmlformats.org/wordprocessingml/2006/main" xmlns:w14="http://schemas.microsoft.com/office/word/2010/wordml" xmlns:w15="http://schemas.microsoft.com/office/word/2012/wordml" xmlns:w16se="http://schemas.microsoft.com/office/word/2015/wordml/symex" xmlns:wpg="http://schemas.microsoft.com/office/word/2010/wordprocessingGroup" xmlns:wpi="http://schemas.microsoft.com/office/word/2010/wordprocessingInk" xmlns:wne="http://schemas.microsoft.com/office/word/2006/wordml" xmlns:wps="http://schemas.microsoft.com/office/word/2010/wordprocessingShape" mc:Ignorable="w14 w15 w16se wp14">
   <w:p>
     <w:pPr>
@@ -28527,7 +30699,7 @@
 </w:ftr>
 </file>
 
-<file path=word/footer4.xml><?xml version="1.0" encoding="utf-8"?>
+<file path=word/footer5.xml><?xml version="1.0" encoding="utf-8"?>
 <w:ftr xmlns:wpc="http://schemas.microsoft.com/office/word/2010/wordprocessingCanvas" xmlns:cx="http://schemas.microsoft.com/office/drawing/2014/chartex" xmlns:mc="http://schemas.openxmlformats.org/markup-compatibility/2006" xmlns:o="urn:schemas-microsoft-com:office:office" xmlns:r="http://schemas.openxmlformats.org/officeDocument/2006/relationships" xmlns:m="http://schemas.openxmlformats.org/officeDocument/2006/math" xmlns:v="urn:schemas-microsoft-com:vml" xmlns:wp14="http://schemas.microsoft.com/office/word/2010/wordprocessingDrawing" xmlns:wp="http://schemas.openxmlformats.org/drawingml/2006/wordprocessingDrawing" xmlns:w10="urn:schemas-microsoft-com:office:word" xmlns:w="http://schemas.openxmlformats.org/wordprocessingml/2006/main" xmlns:w14="http://schemas.microsoft.com/office/word/2010/wordml" xmlns:w15="http://schemas.microsoft.com/office/word/2012/wordml" xmlns:w16se="http://schemas.microsoft.com/office/word/2015/wordml/symex" xmlns:wpg="http://schemas.microsoft.com/office/word/2010/wordprocessingGroup" xmlns:wpi="http://schemas.microsoft.com/office/word/2010/wordprocessingInk" xmlns:wne="http://schemas.microsoft.com/office/word/2006/wordml" xmlns:wps="http://schemas.microsoft.com/office/word/2010/wordprocessingShape" mc:Ignorable="w14 w15 w16se wp14">
   <w:sdt>
     <w:sdtPr>
@@ -28561,7 +30733,7 @@
           <w:rPr>
             <w:noProof/>
           </w:rPr>
-          <w:t>14</w:t>
+          <w:t>30</w:t>
         </w:r>
         <w:r>
           <w:rPr>
@@ -28648,6 +30820,36 @@
     </w:p>
   </w:footnote>
 </w:footnotes>
+</file>
+
+<file path=word/header1.xml><?xml version="1.0" encoding="utf-8"?>
+<w:hdr xmlns:wpc="http://schemas.microsoft.com/office/word/2010/wordprocessingCanvas" xmlns:cx="http://schemas.microsoft.com/office/drawing/2014/chartex" xmlns:mc="http://schemas.openxmlformats.org/markup-compatibility/2006" xmlns:o="urn:schemas-microsoft-com:office:office" xmlns:r="http://schemas.openxmlformats.org/officeDocument/2006/relationships" xmlns:m="http://schemas.openxmlformats.org/officeDocument/2006/math" xmlns:v="urn:schemas-microsoft-com:vml" xmlns:wp14="http://schemas.microsoft.com/office/word/2010/wordprocessingDrawing" xmlns:wp="http://schemas.openxmlformats.org/drawingml/2006/wordprocessingDrawing" xmlns:w10="urn:schemas-microsoft-com:office:word" xmlns:w="http://schemas.openxmlformats.org/wordprocessingml/2006/main" xmlns:w14="http://schemas.microsoft.com/office/word/2010/wordml" xmlns:w15="http://schemas.microsoft.com/office/word/2012/wordml" xmlns:w16se="http://schemas.microsoft.com/office/word/2015/wordml/symex" xmlns:wpg="http://schemas.microsoft.com/office/word/2010/wordprocessingGroup" xmlns:wpi="http://schemas.microsoft.com/office/word/2010/wordprocessingInk" xmlns:wne="http://schemas.microsoft.com/office/word/2006/wordml" xmlns:wps="http://schemas.microsoft.com/office/word/2010/wordprocessingShape" mc:Ignorable="w14 w15 w16se wp14">
+  <w:p>
+    <w:pPr>
+      <w:pStyle w:val="Header"/>
+    </w:pPr>
+  </w:p>
+</w:hdr>
+</file>
+
+<file path=word/header2.xml><?xml version="1.0" encoding="utf-8"?>
+<w:hdr xmlns:wpc="http://schemas.microsoft.com/office/word/2010/wordprocessingCanvas" xmlns:cx="http://schemas.microsoft.com/office/drawing/2014/chartex" xmlns:mc="http://schemas.openxmlformats.org/markup-compatibility/2006" xmlns:o="urn:schemas-microsoft-com:office:office" xmlns:r="http://schemas.openxmlformats.org/officeDocument/2006/relationships" xmlns:m="http://schemas.openxmlformats.org/officeDocument/2006/math" xmlns:v="urn:schemas-microsoft-com:vml" xmlns:wp14="http://schemas.microsoft.com/office/word/2010/wordprocessingDrawing" xmlns:wp="http://schemas.openxmlformats.org/drawingml/2006/wordprocessingDrawing" xmlns:w10="urn:schemas-microsoft-com:office:word" xmlns:w="http://schemas.openxmlformats.org/wordprocessingml/2006/main" xmlns:w14="http://schemas.microsoft.com/office/word/2010/wordml" xmlns:w15="http://schemas.microsoft.com/office/word/2012/wordml" xmlns:w16se="http://schemas.microsoft.com/office/word/2015/wordml/symex" xmlns:wpg="http://schemas.microsoft.com/office/word/2010/wordprocessingGroup" xmlns:wpi="http://schemas.microsoft.com/office/word/2010/wordprocessingInk" xmlns:wne="http://schemas.microsoft.com/office/word/2006/wordml" xmlns:wps="http://schemas.microsoft.com/office/word/2010/wordprocessingShape" mc:Ignorable="w14 w15 w16se wp14">
+  <w:p>
+    <w:pPr>
+      <w:pStyle w:val="Header"/>
+    </w:pPr>
+  </w:p>
+</w:hdr>
+</file>
+
+<file path=word/header3.xml><?xml version="1.0" encoding="utf-8"?>
+<w:hdr xmlns:wpc="http://schemas.microsoft.com/office/word/2010/wordprocessingCanvas" xmlns:cx="http://schemas.microsoft.com/office/drawing/2014/chartex" xmlns:mc="http://schemas.openxmlformats.org/markup-compatibility/2006" xmlns:o="urn:schemas-microsoft-com:office:office" xmlns:r="http://schemas.openxmlformats.org/officeDocument/2006/relationships" xmlns:m="http://schemas.openxmlformats.org/officeDocument/2006/math" xmlns:v="urn:schemas-microsoft-com:vml" xmlns:wp14="http://schemas.microsoft.com/office/word/2010/wordprocessingDrawing" xmlns:wp="http://schemas.openxmlformats.org/drawingml/2006/wordprocessingDrawing" xmlns:w10="urn:schemas-microsoft-com:office:word" xmlns:w="http://schemas.openxmlformats.org/wordprocessingml/2006/main" xmlns:w14="http://schemas.microsoft.com/office/word/2010/wordml" xmlns:w15="http://schemas.microsoft.com/office/word/2012/wordml" xmlns:w16se="http://schemas.microsoft.com/office/word/2015/wordml/symex" xmlns:wpg="http://schemas.microsoft.com/office/word/2010/wordprocessingGroup" xmlns:wpi="http://schemas.microsoft.com/office/word/2010/wordprocessingInk" xmlns:wne="http://schemas.microsoft.com/office/word/2006/wordml" xmlns:wps="http://schemas.microsoft.com/office/word/2010/wordprocessingShape" mc:Ignorable="w14 w15 w16se wp14">
+  <w:p>
+    <w:pPr>
+      <w:pStyle w:val="Header"/>
+    </w:pPr>
+  </w:p>
+</w:hdr>
 </file>
 
 <file path=word/numbering.xml><?xml version="1.0" encoding="utf-8"?>
@@ -32179,6 +34381,7 @@
   <w:style w:type="character" w:default="1" w:styleId="DefaultParagraphFont">
     <w:name w:val="Default Paragraph Font"/>
     <w:uiPriority w:val="1"/>
+    <w:semiHidden/>
     <w:unhideWhenUsed/>
   </w:style>
   <w:style w:type="table" w:default="1" w:styleId="TableNormal">
@@ -32935,6 +35138,566 @@
 </w:styles>
 </file>
 
+<file path=word/glossary/document.xml><?xml version="1.0" encoding="utf-8"?>
+<w:glossaryDocument xmlns:wpc="http://schemas.microsoft.com/office/word/2010/wordprocessingCanvas" xmlns:cx="http://schemas.microsoft.com/office/drawing/2014/chartex" xmlns:mc="http://schemas.openxmlformats.org/markup-compatibility/2006" xmlns:o="urn:schemas-microsoft-com:office:office" xmlns:r="http://schemas.openxmlformats.org/officeDocument/2006/relationships" xmlns:m="http://schemas.openxmlformats.org/officeDocument/2006/math" xmlns:v="urn:schemas-microsoft-com:vml" xmlns:wp14="http://schemas.microsoft.com/office/word/2010/wordprocessingDrawing" xmlns:wp="http://schemas.openxmlformats.org/drawingml/2006/wordprocessingDrawing" xmlns:w10="urn:schemas-microsoft-com:office:word" xmlns:w="http://schemas.openxmlformats.org/wordprocessingml/2006/main" xmlns:w14="http://schemas.microsoft.com/office/word/2010/wordml" xmlns:w15="http://schemas.microsoft.com/office/word/2012/wordml" xmlns:w16se="http://schemas.microsoft.com/office/word/2015/wordml/symex" xmlns:wpg="http://schemas.microsoft.com/office/word/2010/wordprocessingGroup" xmlns:wpi="http://schemas.microsoft.com/office/word/2010/wordprocessingInk" xmlns:wne="http://schemas.microsoft.com/office/word/2006/wordml" xmlns:wps="http://schemas.microsoft.com/office/word/2010/wordprocessingShape" mc:Ignorable="w14 w15 w16se wp14"/>
+</file>
+
+<file path=word/glossary/fontTable.xml><?xml version="1.0" encoding="utf-8"?>
+<w:fonts xmlns:mc="http://schemas.openxmlformats.org/markup-compatibility/2006" xmlns:r="http://schemas.openxmlformats.org/officeDocument/2006/relationships" xmlns:w="http://schemas.openxmlformats.org/wordprocessingml/2006/main" xmlns:w14="http://schemas.microsoft.com/office/word/2010/wordml" xmlns:w15="http://schemas.microsoft.com/office/word/2012/wordml" xmlns:w16se="http://schemas.microsoft.com/office/word/2015/wordml/symex" mc:Ignorable="w14 w15 w16se">
+  <w:font w:name="Symbol">
+    <w:panose1 w:val="05050102010706020507"/>
+    <w:charset w:val="02"/>
+    <w:family w:val="roman"/>
+    <w:pitch w:val="variable"/>
+    <w:sig w:usb0="00000000" w:usb1="10000000" w:usb2="00000000" w:usb3="00000000" w:csb0="80000000" w:csb1="00000000"/>
+  </w:font>
+  <w:font w:name="Times New Roman">
+    <w:panose1 w:val="02020603050405020304"/>
+    <w:charset w:val="00"/>
+    <w:family w:val="roman"/>
+    <w:pitch w:val="variable"/>
+    <w:sig w:usb0="E0002EFF" w:usb1="C000785B" w:usb2="00000009" w:usb3="00000000" w:csb0="000001FF" w:csb1="00000000"/>
+  </w:font>
+  <w:font w:name="Courier New">
+    <w:panose1 w:val="02070309020205020404"/>
+    <w:charset w:val="00"/>
+    <w:family w:val="modern"/>
+    <w:pitch w:val="fixed"/>
+    <w:sig w:usb0="E0002EFF" w:usb1="C0007843" w:usb2="00000009" w:usb3="00000000" w:csb0="000001FF" w:csb1="00000000"/>
+  </w:font>
+  <w:font w:name="Wingdings">
+    <w:panose1 w:val="05000000000000000000"/>
+    <w:charset w:val="02"/>
+    <w:family w:val="auto"/>
+    <w:pitch w:val="variable"/>
+    <w:sig w:usb0="00000000" w:usb1="10000000" w:usb2="00000000" w:usb3="00000000" w:csb0="80000000" w:csb1="00000000"/>
+  </w:font>
+  <w:font w:name="Calibri">
+    <w:panose1 w:val="020F0502020204030204"/>
+    <w:charset w:val="00"/>
+    <w:family w:val="swiss"/>
+    <w:pitch w:val="variable"/>
+    <w:sig w:usb0="E0002EFF" w:usb1="C000247B" w:usb2="00000009" w:usb3="00000000" w:csb0="000001FF" w:csb1="00000000"/>
+  </w:font>
+  <w:font w:name="Calibri Light">
+    <w:panose1 w:val="020F0302020204030204"/>
+    <w:charset w:val="00"/>
+    <w:family w:val="swiss"/>
+    <w:pitch w:val="variable"/>
+    <w:sig w:usb0="E0002AFF" w:usb1="C000247B" w:usb2="00000009" w:usb3="00000000" w:csb0="000001FF" w:csb1="00000000"/>
+  </w:font>
+  <w:font w:name="Mangal">
+    <w:panose1 w:val="00000400000000000000"/>
+    <w:charset w:val="01"/>
+    <w:family w:val="roman"/>
+    <w:notTrueType/>
+    <w:pitch w:val="variable"/>
+    <w:sig w:usb0="00002000" w:usb1="00000000" w:usb2="00000000" w:usb3="00000000" w:csb0="00000000" w:csb1="00000000"/>
+  </w:font>
+  <w:font w:name="Consolas">
+    <w:panose1 w:val="020B0609020204030204"/>
+    <w:charset w:val="00"/>
+    <w:family w:val="modern"/>
+    <w:pitch w:val="fixed"/>
+    <w:sig w:usb0="E00006FF" w:usb1="0000FCFF" w:usb2="00000001" w:usb3="00000000" w:csb0="0000019F" w:csb1="00000000"/>
+  </w:font>
+  <w:font w:name="Segoe UI">
+    <w:panose1 w:val="020B0502040204020203"/>
+    <w:charset w:val="00"/>
+    <w:family w:val="swiss"/>
+    <w:pitch w:val="variable"/>
+    <w:sig w:usb0="E4002EFF" w:usb1="C000E47F" w:usb2="00000009" w:usb3="00000000" w:csb0="000001FF" w:csb1="00000000"/>
+  </w:font>
+  <w:font w:name="Cambria Math">
+    <w:panose1 w:val="02040503050406030204"/>
+    <w:charset w:val="00"/>
+    <w:family w:val="roman"/>
+    <w:pitch w:val="variable"/>
+    <w:sig w:usb0="E00006FF" w:usb1="420024FF" w:usb2="02000000" w:usb3="00000000" w:csb0="0000019F" w:csb1="00000000"/>
+  </w:font>
+</w:fonts>
+</file>
+
+<file path=word/glossary/settings.xml><?xml version="1.0" encoding="utf-8"?>
+<w:settings xmlns:mc="http://schemas.openxmlformats.org/markup-compatibility/2006" xmlns:o="urn:schemas-microsoft-com:office:office" xmlns:r="http://schemas.openxmlformats.org/officeDocument/2006/relationships" xmlns:m="http://schemas.openxmlformats.org/officeDocument/2006/math" xmlns:v="urn:schemas-microsoft-com:vml" xmlns:w10="urn:schemas-microsoft-com:office:word" xmlns:w="http://schemas.openxmlformats.org/wordprocessingml/2006/main" xmlns:w14="http://schemas.microsoft.com/office/word/2010/wordml" xmlns:w15="http://schemas.microsoft.com/office/word/2012/wordml" xmlns:w16se="http://schemas.microsoft.com/office/word/2015/wordml/symex" xmlns:sl="http://schemas.openxmlformats.org/schemaLibrary/2006/main" mc:Ignorable="w14 w15 w16se">
+  <w:view w:val="normal"/>
+  <w:defaultTabStop w:val="720"/>
+  <w:characterSpacingControl w:val="doNotCompress"/>
+  <w:compat>
+    <w:useFELayout/>
+    <w:compatSetting w:name="compatibilityMode" w:uri="http://schemas.microsoft.com/office/word" w:val="15"/>
+    <w:compatSetting w:name="overrideTableStyleFontSizeAndJustification" w:uri="http://schemas.microsoft.com/office/word" w:val="1"/>
+    <w:compatSetting w:name="enableOpenTypeFeatures" w:uri="http://schemas.microsoft.com/office/word" w:val="1"/>
+    <w:compatSetting w:name="doNotFlipMirrorIndents" w:uri="http://schemas.microsoft.com/office/word" w:val="1"/>
+    <w:compatSetting w:name="differentiateMultirowTableHeaders" w:uri="http://schemas.microsoft.com/office/word" w:val="1"/>
+  </w:compat>
+  <w:rsids>
+    <w:rsidRoot w:val="00D70403"/>
+    <w:rsid w:val="00674C23"/>
+    <w:rsid w:val="00D70403"/>
+  </w:rsids>
+  <m:mathPr>
+    <m:mathFont m:val="Cambria Math"/>
+    <m:brkBin m:val="before"/>
+    <m:brkBinSub m:val="--"/>
+    <m:smallFrac m:val="0"/>
+    <m:dispDef/>
+    <m:lMargin m:val="0"/>
+    <m:rMargin m:val="0"/>
+    <m:defJc m:val="centerGroup"/>
+    <m:wrapIndent m:val="1440"/>
+    <m:intLim m:val="subSup"/>
+    <m:naryLim m:val="undOvr"/>
+  </m:mathPr>
+  <w:themeFontLang w:val="en-US"/>
+  <w:clrSchemeMapping w:bg1="light1" w:t1="dark1" w:bg2="light2" w:t2="dark2" w:accent1="accent1" w:accent2="accent2" w:accent3="accent3" w:accent4="accent4" w:accent5="accent5" w:accent6="accent6" w:hyperlink="hyperlink" w:followedHyperlink="followedHyperlink"/>
+  <w:decimalSymbol w:val="."/>
+  <w:listSeparator w:val=","/>
+  <w15:chartTrackingRefBased/>
+</w:settings>
+</file>
+
+<file path=word/glossary/styles.xml><?xml version="1.0" encoding="utf-8"?>
+<w:styles xmlns:mc="http://schemas.openxmlformats.org/markup-compatibility/2006" xmlns:r="http://schemas.openxmlformats.org/officeDocument/2006/relationships" xmlns:w="http://schemas.openxmlformats.org/wordprocessingml/2006/main" xmlns:w14="http://schemas.microsoft.com/office/word/2010/wordml" xmlns:w15="http://schemas.microsoft.com/office/word/2012/wordml" xmlns:w16se="http://schemas.microsoft.com/office/word/2015/wordml/symex" mc:Ignorable="w14 w15 w16se">
+  <w:docDefaults>
+    <w:rPrDefault>
+      <w:rPr>
+        <w:rFonts w:asciiTheme="minorHAnsi" w:eastAsiaTheme="minorEastAsia" w:hAnsiTheme="minorHAnsi" w:cstheme="minorBidi"/>
+        <w:sz w:val="22"/>
+        <w:szCs w:val="22"/>
+        <w:lang w:val="en-US" w:eastAsia="en-US" w:bidi="ar-SA"/>
+      </w:rPr>
+    </w:rPrDefault>
+    <w:pPrDefault>
+      <w:pPr>
+        <w:spacing w:after="160" w:line="259" w:lineRule="auto"/>
+      </w:pPr>
+    </w:pPrDefault>
+  </w:docDefaults>
+  <w:latentStyles w:defLockedState="0" w:defUIPriority="99" w:defSemiHidden="0" w:defUnhideWhenUsed="0" w:defQFormat="0" w:count="371">
+    <w:lsdException w:name="Normal" w:uiPriority="0" w:qFormat="1"/>
+    <w:lsdException w:name="heading 1" w:uiPriority="9" w:qFormat="1"/>
+    <w:lsdException w:name="heading 2" w:semiHidden="1" w:uiPriority="9" w:unhideWhenUsed="1" w:qFormat="1"/>
+    <w:lsdException w:name="heading 3" w:semiHidden="1" w:uiPriority="9" w:unhideWhenUsed="1" w:qFormat="1"/>
+    <w:lsdException w:name="heading 4" w:semiHidden="1" w:uiPriority="9" w:unhideWhenUsed="1" w:qFormat="1"/>
+    <w:lsdException w:name="heading 5" w:semiHidden="1" w:uiPriority="9" w:unhideWhenUsed="1" w:qFormat="1"/>
+    <w:lsdException w:name="heading 6" w:semiHidden="1" w:uiPriority="9" w:unhideWhenUsed="1" w:qFormat="1"/>
+    <w:lsdException w:name="heading 7" w:semiHidden="1" w:uiPriority="9" w:unhideWhenUsed="1" w:qFormat="1"/>
+    <w:lsdException w:name="heading 8" w:semiHidden="1" w:uiPriority="9" w:unhideWhenUsed="1" w:qFormat="1"/>
+    <w:lsdException w:name="heading 9" w:semiHidden="1" w:uiPriority="9" w:unhideWhenUsed="1" w:qFormat="1"/>
+    <w:lsdException w:name="index 1" w:semiHidden="1" w:unhideWhenUsed="1"/>
+    <w:lsdException w:name="index 2" w:semiHidden="1" w:unhideWhenUsed="1"/>
+    <w:lsdException w:name="index 3" w:semiHidden="1" w:unhideWhenUsed="1"/>
+    <w:lsdException w:name="index 4" w:semiHidden="1" w:unhideWhenUsed="1"/>
+    <w:lsdException w:name="index 5" w:semiHidden="1" w:unhideWhenUsed="1"/>
+    <w:lsdException w:name="index 6" w:semiHidden="1" w:unhideWhenUsed="1"/>
+    <w:lsdException w:name="index 7" w:semiHidden="1" w:unhideWhenUsed="1"/>
+    <w:lsdException w:name="index 8" w:semiHidden="1" w:unhideWhenUsed="1"/>
+    <w:lsdException w:name="index 9" w:semiHidden="1" w:unhideWhenUsed="1"/>
+    <w:lsdException w:name="toc 1" w:semiHidden="1" w:uiPriority="39" w:unhideWhenUsed="1"/>
+    <w:lsdException w:name="toc 2" w:semiHidden="1" w:uiPriority="39" w:unhideWhenUsed="1"/>
+    <w:lsdException w:name="toc 3" w:semiHidden="1" w:uiPriority="39" w:unhideWhenUsed="1"/>
+    <w:lsdException w:name="toc 4" w:semiHidden="1" w:uiPriority="39" w:unhideWhenUsed="1"/>
+    <w:lsdException w:name="toc 5" w:semiHidden="1" w:uiPriority="39" w:unhideWhenUsed="1"/>
+    <w:lsdException w:name="toc 6" w:semiHidden="1" w:uiPriority="39" w:unhideWhenUsed="1"/>
+    <w:lsdException w:name="toc 7" w:semiHidden="1" w:uiPriority="39" w:unhideWhenUsed="1"/>
+    <w:lsdException w:name="toc 8" w:semiHidden="1" w:uiPriority="39" w:unhideWhenUsed="1"/>
+    <w:lsdException w:name="toc 9" w:semiHidden="1" w:uiPriority="39" w:unhideWhenUsed="1"/>
+    <w:lsdException w:name="Normal Indent" w:semiHidden="1" w:unhideWhenUsed="1"/>
+    <w:lsdException w:name="footnote text" w:semiHidden="1" w:unhideWhenUsed="1"/>
+    <w:lsdException w:name="annotation text" w:semiHidden="1" w:unhideWhenUsed="1"/>
+    <w:lsdException w:name="header" w:semiHidden="1" w:unhideWhenUsed="1"/>
+    <w:lsdException w:name="footer" w:semiHidden="1" w:unhideWhenUsed="1"/>
+    <w:lsdException w:name="index heading" w:semiHidden="1" w:unhideWhenUsed="1"/>
+    <w:lsdException w:name="caption" w:semiHidden="1" w:uiPriority="35" w:unhideWhenUsed="1" w:qFormat="1"/>
+    <w:lsdException w:name="table of figures" w:semiHidden="1" w:unhideWhenUsed="1"/>
+    <w:lsdException w:name="envelope address" w:semiHidden="1" w:unhideWhenUsed="1"/>
+    <w:lsdException w:name="envelope return" w:semiHidden="1" w:unhideWhenUsed="1"/>
+    <w:lsdException w:name="footnote reference" w:semiHidden="1" w:unhideWhenUsed="1"/>
+    <w:lsdException w:name="annotation reference" w:semiHidden="1" w:unhideWhenUsed="1"/>
+    <w:lsdException w:name="line number" w:semiHidden="1" w:unhideWhenUsed="1"/>
+    <w:lsdException w:name="page number" w:semiHidden="1" w:unhideWhenUsed="1"/>
+    <w:lsdException w:name="endnote reference" w:semiHidden="1" w:unhideWhenUsed="1"/>
+    <w:lsdException w:name="endnote text" w:semiHidden="1" w:unhideWhenUsed="1"/>
+    <w:lsdException w:name="table of authorities" w:semiHidden="1" w:unhideWhenUsed="1"/>
+    <w:lsdException w:name="macro" w:semiHidden="1" w:unhideWhenUsed="1"/>
+    <w:lsdException w:name="toa heading" w:semiHidden="1" w:unhideWhenUsed="1"/>
+    <w:lsdException w:name="List" w:semiHidden="1" w:unhideWhenUsed="1"/>
+    <w:lsdException w:name="List Bullet" w:semiHidden="1" w:unhideWhenUsed="1"/>
+    <w:lsdException w:name="List Number" w:semiHidden="1" w:unhideWhenUsed="1"/>
+    <w:lsdException w:name="List 2" w:semiHidden="1" w:unhideWhenUsed="1"/>
+    <w:lsdException w:name="List 3" w:semiHidden="1" w:unhideWhenUsed="1"/>
+    <w:lsdException w:name="List 4" w:semiHidden="1" w:unhideWhenUsed="1"/>
+    <w:lsdException w:name="List 5" w:semiHidden="1" w:unhideWhenUsed="1"/>
+    <w:lsdException w:name="List Bullet 2" w:semiHidden="1" w:unhideWhenUsed="1"/>
+    <w:lsdException w:name="List Bullet 3" w:semiHidden="1" w:unhideWhenUsed="1"/>
+    <w:lsdException w:name="List Bullet 4" w:semiHidden="1" w:unhideWhenUsed="1"/>
+    <w:lsdException w:name="List Bullet 5" w:semiHidden="1" w:unhideWhenUsed="1"/>
+    <w:lsdException w:name="List Number 2" w:semiHidden="1" w:unhideWhenUsed="1"/>
+    <w:lsdException w:name="List Number 3" w:semiHidden="1" w:unhideWhenUsed="1"/>
+    <w:lsdException w:name="List Number 4" w:semiHidden="1" w:unhideWhenUsed="1"/>
+    <w:lsdException w:name="List Number 5" w:semiHidden="1" w:unhideWhenUsed="1"/>
+    <w:lsdException w:name="Title" w:uiPriority="10" w:qFormat="1"/>
+    <w:lsdException w:name="Closing" w:semiHidden="1" w:unhideWhenUsed="1"/>
+    <w:lsdException w:name="Signature" w:semiHidden="1" w:unhideWhenUsed="1"/>
+    <w:lsdException w:name="Default Paragraph Font" w:semiHidden="1" w:uiPriority="1" w:unhideWhenUsed="1"/>
+    <w:lsdException w:name="Body Text" w:semiHidden="1" w:unhideWhenUsed="1"/>
+    <w:lsdException w:name="Body Text Indent" w:semiHidden="1" w:unhideWhenUsed="1"/>
+    <w:lsdException w:name="List Continue" w:semiHidden="1" w:unhideWhenUsed="1"/>
+    <w:lsdException w:name="List Continue 2" w:semiHidden="1" w:unhideWhenUsed="1"/>
+    <w:lsdException w:name="List Continue 3" w:semiHidden="1" w:unhideWhenUsed="1"/>
+    <w:lsdException w:name="List Continue 4" w:semiHidden="1" w:unhideWhenUsed="1"/>
+    <w:lsdException w:name="List Continue 5" w:semiHidden="1" w:unhideWhenUsed="1"/>
+    <w:lsdException w:name="Message Header" w:semiHidden="1" w:unhideWhenUsed="1"/>
+    <w:lsdException w:name="Subtitle" w:uiPriority="11" w:qFormat="1"/>
+    <w:lsdException w:name="Salutation" w:semiHidden="1" w:unhideWhenUsed="1"/>
+    <w:lsdException w:name="Date" w:semiHidden="1" w:unhideWhenUsed="1"/>
+    <w:lsdException w:name="Body Text First Indent" w:semiHidden="1" w:unhideWhenUsed="1"/>
+    <w:lsdException w:name="Body Text First Indent 2" w:semiHidden="1" w:unhideWhenUsed="1"/>
+    <w:lsdException w:name="Note Heading" w:semiHidden="1" w:unhideWhenUsed="1"/>
+    <w:lsdException w:name="Body Text 2" w:semiHidden="1" w:unhideWhenUsed="1"/>
+    <w:lsdException w:name="Body Text 3" w:semiHidden="1" w:unhideWhenUsed="1"/>
+    <w:lsdException w:name="Body Text Indent 2" w:semiHidden="1" w:unhideWhenUsed="1"/>
+    <w:lsdException w:name="Body Text Indent 3" w:semiHidden="1" w:unhideWhenUsed="1"/>
+    <w:lsdException w:name="Block Text" w:semiHidden="1" w:unhideWhenUsed="1"/>
+    <w:lsdException w:name="Hyperlink" w:semiHidden="1" w:unhideWhenUsed="1"/>
+    <w:lsdException w:name="FollowedHyperlink" w:semiHidden="1" w:unhideWhenUsed="1"/>
+    <w:lsdException w:name="Strong" w:uiPriority="22" w:qFormat="1"/>
+    <w:lsdException w:name="Emphasis" w:uiPriority="20" w:qFormat="1"/>
+    <w:lsdException w:name="Document Map" w:semiHidden="1" w:unhideWhenUsed="1"/>
+    <w:lsdException w:name="Plain Text" w:semiHidden="1" w:unhideWhenUsed="1"/>
+    <w:lsdException w:name="E-mail Signature" w:semiHidden="1" w:unhideWhenUsed="1"/>
+    <w:lsdException w:name="HTML Top of Form" w:semiHidden="1" w:unhideWhenUsed="1"/>
+    <w:lsdException w:name="HTML Bottom of Form" w:semiHidden="1" w:unhideWhenUsed="1"/>
+    <w:lsdException w:name="Normal (Web)" w:semiHidden="1" w:unhideWhenUsed="1"/>
+    <w:lsdException w:name="HTML Acronym" w:semiHidden="1" w:unhideWhenUsed="1"/>
+    <w:lsdException w:name="HTML Address" w:semiHidden="1" w:unhideWhenUsed="1"/>
+    <w:lsdException w:name="HTML Cite" w:semiHidden="1" w:unhideWhenUsed="1"/>
+    <w:lsdException w:name="HTML Code" w:semiHidden="1" w:unhideWhenUsed="1"/>
+    <w:lsdException w:name="HTML Definition" w:semiHidden="1" w:unhideWhenUsed="1"/>
+    <w:lsdException w:name="HTML Keyboard" w:semiHidden="1" w:unhideWhenUsed="1"/>
+    <w:lsdException w:name="HTML Preformatted" w:semiHidden="1" w:unhideWhenUsed="1"/>
+    <w:lsdException w:name="HTML Sample" w:semiHidden="1" w:unhideWhenUsed="1"/>
+    <w:lsdException w:name="HTML Typewriter" w:semiHidden="1" w:unhideWhenUsed="1"/>
+    <w:lsdException w:name="HTML Variable" w:semiHidden="1" w:unhideWhenUsed="1"/>
+    <w:lsdException w:name="Normal Table" w:semiHidden="1" w:unhideWhenUsed="1"/>
+    <w:lsdException w:name="annotation subject" w:semiHidden="1" w:unhideWhenUsed="1"/>
+    <w:lsdException w:name="No List" w:semiHidden="1" w:unhideWhenUsed="1"/>
+    <w:lsdException w:name="Outline List 1" w:semiHidden="1" w:unhideWhenUsed="1"/>
+    <w:lsdException w:name="Outline List 2" w:semiHidden="1" w:unhideWhenUsed="1"/>
+    <w:lsdException w:name="Outline List 3" w:semiHidden="1" w:unhideWhenUsed="1"/>
+    <w:lsdException w:name="Table Simple 1" w:semiHidden="1" w:unhideWhenUsed="1"/>
+    <w:lsdException w:name="Table Simple 2" w:semiHidden="1" w:unhideWhenUsed="1"/>
+    <w:lsdException w:name="Table Simple 3" w:semiHidden="1" w:unhideWhenUsed="1"/>
+    <w:lsdException w:name="Table Classic 1" w:semiHidden="1" w:unhideWhenUsed="1"/>
+    <w:lsdException w:name="Table Classic 2" w:semiHidden="1" w:unhideWhenUsed="1"/>
+    <w:lsdException w:name="Table Classic 3" w:semiHidden="1" w:unhideWhenUsed="1"/>
+    <w:lsdException w:name="Table Classic 4" w:semiHidden="1" w:unhideWhenUsed="1"/>
+    <w:lsdException w:name="Table Colorful 1" w:semiHidden="1" w:unhideWhenUsed="1"/>
+    <w:lsdException w:name="Table Colorful 2" w:semiHidden="1" w:unhideWhenUsed="1"/>
+    <w:lsdException w:name="Table Colorful 3" w:semiHidden="1" w:unhideWhenUsed="1"/>
+    <w:lsdException w:name="Table Columns 1" w:semiHidden="1" w:unhideWhenUsed="1"/>
+    <w:lsdException w:name="Table Columns 2" w:semiHidden="1" w:unhideWhenUsed="1"/>
+    <w:lsdException w:name="Table Columns 3" w:semiHidden="1" w:unhideWhenUsed="1"/>
+    <w:lsdException w:name="Table Columns 4" w:semiHidden="1" w:unhideWhenUsed="1"/>
+    <w:lsdException w:name="Table Columns 5" w:semiHidden="1" w:unhideWhenUsed="1"/>
+    <w:lsdException w:name="Table Grid 1" w:semiHidden="1" w:unhideWhenUsed="1"/>
+    <w:lsdException w:name="Table Grid 2" w:semiHidden="1" w:unhideWhenUsed="1"/>
+    <w:lsdException w:name="Table Grid 3" w:semiHidden="1" w:unhideWhenUsed="1"/>
+    <w:lsdException w:name="Table Grid 4" w:semiHidden="1" w:unhideWhenUsed="1"/>
+    <w:lsdException w:name="Table Grid 5" w:semiHidden="1" w:unhideWhenUsed="1"/>
+    <w:lsdException w:name="Table Grid 6" w:semiHidden="1" w:unhideWhenUsed="1"/>
+    <w:lsdException w:name="Table Grid 7" w:semiHidden="1" w:unhideWhenUsed="1"/>
+    <w:lsdException w:name="Table Grid 8" w:semiHidden="1" w:unhideWhenUsed="1"/>
+    <w:lsdException w:name="Table List 1" w:semiHidden="1" w:unhideWhenUsed="1"/>
+    <w:lsdException w:name="Table List 2" w:semiHidden="1" w:unhideWhenUsed="1"/>
+    <w:lsdException w:name="Table List 3" w:semiHidden="1" w:unhideWhenUsed="1"/>
+    <w:lsdException w:name="Table List 4" w:semiHidden="1" w:unhideWhenUsed="1"/>
+    <w:lsdException w:name="Table List 5" w:semiHidden="1" w:unhideWhenUsed="1"/>
+    <w:lsdException w:name="Table List 6" w:semiHidden="1" w:unhideWhenUsed="1"/>
+    <w:lsdException w:name="Table List 7" w:semiHidden="1" w:unhideWhenUsed="1"/>
+    <w:lsdException w:name="Table List 8" w:semiHidden="1" w:unhideWhenUsed="1"/>
+    <w:lsdException w:name="Table 3D effects 1" w:semiHidden="1" w:unhideWhenUsed="1"/>
+    <w:lsdException w:name="Table 3D effects 2" w:semiHidden="1" w:unhideWhenUsed="1"/>
+    <w:lsdException w:name="Table 3D effects 3" w:semiHidden="1" w:unhideWhenUsed="1"/>
+    <w:lsdException w:name="Table Contemporary" w:semiHidden="1" w:unhideWhenUsed="1"/>
+    <w:lsdException w:name="Table Elegant" w:semiHidden="1" w:unhideWhenUsed="1"/>
+    <w:lsdException w:name="Table Professional" w:semiHidden="1" w:unhideWhenUsed="1"/>
+    <w:lsdException w:name="Table Subtle 1" w:semiHidden="1" w:unhideWhenUsed="1"/>
+    <w:lsdException w:name="Table Subtle 2" w:semiHidden="1" w:unhideWhenUsed="1"/>
+    <w:lsdException w:name="Table Web 1" w:semiHidden="1" w:unhideWhenUsed="1"/>
+    <w:lsdException w:name="Table Web 2" w:semiHidden="1" w:unhideWhenUsed="1"/>
+    <w:lsdException w:name="Table Web 3" w:semiHidden="1" w:unhideWhenUsed="1"/>
+    <w:lsdException w:name="Balloon Text" w:semiHidden="1" w:unhideWhenUsed="1"/>
+    <w:lsdException w:name="Table Grid" w:uiPriority="39"/>
+    <w:lsdException w:name="Table Theme" w:semiHidden="1" w:unhideWhenUsed="1"/>
+    <w:lsdException w:name="Placeholder Text" w:semiHidden="1"/>
+    <w:lsdException w:name="No Spacing" w:uiPriority="1" w:qFormat="1"/>
+    <w:lsdException w:name="Light Shading" w:uiPriority="60"/>
+    <w:lsdException w:name="Light List" w:uiPriority="61"/>
+    <w:lsdException w:name="Light Grid" w:uiPriority="62"/>
+    <w:lsdException w:name="Medium Shading 1" w:uiPriority="63"/>
+    <w:lsdException w:name="Medium Shading 2" w:uiPriority="64"/>
+    <w:lsdException w:name="Medium List 1" w:uiPriority="65"/>
+    <w:lsdException w:name="Medium List 2" w:uiPriority="66"/>
+    <w:lsdException w:name="Medium Grid 1" w:uiPriority="67"/>
+    <w:lsdException w:name="Medium Grid 2" w:uiPriority="68"/>
+    <w:lsdException w:name="Medium Grid 3" w:uiPriority="69"/>
+    <w:lsdException w:name="Dark List" w:uiPriority="70"/>
+    <w:lsdException w:name="Colorful Shading" w:uiPriority="71"/>
+    <w:lsdException w:name="Colorful List" w:uiPriority="72"/>
+    <w:lsdException w:name="Colorful Grid" w:uiPriority="73"/>
+    <w:lsdException w:name="Light Shading Accent 1" w:uiPriority="60"/>
+    <w:lsdException w:name="Light List Accent 1" w:uiPriority="61"/>
+    <w:lsdException w:name="Light Grid Accent 1" w:uiPriority="62"/>
+    <w:lsdException w:name="Medium Shading 1 Accent 1" w:uiPriority="63"/>
+    <w:lsdException w:name="Medium Shading 2 Accent 1" w:uiPriority="64"/>
+    <w:lsdException w:name="Medium List 1 Accent 1" w:uiPriority="65"/>
+    <w:lsdException w:name="Revision" w:semiHidden="1"/>
+    <w:lsdException w:name="List Paragraph" w:uiPriority="34" w:qFormat="1"/>
+    <w:lsdException w:name="Quote" w:uiPriority="29" w:qFormat="1"/>
+    <w:lsdException w:name="Intense Quote" w:uiPriority="30" w:qFormat="1"/>
+    <w:lsdException w:name="Medium List 2 Accent 1" w:uiPriority="66"/>
+    <w:lsdException w:name="Medium Grid 1 Accent 1" w:uiPriority="67"/>
+    <w:lsdException w:name="Medium Grid 2 Accent 1" w:uiPriority="68"/>
+    <w:lsdException w:name="Medium Grid 3 Accent 1" w:uiPriority="69"/>
+    <w:lsdException w:name="Dark List Accent 1" w:uiPriority="70"/>
+    <w:lsdException w:name="Colorful Shading Accent 1" w:uiPriority="71"/>
+    <w:lsdException w:name="Colorful List Accent 1" w:uiPriority="72"/>
+    <w:lsdException w:name="Colorful Grid Accent 1" w:uiPriority="73"/>
+    <w:lsdException w:name="Light Shading Accent 2" w:uiPriority="60"/>
+    <w:lsdException w:name="Light List Accent 2" w:uiPriority="61"/>
+    <w:lsdException w:name="Light Grid Accent 2" w:uiPriority="62"/>
+    <w:lsdException w:name="Medium Shading 1 Accent 2" w:uiPriority="63"/>
+    <w:lsdException w:name="Medium Shading 2 Accent 2" w:uiPriority="64"/>
+    <w:lsdException w:name="Medium List 1 Accent 2" w:uiPriority="65"/>
+    <w:lsdException w:name="Medium List 2 Accent 2" w:uiPriority="66"/>
+    <w:lsdException w:name="Medium Grid 1 Accent 2" w:uiPriority="67"/>
+    <w:lsdException w:name="Medium Grid 2 Accent 2" w:uiPriority="68"/>
+    <w:lsdException w:name="Medium Grid 3 Accent 2" w:uiPriority="69"/>
+    <w:lsdException w:name="Dark List Accent 2" w:uiPriority="70"/>
+    <w:lsdException w:name="Colorful Shading Accent 2" w:uiPriority="71"/>
+    <w:lsdException w:name="Colorful List Accent 2" w:uiPriority="72"/>
+    <w:lsdException w:name="Colorful Grid Accent 2" w:uiPriority="73"/>
+    <w:lsdException w:name="Light Shading Accent 3" w:uiPriority="60"/>
+    <w:lsdException w:name="Light List Accent 3" w:uiPriority="61"/>
+    <w:lsdException w:name="Light Grid Accent 3" w:uiPriority="62"/>
+    <w:lsdException w:name="Medium Shading 1 Accent 3" w:uiPriority="63"/>
+    <w:lsdException w:name="Medium Shading 2 Accent 3" w:uiPriority="64"/>
+    <w:lsdException w:name="Medium List 1 Accent 3" w:uiPriority="65"/>
+    <w:lsdException w:name="Medium List 2 Accent 3" w:uiPriority="66"/>
+    <w:lsdException w:name="Medium Grid 1 Accent 3" w:uiPriority="67"/>
+    <w:lsdException w:name="Medium Grid 2 Accent 3" w:uiPriority="68"/>
+    <w:lsdException w:name="Medium Grid 3 Accent 3" w:uiPriority="69"/>
+    <w:lsdException w:name="Dark List Accent 3" w:uiPriority="70"/>
+    <w:lsdException w:name="Colorful Shading Accent 3" w:uiPriority="71"/>
+    <w:lsdException w:name="Colorful List Accent 3" w:uiPriority="72"/>
+    <w:lsdException w:name="Colorful Grid Accent 3" w:uiPriority="73"/>
+    <w:lsdException w:name="Light Shading Accent 4" w:uiPriority="60"/>
+    <w:lsdException w:name="Light List Accent 4" w:uiPriority="61"/>
+    <w:lsdException w:name="Light Grid Accent 4" w:uiPriority="62"/>
+    <w:lsdException w:name="Medium Shading 1 Accent 4" w:uiPriority="63"/>
+    <w:lsdException w:name="Medium Shading 2 Accent 4" w:uiPriority="64"/>
+    <w:lsdException w:name="Medium List 1 Accent 4" w:uiPriority="65"/>
+    <w:lsdException w:name="Medium List 2 Accent 4" w:uiPriority="66"/>
+    <w:lsdException w:name="Medium Grid 1 Accent 4" w:uiPriority="67"/>
+    <w:lsdException w:name="Medium Grid 2 Accent 4" w:uiPriority="68"/>
+    <w:lsdException w:name="Medium Grid 3 Accent 4" w:uiPriority="69"/>
+    <w:lsdException w:name="Dark List Accent 4" w:uiPriority="70"/>
+    <w:lsdException w:name="Colorful Shading Accent 4" w:uiPriority="71"/>
+    <w:lsdException w:name="Colorful List Accent 4" w:uiPriority="72"/>
+    <w:lsdException w:name="Colorful Grid Accent 4" w:uiPriority="73"/>
+    <w:lsdException w:name="Light Shading Accent 5" w:uiPriority="60"/>
+    <w:lsdException w:name="Light List Accent 5" w:uiPriority="61"/>
+    <w:lsdException w:name="Light Grid Accent 5" w:uiPriority="62"/>
+    <w:lsdException w:name="Medium Shading 1 Accent 5" w:uiPriority="63"/>
+    <w:lsdException w:name="Medium Shading 2 Accent 5" w:uiPriority="64"/>
+    <w:lsdException w:name="Medium List 1 Accent 5" w:uiPriority="65"/>
+    <w:lsdException w:name="Medium List 2 Accent 5" w:uiPriority="66"/>
+    <w:lsdException w:name="Medium Grid 1 Accent 5" w:uiPriority="67"/>
+    <w:lsdException w:name="Medium Grid 2 Accent 5" w:uiPriority="68"/>
+    <w:lsdException w:name="Medium Grid 3 Accent 5" w:uiPriority="69"/>
+    <w:lsdException w:name="Dark List Accent 5" w:uiPriority="70"/>
+    <w:lsdException w:name="Colorful Shading Accent 5" w:uiPriority="71"/>
+    <w:lsdException w:name="Colorful List Accent 5" w:uiPriority="72"/>
+    <w:lsdException w:name="Colorful Grid Accent 5" w:uiPriority="73"/>
+    <w:lsdException w:name="Light Shading Accent 6" w:uiPriority="60"/>
+    <w:lsdException w:name="Light List Accent 6" w:uiPriority="61"/>
+    <w:lsdException w:name="Light Grid Accent 6" w:uiPriority="62"/>
+    <w:lsdException w:name="Medium Shading 1 Accent 6" w:uiPriority="63"/>
+    <w:lsdException w:name="Medium Shading 2 Accent 6" w:uiPriority="64"/>
+    <w:lsdException w:name="Medium List 1 Accent 6" w:uiPriority="65"/>
+    <w:lsdException w:name="Medium List 2 Accent 6" w:uiPriority="66"/>
+    <w:lsdException w:name="Medium Grid 1 Accent 6" w:uiPriority="67"/>
+    <w:lsdException w:name="Medium Grid 2 Accent 6" w:uiPriority="68"/>
+    <w:lsdException w:name="Medium Grid 3 Accent 6" w:uiPriority="69"/>
+    <w:lsdException w:name="Dark List Accent 6" w:uiPriority="70"/>
+    <w:lsdException w:name="Colorful Shading Accent 6" w:uiPriority="71"/>
+    <w:lsdException w:name="Colorful List Accent 6" w:uiPriority="72"/>
+    <w:lsdException w:name="Colorful Grid Accent 6" w:uiPriority="73"/>
+    <w:lsdException w:name="Subtle Emphasis" w:uiPriority="19" w:qFormat="1"/>
+    <w:lsdException w:name="Intense Emphasis" w:uiPriority="21" w:qFormat="1"/>
+    <w:lsdException w:name="Subtle Reference" w:uiPriority="31" w:qFormat="1"/>
+    <w:lsdException w:name="Intense Reference" w:uiPriority="32" w:qFormat="1"/>
+    <w:lsdException w:name="Book Title" w:uiPriority="33" w:qFormat="1"/>
+    <w:lsdException w:name="Bibliography" w:semiHidden="1" w:uiPriority="37" w:unhideWhenUsed="1"/>
+    <w:lsdException w:name="TOC Heading" w:semiHidden="1" w:uiPriority="39" w:unhideWhenUsed="1" w:qFormat="1"/>
+    <w:lsdException w:name="Plain Table 1" w:uiPriority="41"/>
+    <w:lsdException w:name="Plain Table 2" w:uiPriority="42"/>
+    <w:lsdException w:name="Plain Table 3" w:uiPriority="43"/>
+    <w:lsdException w:name="Plain Table 4" w:uiPriority="44"/>
+    <w:lsdException w:name="Plain Table 5" w:uiPriority="45"/>
+    <w:lsdException w:name="Grid Table Light" w:uiPriority="40"/>
+    <w:lsdException w:name="Grid Table 1 Light" w:uiPriority="46"/>
+    <w:lsdException w:name="Grid Table 2" w:uiPriority="47"/>
+    <w:lsdException w:name="Grid Table 3" w:uiPriority="48"/>
+    <w:lsdException w:name="Grid Table 4" w:uiPriority="49"/>
+    <w:lsdException w:name="Grid Table 5 Dark" w:uiPriority="50"/>
+    <w:lsdException w:name="Grid Table 6 Colorful" w:uiPriority="51"/>
+    <w:lsdException w:name="Grid Table 7 Colorful" w:uiPriority="52"/>
+    <w:lsdException w:name="Grid Table 1 Light Accent 1" w:uiPriority="46"/>
+    <w:lsdException w:name="Grid Table 2 Accent 1" w:uiPriority="47"/>
+    <w:lsdException w:name="Grid Table 3 Accent 1" w:uiPriority="48"/>
+    <w:lsdException w:name="Grid Table 4 Accent 1" w:uiPriority="49"/>
+    <w:lsdException w:name="Grid Table 5 Dark Accent 1" w:uiPriority="50"/>
+    <w:lsdException w:name="Grid Table 6 Colorful Accent 1" w:uiPriority="51"/>
+    <w:lsdException w:name="Grid Table 7 Colorful Accent 1" w:uiPriority="52"/>
+    <w:lsdException w:name="Grid Table 1 Light Accent 2" w:uiPriority="46"/>
+    <w:lsdException w:name="Grid Table 2 Accent 2" w:uiPriority="47"/>
+    <w:lsdException w:name="Grid Table 3 Accent 2" w:uiPriority="48"/>
+    <w:lsdException w:name="Grid Table 4 Accent 2" w:uiPriority="49"/>
+    <w:lsdException w:name="Grid Table 5 Dark Accent 2" w:uiPriority="50"/>
+    <w:lsdException w:name="Grid Table 6 Colorful Accent 2" w:uiPriority="51"/>
+    <w:lsdException w:name="Grid Table 7 Colorful Accent 2" w:uiPriority="52"/>
+    <w:lsdException w:name="Grid Table 1 Light Accent 3" w:uiPriority="46"/>
+    <w:lsdException w:name="Grid Table 2 Accent 3" w:uiPriority="47"/>
+    <w:lsdException w:name="Grid Table 3 Accent 3" w:uiPriority="48"/>
+    <w:lsdException w:name="Grid Table 4 Accent 3" w:uiPriority="49"/>
+    <w:lsdException w:name="Grid Table 5 Dark Accent 3" w:uiPriority="50"/>
+    <w:lsdException w:name="Grid Table 6 Colorful Accent 3" w:uiPriority="51"/>
+    <w:lsdException w:name="Grid Table 7 Colorful Accent 3" w:uiPriority="52"/>
+    <w:lsdException w:name="Grid Table 1 Light Accent 4" w:uiPriority="46"/>
+    <w:lsdException w:name="Grid Table 2 Accent 4" w:uiPriority="47"/>
+    <w:lsdException w:name="Grid Table 3 Accent 4" w:uiPriority="48"/>
+    <w:lsdException w:name="Grid Table 4 Accent 4" w:uiPriority="49"/>
+    <w:lsdException w:name="Grid Table 5 Dark Accent 4" w:uiPriority="50"/>
+    <w:lsdException w:name="Grid Table 6 Colorful Accent 4" w:uiPriority="51"/>
+    <w:lsdException w:name="Grid Table 7 Colorful Accent 4" w:uiPriority="52"/>
+    <w:lsdException w:name="Grid Table 1 Light Accent 5" w:uiPriority="46"/>
+    <w:lsdException w:name="Grid Table 2 Accent 5" w:uiPriority="47"/>
+    <w:lsdException w:name="Grid Table 3 Accent 5" w:uiPriority="48"/>
+    <w:lsdException w:name="Grid Table 4 Accent 5" w:uiPriority="49"/>
+    <w:lsdException w:name="Grid Table 5 Dark Accent 5" w:uiPriority="50"/>
+    <w:lsdException w:name="Grid Table 6 Colorful Accent 5" w:uiPriority="51"/>
+    <w:lsdException w:name="Grid Table 7 Colorful Accent 5" w:uiPriority="52"/>
+    <w:lsdException w:name="Grid Table 1 Light Accent 6" w:uiPriority="46"/>
+    <w:lsdException w:name="Grid Table 2 Accent 6" w:uiPriority="47"/>
+    <w:lsdException w:name="Grid Table 3 Accent 6" w:uiPriority="48"/>
+    <w:lsdException w:name="Grid Table 4 Accent 6" w:uiPriority="49"/>
+    <w:lsdException w:name="Grid Table 5 Dark Accent 6" w:uiPriority="50"/>
+    <w:lsdException w:name="Grid Table 6 Colorful Accent 6" w:uiPriority="51"/>
+    <w:lsdException w:name="Grid Table 7 Colorful Accent 6" w:uiPriority="52"/>
+    <w:lsdException w:name="List Table 1 Light" w:uiPriority="46"/>
+    <w:lsdException w:name="List Table 2" w:uiPriority="47"/>
+    <w:lsdException w:name="List Table 3" w:uiPriority="48"/>
+    <w:lsdException w:name="List Table 4" w:uiPriority="49"/>
+    <w:lsdException w:name="List Table 5 Dark" w:uiPriority="50"/>
+    <w:lsdException w:name="List Table 6 Colorful" w:uiPriority="51"/>
+    <w:lsdException w:name="List Table 7 Colorful" w:uiPriority="52"/>
+    <w:lsdException w:name="List Table 1 Light Accent 1" w:uiPriority="46"/>
+    <w:lsdException w:name="List Table 2 Accent 1" w:uiPriority="47"/>
+    <w:lsdException w:name="List Table 3 Accent 1" w:uiPriority="48"/>
+    <w:lsdException w:name="List Table 4 Accent 1" w:uiPriority="49"/>
+    <w:lsdException w:name="List Table 5 Dark Accent 1" w:uiPriority="50"/>
+    <w:lsdException w:name="List Table 6 Colorful Accent 1" w:uiPriority="51"/>
+    <w:lsdException w:name="List Table 7 Colorful Accent 1" w:uiPriority="52"/>
+    <w:lsdException w:name="List Table 1 Light Accent 2" w:uiPriority="46"/>
+    <w:lsdException w:name="List Table 2 Accent 2" w:uiPriority="47"/>
+    <w:lsdException w:name="List Table 3 Accent 2" w:uiPriority="48"/>
+    <w:lsdException w:name="List Table 4 Accent 2" w:uiPriority="49"/>
+    <w:lsdException w:name="List Table 5 Dark Accent 2" w:uiPriority="50"/>
+    <w:lsdException w:name="List Table 6 Colorful Accent 2" w:uiPriority="51"/>
+    <w:lsdException w:name="List Table 7 Colorful Accent 2" w:uiPriority="52"/>
+    <w:lsdException w:name="List Table 1 Light Accent 3" w:uiPriority="46"/>
+    <w:lsdException w:name="List Table 2 Accent 3" w:uiPriority="47"/>
+    <w:lsdException w:name="List Table 3 Accent 3" w:uiPriority="48"/>
+    <w:lsdException w:name="List Table 4 Accent 3" w:uiPriority="49"/>
+    <w:lsdException w:name="List Table 5 Dark Accent 3" w:uiPriority="50"/>
+    <w:lsdException w:name="List Table 6 Colorful Accent 3" w:uiPriority="51"/>
+    <w:lsdException w:name="List Table 7 Colorful Accent 3" w:uiPriority="52"/>
+    <w:lsdException w:name="List Table 1 Light Accent 4" w:uiPriority="46"/>
+    <w:lsdException w:name="List Table 2 Accent 4" w:uiPriority="47"/>
+    <w:lsdException w:name="List Table 3 Accent 4" w:uiPriority="48"/>
+    <w:lsdException w:name="List Table 4 Accent 4" w:uiPriority="49"/>
+    <w:lsdException w:name="List Table 5 Dark Accent 4" w:uiPriority="50"/>
+    <w:lsdException w:name="List Table 6 Colorful Accent 4" w:uiPriority="51"/>
+    <w:lsdException w:name="List Table 7 Colorful Accent 4" w:uiPriority="52"/>
+    <w:lsdException w:name="List Table 1 Light Accent 5" w:uiPriority="46"/>
+    <w:lsdException w:name="List Table 2 Accent 5" w:uiPriority="47"/>
+    <w:lsdException w:name="List Table 3 Accent 5" w:uiPriority="48"/>
+    <w:lsdException w:name="List Table 4 Accent 5" w:uiPriority="49"/>
+    <w:lsdException w:name="List Table 5 Dark Accent 5" w:uiPriority="50"/>
+    <w:lsdException w:name="List Table 6 Colorful Accent 5" w:uiPriority="51"/>
+    <w:lsdException w:name="List Table 7 Colorful Accent 5" w:uiPriority="52"/>
+    <w:lsdException w:name="List Table 1 Light Accent 6" w:uiPriority="46"/>
+    <w:lsdException w:name="List Table 2 Accent 6" w:uiPriority="47"/>
+    <w:lsdException w:name="List Table 3 Accent 6" w:uiPriority="48"/>
+    <w:lsdException w:name="List Table 4 Accent 6" w:uiPriority="49"/>
+    <w:lsdException w:name="List Table 5 Dark Accent 6" w:uiPriority="50"/>
+    <w:lsdException w:name="List Table 6 Colorful Accent 6" w:uiPriority="51"/>
+    <w:lsdException w:name="List Table 7 Colorful Accent 6" w:uiPriority="52"/>
+  </w:latentStyles>
+  <w:style w:type="paragraph" w:default="1" w:styleId="Normal">
+    <w:name w:val="Normal"/>
+    <w:qFormat/>
+  </w:style>
+  <w:style w:type="character" w:default="1" w:styleId="DefaultParagraphFont">
+    <w:name w:val="Default Paragraph Font"/>
+    <w:uiPriority w:val="1"/>
+    <w:semiHidden/>
+    <w:unhideWhenUsed/>
+  </w:style>
+  <w:style w:type="table" w:default="1" w:styleId="TableNormal">
+    <w:name w:val="Normal Table"/>
+    <w:uiPriority w:val="99"/>
+    <w:semiHidden/>
+    <w:unhideWhenUsed/>
+    <w:tblPr>
+      <w:tblInd w:w="0" w:type="dxa"/>
+      <w:tblCellMar>
+        <w:top w:w="0" w:type="dxa"/>
+        <w:left w:w="108" w:type="dxa"/>
+        <w:bottom w:w="0" w:type="dxa"/>
+        <w:right w:w="108" w:type="dxa"/>
+      </w:tblCellMar>
+    </w:tblPr>
+  </w:style>
+  <w:style w:type="numbering" w:default="1" w:styleId="NoList">
+    <w:name w:val="No List"/>
+    <w:uiPriority w:val="99"/>
+    <w:semiHidden/>
+    <w:unhideWhenUsed/>
+  </w:style>
+  <w:style w:type="character" w:styleId="PlaceholderText">
+    <w:name w:val="Placeholder Text"/>
+    <w:basedOn w:val="DefaultParagraphFont"/>
+    <w:uiPriority w:val="99"/>
+    <w:semiHidden/>
+    <w:rsid w:val="00D70403"/>
+    <w:rPr>
+      <w:color w:val="808080"/>
+    </w:rPr>
+  </w:style>
+</w:styles>
+</file>
+
+<file path=word/glossary/webSettings.xml><?xml version="1.0" encoding="utf-8"?>
+<w:webSettings xmlns:mc="http://schemas.openxmlformats.org/markup-compatibility/2006" xmlns:r="http://schemas.openxmlformats.org/officeDocument/2006/relationships" xmlns:w="http://schemas.openxmlformats.org/wordprocessingml/2006/main" xmlns:w14="http://schemas.microsoft.com/office/word/2010/wordml" xmlns:w15="http://schemas.microsoft.com/office/word/2012/wordml" xmlns:w16se="http://schemas.microsoft.com/office/word/2015/wordml/symex" mc:Ignorable="w14 w15 w16se">
+  <w:optimizeForBrowser/>
+  <w:allowPNG/>
+</w:webSettings>
+</file>
+
 <file path=word/theme/theme1.xml><?xml version="1.0" encoding="utf-8"?>
 <a:theme xmlns:a="http://schemas.openxmlformats.org/drawingml/2006/main" name="Office Theme">
   <a:themeElements>
@@ -33309,33 +36072,6 @@
     <b:RefOrder>13</b:RefOrder>
   </b:Source>
   <b:Source>
-    <b:Tag>Die88</b:Tag>
-    <b:SourceType>JournalArticle</b:SourceType>
-    <b:Guid>{8A020E1C-C4DB-4831-A9B2-F6699E848D65}</b:Guid>
-    <b:Title>New methods and fast algorithms for database normalization</b:Title>
-    <b:Year>1988</b:Year>
-    <b:Author>
-      <b:Author>
-        <b:NameList>
-          <b:Person>
-            <b:Last>Diederich</b:Last>
-            <b:First>Jim</b:First>
-          </b:Person>
-          <b:Person>
-            <b:Last>Milton</b:Last>
-            <b:First>Jack</b:First>
-          </b:Person>
-        </b:NameList>
-      </b:Author>
-    </b:Author>
-    <b:JournalName>ACM Transactions on Database Systems</b:JournalName>
-    <b:Pages>339-365</b:Pages>
-    <b:Volume>13</b:Volume>
-    <b:Issue>3</b:Issue>
-    <b:DOI>10.1145/44498.44499</b:DOI>
-    <b:RefOrder>16</b:RefOrder>
-  </b:Source>
-  <b:Source>
     <b:Tag>Bah08</b:Tag>
     <b:SourceType>ConferenceProceedings</b:SourceType>
     <b:Guid>{73D39E29-C99C-48AE-9048-F42331F88BF9}</b:Guid>
@@ -33616,7 +36352,7 @@
 </file>
 
 <file path=customXml/itemProps1.xml><?xml version="1.0" encoding="utf-8"?>
-<ds:datastoreItem xmlns:ds="http://schemas.openxmlformats.org/officeDocument/2006/customXml" ds:itemID="{1220B311-13C9-44B5-AE38-19F37C5229FC}">
+<ds:datastoreItem xmlns:ds="http://schemas.openxmlformats.org/officeDocument/2006/customXml" ds:itemID="{59E14516-7514-40A5-B8C6-53D727200801}">
   <ds:schemaRefs>
     <ds:schemaRef ds:uri="http://schemas.openxmlformats.org/officeDocument/2006/bibliography"/>
   </ds:schemaRefs>
